--- a/api/src/templates/PEN_REG_BATCH_RESPONSE_REPORT.docx
+++ b/api/src/templates/PEN_REG_BATCH_RESPONSE_REPORT.docx
@@ -1,273 +1,63 @@
 
 <file path=word/document.xml><?xml version="1.0" encoding="utf-8"?>
-<w:document xmlns:wpc="http://schemas.microsoft.com/office/word/2010/wordprocessingCanvas" xmlns:cx="http://schemas.microsoft.com/office/drawing/2014/chartex" xmlns:cx1="http://schemas.microsoft.com/office/drawing/2015/9/8/chartex" xmlns:cx2="http://schemas.microsoft.com/office/drawing/2015/10/21/chartex" xmlns:cx3="http://schemas.microsoft.com/office/drawing/2016/5/9/chartex" xmlns:cx4="http://schemas.microsoft.com/office/drawing/2016/5/10/chartex" xmlns:cx5="http://schemas.microsoft.com/office/drawing/2016/5/11/chartex" xmlns:cx6="http://schemas.microsoft.com/office/drawing/2016/5/12/chartex" xmlns:cx7="http://schemas.microsoft.com/office/drawing/2016/5/13/chartex" xmlns:cx8="http://schemas.microsoft.com/office/drawing/2016/5/14/chartex" xmlns:mc="http://schemas.openxmlformats.org/markup-compatibility/2006" xmlns:aink="http://schemas.microsoft.com/office/drawing/2016/ink" xmlns:am3d="http://schemas.microsoft.com/office/drawing/2017/model3d" xmlns:o="urn:schemas-microsoft-com:office:office" xmlns:r="http://schemas.openxmlformats.org/officeDocument/2006/relationships" xmlns:m="http://schemas.openxmlformats.org/officeDocument/2006/math" xmlns:v="urn:schemas-microsoft-com:vml" xmlns:wp14="http://schemas.microsoft.com/office/word/2010/wordprocessingDrawing" xmlns:wp="http://schemas.openxmlformats.org/drawingml/2006/wordprocessingDrawing" xmlns:w10="urn:schemas-microsoft-com:office:word" xmlns:w="http://schemas.openxmlformats.org/wordprocessingml/2006/main" xmlns:w14="http://schemas.microsoft.com/office/word/2010/wordml" xmlns:w15="http://schemas.microsoft.com/office/word/2012/wordml" xmlns:w16cex="http://schemas.microsoft.com/office/word/2018/wordml/cex" xmlns:w16cid="http://schemas.microsoft.com/office/word/2016/wordml/cid" xmlns:w16="http://schemas.microsoft.com/office/word/2018/wordml" xmlns:w16se="http://schemas.microsoft.com/office/word/2015/wordml/symex" xmlns:wpg="http://schemas.microsoft.com/office/word/2010/wordprocessingGroup" xmlns:wpi="http://schemas.microsoft.com/office/word/2010/wordprocessingInk" xmlns:wne="http://schemas.microsoft.com/office/word/2006/wordml" xmlns:wps="http://schemas.microsoft.com/office/word/2010/wordprocessingShape" mc:Ignorable="w14 w15 w16se w16cid w16 w16cex wp14">
+<w:document xmlns:wpc="http://schemas.microsoft.com/office/word/2010/wordprocessingCanvas" xmlns:cx="http://schemas.microsoft.com/office/drawing/2014/chartex" xmlns:cx1="http://schemas.microsoft.com/office/drawing/2015/9/8/chartex" xmlns:cx2="http://schemas.microsoft.com/office/drawing/2015/10/21/chartex" xmlns:cx3="http://schemas.microsoft.com/office/drawing/2016/5/9/chartex" xmlns:cx4="http://schemas.microsoft.com/office/drawing/2016/5/10/chartex" xmlns:cx5="http://schemas.microsoft.com/office/drawing/2016/5/11/chartex" xmlns:cx6="http://schemas.microsoft.com/office/drawing/2016/5/12/chartex" xmlns:cx7="http://schemas.microsoft.com/office/drawing/2016/5/13/chartex" xmlns:cx8="http://schemas.microsoft.com/office/drawing/2016/5/14/chartex" xmlns:mc="http://schemas.openxmlformats.org/markup-compatibility/2006" xmlns:aink="http://schemas.microsoft.com/office/drawing/2016/ink" xmlns:am3d="http://schemas.microsoft.com/office/drawing/2017/model3d" xmlns:o="urn:schemas-microsoft-com:office:office" xmlns:r="http://schemas.openxmlformats.org/officeDocument/2006/relationships" xmlns:m="http://schemas.openxmlformats.org/officeDocument/2006/math" xmlns:v="urn:schemas-microsoft-com:vml" xmlns:wp14="http://schemas.microsoft.com/office/word/2010/wordprocessingDrawing" xmlns:wp="http://schemas.openxmlformats.org/drawingml/2006/wordprocessingDrawing" xmlns:w10="urn:schemas-microsoft-com:office:word" xmlns:w="http://schemas.openxmlformats.org/wordprocessingml/2006/main" xmlns:w14="http://schemas.microsoft.com/office/word/2010/wordml" xmlns:w15="http://schemas.microsoft.com/office/word/2012/wordml" xmlns:w16cid="http://schemas.microsoft.com/office/word/2016/wordml/cid" xmlns:w16se="http://schemas.microsoft.com/office/word/2015/wordml/symex" xmlns:wpg="http://schemas.microsoft.com/office/word/2010/wordprocessingGroup" xmlns:wpi="http://schemas.microsoft.com/office/word/2010/wordprocessingInk" xmlns:wne="http://schemas.microsoft.com/office/word/2006/wordml" xmlns:wps="http://schemas.microsoft.com/office/word/2010/wordprocessingShape" mc:Ignorable="w14 w15 w16se w16cid wp14">
   <w:body>
     <w:p>
       <w:pPr>
-        <w:pStyle w:val="Standard"/>
+        <w:widowControl/>
+        <w:shd w:val="clear" w:color="auto" w:fill="FFFFFF"/>
+        <w:suppressAutoHyphens w:val="0"/>
+        <w:autoSpaceDN/>
+        <w:textAlignment w:val="auto"/>
+        <w:rPr>
+          <w:rFonts w:ascii="Courier New" w:eastAsia="Times New Roman" w:hAnsi="Courier New" w:cs="Courier New"/>
+          <w:kern w:val="0"/>
+          <w:sz w:val="21"/>
+          <w:szCs w:val="21"/>
+          <w:lang w:val="en-CA" w:eastAsia="en-CA" w:bidi="ar-SA"/>
+        </w:rPr>
       </w:pPr>
       <w:r>
         <w:rPr>
-          <w:noProof/>
-        </w:rPr>
-        <w:drawing>
-          <wp:anchor distT="0" distB="0" distL="114300" distR="114300" simplePos="0" relativeHeight="251658240" behindDoc="0" locked="0" layoutInCell="1" allowOverlap="1" wp14:anchorId="2134EE75" wp14:editId="40D1F8CC">
-            <wp:simplePos x="0" y="0"/>
-            <wp:positionH relativeFrom="column">
-              <wp:posOffset>3810</wp:posOffset>
-            </wp:positionH>
-            <wp:positionV relativeFrom="paragraph">
-              <wp:posOffset>3810</wp:posOffset>
-            </wp:positionV>
-            <wp:extent cx="1866900" cy="666750"/>
-            <wp:effectExtent l="0" t="0" r="0" b="0"/>
-            <wp:wrapSquare wrapText="bothSides"/>
-            <wp:docPr id="1" name="Picture 1"/>
-            <wp:cNvGraphicFramePr>
-              <a:graphicFrameLocks xmlns:a="http://schemas.openxmlformats.org/drawingml/2006/main" noChangeAspect="1"/>
-            </wp:cNvGraphicFramePr>
-            <a:graphic xmlns:a="http://schemas.openxmlformats.org/drawingml/2006/main">
-              <a:graphicData uri="http://schemas.openxmlformats.org/drawingml/2006/picture">
-                <pic:pic xmlns:pic="http://schemas.openxmlformats.org/drawingml/2006/picture">
-                  <pic:nvPicPr>
-                    <pic:cNvPr id="1" name=""/>
-                    <pic:cNvPicPr/>
-                  </pic:nvPicPr>
-                  <pic:blipFill>
-                    <a:blip r:embed="rId6">
-                      <a:extLst>
-                        <a:ext uri="{28A0092B-C50C-407E-A947-70E740481C1C}">
-                          <a14:useLocalDpi xmlns:a14="http://schemas.microsoft.com/office/drawing/2010/main" val="0"/>
-                        </a:ext>
-                      </a:extLst>
-                    </a:blip>
-                    <a:stretch>
-                      <a:fillRect/>
-                    </a:stretch>
-                  </pic:blipFill>
-                  <pic:spPr>
-                    <a:xfrm>
-                      <a:off x="0" y="0"/>
-                      <a:ext cx="1866900" cy="666750"/>
-                    </a:xfrm>
-                    <a:prstGeom prst="rect">
-                      <a:avLst/>
-                    </a:prstGeom>
-                  </pic:spPr>
-                </pic:pic>
-              </a:graphicData>
-            </a:graphic>
-          </wp:anchor>
-        </w:drawing>
-      </w:r>
-      <w:r>
-        <w:rPr>
-          <w:rFonts w:ascii="Arial" w:hAnsi="Arial" w:cs="Arial"/>
-          <w:sz w:val="56"/>
-          <w:szCs w:val="56"/>
-          <w:shd w:val="clear" w:color="auto" w:fill="FFFFFF"/>
-        </w:rPr>
-        <w:t>Ministry of Education - Data Management</w:t>
-      </w:r>
-    </w:p>
-    <w:p>
-      <w:pPr>
-        <w:pStyle w:val="Standard"/>
-      </w:pPr>
-    </w:p>
-    <w:p>
-      <w:pPr>
-        <w:pStyle w:val="Standard"/>
-      </w:pPr>
-    </w:p>
-    <w:p>
-      <w:pPr>
-        <w:pStyle w:val="Standard"/>
-        <w:rPr>
-          <w:i/>
-          <w:iCs/>
-          <w:color w:val="666666"/>
-        </w:rPr>
-      </w:pPr>
-      <w:r>
-        <w:rPr>
-          <w:color w:val="666666"/>
+          <w:rFonts w:ascii="Courier New" w:eastAsia="Times New Roman" w:hAnsi="Courier New" w:cs="Courier New"/>
+          <w:kern w:val="0"/>
+          <w:sz w:val="21"/>
+          <w:szCs w:val="21"/>
+          <w:lang w:val="en-CA" w:eastAsia="en-CA" w:bidi="ar-SA"/>
+        </w:rPr>
+        <w:t xml:space="preserve">Attention: </w:t>
+      </w:r>
+      <w:r>
+        <w:rPr>
+          <w:rFonts w:ascii="Courier New" w:eastAsia="Times New Roman" w:hAnsi="Courier New" w:cs="Courier New"/>
+          <w:kern w:val="0"/>
+          <w:sz w:val="21"/>
+          <w:szCs w:val="21"/>
+          <w:lang w:val="en-CA" w:eastAsia="en-CA" w:bidi="ar-SA"/>
         </w:rPr>
         <w:t>{</w:t>
       </w:r>
       <w:proofErr w:type="spellStart"/>
-      <w:r>
-        <w:rPr>
-          <w:color w:val="666666"/>
-        </w:rPr>
-        <w:t>d.</w:t>
-      </w:r>
-      <w:r>
-        <w:rPr>
-          <w:color w:val="666666"/>
-        </w:rPr>
-        <w:t>reportDate</w:t>
+      <w:proofErr w:type="gramStart"/>
+      <w:r>
+        <w:rPr>
+          <w:rFonts w:ascii="Courier New" w:eastAsia="Times New Roman" w:hAnsi="Courier New" w:cs="Courier New"/>
+          <w:kern w:val="0"/>
+          <w:sz w:val="21"/>
+          <w:szCs w:val="21"/>
+          <w:lang w:val="en-CA" w:eastAsia="en-CA" w:bidi="ar-SA"/>
+        </w:rPr>
+        <w:t>d.reviewer</w:t>
       </w:r>
       <w:proofErr w:type="spellEnd"/>
-      <w:r>
-        <w:rPr>
-          <w:color w:val="666666"/>
-        </w:rPr>
-        <w:t>}</w:t>
-      </w:r>
-      <w:r>
-        <w:rPr>
-          <w:color w:val="666666"/>
-        </w:rPr>
-        <w:t xml:space="preserve">   </w:t>
-      </w:r>
-      <w:r>
-        <w:rPr>
-          <w:color w:val="666666"/>
-        </w:rPr>
-        <w:tab/>
-      </w:r>
-      <w:r>
-        <w:rPr>
-          <w:color w:val="666666"/>
-        </w:rPr>
-        <w:tab/>
-      </w:r>
-      <w:r>
-        <w:rPr>
-          <w:rFonts w:ascii="Courier New" w:eastAsia="Times New Roman" w:hAnsi="Courier New" w:cs="Courier New"/>
-          <w:kern w:val="0"/>
-          <w:sz w:val="21"/>
-          <w:szCs w:val="21"/>
-          <w:lang w:val="en-CA" w:eastAsia="en-CA" w:bidi="ar-SA"/>
-        </w:rPr>
-        <w:t xml:space="preserve">PEN Activity Report for </w:t>
-      </w:r>
-      <w:r>
-        <w:rPr>
-          <w:color w:val="666666"/>
-        </w:rPr>
-        <w:t>{</w:t>
-      </w:r>
-      <w:proofErr w:type="spellStart"/>
-      <w:r>
-        <w:rPr>
-          <w:color w:val="666666"/>
-        </w:rPr>
-        <w:t>d.</w:t>
-      </w:r>
-      <w:r>
-        <w:rPr>
-          <w:color w:val="666666"/>
-        </w:rPr>
-        <w:t>mincode</w:t>
-      </w:r>
-      <w:proofErr w:type="spellEnd"/>
-      <w:r>
-        <w:rPr>
-          <w:color w:val="666666"/>
-        </w:rPr>
-        <w:t>}</w:t>
-      </w:r>
-      <w:r>
-        <w:rPr>
-          <w:rFonts w:ascii="Courier New" w:eastAsia="Times New Roman" w:hAnsi="Courier New" w:cs="Courier New"/>
-          <w:kern w:val="0"/>
-          <w:sz w:val="21"/>
-          <w:szCs w:val="21"/>
-          <w:lang w:val="en-CA" w:eastAsia="en-CA" w:bidi="ar-SA"/>
-        </w:rPr>
-        <w:t>-</w:t>
-      </w:r>
-      <w:r>
-        <w:rPr>
-          <w:color w:val="666666"/>
-        </w:rPr>
-        <w:t>{</w:t>
-      </w:r>
-      <w:proofErr w:type="spellStart"/>
-      <w:r>
-        <w:rPr>
-          <w:color w:val="666666"/>
-        </w:rPr>
-        <w:t>d.</w:t>
-      </w:r>
-      <w:r>
-        <w:rPr>
-          <w:color w:val="666666"/>
-        </w:rPr>
-        <w:t>schoolName</w:t>
-      </w:r>
-      <w:proofErr w:type="spellEnd"/>
-      <w:r>
-        <w:rPr>
-          <w:color w:val="666666"/>
-        </w:rPr>
-        <w:t>}</w:t>
-      </w:r>
-      <w:r>
-        <w:rPr>
-          <w:color w:val="666666"/>
-        </w:rPr>
-        <w:t xml:space="preserve"> </w:t>
-      </w:r>
-      <w:r>
-        <w:rPr>
-          <w:color w:val="666666"/>
-        </w:rPr>
-        <w:t xml:space="preserve"> </w:t>
-      </w:r>
-      <w:r>
-        <w:rPr>
-          <w:rFonts w:ascii="Courier New" w:eastAsia="Times New Roman" w:hAnsi="Courier New" w:cs="Courier New"/>
-          <w:kern w:val="0"/>
-          <w:sz w:val="21"/>
-          <w:szCs w:val="21"/>
-          <w:lang w:val="en-CA" w:eastAsia="en-CA" w:bidi="ar-SA"/>
-        </w:rPr>
-        <w:t>PEN411 Page:    1</w:t>
-      </w:r>
-    </w:p>
-    <w:p>
-      <w:pPr>
-        <w:pStyle w:val="Standard"/>
-        <w:rPr>
-          <w:color w:val="666666"/>
-        </w:rPr>
-      </w:pPr>
-      <w:r>
-        <w:rPr>
-          <w:rFonts w:ascii="Courier New" w:eastAsia="Times New Roman" w:hAnsi="Courier New" w:cs="Courier New"/>
-          <w:kern w:val="0"/>
-          <w:sz w:val="21"/>
-          <w:szCs w:val="21"/>
-          <w:lang w:val="en-CA" w:eastAsia="en-CA" w:bidi="ar-SA"/>
-        </w:rPr>
-        <w:t xml:space="preserve">Attention: </w:t>
-      </w:r>
-      <w:r>
-        <w:rPr>
-          <w:color w:val="666666"/>
-        </w:rPr>
-        <w:t>{</w:t>
-      </w:r>
-      <w:proofErr w:type="spellStart"/>
-      <w:r>
-        <w:rPr>
-          <w:color w:val="666666"/>
-        </w:rPr>
-        <w:t>d.</w:t>
-      </w:r>
-      <w:r>
-        <w:rPr>
-          <w:color w:val="666666"/>
-        </w:rPr>
-        <w:t>reviewer</w:t>
-      </w:r>
-      <w:proofErr w:type="spellEnd"/>
-      <w:r>
-        <w:rPr>
-          <w:color w:val="666666"/>
+      <w:proofErr w:type="gramEnd"/>
+      <w:r>
+        <w:rPr>
+          <w:rFonts w:ascii="Courier New" w:eastAsia="Times New Roman" w:hAnsi="Courier New" w:cs="Courier New"/>
+          <w:kern w:val="0"/>
+          <w:sz w:val="21"/>
+          <w:szCs w:val="21"/>
+          <w:lang w:val="en-CA" w:eastAsia="en-CA" w:bidi="ar-SA"/>
         </w:rPr>
         <w:t>}</w:t>
       </w:r>
@@ -303,7 +93,18 @@
           <w:szCs w:val="21"/>
           <w:lang w:val="en-CA" w:eastAsia="en-CA" w:bidi="ar-SA"/>
         </w:rPr>
-        <w:t>This report summarizes all</w:t>
+        <w:t xml:space="preserve">This report summarizes </w:t>
+      </w:r>
+      <w:proofErr w:type="gramStart"/>
+      <w:r>
+        <w:rPr>
+          <w:rFonts w:ascii="Courier New" w:eastAsia="Times New Roman" w:hAnsi="Courier New" w:cs="Courier New"/>
+          <w:kern w:val="0"/>
+          <w:sz w:val="21"/>
+          <w:szCs w:val="21"/>
+          <w:lang w:val="en-CA" w:eastAsia="en-CA" w:bidi="ar-SA"/>
+        </w:rPr>
+        <w:t>all</w:t>
       </w:r>
       <w:r>
         <w:rPr>
@@ -323,7 +124,18 @@
           <w:szCs w:val="21"/>
           <w:lang w:val="en-CA" w:eastAsia="en-CA" w:bidi="ar-SA"/>
         </w:rPr>
-        <w:t>of the students submitted in your latest PEN submission.</w:t>
+        <w:t>of</w:t>
+      </w:r>
+      <w:proofErr w:type="gramEnd"/>
+      <w:r>
+        <w:rPr>
+          <w:rFonts w:ascii="Courier New" w:eastAsia="Times New Roman" w:hAnsi="Courier New" w:cs="Courier New"/>
+          <w:kern w:val="0"/>
+          <w:sz w:val="21"/>
+          <w:szCs w:val="21"/>
+          <w:lang w:val="en-CA" w:eastAsia="en-CA" w:bidi="ar-SA"/>
+        </w:rPr>
+        <w:t xml:space="preserve"> the students submitted in your latest PEN submission.</w:t>
       </w:r>
       <w:r>
         <w:rPr>
@@ -431,7 +243,7 @@
           <w:szCs w:val="21"/>
           <w:lang w:val="en-CA" w:eastAsia="en-CA" w:bidi="ar-SA"/>
         </w:rPr>
-        <w:t>in the PENDING section require action before PENS can be assigned.  For a detailed explanation of the report</w:t>
+        <w:t>in the PENDING section require action before PENS can be assigned. For a detailed explanation of the report</w:t>
       </w:r>
     </w:p>
     <w:p>
@@ -485,7 +297,7 @@
           <w:lang w:val="en-CA" w:eastAsia="en-CA" w:bidi="ar-SA"/>
         </w:rPr>
       </w:pPr>
-      <w:hyperlink r:id="rId7" w:history="1">
+      <w:hyperlink r:id="rId6" w:history="1">
         <w:r>
           <w:rPr>
             <w:rStyle w:val="Hyperlink"/>
@@ -837,27 +649,35 @@
       </w:r>
       <w:r>
         <w:rPr>
-          <w:color w:val="666666"/>
+          <w:rFonts w:ascii="Courier New" w:eastAsia="Times New Roman" w:hAnsi="Courier New" w:cs="Courier New"/>
+          <w:kern w:val="0"/>
+          <w:sz w:val="21"/>
+          <w:szCs w:val="21"/>
+          <w:lang w:val="en-CA" w:eastAsia="en-CA" w:bidi="ar-SA"/>
         </w:rPr>
         <w:t>{</w:t>
       </w:r>
       <w:proofErr w:type="spellStart"/>
-      <w:r>
-        <w:rPr>
-          <w:color w:val="666666"/>
-        </w:rPr>
-        <w:t>d.</w:t>
-      </w:r>
-      <w:r>
-        <w:rPr>
-          <w:color w:val="666666"/>
-        </w:rPr>
-        <w:t>penCordinatorEmail</w:t>
+      <w:proofErr w:type="gramStart"/>
+      <w:r>
+        <w:rPr>
+          <w:rFonts w:ascii="Courier New" w:eastAsia="Times New Roman" w:hAnsi="Courier New" w:cs="Courier New"/>
+          <w:kern w:val="0"/>
+          <w:sz w:val="21"/>
+          <w:szCs w:val="21"/>
+          <w:lang w:val="en-CA" w:eastAsia="en-CA" w:bidi="ar-SA"/>
+        </w:rPr>
+        <w:t>d.penCordinatorEmail</w:t>
       </w:r>
       <w:proofErr w:type="spellEnd"/>
-      <w:r>
-        <w:rPr>
-          <w:color w:val="666666"/>
+      <w:proofErr w:type="gramEnd"/>
+      <w:r>
+        <w:rPr>
+          <w:rFonts w:ascii="Courier New" w:eastAsia="Times New Roman" w:hAnsi="Courier New" w:cs="Courier New"/>
+          <w:kern w:val="0"/>
+          <w:sz w:val="21"/>
+          <w:szCs w:val="21"/>
+          <w:lang w:val="en-CA" w:eastAsia="en-CA" w:bidi="ar-SA"/>
         </w:rPr>
         <w:t>}</w:t>
       </w:r>
@@ -889,27 +709,35 @@
       </w:r>
       <w:r>
         <w:rPr>
-          <w:color w:val="666666"/>
+          <w:rFonts w:ascii="Courier New" w:eastAsia="Times New Roman" w:hAnsi="Courier New" w:cs="Courier New"/>
+          <w:kern w:val="0"/>
+          <w:sz w:val="21"/>
+          <w:szCs w:val="21"/>
+          <w:lang w:val="en-CA" w:eastAsia="en-CA" w:bidi="ar-SA"/>
         </w:rPr>
         <w:t>{</w:t>
       </w:r>
       <w:proofErr w:type="spellStart"/>
-      <w:r>
-        <w:rPr>
-          <w:color w:val="666666"/>
-        </w:rPr>
-        <w:t>d.</w:t>
-      </w:r>
-      <w:r>
-        <w:rPr>
-          <w:color w:val="666666"/>
-        </w:rPr>
-        <w:t>mailingAddress</w:t>
+      <w:proofErr w:type="gramStart"/>
+      <w:r>
+        <w:rPr>
+          <w:rFonts w:ascii="Courier New" w:eastAsia="Times New Roman" w:hAnsi="Courier New" w:cs="Courier New"/>
+          <w:kern w:val="0"/>
+          <w:sz w:val="21"/>
+          <w:szCs w:val="21"/>
+          <w:lang w:val="en-CA" w:eastAsia="en-CA" w:bidi="ar-SA"/>
+        </w:rPr>
+        <w:t>d.mailingAddress</w:t>
       </w:r>
       <w:proofErr w:type="spellEnd"/>
-      <w:r>
-        <w:rPr>
-          <w:color w:val="666666"/>
+      <w:proofErr w:type="gramEnd"/>
+      <w:r>
+        <w:rPr>
+          <w:rFonts w:ascii="Courier New" w:eastAsia="Times New Roman" w:hAnsi="Courier New" w:cs="Courier New"/>
+          <w:kern w:val="0"/>
+          <w:sz w:val="21"/>
+          <w:szCs w:val="21"/>
+          <w:lang w:val="en-CA" w:eastAsia="en-CA" w:bidi="ar-SA"/>
         </w:rPr>
         <w:t>}</w:t>
       </w:r>
@@ -941,188 +769,89 @@
       </w:r>
       <w:r>
         <w:rPr>
-          <w:color w:val="666666"/>
+          <w:rFonts w:ascii="Courier New" w:eastAsia="Times New Roman" w:hAnsi="Courier New" w:cs="Courier New"/>
+          <w:kern w:val="0"/>
+          <w:sz w:val="21"/>
+          <w:szCs w:val="21"/>
+          <w:lang w:val="en-CA" w:eastAsia="en-CA" w:bidi="ar-SA"/>
         </w:rPr>
         <w:t>{</w:t>
       </w:r>
       <w:proofErr w:type="spellStart"/>
-      <w:r>
-        <w:rPr>
-          <w:color w:val="666666"/>
-        </w:rPr>
-        <w:t>d.</w:t>
-      </w:r>
-      <w:r>
-        <w:rPr>
-          <w:color w:val="666666"/>
-        </w:rPr>
-        <w:t>tele</w:t>
-      </w:r>
-      <w:r>
-        <w:rPr>
-          <w:color w:val="666666"/>
+      <w:proofErr w:type="gramStart"/>
+      <w:r>
+        <w:rPr>
+          <w:rFonts w:ascii="Courier New" w:eastAsia="Times New Roman" w:hAnsi="Courier New" w:cs="Courier New"/>
+          <w:kern w:val="0"/>
+          <w:sz w:val="21"/>
+          <w:szCs w:val="21"/>
+          <w:lang w:val="en-CA" w:eastAsia="en-CA" w:bidi="ar-SA"/>
+        </w:rPr>
+        <w:t>d.tele</w:t>
+      </w:r>
+      <w:r>
+        <w:rPr>
+          <w:rFonts w:ascii="Courier New" w:eastAsia="Times New Roman" w:hAnsi="Courier New" w:cs="Courier New"/>
+          <w:kern w:val="0"/>
+          <w:sz w:val="21"/>
+          <w:szCs w:val="21"/>
+          <w:lang w:val="en-CA" w:eastAsia="en-CA" w:bidi="ar-SA"/>
         </w:rPr>
         <w:t>phone</w:t>
       </w:r>
       <w:proofErr w:type="spellEnd"/>
-      <w:r>
-        <w:rPr>
-          <w:color w:val="666666"/>
+      <w:proofErr w:type="gramEnd"/>
+      <w:r>
+        <w:rPr>
+          <w:rFonts w:ascii="Courier New" w:eastAsia="Times New Roman" w:hAnsi="Courier New" w:cs="Courier New"/>
+          <w:kern w:val="0"/>
+          <w:sz w:val="21"/>
+          <w:szCs w:val="21"/>
+          <w:lang w:val="en-CA" w:eastAsia="en-CA" w:bidi="ar-SA"/>
+        </w:rPr>
+        <w:t xml:space="preserve">} </w:t>
+      </w:r>
+      <w:r>
+        <w:rPr>
+          <w:rFonts w:ascii="Courier New" w:eastAsia="Times New Roman" w:hAnsi="Courier New" w:cs="Courier New"/>
+          <w:kern w:val="0"/>
+          <w:sz w:val="21"/>
+          <w:szCs w:val="21"/>
+          <w:lang w:val="en-CA" w:eastAsia="en-CA" w:bidi="ar-SA"/>
+        </w:rPr>
+        <w:t xml:space="preserve">Facsimile: </w:t>
+      </w:r>
+      <w:r>
+        <w:rPr>
+          <w:rFonts w:ascii="Courier New" w:eastAsia="Times New Roman" w:hAnsi="Courier New" w:cs="Courier New"/>
+          <w:kern w:val="0"/>
+          <w:sz w:val="21"/>
+          <w:szCs w:val="21"/>
+          <w:lang w:val="en-CA" w:eastAsia="en-CA" w:bidi="ar-SA"/>
+        </w:rPr>
+        <w:t>{</w:t>
+      </w:r>
+      <w:proofErr w:type="spellStart"/>
+      <w:r>
+        <w:rPr>
+          <w:rFonts w:ascii="Courier New" w:eastAsia="Times New Roman" w:hAnsi="Courier New" w:cs="Courier New"/>
+          <w:kern w:val="0"/>
+          <w:sz w:val="21"/>
+          <w:szCs w:val="21"/>
+          <w:lang w:val="en-CA" w:eastAsia="en-CA" w:bidi="ar-SA"/>
+        </w:rPr>
+        <w:t>d.fascimile</w:t>
+      </w:r>
+      <w:proofErr w:type="spellEnd"/>
+      <w:r>
+        <w:rPr>
+          <w:rFonts w:ascii="Courier New" w:eastAsia="Times New Roman" w:hAnsi="Courier New" w:cs="Courier New"/>
+          <w:kern w:val="0"/>
+          <w:sz w:val="21"/>
+          <w:szCs w:val="21"/>
+          <w:lang w:val="en-CA" w:eastAsia="en-CA" w:bidi="ar-SA"/>
         </w:rPr>
         <w:t>}</w:t>
-      </w:r>
-      <w:r>
-        <w:rPr>
-          <w:color w:val="666666"/>
-        </w:rPr>
-        <w:t xml:space="preserve"> </w:t>
-      </w:r>
-      <w:r>
-        <w:rPr>
-          <w:rFonts w:ascii="Courier New" w:eastAsia="Times New Roman" w:hAnsi="Courier New" w:cs="Courier New"/>
-          <w:kern w:val="0"/>
-          <w:sz w:val="21"/>
-          <w:szCs w:val="21"/>
-          <w:lang w:val="en-CA" w:eastAsia="en-CA" w:bidi="ar-SA"/>
-        </w:rPr>
-        <w:t xml:space="preserve">Facsimile: </w:t>
-      </w:r>
-      <w:r>
-        <w:rPr>
-          <w:color w:val="666666"/>
-        </w:rPr>
-        <w:t>{</w:t>
-      </w:r>
-      <w:proofErr w:type="spellStart"/>
-      <w:r>
-        <w:rPr>
-          <w:color w:val="666666"/>
-        </w:rPr>
-        <w:t>d.</w:t>
-      </w:r>
-      <w:r>
-        <w:rPr>
-          <w:color w:val="666666"/>
-        </w:rPr>
-        <w:t>fascimile</w:t>
-      </w:r>
-      <w:proofErr w:type="spellEnd"/>
-      <w:r>
-        <w:rPr>
-          <w:color w:val="666666"/>
-        </w:rPr>
-        <w:t>}</w:t>
-      </w:r>
-    </w:p>
-    <w:p>
-      <w:pPr>
-        <w:widowControl/>
-        <w:shd w:val="clear" w:color="auto" w:fill="FFFFFF"/>
-        <w:suppressAutoHyphens w:val="0"/>
-        <w:autoSpaceDN/>
-        <w:jc w:val="center"/>
-        <w:textAlignment w:val="auto"/>
-        <w:rPr>
-          <w:rFonts w:ascii="Courier New" w:eastAsia="Times New Roman" w:hAnsi="Courier New" w:cs="Courier New"/>
-          <w:kern w:val="0"/>
-          <w:sz w:val="21"/>
-          <w:szCs w:val="21"/>
-          <w:lang w:val="en-CA" w:eastAsia="en-CA" w:bidi="ar-SA"/>
-        </w:rPr>
-      </w:pPr>
-      <w:proofErr w:type="spellStart"/>
-      <w:r>
-        <w:rPr>
-          <w:rFonts w:ascii="Courier New" w:eastAsia="Times New Roman" w:hAnsi="Courier New" w:cs="Courier New"/>
-          <w:kern w:val="0"/>
-          <w:sz w:val="21"/>
-          <w:szCs w:val="21"/>
-          <w:lang w:val="en-CA" w:eastAsia="en-CA" w:bidi="ar-SA"/>
-        </w:rPr>
-        <w:t>MyEducation</w:t>
-      </w:r>
-      <w:proofErr w:type="spellEnd"/>
-      <w:r>
-        <w:rPr>
-          <w:rFonts w:ascii="Courier New" w:eastAsia="Times New Roman" w:hAnsi="Courier New" w:cs="Courier New"/>
-          <w:kern w:val="0"/>
-          <w:sz w:val="21"/>
-          <w:szCs w:val="21"/>
-          <w:lang w:val="en-CA" w:eastAsia="en-CA" w:bidi="ar-SA"/>
-        </w:rPr>
-        <w:t xml:space="preserve"> Users NOTE: If you see the same student show each day on your PEN Activity Report as Exact Match, or I</w:t>
-      </w:r>
-      <w:r>
-        <w:rPr>
-          <w:rFonts w:ascii="Courier New" w:eastAsia="Times New Roman" w:hAnsi="Courier New" w:cs="Courier New"/>
-          <w:kern w:val="0"/>
-          <w:sz w:val="21"/>
-          <w:szCs w:val="21"/>
-          <w:lang w:val="en-CA" w:eastAsia="en-CA" w:bidi="ar-SA"/>
-        </w:rPr>
-        <w:t xml:space="preserve">f </w:t>
-      </w:r>
-      <w:r>
-        <w:rPr>
-          <w:rFonts w:ascii="Courier New" w:eastAsia="Times New Roman" w:hAnsi="Courier New" w:cs="Courier New"/>
-          <w:kern w:val="0"/>
-          <w:sz w:val="21"/>
-          <w:szCs w:val="21"/>
-          <w:lang w:val="en-CA" w:eastAsia="en-CA" w:bidi="ar-SA"/>
-        </w:rPr>
-        <w:t>a</w:t>
-      </w:r>
-      <w:r>
-        <w:rPr>
-          <w:rFonts w:ascii="Courier New" w:eastAsia="Times New Roman" w:hAnsi="Courier New" w:cs="Courier New"/>
-          <w:kern w:val="0"/>
-          <w:sz w:val="21"/>
-          <w:szCs w:val="21"/>
-          <w:lang w:val="en-CA" w:eastAsia="en-CA" w:bidi="ar-SA"/>
-        </w:rPr>
-        <w:t xml:space="preserve"> </w:t>
-      </w:r>
-      <w:r>
-        <w:rPr>
-          <w:rFonts w:ascii="Courier New" w:eastAsia="Times New Roman" w:hAnsi="Courier New" w:cs="Courier New"/>
-          <w:kern w:val="0"/>
-          <w:sz w:val="21"/>
-          <w:szCs w:val="21"/>
-          <w:lang w:val="en-CA" w:eastAsia="en-CA" w:bidi="ar-SA"/>
-        </w:rPr>
-        <w:t xml:space="preserve">PEN is not populated into </w:t>
-      </w:r>
-      <w:proofErr w:type="spellStart"/>
-      <w:r>
-        <w:rPr>
-          <w:rFonts w:ascii="Courier New" w:eastAsia="Times New Roman" w:hAnsi="Courier New" w:cs="Courier New"/>
-          <w:kern w:val="0"/>
-          <w:sz w:val="21"/>
-          <w:szCs w:val="21"/>
-          <w:lang w:val="en-CA" w:eastAsia="en-CA" w:bidi="ar-SA"/>
-        </w:rPr>
-        <w:t>MyEducation</w:t>
-      </w:r>
-      <w:proofErr w:type="spellEnd"/>
-      <w:r>
-        <w:rPr>
-          <w:rFonts w:ascii="Courier New" w:eastAsia="Times New Roman" w:hAnsi="Courier New" w:cs="Courier New"/>
-          <w:kern w:val="0"/>
-          <w:sz w:val="21"/>
-          <w:szCs w:val="21"/>
-          <w:lang w:val="en-CA" w:eastAsia="en-CA" w:bidi="ar-SA"/>
-        </w:rPr>
-        <w:t xml:space="preserve"> within 2 working days, this means you probably have a Duplicate Pupil ID</w:t>
-      </w:r>
-      <w:r>
-        <w:rPr>
-          <w:rFonts w:ascii="Courier New" w:eastAsia="Times New Roman" w:hAnsi="Courier New" w:cs="Courier New"/>
-          <w:kern w:val="0"/>
-          <w:sz w:val="21"/>
-          <w:szCs w:val="21"/>
-          <w:lang w:val="en-CA" w:eastAsia="en-CA" w:bidi="ar-SA"/>
-        </w:rPr>
-        <w:t xml:space="preserve"> in</w:t>
       </w:r>
     </w:p>
     <w:p>
@@ -1140,15 +869,47 @@
           <w:lang w:val="en-CA" w:eastAsia="en-CA" w:bidi="ar-SA"/>
         </w:rPr>
       </w:pPr>
-      <w:r>
-        <w:rPr>
-          <w:rFonts w:ascii="Courier New" w:eastAsia="Times New Roman" w:hAnsi="Courier New" w:cs="Courier New"/>
-          <w:kern w:val="0"/>
-          <w:sz w:val="21"/>
-          <w:szCs w:val="21"/>
-          <w:lang w:val="en-CA" w:eastAsia="en-CA" w:bidi="ar-SA"/>
-        </w:rPr>
-        <w:t>the</w:t>
+      <w:proofErr w:type="spellStart"/>
+      <w:r>
+        <w:rPr>
+          <w:rFonts w:ascii="Courier New" w:eastAsia="Times New Roman" w:hAnsi="Courier New" w:cs="Courier New"/>
+          <w:kern w:val="0"/>
+          <w:sz w:val="21"/>
+          <w:szCs w:val="21"/>
+          <w:lang w:val="en-CA" w:eastAsia="en-CA" w:bidi="ar-SA"/>
+        </w:rPr>
+        <w:t>MyEducation</w:t>
+      </w:r>
+      <w:proofErr w:type="spellEnd"/>
+      <w:r>
+        <w:rPr>
+          <w:rFonts w:ascii="Courier New" w:eastAsia="Times New Roman" w:hAnsi="Courier New" w:cs="Courier New"/>
+          <w:kern w:val="0"/>
+          <w:sz w:val="21"/>
+          <w:szCs w:val="21"/>
+          <w:lang w:val="en-CA" w:eastAsia="en-CA" w:bidi="ar-SA"/>
+        </w:rPr>
+        <w:t xml:space="preserve"> Users NOTE: If you see the same student show each day on your PEN Activity Report as Exact Match, or I</w:t>
+      </w:r>
+      <w:r>
+        <w:rPr>
+          <w:rFonts w:ascii="Courier New" w:eastAsia="Times New Roman" w:hAnsi="Courier New" w:cs="Courier New"/>
+          <w:kern w:val="0"/>
+          <w:sz w:val="21"/>
+          <w:szCs w:val="21"/>
+          <w:lang w:val="en-CA" w:eastAsia="en-CA" w:bidi="ar-SA"/>
+        </w:rPr>
+        <w:t xml:space="preserve">f </w:t>
+      </w:r>
+      <w:r>
+        <w:rPr>
+          <w:rFonts w:ascii="Courier New" w:eastAsia="Times New Roman" w:hAnsi="Courier New" w:cs="Courier New"/>
+          <w:kern w:val="0"/>
+          <w:sz w:val="21"/>
+          <w:szCs w:val="21"/>
+          <w:lang w:val="en-CA" w:eastAsia="en-CA" w:bidi="ar-SA"/>
+        </w:rPr>
+        <w:t>a</w:t>
       </w:r>
       <w:r>
         <w:rPr>
@@ -1160,6 +921,16 @@
         </w:rPr>
         <w:t xml:space="preserve"> </w:t>
       </w:r>
+      <w:r>
+        <w:rPr>
+          <w:rFonts w:ascii="Courier New" w:eastAsia="Times New Roman" w:hAnsi="Courier New" w:cs="Courier New"/>
+          <w:kern w:val="0"/>
+          <w:sz w:val="21"/>
+          <w:szCs w:val="21"/>
+          <w:lang w:val="en-CA" w:eastAsia="en-CA" w:bidi="ar-SA"/>
+        </w:rPr>
+        <w:t xml:space="preserve">PEN is not populated into </w:t>
+      </w:r>
       <w:proofErr w:type="spellStart"/>
       <w:r>
         <w:rPr>
@@ -1180,39 +951,17 @@
           <w:szCs w:val="21"/>
           <w:lang w:val="en-CA" w:eastAsia="en-CA" w:bidi="ar-SA"/>
         </w:rPr>
-        <w:t xml:space="preserve"> system.  Contact your </w:t>
-      </w:r>
-      <w:proofErr w:type="spellStart"/>
-      <w:r>
-        <w:rPr>
-          <w:rFonts w:ascii="Courier New" w:eastAsia="Times New Roman" w:hAnsi="Courier New" w:cs="Courier New"/>
-          <w:kern w:val="0"/>
-          <w:sz w:val="21"/>
-          <w:szCs w:val="21"/>
-          <w:lang w:val="en-CA" w:eastAsia="en-CA" w:bidi="ar-SA"/>
-        </w:rPr>
-        <w:t>MyEd</w:t>
-      </w:r>
-      <w:proofErr w:type="spellEnd"/>
-      <w:r>
-        <w:rPr>
-          <w:rFonts w:ascii="Courier New" w:eastAsia="Times New Roman" w:hAnsi="Courier New" w:cs="Courier New"/>
-          <w:kern w:val="0"/>
-          <w:sz w:val="21"/>
-          <w:szCs w:val="21"/>
-          <w:lang w:val="en-CA" w:eastAsia="en-CA" w:bidi="ar-SA"/>
-        </w:rPr>
-        <w:t xml:space="preserve"> Helpdesk or the PEN staff for assistance</w:t>
-      </w:r>
-      <w:r>
-        <w:rPr>
-          <w:rFonts w:ascii="Courier New" w:eastAsia="Times New Roman" w:hAnsi="Courier New" w:cs="Courier New"/>
-          <w:kern w:val="0"/>
-          <w:sz w:val="21"/>
-          <w:szCs w:val="21"/>
-          <w:lang w:val="en-CA" w:eastAsia="en-CA" w:bidi="ar-SA"/>
-        </w:rPr>
-        <w:t>.</w:t>
+        <w:t xml:space="preserve"> within 2 working days, this means you probably have a Duplicate Pupil ID</w:t>
+      </w:r>
+      <w:r>
+        <w:rPr>
+          <w:rFonts w:ascii="Courier New" w:eastAsia="Times New Roman" w:hAnsi="Courier New" w:cs="Courier New"/>
+          <w:kern w:val="0"/>
+          <w:sz w:val="21"/>
+          <w:szCs w:val="21"/>
+          <w:lang w:val="en-CA" w:eastAsia="en-CA" w:bidi="ar-SA"/>
+        </w:rPr>
+        <w:t xml:space="preserve"> in</w:t>
       </w:r>
     </w:p>
     <w:p>
@@ -1237,6 +986,1768 @@
           <w:sz w:val="21"/>
           <w:szCs w:val="21"/>
           <w:lang w:val="en-CA" w:eastAsia="en-CA" w:bidi="ar-SA"/>
+        </w:rPr>
+        <w:t>the</w:t>
+      </w:r>
+      <w:r>
+        <w:rPr>
+          <w:rFonts w:ascii="Courier New" w:eastAsia="Times New Roman" w:hAnsi="Courier New" w:cs="Courier New"/>
+          <w:kern w:val="0"/>
+          <w:sz w:val="21"/>
+          <w:szCs w:val="21"/>
+          <w:lang w:val="en-CA" w:eastAsia="en-CA" w:bidi="ar-SA"/>
+        </w:rPr>
+        <w:t xml:space="preserve"> </w:t>
+      </w:r>
+      <w:proofErr w:type="spellStart"/>
+      <w:r>
+        <w:rPr>
+          <w:rFonts w:ascii="Courier New" w:eastAsia="Times New Roman" w:hAnsi="Courier New" w:cs="Courier New"/>
+          <w:kern w:val="0"/>
+          <w:sz w:val="21"/>
+          <w:szCs w:val="21"/>
+          <w:lang w:val="en-CA" w:eastAsia="en-CA" w:bidi="ar-SA"/>
+        </w:rPr>
+        <w:t>MyEducation</w:t>
+      </w:r>
+      <w:proofErr w:type="spellEnd"/>
+      <w:r>
+        <w:rPr>
+          <w:rFonts w:ascii="Courier New" w:eastAsia="Times New Roman" w:hAnsi="Courier New" w:cs="Courier New"/>
+          <w:kern w:val="0"/>
+          <w:sz w:val="21"/>
+          <w:szCs w:val="21"/>
+          <w:lang w:val="en-CA" w:eastAsia="en-CA" w:bidi="ar-SA"/>
+        </w:rPr>
+        <w:t xml:space="preserve"> system.  Contact your </w:t>
+      </w:r>
+      <w:proofErr w:type="spellStart"/>
+      <w:r>
+        <w:rPr>
+          <w:rFonts w:ascii="Courier New" w:eastAsia="Times New Roman" w:hAnsi="Courier New" w:cs="Courier New"/>
+          <w:kern w:val="0"/>
+          <w:sz w:val="21"/>
+          <w:szCs w:val="21"/>
+          <w:lang w:val="en-CA" w:eastAsia="en-CA" w:bidi="ar-SA"/>
+        </w:rPr>
+        <w:t>MyEd</w:t>
+      </w:r>
+      <w:proofErr w:type="spellEnd"/>
+      <w:r>
+        <w:rPr>
+          <w:rFonts w:ascii="Courier New" w:eastAsia="Times New Roman" w:hAnsi="Courier New" w:cs="Courier New"/>
+          <w:kern w:val="0"/>
+          <w:sz w:val="21"/>
+          <w:szCs w:val="21"/>
+          <w:lang w:val="en-CA" w:eastAsia="en-CA" w:bidi="ar-SA"/>
+        </w:rPr>
+        <w:t xml:space="preserve"> Helpdesk or the PEN staff for assistance</w:t>
+      </w:r>
+      <w:r>
+        <w:rPr>
+          <w:rFonts w:ascii="Courier New" w:eastAsia="Times New Roman" w:hAnsi="Courier New" w:cs="Courier New"/>
+          <w:kern w:val="0"/>
+          <w:sz w:val="21"/>
+          <w:szCs w:val="21"/>
+          <w:lang w:val="en-CA" w:eastAsia="en-CA" w:bidi="ar-SA"/>
+        </w:rPr>
+        <w:t>.</w:t>
+      </w:r>
+    </w:p>
+    <w:p>
+      <w:pPr>
+        <w:widowControl/>
+        <w:shd w:val="clear" w:color="auto" w:fill="FFFFFF"/>
+        <w:suppressAutoHyphens w:val="0"/>
+        <w:autoSpaceDN/>
+        <w:textAlignment w:val="auto"/>
+        <w:rPr>
+          <w:rFonts w:ascii="Courier New" w:eastAsia="Times New Roman" w:hAnsi="Courier New" w:cs="Courier New"/>
+          <w:kern w:val="0"/>
+          <w:sz w:val="21"/>
+          <w:szCs w:val="21"/>
+          <w:lang w:val="en-CA" w:eastAsia="en-CA" w:bidi="ar-SA"/>
+        </w:rPr>
+      </w:pPr>
+      <w:r>
+        <w:rPr>
+          <w:rFonts w:ascii="Courier New" w:eastAsia="Times New Roman" w:hAnsi="Courier New" w:cs="Courier New"/>
+          <w:kern w:val="0"/>
+          <w:sz w:val="21"/>
+          <w:szCs w:val="21"/>
+          <w:lang w:val="en-CA" w:eastAsia="en-CA" w:bidi="ar-SA"/>
+        </w:rPr>
+        <w:t>-------------------------------------------------------------------------------------------------------------------</w:t>
+      </w:r>
+    </w:p>
+    <w:p>
+      <w:pPr>
+        <w:widowControl/>
+        <w:shd w:val="clear" w:color="auto" w:fill="FFFFFF"/>
+        <w:suppressAutoHyphens w:val="0"/>
+        <w:autoSpaceDN/>
+        <w:textAlignment w:val="auto"/>
+        <w:rPr>
+          <w:rFonts w:ascii="Courier New" w:eastAsia="Times New Roman" w:hAnsi="Courier New" w:cs="Courier New"/>
+          <w:kern w:val="0"/>
+          <w:sz w:val="21"/>
+          <w:szCs w:val="21"/>
+          <w:lang w:val="en-CA" w:eastAsia="en-CA" w:bidi="ar-SA"/>
+        </w:rPr>
+      </w:pPr>
+    </w:p>
+    <w:p>
+      <w:pPr>
+        <w:widowControl/>
+        <w:shd w:val="clear" w:color="auto" w:fill="FFFFFF"/>
+        <w:suppressAutoHyphens w:val="0"/>
+        <w:autoSpaceDN/>
+        <w:textAlignment w:val="auto"/>
+        <w:rPr>
+          <w:rFonts w:ascii="Courier New" w:eastAsia="Times New Roman" w:hAnsi="Courier New" w:cs="Courier New"/>
+          <w:kern w:val="0"/>
+          <w:sz w:val="21"/>
+          <w:szCs w:val="21"/>
+          <w:lang w:val="en-CA" w:eastAsia="en-CA" w:bidi="ar-SA"/>
+        </w:rPr>
+      </w:pPr>
+      <w:r>
+        <w:rPr>
+          <w:rFonts w:ascii="Courier New" w:eastAsia="Times New Roman" w:hAnsi="Courier New" w:cs="Courier New"/>
+          <w:kern w:val="0"/>
+          <w:sz w:val="21"/>
+          <w:szCs w:val="21"/>
+          <w:lang w:val="en-CA" w:eastAsia="en-CA" w:bidi="ar-SA"/>
+        </w:rPr>
+        <w:t>PENDING - The following records have not been processed because the submitted records contain invalid characters or</w:t>
+      </w:r>
+    </w:p>
+    <w:p>
+      <w:pPr>
+        <w:widowControl/>
+        <w:shd w:val="clear" w:color="auto" w:fill="FFFFFF"/>
+        <w:suppressAutoHyphens w:val="0"/>
+        <w:autoSpaceDN/>
+        <w:textAlignment w:val="auto"/>
+        <w:rPr>
+          <w:rFonts w:ascii="Courier New" w:eastAsia="Times New Roman" w:hAnsi="Courier New" w:cs="Courier New"/>
+          <w:kern w:val="0"/>
+          <w:sz w:val="21"/>
+          <w:szCs w:val="21"/>
+          <w:lang w:val="en-CA" w:eastAsia="en-CA" w:bidi="ar-SA"/>
+        </w:rPr>
+      </w:pPr>
+      <w:r>
+        <w:rPr>
+          <w:rFonts w:ascii="Courier New" w:eastAsia="Times New Roman" w:hAnsi="Courier New" w:cs="Courier New"/>
+          <w:kern w:val="0"/>
+          <w:sz w:val="21"/>
+          <w:szCs w:val="21"/>
+          <w:lang w:val="en-CA" w:eastAsia="en-CA" w:bidi="ar-SA"/>
+        </w:rPr>
+        <w:t>incomplete demographic information.  Please correct the student demographic information in your Student</w:t>
+      </w:r>
+    </w:p>
+    <w:p>
+      <w:pPr>
+        <w:widowControl/>
+        <w:shd w:val="clear" w:color="auto" w:fill="FFFFFF"/>
+        <w:suppressAutoHyphens w:val="0"/>
+        <w:autoSpaceDN/>
+        <w:textAlignment w:val="auto"/>
+        <w:rPr>
+          <w:rFonts w:ascii="Courier New" w:eastAsia="Times New Roman" w:hAnsi="Courier New" w:cs="Courier New"/>
+          <w:kern w:val="0"/>
+          <w:sz w:val="21"/>
+          <w:szCs w:val="21"/>
+          <w:lang w:val="en-CA" w:eastAsia="en-CA" w:bidi="ar-SA"/>
+        </w:rPr>
+      </w:pPr>
+      <w:r>
+        <w:rPr>
+          <w:rFonts w:ascii="Courier New" w:eastAsia="Times New Roman" w:hAnsi="Courier New" w:cs="Courier New"/>
+          <w:kern w:val="0"/>
+          <w:sz w:val="21"/>
+          <w:szCs w:val="21"/>
+          <w:lang w:val="en-CA" w:eastAsia="en-CA" w:bidi="ar-SA"/>
+        </w:rPr>
+        <w:t>Administration system then re-submit your PEN Request. If your student demographic information was submitted</w:t>
+      </w:r>
+    </w:p>
+    <w:p>
+      <w:pPr>
+        <w:widowControl/>
+        <w:shd w:val="clear" w:color="auto" w:fill="FFFFFF"/>
+        <w:suppressAutoHyphens w:val="0"/>
+        <w:autoSpaceDN/>
+        <w:textAlignment w:val="auto"/>
+        <w:rPr>
+          <w:rFonts w:ascii="Courier New" w:eastAsia="Times New Roman" w:hAnsi="Courier New" w:cs="Courier New"/>
+          <w:kern w:val="0"/>
+          <w:sz w:val="21"/>
+          <w:szCs w:val="21"/>
+          <w:lang w:val="en-CA" w:eastAsia="en-CA" w:bidi="ar-SA"/>
+        </w:rPr>
+      </w:pPr>
+      <w:r>
+        <w:rPr>
+          <w:rFonts w:ascii="Courier New" w:eastAsia="Times New Roman" w:hAnsi="Courier New" w:cs="Courier New"/>
+          <w:kern w:val="0"/>
+          <w:sz w:val="21"/>
+          <w:szCs w:val="21"/>
+          <w:lang w:val="en-CA" w:eastAsia="en-CA" w:bidi="ar-SA"/>
+        </w:rPr>
+        <w:t xml:space="preserve">correctly, please forward legal documentation to the PEN Coordinator at </w:t>
+      </w:r>
+      <w:r>
+        <w:rPr>
+          <w:rFonts w:ascii="Courier New" w:eastAsia="Times New Roman" w:hAnsi="Courier New" w:cs="Courier New"/>
+          <w:kern w:val="0"/>
+          <w:sz w:val="21"/>
+          <w:szCs w:val="21"/>
+          <w:lang w:val="en-CA" w:eastAsia="en-CA" w:bidi="ar-SA"/>
+        </w:rPr>
+        <w:t>{</w:t>
+      </w:r>
+      <w:proofErr w:type="spellStart"/>
+      <w:proofErr w:type="gramStart"/>
+      <w:r>
+        <w:rPr>
+          <w:rFonts w:ascii="Courier New" w:eastAsia="Times New Roman" w:hAnsi="Courier New" w:cs="Courier New"/>
+          <w:kern w:val="0"/>
+          <w:sz w:val="21"/>
+          <w:szCs w:val="21"/>
+          <w:lang w:val="en-CA" w:eastAsia="en-CA" w:bidi="ar-SA"/>
+        </w:rPr>
+        <w:t>d.penCordinatorEmail</w:t>
+      </w:r>
+      <w:proofErr w:type="spellEnd"/>
+      <w:proofErr w:type="gramEnd"/>
+      <w:r>
+        <w:rPr>
+          <w:rFonts w:ascii="Courier New" w:eastAsia="Times New Roman" w:hAnsi="Courier New" w:cs="Courier New"/>
+          <w:kern w:val="0"/>
+          <w:sz w:val="21"/>
+          <w:szCs w:val="21"/>
+          <w:lang w:val="en-CA" w:eastAsia="en-CA" w:bidi="ar-SA"/>
+        </w:rPr>
+        <w:t>}</w:t>
+      </w:r>
+    </w:p>
+    <w:p>
+      <w:pPr>
+        <w:widowControl/>
+        <w:shd w:val="clear" w:color="auto" w:fill="FFFFFF"/>
+        <w:suppressAutoHyphens w:val="0"/>
+        <w:autoSpaceDN/>
+        <w:textAlignment w:val="auto"/>
+        <w:rPr>
+          <w:rFonts w:ascii="Courier New" w:eastAsia="Times New Roman" w:hAnsi="Courier New" w:cs="Courier New"/>
+          <w:kern w:val="0"/>
+          <w:sz w:val="21"/>
+          <w:szCs w:val="21"/>
+          <w:lang w:val="en-CA" w:eastAsia="en-CA" w:bidi="ar-SA"/>
+        </w:rPr>
+      </w:pPr>
+    </w:p>
+    <w:p>
+      <w:pPr>
+        <w:widowControl/>
+        <w:shd w:val="clear" w:color="auto" w:fill="FFFFFF"/>
+        <w:suppressAutoHyphens w:val="0"/>
+        <w:autoSpaceDN/>
+        <w:textAlignment w:val="auto"/>
+        <w:rPr>
+          <w:color w:val="666666"/>
+        </w:rPr>
+      </w:pPr>
+    </w:p>
+    <w:tbl>
+      <w:tblPr>
+        <w:tblStyle w:val="TableGrid"/>
+        <w:tblpPr w:leftFromText="181" w:rightFromText="181" w:vertAnchor="text" w:tblpY="1"/>
+        <w:tblOverlap w:val="never"/>
+        <w:tblW w:w="0" w:type="auto"/>
+        <w:tblBorders>
+          <w:top w:val="none" w:sz="0" w:space="0" w:color="auto"/>
+          <w:left w:val="none" w:sz="0" w:space="0" w:color="auto"/>
+          <w:bottom w:val="none" w:sz="0" w:space="0" w:color="auto"/>
+          <w:right w:val="none" w:sz="0" w:space="0" w:color="auto"/>
+          <w:insideH w:val="none" w:sz="0" w:space="0" w:color="auto"/>
+          <w:insideV w:val="none" w:sz="0" w:space="0" w:color="auto"/>
+        </w:tblBorders>
+        <w:tblLayout w:type="fixed"/>
+        <w:tblLook w:val="04A0" w:firstRow="1" w:lastRow="0" w:firstColumn="1" w:lastColumn="0" w:noHBand="0" w:noVBand="1"/>
+      </w:tblPr>
+      <w:tblGrid>
+        <w:gridCol w:w="2122"/>
+        <w:gridCol w:w="2409"/>
+        <w:gridCol w:w="2694"/>
+        <w:gridCol w:w="2273"/>
+        <w:gridCol w:w="1559"/>
+        <w:gridCol w:w="562"/>
+        <w:gridCol w:w="2941"/>
+      </w:tblGrid>
+      <w:tr>
+        <w:trPr>
+          <w:tblHeader/>
+        </w:trPr>
+        <w:tc>
+          <w:tcPr>
+            <w:tcW w:w="2122" w:type="dxa"/>
+          </w:tcPr>
+          <w:p>
+            <w:pPr>
+              <w:widowControl/>
+              <w:shd w:val="clear" w:color="auto" w:fill="FFFFFF"/>
+              <w:suppressAutoHyphens w:val="0"/>
+              <w:autoSpaceDN/>
+              <w:textAlignment w:val="auto"/>
+              <w:rPr>
+                <w:rFonts w:ascii="Courier New" w:eastAsia="Times New Roman" w:hAnsi="Courier New" w:cs="Courier New"/>
+                <w:kern w:val="0"/>
+                <w:sz w:val="19"/>
+                <w:szCs w:val="19"/>
+                <w:lang w:val="en-CA" w:eastAsia="en-CA" w:bidi="ar-SA"/>
+              </w:rPr>
+            </w:pPr>
+            <w:r>
+              <w:rPr>
+                <w:rFonts w:ascii="Courier New" w:hAnsi="Courier New" w:cs="Courier New"/>
+                <w:sz w:val="19"/>
+                <w:szCs w:val="19"/>
+                <w:shd w:val="clear" w:color="auto" w:fill="FFFFFF"/>
+              </w:rPr>
+              <w:lastRenderedPageBreak/>
+              <w:t>PEN</w:t>
+            </w:r>
+            <w:r>
+              <w:rPr>
+                <w:rFonts w:ascii="Courier New" w:eastAsia="Times New Roman" w:hAnsi="Courier New" w:cs="Courier New"/>
+                <w:kern w:val="0"/>
+                <w:sz w:val="19"/>
+                <w:szCs w:val="19"/>
+                <w:lang w:val="en-CA" w:eastAsia="en-CA" w:bidi="ar-SA"/>
+              </w:rPr>
+              <w:br/>
+              <w:t>----------</w:t>
+            </w:r>
+            <w:r>
+              <w:rPr>
+                <w:rFonts w:ascii="Courier New" w:eastAsia="Times New Roman" w:hAnsi="Courier New" w:cs="Courier New"/>
+                <w:kern w:val="0"/>
+                <w:sz w:val="19"/>
+                <w:szCs w:val="19"/>
+                <w:lang w:val="en-CA" w:eastAsia="en-CA" w:bidi="ar-SA"/>
+              </w:rPr>
+              <w:t>-</w:t>
+            </w:r>
+          </w:p>
+        </w:tc>
+        <w:tc>
+          <w:tcPr>
+            <w:tcW w:w="2409" w:type="dxa"/>
+          </w:tcPr>
+          <w:p>
+            <w:pPr>
+              <w:widowControl/>
+              <w:suppressAutoHyphens w:val="0"/>
+              <w:autoSpaceDN/>
+              <w:textAlignment w:val="auto"/>
+              <w:rPr>
+                <w:rFonts w:ascii="Courier New" w:eastAsia="Times New Roman" w:hAnsi="Courier New" w:cs="Courier New"/>
+                <w:kern w:val="0"/>
+                <w:sz w:val="19"/>
+                <w:szCs w:val="19"/>
+                <w:lang w:val="en-CA" w:eastAsia="en-CA" w:bidi="ar-SA"/>
+              </w:rPr>
+            </w:pPr>
+            <w:r>
+              <w:rPr>
+                <w:rFonts w:ascii="Courier New" w:eastAsia="Times New Roman" w:hAnsi="Courier New" w:cs="Courier New"/>
+                <w:kern w:val="0"/>
+                <w:sz w:val="19"/>
+                <w:szCs w:val="19"/>
+                <w:lang w:val="en-CA" w:eastAsia="en-CA" w:bidi="ar-SA"/>
+              </w:rPr>
+              <w:t>Legal Surname</w:t>
+            </w:r>
+            <w:r>
+              <w:rPr>
+                <w:rFonts w:ascii="Courier New" w:eastAsia="Times New Roman" w:hAnsi="Courier New" w:cs="Courier New"/>
+                <w:kern w:val="0"/>
+                <w:sz w:val="19"/>
+                <w:szCs w:val="19"/>
+                <w:lang w:val="en-CA" w:eastAsia="en-CA" w:bidi="ar-SA"/>
+              </w:rPr>
+              <w:br/>
+              <w:t>-------------</w:t>
+            </w:r>
+            <w:r>
+              <w:rPr>
+                <w:rFonts w:ascii="Courier New" w:eastAsia="Times New Roman" w:hAnsi="Courier New" w:cs="Courier New"/>
+                <w:kern w:val="0"/>
+                <w:sz w:val="19"/>
+                <w:szCs w:val="19"/>
+                <w:lang w:val="en-CA" w:eastAsia="en-CA" w:bidi="ar-SA"/>
+              </w:rPr>
+              <w:t>-</w:t>
+            </w:r>
+          </w:p>
+        </w:tc>
+        <w:tc>
+          <w:tcPr>
+            <w:tcW w:w="2694" w:type="dxa"/>
+          </w:tcPr>
+          <w:p>
+            <w:pPr>
+              <w:widowControl/>
+              <w:suppressAutoHyphens w:val="0"/>
+              <w:autoSpaceDN/>
+              <w:textAlignment w:val="auto"/>
+              <w:rPr>
+                <w:rFonts w:ascii="Courier New" w:eastAsia="Times New Roman" w:hAnsi="Courier New" w:cs="Courier New"/>
+                <w:kern w:val="0"/>
+                <w:sz w:val="19"/>
+                <w:szCs w:val="19"/>
+                <w:lang w:val="en-CA" w:eastAsia="en-CA" w:bidi="ar-SA"/>
+              </w:rPr>
+            </w:pPr>
+            <w:r>
+              <w:rPr>
+                <w:rFonts w:ascii="Courier New" w:eastAsia="Times New Roman" w:hAnsi="Courier New" w:cs="Courier New"/>
+                <w:kern w:val="0"/>
+                <w:sz w:val="19"/>
+                <w:szCs w:val="19"/>
+                <w:lang w:val="en-CA" w:eastAsia="en-CA" w:bidi="ar-SA"/>
+              </w:rPr>
+              <w:t>Legal Given Name</w:t>
+            </w:r>
+            <w:r>
+              <w:rPr>
+                <w:rFonts w:ascii="Courier New" w:eastAsia="Times New Roman" w:hAnsi="Courier New" w:cs="Courier New"/>
+                <w:kern w:val="0"/>
+                <w:sz w:val="19"/>
+                <w:szCs w:val="19"/>
+                <w:lang w:val="en-CA" w:eastAsia="en-CA" w:bidi="ar-SA"/>
+              </w:rPr>
+              <w:br/>
+              <w:t>--------------</w:t>
+            </w:r>
+            <w:r>
+              <w:rPr>
+                <w:rFonts w:ascii="Courier New" w:eastAsia="Times New Roman" w:hAnsi="Courier New" w:cs="Courier New"/>
+                <w:kern w:val="0"/>
+                <w:sz w:val="19"/>
+                <w:szCs w:val="19"/>
+                <w:lang w:val="en-CA" w:eastAsia="en-CA" w:bidi="ar-SA"/>
+              </w:rPr>
+              <w:t>-</w:t>
+            </w:r>
+            <w:r>
+              <w:rPr>
+                <w:rFonts w:ascii="Courier New" w:eastAsia="Times New Roman" w:hAnsi="Courier New" w:cs="Courier New"/>
+                <w:kern w:val="0"/>
+                <w:sz w:val="19"/>
+                <w:szCs w:val="19"/>
+                <w:lang w:val="en-CA" w:eastAsia="en-CA" w:bidi="ar-SA"/>
+              </w:rPr>
+              <w:t>--</w:t>
+            </w:r>
+          </w:p>
+        </w:tc>
+        <w:tc>
+          <w:tcPr>
+            <w:tcW w:w="2273" w:type="dxa"/>
+          </w:tcPr>
+          <w:p>
+            <w:pPr>
+              <w:widowControl/>
+              <w:suppressAutoHyphens w:val="0"/>
+              <w:autoSpaceDN/>
+              <w:textAlignment w:val="auto"/>
+              <w:rPr>
+                <w:rFonts w:ascii="Courier New" w:eastAsia="Times New Roman" w:hAnsi="Courier New" w:cs="Courier New"/>
+                <w:kern w:val="0"/>
+                <w:sz w:val="19"/>
+                <w:szCs w:val="19"/>
+                <w:lang w:val="en-CA" w:eastAsia="en-CA" w:bidi="ar-SA"/>
+              </w:rPr>
+            </w:pPr>
+            <w:r>
+              <w:rPr>
+                <w:rFonts w:ascii="Courier New" w:eastAsia="Times New Roman" w:hAnsi="Courier New" w:cs="Courier New"/>
+                <w:kern w:val="0"/>
+                <w:sz w:val="19"/>
+                <w:szCs w:val="19"/>
+                <w:lang w:val="en-CA" w:eastAsia="en-CA" w:bidi="ar-SA"/>
+              </w:rPr>
+              <w:t>Legal Middle Names</w:t>
+            </w:r>
+            <w:r>
+              <w:rPr>
+                <w:rFonts w:ascii="Courier New" w:eastAsia="Times New Roman" w:hAnsi="Courier New" w:cs="Courier New"/>
+                <w:kern w:val="0"/>
+                <w:sz w:val="19"/>
+                <w:szCs w:val="19"/>
+                <w:lang w:val="en-CA" w:eastAsia="en-CA" w:bidi="ar-SA"/>
+              </w:rPr>
+              <w:br/>
+            </w:r>
+            <w:r>
+              <w:rPr>
+                <w:rFonts w:ascii="Courier New" w:eastAsia="Times New Roman" w:hAnsi="Courier New" w:cs="Courier New"/>
+                <w:kern w:val="0"/>
+                <w:sz w:val="19"/>
+                <w:szCs w:val="19"/>
+                <w:lang w:val="en-CA" w:eastAsia="en-CA" w:bidi="ar-SA"/>
+              </w:rPr>
+              <w:t>------------------</w:t>
+            </w:r>
+          </w:p>
+        </w:tc>
+        <w:tc>
+          <w:tcPr>
+            <w:tcW w:w="1559" w:type="dxa"/>
+          </w:tcPr>
+          <w:p>
+            <w:pPr>
+              <w:widowControl/>
+              <w:shd w:val="clear" w:color="auto" w:fill="FFFFFF"/>
+              <w:suppressAutoHyphens w:val="0"/>
+              <w:autoSpaceDN/>
+              <w:textAlignment w:val="auto"/>
+              <w:rPr>
+                <w:rFonts w:ascii="Courier New" w:eastAsia="Times New Roman" w:hAnsi="Courier New" w:cs="Courier New"/>
+                <w:kern w:val="0"/>
+                <w:sz w:val="19"/>
+                <w:szCs w:val="19"/>
+                <w:lang w:val="en-CA" w:eastAsia="en-CA" w:bidi="ar-SA"/>
+              </w:rPr>
+            </w:pPr>
+            <w:r>
+              <w:rPr>
+                <w:rFonts w:ascii="Courier New" w:eastAsia="Times New Roman" w:hAnsi="Courier New" w:cs="Courier New"/>
+                <w:kern w:val="0"/>
+                <w:sz w:val="19"/>
+                <w:szCs w:val="19"/>
+                <w:lang w:val="en-CA" w:eastAsia="en-CA" w:bidi="ar-SA"/>
+              </w:rPr>
+              <w:t>Birth Date</w:t>
+            </w:r>
+          </w:p>
+          <w:p>
+            <w:pPr>
+              <w:widowControl/>
+              <w:suppressAutoHyphens w:val="0"/>
+              <w:autoSpaceDN/>
+              <w:textAlignment w:val="auto"/>
+              <w:rPr>
+                <w:rFonts w:ascii="Courier New" w:eastAsia="Times New Roman" w:hAnsi="Courier New" w:cs="Courier New"/>
+                <w:kern w:val="0"/>
+                <w:sz w:val="19"/>
+                <w:szCs w:val="19"/>
+                <w:lang w:val="en-CA" w:eastAsia="en-CA" w:bidi="ar-SA"/>
+              </w:rPr>
+            </w:pPr>
+            <w:r>
+              <w:rPr>
+                <w:rFonts w:ascii="Courier New" w:eastAsia="Times New Roman" w:hAnsi="Courier New" w:cs="Courier New"/>
+                <w:kern w:val="0"/>
+                <w:sz w:val="19"/>
+                <w:szCs w:val="19"/>
+                <w:lang w:val="en-CA" w:eastAsia="en-CA" w:bidi="ar-SA"/>
+              </w:rPr>
+              <w:t>--------</w:t>
+            </w:r>
+            <w:r>
+              <w:rPr>
+                <w:rFonts w:ascii="Courier New" w:eastAsia="Times New Roman" w:hAnsi="Courier New" w:cs="Courier New"/>
+                <w:kern w:val="0"/>
+                <w:sz w:val="19"/>
+                <w:szCs w:val="19"/>
+                <w:lang w:val="en-CA" w:eastAsia="en-CA" w:bidi="ar-SA"/>
+              </w:rPr>
+              <w:t>--</w:t>
+            </w:r>
+          </w:p>
+        </w:tc>
+        <w:tc>
+          <w:tcPr>
+            <w:tcW w:w="562" w:type="dxa"/>
+          </w:tcPr>
+          <w:p>
+            <w:pPr>
+              <w:widowControl/>
+              <w:shd w:val="clear" w:color="auto" w:fill="FFFFFF"/>
+              <w:suppressAutoHyphens w:val="0"/>
+              <w:autoSpaceDN/>
+              <w:textAlignment w:val="auto"/>
+              <w:rPr>
+                <w:rFonts w:ascii="Courier New" w:eastAsia="Times New Roman" w:hAnsi="Courier New" w:cs="Courier New"/>
+                <w:kern w:val="0"/>
+                <w:sz w:val="19"/>
+                <w:szCs w:val="19"/>
+                <w:lang w:val="en-CA" w:eastAsia="en-CA" w:bidi="ar-SA"/>
+              </w:rPr>
+            </w:pPr>
+            <w:proofErr w:type="spellStart"/>
+            <w:r>
+              <w:rPr>
+                <w:rFonts w:ascii="Courier New" w:eastAsia="Times New Roman" w:hAnsi="Courier New" w:cs="Courier New"/>
+                <w:kern w:val="0"/>
+                <w:sz w:val="19"/>
+                <w:szCs w:val="19"/>
+                <w:lang w:val="en-CA" w:eastAsia="en-CA" w:bidi="ar-SA"/>
+              </w:rPr>
+              <w:t>Gn</w:t>
+            </w:r>
+            <w:proofErr w:type="spellEnd"/>
+          </w:p>
+          <w:p>
+            <w:pPr>
+              <w:widowControl/>
+              <w:suppressAutoHyphens w:val="0"/>
+              <w:autoSpaceDN/>
+              <w:textAlignment w:val="auto"/>
+              <w:rPr>
+                <w:rFonts w:ascii="Courier New" w:eastAsia="Times New Roman" w:hAnsi="Courier New" w:cs="Courier New"/>
+                <w:kern w:val="0"/>
+                <w:sz w:val="19"/>
+                <w:szCs w:val="19"/>
+                <w:lang w:val="en-CA" w:eastAsia="en-CA" w:bidi="ar-SA"/>
+              </w:rPr>
+            </w:pPr>
+            <w:r>
+              <w:rPr>
+                <w:rFonts w:ascii="Courier New" w:eastAsia="Times New Roman" w:hAnsi="Courier New" w:cs="Courier New"/>
+                <w:kern w:val="0"/>
+                <w:sz w:val="19"/>
+                <w:szCs w:val="19"/>
+                <w:lang w:val="en-CA" w:eastAsia="en-CA" w:bidi="ar-SA"/>
+              </w:rPr>
+              <w:t>--</w:t>
+            </w:r>
+          </w:p>
+        </w:tc>
+        <w:tc>
+          <w:tcPr>
+            <w:tcW w:w="2941" w:type="dxa"/>
+          </w:tcPr>
+          <w:p>
+            <w:pPr>
+              <w:widowControl/>
+              <w:suppressAutoHyphens w:val="0"/>
+              <w:autoSpaceDN/>
+              <w:textAlignment w:val="auto"/>
+              <w:rPr>
+                <w:rFonts w:ascii="Courier New" w:eastAsia="Times New Roman" w:hAnsi="Courier New" w:cs="Courier New"/>
+                <w:kern w:val="0"/>
+                <w:sz w:val="19"/>
+                <w:szCs w:val="19"/>
+                <w:lang w:val="en-CA" w:eastAsia="en-CA" w:bidi="ar-SA"/>
+              </w:rPr>
+            </w:pPr>
+            <w:r>
+              <w:rPr>
+                <w:rFonts w:ascii="Courier New" w:eastAsia="Times New Roman" w:hAnsi="Courier New" w:cs="Courier New"/>
+                <w:kern w:val="0"/>
+                <w:sz w:val="19"/>
+                <w:szCs w:val="19"/>
+                <w:lang w:val="en-CA" w:eastAsia="en-CA" w:bidi="ar-SA"/>
+              </w:rPr>
+              <w:t>School Id</w:t>
+            </w:r>
+            <w:r>
+              <w:rPr>
+                <w:rFonts w:ascii="Courier New" w:eastAsia="Times New Roman" w:hAnsi="Courier New" w:cs="Courier New"/>
+                <w:kern w:val="0"/>
+                <w:sz w:val="19"/>
+                <w:szCs w:val="19"/>
+                <w:lang w:val="en-CA" w:eastAsia="en-CA" w:bidi="ar-SA"/>
+              </w:rPr>
+              <w:br/>
+              <w:t>---------</w:t>
+            </w:r>
+          </w:p>
+        </w:tc>
+      </w:tr>
+      <w:tr>
+        <w:trPr>
+          <w:trHeight w:hRule="exact" w:val="284"/>
+        </w:trPr>
+        <w:tc>
+          <w:tcPr>
+            <w:tcW w:w="2122" w:type="dxa"/>
+          </w:tcPr>
+          <w:p>
+            <w:pPr>
+              <w:widowControl/>
+              <w:shd w:val="clear" w:color="auto" w:fill="FFFFFF"/>
+              <w:suppressAutoHyphens w:val="0"/>
+              <w:autoSpaceDN/>
+              <w:textAlignment w:val="auto"/>
+              <w:rPr>
+                <w:rFonts w:ascii="Courier New" w:eastAsia="Times New Roman" w:hAnsi="Courier New" w:cs="Courier New"/>
+                <w:kern w:val="0"/>
+                <w:lang w:val="en-CA" w:eastAsia="en-CA" w:bidi="ar-SA"/>
+              </w:rPr>
+            </w:pPr>
+            <w:r>
+              <w:rPr>
+                <w:rFonts w:ascii="Courier New" w:eastAsia="Times New Roman" w:hAnsi="Courier New" w:cs="Courier New"/>
+                <w:kern w:val="0"/>
+                <w:sz w:val="21"/>
+                <w:szCs w:val="21"/>
+                <w:lang w:val="en-CA" w:eastAsia="en-CA" w:bidi="ar-SA"/>
+              </w:rPr>
+              <w:t>{</w:t>
+            </w:r>
+            <w:proofErr w:type="spellStart"/>
+            <w:proofErr w:type="gramStart"/>
+            <w:r>
+              <w:rPr>
+                <w:rFonts w:ascii="Courier New" w:eastAsia="Times New Roman" w:hAnsi="Courier New" w:cs="Courier New"/>
+                <w:kern w:val="0"/>
+                <w:sz w:val="21"/>
+                <w:szCs w:val="21"/>
+                <w:lang w:val="en-CA" w:eastAsia="en-CA" w:bidi="ar-SA"/>
+              </w:rPr>
+              <w:t>d.pendingList</w:t>
+            </w:r>
+            <w:proofErr w:type="spellEnd"/>
+            <w:proofErr w:type="gramEnd"/>
+            <w:r>
+              <w:rPr>
+                <w:rFonts w:ascii="Courier New" w:eastAsia="Times New Roman" w:hAnsi="Courier New" w:cs="Courier New"/>
+                <w:kern w:val="0"/>
+                <w:sz w:val="21"/>
+                <w:szCs w:val="21"/>
+                <w:lang w:val="en-CA" w:eastAsia="en-CA" w:bidi="ar-SA"/>
+              </w:rPr>
+              <w:t>[</w:t>
+            </w:r>
+            <w:proofErr w:type="spellStart"/>
+            <w:r>
+              <w:rPr>
+                <w:rFonts w:ascii="Courier New" w:eastAsia="Times New Roman" w:hAnsi="Courier New" w:cs="Courier New"/>
+                <w:kern w:val="0"/>
+                <w:sz w:val="21"/>
+                <w:szCs w:val="21"/>
+                <w:lang w:val="en-CA" w:eastAsia="en-CA" w:bidi="ar-SA"/>
+              </w:rPr>
+              <w:t>i</w:t>
+            </w:r>
+            <w:proofErr w:type="spellEnd"/>
+            <w:r>
+              <w:rPr>
+                <w:rFonts w:ascii="Courier New" w:eastAsia="Times New Roman" w:hAnsi="Courier New" w:cs="Courier New"/>
+                <w:kern w:val="0"/>
+                <w:sz w:val="21"/>
+                <w:szCs w:val="21"/>
+                <w:lang w:val="en-CA" w:eastAsia="en-CA" w:bidi="ar-SA"/>
+              </w:rPr>
+              <w:t>].pen}</w:t>
+            </w:r>
+            <w:r>
+              <w:rPr>
+                <w:rFonts w:ascii="Courier New" w:eastAsia="Times New Roman" w:hAnsi="Courier New" w:cs="Courier New"/>
+                <w:kern w:val="0"/>
+                <w:sz w:val="21"/>
+                <w:szCs w:val="21"/>
+                <w:lang w:val="en-CA" w:eastAsia="en-CA" w:bidi="ar-SA"/>
+              </w:rPr>
+              <w:br/>
+            </w:r>
+            <w:r>
+              <w:rPr>
+                <w:rFonts w:ascii="Courier New" w:eastAsia="Times New Roman" w:hAnsi="Courier New" w:cs="Courier New"/>
+                <w:kern w:val="0"/>
+                <w:lang w:val="en-CA" w:eastAsia="en-CA" w:bidi="ar-SA"/>
+              </w:rPr>
+              <w:br/>
+            </w:r>
+          </w:p>
+        </w:tc>
+        <w:tc>
+          <w:tcPr>
+            <w:tcW w:w="2409" w:type="dxa"/>
+          </w:tcPr>
+          <w:p>
+            <w:pPr>
+              <w:widowControl/>
+              <w:shd w:val="clear" w:color="auto" w:fill="FFFFFF"/>
+              <w:suppressAutoHyphens w:val="0"/>
+              <w:autoSpaceDN/>
+              <w:textAlignment w:val="auto"/>
+              <w:rPr>
+                <w:rFonts w:ascii="Courier New" w:eastAsia="Times New Roman" w:hAnsi="Courier New" w:cs="Courier New"/>
+                <w:kern w:val="0"/>
+                <w:lang w:val="en-CA" w:eastAsia="en-CA" w:bidi="ar-SA"/>
+              </w:rPr>
+            </w:pPr>
+            <w:r>
+              <w:rPr>
+                <w:rFonts w:ascii="Courier New" w:eastAsia="Times New Roman" w:hAnsi="Courier New" w:cs="Courier New"/>
+                <w:kern w:val="0"/>
+                <w:sz w:val="21"/>
+                <w:szCs w:val="21"/>
+                <w:lang w:val="en-CA" w:eastAsia="en-CA" w:bidi="ar-SA"/>
+              </w:rPr>
+              <w:t>{</w:t>
+            </w:r>
+            <w:proofErr w:type="spellStart"/>
+            <w:proofErr w:type="gramStart"/>
+            <w:r>
+              <w:rPr>
+                <w:rFonts w:ascii="Courier New" w:eastAsia="Times New Roman" w:hAnsi="Courier New" w:cs="Courier New"/>
+                <w:kern w:val="0"/>
+                <w:sz w:val="21"/>
+                <w:szCs w:val="21"/>
+                <w:lang w:val="en-CA" w:eastAsia="en-CA" w:bidi="ar-SA"/>
+              </w:rPr>
+              <w:t>d.pendingList</w:t>
+            </w:r>
+            <w:proofErr w:type="spellEnd"/>
+            <w:proofErr w:type="gramEnd"/>
+            <w:r>
+              <w:rPr>
+                <w:rFonts w:ascii="Courier New" w:eastAsia="Times New Roman" w:hAnsi="Courier New" w:cs="Courier New"/>
+                <w:kern w:val="0"/>
+                <w:sz w:val="21"/>
+                <w:szCs w:val="21"/>
+                <w:lang w:val="en-CA" w:eastAsia="en-CA" w:bidi="ar-SA"/>
+              </w:rPr>
+              <w:t>[</w:t>
+            </w:r>
+            <w:proofErr w:type="spellStart"/>
+            <w:r>
+              <w:rPr>
+                <w:rFonts w:ascii="Courier New" w:eastAsia="Times New Roman" w:hAnsi="Courier New" w:cs="Courier New"/>
+                <w:kern w:val="0"/>
+                <w:sz w:val="21"/>
+                <w:szCs w:val="21"/>
+                <w:lang w:val="en-CA" w:eastAsia="en-CA" w:bidi="ar-SA"/>
+              </w:rPr>
+              <w:t>i</w:t>
+            </w:r>
+            <w:proofErr w:type="spellEnd"/>
+            <w:r>
+              <w:rPr>
+                <w:rFonts w:ascii="Courier New" w:eastAsia="Times New Roman" w:hAnsi="Courier New" w:cs="Courier New"/>
+                <w:kern w:val="0"/>
+                <w:sz w:val="21"/>
+                <w:szCs w:val="21"/>
+                <w:lang w:val="en-CA" w:eastAsia="en-CA" w:bidi="ar-SA"/>
+              </w:rPr>
+              <w:t>].surname}</w:t>
+            </w:r>
+          </w:p>
+        </w:tc>
+        <w:tc>
+          <w:tcPr>
+            <w:tcW w:w="2694" w:type="dxa"/>
+          </w:tcPr>
+          <w:p>
+            <w:pPr>
+              <w:widowControl/>
+              <w:shd w:val="clear" w:color="auto" w:fill="FFFFFF"/>
+              <w:suppressAutoHyphens w:val="0"/>
+              <w:autoSpaceDN/>
+              <w:textAlignment w:val="auto"/>
+              <w:rPr>
+                <w:rFonts w:ascii="Courier New" w:eastAsia="Times New Roman" w:hAnsi="Courier New" w:cs="Courier New"/>
+                <w:kern w:val="0"/>
+                <w:lang w:val="en-CA" w:eastAsia="en-CA" w:bidi="ar-SA"/>
+              </w:rPr>
+            </w:pPr>
+            <w:r>
+              <w:rPr>
+                <w:rFonts w:ascii="Courier New" w:eastAsia="Times New Roman" w:hAnsi="Courier New" w:cs="Courier New"/>
+                <w:kern w:val="0"/>
+                <w:sz w:val="21"/>
+                <w:szCs w:val="21"/>
+                <w:lang w:val="en-CA" w:eastAsia="en-CA" w:bidi="ar-SA"/>
+              </w:rPr>
+              <w:t>{</w:t>
+            </w:r>
+            <w:proofErr w:type="spellStart"/>
+            <w:proofErr w:type="gramStart"/>
+            <w:r>
+              <w:rPr>
+                <w:rFonts w:ascii="Courier New" w:eastAsia="Times New Roman" w:hAnsi="Courier New" w:cs="Courier New"/>
+                <w:kern w:val="0"/>
+                <w:sz w:val="21"/>
+                <w:szCs w:val="21"/>
+                <w:lang w:val="en-CA" w:eastAsia="en-CA" w:bidi="ar-SA"/>
+              </w:rPr>
+              <w:t>d.pendingList</w:t>
+            </w:r>
+            <w:proofErr w:type="spellEnd"/>
+            <w:proofErr w:type="gramEnd"/>
+            <w:r>
+              <w:rPr>
+                <w:rFonts w:ascii="Courier New" w:eastAsia="Times New Roman" w:hAnsi="Courier New" w:cs="Courier New"/>
+                <w:kern w:val="0"/>
+                <w:sz w:val="21"/>
+                <w:szCs w:val="21"/>
+                <w:lang w:val="en-CA" w:eastAsia="en-CA" w:bidi="ar-SA"/>
+              </w:rPr>
+              <w:t>[</w:t>
+            </w:r>
+            <w:proofErr w:type="spellStart"/>
+            <w:r>
+              <w:rPr>
+                <w:rFonts w:ascii="Courier New" w:eastAsia="Times New Roman" w:hAnsi="Courier New" w:cs="Courier New"/>
+                <w:kern w:val="0"/>
+                <w:sz w:val="21"/>
+                <w:szCs w:val="21"/>
+                <w:lang w:val="en-CA" w:eastAsia="en-CA" w:bidi="ar-SA"/>
+              </w:rPr>
+              <w:t>i</w:t>
+            </w:r>
+            <w:proofErr w:type="spellEnd"/>
+            <w:r>
+              <w:rPr>
+                <w:rFonts w:ascii="Courier New" w:eastAsia="Times New Roman" w:hAnsi="Courier New" w:cs="Courier New"/>
+                <w:kern w:val="0"/>
+                <w:sz w:val="21"/>
+                <w:szCs w:val="21"/>
+                <w:lang w:val="en-CA" w:eastAsia="en-CA" w:bidi="ar-SA"/>
+              </w:rPr>
+              <w:t>].</w:t>
+            </w:r>
+            <w:proofErr w:type="spellStart"/>
+            <w:r>
+              <w:rPr>
+                <w:rFonts w:ascii="Courier New" w:eastAsia="Times New Roman" w:hAnsi="Courier New" w:cs="Courier New"/>
+                <w:kern w:val="0"/>
+                <w:sz w:val="21"/>
+                <w:szCs w:val="21"/>
+                <w:lang w:val="en-CA" w:eastAsia="en-CA" w:bidi="ar-SA"/>
+              </w:rPr>
+              <w:t>givenName</w:t>
+            </w:r>
+            <w:proofErr w:type="spellEnd"/>
+            <w:r>
+              <w:rPr>
+                <w:rFonts w:ascii="Courier New" w:eastAsia="Times New Roman" w:hAnsi="Courier New" w:cs="Courier New"/>
+                <w:kern w:val="0"/>
+                <w:sz w:val="21"/>
+                <w:szCs w:val="21"/>
+                <w:lang w:val="en-CA" w:eastAsia="en-CA" w:bidi="ar-SA"/>
+              </w:rPr>
+              <w:t>}</w:t>
+            </w:r>
+          </w:p>
+        </w:tc>
+        <w:tc>
+          <w:tcPr>
+            <w:tcW w:w="2273" w:type="dxa"/>
+          </w:tcPr>
+          <w:p>
+            <w:pPr>
+              <w:widowControl/>
+              <w:shd w:val="clear" w:color="auto" w:fill="FFFFFF"/>
+              <w:suppressAutoHyphens w:val="0"/>
+              <w:autoSpaceDN/>
+              <w:textAlignment w:val="auto"/>
+              <w:rPr>
+                <w:rFonts w:ascii="Courier New" w:eastAsia="Times New Roman" w:hAnsi="Courier New" w:cs="Courier New"/>
+                <w:kern w:val="0"/>
+                <w:lang w:val="en-CA" w:eastAsia="en-CA" w:bidi="ar-SA"/>
+              </w:rPr>
+            </w:pPr>
+            <w:r>
+              <w:rPr>
+                <w:rFonts w:ascii="Courier New" w:eastAsia="Times New Roman" w:hAnsi="Courier New" w:cs="Courier New"/>
+                <w:kern w:val="0"/>
+                <w:sz w:val="21"/>
+                <w:szCs w:val="21"/>
+                <w:lang w:val="en-CA" w:eastAsia="en-CA" w:bidi="ar-SA"/>
+              </w:rPr>
+              <w:t>{</w:t>
+            </w:r>
+            <w:proofErr w:type="spellStart"/>
+            <w:proofErr w:type="gramStart"/>
+            <w:r>
+              <w:rPr>
+                <w:rFonts w:ascii="Courier New" w:eastAsia="Times New Roman" w:hAnsi="Courier New" w:cs="Courier New"/>
+                <w:kern w:val="0"/>
+                <w:sz w:val="21"/>
+                <w:szCs w:val="21"/>
+                <w:lang w:val="en-CA" w:eastAsia="en-CA" w:bidi="ar-SA"/>
+              </w:rPr>
+              <w:t>d.pendingList</w:t>
+            </w:r>
+            <w:proofErr w:type="spellEnd"/>
+            <w:proofErr w:type="gramEnd"/>
+            <w:r>
+              <w:rPr>
+                <w:rFonts w:ascii="Courier New" w:eastAsia="Times New Roman" w:hAnsi="Courier New" w:cs="Courier New"/>
+                <w:kern w:val="0"/>
+                <w:sz w:val="21"/>
+                <w:szCs w:val="21"/>
+                <w:lang w:val="en-CA" w:eastAsia="en-CA" w:bidi="ar-SA"/>
+              </w:rPr>
+              <w:t>[</w:t>
+            </w:r>
+            <w:proofErr w:type="spellStart"/>
+            <w:r>
+              <w:rPr>
+                <w:rFonts w:ascii="Courier New" w:eastAsia="Times New Roman" w:hAnsi="Courier New" w:cs="Courier New"/>
+                <w:kern w:val="0"/>
+                <w:sz w:val="21"/>
+                <w:szCs w:val="21"/>
+                <w:lang w:val="en-CA" w:eastAsia="en-CA" w:bidi="ar-SA"/>
+              </w:rPr>
+              <w:t>i</w:t>
+            </w:r>
+            <w:proofErr w:type="spellEnd"/>
+            <w:r>
+              <w:rPr>
+                <w:rFonts w:ascii="Courier New" w:eastAsia="Times New Roman" w:hAnsi="Courier New" w:cs="Courier New"/>
+                <w:kern w:val="0"/>
+                <w:sz w:val="21"/>
+                <w:szCs w:val="21"/>
+                <w:lang w:val="en-CA" w:eastAsia="en-CA" w:bidi="ar-SA"/>
+              </w:rPr>
+              <w:t>].</w:t>
+            </w:r>
+            <w:proofErr w:type="spellStart"/>
+            <w:r>
+              <w:rPr>
+                <w:rFonts w:ascii="Courier New" w:eastAsia="Times New Roman" w:hAnsi="Courier New" w:cs="Courier New"/>
+                <w:kern w:val="0"/>
+                <w:sz w:val="21"/>
+                <w:szCs w:val="21"/>
+                <w:lang w:val="en-CA" w:eastAsia="en-CA" w:bidi="ar-SA"/>
+              </w:rPr>
+              <w:t>legalMiddleNames</w:t>
+            </w:r>
+            <w:proofErr w:type="spellEnd"/>
+            <w:r>
+              <w:rPr>
+                <w:rFonts w:ascii="Courier New" w:eastAsia="Times New Roman" w:hAnsi="Courier New" w:cs="Courier New"/>
+                <w:kern w:val="0"/>
+                <w:sz w:val="21"/>
+                <w:szCs w:val="21"/>
+                <w:lang w:val="en-CA" w:eastAsia="en-CA" w:bidi="ar-SA"/>
+              </w:rPr>
+              <w:t>}</w:t>
+            </w:r>
+          </w:p>
+        </w:tc>
+        <w:tc>
+          <w:tcPr>
+            <w:tcW w:w="1559" w:type="dxa"/>
+          </w:tcPr>
+          <w:p>
+            <w:pPr>
+              <w:widowControl/>
+              <w:shd w:val="clear" w:color="auto" w:fill="FFFFFF"/>
+              <w:suppressAutoHyphens w:val="0"/>
+              <w:autoSpaceDN/>
+              <w:textAlignment w:val="auto"/>
+              <w:rPr>
+                <w:rFonts w:ascii="Courier New" w:eastAsia="Times New Roman" w:hAnsi="Courier New" w:cs="Courier New"/>
+                <w:kern w:val="0"/>
+                <w:lang w:val="en-CA" w:eastAsia="en-CA" w:bidi="ar-SA"/>
+              </w:rPr>
+            </w:pPr>
+            <w:r>
+              <w:rPr>
+                <w:rFonts w:ascii="Courier New" w:eastAsia="Times New Roman" w:hAnsi="Courier New" w:cs="Courier New"/>
+                <w:kern w:val="0"/>
+                <w:sz w:val="21"/>
+                <w:szCs w:val="21"/>
+                <w:lang w:val="en-CA" w:eastAsia="en-CA" w:bidi="ar-SA"/>
+              </w:rPr>
+              <w:t>{</w:t>
+            </w:r>
+            <w:proofErr w:type="spellStart"/>
+            <w:proofErr w:type="gramStart"/>
+            <w:r>
+              <w:rPr>
+                <w:rFonts w:ascii="Courier New" w:eastAsia="Times New Roman" w:hAnsi="Courier New" w:cs="Courier New"/>
+                <w:kern w:val="0"/>
+                <w:sz w:val="21"/>
+                <w:szCs w:val="21"/>
+                <w:lang w:val="en-CA" w:eastAsia="en-CA" w:bidi="ar-SA"/>
+              </w:rPr>
+              <w:t>d.pendingList</w:t>
+            </w:r>
+            <w:proofErr w:type="spellEnd"/>
+            <w:proofErr w:type="gramEnd"/>
+            <w:r>
+              <w:rPr>
+                <w:rFonts w:ascii="Courier New" w:eastAsia="Times New Roman" w:hAnsi="Courier New" w:cs="Courier New"/>
+                <w:kern w:val="0"/>
+                <w:sz w:val="21"/>
+                <w:szCs w:val="21"/>
+                <w:lang w:val="en-CA" w:eastAsia="en-CA" w:bidi="ar-SA"/>
+              </w:rPr>
+              <w:t>[</w:t>
+            </w:r>
+            <w:proofErr w:type="spellStart"/>
+            <w:r>
+              <w:rPr>
+                <w:rFonts w:ascii="Courier New" w:eastAsia="Times New Roman" w:hAnsi="Courier New" w:cs="Courier New"/>
+                <w:kern w:val="0"/>
+                <w:sz w:val="21"/>
+                <w:szCs w:val="21"/>
+                <w:lang w:val="en-CA" w:eastAsia="en-CA" w:bidi="ar-SA"/>
+              </w:rPr>
+              <w:t>i</w:t>
+            </w:r>
+            <w:proofErr w:type="spellEnd"/>
+            <w:r>
+              <w:rPr>
+                <w:rFonts w:ascii="Courier New" w:eastAsia="Times New Roman" w:hAnsi="Courier New" w:cs="Courier New"/>
+                <w:kern w:val="0"/>
+                <w:sz w:val="21"/>
+                <w:szCs w:val="21"/>
+                <w:lang w:val="en-CA" w:eastAsia="en-CA" w:bidi="ar-SA"/>
+              </w:rPr>
+              <w:t>].</w:t>
+            </w:r>
+            <w:proofErr w:type="spellStart"/>
+            <w:r>
+              <w:rPr>
+                <w:rFonts w:ascii="Courier New" w:eastAsia="Times New Roman" w:hAnsi="Courier New" w:cs="Courier New"/>
+                <w:kern w:val="0"/>
+                <w:sz w:val="21"/>
+                <w:szCs w:val="21"/>
+                <w:lang w:val="en-CA" w:eastAsia="en-CA" w:bidi="ar-SA"/>
+              </w:rPr>
+              <w:t>birthDate</w:t>
+            </w:r>
+            <w:proofErr w:type="spellEnd"/>
+            <w:r>
+              <w:rPr>
+                <w:rFonts w:ascii="Courier New" w:eastAsia="Times New Roman" w:hAnsi="Courier New" w:cs="Courier New"/>
+                <w:kern w:val="0"/>
+                <w:sz w:val="21"/>
+                <w:szCs w:val="21"/>
+                <w:lang w:val="en-CA" w:eastAsia="en-CA" w:bidi="ar-SA"/>
+              </w:rPr>
+              <w:t>}</w:t>
+            </w:r>
+          </w:p>
+        </w:tc>
+        <w:tc>
+          <w:tcPr>
+            <w:tcW w:w="562" w:type="dxa"/>
+          </w:tcPr>
+          <w:p>
+            <w:pPr>
+              <w:widowControl/>
+              <w:shd w:val="clear" w:color="auto" w:fill="FFFFFF"/>
+              <w:suppressAutoHyphens w:val="0"/>
+              <w:autoSpaceDN/>
+              <w:textAlignment w:val="auto"/>
+              <w:rPr>
+                <w:rFonts w:ascii="Courier New" w:eastAsia="Times New Roman" w:hAnsi="Courier New" w:cs="Courier New"/>
+                <w:kern w:val="0"/>
+                <w:sz w:val="21"/>
+                <w:szCs w:val="21"/>
+                <w:lang w:val="en-CA" w:eastAsia="en-CA" w:bidi="ar-SA"/>
+              </w:rPr>
+            </w:pPr>
+            <w:r>
+              <w:rPr>
+                <w:rFonts w:ascii="Courier New" w:eastAsia="Times New Roman" w:hAnsi="Courier New" w:cs="Courier New"/>
+                <w:kern w:val="0"/>
+                <w:sz w:val="21"/>
+                <w:szCs w:val="21"/>
+                <w:lang w:val="en-CA" w:eastAsia="en-CA" w:bidi="ar-SA"/>
+              </w:rPr>
+              <w:t>{</w:t>
+            </w:r>
+            <w:proofErr w:type="spellStart"/>
+            <w:proofErr w:type="gramStart"/>
+            <w:r>
+              <w:rPr>
+                <w:rFonts w:ascii="Courier New" w:eastAsia="Times New Roman" w:hAnsi="Courier New" w:cs="Courier New"/>
+                <w:kern w:val="0"/>
+                <w:sz w:val="21"/>
+                <w:szCs w:val="21"/>
+                <w:lang w:val="en-CA" w:eastAsia="en-CA" w:bidi="ar-SA"/>
+              </w:rPr>
+              <w:t>d.pendingList</w:t>
+            </w:r>
+            <w:proofErr w:type="spellEnd"/>
+            <w:proofErr w:type="gramEnd"/>
+            <w:r>
+              <w:rPr>
+                <w:rFonts w:ascii="Courier New" w:eastAsia="Times New Roman" w:hAnsi="Courier New" w:cs="Courier New"/>
+                <w:kern w:val="0"/>
+                <w:sz w:val="21"/>
+                <w:szCs w:val="21"/>
+                <w:lang w:val="en-CA" w:eastAsia="en-CA" w:bidi="ar-SA"/>
+              </w:rPr>
+              <w:t>[</w:t>
+            </w:r>
+            <w:proofErr w:type="spellStart"/>
+            <w:r>
+              <w:rPr>
+                <w:rFonts w:ascii="Courier New" w:eastAsia="Times New Roman" w:hAnsi="Courier New" w:cs="Courier New"/>
+                <w:kern w:val="0"/>
+                <w:sz w:val="21"/>
+                <w:szCs w:val="21"/>
+                <w:lang w:val="en-CA" w:eastAsia="en-CA" w:bidi="ar-SA"/>
+              </w:rPr>
+              <w:t>i</w:t>
+            </w:r>
+            <w:proofErr w:type="spellEnd"/>
+            <w:r>
+              <w:rPr>
+                <w:rFonts w:ascii="Courier New" w:eastAsia="Times New Roman" w:hAnsi="Courier New" w:cs="Courier New"/>
+                <w:kern w:val="0"/>
+                <w:sz w:val="21"/>
+                <w:szCs w:val="21"/>
+                <w:lang w:val="en-CA" w:eastAsia="en-CA" w:bidi="ar-SA"/>
+              </w:rPr>
+              <w:t>].gender}</w:t>
+            </w:r>
+          </w:p>
+        </w:tc>
+        <w:tc>
+          <w:tcPr>
+            <w:tcW w:w="2941" w:type="dxa"/>
+          </w:tcPr>
+          <w:p>
+            <w:pPr>
+              <w:widowControl/>
+              <w:shd w:val="clear" w:color="auto" w:fill="FFFFFF"/>
+              <w:suppressAutoHyphens w:val="0"/>
+              <w:autoSpaceDN/>
+              <w:textAlignment w:val="auto"/>
+              <w:rPr>
+                <w:rFonts w:ascii="Courier New" w:eastAsia="Times New Roman" w:hAnsi="Courier New" w:cs="Courier New"/>
+                <w:kern w:val="0"/>
+                <w:sz w:val="22"/>
+                <w:szCs w:val="22"/>
+                <w:lang w:val="en-CA" w:eastAsia="en-CA" w:bidi="ar-SA"/>
+              </w:rPr>
+            </w:pPr>
+            <w:r>
+              <w:rPr>
+                <w:rFonts w:ascii="Courier New" w:eastAsia="Times New Roman" w:hAnsi="Courier New" w:cs="Courier New"/>
+                <w:kern w:val="0"/>
+                <w:sz w:val="22"/>
+                <w:szCs w:val="22"/>
+                <w:lang w:val="en-CA" w:eastAsia="en-CA" w:bidi="ar-SA"/>
+              </w:rPr>
+              <w:t>{</w:t>
+            </w:r>
+            <w:proofErr w:type="spellStart"/>
+            <w:proofErr w:type="gramStart"/>
+            <w:r>
+              <w:rPr>
+                <w:rFonts w:ascii="Courier New" w:eastAsia="Times New Roman" w:hAnsi="Courier New" w:cs="Courier New"/>
+                <w:kern w:val="0"/>
+                <w:sz w:val="22"/>
+                <w:szCs w:val="22"/>
+                <w:lang w:val="en-CA" w:eastAsia="en-CA" w:bidi="ar-SA"/>
+              </w:rPr>
+              <w:t>d.pendingList</w:t>
+            </w:r>
+            <w:proofErr w:type="spellEnd"/>
+            <w:proofErr w:type="gramEnd"/>
+            <w:r>
+              <w:rPr>
+                <w:rFonts w:ascii="Courier New" w:eastAsia="Times New Roman" w:hAnsi="Courier New" w:cs="Courier New"/>
+                <w:kern w:val="0"/>
+                <w:sz w:val="22"/>
+                <w:szCs w:val="22"/>
+                <w:lang w:val="en-CA" w:eastAsia="en-CA" w:bidi="ar-SA"/>
+              </w:rPr>
+              <w:t>[</w:t>
+            </w:r>
+            <w:proofErr w:type="spellStart"/>
+            <w:r>
+              <w:rPr>
+                <w:rFonts w:ascii="Courier New" w:eastAsia="Times New Roman" w:hAnsi="Courier New" w:cs="Courier New"/>
+                <w:kern w:val="0"/>
+                <w:sz w:val="22"/>
+                <w:szCs w:val="22"/>
+                <w:lang w:val="en-CA" w:eastAsia="en-CA" w:bidi="ar-SA"/>
+              </w:rPr>
+              <w:t>i</w:t>
+            </w:r>
+            <w:proofErr w:type="spellEnd"/>
+            <w:r>
+              <w:rPr>
+                <w:rFonts w:ascii="Courier New" w:eastAsia="Times New Roman" w:hAnsi="Courier New" w:cs="Courier New"/>
+                <w:kern w:val="0"/>
+                <w:sz w:val="22"/>
+                <w:szCs w:val="22"/>
+                <w:lang w:val="en-CA" w:eastAsia="en-CA" w:bidi="ar-SA"/>
+              </w:rPr>
+              <w:t>].</w:t>
+            </w:r>
+            <w:proofErr w:type="spellStart"/>
+            <w:r>
+              <w:rPr>
+                <w:rFonts w:ascii="Courier New" w:eastAsia="Times New Roman" w:hAnsi="Courier New" w:cs="Courier New"/>
+                <w:kern w:val="0"/>
+                <w:sz w:val="22"/>
+                <w:szCs w:val="22"/>
+                <w:lang w:val="en-CA" w:eastAsia="en-CA" w:bidi="ar-SA"/>
+              </w:rPr>
+              <w:t>schoolID</w:t>
+            </w:r>
+            <w:proofErr w:type="spellEnd"/>
+            <w:r>
+              <w:rPr>
+                <w:rFonts w:ascii="Courier New" w:eastAsia="Times New Roman" w:hAnsi="Courier New" w:cs="Courier New"/>
+                <w:kern w:val="0"/>
+                <w:sz w:val="22"/>
+                <w:szCs w:val="22"/>
+                <w:lang w:val="en-CA" w:eastAsia="en-CA" w:bidi="ar-SA"/>
+              </w:rPr>
+              <w:t>}</w:t>
+            </w:r>
+          </w:p>
+          <w:p>
+            <w:pPr>
+              <w:widowControl/>
+              <w:suppressAutoHyphens w:val="0"/>
+              <w:autoSpaceDN/>
+              <w:textAlignment w:val="auto"/>
+              <w:rPr>
+                <w:rFonts w:ascii="Courier New" w:eastAsia="Times New Roman" w:hAnsi="Courier New" w:cs="Courier New"/>
+                <w:kern w:val="0"/>
+                <w:lang w:val="en-CA" w:eastAsia="en-CA" w:bidi="ar-SA"/>
+              </w:rPr>
+            </w:pPr>
+          </w:p>
+          <w:p>
+            <w:pPr>
+              <w:widowControl/>
+              <w:shd w:val="clear" w:color="auto" w:fill="FFFFFF"/>
+              <w:suppressAutoHyphens w:val="0"/>
+              <w:autoSpaceDN/>
+              <w:jc w:val="center"/>
+              <w:textAlignment w:val="auto"/>
+              <w:rPr>
+                <w:rFonts w:ascii="Courier New" w:eastAsia="Times New Roman" w:hAnsi="Courier New" w:cs="Courier New"/>
+                <w:kern w:val="0"/>
+                <w:lang w:val="en-CA" w:eastAsia="en-CA" w:bidi="ar-SA"/>
+              </w:rPr>
+            </w:pPr>
+          </w:p>
+        </w:tc>
+      </w:tr>
+      <w:tr>
+        <w:tc>
+          <w:tcPr>
+            <w:tcW w:w="14560" w:type="dxa"/>
+            <w:gridSpan w:val="7"/>
+          </w:tcPr>
+          <w:p>
+            <w:pPr>
+              <w:widowControl/>
+              <w:shd w:val="clear" w:color="auto" w:fill="FFFFFF"/>
+              <w:suppressAutoHyphens w:val="0"/>
+              <w:autoSpaceDN/>
+              <w:textAlignment w:val="auto"/>
+              <w:rPr>
+                <w:rFonts w:ascii="Courier New" w:eastAsia="Times New Roman" w:hAnsi="Courier New" w:cs="Courier New"/>
+                <w:kern w:val="0"/>
+                <w:sz w:val="22"/>
+                <w:szCs w:val="22"/>
+                <w:lang w:val="en-CA" w:eastAsia="en-CA" w:bidi="ar-SA"/>
+              </w:rPr>
+            </w:pPr>
+            <w:r>
+              <w:rPr>
+                <w:rFonts w:ascii="Courier New" w:eastAsia="Times New Roman" w:hAnsi="Courier New" w:cs="Courier New"/>
+                <w:kern w:val="0"/>
+                <w:sz w:val="22"/>
+                <w:szCs w:val="22"/>
+                <w:lang w:val="en-CA" w:eastAsia="en-CA" w:bidi="ar-SA"/>
+              </w:rPr>
+              <w:t xml:space="preserve">             </w:t>
+            </w:r>
+            <w:r>
+              <w:rPr>
+                <w:rFonts w:ascii="Courier New" w:eastAsia="Times New Roman" w:hAnsi="Courier New" w:cs="Courier New"/>
+                <w:kern w:val="0"/>
+                <w:sz w:val="22"/>
+                <w:szCs w:val="22"/>
+                <w:lang w:val="en-CA" w:eastAsia="en-CA" w:bidi="ar-SA"/>
+              </w:rPr>
+              <w:t xml:space="preserve">  </w:t>
+            </w:r>
+            <w:r>
+              <w:rPr>
+                <w:rFonts w:ascii="Courier New" w:eastAsia="Times New Roman" w:hAnsi="Courier New" w:cs="Courier New"/>
+                <w:kern w:val="0"/>
+                <w:sz w:val="21"/>
+                <w:szCs w:val="21"/>
+                <w:lang w:val="en-CA" w:eastAsia="en-CA" w:bidi="ar-SA"/>
+              </w:rPr>
+              <w:t>Usual Name: {</w:t>
+            </w:r>
+            <w:proofErr w:type="spellStart"/>
+            <w:proofErr w:type="gramStart"/>
+            <w:r>
+              <w:rPr>
+                <w:rFonts w:ascii="Courier New" w:eastAsia="Times New Roman" w:hAnsi="Courier New" w:cs="Courier New"/>
+                <w:kern w:val="0"/>
+                <w:sz w:val="21"/>
+                <w:szCs w:val="21"/>
+                <w:lang w:val="en-CA" w:eastAsia="en-CA" w:bidi="ar-SA"/>
+              </w:rPr>
+              <w:t>d.pendingList</w:t>
+            </w:r>
+            <w:proofErr w:type="spellEnd"/>
+            <w:proofErr w:type="gramEnd"/>
+            <w:r>
+              <w:rPr>
+                <w:rFonts w:ascii="Courier New" w:eastAsia="Times New Roman" w:hAnsi="Courier New" w:cs="Courier New"/>
+                <w:kern w:val="0"/>
+                <w:sz w:val="21"/>
+                <w:szCs w:val="21"/>
+                <w:lang w:val="en-CA" w:eastAsia="en-CA" w:bidi="ar-SA"/>
+              </w:rPr>
+              <w:t>[</w:t>
+            </w:r>
+            <w:proofErr w:type="spellStart"/>
+            <w:r>
+              <w:rPr>
+                <w:rFonts w:ascii="Courier New" w:eastAsia="Times New Roman" w:hAnsi="Courier New" w:cs="Courier New"/>
+                <w:kern w:val="0"/>
+                <w:sz w:val="21"/>
+                <w:szCs w:val="21"/>
+                <w:lang w:val="en-CA" w:eastAsia="en-CA" w:bidi="ar-SA"/>
+              </w:rPr>
+              <w:t>i</w:t>
+            </w:r>
+            <w:proofErr w:type="spellEnd"/>
+            <w:r>
+              <w:rPr>
+                <w:rFonts w:ascii="Courier New" w:eastAsia="Times New Roman" w:hAnsi="Courier New" w:cs="Courier New"/>
+                <w:kern w:val="0"/>
+                <w:sz w:val="21"/>
+                <w:szCs w:val="21"/>
+                <w:lang w:val="en-CA" w:eastAsia="en-CA" w:bidi="ar-SA"/>
+              </w:rPr>
+              <w:t>].</w:t>
+            </w:r>
+            <w:proofErr w:type="spellStart"/>
+            <w:r>
+              <w:rPr>
+                <w:rFonts w:ascii="Courier New" w:eastAsia="Times New Roman" w:hAnsi="Courier New" w:cs="Courier New"/>
+                <w:kern w:val="0"/>
+                <w:sz w:val="21"/>
+                <w:szCs w:val="21"/>
+                <w:lang w:val="en-CA" w:eastAsia="en-CA" w:bidi="ar-SA"/>
+              </w:rPr>
+              <w:t>usualName</w:t>
+            </w:r>
+            <w:proofErr w:type="spellEnd"/>
+            <w:r>
+              <w:rPr>
+                <w:rFonts w:ascii="Courier New" w:eastAsia="Times New Roman" w:hAnsi="Courier New" w:cs="Courier New"/>
+                <w:kern w:val="0"/>
+                <w:sz w:val="21"/>
+                <w:szCs w:val="21"/>
+                <w:lang w:val="en-CA" w:eastAsia="en-CA" w:bidi="ar-SA"/>
+              </w:rPr>
+              <w:t>}</w:t>
+            </w:r>
+          </w:p>
+          <w:p>
+            <w:pPr>
+              <w:widowControl/>
+              <w:shd w:val="clear" w:color="auto" w:fill="FFFFFF"/>
+              <w:suppressAutoHyphens w:val="0"/>
+              <w:autoSpaceDN/>
+              <w:textAlignment w:val="auto"/>
+              <w:rPr>
+                <w:rFonts w:ascii="Courier New" w:eastAsia="Times New Roman" w:hAnsi="Courier New" w:cs="Courier New"/>
+                <w:kern w:val="0"/>
+                <w:sz w:val="21"/>
+                <w:szCs w:val="21"/>
+                <w:lang w:val="en-CA" w:eastAsia="en-CA" w:bidi="ar-SA"/>
+              </w:rPr>
+            </w:pPr>
+            <w:r>
+              <w:rPr>
+                <w:rFonts w:ascii="Courier New" w:eastAsia="Times New Roman" w:hAnsi="Courier New" w:cs="Courier New"/>
+                <w:kern w:val="0"/>
+                <w:sz w:val="21"/>
+                <w:szCs w:val="21"/>
+                <w:lang w:val="en-CA" w:eastAsia="en-CA" w:bidi="ar-SA"/>
+              </w:rPr>
+              <w:t>{</w:t>
+            </w:r>
+            <w:proofErr w:type="spellStart"/>
+            <w:proofErr w:type="gramStart"/>
+            <w:r>
+              <w:rPr>
+                <w:rFonts w:ascii="Courier New" w:eastAsia="Times New Roman" w:hAnsi="Courier New" w:cs="Courier New"/>
+                <w:kern w:val="0"/>
+                <w:sz w:val="21"/>
+                <w:szCs w:val="21"/>
+                <w:lang w:val="en-CA" w:eastAsia="en-CA" w:bidi="ar-SA"/>
+              </w:rPr>
+              <w:t>d.pendingList</w:t>
+            </w:r>
+            <w:proofErr w:type="spellEnd"/>
+            <w:proofErr w:type="gramEnd"/>
+            <w:r>
+              <w:rPr>
+                <w:rFonts w:ascii="Courier New" w:eastAsia="Times New Roman" w:hAnsi="Courier New" w:cs="Courier New"/>
+                <w:kern w:val="0"/>
+                <w:sz w:val="21"/>
+                <w:szCs w:val="21"/>
+                <w:lang w:val="en-CA" w:eastAsia="en-CA" w:bidi="ar-SA"/>
+              </w:rPr>
+              <w:t>[</w:t>
+            </w:r>
+            <w:proofErr w:type="spellStart"/>
+            <w:r>
+              <w:rPr>
+                <w:rFonts w:ascii="Courier New" w:eastAsia="Times New Roman" w:hAnsi="Courier New" w:cs="Courier New"/>
+                <w:kern w:val="0"/>
+                <w:sz w:val="21"/>
+                <w:szCs w:val="21"/>
+                <w:lang w:val="en-CA" w:eastAsia="en-CA" w:bidi="ar-SA"/>
+              </w:rPr>
+              <w:t>i</w:t>
+            </w:r>
+            <w:proofErr w:type="spellEnd"/>
+            <w:r>
+              <w:rPr>
+                <w:rFonts w:ascii="Courier New" w:eastAsia="Times New Roman" w:hAnsi="Courier New" w:cs="Courier New"/>
+                <w:kern w:val="0"/>
+                <w:sz w:val="21"/>
+                <w:szCs w:val="21"/>
+                <w:lang w:val="en-CA" w:eastAsia="en-CA" w:bidi="ar-SA"/>
+              </w:rPr>
+              <w:t>].reason}</w:t>
+            </w:r>
+          </w:p>
+          <w:p>
+            <w:pPr>
+              <w:widowControl/>
+              <w:suppressAutoHyphens w:val="0"/>
+              <w:autoSpaceDN/>
+              <w:textAlignment w:val="auto"/>
+              <w:rPr>
+                <w:rFonts w:ascii="Courier New" w:eastAsia="Times New Roman" w:hAnsi="Courier New" w:cs="Courier New"/>
+                <w:kern w:val="0"/>
+                <w:lang w:val="en-CA" w:eastAsia="en-CA" w:bidi="ar-SA"/>
+              </w:rPr>
+            </w:pPr>
+          </w:p>
+        </w:tc>
+      </w:tr>
+      <w:tr>
+        <w:tc>
+          <w:tcPr>
+            <w:tcW w:w="2122" w:type="dxa"/>
+          </w:tcPr>
+          <w:p>
+            <w:pPr>
+              <w:widowControl/>
+              <w:shd w:val="clear" w:color="auto" w:fill="FFFFFF"/>
+              <w:suppressAutoHyphens w:val="0"/>
+              <w:autoSpaceDN/>
+              <w:textAlignment w:val="auto"/>
+              <w:rPr>
+                <w:rFonts w:ascii="Courier New" w:eastAsia="Times New Roman" w:hAnsi="Courier New" w:cs="Courier New"/>
+                <w:kern w:val="0"/>
+                <w:sz w:val="21"/>
+                <w:szCs w:val="21"/>
+                <w:lang w:val="en-CA" w:eastAsia="en-CA" w:bidi="ar-SA"/>
+              </w:rPr>
+            </w:pPr>
+            <w:r>
+              <w:rPr>
+                <w:rFonts w:ascii="Courier New" w:eastAsia="Times New Roman" w:hAnsi="Courier New" w:cs="Courier New"/>
+                <w:kern w:val="0"/>
+                <w:sz w:val="21"/>
+                <w:szCs w:val="21"/>
+                <w:lang w:val="en-CA" w:eastAsia="en-CA" w:bidi="ar-SA"/>
+              </w:rPr>
+              <w:t>{</w:t>
+            </w:r>
+            <w:proofErr w:type="spellStart"/>
+            <w:proofErr w:type="gramStart"/>
+            <w:r>
+              <w:rPr>
+                <w:rFonts w:ascii="Courier New" w:eastAsia="Times New Roman" w:hAnsi="Courier New" w:cs="Courier New"/>
+                <w:kern w:val="0"/>
+                <w:sz w:val="21"/>
+                <w:szCs w:val="21"/>
+                <w:lang w:val="en-CA" w:eastAsia="en-CA" w:bidi="ar-SA"/>
+              </w:rPr>
+              <w:t>d.pendingList</w:t>
+            </w:r>
+            <w:proofErr w:type="spellEnd"/>
+            <w:proofErr w:type="gramEnd"/>
+            <w:r>
+              <w:rPr>
+                <w:rFonts w:ascii="Courier New" w:eastAsia="Times New Roman" w:hAnsi="Courier New" w:cs="Courier New"/>
+                <w:kern w:val="0"/>
+                <w:sz w:val="21"/>
+                <w:szCs w:val="21"/>
+                <w:lang w:val="en-CA" w:eastAsia="en-CA" w:bidi="ar-SA"/>
+              </w:rPr>
+              <w:t>[i+1].pen}</w:t>
+            </w:r>
+          </w:p>
+          <w:p>
+            <w:pPr>
+              <w:widowControl/>
+              <w:shd w:val="clear" w:color="auto" w:fill="FFFFFF"/>
+              <w:suppressAutoHyphens w:val="0"/>
+              <w:autoSpaceDN/>
+              <w:textAlignment w:val="auto"/>
+              <w:rPr>
+                <w:rFonts w:ascii="Courier New" w:eastAsia="Times New Roman" w:hAnsi="Courier New" w:cs="Courier New"/>
+                <w:kern w:val="0"/>
+                <w:lang w:val="en-CA" w:eastAsia="en-CA" w:bidi="ar-SA"/>
+              </w:rPr>
+            </w:pPr>
+          </w:p>
+        </w:tc>
+        <w:tc>
+          <w:tcPr>
+            <w:tcW w:w="2409" w:type="dxa"/>
+          </w:tcPr>
+          <w:p>
+            <w:pPr>
+              <w:widowControl/>
+              <w:suppressAutoHyphens w:val="0"/>
+              <w:autoSpaceDN/>
+              <w:textAlignment w:val="auto"/>
+              <w:rPr>
+                <w:rFonts w:ascii="Courier New" w:eastAsia="Times New Roman" w:hAnsi="Courier New" w:cs="Courier New"/>
+                <w:kern w:val="0"/>
+                <w:lang w:val="en-CA" w:eastAsia="en-CA" w:bidi="ar-SA"/>
+              </w:rPr>
+            </w:pPr>
+          </w:p>
+        </w:tc>
+        <w:tc>
+          <w:tcPr>
+            <w:tcW w:w="2694" w:type="dxa"/>
+          </w:tcPr>
+          <w:p>
+            <w:pPr>
+              <w:widowControl/>
+              <w:suppressAutoHyphens w:val="0"/>
+              <w:autoSpaceDN/>
+              <w:textAlignment w:val="auto"/>
+              <w:rPr>
+                <w:rFonts w:ascii="Courier New" w:eastAsia="Times New Roman" w:hAnsi="Courier New" w:cs="Courier New"/>
+                <w:kern w:val="0"/>
+                <w:lang w:val="en-CA" w:eastAsia="en-CA" w:bidi="ar-SA"/>
+              </w:rPr>
+            </w:pPr>
+          </w:p>
+        </w:tc>
+        <w:tc>
+          <w:tcPr>
+            <w:tcW w:w="2273" w:type="dxa"/>
+          </w:tcPr>
+          <w:p>
+            <w:pPr>
+              <w:widowControl/>
+              <w:suppressAutoHyphens w:val="0"/>
+              <w:autoSpaceDN/>
+              <w:textAlignment w:val="auto"/>
+              <w:rPr>
+                <w:rFonts w:ascii="Courier New" w:eastAsia="Times New Roman" w:hAnsi="Courier New" w:cs="Courier New"/>
+                <w:kern w:val="0"/>
+                <w:lang w:val="en-CA" w:eastAsia="en-CA" w:bidi="ar-SA"/>
+              </w:rPr>
+            </w:pPr>
+          </w:p>
+        </w:tc>
+        <w:tc>
+          <w:tcPr>
+            <w:tcW w:w="1559" w:type="dxa"/>
+          </w:tcPr>
+          <w:p>
+            <w:pPr>
+              <w:widowControl/>
+              <w:suppressAutoHyphens w:val="0"/>
+              <w:autoSpaceDN/>
+              <w:textAlignment w:val="auto"/>
+              <w:rPr>
+                <w:rFonts w:ascii="Courier New" w:eastAsia="Times New Roman" w:hAnsi="Courier New" w:cs="Courier New"/>
+                <w:kern w:val="0"/>
+                <w:lang w:val="en-CA" w:eastAsia="en-CA" w:bidi="ar-SA"/>
+              </w:rPr>
+            </w:pPr>
+          </w:p>
+        </w:tc>
+        <w:tc>
+          <w:tcPr>
+            <w:tcW w:w="562" w:type="dxa"/>
+          </w:tcPr>
+          <w:p>
+            <w:pPr>
+              <w:widowControl/>
+              <w:suppressAutoHyphens w:val="0"/>
+              <w:autoSpaceDN/>
+              <w:textAlignment w:val="auto"/>
+              <w:rPr>
+                <w:rFonts w:ascii="Courier New" w:eastAsia="Times New Roman" w:hAnsi="Courier New" w:cs="Courier New"/>
+                <w:kern w:val="0"/>
+                <w:lang w:val="en-CA" w:eastAsia="en-CA" w:bidi="ar-SA"/>
+              </w:rPr>
+            </w:pPr>
+          </w:p>
+        </w:tc>
+        <w:tc>
+          <w:tcPr>
+            <w:tcW w:w="2941" w:type="dxa"/>
+          </w:tcPr>
+          <w:p>
+            <w:pPr>
+              <w:widowControl/>
+              <w:suppressAutoHyphens w:val="0"/>
+              <w:autoSpaceDN/>
+              <w:textAlignment w:val="auto"/>
+              <w:rPr>
+                <w:rFonts w:ascii="Courier New" w:eastAsia="Times New Roman" w:hAnsi="Courier New" w:cs="Courier New"/>
+                <w:kern w:val="0"/>
+                <w:lang w:val="en-CA" w:eastAsia="en-CA" w:bidi="ar-SA"/>
+              </w:rPr>
+            </w:pPr>
+          </w:p>
+        </w:tc>
+      </w:tr>
+    </w:tbl>
+    <w:p>
+      <w:pPr>
+        <w:widowControl/>
+        <w:shd w:val="clear" w:color="auto" w:fill="FFFFFF"/>
+        <w:suppressAutoHyphens w:val="0"/>
+        <w:autoSpaceDN/>
+        <w:textAlignment w:val="auto"/>
+        <w:rPr>
+          <w:rFonts w:ascii="Courier New" w:eastAsia="Times New Roman" w:hAnsi="Courier New" w:cs="Courier New"/>
+          <w:kern w:val="0"/>
+          <w:sz w:val="21"/>
+          <w:szCs w:val="21"/>
+          <w:lang w:val="en-CA" w:eastAsia="en-CA" w:bidi="ar-SA"/>
+        </w:rPr>
+      </w:pPr>
+      <w:r>
+        <w:rPr>
+          <w:rFonts w:ascii="Courier New" w:hAnsi="Courier New" w:cs="Courier New"/>
+          <w:sz w:val="21"/>
+          <w:szCs w:val="21"/>
+          <w:shd w:val="clear" w:color="auto" w:fill="FFFFFF"/>
         </w:rPr>
         <w:t>-------------------------------------------------------------------------------------------------------------------</w:t>
       </w:r>
@@ -1281,7 +2792,7 @@
           <w:szCs w:val="21"/>
           <w:lang w:val="en-CA" w:eastAsia="en-CA" w:bidi="ar-SA"/>
         </w:rPr>
-        <w:t>PENDING - The following records have not been processed because the submitted records contain invalid characters or</w:t>
+        <w:t>NEW PEN ASSIGNED - The record submitted did not match any of the Official Ministry Records.  The data you submitted</w:t>
       </w:r>
     </w:p>
     <w:p>
@@ -1307,7 +2818,7 @@
           <w:szCs w:val="21"/>
           <w:lang w:val="en-CA" w:eastAsia="en-CA" w:bidi="ar-SA"/>
         </w:rPr>
-        <w:t>incomplete demographic information.  Please correct the student demographic information in your Student</w:t>
+        <w:t>will be posted and become an Official Ministry Record.</w:t>
       </w:r>
     </w:p>
     <w:p>
@@ -1325,15 +2836,1540 @@
           <w:lang w:val="en-CA" w:eastAsia="en-CA" w:bidi="ar-SA"/>
         </w:rPr>
       </w:pPr>
-      <w:r>
-        <w:rPr>
-          <w:rFonts w:ascii="Courier New" w:eastAsia="Times New Roman" w:hAnsi="Courier New" w:cs="Courier New"/>
-          <w:kern w:val="0"/>
-          <w:sz w:val="21"/>
-          <w:szCs w:val="21"/>
-          <w:lang w:val="en-CA" w:eastAsia="en-CA" w:bidi="ar-SA"/>
-        </w:rPr>
-        <w:t>Administration system then re-submit your PEN Request.  If your student demographic information was submitted</w:t>
+    </w:p>
+    <w:tbl>
+      <w:tblPr>
+        <w:tblStyle w:val="TableGrid"/>
+        <w:tblpPr w:leftFromText="181" w:rightFromText="181" w:vertAnchor="text" w:tblpY="1"/>
+        <w:tblOverlap w:val="never"/>
+        <w:tblW w:w="0" w:type="auto"/>
+        <w:tblBorders>
+          <w:top w:val="none" w:sz="0" w:space="0" w:color="auto"/>
+          <w:left w:val="none" w:sz="0" w:space="0" w:color="auto"/>
+          <w:bottom w:val="none" w:sz="0" w:space="0" w:color="auto"/>
+          <w:right w:val="none" w:sz="0" w:space="0" w:color="auto"/>
+          <w:insideH w:val="none" w:sz="0" w:space="0" w:color="auto"/>
+          <w:insideV w:val="none" w:sz="0" w:space="0" w:color="auto"/>
+        </w:tblBorders>
+        <w:tblLayout w:type="fixed"/>
+        <w:tblLook w:val="04A0" w:firstRow="1" w:lastRow="0" w:firstColumn="1" w:lastColumn="0" w:noHBand="0" w:noVBand="1"/>
+      </w:tblPr>
+      <w:tblGrid>
+        <w:gridCol w:w="2122"/>
+        <w:gridCol w:w="2409"/>
+        <w:gridCol w:w="2694"/>
+        <w:gridCol w:w="2273"/>
+        <w:gridCol w:w="1559"/>
+        <w:gridCol w:w="562"/>
+        <w:gridCol w:w="2941"/>
+      </w:tblGrid>
+      <w:tr>
+        <w:trPr>
+          <w:tblHeader/>
+        </w:trPr>
+        <w:tc>
+          <w:tcPr>
+            <w:tcW w:w="2122" w:type="dxa"/>
+          </w:tcPr>
+          <w:p>
+            <w:pPr>
+              <w:widowControl/>
+              <w:shd w:val="clear" w:color="auto" w:fill="FFFFFF"/>
+              <w:suppressAutoHyphens w:val="0"/>
+              <w:autoSpaceDN/>
+              <w:textAlignment w:val="auto"/>
+              <w:rPr>
+                <w:rFonts w:ascii="Courier New" w:eastAsia="Times New Roman" w:hAnsi="Courier New" w:cs="Courier New"/>
+                <w:kern w:val="0"/>
+                <w:sz w:val="19"/>
+                <w:szCs w:val="19"/>
+                <w:lang w:val="en-CA" w:eastAsia="en-CA" w:bidi="ar-SA"/>
+              </w:rPr>
+            </w:pPr>
+            <w:r>
+              <w:rPr>
+                <w:rFonts w:ascii="Courier New" w:hAnsi="Courier New" w:cs="Courier New"/>
+                <w:sz w:val="19"/>
+                <w:szCs w:val="19"/>
+                <w:shd w:val="clear" w:color="auto" w:fill="FFFFFF"/>
+              </w:rPr>
+              <w:t>PEN</w:t>
+            </w:r>
+            <w:r>
+              <w:rPr>
+                <w:rFonts w:ascii="Courier New" w:eastAsia="Times New Roman" w:hAnsi="Courier New" w:cs="Courier New"/>
+                <w:kern w:val="0"/>
+                <w:sz w:val="19"/>
+                <w:szCs w:val="19"/>
+                <w:lang w:val="en-CA" w:eastAsia="en-CA" w:bidi="ar-SA"/>
+              </w:rPr>
+              <w:br/>
+              <w:t>-----------</w:t>
+            </w:r>
+          </w:p>
+        </w:tc>
+        <w:tc>
+          <w:tcPr>
+            <w:tcW w:w="2409" w:type="dxa"/>
+          </w:tcPr>
+          <w:p>
+            <w:pPr>
+              <w:widowControl/>
+              <w:suppressAutoHyphens w:val="0"/>
+              <w:autoSpaceDN/>
+              <w:textAlignment w:val="auto"/>
+              <w:rPr>
+                <w:rFonts w:ascii="Courier New" w:eastAsia="Times New Roman" w:hAnsi="Courier New" w:cs="Courier New"/>
+                <w:kern w:val="0"/>
+                <w:sz w:val="19"/>
+                <w:szCs w:val="19"/>
+                <w:lang w:val="en-CA" w:eastAsia="en-CA" w:bidi="ar-SA"/>
+              </w:rPr>
+            </w:pPr>
+            <w:r>
+              <w:rPr>
+                <w:rFonts w:ascii="Courier New" w:eastAsia="Times New Roman" w:hAnsi="Courier New" w:cs="Courier New"/>
+                <w:kern w:val="0"/>
+                <w:sz w:val="19"/>
+                <w:szCs w:val="19"/>
+                <w:lang w:val="en-CA" w:eastAsia="en-CA" w:bidi="ar-SA"/>
+              </w:rPr>
+              <w:t>Legal Surname</w:t>
+            </w:r>
+            <w:r>
+              <w:rPr>
+                <w:rFonts w:ascii="Courier New" w:eastAsia="Times New Roman" w:hAnsi="Courier New" w:cs="Courier New"/>
+                <w:kern w:val="0"/>
+                <w:sz w:val="19"/>
+                <w:szCs w:val="19"/>
+                <w:lang w:val="en-CA" w:eastAsia="en-CA" w:bidi="ar-SA"/>
+              </w:rPr>
+              <w:br/>
+              <w:t>--------------</w:t>
+            </w:r>
+          </w:p>
+        </w:tc>
+        <w:tc>
+          <w:tcPr>
+            <w:tcW w:w="2694" w:type="dxa"/>
+          </w:tcPr>
+          <w:p>
+            <w:pPr>
+              <w:widowControl/>
+              <w:suppressAutoHyphens w:val="0"/>
+              <w:autoSpaceDN/>
+              <w:textAlignment w:val="auto"/>
+              <w:rPr>
+                <w:rFonts w:ascii="Courier New" w:eastAsia="Times New Roman" w:hAnsi="Courier New" w:cs="Courier New"/>
+                <w:kern w:val="0"/>
+                <w:sz w:val="19"/>
+                <w:szCs w:val="19"/>
+                <w:lang w:val="en-CA" w:eastAsia="en-CA" w:bidi="ar-SA"/>
+              </w:rPr>
+            </w:pPr>
+            <w:r>
+              <w:rPr>
+                <w:rFonts w:ascii="Courier New" w:eastAsia="Times New Roman" w:hAnsi="Courier New" w:cs="Courier New"/>
+                <w:kern w:val="0"/>
+                <w:sz w:val="19"/>
+                <w:szCs w:val="19"/>
+                <w:lang w:val="en-CA" w:eastAsia="en-CA" w:bidi="ar-SA"/>
+              </w:rPr>
+              <w:t>Legal Given Name</w:t>
+            </w:r>
+            <w:r>
+              <w:rPr>
+                <w:rFonts w:ascii="Courier New" w:eastAsia="Times New Roman" w:hAnsi="Courier New" w:cs="Courier New"/>
+                <w:kern w:val="0"/>
+                <w:sz w:val="19"/>
+                <w:szCs w:val="19"/>
+                <w:lang w:val="en-CA" w:eastAsia="en-CA" w:bidi="ar-SA"/>
+              </w:rPr>
+              <w:br/>
+              <w:t>-----------------</w:t>
+            </w:r>
+          </w:p>
+        </w:tc>
+        <w:tc>
+          <w:tcPr>
+            <w:tcW w:w="2273" w:type="dxa"/>
+          </w:tcPr>
+          <w:p>
+            <w:pPr>
+              <w:widowControl/>
+              <w:suppressAutoHyphens w:val="0"/>
+              <w:autoSpaceDN/>
+              <w:textAlignment w:val="auto"/>
+              <w:rPr>
+                <w:rFonts w:ascii="Courier New" w:eastAsia="Times New Roman" w:hAnsi="Courier New" w:cs="Courier New"/>
+                <w:kern w:val="0"/>
+                <w:sz w:val="19"/>
+                <w:szCs w:val="19"/>
+                <w:lang w:val="en-CA" w:eastAsia="en-CA" w:bidi="ar-SA"/>
+              </w:rPr>
+            </w:pPr>
+            <w:r>
+              <w:rPr>
+                <w:rFonts w:ascii="Courier New" w:eastAsia="Times New Roman" w:hAnsi="Courier New" w:cs="Courier New"/>
+                <w:kern w:val="0"/>
+                <w:sz w:val="19"/>
+                <w:szCs w:val="19"/>
+                <w:lang w:val="en-CA" w:eastAsia="en-CA" w:bidi="ar-SA"/>
+              </w:rPr>
+              <w:t>Legal Middle Names</w:t>
+            </w:r>
+            <w:r>
+              <w:rPr>
+                <w:rFonts w:ascii="Courier New" w:eastAsia="Times New Roman" w:hAnsi="Courier New" w:cs="Courier New"/>
+                <w:kern w:val="0"/>
+                <w:sz w:val="19"/>
+                <w:szCs w:val="19"/>
+                <w:lang w:val="en-CA" w:eastAsia="en-CA" w:bidi="ar-SA"/>
+              </w:rPr>
+              <w:br/>
+              <w:t>------------------</w:t>
+            </w:r>
+          </w:p>
+        </w:tc>
+        <w:tc>
+          <w:tcPr>
+            <w:tcW w:w="1559" w:type="dxa"/>
+          </w:tcPr>
+          <w:p>
+            <w:pPr>
+              <w:widowControl/>
+              <w:shd w:val="clear" w:color="auto" w:fill="FFFFFF"/>
+              <w:suppressAutoHyphens w:val="0"/>
+              <w:autoSpaceDN/>
+              <w:textAlignment w:val="auto"/>
+              <w:rPr>
+                <w:rFonts w:ascii="Courier New" w:eastAsia="Times New Roman" w:hAnsi="Courier New" w:cs="Courier New"/>
+                <w:kern w:val="0"/>
+                <w:sz w:val="19"/>
+                <w:szCs w:val="19"/>
+                <w:lang w:val="en-CA" w:eastAsia="en-CA" w:bidi="ar-SA"/>
+              </w:rPr>
+            </w:pPr>
+            <w:r>
+              <w:rPr>
+                <w:rFonts w:ascii="Courier New" w:eastAsia="Times New Roman" w:hAnsi="Courier New" w:cs="Courier New"/>
+                <w:kern w:val="0"/>
+                <w:sz w:val="19"/>
+                <w:szCs w:val="19"/>
+                <w:lang w:val="en-CA" w:eastAsia="en-CA" w:bidi="ar-SA"/>
+              </w:rPr>
+              <w:t>Birth Date</w:t>
+            </w:r>
+          </w:p>
+          <w:p>
+            <w:pPr>
+              <w:widowControl/>
+              <w:suppressAutoHyphens w:val="0"/>
+              <w:autoSpaceDN/>
+              <w:textAlignment w:val="auto"/>
+              <w:rPr>
+                <w:rFonts w:ascii="Courier New" w:eastAsia="Times New Roman" w:hAnsi="Courier New" w:cs="Courier New"/>
+                <w:kern w:val="0"/>
+                <w:sz w:val="19"/>
+                <w:szCs w:val="19"/>
+                <w:lang w:val="en-CA" w:eastAsia="en-CA" w:bidi="ar-SA"/>
+              </w:rPr>
+            </w:pPr>
+            <w:r>
+              <w:rPr>
+                <w:rFonts w:ascii="Courier New" w:eastAsia="Times New Roman" w:hAnsi="Courier New" w:cs="Courier New"/>
+                <w:kern w:val="0"/>
+                <w:sz w:val="19"/>
+                <w:szCs w:val="19"/>
+                <w:lang w:val="en-CA" w:eastAsia="en-CA" w:bidi="ar-SA"/>
+              </w:rPr>
+              <w:t>----------</w:t>
+            </w:r>
+          </w:p>
+        </w:tc>
+        <w:tc>
+          <w:tcPr>
+            <w:tcW w:w="562" w:type="dxa"/>
+          </w:tcPr>
+          <w:p>
+            <w:pPr>
+              <w:widowControl/>
+              <w:shd w:val="clear" w:color="auto" w:fill="FFFFFF"/>
+              <w:suppressAutoHyphens w:val="0"/>
+              <w:autoSpaceDN/>
+              <w:textAlignment w:val="auto"/>
+              <w:rPr>
+                <w:rFonts w:ascii="Courier New" w:eastAsia="Times New Roman" w:hAnsi="Courier New" w:cs="Courier New"/>
+                <w:kern w:val="0"/>
+                <w:sz w:val="19"/>
+                <w:szCs w:val="19"/>
+                <w:lang w:val="en-CA" w:eastAsia="en-CA" w:bidi="ar-SA"/>
+              </w:rPr>
+            </w:pPr>
+            <w:proofErr w:type="spellStart"/>
+            <w:r>
+              <w:rPr>
+                <w:rFonts w:ascii="Courier New" w:eastAsia="Times New Roman" w:hAnsi="Courier New" w:cs="Courier New"/>
+                <w:kern w:val="0"/>
+                <w:sz w:val="19"/>
+                <w:szCs w:val="19"/>
+                <w:lang w:val="en-CA" w:eastAsia="en-CA" w:bidi="ar-SA"/>
+              </w:rPr>
+              <w:t>Gn</w:t>
+            </w:r>
+            <w:proofErr w:type="spellEnd"/>
+          </w:p>
+          <w:p>
+            <w:pPr>
+              <w:widowControl/>
+              <w:suppressAutoHyphens w:val="0"/>
+              <w:autoSpaceDN/>
+              <w:textAlignment w:val="auto"/>
+              <w:rPr>
+                <w:rFonts w:ascii="Courier New" w:eastAsia="Times New Roman" w:hAnsi="Courier New" w:cs="Courier New"/>
+                <w:kern w:val="0"/>
+                <w:sz w:val="19"/>
+                <w:szCs w:val="19"/>
+                <w:lang w:val="en-CA" w:eastAsia="en-CA" w:bidi="ar-SA"/>
+              </w:rPr>
+            </w:pPr>
+            <w:r>
+              <w:rPr>
+                <w:rFonts w:ascii="Courier New" w:eastAsia="Times New Roman" w:hAnsi="Courier New" w:cs="Courier New"/>
+                <w:kern w:val="0"/>
+                <w:sz w:val="19"/>
+                <w:szCs w:val="19"/>
+                <w:lang w:val="en-CA" w:eastAsia="en-CA" w:bidi="ar-SA"/>
+              </w:rPr>
+              <w:t>--</w:t>
+            </w:r>
+          </w:p>
+        </w:tc>
+        <w:tc>
+          <w:tcPr>
+            <w:tcW w:w="2941" w:type="dxa"/>
+          </w:tcPr>
+          <w:p>
+            <w:pPr>
+              <w:widowControl/>
+              <w:suppressAutoHyphens w:val="0"/>
+              <w:autoSpaceDN/>
+              <w:textAlignment w:val="auto"/>
+              <w:rPr>
+                <w:rFonts w:ascii="Courier New" w:eastAsia="Times New Roman" w:hAnsi="Courier New" w:cs="Courier New"/>
+                <w:kern w:val="0"/>
+                <w:sz w:val="19"/>
+                <w:szCs w:val="19"/>
+                <w:lang w:val="en-CA" w:eastAsia="en-CA" w:bidi="ar-SA"/>
+              </w:rPr>
+            </w:pPr>
+            <w:r>
+              <w:rPr>
+                <w:rFonts w:ascii="Courier New" w:eastAsia="Times New Roman" w:hAnsi="Courier New" w:cs="Courier New"/>
+                <w:kern w:val="0"/>
+                <w:sz w:val="19"/>
+                <w:szCs w:val="19"/>
+                <w:lang w:val="en-CA" w:eastAsia="en-CA" w:bidi="ar-SA"/>
+              </w:rPr>
+              <w:t>School Id</w:t>
+            </w:r>
+            <w:r>
+              <w:rPr>
+                <w:rFonts w:ascii="Courier New" w:eastAsia="Times New Roman" w:hAnsi="Courier New" w:cs="Courier New"/>
+                <w:kern w:val="0"/>
+                <w:sz w:val="19"/>
+                <w:szCs w:val="19"/>
+                <w:lang w:val="en-CA" w:eastAsia="en-CA" w:bidi="ar-SA"/>
+              </w:rPr>
+              <w:br/>
+              <w:t>---------</w:t>
+            </w:r>
+          </w:p>
+        </w:tc>
+      </w:tr>
+      <w:tr>
+        <w:trPr>
+          <w:trHeight w:hRule="exact" w:val="284"/>
+        </w:trPr>
+        <w:tc>
+          <w:tcPr>
+            <w:tcW w:w="2122" w:type="dxa"/>
+          </w:tcPr>
+          <w:p>
+            <w:pPr>
+              <w:widowControl/>
+              <w:shd w:val="clear" w:color="auto" w:fill="FFFFFF"/>
+              <w:suppressAutoHyphens w:val="0"/>
+              <w:autoSpaceDN/>
+              <w:textAlignment w:val="auto"/>
+              <w:rPr>
+                <w:rFonts w:ascii="Courier New" w:eastAsia="Times New Roman" w:hAnsi="Courier New" w:cs="Courier New"/>
+                <w:kern w:val="0"/>
+                <w:lang w:val="en-CA" w:eastAsia="en-CA" w:bidi="ar-SA"/>
+              </w:rPr>
+            </w:pPr>
+            <w:r>
+              <w:rPr>
+                <w:rFonts w:ascii="Courier New" w:eastAsia="Times New Roman" w:hAnsi="Courier New" w:cs="Courier New"/>
+                <w:kern w:val="0"/>
+                <w:sz w:val="21"/>
+                <w:szCs w:val="21"/>
+                <w:lang w:val="en-CA" w:eastAsia="en-CA" w:bidi="ar-SA"/>
+              </w:rPr>
+              <w:t xml:space="preserve">Min </w:t>
+            </w:r>
+            <w:r>
+              <w:rPr>
+                <w:rFonts w:ascii="Courier New" w:eastAsia="Times New Roman" w:hAnsi="Courier New" w:cs="Courier New"/>
+                <w:b/>
+                <w:bCs/>
+                <w:kern w:val="0"/>
+                <w:sz w:val="21"/>
+                <w:szCs w:val="21"/>
+                <w:lang w:val="en-CA" w:eastAsia="en-CA" w:bidi="ar-SA"/>
+              </w:rPr>
+              <w:t>{</w:t>
+            </w:r>
+            <w:proofErr w:type="spellStart"/>
+            <w:proofErr w:type="gramStart"/>
+            <w:r>
+              <w:rPr>
+                <w:rFonts w:ascii="Courier New" w:eastAsia="Times New Roman" w:hAnsi="Courier New" w:cs="Courier New"/>
+                <w:b/>
+                <w:bCs/>
+                <w:kern w:val="0"/>
+                <w:sz w:val="21"/>
+                <w:szCs w:val="21"/>
+                <w:lang w:val="en-CA" w:eastAsia="en-CA" w:bidi="ar-SA"/>
+              </w:rPr>
+              <w:t>d.</w:t>
+            </w:r>
+            <w:r>
+              <w:rPr>
+                <w:rFonts w:ascii="Courier New" w:eastAsia="Times New Roman" w:hAnsi="Courier New" w:cs="Courier New"/>
+                <w:b/>
+                <w:bCs/>
+                <w:kern w:val="0"/>
+                <w:sz w:val="21"/>
+                <w:szCs w:val="21"/>
+                <w:lang w:val="en-CA" w:eastAsia="en-CA" w:bidi="ar-SA"/>
+              </w:rPr>
+              <w:t>newPenList</w:t>
+            </w:r>
+            <w:proofErr w:type="spellEnd"/>
+            <w:proofErr w:type="gramEnd"/>
+            <w:r>
+              <w:rPr>
+                <w:rFonts w:ascii="Courier New" w:eastAsia="Times New Roman" w:hAnsi="Courier New" w:cs="Courier New"/>
+                <w:b/>
+                <w:bCs/>
+                <w:kern w:val="0"/>
+                <w:sz w:val="21"/>
+                <w:szCs w:val="21"/>
+                <w:lang w:val="en-CA" w:eastAsia="en-CA" w:bidi="ar-SA"/>
+              </w:rPr>
+              <w:t>[</w:t>
+            </w:r>
+            <w:proofErr w:type="spellStart"/>
+            <w:r>
+              <w:rPr>
+                <w:rFonts w:ascii="Courier New" w:eastAsia="Times New Roman" w:hAnsi="Courier New" w:cs="Courier New"/>
+                <w:b/>
+                <w:bCs/>
+                <w:kern w:val="0"/>
+                <w:sz w:val="21"/>
+                <w:szCs w:val="21"/>
+                <w:lang w:val="en-CA" w:eastAsia="en-CA" w:bidi="ar-SA"/>
+              </w:rPr>
+              <w:t>i</w:t>
+            </w:r>
+            <w:proofErr w:type="spellEnd"/>
+            <w:r>
+              <w:rPr>
+                <w:rFonts w:ascii="Courier New" w:eastAsia="Times New Roman" w:hAnsi="Courier New" w:cs="Courier New"/>
+                <w:b/>
+                <w:bCs/>
+                <w:kern w:val="0"/>
+                <w:sz w:val="21"/>
+                <w:szCs w:val="21"/>
+                <w:lang w:val="en-CA" w:eastAsia="en-CA" w:bidi="ar-SA"/>
+              </w:rPr>
+              <w:t>].pen}</w:t>
+            </w:r>
+            <w:r>
+              <w:rPr>
+                <w:rFonts w:ascii="Courier New" w:eastAsia="Times New Roman" w:hAnsi="Courier New" w:cs="Courier New"/>
+                <w:kern w:val="0"/>
+                <w:sz w:val="21"/>
+                <w:szCs w:val="21"/>
+                <w:lang w:val="en-CA" w:eastAsia="en-CA" w:bidi="ar-SA"/>
+              </w:rPr>
+              <w:br/>
+            </w:r>
+            <w:r>
+              <w:rPr>
+                <w:rFonts w:ascii="Courier New" w:eastAsia="Times New Roman" w:hAnsi="Courier New" w:cs="Courier New"/>
+                <w:kern w:val="0"/>
+                <w:lang w:val="en-CA" w:eastAsia="en-CA" w:bidi="ar-SA"/>
+              </w:rPr>
+              <w:br/>
+            </w:r>
+          </w:p>
+        </w:tc>
+        <w:tc>
+          <w:tcPr>
+            <w:tcW w:w="2409" w:type="dxa"/>
+          </w:tcPr>
+          <w:p>
+            <w:pPr>
+              <w:widowControl/>
+              <w:shd w:val="clear" w:color="auto" w:fill="FFFFFF"/>
+              <w:suppressAutoHyphens w:val="0"/>
+              <w:autoSpaceDN/>
+              <w:textAlignment w:val="auto"/>
+              <w:rPr>
+                <w:rFonts w:ascii="Courier New" w:eastAsia="Times New Roman" w:hAnsi="Courier New" w:cs="Courier New"/>
+                <w:kern w:val="0"/>
+                <w:lang w:val="en-CA" w:eastAsia="en-CA" w:bidi="ar-SA"/>
+              </w:rPr>
+            </w:pPr>
+            <w:r>
+              <w:rPr>
+                <w:rFonts w:ascii="Courier New" w:eastAsia="Times New Roman" w:hAnsi="Courier New" w:cs="Courier New"/>
+                <w:kern w:val="0"/>
+                <w:sz w:val="21"/>
+                <w:szCs w:val="21"/>
+                <w:lang w:val="en-CA" w:eastAsia="en-CA" w:bidi="ar-SA"/>
+              </w:rPr>
+              <w:t>{</w:t>
+            </w:r>
+            <w:proofErr w:type="spellStart"/>
+            <w:proofErr w:type="gramStart"/>
+            <w:r>
+              <w:rPr>
+                <w:rFonts w:ascii="Courier New" w:eastAsia="Times New Roman" w:hAnsi="Courier New" w:cs="Courier New"/>
+                <w:kern w:val="0"/>
+                <w:sz w:val="21"/>
+                <w:szCs w:val="21"/>
+                <w:lang w:val="en-CA" w:eastAsia="en-CA" w:bidi="ar-SA"/>
+              </w:rPr>
+              <w:t>d.</w:t>
+            </w:r>
+            <w:r>
+              <w:rPr>
+                <w:rFonts w:ascii="Courier New" w:eastAsia="Times New Roman" w:hAnsi="Courier New" w:cs="Courier New"/>
+                <w:kern w:val="0"/>
+                <w:sz w:val="21"/>
+                <w:szCs w:val="21"/>
+                <w:lang w:val="en-CA" w:eastAsia="en-CA" w:bidi="ar-SA"/>
+              </w:rPr>
+              <w:t>newPenList</w:t>
+            </w:r>
+            <w:proofErr w:type="spellEnd"/>
+            <w:proofErr w:type="gramEnd"/>
+            <w:r>
+              <w:rPr>
+                <w:rFonts w:ascii="Courier New" w:eastAsia="Times New Roman" w:hAnsi="Courier New" w:cs="Courier New"/>
+                <w:kern w:val="0"/>
+                <w:sz w:val="21"/>
+                <w:szCs w:val="21"/>
+                <w:lang w:val="en-CA" w:eastAsia="en-CA" w:bidi="ar-SA"/>
+              </w:rPr>
+              <w:t xml:space="preserve"> </w:t>
+            </w:r>
+            <w:r>
+              <w:rPr>
+                <w:rFonts w:ascii="Courier New" w:eastAsia="Times New Roman" w:hAnsi="Courier New" w:cs="Courier New"/>
+                <w:kern w:val="0"/>
+                <w:sz w:val="21"/>
+                <w:szCs w:val="21"/>
+                <w:lang w:val="en-CA" w:eastAsia="en-CA" w:bidi="ar-SA"/>
+              </w:rPr>
+              <w:t>[</w:t>
+            </w:r>
+            <w:proofErr w:type="spellStart"/>
+            <w:r>
+              <w:rPr>
+                <w:rFonts w:ascii="Courier New" w:eastAsia="Times New Roman" w:hAnsi="Courier New" w:cs="Courier New"/>
+                <w:kern w:val="0"/>
+                <w:sz w:val="21"/>
+                <w:szCs w:val="21"/>
+                <w:lang w:val="en-CA" w:eastAsia="en-CA" w:bidi="ar-SA"/>
+              </w:rPr>
+              <w:t>i</w:t>
+            </w:r>
+            <w:proofErr w:type="spellEnd"/>
+            <w:r>
+              <w:rPr>
+                <w:rFonts w:ascii="Courier New" w:eastAsia="Times New Roman" w:hAnsi="Courier New" w:cs="Courier New"/>
+                <w:kern w:val="0"/>
+                <w:sz w:val="21"/>
+                <w:szCs w:val="21"/>
+                <w:lang w:val="en-CA" w:eastAsia="en-CA" w:bidi="ar-SA"/>
+              </w:rPr>
+              <w:t>].surname}</w:t>
+            </w:r>
+          </w:p>
+        </w:tc>
+        <w:tc>
+          <w:tcPr>
+            <w:tcW w:w="2694" w:type="dxa"/>
+          </w:tcPr>
+          <w:p>
+            <w:pPr>
+              <w:widowControl/>
+              <w:shd w:val="clear" w:color="auto" w:fill="FFFFFF"/>
+              <w:suppressAutoHyphens w:val="0"/>
+              <w:autoSpaceDN/>
+              <w:textAlignment w:val="auto"/>
+              <w:rPr>
+                <w:rFonts w:ascii="Courier New" w:eastAsia="Times New Roman" w:hAnsi="Courier New" w:cs="Courier New"/>
+                <w:kern w:val="0"/>
+                <w:lang w:val="en-CA" w:eastAsia="en-CA" w:bidi="ar-SA"/>
+              </w:rPr>
+            </w:pPr>
+            <w:r>
+              <w:rPr>
+                <w:rFonts w:ascii="Courier New" w:eastAsia="Times New Roman" w:hAnsi="Courier New" w:cs="Courier New"/>
+                <w:kern w:val="0"/>
+                <w:sz w:val="21"/>
+                <w:szCs w:val="21"/>
+                <w:lang w:val="en-CA" w:eastAsia="en-CA" w:bidi="ar-SA"/>
+              </w:rPr>
+              <w:t>{</w:t>
+            </w:r>
+            <w:proofErr w:type="spellStart"/>
+            <w:proofErr w:type="gramStart"/>
+            <w:r>
+              <w:rPr>
+                <w:rFonts w:ascii="Courier New" w:eastAsia="Times New Roman" w:hAnsi="Courier New" w:cs="Courier New"/>
+                <w:kern w:val="0"/>
+                <w:sz w:val="21"/>
+                <w:szCs w:val="21"/>
+                <w:lang w:val="en-CA" w:eastAsia="en-CA" w:bidi="ar-SA"/>
+              </w:rPr>
+              <w:t>d.</w:t>
+            </w:r>
+            <w:r>
+              <w:rPr>
+                <w:rFonts w:ascii="Courier New" w:eastAsia="Times New Roman" w:hAnsi="Courier New" w:cs="Courier New"/>
+                <w:kern w:val="0"/>
+                <w:sz w:val="21"/>
+                <w:szCs w:val="21"/>
+                <w:lang w:val="en-CA" w:eastAsia="en-CA" w:bidi="ar-SA"/>
+              </w:rPr>
+              <w:t>newPenList</w:t>
+            </w:r>
+            <w:proofErr w:type="spellEnd"/>
+            <w:proofErr w:type="gramEnd"/>
+            <w:r>
+              <w:rPr>
+                <w:rFonts w:ascii="Courier New" w:eastAsia="Times New Roman" w:hAnsi="Courier New" w:cs="Courier New"/>
+                <w:kern w:val="0"/>
+                <w:sz w:val="21"/>
+                <w:szCs w:val="21"/>
+                <w:lang w:val="en-CA" w:eastAsia="en-CA" w:bidi="ar-SA"/>
+              </w:rPr>
+              <w:t xml:space="preserve"> </w:t>
+            </w:r>
+            <w:r>
+              <w:rPr>
+                <w:rFonts w:ascii="Courier New" w:eastAsia="Times New Roman" w:hAnsi="Courier New" w:cs="Courier New"/>
+                <w:kern w:val="0"/>
+                <w:sz w:val="21"/>
+                <w:szCs w:val="21"/>
+                <w:lang w:val="en-CA" w:eastAsia="en-CA" w:bidi="ar-SA"/>
+              </w:rPr>
+              <w:t>[</w:t>
+            </w:r>
+            <w:proofErr w:type="spellStart"/>
+            <w:r>
+              <w:rPr>
+                <w:rFonts w:ascii="Courier New" w:eastAsia="Times New Roman" w:hAnsi="Courier New" w:cs="Courier New"/>
+                <w:kern w:val="0"/>
+                <w:sz w:val="21"/>
+                <w:szCs w:val="21"/>
+                <w:lang w:val="en-CA" w:eastAsia="en-CA" w:bidi="ar-SA"/>
+              </w:rPr>
+              <w:t>i</w:t>
+            </w:r>
+            <w:proofErr w:type="spellEnd"/>
+            <w:r>
+              <w:rPr>
+                <w:rFonts w:ascii="Courier New" w:eastAsia="Times New Roman" w:hAnsi="Courier New" w:cs="Courier New"/>
+                <w:kern w:val="0"/>
+                <w:sz w:val="21"/>
+                <w:szCs w:val="21"/>
+                <w:lang w:val="en-CA" w:eastAsia="en-CA" w:bidi="ar-SA"/>
+              </w:rPr>
+              <w:t>].</w:t>
+            </w:r>
+            <w:proofErr w:type="spellStart"/>
+            <w:r>
+              <w:rPr>
+                <w:rFonts w:ascii="Courier New" w:eastAsia="Times New Roman" w:hAnsi="Courier New" w:cs="Courier New"/>
+                <w:kern w:val="0"/>
+                <w:sz w:val="21"/>
+                <w:szCs w:val="21"/>
+                <w:lang w:val="en-CA" w:eastAsia="en-CA" w:bidi="ar-SA"/>
+              </w:rPr>
+              <w:t>givenName</w:t>
+            </w:r>
+            <w:proofErr w:type="spellEnd"/>
+            <w:r>
+              <w:rPr>
+                <w:rFonts w:ascii="Courier New" w:eastAsia="Times New Roman" w:hAnsi="Courier New" w:cs="Courier New"/>
+                <w:kern w:val="0"/>
+                <w:sz w:val="21"/>
+                <w:szCs w:val="21"/>
+                <w:lang w:val="en-CA" w:eastAsia="en-CA" w:bidi="ar-SA"/>
+              </w:rPr>
+              <w:t>}</w:t>
+            </w:r>
+          </w:p>
+        </w:tc>
+        <w:tc>
+          <w:tcPr>
+            <w:tcW w:w="2273" w:type="dxa"/>
+          </w:tcPr>
+          <w:p>
+            <w:pPr>
+              <w:widowControl/>
+              <w:shd w:val="clear" w:color="auto" w:fill="FFFFFF"/>
+              <w:suppressAutoHyphens w:val="0"/>
+              <w:autoSpaceDN/>
+              <w:textAlignment w:val="auto"/>
+              <w:rPr>
+                <w:rFonts w:ascii="Courier New" w:eastAsia="Times New Roman" w:hAnsi="Courier New" w:cs="Courier New"/>
+                <w:kern w:val="0"/>
+                <w:lang w:val="en-CA" w:eastAsia="en-CA" w:bidi="ar-SA"/>
+              </w:rPr>
+            </w:pPr>
+            <w:r>
+              <w:rPr>
+                <w:rFonts w:ascii="Courier New" w:eastAsia="Times New Roman" w:hAnsi="Courier New" w:cs="Courier New"/>
+                <w:kern w:val="0"/>
+                <w:sz w:val="21"/>
+                <w:szCs w:val="21"/>
+                <w:lang w:val="en-CA" w:eastAsia="en-CA" w:bidi="ar-SA"/>
+              </w:rPr>
+              <w:t>{</w:t>
+            </w:r>
+            <w:proofErr w:type="spellStart"/>
+            <w:proofErr w:type="gramStart"/>
+            <w:r>
+              <w:rPr>
+                <w:rFonts w:ascii="Courier New" w:eastAsia="Times New Roman" w:hAnsi="Courier New" w:cs="Courier New"/>
+                <w:kern w:val="0"/>
+                <w:sz w:val="21"/>
+                <w:szCs w:val="21"/>
+                <w:lang w:val="en-CA" w:eastAsia="en-CA" w:bidi="ar-SA"/>
+              </w:rPr>
+              <w:t>d.</w:t>
+            </w:r>
+            <w:r>
+              <w:rPr>
+                <w:rFonts w:ascii="Courier New" w:eastAsia="Times New Roman" w:hAnsi="Courier New" w:cs="Courier New"/>
+                <w:kern w:val="0"/>
+                <w:sz w:val="21"/>
+                <w:szCs w:val="21"/>
+                <w:lang w:val="en-CA" w:eastAsia="en-CA" w:bidi="ar-SA"/>
+              </w:rPr>
+              <w:t>newPenList</w:t>
+            </w:r>
+            <w:proofErr w:type="spellEnd"/>
+            <w:proofErr w:type="gramEnd"/>
+            <w:r>
+              <w:rPr>
+                <w:rFonts w:ascii="Courier New" w:eastAsia="Times New Roman" w:hAnsi="Courier New" w:cs="Courier New"/>
+                <w:kern w:val="0"/>
+                <w:sz w:val="21"/>
+                <w:szCs w:val="21"/>
+                <w:lang w:val="en-CA" w:eastAsia="en-CA" w:bidi="ar-SA"/>
+              </w:rPr>
+              <w:t>[</w:t>
+            </w:r>
+            <w:proofErr w:type="spellStart"/>
+            <w:r>
+              <w:rPr>
+                <w:rFonts w:ascii="Courier New" w:eastAsia="Times New Roman" w:hAnsi="Courier New" w:cs="Courier New"/>
+                <w:kern w:val="0"/>
+                <w:sz w:val="21"/>
+                <w:szCs w:val="21"/>
+                <w:lang w:val="en-CA" w:eastAsia="en-CA" w:bidi="ar-SA"/>
+              </w:rPr>
+              <w:t>i</w:t>
+            </w:r>
+            <w:proofErr w:type="spellEnd"/>
+            <w:r>
+              <w:rPr>
+                <w:rFonts w:ascii="Courier New" w:eastAsia="Times New Roman" w:hAnsi="Courier New" w:cs="Courier New"/>
+                <w:kern w:val="0"/>
+                <w:sz w:val="21"/>
+                <w:szCs w:val="21"/>
+                <w:lang w:val="en-CA" w:eastAsia="en-CA" w:bidi="ar-SA"/>
+              </w:rPr>
+              <w:t>]</w:t>
+            </w:r>
+            <w:r>
+              <w:rPr>
+                <w:rFonts w:ascii="Courier New" w:eastAsia="Times New Roman" w:hAnsi="Courier New" w:cs="Courier New"/>
+                <w:kern w:val="0"/>
+                <w:sz w:val="21"/>
+                <w:szCs w:val="21"/>
+                <w:lang w:val="en-CA" w:eastAsia="en-CA" w:bidi="ar-SA"/>
+              </w:rPr>
+              <w:t>.</w:t>
+            </w:r>
+            <w:proofErr w:type="spellStart"/>
+            <w:r>
+              <w:rPr>
+                <w:rFonts w:ascii="Courier New" w:eastAsia="Times New Roman" w:hAnsi="Courier New" w:cs="Courier New"/>
+                <w:kern w:val="0"/>
+                <w:sz w:val="21"/>
+                <w:szCs w:val="21"/>
+                <w:lang w:val="en-CA" w:eastAsia="en-CA" w:bidi="ar-SA"/>
+              </w:rPr>
+              <w:t>legalMiddleNames</w:t>
+            </w:r>
+            <w:proofErr w:type="spellEnd"/>
+            <w:r>
+              <w:rPr>
+                <w:rFonts w:ascii="Courier New" w:eastAsia="Times New Roman" w:hAnsi="Courier New" w:cs="Courier New"/>
+                <w:kern w:val="0"/>
+                <w:sz w:val="21"/>
+                <w:szCs w:val="21"/>
+                <w:lang w:val="en-CA" w:eastAsia="en-CA" w:bidi="ar-SA"/>
+              </w:rPr>
+              <w:t>}</w:t>
+            </w:r>
+          </w:p>
+        </w:tc>
+        <w:tc>
+          <w:tcPr>
+            <w:tcW w:w="1559" w:type="dxa"/>
+          </w:tcPr>
+          <w:p>
+            <w:pPr>
+              <w:widowControl/>
+              <w:shd w:val="clear" w:color="auto" w:fill="FFFFFF"/>
+              <w:suppressAutoHyphens w:val="0"/>
+              <w:autoSpaceDN/>
+              <w:textAlignment w:val="auto"/>
+              <w:rPr>
+                <w:rFonts w:ascii="Courier New" w:eastAsia="Times New Roman" w:hAnsi="Courier New" w:cs="Courier New"/>
+                <w:kern w:val="0"/>
+                <w:lang w:val="en-CA" w:eastAsia="en-CA" w:bidi="ar-SA"/>
+              </w:rPr>
+            </w:pPr>
+            <w:r>
+              <w:rPr>
+                <w:rFonts w:ascii="Courier New" w:eastAsia="Times New Roman" w:hAnsi="Courier New" w:cs="Courier New"/>
+                <w:kern w:val="0"/>
+                <w:sz w:val="21"/>
+                <w:szCs w:val="21"/>
+                <w:lang w:val="en-CA" w:eastAsia="en-CA" w:bidi="ar-SA"/>
+              </w:rPr>
+              <w:t>{</w:t>
+            </w:r>
+            <w:proofErr w:type="spellStart"/>
+            <w:proofErr w:type="gramStart"/>
+            <w:r>
+              <w:rPr>
+                <w:rFonts w:ascii="Courier New" w:eastAsia="Times New Roman" w:hAnsi="Courier New" w:cs="Courier New"/>
+                <w:kern w:val="0"/>
+                <w:sz w:val="21"/>
+                <w:szCs w:val="21"/>
+                <w:lang w:val="en-CA" w:eastAsia="en-CA" w:bidi="ar-SA"/>
+              </w:rPr>
+              <w:t>d.</w:t>
+            </w:r>
+            <w:r>
+              <w:rPr>
+                <w:rFonts w:ascii="Courier New" w:eastAsia="Times New Roman" w:hAnsi="Courier New" w:cs="Courier New"/>
+                <w:kern w:val="0"/>
+                <w:sz w:val="21"/>
+                <w:szCs w:val="21"/>
+                <w:lang w:val="en-CA" w:eastAsia="en-CA" w:bidi="ar-SA"/>
+              </w:rPr>
+              <w:t>newPenList</w:t>
+            </w:r>
+            <w:proofErr w:type="spellEnd"/>
+            <w:proofErr w:type="gramEnd"/>
+            <w:r>
+              <w:rPr>
+                <w:rFonts w:ascii="Courier New" w:eastAsia="Times New Roman" w:hAnsi="Courier New" w:cs="Courier New"/>
+                <w:kern w:val="0"/>
+                <w:sz w:val="21"/>
+                <w:szCs w:val="21"/>
+                <w:lang w:val="en-CA" w:eastAsia="en-CA" w:bidi="ar-SA"/>
+              </w:rPr>
+              <w:t>[</w:t>
+            </w:r>
+            <w:proofErr w:type="spellStart"/>
+            <w:r>
+              <w:rPr>
+                <w:rFonts w:ascii="Courier New" w:eastAsia="Times New Roman" w:hAnsi="Courier New" w:cs="Courier New"/>
+                <w:kern w:val="0"/>
+                <w:sz w:val="21"/>
+                <w:szCs w:val="21"/>
+                <w:lang w:val="en-CA" w:eastAsia="en-CA" w:bidi="ar-SA"/>
+              </w:rPr>
+              <w:t>i</w:t>
+            </w:r>
+            <w:proofErr w:type="spellEnd"/>
+            <w:r>
+              <w:rPr>
+                <w:rFonts w:ascii="Courier New" w:eastAsia="Times New Roman" w:hAnsi="Courier New" w:cs="Courier New"/>
+                <w:kern w:val="0"/>
+                <w:sz w:val="21"/>
+                <w:szCs w:val="21"/>
+                <w:lang w:val="en-CA" w:eastAsia="en-CA" w:bidi="ar-SA"/>
+              </w:rPr>
+              <w:t>]</w:t>
+            </w:r>
+            <w:r>
+              <w:rPr>
+                <w:rFonts w:ascii="Courier New" w:eastAsia="Times New Roman" w:hAnsi="Courier New" w:cs="Courier New"/>
+                <w:kern w:val="0"/>
+                <w:sz w:val="21"/>
+                <w:szCs w:val="21"/>
+                <w:lang w:val="en-CA" w:eastAsia="en-CA" w:bidi="ar-SA"/>
+              </w:rPr>
+              <w:t>.</w:t>
+            </w:r>
+            <w:proofErr w:type="spellStart"/>
+            <w:r>
+              <w:rPr>
+                <w:rFonts w:ascii="Courier New" w:eastAsia="Times New Roman" w:hAnsi="Courier New" w:cs="Courier New"/>
+                <w:kern w:val="0"/>
+                <w:sz w:val="21"/>
+                <w:szCs w:val="21"/>
+                <w:lang w:val="en-CA" w:eastAsia="en-CA" w:bidi="ar-SA"/>
+              </w:rPr>
+              <w:t>birthDate</w:t>
+            </w:r>
+            <w:proofErr w:type="spellEnd"/>
+            <w:r>
+              <w:rPr>
+                <w:rFonts w:ascii="Courier New" w:eastAsia="Times New Roman" w:hAnsi="Courier New" w:cs="Courier New"/>
+                <w:kern w:val="0"/>
+                <w:sz w:val="21"/>
+                <w:szCs w:val="21"/>
+                <w:lang w:val="en-CA" w:eastAsia="en-CA" w:bidi="ar-SA"/>
+              </w:rPr>
+              <w:t>}</w:t>
+            </w:r>
+          </w:p>
+        </w:tc>
+        <w:tc>
+          <w:tcPr>
+            <w:tcW w:w="562" w:type="dxa"/>
+          </w:tcPr>
+          <w:p>
+            <w:pPr>
+              <w:widowControl/>
+              <w:shd w:val="clear" w:color="auto" w:fill="FFFFFF"/>
+              <w:suppressAutoHyphens w:val="0"/>
+              <w:autoSpaceDN/>
+              <w:textAlignment w:val="auto"/>
+              <w:rPr>
+                <w:rFonts w:ascii="Courier New" w:eastAsia="Times New Roman" w:hAnsi="Courier New" w:cs="Courier New"/>
+                <w:kern w:val="0"/>
+                <w:sz w:val="21"/>
+                <w:szCs w:val="21"/>
+                <w:lang w:val="en-CA" w:eastAsia="en-CA" w:bidi="ar-SA"/>
+              </w:rPr>
+            </w:pPr>
+            <w:r>
+              <w:rPr>
+                <w:rFonts w:ascii="Courier New" w:eastAsia="Times New Roman" w:hAnsi="Courier New" w:cs="Courier New"/>
+                <w:kern w:val="0"/>
+                <w:sz w:val="21"/>
+                <w:szCs w:val="21"/>
+                <w:lang w:val="en-CA" w:eastAsia="en-CA" w:bidi="ar-SA"/>
+              </w:rPr>
+              <w:t>{</w:t>
+            </w:r>
+            <w:proofErr w:type="spellStart"/>
+            <w:proofErr w:type="gramStart"/>
+            <w:r>
+              <w:rPr>
+                <w:rFonts w:ascii="Courier New" w:eastAsia="Times New Roman" w:hAnsi="Courier New" w:cs="Courier New"/>
+                <w:kern w:val="0"/>
+                <w:sz w:val="21"/>
+                <w:szCs w:val="21"/>
+                <w:lang w:val="en-CA" w:eastAsia="en-CA" w:bidi="ar-SA"/>
+              </w:rPr>
+              <w:t>d.</w:t>
+            </w:r>
+            <w:r>
+              <w:rPr>
+                <w:rFonts w:ascii="Courier New" w:eastAsia="Times New Roman" w:hAnsi="Courier New" w:cs="Courier New"/>
+                <w:kern w:val="0"/>
+                <w:sz w:val="21"/>
+                <w:szCs w:val="21"/>
+                <w:lang w:val="en-CA" w:eastAsia="en-CA" w:bidi="ar-SA"/>
+              </w:rPr>
+              <w:t>newPenList</w:t>
+            </w:r>
+            <w:proofErr w:type="spellEnd"/>
+            <w:proofErr w:type="gramEnd"/>
+            <w:r>
+              <w:rPr>
+                <w:rFonts w:ascii="Courier New" w:eastAsia="Times New Roman" w:hAnsi="Courier New" w:cs="Courier New"/>
+                <w:kern w:val="0"/>
+                <w:sz w:val="21"/>
+                <w:szCs w:val="21"/>
+                <w:lang w:val="en-CA" w:eastAsia="en-CA" w:bidi="ar-SA"/>
+              </w:rPr>
+              <w:t>[</w:t>
+            </w:r>
+            <w:proofErr w:type="spellStart"/>
+            <w:r>
+              <w:rPr>
+                <w:rFonts w:ascii="Courier New" w:eastAsia="Times New Roman" w:hAnsi="Courier New" w:cs="Courier New"/>
+                <w:kern w:val="0"/>
+                <w:sz w:val="21"/>
+                <w:szCs w:val="21"/>
+                <w:lang w:val="en-CA" w:eastAsia="en-CA" w:bidi="ar-SA"/>
+              </w:rPr>
+              <w:t>i</w:t>
+            </w:r>
+            <w:proofErr w:type="spellEnd"/>
+            <w:r>
+              <w:rPr>
+                <w:rFonts w:ascii="Courier New" w:eastAsia="Times New Roman" w:hAnsi="Courier New" w:cs="Courier New"/>
+                <w:kern w:val="0"/>
+                <w:sz w:val="21"/>
+                <w:szCs w:val="21"/>
+                <w:lang w:val="en-CA" w:eastAsia="en-CA" w:bidi="ar-SA"/>
+              </w:rPr>
+              <w:t>].gender}</w:t>
+            </w:r>
+          </w:p>
+        </w:tc>
+        <w:tc>
+          <w:tcPr>
+            <w:tcW w:w="2941" w:type="dxa"/>
+          </w:tcPr>
+          <w:p>
+            <w:pPr>
+              <w:widowControl/>
+              <w:shd w:val="clear" w:color="auto" w:fill="FFFFFF"/>
+              <w:suppressAutoHyphens w:val="0"/>
+              <w:autoSpaceDN/>
+              <w:textAlignment w:val="auto"/>
+              <w:rPr>
+                <w:rFonts w:ascii="Courier New" w:eastAsia="Times New Roman" w:hAnsi="Courier New" w:cs="Courier New"/>
+                <w:kern w:val="0"/>
+                <w:sz w:val="22"/>
+                <w:szCs w:val="22"/>
+                <w:lang w:val="en-CA" w:eastAsia="en-CA" w:bidi="ar-SA"/>
+              </w:rPr>
+            </w:pPr>
+            <w:r>
+              <w:rPr>
+                <w:rFonts w:ascii="Courier New" w:eastAsia="Times New Roman" w:hAnsi="Courier New" w:cs="Courier New"/>
+                <w:kern w:val="0"/>
+                <w:sz w:val="22"/>
+                <w:szCs w:val="22"/>
+                <w:lang w:val="en-CA" w:eastAsia="en-CA" w:bidi="ar-SA"/>
+              </w:rPr>
+              <w:t>{</w:t>
+            </w:r>
+            <w:proofErr w:type="spellStart"/>
+            <w:proofErr w:type="gramStart"/>
+            <w:r>
+              <w:rPr>
+                <w:rFonts w:ascii="Courier New" w:eastAsia="Times New Roman" w:hAnsi="Courier New" w:cs="Courier New"/>
+                <w:kern w:val="0"/>
+                <w:sz w:val="22"/>
+                <w:szCs w:val="22"/>
+                <w:lang w:val="en-CA" w:eastAsia="en-CA" w:bidi="ar-SA"/>
+              </w:rPr>
+              <w:t>d.</w:t>
+            </w:r>
+            <w:r>
+              <w:rPr>
+                <w:rFonts w:ascii="Courier New" w:eastAsia="Times New Roman" w:hAnsi="Courier New" w:cs="Courier New"/>
+                <w:kern w:val="0"/>
+                <w:sz w:val="21"/>
+                <w:szCs w:val="21"/>
+                <w:lang w:val="en-CA" w:eastAsia="en-CA" w:bidi="ar-SA"/>
+              </w:rPr>
+              <w:t>newPenList</w:t>
+            </w:r>
+            <w:proofErr w:type="spellEnd"/>
+            <w:proofErr w:type="gramEnd"/>
+            <w:r>
+              <w:rPr>
+                <w:rFonts w:ascii="Courier New" w:eastAsia="Times New Roman" w:hAnsi="Courier New" w:cs="Courier New"/>
+                <w:kern w:val="0"/>
+                <w:sz w:val="22"/>
+                <w:szCs w:val="22"/>
+                <w:lang w:val="en-CA" w:eastAsia="en-CA" w:bidi="ar-SA"/>
+              </w:rPr>
+              <w:t>[</w:t>
+            </w:r>
+            <w:proofErr w:type="spellStart"/>
+            <w:r>
+              <w:rPr>
+                <w:rFonts w:ascii="Courier New" w:eastAsia="Times New Roman" w:hAnsi="Courier New" w:cs="Courier New"/>
+                <w:kern w:val="0"/>
+                <w:sz w:val="22"/>
+                <w:szCs w:val="22"/>
+                <w:lang w:val="en-CA" w:eastAsia="en-CA" w:bidi="ar-SA"/>
+              </w:rPr>
+              <w:t>i</w:t>
+            </w:r>
+            <w:proofErr w:type="spellEnd"/>
+            <w:r>
+              <w:rPr>
+                <w:rFonts w:ascii="Courier New" w:eastAsia="Times New Roman" w:hAnsi="Courier New" w:cs="Courier New"/>
+                <w:kern w:val="0"/>
+                <w:sz w:val="22"/>
+                <w:szCs w:val="22"/>
+                <w:lang w:val="en-CA" w:eastAsia="en-CA" w:bidi="ar-SA"/>
+              </w:rPr>
+              <w:t>].</w:t>
+            </w:r>
+            <w:proofErr w:type="spellStart"/>
+            <w:r>
+              <w:rPr>
+                <w:rFonts w:ascii="Courier New" w:eastAsia="Times New Roman" w:hAnsi="Courier New" w:cs="Courier New"/>
+                <w:kern w:val="0"/>
+                <w:sz w:val="22"/>
+                <w:szCs w:val="22"/>
+                <w:lang w:val="en-CA" w:eastAsia="en-CA" w:bidi="ar-SA"/>
+              </w:rPr>
+              <w:t>schoolID</w:t>
+            </w:r>
+            <w:proofErr w:type="spellEnd"/>
+            <w:r>
+              <w:rPr>
+                <w:rFonts w:ascii="Courier New" w:eastAsia="Times New Roman" w:hAnsi="Courier New" w:cs="Courier New"/>
+                <w:kern w:val="0"/>
+                <w:sz w:val="22"/>
+                <w:szCs w:val="22"/>
+                <w:lang w:val="en-CA" w:eastAsia="en-CA" w:bidi="ar-SA"/>
+              </w:rPr>
+              <w:t>}</w:t>
+            </w:r>
+          </w:p>
+          <w:p>
+            <w:pPr>
+              <w:widowControl/>
+              <w:suppressAutoHyphens w:val="0"/>
+              <w:autoSpaceDN/>
+              <w:textAlignment w:val="auto"/>
+              <w:rPr>
+                <w:rFonts w:ascii="Courier New" w:eastAsia="Times New Roman" w:hAnsi="Courier New" w:cs="Courier New"/>
+                <w:kern w:val="0"/>
+                <w:lang w:val="en-CA" w:eastAsia="en-CA" w:bidi="ar-SA"/>
+              </w:rPr>
+            </w:pPr>
+          </w:p>
+          <w:p>
+            <w:pPr>
+              <w:widowControl/>
+              <w:shd w:val="clear" w:color="auto" w:fill="FFFFFF"/>
+              <w:suppressAutoHyphens w:val="0"/>
+              <w:autoSpaceDN/>
+              <w:jc w:val="center"/>
+              <w:textAlignment w:val="auto"/>
+              <w:rPr>
+                <w:rFonts w:ascii="Courier New" w:eastAsia="Times New Roman" w:hAnsi="Courier New" w:cs="Courier New"/>
+                <w:kern w:val="0"/>
+                <w:lang w:val="en-CA" w:eastAsia="en-CA" w:bidi="ar-SA"/>
+              </w:rPr>
+            </w:pPr>
+          </w:p>
+        </w:tc>
+      </w:tr>
+      <w:tr>
+        <w:tc>
+          <w:tcPr>
+            <w:tcW w:w="14560" w:type="dxa"/>
+            <w:gridSpan w:val="7"/>
+          </w:tcPr>
+          <w:p>
+            <w:pPr>
+              <w:widowControl/>
+              <w:shd w:val="clear" w:color="auto" w:fill="FFFFFF"/>
+              <w:suppressAutoHyphens w:val="0"/>
+              <w:autoSpaceDN/>
+              <w:textAlignment w:val="auto"/>
+              <w:rPr>
+                <w:rFonts w:ascii="Courier New" w:eastAsia="Times New Roman" w:hAnsi="Courier New" w:cs="Courier New"/>
+                <w:kern w:val="0"/>
+                <w:sz w:val="22"/>
+                <w:szCs w:val="22"/>
+                <w:lang w:val="en-CA" w:eastAsia="en-CA" w:bidi="ar-SA"/>
+              </w:rPr>
+            </w:pPr>
+            <w:r>
+              <w:rPr>
+                <w:rFonts w:ascii="Courier New" w:eastAsia="Times New Roman" w:hAnsi="Courier New" w:cs="Courier New"/>
+                <w:kern w:val="0"/>
+                <w:sz w:val="22"/>
+                <w:szCs w:val="22"/>
+                <w:lang w:val="en-CA" w:eastAsia="en-CA" w:bidi="ar-SA"/>
+              </w:rPr>
+              <w:t xml:space="preserve">               </w:t>
+            </w:r>
+            <w:r>
+              <w:rPr>
+                <w:rFonts w:ascii="Courier New" w:eastAsia="Times New Roman" w:hAnsi="Courier New" w:cs="Courier New"/>
+                <w:kern w:val="0"/>
+                <w:sz w:val="21"/>
+                <w:szCs w:val="21"/>
+                <w:lang w:val="en-CA" w:eastAsia="en-CA" w:bidi="ar-SA"/>
+              </w:rPr>
+              <w:t>Usual Name: {</w:t>
+            </w:r>
+            <w:proofErr w:type="spellStart"/>
+            <w:proofErr w:type="gramStart"/>
+            <w:r>
+              <w:rPr>
+                <w:rFonts w:ascii="Courier New" w:eastAsia="Times New Roman" w:hAnsi="Courier New" w:cs="Courier New"/>
+                <w:kern w:val="0"/>
+                <w:sz w:val="21"/>
+                <w:szCs w:val="21"/>
+                <w:lang w:val="en-CA" w:eastAsia="en-CA" w:bidi="ar-SA"/>
+              </w:rPr>
+              <w:t>d.</w:t>
+            </w:r>
+            <w:r>
+              <w:rPr>
+                <w:rFonts w:ascii="Courier New" w:eastAsia="Times New Roman" w:hAnsi="Courier New" w:cs="Courier New"/>
+                <w:kern w:val="0"/>
+                <w:sz w:val="21"/>
+                <w:szCs w:val="21"/>
+                <w:lang w:val="en-CA" w:eastAsia="en-CA" w:bidi="ar-SA"/>
+              </w:rPr>
+              <w:t>newPenList</w:t>
+            </w:r>
+            <w:proofErr w:type="spellEnd"/>
+            <w:proofErr w:type="gramEnd"/>
+            <w:r>
+              <w:rPr>
+                <w:rFonts w:ascii="Courier New" w:eastAsia="Times New Roman" w:hAnsi="Courier New" w:cs="Courier New"/>
+                <w:kern w:val="0"/>
+                <w:sz w:val="21"/>
+                <w:szCs w:val="21"/>
+                <w:lang w:val="en-CA" w:eastAsia="en-CA" w:bidi="ar-SA"/>
+              </w:rPr>
+              <w:t>[</w:t>
+            </w:r>
+            <w:proofErr w:type="spellStart"/>
+            <w:r>
+              <w:rPr>
+                <w:rFonts w:ascii="Courier New" w:eastAsia="Times New Roman" w:hAnsi="Courier New" w:cs="Courier New"/>
+                <w:kern w:val="0"/>
+                <w:sz w:val="21"/>
+                <w:szCs w:val="21"/>
+                <w:lang w:val="en-CA" w:eastAsia="en-CA" w:bidi="ar-SA"/>
+              </w:rPr>
+              <w:t>i</w:t>
+            </w:r>
+            <w:proofErr w:type="spellEnd"/>
+            <w:r>
+              <w:rPr>
+                <w:rFonts w:ascii="Courier New" w:eastAsia="Times New Roman" w:hAnsi="Courier New" w:cs="Courier New"/>
+                <w:kern w:val="0"/>
+                <w:sz w:val="21"/>
+                <w:szCs w:val="21"/>
+                <w:lang w:val="en-CA" w:eastAsia="en-CA" w:bidi="ar-SA"/>
+              </w:rPr>
+              <w:t>].</w:t>
+            </w:r>
+            <w:proofErr w:type="spellStart"/>
+            <w:r>
+              <w:rPr>
+                <w:rFonts w:ascii="Courier New" w:eastAsia="Times New Roman" w:hAnsi="Courier New" w:cs="Courier New"/>
+                <w:kern w:val="0"/>
+                <w:sz w:val="21"/>
+                <w:szCs w:val="21"/>
+                <w:lang w:val="en-CA" w:eastAsia="en-CA" w:bidi="ar-SA"/>
+              </w:rPr>
+              <w:t>usualName</w:t>
+            </w:r>
+            <w:proofErr w:type="spellEnd"/>
+            <w:r>
+              <w:rPr>
+                <w:rFonts w:ascii="Courier New" w:eastAsia="Times New Roman" w:hAnsi="Courier New" w:cs="Courier New"/>
+                <w:kern w:val="0"/>
+                <w:sz w:val="21"/>
+                <w:szCs w:val="21"/>
+                <w:lang w:val="en-CA" w:eastAsia="en-CA" w:bidi="ar-SA"/>
+              </w:rPr>
+              <w:t>}</w:t>
+            </w:r>
+          </w:p>
+          <w:p>
+            <w:pPr>
+              <w:widowControl/>
+              <w:shd w:val="clear" w:color="auto" w:fill="FFFFFF"/>
+              <w:suppressAutoHyphens w:val="0"/>
+              <w:autoSpaceDN/>
+              <w:textAlignment w:val="auto"/>
+              <w:rPr>
+                <w:rFonts w:ascii="Courier New" w:eastAsia="Times New Roman" w:hAnsi="Courier New" w:cs="Courier New"/>
+                <w:kern w:val="0"/>
+                <w:lang w:val="en-CA" w:eastAsia="en-CA" w:bidi="ar-SA"/>
+              </w:rPr>
+            </w:pPr>
+          </w:p>
+        </w:tc>
+      </w:tr>
+      <w:tr>
+        <w:tc>
+          <w:tcPr>
+            <w:tcW w:w="2122" w:type="dxa"/>
+          </w:tcPr>
+          <w:p>
+            <w:pPr>
+              <w:widowControl/>
+              <w:shd w:val="clear" w:color="auto" w:fill="FFFFFF"/>
+              <w:suppressAutoHyphens w:val="0"/>
+              <w:autoSpaceDN/>
+              <w:textAlignment w:val="auto"/>
+              <w:rPr>
+                <w:rFonts w:ascii="Courier New" w:eastAsia="Times New Roman" w:hAnsi="Courier New" w:cs="Courier New"/>
+                <w:b/>
+                <w:bCs/>
+                <w:kern w:val="0"/>
+                <w:sz w:val="21"/>
+                <w:szCs w:val="21"/>
+                <w:lang w:val="en-CA" w:eastAsia="en-CA" w:bidi="ar-SA"/>
+              </w:rPr>
+            </w:pPr>
+            <w:r>
+              <w:rPr>
+                <w:rFonts w:ascii="Courier New" w:eastAsia="Times New Roman" w:hAnsi="Courier New" w:cs="Courier New"/>
+                <w:kern w:val="0"/>
+                <w:sz w:val="21"/>
+                <w:szCs w:val="21"/>
+                <w:lang w:val="en-CA" w:eastAsia="en-CA" w:bidi="ar-SA"/>
+              </w:rPr>
+              <w:t>Min</w:t>
+            </w:r>
+            <w:r>
+              <w:rPr>
+                <w:rFonts w:ascii="Courier New" w:eastAsia="Times New Roman" w:hAnsi="Courier New" w:cs="Courier New"/>
+                <w:b/>
+                <w:bCs/>
+                <w:kern w:val="0"/>
+                <w:sz w:val="21"/>
+                <w:szCs w:val="21"/>
+                <w:lang w:val="en-CA" w:eastAsia="en-CA" w:bidi="ar-SA"/>
+              </w:rPr>
+              <w:t xml:space="preserve"> </w:t>
+            </w:r>
+            <w:r>
+              <w:rPr>
+                <w:rFonts w:ascii="Courier New" w:eastAsia="Times New Roman" w:hAnsi="Courier New" w:cs="Courier New"/>
+                <w:b/>
+                <w:bCs/>
+                <w:kern w:val="0"/>
+                <w:sz w:val="21"/>
+                <w:szCs w:val="21"/>
+                <w:lang w:val="en-CA" w:eastAsia="en-CA" w:bidi="ar-SA"/>
+              </w:rPr>
+              <w:t>{</w:t>
+            </w:r>
+            <w:proofErr w:type="spellStart"/>
+            <w:proofErr w:type="gramStart"/>
+            <w:r>
+              <w:rPr>
+                <w:rFonts w:ascii="Courier New" w:eastAsia="Times New Roman" w:hAnsi="Courier New" w:cs="Courier New"/>
+                <w:b/>
+                <w:bCs/>
+                <w:kern w:val="0"/>
+                <w:sz w:val="21"/>
+                <w:szCs w:val="21"/>
+                <w:lang w:val="en-CA" w:eastAsia="en-CA" w:bidi="ar-SA"/>
+              </w:rPr>
+              <w:t>d.</w:t>
+            </w:r>
+            <w:r>
+              <w:rPr>
+                <w:rFonts w:ascii="Courier New" w:eastAsia="Times New Roman" w:hAnsi="Courier New" w:cs="Courier New"/>
+                <w:b/>
+                <w:bCs/>
+                <w:kern w:val="0"/>
+                <w:sz w:val="21"/>
+                <w:szCs w:val="21"/>
+                <w:lang w:val="en-CA" w:eastAsia="en-CA" w:bidi="ar-SA"/>
+              </w:rPr>
+              <w:t>newPenList</w:t>
+            </w:r>
+            <w:proofErr w:type="spellEnd"/>
+            <w:proofErr w:type="gramEnd"/>
+            <w:r>
+              <w:rPr>
+                <w:rFonts w:ascii="Courier New" w:eastAsia="Times New Roman" w:hAnsi="Courier New" w:cs="Courier New"/>
+                <w:b/>
+                <w:bCs/>
+                <w:kern w:val="0"/>
+                <w:sz w:val="21"/>
+                <w:szCs w:val="21"/>
+                <w:lang w:val="en-CA" w:eastAsia="en-CA" w:bidi="ar-SA"/>
+              </w:rPr>
+              <w:t>[i+1].pen}</w:t>
+            </w:r>
+          </w:p>
+          <w:p>
+            <w:pPr>
+              <w:widowControl/>
+              <w:shd w:val="clear" w:color="auto" w:fill="FFFFFF"/>
+              <w:suppressAutoHyphens w:val="0"/>
+              <w:autoSpaceDN/>
+              <w:textAlignment w:val="auto"/>
+              <w:rPr>
+                <w:rFonts w:ascii="Courier New" w:eastAsia="Times New Roman" w:hAnsi="Courier New" w:cs="Courier New"/>
+                <w:kern w:val="0"/>
+                <w:lang w:val="en-CA" w:eastAsia="en-CA" w:bidi="ar-SA"/>
+              </w:rPr>
+            </w:pPr>
+          </w:p>
+        </w:tc>
+        <w:tc>
+          <w:tcPr>
+            <w:tcW w:w="2409" w:type="dxa"/>
+          </w:tcPr>
+          <w:p>
+            <w:pPr>
+              <w:widowControl/>
+              <w:suppressAutoHyphens w:val="0"/>
+              <w:autoSpaceDN/>
+              <w:textAlignment w:val="auto"/>
+              <w:rPr>
+                <w:rFonts w:ascii="Courier New" w:eastAsia="Times New Roman" w:hAnsi="Courier New" w:cs="Courier New"/>
+                <w:kern w:val="0"/>
+                <w:lang w:val="en-CA" w:eastAsia="en-CA" w:bidi="ar-SA"/>
+              </w:rPr>
+            </w:pPr>
+          </w:p>
+        </w:tc>
+        <w:tc>
+          <w:tcPr>
+            <w:tcW w:w="2694" w:type="dxa"/>
+          </w:tcPr>
+          <w:p>
+            <w:pPr>
+              <w:widowControl/>
+              <w:suppressAutoHyphens w:val="0"/>
+              <w:autoSpaceDN/>
+              <w:textAlignment w:val="auto"/>
+              <w:rPr>
+                <w:rFonts w:ascii="Courier New" w:eastAsia="Times New Roman" w:hAnsi="Courier New" w:cs="Courier New"/>
+                <w:kern w:val="0"/>
+                <w:lang w:val="en-CA" w:eastAsia="en-CA" w:bidi="ar-SA"/>
+              </w:rPr>
+            </w:pPr>
+          </w:p>
+        </w:tc>
+        <w:tc>
+          <w:tcPr>
+            <w:tcW w:w="2273" w:type="dxa"/>
+          </w:tcPr>
+          <w:p>
+            <w:pPr>
+              <w:widowControl/>
+              <w:suppressAutoHyphens w:val="0"/>
+              <w:autoSpaceDN/>
+              <w:textAlignment w:val="auto"/>
+              <w:rPr>
+                <w:rFonts w:ascii="Courier New" w:eastAsia="Times New Roman" w:hAnsi="Courier New" w:cs="Courier New"/>
+                <w:kern w:val="0"/>
+                <w:lang w:val="en-CA" w:eastAsia="en-CA" w:bidi="ar-SA"/>
+              </w:rPr>
+            </w:pPr>
+          </w:p>
+        </w:tc>
+        <w:tc>
+          <w:tcPr>
+            <w:tcW w:w="1559" w:type="dxa"/>
+          </w:tcPr>
+          <w:p>
+            <w:pPr>
+              <w:widowControl/>
+              <w:suppressAutoHyphens w:val="0"/>
+              <w:autoSpaceDN/>
+              <w:textAlignment w:val="auto"/>
+              <w:rPr>
+                <w:rFonts w:ascii="Courier New" w:eastAsia="Times New Roman" w:hAnsi="Courier New" w:cs="Courier New"/>
+                <w:kern w:val="0"/>
+                <w:lang w:val="en-CA" w:eastAsia="en-CA" w:bidi="ar-SA"/>
+              </w:rPr>
+            </w:pPr>
+          </w:p>
+        </w:tc>
+        <w:tc>
+          <w:tcPr>
+            <w:tcW w:w="562" w:type="dxa"/>
+          </w:tcPr>
+          <w:p>
+            <w:pPr>
+              <w:widowControl/>
+              <w:suppressAutoHyphens w:val="0"/>
+              <w:autoSpaceDN/>
+              <w:textAlignment w:val="auto"/>
+              <w:rPr>
+                <w:rFonts w:ascii="Courier New" w:eastAsia="Times New Roman" w:hAnsi="Courier New" w:cs="Courier New"/>
+                <w:kern w:val="0"/>
+                <w:lang w:val="en-CA" w:eastAsia="en-CA" w:bidi="ar-SA"/>
+              </w:rPr>
+            </w:pPr>
+          </w:p>
+        </w:tc>
+        <w:tc>
+          <w:tcPr>
+            <w:tcW w:w="2941" w:type="dxa"/>
+          </w:tcPr>
+          <w:p>
+            <w:pPr>
+              <w:widowControl/>
+              <w:suppressAutoHyphens w:val="0"/>
+              <w:autoSpaceDN/>
+              <w:textAlignment w:val="auto"/>
+              <w:rPr>
+                <w:rFonts w:ascii="Courier New" w:eastAsia="Times New Roman" w:hAnsi="Courier New" w:cs="Courier New"/>
+                <w:kern w:val="0"/>
+                <w:lang w:val="en-CA" w:eastAsia="en-CA" w:bidi="ar-SA"/>
+              </w:rPr>
+            </w:pPr>
+          </w:p>
+        </w:tc>
+      </w:tr>
+    </w:tbl>
+    <w:p>
+      <w:pPr>
+        <w:widowControl/>
+        <w:shd w:val="clear" w:color="auto" w:fill="FFFFFF"/>
+        <w:suppressAutoHyphens w:val="0"/>
+        <w:autoSpaceDN/>
+        <w:jc w:val="center"/>
+        <w:textAlignment w:val="auto"/>
+        <w:rPr>
+          <w:rFonts w:ascii="Courier New" w:eastAsia="Times New Roman" w:hAnsi="Courier New" w:cs="Courier New"/>
+          <w:kern w:val="0"/>
+          <w:sz w:val="21"/>
+          <w:szCs w:val="21"/>
+          <w:lang w:val="en-CA" w:eastAsia="en-CA" w:bidi="ar-SA"/>
+        </w:rPr>
+      </w:pPr>
+      <w:r>
+        <w:rPr>
+          <w:rFonts w:ascii="Courier New" w:eastAsia="Times New Roman" w:hAnsi="Courier New" w:cs="Courier New"/>
+          <w:kern w:val="0"/>
+          <w:sz w:val="21"/>
+          <w:szCs w:val="21"/>
+          <w:lang w:val="en-CA" w:eastAsia="en-CA" w:bidi="ar-SA"/>
+        </w:rPr>
+        <w:t>-------------------------------------------------------------------------------------------------------------------</w:t>
       </w:r>
     </w:p>
     <w:p>
@@ -1359,37 +4395,189 @@
           <w:szCs w:val="21"/>
           <w:lang w:val="en-CA" w:eastAsia="en-CA" w:bidi="ar-SA"/>
         </w:rPr>
-        <w:t xml:space="preserve">correctly, please forward legal documentation to the PEN Coordinator at </w:t>
-      </w:r>
-      <w:r>
-        <w:rPr>
-          <w:color w:val="666666"/>
+        <w:t xml:space="preserve">The PEN request file was processed by the PEN system on </w:t>
+      </w:r>
+      <w:r>
+        <w:rPr>
+          <w:rFonts w:ascii="Courier New" w:eastAsia="Times New Roman" w:hAnsi="Courier New" w:cs="Courier New"/>
+          <w:kern w:val="0"/>
+          <w:sz w:val="21"/>
+          <w:szCs w:val="21"/>
+          <w:lang w:val="en-CA" w:eastAsia="en-CA" w:bidi="ar-SA"/>
         </w:rPr>
         <w:t>{</w:t>
       </w:r>
       <w:proofErr w:type="spellStart"/>
-      <w:r>
-        <w:rPr>
-          <w:color w:val="666666"/>
-        </w:rPr>
-        <w:t>d.</w:t>
-      </w:r>
-      <w:r>
-        <w:rPr>
-          <w:color w:val="666666"/>
-        </w:rPr>
-        <w:t>penCordinatorEmail</w:t>
+      <w:proofErr w:type="gramStart"/>
+      <w:r>
+        <w:rPr>
+          <w:rFonts w:ascii="Courier New" w:eastAsia="Times New Roman" w:hAnsi="Courier New" w:cs="Courier New"/>
+          <w:kern w:val="0"/>
+          <w:sz w:val="21"/>
+          <w:szCs w:val="21"/>
+          <w:lang w:val="en-CA" w:eastAsia="en-CA" w:bidi="ar-SA"/>
+        </w:rPr>
+        <w:t>d.processDate</w:t>
       </w:r>
       <w:proofErr w:type="spellEnd"/>
-      <w:r>
-        <w:rPr>
-          <w:color w:val="666666"/>
+      <w:proofErr w:type="gramEnd"/>
+      <w:r>
+        <w:rPr>
+          <w:rFonts w:ascii="Courier New" w:eastAsia="Times New Roman" w:hAnsi="Courier New" w:cs="Courier New"/>
+          <w:kern w:val="0"/>
+          <w:sz w:val="21"/>
+          <w:szCs w:val="21"/>
+          <w:lang w:val="en-CA" w:eastAsia="en-CA" w:bidi="ar-SA"/>
         </w:rPr>
         <w:t>}</w:t>
       </w:r>
+      <w:r>
+        <w:rPr>
+          <w:rFonts w:ascii="Courier New" w:eastAsia="Times New Roman" w:hAnsi="Courier New" w:cs="Courier New"/>
+          <w:kern w:val="0"/>
+          <w:sz w:val="21"/>
+          <w:szCs w:val="21"/>
+          <w:lang w:val="en-CA" w:eastAsia="en-CA" w:bidi="ar-SA"/>
+        </w:rPr>
+        <w:t xml:space="preserve"> at </w:t>
+      </w:r>
+      <w:r>
+        <w:rPr>
+          <w:rFonts w:ascii="Courier New" w:eastAsia="Times New Roman" w:hAnsi="Courier New" w:cs="Courier New"/>
+          <w:kern w:val="0"/>
+          <w:sz w:val="21"/>
+          <w:szCs w:val="21"/>
+          <w:lang w:val="en-CA" w:eastAsia="en-CA" w:bidi="ar-SA"/>
+        </w:rPr>
+        <w:t>{</w:t>
+      </w:r>
+      <w:proofErr w:type="spellStart"/>
+      <w:r>
+        <w:rPr>
+          <w:rFonts w:ascii="Courier New" w:eastAsia="Times New Roman" w:hAnsi="Courier New" w:cs="Courier New"/>
+          <w:kern w:val="0"/>
+          <w:sz w:val="21"/>
+          <w:szCs w:val="21"/>
+          <w:lang w:val="en-CA" w:eastAsia="en-CA" w:bidi="ar-SA"/>
+        </w:rPr>
+        <w:t>d.processTime</w:t>
+      </w:r>
+      <w:proofErr w:type="spellEnd"/>
+      <w:r>
+        <w:rPr>
+          <w:rFonts w:ascii="Courier New" w:eastAsia="Times New Roman" w:hAnsi="Courier New" w:cs="Courier New"/>
+          <w:kern w:val="0"/>
+          <w:sz w:val="21"/>
+          <w:szCs w:val="21"/>
+          <w:lang w:val="en-CA" w:eastAsia="en-CA" w:bidi="ar-SA"/>
+        </w:rPr>
+        <w:t>}</w:t>
+      </w:r>
+      <w:r>
+        <w:rPr>
+          <w:rFonts w:ascii="Courier New" w:eastAsia="Times New Roman" w:hAnsi="Courier New" w:cs="Courier New"/>
+          <w:kern w:val="0"/>
+          <w:sz w:val="21"/>
+          <w:szCs w:val="21"/>
+          <w:lang w:val="en-CA" w:eastAsia="en-CA" w:bidi="ar-SA"/>
+        </w:rPr>
+        <w:t>, PENWEB Submission#</w:t>
+      </w:r>
+      <w:r>
+        <w:rPr>
+          <w:rFonts w:ascii="Courier New" w:eastAsia="Times New Roman" w:hAnsi="Courier New" w:cs="Courier New"/>
+          <w:kern w:val="0"/>
+          <w:sz w:val="21"/>
+          <w:szCs w:val="21"/>
+          <w:lang w:val="en-CA" w:eastAsia="en-CA" w:bidi="ar-SA"/>
+        </w:rPr>
+        <w:t>{</w:t>
+      </w:r>
+      <w:proofErr w:type="spellStart"/>
+      <w:r>
+        <w:rPr>
+          <w:rFonts w:ascii="Courier New" w:eastAsia="Times New Roman" w:hAnsi="Courier New" w:cs="Courier New"/>
+          <w:kern w:val="0"/>
+          <w:sz w:val="21"/>
+          <w:szCs w:val="21"/>
+          <w:lang w:val="en-CA" w:eastAsia="en-CA" w:bidi="ar-SA"/>
+        </w:rPr>
+        <w:t>d.submissionNumber</w:t>
+      </w:r>
+      <w:proofErr w:type="spellEnd"/>
+      <w:r>
+        <w:rPr>
+          <w:rFonts w:ascii="Courier New" w:eastAsia="Times New Roman" w:hAnsi="Courier New" w:cs="Courier New"/>
+          <w:kern w:val="0"/>
+          <w:sz w:val="21"/>
+          <w:szCs w:val="21"/>
+          <w:lang w:val="en-CA" w:eastAsia="en-CA" w:bidi="ar-SA"/>
+        </w:rPr>
+        <w:t>}</w:t>
+      </w:r>
+    </w:p>
+    <w:p>
+      <w:pPr>
+        <w:widowControl/>
+        <w:shd w:val="clear" w:color="auto" w:fill="FFFFFF"/>
+        <w:suppressAutoHyphens w:val="0"/>
+        <w:autoSpaceDN/>
+        <w:textAlignment w:val="auto"/>
+        <w:rPr>
+          <w:rFonts w:ascii="Courier New" w:eastAsia="Times New Roman" w:hAnsi="Courier New" w:cs="Courier New"/>
+          <w:kern w:val="0"/>
+          <w:sz w:val="21"/>
+          <w:szCs w:val="21"/>
+          <w:lang w:val="en-CA" w:eastAsia="en-CA" w:bidi="ar-SA"/>
+        </w:rPr>
+      </w:pPr>
+    </w:p>
+    <w:p>
+      <w:pPr>
+        <w:widowControl/>
+        <w:shd w:val="clear" w:color="auto" w:fill="FFFFFF"/>
+        <w:suppressAutoHyphens w:val="0"/>
+        <w:autoSpaceDN/>
+        <w:textAlignment w:val="auto"/>
+        <w:rPr>
+          <w:rFonts w:ascii="Courier New" w:eastAsia="Times New Roman" w:hAnsi="Courier New" w:cs="Courier New"/>
+          <w:kern w:val="0"/>
+          <w:sz w:val="21"/>
+          <w:szCs w:val="21"/>
+          <w:lang w:val="en-CA" w:eastAsia="en-CA" w:bidi="ar-SA"/>
+        </w:rPr>
+      </w:pPr>
+      <w:r>
+        <w:rPr>
+          <w:rFonts w:ascii="Courier New" w:eastAsia="Times New Roman" w:hAnsi="Courier New" w:cs="Courier New"/>
+          <w:kern w:val="0"/>
+          <w:sz w:val="21"/>
+          <w:szCs w:val="21"/>
+          <w:lang w:val="en-CA" w:eastAsia="en-CA" w:bidi="ar-SA"/>
+        </w:rPr>
+        <w:t>END OF REPORT</w:t>
+      </w:r>
+    </w:p>
+    <w:p>
+      <w:pPr>
+        <w:widowControl/>
+        <w:shd w:val="clear" w:color="auto" w:fill="FFFFFF"/>
+        <w:suppressAutoHyphens w:val="0"/>
+        <w:autoSpaceDN/>
+        <w:textAlignment w:val="auto"/>
+        <w:rPr>
+          <w:rFonts w:ascii="Courier New" w:eastAsia="Times New Roman" w:hAnsi="Courier New" w:cs="Courier New"/>
+          <w:kern w:val="0"/>
+          <w:sz w:val="21"/>
+          <w:szCs w:val="21"/>
+          <w:lang w:val="en-CA" w:eastAsia="en-CA" w:bidi="ar-SA"/>
+        </w:rPr>
+      </w:pPr>
+      <w:bookmarkStart w:id="0" w:name="_GoBack"/>
+      <w:bookmarkEnd w:id="0"/>
     </w:p>
     <w:sectPr>
-      <w:footerReference w:type="default" r:id="rId8"/>
+      <w:headerReference w:type="default" r:id="rId7"/>
       <w:pgSz w:w="16838" w:h="11906" w:orient="landscape"/>
       <w:pgMar w:top="1134" w:right="1134" w:bottom="1134" w:left="1134" w:header="720" w:footer="720" w:gutter="0"/>
       <w:cols w:space="720"/>
@@ -1400,7 +4588,7 @@
 </file>
 
 <file path=word/endnotes.xml><?xml version="1.0" encoding="utf-8"?>
-<w:endnotes xmlns:wpc="http://schemas.microsoft.com/office/word/2010/wordprocessingCanvas" xmlns:cx="http://schemas.microsoft.com/office/drawing/2014/chartex" xmlns:cx1="http://schemas.microsoft.com/office/drawing/2015/9/8/chartex" xmlns:cx2="http://schemas.microsoft.com/office/drawing/2015/10/21/chartex" xmlns:cx3="http://schemas.microsoft.com/office/drawing/2016/5/9/chartex" xmlns:cx4="http://schemas.microsoft.com/office/drawing/2016/5/10/chartex" xmlns:cx5="http://schemas.microsoft.com/office/drawing/2016/5/11/chartex" xmlns:cx6="http://schemas.microsoft.com/office/drawing/2016/5/12/chartex" xmlns:cx7="http://schemas.microsoft.com/office/drawing/2016/5/13/chartex" xmlns:cx8="http://schemas.microsoft.com/office/drawing/2016/5/14/chartex" xmlns:mc="http://schemas.openxmlformats.org/markup-compatibility/2006" xmlns:aink="http://schemas.microsoft.com/office/drawing/2016/ink" xmlns:am3d="http://schemas.microsoft.com/office/drawing/2017/model3d" xmlns:o="urn:schemas-microsoft-com:office:office" xmlns:r="http://schemas.openxmlformats.org/officeDocument/2006/relationships" xmlns:m="http://schemas.openxmlformats.org/officeDocument/2006/math" xmlns:v="urn:schemas-microsoft-com:vml" xmlns:wp14="http://schemas.microsoft.com/office/word/2010/wordprocessingDrawing" xmlns:wp="http://schemas.openxmlformats.org/drawingml/2006/wordprocessingDrawing" xmlns:w10="urn:schemas-microsoft-com:office:word" xmlns:w="http://schemas.openxmlformats.org/wordprocessingml/2006/main" xmlns:w14="http://schemas.microsoft.com/office/word/2010/wordml" xmlns:w15="http://schemas.microsoft.com/office/word/2012/wordml" xmlns:w16cex="http://schemas.microsoft.com/office/word/2018/wordml/cex" xmlns:w16cid="http://schemas.microsoft.com/office/word/2016/wordml/cid" xmlns:w16="http://schemas.microsoft.com/office/word/2018/wordml" xmlns:w16se="http://schemas.microsoft.com/office/word/2015/wordml/symex" xmlns:wpg="http://schemas.microsoft.com/office/word/2010/wordprocessingGroup" xmlns:wpi="http://schemas.microsoft.com/office/word/2010/wordprocessingInk" xmlns:wne="http://schemas.microsoft.com/office/word/2006/wordml" xmlns:wps="http://schemas.microsoft.com/office/word/2010/wordprocessingShape" mc:Ignorable="w14 w15 w16se w16cid w16 w16cex wp14">
+<w:endnotes xmlns:wpc="http://schemas.microsoft.com/office/word/2010/wordprocessingCanvas" xmlns:cx="http://schemas.microsoft.com/office/drawing/2014/chartex" xmlns:cx1="http://schemas.microsoft.com/office/drawing/2015/9/8/chartex" xmlns:cx2="http://schemas.microsoft.com/office/drawing/2015/10/21/chartex" xmlns:cx3="http://schemas.microsoft.com/office/drawing/2016/5/9/chartex" xmlns:cx4="http://schemas.microsoft.com/office/drawing/2016/5/10/chartex" xmlns:cx5="http://schemas.microsoft.com/office/drawing/2016/5/11/chartex" xmlns:cx6="http://schemas.microsoft.com/office/drawing/2016/5/12/chartex" xmlns:cx7="http://schemas.microsoft.com/office/drawing/2016/5/13/chartex" xmlns:cx8="http://schemas.microsoft.com/office/drawing/2016/5/14/chartex" xmlns:mc="http://schemas.openxmlformats.org/markup-compatibility/2006" xmlns:aink="http://schemas.microsoft.com/office/drawing/2016/ink" xmlns:am3d="http://schemas.microsoft.com/office/drawing/2017/model3d" xmlns:o="urn:schemas-microsoft-com:office:office" xmlns:r="http://schemas.openxmlformats.org/officeDocument/2006/relationships" xmlns:m="http://schemas.openxmlformats.org/officeDocument/2006/math" xmlns:v="urn:schemas-microsoft-com:vml" xmlns:wp14="http://schemas.microsoft.com/office/word/2010/wordprocessingDrawing" xmlns:wp="http://schemas.openxmlformats.org/drawingml/2006/wordprocessingDrawing" xmlns:w10="urn:schemas-microsoft-com:office:word" xmlns:w="http://schemas.openxmlformats.org/wordprocessingml/2006/main" xmlns:w14="http://schemas.microsoft.com/office/word/2010/wordml" xmlns:w15="http://schemas.microsoft.com/office/word/2012/wordml" xmlns:w16cid="http://schemas.microsoft.com/office/word/2016/wordml/cid" xmlns:w16se="http://schemas.microsoft.com/office/word/2015/wordml/symex" xmlns:wpg="http://schemas.microsoft.com/office/word/2010/wordprocessingGroup" xmlns:wpi="http://schemas.microsoft.com/office/word/2010/wordprocessingInk" xmlns:wne="http://schemas.microsoft.com/office/word/2006/wordml" xmlns:wps="http://schemas.microsoft.com/office/word/2010/wordprocessingShape" mc:Ignorable="w14 w15 w16se w16cid wp14">
   <w:endnote w:type="separator" w:id="-1">
     <w:p>
       <w:r>
@@ -1418,34 +4606,8 @@
 </w:endnotes>
 </file>
 
-<file path=word/footer1.xml><?xml version="1.0" encoding="utf-8"?>
-<w:ftr xmlns:wpc="http://schemas.microsoft.com/office/word/2010/wordprocessingCanvas" xmlns:cx="http://schemas.microsoft.com/office/drawing/2014/chartex" xmlns:cx1="http://schemas.microsoft.com/office/drawing/2015/9/8/chartex" xmlns:cx2="http://schemas.microsoft.com/office/drawing/2015/10/21/chartex" xmlns:cx3="http://schemas.microsoft.com/office/drawing/2016/5/9/chartex" xmlns:cx4="http://schemas.microsoft.com/office/drawing/2016/5/10/chartex" xmlns:cx5="http://schemas.microsoft.com/office/drawing/2016/5/11/chartex" xmlns:cx6="http://schemas.microsoft.com/office/drawing/2016/5/12/chartex" xmlns:cx7="http://schemas.microsoft.com/office/drawing/2016/5/13/chartex" xmlns:cx8="http://schemas.microsoft.com/office/drawing/2016/5/14/chartex" xmlns:mc="http://schemas.openxmlformats.org/markup-compatibility/2006" xmlns:aink="http://schemas.microsoft.com/office/drawing/2016/ink" xmlns:am3d="http://schemas.microsoft.com/office/drawing/2017/model3d" xmlns:o="urn:schemas-microsoft-com:office:office" xmlns:r="http://schemas.openxmlformats.org/officeDocument/2006/relationships" xmlns:m="http://schemas.openxmlformats.org/officeDocument/2006/math" xmlns:v="urn:schemas-microsoft-com:vml" xmlns:wp14="http://schemas.microsoft.com/office/word/2010/wordprocessingDrawing" xmlns:wp="http://schemas.openxmlformats.org/drawingml/2006/wordprocessingDrawing" xmlns:w10="urn:schemas-microsoft-com:office:word" xmlns:w="http://schemas.openxmlformats.org/wordprocessingml/2006/main" xmlns:w14="http://schemas.microsoft.com/office/word/2010/wordml" xmlns:w15="http://schemas.microsoft.com/office/word/2012/wordml" xmlns:w16cex="http://schemas.microsoft.com/office/word/2018/wordml/cex" xmlns:w16cid="http://schemas.microsoft.com/office/word/2016/wordml/cid" xmlns:w16="http://schemas.microsoft.com/office/word/2018/wordml" xmlns:w16se="http://schemas.microsoft.com/office/word/2015/wordml/symex" xmlns:wpg="http://schemas.microsoft.com/office/word/2010/wordprocessingGroup" xmlns:wpi="http://schemas.microsoft.com/office/word/2010/wordprocessingInk" xmlns:wne="http://schemas.microsoft.com/office/word/2006/wordml" xmlns:wps="http://schemas.microsoft.com/office/word/2010/wordprocessingShape" mc:Ignorable="w14 w15 w16se w16cid w16 w16cex wp14">
-  <w:p>
-    <w:pPr>
-      <w:pStyle w:val="Footer"/>
-      <w:jc w:val="right"/>
-    </w:pPr>
-    <w:r>
-      <w:fldChar w:fldCharType="begin"/>
-    </w:r>
-    <w:r>
-      <w:instrText xml:space="preserve"> PAGE </w:instrText>
-    </w:r>
-    <w:r>
-      <w:fldChar w:fldCharType="separate"/>
-    </w:r>
-    <w:r>
-      <w:t>1</w:t>
-    </w:r>
-    <w:r>
-      <w:fldChar w:fldCharType="end"/>
-    </w:r>
-  </w:p>
-</w:ftr>
-</file>
-
 <file path=word/footnotes.xml><?xml version="1.0" encoding="utf-8"?>
-<w:footnotes xmlns:wpc="http://schemas.microsoft.com/office/word/2010/wordprocessingCanvas" xmlns:cx="http://schemas.microsoft.com/office/drawing/2014/chartex" xmlns:cx1="http://schemas.microsoft.com/office/drawing/2015/9/8/chartex" xmlns:cx2="http://schemas.microsoft.com/office/drawing/2015/10/21/chartex" xmlns:cx3="http://schemas.microsoft.com/office/drawing/2016/5/9/chartex" xmlns:cx4="http://schemas.microsoft.com/office/drawing/2016/5/10/chartex" xmlns:cx5="http://schemas.microsoft.com/office/drawing/2016/5/11/chartex" xmlns:cx6="http://schemas.microsoft.com/office/drawing/2016/5/12/chartex" xmlns:cx7="http://schemas.microsoft.com/office/drawing/2016/5/13/chartex" xmlns:cx8="http://schemas.microsoft.com/office/drawing/2016/5/14/chartex" xmlns:mc="http://schemas.openxmlformats.org/markup-compatibility/2006" xmlns:aink="http://schemas.microsoft.com/office/drawing/2016/ink" xmlns:am3d="http://schemas.microsoft.com/office/drawing/2017/model3d" xmlns:o="urn:schemas-microsoft-com:office:office" xmlns:r="http://schemas.openxmlformats.org/officeDocument/2006/relationships" xmlns:m="http://schemas.openxmlformats.org/officeDocument/2006/math" xmlns:v="urn:schemas-microsoft-com:vml" xmlns:wp14="http://schemas.microsoft.com/office/word/2010/wordprocessingDrawing" xmlns:wp="http://schemas.openxmlformats.org/drawingml/2006/wordprocessingDrawing" xmlns:w10="urn:schemas-microsoft-com:office:word" xmlns:w="http://schemas.openxmlformats.org/wordprocessingml/2006/main" xmlns:w14="http://schemas.microsoft.com/office/word/2010/wordml" xmlns:w15="http://schemas.microsoft.com/office/word/2012/wordml" xmlns:w16cex="http://schemas.microsoft.com/office/word/2018/wordml/cex" xmlns:w16cid="http://schemas.microsoft.com/office/word/2016/wordml/cid" xmlns:w16="http://schemas.microsoft.com/office/word/2018/wordml" xmlns:w16se="http://schemas.microsoft.com/office/word/2015/wordml/symex" xmlns:wpg="http://schemas.microsoft.com/office/word/2010/wordprocessingGroup" xmlns:wpi="http://schemas.microsoft.com/office/word/2010/wordprocessingInk" xmlns:wne="http://schemas.microsoft.com/office/word/2006/wordml" xmlns:wps="http://schemas.microsoft.com/office/word/2010/wordprocessingShape" mc:Ignorable="w14 w15 w16se w16cid w16 w16cex wp14">
+<w:footnotes xmlns:wpc="http://schemas.microsoft.com/office/word/2010/wordprocessingCanvas" xmlns:cx="http://schemas.microsoft.com/office/drawing/2014/chartex" xmlns:cx1="http://schemas.microsoft.com/office/drawing/2015/9/8/chartex" xmlns:cx2="http://schemas.microsoft.com/office/drawing/2015/10/21/chartex" xmlns:cx3="http://schemas.microsoft.com/office/drawing/2016/5/9/chartex" xmlns:cx4="http://schemas.microsoft.com/office/drawing/2016/5/10/chartex" xmlns:cx5="http://schemas.microsoft.com/office/drawing/2016/5/11/chartex" xmlns:cx6="http://schemas.microsoft.com/office/drawing/2016/5/12/chartex" xmlns:cx7="http://schemas.microsoft.com/office/drawing/2016/5/13/chartex" xmlns:cx8="http://schemas.microsoft.com/office/drawing/2016/5/14/chartex" xmlns:mc="http://schemas.openxmlformats.org/markup-compatibility/2006" xmlns:aink="http://schemas.microsoft.com/office/drawing/2016/ink" xmlns:am3d="http://schemas.microsoft.com/office/drawing/2017/model3d" xmlns:o="urn:schemas-microsoft-com:office:office" xmlns:r="http://schemas.openxmlformats.org/officeDocument/2006/relationships" xmlns:m="http://schemas.openxmlformats.org/officeDocument/2006/math" xmlns:v="urn:schemas-microsoft-com:vml" xmlns:wp14="http://schemas.microsoft.com/office/word/2010/wordprocessingDrawing" xmlns:wp="http://schemas.openxmlformats.org/drawingml/2006/wordprocessingDrawing" xmlns:w10="urn:schemas-microsoft-com:office:word" xmlns:w="http://schemas.openxmlformats.org/wordprocessingml/2006/main" xmlns:w14="http://schemas.microsoft.com/office/word/2010/wordml" xmlns:w15="http://schemas.microsoft.com/office/word/2012/wordml" xmlns:w16cid="http://schemas.microsoft.com/office/word/2016/wordml/cid" xmlns:w16se="http://schemas.microsoft.com/office/word/2015/wordml/symex" xmlns:wpg="http://schemas.microsoft.com/office/word/2010/wordprocessingGroup" xmlns:wpi="http://schemas.microsoft.com/office/word/2010/wordprocessingInk" xmlns:wne="http://schemas.microsoft.com/office/word/2006/wordml" xmlns:wps="http://schemas.microsoft.com/office/word/2010/wordprocessingShape" mc:Ignorable="w14 w15 w16se w16cid wp14">
   <w:footnote w:type="separator" w:id="-1">
     <w:p>
       <w:r>
@@ -1466,8 +4628,380 @@
 </w:footnotes>
 </file>
 
+<file path=word/header1.xml><?xml version="1.0" encoding="utf-8"?>
+<w:hdr xmlns:wpc="http://schemas.microsoft.com/office/word/2010/wordprocessingCanvas" xmlns:cx="http://schemas.microsoft.com/office/drawing/2014/chartex" xmlns:cx1="http://schemas.microsoft.com/office/drawing/2015/9/8/chartex" xmlns:cx2="http://schemas.microsoft.com/office/drawing/2015/10/21/chartex" xmlns:cx3="http://schemas.microsoft.com/office/drawing/2016/5/9/chartex" xmlns:cx4="http://schemas.microsoft.com/office/drawing/2016/5/10/chartex" xmlns:cx5="http://schemas.microsoft.com/office/drawing/2016/5/11/chartex" xmlns:cx6="http://schemas.microsoft.com/office/drawing/2016/5/12/chartex" xmlns:cx7="http://schemas.microsoft.com/office/drawing/2016/5/13/chartex" xmlns:cx8="http://schemas.microsoft.com/office/drawing/2016/5/14/chartex" xmlns:mc="http://schemas.openxmlformats.org/markup-compatibility/2006" xmlns:aink="http://schemas.microsoft.com/office/drawing/2016/ink" xmlns:am3d="http://schemas.microsoft.com/office/drawing/2017/model3d" xmlns:o="urn:schemas-microsoft-com:office:office" xmlns:r="http://schemas.openxmlformats.org/officeDocument/2006/relationships" xmlns:m="http://schemas.openxmlformats.org/officeDocument/2006/math" xmlns:v="urn:schemas-microsoft-com:vml" xmlns:wp14="http://schemas.microsoft.com/office/word/2010/wordprocessingDrawing" xmlns:wp="http://schemas.openxmlformats.org/drawingml/2006/wordprocessingDrawing" xmlns:w10="urn:schemas-microsoft-com:office:word" xmlns:w="http://schemas.openxmlformats.org/wordprocessingml/2006/main" xmlns:w14="http://schemas.microsoft.com/office/word/2010/wordml" xmlns:w15="http://schemas.microsoft.com/office/word/2012/wordml" xmlns:w16cid="http://schemas.microsoft.com/office/word/2016/wordml/cid" xmlns:w16se="http://schemas.microsoft.com/office/word/2015/wordml/symex" xmlns:wpg="http://schemas.microsoft.com/office/word/2010/wordprocessingGroup" xmlns:wpi="http://schemas.microsoft.com/office/word/2010/wordprocessingInk" xmlns:wne="http://schemas.microsoft.com/office/word/2006/wordml" xmlns:wps="http://schemas.microsoft.com/office/word/2010/wordprocessingShape" mc:Ignorable="w14 w15 w16se w16cid wp14">
+  <w:p>
+    <w:pPr>
+      <w:pStyle w:val="Standard"/>
+      <w:jc w:val="center"/>
+      <w:rPr>
+        <w:sz w:val="50"/>
+        <w:szCs w:val="50"/>
+      </w:rPr>
+    </w:pPr>
+    <w:r>
+      <w:rPr>
+        <w:noProof/>
+        <w:sz w:val="50"/>
+        <w:szCs w:val="50"/>
+      </w:rPr>
+      <w:drawing>
+        <wp:anchor distT="0" distB="0" distL="114300" distR="114300" simplePos="0" relativeHeight="251659264" behindDoc="1" locked="0" layoutInCell="1" allowOverlap="1" wp14:anchorId="17C44615" wp14:editId="77D5E3B3">
+          <wp:simplePos x="0" y="0"/>
+          <wp:positionH relativeFrom="margin">
+            <wp:align>left</wp:align>
+          </wp:positionH>
+          <wp:positionV relativeFrom="page">
+            <wp:posOffset>381000</wp:posOffset>
+          </wp:positionV>
+          <wp:extent cx="1533525" cy="546735"/>
+          <wp:effectExtent l="0" t="0" r="9525" b="5715"/>
+          <wp:wrapSquare wrapText="bothSides"/>
+          <wp:docPr id="1" name="Picture 1"/>
+          <wp:cNvGraphicFramePr>
+            <a:graphicFrameLocks xmlns:a="http://schemas.openxmlformats.org/drawingml/2006/main" noChangeAspect="1"/>
+          </wp:cNvGraphicFramePr>
+          <a:graphic xmlns:a="http://schemas.openxmlformats.org/drawingml/2006/main">
+            <a:graphicData uri="http://schemas.openxmlformats.org/drawingml/2006/picture">
+              <pic:pic xmlns:pic="http://schemas.openxmlformats.org/drawingml/2006/picture">
+                <pic:nvPicPr>
+                  <pic:cNvPr id="1" name=""/>
+                  <pic:cNvPicPr/>
+                </pic:nvPicPr>
+                <pic:blipFill>
+                  <a:blip r:embed="rId1">
+                    <a:extLst>
+                      <a:ext uri="{28A0092B-C50C-407E-A947-70E740481C1C}">
+                        <a14:useLocalDpi xmlns:a14="http://schemas.microsoft.com/office/drawing/2010/main" val="0"/>
+                      </a:ext>
+                    </a:extLst>
+                  </a:blip>
+                  <a:stretch>
+                    <a:fillRect/>
+                  </a:stretch>
+                </pic:blipFill>
+                <pic:spPr>
+                  <a:xfrm>
+                    <a:off x="0" y="0"/>
+                    <a:ext cx="1533525" cy="546735"/>
+                  </a:xfrm>
+                  <a:prstGeom prst="rect">
+                    <a:avLst/>
+                  </a:prstGeom>
+                </pic:spPr>
+              </pic:pic>
+            </a:graphicData>
+          </a:graphic>
+          <wp14:sizeRelH relativeFrom="margin">
+            <wp14:pctWidth>0</wp14:pctWidth>
+          </wp14:sizeRelH>
+          <wp14:sizeRelV relativeFrom="margin">
+            <wp14:pctHeight>0</wp14:pctHeight>
+          </wp14:sizeRelV>
+        </wp:anchor>
+      </w:drawing>
+    </w:r>
+    <w:r>
+      <w:rPr>
+        <w:rFonts w:ascii="Arial" w:hAnsi="Arial" w:cs="Arial"/>
+        <w:sz w:val="50"/>
+        <w:szCs w:val="50"/>
+        <w:shd w:val="clear" w:color="auto" w:fill="FFFFFF"/>
+      </w:rPr>
+      <w:t>Ministry of Education - Data Management</w:t>
+    </w:r>
+  </w:p>
+  <w:p>
+    <w:pPr>
+      <w:pStyle w:val="Standard"/>
+    </w:pPr>
+  </w:p>
+  <w:p>
+    <w:pPr>
+      <w:widowControl/>
+      <w:shd w:val="clear" w:color="auto" w:fill="FFFFFF"/>
+      <w:suppressAutoHyphens w:val="0"/>
+      <w:autoSpaceDN/>
+      <w:textAlignment w:val="auto"/>
+      <w:rPr>
+        <w:rFonts w:ascii="Courier New" w:eastAsia="Times New Roman" w:hAnsi="Courier New" w:cs="Courier New"/>
+        <w:kern w:val="0"/>
+        <w:sz w:val="21"/>
+        <w:szCs w:val="21"/>
+        <w:lang w:val="en-CA" w:eastAsia="en-CA" w:bidi="ar-SA"/>
+      </w:rPr>
+    </w:pPr>
+    <w:r>
+      <w:rPr>
+        <w:rFonts w:ascii="Courier New" w:eastAsia="Times New Roman" w:hAnsi="Courier New" w:cs="Courier New"/>
+        <w:kern w:val="0"/>
+        <w:sz w:val="21"/>
+        <w:szCs w:val="21"/>
+        <w:lang w:val="en-CA" w:eastAsia="en-CA" w:bidi="ar-SA"/>
+      </w:rPr>
+      <w:t>{</w:t>
+    </w:r>
+    <w:proofErr w:type="spellStart"/>
+    <w:proofErr w:type="gramStart"/>
+    <w:r>
+      <w:rPr>
+        <w:rFonts w:ascii="Courier New" w:eastAsia="Times New Roman" w:hAnsi="Courier New" w:cs="Courier New"/>
+        <w:kern w:val="0"/>
+        <w:sz w:val="21"/>
+        <w:szCs w:val="21"/>
+        <w:lang w:val="en-CA" w:eastAsia="en-CA" w:bidi="ar-SA"/>
+      </w:rPr>
+      <w:t>d.reportDate</w:t>
+    </w:r>
+    <w:proofErr w:type="spellEnd"/>
+    <w:proofErr w:type="gramEnd"/>
+    <w:r>
+      <w:rPr>
+        <w:rFonts w:ascii="Courier New" w:eastAsia="Times New Roman" w:hAnsi="Courier New" w:cs="Courier New"/>
+        <w:kern w:val="0"/>
+        <w:sz w:val="21"/>
+        <w:szCs w:val="21"/>
+        <w:lang w:val="en-CA" w:eastAsia="en-CA" w:bidi="ar-SA"/>
+      </w:rPr>
+      <w:t>}</w:t>
+    </w:r>
+    <w:r>
+      <w:rPr>
+        <w:rFonts w:ascii="Courier New" w:eastAsia="Times New Roman" w:hAnsi="Courier New" w:cs="Courier New"/>
+        <w:kern w:val="0"/>
+        <w:sz w:val="21"/>
+        <w:szCs w:val="21"/>
+        <w:lang w:val="en-CA" w:eastAsia="en-CA" w:bidi="ar-SA"/>
+      </w:rPr>
+      <w:t xml:space="preserve">   </w:t>
+    </w:r>
+    <w:r>
+      <w:rPr>
+        <w:rFonts w:ascii="Courier New" w:eastAsia="Times New Roman" w:hAnsi="Courier New" w:cs="Courier New"/>
+        <w:kern w:val="0"/>
+        <w:sz w:val="21"/>
+        <w:szCs w:val="21"/>
+        <w:lang w:val="en-CA" w:eastAsia="en-CA" w:bidi="ar-SA"/>
+      </w:rPr>
+      <w:tab/>
+    </w:r>
+    <w:r>
+      <w:rPr>
+        <w:rFonts w:ascii="Courier New" w:eastAsia="Times New Roman" w:hAnsi="Courier New" w:cs="Courier New"/>
+        <w:kern w:val="0"/>
+        <w:sz w:val="21"/>
+        <w:szCs w:val="21"/>
+        <w:lang w:val="en-CA" w:eastAsia="en-CA" w:bidi="ar-SA"/>
+      </w:rPr>
+      <w:tab/>
+    </w:r>
+    <w:r>
+      <w:rPr>
+        <w:rFonts w:ascii="Courier New" w:eastAsia="Times New Roman" w:hAnsi="Courier New" w:cs="Courier New"/>
+        <w:kern w:val="0"/>
+        <w:sz w:val="21"/>
+        <w:szCs w:val="21"/>
+        <w:lang w:val="en-CA" w:eastAsia="en-CA" w:bidi="ar-SA"/>
+      </w:rPr>
+      <w:t xml:space="preserve">PEN Activity Report for </w:t>
+    </w:r>
+    <w:r>
+      <w:rPr>
+        <w:rFonts w:ascii="Courier New" w:eastAsia="Times New Roman" w:hAnsi="Courier New" w:cs="Courier New"/>
+        <w:kern w:val="0"/>
+        <w:sz w:val="21"/>
+        <w:szCs w:val="21"/>
+        <w:lang w:val="en-CA" w:eastAsia="en-CA" w:bidi="ar-SA"/>
+      </w:rPr>
+      <w:t>{</w:t>
+    </w:r>
+    <w:proofErr w:type="spellStart"/>
+    <w:r>
+      <w:rPr>
+        <w:rFonts w:ascii="Courier New" w:eastAsia="Times New Roman" w:hAnsi="Courier New" w:cs="Courier New"/>
+        <w:kern w:val="0"/>
+        <w:sz w:val="21"/>
+        <w:szCs w:val="21"/>
+        <w:lang w:val="en-CA" w:eastAsia="en-CA" w:bidi="ar-SA"/>
+      </w:rPr>
+      <w:t>d.mincode</w:t>
+    </w:r>
+    <w:proofErr w:type="spellEnd"/>
+    <w:r>
+      <w:rPr>
+        <w:rFonts w:ascii="Courier New" w:eastAsia="Times New Roman" w:hAnsi="Courier New" w:cs="Courier New"/>
+        <w:kern w:val="0"/>
+        <w:sz w:val="21"/>
+        <w:szCs w:val="21"/>
+        <w:lang w:val="en-CA" w:eastAsia="en-CA" w:bidi="ar-SA"/>
+      </w:rPr>
+      <w:t>}</w:t>
+    </w:r>
+    <w:r>
+      <w:rPr>
+        <w:rFonts w:ascii="Courier New" w:eastAsia="Times New Roman" w:hAnsi="Courier New" w:cs="Courier New"/>
+        <w:kern w:val="0"/>
+        <w:sz w:val="21"/>
+        <w:szCs w:val="21"/>
+        <w:lang w:val="en-CA" w:eastAsia="en-CA" w:bidi="ar-SA"/>
+      </w:rPr>
+      <w:t>-</w:t>
+    </w:r>
+    <w:r>
+      <w:rPr>
+        <w:rFonts w:ascii="Courier New" w:eastAsia="Times New Roman" w:hAnsi="Courier New" w:cs="Courier New"/>
+        <w:kern w:val="0"/>
+        <w:sz w:val="21"/>
+        <w:szCs w:val="21"/>
+        <w:lang w:val="en-CA" w:eastAsia="en-CA" w:bidi="ar-SA"/>
+      </w:rPr>
+      <w:t>{</w:t>
+    </w:r>
+    <w:proofErr w:type="spellStart"/>
+    <w:r>
+      <w:rPr>
+        <w:rFonts w:ascii="Courier New" w:eastAsia="Times New Roman" w:hAnsi="Courier New" w:cs="Courier New"/>
+        <w:kern w:val="0"/>
+        <w:sz w:val="21"/>
+        <w:szCs w:val="21"/>
+        <w:lang w:val="en-CA" w:eastAsia="en-CA" w:bidi="ar-SA"/>
+      </w:rPr>
+      <w:t>d.schoolName</w:t>
+    </w:r>
+    <w:proofErr w:type="spellEnd"/>
+    <w:r>
+      <w:rPr>
+        <w:rFonts w:ascii="Courier New" w:eastAsia="Times New Roman" w:hAnsi="Courier New" w:cs="Courier New"/>
+        <w:kern w:val="0"/>
+        <w:sz w:val="21"/>
+        <w:szCs w:val="21"/>
+        <w:lang w:val="en-CA" w:eastAsia="en-CA" w:bidi="ar-SA"/>
+      </w:rPr>
+      <w:t>}</w:t>
+    </w:r>
+    <w:r>
+      <w:rPr>
+        <w:rFonts w:ascii="Courier New" w:eastAsia="Times New Roman" w:hAnsi="Courier New" w:cs="Courier New"/>
+        <w:kern w:val="0"/>
+        <w:sz w:val="21"/>
+        <w:szCs w:val="21"/>
+        <w:lang w:val="en-CA" w:eastAsia="en-CA" w:bidi="ar-SA"/>
+      </w:rPr>
+      <w:t xml:space="preserve">  </w:t>
+    </w:r>
+    <w:r>
+      <w:rPr>
+        <w:rFonts w:ascii="Courier New" w:eastAsia="Times New Roman" w:hAnsi="Courier New" w:cs="Courier New"/>
+        <w:kern w:val="0"/>
+        <w:sz w:val="21"/>
+        <w:szCs w:val="21"/>
+        <w:lang w:val="en-CA" w:eastAsia="en-CA" w:bidi="ar-SA"/>
+      </w:rPr>
+      <w:tab/>
+    </w:r>
+    <w:r>
+      <w:rPr>
+        <w:rFonts w:ascii="Courier New" w:eastAsia="Times New Roman" w:hAnsi="Courier New" w:cs="Courier New"/>
+        <w:kern w:val="0"/>
+        <w:sz w:val="21"/>
+        <w:szCs w:val="21"/>
+        <w:lang w:val="en-CA" w:eastAsia="en-CA" w:bidi="ar-SA"/>
+      </w:rPr>
+      <w:tab/>
+    </w:r>
+    <w:r>
+      <w:rPr>
+        <w:rFonts w:ascii="Courier New" w:eastAsia="Times New Roman" w:hAnsi="Courier New" w:cs="Courier New"/>
+        <w:kern w:val="0"/>
+        <w:sz w:val="21"/>
+        <w:szCs w:val="21"/>
+        <w:lang w:val="en-CA" w:eastAsia="en-CA" w:bidi="ar-SA"/>
+      </w:rPr>
+      <w:tab/>
+    </w:r>
+    <w:r>
+      <w:rPr>
+        <w:rFonts w:ascii="Courier New" w:eastAsia="Times New Roman" w:hAnsi="Courier New" w:cs="Courier New"/>
+        <w:kern w:val="0"/>
+        <w:sz w:val="21"/>
+        <w:szCs w:val="21"/>
+        <w:lang w:val="en-CA" w:eastAsia="en-CA" w:bidi="ar-SA"/>
+      </w:rPr>
+      <w:t xml:space="preserve">   </w:t>
+    </w:r>
+    <w:r>
+      <w:rPr>
+        <w:rFonts w:ascii="Courier New" w:eastAsia="Times New Roman" w:hAnsi="Courier New" w:cs="Courier New"/>
+        <w:kern w:val="0"/>
+        <w:sz w:val="21"/>
+        <w:szCs w:val="21"/>
+        <w:lang w:val="en-CA" w:eastAsia="en-CA" w:bidi="ar-SA"/>
+      </w:rPr>
+      <w:t xml:space="preserve">PEN411 Page:  </w:t>
+    </w:r>
+    <w:r>
+      <w:rPr>
+        <w:rFonts w:ascii="Courier New" w:eastAsia="Times New Roman" w:hAnsi="Courier New" w:cs="Courier New"/>
+        <w:kern w:val="0"/>
+        <w:sz w:val="21"/>
+        <w:szCs w:val="21"/>
+        <w:lang w:val="en-CA" w:eastAsia="en-CA" w:bidi="ar-SA"/>
+      </w:rPr>
+      <w:fldChar w:fldCharType="begin"/>
+    </w:r>
+    <w:r>
+      <w:rPr>
+        <w:rFonts w:ascii="Courier New" w:eastAsia="Times New Roman" w:hAnsi="Courier New" w:cs="Courier New"/>
+        <w:kern w:val="0"/>
+        <w:sz w:val="21"/>
+        <w:szCs w:val="21"/>
+        <w:lang w:val="en-CA" w:eastAsia="en-CA" w:bidi="ar-SA"/>
+      </w:rPr>
+      <w:instrText xml:space="preserve"> PAGE   \* MERGEFORMAT </w:instrText>
+    </w:r>
+    <w:r>
+      <w:rPr>
+        <w:rFonts w:ascii="Courier New" w:eastAsia="Times New Roman" w:hAnsi="Courier New" w:cs="Courier New"/>
+        <w:kern w:val="0"/>
+        <w:sz w:val="21"/>
+        <w:szCs w:val="21"/>
+        <w:lang w:val="en-CA" w:eastAsia="en-CA" w:bidi="ar-SA"/>
+      </w:rPr>
+      <w:fldChar w:fldCharType="separate"/>
+    </w:r>
+    <w:r>
+      <w:rPr>
+        <w:rFonts w:ascii="Courier New" w:eastAsia="Times New Roman" w:hAnsi="Courier New" w:cs="Courier New"/>
+        <w:noProof/>
+        <w:kern w:val="0"/>
+        <w:sz w:val="21"/>
+        <w:szCs w:val="21"/>
+        <w:lang w:val="en-CA" w:eastAsia="en-CA" w:bidi="ar-SA"/>
+      </w:rPr>
+      <w:t>1</w:t>
+    </w:r>
+    <w:r>
+      <w:rPr>
+        <w:rFonts w:ascii="Courier New" w:eastAsia="Times New Roman" w:hAnsi="Courier New" w:cs="Courier New"/>
+        <w:noProof/>
+        <w:kern w:val="0"/>
+        <w:sz w:val="21"/>
+        <w:szCs w:val="21"/>
+        <w:lang w:val="en-CA" w:eastAsia="en-CA" w:bidi="ar-SA"/>
+      </w:rPr>
+      <w:fldChar w:fldCharType="end"/>
+    </w:r>
+  </w:p>
+  <w:p>
+    <w:pPr>
+      <w:pStyle w:val="Header"/>
+    </w:pPr>
+  </w:p>
+</w:hdr>
+</file>
+
 <file path=word/styles.xml><?xml version="1.0" encoding="utf-8"?>
-<w:styles xmlns:mc="http://schemas.openxmlformats.org/markup-compatibility/2006" xmlns:r="http://schemas.openxmlformats.org/officeDocument/2006/relationships" xmlns:w="http://schemas.openxmlformats.org/wordprocessingml/2006/main" xmlns:w14="http://schemas.microsoft.com/office/word/2010/wordml" xmlns:w15="http://schemas.microsoft.com/office/word/2012/wordml" xmlns:w16cex="http://schemas.microsoft.com/office/word/2018/wordml/cex" xmlns:w16cid="http://schemas.microsoft.com/office/word/2016/wordml/cid" xmlns:w16="http://schemas.microsoft.com/office/word/2018/wordml" xmlns:w16se="http://schemas.microsoft.com/office/word/2015/wordml/symex" mc:Ignorable="w14 w15 w16se w16cid w16 w16cex">
+<w:styles xmlns:mc="http://schemas.openxmlformats.org/markup-compatibility/2006" xmlns:r="http://schemas.openxmlformats.org/officeDocument/2006/relationships" xmlns:w="http://schemas.openxmlformats.org/wordprocessingml/2006/main" xmlns:w14="http://schemas.microsoft.com/office/word/2010/wordml" xmlns:w15="http://schemas.microsoft.com/office/word/2012/wordml" xmlns:w16cid="http://schemas.microsoft.com/office/word/2016/wordml/cid" xmlns:w16se="http://schemas.microsoft.com/office/word/2015/wordml/symex" mc:Ignorable="w14 w15 w16se w16cid">
   <w:docDefaults>
     <w:rPrDefault>
       <w:rPr>
@@ -1984,6 +5518,51 @@
       <w:shd w:val="clear" w:color="auto" w:fill="E1DFDD"/>
     </w:rPr>
   </w:style>
+  <w:style w:type="table" w:styleId="TableGrid">
+    <w:name w:val="Table Grid"/>
+    <w:basedOn w:val="TableNormal"/>
+    <w:uiPriority w:val="39"/>
+    <w:rsid w:val="00123864"/>
+    <w:tblPr>
+      <w:tblBorders>
+        <w:top w:val="single" w:sz="4" w:space="0" w:color="auto"/>
+        <w:left w:val="single" w:sz="4" w:space="0" w:color="auto"/>
+        <w:bottom w:val="single" w:sz="4" w:space="0" w:color="auto"/>
+        <w:right w:val="single" w:sz="4" w:space="0" w:color="auto"/>
+        <w:insideH w:val="single" w:sz="4" w:space="0" w:color="auto"/>
+        <w:insideV w:val="single" w:sz="4" w:space="0" w:color="auto"/>
+      </w:tblBorders>
+    </w:tblPr>
+  </w:style>
+  <w:style w:type="paragraph" w:styleId="Header">
+    <w:name w:val="header"/>
+    <w:basedOn w:val="Normal"/>
+    <w:link w:val="HeaderChar"/>
+    <w:uiPriority w:val="99"/>
+    <w:unhideWhenUsed/>
+    <w:rsid w:val="00B34C7C"/>
+    <w:pPr>
+      <w:tabs>
+        <w:tab w:val="center" w:pos="4680"/>
+        <w:tab w:val="right" w:pos="9360"/>
+      </w:tabs>
+    </w:pPr>
+    <w:rPr>
+      <w:rFonts w:cs="Mangal"/>
+      <w:szCs w:val="21"/>
+    </w:rPr>
+  </w:style>
+  <w:style w:type="character" w:customStyle="1" w:styleId="HeaderChar">
+    <w:name w:val="Header Char"/>
+    <w:basedOn w:val="DefaultParagraphFont"/>
+    <w:link w:val="Header"/>
+    <w:uiPriority w:val="99"/>
+    <w:rsid w:val="00B34C7C"/>
+    <w:rPr>
+      <w:rFonts w:cs="Mangal"/>
+      <w:szCs w:val="21"/>
+    </w:rPr>
+  </w:style>
 </w:styles>
 </file>
 

--- a/api/src/templates/PEN_REG_BATCH_RESPONSE_REPORT.docx
+++ b/api/src/templates/PEN_REG_BATCH_RESPONSE_REPORT.docx
@@ -1,6 +1,6 @@
 
 <file path=word/document.xml><?xml version="1.0" encoding="utf-8"?>
-<w:document xmlns:wpc="http://schemas.microsoft.com/office/word/2010/wordprocessingCanvas" xmlns:cx="http://schemas.microsoft.com/office/drawing/2014/chartex" xmlns:cx1="http://schemas.microsoft.com/office/drawing/2015/9/8/chartex" xmlns:cx2="http://schemas.microsoft.com/office/drawing/2015/10/21/chartex" xmlns:cx3="http://schemas.microsoft.com/office/drawing/2016/5/9/chartex" xmlns:cx4="http://schemas.microsoft.com/office/drawing/2016/5/10/chartex" xmlns:cx5="http://schemas.microsoft.com/office/drawing/2016/5/11/chartex" xmlns:cx6="http://schemas.microsoft.com/office/drawing/2016/5/12/chartex" xmlns:cx7="http://schemas.microsoft.com/office/drawing/2016/5/13/chartex" xmlns:cx8="http://schemas.microsoft.com/office/drawing/2016/5/14/chartex" xmlns:mc="http://schemas.openxmlformats.org/markup-compatibility/2006" xmlns:aink="http://schemas.microsoft.com/office/drawing/2016/ink" xmlns:am3d="http://schemas.microsoft.com/office/drawing/2017/model3d" xmlns:o="urn:schemas-microsoft-com:office:office" xmlns:r="http://schemas.openxmlformats.org/officeDocument/2006/relationships" xmlns:m="http://schemas.openxmlformats.org/officeDocument/2006/math" xmlns:v="urn:schemas-microsoft-com:vml" xmlns:wp14="http://schemas.microsoft.com/office/word/2010/wordprocessingDrawing" xmlns:wp="http://schemas.openxmlformats.org/drawingml/2006/wordprocessingDrawing" xmlns:w10="urn:schemas-microsoft-com:office:word" xmlns:w="http://schemas.openxmlformats.org/wordprocessingml/2006/main" xmlns:w14="http://schemas.microsoft.com/office/word/2010/wordml" xmlns:w15="http://schemas.microsoft.com/office/word/2012/wordml" xmlns:w16cid="http://schemas.microsoft.com/office/word/2016/wordml/cid" xmlns:w16se="http://schemas.microsoft.com/office/word/2015/wordml/symex" xmlns:wpg="http://schemas.microsoft.com/office/word/2010/wordprocessingGroup" xmlns:wpi="http://schemas.microsoft.com/office/word/2010/wordprocessingInk" xmlns:wne="http://schemas.microsoft.com/office/word/2006/wordml" xmlns:wps="http://schemas.microsoft.com/office/word/2010/wordprocessingShape" mc:Ignorable="w14 w15 w16se w16cid wp14">
+<w:document xmlns:wpc="http://schemas.microsoft.com/office/word/2010/wordprocessingCanvas" xmlns:cx="http://schemas.microsoft.com/office/drawing/2014/chartex" xmlns:cx1="http://schemas.microsoft.com/office/drawing/2015/9/8/chartex" xmlns:cx2="http://schemas.microsoft.com/office/drawing/2015/10/21/chartex" xmlns:cx3="http://schemas.microsoft.com/office/drawing/2016/5/9/chartex" xmlns:cx4="http://schemas.microsoft.com/office/drawing/2016/5/10/chartex" xmlns:cx5="http://schemas.microsoft.com/office/drawing/2016/5/11/chartex" xmlns:cx6="http://schemas.microsoft.com/office/drawing/2016/5/12/chartex" xmlns:cx7="http://schemas.microsoft.com/office/drawing/2016/5/13/chartex" xmlns:cx8="http://schemas.microsoft.com/office/drawing/2016/5/14/chartex" xmlns:mc="http://schemas.openxmlformats.org/markup-compatibility/2006" xmlns:aink="http://schemas.microsoft.com/office/drawing/2016/ink" xmlns:am3d="http://schemas.microsoft.com/office/drawing/2017/model3d" xmlns:o="urn:schemas-microsoft-com:office:office" xmlns:r="http://schemas.openxmlformats.org/officeDocument/2006/relationships" xmlns:m="http://schemas.openxmlformats.org/officeDocument/2006/math" xmlns:v="urn:schemas-microsoft-com:vml" xmlns:wp14="http://schemas.microsoft.com/office/word/2010/wordprocessingDrawing" xmlns:wp="http://schemas.openxmlformats.org/drawingml/2006/wordprocessingDrawing" xmlns:w10="urn:schemas-microsoft-com:office:word" xmlns:w="http://schemas.openxmlformats.org/wordprocessingml/2006/main" xmlns:w14="http://schemas.microsoft.com/office/word/2010/wordml" xmlns:w15="http://schemas.microsoft.com/office/word/2012/wordml" xmlns:w16cex="http://schemas.microsoft.com/office/word/2018/wordml/cex" xmlns:w16cid="http://schemas.microsoft.com/office/word/2016/wordml/cid" xmlns:w16="http://schemas.microsoft.com/office/word/2018/wordml" xmlns:w16se="http://schemas.microsoft.com/office/word/2015/wordml/symex" xmlns:wpg="http://schemas.microsoft.com/office/word/2010/wordprocessingGroup" xmlns:wpi="http://schemas.microsoft.com/office/word/2010/wordprocessingInk" xmlns:wne="http://schemas.microsoft.com/office/word/2006/wordml" xmlns:wps="http://schemas.microsoft.com/office/word/2010/wordprocessingShape" mc:Ignorable="w14 w15 w16se w16cid w16 w16cex wp14">
   <w:body>
     <w:p>
       <w:pPr>
@@ -3242,19 +3242,7 @@
                 <w:szCs w:val="21"/>
                 <w:lang w:val="en-CA" w:eastAsia="en-CA" w:bidi="ar-SA"/>
               </w:rPr>
-              <w:t>d.</w:t>
-            </w:r>
-            <w:r>
-              <w:rPr>
-                <w:rFonts w:ascii="Courier New" w:eastAsia="Times New Roman" w:hAnsi="Courier New" w:cs="Courier New"/>
-                <w:b/>
-                <w:bCs/>
-                <w:kern w:val="0"/>
-                <w:sz w:val="21"/>
-                <w:szCs w:val="21"/>
-                <w:lang w:val="en-CA" w:eastAsia="en-CA" w:bidi="ar-SA"/>
-              </w:rPr>
-              <w:t>newPenList</w:t>
+              <w:t>d.newPenList</w:t>
             </w:r>
             <w:proofErr w:type="spellEnd"/>
             <w:proofErr w:type="gramEnd"/>
@@ -3375,17 +3363,7 @@
                 <w:szCs w:val="21"/>
                 <w:lang w:val="en-CA" w:eastAsia="en-CA" w:bidi="ar-SA"/>
               </w:rPr>
-              <w:t xml:space="preserve"> </w:t>
-            </w:r>
-            <w:r>
-              <w:rPr>
-                <w:rFonts w:ascii="Courier New" w:eastAsia="Times New Roman" w:hAnsi="Courier New" w:cs="Courier New"/>
-                <w:kern w:val="0"/>
-                <w:sz w:val="21"/>
-                <w:szCs w:val="21"/>
-                <w:lang w:val="en-CA" w:eastAsia="en-CA" w:bidi="ar-SA"/>
-              </w:rPr>
-              <w:t>[</w:t>
+              <w:t xml:space="preserve"> [</w:t>
             </w:r>
             <w:proofErr w:type="spellStart"/>
             <w:r>
@@ -3470,17 +3448,7 @@
                 <w:szCs w:val="21"/>
                 <w:lang w:val="en-CA" w:eastAsia="en-CA" w:bidi="ar-SA"/>
               </w:rPr>
-              <w:t xml:space="preserve"> </w:t>
-            </w:r>
-            <w:r>
-              <w:rPr>
-                <w:rFonts w:ascii="Courier New" w:eastAsia="Times New Roman" w:hAnsi="Courier New" w:cs="Courier New"/>
-                <w:kern w:val="0"/>
-                <w:sz w:val="21"/>
-                <w:szCs w:val="21"/>
-                <w:lang w:val="en-CA" w:eastAsia="en-CA" w:bidi="ar-SA"/>
-              </w:rPr>
-              <w:t>[</w:t>
+              <w:t xml:space="preserve"> [</w:t>
             </w:r>
             <w:proofErr w:type="spellStart"/>
             <w:r>
@@ -4382,8 +4350,8 @@
         <w:rPr>
           <w:rFonts w:ascii="Courier New" w:eastAsia="Times New Roman" w:hAnsi="Courier New" w:cs="Courier New"/>
           <w:kern w:val="0"/>
-          <w:sz w:val="21"/>
-          <w:szCs w:val="21"/>
+          <w:sz w:val="20"/>
+          <w:szCs w:val="20"/>
           <w:lang w:val="en-CA" w:eastAsia="en-CA" w:bidi="ar-SA"/>
         </w:rPr>
       </w:pPr>
@@ -4391,21 +4359,11 @@
         <w:rPr>
           <w:rFonts w:ascii="Courier New" w:eastAsia="Times New Roman" w:hAnsi="Courier New" w:cs="Courier New"/>
           <w:kern w:val="0"/>
-          <w:sz w:val="21"/>
-          <w:szCs w:val="21"/>
-          <w:lang w:val="en-CA" w:eastAsia="en-CA" w:bidi="ar-SA"/>
-        </w:rPr>
-        <w:t xml:space="preserve">The PEN request file was processed by the PEN system on </w:t>
-      </w:r>
-      <w:r>
-        <w:rPr>
-          <w:rFonts w:ascii="Courier New" w:eastAsia="Times New Roman" w:hAnsi="Courier New" w:cs="Courier New"/>
-          <w:kern w:val="0"/>
-          <w:sz w:val="21"/>
-          <w:szCs w:val="21"/>
-          <w:lang w:val="en-CA" w:eastAsia="en-CA" w:bidi="ar-SA"/>
-        </w:rPr>
-        <w:t>{</w:t>
+          <w:sz w:val="20"/>
+          <w:szCs w:val="20"/>
+          <w:lang w:val="en-CA" w:eastAsia="en-CA" w:bidi="ar-SA"/>
+        </w:rPr>
+        <w:t>The PEN request file was processed by the PEN system on {</w:t>
       </w:r>
       <w:proofErr w:type="spellStart"/>
       <w:proofErr w:type="gramStart"/>
@@ -4413,8 +4371,8 @@
         <w:rPr>
           <w:rFonts w:ascii="Courier New" w:eastAsia="Times New Roman" w:hAnsi="Courier New" w:cs="Courier New"/>
           <w:kern w:val="0"/>
-          <w:sz w:val="21"/>
-          <w:szCs w:val="21"/>
+          <w:sz w:val="20"/>
+          <w:szCs w:val="20"/>
           <w:lang w:val="en-CA" w:eastAsia="en-CA" w:bidi="ar-SA"/>
         </w:rPr>
         <w:t>d.processDate</w:t>
@@ -4425,39 +4383,19 @@
         <w:rPr>
           <w:rFonts w:ascii="Courier New" w:eastAsia="Times New Roman" w:hAnsi="Courier New" w:cs="Courier New"/>
           <w:kern w:val="0"/>
-          <w:sz w:val="21"/>
-          <w:szCs w:val="21"/>
-          <w:lang w:val="en-CA" w:eastAsia="en-CA" w:bidi="ar-SA"/>
-        </w:rPr>
-        <w:t>}</w:t>
-      </w:r>
-      <w:r>
-        <w:rPr>
-          <w:rFonts w:ascii="Courier New" w:eastAsia="Times New Roman" w:hAnsi="Courier New" w:cs="Courier New"/>
-          <w:kern w:val="0"/>
-          <w:sz w:val="21"/>
-          <w:szCs w:val="21"/>
-          <w:lang w:val="en-CA" w:eastAsia="en-CA" w:bidi="ar-SA"/>
-        </w:rPr>
-        <w:t xml:space="preserve"> at </w:t>
-      </w:r>
-      <w:r>
-        <w:rPr>
-          <w:rFonts w:ascii="Courier New" w:eastAsia="Times New Roman" w:hAnsi="Courier New" w:cs="Courier New"/>
-          <w:kern w:val="0"/>
-          <w:sz w:val="21"/>
-          <w:szCs w:val="21"/>
-          <w:lang w:val="en-CA" w:eastAsia="en-CA" w:bidi="ar-SA"/>
-        </w:rPr>
-        <w:t>{</w:t>
+          <w:sz w:val="20"/>
+          <w:szCs w:val="20"/>
+          <w:lang w:val="en-CA" w:eastAsia="en-CA" w:bidi="ar-SA"/>
+        </w:rPr>
+        <w:t>} at {</w:t>
       </w:r>
       <w:proofErr w:type="spellStart"/>
       <w:r>
         <w:rPr>
           <w:rFonts w:ascii="Courier New" w:eastAsia="Times New Roman" w:hAnsi="Courier New" w:cs="Courier New"/>
           <w:kern w:val="0"/>
-          <w:sz w:val="21"/>
-          <w:szCs w:val="21"/>
+          <w:sz w:val="20"/>
+          <w:szCs w:val="20"/>
           <w:lang w:val="en-CA" w:eastAsia="en-CA" w:bidi="ar-SA"/>
         </w:rPr>
         <w:t>d.processTime</w:t>
@@ -4467,39 +4405,19 @@
         <w:rPr>
           <w:rFonts w:ascii="Courier New" w:eastAsia="Times New Roman" w:hAnsi="Courier New" w:cs="Courier New"/>
           <w:kern w:val="0"/>
-          <w:sz w:val="21"/>
-          <w:szCs w:val="21"/>
-          <w:lang w:val="en-CA" w:eastAsia="en-CA" w:bidi="ar-SA"/>
-        </w:rPr>
-        <w:t>}</w:t>
-      </w:r>
-      <w:r>
-        <w:rPr>
-          <w:rFonts w:ascii="Courier New" w:eastAsia="Times New Roman" w:hAnsi="Courier New" w:cs="Courier New"/>
-          <w:kern w:val="0"/>
-          <w:sz w:val="21"/>
-          <w:szCs w:val="21"/>
-          <w:lang w:val="en-CA" w:eastAsia="en-CA" w:bidi="ar-SA"/>
-        </w:rPr>
-        <w:t>, PENWEB Submission#</w:t>
-      </w:r>
-      <w:r>
-        <w:rPr>
-          <w:rFonts w:ascii="Courier New" w:eastAsia="Times New Roman" w:hAnsi="Courier New" w:cs="Courier New"/>
-          <w:kern w:val="0"/>
-          <w:sz w:val="21"/>
-          <w:szCs w:val="21"/>
-          <w:lang w:val="en-CA" w:eastAsia="en-CA" w:bidi="ar-SA"/>
-        </w:rPr>
-        <w:t>{</w:t>
+          <w:sz w:val="20"/>
+          <w:szCs w:val="20"/>
+          <w:lang w:val="en-CA" w:eastAsia="en-CA" w:bidi="ar-SA"/>
+        </w:rPr>
+        <w:t>}, PENWEB Submission#{</w:t>
       </w:r>
       <w:proofErr w:type="spellStart"/>
       <w:r>
         <w:rPr>
           <w:rFonts w:ascii="Courier New" w:eastAsia="Times New Roman" w:hAnsi="Courier New" w:cs="Courier New"/>
           <w:kern w:val="0"/>
-          <w:sz w:val="21"/>
-          <w:szCs w:val="21"/>
+          <w:sz w:val="20"/>
+          <w:szCs w:val="20"/>
           <w:lang w:val="en-CA" w:eastAsia="en-CA" w:bidi="ar-SA"/>
         </w:rPr>
         <w:t>d.submissionNumber</w:t>
@@ -4509,8 +4427,8 @@
         <w:rPr>
           <w:rFonts w:ascii="Courier New" w:eastAsia="Times New Roman" w:hAnsi="Courier New" w:cs="Courier New"/>
           <w:kern w:val="0"/>
-          <w:sz w:val="21"/>
-          <w:szCs w:val="21"/>
+          <w:sz w:val="20"/>
+          <w:szCs w:val="20"/>
           <w:lang w:val="en-CA" w:eastAsia="en-CA" w:bidi="ar-SA"/>
         </w:rPr>
         <w:t>}</w:t>
@@ -4573,8 +4491,6 @@
           <w:lang w:val="en-CA" w:eastAsia="en-CA" w:bidi="ar-SA"/>
         </w:rPr>
       </w:pPr>
-      <w:bookmarkStart w:id="0" w:name="_GoBack"/>
-      <w:bookmarkEnd w:id="0"/>
     </w:p>
     <w:sectPr>
       <w:headerReference w:type="default" r:id="rId7"/>
@@ -4588,7 +4504,7 @@
 </file>
 
 <file path=word/endnotes.xml><?xml version="1.0" encoding="utf-8"?>
-<w:endnotes xmlns:wpc="http://schemas.microsoft.com/office/word/2010/wordprocessingCanvas" xmlns:cx="http://schemas.microsoft.com/office/drawing/2014/chartex" xmlns:cx1="http://schemas.microsoft.com/office/drawing/2015/9/8/chartex" xmlns:cx2="http://schemas.microsoft.com/office/drawing/2015/10/21/chartex" xmlns:cx3="http://schemas.microsoft.com/office/drawing/2016/5/9/chartex" xmlns:cx4="http://schemas.microsoft.com/office/drawing/2016/5/10/chartex" xmlns:cx5="http://schemas.microsoft.com/office/drawing/2016/5/11/chartex" xmlns:cx6="http://schemas.microsoft.com/office/drawing/2016/5/12/chartex" xmlns:cx7="http://schemas.microsoft.com/office/drawing/2016/5/13/chartex" xmlns:cx8="http://schemas.microsoft.com/office/drawing/2016/5/14/chartex" xmlns:mc="http://schemas.openxmlformats.org/markup-compatibility/2006" xmlns:aink="http://schemas.microsoft.com/office/drawing/2016/ink" xmlns:am3d="http://schemas.microsoft.com/office/drawing/2017/model3d" xmlns:o="urn:schemas-microsoft-com:office:office" xmlns:r="http://schemas.openxmlformats.org/officeDocument/2006/relationships" xmlns:m="http://schemas.openxmlformats.org/officeDocument/2006/math" xmlns:v="urn:schemas-microsoft-com:vml" xmlns:wp14="http://schemas.microsoft.com/office/word/2010/wordprocessingDrawing" xmlns:wp="http://schemas.openxmlformats.org/drawingml/2006/wordprocessingDrawing" xmlns:w10="urn:schemas-microsoft-com:office:word" xmlns:w="http://schemas.openxmlformats.org/wordprocessingml/2006/main" xmlns:w14="http://schemas.microsoft.com/office/word/2010/wordml" xmlns:w15="http://schemas.microsoft.com/office/word/2012/wordml" xmlns:w16cid="http://schemas.microsoft.com/office/word/2016/wordml/cid" xmlns:w16se="http://schemas.microsoft.com/office/word/2015/wordml/symex" xmlns:wpg="http://schemas.microsoft.com/office/word/2010/wordprocessingGroup" xmlns:wpi="http://schemas.microsoft.com/office/word/2010/wordprocessingInk" xmlns:wne="http://schemas.microsoft.com/office/word/2006/wordml" xmlns:wps="http://schemas.microsoft.com/office/word/2010/wordprocessingShape" mc:Ignorable="w14 w15 w16se w16cid wp14">
+<w:endnotes xmlns:wpc="http://schemas.microsoft.com/office/word/2010/wordprocessingCanvas" xmlns:cx="http://schemas.microsoft.com/office/drawing/2014/chartex" xmlns:cx1="http://schemas.microsoft.com/office/drawing/2015/9/8/chartex" xmlns:cx2="http://schemas.microsoft.com/office/drawing/2015/10/21/chartex" xmlns:cx3="http://schemas.microsoft.com/office/drawing/2016/5/9/chartex" xmlns:cx4="http://schemas.microsoft.com/office/drawing/2016/5/10/chartex" xmlns:cx5="http://schemas.microsoft.com/office/drawing/2016/5/11/chartex" xmlns:cx6="http://schemas.microsoft.com/office/drawing/2016/5/12/chartex" xmlns:cx7="http://schemas.microsoft.com/office/drawing/2016/5/13/chartex" xmlns:cx8="http://schemas.microsoft.com/office/drawing/2016/5/14/chartex" xmlns:mc="http://schemas.openxmlformats.org/markup-compatibility/2006" xmlns:aink="http://schemas.microsoft.com/office/drawing/2016/ink" xmlns:am3d="http://schemas.microsoft.com/office/drawing/2017/model3d" xmlns:o="urn:schemas-microsoft-com:office:office" xmlns:r="http://schemas.openxmlformats.org/officeDocument/2006/relationships" xmlns:m="http://schemas.openxmlformats.org/officeDocument/2006/math" xmlns:v="urn:schemas-microsoft-com:vml" xmlns:wp14="http://schemas.microsoft.com/office/word/2010/wordprocessingDrawing" xmlns:wp="http://schemas.openxmlformats.org/drawingml/2006/wordprocessingDrawing" xmlns:w10="urn:schemas-microsoft-com:office:word" xmlns:w="http://schemas.openxmlformats.org/wordprocessingml/2006/main" xmlns:w14="http://schemas.microsoft.com/office/word/2010/wordml" xmlns:w15="http://schemas.microsoft.com/office/word/2012/wordml" xmlns:w16cex="http://schemas.microsoft.com/office/word/2018/wordml/cex" xmlns:w16cid="http://schemas.microsoft.com/office/word/2016/wordml/cid" xmlns:w16="http://schemas.microsoft.com/office/word/2018/wordml" xmlns:w16se="http://schemas.microsoft.com/office/word/2015/wordml/symex" xmlns:wpg="http://schemas.microsoft.com/office/word/2010/wordprocessingGroup" xmlns:wpi="http://schemas.microsoft.com/office/word/2010/wordprocessingInk" xmlns:wne="http://schemas.microsoft.com/office/word/2006/wordml" xmlns:wps="http://schemas.microsoft.com/office/word/2010/wordprocessingShape" mc:Ignorable="w14 w15 w16se w16cid w16 w16cex wp14">
   <w:endnote w:type="separator" w:id="-1">
     <w:p>
       <w:r>
@@ -4607,7 +4523,7 @@
 </file>
 
 <file path=word/footnotes.xml><?xml version="1.0" encoding="utf-8"?>
-<w:footnotes xmlns:wpc="http://schemas.microsoft.com/office/word/2010/wordprocessingCanvas" xmlns:cx="http://schemas.microsoft.com/office/drawing/2014/chartex" xmlns:cx1="http://schemas.microsoft.com/office/drawing/2015/9/8/chartex" xmlns:cx2="http://schemas.microsoft.com/office/drawing/2015/10/21/chartex" xmlns:cx3="http://schemas.microsoft.com/office/drawing/2016/5/9/chartex" xmlns:cx4="http://schemas.microsoft.com/office/drawing/2016/5/10/chartex" xmlns:cx5="http://schemas.microsoft.com/office/drawing/2016/5/11/chartex" xmlns:cx6="http://schemas.microsoft.com/office/drawing/2016/5/12/chartex" xmlns:cx7="http://schemas.microsoft.com/office/drawing/2016/5/13/chartex" xmlns:cx8="http://schemas.microsoft.com/office/drawing/2016/5/14/chartex" xmlns:mc="http://schemas.openxmlformats.org/markup-compatibility/2006" xmlns:aink="http://schemas.microsoft.com/office/drawing/2016/ink" xmlns:am3d="http://schemas.microsoft.com/office/drawing/2017/model3d" xmlns:o="urn:schemas-microsoft-com:office:office" xmlns:r="http://schemas.openxmlformats.org/officeDocument/2006/relationships" xmlns:m="http://schemas.openxmlformats.org/officeDocument/2006/math" xmlns:v="urn:schemas-microsoft-com:vml" xmlns:wp14="http://schemas.microsoft.com/office/word/2010/wordprocessingDrawing" xmlns:wp="http://schemas.openxmlformats.org/drawingml/2006/wordprocessingDrawing" xmlns:w10="urn:schemas-microsoft-com:office:word" xmlns:w="http://schemas.openxmlformats.org/wordprocessingml/2006/main" xmlns:w14="http://schemas.microsoft.com/office/word/2010/wordml" xmlns:w15="http://schemas.microsoft.com/office/word/2012/wordml" xmlns:w16cid="http://schemas.microsoft.com/office/word/2016/wordml/cid" xmlns:w16se="http://schemas.microsoft.com/office/word/2015/wordml/symex" xmlns:wpg="http://schemas.microsoft.com/office/word/2010/wordprocessingGroup" xmlns:wpi="http://schemas.microsoft.com/office/word/2010/wordprocessingInk" xmlns:wne="http://schemas.microsoft.com/office/word/2006/wordml" xmlns:wps="http://schemas.microsoft.com/office/word/2010/wordprocessingShape" mc:Ignorable="w14 w15 w16se w16cid wp14">
+<w:footnotes xmlns:wpc="http://schemas.microsoft.com/office/word/2010/wordprocessingCanvas" xmlns:cx="http://schemas.microsoft.com/office/drawing/2014/chartex" xmlns:cx1="http://schemas.microsoft.com/office/drawing/2015/9/8/chartex" xmlns:cx2="http://schemas.microsoft.com/office/drawing/2015/10/21/chartex" xmlns:cx3="http://schemas.microsoft.com/office/drawing/2016/5/9/chartex" xmlns:cx4="http://schemas.microsoft.com/office/drawing/2016/5/10/chartex" xmlns:cx5="http://schemas.microsoft.com/office/drawing/2016/5/11/chartex" xmlns:cx6="http://schemas.microsoft.com/office/drawing/2016/5/12/chartex" xmlns:cx7="http://schemas.microsoft.com/office/drawing/2016/5/13/chartex" xmlns:cx8="http://schemas.microsoft.com/office/drawing/2016/5/14/chartex" xmlns:mc="http://schemas.openxmlformats.org/markup-compatibility/2006" xmlns:aink="http://schemas.microsoft.com/office/drawing/2016/ink" xmlns:am3d="http://schemas.microsoft.com/office/drawing/2017/model3d" xmlns:o="urn:schemas-microsoft-com:office:office" xmlns:r="http://schemas.openxmlformats.org/officeDocument/2006/relationships" xmlns:m="http://schemas.openxmlformats.org/officeDocument/2006/math" xmlns:v="urn:schemas-microsoft-com:vml" xmlns:wp14="http://schemas.microsoft.com/office/word/2010/wordprocessingDrawing" xmlns:wp="http://schemas.openxmlformats.org/drawingml/2006/wordprocessingDrawing" xmlns:w10="urn:schemas-microsoft-com:office:word" xmlns:w="http://schemas.openxmlformats.org/wordprocessingml/2006/main" xmlns:w14="http://schemas.microsoft.com/office/word/2010/wordml" xmlns:w15="http://schemas.microsoft.com/office/word/2012/wordml" xmlns:w16cex="http://schemas.microsoft.com/office/word/2018/wordml/cex" xmlns:w16cid="http://schemas.microsoft.com/office/word/2016/wordml/cid" xmlns:w16="http://schemas.microsoft.com/office/word/2018/wordml" xmlns:w16se="http://schemas.microsoft.com/office/word/2015/wordml/symex" xmlns:wpg="http://schemas.microsoft.com/office/word/2010/wordprocessingGroup" xmlns:wpi="http://schemas.microsoft.com/office/word/2010/wordprocessingInk" xmlns:wne="http://schemas.microsoft.com/office/word/2006/wordml" xmlns:wps="http://schemas.microsoft.com/office/word/2010/wordprocessingShape" mc:Ignorable="w14 w15 w16se w16cid w16 w16cex wp14">
   <w:footnote w:type="separator" w:id="-1">
     <w:p>
       <w:r>
@@ -4629,7 +4545,7 @@
 </file>
 
 <file path=word/header1.xml><?xml version="1.0" encoding="utf-8"?>
-<w:hdr xmlns:wpc="http://schemas.microsoft.com/office/word/2010/wordprocessingCanvas" xmlns:cx="http://schemas.microsoft.com/office/drawing/2014/chartex" xmlns:cx1="http://schemas.microsoft.com/office/drawing/2015/9/8/chartex" xmlns:cx2="http://schemas.microsoft.com/office/drawing/2015/10/21/chartex" xmlns:cx3="http://schemas.microsoft.com/office/drawing/2016/5/9/chartex" xmlns:cx4="http://schemas.microsoft.com/office/drawing/2016/5/10/chartex" xmlns:cx5="http://schemas.microsoft.com/office/drawing/2016/5/11/chartex" xmlns:cx6="http://schemas.microsoft.com/office/drawing/2016/5/12/chartex" xmlns:cx7="http://schemas.microsoft.com/office/drawing/2016/5/13/chartex" xmlns:cx8="http://schemas.microsoft.com/office/drawing/2016/5/14/chartex" xmlns:mc="http://schemas.openxmlformats.org/markup-compatibility/2006" xmlns:aink="http://schemas.microsoft.com/office/drawing/2016/ink" xmlns:am3d="http://schemas.microsoft.com/office/drawing/2017/model3d" xmlns:o="urn:schemas-microsoft-com:office:office" xmlns:r="http://schemas.openxmlformats.org/officeDocument/2006/relationships" xmlns:m="http://schemas.openxmlformats.org/officeDocument/2006/math" xmlns:v="urn:schemas-microsoft-com:vml" xmlns:wp14="http://schemas.microsoft.com/office/word/2010/wordprocessingDrawing" xmlns:wp="http://schemas.openxmlformats.org/drawingml/2006/wordprocessingDrawing" xmlns:w10="urn:schemas-microsoft-com:office:word" xmlns:w="http://schemas.openxmlformats.org/wordprocessingml/2006/main" xmlns:w14="http://schemas.microsoft.com/office/word/2010/wordml" xmlns:w15="http://schemas.microsoft.com/office/word/2012/wordml" xmlns:w16cid="http://schemas.microsoft.com/office/word/2016/wordml/cid" xmlns:w16se="http://schemas.microsoft.com/office/word/2015/wordml/symex" xmlns:wpg="http://schemas.microsoft.com/office/word/2010/wordprocessingGroup" xmlns:wpi="http://schemas.microsoft.com/office/word/2010/wordprocessingInk" xmlns:wne="http://schemas.microsoft.com/office/word/2006/wordml" xmlns:wps="http://schemas.microsoft.com/office/word/2010/wordprocessingShape" mc:Ignorable="w14 w15 w16se w16cid wp14">
+<w:hdr xmlns:wpc="http://schemas.microsoft.com/office/word/2010/wordprocessingCanvas" xmlns:cx="http://schemas.microsoft.com/office/drawing/2014/chartex" xmlns:cx1="http://schemas.microsoft.com/office/drawing/2015/9/8/chartex" xmlns:cx2="http://schemas.microsoft.com/office/drawing/2015/10/21/chartex" xmlns:cx3="http://schemas.microsoft.com/office/drawing/2016/5/9/chartex" xmlns:cx4="http://schemas.microsoft.com/office/drawing/2016/5/10/chartex" xmlns:cx5="http://schemas.microsoft.com/office/drawing/2016/5/11/chartex" xmlns:cx6="http://schemas.microsoft.com/office/drawing/2016/5/12/chartex" xmlns:cx7="http://schemas.microsoft.com/office/drawing/2016/5/13/chartex" xmlns:cx8="http://schemas.microsoft.com/office/drawing/2016/5/14/chartex" xmlns:mc="http://schemas.openxmlformats.org/markup-compatibility/2006" xmlns:aink="http://schemas.microsoft.com/office/drawing/2016/ink" xmlns:am3d="http://schemas.microsoft.com/office/drawing/2017/model3d" xmlns:o="urn:schemas-microsoft-com:office:office" xmlns:r="http://schemas.openxmlformats.org/officeDocument/2006/relationships" xmlns:m="http://schemas.openxmlformats.org/officeDocument/2006/math" xmlns:v="urn:schemas-microsoft-com:vml" xmlns:wp14="http://schemas.microsoft.com/office/word/2010/wordprocessingDrawing" xmlns:wp="http://schemas.openxmlformats.org/drawingml/2006/wordprocessingDrawing" xmlns:w10="urn:schemas-microsoft-com:office:word" xmlns:w="http://schemas.openxmlformats.org/wordprocessingml/2006/main" xmlns:w14="http://schemas.microsoft.com/office/word/2010/wordml" xmlns:w15="http://schemas.microsoft.com/office/word/2012/wordml" xmlns:w16cex="http://schemas.microsoft.com/office/word/2018/wordml/cex" xmlns:w16cid="http://schemas.microsoft.com/office/word/2016/wordml/cid" xmlns:w16="http://schemas.microsoft.com/office/word/2018/wordml" xmlns:w16se="http://schemas.microsoft.com/office/word/2015/wordml/symex" xmlns:wpg="http://schemas.microsoft.com/office/word/2010/wordprocessingGroup" xmlns:wpi="http://schemas.microsoft.com/office/word/2010/wordprocessingInk" xmlns:wne="http://schemas.microsoft.com/office/word/2006/wordml" xmlns:wps="http://schemas.microsoft.com/office/word/2010/wordprocessingShape" mc:Ignorable="w14 w15 w16se w16cid w16 w16cex wp14">
   <w:p>
     <w:pPr>
       <w:pStyle w:val="Standard"/>
@@ -5001,7 +4917,7 @@
 </file>
 
 <file path=word/styles.xml><?xml version="1.0" encoding="utf-8"?>
-<w:styles xmlns:mc="http://schemas.openxmlformats.org/markup-compatibility/2006" xmlns:r="http://schemas.openxmlformats.org/officeDocument/2006/relationships" xmlns:w="http://schemas.openxmlformats.org/wordprocessingml/2006/main" xmlns:w14="http://schemas.microsoft.com/office/word/2010/wordml" xmlns:w15="http://schemas.microsoft.com/office/word/2012/wordml" xmlns:w16cid="http://schemas.microsoft.com/office/word/2016/wordml/cid" xmlns:w16se="http://schemas.microsoft.com/office/word/2015/wordml/symex" mc:Ignorable="w14 w15 w16se w16cid">
+<w:styles xmlns:mc="http://schemas.openxmlformats.org/markup-compatibility/2006" xmlns:r="http://schemas.openxmlformats.org/officeDocument/2006/relationships" xmlns:w="http://schemas.openxmlformats.org/wordprocessingml/2006/main" xmlns:w14="http://schemas.microsoft.com/office/word/2010/wordml" xmlns:w15="http://schemas.microsoft.com/office/word/2012/wordml" xmlns:w16cex="http://schemas.microsoft.com/office/word/2018/wordml/cex" xmlns:w16cid="http://schemas.microsoft.com/office/word/2016/wordml/cid" xmlns:w16="http://schemas.microsoft.com/office/word/2018/wordml" xmlns:w16se="http://schemas.microsoft.com/office/word/2015/wordml/symex" mc:Ignorable="w14 w15 w16se w16cid w16 w16cex">
   <w:docDefaults>
     <w:rPrDefault>
       <w:rPr>

--- a/api/src/templates/PEN_REG_BATCH_RESPONSE_REPORT.docx
+++ b/api/src/templates/PEN_REG_BATCH_RESPONSE_REPORT.docx
@@ -1290,6 +1290,7 @@
       </w:tblGrid>
       <w:tr>
         <w:trPr>
+          <w:cantSplit/>
           <w:tblHeader/>
         </w:trPr>
         <w:tc>
@@ -1674,7 +1675,8 @@
       </w:tr>
       <w:tr>
         <w:trPr>
-          <w:trHeight w:hRule="exact" w:val="284"/>
+          <w:cantSplit/>
+          <w:trHeight w:hRule="exact" w:val="454"/>
         </w:trPr>
         <w:tc>
           <w:tcPr>
@@ -1686,6 +1688,7 @@
               <w:shd w:val="clear" w:color="auto" w:fill="FFFFFF"/>
               <w:suppressAutoHyphens w:val="0"/>
               <w:autoSpaceDN/>
+              <w:spacing w:before="100" w:beforeAutospacing="1" w:after="100" w:afterAutospacing="1"/>
               <w:textAlignment w:val="auto"/>
               <w:rPr>
                 <w:rFonts w:ascii="Courier New" w:eastAsia="Times New Roman" w:hAnsi="Courier New" w:cs="Courier New"/>
@@ -1693,6 +1696,16 @@
                 <w:lang w:val="en-CA" w:eastAsia="en-CA" w:bidi="ar-SA"/>
               </w:rPr>
             </w:pPr>
+            <w:r>
+              <w:rPr>
+                <w:rFonts w:ascii="Courier New" w:eastAsia="Times New Roman" w:hAnsi="Courier New" w:cs="Courier New"/>
+                <w:kern w:val="0"/>
+                <w:sz w:val="21"/>
+                <w:szCs w:val="21"/>
+                <w:lang w:val="en-CA" w:eastAsia="en-CA" w:bidi="ar-SA"/>
+              </w:rPr>
+              <w:t xml:space="preserve">SCH </w:t>
+            </w:r>
             <w:r>
               <w:rPr>
                 <w:rFonts w:ascii="Courier New" w:eastAsia="Times New Roman" w:hAnsi="Courier New" w:cs="Courier New"/>
@@ -1779,6 +1792,7 @@
               <w:shd w:val="clear" w:color="auto" w:fill="FFFFFF"/>
               <w:suppressAutoHyphens w:val="0"/>
               <w:autoSpaceDN/>
+              <w:spacing w:before="100" w:beforeAutospacing="1" w:after="100" w:afterAutospacing="1"/>
               <w:textAlignment w:val="auto"/>
               <w:rPr>
                 <w:rFonts w:ascii="Courier New" w:eastAsia="Times New Roman" w:hAnsi="Courier New" w:cs="Courier New"/>
@@ -1854,6 +1868,7 @@
               <w:shd w:val="clear" w:color="auto" w:fill="FFFFFF"/>
               <w:suppressAutoHyphens w:val="0"/>
               <w:autoSpaceDN/>
+              <w:spacing w:before="100" w:beforeAutospacing="1" w:after="100" w:afterAutospacing="1"/>
               <w:textAlignment w:val="auto"/>
               <w:rPr>
                 <w:rFonts w:ascii="Courier New" w:eastAsia="Times New Roman" w:hAnsi="Courier New" w:cs="Courier New"/>
@@ -1951,6 +1966,7 @@
               <w:shd w:val="clear" w:color="auto" w:fill="FFFFFF"/>
               <w:suppressAutoHyphens w:val="0"/>
               <w:autoSpaceDN/>
+              <w:spacing w:before="100" w:beforeAutospacing="1" w:after="100" w:afterAutospacing="1"/>
               <w:textAlignment w:val="auto"/>
               <w:rPr>
                 <w:rFonts w:ascii="Courier New" w:eastAsia="Times New Roman" w:hAnsi="Courier New" w:cs="Courier New"/>
@@ -2048,6 +2064,7 @@
               <w:shd w:val="clear" w:color="auto" w:fill="FFFFFF"/>
               <w:suppressAutoHyphens w:val="0"/>
               <w:autoSpaceDN/>
+              <w:spacing w:before="100" w:beforeAutospacing="1" w:after="100" w:afterAutospacing="1"/>
               <w:textAlignment w:val="auto"/>
               <w:rPr>
                 <w:rFonts w:ascii="Courier New" w:eastAsia="Times New Roman" w:hAnsi="Courier New" w:cs="Courier New"/>
@@ -2145,6 +2162,7 @@
               <w:shd w:val="clear" w:color="auto" w:fill="FFFFFF"/>
               <w:suppressAutoHyphens w:val="0"/>
               <w:autoSpaceDN/>
+              <w:spacing w:before="100" w:beforeAutospacing="1" w:after="100" w:afterAutospacing="1"/>
               <w:textAlignment w:val="auto"/>
               <w:rPr>
                 <w:rFonts w:ascii="Courier New" w:eastAsia="Times New Roman" w:hAnsi="Courier New" w:cs="Courier New"/>
@@ -2222,6 +2240,7 @@
               <w:shd w:val="clear" w:color="auto" w:fill="FFFFFF"/>
               <w:suppressAutoHyphens w:val="0"/>
               <w:autoSpaceDN/>
+              <w:spacing w:before="100" w:beforeAutospacing="1" w:after="100" w:afterAutospacing="1"/>
               <w:textAlignment w:val="auto"/>
               <w:rPr>
                 <w:rFonts w:ascii="Courier New" w:eastAsia="Times New Roman" w:hAnsi="Courier New" w:cs="Courier New"/>
@@ -2315,6 +2334,7 @@
               <w:widowControl/>
               <w:suppressAutoHyphens w:val="0"/>
               <w:autoSpaceDN/>
+              <w:spacing w:before="100" w:beforeAutospacing="1" w:after="100" w:afterAutospacing="1"/>
               <w:textAlignment w:val="auto"/>
               <w:rPr>
                 <w:rFonts w:ascii="Courier New" w:eastAsia="Times New Roman" w:hAnsi="Courier New" w:cs="Courier New"/>
@@ -2329,6 +2349,7 @@
               <w:shd w:val="clear" w:color="auto" w:fill="FFFFFF"/>
               <w:suppressAutoHyphens w:val="0"/>
               <w:autoSpaceDN/>
+              <w:spacing w:before="100" w:beforeAutospacing="1" w:after="100" w:afterAutospacing="1"/>
               <w:jc w:val="center"/>
               <w:textAlignment w:val="auto"/>
               <w:rPr>
@@ -2341,6 +2362,9 @@
         </w:tc>
       </w:tr>
       <w:tr>
+        <w:trPr>
+          <w:cantSplit/>
+        </w:trPr>
         <w:tc>
           <w:tcPr>
             <w:tcW w:w="14560" w:type="dxa"/>
@@ -2352,7 +2376,17 @@
               <w:shd w:val="clear" w:color="auto" w:fill="FFFFFF"/>
               <w:suppressAutoHyphens w:val="0"/>
               <w:autoSpaceDN/>
+              <w:spacing w:before="100" w:beforeAutospacing="1" w:after="100" w:afterAutospacing="1"/>
               <w:textAlignment w:val="auto"/>
+              <w:rPr>
+                <w:rFonts w:ascii="Courier New" w:eastAsia="Times New Roman" w:hAnsi="Courier New" w:cs="Courier New"/>
+                <w:kern w:val="0"/>
+                <w:sz w:val="21"/>
+                <w:szCs w:val="21"/>
+                <w:lang w:val="en-CA" w:eastAsia="en-CA" w:bidi="ar-SA"/>
+              </w:rPr>
+            </w:pPr>
+            <w:r>
               <w:rPr>
                 <w:rFonts w:ascii="Courier New" w:eastAsia="Times New Roman" w:hAnsi="Courier New" w:cs="Courier New"/>
                 <w:kern w:val="0"/>
@@ -2360,7 +2394,8 @@
                 <w:szCs w:val="22"/>
                 <w:lang w:val="en-CA" w:eastAsia="en-CA" w:bidi="ar-SA"/>
               </w:rPr>
-            </w:pPr>
+              <w:t xml:space="preserve">             </w:t>
+            </w:r>
             <w:r>
               <w:rPr>
                 <w:rFonts w:ascii="Courier New" w:eastAsia="Times New Roman" w:hAnsi="Courier New" w:cs="Courier New"/>
@@ -2369,16 +2404,6 @@
                 <w:szCs w:val="22"/>
                 <w:lang w:val="en-CA" w:eastAsia="en-CA" w:bidi="ar-SA"/>
               </w:rPr>
-              <w:t xml:space="preserve">             </w:t>
-            </w:r>
-            <w:r>
-              <w:rPr>
-                <w:rFonts w:ascii="Courier New" w:eastAsia="Times New Roman" w:hAnsi="Courier New" w:cs="Courier New"/>
-                <w:kern w:val="0"/>
-                <w:sz w:val="22"/>
-                <w:szCs w:val="22"/>
-                <w:lang w:val="en-CA" w:eastAsia="en-CA" w:bidi="ar-SA"/>
-              </w:rPr>
               <w:t xml:space="preserve">  </w:t>
             </w:r>
             <w:r>
@@ -2459,22 +2484,16 @@
               </w:rPr>
               <w:t>}</w:t>
             </w:r>
-          </w:p>
-          <w:p>
-            <w:pPr>
-              <w:widowControl/>
-              <w:shd w:val="clear" w:color="auto" w:fill="FFFFFF"/>
-              <w:suppressAutoHyphens w:val="0"/>
-              <w:autoSpaceDN/>
-              <w:textAlignment w:val="auto"/>
-              <w:rPr>
-                <w:rFonts w:ascii="Courier New" w:eastAsia="Times New Roman" w:hAnsi="Courier New" w:cs="Courier New"/>
-                <w:kern w:val="0"/>
-                <w:sz w:val="21"/>
-                <w:szCs w:val="21"/>
-                <w:lang w:val="en-CA" w:eastAsia="en-CA" w:bidi="ar-SA"/>
-              </w:rPr>
-            </w:pPr>
+            <w:r>
+              <w:rPr>
+                <w:rFonts w:ascii="Courier New" w:eastAsia="Times New Roman" w:hAnsi="Courier New" w:cs="Courier New"/>
+                <w:kern w:val="0"/>
+                <w:sz w:val="21"/>
+                <w:szCs w:val="21"/>
+                <w:lang w:val="en-CA" w:eastAsia="en-CA" w:bidi="ar-SA"/>
+              </w:rPr>
+              <w:br/>
+            </w:r>
             <w:r>
               <w:rPr>
                 <w:rFonts w:ascii="Courier New" w:eastAsia="Times New Roman" w:hAnsi="Courier New" w:cs="Courier New"/>
@@ -2486,7 +2505,6 @@
               <w:t>{</w:t>
             </w:r>
             <w:proofErr w:type="spellStart"/>
-            <w:proofErr w:type="gramStart"/>
             <w:r>
               <w:rPr>
                 <w:rFonts w:ascii="Courier New" w:eastAsia="Times New Roman" w:hAnsi="Courier New" w:cs="Courier New"/>
@@ -2498,7 +2516,6 @@
               <w:t>d.pendingList</w:t>
             </w:r>
             <w:proofErr w:type="spellEnd"/>
-            <w:proofErr w:type="gramEnd"/>
             <w:r>
               <w:rPr>
                 <w:rFonts w:ascii="Courier New" w:eastAsia="Times New Roman" w:hAnsi="Courier New" w:cs="Courier New"/>
@@ -2537,6 +2554,7 @@
               <w:widowControl/>
               <w:suppressAutoHyphens w:val="0"/>
               <w:autoSpaceDN/>
+              <w:spacing w:before="100" w:beforeAutospacing="1" w:after="100" w:afterAutospacing="1"/>
               <w:textAlignment w:val="auto"/>
               <w:rPr>
                 <w:rFonts w:ascii="Courier New" w:eastAsia="Times New Roman" w:hAnsi="Courier New" w:cs="Courier New"/>
@@ -2548,6 +2566,9 @@
         </w:tc>
       </w:tr>
       <w:tr>
+        <w:trPr>
+          <w:cantSplit/>
+        </w:trPr>
         <w:tc>
           <w:tcPr>
             <w:tcW w:w="2122" w:type="dxa"/>
@@ -2558,6 +2579,7 @@
               <w:shd w:val="clear" w:color="auto" w:fill="FFFFFF"/>
               <w:suppressAutoHyphens w:val="0"/>
               <w:autoSpaceDN/>
+              <w:spacing w:before="100" w:beforeAutospacing="1" w:after="100" w:afterAutospacing="1"/>
               <w:textAlignment w:val="auto"/>
               <w:rPr>
                 <w:rFonts w:ascii="Courier New" w:eastAsia="Times New Roman" w:hAnsi="Courier New" w:cs="Courier New"/>
@@ -2567,6 +2589,16 @@
                 <w:lang w:val="en-CA" w:eastAsia="en-CA" w:bidi="ar-SA"/>
               </w:rPr>
             </w:pPr>
+            <w:r>
+              <w:rPr>
+                <w:rFonts w:ascii="Courier New" w:eastAsia="Times New Roman" w:hAnsi="Courier New" w:cs="Courier New"/>
+                <w:kern w:val="0"/>
+                <w:sz w:val="21"/>
+                <w:szCs w:val="21"/>
+                <w:lang w:val="en-CA" w:eastAsia="en-CA" w:bidi="ar-SA"/>
+              </w:rPr>
+              <w:t xml:space="preserve">SCH </w:t>
+            </w:r>
             <w:r>
               <w:rPr>
                 <w:rFonts w:ascii="Courier New" w:eastAsia="Times New Roman" w:hAnsi="Courier New" w:cs="Courier New"/>
@@ -2608,6 +2640,7 @@
               <w:shd w:val="clear" w:color="auto" w:fill="FFFFFF"/>
               <w:suppressAutoHyphens w:val="0"/>
               <w:autoSpaceDN/>
+              <w:spacing w:before="100" w:beforeAutospacing="1" w:after="100" w:afterAutospacing="1"/>
               <w:textAlignment w:val="auto"/>
               <w:rPr>
                 <w:rFonts w:ascii="Courier New" w:eastAsia="Times New Roman" w:hAnsi="Courier New" w:cs="Courier New"/>
@@ -2626,6 +2659,7 @@
               <w:widowControl/>
               <w:suppressAutoHyphens w:val="0"/>
               <w:autoSpaceDN/>
+              <w:spacing w:before="100" w:beforeAutospacing="1" w:after="100" w:afterAutospacing="1"/>
               <w:textAlignment w:val="auto"/>
               <w:rPr>
                 <w:rFonts w:ascii="Courier New" w:eastAsia="Times New Roman" w:hAnsi="Courier New" w:cs="Courier New"/>
@@ -2644,6 +2678,7 @@
               <w:widowControl/>
               <w:suppressAutoHyphens w:val="0"/>
               <w:autoSpaceDN/>
+              <w:spacing w:before="100" w:beforeAutospacing="1" w:after="100" w:afterAutospacing="1"/>
               <w:textAlignment w:val="auto"/>
               <w:rPr>
                 <w:rFonts w:ascii="Courier New" w:eastAsia="Times New Roman" w:hAnsi="Courier New" w:cs="Courier New"/>
@@ -2662,6 +2697,7 @@
               <w:widowControl/>
               <w:suppressAutoHyphens w:val="0"/>
               <w:autoSpaceDN/>
+              <w:spacing w:before="120"/>
               <w:textAlignment w:val="auto"/>
               <w:rPr>
                 <w:rFonts w:ascii="Courier New" w:eastAsia="Times New Roman" w:hAnsi="Courier New" w:cs="Courier New"/>
@@ -2680,6 +2716,7 @@
               <w:widowControl/>
               <w:suppressAutoHyphens w:val="0"/>
               <w:autoSpaceDN/>
+              <w:spacing w:before="120"/>
               <w:textAlignment w:val="auto"/>
               <w:rPr>
                 <w:rFonts w:ascii="Courier New" w:eastAsia="Times New Roman" w:hAnsi="Courier New" w:cs="Courier New"/>
@@ -2698,6 +2735,7 @@
               <w:widowControl/>
               <w:suppressAutoHyphens w:val="0"/>
               <w:autoSpaceDN/>
+              <w:spacing w:before="120"/>
               <w:textAlignment w:val="auto"/>
               <w:rPr>
                 <w:rFonts w:ascii="Courier New" w:eastAsia="Times New Roman" w:hAnsi="Courier New" w:cs="Courier New"/>
@@ -2716,6 +2754,7 @@
               <w:widowControl/>
               <w:suppressAutoHyphens w:val="0"/>
               <w:autoSpaceDN/>
+              <w:spacing w:before="120"/>
               <w:textAlignment w:val="auto"/>
               <w:rPr>
                 <w:rFonts w:ascii="Courier New" w:eastAsia="Times New Roman" w:hAnsi="Courier New" w:cs="Courier New"/>
@@ -2865,6 +2904,7 @@
       </w:tblGrid>
       <w:tr>
         <w:trPr>
+          <w:cantSplit/>
           <w:tblHeader/>
         </w:trPr>
         <w:tc>
@@ -3189,7 +3229,8 @@
       </w:tr>
       <w:tr>
         <w:trPr>
-          <w:trHeight w:hRule="exact" w:val="284"/>
+          <w:cantSplit/>
+          <w:trHeight w:hRule="exact" w:val="454"/>
         </w:trPr>
         <w:tc>
           <w:tcPr>
@@ -3956,6 +3997,9 @@
         </w:tc>
       </w:tr>
       <w:tr>
+        <w:trPr>
+          <w:cantSplit/>
+        </w:trPr>
         <w:tc>
           <w:tcPr>
             <w:tcW w:w="14560" w:type="dxa"/>
@@ -4092,6 +4136,9 @@
         </w:tc>
       </w:tr>
       <w:tr>
+        <w:trPr>
+          <w:cantSplit/>
+        </w:trPr>
         <w:tc>
           <w:tcPr>
             <w:tcW w:w="2122" w:type="dxa"/>
@@ -4329,16 +4376,8846 @@
           <w:lang w:val="en-CA" w:eastAsia="en-CA" w:bidi="ar-SA"/>
         </w:rPr>
       </w:pPr>
-      <w:r>
-        <w:rPr>
-          <w:rFonts w:ascii="Courier New" w:eastAsia="Times New Roman" w:hAnsi="Courier New" w:cs="Courier New"/>
-          <w:kern w:val="0"/>
-          <w:sz w:val="21"/>
-          <w:szCs w:val="21"/>
-          <w:lang w:val="en-CA" w:eastAsia="en-CA" w:bidi="ar-SA"/>
+    </w:p>
+    <w:p>
+      <w:pPr>
+        <w:widowControl/>
+        <w:shd w:val="clear" w:color="auto" w:fill="FFFFFF"/>
+        <w:suppressAutoHyphens w:val="0"/>
+        <w:autoSpaceDN/>
+        <w:jc w:val="center"/>
+        <w:textAlignment w:val="auto"/>
+        <w:rPr>
+          <w:rFonts w:ascii="Courier New" w:eastAsia="Times New Roman" w:hAnsi="Courier New" w:cs="Courier New"/>
+          <w:kern w:val="0"/>
+          <w:sz w:val="21"/>
+          <w:szCs w:val="21"/>
+          <w:lang w:val="en-CA" w:eastAsia="en-CA" w:bidi="ar-SA"/>
+        </w:rPr>
+      </w:pPr>
+    </w:p>
+    <w:p>
+      <w:pPr>
+        <w:widowControl/>
+        <w:shd w:val="clear" w:color="auto" w:fill="FFFFFF"/>
+        <w:suppressAutoHyphens w:val="0"/>
+        <w:autoSpaceDN/>
+        <w:textAlignment w:val="auto"/>
+        <w:rPr>
+          <w:rFonts w:ascii="Courier New" w:eastAsia="Times New Roman" w:hAnsi="Courier New" w:cs="Courier New"/>
+          <w:kern w:val="0"/>
+          <w:sz w:val="21"/>
+          <w:szCs w:val="21"/>
+          <w:lang w:val="en-CA" w:eastAsia="en-CA" w:bidi="ar-SA"/>
+        </w:rPr>
+      </w:pPr>
+      <w:r>
+        <w:rPr>
+          <w:rFonts w:ascii="Courier New" w:hAnsi="Courier New" w:cs="Courier New"/>
+          <w:sz w:val="21"/>
+          <w:szCs w:val="21"/>
+          <w:shd w:val="clear" w:color="auto" w:fill="FFFFFF"/>
         </w:rPr>
         <w:t>-------------------------------------------------------------------------------------------------------------------</w:t>
       </w:r>
+    </w:p>
+    <w:p>
+      <w:pPr>
+        <w:widowControl/>
+        <w:shd w:val="clear" w:color="auto" w:fill="FFFFFF"/>
+        <w:suppressAutoHyphens w:val="0"/>
+        <w:autoSpaceDN/>
+        <w:textAlignment w:val="auto"/>
+        <w:rPr>
+          <w:rFonts w:ascii="Courier New" w:eastAsia="Times New Roman" w:hAnsi="Courier New" w:cs="Courier New"/>
+          <w:kern w:val="0"/>
+          <w:sz w:val="21"/>
+          <w:szCs w:val="21"/>
+          <w:lang w:val="en-CA" w:eastAsia="en-CA" w:bidi="ar-SA"/>
+        </w:rPr>
+      </w:pPr>
+    </w:p>
+    <w:p>
+      <w:pPr>
+        <w:widowControl/>
+        <w:shd w:val="clear" w:color="auto" w:fill="FFFFFF"/>
+        <w:suppressAutoHyphens w:val="0"/>
+        <w:autoSpaceDN/>
+        <w:textAlignment w:val="auto"/>
+        <w:rPr>
+          <w:rFonts w:ascii="Courier New" w:eastAsia="Times New Roman" w:hAnsi="Courier New" w:cs="Courier New"/>
+          <w:kern w:val="0"/>
+          <w:sz w:val="21"/>
+          <w:szCs w:val="21"/>
+          <w:lang w:val="en-CA" w:eastAsia="en-CA" w:bidi="ar-SA"/>
+        </w:rPr>
+      </w:pPr>
+      <w:r>
+        <w:rPr>
+          <w:rFonts w:ascii="Courier New" w:eastAsia="Times New Roman" w:hAnsi="Courier New" w:cs="Courier New"/>
+          <w:kern w:val="0"/>
+          <w:sz w:val="21"/>
+          <w:szCs w:val="21"/>
+          <w:lang w:val="en-CA" w:eastAsia="en-CA" w:bidi="ar-SA"/>
+        </w:rPr>
+        <w:t>EXACT MATCH</w:t>
+      </w:r>
+      <w:r>
+        <w:rPr>
+          <w:rFonts w:ascii="Courier New" w:eastAsia="Times New Roman" w:hAnsi="Courier New" w:cs="Courier New"/>
+          <w:kern w:val="0"/>
+          <w:sz w:val="21"/>
+          <w:szCs w:val="21"/>
+          <w:lang w:val="en-CA" w:eastAsia="en-CA" w:bidi="ar-SA"/>
+        </w:rPr>
+        <w:t xml:space="preserve"> - The record </w:t>
+      </w:r>
+      <w:r>
+        <w:rPr>
+          <w:rFonts w:ascii="Courier New" w:eastAsia="Times New Roman" w:hAnsi="Courier New" w:cs="Courier New"/>
+          <w:kern w:val="0"/>
+          <w:sz w:val="21"/>
+          <w:szCs w:val="21"/>
+          <w:lang w:val="en-CA" w:eastAsia="en-CA" w:bidi="ar-SA"/>
+        </w:rPr>
+        <w:t xml:space="preserve">you </w:t>
+      </w:r>
+      <w:r>
+        <w:rPr>
+          <w:rFonts w:ascii="Courier New" w:eastAsia="Times New Roman" w:hAnsi="Courier New" w:cs="Courier New"/>
+          <w:kern w:val="0"/>
+          <w:sz w:val="21"/>
+          <w:szCs w:val="21"/>
+          <w:lang w:val="en-CA" w:eastAsia="en-CA" w:bidi="ar-SA"/>
+        </w:rPr>
+        <w:t xml:space="preserve">submitted </w:t>
+      </w:r>
+      <w:r>
+        <w:rPr>
+          <w:rFonts w:ascii="Courier New" w:eastAsia="Times New Roman" w:hAnsi="Courier New" w:cs="Courier New"/>
+          <w:kern w:val="0"/>
+          <w:sz w:val="21"/>
+          <w:szCs w:val="21"/>
+          <w:lang w:val="en-CA" w:eastAsia="en-CA" w:bidi="ar-SA"/>
+        </w:rPr>
+        <w:t>has matched</w:t>
+      </w:r>
+      <w:r>
+        <w:rPr>
+          <w:rFonts w:ascii="Courier New" w:eastAsia="Times New Roman" w:hAnsi="Courier New" w:cs="Courier New"/>
+          <w:kern w:val="0"/>
+          <w:sz w:val="21"/>
+          <w:szCs w:val="21"/>
+          <w:lang w:val="en-CA" w:eastAsia="en-CA" w:bidi="ar-SA"/>
+        </w:rPr>
+        <w:t xml:space="preserve"> an Official Ministry Record.</w:t>
+      </w:r>
+    </w:p>
+    <w:p>
+      <w:pPr>
+        <w:widowControl/>
+        <w:shd w:val="clear" w:color="auto" w:fill="FFFFFF"/>
+        <w:suppressAutoHyphens w:val="0"/>
+        <w:autoSpaceDN/>
+        <w:textAlignment w:val="auto"/>
+        <w:rPr>
+          <w:rFonts w:ascii="Courier New" w:eastAsia="Times New Roman" w:hAnsi="Courier New" w:cs="Courier New"/>
+          <w:kern w:val="0"/>
+          <w:sz w:val="21"/>
+          <w:szCs w:val="21"/>
+          <w:lang w:val="en-CA" w:eastAsia="en-CA" w:bidi="ar-SA"/>
+        </w:rPr>
+      </w:pPr>
+    </w:p>
+    <w:tbl>
+      <w:tblPr>
+        <w:tblStyle w:val="TableGrid"/>
+        <w:tblpPr w:leftFromText="181" w:rightFromText="181" w:vertAnchor="text" w:tblpY="1"/>
+        <w:tblOverlap w:val="never"/>
+        <w:tblW w:w="0" w:type="auto"/>
+        <w:tblBorders>
+          <w:top w:val="none" w:sz="0" w:space="0" w:color="auto"/>
+          <w:left w:val="none" w:sz="0" w:space="0" w:color="auto"/>
+          <w:bottom w:val="none" w:sz="0" w:space="0" w:color="auto"/>
+          <w:right w:val="none" w:sz="0" w:space="0" w:color="auto"/>
+          <w:insideH w:val="none" w:sz="0" w:space="0" w:color="auto"/>
+          <w:insideV w:val="none" w:sz="0" w:space="0" w:color="auto"/>
+        </w:tblBorders>
+        <w:tblLayout w:type="fixed"/>
+        <w:tblLook w:val="04A0" w:firstRow="1" w:lastRow="0" w:firstColumn="1" w:lastColumn="0" w:noHBand="0" w:noVBand="1"/>
+      </w:tblPr>
+      <w:tblGrid>
+        <w:gridCol w:w="2122"/>
+        <w:gridCol w:w="2409"/>
+        <w:gridCol w:w="2694"/>
+        <w:gridCol w:w="2273"/>
+        <w:gridCol w:w="1559"/>
+        <w:gridCol w:w="562"/>
+        <w:gridCol w:w="2941"/>
+      </w:tblGrid>
+      <w:tr>
+        <w:trPr>
+          <w:cantSplit/>
+          <w:tblHeader/>
+        </w:trPr>
+        <w:tc>
+          <w:tcPr>
+            <w:tcW w:w="2122" w:type="dxa"/>
+          </w:tcPr>
+          <w:p>
+            <w:pPr>
+              <w:widowControl/>
+              <w:shd w:val="clear" w:color="auto" w:fill="FFFFFF"/>
+              <w:suppressAutoHyphens w:val="0"/>
+              <w:autoSpaceDN/>
+              <w:textAlignment w:val="auto"/>
+              <w:rPr>
+                <w:rFonts w:ascii="Courier New" w:eastAsia="Times New Roman" w:hAnsi="Courier New" w:cs="Courier New"/>
+                <w:kern w:val="0"/>
+                <w:sz w:val="19"/>
+                <w:szCs w:val="19"/>
+                <w:lang w:val="en-CA" w:eastAsia="en-CA" w:bidi="ar-SA"/>
+              </w:rPr>
+            </w:pPr>
+            <w:r>
+              <w:rPr>
+                <w:rFonts w:ascii="Courier New" w:hAnsi="Courier New" w:cs="Courier New"/>
+                <w:sz w:val="19"/>
+                <w:szCs w:val="19"/>
+                <w:shd w:val="clear" w:color="auto" w:fill="FFFFFF"/>
+              </w:rPr>
+              <w:lastRenderedPageBreak/>
+              <w:t>PEN</w:t>
+            </w:r>
+            <w:r>
+              <w:rPr>
+                <w:rFonts w:ascii="Courier New" w:eastAsia="Times New Roman" w:hAnsi="Courier New" w:cs="Courier New"/>
+                <w:kern w:val="0"/>
+                <w:sz w:val="19"/>
+                <w:szCs w:val="19"/>
+                <w:lang w:val="en-CA" w:eastAsia="en-CA" w:bidi="ar-SA"/>
+              </w:rPr>
+              <w:br/>
+              <w:t>-----------</w:t>
+            </w:r>
+          </w:p>
+        </w:tc>
+        <w:tc>
+          <w:tcPr>
+            <w:tcW w:w="2409" w:type="dxa"/>
+          </w:tcPr>
+          <w:p>
+            <w:pPr>
+              <w:widowControl/>
+              <w:suppressAutoHyphens w:val="0"/>
+              <w:autoSpaceDN/>
+              <w:textAlignment w:val="auto"/>
+              <w:rPr>
+                <w:rFonts w:ascii="Courier New" w:eastAsia="Times New Roman" w:hAnsi="Courier New" w:cs="Courier New"/>
+                <w:kern w:val="0"/>
+                <w:sz w:val="19"/>
+                <w:szCs w:val="19"/>
+                <w:lang w:val="en-CA" w:eastAsia="en-CA" w:bidi="ar-SA"/>
+              </w:rPr>
+            </w:pPr>
+            <w:r>
+              <w:rPr>
+                <w:rFonts w:ascii="Courier New" w:eastAsia="Times New Roman" w:hAnsi="Courier New" w:cs="Courier New"/>
+                <w:kern w:val="0"/>
+                <w:sz w:val="19"/>
+                <w:szCs w:val="19"/>
+                <w:lang w:val="en-CA" w:eastAsia="en-CA" w:bidi="ar-SA"/>
+              </w:rPr>
+              <w:t>Legal Surname</w:t>
+            </w:r>
+            <w:r>
+              <w:rPr>
+                <w:rFonts w:ascii="Courier New" w:eastAsia="Times New Roman" w:hAnsi="Courier New" w:cs="Courier New"/>
+                <w:kern w:val="0"/>
+                <w:sz w:val="19"/>
+                <w:szCs w:val="19"/>
+                <w:lang w:val="en-CA" w:eastAsia="en-CA" w:bidi="ar-SA"/>
+              </w:rPr>
+              <w:br/>
+              <w:t>--------------</w:t>
+            </w:r>
+          </w:p>
+        </w:tc>
+        <w:tc>
+          <w:tcPr>
+            <w:tcW w:w="2694" w:type="dxa"/>
+          </w:tcPr>
+          <w:p>
+            <w:pPr>
+              <w:widowControl/>
+              <w:suppressAutoHyphens w:val="0"/>
+              <w:autoSpaceDN/>
+              <w:textAlignment w:val="auto"/>
+              <w:rPr>
+                <w:rFonts w:ascii="Courier New" w:eastAsia="Times New Roman" w:hAnsi="Courier New" w:cs="Courier New"/>
+                <w:kern w:val="0"/>
+                <w:sz w:val="19"/>
+                <w:szCs w:val="19"/>
+                <w:lang w:val="en-CA" w:eastAsia="en-CA" w:bidi="ar-SA"/>
+              </w:rPr>
+            </w:pPr>
+            <w:r>
+              <w:rPr>
+                <w:rFonts w:ascii="Courier New" w:eastAsia="Times New Roman" w:hAnsi="Courier New" w:cs="Courier New"/>
+                <w:kern w:val="0"/>
+                <w:sz w:val="19"/>
+                <w:szCs w:val="19"/>
+                <w:lang w:val="en-CA" w:eastAsia="en-CA" w:bidi="ar-SA"/>
+              </w:rPr>
+              <w:t>Legal Given Name</w:t>
+            </w:r>
+            <w:r>
+              <w:rPr>
+                <w:rFonts w:ascii="Courier New" w:eastAsia="Times New Roman" w:hAnsi="Courier New" w:cs="Courier New"/>
+                <w:kern w:val="0"/>
+                <w:sz w:val="19"/>
+                <w:szCs w:val="19"/>
+                <w:lang w:val="en-CA" w:eastAsia="en-CA" w:bidi="ar-SA"/>
+              </w:rPr>
+              <w:br/>
+              <w:t>-----------------</w:t>
+            </w:r>
+          </w:p>
+        </w:tc>
+        <w:tc>
+          <w:tcPr>
+            <w:tcW w:w="2273" w:type="dxa"/>
+          </w:tcPr>
+          <w:p>
+            <w:pPr>
+              <w:widowControl/>
+              <w:suppressAutoHyphens w:val="0"/>
+              <w:autoSpaceDN/>
+              <w:textAlignment w:val="auto"/>
+              <w:rPr>
+                <w:rFonts w:ascii="Courier New" w:eastAsia="Times New Roman" w:hAnsi="Courier New" w:cs="Courier New"/>
+                <w:kern w:val="0"/>
+                <w:sz w:val="19"/>
+                <w:szCs w:val="19"/>
+                <w:lang w:val="en-CA" w:eastAsia="en-CA" w:bidi="ar-SA"/>
+              </w:rPr>
+            </w:pPr>
+            <w:r>
+              <w:rPr>
+                <w:rFonts w:ascii="Courier New" w:eastAsia="Times New Roman" w:hAnsi="Courier New" w:cs="Courier New"/>
+                <w:kern w:val="0"/>
+                <w:sz w:val="19"/>
+                <w:szCs w:val="19"/>
+                <w:lang w:val="en-CA" w:eastAsia="en-CA" w:bidi="ar-SA"/>
+              </w:rPr>
+              <w:t>Legal Middle Names</w:t>
+            </w:r>
+            <w:r>
+              <w:rPr>
+                <w:rFonts w:ascii="Courier New" w:eastAsia="Times New Roman" w:hAnsi="Courier New" w:cs="Courier New"/>
+                <w:kern w:val="0"/>
+                <w:sz w:val="19"/>
+                <w:szCs w:val="19"/>
+                <w:lang w:val="en-CA" w:eastAsia="en-CA" w:bidi="ar-SA"/>
+              </w:rPr>
+              <w:br/>
+              <w:t>------------------</w:t>
+            </w:r>
+          </w:p>
+        </w:tc>
+        <w:tc>
+          <w:tcPr>
+            <w:tcW w:w="1559" w:type="dxa"/>
+          </w:tcPr>
+          <w:p>
+            <w:pPr>
+              <w:widowControl/>
+              <w:shd w:val="clear" w:color="auto" w:fill="FFFFFF"/>
+              <w:suppressAutoHyphens w:val="0"/>
+              <w:autoSpaceDN/>
+              <w:textAlignment w:val="auto"/>
+              <w:rPr>
+                <w:rFonts w:ascii="Courier New" w:eastAsia="Times New Roman" w:hAnsi="Courier New" w:cs="Courier New"/>
+                <w:kern w:val="0"/>
+                <w:sz w:val="19"/>
+                <w:szCs w:val="19"/>
+                <w:lang w:val="en-CA" w:eastAsia="en-CA" w:bidi="ar-SA"/>
+              </w:rPr>
+            </w:pPr>
+            <w:r>
+              <w:rPr>
+                <w:rFonts w:ascii="Courier New" w:eastAsia="Times New Roman" w:hAnsi="Courier New" w:cs="Courier New"/>
+                <w:kern w:val="0"/>
+                <w:sz w:val="19"/>
+                <w:szCs w:val="19"/>
+                <w:lang w:val="en-CA" w:eastAsia="en-CA" w:bidi="ar-SA"/>
+              </w:rPr>
+              <w:t>Birth Date</w:t>
+            </w:r>
+          </w:p>
+          <w:p>
+            <w:pPr>
+              <w:widowControl/>
+              <w:suppressAutoHyphens w:val="0"/>
+              <w:autoSpaceDN/>
+              <w:textAlignment w:val="auto"/>
+              <w:rPr>
+                <w:rFonts w:ascii="Courier New" w:eastAsia="Times New Roman" w:hAnsi="Courier New" w:cs="Courier New"/>
+                <w:kern w:val="0"/>
+                <w:sz w:val="19"/>
+                <w:szCs w:val="19"/>
+                <w:lang w:val="en-CA" w:eastAsia="en-CA" w:bidi="ar-SA"/>
+              </w:rPr>
+            </w:pPr>
+            <w:r>
+              <w:rPr>
+                <w:rFonts w:ascii="Courier New" w:eastAsia="Times New Roman" w:hAnsi="Courier New" w:cs="Courier New"/>
+                <w:kern w:val="0"/>
+                <w:sz w:val="19"/>
+                <w:szCs w:val="19"/>
+                <w:lang w:val="en-CA" w:eastAsia="en-CA" w:bidi="ar-SA"/>
+              </w:rPr>
+              <w:t>----------</w:t>
+            </w:r>
+          </w:p>
+        </w:tc>
+        <w:tc>
+          <w:tcPr>
+            <w:tcW w:w="562" w:type="dxa"/>
+          </w:tcPr>
+          <w:p>
+            <w:pPr>
+              <w:widowControl/>
+              <w:shd w:val="clear" w:color="auto" w:fill="FFFFFF"/>
+              <w:suppressAutoHyphens w:val="0"/>
+              <w:autoSpaceDN/>
+              <w:textAlignment w:val="auto"/>
+              <w:rPr>
+                <w:rFonts w:ascii="Courier New" w:eastAsia="Times New Roman" w:hAnsi="Courier New" w:cs="Courier New"/>
+                <w:kern w:val="0"/>
+                <w:sz w:val="19"/>
+                <w:szCs w:val="19"/>
+                <w:lang w:val="en-CA" w:eastAsia="en-CA" w:bidi="ar-SA"/>
+              </w:rPr>
+            </w:pPr>
+            <w:proofErr w:type="spellStart"/>
+            <w:r>
+              <w:rPr>
+                <w:rFonts w:ascii="Courier New" w:eastAsia="Times New Roman" w:hAnsi="Courier New" w:cs="Courier New"/>
+                <w:kern w:val="0"/>
+                <w:sz w:val="19"/>
+                <w:szCs w:val="19"/>
+                <w:lang w:val="en-CA" w:eastAsia="en-CA" w:bidi="ar-SA"/>
+              </w:rPr>
+              <w:t>Gn</w:t>
+            </w:r>
+            <w:proofErr w:type="spellEnd"/>
+          </w:p>
+          <w:p>
+            <w:pPr>
+              <w:widowControl/>
+              <w:suppressAutoHyphens w:val="0"/>
+              <w:autoSpaceDN/>
+              <w:textAlignment w:val="auto"/>
+              <w:rPr>
+                <w:rFonts w:ascii="Courier New" w:eastAsia="Times New Roman" w:hAnsi="Courier New" w:cs="Courier New"/>
+                <w:kern w:val="0"/>
+                <w:sz w:val="19"/>
+                <w:szCs w:val="19"/>
+                <w:lang w:val="en-CA" w:eastAsia="en-CA" w:bidi="ar-SA"/>
+              </w:rPr>
+            </w:pPr>
+            <w:r>
+              <w:rPr>
+                <w:rFonts w:ascii="Courier New" w:eastAsia="Times New Roman" w:hAnsi="Courier New" w:cs="Courier New"/>
+                <w:kern w:val="0"/>
+                <w:sz w:val="19"/>
+                <w:szCs w:val="19"/>
+                <w:lang w:val="en-CA" w:eastAsia="en-CA" w:bidi="ar-SA"/>
+              </w:rPr>
+              <w:t>--</w:t>
+            </w:r>
+          </w:p>
+        </w:tc>
+        <w:tc>
+          <w:tcPr>
+            <w:tcW w:w="2941" w:type="dxa"/>
+          </w:tcPr>
+          <w:p>
+            <w:pPr>
+              <w:widowControl/>
+              <w:suppressAutoHyphens w:val="0"/>
+              <w:autoSpaceDN/>
+              <w:textAlignment w:val="auto"/>
+              <w:rPr>
+                <w:rFonts w:ascii="Courier New" w:eastAsia="Times New Roman" w:hAnsi="Courier New" w:cs="Courier New"/>
+                <w:kern w:val="0"/>
+                <w:sz w:val="19"/>
+                <w:szCs w:val="19"/>
+                <w:lang w:val="en-CA" w:eastAsia="en-CA" w:bidi="ar-SA"/>
+              </w:rPr>
+            </w:pPr>
+            <w:r>
+              <w:rPr>
+                <w:rFonts w:ascii="Courier New" w:eastAsia="Times New Roman" w:hAnsi="Courier New" w:cs="Courier New"/>
+                <w:kern w:val="0"/>
+                <w:sz w:val="19"/>
+                <w:szCs w:val="19"/>
+                <w:lang w:val="en-CA" w:eastAsia="en-CA" w:bidi="ar-SA"/>
+              </w:rPr>
+              <w:t>School Id</w:t>
+            </w:r>
+            <w:r>
+              <w:rPr>
+                <w:rFonts w:ascii="Courier New" w:eastAsia="Times New Roman" w:hAnsi="Courier New" w:cs="Courier New"/>
+                <w:kern w:val="0"/>
+                <w:sz w:val="19"/>
+                <w:szCs w:val="19"/>
+                <w:lang w:val="en-CA" w:eastAsia="en-CA" w:bidi="ar-SA"/>
+              </w:rPr>
+              <w:br/>
+              <w:t>---------</w:t>
+            </w:r>
+          </w:p>
+        </w:tc>
+      </w:tr>
+      <w:tr>
+        <w:trPr>
+          <w:cantSplit/>
+          <w:trHeight w:hRule="exact" w:val="454"/>
+        </w:trPr>
+        <w:tc>
+          <w:tcPr>
+            <w:tcW w:w="2122" w:type="dxa"/>
+          </w:tcPr>
+          <w:p>
+            <w:pPr>
+              <w:widowControl/>
+              <w:shd w:val="clear" w:color="auto" w:fill="FFFFFF"/>
+              <w:suppressAutoHyphens w:val="0"/>
+              <w:autoSpaceDN/>
+              <w:textAlignment w:val="auto"/>
+              <w:rPr>
+                <w:rFonts w:ascii="Courier New" w:eastAsia="Times New Roman" w:hAnsi="Courier New" w:cs="Courier New"/>
+                <w:kern w:val="0"/>
+                <w:lang w:val="en-CA" w:eastAsia="en-CA" w:bidi="ar-SA"/>
+              </w:rPr>
+            </w:pPr>
+            <w:r>
+              <w:rPr>
+                <w:rFonts w:ascii="Courier New" w:eastAsia="Times New Roman" w:hAnsi="Courier New" w:cs="Courier New"/>
+                <w:kern w:val="0"/>
+                <w:sz w:val="21"/>
+                <w:szCs w:val="21"/>
+                <w:lang w:val="en-CA" w:eastAsia="en-CA" w:bidi="ar-SA"/>
+              </w:rPr>
+              <w:t>SCH</w:t>
+            </w:r>
+            <w:r>
+              <w:rPr>
+                <w:rFonts w:ascii="Courier New" w:eastAsia="Times New Roman" w:hAnsi="Courier New" w:cs="Courier New"/>
+                <w:kern w:val="0"/>
+                <w:sz w:val="21"/>
+                <w:szCs w:val="21"/>
+                <w:lang w:val="en-CA" w:eastAsia="en-CA" w:bidi="ar-SA"/>
+              </w:rPr>
+              <w:t xml:space="preserve"> </w:t>
+            </w:r>
+            <w:r>
+              <w:rPr>
+                <w:rFonts w:ascii="Courier New" w:eastAsia="Times New Roman" w:hAnsi="Courier New" w:cs="Courier New"/>
+                <w:kern w:val="0"/>
+                <w:sz w:val="21"/>
+                <w:szCs w:val="21"/>
+                <w:lang w:val="en-CA" w:eastAsia="en-CA" w:bidi="ar-SA"/>
+              </w:rPr>
+              <w:t>{</w:t>
+            </w:r>
+            <w:proofErr w:type="spellStart"/>
+            <w:proofErr w:type="gramStart"/>
+            <w:r>
+              <w:rPr>
+                <w:rFonts w:ascii="Courier New" w:eastAsia="Times New Roman" w:hAnsi="Courier New" w:cs="Courier New"/>
+                <w:kern w:val="0"/>
+                <w:sz w:val="21"/>
+                <w:szCs w:val="21"/>
+                <w:lang w:val="en-CA" w:eastAsia="en-CA" w:bidi="ar-SA"/>
+              </w:rPr>
+              <w:t>d.</w:t>
+            </w:r>
+            <w:r>
+              <w:rPr>
+                <w:rFonts w:ascii="Courier New" w:eastAsia="Times New Roman" w:hAnsi="Courier New" w:cs="Courier New"/>
+                <w:kern w:val="0"/>
+                <w:sz w:val="21"/>
+                <w:szCs w:val="21"/>
+                <w:lang w:val="en-CA" w:eastAsia="en-CA" w:bidi="ar-SA"/>
+              </w:rPr>
+              <w:t>sysMatchedList</w:t>
+            </w:r>
+            <w:proofErr w:type="spellEnd"/>
+            <w:proofErr w:type="gramEnd"/>
+            <w:r>
+              <w:rPr>
+                <w:rFonts w:ascii="Courier New" w:eastAsia="Times New Roman" w:hAnsi="Courier New" w:cs="Courier New"/>
+                <w:kern w:val="0"/>
+                <w:sz w:val="21"/>
+                <w:szCs w:val="21"/>
+                <w:lang w:val="en-CA" w:eastAsia="en-CA" w:bidi="ar-SA"/>
+              </w:rPr>
+              <w:t>[</w:t>
+            </w:r>
+            <w:proofErr w:type="spellStart"/>
+            <w:r>
+              <w:rPr>
+                <w:rFonts w:ascii="Courier New" w:eastAsia="Times New Roman" w:hAnsi="Courier New" w:cs="Courier New"/>
+                <w:kern w:val="0"/>
+                <w:sz w:val="21"/>
+                <w:szCs w:val="21"/>
+                <w:lang w:val="en-CA" w:eastAsia="en-CA" w:bidi="ar-SA"/>
+              </w:rPr>
+              <w:t>i</w:t>
+            </w:r>
+            <w:proofErr w:type="spellEnd"/>
+            <w:r>
+              <w:rPr>
+                <w:rFonts w:ascii="Courier New" w:eastAsia="Times New Roman" w:hAnsi="Courier New" w:cs="Courier New"/>
+                <w:kern w:val="0"/>
+                <w:sz w:val="21"/>
+                <w:szCs w:val="21"/>
+                <w:lang w:val="en-CA" w:eastAsia="en-CA" w:bidi="ar-SA"/>
+              </w:rPr>
+              <w:t>].pen}</w:t>
+            </w:r>
+            <w:r>
+              <w:rPr>
+                <w:rFonts w:ascii="Courier New" w:eastAsia="Times New Roman" w:hAnsi="Courier New" w:cs="Courier New"/>
+                <w:kern w:val="0"/>
+                <w:sz w:val="21"/>
+                <w:szCs w:val="21"/>
+                <w:lang w:val="en-CA" w:eastAsia="en-CA" w:bidi="ar-SA"/>
+              </w:rPr>
+              <w:br/>
+              <w:t>MIN SAME</w:t>
+            </w:r>
+            <w:r>
+              <w:rPr>
+                <w:rFonts w:ascii="Courier New" w:eastAsia="Times New Roman" w:hAnsi="Courier New" w:cs="Courier New"/>
+                <w:kern w:val="0"/>
+                <w:sz w:val="21"/>
+                <w:szCs w:val="21"/>
+                <w:lang w:val="en-CA" w:eastAsia="en-CA" w:bidi="ar-SA"/>
+              </w:rPr>
+              <w:br/>
+            </w:r>
+            <w:r>
+              <w:rPr>
+                <w:rFonts w:ascii="Courier New" w:eastAsia="Times New Roman" w:hAnsi="Courier New" w:cs="Courier New"/>
+                <w:kern w:val="0"/>
+                <w:lang w:val="en-CA" w:eastAsia="en-CA" w:bidi="ar-SA"/>
+              </w:rPr>
+              <w:br/>
+            </w:r>
+          </w:p>
+        </w:tc>
+        <w:tc>
+          <w:tcPr>
+            <w:tcW w:w="2409" w:type="dxa"/>
+          </w:tcPr>
+          <w:p>
+            <w:pPr>
+              <w:widowControl/>
+              <w:shd w:val="clear" w:color="auto" w:fill="FFFFFF"/>
+              <w:suppressAutoHyphens w:val="0"/>
+              <w:autoSpaceDN/>
+              <w:textAlignment w:val="auto"/>
+              <w:rPr>
+                <w:rFonts w:ascii="Courier New" w:eastAsia="Times New Roman" w:hAnsi="Courier New" w:cs="Courier New"/>
+                <w:kern w:val="0"/>
+                <w:lang w:val="en-CA" w:eastAsia="en-CA" w:bidi="ar-SA"/>
+              </w:rPr>
+            </w:pPr>
+            <w:r>
+              <w:rPr>
+                <w:rFonts w:ascii="Courier New" w:eastAsia="Times New Roman" w:hAnsi="Courier New" w:cs="Courier New"/>
+                <w:kern w:val="0"/>
+                <w:sz w:val="21"/>
+                <w:szCs w:val="21"/>
+                <w:lang w:val="en-CA" w:eastAsia="en-CA" w:bidi="ar-SA"/>
+              </w:rPr>
+              <w:t>{</w:t>
+            </w:r>
+            <w:proofErr w:type="spellStart"/>
+            <w:proofErr w:type="gramStart"/>
+            <w:r>
+              <w:rPr>
+                <w:rFonts w:ascii="Courier New" w:eastAsia="Times New Roman" w:hAnsi="Courier New" w:cs="Courier New"/>
+                <w:kern w:val="0"/>
+                <w:sz w:val="21"/>
+                <w:szCs w:val="21"/>
+                <w:lang w:val="en-CA" w:eastAsia="en-CA" w:bidi="ar-SA"/>
+              </w:rPr>
+              <w:t>d.</w:t>
+            </w:r>
+            <w:r>
+              <w:rPr>
+                <w:rFonts w:ascii="Courier New" w:eastAsia="Times New Roman" w:hAnsi="Courier New" w:cs="Courier New"/>
+                <w:kern w:val="0"/>
+                <w:sz w:val="21"/>
+                <w:szCs w:val="21"/>
+                <w:lang w:val="en-CA" w:eastAsia="en-CA" w:bidi="ar-SA"/>
+              </w:rPr>
+              <w:t>sysMatchedList</w:t>
+            </w:r>
+            <w:proofErr w:type="spellEnd"/>
+            <w:proofErr w:type="gramEnd"/>
+            <w:r>
+              <w:rPr>
+                <w:rFonts w:ascii="Courier New" w:eastAsia="Times New Roman" w:hAnsi="Courier New" w:cs="Courier New"/>
+                <w:kern w:val="0"/>
+                <w:sz w:val="21"/>
+                <w:szCs w:val="21"/>
+                <w:lang w:val="en-CA" w:eastAsia="en-CA" w:bidi="ar-SA"/>
+              </w:rPr>
+              <w:t>[</w:t>
+            </w:r>
+            <w:proofErr w:type="spellStart"/>
+            <w:r>
+              <w:rPr>
+                <w:rFonts w:ascii="Courier New" w:eastAsia="Times New Roman" w:hAnsi="Courier New" w:cs="Courier New"/>
+                <w:kern w:val="0"/>
+                <w:sz w:val="21"/>
+                <w:szCs w:val="21"/>
+                <w:lang w:val="en-CA" w:eastAsia="en-CA" w:bidi="ar-SA"/>
+              </w:rPr>
+              <w:t>i</w:t>
+            </w:r>
+            <w:proofErr w:type="spellEnd"/>
+            <w:r>
+              <w:rPr>
+                <w:rFonts w:ascii="Courier New" w:eastAsia="Times New Roman" w:hAnsi="Courier New" w:cs="Courier New"/>
+                <w:kern w:val="0"/>
+                <w:sz w:val="21"/>
+                <w:szCs w:val="21"/>
+                <w:lang w:val="en-CA" w:eastAsia="en-CA" w:bidi="ar-SA"/>
+              </w:rPr>
+              <w:t>].surname}</w:t>
+            </w:r>
+          </w:p>
+        </w:tc>
+        <w:tc>
+          <w:tcPr>
+            <w:tcW w:w="2694" w:type="dxa"/>
+          </w:tcPr>
+          <w:p>
+            <w:pPr>
+              <w:widowControl/>
+              <w:shd w:val="clear" w:color="auto" w:fill="FFFFFF"/>
+              <w:suppressAutoHyphens w:val="0"/>
+              <w:autoSpaceDN/>
+              <w:textAlignment w:val="auto"/>
+              <w:rPr>
+                <w:rFonts w:ascii="Courier New" w:eastAsia="Times New Roman" w:hAnsi="Courier New" w:cs="Courier New"/>
+                <w:kern w:val="0"/>
+                <w:lang w:val="en-CA" w:eastAsia="en-CA" w:bidi="ar-SA"/>
+              </w:rPr>
+            </w:pPr>
+            <w:r>
+              <w:rPr>
+                <w:rFonts w:ascii="Courier New" w:eastAsia="Times New Roman" w:hAnsi="Courier New" w:cs="Courier New"/>
+                <w:kern w:val="0"/>
+                <w:sz w:val="21"/>
+                <w:szCs w:val="21"/>
+                <w:lang w:val="en-CA" w:eastAsia="en-CA" w:bidi="ar-SA"/>
+              </w:rPr>
+              <w:t>{</w:t>
+            </w:r>
+            <w:proofErr w:type="spellStart"/>
+            <w:proofErr w:type="gramStart"/>
+            <w:r>
+              <w:rPr>
+                <w:rFonts w:ascii="Courier New" w:eastAsia="Times New Roman" w:hAnsi="Courier New" w:cs="Courier New"/>
+                <w:kern w:val="0"/>
+                <w:sz w:val="21"/>
+                <w:szCs w:val="21"/>
+                <w:lang w:val="en-CA" w:eastAsia="en-CA" w:bidi="ar-SA"/>
+              </w:rPr>
+              <w:t>d.</w:t>
+            </w:r>
+            <w:r>
+              <w:rPr>
+                <w:rFonts w:ascii="Courier New" w:eastAsia="Times New Roman" w:hAnsi="Courier New" w:cs="Courier New"/>
+                <w:kern w:val="0"/>
+                <w:sz w:val="21"/>
+                <w:szCs w:val="21"/>
+                <w:lang w:val="en-CA" w:eastAsia="en-CA" w:bidi="ar-SA"/>
+              </w:rPr>
+              <w:t>sysMatchedList</w:t>
+            </w:r>
+            <w:proofErr w:type="spellEnd"/>
+            <w:proofErr w:type="gramEnd"/>
+            <w:r>
+              <w:rPr>
+                <w:rFonts w:ascii="Courier New" w:eastAsia="Times New Roman" w:hAnsi="Courier New" w:cs="Courier New"/>
+                <w:kern w:val="0"/>
+                <w:sz w:val="21"/>
+                <w:szCs w:val="21"/>
+                <w:lang w:val="en-CA" w:eastAsia="en-CA" w:bidi="ar-SA"/>
+              </w:rPr>
+              <w:t>[</w:t>
+            </w:r>
+            <w:proofErr w:type="spellStart"/>
+            <w:r>
+              <w:rPr>
+                <w:rFonts w:ascii="Courier New" w:eastAsia="Times New Roman" w:hAnsi="Courier New" w:cs="Courier New"/>
+                <w:kern w:val="0"/>
+                <w:sz w:val="21"/>
+                <w:szCs w:val="21"/>
+                <w:lang w:val="en-CA" w:eastAsia="en-CA" w:bidi="ar-SA"/>
+              </w:rPr>
+              <w:t>i</w:t>
+            </w:r>
+            <w:proofErr w:type="spellEnd"/>
+            <w:r>
+              <w:rPr>
+                <w:rFonts w:ascii="Courier New" w:eastAsia="Times New Roman" w:hAnsi="Courier New" w:cs="Courier New"/>
+                <w:kern w:val="0"/>
+                <w:sz w:val="21"/>
+                <w:szCs w:val="21"/>
+                <w:lang w:val="en-CA" w:eastAsia="en-CA" w:bidi="ar-SA"/>
+              </w:rPr>
+              <w:t>].</w:t>
+            </w:r>
+            <w:proofErr w:type="spellStart"/>
+            <w:r>
+              <w:rPr>
+                <w:rFonts w:ascii="Courier New" w:eastAsia="Times New Roman" w:hAnsi="Courier New" w:cs="Courier New"/>
+                <w:kern w:val="0"/>
+                <w:sz w:val="21"/>
+                <w:szCs w:val="21"/>
+                <w:lang w:val="en-CA" w:eastAsia="en-CA" w:bidi="ar-SA"/>
+              </w:rPr>
+              <w:t>givenName</w:t>
+            </w:r>
+            <w:proofErr w:type="spellEnd"/>
+            <w:r>
+              <w:rPr>
+                <w:rFonts w:ascii="Courier New" w:eastAsia="Times New Roman" w:hAnsi="Courier New" w:cs="Courier New"/>
+                <w:kern w:val="0"/>
+                <w:sz w:val="21"/>
+                <w:szCs w:val="21"/>
+                <w:lang w:val="en-CA" w:eastAsia="en-CA" w:bidi="ar-SA"/>
+              </w:rPr>
+              <w:t>}</w:t>
+            </w:r>
+          </w:p>
+        </w:tc>
+        <w:tc>
+          <w:tcPr>
+            <w:tcW w:w="2273" w:type="dxa"/>
+          </w:tcPr>
+          <w:p>
+            <w:pPr>
+              <w:widowControl/>
+              <w:shd w:val="clear" w:color="auto" w:fill="FFFFFF"/>
+              <w:suppressAutoHyphens w:val="0"/>
+              <w:autoSpaceDN/>
+              <w:textAlignment w:val="auto"/>
+              <w:rPr>
+                <w:rFonts w:ascii="Courier New" w:eastAsia="Times New Roman" w:hAnsi="Courier New" w:cs="Courier New"/>
+                <w:kern w:val="0"/>
+                <w:lang w:val="en-CA" w:eastAsia="en-CA" w:bidi="ar-SA"/>
+              </w:rPr>
+            </w:pPr>
+            <w:r>
+              <w:rPr>
+                <w:rFonts w:ascii="Courier New" w:eastAsia="Times New Roman" w:hAnsi="Courier New" w:cs="Courier New"/>
+                <w:kern w:val="0"/>
+                <w:sz w:val="21"/>
+                <w:szCs w:val="21"/>
+                <w:lang w:val="en-CA" w:eastAsia="en-CA" w:bidi="ar-SA"/>
+              </w:rPr>
+              <w:t>{</w:t>
+            </w:r>
+            <w:proofErr w:type="spellStart"/>
+            <w:proofErr w:type="gramStart"/>
+            <w:r>
+              <w:rPr>
+                <w:rFonts w:ascii="Courier New" w:eastAsia="Times New Roman" w:hAnsi="Courier New" w:cs="Courier New"/>
+                <w:kern w:val="0"/>
+                <w:sz w:val="21"/>
+                <w:szCs w:val="21"/>
+                <w:lang w:val="en-CA" w:eastAsia="en-CA" w:bidi="ar-SA"/>
+              </w:rPr>
+              <w:t>d.</w:t>
+            </w:r>
+            <w:r>
+              <w:rPr>
+                <w:rFonts w:ascii="Courier New" w:eastAsia="Times New Roman" w:hAnsi="Courier New" w:cs="Courier New"/>
+                <w:kern w:val="0"/>
+                <w:sz w:val="21"/>
+                <w:szCs w:val="21"/>
+                <w:lang w:val="en-CA" w:eastAsia="en-CA" w:bidi="ar-SA"/>
+              </w:rPr>
+              <w:t>sysMatchedList</w:t>
+            </w:r>
+            <w:proofErr w:type="spellEnd"/>
+            <w:proofErr w:type="gramEnd"/>
+            <w:r>
+              <w:rPr>
+                <w:rFonts w:ascii="Courier New" w:eastAsia="Times New Roman" w:hAnsi="Courier New" w:cs="Courier New"/>
+                <w:kern w:val="0"/>
+                <w:sz w:val="21"/>
+                <w:szCs w:val="21"/>
+                <w:lang w:val="en-CA" w:eastAsia="en-CA" w:bidi="ar-SA"/>
+              </w:rPr>
+              <w:t>[</w:t>
+            </w:r>
+            <w:proofErr w:type="spellStart"/>
+            <w:r>
+              <w:rPr>
+                <w:rFonts w:ascii="Courier New" w:eastAsia="Times New Roman" w:hAnsi="Courier New" w:cs="Courier New"/>
+                <w:kern w:val="0"/>
+                <w:sz w:val="21"/>
+                <w:szCs w:val="21"/>
+                <w:lang w:val="en-CA" w:eastAsia="en-CA" w:bidi="ar-SA"/>
+              </w:rPr>
+              <w:t>i</w:t>
+            </w:r>
+            <w:proofErr w:type="spellEnd"/>
+            <w:r>
+              <w:rPr>
+                <w:rFonts w:ascii="Courier New" w:eastAsia="Times New Roman" w:hAnsi="Courier New" w:cs="Courier New"/>
+                <w:kern w:val="0"/>
+                <w:sz w:val="21"/>
+                <w:szCs w:val="21"/>
+                <w:lang w:val="en-CA" w:eastAsia="en-CA" w:bidi="ar-SA"/>
+              </w:rPr>
+              <w:t>].</w:t>
+            </w:r>
+            <w:proofErr w:type="spellStart"/>
+            <w:r>
+              <w:rPr>
+                <w:rFonts w:ascii="Courier New" w:eastAsia="Times New Roman" w:hAnsi="Courier New" w:cs="Courier New"/>
+                <w:kern w:val="0"/>
+                <w:sz w:val="21"/>
+                <w:szCs w:val="21"/>
+                <w:lang w:val="en-CA" w:eastAsia="en-CA" w:bidi="ar-SA"/>
+              </w:rPr>
+              <w:t>legalMiddleNames</w:t>
+            </w:r>
+            <w:proofErr w:type="spellEnd"/>
+            <w:r>
+              <w:rPr>
+                <w:rFonts w:ascii="Courier New" w:eastAsia="Times New Roman" w:hAnsi="Courier New" w:cs="Courier New"/>
+                <w:kern w:val="0"/>
+                <w:sz w:val="21"/>
+                <w:szCs w:val="21"/>
+                <w:lang w:val="en-CA" w:eastAsia="en-CA" w:bidi="ar-SA"/>
+              </w:rPr>
+              <w:t>}</w:t>
+            </w:r>
+          </w:p>
+        </w:tc>
+        <w:tc>
+          <w:tcPr>
+            <w:tcW w:w="1559" w:type="dxa"/>
+          </w:tcPr>
+          <w:p>
+            <w:pPr>
+              <w:widowControl/>
+              <w:shd w:val="clear" w:color="auto" w:fill="FFFFFF"/>
+              <w:suppressAutoHyphens w:val="0"/>
+              <w:autoSpaceDN/>
+              <w:textAlignment w:val="auto"/>
+              <w:rPr>
+                <w:rFonts w:ascii="Courier New" w:eastAsia="Times New Roman" w:hAnsi="Courier New" w:cs="Courier New"/>
+                <w:kern w:val="0"/>
+                <w:lang w:val="en-CA" w:eastAsia="en-CA" w:bidi="ar-SA"/>
+              </w:rPr>
+            </w:pPr>
+            <w:r>
+              <w:rPr>
+                <w:rFonts w:ascii="Courier New" w:eastAsia="Times New Roman" w:hAnsi="Courier New" w:cs="Courier New"/>
+                <w:kern w:val="0"/>
+                <w:sz w:val="21"/>
+                <w:szCs w:val="21"/>
+                <w:lang w:val="en-CA" w:eastAsia="en-CA" w:bidi="ar-SA"/>
+              </w:rPr>
+              <w:t>{</w:t>
+            </w:r>
+            <w:proofErr w:type="spellStart"/>
+            <w:proofErr w:type="gramStart"/>
+            <w:r>
+              <w:rPr>
+                <w:rFonts w:ascii="Courier New" w:eastAsia="Times New Roman" w:hAnsi="Courier New" w:cs="Courier New"/>
+                <w:kern w:val="0"/>
+                <w:sz w:val="21"/>
+                <w:szCs w:val="21"/>
+                <w:lang w:val="en-CA" w:eastAsia="en-CA" w:bidi="ar-SA"/>
+              </w:rPr>
+              <w:t>d.</w:t>
+            </w:r>
+            <w:r>
+              <w:rPr>
+                <w:rFonts w:ascii="Courier New" w:eastAsia="Times New Roman" w:hAnsi="Courier New" w:cs="Courier New"/>
+                <w:kern w:val="0"/>
+                <w:sz w:val="21"/>
+                <w:szCs w:val="21"/>
+                <w:lang w:val="en-CA" w:eastAsia="en-CA" w:bidi="ar-SA"/>
+              </w:rPr>
+              <w:t>sysMatchedList</w:t>
+            </w:r>
+            <w:proofErr w:type="spellEnd"/>
+            <w:proofErr w:type="gramEnd"/>
+            <w:r>
+              <w:rPr>
+                <w:rFonts w:ascii="Courier New" w:eastAsia="Times New Roman" w:hAnsi="Courier New" w:cs="Courier New"/>
+                <w:kern w:val="0"/>
+                <w:sz w:val="21"/>
+                <w:szCs w:val="21"/>
+                <w:lang w:val="en-CA" w:eastAsia="en-CA" w:bidi="ar-SA"/>
+              </w:rPr>
+              <w:t>[</w:t>
+            </w:r>
+            <w:proofErr w:type="spellStart"/>
+            <w:r>
+              <w:rPr>
+                <w:rFonts w:ascii="Courier New" w:eastAsia="Times New Roman" w:hAnsi="Courier New" w:cs="Courier New"/>
+                <w:kern w:val="0"/>
+                <w:sz w:val="21"/>
+                <w:szCs w:val="21"/>
+                <w:lang w:val="en-CA" w:eastAsia="en-CA" w:bidi="ar-SA"/>
+              </w:rPr>
+              <w:t>i</w:t>
+            </w:r>
+            <w:proofErr w:type="spellEnd"/>
+            <w:r>
+              <w:rPr>
+                <w:rFonts w:ascii="Courier New" w:eastAsia="Times New Roman" w:hAnsi="Courier New" w:cs="Courier New"/>
+                <w:kern w:val="0"/>
+                <w:sz w:val="21"/>
+                <w:szCs w:val="21"/>
+                <w:lang w:val="en-CA" w:eastAsia="en-CA" w:bidi="ar-SA"/>
+              </w:rPr>
+              <w:t>].</w:t>
+            </w:r>
+            <w:proofErr w:type="spellStart"/>
+            <w:r>
+              <w:rPr>
+                <w:rFonts w:ascii="Courier New" w:eastAsia="Times New Roman" w:hAnsi="Courier New" w:cs="Courier New"/>
+                <w:kern w:val="0"/>
+                <w:sz w:val="21"/>
+                <w:szCs w:val="21"/>
+                <w:lang w:val="en-CA" w:eastAsia="en-CA" w:bidi="ar-SA"/>
+              </w:rPr>
+              <w:t>birthDate</w:t>
+            </w:r>
+            <w:proofErr w:type="spellEnd"/>
+            <w:r>
+              <w:rPr>
+                <w:rFonts w:ascii="Courier New" w:eastAsia="Times New Roman" w:hAnsi="Courier New" w:cs="Courier New"/>
+                <w:kern w:val="0"/>
+                <w:sz w:val="21"/>
+                <w:szCs w:val="21"/>
+                <w:lang w:val="en-CA" w:eastAsia="en-CA" w:bidi="ar-SA"/>
+              </w:rPr>
+              <w:t>}</w:t>
+            </w:r>
+          </w:p>
+        </w:tc>
+        <w:tc>
+          <w:tcPr>
+            <w:tcW w:w="562" w:type="dxa"/>
+          </w:tcPr>
+          <w:p>
+            <w:pPr>
+              <w:widowControl/>
+              <w:shd w:val="clear" w:color="auto" w:fill="FFFFFF"/>
+              <w:suppressAutoHyphens w:val="0"/>
+              <w:autoSpaceDN/>
+              <w:textAlignment w:val="auto"/>
+              <w:rPr>
+                <w:rFonts w:ascii="Courier New" w:eastAsia="Times New Roman" w:hAnsi="Courier New" w:cs="Courier New"/>
+                <w:kern w:val="0"/>
+                <w:sz w:val="21"/>
+                <w:szCs w:val="21"/>
+                <w:lang w:val="en-CA" w:eastAsia="en-CA" w:bidi="ar-SA"/>
+              </w:rPr>
+            </w:pPr>
+            <w:r>
+              <w:rPr>
+                <w:rFonts w:ascii="Courier New" w:eastAsia="Times New Roman" w:hAnsi="Courier New" w:cs="Courier New"/>
+                <w:kern w:val="0"/>
+                <w:sz w:val="21"/>
+                <w:szCs w:val="21"/>
+                <w:lang w:val="en-CA" w:eastAsia="en-CA" w:bidi="ar-SA"/>
+              </w:rPr>
+              <w:t>{</w:t>
+            </w:r>
+            <w:proofErr w:type="spellStart"/>
+            <w:proofErr w:type="gramStart"/>
+            <w:r>
+              <w:rPr>
+                <w:rFonts w:ascii="Courier New" w:eastAsia="Times New Roman" w:hAnsi="Courier New" w:cs="Courier New"/>
+                <w:kern w:val="0"/>
+                <w:sz w:val="21"/>
+                <w:szCs w:val="21"/>
+                <w:lang w:val="en-CA" w:eastAsia="en-CA" w:bidi="ar-SA"/>
+              </w:rPr>
+              <w:t>d.</w:t>
+            </w:r>
+            <w:r>
+              <w:rPr>
+                <w:rFonts w:ascii="Courier New" w:eastAsia="Times New Roman" w:hAnsi="Courier New" w:cs="Courier New"/>
+                <w:kern w:val="0"/>
+                <w:sz w:val="21"/>
+                <w:szCs w:val="21"/>
+                <w:lang w:val="en-CA" w:eastAsia="en-CA" w:bidi="ar-SA"/>
+              </w:rPr>
+              <w:t>sysMatchedList</w:t>
+            </w:r>
+            <w:proofErr w:type="spellEnd"/>
+            <w:proofErr w:type="gramEnd"/>
+            <w:r>
+              <w:rPr>
+                <w:rFonts w:ascii="Courier New" w:eastAsia="Times New Roman" w:hAnsi="Courier New" w:cs="Courier New"/>
+                <w:kern w:val="0"/>
+                <w:sz w:val="21"/>
+                <w:szCs w:val="21"/>
+                <w:lang w:val="en-CA" w:eastAsia="en-CA" w:bidi="ar-SA"/>
+              </w:rPr>
+              <w:t>[</w:t>
+            </w:r>
+            <w:proofErr w:type="spellStart"/>
+            <w:r>
+              <w:rPr>
+                <w:rFonts w:ascii="Courier New" w:eastAsia="Times New Roman" w:hAnsi="Courier New" w:cs="Courier New"/>
+                <w:kern w:val="0"/>
+                <w:sz w:val="21"/>
+                <w:szCs w:val="21"/>
+                <w:lang w:val="en-CA" w:eastAsia="en-CA" w:bidi="ar-SA"/>
+              </w:rPr>
+              <w:t>i</w:t>
+            </w:r>
+            <w:proofErr w:type="spellEnd"/>
+            <w:r>
+              <w:rPr>
+                <w:rFonts w:ascii="Courier New" w:eastAsia="Times New Roman" w:hAnsi="Courier New" w:cs="Courier New"/>
+                <w:kern w:val="0"/>
+                <w:sz w:val="21"/>
+                <w:szCs w:val="21"/>
+                <w:lang w:val="en-CA" w:eastAsia="en-CA" w:bidi="ar-SA"/>
+              </w:rPr>
+              <w:t>].gender}</w:t>
+            </w:r>
+          </w:p>
+        </w:tc>
+        <w:tc>
+          <w:tcPr>
+            <w:tcW w:w="2941" w:type="dxa"/>
+          </w:tcPr>
+          <w:p>
+            <w:pPr>
+              <w:widowControl/>
+              <w:shd w:val="clear" w:color="auto" w:fill="FFFFFF"/>
+              <w:suppressAutoHyphens w:val="0"/>
+              <w:autoSpaceDN/>
+              <w:textAlignment w:val="auto"/>
+              <w:rPr>
+                <w:rFonts w:ascii="Courier New" w:eastAsia="Times New Roman" w:hAnsi="Courier New" w:cs="Courier New"/>
+                <w:kern w:val="0"/>
+                <w:sz w:val="22"/>
+                <w:szCs w:val="22"/>
+                <w:lang w:val="en-CA" w:eastAsia="en-CA" w:bidi="ar-SA"/>
+              </w:rPr>
+            </w:pPr>
+            <w:r>
+              <w:rPr>
+                <w:rFonts w:ascii="Courier New" w:eastAsia="Times New Roman" w:hAnsi="Courier New" w:cs="Courier New"/>
+                <w:kern w:val="0"/>
+                <w:sz w:val="22"/>
+                <w:szCs w:val="22"/>
+                <w:lang w:val="en-CA" w:eastAsia="en-CA" w:bidi="ar-SA"/>
+              </w:rPr>
+              <w:t>{</w:t>
+            </w:r>
+            <w:proofErr w:type="spellStart"/>
+            <w:proofErr w:type="gramStart"/>
+            <w:r>
+              <w:rPr>
+                <w:rFonts w:ascii="Courier New" w:eastAsia="Times New Roman" w:hAnsi="Courier New" w:cs="Courier New"/>
+                <w:kern w:val="0"/>
+                <w:sz w:val="22"/>
+                <w:szCs w:val="22"/>
+                <w:lang w:val="en-CA" w:eastAsia="en-CA" w:bidi="ar-SA"/>
+              </w:rPr>
+              <w:t>d.</w:t>
+            </w:r>
+            <w:r>
+              <w:rPr>
+                <w:rFonts w:ascii="Courier New" w:eastAsia="Times New Roman" w:hAnsi="Courier New" w:cs="Courier New"/>
+                <w:kern w:val="0"/>
+                <w:sz w:val="21"/>
+                <w:szCs w:val="21"/>
+                <w:lang w:val="en-CA" w:eastAsia="en-CA" w:bidi="ar-SA"/>
+              </w:rPr>
+              <w:t>sysMatchedList</w:t>
+            </w:r>
+            <w:proofErr w:type="spellEnd"/>
+            <w:proofErr w:type="gramEnd"/>
+            <w:r>
+              <w:rPr>
+                <w:rFonts w:ascii="Courier New" w:eastAsia="Times New Roman" w:hAnsi="Courier New" w:cs="Courier New"/>
+                <w:kern w:val="0"/>
+                <w:sz w:val="22"/>
+                <w:szCs w:val="22"/>
+                <w:lang w:val="en-CA" w:eastAsia="en-CA" w:bidi="ar-SA"/>
+              </w:rPr>
+              <w:t>[</w:t>
+            </w:r>
+            <w:proofErr w:type="spellStart"/>
+            <w:r>
+              <w:rPr>
+                <w:rFonts w:ascii="Courier New" w:eastAsia="Times New Roman" w:hAnsi="Courier New" w:cs="Courier New"/>
+                <w:kern w:val="0"/>
+                <w:sz w:val="22"/>
+                <w:szCs w:val="22"/>
+                <w:lang w:val="en-CA" w:eastAsia="en-CA" w:bidi="ar-SA"/>
+              </w:rPr>
+              <w:t>i</w:t>
+            </w:r>
+            <w:proofErr w:type="spellEnd"/>
+            <w:r>
+              <w:rPr>
+                <w:rFonts w:ascii="Courier New" w:eastAsia="Times New Roman" w:hAnsi="Courier New" w:cs="Courier New"/>
+                <w:kern w:val="0"/>
+                <w:sz w:val="22"/>
+                <w:szCs w:val="22"/>
+                <w:lang w:val="en-CA" w:eastAsia="en-CA" w:bidi="ar-SA"/>
+              </w:rPr>
+              <w:t>].</w:t>
+            </w:r>
+            <w:proofErr w:type="spellStart"/>
+            <w:r>
+              <w:rPr>
+                <w:rFonts w:ascii="Courier New" w:eastAsia="Times New Roman" w:hAnsi="Courier New" w:cs="Courier New"/>
+                <w:kern w:val="0"/>
+                <w:sz w:val="22"/>
+                <w:szCs w:val="22"/>
+                <w:lang w:val="en-CA" w:eastAsia="en-CA" w:bidi="ar-SA"/>
+              </w:rPr>
+              <w:t>schoolID</w:t>
+            </w:r>
+            <w:proofErr w:type="spellEnd"/>
+            <w:r>
+              <w:rPr>
+                <w:rFonts w:ascii="Courier New" w:eastAsia="Times New Roman" w:hAnsi="Courier New" w:cs="Courier New"/>
+                <w:kern w:val="0"/>
+                <w:sz w:val="22"/>
+                <w:szCs w:val="22"/>
+                <w:lang w:val="en-CA" w:eastAsia="en-CA" w:bidi="ar-SA"/>
+              </w:rPr>
+              <w:t>}</w:t>
+            </w:r>
+          </w:p>
+          <w:p>
+            <w:pPr>
+              <w:widowControl/>
+              <w:suppressAutoHyphens w:val="0"/>
+              <w:autoSpaceDN/>
+              <w:textAlignment w:val="auto"/>
+              <w:rPr>
+                <w:rFonts w:ascii="Courier New" w:eastAsia="Times New Roman" w:hAnsi="Courier New" w:cs="Courier New"/>
+                <w:kern w:val="0"/>
+                <w:lang w:val="en-CA" w:eastAsia="en-CA" w:bidi="ar-SA"/>
+              </w:rPr>
+            </w:pPr>
+          </w:p>
+          <w:p>
+            <w:pPr>
+              <w:widowControl/>
+              <w:shd w:val="clear" w:color="auto" w:fill="FFFFFF"/>
+              <w:suppressAutoHyphens w:val="0"/>
+              <w:autoSpaceDN/>
+              <w:jc w:val="center"/>
+              <w:textAlignment w:val="auto"/>
+              <w:rPr>
+                <w:rFonts w:ascii="Courier New" w:eastAsia="Times New Roman" w:hAnsi="Courier New" w:cs="Courier New"/>
+                <w:kern w:val="0"/>
+                <w:lang w:val="en-CA" w:eastAsia="en-CA" w:bidi="ar-SA"/>
+              </w:rPr>
+            </w:pPr>
+          </w:p>
+        </w:tc>
+      </w:tr>
+      <w:tr>
+        <w:trPr>
+          <w:cantSplit/>
+        </w:trPr>
+        <w:tc>
+          <w:tcPr>
+            <w:tcW w:w="14560" w:type="dxa"/>
+            <w:gridSpan w:val="7"/>
+          </w:tcPr>
+          <w:p>
+            <w:pPr>
+              <w:widowControl/>
+              <w:shd w:val="clear" w:color="auto" w:fill="FFFFFF"/>
+              <w:suppressAutoHyphens w:val="0"/>
+              <w:autoSpaceDN/>
+              <w:textAlignment w:val="auto"/>
+              <w:rPr>
+                <w:rFonts w:ascii="Courier New" w:eastAsia="Times New Roman" w:hAnsi="Courier New" w:cs="Courier New"/>
+                <w:kern w:val="0"/>
+                <w:sz w:val="22"/>
+                <w:szCs w:val="22"/>
+                <w:lang w:val="en-CA" w:eastAsia="en-CA" w:bidi="ar-SA"/>
+              </w:rPr>
+            </w:pPr>
+            <w:r>
+              <w:rPr>
+                <w:rFonts w:ascii="Courier New" w:eastAsia="Times New Roman" w:hAnsi="Courier New" w:cs="Courier New"/>
+                <w:kern w:val="0"/>
+                <w:sz w:val="22"/>
+                <w:szCs w:val="22"/>
+                <w:lang w:val="en-CA" w:eastAsia="en-CA" w:bidi="ar-SA"/>
+              </w:rPr>
+              <w:t xml:space="preserve">               </w:t>
+            </w:r>
+            <w:r>
+              <w:rPr>
+                <w:rFonts w:ascii="Courier New" w:eastAsia="Times New Roman" w:hAnsi="Courier New" w:cs="Courier New"/>
+                <w:kern w:val="0"/>
+                <w:sz w:val="21"/>
+                <w:szCs w:val="21"/>
+                <w:lang w:val="en-CA" w:eastAsia="en-CA" w:bidi="ar-SA"/>
+              </w:rPr>
+              <w:t>Usual Name: {</w:t>
+            </w:r>
+            <w:proofErr w:type="spellStart"/>
+            <w:proofErr w:type="gramStart"/>
+            <w:r>
+              <w:rPr>
+                <w:rFonts w:ascii="Courier New" w:eastAsia="Times New Roman" w:hAnsi="Courier New" w:cs="Courier New"/>
+                <w:kern w:val="0"/>
+                <w:sz w:val="21"/>
+                <w:szCs w:val="21"/>
+                <w:lang w:val="en-CA" w:eastAsia="en-CA" w:bidi="ar-SA"/>
+              </w:rPr>
+              <w:t>d.</w:t>
+            </w:r>
+            <w:r>
+              <w:rPr>
+                <w:rFonts w:ascii="Courier New" w:eastAsia="Times New Roman" w:hAnsi="Courier New" w:cs="Courier New"/>
+                <w:kern w:val="0"/>
+                <w:sz w:val="21"/>
+                <w:szCs w:val="21"/>
+                <w:lang w:val="en-CA" w:eastAsia="en-CA" w:bidi="ar-SA"/>
+              </w:rPr>
+              <w:t>sysMatchedLis</w:t>
+            </w:r>
+            <w:r>
+              <w:rPr>
+                <w:rFonts w:ascii="Courier New" w:eastAsia="Times New Roman" w:hAnsi="Courier New" w:cs="Courier New"/>
+                <w:kern w:val="0"/>
+                <w:sz w:val="21"/>
+                <w:szCs w:val="21"/>
+                <w:lang w:val="en-CA" w:eastAsia="en-CA" w:bidi="ar-SA"/>
+              </w:rPr>
+              <w:t>t</w:t>
+            </w:r>
+            <w:proofErr w:type="spellEnd"/>
+            <w:proofErr w:type="gramEnd"/>
+            <w:r>
+              <w:rPr>
+                <w:rFonts w:ascii="Courier New" w:eastAsia="Times New Roman" w:hAnsi="Courier New" w:cs="Courier New"/>
+                <w:kern w:val="0"/>
+                <w:sz w:val="21"/>
+                <w:szCs w:val="21"/>
+                <w:lang w:val="en-CA" w:eastAsia="en-CA" w:bidi="ar-SA"/>
+              </w:rPr>
+              <w:t>[</w:t>
+            </w:r>
+            <w:proofErr w:type="spellStart"/>
+            <w:r>
+              <w:rPr>
+                <w:rFonts w:ascii="Courier New" w:eastAsia="Times New Roman" w:hAnsi="Courier New" w:cs="Courier New"/>
+                <w:kern w:val="0"/>
+                <w:sz w:val="21"/>
+                <w:szCs w:val="21"/>
+                <w:lang w:val="en-CA" w:eastAsia="en-CA" w:bidi="ar-SA"/>
+              </w:rPr>
+              <w:t>i</w:t>
+            </w:r>
+            <w:proofErr w:type="spellEnd"/>
+            <w:r>
+              <w:rPr>
+                <w:rFonts w:ascii="Courier New" w:eastAsia="Times New Roman" w:hAnsi="Courier New" w:cs="Courier New"/>
+                <w:kern w:val="0"/>
+                <w:sz w:val="21"/>
+                <w:szCs w:val="21"/>
+                <w:lang w:val="en-CA" w:eastAsia="en-CA" w:bidi="ar-SA"/>
+              </w:rPr>
+              <w:t>].</w:t>
+            </w:r>
+            <w:proofErr w:type="spellStart"/>
+            <w:r>
+              <w:rPr>
+                <w:rFonts w:ascii="Courier New" w:eastAsia="Times New Roman" w:hAnsi="Courier New" w:cs="Courier New"/>
+                <w:kern w:val="0"/>
+                <w:sz w:val="21"/>
+                <w:szCs w:val="21"/>
+                <w:lang w:val="en-CA" w:eastAsia="en-CA" w:bidi="ar-SA"/>
+              </w:rPr>
+              <w:t>usualName</w:t>
+            </w:r>
+            <w:proofErr w:type="spellEnd"/>
+            <w:r>
+              <w:rPr>
+                <w:rFonts w:ascii="Courier New" w:eastAsia="Times New Roman" w:hAnsi="Courier New" w:cs="Courier New"/>
+                <w:kern w:val="0"/>
+                <w:sz w:val="21"/>
+                <w:szCs w:val="21"/>
+                <w:lang w:val="en-CA" w:eastAsia="en-CA" w:bidi="ar-SA"/>
+              </w:rPr>
+              <w:t>}</w:t>
+            </w:r>
+          </w:p>
+          <w:p>
+            <w:pPr>
+              <w:widowControl/>
+              <w:shd w:val="clear" w:color="auto" w:fill="FFFFFF"/>
+              <w:suppressAutoHyphens w:val="0"/>
+              <w:autoSpaceDN/>
+              <w:textAlignment w:val="auto"/>
+              <w:rPr>
+                <w:rFonts w:ascii="Courier New" w:eastAsia="Times New Roman" w:hAnsi="Courier New" w:cs="Courier New"/>
+                <w:kern w:val="0"/>
+                <w:lang w:val="en-CA" w:eastAsia="en-CA" w:bidi="ar-SA"/>
+              </w:rPr>
+            </w:pPr>
+          </w:p>
+        </w:tc>
+      </w:tr>
+      <w:tr>
+        <w:trPr>
+          <w:cantSplit/>
+        </w:trPr>
+        <w:tc>
+          <w:tcPr>
+            <w:tcW w:w="2122" w:type="dxa"/>
+          </w:tcPr>
+          <w:p>
+            <w:pPr>
+              <w:widowControl/>
+              <w:shd w:val="clear" w:color="auto" w:fill="FFFFFF"/>
+              <w:suppressAutoHyphens w:val="0"/>
+              <w:autoSpaceDN/>
+              <w:textAlignment w:val="auto"/>
+              <w:rPr>
+                <w:rFonts w:ascii="Courier New" w:eastAsia="Times New Roman" w:hAnsi="Courier New" w:cs="Courier New"/>
+                <w:kern w:val="0"/>
+                <w:sz w:val="21"/>
+                <w:szCs w:val="21"/>
+                <w:lang w:val="en-CA" w:eastAsia="en-CA" w:bidi="ar-SA"/>
+              </w:rPr>
+            </w:pPr>
+            <w:r>
+              <w:rPr>
+                <w:rFonts w:ascii="Courier New" w:eastAsia="Times New Roman" w:hAnsi="Courier New" w:cs="Courier New"/>
+                <w:kern w:val="0"/>
+                <w:sz w:val="21"/>
+                <w:szCs w:val="21"/>
+                <w:lang w:val="en-CA" w:eastAsia="en-CA" w:bidi="ar-SA"/>
+              </w:rPr>
+              <w:t>SCH</w:t>
+            </w:r>
+            <w:r>
+              <w:rPr>
+                <w:rFonts w:ascii="Courier New" w:eastAsia="Times New Roman" w:hAnsi="Courier New" w:cs="Courier New"/>
+                <w:b/>
+                <w:bCs/>
+                <w:kern w:val="0"/>
+                <w:sz w:val="21"/>
+                <w:szCs w:val="21"/>
+                <w:lang w:val="en-CA" w:eastAsia="en-CA" w:bidi="ar-SA"/>
+              </w:rPr>
+              <w:t xml:space="preserve"> </w:t>
+            </w:r>
+            <w:r>
+              <w:rPr>
+                <w:rFonts w:ascii="Courier New" w:eastAsia="Times New Roman" w:hAnsi="Courier New" w:cs="Courier New"/>
+                <w:kern w:val="0"/>
+                <w:sz w:val="21"/>
+                <w:szCs w:val="21"/>
+                <w:lang w:val="en-CA" w:eastAsia="en-CA" w:bidi="ar-SA"/>
+              </w:rPr>
+              <w:t>{</w:t>
+            </w:r>
+            <w:proofErr w:type="spellStart"/>
+            <w:proofErr w:type="gramStart"/>
+            <w:r>
+              <w:rPr>
+                <w:rFonts w:ascii="Courier New" w:eastAsia="Times New Roman" w:hAnsi="Courier New" w:cs="Courier New"/>
+                <w:kern w:val="0"/>
+                <w:sz w:val="21"/>
+                <w:szCs w:val="21"/>
+                <w:lang w:val="en-CA" w:eastAsia="en-CA" w:bidi="ar-SA"/>
+              </w:rPr>
+              <w:t>d.</w:t>
+            </w:r>
+            <w:r>
+              <w:rPr>
+                <w:rFonts w:ascii="Courier New" w:eastAsia="Times New Roman" w:hAnsi="Courier New" w:cs="Courier New"/>
+                <w:kern w:val="0"/>
+                <w:sz w:val="21"/>
+                <w:szCs w:val="21"/>
+                <w:lang w:val="en-CA" w:eastAsia="en-CA" w:bidi="ar-SA"/>
+              </w:rPr>
+              <w:t>sysMatchedList</w:t>
+            </w:r>
+            <w:proofErr w:type="spellEnd"/>
+            <w:proofErr w:type="gramEnd"/>
+            <w:r>
+              <w:rPr>
+                <w:rFonts w:ascii="Courier New" w:eastAsia="Times New Roman" w:hAnsi="Courier New" w:cs="Courier New"/>
+                <w:kern w:val="0"/>
+                <w:sz w:val="21"/>
+                <w:szCs w:val="21"/>
+                <w:lang w:val="en-CA" w:eastAsia="en-CA" w:bidi="ar-SA"/>
+              </w:rPr>
+              <w:t>[i+1].pen}</w:t>
+            </w:r>
+            <w:r>
+              <w:rPr>
+                <w:rFonts w:ascii="Courier New" w:eastAsia="Times New Roman" w:hAnsi="Courier New" w:cs="Courier New"/>
+                <w:kern w:val="0"/>
+                <w:sz w:val="21"/>
+                <w:szCs w:val="21"/>
+                <w:lang w:val="en-CA" w:eastAsia="en-CA" w:bidi="ar-SA"/>
+              </w:rPr>
+              <w:br/>
+              <w:t>MIN SAME</w:t>
+            </w:r>
+          </w:p>
+          <w:p>
+            <w:pPr>
+              <w:widowControl/>
+              <w:shd w:val="clear" w:color="auto" w:fill="FFFFFF"/>
+              <w:suppressAutoHyphens w:val="0"/>
+              <w:autoSpaceDN/>
+              <w:textAlignment w:val="auto"/>
+              <w:rPr>
+                <w:rFonts w:ascii="Courier New" w:eastAsia="Times New Roman" w:hAnsi="Courier New" w:cs="Courier New"/>
+                <w:kern w:val="0"/>
+                <w:lang w:val="en-CA" w:eastAsia="en-CA" w:bidi="ar-SA"/>
+              </w:rPr>
+            </w:pPr>
+          </w:p>
+        </w:tc>
+        <w:tc>
+          <w:tcPr>
+            <w:tcW w:w="2409" w:type="dxa"/>
+          </w:tcPr>
+          <w:p>
+            <w:pPr>
+              <w:widowControl/>
+              <w:suppressAutoHyphens w:val="0"/>
+              <w:autoSpaceDN/>
+              <w:textAlignment w:val="auto"/>
+              <w:rPr>
+                <w:rFonts w:ascii="Courier New" w:eastAsia="Times New Roman" w:hAnsi="Courier New" w:cs="Courier New"/>
+                <w:kern w:val="0"/>
+                <w:lang w:val="en-CA" w:eastAsia="en-CA" w:bidi="ar-SA"/>
+              </w:rPr>
+            </w:pPr>
+          </w:p>
+        </w:tc>
+        <w:tc>
+          <w:tcPr>
+            <w:tcW w:w="2694" w:type="dxa"/>
+          </w:tcPr>
+          <w:p>
+            <w:pPr>
+              <w:widowControl/>
+              <w:suppressAutoHyphens w:val="0"/>
+              <w:autoSpaceDN/>
+              <w:textAlignment w:val="auto"/>
+              <w:rPr>
+                <w:rFonts w:ascii="Courier New" w:eastAsia="Times New Roman" w:hAnsi="Courier New" w:cs="Courier New"/>
+                <w:kern w:val="0"/>
+                <w:lang w:val="en-CA" w:eastAsia="en-CA" w:bidi="ar-SA"/>
+              </w:rPr>
+            </w:pPr>
+          </w:p>
+        </w:tc>
+        <w:tc>
+          <w:tcPr>
+            <w:tcW w:w="2273" w:type="dxa"/>
+          </w:tcPr>
+          <w:p>
+            <w:pPr>
+              <w:widowControl/>
+              <w:suppressAutoHyphens w:val="0"/>
+              <w:autoSpaceDN/>
+              <w:textAlignment w:val="auto"/>
+              <w:rPr>
+                <w:rFonts w:ascii="Courier New" w:eastAsia="Times New Roman" w:hAnsi="Courier New" w:cs="Courier New"/>
+                <w:kern w:val="0"/>
+                <w:lang w:val="en-CA" w:eastAsia="en-CA" w:bidi="ar-SA"/>
+              </w:rPr>
+            </w:pPr>
+          </w:p>
+        </w:tc>
+        <w:tc>
+          <w:tcPr>
+            <w:tcW w:w="1559" w:type="dxa"/>
+          </w:tcPr>
+          <w:p>
+            <w:pPr>
+              <w:widowControl/>
+              <w:suppressAutoHyphens w:val="0"/>
+              <w:autoSpaceDN/>
+              <w:textAlignment w:val="auto"/>
+              <w:rPr>
+                <w:rFonts w:ascii="Courier New" w:eastAsia="Times New Roman" w:hAnsi="Courier New" w:cs="Courier New"/>
+                <w:kern w:val="0"/>
+                <w:lang w:val="en-CA" w:eastAsia="en-CA" w:bidi="ar-SA"/>
+              </w:rPr>
+            </w:pPr>
+          </w:p>
+        </w:tc>
+        <w:tc>
+          <w:tcPr>
+            <w:tcW w:w="562" w:type="dxa"/>
+          </w:tcPr>
+          <w:p>
+            <w:pPr>
+              <w:widowControl/>
+              <w:suppressAutoHyphens w:val="0"/>
+              <w:autoSpaceDN/>
+              <w:textAlignment w:val="auto"/>
+              <w:rPr>
+                <w:rFonts w:ascii="Courier New" w:eastAsia="Times New Roman" w:hAnsi="Courier New" w:cs="Courier New"/>
+                <w:kern w:val="0"/>
+                <w:lang w:val="en-CA" w:eastAsia="en-CA" w:bidi="ar-SA"/>
+              </w:rPr>
+            </w:pPr>
+          </w:p>
+        </w:tc>
+        <w:tc>
+          <w:tcPr>
+            <w:tcW w:w="2941" w:type="dxa"/>
+          </w:tcPr>
+          <w:p>
+            <w:pPr>
+              <w:widowControl/>
+              <w:suppressAutoHyphens w:val="0"/>
+              <w:autoSpaceDN/>
+              <w:textAlignment w:val="auto"/>
+              <w:rPr>
+                <w:rFonts w:ascii="Courier New" w:eastAsia="Times New Roman" w:hAnsi="Courier New" w:cs="Courier New"/>
+                <w:kern w:val="0"/>
+                <w:lang w:val="en-CA" w:eastAsia="en-CA" w:bidi="ar-SA"/>
+              </w:rPr>
+            </w:pPr>
+          </w:p>
+        </w:tc>
+      </w:tr>
+    </w:tbl>
+    <w:p>
+      <w:pPr>
+        <w:widowControl/>
+        <w:shd w:val="clear" w:color="auto" w:fill="FFFFFF"/>
+        <w:suppressAutoHyphens w:val="0"/>
+        <w:autoSpaceDN/>
+        <w:textAlignment w:val="auto"/>
+        <w:rPr>
+          <w:rFonts w:ascii="Courier New" w:eastAsia="Times New Roman" w:hAnsi="Courier New" w:cs="Courier New"/>
+          <w:kern w:val="0"/>
+          <w:sz w:val="21"/>
+          <w:szCs w:val="21"/>
+          <w:lang w:val="en-CA" w:eastAsia="en-CA" w:bidi="ar-SA"/>
+        </w:rPr>
+      </w:pPr>
+      <w:r>
+        <w:rPr>
+          <w:rFonts w:ascii="Courier New" w:hAnsi="Courier New" w:cs="Courier New"/>
+          <w:sz w:val="21"/>
+          <w:szCs w:val="21"/>
+          <w:shd w:val="clear" w:color="auto" w:fill="FFFFFF"/>
+        </w:rPr>
+        <w:t>-------------------------------------------------------------------------------------------------------------------</w:t>
+      </w:r>
+    </w:p>
+    <w:p>
+      <w:pPr>
+        <w:widowControl/>
+        <w:shd w:val="clear" w:color="auto" w:fill="FFFFFF"/>
+        <w:suppressAutoHyphens w:val="0"/>
+        <w:autoSpaceDN/>
+        <w:textAlignment w:val="auto"/>
+        <w:rPr>
+          <w:rFonts w:ascii="Courier New" w:eastAsia="Times New Roman" w:hAnsi="Courier New" w:cs="Courier New"/>
+          <w:kern w:val="0"/>
+          <w:sz w:val="21"/>
+          <w:szCs w:val="21"/>
+          <w:lang w:val="en-CA" w:eastAsia="en-CA" w:bidi="ar-SA"/>
+        </w:rPr>
+      </w:pPr>
+    </w:p>
+    <w:p>
+      <w:pPr>
+        <w:widowControl/>
+        <w:shd w:val="clear" w:color="auto" w:fill="FFFFFF"/>
+        <w:suppressAutoHyphens w:val="0"/>
+        <w:autoSpaceDN/>
+        <w:textAlignment w:val="auto"/>
+        <w:rPr>
+          <w:rFonts w:ascii="Courier New" w:eastAsia="Times New Roman" w:hAnsi="Courier New" w:cs="Courier New"/>
+          <w:kern w:val="0"/>
+          <w:sz w:val="21"/>
+          <w:szCs w:val="21"/>
+          <w:lang w:val="en-CA" w:eastAsia="en-CA" w:bidi="ar-SA"/>
+        </w:rPr>
+      </w:pPr>
+      <w:r>
+        <w:rPr>
+          <w:rFonts w:ascii="Courier New" w:eastAsia="Times New Roman" w:hAnsi="Courier New" w:cs="Courier New"/>
+          <w:kern w:val="0"/>
+          <w:sz w:val="21"/>
+          <w:szCs w:val="21"/>
+          <w:lang w:val="en-CA" w:eastAsia="en-CA" w:bidi="ar-SA"/>
+        </w:rPr>
+        <w:t>DIFFERENCES</w:t>
+      </w:r>
+      <w:r>
+        <w:rPr>
+          <w:rFonts w:ascii="Courier New" w:eastAsia="Times New Roman" w:hAnsi="Courier New" w:cs="Courier New"/>
+          <w:kern w:val="0"/>
+          <w:sz w:val="21"/>
+          <w:szCs w:val="21"/>
+          <w:lang w:val="en-CA" w:eastAsia="en-CA" w:bidi="ar-SA"/>
+        </w:rPr>
+        <w:t xml:space="preserve"> </w:t>
+      </w:r>
+      <w:r>
+        <w:rPr>
+          <w:rFonts w:ascii="Courier New" w:eastAsia="Times New Roman" w:hAnsi="Courier New" w:cs="Courier New"/>
+          <w:kern w:val="0"/>
+          <w:sz w:val="21"/>
+          <w:szCs w:val="21"/>
+          <w:lang w:val="en-CA" w:eastAsia="en-CA" w:bidi="ar-SA"/>
+        </w:rPr>
+        <w:t>–</w:t>
+      </w:r>
+      <w:r>
+        <w:rPr>
+          <w:rFonts w:ascii="Courier New" w:eastAsia="Times New Roman" w:hAnsi="Courier New" w:cs="Courier New"/>
+          <w:kern w:val="0"/>
+          <w:sz w:val="21"/>
+          <w:szCs w:val="21"/>
+          <w:lang w:val="en-CA" w:eastAsia="en-CA" w:bidi="ar-SA"/>
+        </w:rPr>
+        <w:t xml:space="preserve"> </w:t>
+      </w:r>
+      <w:r>
+        <w:rPr>
+          <w:rFonts w:ascii="Courier New" w:eastAsia="Times New Roman" w:hAnsi="Courier New" w:cs="Courier New"/>
+          <w:kern w:val="0"/>
+          <w:sz w:val="21"/>
+          <w:szCs w:val="21"/>
+          <w:lang w:val="en-CA" w:eastAsia="en-CA" w:bidi="ar-SA"/>
+        </w:rPr>
+        <w:t>The</w:t>
+      </w:r>
+      <w:r>
+        <w:rPr>
+          <w:rFonts w:ascii="Courier New" w:eastAsia="Times New Roman" w:hAnsi="Courier New" w:cs="Courier New"/>
+          <w:kern w:val="0"/>
+          <w:sz w:val="21"/>
+          <w:szCs w:val="21"/>
+          <w:lang w:val="en-CA" w:eastAsia="en-CA" w:bidi="ar-SA"/>
+        </w:rPr>
+        <w:t xml:space="preserve"> </w:t>
+      </w:r>
+      <w:r>
+        <w:rPr>
+          <w:rFonts w:ascii="Courier New" w:eastAsia="Times New Roman" w:hAnsi="Courier New" w:cs="Courier New"/>
+          <w:kern w:val="0"/>
+          <w:sz w:val="21"/>
+          <w:szCs w:val="21"/>
+          <w:lang w:val="en-CA" w:eastAsia="en-CA" w:bidi="ar-SA"/>
+        </w:rPr>
+        <w:t>information</w:t>
+      </w:r>
+      <w:r>
+        <w:rPr>
+          <w:rFonts w:ascii="Courier New" w:eastAsia="Times New Roman" w:hAnsi="Courier New" w:cs="Courier New"/>
+          <w:kern w:val="0"/>
+          <w:sz w:val="21"/>
+          <w:szCs w:val="21"/>
+          <w:lang w:val="en-CA" w:eastAsia="en-CA" w:bidi="ar-SA"/>
+        </w:rPr>
+        <w:t xml:space="preserve"> </w:t>
+      </w:r>
+      <w:r>
+        <w:rPr>
+          <w:rFonts w:ascii="Courier New" w:eastAsia="Times New Roman" w:hAnsi="Courier New" w:cs="Courier New"/>
+          <w:kern w:val="0"/>
+          <w:sz w:val="21"/>
+          <w:szCs w:val="21"/>
+          <w:lang w:val="en-CA" w:eastAsia="en-CA" w:bidi="ar-SA"/>
+        </w:rPr>
+        <w:t>in</w:t>
+      </w:r>
+      <w:r>
+        <w:rPr>
+          <w:rFonts w:ascii="Courier New" w:eastAsia="Times New Roman" w:hAnsi="Courier New" w:cs="Courier New"/>
+          <w:kern w:val="0"/>
+          <w:sz w:val="21"/>
+          <w:szCs w:val="21"/>
+          <w:lang w:val="en-CA" w:eastAsia="en-CA" w:bidi="ar-SA"/>
+        </w:rPr>
+        <w:t xml:space="preserve"> </w:t>
+      </w:r>
+      <w:r>
+        <w:rPr>
+          <w:rFonts w:ascii="Courier New" w:eastAsia="Times New Roman" w:hAnsi="Courier New" w:cs="Courier New"/>
+          <w:kern w:val="0"/>
+          <w:sz w:val="21"/>
+          <w:szCs w:val="21"/>
+          <w:lang w:val="en-CA" w:eastAsia="en-CA" w:bidi="ar-SA"/>
+        </w:rPr>
+        <w:t>the</w:t>
+      </w:r>
+      <w:r>
+        <w:rPr>
+          <w:rFonts w:ascii="Courier New" w:eastAsia="Times New Roman" w:hAnsi="Courier New" w:cs="Courier New"/>
+          <w:kern w:val="0"/>
+          <w:sz w:val="21"/>
+          <w:szCs w:val="21"/>
+          <w:lang w:val="en-CA" w:eastAsia="en-CA" w:bidi="ar-SA"/>
+        </w:rPr>
+        <w:t xml:space="preserve"> </w:t>
+      </w:r>
+      <w:r>
+        <w:rPr>
+          <w:rFonts w:ascii="Courier New" w:eastAsia="Times New Roman" w:hAnsi="Courier New" w:cs="Courier New"/>
+          <w:kern w:val="0"/>
+          <w:sz w:val="21"/>
+          <w:szCs w:val="21"/>
+          <w:lang w:val="en-CA" w:eastAsia="en-CA" w:bidi="ar-SA"/>
+        </w:rPr>
+        <w:t>Official</w:t>
+      </w:r>
+      <w:r>
+        <w:rPr>
+          <w:rFonts w:ascii="Courier New" w:eastAsia="Times New Roman" w:hAnsi="Courier New" w:cs="Courier New"/>
+          <w:kern w:val="0"/>
+          <w:sz w:val="21"/>
+          <w:szCs w:val="21"/>
+          <w:lang w:val="en-CA" w:eastAsia="en-CA" w:bidi="ar-SA"/>
+        </w:rPr>
+        <w:t xml:space="preserve"> </w:t>
+      </w:r>
+      <w:r>
+        <w:rPr>
+          <w:rFonts w:ascii="Courier New" w:eastAsia="Times New Roman" w:hAnsi="Courier New" w:cs="Courier New"/>
+          <w:kern w:val="0"/>
+          <w:sz w:val="21"/>
+          <w:szCs w:val="21"/>
+          <w:lang w:val="en-CA" w:eastAsia="en-CA" w:bidi="ar-SA"/>
+        </w:rPr>
+        <w:t>Ministry</w:t>
+      </w:r>
+      <w:r>
+        <w:rPr>
+          <w:rFonts w:ascii="Courier New" w:eastAsia="Times New Roman" w:hAnsi="Courier New" w:cs="Courier New"/>
+          <w:kern w:val="0"/>
+          <w:sz w:val="21"/>
+          <w:szCs w:val="21"/>
+          <w:lang w:val="en-CA" w:eastAsia="en-CA" w:bidi="ar-SA"/>
+        </w:rPr>
+        <w:t xml:space="preserve"> </w:t>
+      </w:r>
+      <w:r>
+        <w:rPr>
+          <w:rFonts w:ascii="Courier New" w:eastAsia="Times New Roman" w:hAnsi="Courier New" w:cs="Courier New"/>
+          <w:kern w:val="0"/>
+          <w:sz w:val="21"/>
+          <w:szCs w:val="21"/>
+          <w:lang w:val="en-CA" w:eastAsia="en-CA" w:bidi="ar-SA"/>
+        </w:rPr>
+        <w:t>record</w:t>
+      </w:r>
+      <w:r>
+        <w:rPr>
+          <w:rFonts w:ascii="Courier New" w:eastAsia="Times New Roman" w:hAnsi="Courier New" w:cs="Courier New"/>
+          <w:kern w:val="0"/>
+          <w:sz w:val="21"/>
+          <w:szCs w:val="21"/>
+          <w:lang w:val="en-CA" w:eastAsia="en-CA" w:bidi="ar-SA"/>
+        </w:rPr>
+        <w:t xml:space="preserve"> </w:t>
+      </w:r>
+      <w:r>
+        <w:rPr>
+          <w:rFonts w:ascii="Courier New" w:eastAsia="Times New Roman" w:hAnsi="Courier New" w:cs="Courier New"/>
+          <w:kern w:val="0"/>
+          <w:sz w:val="21"/>
+          <w:szCs w:val="21"/>
+          <w:lang w:val="en-CA" w:eastAsia="en-CA" w:bidi="ar-SA"/>
+        </w:rPr>
+        <w:t>is</w:t>
+      </w:r>
+      <w:r>
+        <w:rPr>
+          <w:rFonts w:ascii="Courier New" w:eastAsia="Times New Roman" w:hAnsi="Courier New" w:cs="Courier New"/>
+          <w:kern w:val="0"/>
+          <w:sz w:val="21"/>
+          <w:szCs w:val="21"/>
+          <w:lang w:val="en-CA" w:eastAsia="en-CA" w:bidi="ar-SA"/>
+        </w:rPr>
+        <w:t xml:space="preserve"> </w:t>
+      </w:r>
+      <w:r>
+        <w:rPr>
+          <w:rFonts w:ascii="Courier New" w:eastAsia="Times New Roman" w:hAnsi="Courier New" w:cs="Courier New"/>
+          <w:kern w:val="0"/>
+          <w:sz w:val="21"/>
+          <w:szCs w:val="21"/>
+          <w:lang w:val="en-CA" w:eastAsia="en-CA" w:bidi="ar-SA"/>
+        </w:rPr>
+        <w:t>different</w:t>
+      </w:r>
+      <w:r>
+        <w:rPr>
+          <w:rFonts w:ascii="Courier New" w:eastAsia="Times New Roman" w:hAnsi="Courier New" w:cs="Courier New"/>
+          <w:kern w:val="0"/>
+          <w:sz w:val="21"/>
+          <w:szCs w:val="21"/>
+          <w:lang w:val="en-CA" w:eastAsia="en-CA" w:bidi="ar-SA"/>
+        </w:rPr>
+        <w:t xml:space="preserve"> </w:t>
+      </w:r>
+      <w:r>
+        <w:rPr>
+          <w:rFonts w:ascii="Courier New" w:eastAsia="Times New Roman" w:hAnsi="Courier New" w:cs="Courier New"/>
+          <w:kern w:val="0"/>
+          <w:sz w:val="21"/>
+          <w:szCs w:val="21"/>
+          <w:lang w:val="en-CA" w:eastAsia="en-CA" w:bidi="ar-SA"/>
+        </w:rPr>
+        <w:t>than</w:t>
+      </w:r>
+      <w:r>
+        <w:rPr>
+          <w:rFonts w:ascii="Courier New" w:eastAsia="Times New Roman" w:hAnsi="Courier New" w:cs="Courier New"/>
+          <w:kern w:val="0"/>
+          <w:sz w:val="21"/>
+          <w:szCs w:val="21"/>
+          <w:lang w:val="en-CA" w:eastAsia="en-CA" w:bidi="ar-SA"/>
+        </w:rPr>
+        <w:t xml:space="preserve"> </w:t>
+      </w:r>
+      <w:r>
+        <w:rPr>
+          <w:rFonts w:ascii="Courier New" w:eastAsia="Times New Roman" w:hAnsi="Courier New" w:cs="Courier New"/>
+          <w:kern w:val="0"/>
+          <w:sz w:val="21"/>
+          <w:szCs w:val="21"/>
+          <w:lang w:val="en-CA" w:eastAsia="en-CA" w:bidi="ar-SA"/>
+        </w:rPr>
+        <w:t>the</w:t>
+      </w:r>
+      <w:r>
+        <w:rPr>
+          <w:rFonts w:ascii="Courier New" w:eastAsia="Times New Roman" w:hAnsi="Courier New" w:cs="Courier New"/>
+          <w:kern w:val="0"/>
+          <w:sz w:val="21"/>
+          <w:szCs w:val="21"/>
+          <w:lang w:val="en-CA" w:eastAsia="en-CA" w:bidi="ar-SA"/>
+        </w:rPr>
+        <w:t xml:space="preserve"> </w:t>
+      </w:r>
+      <w:r>
+        <w:rPr>
+          <w:rFonts w:ascii="Courier New" w:eastAsia="Times New Roman" w:hAnsi="Courier New" w:cs="Courier New"/>
+          <w:kern w:val="0"/>
+          <w:sz w:val="21"/>
+          <w:szCs w:val="21"/>
+          <w:lang w:val="en-CA" w:eastAsia="en-CA" w:bidi="ar-SA"/>
+        </w:rPr>
+        <w:t>record</w:t>
+      </w:r>
+      <w:r>
+        <w:rPr>
+          <w:rFonts w:ascii="Courier New" w:eastAsia="Times New Roman" w:hAnsi="Courier New" w:cs="Courier New"/>
+          <w:kern w:val="0"/>
+          <w:sz w:val="21"/>
+          <w:szCs w:val="21"/>
+          <w:lang w:val="en-CA" w:eastAsia="en-CA" w:bidi="ar-SA"/>
+        </w:rPr>
+        <w:t xml:space="preserve"> </w:t>
+      </w:r>
+      <w:r>
+        <w:rPr>
+          <w:rFonts w:ascii="Courier New" w:eastAsia="Times New Roman" w:hAnsi="Courier New" w:cs="Courier New"/>
+          <w:kern w:val="0"/>
+          <w:sz w:val="21"/>
+          <w:szCs w:val="21"/>
+          <w:lang w:val="en-CA" w:eastAsia="en-CA" w:bidi="ar-SA"/>
+        </w:rPr>
+        <w:t>you</w:t>
+      </w:r>
+      <w:r>
+        <w:rPr>
+          <w:rFonts w:ascii="Courier New" w:eastAsia="Times New Roman" w:hAnsi="Courier New" w:cs="Courier New"/>
+          <w:kern w:val="0"/>
+          <w:sz w:val="21"/>
+          <w:szCs w:val="21"/>
+          <w:lang w:val="en-CA" w:eastAsia="en-CA" w:bidi="ar-SA"/>
+        </w:rPr>
+        <w:t xml:space="preserve"> </w:t>
+      </w:r>
+      <w:r>
+        <w:rPr>
+          <w:rFonts w:ascii="Courier New" w:eastAsia="Times New Roman" w:hAnsi="Courier New" w:cs="Courier New"/>
+          <w:kern w:val="0"/>
+          <w:sz w:val="21"/>
+          <w:szCs w:val="21"/>
+          <w:lang w:val="en-CA" w:eastAsia="en-CA" w:bidi="ar-SA"/>
+        </w:rPr>
+        <w:t>have</w:t>
+      </w:r>
+      <w:r>
+        <w:rPr>
+          <w:rFonts w:ascii="Courier New" w:eastAsia="Times New Roman" w:hAnsi="Courier New" w:cs="Courier New"/>
+          <w:kern w:val="0"/>
+          <w:sz w:val="21"/>
+          <w:szCs w:val="21"/>
+          <w:lang w:val="en-CA" w:eastAsia="en-CA" w:bidi="ar-SA"/>
+        </w:rPr>
+        <w:t xml:space="preserve"> </w:t>
+      </w:r>
+      <w:r>
+        <w:rPr>
+          <w:rFonts w:ascii="Courier New" w:eastAsia="Times New Roman" w:hAnsi="Courier New" w:cs="Courier New"/>
+          <w:kern w:val="0"/>
+          <w:sz w:val="21"/>
+          <w:szCs w:val="21"/>
+          <w:lang w:val="en-CA" w:eastAsia="en-CA" w:bidi="ar-SA"/>
+        </w:rPr>
+        <w:t>submitted.</w:t>
+      </w:r>
+      <w:r>
+        <w:rPr>
+          <w:rFonts w:ascii="Courier New" w:eastAsia="Times New Roman" w:hAnsi="Courier New" w:cs="Courier New"/>
+          <w:kern w:val="0"/>
+          <w:sz w:val="21"/>
+          <w:szCs w:val="21"/>
+          <w:lang w:val="en-CA" w:eastAsia="en-CA" w:bidi="ar-SA"/>
+        </w:rPr>
+        <w:t xml:space="preserve"> </w:t>
+      </w:r>
+      <w:r>
+        <w:rPr>
+          <w:rFonts w:ascii="Courier New" w:eastAsia="Times New Roman" w:hAnsi="Courier New" w:cs="Courier New"/>
+          <w:kern w:val="0"/>
+          <w:sz w:val="21"/>
+          <w:szCs w:val="21"/>
+          <w:lang w:val="en-CA" w:eastAsia="en-CA" w:bidi="ar-SA"/>
+        </w:rPr>
+        <w:t>PLEASE</w:t>
+      </w:r>
+      <w:r>
+        <w:rPr>
+          <w:rFonts w:ascii="Courier New" w:eastAsia="Times New Roman" w:hAnsi="Courier New" w:cs="Courier New"/>
+          <w:kern w:val="0"/>
+          <w:sz w:val="21"/>
+          <w:szCs w:val="21"/>
+          <w:lang w:val="en-CA" w:eastAsia="en-CA" w:bidi="ar-SA"/>
+        </w:rPr>
+        <w:t xml:space="preserve"> </w:t>
+      </w:r>
+      <w:r>
+        <w:rPr>
+          <w:rFonts w:ascii="Courier New" w:eastAsia="Times New Roman" w:hAnsi="Courier New" w:cs="Courier New"/>
+          <w:kern w:val="0"/>
+          <w:sz w:val="21"/>
+          <w:szCs w:val="21"/>
+          <w:lang w:val="en-CA" w:eastAsia="en-CA" w:bidi="ar-SA"/>
+        </w:rPr>
+        <w:t>FAX the</w:t>
+      </w:r>
+      <w:r>
+        <w:rPr>
+          <w:rFonts w:ascii="Courier New" w:eastAsia="Times New Roman" w:hAnsi="Courier New" w:cs="Courier New"/>
+          <w:kern w:val="0"/>
+          <w:sz w:val="21"/>
+          <w:szCs w:val="21"/>
+          <w:lang w:val="en-CA" w:eastAsia="en-CA" w:bidi="ar-SA"/>
+        </w:rPr>
+        <w:t xml:space="preserve"> </w:t>
+      </w:r>
+      <w:r>
+        <w:rPr>
+          <w:rFonts w:ascii="Courier New" w:eastAsia="Times New Roman" w:hAnsi="Courier New" w:cs="Courier New"/>
+          <w:kern w:val="0"/>
+          <w:sz w:val="21"/>
+          <w:szCs w:val="21"/>
+          <w:lang w:val="en-CA" w:eastAsia="en-CA" w:bidi="ar-SA"/>
+        </w:rPr>
+        <w:t>PEN</w:t>
+      </w:r>
+      <w:r>
+        <w:rPr>
+          <w:rFonts w:ascii="Courier New" w:eastAsia="Times New Roman" w:hAnsi="Courier New" w:cs="Courier New"/>
+          <w:kern w:val="0"/>
+          <w:sz w:val="21"/>
+          <w:szCs w:val="21"/>
+          <w:lang w:val="en-CA" w:eastAsia="en-CA" w:bidi="ar-SA"/>
+        </w:rPr>
+        <w:t xml:space="preserve"> </w:t>
+      </w:r>
+      <w:r>
+        <w:rPr>
+          <w:rFonts w:ascii="Courier New" w:eastAsia="Times New Roman" w:hAnsi="Courier New" w:cs="Courier New"/>
+          <w:kern w:val="0"/>
+          <w:sz w:val="21"/>
+          <w:szCs w:val="21"/>
+          <w:lang w:val="en-CA" w:eastAsia="en-CA" w:bidi="ar-SA"/>
+        </w:rPr>
+        <w:t>Coordinator</w:t>
+      </w:r>
+      <w:r>
+        <w:rPr>
+          <w:rFonts w:ascii="Courier New" w:eastAsia="Times New Roman" w:hAnsi="Courier New" w:cs="Courier New"/>
+          <w:kern w:val="0"/>
+          <w:sz w:val="21"/>
+          <w:szCs w:val="21"/>
+          <w:lang w:val="en-CA" w:eastAsia="en-CA" w:bidi="ar-SA"/>
+        </w:rPr>
+        <w:t xml:space="preserve"> </w:t>
+      </w:r>
+      <w:r>
+        <w:rPr>
+          <w:rFonts w:ascii="Courier New" w:eastAsia="Times New Roman" w:hAnsi="Courier New" w:cs="Courier New"/>
+          <w:kern w:val="0"/>
+          <w:sz w:val="21"/>
+          <w:szCs w:val="21"/>
+          <w:lang w:val="en-CA" w:eastAsia="en-CA" w:bidi="ar-SA"/>
+        </w:rPr>
+        <w:t>any</w:t>
+      </w:r>
+      <w:r>
+        <w:rPr>
+          <w:rFonts w:ascii="Courier New" w:eastAsia="Times New Roman" w:hAnsi="Courier New" w:cs="Courier New"/>
+          <w:kern w:val="0"/>
+          <w:sz w:val="21"/>
+          <w:szCs w:val="21"/>
+          <w:lang w:val="en-CA" w:eastAsia="en-CA" w:bidi="ar-SA"/>
+        </w:rPr>
+        <w:t xml:space="preserve"> </w:t>
+      </w:r>
+      <w:r>
+        <w:rPr>
+          <w:rFonts w:ascii="Courier New" w:eastAsia="Times New Roman" w:hAnsi="Courier New" w:cs="Courier New"/>
+          <w:kern w:val="0"/>
+          <w:sz w:val="21"/>
+          <w:szCs w:val="21"/>
+          <w:lang w:val="en-CA" w:eastAsia="en-CA" w:bidi="ar-SA"/>
+        </w:rPr>
+        <w:t>legal</w:t>
+      </w:r>
+      <w:r>
+        <w:rPr>
+          <w:rFonts w:ascii="Courier New" w:eastAsia="Times New Roman" w:hAnsi="Courier New" w:cs="Courier New"/>
+          <w:kern w:val="0"/>
+          <w:sz w:val="21"/>
+          <w:szCs w:val="21"/>
+          <w:lang w:val="en-CA" w:eastAsia="en-CA" w:bidi="ar-SA"/>
+        </w:rPr>
+        <w:t xml:space="preserve"> </w:t>
+      </w:r>
+      <w:r>
+        <w:rPr>
+          <w:rFonts w:ascii="Courier New" w:eastAsia="Times New Roman" w:hAnsi="Courier New" w:cs="Courier New"/>
+          <w:kern w:val="0"/>
+          <w:sz w:val="21"/>
+          <w:szCs w:val="21"/>
+          <w:lang w:val="en-CA" w:eastAsia="en-CA" w:bidi="ar-SA"/>
+        </w:rPr>
+        <w:t>documentation</w:t>
+      </w:r>
+      <w:r>
+        <w:rPr>
+          <w:rFonts w:ascii="Courier New" w:eastAsia="Times New Roman" w:hAnsi="Courier New" w:cs="Courier New"/>
+          <w:kern w:val="0"/>
+          <w:sz w:val="21"/>
+          <w:szCs w:val="21"/>
+          <w:lang w:val="en-CA" w:eastAsia="en-CA" w:bidi="ar-SA"/>
+        </w:rPr>
+        <w:t xml:space="preserve"> </w:t>
+      </w:r>
+      <w:r>
+        <w:rPr>
+          <w:rFonts w:ascii="Courier New" w:eastAsia="Times New Roman" w:hAnsi="Courier New" w:cs="Courier New"/>
+          <w:kern w:val="0"/>
+          <w:sz w:val="21"/>
+          <w:szCs w:val="21"/>
+          <w:lang w:val="en-CA" w:eastAsia="en-CA" w:bidi="ar-SA"/>
+        </w:rPr>
+        <w:t>that</w:t>
+      </w:r>
+      <w:r>
+        <w:rPr>
+          <w:rFonts w:ascii="Courier New" w:eastAsia="Times New Roman" w:hAnsi="Courier New" w:cs="Courier New"/>
+          <w:kern w:val="0"/>
+          <w:sz w:val="21"/>
+          <w:szCs w:val="21"/>
+          <w:lang w:val="en-CA" w:eastAsia="en-CA" w:bidi="ar-SA"/>
+        </w:rPr>
+        <w:t xml:space="preserve"> </w:t>
+      </w:r>
+      <w:r>
+        <w:rPr>
+          <w:rFonts w:ascii="Courier New" w:eastAsia="Times New Roman" w:hAnsi="Courier New" w:cs="Courier New"/>
+          <w:kern w:val="0"/>
+          <w:sz w:val="21"/>
+          <w:szCs w:val="21"/>
+          <w:lang w:val="en-CA" w:eastAsia="en-CA" w:bidi="ar-SA"/>
+        </w:rPr>
+        <w:t>indicates</w:t>
+      </w:r>
+      <w:r>
+        <w:rPr>
+          <w:rFonts w:ascii="Courier New" w:eastAsia="Times New Roman" w:hAnsi="Courier New" w:cs="Courier New"/>
+          <w:kern w:val="0"/>
+          <w:sz w:val="21"/>
+          <w:szCs w:val="21"/>
+          <w:lang w:val="en-CA" w:eastAsia="en-CA" w:bidi="ar-SA"/>
+        </w:rPr>
+        <w:t xml:space="preserve"> </w:t>
+      </w:r>
+      <w:r>
+        <w:rPr>
+          <w:rFonts w:ascii="Courier New" w:eastAsia="Times New Roman" w:hAnsi="Courier New" w:cs="Courier New"/>
+          <w:kern w:val="0"/>
+          <w:sz w:val="21"/>
+          <w:szCs w:val="21"/>
+          <w:lang w:val="en-CA" w:eastAsia="en-CA" w:bidi="ar-SA"/>
+        </w:rPr>
+        <w:t>the</w:t>
+      </w:r>
+      <w:r>
+        <w:rPr>
+          <w:rFonts w:ascii="Courier New" w:eastAsia="Times New Roman" w:hAnsi="Courier New" w:cs="Courier New"/>
+          <w:kern w:val="0"/>
+          <w:sz w:val="21"/>
+          <w:szCs w:val="21"/>
+          <w:lang w:val="en-CA" w:eastAsia="en-CA" w:bidi="ar-SA"/>
+        </w:rPr>
+        <w:t xml:space="preserve"> </w:t>
+      </w:r>
+      <w:r>
+        <w:rPr>
+          <w:rFonts w:ascii="Courier New" w:eastAsia="Times New Roman" w:hAnsi="Courier New" w:cs="Courier New"/>
+          <w:kern w:val="0"/>
+          <w:sz w:val="21"/>
+          <w:szCs w:val="21"/>
+          <w:lang w:val="en-CA" w:eastAsia="en-CA" w:bidi="ar-SA"/>
+        </w:rPr>
+        <w:t>information</w:t>
+      </w:r>
+      <w:r>
+        <w:rPr>
+          <w:rFonts w:ascii="Courier New" w:eastAsia="Times New Roman" w:hAnsi="Courier New" w:cs="Courier New"/>
+          <w:kern w:val="0"/>
+          <w:sz w:val="21"/>
+          <w:szCs w:val="21"/>
+          <w:lang w:val="en-CA" w:eastAsia="en-CA" w:bidi="ar-SA"/>
+        </w:rPr>
+        <w:t xml:space="preserve"> </w:t>
+      </w:r>
+      <w:r>
+        <w:rPr>
+          <w:rFonts w:ascii="Courier New" w:eastAsia="Times New Roman" w:hAnsi="Courier New" w:cs="Courier New"/>
+          <w:kern w:val="0"/>
+          <w:sz w:val="21"/>
+          <w:szCs w:val="21"/>
+          <w:lang w:val="en-CA" w:eastAsia="en-CA" w:bidi="ar-SA"/>
+        </w:rPr>
+        <w:t>in</w:t>
+      </w:r>
+      <w:r>
+        <w:rPr>
+          <w:rFonts w:ascii="Courier New" w:eastAsia="Times New Roman" w:hAnsi="Courier New" w:cs="Courier New"/>
+          <w:kern w:val="0"/>
+          <w:sz w:val="21"/>
+          <w:szCs w:val="21"/>
+          <w:lang w:val="en-CA" w:eastAsia="en-CA" w:bidi="ar-SA"/>
+        </w:rPr>
+        <w:t xml:space="preserve"> </w:t>
+      </w:r>
+      <w:r>
+        <w:rPr>
+          <w:rFonts w:ascii="Courier New" w:eastAsia="Times New Roman" w:hAnsi="Courier New" w:cs="Courier New"/>
+          <w:kern w:val="0"/>
+          <w:sz w:val="21"/>
+          <w:szCs w:val="21"/>
+          <w:lang w:val="en-CA" w:eastAsia="en-CA" w:bidi="ar-SA"/>
+        </w:rPr>
+        <w:t>the</w:t>
+      </w:r>
+      <w:r>
+        <w:rPr>
+          <w:rFonts w:ascii="Courier New" w:eastAsia="Times New Roman" w:hAnsi="Courier New" w:cs="Courier New"/>
+          <w:kern w:val="0"/>
+          <w:sz w:val="21"/>
+          <w:szCs w:val="21"/>
+          <w:lang w:val="en-CA" w:eastAsia="en-CA" w:bidi="ar-SA"/>
+        </w:rPr>
+        <w:t xml:space="preserve"> </w:t>
+      </w:r>
+      <w:r>
+        <w:rPr>
+          <w:rFonts w:ascii="Courier New" w:eastAsia="Times New Roman" w:hAnsi="Courier New" w:cs="Courier New"/>
+          <w:kern w:val="0"/>
+          <w:sz w:val="21"/>
+          <w:szCs w:val="21"/>
+          <w:lang w:val="en-CA" w:eastAsia="en-CA" w:bidi="ar-SA"/>
+        </w:rPr>
+        <w:t>record</w:t>
+      </w:r>
+      <w:r>
+        <w:rPr>
+          <w:rFonts w:ascii="Courier New" w:eastAsia="Times New Roman" w:hAnsi="Courier New" w:cs="Courier New"/>
+          <w:kern w:val="0"/>
+          <w:sz w:val="21"/>
+          <w:szCs w:val="21"/>
+          <w:lang w:val="en-CA" w:eastAsia="en-CA" w:bidi="ar-SA"/>
+        </w:rPr>
+        <w:t xml:space="preserve"> </w:t>
+      </w:r>
+      <w:r>
+        <w:rPr>
+          <w:rFonts w:ascii="Courier New" w:eastAsia="Times New Roman" w:hAnsi="Courier New" w:cs="Courier New"/>
+          <w:kern w:val="0"/>
+          <w:sz w:val="21"/>
+          <w:szCs w:val="21"/>
+          <w:lang w:val="en-CA" w:eastAsia="en-CA" w:bidi="ar-SA"/>
+        </w:rPr>
+        <w:t>you</w:t>
+      </w:r>
+      <w:r>
+        <w:rPr>
+          <w:rFonts w:ascii="Courier New" w:eastAsia="Times New Roman" w:hAnsi="Courier New" w:cs="Courier New"/>
+          <w:kern w:val="0"/>
+          <w:sz w:val="21"/>
+          <w:szCs w:val="21"/>
+          <w:lang w:val="en-CA" w:eastAsia="en-CA" w:bidi="ar-SA"/>
+        </w:rPr>
+        <w:t xml:space="preserve"> </w:t>
+      </w:r>
+      <w:r>
+        <w:rPr>
+          <w:rFonts w:ascii="Courier New" w:eastAsia="Times New Roman" w:hAnsi="Courier New" w:cs="Courier New"/>
+          <w:kern w:val="0"/>
+          <w:sz w:val="21"/>
+          <w:szCs w:val="21"/>
+          <w:lang w:val="en-CA" w:eastAsia="en-CA" w:bidi="ar-SA"/>
+        </w:rPr>
+        <w:t>have</w:t>
+      </w:r>
+      <w:r>
+        <w:rPr>
+          <w:rFonts w:ascii="Courier New" w:eastAsia="Times New Roman" w:hAnsi="Courier New" w:cs="Courier New"/>
+          <w:kern w:val="0"/>
+          <w:sz w:val="21"/>
+          <w:szCs w:val="21"/>
+          <w:lang w:val="en-CA" w:eastAsia="en-CA" w:bidi="ar-SA"/>
+        </w:rPr>
+        <w:t xml:space="preserve"> </w:t>
+      </w:r>
+      <w:r>
+        <w:rPr>
+          <w:rFonts w:ascii="Courier New" w:eastAsia="Times New Roman" w:hAnsi="Courier New" w:cs="Courier New"/>
+          <w:kern w:val="0"/>
+          <w:sz w:val="21"/>
+          <w:szCs w:val="21"/>
+          <w:lang w:val="en-CA" w:eastAsia="en-CA" w:bidi="ar-SA"/>
+        </w:rPr>
+        <w:t>submitted</w:t>
+      </w:r>
+      <w:r>
+        <w:rPr>
+          <w:rFonts w:ascii="Courier New" w:eastAsia="Times New Roman" w:hAnsi="Courier New" w:cs="Courier New"/>
+          <w:kern w:val="0"/>
+          <w:sz w:val="21"/>
+          <w:szCs w:val="21"/>
+          <w:lang w:val="en-CA" w:eastAsia="en-CA" w:bidi="ar-SA"/>
+        </w:rPr>
+        <w:t xml:space="preserve"> </w:t>
+      </w:r>
+      <w:r>
+        <w:rPr>
+          <w:rFonts w:ascii="Courier New" w:eastAsia="Times New Roman" w:hAnsi="Courier New" w:cs="Courier New"/>
+          <w:kern w:val="0"/>
+          <w:sz w:val="21"/>
+          <w:szCs w:val="21"/>
+          <w:lang w:val="en-CA" w:eastAsia="en-CA" w:bidi="ar-SA"/>
+        </w:rPr>
+        <w:t>is</w:t>
+      </w:r>
+      <w:r>
+        <w:rPr>
+          <w:rFonts w:ascii="Courier New" w:eastAsia="Times New Roman" w:hAnsi="Courier New" w:cs="Courier New"/>
+          <w:kern w:val="0"/>
+          <w:sz w:val="21"/>
+          <w:szCs w:val="21"/>
+          <w:lang w:val="en-CA" w:eastAsia="en-CA" w:bidi="ar-SA"/>
+        </w:rPr>
+        <w:t xml:space="preserve"> </w:t>
+      </w:r>
+      <w:r>
+        <w:rPr>
+          <w:rFonts w:ascii="Courier New" w:eastAsia="Times New Roman" w:hAnsi="Courier New" w:cs="Courier New"/>
+          <w:kern w:val="0"/>
+          <w:sz w:val="21"/>
+          <w:szCs w:val="21"/>
+          <w:lang w:val="en-CA" w:eastAsia="en-CA" w:bidi="ar-SA"/>
+        </w:rPr>
+        <w:t xml:space="preserve">correct. </w:t>
+      </w:r>
+      <w:r>
+        <w:rPr>
+          <w:rFonts w:ascii="Courier New" w:eastAsia="Times New Roman" w:hAnsi="Courier New" w:cs="Courier New"/>
+          <w:b/>
+          <w:bCs/>
+          <w:kern w:val="0"/>
+          <w:sz w:val="21"/>
+          <w:szCs w:val="21"/>
+          <w:lang w:val="en-CA" w:eastAsia="en-CA" w:bidi="ar-SA"/>
+        </w:rPr>
+        <w:t>Also, listed</w:t>
+      </w:r>
+      <w:r>
+        <w:rPr>
+          <w:rFonts w:ascii="Courier New" w:eastAsia="Times New Roman" w:hAnsi="Courier New" w:cs="Courier New"/>
+          <w:b/>
+          <w:bCs/>
+          <w:kern w:val="0"/>
+          <w:sz w:val="21"/>
+          <w:szCs w:val="21"/>
+          <w:lang w:val="en-CA" w:eastAsia="en-CA" w:bidi="ar-SA"/>
+        </w:rPr>
+        <w:t xml:space="preserve"> in this section are any 'changed' PENs.  Please replace your current PEN section with the Official Ministry PEN</w:t>
+      </w:r>
+      <w:r>
+        <w:rPr>
+          <w:rFonts w:ascii="Courier New" w:eastAsia="Times New Roman" w:hAnsi="Courier New" w:cs="Courier New"/>
+          <w:kern w:val="0"/>
+          <w:sz w:val="21"/>
+          <w:szCs w:val="21"/>
+          <w:lang w:val="en-CA" w:eastAsia="en-CA" w:bidi="ar-SA"/>
+        </w:rPr>
+        <w:t>.</w:t>
+      </w:r>
+    </w:p>
+    <w:p>
+      <w:pPr>
+        <w:widowControl/>
+        <w:shd w:val="clear" w:color="auto" w:fill="FFFFFF"/>
+        <w:suppressAutoHyphens w:val="0"/>
+        <w:autoSpaceDN/>
+        <w:textAlignment w:val="auto"/>
+        <w:rPr>
+          <w:rFonts w:ascii="Courier New" w:eastAsia="Times New Roman" w:hAnsi="Courier New" w:cs="Courier New"/>
+          <w:kern w:val="0"/>
+          <w:sz w:val="21"/>
+          <w:szCs w:val="21"/>
+          <w:lang w:val="en-CA" w:eastAsia="en-CA" w:bidi="ar-SA"/>
+        </w:rPr>
+      </w:pPr>
+    </w:p>
+    <w:tbl>
+      <w:tblPr>
+        <w:tblStyle w:val="TableGrid"/>
+        <w:tblpPr w:leftFromText="181" w:rightFromText="181" w:vertAnchor="text" w:tblpY="1"/>
+        <w:tblOverlap w:val="never"/>
+        <w:tblW w:w="0" w:type="auto"/>
+        <w:tblBorders>
+          <w:top w:val="none" w:sz="0" w:space="0" w:color="auto"/>
+          <w:left w:val="none" w:sz="0" w:space="0" w:color="auto"/>
+          <w:bottom w:val="none" w:sz="0" w:space="0" w:color="auto"/>
+          <w:right w:val="none" w:sz="0" w:space="0" w:color="auto"/>
+          <w:insideH w:val="none" w:sz="0" w:space="0" w:color="auto"/>
+          <w:insideV w:val="none" w:sz="0" w:space="0" w:color="auto"/>
+        </w:tblBorders>
+        <w:tblLayout w:type="fixed"/>
+        <w:tblLook w:val="04A0" w:firstRow="1" w:lastRow="0" w:firstColumn="1" w:lastColumn="0" w:noHBand="0" w:noVBand="1"/>
+      </w:tblPr>
+      <w:tblGrid>
+        <w:gridCol w:w="2122"/>
+        <w:gridCol w:w="2409"/>
+        <w:gridCol w:w="2694"/>
+        <w:gridCol w:w="2273"/>
+        <w:gridCol w:w="1559"/>
+        <w:gridCol w:w="562"/>
+        <w:gridCol w:w="2941"/>
+      </w:tblGrid>
+      <w:tr>
+        <w:trPr>
+          <w:cantSplit/>
+          <w:tblHeader/>
+        </w:trPr>
+        <w:tc>
+          <w:tcPr>
+            <w:tcW w:w="2122" w:type="dxa"/>
+          </w:tcPr>
+          <w:p>
+            <w:pPr>
+              <w:widowControl/>
+              <w:shd w:val="clear" w:color="auto" w:fill="FFFFFF"/>
+              <w:suppressAutoHyphens w:val="0"/>
+              <w:autoSpaceDN/>
+              <w:textAlignment w:val="auto"/>
+              <w:rPr>
+                <w:rFonts w:ascii="Courier New" w:eastAsia="Times New Roman" w:hAnsi="Courier New" w:cs="Courier New"/>
+                <w:kern w:val="0"/>
+                <w:sz w:val="19"/>
+                <w:szCs w:val="19"/>
+                <w:lang w:val="en-CA" w:eastAsia="en-CA" w:bidi="ar-SA"/>
+              </w:rPr>
+            </w:pPr>
+            <w:r>
+              <w:rPr>
+                <w:rFonts w:ascii="Courier New" w:hAnsi="Courier New" w:cs="Courier New"/>
+                <w:sz w:val="19"/>
+                <w:szCs w:val="19"/>
+                <w:shd w:val="clear" w:color="auto" w:fill="FFFFFF"/>
+              </w:rPr>
+              <w:t>PEN</w:t>
+            </w:r>
+            <w:r>
+              <w:rPr>
+                <w:rFonts w:ascii="Courier New" w:eastAsia="Times New Roman" w:hAnsi="Courier New" w:cs="Courier New"/>
+                <w:kern w:val="0"/>
+                <w:sz w:val="19"/>
+                <w:szCs w:val="19"/>
+                <w:lang w:val="en-CA" w:eastAsia="en-CA" w:bidi="ar-SA"/>
+              </w:rPr>
+              <w:br/>
+              <w:t>-----------</w:t>
+            </w:r>
+          </w:p>
+        </w:tc>
+        <w:tc>
+          <w:tcPr>
+            <w:tcW w:w="2409" w:type="dxa"/>
+          </w:tcPr>
+          <w:p>
+            <w:pPr>
+              <w:widowControl/>
+              <w:suppressAutoHyphens w:val="0"/>
+              <w:autoSpaceDN/>
+              <w:textAlignment w:val="auto"/>
+              <w:rPr>
+                <w:rFonts w:ascii="Courier New" w:eastAsia="Times New Roman" w:hAnsi="Courier New" w:cs="Courier New"/>
+                <w:kern w:val="0"/>
+                <w:sz w:val="19"/>
+                <w:szCs w:val="19"/>
+                <w:lang w:val="en-CA" w:eastAsia="en-CA" w:bidi="ar-SA"/>
+              </w:rPr>
+            </w:pPr>
+            <w:r>
+              <w:rPr>
+                <w:rFonts w:ascii="Courier New" w:eastAsia="Times New Roman" w:hAnsi="Courier New" w:cs="Courier New"/>
+                <w:kern w:val="0"/>
+                <w:sz w:val="19"/>
+                <w:szCs w:val="19"/>
+                <w:lang w:val="en-CA" w:eastAsia="en-CA" w:bidi="ar-SA"/>
+              </w:rPr>
+              <w:t>Legal Surname</w:t>
+            </w:r>
+            <w:r>
+              <w:rPr>
+                <w:rFonts w:ascii="Courier New" w:eastAsia="Times New Roman" w:hAnsi="Courier New" w:cs="Courier New"/>
+                <w:kern w:val="0"/>
+                <w:sz w:val="19"/>
+                <w:szCs w:val="19"/>
+                <w:lang w:val="en-CA" w:eastAsia="en-CA" w:bidi="ar-SA"/>
+              </w:rPr>
+              <w:br/>
+              <w:t>--------------</w:t>
+            </w:r>
+          </w:p>
+        </w:tc>
+        <w:tc>
+          <w:tcPr>
+            <w:tcW w:w="2694" w:type="dxa"/>
+          </w:tcPr>
+          <w:p>
+            <w:pPr>
+              <w:widowControl/>
+              <w:suppressAutoHyphens w:val="0"/>
+              <w:autoSpaceDN/>
+              <w:textAlignment w:val="auto"/>
+              <w:rPr>
+                <w:rFonts w:ascii="Courier New" w:eastAsia="Times New Roman" w:hAnsi="Courier New" w:cs="Courier New"/>
+                <w:kern w:val="0"/>
+                <w:sz w:val="19"/>
+                <w:szCs w:val="19"/>
+                <w:lang w:val="en-CA" w:eastAsia="en-CA" w:bidi="ar-SA"/>
+              </w:rPr>
+            </w:pPr>
+            <w:r>
+              <w:rPr>
+                <w:rFonts w:ascii="Courier New" w:eastAsia="Times New Roman" w:hAnsi="Courier New" w:cs="Courier New"/>
+                <w:kern w:val="0"/>
+                <w:sz w:val="19"/>
+                <w:szCs w:val="19"/>
+                <w:lang w:val="en-CA" w:eastAsia="en-CA" w:bidi="ar-SA"/>
+              </w:rPr>
+              <w:t>Legal Given Name</w:t>
+            </w:r>
+            <w:r>
+              <w:rPr>
+                <w:rFonts w:ascii="Courier New" w:eastAsia="Times New Roman" w:hAnsi="Courier New" w:cs="Courier New"/>
+                <w:kern w:val="0"/>
+                <w:sz w:val="19"/>
+                <w:szCs w:val="19"/>
+                <w:lang w:val="en-CA" w:eastAsia="en-CA" w:bidi="ar-SA"/>
+              </w:rPr>
+              <w:br/>
+              <w:t>-----------------</w:t>
+            </w:r>
+          </w:p>
+        </w:tc>
+        <w:tc>
+          <w:tcPr>
+            <w:tcW w:w="2273" w:type="dxa"/>
+          </w:tcPr>
+          <w:p>
+            <w:pPr>
+              <w:widowControl/>
+              <w:suppressAutoHyphens w:val="0"/>
+              <w:autoSpaceDN/>
+              <w:textAlignment w:val="auto"/>
+              <w:rPr>
+                <w:rFonts w:ascii="Courier New" w:eastAsia="Times New Roman" w:hAnsi="Courier New" w:cs="Courier New"/>
+                <w:kern w:val="0"/>
+                <w:sz w:val="19"/>
+                <w:szCs w:val="19"/>
+                <w:lang w:val="en-CA" w:eastAsia="en-CA" w:bidi="ar-SA"/>
+              </w:rPr>
+            </w:pPr>
+            <w:r>
+              <w:rPr>
+                <w:rFonts w:ascii="Courier New" w:eastAsia="Times New Roman" w:hAnsi="Courier New" w:cs="Courier New"/>
+                <w:kern w:val="0"/>
+                <w:sz w:val="19"/>
+                <w:szCs w:val="19"/>
+                <w:lang w:val="en-CA" w:eastAsia="en-CA" w:bidi="ar-SA"/>
+              </w:rPr>
+              <w:t>Legal Middle Names</w:t>
+            </w:r>
+            <w:r>
+              <w:rPr>
+                <w:rFonts w:ascii="Courier New" w:eastAsia="Times New Roman" w:hAnsi="Courier New" w:cs="Courier New"/>
+                <w:kern w:val="0"/>
+                <w:sz w:val="19"/>
+                <w:szCs w:val="19"/>
+                <w:lang w:val="en-CA" w:eastAsia="en-CA" w:bidi="ar-SA"/>
+              </w:rPr>
+              <w:br/>
+              <w:t>------------------</w:t>
+            </w:r>
+          </w:p>
+        </w:tc>
+        <w:tc>
+          <w:tcPr>
+            <w:tcW w:w="1559" w:type="dxa"/>
+          </w:tcPr>
+          <w:p>
+            <w:pPr>
+              <w:widowControl/>
+              <w:shd w:val="clear" w:color="auto" w:fill="FFFFFF"/>
+              <w:suppressAutoHyphens w:val="0"/>
+              <w:autoSpaceDN/>
+              <w:textAlignment w:val="auto"/>
+              <w:rPr>
+                <w:rFonts w:ascii="Courier New" w:eastAsia="Times New Roman" w:hAnsi="Courier New" w:cs="Courier New"/>
+                <w:kern w:val="0"/>
+                <w:sz w:val="19"/>
+                <w:szCs w:val="19"/>
+                <w:lang w:val="en-CA" w:eastAsia="en-CA" w:bidi="ar-SA"/>
+              </w:rPr>
+            </w:pPr>
+            <w:r>
+              <w:rPr>
+                <w:rFonts w:ascii="Courier New" w:eastAsia="Times New Roman" w:hAnsi="Courier New" w:cs="Courier New"/>
+                <w:kern w:val="0"/>
+                <w:sz w:val="19"/>
+                <w:szCs w:val="19"/>
+                <w:lang w:val="en-CA" w:eastAsia="en-CA" w:bidi="ar-SA"/>
+              </w:rPr>
+              <w:t>Birth Date</w:t>
+            </w:r>
+          </w:p>
+          <w:p>
+            <w:pPr>
+              <w:widowControl/>
+              <w:suppressAutoHyphens w:val="0"/>
+              <w:autoSpaceDN/>
+              <w:textAlignment w:val="auto"/>
+              <w:rPr>
+                <w:rFonts w:ascii="Courier New" w:eastAsia="Times New Roman" w:hAnsi="Courier New" w:cs="Courier New"/>
+                <w:kern w:val="0"/>
+                <w:sz w:val="19"/>
+                <w:szCs w:val="19"/>
+                <w:lang w:val="en-CA" w:eastAsia="en-CA" w:bidi="ar-SA"/>
+              </w:rPr>
+            </w:pPr>
+            <w:r>
+              <w:rPr>
+                <w:rFonts w:ascii="Courier New" w:eastAsia="Times New Roman" w:hAnsi="Courier New" w:cs="Courier New"/>
+                <w:kern w:val="0"/>
+                <w:sz w:val="19"/>
+                <w:szCs w:val="19"/>
+                <w:lang w:val="en-CA" w:eastAsia="en-CA" w:bidi="ar-SA"/>
+              </w:rPr>
+              <w:t>----------</w:t>
+            </w:r>
+          </w:p>
+        </w:tc>
+        <w:tc>
+          <w:tcPr>
+            <w:tcW w:w="562" w:type="dxa"/>
+          </w:tcPr>
+          <w:p>
+            <w:pPr>
+              <w:widowControl/>
+              <w:shd w:val="clear" w:color="auto" w:fill="FFFFFF"/>
+              <w:suppressAutoHyphens w:val="0"/>
+              <w:autoSpaceDN/>
+              <w:textAlignment w:val="auto"/>
+              <w:rPr>
+                <w:rFonts w:ascii="Courier New" w:eastAsia="Times New Roman" w:hAnsi="Courier New" w:cs="Courier New"/>
+                <w:kern w:val="0"/>
+                <w:sz w:val="19"/>
+                <w:szCs w:val="19"/>
+                <w:lang w:val="en-CA" w:eastAsia="en-CA" w:bidi="ar-SA"/>
+              </w:rPr>
+            </w:pPr>
+            <w:proofErr w:type="spellStart"/>
+            <w:r>
+              <w:rPr>
+                <w:rFonts w:ascii="Courier New" w:eastAsia="Times New Roman" w:hAnsi="Courier New" w:cs="Courier New"/>
+                <w:kern w:val="0"/>
+                <w:sz w:val="19"/>
+                <w:szCs w:val="19"/>
+                <w:lang w:val="en-CA" w:eastAsia="en-CA" w:bidi="ar-SA"/>
+              </w:rPr>
+              <w:t>Gn</w:t>
+            </w:r>
+            <w:proofErr w:type="spellEnd"/>
+          </w:p>
+          <w:p>
+            <w:pPr>
+              <w:widowControl/>
+              <w:suppressAutoHyphens w:val="0"/>
+              <w:autoSpaceDN/>
+              <w:textAlignment w:val="auto"/>
+              <w:rPr>
+                <w:rFonts w:ascii="Courier New" w:eastAsia="Times New Roman" w:hAnsi="Courier New" w:cs="Courier New"/>
+                <w:kern w:val="0"/>
+                <w:sz w:val="19"/>
+                <w:szCs w:val="19"/>
+                <w:lang w:val="en-CA" w:eastAsia="en-CA" w:bidi="ar-SA"/>
+              </w:rPr>
+            </w:pPr>
+            <w:r>
+              <w:rPr>
+                <w:rFonts w:ascii="Courier New" w:eastAsia="Times New Roman" w:hAnsi="Courier New" w:cs="Courier New"/>
+                <w:kern w:val="0"/>
+                <w:sz w:val="19"/>
+                <w:szCs w:val="19"/>
+                <w:lang w:val="en-CA" w:eastAsia="en-CA" w:bidi="ar-SA"/>
+              </w:rPr>
+              <w:t>--</w:t>
+            </w:r>
+          </w:p>
+        </w:tc>
+        <w:tc>
+          <w:tcPr>
+            <w:tcW w:w="2941" w:type="dxa"/>
+          </w:tcPr>
+          <w:p>
+            <w:pPr>
+              <w:widowControl/>
+              <w:suppressAutoHyphens w:val="0"/>
+              <w:autoSpaceDN/>
+              <w:textAlignment w:val="auto"/>
+              <w:rPr>
+                <w:rFonts w:ascii="Courier New" w:eastAsia="Times New Roman" w:hAnsi="Courier New" w:cs="Courier New"/>
+                <w:kern w:val="0"/>
+                <w:sz w:val="19"/>
+                <w:szCs w:val="19"/>
+                <w:lang w:val="en-CA" w:eastAsia="en-CA" w:bidi="ar-SA"/>
+              </w:rPr>
+            </w:pPr>
+            <w:r>
+              <w:rPr>
+                <w:rFonts w:ascii="Courier New" w:eastAsia="Times New Roman" w:hAnsi="Courier New" w:cs="Courier New"/>
+                <w:kern w:val="0"/>
+                <w:sz w:val="19"/>
+                <w:szCs w:val="19"/>
+                <w:lang w:val="en-CA" w:eastAsia="en-CA" w:bidi="ar-SA"/>
+              </w:rPr>
+              <w:t>School Id</w:t>
+            </w:r>
+            <w:r>
+              <w:rPr>
+                <w:rFonts w:ascii="Courier New" w:eastAsia="Times New Roman" w:hAnsi="Courier New" w:cs="Courier New"/>
+                <w:kern w:val="0"/>
+                <w:sz w:val="19"/>
+                <w:szCs w:val="19"/>
+                <w:lang w:val="en-CA" w:eastAsia="en-CA" w:bidi="ar-SA"/>
+              </w:rPr>
+              <w:br/>
+              <w:t>---------</w:t>
+            </w:r>
+          </w:p>
+        </w:tc>
+      </w:tr>
+      <w:tr>
+        <w:trPr>
+          <w:cantSplit/>
+          <w:trHeight w:hRule="exact" w:val="851"/>
+        </w:trPr>
+        <w:tc>
+          <w:tcPr>
+            <w:tcW w:w="2122" w:type="dxa"/>
+          </w:tcPr>
+          <w:p>
+            <w:pPr>
+              <w:widowControl/>
+              <w:shd w:val="clear" w:color="auto" w:fill="FFFFFF"/>
+              <w:suppressAutoHyphens w:val="0"/>
+              <w:autoSpaceDN/>
+              <w:textAlignment w:val="auto"/>
+              <w:rPr>
+                <w:rFonts w:ascii="Courier New" w:eastAsia="Times New Roman" w:hAnsi="Courier New" w:cs="Courier New"/>
+                <w:kern w:val="0"/>
+                <w:lang w:val="en-CA" w:eastAsia="en-CA" w:bidi="ar-SA"/>
+              </w:rPr>
+            </w:pPr>
+            <w:r>
+              <w:rPr>
+                <w:rFonts w:ascii="Courier New" w:eastAsia="Times New Roman" w:hAnsi="Courier New" w:cs="Courier New"/>
+                <w:kern w:val="0"/>
+                <w:sz w:val="21"/>
+                <w:szCs w:val="21"/>
+                <w:lang w:val="en-CA" w:eastAsia="en-CA" w:bidi="ar-SA"/>
+              </w:rPr>
+              <w:t>SCH</w:t>
+            </w:r>
+            <w:r>
+              <w:rPr>
+                <w:rFonts w:ascii="Courier New" w:eastAsia="Times New Roman" w:hAnsi="Courier New" w:cs="Courier New"/>
+                <w:kern w:val="0"/>
+                <w:sz w:val="21"/>
+                <w:szCs w:val="21"/>
+                <w:lang w:val="en-CA" w:eastAsia="en-CA" w:bidi="ar-SA"/>
+              </w:rPr>
+              <w:t xml:space="preserve"> </w:t>
+            </w:r>
+            <w:r>
+              <w:rPr>
+                <w:rFonts w:ascii="Courier New" w:eastAsia="Times New Roman" w:hAnsi="Courier New" w:cs="Courier New"/>
+                <w:kern w:val="0"/>
+                <w:sz w:val="21"/>
+                <w:szCs w:val="21"/>
+                <w:lang w:val="en-CA" w:eastAsia="en-CA" w:bidi="ar-SA"/>
+              </w:rPr>
+              <w:t>{</w:t>
+            </w:r>
+            <w:proofErr w:type="spellStart"/>
+            <w:proofErr w:type="gramStart"/>
+            <w:r>
+              <w:rPr>
+                <w:rFonts w:ascii="Courier New" w:eastAsia="Times New Roman" w:hAnsi="Courier New" w:cs="Courier New"/>
+                <w:kern w:val="0"/>
+                <w:sz w:val="21"/>
+                <w:szCs w:val="21"/>
+                <w:lang w:val="en-CA" w:eastAsia="en-CA" w:bidi="ar-SA"/>
+              </w:rPr>
+              <w:t>d.</w:t>
+            </w:r>
+            <w:r>
+              <w:rPr>
+                <w:rFonts w:ascii="Courier New" w:eastAsia="Times New Roman" w:hAnsi="Courier New" w:cs="Courier New"/>
+                <w:kern w:val="0"/>
+                <w:sz w:val="21"/>
+                <w:szCs w:val="21"/>
+                <w:lang w:val="en-CA" w:eastAsia="en-CA" w:bidi="ar-SA"/>
+              </w:rPr>
+              <w:t>diff</w:t>
+            </w:r>
+            <w:r>
+              <w:rPr>
+                <w:rFonts w:ascii="Courier New" w:eastAsia="Times New Roman" w:hAnsi="Courier New" w:cs="Courier New"/>
+                <w:kern w:val="0"/>
+                <w:sz w:val="21"/>
+                <w:szCs w:val="21"/>
+                <w:lang w:val="en-CA" w:eastAsia="en-CA" w:bidi="ar-SA"/>
+              </w:rPr>
+              <w:t>List</w:t>
+            </w:r>
+            <w:proofErr w:type="spellEnd"/>
+            <w:proofErr w:type="gramEnd"/>
+            <w:r>
+              <w:rPr>
+                <w:rFonts w:ascii="Courier New" w:eastAsia="Times New Roman" w:hAnsi="Courier New" w:cs="Courier New"/>
+                <w:kern w:val="0"/>
+                <w:sz w:val="21"/>
+                <w:szCs w:val="21"/>
+                <w:lang w:val="en-CA" w:eastAsia="en-CA" w:bidi="ar-SA"/>
+              </w:rPr>
+              <w:t>[</w:t>
+            </w:r>
+            <w:proofErr w:type="spellStart"/>
+            <w:r>
+              <w:rPr>
+                <w:rFonts w:ascii="Courier New" w:eastAsia="Times New Roman" w:hAnsi="Courier New" w:cs="Courier New"/>
+                <w:kern w:val="0"/>
+                <w:sz w:val="21"/>
+                <w:szCs w:val="21"/>
+                <w:lang w:val="en-CA" w:eastAsia="en-CA" w:bidi="ar-SA"/>
+              </w:rPr>
+              <w:t>i</w:t>
+            </w:r>
+            <w:proofErr w:type="spellEnd"/>
+            <w:r>
+              <w:rPr>
+                <w:rFonts w:ascii="Courier New" w:eastAsia="Times New Roman" w:hAnsi="Courier New" w:cs="Courier New"/>
+                <w:kern w:val="0"/>
+                <w:sz w:val="21"/>
+                <w:szCs w:val="21"/>
+                <w:lang w:val="en-CA" w:eastAsia="en-CA" w:bidi="ar-SA"/>
+              </w:rPr>
+              <w:t>].</w:t>
+            </w:r>
+            <w:proofErr w:type="spellStart"/>
+            <w:r>
+              <w:rPr>
+                <w:rFonts w:ascii="Courier New" w:eastAsia="Times New Roman" w:hAnsi="Courier New" w:cs="Courier New"/>
+                <w:kern w:val="0"/>
+                <w:sz w:val="21"/>
+                <w:szCs w:val="21"/>
+                <w:lang w:val="en-CA" w:eastAsia="en-CA" w:bidi="ar-SA"/>
+              </w:rPr>
+              <w:t>school.</w:t>
+            </w:r>
+            <w:r>
+              <w:rPr>
+                <w:rFonts w:ascii="Courier New" w:eastAsia="Times New Roman" w:hAnsi="Courier New" w:cs="Courier New"/>
+                <w:kern w:val="0"/>
+                <w:sz w:val="21"/>
+                <w:szCs w:val="21"/>
+                <w:lang w:val="en-CA" w:eastAsia="en-CA" w:bidi="ar-SA"/>
+              </w:rPr>
+              <w:t>pen</w:t>
+            </w:r>
+            <w:proofErr w:type="spellEnd"/>
+            <w:r>
+              <w:rPr>
+                <w:rFonts w:ascii="Courier New" w:eastAsia="Times New Roman" w:hAnsi="Courier New" w:cs="Courier New"/>
+                <w:kern w:val="0"/>
+                <w:sz w:val="21"/>
+                <w:szCs w:val="21"/>
+                <w:lang w:val="en-CA" w:eastAsia="en-CA" w:bidi="ar-SA"/>
+              </w:rPr>
+              <w:t>}</w:t>
+            </w:r>
+            <w:r>
+              <w:rPr>
+                <w:rFonts w:ascii="Courier New" w:eastAsia="Times New Roman" w:hAnsi="Courier New" w:cs="Courier New"/>
+                <w:kern w:val="0"/>
+                <w:lang w:val="en-CA" w:eastAsia="en-CA" w:bidi="ar-SA"/>
+              </w:rPr>
+              <w:br/>
+            </w:r>
+            <w:r>
+              <w:rPr>
+                <w:rFonts w:ascii="Courier New" w:eastAsia="Times New Roman" w:hAnsi="Courier New" w:cs="Courier New"/>
+                <w:kern w:val="0"/>
+                <w:lang w:val="en-CA" w:eastAsia="en-CA" w:bidi="ar-SA"/>
+              </w:rPr>
+              <w:t xml:space="preserve">MIN </w:t>
+            </w:r>
+            <w:r>
+              <w:rPr>
+                <w:rFonts w:ascii="Courier New" w:eastAsia="Times New Roman" w:hAnsi="Courier New" w:cs="Courier New"/>
+                <w:kern w:val="0"/>
+                <w:sz w:val="21"/>
+                <w:szCs w:val="21"/>
+                <w:lang w:val="en-CA" w:eastAsia="en-CA" w:bidi="ar-SA"/>
+              </w:rPr>
+              <w:t>{</w:t>
+            </w:r>
+            <w:proofErr w:type="spellStart"/>
+            <w:r>
+              <w:rPr>
+                <w:rFonts w:ascii="Courier New" w:eastAsia="Times New Roman" w:hAnsi="Courier New" w:cs="Courier New"/>
+                <w:kern w:val="0"/>
+                <w:sz w:val="21"/>
+                <w:szCs w:val="21"/>
+                <w:lang w:val="en-CA" w:eastAsia="en-CA" w:bidi="ar-SA"/>
+              </w:rPr>
+              <w:t>d.</w:t>
+            </w:r>
+            <w:r>
+              <w:rPr>
+                <w:rFonts w:ascii="Courier New" w:eastAsia="Times New Roman" w:hAnsi="Courier New" w:cs="Courier New"/>
+                <w:kern w:val="0"/>
+                <w:sz w:val="21"/>
+                <w:szCs w:val="21"/>
+                <w:lang w:val="en-CA" w:eastAsia="en-CA" w:bidi="ar-SA"/>
+              </w:rPr>
+              <w:t>diffList</w:t>
+            </w:r>
+            <w:proofErr w:type="spellEnd"/>
+            <w:r>
+              <w:rPr>
+                <w:rFonts w:ascii="Courier New" w:eastAsia="Times New Roman" w:hAnsi="Courier New" w:cs="Courier New"/>
+                <w:kern w:val="0"/>
+                <w:sz w:val="21"/>
+                <w:szCs w:val="21"/>
+                <w:lang w:val="en-CA" w:eastAsia="en-CA" w:bidi="ar-SA"/>
+              </w:rPr>
+              <w:t>[</w:t>
+            </w:r>
+            <w:proofErr w:type="spellStart"/>
+            <w:r>
+              <w:rPr>
+                <w:rFonts w:ascii="Courier New" w:eastAsia="Times New Roman" w:hAnsi="Courier New" w:cs="Courier New"/>
+                <w:kern w:val="0"/>
+                <w:sz w:val="21"/>
+                <w:szCs w:val="21"/>
+                <w:lang w:val="en-CA" w:eastAsia="en-CA" w:bidi="ar-SA"/>
+              </w:rPr>
+              <w:t>i</w:t>
+            </w:r>
+            <w:proofErr w:type="spellEnd"/>
+            <w:r>
+              <w:rPr>
+                <w:rFonts w:ascii="Courier New" w:eastAsia="Times New Roman" w:hAnsi="Courier New" w:cs="Courier New"/>
+                <w:kern w:val="0"/>
+                <w:sz w:val="21"/>
+                <w:szCs w:val="21"/>
+                <w:lang w:val="en-CA" w:eastAsia="en-CA" w:bidi="ar-SA"/>
+              </w:rPr>
+              <w:t>].</w:t>
+            </w:r>
+            <w:proofErr w:type="spellStart"/>
+            <w:r>
+              <w:rPr>
+                <w:rFonts w:ascii="Courier New" w:eastAsia="Times New Roman" w:hAnsi="Courier New" w:cs="Courier New"/>
+                <w:kern w:val="0"/>
+                <w:sz w:val="21"/>
+                <w:szCs w:val="21"/>
+                <w:lang w:val="en-CA" w:eastAsia="en-CA" w:bidi="ar-SA"/>
+              </w:rPr>
+              <w:t>min</w:t>
+            </w:r>
+            <w:r>
+              <w:rPr>
+                <w:rFonts w:ascii="Courier New" w:eastAsia="Times New Roman" w:hAnsi="Courier New" w:cs="Courier New"/>
+                <w:kern w:val="0"/>
+                <w:sz w:val="21"/>
+                <w:szCs w:val="21"/>
+                <w:lang w:val="en-CA" w:eastAsia="en-CA" w:bidi="ar-SA"/>
+              </w:rPr>
+              <w:t>.</w:t>
+            </w:r>
+            <w:r>
+              <w:rPr>
+                <w:rFonts w:ascii="Courier New" w:eastAsia="Times New Roman" w:hAnsi="Courier New" w:cs="Courier New"/>
+                <w:kern w:val="0"/>
+                <w:sz w:val="21"/>
+                <w:szCs w:val="21"/>
+                <w:lang w:val="en-CA" w:eastAsia="en-CA" w:bidi="ar-SA"/>
+              </w:rPr>
+              <w:t>pen</w:t>
+            </w:r>
+            <w:proofErr w:type="spellEnd"/>
+            <w:r>
+              <w:rPr>
+                <w:rFonts w:ascii="Courier New" w:eastAsia="Times New Roman" w:hAnsi="Courier New" w:cs="Courier New"/>
+                <w:kern w:val="0"/>
+                <w:sz w:val="21"/>
+                <w:szCs w:val="21"/>
+                <w:lang w:val="en-CA" w:eastAsia="en-CA" w:bidi="ar-SA"/>
+              </w:rPr>
+              <w:t>}</w:t>
+            </w:r>
+          </w:p>
+        </w:tc>
+        <w:tc>
+          <w:tcPr>
+            <w:tcW w:w="2409" w:type="dxa"/>
+          </w:tcPr>
+          <w:p>
+            <w:pPr>
+              <w:widowControl/>
+              <w:shd w:val="clear" w:color="auto" w:fill="FFFFFF"/>
+              <w:suppressAutoHyphens w:val="0"/>
+              <w:autoSpaceDN/>
+              <w:textAlignment w:val="auto"/>
+              <w:rPr>
+                <w:rFonts w:ascii="Courier New" w:eastAsia="Times New Roman" w:hAnsi="Courier New" w:cs="Courier New"/>
+                <w:kern w:val="0"/>
+                <w:sz w:val="21"/>
+                <w:szCs w:val="21"/>
+                <w:lang w:val="en-CA" w:eastAsia="en-CA" w:bidi="ar-SA"/>
+              </w:rPr>
+            </w:pPr>
+            <w:r>
+              <w:rPr>
+                <w:rFonts w:ascii="Courier New" w:eastAsia="Times New Roman" w:hAnsi="Courier New" w:cs="Courier New"/>
+                <w:kern w:val="0"/>
+                <w:sz w:val="21"/>
+                <w:szCs w:val="21"/>
+                <w:lang w:val="en-CA" w:eastAsia="en-CA" w:bidi="ar-SA"/>
+              </w:rPr>
+              <w:t>{</w:t>
+            </w:r>
+            <w:proofErr w:type="spellStart"/>
+            <w:proofErr w:type="gramStart"/>
+            <w:r>
+              <w:rPr>
+                <w:rFonts w:ascii="Courier New" w:eastAsia="Times New Roman" w:hAnsi="Courier New" w:cs="Courier New"/>
+                <w:kern w:val="0"/>
+                <w:sz w:val="21"/>
+                <w:szCs w:val="21"/>
+                <w:lang w:val="en-CA" w:eastAsia="en-CA" w:bidi="ar-SA"/>
+              </w:rPr>
+              <w:t>d.</w:t>
+            </w:r>
+            <w:r>
+              <w:rPr>
+                <w:rFonts w:ascii="Courier New" w:eastAsia="Times New Roman" w:hAnsi="Courier New" w:cs="Courier New"/>
+                <w:kern w:val="0"/>
+                <w:sz w:val="21"/>
+                <w:szCs w:val="21"/>
+                <w:lang w:val="en-CA" w:eastAsia="en-CA" w:bidi="ar-SA"/>
+              </w:rPr>
+              <w:t>diffList</w:t>
+            </w:r>
+            <w:proofErr w:type="spellEnd"/>
+            <w:proofErr w:type="gramEnd"/>
+            <w:r>
+              <w:rPr>
+                <w:rFonts w:ascii="Courier New" w:eastAsia="Times New Roman" w:hAnsi="Courier New" w:cs="Courier New"/>
+                <w:kern w:val="0"/>
+                <w:sz w:val="21"/>
+                <w:szCs w:val="21"/>
+                <w:lang w:val="en-CA" w:eastAsia="en-CA" w:bidi="ar-SA"/>
+              </w:rPr>
+              <w:t>[</w:t>
+            </w:r>
+            <w:proofErr w:type="spellStart"/>
+            <w:r>
+              <w:rPr>
+                <w:rFonts w:ascii="Courier New" w:eastAsia="Times New Roman" w:hAnsi="Courier New" w:cs="Courier New"/>
+                <w:kern w:val="0"/>
+                <w:sz w:val="21"/>
+                <w:szCs w:val="21"/>
+                <w:lang w:val="en-CA" w:eastAsia="en-CA" w:bidi="ar-SA"/>
+              </w:rPr>
+              <w:t>i</w:t>
+            </w:r>
+            <w:proofErr w:type="spellEnd"/>
+            <w:r>
+              <w:rPr>
+                <w:rFonts w:ascii="Courier New" w:eastAsia="Times New Roman" w:hAnsi="Courier New" w:cs="Courier New"/>
+                <w:kern w:val="0"/>
+                <w:sz w:val="21"/>
+                <w:szCs w:val="21"/>
+                <w:lang w:val="en-CA" w:eastAsia="en-CA" w:bidi="ar-SA"/>
+              </w:rPr>
+              <w:t>]</w:t>
+            </w:r>
+            <w:r>
+              <w:rPr>
+                <w:rFonts w:ascii="Courier New" w:eastAsia="Times New Roman" w:hAnsi="Courier New" w:cs="Courier New"/>
+                <w:kern w:val="0"/>
+                <w:sz w:val="21"/>
+                <w:szCs w:val="21"/>
+                <w:lang w:val="en-CA" w:eastAsia="en-CA" w:bidi="ar-SA"/>
+              </w:rPr>
+              <w:t xml:space="preserve">. </w:t>
+            </w:r>
+            <w:proofErr w:type="spellStart"/>
+            <w:proofErr w:type="gramStart"/>
+            <w:r>
+              <w:rPr>
+                <w:rFonts w:ascii="Courier New" w:eastAsia="Times New Roman" w:hAnsi="Courier New" w:cs="Courier New"/>
+                <w:kern w:val="0"/>
+                <w:sz w:val="21"/>
+                <w:szCs w:val="21"/>
+                <w:lang w:val="en-CA" w:eastAsia="en-CA" w:bidi="ar-SA"/>
+              </w:rPr>
+              <w:t>school</w:t>
+            </w:r>
+            <w:r>
+              <w:rPr>
+                <w:rFonts w:ascii="Courier New" w:eastAsia="Times New Roman" w:hAnsi="Courier New" w:cs="Courier New"/>
+                <w:kern w:val="0"/>
+                <w:sz w:val="21"/>
+                <w:szCs w:val="21"/>
+                <w:lang w:val="en-CA" w:eastAsia="en-CA" w:bidi="ar-SA"/>
+              </w:rPr>
+              <w:t>.surname</w:t>
+            </w:r>
+            <w:proofErr w:type="spellEnd"/>
+            <w:proofErr w:type="gramEnd"/>
+            <w:r>
+              <w:rPr>
+                <w:rFonts w:ascii="Courier New" w:eastAsia="Times New Roman" w:hAnsi="Courier New" w:cs="Courier New"/>
+                <w:kern w:val="0"/>
+                <w:sz w:val="21"/>
+                <w:szCs w:val="21"/>
+                <w:lang w:val="en-CA" w:eastAsia="en-CA" w:bidi="ar-SA"/>
+              </w:rPr>
+              <w:t>}</w:t>
+            </w:r>
+          </w:p>
+          <w:p>
+            <w:pPr>
+              <w:widowControl/>
+              <w:shd w:val="clear" w:color="auto" w:fill="FFFFFF"/>
+              <w:suppressAutoHyphens w:val="0"/>
+              <w:autoSpaceDN/>
+              <w:textAlignment w:val="auto"/>
+              <w:rPr>
+                <w:rFonts w:ascii="Courier New" w:eastAsia="Times New Roman" w:hAnsi="Courier New" w:cs="Courier New"/>
+                <w:kern w:val="0"/>
+                <w:lang w:val="en-CA" w:eastAsia="en-CA" w:bidi="ar-SA"/>
+              </w:rPr>
+            </w:pPr>
+            <w:r>
+              <w:rPr>
+                <w:rFonts w:ascii="Courier New" w:eastAsia="Times New Roman" w:hAnsi="Courier New" w:cs="Courier New"/>
+                <w:kern w:val="0"/>
+                <w:sz w:val="21"/>
+                <w:szCs w:val="21"/>
+                <w:lang w:val="en-CA" w:eastAsia="en-CA" w:bidi="ar-SA"/>
+              </w:rPr>
+              <w:t>{</w:t>
+            </w:r>
+            <w:proofErr w:type="spellStart"/>
+            <w:proofErr w:type="gramStart"/>
+            <w:r>
+              <w:rPr>
+                <w:rFonts w:ascii="Courier New" w:eastAsia="Times New Roman" w:hAnsi="Courier New" w:cs="Courier New"/>
+                <w:kern w:val="0"/>
+                <w:sz w:val="21"/>
+                <w:szCs w:val="21"/>
+                <w:lang w:val="en-CA" w:eastAsia="en-CA" w:bidi="ar-SA"/>
+              </w:rPr>
+              <w:t>d.</w:t>
+            </w:r>
+            <w:r>
+              <w:rPr>
+                <w:rFonts w:ascii="Courier New" w:eastAsia="Times New Roman" w:hAnsi="Courier New" w:cs="Courier New"/>
+                <w:kern w:val="0"/>
+                <w:sz w:val="21"/>
+                <w:szCs w:val="21"/>
+                <w:lang w:val="en-CA" w:eastAsia="en-CA" w:bidi="ar-SA"/>
+              </w:rPr>
+              <w:t>diffList</w:t>
+            </w:r>
+            <w:proofErr w:type="spellEnd"/>
+            <w:proofErr w:type="gramEnd"/>
+            <w:r>
+              <w:rPr>
+                <w:rFonts w:ascii="Courier New" w:eastAsia="Times New Roman" w:hAnsi="Courier New" w:cs="Courier New"/>
+                <w:kern w:val="0"/>
+                <w:sz w:val="21"/>
+                <w:szCs w:val="21"/>
+                <w:lang w:val="en-CA" w:eastAsia="en-CA" w:bidi="ar-SA"/>
+              </w:rPr>
+              <w:t>[</w:t>
+            </w:r>
+            <w:proofErr w:type="spellStart"/>
+            <w:r>
+              <w:rPr>
+                <w:rFonts w:ascii="Courier New" w:eastAsia="Times New Roman" w:hAnsi="Courier New" w:cs="Courier New"/>
+                <w:kern w:val="0"/>
+                <w:sz w:val="21"/>
+                <w:szCs w:val="21"/>
+                <w:lang w:val="en-CA" w:eastAsia="en-CA" w:bidi="ar-SA"/>
+              </w:rPr>
+              <w:t>i</w:t>
+            </w:r>
+            <w:proofErr w:type="spellEnd"/>
+            <w:r>
+              <w:rPr>
+                <w:rFonts w:ascii="Courier New" w:eastAsia="Times New Roman" w:hAnsi="Courier New" w:cs="Courier New"/>
+                <w:kern w:val="0"/>
+                <w:sz w:val="21"/>
+                <w:szCs w:val="21"/>
+                <w:lang w:val="en-CA" w:eastAsia="en-CA" w:bidi="ar-SA"/>
+              </w:rPr>
+              <w:t>]</w:t>
+            </w:r>
+            <w:r>
+              <w:rPr>
+                <w:rFonts w:ascii="Courier New" w:eastAsia="Times New Roman" w:hAnsi="Courier New" w:cs="Courier New"/>
+                <w:kern w:val="0"/>
+                <w:sz w:val="21"/>
+                <w:szCs w:val="21"/>
+                <w:lang w:val="en-CA" w:eastAsia="en-CA" w:bidi="ar-SA"/>
+              </w:rPr>
+              <w:t xml:space="preserve">. </w:t>
+            </w:r>
+            <w:proofErr w:type="spellStart"/>
+            <w:proofErr w:type="gramStart"/>
+            <w:r>
+              <w:rPr>
+                <w:rFonts w:ascii="Courier New" w:eastAsia="Times New Roman" w:hAnsi="Courier New" w:cs="Courier New"/>
+                <w:kern w:val="0"/>
+                <w:sz w:val="21"/>
+                <w:szCs w:val="21"/>
+                <w:lang w:val="en-CA" w:eastAsia="en-CA" w:bidi="ar-SA"/>
+              </w:rPr>
+              <w:t>min</w:t>
+            </w:r>
+            <w:r>
+              <w:rPr>
+                <w:rFonts w:ascii="Courier New" w:eastAsia="Times New Roman" w:hAnsi="Courier New" w:cs="Courier New"/>
+                <w:kern w:val="0"/>
+                <w:sz w:val="21"/>
+                <w:szCs w:val="21"/>
+                <w:lang w:val="en-CA" w:eastAsia="en-CA" w:bidi="ar-SA"/>
+              </w:rPr>
+              <w:t>.surname</w:t>
+            </w:r>
+            <w:proofErr w:type="spellEnd"/>
+            <w:proofErr w:type="gramEnd"/>
+            <w:r>
+              <w:rPr>
+                <w:rFonts w:ascii="Courier New" w:eastAsia="Times New Roman" w:hAnsi="Courier New" w:cs="Courier New"/>
+                <w:kern w:val="0"/>
+                <w:sz w:val="21"/>
+                <w:szCs w:val="21"/>
+                <w:lang w:val="en-CA" w:eastAsia="en-CA" w:bidi="ar-SA"/>
+              </w:rPr>
+              <w:t>}</w:t>
+            </w:r>
+          </w:p>
+        </w:tc>
+        <w:tc>
+          <w:tcPr>
+            <w:tcW w:w="2694" w:type="dxa"/>
+          </w:tcPr>
+          <w:p>
+            <w:pPr>
+              <w:widowControl/>
+              <w:shd w:val="clear" w:color="auto" w:fill="FFFFFF"/>
+              <w:suppressAutoHyphens w:val="0"/>
+              <w:autoSpaceDN/>
+              <w:textAlignment w:val="auto"/>
+              <w:rPr>
+                <w:rFonts w:ascii="Courier New" w:eastAsia="Times New Roman" w:hAnsi="Courier New" w:cs="Courier New"/>
+                <w:kern w:val="0"/>
+                <w:lang w:val="en-CA" w:eastAsia="en-CA" w:bidi="ar-SA"/>
+              </w:rPr>
+            </w:pPr>
+            <w:r>
+              <w:rPr>
+                <w:rFonts w:ascii="Courier New" w:eastAsia="Times New Roman" w:hAnsi="Courier New" w:cs="Courier New"/>
+                <w:kern w:val="0"/>
+                <w:sz w:val="21"/>
+                <w:szCs w:val="21"/>
+                <w:lang w:val="en-CA" w:eastAsia="en-CA" w:bidi="ar-SA"/>
+              </w:rPr>
+              <w:t>{</w:t>
+            </w:r>
+            <w:proofErr w:type="spellStart"/>
+            <w:proofErr w:type="gramStart"/>
+            <w:r>
+              <w:rPr>
+                <w:rFonts w:ascii="Courier New" w:eastAsia="Times New Roman" w:hAnsi="Courier New" w:cs="Courier New"/>
+                <w:kern w:val="0"/>
+                <w:sz w:val="21"/>
+                <w:szCs w:val="21"/>
+                <w:lang w:val="en-CA" w:eastAsia="en-CA" w:bidi="ar-SA"/>
+              </w:rPr>
+              <w:t>d.</w:t>
+            </w:r>
+            <w:r>
+              <w:rPr>
+                <w:rFonts w:ascii="Courier New" w:eastAsia="Times New Roman" w:hAnsi="Courier New" w:cs="Courier New"/>
+                <w:kern w:val="0"/>
+                <w:sz w:val="21"/>
+                <w:szCs w:val="21"/>
+                <w:lang w:val="en-CA" w:eastAsia="en-CA" w:bidi="ar-SA"/>
+              </w:rPr>
+              <w:t>diff</w:t>
+            </w:r>
+            <w:r>
+              <w:rPr>
+                <w:rFonts w:ascii="Courier New" w:eastAsia="Times New Roman" w:hAnsi="Courier New" w:cs="Courier New"/>
+                <w:kern w:val="0"/>
+                <w:sz w:val="21"/>
+                <w:szCs w:val="21"/>
+                <w:lang w:val="en-CA" w:eastAsia="en-CA" w:bidi="ar-SA"/>
+              </w:rPr>
+              <w:t>List</w:t>
+            </w:r>
+            <w:proofErr w:type="spellEnd"/>
+            <w:proofErr w:type="gramEnd"/>
+            <w:r>
+              <w:rPr>
+                <w:rFonts w:ascii="Courier New" w:eastAsia="Times New Roman" w:hAnsi="Courier New" w:cs="Courier New"/>
+                <w:kern w:val="0"/>
+                <w:sz w:val="21"/>
+                <w:szCs w:val="21"/>
+                <w:lang w:val="en-CA" w:eastAsia="en-CA" w:bidi="ar-SA"/>
+              </w:rPr>
+              <w:t>[</w:t>
+            </w:r>
+            <w:proofErr w:type="spellStart"/>
+            <w:r>
+              <w:rPr>
+                <w:rFonts w:ascii="Courier New" w:eastAsia="Times New Roman" w:hAnsi="Courier New" w:cs="Courier New"/>
+                <w:kern w:val="0"/>
+                <w:sz w:val="21"/>
+                <w:szCs w:val="21"/>
+                <w:lang w:val="en-CA" w:eastAsia="en-CA" w:bidi="ar-SA"/>
+              </w:rPr>
+              <w:t>i</w:t>
+            </w:r>
+            <w:proofErr w:type="spellEnd"/>
+            <w:r>
+              <w:rPr>
+                <w:rFonts w:ascii="Courier New" w:eastAsia="Times New Roman" w:hAnsi="Courier New" w:cs="Courier New"/>
+                <w:kern w:val="0"/>
+                <w:sz w:val="21"/>
+                <w:szCs w:val="21"/>
+                <w:lang w:val="en-CA" w:eastAsia="en-CA" w:bidi="ar-SA"/>
+              </w:rPr>
+              <w:t>]</w:t>
+            </w:r>
+            <w:r>
+              <w:rPr>
+                <w:rFonts w:ascii="Courier New" w:eastAsia="Times New Roman" w:hAnsi="Courier New" w:cs="Courier New"/>
+                <w:kern w:val="0"/>
+                <w:sz w:val="21"/>
+                <w:szCs w:val="21"/>
+                <w:lang w:val="en-CA" w:eastAsia="en-CA" w:bidi="ar-SA"/>
+              </w:rPr>
+              <w:t xml:space="preserve">. </w:t>
+            </w:r>
+            <w:proofErr w:type="spellStart"/>
+            <w:proofErr w:type="gramStart"/>
+            <w:r>
+              <w:rPr>
+                <w:rFonts w:ascii="Courier New" w:eastAsia="Times New Roman" w:hAnsi="Courier New" w:cs="Courier New"/>
+                <w:kern w:val="0"/>
+                <w:sz w:val="21"/>
+                <w:szCs w:val="21"/>
+                <w:lang w:val="en-CA" w:eastAsia="en-CA" w:bidi="ar-SA"/>
+              </w:rPr>
+              <w:t>school</w:t>
+            </w:r>
+            <w:r>
+              <w:rPr>
+                <w:rFonts w:ascii="Courier New" w:eastAsia="Times New Roman" w:hAnsi="Courier New" w:cs="Courier New"/>
+                <w:kern w:val="0"/>
+                <w:sz w:val="21"/>
+                <w:szCs w:val="21"/>
+                <w:lang w:val="en-CA" w:eastAsia="en-CA" w:bidi="ar-SA"/>
+              </w:rPr>
+              <w:t>.givenName</w:t>
+            </w:r>
+            <w:proofErr w:type="spellEnd"/>
+            <w:proofErr w:type="gramEnd"/>
+            <w:r>
+              <w:rPr>
+                <w:rFonts w:ascii="Courier New" w:eastAsia="Times New Roman" w:hAnsi="Courier New" w:cs="Courier New"/>
+                <w:kern w:val="0"/>
+                <w:sz w:val="21"/>
+                <w:szCs w:val="21"/>
+                <w:lang w:val="en-CA" w:eastAsia="en-CA" w:bidi="ar-SA"/>
+              </w:rPr>
+              <w:t>}</w:t>
+            </w:r>
+            <w:r>
+              <w:rPr>
+                <w:rFonts w:ascii="Courier New" w:eastAsia="Times New Roman" w:hAnsi="Courier New" w:cs="Courier New"/>
+                <w:kern w:val="0"/>
+                <w:sz w:val="21"/>
+                <w:szCs w:val="21"/>
+                <w:lang w:val="en-CA" w:eastAsia="en-CA" w:bidi="ar-SA"/>
+              </w:rPr>
+              <w:br/>
+              <w:t>{</w:t>
+            </w:r>
+            <w:proofErr w:type="spellStart"/>
+            <w:r>
+              <w:rPr>
+                <w:rFonts w:ascii="Courier New" w:eastAsia="Times New Roman" w:hAnsi="Courier New" w:cs="Courier New"/>
+                <w:kern w:val="0"/>
+                <w:sz w:val="21"/>
+                <w:szCs w:val="21"/>
+                <w:lang w:val="en-CA" w:eastAsia="en-CA" w:bidi="ar-SA"/>
+              </w:rPr>
+              <w:t>d.</w:t>
+            </w:r>
+            <w:r>
+              <w:rPr>
+                <w:rFonts w:ascii="Courier New" w:eastAsia="Times New Roman" w:hAnsi="Courier New" w:cs="Courier New"/>
+                <w:kern w:val="0"/>
+                <w:sz w:val="21"/>
+                <w:szCs w:val="21"/>
+                <w:lang w:val="en-CA" w:eastAsia="en-CA" w:bidi="ar-SA"/>
+              </w:rPr>
+              <w:t>diffList</w:t>
+            </w:r>
+            <w:proofErr w:type="spellEnd"/>
+            <w:r>
+              <w:rPr>
+                <w:rFonts w:ascii="Courier New" w:eastAsia="Times New Roman" w:hAnsi="Courier New" w:cs="Courier New"/>
+                <w:kern w:val="0"/>
+                <w:sz w:val="21"/>
+                <w:szCs w:val="21"/>
+                <w:lang w:val="en-CA" w:eastAsia="en-CA" w:bidi="ar-SA"/>
+              </w:rPr>
+              <w:t>[</w:t>
+            </w:r>
+            <w:proofErr w:type="spellStart"/>
+            <w:r>
+              <w:rPr>
+                <w:rFonts w:ascii="Courier New" w:eastAsia="Times New Roman" w:hAnsi="Courier New" w:cs="Courier New"/>
+                <w:kern w:val="0"/>
+                <w:sz w:val="21"/>
+                <w:szCs w:val="21"/>
+                <w:lang w:val="en-CA" w:eastAsia="en-CA" w:bidi="ar-SA"/>
+              </w:rPr>
+              <w:t>i</w:t>
+            </w:r>
+            <w:proofErr w:type="spellEnd"/>
+            <w:r>
+              <w:rPr>
+                <w:rFonts w:ascii="Courier New" w:eastAsia="Times New Roman" w:hAnsi="Courier New" w:cs="Courier New"/>
+                <w:kern w:val="0"/>
+                <w:sz w:val="21"/>
+                <w:szCs w:val="21"/>
+                <w:lang w:val="en-CA" w:eastAsia="en-CA" w:bidi="ar-SA"/>
+              </w:rPr>
+              <w:t>]</w:t>
+            </w:r>
+            <w:r>
+              <w:rPr>
+                <w:rFonts w:ascii="Courier New" w:eastAsia="Times New Roman" w:hAnsi="Courier New" w:cs="Courier New"/>
+                <w:kern w:val="0"/>
+                <w:sz w:val="21"/>
+                <w:szCs w:val="21"/>
+                <w:lang w:val="en-CA" w:eastAsia="en-CA" w:bidi="ar-SA"/>
+              </w:rPr>
+              <w:t xml:space="preserve">. </w:t>
+            </w:r>
+            <w:proofErr w:type="spellStart"/>
+            <w:proofErr w:type="gramStart"/>
+            <w:r>
+              <w:rPr>
+                <w:rFonts w:ascii="Courier New" w:eastAsia="Times New Roman" w:hAnsi="Courier New" w:cs="Courier New"/>
+                <w:kern w:val="0"/>
+                <w:sz w:val="21"/>
+                <w:szCs w:val="21"/>
+                <w:lang w:val="en-CA" w:eastAsia="en-CA" w:bidi="ar-SA"/>
+              </w:rPr>
+              <w:t>min</w:t>
+            </w:r>
+            <w:r>
+              <w:rPr>
+                <w:rFonts w:ascii="Courier New" w:eastAsia="Times New Roman" w:hAnsi="Courier New" w:cs="Courier New"/>
+                <w:kern w:val="0"/>
+                <w:sz w:val="21"/>
+                <w:szCs w:val="21"/>
+                <w:lang w:val="en-CA" w:eastAsia="en-CA" w:bidi="ar-SA"/>
+              </w:rPr>
+              <w:t>.givenName</w:t>
+            </w:r>
+            <w:proofErr w:type="spellEnd"/>
+            <w:proofErr w:type="gramEnd"/>
+            <w:r>
+              <w:rPr>
+                <w:rFonts w:ascii="Courier New" w:eastAsia="Times New Roman" w:hAnsi="Courier New" w:cs="Courier New"/>
+                <w:kern w:val="0"/>
+                <w:sz w:val="21"/>
+                <w:szCs w:val="21"/>
+                <w:lang w:val="en-CA" w:eastAsia="en-CA" w:bidi="ar-SA"/>
+              </w:rPr>
+              <w:t>}</w:t>
+            </w:r>
+          </w:p>
+        </w:tc>
+        <w:tc>
+          <w:tcPr>
+            <w:tcW w:w="2273" w:type="dxa"/>
+          </w:tcPr>
+          <w:p>
+            <w:pPr>
+              <w:widowControl/>
+              <w:shd w:val="clear" w:color="auto" w:fill="FFFFFF"/>
+              <w:suppressAutoHyphens w:val="0"/>
+              <w:autoSpaceDN/>
+              <w:textAlignment w:val="auto"/>
+              <w:rPr>
+                <w:rFonts w:ascii="Courier New" w:eastAsia="Times New Roman" w:hAnsi="Courier New" w:cs="Courier New"/>
+                <w:kern w:val="0"/>
+                <w:lang w:val="en-CA" w:eastAsia="en-CA" w:bidi="ar-SA"/>
+              </w:rPr>
+            </w:pPr>
+            <w:r>
+              <w:rPr>
+                <w:rFonts w:ascii="Courier New" w:eastAsia="Times New Roman" w:hAnsi="Courier New" w:cs="Courier New"/>
+                <w:kern w:val="0"/>
+                <w:sz w:val="21"/>
+                <w:szCs w:val="21"/>
+                <w:lang w:val="en-CA" w:eastAsia="en-CA" w:bidi="ar-SA"/>
+              </w:rPr>
+              <w:t>{</w:t>
+            </w:r>
+            <w:proofErr w:type="spellStart"/>
+            <w:proofErr w:type="gramStart"/>
+            <w:r>
+              <w:rPr>
+                <w:rFonts w:ascii="Courier New" w:eastAsia="Times New Roman" w:hAnsi="Courier New" w:cs="Courier New"/>
+                <w:kern w:val="0"/>
+                <w:sz w:val="21"/>
+                <w:szCs w:val="21"/>
+                <w:lang w:val="en-CA" w:eastAsia="en-CA" w:bidi="ar-SA"/>
+              </w:rPr>
+              <w:t>d.</w:t>
+            </w:r>
+            <w:r>
+              <w:rPr>
+                <w:rFonts w:ascii="Courier New" w:eastAsia="Times New Roman" w:hAnsi="Courier New" w:cs="Courier New"/>
+                <w:kern w:val="0"/>
+                <w:sz w:val="21"/>
+                <w:szCs w:val="21"/>
+                <w:lang w:val="en-CA" w:eastAsia="en-CA" w:bidi="ar-SA"/>
+              </w:rPr>
+              <w:t>diff</w:t>
+            </w:r>
+            <w:r>
+              <w:rPr>
+                <w:rFonts w:ascii="Courier New" w:eastAsia="Times New Roman" w:hAnsi="Courier New" w:cs="Courier New"/>
+                <w:kern w:val="0"/>
+                <w:sz w:val="21"/>
+                <w:szCs w:val="21"/>
+                <w:lang w:val="en-CA" w:eastAsia="en-CA" w:bidi="ar-SA"/>
+              </w:rPr>
+              <w:t>List</w:t>
+            </w:r>
+            <w:proofErr w:type="spellEnd"/>
+            <w:proofErr w:type="gramEnd"/>
+            <w:r>
+              <w:rPr>
+                <w:rFonts w:ascii="Courier New" w:eastAsia="Times New Roman" w:hAnsi="Courier New" w:cs="Courier New"/>
+                <w:kern w:val="0"/>
+                <w:sz w:val="21"/>
+                <w:szCs w:val="21"/>
+                <w:lang w:val="en-CA" w:eastAsia="en-CA" w:bidi="ar-SA"/>
+              </w:rPr>
+              <w:t>[</w:t>
+            </w:r>
+            <w:proofErr w:type="spellStart"/>
+            <w:r>
+              <w:rPr>
+                <w:rFonts w:ascii="Courier New" w:eastAsia="Times New Roman" w:hAnsi="Courier New" w:cs="Courier New"/>
+                <w:kern w:val="0"/>
+                <w:sz w:val="21"/>
+                <w:szCs w:val="21"/>
+                <w:lang w:val="en-CA" w:eastAsia="en-CA" w:bidi="ar-SA"/>
+              </w:rPr>
+              <w:t>i</w:t>
+            </w:r>
+            <w:proofErr w:type="spellEnd"/>
+            <w:r>
+              <w:rPr>
+                <w:rFonts w:ascii="Courier New" w:eastAsia="Times New Roman" w:hAnsi="Courier New" w:cs="Courier New"/>
+                <w:kern w:val="0"/>
+                <w:sz w:val="21"/>
+                <w:szCs w:val="21"/>
+                <w:lang w:val="en-CA" w:eastAsia="en-CA" w:bidi="ar-SA"/>
+              </w:rPr>
+              <w:t>]</w:t>
+            </w:r>
+            <w:r>
+              <w:rPr>
+                <w:rFonts w:ascii="Courier New" w:eastAsia="Times New Roman" w:hAnsi="Courier New" w:cs="Courier New"/>
+                <w:kern w:val="0"/>
+                <w:sz w:val="21"/>
+                <w:szCs w:val="21"/>
+                <w:lang w:val="en-CA" w:eastAsia="en-CA" w:bidi="ar-SA"/>
+              </w:rPr>
+              <w:t xml:space="preserve">. </w:t>
+            </w:r>
+            <w:proofErr w:type="spellStart"/>
+            <w:proofErr w:type="gramStart"/>
+            <w:r>
+              <w:rPr>
+                <w:rFonts w:ascii="Courier New" w:eastAsia="Times New Roman" w:hAnsi="Courier New" w:cs="Courier New"/>
+                <w:kern w:val="0"/>
+                <w:sz w:val="21"/>
+                <w:szCs w:val="21"/>
+                <w:lang w:val="en-CA" w:eastAsia="en-CA" w:bidi="ar-SA"/>
+              </w:rPr>
+              <w:t>school</w:t>
+            </w:r>
+            <w:r>
+              <w:rPr>
+                <w:rFonts w:ascii="Courier New" w:eastAsia="Times New Roman" w:hAnsi="Courier New" w:cs="Courier New"/>
+                <w:kern w:val="0"/>
+                <w:sz w:val="21"/>
+                <w:szCs w:val="21"/>
+                <w:lang w:val="en-CA" w:eastAsia="en-CA" w:bidi="ar-SA"/>
+              </w:rPr>
+              <w:t>.legalMiddleNames</w:t>
+            </w:r>
+            <w:proofErr w:type="spellEnd"/>
+            <w:proofErr w:type="gramEnd"/>
+            <w:r>
+              <w:rPr>
+                <w:rFonts w:ascii="Courier New" w:eastAsia="Times New Roman" w:hAnsi="Courier New" w:cs="Courier New"/>
+                <w:kern w:val="0"/>
+                <w:sz w:val="21"/>
+                <w:szCs w:val="21"/>
+                <w:lang w:val="en-CA" w:eastAsia="en-CA" w:bidi="ar-SA"/>
+              </w:rPr>
+              <w:t>}</w:t>
+            </w:r>
+            <w:r>
+              <w:rPr>
+                <w:rFonts w:ascii="Courier New" w:eastAsia="Times New Roman" w:hAnsi="Courier New" w:cs="Courier New"/>
+                <w:kern w:val="0"/>
+                <w:sz w:val="21"/>
+                <w:szCs w:val="21"/>
+                <w:lang w:val="en-CA" w:eastAsia="en-CA" w:bidi="ar-SA"/>
+              </w:rPr>
+              <w:br/>
+              <w:t>{</w:t>
+            </w:r>
+            <w:proofErr w:type="spellStart"/>
+            <w:r>
+              <w:rPr>
+                <w:rFonts w:ascii="Courier New" w:eastAsia="Times New Roman" w:hAnsi="Courier New" w:cs="Courier New"/>
+                <w:kern w:val="0"/>
+                <w:sz w:val="21"/>
+                <w:szCs w:val="21"/>
+                <w:lang w:val="en-CA" w:eastAsia="en-CA" w:bidi="ar-SA"/>
+              </w:rPr>
+              <w:t>d.</w:t>
+            </w:r>
+            <w:r>
+              <w:rPr>
+                <w:rFonts w:ascii="Courier New" w:eastAsia="Times New Roman" w:hAnsi="Courier New" w:cs="Courier New"/>
+                <w:kern w:val="0"/>
+                <w:sz w:val="21"/>
+                <w:szCs w:val="21"/>
+                <w:lang w:val="en-CA" w:eastAsia="en-CA" w:bidi="ar-SA"/>
+              </w:rPr>
+              <w:t>diffList</w:t>
+            </w:r>
+            <w:proofErr w:type="spellEnd"/>
+            <w:r>
+              <w:rPr>
+                <w:rFonts w:ascii="Courier New" w:eastAsia="Times New Roman" w:hAnsi="Courier New" w:cs="Courier New"/>
+                <w:kern w:val="0"/>
+                <w:sz w:val="21"/>
+                <w:szCs w:val="21"/>
+                <w:lang w:val="en-CA" w:eastAsia="en-CA" w:bidi="ar-SA"/>
+              </w:rPr>
+              <w:t>[</w:t>
+            </w:r>
+            <w:proofErr w:type="spellStart"/>
+            <w:r>
+              <w:rPr>
+                <w:rFonts w:ascii="Courier New" w:eastAsia="Times New Roman" w:hAnsi="Courier New" w:cs="Courier New"/>
+                <w:kern w:val="0"/>
+                <w:sz w:val="21"/>
+                <w:szCs w:val="21"/>
+                <w:lang w:val="en-CA" w:eastAsia="en-CA" w:bidi="ar-SA"/>
+              </w:rPr>
+              <w:t>i</w:t>
+            </w:r>
+            <w:proofErr w:type="spellEnd"/>
+            <w:r>
+              <w:rPr>
+                <w:rFonts w:ascii="Courier New" w:eastAsia="Times New Roman" w:hAnsi="Courier New" w:cs="Courier New"/>
+                <w:kern w:val="0"/>
+                <w:sz w:val="21"/>
+                <w:szCs w:val="21"/>
+                <w:lang w:val="en-CA" w:eastAsia="en-CA" w:bidi="ar-SA"/>
+              </w:rPr>
+              <w:t>]</w:t>
+            </w:r>
+            <w:r>
+              <w:rPr>
+                <w:rFonts w:ascii="Courier New" w:eastAsia="Times New Roman" w:hAnsi="Courier New" w:cs="Courier New"/>
+                <w:kern w:val="0"/>
+                <w:sz w:val="21"/>
+                <w:szCs w:val="21"/>
+                <w:lang w:val="en-CA" w:eastAsia="en-CA" w:bidi="ar-SA"/>
+              </w:rPr>
+              <w:t xml:space="preserve">. </w:t>
+            </w:r>
+            <w:proofErr w:type="spellStart"/>
+            <w:proofErr w:type="gramStart"/>
+            <w:r>
+              <w:rPr>
+                <w:rFonts w:ascii="Courier New" w:eastAsia="Times New Roman" w:hAnsi="Courier New" w:cs="Courier New"/>
+                <w:kern w:val="0"/>
+                <w:sz w:val="21"/>
+                <w:szCs w:val="21"/>
+                <w:lang w:val="en-CA" w:eastAsia="en-CA" w:bidi="ar-SA"/>
+              </w:rPr>
+              <w:t>min</w:t>
+            </w:r>
+            <w:r>
+              <w:rPr>
+                <w:rFonts w:ascii="Courier New" w:eastAsia="Times New Roman" w:hAnsi="Courier New" w:cs="Courier New"/>
+                <w:kern w:val="0"/>
+                <w:sz w:val="21"/>
+                <w:szCs w:val="21"/>
+                <w:lang w:val="en-CA" w:eastAsia="en-CA" w:bidi="ar-SA"/>
+              </w:rPr>
+              <w:t>.legalMiddleNames</w:t>
+            </w:r>
+            <w:proofErr w:type="spellEnd"/>
+            <w:proofErr w:type="gramEnd"/>
+            <w:r>
+              <w:rPr>
+                <w:rFonts w:ascii="Courier New" w:eastAsia="Times New Roman" w:hAnsi="Courier New" w:cs="Courier New"/>
+                <w:kern w:val="0"/>
+                <w:sz w:val="21"/>
+                <w:szCs w:val="21"/>
+                <w:lang w:val="en-CA" w:eastAsia="en-CA" w:bidi="ar-SA"/>
+              </w:rPr>
+              <w:t>}</w:t>
+            </w:r>
+          </w:p>
+        </w:tc>
+        <w:tc>
+          <w:tcPr>
+            <w:tcW w:w="1559" w:type="dxa"/>
+          </w:tcPr>
+          <w:p>
+            <w:pPr>
+              <w:widowControl/>
+              <w:shd w:val="clear" w:color="auto" w:fill="FFFFFF"/>
+              <w:suppressAutoHyphens w:val="0"/>
+              <w:autoSpaceDN/>
+              <w:textAlignment w:val="auto"/>
+              <w:rPr>
+                <w:rFonts w:ascii="Courier New" w:eastAsia="Times New Roman" w:hAnsi="Courier New" w:cs="Courier New"/>
+                <w:kern w:val="0"/>
+                <w:lang w:val="en-CA" w:eastAsia="en-CA" w:bidi="ar-SA"/>
+              </w:rPr>
+            </w:pPr>
+            <w:r>
+              <w:rPr>
+                <w:rFonts w:ascii="Courier New" w:eastAsia="Times New Roman" w:hAnsi="Courier New" w:cs="Courier New"/>
+                <w:kern w:val="0"/>
+                <w:sz w:val="21"/>
+                <w:szCs w:val="21"/>
+                <w:lang w:val="en-CA" w:eastAsia="en-CA" w:bidi="ar-SA"/>
+              </w:rPr>
+              <w:t>{</w:t>
+            </w:r>
+            <w:proofErr w:type="spellStart"/>
+            <w:proofErr w:type="gramStart"/>
+            <w:r>
+              <w:rPr>
+                <w:rFonts w:ascii="Courier New" w:eastAsia="Times New Roman" w:hAnsi="Courier New" w:cs="Courier New"/>
+                <w:kern w:val="0"/>
+                <w:sz w:val="21"/>
+                <w:szCs w:val="21"/>
+                <w:lang w:val="en-CA" w:eastAsia="en-CA" w:bidi="ar-SA"/>
+              </w:rPr>
+              <w:t>d.</w:t>
+            </w:r>
+            <w:r>
+              <w:rPr>
+                <w:rFonts w:ascii="Courier New" w:eastAsia="Times New Roman" w:hAnsi="Courier New" w:cs="Courier New"/>
+                <w:kern w:val="0"/>
+                <w:sz w:val="21"/>
+                <w:szCs w:val="21"/>
+                <w:lang w:val="en-CA" w:eastAsia="en-CA" w:bidi="ar-SA"/>
+              </w:rPr>
+              <w:t>diff</w:t>
+            </w:r>
+            <w:r>
+              <w:rPr>
+                <w:rFonts w:ascii="Courier New" w:eastAsia="Times New Roman" w:hAnsi="Courier New" w:cs="Courier New"/>
+                <w:kern w:val="0"/>
+                <w:sz w:val="21"/>
+                <w:szCs w:val="21"/>
+                <w:lang w:val="en-CA" w:eastAsia="en-CA" w:bidi="ar-SA"/>
+              </w:rPr>
+              <w:t>List</w:t>
+            </w:r>
+            <w:proofErr w:type="spellEnd"/>
+            <w:proofErr w:type="gramEnd"/>
+            <w:r>
+              <w:rPr>
+                <w:rFonts w:ascii="Courier New" w:eastAsia="Times New Roman" w:hAnsi="Courier New" w:cs="Courier New"/>
+                <w:kern w:val="0"/>
+                <w:sz w:val="21"/>
+                <w:szCs w:val="21"/>
+                <w:lang w:val="en-CA" w:eastAsia="en-CA" w:bidi="ar-SA"/>
+              </w:rPr>
+              <w:t>[</w:t>
+            </w:r>
+            <w:proofErr w:type="spellStart"/>
+            <w:r>
+              <w:rPr>
+                <w:rFonts w:ascii="Courier New" w:eastAsia="Times New Roman" w:hAnsi="Courier New" w:cs="Courier New"/>
+                <w:kern w:val="0"/>
+                <w:sz w:val="21"/>
+                <w:szCs w:val="21"/>
+                <w:lang w:val="en-CA" w:eastAsia="en-CA" w:bidi="ar-SA"/>
+              </w:rPr>
+              <w:t>i</w:t>
+            </w:r>
+            <w:proofErr w:type="spellEnd"/>
+            <w:r>
+              <w:rPr>
+                <w:rFonts w:ascii="Courier New" w:eastAsia="Times New Roman" w:hAnsi="Courier New" w:cs="Courier New"/>
+                <w:kern w:val="0"/>
+                <w:sz w:val="21"/>
+                <w:szCs w:val="21"/>
+                <w:lang w:val="en-CA" w:eastAsia="en-CA" w:bidi="ar-SA"/>
+              </w:rPr>
+              <w:t>]</w:t>
+            </w:r>
+            <w:r>
+              <w:rPr>
+                <w:rFonts w:ascii="Courier New" w:eastAsia="Times New Roman" w:hAnsi="Courier New" w:cs="Courier New"/>
+                <w:kern w:val="0"/>
+                <w:sz w:val="21"/>
+                <w:szCs w:val="21"/>
+                <w:lang w:val="en-CA" w:eastAsia="en-CA" w:bidi="ar-SA"/>
+              </w:rPr>
+              <w:t xml:space="preserve">. </w:t>
+            </w:r>
+            <w:proofErr w:type="spellStart"/>
+            <w:proofErr w:type="gramStart"/>
+            <w:r>
+              <w:rPr>
+                <w:rFonts w:ascii="Courier New" w:eastAsia="Times New Roman" w:hAnsi="Courier New" w:cs="Courier New"/>
+                <w:kern w:val="0"/>
+                <w:sz w:val="21"/>
+                <w:szCs w:val="21"/>
+                <w:lang w:val="en-CA" w:eastAsia="en-CA" w:bidi="ar-SA"/>
+              </w:rPr>
+              <w:t>school</w:t>
+            </w:r>
+            <w:r>
+              <w:rPr>
+                <w:rFonts w:ascii="Courier New" w:eastAsia="Times New Roman" w:hAnsi="Courier New" w:cs="Courier New"/>
+                <w:kern w:val="0"/>
+                <w:sz w:val="21"/>
+                <w:szCs w:val="21"/>
+                <w:lang w:val="en-CA" w:eastAsia="en-CA" w:bidi="ar-SA"/>
+              </w:rPr>
+              <w:t>.birthDate</w:t>
+            </w:r>
+            <w:proofErr w:type="spellEnd"/>
+            <w:proofErr w:type="gramEnd"/>
+            <w:r>
+              <w:rPr>
+                <w:rFonts w:ascii="Courier New" w:eastAsia="Times New Roman" w:hAnsi="Courier New" w:cs="Courier New"/>
+                <w:kern w:val="0"/>
+                <w:sz w:val="21"/>
+                <w:szCs w:val="21"/>
+                <w:lang w:val="en-CA" w:eastAsia="en-CA" w:bidi="ar-SA"/>
+              </w:rPr>
+              <w:t>}</w:t>
+            </w:r>
+            <w:r>
+              <w:rPr>
+                <w:rFonts w:ascii="Courier New" w:eastAsia="Times New Roman" w:hAnsi="Courier New" w:cs="Courier New"/>
+                <w:kern w:val="0"/>
+                <w:sz w:val="21"/>
+                <w:szCs w:val="21"/>
+                <w:lang w:val="en-CA" w:eastAsia="en-CA" w:bidi="ar-SA"/>
+              </w:rPr>
+              <w:br/>
+              <w:t>{</w:t>
+            </w:r>
+            <w:r>
+              <w:rPr>
+                <w:rFonts w:ascii="Courier New" w:eastAsia="Times New Roman" w:hAnsi="Courier New" w:cs="Courier New"/>
+                <w:kern w:val="0"/>
+                <w:sz w:val="21"/>
+                <w:szCs w:val="21"/>
+                <w:lang w:val="en-CA" w:eastAsia="en-CA" w:bidi="ar-SA"/>
+              </w:rPr>
+              <w:t xml:space="preserve"> </w:t>
+            </w:r>
+            <w:proofErr w:type="spellStart"/>
+            <w:r>
+              <w:rPr>
+                <w:rFonts w:ascii="Courier New" w:eastAsia="Times New Roman" w:hAnsi="Courier New" w:cs="Courier New"/>
+                <w:kern w:val="0"/>
+                <w:sz w:val="21"/>
+                <w:szCs w:val="21"/>
+                <w:lang w:val="en-CA" w:eastAsia="en-CA" w:bidi="ar-SA"/>
+              </w:rPr>
+              <w:t>d.</w:t>
+            </w:r>
+            <w:r>
+              <w:rPr>
+                <w:rFonts w:ascii="Courier New" w:eastAsia="Times New Roman" w:hAnsi="Courier New" w:cs="Courier New"/>
+                <w:kern w:val="0"/>
+                <w:sz w:val="21"/>
+                <w:szCs w:val="21"/>
+                <w:lang w:val="en-CA" w:eastAsia="en-CA" w:bidi="ar-SA"/>
+              </w:rPr>
+              <w:t>diffList</w:t>
+            </w:r>
+            <w:proofErr w:type="spellEnd"/>
+            <w:r>
+              <w:rPr>
+                <w:rFonts w:ascii="Courier New" w:eastAsia="Times New Roman" w:hAnsi="Courier New" w:cs="Courier New"/>
+                <w:kern w:val="0"/>
+                <w:sz w:val="21"/>
+                <w:szCs w:val="21"/>
+                <w:lang w:val="en-CA" w:eastAsia="en-CA" w:bidi="ar-SA"/>
+              </w:rPr>
+              <w:t>[</w:t>
+            </w:r>
+            <w:proofErr w:type="spellStart"/>
+            <w:r>
+              <w:rPr>
+                <w:rFonts w:ascii="Courier New" w:eastAsia="Times New Roman" w:hAnsi="Courier New" w:cs="Courier New"/>
+                <w:kern w:val="0"/>
+                <w:sz w:val="21"/>
+                <w:szCs w:val="21"/>
+                <w:lang w:val="en-CA" w:eastAsia="en-CA" w:bidi="ar-SA"/>
+              </w:rPr>
+              <w:t>i</w:t>
+            </w:r>
+            <w:proofErr w:type="spellEnd"/>
+            <w:r>
+              <w:rPr>
+                <w:rFonts w:ascii="Courier New" w:eastAsia="Times New Roman" w:hAnsi="Courier New" w:cs="Courier New"/>
+                <w:kern w:val="0"/>
+                <w:sz w:val="21"/>
+                <w:szCs w:val="21"/>
+                <w:lang w:val="en-CA" w:eastAsia="en-CA" w:bidi="ar-SA"/>
+              </w:rPr>
+              <w:t>]</w:t>
+            </w:r>
+            <w:r>
+              <w:rPr>
+                <w:rFonts w:ascii="Courier New" w:eastAsia="Times New Roman" w:hAnsi="Courier New" w:cs="Courier New"/>
+                <w:kern w:val="0"/>
+                <w:sz w:val="21"/>
+                <w:szCs w:val="21"/>
+                <w:lang w:val="en-CA" w:eastAsia="en-CA" w:bidi="ar-SA"/>
+              </w:rPr>
+              <w:t xml:space="preserve">. </w:t>
+            </w:r>
+            <w:proofErr w:type="spellStart"/>
+            <w:proofErr w:type="gramStart"/>
+            <w:r>
+              <w:rPr>
+                <w:rFonts w:ascii="Courier New" w:eastAsia="Times New Roman" w:hAnsi="Courier New" w:cs="Courier New"/>
+                <w:kern w:val="0"/>
+                <w:sz w:val="21"/>
+                <w:szCs w:val="21"/>
+                <w:lang w:val="en-CA" w:eastAsia="en-CA" w:bidi="ar-SA"/>
+              </w:rPr>
+              <w:t>min</w:t>
+            </w:r>
+            <w:r>
+              <w:rPr>
+                <w:rFonts w:ascii="Courier New" w:eastAsia="Times New Roman" w:hAnsi="Courier New" w:cs="Courier New"/>
+                <w:kern w:val="0"/>
+                <w:sz w:val="21"/>
+                <w:szCs w:val="21"/>
+                <w:lang w:val="en-CA" w:eastAsia="en-CA" w:bidi="ar-SA"/>
+              </w:rPr>
+              <w:t>.birthDate</w:t>
+            </w:r>
+            <w:proofErr w:type="spellEnd"/>
+            <w:proofErr w:type="gramEnd"/>
+            <w:r>
+              <w:rPr>
+                <w:rFonts w:ascii="Courier New" w:eastAsia="Times New Roman" w:hAnsi="Courier New" w:cs="Courier New"/>
+                <w:kern w:val="0"/>
+                <w:sz w:val="21"/>
+                <w:szCs w:val="21"/>
+                <w:lang w:val="en-CA" w:eastAsia="en-CA" w:bidi="ar-SA"/>
+              </w:rPr>
+              <w:t>}</w:t>
+            </w:r>
+          </w:p>
+        </w:tc>
+        <w:tc>
+          <w:tcPr>
+            <w:tcW w:w="562" w:type="dxa"/>
+          </w:tcPr>
+          <w:p>
+            <w:pPr>
+              <w:widowControl/>
+              <w:shd w:val="clear" w:color="auto" w:fill="FFFFFF"/>
+              <w:suppressAutoHyphens w:val="0"/>
+              <w:autoSpaceDN/>
+              <w:textAlignment w:val="auto"/>
+              <w:rPr>
+                <w:rFonts w:ascii="Courier New" w:eastAsia="Times New Roman" w:hAnsi="Courier New" w:cs="Courier New"/>
+                <w:kern w:val="0"/>
+                <w:sz w:val="21"/>
+                <w:szCs w:val="21"/>
+                <w:lang w:val="en-CA" w:eastAsia="en-CA" w:bidi="ar-SA"/>
+              </w:rPr>
+            </w:pPr>
+            <w:r>
+              <w:rPr>
+                <w:rFonts w:ascii="Courier New" w:eastAsia="Times New Roman" w:hAnsi="Courier New" w:cs="Courier New"/>
+                <w:kern w:val="0"/>
+                <w:sz w:val="21"/>
+                <w:szCs w:val="21"/>
+                <w:lang w:val="en-CA" w:eastAsia="en-CA" w:bidi="ar-SA"/>
+              </w:rPr>
+              <w:t>{</w:t>
+            </w:r>
+            <w:proofErr w:type="spellStart"/>
+            <w:proofErr w:type="gramStart"/>
+            <w:r>
+              <w:rPr>
+                <w:rFonts w:ascii="Courier New" w:eastAsia="Times New Roman" w:hAnsi="Courier New" w:cs="Courier New"/>
+                <w:kern w:val="0"/>
+                <w:sz w:val="21"/>
+                <w:szCs w:val="21"/>
+                <w:lang w:val="en-CA" w:eastAsia="en-CA" w:bidi="ar-SA"/>
+              </w:rPr>
+              <w:t>d.</w:t>
+            </w:r>
+            <w:r>
+              <w:rPr>
+                <w:rFonts w:ascii="Courier New" w:eastAsia="Times New Roman" w:hAnsi="Courier New" w:cs="Courier New"/>
+                <w:kern w:val="0"/>
+                <w:sz w:val="21"/>
+                <w:szCs w:val="21"/>
+                <w:lang w:val="en-CA" w:eastAsia="en-CA" w:bidi="ar-SA"/>
+              </w:rPr>
+              <w:t>diff</w:t>
+            </w:r>
+            <w:r>
+              <w:rPr>
+                <w:rFonts w:ascii="Courier New" w:eastAsia="Times New Roman" w:hAnsi="Courier New" w:cs="Courier New"/>
+                <w:kern w:val="0"/>
+                <w:sz w:val="21"/>
+                <w:szCs w:val="21"/>
+                <w:lang w:val="en-CA" w:eastAsia="en-CA" w:bidi="ar-SA"/>
+              </w:rPr>
+              <w:t>List</w:t>
+            </w:r>
+            <w:proofErr w:type="spellEnd"/>
+            <w:proofErr w:type="gramEnd"/>
+            <w:r>
+              <w:rPr>
+                <w:rFonts w:ascii="Courier New" w:eastAsia="Times New Roman" w:hAnsi="Courier New" w:cs="Courier New"/>
+                <w:kern w:val="0"/>
+                <w:sz w:val="21"/>
+                <w:szCs w:val="21"/>
+                <w:lang w:val="en-CA" w:eastAsia="en-CA" w:bidi="ar-SA"/>
+              </w:rPr>
+              <w:t>[</w:t>
+            </w:r>
+            <w:proofErr w:type="spellStart"/>
+            <w:r>
+              <w:rPr>
+                <w:rFonts w:ascii="Courier New" w:eastAsia="Times New Roman" w:hAnsi="Courier New" w:cs="Courier New"/>
+                <w:kern w:val="0"/>
+                <w:sz w:val="21"/>
+                <w:szCs w:val="21"/>
+                <w:lang w:val="en-CA" w:eastAsia="en-CA" w:bidi="ar-SA"/>
+              </w:rPr>
+              <w:t>i</w:t>
+            </w:r>
+            <w:proofErr w:type="spellEnd"/>
+            <w:r>
+              <w:rPr>
+                <w:rFonts w:ascii="Courier New" w:eastAsia="Times New Roman" w:hAnsi="Courier New" w:cs="Courier New"/>
+                <w:kern w:val="0"/>
+                <w:sz w:val="21"/>
+                <w:szCs w:val="21"/>
+                <w:lang w:val="en-CA" w:eastAsia="en-CA" w:bidi="ar-SA"/>
+              </w:rPr>
+              <w:t>]</w:t>
+            </w:r>
+            <w:r>
+              <w:rPr>
+                <w:rFonts w:ascii="Courier New" w:eastAsia="Times New Roman" w:hAnsi="Courier New" w:cs="Courier New"/>
+                <w:kern w:val="0"/>
+                <w:sz w:val="21"/>
+                <w:szCs w:val="21"/>
+                <w:lang w:val="en-CA" w:eastAsia="en-CA" w:bidi="ar-SA"/>
+              </w:rPr>
+              <w:t>.</w:t>
+            </w:r>
+            <w:r>
+              <w:rPr>
+                <w:rFonts w:ascii="Courier New" w:eastAsia="Times New Roman" w:hAnsi="Courier New" w:cs="Courier New"/>
+                <w:kern w:val="0"/>
+                <w:sz w:val="21"/>
+                <w:szCs w:val="21"/>
+                <w:lang w:val="en-CA" w:eastAsia="en-CA" w:bidi="ar-SA"/>
+              </w:rPr>
+              <w:t xml:space="preserve"> </w:t>
+            </w:r>
+            <w:proofErr w:type="spellStart"/>
+            <w:proofErr w:type="gramStart"/>
+            <w:r>
+              <w:rPr>
+                <w:rFonts w:ascii="Courier New" w:eastAsia="Times New Roman" w:hAnsi="Courier New" w:cs="Courier New"/>
+                <w:kern w:val="0"/>
+                <w:sz w:val="21"/>
+                <w:szCs w:val="21"/>
+                <w:lang w:val="en-CA" w:eastAsia="en-CA" w:bidi="ar-SA"/>
+              </w:rPr>
+              <w:t>school</w:t>
+            </w:r>
+            <w:r>
+              <w:rPr>
+                <w:rFonts w:ascii="Courier New" w:eastAsia="Times New Roman" w:hAnsi="Courier New" w:cs="Courier New"/>
+                <w:kern w:val="0"/>
+                <w:sz w:val="21"/>
+                <w:szCs w:val="21"/>
+                <w:lang w:val="en-CA" w:eastAsia="en-CA" w:bidi="ar-SA"/>
+              </w:rPr>
+              <w:t>.gender</w:t>
+            </w:r>
+            <w:proofErr w:type="spellEnd"/>
+            <w:proofErr w:type="gramEnd"/>
+            <w:r>
+              <w:rPr>
+                <w:rFonts w:ascii="Courier New" w:eastAsia="Times New Roman" w:hAnsi="Courier New" w:cs="Courier New"/>
+                <w:kern w:val="0"/>
+                <w:sz w:val="21"/>
+                <w:szCs w:val="21"/>
+                <w:lang w:val="en-CA" w:eastAsia="en-CA" w:bidi="ar-SA"/>
+              </w:rPr>
+              <w:t>}</w:t>
+            </w:r>
+            <w:r>
+              <w:rPr>
+                <w:rFonts w:ascii="Courier New" w:eastAsia="Times New Roman" w:hAnsi="Courier New" w:cs="Courier New"/>
+                <w:kern w:val="0"/>
+                <w:sz w:val="21"/>
+                <w:szCs w:val="21"/>
+                <w:lang w:val="en-CA" w:eastAsia="en-CA" w:bidi="ar-SA"/>
+              </w:rPr>
+              <w:br/>
+              <w:t>{</w:t>
+            </w:r>
+            <w:proofErr w:type="spellStart"/>
+            <w:r>
+              <w:rPr>
+                <w:rFonts w:ascii="Courier New" w:eastAsia="Times New Roman" w:hAnsi="Courier New" w:cs="Courier New"/>
+                <w:kern w:val="0"/>
+                <w:sz w:val="21"/>
+                <w:szCs w:val="21"/>
+                <w:lang w:val="en-CA" w:eastAsia="en-CA" w:bidi="ar-SA"/>
+              </w:rPr>
+              <w:t>d.</w:t>
+            </w:r>
+            <w:r>
+              <w:rPr>
+                <w:rFonts w:ascii="Courier New" w:eastAsia="Times New Roman" w:hAnsi="Courier New" w:cs="Courier New"/>
+                <w:kern w:val="0"/>
+                <w:sz w:val="21"/>
+                <w:szCs w:val="21"/>
+                <w:lang w:val="en-CA" w:eastAsia="en-CA" w:bidi="ar-SA"/>
+              </w:rPr>
+              <w:t>diffList</w:t>
+            </w:r>
+            <w:proofErr w:type="spellEnd"/>
+            <w:r>
+              <w:rPr>
+                <w:rFonts w:ascii="Courier New" w:eastAsia="Times New Roman" w:hAnsi="Courier New" w:cs="Courier New"/>
+                <w:kern w:val="0"/>
+                <w:sz w:val="21"/>
+                <w:szCs w:val="21"/>
+                <w:lang w:val="en-CA" w:eastAsia="en-CA" w:bidi="ar-SA"/>
+              </w:rPr>
+              <w:t>[</w:t>
+            </w:r>
+            <w:proofErr w:type="spellStart"/>
+            <w:r>
+              <w:rPr>
+                <w:rFonts w:ascii="Courier New" w:eastAsia="Times New Roman" w:hAnsi="Courier New" w:cs="Courier New"/>
+                <w:kern w:val="0"/>
+                <w:sz w:val="21"/>
+                <w:szCs w:val="21"/>
+                <w:lang w:val="en-CA" w:eastAsia="en-CA" w:bidi="ar-SA"/>
+              </w:rPr>
+              <w:t>i</w:t>
+            </w:r>
+            <w:proofErr w:type="spellEnd"/>
+            <w:r>
+              <w:rPr>
+                <w:rFonts w:ascii="Courier New" w:eastAsia="Times New Roman" w:hAnsi="Courier New" w:cs="Courier New"/>
+                <w:kern w:val="0"/>
+                <w:sz w:val="21"/>
+                <w:szCs w:val="21"/>
+                <w:lang w:val="en-CA" w:eastAsia="en-CA" w:bidi="ar-SA"/>
+              </w:rPr>
+              <w:t>]</w:t>
+            </w:r>
+            <w:r>
+              <w:rPr>
+                <w:rFonts w:ascii="Courier New" w:eastAsia="Times New Roman" w:hAnsi="Courier New" w:cs="Courier New"/>
+                <w:kern w:val="0"/>
+                <w:sz w:val="21"/>
+                <w:szCs w:val="21"/>
+                <w:lang w:val="en-CA" w:eastAsia="en-CA" w:bidi="ar-SA"/>
+              </w:rPr>
+              <w:t xml:space="preserve">. </w:t>
+            </w:r>
+            <w:proofErr w:type="spellStart"/>
+            <w:proofErr w:type="gramStart"/>
+            <w:r>
+              <w:rPr>
+                <w:rFonts w:ascii="Courier New" w:eastAsia="Times New Roman" w:hAnsi="Courier New" w:cs="Courier New"/>
+                <w:kern w:val="0"/>
+                <w:sz w:val="21"/>
+                <w:szCs w:val="21"/>
+                <w:lang w:val="en-CA" w:eastAsia="en-CA" w:bidi="ar-SA"/>
+              </w:rPr>
+              <w:t>min</w:t>
+            </w:r>
+            <w:r>
+              <w:rPr>
+                <w:rFonts w:ascii="Courier New" w:eastAsia="Times New Roman" w:hAnsi="Courier New" w:cs="Courier New"/>
+                <w:kern w:val="0"/>
+                <w:sz w:val="21"/>
+                <w:szCs w:val="21"/>
+                <w:lang w:val="en-CA" w:eastAsia="en-CA" w:bidi="ar-SA"/>
+              </w:rPr>
+              <w:t>.gender</w:t>
+            </w:r>
+            <w:proofErr w:type="spellEnd"/>
+            <w:proofErr w:type="gramEnd"/>
+            <w:r>
+              <w:rPr>
+                <w:rFonts w:ascii="Courier New" w:eastAsia="Times New Roman" w:hAnsi="Courier New" w:cs="Courier New"/>
+                <w:kern w:val="0"/>
+                <w:sz w:val="21"/>
+                <w:szCs w:val="21"/>
+                <w:lang w:val="en-CA" w:eastAsia="en-CA" w:bidi="ar-SA"/>
+              </w:rPr>
+              <w:t>}</w:t>
+            </w:r>
+          </w:p>
+        </w:tc>
+        <w:tc>
+          <w:tcPr>
+            <w:tcW w:w="2941" w:type="dxa"/>
+          </w:tcPr>
+          <w:p>
+            <w:pPr>
+              <w:widowControl/>
+              <w:shd w:val="clear" w:color="auto" w:fill="FFFFFF"/>
+              <w:suppressAutoHyphens w:val="0"/>
+              <w:autoSpaceDN/>
+              <w:textAlignment w:val="auto"/>
+              <w:rPr>
+                <w:rFonts w:ascii="Courier New" w:eastAsia="Times New Roman" w:hAnsi="Courier New" w:cs="Courier New"/>
+                <w:kern w:val="0"/>
+                <w:sz w:val="22"/>
+                <w:szCs w:val="22"/>
+                <w:lang w:val="en-CA" w:eastAsia="en-CA" w:bidi="ar-SA"/>
+              </w:rPr>
+            </w:pPr>
+            <w:r>
+              <w:rPr>
+                <w:rFonts w:ascii="Courier New" w:eastAsia="Times New Roman" w:hAnsi="Courier New" w:cs="Courier New"/>
+                <w:kern w:val="0"/>
+                <w:sz w:val="22"/>
+                <w:szCs w:val="22"/>
+                <w:lang w:val="en-CA" w:eastAsia="en-CA" w:bidi="ar-SA"/>
+              </w:rPr>
+              <w:t>{</w:t>
+            </w:r>
+            <w:proofErr w:type="spellStart"/>
+            <w:proofErr w:type="gramStart"/>
+            <w:r>
+              <w:rPr>
+                <w:rFonts w:ascii="Courier New" w:eastAsia="Times New Roman" w:hAnsi="Courier New" w:cs="Courier New"/>
+                <w:kern w:val="0"/>
+                <w:sz w:val="22"/>
+                <w:szCs w:val="22"/>
+                <w:lang w:val="en-CA" w:eastAsia="en-CA" w:bidi="ar-SA"/>
+              </w:rPr>
+              <w:t>d.</w:t>
+            </w:r>
+            <w:r>
+              <w:rPr>
+                <w:rFonts w:ascii="Courier New" w:eastAsia="Times New Roman" w:hAnsi="Courier New" w:cs="Courier New"/>
+                <w:kern w:val="0"/>
+                <w:sz w:val="21"/>
+                <w:szCs w:val="21"/>
+                <w:lang w:val="en-CA" w:eastAsia="en-CA" w:bidi="ar-SA"/>
+              </w:rPr>
+              <w:t>diff</w:t>
+            </w:r>
+            <w:r>
+              <w:rPr>
+                <w:rFonts w:ascii="Courier New" w:eastAsia="Times New Roman" w:hAnsi="Courier New" w:cs="Courier New"/>
+                <w:kern w:val="0"/>
+                <w:sz w:val="21"/>
+                <w:szCs w:val="21"/>
+                <w:lang w:val="en-CA" w:eastAsia="en-CA" w:bidi="ar-SA"/>
+              </w:rPr>
+              <w:t>List</w:t>
+            </w:r>
+            <w:proofErr w:type="spellEnd"/>
+            <w:proofErr w:type="gramEnd"/>
+            <w:r>
+              <w:rPr>
+                <w:rFonts w:ascii="Courier New" w:eastAsia="Times New Roman" w:hAnsi="Courier New" w:cs="Courier New"/>
+                <w:kern w:val="0"/>
+                <w:sz w:val="22"/>
+                <w:szCs w:val="22"/>
+                <w:lang w:val="en-CA" w:eastAsia="en-CA" w:bidi="ar-SA"/>
+              </w:rPr>
+              <w:t>[</w:t>
+            </w:r>
+            <w:proofErr w:type="spellStart"/>
+            <w:r>
+              <w:rPr>
+                <w:rFonts w:ascii="Courier New" w:eastAsia="Times New Roman" w:hAnsi="Courier New" w:cs="Courier New"/>
+                <w:kern w:val="0"/>
+                <w:sz w:val="22"/>
+                <w:szCs w:val="22"/>
+                <w:lang w:val="en-CA" w:eastAsia="en-CA" w:bidi="ar-SA"/>
+              </w:rPr>
+              <w:t>i</w:t>
+            </w:r>
+            <w:proofErr w:type="spellEnd"/>
+            <w:r>
+              <w:rPr>
+                <w:rFonts w:ascii="Courier New" w:eastAsia="Times New Roman" w:hAnsi="Courier New" w:cs="Courier New"/>
+                <w:kern w:val="0"/>
+                <w:sz w:val="22"/>
+                <w:szCs w:val="22"/>
+                <w:lang w:val="en-CA" w:eastAsia="en-CA" w:bidi="ar-SA"/>
+              </w:rPr>
+              <w:t>]</w:t>
+            </w:r>
+            <w:r>
+              <w:rPr>
+                <w:rFonts w:ascii="Courier New" w:eastAsia="Times New Roman" w:hAnsi="Courier New" w:cs="Courier New"/>
+                <w:kern w:val="0"/>
+                <w:sz w:val="22"/>
+                <w:szCs w:val="22"/>
+                <w:lang w:val="en-CA" w:eastAsia="en-CA" w:bidi="ar-SA"/>
+              </w:rPr>
+              <w:t>.</w:t>
+            </w:r>
+            <w:r>
+              <w:rPr>
+                <w:rFonts w:ascii="Courier New" w:eastAsia="Times New Roman" w:hAnsi="Courier New" w:cs="Courier New"/>
+                <w:kern w:val="0"/>
+                <w:sz w:val="21"/>
+                <w:szCs w:val="21"/>
+                <w:lang w:val="en-CA" w:eastAsia="en-CA" w:bidi="ar-SA"/>
+              </w:rPr>
+              <w:t xml:space="preserve"> </w:t>
+            </w:r>
+            <w:proofErr w:type="spellStart"/>
+            <w:proofErr w:type="gramStart"/>
+            <w:r>
+              <w:rPr>
+                <w:rFonts w:ascii="Courier New" w:eastAsia="Times New Roman" w:hAnsi="Courier New" w:cs="Courier New"/>
+                <w:kern w:val="0"/>
+                <w:sz w:val="21"/>
+                <w:szCs w:val="21"/>
+                <w:lang w:val="en-CA" w:eastAsia="en-CA" w:bidi="ar-SA"/>
+              </w:rPr>
+              <w:t>school</w:t>
+            </w:r>
+            <w:r>
+              <w:rPr>
+                <w:rFonts w:ascii="Courier New" w:eastAsia="Times New Roman" w:hAnsi="Courier New" w:cs="Courier New"/>
+                <w:kern w:val="0"/>
+                <w:sz w:val="22"/>
+                <w:szCs w:val="22"/>
+                <w:lang w:val="en-CA" w:eastAsia="en-CA" w:bidi="ar-SA"/>
+              </w:rPr>
+              <w:t>.schoolID</w:t>
+            </w:r>
+            <w:proofErr w:type="spellEnd"/>
+            <w:proofErr w:type="gramEnd"/>
+            <w:r>
+              <w:rPr>
+                <w:rFonts w:ascii="Courier New" w:eastAsia="Times New Roman" w:hAnsi="Courier New" w:cs="Courier New"/>
+                <w:kern w:val="0"/>
+                <w:sz w:val="22"/>
+                <w:szCs w:val="22"/>
+                <w:lang w:val="en-CA" w:eastAsia="en-CA" w:bidi="ar-SA"/>
+              </w:rPr>
+              <w:t>}</w:t>
+            </w:r>
+            <w:r>
+              <w:rPr>
+                <w:rFonts w:ascii="Courier New" w:eastAsia="Times New Roman" w:hAnsi="Courier New" w:cs="Courier New"/>
+                <w:kern w:val="0"/>
+                <w:sz w:val="22"/>
+                <w:szCs w:val="22"/>
+                <w:lang w:val="en-CA" w:eastAsia="en-CA" w:bidi="ar-SA"/>
+              </w:rPr>
+              <w:t xml:space="preserve"> </w:t>
+            </w:r>
+            <w:r>
+              <w:rPr>
+                <w:rFonts w:ascii="Courier New" w:eastAsia="Times New Roman" w:hAnsi="Courier New" w:cs="Courier New"/>
+                <w:kern w:val="0"/>
+                <w:sz w:val="22"/>
+                <w:szCs w:val="22"/>
+                <w:lang w:val="en-CA" w:eastAsia="en-CA" w:bidi="ar-SA"/>
+              </w:rPr>
+              <w:t>{</w:t>
+            </w:r>
+            <w:proofErr w:type="spellStart"/>
+            <w:r>
+              <w:rPr>
+                <w:rFonts w:ascii="Courier New" w:eastAsia="Times New Roman" w:hAnsi="Courier New" w:cs="Courier New"/>
+                <w:kern w:val="0"/>
+                <w:sz w:val="22"/>
+                <w:szCs w:val="22"/>
+                <w:lang w:val="en-CA" w:eastAsia="en-CA" w:bidi="ar-SA"/>
+              </w:rPr>
+              <w:t>d.</w:t>
+            </w:r>
+            <w:r>
+              <w:rPr>
+                <w:rFonts w:ascii="Courier New" w:eastAsia="Times New Roman" w:hAnsi="Courier New" w:cs="Courier New"/>
+                <w:kern w:val="0"/>
+                <w:sz w:val="21"/>
+                <w:szCs w:val="21"/>
+                <w:lang w:val="en-CA" w:eastAsia="en-CA" w:bidi="ar-SA"/>
+              </w:rPr>
+              <w:t>diffList</w:t>
+            </w:r>
+            <w:proofErr w:type="spellEnd"/>
+            <w:r>
+              <w:rPr>
+                <w:rFonts w:ascii="Courier New" w:eastAsia="Times New Roman" w:hAnsi="Courier New" w:cs="Courier New"/>
+                <w:kern w:val="0"/>
+                <w:sz w:val="22"/>
+                <w:szCs w:val="22"/>
+                <w:lang w:val="en-CA" w:eastAsia="en-CA" w:bidi="ar-SA"/>
+              </w:rPr>
+              <w:t>[</w:t>
+            </w:r>
+            <w:proofErr w:type="spellStart"/>
+            <w:r>
+              <w:rPr>
+                <w:rFonts w:ascii="Courier New" w:eastAsia="Times New Roman" w:hAnsi="Courier New" w:cs="Courier New"/>
+                <w:kern w:val="0"/>
+                <w:sz w:val="22"/>
+                <w:szCs w:val="22"/>
+                <w:lang w:val="en-CA" w:eastAsia="en-CA" w:bidi="ar-SA"/>
+              </w:rPr>
+              <w:t>i</w:t>
+            </w:r>
+            <w:proofErr w:type="spellEnd"/>
+            <w:r>
+              <w:rPr>
+                <w:rFonts w:ascii="Courier New" w:eastAsia="Times New Roman" w:hAnsi="Courier New" w:cs="Courier New"/>
+                <w:kern w:val="0"/>
+                <w:sz w:val="22"/>
+                <w:szCs w:val="22"/>
+                <w:lang w:val="en-CA" w:eastAsia="en-CA" w:bidi="ar-SA"/>
+              </w:rPr>
+              <w:t>]</w:t>
+            </w:r>
+            <w:r>
+              <w:rPr>
+                <w:rFonts w:ascii="Courier New" w:eastAsia="Times New Roman" w:hAnsi="Courier New" w:cs="Courier New"/>
+                <w:kern w:val="0"/>
+                <w:sz w:val="22"/>
+                <w:szCs w:val="22"/>
+                <w:lang w:val="en-CA" w:eastAsia="en-CA" w:bidi="ar-SA"/>
+              </w:rPr>
+              <w:t>.</w:t>
+            </w:r>
+            <w:r>
+              <w:rPr>
+                <w:rFonts w:ascii="Courier New" w:eastAsia="Times New Roman" w:hAnsi="Courier New" w:cs="Courier New"/>
+                <w:kern w:val="0"/>
+                <w:sz w:val="21"/>
+                <w:szCs w:val="21"/>
+                <w:lang w:val="en-CA" w:eastAsia="en-CA" w:bidi="ar-SA"/>
+              </w:rPr>
+              <w:t xml:space="preserve"> </w:t>
+            </w:r>
+            <w:proofErr w:type="spellStart"/>
+            <w:proofErr w:type="gramStart"/>
+            <w:r>
+              <w:rPr>
+                <w:rFonts w:ascii="Courier New" w:eastAsia="Times New Roman" w:hAnsi="Courier New" w:cs="Courier New"/>
+                <w:kern w:val="0"/>
+                <w:sz w:val="21"/>
+                <w:szCs w:val="21"/>
+                <w:lang w:val="en-CA" w:eastAsia="en-CA" w:bidi="ar-SA"/>
+              </w:rPr>
+              <w:t>min</w:t>
+            </w:r>
+            <w:r>
+              <w:rPr>
+                <w:rFonts w:ascii="Courier New" w:eastAsia="Times New Roman" w:hAnsi="Courier New" w:cs="Courier New"/>
+                <w:kern w:val="0"/>
+                <w:sz w:val="22"/>
+                <w:szCs w:val="22"/>
+                <w:lang w:val="en-CA" w:eastAsia="en-CA" w:bidi="ar-SA"/>
+              </w:rPr>
+              <w:t>.schoolID</w:t>
+            </w:r>
+            <w:proofErr w:type="spellEnd"/>
+            <w:proofErr w:type="gramEnd"/>
+            <w:r>
+              <w:rPr>
+                <w:rFonts w:ascii="Courier New" w:eastAsia="Times New Roman" w:hAnsi="Courier New" w:cs="Courier New"/>
+                <w:kern w:val="0"/>
+                <w:sz w:val="22"/>
+                <w:szCs w:val="22"/>
+                <w:lang w:val="en-CA" w:eastAsia="en-CA" w:bidi="ar-SA"/>
+              </w:rPr>
+              <w:t>}</w:t>
+            </w:r>
+          </w:p>
+          <w:p>
+            <w:pPr>
+              <w:widowControl/>
+              <w:suppressAutoHyphens w:val="0"/>
+              <w:autoSpaceDN/>
+              <w:textAlignment w:val="auto"/>
+              <w:rPr>
+                <w:rFonts w:ascii="Courier New" w:eastAsia="Times New Roman" w:hAnsi="Courier New" w:cs="Courier New"/>
+                <w:kern w:val="0"/>
+                <w:lang w:val="en-CA" w:eastAsia="en-CA" w:bidi="ar-SA"/>
+              </w:rPr>
+            </w:pPr>
+          </w:p>
+          <w:p>
+            <w:pPr>
+              <w:widowControl/>
+              <w:shd w:val="clear" w:color="auto" w:fill="FFFFFF"/>
+              <w:suppressAutoHyphens w:val="0"/>
+              <w:autoSpaceDN/>
+              <w:jc w:val="center"/>
+              <w:textAlignment w:val="auto"/>
+              <w:rPr>
+                <w:rFonts w:ascii="Courier New" w:eastAsia="Times New Roman" w:hAnsi="Courier New" w:cs="Courier New"/>
+                <w:kern w:val="0"/>
+                <w:lang w:val="en-CA" w:eastAsia="en-CA" w:bidi="ar-SA"/>
+              </w:rPr>
+            </w:pPr>
+          </w:p>
+        </w:tc>
+      </w:tr>
+      <w:tr>
+        <w:trPr>
+          <w:cantSplit/>
+        </w:trPr>
+        <w:tc>
+          <w:tcPr>
+            <w:tcW w:w="14560" w:type="dxa"/>
+            <w:gridSpan w:val="7"/>
+          </w:tcPr>
+          <w:p>
+            <w:pPr>
+              <w:widowControl/>
+              <w:shd w:val="clear" w:color="auto" w:fill="FFFFFF"/>
+              <w:suppressAutoHyphens w:val="0"/>
+              <w:autoSpaceDN/>
+              <w:textAlignment w:val="auto"/>
+              <w:rPr>
+                <w:rFonts w:ascii="Courier New" w:eastAsia="Times New Roman" w:hAnsi="Courier New" w:cs="Courier New"/>
+                <w:kern w:val="0"/>
+                <w:sz w:val="22"/>
+                <w:szCs w:val="22"/>
+                <w:lang w:val="en-CA" w:eastAsia="en-CA" w:bidi="ar-SA"/>
+              </w:rPr>
+            </w:pPr>
+            <w:r>
+              <w:rPr>
+                <w:rFonts w:ascii="Courier New" w:eastAsia="Times New Roman" w:hAnsi="Courier New" w:cs="Courier New"/>
+                <w:kern w:val="0"/>
+                <w:sz w:val="22"/>
+                <w:szCs w:val="22"/>
+                <w:lang w:val="en-CA" w:eastAsia="en-CA" w:bidi="ar-SA"/>
+              </w:rPr>
+              <w:t xml:space="preserve">               </w:t>
+            </w:r>
+            <w:r>
+              <w:rPr>
+                <w:rFonts w:ascii="Courier New" w:eastAsia="Times New Roman" w:hAnsi="Courier New" w:cs="Courier New"/>
+                <w:kern w:val="0"/>
+                <w:sz w:val="21"/>
+                <w:szCs w:val="21"/>
+                <w:lang w:val="en-CA" w:eastAsia="en-CA" w:bidi="ar-SA"/>
+              </w:rPr>
+              <w:t>Usual Name: {</w:t>
+            </w:r>
+            <w:proofErr w:type="spellStart"/>
+            <w:proofErr w:type="gramStart"/>
+            <w:r>
+              <w:rPr>
+                <w:rFonts w:ascii="Courier New" w:eastAsia="Times New Roman" w:hAnsi="Courier New" w:cs="Courier New"/>
+                <w:kern w:val="0"/>
+                <w:sz w:val="21"/>
+                <w:szCs w:val="21"/>
+                <w:lang w:val="en-CA" w:eastAsia="en-CA" w:bidi="ar-SA"/>
+              </w:rPr>
+              <w:t>d.</w:t>
+            </w:r>
+            <w:r>
+              <w:rPr>
+                <w:rFonts w:ascii="Courier New" w:eastAsia="Times New Roman" w:hAnsi="Courier New" w:cs="Courier New"/>
+                <w:kern w:val="0"/>
+                <w:sz w:val="21"/>
+                <w:szCs w:val="21"/>
+                <w:lang w:val="en-CA" w:eastAsia="en-CA" w:bidi="ar-SA"/>
+              </w:rPr>
+              <w:t>diff</w:t>
+            </w:r>
+            <w:r>
+              <w:rPr>
+                <w:rFonts w:ascii="Courier New" w:eastAsia="Times New Roman" w:hAnsi="Courier New" w:cs="Courier New"/>
+                <w:kern w:val="0"/>
+                <w:sz w:val="21"/>
+                <w:szCs w:val="21"/>
+                <w:lang w:val="en-CA" w:eastAsia="en-CA" w:bidi="ar-SA"/>
+              </w:rPr>
+              <w:t>List</w:t>
+            </w:r>
+            <w:proofErr w:type="spellEnd"/>
+            <w:proofErr w:type="gramEnd"/>
+            <w:r>
+              <w:rPr>
+                <w:rFonts w:ascii="Courier New" w:eastAsia="Times New Roman" w:hAnsi="Courier New" w:cs="Courier New"/>
+                <w:kern w:val="0"/>
+                <w:sz w:val="21"/>
+                <w:szCs w:val="21"/>
+                <w:lang w:val="en-CA" w:eastAsia="en-CA" w:bidi="ar-SA"/>
+              </w:rPr>
+              <w:t>[</w:t>
+            </w:r>
+            <w:proofErr w:type="spellStart"/>
+            <w:r>
+              <w:rPr>
+                <w:rFonts w:ascii="Courier New" w:eastAsia="Times New Roman" w:hAnsi="Courier New" w:cs="Courier New"/>
+                <w:kern w:val="0"/>
+                <w:sz w:val="21"/>
+                <w:szCs w:val="21"/>
+                <w:lang w:val="en-CA" w:eastAsia="en-CA" w:bidi="ar-SA"/>
+              </w:rPr>
+              <w:t>i</w:t>
+            </w:r>
+            <w:proofErr w:type="spellEnd"/>
+            <w:r>
+              <w:rPr>
+                <w:rFonts w:ascii="Courier New" w:eastAsia="Times New Roman" w:hAnsi="Courier New" w:cs="Courier New"/>
+                <w:kern w:val="0"/>
+                <w:sz w:val="21"/>
+                <w:szCs w:val="21"/>
+                <w:lang w:val="en-CA" w:eastAsia="en-CA" w:bidi="ar-SA"/>
+              </w:rPr>
+              <w:t>]</w:t>
+            </w:r>
+            <w:r>
+              <w:rPr>
+                <w:rFonts w:ascii="Courier New" w:eastAsia="Times New Roman" w:hAnsi="Courier New" w:cs="Courier New"/>
+                <w:kern w:val="0"/>
+                <w:sz w:val="21"/>
+                <w:szCs w:val="21"/>
+                <w:lang w:val="en-CA" w:eastAsia="en-CA" w:bidi="ar-SA"/>
+              </w:rPr>
+              <w:t>.</w:t>
+            </w:r>
+            <w:proofErr w:type="spellStart"/>
+            <w:r>
+              <w:rPr>
+                <w:rFonts w:ascii="Courier New" w:eastAsia="Times New Roman" w:hAnsi="Courier New" w:cs="Courier New"/>
+                <w:kern w:val="0"/>
+                <w:sz w:val="21"/>
+                <w:szCs w:val="21"/>
+                <w:lang w:val="en-CA" w:eastAsia="en-CA" w:bidi="ar-SA"/>
+              </w:rPr>
+              <w:t>min</w:t>
+            </w:r>
+            <w:r>
+              <w:rPr>
+                <w:rFonts w:ascii="Courier New" w:eastAsia="Times New Roman" w:hAnsi="Courier New" w:cs="Courier New"/>
+                <w:kern w:val="0"/>
+                <w:sz w:val="21"/>
+                <w:szCs w:val="21"/>
+                <w:lang w:val="en-CA" w:eastAsia="en-CA" w:bidi="ar-SA"/>
+              </w:rPr>
+              <w:t>.usualName</w:t>
+            </w:r>
+            <w:proofErr w:type="spellEnd"/>
+            <w:r>
+              <w:rPr>
+                <w:rFonts w:ascii="Courier New" w:eastAsia="Times New Roman" w:hAnsi="Courier New" w:cs="Courier New"/>
+                <w:kern w:val="0"/>
+                <w:sz w:val="21"/>
+                <w:szCs w:val="21"/>
+                <w:lang w:val="en-CA" w:eastAsia="en-CA" w:bidi="ar-SA"/>
+              </w:rPr>
+              <w:t>}</w:t>
+            </w:r>
+          </w:p>
+          <w:p>
+            <w:pPr>
+              <w:widowControl/>
+              <w:shd w:val="clear" w:color="auto" w:fill="FFFFFF"/>
+              <w:suppressAutoHyphens w:val="0"/>
+              <w:autoSpaceDN/>
+              <w:textAlignment w:val="auto"/>
+              <w:rPr>
+                <w:rFonts w:ascii="Courier New" w:eastAsia="Times New Roman" w:hAnsi="Courier New" w:cs="Courier New"/>
+                <w:kern w:val="0"/>
+                <w:lang w:val="en-CA" w:eastAsia="en-CA" w:bidi="ar-SA"/>
+              </w:rPr>
+            </w:pPr>
+          </w:p>
+        </w:tc>
+      </w:tr>
+      <w:tr>
+        <w:trPr>
+          <w:cantSplit/>
+        </w:trPr>
+        <w:tc>
+          <w:tcPr>
+            <w:tcW w:w="2122" w:type="dxa"/>
+          </w:tcPr>
+          <w:p>
+            <w:pPr>
+              <w:widowControl/>
+              <w:shd w:val="clear" w:color="auto" w:fill="FFFFFF"/>
+              <w:suppressAutoHyphens w:val="0"/>
+              <w:autoSpaceDN/>
+              <w:textAlignment w:val="auto"/>
+              <w:rPr>
+                <w:rFonts w:ascii="Courier New" w:eastAsia="Times New Roman" w:hAnsi="Courier New" w:cs="Courier New"/>
+                <w:kern w:val="0"/>
+                <w:lang w:val="en-CA" w:eastAsia="en-CA" w:bidi="ar-SA"/>
+              </w:rPr>
+            </w:pPr>
+            <w:r>
+              <w:rPr>
+                <w:rFonts w:ascii="Courier New" w:eastAsia="Times New Roman" w:hAnsi="Courier New" w:cs="Courier New"/>
+                <w:kern w:val="0"/>
+                <w:sz w:val="21"/>
+                <w:szCs w:val="21"/>
+                <w:lang w:val="en-CA" w:eastAsia="en-CA" w:bidi="ar-SA"/>
+              </w:rPr>
+              <w:t xml:space="preserve">SCH </w:t>
+            </w:r>
+            <w:r>
+              <w:rPr>
+                <w:rFonts w:ascii="Courier New" w:eastAsia="Times New Roman" w:hAnsi="Courier New" w:cs="Courier New"/>
+                <w:kern w:val="0"/>
+                <w:sz w:val="21"/>
+                <w:szCs w:val="21"/>
+                <w:lang w:val="en-CA" w:eastAsia="en-CA" w:bidi="ar-SA"/>
+              </w:rPr>
+              <w:t>{</w:t>
+            </w:r>
+            <w:proofErr w:type="spellStart"/>
+            <w:proofErr w:type="gramStart"/>
+            <w:r>
+              <w:rPr>
+                <w:rFonts w:ascii="Courier New" w:eastAsia="Times New Roman" w:hAnsi="Courier New" w:cs="Courier New"/>
+                <w:kern w:val="0"/>
+                <w:sz w:val="21"/>
+                <w:szCs w:val="21"/>
+                <w:lang w:val="en-CA" w:eastAsia="en-CA" w:bidi="ar-SA"/>
+              </w:rPr>
+              <w:t>d.</w:t>
+            </w:r>
+            <w:r>
+              <w:rPr>
+                <w:rFonts w:ascii="Courier New" w:eastAsia="Times New Roman" w:hAnsi="Courier New" w:cs="Courier New"/>
+                <w:kern w:val="0"/>
+                <w:sz w:val="21"/>
+                <w:szCs w:val="21"/>
+                <w:lang w:val="en-CA" w:eastAsia="en-CA" w:bidi="ar-SA"/>
+              </w:rPr>
+              <w:t>diffList</w:t>
+            </w:r>
+            <w:proofErr w:type="spellEnd"/>
+            <w:proofErr w:type="gramEnd"/>
+            <w:r>
+              <w:rPr>
+                <w:rFonts w:ascii="Courier New" w:eastAsia="Times New Roman" w:hAnsi="Courier New" w:cs="Courier New"/>
+                <w:kern w:val="0"/>
+                <w:sz w:val="21"/>
+                <w:szCs w:val="21"/>
+                <w:lang w:val="en-CA" w:eastAsia="en-CA" w:bidi="ar-SA"/>
+              </w:rPr>
+              <w:t>[i</w:t>
+            </w:r>
+            <w:r>
+              <w:rPr>
+                <w:rFonts w:ascii="Courier New" w:eastAsia="Times New Roman" w:hAnsi="Courier New" w:cs="Courier New"/>
+                <w:kern w:val="0"/>
+                <w:sz w:val="21"/>
+                <w:szCs w:val="21"/>
+                <w:lang w:val="en-CA" w:eastAsia="en-CA" w:bidi="ar-SA"/>
+              </w:rPr>
+              <w:t>+1</w:t>
+            </w:r>
+            <w:r>
+              <w:rPr>
+                <w:rFonts w:ascii="Courier New" w:eastAsia="Times New Roman" w:hAnsi="Courier New" w:cs="Courier New"/>
+                <w:kern w:val="0"/>
+                <w:sz w:val="21"/>
+                <w:szCs w:val="21"/>
+                <w:lang w:val="en-CA" w:eastAsia="en-CA" w:bidi="ar-SA"/>
+              </w:rPr>
+              <w:t>].</w:t>
+            </w:r>
+            <w:proofErr w:type="spellStart"/>
+            <w:r>
+              <w:rPr>
+                <w:rFonts w:ascii="Courier New" w:eastAsia="Times New Roman" w:hAnsi="Courier New" w:cs="Courier New"/>
+                <w:kern w:val="0"/>
+                <w:sz w:val="21"/>
+                <w:szCs w:val="21"/>
+                <w:lang w:val="en-CA" w:eastAsia="en-CA" w:bidi="ar-SA"/>
+              </w:rPr>
+              <w:t>school.</w:t>
+            </w:r>
+            <w:r>
+              <w:rPr>
+                <w:rFonts w:ascii="Courier New" w:eastAsia="Times New Roman" w:hAnsi="Courier New" w:cs="Courier New"/>
+                <w:kern w:val="0"/>
+                <w:sz w:val="21"/>
+                <w:szCs w:val="21"/>
+                <w:lang w:val="en-CA" w:eastAsia="en-CA" w:bidi="ar-SA"/>
+              </w:rPr>
+              <w:t>pen</w:t>
+            </w:r>
+            <w:proofErr w:type="spellEnd"/>
+            <w:r>
+              <w:rPr>
+                <w:rFonts w:ascii="Courier New" w:eastAsia="Times New Roman" w:hAnsi="Courier New" w:cs="Courier New"/>
+                <w:kern w:val="0"/>
+                <w:sz w:val="21"/>
+                <w:szCs w:val="21"/>
+                <w:lang w:val="en-CA" w:eastAsia="en-CA" w:bidi="ar-SA"/>
+              </w:rPr>
+              <w:t>}</w:t>
+            </w:r>
+            <w:r>
+              <w:rPr>
+                <w:rFonts w:ascii="Courier New" w:eastAsia="Times New Roman" w:hAnsi="Courier New" w:cs="Courier New"/>
+                <w:kern w:val="0"/>
+                <w:lang w:val="en-CA" w:eastAsia="en-CA" w:bidi="ar-SA"/>
+              </w:rPr>
+              <w:br/>
+              <w:t xml:space="preserve">MIN </w:t>
+            </w:r>
+            <w:r>
+              <w:rPr>
+                <w:rFonts w:ascii="Courier New" w:eastAsia="Times New Roman" w:hAnsi="Courier New" w:cs="Courier New"/>
+                <w:kern w:val="0"/>
+                <w:sz w:val="21"/>
+                <w:szCs w:val="21"/>
+                <w:lang w:val="en-CA" w:eastAsia="en-CA" w:bidi="ar-SA"/>
+              </w:rPr>
+              <w:t>{</w:t>
+            </w:r>
+            <w:proofErr w:type="spellStart"/>
+            <w:r>
+              <w:rPr>
+                <w:rFonts w:ascii="Courier New" w:eastAsia="Times New Roman" w:hAnsi="Courier New" w:cs="Courier New"/>
+                <w:kern w:val="0"/>
+                <w:sz w:val="21"/>
+                <w:szCs w:val="21"/>
+                <w:lang w:val="en-CA" w:eastAsia="en-CA" w:bidi="ar-SA"/>
+              </w:rPr>
+              <w:t>d.</w:t>
+            </w:r>
+            <w:r>
+              <w:rPr>
+                <w:rFonts w:ascii="Courier New" w:eastAsia="Times New Roman" w:hAnsi="Courier New" w:cs="Courier New"/>
+                <w:kern w:val="0"/>
+                <w:sz w:val="21"/>
+                <w:szCs w:val="21"/>
+                <w:lang w:val="en-CA" w:eastAsia="en-CA" w:bidi="ar-SA"/>
+              </w:rPr>
+              <w:t>diffList</w:t>
+            </w:r>
+            <w:proofErr w:type="spellEnd"/>
+            <w:r>
+              <w:rPr>
+                <w:rFonts w:ascii="Courier New" w:eastAsia="Times New Roman" w:hAnsi="Courier New" w:cs="Courier New"/>
+                <w:kern w:val="0"/>
+                <w:sz w:val="21"/>
+                <w:szCs w:val="21"/>
+                <w:lang w:val="en-CA" w:eastAsia="en-CA" w:bidi="ar-SA"/>
+              </w:rPr>
+              <w:t>[i</w:t>
+            </w:r>
+            <w:r>
+              <w:rPr>
+                <w:rFonts w:ascii="Courier New" w:eastAsia="Times New Roman" w:hAnsi="Courier New" w:cs="Courier New"/>
+                <w:kern w:val="0"/>
+                <w:sz w:val="21"/>
+                <w:szCs w:val="21"/>
+                <w:lang w:val="en-CA" w:eastAsia="en-CA" w:bidi="ar-SA"/>
+              </w:rPr>
+              <w:t>+1</w:t>
+            </w:r>
+            <w:r>
+              <w:rPr>
+                <w:rFonts w:ascii="Courier New" w:eastAsia="Times New Roman" w:hAnsi="Courier New" w:cs="Courier New"/>
+                <w:kern w:val="0"/>
+                <w:sz w:val="21"/>
+                <w:szCs w:val="21"/>
+                <w:lang w:val="en-CA" w:eastAsia="en-CA" w:bidi="ar-SA"/>
+              </w:rPr>
+              <w:t>].</w:t>
+            </w:r>
+            <w:proofErr w:type="spellStart"/>
+            <w:r>
+              <w:rPr>
+                <w:rFonts w:ascii="Courier New" w:eastAsia="Times New Roman" w:hAnsi="Courier New" w:cs="Courier New"/>
+                <w:kern w:val="0"/>
+                <w:sz w:val="21"/>
+                <w:szCs w:val="21"/>
+                <w:lang w:val="en-CA" w:eastAsia="en-CA" w:bidi="ar-SA"/>
+              </w:rPr>
+              <w:t>min.</w:t>
+            </w:r>
+            <w:r>
+              <w:rPr>
+                <w:rFonts w:ascii="Courier New" w:eastAsia="Times New Roman" w:hAnsi="Courier New" w:cs="Courier New"/>
+                <w:kern w:val="0"/>
+                <w:sz w:val="21"/>
+                <w:szCs w:val="21"/>
+                <w:lang w:val="en-CA" w:eastAsia="en-CA" w:bidi="ar-SA"/>
+              </w:rPr>
+              <w:t>pen</w:t>
+            </w:r>
+            <w:proofErr w:type="spellEnd"/>
+            <w:r>
+              <w:rPr>
+                <w:rFonts w:ascii="Courier New" w:eastAsia="Times New Roman" w:hAnsi="Courier New" w:cs="Courier New"/>
+                <w:kern w:val="0"/>
+                <w:sz w:val="21"/>
+                <w:szCs w:val="21"/>
+                <w:lang w:val="en-CA" w:eastAsia="en-CA" w:bidi="ar-SA"/>
+              </w:rPr>
+              <w:t>}</w:t>
+            </w:r>
+          </w:p>
+        </w:tc>
+        <w:tc>
+          <w:tcPr>
+            <w:tcW w:w="2409" w:type="dxa"/>
+          </w:tcPr>
+          <w:p>
+            <w:pPr>
+              <w:widowControl/>
+              <w:suppressAutoHyphens w:val="0"/>
+              <w:autoSpaceDN/>
+              <w:textAlignment w:val="auto"/>
+              <w:rPr>
+                <w:rFonts w:ascii="Courier New" w:eastAsia="Times New Roman" w:hAnsi="Courier New" w:cs="Courier New"/>
+                <w:kern w:val="0"/>
+                <w:lang w:val="en-CA" w:eastAsia="en-CA" w:bidi="ar-SA"/>
+              </w:rPr>
+            </w:pPr>
+          </w:p>
+        </w:tc>
+        <w:tc>
+          <w:tcPr>
+            <w:tcW w:w="2694" w:type="dxa"/>
+          </w:tcPr>
+          <w:p>
+            <w:pPr>
+              <w:widowControl/>
+              <w:suppressAutoHyphens w:val="0"/>
+              <w:autoSpaceDN/>
+              <w:textAlignment w:val="auto"/>
+              <w:rPr>
+                <w:rFonts w:ascii="Courier New" w:eastAsia="Times New Roman" w:hAnsi="Courier New" w:cs="Courier New"/>
+                <w:kern w:val="0"/>
+                <w:lang w:val="en-CA" w:eastAsia="en-CA" w:bidi="ar-SA"/>
+              </w:rPr>
+            </w:pPr>
+          </w:p>
+        </w:tc>
+        <w:tc>
+          <w:tcPr>
+            <w:tcW w:w="2273" w:type="dxa"/>
+          </w:tcPr>
+          <w:p>
+            <w:pPr>
+              <w:widowControl/>
+              <w:suppressAutoHyphens w:val="0"/>
+              <w:autoSpaceDN/>
+              <w:textAlignment w:val="auto"/>
+              <w:rPr>
+                <w:rFonts w:ascii="Courier New" w:eastAsia="Times New Roman" w:hAnsi="Courier New" w:cs="Courier New"/>
+                <w:kern w:val="0"/>
+                <w:lang w:val="en-CA" w:eastAsia="en-CA" w:bidi="ar-SA"/>
+              </w:rPr>
+            </w:pPr>
+          </w:p>
+        </w:tc>
+        <w:tc>
+          <w:tcPr>
+            <w:tcW w:w="1559" w:type="dxa"/>
+          </w:tcPr>
+          <w:p>
+            <w:pPr>
+              <w:widowControl/>
+              <w:suppressAutoHyphens w:val="0"/>
+              <w:autoSpaceDN/>
+              <w:textAlignment w:val="auto"/>
+              <w:rPr>
+                <w:rFonts w:ascii="Courier New" w:eastAsia="Times New Roman" w:hAnsi="Courier New" w:cs="Courier New"/>
+                <w:kern w:val="0"/>
+                <w:lang w:val="en-CA" w:eastAsia="en-CA" w:bidi="ar-SA"/>
+              </w:rPr>
+            </w:pPr>
+          </w:p>
+        </w:tc>
+        <w:tc>
+          <w:tcPr>
+            <w:tcW w:w="562" w:type="dxa"/>
+          </w:tcPr>
+          <w:p>
+            <w:pPr>
+              <w:widowControl/>
+              <w:suppressAutoHyphens w:val="0"/>
+              <w:autoSpaceDN/>
+              <w:textAlignment w:val="auto"/>
+              <w:rPr>
+                <w:rFonts w:ascii="Courier New" w:eastAsia="Times New Roman" w:hAnsi="Courier New" w:cs="Courier New"/>
+                <w:kern w:val="0"/>
+                <w:lang w:val="en-CA" w:eastAsia="en-CA" w:bidi="ar-SA"/>
+              </w:rPr>
+            </w:pPr>
+          </w:p>
+        </w:tc>
+        <w:tc>
+          <w:tcPr>
+            <w:tcW w:w="2941" w:type="dxa"/>
+          </w:tcPr>
+          <w:p>
+            <w:pPr>
+              <w:widowControl/>
+              <w:suppressAutoHyphens w:val="0"/>
+              <w:autoSpaceDN/>
+              <w:textAlignment w:val="auto"/>
+              <w:rPr>
+                <w:rFonts w:ascii="Courier New" w:eastAsia="Times New Roman" w:hAnsi="Courier New" w:cs="Courier New"/>
+                <w:kern w:val="0"/>
+                <w:lang w:val="en-CA" w:eastAsia="en-CA" w:bidi="ar-SA"/>
+              </w:rPr>
+            </w:pPr>
+          </w:p>
+        </w:tc>
+      </w:tr>
+    </w:tbl>
+    <w:p>
+      <w:pPr>
+        <w:widowControl/>
+        <w:shd w:val="clear" w:color="auto" w:fill="FFFFFF"/>
+        <w:suppressAutoHyphens w:val="0"/>
+        <w:autoSpaceDN/>
+        <w:jc w:val="center"/>
+        <w:textAlignment w:val="auto"/>
+        <w:rPr>
+          <w:rFonts w:ascii="Courier New" w:eastAsia="Times New Roman" w:hAnsi="Courier New" w:cs="Courier New"/>
+          <w:kern w:val="0"/>
+          <w:sz w:val="21"/>
+          <w:szCs w:val="21"/>
+          <w:lang w:val="en-CA" w:eastAsia="en-CA" w:bidi="ar-SA"/>
+        </w:rPr>
+      </w:pPr>
+    </w:p>
+    <w:p>
+      <w:pPr>
+        <w:widowControl/>
+        <w:shd w:val="clear" w:color="auto" w:fill="FFFFFF"/>
+        <w:suppressAutoHyphens w:val="0"/>
+        <w:autoSpaceDN/>
+        <w:jc w:val="center"/>
+        <w:textAlignment w:val="auto"/>
+        <w:rPr>
+          <w:rFonts w:ascii="Courier New" w:eastAsia="Times New Roman" w:hAnsi="Courier New" w:cs="Courier New"/>
+          <w:kern w:val="0"/>
+          <w:sz w:val="21"/>
+          <w:szCs w:val="21"/>
+          <w:lang w:val="en-CA" w:eastAsia="en-CA" w:bidi="ar-SA"/>
+        </w:rPr>
+      </w:pPr>
+      <w:r>
+        <w:rPr>
+          <w:rFonts w:ascii="Courier New" w:eastAsia="Times New Roman" w:hAnsi="Courier New" w:cs="Courier New"/>
+          <w:kern w:val="0"/>
+          <w:sz w:val="21"/>
+          <w:szCs w:val="21"/>
+          <w:lang w:val="en-CA" w:eastAsia="en-CA" w:bidi="ar-SA"/>
+        </w:rPr>
+        <w:t>-------------------------------------------------------------------------------------------------------------------</w:t>
+      </w:r>
+    </w:p>
+    <w:p>
+      <w:pPr>
+        <w:widowControl/>
+        <w:shd w:val="clear" w:color="auto" w:fill="FFFFFF"/>
+        <w:suppressAutoHyphens w:val="0"/>
+        <w:autoSpaceDN/>
+        <w:jc w:val="center"/>
+        <w:textAlignment w:val="auto"/>
+        <w:rPr>
+          <w:rFonts w:ascii="Courier New" w:eastAsia="Times New Roman" w:hAnsi="Courier New" w:cs="Courier New"/>
+          <w:kern w:val="0"/>
+          <w:sz w:val="21"/>
+          <w:szCs w:val="21"/>
+          <w:lang w:val="en-CA" w:eastAsia="en-CA" w:bidi="ar-SA"/>
+        </w:rPr>
+      </w:pPr>
+    </w:p>
+    <w:p>
+      <w:pPr>
+        <w:widowControl/>
+        <w:shd w:val="clear" w:color="auto" w:fill="FFFFFF"/>
+        <w:suppressAutoHyphens w:val="0"/>
+        <w:autoSpaceDN/>
+        <w:textAlignment w:val="auto"/>
+        <w:rPr>
+          <w:rFonts w:ascii="Courier New" w:eastAsia="Times New Roman" w:hAnsi="Courier New" w:cs="Courier New"/>
+          <w:kern w:val="0"/>
+          <w:sz w:val="21"/>
+          <w:szCs w:val="21"/>
+          <w:lang w:val="en-CA" w:eastAsia="en-CA" w:bidi="ar-SA"/>
+        </w:rPr>
+      </w:pPr>
+      <w:r>
+        <w:rPr>
+          <w:rFonts w:ascii="Courier New" w:eastAsia="Times New Roman" w:hAnsi="Courier New" w:cs="Courier New"/>
+          <w:kern w:val="0"/>
+          <w:sz w:val="21"/>
+          <w:szCs w:val="21"/>
+          <w:lang w:val="en-CA" w:eastAsia="en-CA" w:bidi="ar-SA"/>
+        </w:rPr>
+        <w:lastRenderedPageBreak/>
+        <w:t>CONFIRMED</w:t>
+      </w:r>
+      <w:r>
+        <w:rPr>
+          <w:rFonts w:ascii="Courier New" w:eastAsia="Times New Roman" w:hAnsi="Courier New" w:cs="Courier New"/>
+          <w:kern w:val="0"/>
+          <w:sz w:val="21"/>
+          <w:szCs w:val="21"/>
+          <w:lang w:val="en-CA" w:eastAsia="en-CA" w:bidi="ar-SA"/>
+        </w:rPr>
+        <w:t xml:space="preserve"> </w:t>
+      </w:r>
+      <w:r>
+        <w:rPr>
+          <w:rFonts w:ascii="Courier New" w:eastAsia="Times New Roman" w:hAnsi="Courier New" w:cs="Courier New"/>
+          <w:kern w:val="0"/>
+          <w:sz w:val="21"/>
+          <w:szCs w:val="21"/>
+          <w:lang w:val="en-CA" w:eastAsia="en-CA" w:bidi="ar-SA"/>
+        </w:rPr>
+        <w:t>–</w:t>
+      </w:r>
+      <w:r>
+        <w:rPr>
+          <w:rFonts w:ascii="Courier New" w:eastAsia="Times New Roman" w:hAnsi="Courier New" w:cs="Courier New"/>
+          <w:kern w:val="0"/>
+          <w:sz w:val="21"/>
+          <w:szCs w:val="21"/>
+          <w:lang w:val="en-CA" w:eastAsia="en-CA" w:bidi="ar-SA"/>
+        </w:rPr>
+        <w:t xml:space="preserve"> </w:t>
+      </w:r>
+      <w:r>
+        <w:rPr>
+          <w:rFonts w:ascii="Courier New" w:eastAsia="Times New Roman" w:hAnsi="Courier New" w:cs="Courier New"/>
+          <w:kern w:val="0"/>
+          <w:sz w:val="21"/>
+          <w:szCs w:val="21"/>
+          <w:lang w:val="en-CA" w:eastAsia="en-CA" w:bidi="ar-SA"/>
+        </w:rPr>
+        <w:t>The</w:t>
+      </w:r>
+      <w:r>
+        <w:rPr>
+          <w:rFonts w:ascii="Courier New" w:eastAsia="Times New Roman" w:hAnsi="Courier New" w:cs="Courier New"/>
+          <w:kern w:val="0"/>
+          <w:sz w:val="21"/>
+          <w:szCs w:val="21"/>
+          <w:lang w:val="en-CA" w:eastAsia="en-CA" w:bidi="ar-SA"/>
+        </w:rPr>
+        <w:t xml:space="preserve"> </w:t>
+      </w:r>
+      <w:r>
+        <w:rPr>
+          <w:rFonts w:ascii="Courier New" w:eastAsia="Times New Roman" w:hAnsi="Courier New" w:cs="Courier New"/>
+          <w:kern w:val="0"/>
+          <w:sz w:val="21"/>
+          <w:szCs w:val="21"/>
+          <w:lang w:val="en-CA" w:eastAsia="en-CA" w:bidi="ar-SA"/>
+        </w:rPr>
+        <w:t>information</w:t>
+      </w:r>
+      <w:r>
+        <w:rPr>
+          <w:rFonts w:ascii="Courier New" w:eastAsia="Times New Roman" w:hAnsi="Courier New" w:cs="Courier New"/>
+          <w:kern w:val="0"/>
+          <w:sz w:val="21"/>
+          <w:szCs w:val="21"/>
+          <w:lang w:val="en-CA" w:eastAsia="en-CA" w:bidi="ar-SA"/>
+        </w:rPr>
+        <w:t xml:space="preserve"> </w:t>
+      </w:r>
+      <w:r>
+        <w:rPr>
+          <w:rFonts w:ascii="Courier New" w:eastAsia="Times New Roman" w:hAnsi="Courier New" w:cs="Courier New"/>
+          <w:kern w:val="0"/>
+          <w:sz w:val="21"/>
+          <w:szCs w:val="21"/>
+          <w:lang w:val="en-CA" w:eastAsia="en-CA" w:bidi="ar-SA"/>
+        </w:rPr>
+        <w:t>in</w:t>
+      </w:r>
+      <w:r>
+        <w:rPr>
+          <w:rFonts w:ascii="Courier New" w:eastAsia="Times New Roman" w:hAnsi="Courier New" w:cs="Courier New"/>
+          <w:kern w:val="0"/>
+          <w:sz w:val="21"/>
+          <w:szCs w:val="21"/>
+          <w:lang w:val="en-CA" w:eastAsia="en-CA" w:bidi="ar-SA"/>
+        </w:rPr>
+        <w:t xml:space="preserve"> </w:t>
+      </w:r>
+      <w:r>
+        <w:rPr>
+          <w:rFonts w:ascii="Courier New" w:eastAsia="Times New Roman" w:hAnsi="Courier New" w:cs="Courier New"/>
+          <w:kern w:val="0"/>
+          <w:sz w:val="21"/>
+          <w:szCs w:val="21"/>
+          <w:lang w:val="en-CA" w:eastAsia="en-CA" w:bidi="ar-SA"/>
+        </w:rPr>
+        <w:t>the</w:t>
+      </w:r>
+      <w:r>
+        <w:rPr>
+          <w:rFonts w:ascii="Courier New" w:eastAsia="Times New Roman" w:hAnsi="Courier New" w:cs="Courier New"/>
+          <w:kern w:val="0"/>
+          <w:sz w:val="21"/>
+          <w:szCs w:val="21"/>
+          <w:lang w:val="en-CA" w:eastAsia="en-CA" w:bidi="ar-SA"/>
+        </w:rPr>
+        <w:t xml:space="preserve"> </w:t>
+      </w:r>
+      <w:r>
+        <w:rPr>
+          <w:rFonts w:ascii="Courier New" w:eastAsia="Times New Roman" w:hAnsi="Courier New" w:cs="Courier New"/>
+          <w:kern w:val="0"/>
+          <w:sz w:val="21"/>
+          <w:szCs w:val="21"/>
+          <w:lang w:val="en-CA" w:eastAsia="en-CA" w:bidi="ar-SA"/>
+        </w:rPr>
+        <w:t>Official</w:t>
+      </w:r>
+      <w:r>
+        <w:rPr>
+          <w:rFonts w:ascii="Courier New" w:eastAsia="Times New Roman" w:hAnsi="Courier New" w:cs="Courier New"/>
+          <w:kern w:val="0"/>
+          <w:sz w:val="21"/>
+          <w:szCs w:val="21"/>
+          <w:lang w:val="en-CA" w:eastAsia="en-CA" w:bidi="ar-SA"/>
+        </w:rPr>
+        <w:t xml:space="preserve"> </w:t>
+      </w:r>
+      <w:r>
+        <w:rPr>
+          <w:rFonts w:ascii="Courier New" w:eastAsia="Times New Roman" w:hAnsi="Courier New" w:cs="Courier New"/>
+          <w:kern w:val="0"/>
+          <w:sz w:val="21"/>
+          <w:szCs w:val="21"/>
+          <w:lang w:val="en-CA" w:eastAsia="en-CA" w:bidi="ar-SA"/>
+        </w:rPr>
+        <w:t>Ministry</w:t>
+      </w:r>
+      <w:r>
+        <w:rPr>
+          <w:rFonts w:ascii="Courier New" w:eastAsia="Times New Roman" w:hAnsi="Courier New" w:cs="Courier New"/>
+          <w:kern w:val="0"/>
+          <w:sz w:val="21"/>
+          <w:szCs w:val="21"/>
+          <w:lang w:val="en-CA" w:eastAsia="en-CA" w:bidi="ar-SA"/>
+        </w:rPr>
+        <w:t xml:space="preserve"> </w:t>
+      </w:r>
+      <w:r>
+        <w:rPr>
+          <w:rFonts w:ascii="Courier New" w:eastAsia="Times New Roman" w:hAnsi="Courier New" w:cs="Courier New"/>
+          <w:kern w:val="0"/>
+          <w:sz w:val="21"/>
+          <w:szCs w:val="21"/>
+          <w:lang w:val="en-CA" w:eastAsia="en-CA" w:bidi="ar-SA"/>
+        </w:rPr>
+        <w:t>record</w:t>
+      </w:r>
+      <w:r>
+        <w:rPr>
+          <w:rFonts w:ascii="Courier New" w:eastAsia="Times New Roman" w:hAnsi="Courier New" w:cs="Courier New"/>
+          <w:kern w:val="0"/>
+          <w:sz w:val="21"/>
+          <w:szCs w:val="21"/>
+          <w:lang w:val="en-CA" w:eastAsia="en-CA" w:bidi="ar-SA"/>
+        </w:rPr>
+        <w:t xml:space="preserve"> </w:t>
+      </w:r>
+      <w:r>
+        <w:rPr>
+          <w:rFonts w:ascii="Courier New" w:eastAsia="Times New Roman" w:hAnsi="Courier New" w:cs="Courier New"/>
+          <w:kern w:val="0"/>
+          <w:sz w:val="21"/>
+          <w:szCs w:val="21"/>
+          <w:lang w:val="en-CA" w:eastAsia="en-CA" w:bidi="ar-SA"/>
+        </w:rPr>
+        <w:t>is</w:t>
+      </w:r>
+      <w:r>
+        <w:rPr>
+          <w:rFonts w:ascii="Courier New" w:eastAsia="Times New Roman" w:hAnsi="Courier New" w:cs="Courier New"/>
+          <w:kern w:val="0"/>
+          <w:sz w:val="21"/>
+          <w:szCs w:val="21"/>
+          <w:lang w:val="en-CA" w:eastAsia="en-CA" w:bidi="ar-SA"/>
+        </w:rPr>
+        <w:t xml:space="preserve"> </w:t>
+      </w:r>
+      <w:r>
+        <w:rPr>
+          <w:rFonts w:ascii="Courier New" w:eastAsia="Times New Roman" w:hAnsi="Courier New" w:cs="Courier New"/>
+          <w:kern w:val="0"/>
+          <w:sz w:val="21"/>
+          <w:szCs w:val="21"/>
+          <w:lang w:val="en-CA" w:eastAsia="en-CA" w:bidi="ar-SA"/>
+        </w:rPr>
+        <w:t>different</w:t>
+      </w:r>
+      <w:r>
+        <w:rPr>
+          <w:rFonts w:ascii="Courier New" w:eastAsia="Times New Roman" w:hAnsi="Courier New" w:cs="Courier New"/>
+          <w:kern w:val="0"/>
+          <w:sz w:val="21"/>
+          <w:szCs w:val="21"/>
+          <w:lang w:val="en-CA" w:eastAsia="en-CA" w:bidi="ar-SA"/>
+        </w:rPr>
+        <w:t xml:space="preserve"> </w:t>
+      </w:r>
+      <w:r>
+        <w:rPr>
+          <w:rFonts w:ascii="Courier New" w:eastAsia="Times New Roman" w:hAnsi="Courier New" w:cs="Courier New"/>
+          <w:kern w:val="0"/>
+          <w:sz w:val="21"/>
+          <w:szCs w:val="21"/>
+          <w:lang w:val="en-CA" w:eastAsia="en-CA" w:bidi="ar-SA"/>
+        </w:rPr>
+        <w:t>than</w:t>
+      </w:r>
+      <w:r>
+        <w:rPr>
+          <w:rFonts w:ascii="Courier New" w:eastAsia="Times New Roman" w:hAnsi="Courier New" w:cs="Courier New"/>
+          <w:kern w:val="0"/>
+          <w:sz w:val="21"/>
+          <w:szCs w:val="21"/>
+          <w:lang w:val="en-CA" w:eastAsia="en-CA" w:bidi="ar-SA"/>
+        </w:rPr>
+        <w:t xml:space="preserve"> </w:t>
+      </w:r>
+      <w:r>
+        <w:rPr>
+          <w:rFonts w:ascii="Courier New" w:eastAsia="Times New Roman" w:hAnsi="Courier New" w:cs="Courier New"/>
+          <w:kern w:val="0"/>
+          <w:sz w:val="21"/>
+          <w:szCs w:val="21"/>
+          <w:lang w:val="en-CA" w:eastAsia="en-CA" w:bidi="ar-SA"/>
+        </w:rPr>
+        <w:t>the</w:t>
+      </w:r>
+      <w:r>
+        <w:rPr>
+          <w:rFonts w:ascii="Courier New" w:eastAsia="Times New Roman" w:hAnsi="Courier New" w:cs="Courier New"/>
+          <w:kern w:val="0"/>
+          <w:sz w:val="21"/>
+          <w:szCs w:val="21"/>
+          <w:lang w:val="en-CA" w:eastAsia="en-CA" w:bidi="ar-SA"/>
+        </w:rPr>
+        <w:t xml:space="preserve"> </w:t>
+      </w:r>
+      <w:r>
+        <w:rPr>
+          <w:rFonts w:ascii="Courier New" w:eastAsia="Times New Roman" w:hAnsi="Courier New" w:cs="Courier New"/>
+          <w:kern w:val="0"/>
+          <w:sz w:val="21"/>
+          <w:szCs w:val="21"/>
+          <w:lang w:val="en-CA" w:eastAsia="en-CA" w:bidi="ar-SA"/>
+        </w:rPr>
+        <w:t>record</w:t>
+      </w:r>
+      <w:r>
+        <w:rPr>
+          <w:rFonts w:ascii="Courier New" w:eastAsia="Times New Roman" w:hAnsi="Courier New" w:cs="Courier New"/>
+          <w:kern w:val="0"/>
+          <w:sz w:val="21"/>
+          <w:szCs w:val="21"/>
+          <w:lang w:val="en-CA" w:eastAsia="en-CA" w:bidi="ar-SA"/>
+        </w:rPr>
+        <w:t xml:space="preserve"> </w:t>
+      </w:r>
+      <w:r>
+        <w:rPr>
+          <w:rFonts w:ascii="Courier New" w:eastAsia="Times New Roman" w:hAnsi="Courier New" w:cs="Courier New"/>
+          <w:kern w:val="0"/>
+          <w:sz w:val="21"/>
+          <w:szCs w:val="21"/>
+          <w:lang w:val="en-CA" w:eastAsia="en-CA" w:bidi="ar-SA"/>
+        </w:rPr>
+        <w:t>you</w:t>
+      </w:r>
+      <w:r>
+        <w:rPr>
+          <w:rFonts w:ascii="Courier New" w:eastAsia="Times New Roman" w:hAnsi="Courier New" w:cs="Courier New"/>
+          <w:kern w:val="0"/>
+          <w:sz w:val="21"/>
+          <w:szCs w:val="21"/>
+          <w:lang w:val="en-CA" w:eastAsia="en-CA" w:bidi="ar-SA"/>
+        </w:rPr>
+        <w:t xml:space="preserve"> </w:t>
+      </w:r>
+      <w:r>
+        <w:rPr>
+          <w:rFonts w:ascii="Courier New" w:eastAsia="Times New Roman" w:hAnsi="Courier New" w:cs="Courier New"/>
+          <w:kern w:val="0"/>
+          <w:sz w:val="21"/>
+          <w:szCs w:val="21"/>
+          <w:lang w:val="en-CA" w:eastAsia="en-CA" w:bidi="ar-SA"/>
+        </w:rPr>
+        <w:t>have</w:t>
+      </w:r>
+      <w:r>
+        <w:rPr>
+          <w:rFonts w:ascii="Courier New" w:eastAsia="Times New Roman" w:hAnsi="Courier New" w:cs="Courier New"/>
+          <w:kern w:val="0"/>
+          <w:sz w:val="21"/>
+          <w:szCs w:val="21"/>
+          <w:lang w:val="en-CA" w:eastAsia="en-CA" w:bidi="ar-SA"/>
+        </w:rPr>
+        <w:t xml:space="preserve"> </w:t>
+      </w:r>
+      <w:r>
+        <w:rPr>
+          <w:rFonts w:ascii="Courier New" w:eastAsia="Times New Roman" w:hAnsi="Courier New" w:cs="Courier New"/>
+          <w:kern w:val="0"/>
+          <w:sz w:val="21"/>
+          <w:szCs w:val="21"/>
+          <w:lang w:val="en-CA" w:eastAsia="en-CA" w:bidi="ar-SA"/>
+        </w:rPr>
+        <w:t>submitted.</w:t>
+      </w:r>
+      <w:r>
+        <w:rPr>
+          <w:rFonts w:ascii="Courier New" w:eastAsia="Times New Roman" w:hAnsi="Courier New" w:cs="Courier New"/>
+          <w:kern w:val="0"/>
+          <w:sz w:val="21"/>
+          <w:szCs w:val="21"/>
+          <w:lang w:val="en-CA" w:eastAsia="en-CA" w:bidi="ar-SA"/>
+        </w:rPr>
+        <w:t xml:space="preserve"> </w:t>
+      </w:r>
+      <w:r>
+        <w:rPr>
+          <w:rFonts w:ascii="Courier New" w:eastAsia="Times New Roman" w:hAnsi="Courier New" w:cs="Courier New"/>
+          <w:kern w:val="0"/>
+          <w:sz w:val="21"/>
+          <w:szCs w:val="21"/>
+          <w:lang w:val="en-CA" w:eastAsia="en-CA" w:bidi="ar-SA"/>
+        </w:rPr>
+        <w:t>PLEASE</w:t>
+      </w:r>
+      <w:r>
+        <w:rPr>
+          <w:rFonts w:ascii="Courier New" w:eastAsia="Times New Roman" w:hAnsi="Courier New" w:cs="Courier New"/>
+          <w:kern w:val="0"/>
+          <w:sz w:val="21"/>
+          <w:szCs w:val="21"/>
+          <w:lang w:val="en-CA" w:eastAsia="en-CA" w:bidi="ar-SA"/>
+        </w:rPr>
+        <w:t xml:space="preserve"> </w:t>
+      </w:r>
+      <w:r>
+        <w:rPr>
+          <w:rFonts w:ascii="Courier New" w:eastAsia="Times New Roman" w:hAnsi="Courier New" w:cs="Courier New"/>
+          <w:kern w:val="0"/>
+          <w:sz w:val="21"/>
+          <w:szCs w:val="21"/>
+          <w:lang w:val="en-CA" w:eastAsia="en-CA" w:bidi="ar-SA"/>
+        </w:rPr>
+        <w:t>FAX the</w:t>
+      </w:r>
+      <w:r>
+        <w:rPr>
+          <w:rFonts w:ascii="Courier New" w:eastAsia="Times New Roman" w:hAnsi="Courier New" w:cs="Courier New"/>
+          <w:kern w:val="0"/>
+          <w:sz w:val="21"/>
+          <w:szCs w:val="21"/>
+          <w:lang w:val="en-CA" w:eastAsia="en-CA" w:bidi="ar-SA"/>
+        </w:rPr>
+        <w:t xml:space="preserve"> </w:t>
+      </w:r>
+      <w:r>
+        <w:rPr>
+          <w:rFonts w:ascii="Courier New" w:eastAsia="Times New Roman" w:hAnsi="Courier New" w:cs="Courier New"/>
+          <w:kern w:val="0"/>
+          <w:sz w:val="21"/>
+          <w:szCs w:val="21"/>
+          <w:lang w:val="en-CA" w:eastAsia="en-CA" w:bidi="ar-SA"/>
+        </w:rPr>
+        <w:t>PEN</w:t>
+      </w:r>
+      <w:r>
+        <w:rPr>
+          <w:rFonts w:ascii="Courier New" w:eastAsia="Times New Roman" w:hAnsi="Courier New" w:cs="Courier New"/>
+          <w:kern w:val="0"/>
+          <w:sz w:val="21"/>
+          <w:szCs w:val="21"/>
+          <w:lang w:val="en-CA" w:eastAsia="en-CA" w:bidi="ar-SA"/>
+        </w:rPr>
+        <w:t xml:space="preserve"> </w:t>
+      </w:r>
+      <w:r>
+        <w:rPr>
+          <w:rFonts w:ascii="Courier New" w:eastAsia="Times New Roman" w:hAnsi="Courier New" w:cs="Courier New"/>
+          <w:kern w:val="0"/>
+          <w:sz w:val="21"/>
+          <w:szCs w:val="21"/>
+          <w:lang w:val="en-CA" w:eastAsia="en-CA" w:bidi="ar-SA"/>
+        </w:rPr>
+        <w:t>Coordinator</w:t>
+      </w:r>
+      <w:r>
+        <w:rPr>
+          <w:rFonts w:ascii="Courier New" w:eastAsia="Times New Roman" w:hAnsi="Courier New" w:cs="Courier New"/>
+          <w:kern w:val="0"/>
+          <w:sz w:val="21"/>
+          <w:szCs w:val="21"/>
+          <w:lang w:val="en-CA" w:eastAsia="en-CA" w:bidi="ar-SA"/>
+        </w:rPr>
+        <w:t xml:space="preserve"> </w:t>
+      </w:r>
+      <w:r>
+        <w:rPr>
+          <w:rFonts w:ascii="Courier New" w:eastAsia="Times New Roman" w:hAnsi="Courier New" w:cs="Courier New"/>
+          <w:kern w:val="0"/>
+          <w:sz w:val="21"/>
+          <w:szCs w:val="21"/>
+          <w:lang w:val="en-CA" w:eastAsia="en-CA" w:bidi="ar-SA"/>
+        </w:rPr>
+        <w:t>any</w:t>
+      </w:r>
+      <w:r>
+        <w:rPr>
+          <w:rFonts w:ascii="Courier New" w:eastAsia="Times New Roman" w:hAnsi="Courier New" w:cs="Courier New"/>
+          <w:kern w:val="0"/>
+          <w:sz w:val="21"/>
+          <w:szCs w:val="21"/>
+          <w:lang w:val="en-CA" w:eastAsia="en-CA" w:bidi="ar-SA"/>
+        </w:rPr>
+        <w:t xml:space="preserve"> </w:t>
+      </w:r>
+      <w:r>
+        <w:rPr>
+          <w:rFonts w:ascii="Courier New" w:eastAsia="Times New Roman" w:hAnsi="Courier New" w:cs="Courier New"/>
+          <w:kern w:val="0"/>
+          <w:sz w:val="21"/>
+          <w:szCs w:val="21"/>
+          <w:lang w:val="en-CA" w:eastAsia="en-CA" w:bidi="ar-SA"/>
+        </w:rPr>
+        <w:t>legal</w:t>
+      </w:r>
+      <w:r>
+        <w:rPr>
+          <w:rFonts w:ascii="Courier New" w:eastAsia="Times New Roman" w:hAnsi="Courier New" w:cs="Courier New"/>
+          <w:kern w:val="0"/>
+          <w:sz w:val="21"/>
+          <w:szCs w:val="21"/>
+          <w:lang w:val="en-CA" w:eastAsia="en-CA" w:bidi="ar-SA"/>
+        </w:rPr>
+        <w:t xml:space="preserve"> </w:t>
+      </w:r>
+      <w:r>
+        <w:rPr>
+          <w:rFonts w:ascii="Courier New" w:eastAsia="Times New Roman" w:hAnsi="Courier New" w:cs="Courier New"/>
+          <w:kern w:val="0"/>
+          <w:sz w:val="21"/>
+          <w:szCs w:val="21"/>
+          <w:lang w:val="en-CA" w:eastAsia="en-CA" w:bidi="ar-SA"/>
+        </w:rPr>
+        <w:t>documentation</w:t>
+      </w:r>
+      <w:r>
+        <w:rPr>
+          <w:rFonts w:ascii="Courier New" w:eastAsia="Times New Roman" w:hAnsi="Courier New" w:cs="Courier New"/>
+          <w:kern w:val="0"/>
+          <w:sz w:val="21"/>
+          <w:szCs w:val="21"/>
+          <w:lang w:val="en-CA" w:eastAsia="en-CA" w:bidi="ar-SA"/>
+        </w:rPr>
+        <w:t xml:space="preserve"> </w:t>
+      </w:r>
+      <w:r>
+        <w:rPr>
+          <w:rFonts w:ascii="Courier New" w:eastAsia="Times New Roman" w:hAnsi="Courier New" w:cs="Courier New"/>
+          <w:kern w:val="0"/>
+          <w:sz w:val="21"/>
+          <w:szCs w:val="21"/>
+          <w:lang w:val="en-CA" w:eastAsia="en-CA" w:bidi="ar-SA"/>
+        </w:rPr>
+        <w:t>that</w:t>
+      </w:r>
+      <w:r>
+        <w:rPr>
+          <w:rFonts w:ascii="Courier New" w:eastAsia="Times New Roman" w:hAnsi="Courier New" w:cs="Courier New"/>
+          <w:kern w:val="0"/>
+          <w:sz w:val="21"/>
+          <w:szCs w:val="21"/>
+          <w:lang w:val="en-CA" w:eastAsia="en-CA" w:bidi="ar-SA"/>
+        </w:rPr>
+        <w:t xml:space="preserve"> </w:t>
+      </w:r>
+      <w:r>
+        <w:rPr>
+          <w:rFonts w:ascii="Courier New" w:eastAsia="Times New Roman" w:hAnsi="Courier New" w:cs="Courier New"/>
+          <w:kern w:val="0"/>
+          <w:sz w:val="21"/>
+          <w:szCs w:val="21"/>
+          <w:lang w:val="en-CA" w:eastAsia="en-CA" w:bidi="ar-SA"/>
+        </w:rPr>
+        <w:t>indicates</w:t>
+      </w:r>
+      <w:r>
+        <w:rPr>
+          <w:rFonts w:ascii="Courier New" w:eastAsia="Times New Roman" w:hAnsi="Courier New" w:cs="Courier New"/>
+          <w:kern w:val="0"/>
+          <w:sz w:val="21"/>
+          <w:szCs w:val="21"/>
+          <w:lang w:val="en-CA" w:eastAsia="en-CA" w:bidi="ar-SA"/>
+        </w:rPr>
+        <w:t xml:space="preserve"> </w:t>
+      </w:r>
+      <w:r>
+        <w:rPr>
+          <w:rFonts w:ascii="Courier New" w:eastAsia="Times New Roman" w:hAnsi="Courier New" w:cs="Courier New"/>
+          <w:kern w:val="0"/>
+          <w:sz w:val="21"/>
+          <w:szCs w:val="21"/>
+          <w:lang w:val="en-CA" w:eastAsia="en-CA" w:bidi="ar-SA"/>
+        </w:rPr>
+        <w:t>the</w:t>
+      </w:r>
+      <w:r>
+        <w:rPr>
+          <w:rFonts w:ascii="Courier New" w:eastAsia="Times New Roman" w:hAnsi="Courier New" w:cs="Courier New"/>
+          <w:kern w:val="0"/>
+          <w:sz w:val="21"/>
+          <w:szCs w:val="21"/>
+          <w:lang w:val="en-CA" w:eastAsia="en-CA" w:bidi="ar-SA"/>
+        </w:rPr>
+        <w:t xml:space="preserve"> </w:t>
+      </w:r>
+      <w:r>
+        <w:rPr>
+          <w:rFonts w:ascii="Courier New" w:eastAsia="Times New Roman" w:hAnsi="Courier New" w:cs="Courier New"/>
+          <w:kern w:val="0"/>
+          <w:sz w:val="21"/>
+          <w:szCs w:val="21"/>
+          <w:lang w:val="en-CA" w:eastAsia="en-CA" w:bidi="ar-SA"/>
+        </w:rPr>
+        <w:t>information</w:t>
+      </w:r>
+      <w:r>
+        <w:rPr>
+          <w:rFonts w:ascii="Courier New" w:eastAsia="Times New Roman" w:hAnsi="Courier New" w:cs="Courier New"/>
+          <w:kern w:val="0"/>
+          <w:sz w:val="21"/>
+          <w:szCs w:val="21"/>
+          <w:lang w:val="en-CA" w:eastAsia="en-CA" w:bidi="ar-SA"/>
+        </w:rPr>
+        <w:t xml:space="preserve"> </w:t>
+      </w:r>
+      <w:r>
+        <w:rPr>
+          <w:rFonts w:ascii="Courier New" w:eastAsia="Times New Roman" w:hAnsi="Courier New" w:cs="Courier New"/>
+          <w:kern w:val="0"/>
+          <w:sz w:val="21"/>
+          <w:szCs w:val="21"/>
+          <w:lang w:val="en-CA" w:eastAsia="en-CA" w:bidi="ar-SA"/>
+        </w:rPr>
+        <w:t>in</w:t>
+      </w:r>
+      <w:r>
+        <w:rPr>
+          <w:rFonts w:ascii="Courier New" w:eastAsia="Times New Roman" w:hAnsi="Courier New" w:cs="Courier New"/>
+          <w:kern w:val="0"/>
+          <w:sz w:val="21"/>
+          <w:szCs w:val="21"/>
+          <w:lang w:val="en-CA" w:eastAsia="en-CA" w:bidi="ar-SA"/>
+        </w:rPr>
+        <w:t xml:space="preserve"> </w:t>
+      </w:r>
+      <w:r>
+        <w:rPr>
+          <w:rFonts w:ascii="Courier New" w:eastAsia="Times New Roman" w:hAnsi="Courier New" w:cs="Courier New"/>
+          <w:kern w:val="0"/>
+          <w:sz w:val="21"/>
+          <w:szCs w:val="21"/>
+          <w:lang w:val="en-CA" w:eastAsia="en-CA" w:bidi="ar-SA"/>
+        </w:rPr>
+        <w:t>the</w:t>
+      </w:r>
+      <w:r>
+        <w:rPr>
+          <w:rFonts w:ascii="Courier New" w:eastAsia="Times New Roman" w:hAnsi="Courier New" w:cs="Courier New"/>
+          <w:kern w:val="0"/>
+          <w:sz w:val="21"/>
+          <w:szCs w:val="21"/>
+          <w:lang w:val="en-CA" w:eastAsia="en-CA" w:bidi="ar-SA"/>
+        </w:rPr>
+        <w:t xml:space="preserve"> </w:t>
+      </w:r>
+      <w:r>
+        <w:rPr>
+          <w:rFonts w:ascii="Courier New" w:eastAsia="Times New Roman" w:hAnsi="Courier New" w:cs="Courier New"/>
+          <w:kern w:val="0"/>
+          <w:sz w:val="21"/>
+          <w:szCs w:val="21"/>
+          <w:lang w:val="en-CA" w:eastAsia="en-CA" w:bidi="ar-SA"/>
+        </w:rPr>
+        <w:t>record</w:t>
+      </w:r>
+      <w:r>
+        <w:rPr>
+          <w:rFonts w:ascii="Courier New" w:eastAsia="Times New Roman" w:hAnsi="Courier New" w:cs="Courier New"/>
+          <w:kern w:val="0"/>
+          <w:sz w:val="21"/>
+          <w:szCs w:val="21"/>
+          <w:lang w:val="en-CA" w:eastAsia="en-CA" w:bidi="ar-SA"/>
+        </w:rPr>
+        <w:t xml:space="preserve"> </w:t>
+      </w:r>
+      <w:r>
+        <w:rPr>
+          <w:rFonts w:ascii="Courier New" w:eastAsia="Times New Roman" w:hAnsi="Courier New" w:cs="Courier New"/>
+          <w:kern w:val="0"/>
+          <w:sz w:val="21"/>
+          <w:szCs w:val="21"/>
+          <w:lang w:val="en-CA" w:eastAsia="en-CA" w:bidi="ar-SA"/>
+        </w:rPr>
+        <w:t>you</w:t>
+      </w:r>
+      <w:r>
+        <w:rPr>
+          <w:rFonts w:ascii="Courier New" w:eastAsia="Times New Roman" w:hAnsi="Courier New" w:cs="Courier New"/>
+          <w:kern w:val="0"/>
+          <w:sz w:val="21"/>
+          <w:szCs w:val="21"/>
+          <w:lang w:val="en-CA" w:eastAsia="en-CA" w:bidi="ar-SA"/>
+        </w:rPr>
+        <w:t xml:space="preserve"> </w:t>
+      </w:r>
+      <w:r>
+        <w:rPr>
+          <w:rFonts w:ascii="Courier New" w:eastAsia="Times New Roman" w:hAnsi="Courier New" w:cs="Courier New"/>
+          <w:kern w:val="0"/>
+          <w:sz w:val="21"/>
+          <w:szCs w:val="21"/>
+          <w:lang w:val="en-CA" w:eastAsia="en-CA" w:bidi="ar-SA"/>
+        </w:rPr>
+        <w:t>have</w:t>
+      </w:r>
+      <w:r>
+        <w:rPr>
+          <w:rFonts w:ascii="Courier New" w:eastAsia="Times New Roman" w:hAnsi="Courier New" w:cs="Courier New"/>
+          <w:kern w:val="0"/>
+          <w:sz w:val="21"/>
+          <w:szCs w:val="21"/>
+          <w:lang w:val="en-CA" w:eastAsia="en-CA" w:bidi="ar-SA"/>
+        </w:rPr>
+        <w:t xml:space="preserve"> </w:t>
+      </w:r>
+      <w:r>
+        <w:rPr>
+          <w:rFonts w:ascii="Courier New" w:eastAsia="Times New Roman" w:hAnsi="Courier New" w:cs="Courier New"/>
+          <w:kern w:val="0"/>
+          <w:sz w:val="21"/>
+          <w:szCs w:val="21"/>
+          <w:lang w:val="en-CA" w:eastAsia="en-CA" w:bidi="ar-SA"/>
+        </w:rPr>
+        <w:t>submitted</w:t>
+      </w:r>
+      <w:r>
+        <w:rPr>
+          <w:rFonts w:ascii="Courier New" w:eastAsia="Times New Roman" w:hAnsi="Courier New" w:cs="Courier New"/>
+          <w:kern w:val="0"/>
+          <w:sz w:val="21"/>
+          <w:szCs w:val="21"/>
+          <w:lang w:val="en-CA" w:eastAsia="en-CA" w:bidi="ar-SA"/>
+        </w:rPr>
+        <w:t xml:space="preserve"> </w:t>
+      </w:r>
+      <w:r>
+        <w:rPr>
+          <w:rFonts w:ascii="Courier New" w:eastAsia="Times New Roman" w:hAnsi="Courier New" w:cs="Courier New"/>
+          <w:kern w:val="0"/>
+          <w:sz w:val="21"/>
+          <w:szCs w:val="21"/>
+          <w:lang w:val="en-CA" w:eastAsia="en-CA" w:bidi="ar-SA"/>
+        </w:rPr>
+        <w:t>is</w:t>
+      </w:r>
+      <w:r>
+        <w:rPr>
+          <w:rFonts w:ascii="Courier New" w:eastAsia="Times New Roman" w:hAnsi="Courier New" w:cs="Courier New"/>
+          <w:kern w:val="0"/>
+          <w:sz w:val="21"/>
+          <w:szCs w:val="21"/>
+          <w:lang w:val="en-CA" w:eastAsia="en-CA" w:bidi="ar-SA"/>
+        </w:rPr>
+        <w:t xml:space="preserve"> </w:t>
+      </w:r>
+      <w:r>
+        <w:rPr>
+          <w:rFonts w:ascii="Courier New" w:eastAsia="Times New Roman" w:hAnsi="Courier New" w:cs="Courier New"/>
+          <w:kern w:val="0"/>
+          <w:sz w:val="21"/>
+          <w:szCs w:val="21"/>
+          <w:lang w:val="en-CA" w:eastAsia="en-CA" w:bidi="ar-SA"/>
+        </w:rPr>
+        <w:t xml:space="preserve">correct. </w:t>
+      </w:r>
+      <w:r>
+        <w:rPr>
+          <w:rFonts w:ascii="Courier New" w:eastAsia="Times New Roman" w:hAnsi="Courier New" w:cs="Courier New"/>
+          <w:b/>
+          <w:bCs/>
+          <w:kern w:val="0"/>
+          <w:sz w:val="21"/>
+          <w:szCs w:val="21"/>
+          <w:lang w:val="en-CA" w:eastAsia="en-CA" w:bidi="ar-SA"/>
+        </w:rPr>
+        <w:t>Also, listed in this section are any 'changed' PENs.  Please replace your current PEN section with the Official Ministry PEN</w:t>
+      </w:r>
+      <w:r>
+        <w:rPr>
+          <w:rFonts w:ascii="Courier New" w:eastAsia="Times New Roman" w:hAnsi="Courier New" w:cs="Courier New"/>
+          <w:kern w:val="0"/>
+          <w:sz w:val="21"/>
+          <w:szCs w:val="21"/>
+          <w:lang w:val="en-CA" w:eastAsia="en-CA" w:bidi="ar-SA"/>
+        </w:rPr>
+        <w:t>.</w:t>
+      </w:r>
+    </w:p>
+    <w:p>
+      <w:pPr>
+        <w:widowControl/>
+        <w:shd w:val="clear" w:color="auto" w:fill="FFFFFF"/>
+        <w:suppressAutoHyphens w:val="0"/>
+        <w:autoSpaceDN/>
+        <w:textAlignment w:val="auto"/>
+        <w:rPr>
+          <w:rFonts w:ascii="Courier New" w:eastAsia="Times New Roman" w:hAnsi="Courier New" w:cs="Courier New"/>
+          <w:kern w:val="0"/>
+          <w:sz w:val="21"/>
+          <w:szCs w:val="21"/>
+          <w:lang w:val="en-CA" w:eastAsia="en-CA" w:bidi="ar-SA"/>
+        </w:rPr>
+      </w:pPr>
+    </w:p>
+    <w:tbl>
+      <w:tblPr>
+        <w:tblStyle w:val="TableGrid"/>
+        <w:tblpPr w:leftFromText="181" w:rightFromText="181" w:vertAnchor="text" w:tblpY="1"/>
+        <w:tblOverlap w:val="never"/>
+        <w:tblW w:w="0" w:type="auto"/>
+        <w:tblBorders>
+          <w:top w:val="none" w:sz="0" w:space="0" w:color="auto"/>
+          <w:left w:val="none" w:sz="0" w:space="0" w:color="auto"/>
+          <w:bottom w:val="none" w:sz="0" w:space="0" w:color="auto"/>
+          <w:right w:val="none" w:sz="0" w:space="0" w:color="auto"/>
+          <w:insideH w:val="none" w:sz="0" w:space="0" w:color="auto"/>
+          <w:insideV w:val="none" w:sz="0" w:space="0" w:color="auto"/>
+        </w:tblBorders>
+        <w:tblLayout w:type="fixed"/>
+        <w:tblLook w:val="04A0" w:firstRow="1" w:lastRow="0" w:firstColumn="1" w:lastColumn="0" w:noHBand="0" w:noVBand="1"/>
+      </w:tblPr>
+      <w:tblGrid>
+        <w:gridCol w:w="2122"/>
+        <w:gridCol w:w="2409"/>
+        <w:gridCol w:w="2694"/>
+        <w:gridCol w:w="2273"/>
+        <w:gridCol w:w="1559"/>
+        <w:gridCol w:w="562"/>
+        <w:gridCol w:w="2941"/>
+      </w:tblGrid>
+      <w:tr>
+        <w:trPr>
+          <w:cantSplit/>
+          <w:tblHeader/>
+        </w:trPr>
+        <w:tc>
+          <w:tcPr>
+            <w:tcW w:w="2122" w:type="dxa"/>
+          </w:tcPr>
+          <w:p>
+            <w:pPr>
+              <w:widowControl/>
+              <w:shd w:val="clear" w:color="auto" w:fill="FFFFFF"/>
+              <w:suppressAutoHyphens w:val="0"/>
+              <w:autoSpaceDN/>
+              <w:textAlignment w:val="auto"/>
+              <w:rPr>
+                <w:rFonts w:ascii="Courier New" w:eastAsia="Times New Roman" w:hAnsi="Courier New" w:cs="Courier New"/>
+                <w:kern w:val="0"/>
+                <w:sz w:val="19"/>
+                <w:szCs w:val="19"/>
+                <w:lang w:val="en-CA" w:eastAsia="en-CA" w:bidi="ar-SA"/>
+              </w:rPr>
+            </w:pPr>
+            <w:r>
+              <w:rPr>
+                <w:rFonts w:ascii="Courier New" w:hAnsi="Courier New" w:cs="Courier New"/>
+                <w:sz w:val="19"/>
+                <w:szCs w:val="19"/>
+                <w:shd w:val="clear" w:color="auto" w:fill="FFFFFF"/>
+              </w:rPr>
+              <w:t>PEN</w:t>
+            </w:r>
+            <w:r>
+              <w:rPr>
+                <w:rFonts w:ascii="Courier New" w:eastAsia="Times New Roman" w:hAnsi="Courier New" w:cs="Courier New"/>
+                <w:kern w:val="0"/>
+                <w:sz w:val="19"/>
+                <w:szCs w:val="19"/>
+                <w:lang w:val="en-CA" w:eastAsia="en-CA" w:bidi="ar-SA"/>
+              </w:rPr>
+              <w:br/>
+              <w:t>-----------</w:t>
+            </w:r>
+          </w:p>
+        </w:tc>
+        <w:tc>
+          <w:tcPr>
+            <w:tcW w:w="2409" w:type="dxa"/>
+          </w:tcPr>
+          <w:p>
+            <w:pPr>
+              <w:widowControl/>
+              <w:suppressAutoHyphens w:val="0"/>
+              <w:autoSpaceDN/>
+              <w:textAlignment w:val="auto"/>
+              <w:rPr>
+                <w:rFonts w:ascii="Courier New" w:eastAsia="Times New Roman" w:hAnsi="Courier New" w:cs="Courier New"/>
+                <w:kern w:val="0"/>
+                <w:sz w:val="19"/>
+                <w:szCs w:val="19"/>
+                <w:lang w:val="en-CA" w:eastAsia="en-CA" w:bidi="ar-SA"/>
+              </w:rPr>
+            </w:pPr>
+            <w:r>
+              <w:rPr>
+                <w:rFonts w:ascii="Courier New" w:eastAsia="Times New Roman" w:hAnsi="Courier New" w:cs="Courier New"/>
+                <w:kern w:val="0"/>
+                <w:sz w:val="19"/>
+                <w:szCs w:val="19"/>
+                <w:lang w:val="en-CA" w:eastAsia="en-CA" w:bidi="ar-SA"/>
+              </w:rPr>
+              <w:t>Legal Surname</w:t>
+            </w:r>
+            <w:r>
+              <w:rPr>
+                <w:rFonts w:ascii="Courier New" w:eastAsia="Times New Roman" w:hAnsi="Courier New" w:cs="Courier New"/>
+                <w:kern w:val="0"/>
+                <w:sz w:val="19"/>
+                <w:szCs w:val="19"/>
+                <w:lang w:val="en-CA" w:eastAsia="en-CA" w:bidi="ar-SA"/>
+              </w:rPr>
+              <w:br/>
+              <w:t>--------------</w:t>
+            </w:r>
+          </w:p>
+        </w:tc>
+        <w:tc>
+          <w:tcPr>
+            <w:tcW w:w="2694" w:type="dxa"/>
+          </w:tcPr>
+          <w:p>
+            <w:pPr>
+              <w:widowControl/>
+              <w:suppressAutoHyphens w:val="0"/>
+              <w:autoSpaceDN/>
+              <w:textAlignment w:val="auto"/>
+              <w:rPr>
+                <w:rFonts w:ascii="Courier New" w:eastAsia="Times New Roman" w:hAnsi="Courier New" w:cs="Courier New"/>
+                <w:kern w:val="0"/>
+                <w:sz w:val="19"/>
+                <w:szCs w:val="19"/>
+                <w:lang w:val="en-CA" w:eastAsia="en-CA" w:bidi="ar-SA"/>
+              </w:rPr>
+            </w:pPr>
+            <w:r>
+              <w:rPr>
+                <w:rFonts w:ascii="Courier New" w:eastAsia="Times New Roman" w:hAnsi="Courier New" w:cs="Courier New"/>
+                <w:kern w:val="0"/>
+                <w:sz w:val="19"/>
+                <w:szCs w:val="19"/>
+                <w:lang w:val="en-CA" w:eastAsia="en-CA" w:bidi="ar-SA"/>
+              </w:rPr>
+              <w:t>Legal Given Name</w:t>
+            </w:r>
+            <w:r>
+              <w:rPr>
+                <w:rFonts w:ascii="Courier New" w:eastAsia="Times New Roman" w:hAnsi="Courier New" w:cs="Courier New"/>
+                <w:kern w:val="0"/>
+                <w:sz w:val="19"/>
+                <w:szCs w:val="19"/>
+                <w:lang w:val="en-CA" w:eastAsia="en-CA" w:bidi="ar-SA"/>
+              </w:rPr>
+              <w:br/>
+              <w:t>-----------------</w:t>
+            </w:r>
+          </w:p>
+        </w:tc>
+        <w:tc>
+          <w:tcPr>
+            <w:tcW w:w="2273" w:type="dxa"/>
+          </w:tcPr>
+          <w:p>
+            <w:pPr>
+              <w:widowControl/>
+              <w:suppressAutoHyphens w:val="0"/>
+              <w:autoSpaceDN/>
+              <w:textAlignment w:val="auto"/>
+              <w:rPr>
+                <w:rFonts w:ascii="Courier New" w:eastAsia="Times New Roman" w:hAnsi="Courier New" w:cs="Courier New"/>
+                <w:kern w:val="0"/>
+                <w:sz w:val="19"/>
+                <w:szCs w:val="19"/>
+                <w:lang w:val="en-CA" w:eastAsia="en-CA" w:bidi="ar-SA"/>
+              </w:rPr>
+            </w:pPr>
+            <w:r>
+              <w:rPr>
+                <w:rFonts w:ascii="Courier New" w:eastAsia="Times New Roman" w:hAnsi="Courier New" w:cs="Courier New"/>
+                <w:kern w:val="0"/>
+                <w:sz w:val="19"/>
+                <w:szCs w:val="19"/>
+                <w:lang w:val="en-CA" w:eastAsia="en-CA" w:bidi="ar-SA"/>
+              </w:rPr>
+              <w:t>Legal Middle Names</w:t>
+            </w:r>
+            <w:r>
+              <w:rPr>
+                <w:rFonts w:ascii="Courier New" w:eastAsia="Times New Roman" w:hAnsi="Courier New" w:cs="Courier New"/>
+                <w:kern w:val="0"/>
+                <w:sz w:val="19"/>
+                <w:szCs w:val="19"/>
+                <w:lang w:val="en-CA" w:eastAsia="en-CA" w:bidi="ar-SA"/>
+              </w:rPr>
+              <w:br/>
+              <w:t>------------------</w:t>
+            </w:r>
+          </w:p>
+        </w:tc>
+        <w:tc>
+          <w:tcPr>
+            <w:tcW w:w="1559" w:type="dxa"/>
+          </w:tcPr>
+          <w:p>
+            <w:pPr>
+              <w:widowControl/>
+              <w:shd w:val="clear" w:color="auto" w:fill="FFFFFF"/>
+              <w:suppressAutoHyphens w:val="0"/>
+              <w:autoSpaceDN/>
+              <w:textAlignment w:val="auto"/>
+              <w:rPr>
+                <w:rFonts w:ascii="Courier New" w:eastAsia="Times New Roman" w:hAnsi="Courier New" w:cs="Courier New"/>
+                <w:kern w:val="0"/>
+                <w:sz w:val="19"/>
+                <w:szCs w:val="19"/>
+                <w:lang w:val="en-CA" w:eastAsia="en-CA" w:bidi="ar-SA"/>
+              </w:rPr>
+            </w:pPr>
+            <w:r>
+              <w:rPr>
+                <w:rFonts w:ascii="Courier New" w:eastAsia="Times New Roman" w:hAnsi="Courier New" w:cs="Courier New"/>
+                <w:kern w:val="0"/>
+                <w:sz w:val="19"/>
+                <w:szCs w:val="19"/>
+                <w:lang w:val="en-CA" w:eastAsia="en-CA" w:bidi="ar-SA"/>
+              </w:rPr>
+              <w:t>Birth Date</w:t>
+            </w:r>
+          </w:p>
+          <w:p>
+            <w:pPr>
+              <w:widowControl/>
+              <w:suppressAutoHyphens w:val="0"/>
+              <w:autoSpaceDN/>
+              <w:textAlignment w:val="auto"/>
+              <w:rPr>
+                <w:rFonts w:ascii="Courier New" w:eastAsia="Times New Roman" w:hAnsi="Courier New" w:cs="Courier New"/>
+                <w:kern w:val="0"/>
+                <w:sz w:val="19"/>
+                <w:szCs w:val="19"/>
+                <w:lang w:val="en-CA" w:eastAsia="en-CA" w:bidi="ar-SA"/>
+              </w:rPr>
+            </w:pPr>
+            <w:r>
+              <w:rPr>
+                <w:rFonts w:ascii="Courier New" w:eastAsia="Times New Roman" w:hAnsi="Courier New" w:cs="Courier New"/>
+                <w:kern w:val="0"/>
+                <w:sz w:val="19"/>
+                <w:szCs w:val="19"/>
+                <w:lang w:val="en-CA" w:eastAsia="en-CA" w:bidi="ar-SA"/>
+              </w:rPr>
+              <w:t>----------</w:t>
+            </w:r>
+          </w:p>
+        </w:tc>
+        <w:tc>
+          <w:tcPr>
+            <w:tcW w:w="562" w:type="dxa"/>
+          </w:tcPr>
+          <w:p>
+            <w:pPr>
+              <w:widowControl/>
+              <w:shd w:val="clear" w:color="auto" w:fill="FFFFFF"/>
+              <w:suppressAutoHyphens w:val="0"/>
+              <w:autoSpaceDN/>
+              <w:textAlignment w:val="auto"/>
+              <w:rPr>
+                <w:rFonts w:ascii="Courier New" w:eastAsia="Times New Roman" w:hAnsi="Courier New" w:cs="Courier New"/>
+                <w:kern w:val="0"/>
+                <w:sz w:val="19"/>
+                <w:szCs w:val="19"/>
+                <w:lang w:val="en-CA" w:eastAsia="en-CA" w:bidi="ar-SA"/>
+              </w:rPr>
+            </w:pPr>
+            <w:proofErr w:type="spellStart"/>
+            <w:r>
+              <w:rPr>
+                <w:rFonts w:ascii="Courier New" w:eastAsia="Times New Roman" w:hAnsi="Courier New" w:cs="Courier New"/>
+                <w:kern w:val="0"/>
+                <w:sz w:val="19"/>
+                <w:szCs w:val="19"/>
+                <w:lang w:val="en-CA" w:eastAsia="en-CA" w:bidi="ar-SA"/>
+              </w:rPr>
+              <w:t>Gn</w:t>
+            </w:r>
+            <w:proofErr w:type="spellEnd"/>
+          </w:p>
+          <w:p>
+            <w:pPr>
+              <w:widowControl/>
+              <w:suppressAutoHyphens w:val="0"/>
+              <w:autoSpaceDN/>
+              <w:textAlignment w:val="auto"/>
+              <w:rPr>
+                <w:rFonts w:ascii="Courier New" w:eastAsia="Times New Roman" w:hAnsi="Courier New" w:cs="Courier New"/>
+                <w:kern w:val="0"/>
+                <w:sz w:val="19"/>
+                <w:szCs w:val="19"/>
+                <w:lang w:val="en-CA" w:eastAsia="en-CA" w:bidi="ar-SA"/>
+              </w:rPr>
+            </w:pPr>
+            <w:r>
+              <w:rPr>
+                <w:rFonts w:ascii="Courier New" w:eastAsia="Times New Roman" w:hAnsi="Courier New" w:cs="Courier New"/>
+                <w:kern w:val="0"/>
+                <w:sz w:val="19"/>
+                <w:szCs w:val="19"/>
+                <w:lang w:val="en-CA" w:eastAsia="en-CA" w:bidi="ar-SA"/>
+              </w:rPr>
+              <w:t>--</w:t>
+            </w:r>
+          </w:p>
+        </w:tc>
+        <w:tc>
+          <w:tcPr>
+            <w:tcW w:w="2941" w:type="dxa"/>
+          </w:tcPr>
+          <w:p>
+            <w:pPr>
+              <w:widowControl/>
+              <w:suppressAutoHyphens w:val="0"/>
+              <w:autoSpaceDN/>
+              <w:textAlignment w:val="auto"/>
+              <w:rPr>
+                <w:rFonts w:ascii="Courier New" w:eastAsia="Times New Roman" w:hAnsi="Courier New" w:cs="Courier New"/>
+                <w:kern w:val="0"/>
+                <w:sz w:val="19"/>
+                <w:szCs w:val="19"/>
+                <w:lang w:val="en-CA" w:eastAsia="en-CA" w:bidi="ar-SA"/>
+              </w:rPr>
+            </w:pPr>
+            <w:r>
+              <w:rPr>
+                <w:rFonts w:ascii="Courier New" w:eastAsia="Times New Roman" w:hAnsi="Courier New" w:cs="Courier New"/>
+                <w:kern w:val="0"/>
+                <w:sz w:val="19"/>
+                <w:szCs w:val="19"/>
+                <w:lang w:val="en-CA" w:eastAsia="en-CA" w:bidi="ar-SA"/>
+              </w:rPr>
+              <w:t>School Id</w:t>
+            </w:r>
+            <w:r>
+              <w:rPr>
+                <w:rFonts w:ascii="Courier New" w:eastAsia="Times New Roman" w:hAnsi="Courier New" w:cs="Courier New"/>
+                <w:kern w:val="0"/>
+                <w:sz w:val="19"/>
+                <w:szCs w:val="19"/>
+                <w:lang w:val="en-CA" w:eastAsia="en-CA" w:bidi="ar-SA"/>
+              </w:rPr>
+              <w:br/>
+              <w:t>---------</w:t>
+            </w:r>
+          </w:p>
+        </w:tc>
+      </w:tr>
+      <w:tr>
+        <w:trPr>
+          <w:cantSplit/>
+          <w:trHeight w:hRule="exact" w:val="851"/>
+        </w:trPr>
+        <w:tc>
+          <w:tcPr>
+            <w:tcW w:w="2122" w:type="dxa"/>
+          </w:tcPr>
+          <w:p>
+            <w:pPr>
+              <w:widowControl/>
+              <w:shd w:val="clear" w:color="auto" w:fill="FFFFFF"/>
+              <w:suppressAutoHyphens w:val="0"/>
+              <w:autoSpaceDN/>
+              <w:textAlignment w:val="auto"/>
+              <w:rPr>
+                <w:rFonts w:ascii="Courier New" w:eastAsia="Times New Roman" w:hAnsi="Courier New" w:cs="Courier New"/>
+                <w:kern w:val="0"/>
+                <w:lang w:val="en-CA" w:eastAsia="en-CA" w:bidi="ar-SA"/>
+              </w:rPr>
+            </w:pPr>
+            <w:r>
+              <w:rPr>
+                <w:rFonts w:ascii="Courier New" w:eastAsia="Times New Roman" w:hAnsi="Courier New" w:cs="Courier New"/>
+                <w:kern w:val="0"/>
+                <w:sz w:val="21"/>
+                <w:szCs w:val="21"/>
+                <w:lang w:val="en-CA" w:eastAsia="en-CA" w:bidi="ar-SA"/>
+              </w:rPr>
+              <w:t xml:space="preserve">SCH </w:t>
+            </w:r>
+            <w:r>
+              <w:rPr>
+                <w:rFonts w:ascii="Courier New" w:eastAsia="Times New Roman" w:hAnsi="Courier New" w:cs="Courier New"/>
+                <w:kern w:val="0"/>
+                <w:sz w:val="21"/>
+                <w:szCs w:val="21"/>
+                <w:lang w:val="en-CA" w:eastAsia="en-CA" w:bidi="ar-SA"/>
+              </w:rPr>
+              <w:t>{</w:t>
+            </w:r>
+            <w:proofErr w:type="spellStart"/>
+            <w:proofErr w:type="gramStart"/>
+            <w:r>
+              <w:rPr>
+                <w:rFonts w:ascii="Courier New" w:eastAsia="Times New Roman" w:hAnsi="Courier New" w:cs="Courier New"/>
+                <w:kern w:val="0"/>
+                <w:sz w:val="21"/>
+                <w:szCs w:val="21"/>
+                <w:lang w:val="en-CA" w:eastAsia="en-CA" w:bidi="ar-SA"/>
+              </w:rPr>
+              <w:t>d.</w:t>
+            </w:r>
+            <w:r>
+              <w:rPr>
+                <w:rFonts w:ascii="Courier New" w:eastAsia="Times New Roman" w:hAnsi="Courier New" w:cs="Courier New"/>
+                <w:kern w:val="0"/>
+                <w:sz w:val="21"/>
+                <w:szCs w:val="21"/>
+                <w:lang w:val="en-CA" w:eastAsia="en-CA" w:bidi="ar-SA"/>
+              </w:rPr>
+              <w:t>confirmed</w:t>
+            </w:r>
+            <w:r>
+              <w:rPr>
+                <w:rFonts w:ascii="Courier New" w:eastAsia="Times New Roman" w:hAnsi="Courier New" w:cs="Courier New"/>
+                <w:kern w:val="0"/>
+                <w:sz w:val="21"/>
+                <w:szCs w:val="21"/>
+                <w:lang w:val="en-CA" w:eastAsia="en-CA" w:bidi="ar-SA"/>
+              </w:rPr>
+              <w:t>List</w:t>
+            </w:r>
+            <w:proofErr w:type="spellEnd"/>
+            <w:proofErr w:type="gramEnd"/>
+            <w:r>
+              <w:rPr>
+                <w:rFonts w:ascii="Courier New" w:eastAsia="Times New Roman" w:hAnsi="Courier New" w:cs="Courier New"/>
+                <w:kern w:val="0"/>
+                <w:sz w:val="21"/>
+                <w:szCs w:val="21"/>
+                <w:lang w:val="en-CA" w:eastAsia="en-CA" w:bidi="ar-SA"/>
+              </w:rPr>
+              <w:t>[</w:t>
+            </w:r>
+            <w:proofErr w:type="spellStart"/>
+            <w:r>
+              <w:rPr>
+                <w:rFonts w:ascii="Courier New" w:eastAsia="Times New Roman" w:hAnsi="Courier New" w:cs="Courier New"/>
+                <w:kern w:val="0"/>
+                <w:sz w:val="21"/>
+                <w:szCs w:val="21"/>
+                <w:lang w:val="en-CA" w:eastAsia="en-CA" w:bidi="ar-SA"/>
+              </w:rPr>
+              <w:t>i</w:t>
+            </w:r>
+            <w:proofErr w:type="spellEnd"/>
+            <w:r>
+              <w:rPr>
+                <w:rFonts w:ascii="Courier New" w:eastAsia="Times New Roman" w:hAnsi="Courier New" w:cs="Courier New"/>
+                <w:kern w:val="0"/>
+                <w:sz w:val="21"/>
+                <w:szCs w:val="21"/>
+                <w:lang w:val="en-CA" w:eastAsia="en-CA" w:bidi="ar-SA"/>
+              </w:rPr>
+              <w:t>].</w:t>
+            </w:r>
+            <w:proofErr w:type="spellStart"/>
+            <w:r>
+              <w:rPr>
+                <w:rFonts w:ascii="Courier New" w:eastAsia="Times New Roman" w:hAnsi="Courier New" w:cs="Courier New"/>
+                <w:kern w:val="0"/>
+                <w:sz w:val="21"/>
+                <w:szCs w:val="21"/>
+                <w:lang w:val="en-CA" w:eastAsia="en-CA" w:bidi="ar-SA"/>
+              </w:rPr>
+              <w:t>school.</w:t>
+            </w:r>
+            <w:r>
+              <w:rPr>
+                <w:rFonts w:ascii="Courier New" w:eastAsia="Times New Roman" w:hAnsi="Courier New" w:cs="Courier New"/>
+                <w:kern w:val="0"/>
+                <w:sz w:val="21"/>
+                <w:szCs w:val="21"/>
+                <w:lang w:val="en-CA" w:eastAsia="en-CA" w:bidi="ar-SA"/>
+              </w:rPr>
+              <w:t>pen</w:t>
+            </w:r>
+            <w:proofErr w:type="spellEnd"/>
+            <w:r>
+              <w:rPr>
+                <w:rFonts w:ascii="Courier New" w:eastAsia="Times New Roman" w:hAnsi="Courier New" w:cs="Courier New"/>
+                <w:kern w:val="0"/>
+                <w:sz w:val="21"/>
+                <w:szCs w:val="21"/>
+                <w:lang w:val="en-CA" w:eastAsia="en-CA" w:bidi="ar-SA"/>
+              </w:rPr>
+              <w:t>}</w:t>
+            </w:r>
+            <w:r>
+              <w:rPr>
+                <w:rFonts w:ascii="Courier New" w:eastAsia="Times New Roman" w:hAnsi="Courier New" w:cs="Courier New"/>
+                <w:kern w:val="0"/>
+                <w:lang w:val="en-CA" w:eastAsia="en-CA" w:bidi="ar-SA"/>
+              </w:rPr>
+              <w:br/>
+              <w:t xml:space="preserve">MIN </w:t>
+            </w:r>
+            <w:r>
+              <w:rPr>
+                <w:rFonts w:ascii="Courier New" w:eastAsia="Times New Roman" w:hAnsi="Courier New" w:cs="Courier New"/>
+                <w:kern w:val="0"/>
+                <w:sz w:val="21"/>
+                <w:szCs w:val="21"/>
+                <w:lang w:val="en-CA" w:eastAsia="en-CA" w:bidi="ar-SA"/>
+              </w:rPr>
+              <w:t>{</w:t>
+            </w:r>
+            <w:proofErr w:type="spellStart"/>
+            <w:r>
+              <w:rPr>
+                <w:rFonts w:ascii="Courier New" w:eastAsia="Times New Roman" w:hAnsi="Courier New" w:cs="Courier New"/>
+                <w:kern w:val="0"/>
+                <w:sz w:val="21"/>
+                <w:szCs w:val="21"/>
+                <w:lang w:val="en-CA" w:eastAsia="en-CA" w:bidi="ar-SA"/>
+              </w:rPr>
+              <w:t>d.</w:t>
+            </w:r>
+            <w:r>
+              <w:rPr>
+                <w:rFonts w:ascii="Courier New" w:eastAsia="Times New Roman" w:hAnsi="Courier New" w:cs="Courier New"/>
+                <w:kern w:val="0"/>
+                <w:sz w:val="21"/>
+                <w:szCs w:val="21"/>
+                <w:lang w:val="en-CA" w:eastAsia="en-CA" w:bidi="ar-SA"/>
+              </w:rPr>
+              <w:t>confirmed</w:t>
+            </w:r>
+            <w:r>
+              <w:rPr>
+                <w:rFonts w:ascii="Courier New" w:eastAsia="Times New Roman" w:hAnsi="Courier New" w:cs="Courier New"/>
+                <w:kern w:val="0"/>
+                <w:sz w:val="21"/>
+                <w:szCs w:val="21"/>
+                <w:lang w:val="en-CA" w:eastAsia="en-CA" w:bidi="ar-SA"/>
+              </w:rPr>
+              <w:t>List</w:t>
+            </w:r>
+            <w:proofErr w:type="spellEnd"/>
+            <w:r>
+              <w:rPr>
+                <w:rFonts w:ascii="Courier New" w:eastAsia="Times New Roman" w:hAnsi="Courier New" w:cs="Courier New"/>
+                <w:kern w:val="0"/>
+                <w:sz w:val="21"/>
+                <w:szCs w:val="21"/>
+                <w:lang w:val="en-CA" w:eastAsia="en-CA" w:bidi="ar-SA"/>
+              </w:rPr>
+              <w:t>[</w:t>
+            </w:r>
+            <w:proofErr w:type="spellStart"/>
+            <w:r>
+              <w:rPr>
+                <w:rFonts w:ascii="Courier New" w:eastAsia="Times New Roman" w:hAnsi="Courier New" w:cs="Courier New"/>
+                <w:kern w:val="0"/>
+                <w:sz w:val="21"/>
+                <w:szCs w:val="21"/>
+                <w:lang w:val="en-CA" w:eastAsia="en-CA" w:bidi="ar-SA"/>
+              </w:rPr>
+              <w:t>i</w:t>
+            </w:r>
+            <w:proofErr w:type="spellEnd"/>
+            <w:r>
+              <w:rPr>
+                <w:rFonts w:ascii="Courier New" w:eastAsia="Times New Roman" w:hAnsi="Courier New" w:cs="Courier New"/>
+                <w:kern w:val="0"/>
+                <w:sz w:val="21"/>
+                <w:szCs w:val="21"/>
+                <w:lang w:val="en-CA" w:eastAsia="en-CA" w:bidi="ar-SA"/>
+              </w:rPr>
+              <w:t>].</w:t>
+            </w:r>
+            <w:proofErr w:type="spellStart"/>
+            <w:r>
+              <w:rPr>
+                <w:rFonts w:ascii="Courier New" w:eastAsia="Times New Roman" w:hAnsi="Courier New" w:cs="Courier New"/>
+                <w:kern w:val="0"/>
+                <w:sz w:val="21"/>
+                <w:szCs w:val="21"/>
+                <w:lang w:val="en-CA" w:eastAsia="en-CA" w:bidi="ar-SA"/>
+              </w:rPr>
+              <w:t>min.</w:t>
+            </w:r>
+            <w:r>
+              <w:rPr>
+                <w:rFonts w:ascii="Courier New" w:eastAsia="Times New Roman" w:hAnsi="Courier New" w:cs="Courier New"/>
+                <w:kern w:val="0"/>
+                <w:sz w:val="21"/>
+                <w:szCs w:val="21"/>
+                <w:lang w:val="en-CA" w:eastAsia="en-CA" w:bidi="ar-SA"/>
+              </w:rPr>
+              <w:t>pen</w:t>
+            </w:r>
+            <w:proofErr w:type="spellEnd"/>
+            <w:r>
+              <w:rPr>
+                <w:rFonts w:ascii="Courier New" w:eastAsia="Times New Roman" w:hAnsi="Courier New" w:cs="Courier New"/>
+                <w:kern w:val="0"/>
+                <w:sz w:val="21"/>
+                <w:szCs w:val="21"/>
+                <w:lang w:val="en-CA" w:eastAsia="en-CA" w:bidi="ar-SA"/>
+              </w:rPr>
+              <w:t>}</w:t>
+            </w:r>
+          </w:p>
+        </w:tc>
+        <w:tc>
+          <w:tcPr>
+            <w:tcW w:w="2409" w:type="dxa"/>
+          </w:tcPr>
+          <w:p>
+            <w:pPr>
+              <w:widowControl/>
+              <w:shd w:val="clear" w:color="auto" w:fill="FFFFFF"/>
+              <w:suppressAutoHyphens w:val="0"/>
+              <w:autoSpaceDN/>
+              <w:textAlignment w:val="auto"/>
+              <w:rPr>
+                <w:rFonts w:ascii="Courier New" w:eastAsia="Times New Roman" w:hAnsi="Courier New" w:cs="Courier New"/>
+                <w:kern w:val="0"/>
+                <w:sz w:val="21"/>
+                <w:szCs w:val="21"/>
+                <w:lang w:val="en-CA" w:eastAsia="en-CA" w:bidi="ar-SA"/>
+              </w:rPr>
+            </w:pPr>
+            <w:r>
+              <w:rPr>
+                <w:rFonts w:ascii="Courier New" w:eastAsia="Times New Roman" w:hAnsi="Courier New" w:cs="Courier New"/>
+                <w:kern w:val="0"/>
+                <w:sz w:val="21"/>
+                <w:szCs w:val="21"/>
+                <w:lang w:val="en-CA" w:eastAsia="en-CA" w:bidi="ar-SA"/>
+              </w:rPr>
+              <w:t>{</w:t>
+            </w:r>
+            <w:proofErr w:type="spellStart"/>
+            <w:proofErr w:type="gramStart"/>
+            <w:r>
+              <w:rPr>
+                <w:rFonts w:ascii="Courier New" w:eastAsia="Times New Roman" w:hAnsi="Courier New" w:cs="Courier New"/>
+                <w:kern w:val="0"/>
+                <w:sz w:val="21"/>
+                <w:szCs w:val="21"/>
+                <w:lang w:val="en-CA" w:eastAsia="en-CA" w:bidi="ar-SA"/>
+              </w:rPr>
+              <w:t>d.</w:t>
+            </w:r>
+            <w:r>
+              <w:rPr>
+                <w:rFonts w:ascii="Courier New" w:eastAsia="Times New Roman" w:hAnsi="Courier New" w:cs="Courier New"/>
+                <w:kern w:val="0"/>
+                <w:sz w:val="21"/>
+                <w:szCs w:val="21"/>
+                <w:lang w:val="en-CA" w:eastAsia="en-CA" w:bidi="ar-SA"/>
+              </w:rPr>
+              <w:t>confirmed</w:t>
+            </w:r>
+            <w:r>
+              <w:rPr>
+                <w:rFonts w:ascii="Courier New" w:eastAsia="Times New Roman" w:hAnsi="Courier New" w:cs="Courier New"/>
+                <w:kern w:val="0"/>
+                <w:sz w:val="21"/>
+                <w:szCs w:val="21"/>
+                <w:lang w:val="en-CA" w:eastAsia="en-CA" w:bidi="ar-SA"/>
+              </w:rPr>
+              <w:t>List</w:t>
+            </w:r>
+            <w:proofErr w:type="spellEnd"/>
+            <w:proofErr w:type="gramEnd"/>
+            <w:r>
+              <w:rPr>
+                <w:rFonts w:ascii="Courier New" w:eastAsia="Times New Roman" w:hAnsi="Courier New" w:cs="Courier New"/>
+                <w:kern w:val="0"/>
+                <w:sz w:val="21"/>
+                <w:szCs w:val="21"/>
+                <w:lang w:val="en-CA" w:eastAsia="en-CA" w:bidi="ar-SA"/>
+              </w:rPr>
+              <w:t>[</w:t>
+            </w:r>
+            <w:proofErr w:type="spellStart"/>
+            <w:r>
+              <w:rPr>
+                <w:rFonts w:ascii="Courier New" w:eastAsia="Times New Roman" w:hAnsi="Courier New" w:cs="Courier New"/>
+                <w:kern w:val="0"/>
+                <w:sz w:val="21"/>
+                <w:szCs w:val="21"/>
+                <w:lang w:val="en-CA" w:eastAsia="en-CA" w:bidi="ar-SA"/>
+              </w:rPr>
+              <w:t>i</w:t>
+            </w:r>
+            <w:proofErr w:type="spellEnd"/>
+            <w:r>
+              <w:rPr>
+                <w:rFonts w:ascii="Courier New" w:eastAsia="Times New Roman" w:hAnsi="Courier New" w:cs="Courier New"/>
+                <w:kern w:val="0"/>
+                <w:sz w:val="21"/>
+                <w:szCs w:val="21"/>
+                <w:lang w:val="en-CA" w:eastAsia="en-CA" w:bidi="ar-SA"/>
+              </w:rPr>
+              <w:t>]</w:t>
+            </w:r>
+            <w:r>
+              <w:rPr>
+                <w:rFonts w:ascii="Courier New" w:eastAsia="Times New Roman" w:hAnsi="Courier New" w:cs="Courier New"/>
+                <w:kern w:val="0"/>
+                <w:sz w:val="21"/>
+                <w:szCs w:val="21"/>
+                <w:lang w:val="en-CA" w:eastAsia="en-CA" w:bidi="ar-SA"/>
+              </w:rPr>
+              <w:t xml:space="preserve">. </w:t>
+            </w:r>
+            <w:proofErr w:type="spellStart"/>
+            <w:proofErr w:type="gramStart"/>
+            <w:r>
+              <w:rPr>
+                <w:rFonts w:ascii="Courier New" w:eastAsia="Times New Roman" w:hAnsi="Courier New" w:cs="Courier New"/>
+                <w:kern w:val="0"/>
+                <w:sz w:val="21"/>
+                <w:szCs w:val="21"/>
+                <w:lang w:val="en-CA" w:eastAsia="en-CA" w:bidi="ar-SA"/>
+              </w:rPr>
+              <w:t>school</w:t>
+            </w:r>
+            <w:r>
+              <w:rPr>
+                <w:rFonts w:ascii="Courier New" w:eastAsia="Times New Roman" w:hAnsi="Courier New" w:cs="Courier New"/>
+                <w:kern w:val="0"/>
+                <w:sz w:val="21"/>
+                <w:szCs w:val="21"/>
+                <w:lang w:val="en-CA" w:eastAsia="en-CA" w:bidi="ar-SA"/>
+              </w:rPr>
+              <w:t>.surname</w:t>
+            </w:r>
+            <w:proofErr w:type="spellEnd"/>
+            <w:proofErr w:type="gramEnd"/>
+            <w:r>
+              <w:rPr>
+                <w:rFonts w:ascii="Courier New" w:eastAsia="Times New Roman" w:hAnsi="Courier New" w:cs="Courier New"/>
+                <w:kern w:val="0"/>
+                <w:sz w:val="21"/>
+                <w:szCs w:val="21"/>
+                <w:lang w:val="en-CA" w:eastAsia="en-CA" w:bidi="ar-SA"/>
+              </w:rPr>
+              <w:t>}</w:t>
+            </w:r>
+          </w:p>
+          <w:p>
+            <w:pPr>
+              <w:widowControl/>
+              <w:shd w:val="clear" w:color="auto" w:fill="FFFFFF"/>
+              <w:suppressAutoHyphens w:val="0"/>
+              <w:autoSpaceDN/>
+              <w:textAlignment w:val="auto"/>
+              <w:rPr>
+                <w:rFonts w:ascii="Courier New" w:eastAsia="Times New Roman" w:hAnsi="Courier New" w:cs="Courier New"/>
+                <w:kern w:val="0"/>
+                <w:lang w:val="en-CA" w:eastAsia="en-CA" w:bidi="ar-SA"/>
+              </w:rPr>
+            </w:pPr>
+            <w:r>
+              <w:rPr>
+                <w:rFonts w:ascii="Courier New" w:eastAsia="Times New Roman" w:hAnsi="Courier New" w:cs="Courier New"/>
+                <w:kern w:val="0"/>
+                <w:sz w:val="21"/>
+                <w:szCs w:val="21"/>
+                <w:lang w:val="en-CA" w:eastAsia="en-CA" w:bidi="ar-SA"/>
+              </w:rPr>
+              <w:t>{</w:t>
+            </w:r>
+            <w:proofErr w:type="spellStart"/>
+            <w:proofErr w:type="gramStart"/>
+            <w:r>
+              <w:rPr>
+                <w:rFonts w:ascii="Courier New" w:eastAsia="Times New Roman" w:hAnsi="Courier New" w:cs="Courier New"/>
+                <w:kern w:val="0"/>
+                <w:sz w:val="21"/>
+                <w:szCs w:val="21"/>
+                <w:lang w:val="en-CA" w:eastAsia="en-CA" w:bidi="ar-SA"/>
+              </w:rPr>
+              <w:t>d.</w:t>
+            </w:r>
+            <w:r>
+              <w:rPr>
+                <w:rFonts w:ascii="Courier New" w:eastAsia="Times New Roman" w:hAnsi="Courier New" w:cs="Courier New"/>
+                <w:kern w:val="0"/>
+                <w:sz w:val="21"/>
+                <w:szCs w:val="21"/>
+                <w:lang w:val="en-CA" w:eastAsia="en-CA" w:bidi="ar-SA"/>
+              </w:rPr>
+              <w:t>confirmed</w:t>
+            </w:r>
+            <w:r>
+              <w:rPr>
+                <w:rFonts w:ascii="Courier New" w:eastAsia="Times New Roman" w:hAnsi="Courier New" w:cs="Courier New"/>
+                <w:kern w:val="0"/>
+                <w:sz w:val="21"/>
+                <w:szCs w:val="21"/>
+                <w:lang w:val="en-CA" w:eastAsia="en-CA" w:bidi="ar-SA"/>
+              </w:rPr>
+              <w:t>List</w:t>
+            </w:r>
+            <w:proofErr w:type="spellEnd"/>
+            <w:proofErr w:type="gramEnd"/>
+            <w:r>
+              <w:rPr>
+                <w:rFonts w:ascii="Courier New" w:eastAsia="Times New Roman" w:hAnsi="Courier New" w:cs="Courier New"/>
+                <w:kern w:val="0"/>
+                <w:sz w:val="21"/>
+                <w:szCs w:val="21"/>
+                <w:lang w:val="en-CA" w:eastAsia="en-CA" w:bidi="ar-SA"/>
+              </w:rPr>
+              <w:t>[</w:t>
+            </w:r>
+            <w:proofErr w:type="spellStart"/>
+            <w:r>
+              <w:rPr>
+                <w:rFonts w:ascii="Courier New" w:eastAsia="Times New Roman" w:hAnsi="Courier New" w:cs="Courier New"/>
+                <w:kern w:val="0"/>
+                <w:sz w:val="21"/>
+                <w:szCs w:val="21"/>
+                <w:lang w:val="en-CA" w:eastAsia="en-CA" w:bidi="ar-SA"/>
+              </w:rPr>
+              <w:t>i</w:t>
+            </w:r>
+            <w:proofErr w:type="spellEnd"/>
+            <w:r>
+              <w:rPr>
+                <w:rFonts w:ascii="Courier New" w:eastAsia="Times New Roman" w:hAnsi="Courier New" w:cs="Courier New"/>
+                <w:kern w:val="0"/>
+                <w:sz w:val="21"/>
+                <w:szCs w:val="21"/>
+                <w:lang w:val="en-CA" w:eastAsia="en-CA" w:bidi="ar-SA"/>
+              </w:rPr>
+              <w:t>]</w:t>
+            </w:r>
+            <w:r>
+              <w:rPr>
+                <w:rFonts w:ascii="Courier New" w:eastAsia="Times New Roman" w:hAnsi="Courier New" w:cs="Courier New"/>
+                <w:kern w:val="0"/>
+                <w:sz w:val="21"/>
+                <w:szCs w:val="21"/>
+                <w:lang w:val="en-CA" w:eastAsia="en-CA" w:bidi="ar-SA"/>
+              </w:rPr>
+              <w:t xml:space="preserve">. </w:t>
+            </w:r>
+            <w:proofErr w:type="spellStart"/>
+            <w:proofErr w:type="gramStart"/>
+            <w:r>
+              <w:rPr>
+                <w:rFonts w:ascii="Courier New" w:eastAsia="Times New Roman" w:hAnsi="Courier New" w:cs="Courier New"/>
+                <w:kern w:val="0"/>
+                <w:sz w:val="21"/>
+                <w:szCs w:val="21"/>
+                <w:lang w:val="en-CA" w:eastAsia="en-CA" w:bidi="ar-SA"/>
+              </w:rPr>
+              <w:t>min</w:t>
+            </w:r>
+            <w:r>
+              <w:rPr>
+                <w:rFonts w:ascii="Courier New" w:eastAsia="Times New Roman" w:hAnsi="Courier New" w:cs="Courier New"/>
+                <w:kern w:val="0"/>
+                <w:sz w:val="21"/>
+                <w:szCs w:val="21"/>
+                <w:lang w:val="en-CA" w:eastAsia="en-CA" w:bidi="ar-SA"/>
+              </w:rPr>
+              <w:t>.surname</w:t>
+            </w:r>
+            <w:proofErr w:type="spellEnd"/>
+            <w:proofErr w:type="gramEnd"/>
+            <w:r>
+              <w:rPr>
+                <w:rFonts w:ascii="Courier New" w:eastAsia="Times New Roman" w:hAnsi="Courier New" w:cs="Courier New"/>
+                <w:kern w:val="0"/>
+                <w:sz w:val="21"/>
+                <w:szCs w:val="21"/>
+                <w:lang w:val="en-CA" w:eastAsia="en-CA" w:bidi="ar-SA"/>
+              </w:rPr>
+              <w:t>}</w:t>
+            </w:r>
+          </w:p>
+        </w:tc>
+        <w:tc>
+          <w:tcPr>
+            <w:tcW w:w="2694" w:type="dxa"/>
+          </w:tcPr>
+          <w:p>
+            <w:pPr>
+              <w:widowControl/>
+              <w:shd w:val="clear" w:color="auto" w:fill="FFFFFF"/>
+              <w:suppressAutoHyphens w:val="0"/>
+              <w:autoSpaceDN/>
+              <w:textAlignment w:val="auto"/>
+              <w:rPr>
+                <w:rFonts w:ascii="Courier New" w:eastAsia="Times New Roman" w:hAnsi="Courier New" w:cs="Courier New"/>
+                <w:kern w:val="0"/>
+                <w:lang w:val="en-CA" w:eastAsia="en-CA" w:bidi="ar-SA"/>
+              </w:rPr>
+            </w:pPr>
+            <w:r>
+              <w:rPr>
+                <w:rFonts w:ascii="Courier New" w:eastAsia="Times New Roman" w:hAnsi="Courier New" w:cs="Courier New"/>
+                <w:kern w:val="0"/>
+                <w:sz w:val="21"/>
+                <w:szCs w:val="21"/>
+                <w:lang w:val="en-CA" w:eastAsia="en-CA" w:bidi="ar-SA"/>
+              </w:rPr>
+              <w:t>{</w:t>
+            </w:r>
+            <w:proofErr w:type="spellStart"/>
+            <w:proofErr w:type="gramStart"/>
+            <w:r>
+              <w:rPr>
+                <w:rFonts w:ascii="Courier New" w:eastAsia="Times New Roman" w:hAnsi="Courier New" w:cs="Courier New"/>
+                <w:kern w:val="0"/>
+                <w:sz w:val="21"/>
+                <w:szCs w:val="21"/>
+                <w:lang w:val="en-CA" w:eastAsia="en-CA" w:bidi="ar-SA"/>
+              </w:rPr>
+              <w:t>d.</w:t>
+            </w:r>
+            <w:r>
+              <w:rPr>
+                <w:rFonts w:ascii="Courier New" w:eastAsia="Times New Roman" w:hAnsi="Courier New" w:cs="Courier New"/>
+                <w:kern w:val="0"/>
+                <w:sz w:val="21"/>
+                <w:szCs w:val="21"/>
+                <w:lang w:val="en-CA" w:eastAsia="en-CA" w:bidi="ar-SA"/>
+              </w:rPr>
+              <w:t>confirmed</w:t>
+            </w:r>
+            <w:r>
+              <w:rPr>
+                <w:rFonts w:ascii="Courier New" w:eastAsia="Times New Roman" w:hAnsi="Courier New" w:cs="Courier New"/>
+                <w:kern w:val="0"/>
+                <w:sz w:val="21"/>
+                <w:szCs w:val="21"/>
+                <w:lang w:val="en-CA" w:eastAsia="en-CA" w:bidi="ar-SA"/>
+              </w:rPr>
+              <w:t>List</w:t>
+            </w:r>
+            <w:proofErr w:type="spellEnd"/>
+            <w:proofErr w:type="gramEnd"/>
+            <w:r>
+              <w:rPr>
+                <w:rFonts w:ascii="Courier New" w:eastAsia="Times New Roman" w:hAnsi="Courier New" w:cs="Courier New"/>
+                <w:kern w:val="0"/>
+                <w:sz w:val="21"/>
+                <w:szCs w:val="21"/>
+                <w:lang w:val="en-CA" w:eastAsia="en-CA" w:bidi="ar-SA"/>
+              </w:rPr>
+              <w:t>[</w:t>
+            </w:r>
+            <w:proofErr w:type="spellStart"/>
+            <w:r>
+              <w:rPr>
+                <w:rFonts w:ascii="Courier New" w:eastAsia="Times New Roman" w:hAnsi="Courier New" w:cs="Courier New"/>
+                <w:kern w:val="0"/>
+                <w:sz w:val="21"/>
+                <w:szCs w:val="21"/>
+                <w:lang w:val="en-CA" w:eastAsia="en-CA" w:bidi="ar-SA"/>
+              </w:rPr>
+              <w:t>i</w:t>
+            </w:r>
+            <w:proofErr w:type="spellEnd"/>
+            <w:r>
+              <w:rPr>
+                <w:rFonts w:ascii="Courier New" w:eastAsia="Times New Roman" w:hAnsi="Courier New" w:cs="Courier New"/>
+                <w:kern w:val="0"/>
+                <w:sz w:val="21"/>
+                <w:szCs w:val="21"/>
+                <w:lang w:val="en-CA" w:eastAsia="en-CA" w:bidi="ar-SA"/>
+              </w:rPr>
+              <w:t>]</w:t>
+            </w:r>
+            <w:r>
+              <w:rPr>
+                <w:rFonts w:ascii="Courier New" w:eastAsia="Times New Roman" w:hAnsi="Courier New" w:cs="Courier New"/>
+                <w:kern w:val="0"/>
+                <w:sz w:val="21"/>
+                <w:szCs w:val="21"/>
+                <w:lang w:val="en-CA" w:eastAsia="en-CA" w:bidi="ar-SA"/>
+              </w:rPr>
+              <w:t xml:space="preserve">. </w:t>
+            </w:r>
+            <w:proofErr w:type="spellStart"/>
+            <w:proofErr w:type="gramStart"/>
+            <w:r>
+              <w:rPr>
+                <w:rFonts w:ascii="Courier New" w:eastAsia="Times New Roman" w:hAnsi="Courier New" w:cs="Courier New"/>
+                <w:kern w:val="0"/>
+                <w:sz w:val="21"/>
+                <w:szCs w:val="21"/>
+                <w:lang w:val="en-CA" w:eastAsia="en-CA" w:bidi="ar-SA"/>
+              </w:rPr>
+              <w:t>school</w:t>
+            </w:r>
+            <w:r>
+              <w:rPr>
+                <w:rFonts w:ascii="Courier New" w:eastAsia="Times New Roman" w:hAnsi="Courier New" w:cs="Courier New"/>
+                <w:kern w:val="0"/>
+                <w:sz w:val="21"/>
+                <w:szCs w:val="21"/>
+                <w:lang w:val="en-CA" w:eastAsia="en-CA" w:bidi="ar-SA"/>
+              </w:rPr>
+              <w:t>.givenName</w:t>
+            </w:r>
+            <w:proofErr w:type="spellEnd"/>
+            <w:proofErr w:type="gramEnd"/>
+            <w:r>
+              <w:rPr>
+                <w:rFonts w:ascii="Courier New" w:eastAsia="Times New Roman" w:hAnsi="Courier New" w:cs="Courier New"/>
+                <w:kern w:val="0"/>
+                <w:sz w:val="21"/>
+                <w:szCs w:val="21"/>
+                <w:lang w:val="en-CA" w:eastAsia="en-CA" w:bidi="ar-SA"/>
+              </w:rPr>
+              <w:t>}</w:t>
+            </w:r>
+            <w:r>
+              <w:rPr>
+                <w:rFonts w:ascii="Courier New" w:eastAsia="Times New Roman" w:hAnsi="Courier New" w:cs="Courier New"/>
+                <w:kern w:val="0"/>
+                <w:sz w:val="21"/>
+                <w:szCs w:val="21"/>
+                <w:lang w:val="en-CA" w:eastAsia="en-CA" w:bidi="ar-SA"/>
+              </w:rPr>
+              <w:br/>
+              <w:t>{</w:t>
+            </w:r>
+            <w:proofErr w:type="spellStart"/>
+            <w:r>
+              <w:rPr>
+                <w:rFonts w:ascii="Courier New" w:eastAsia="Times New Roman" w:hAnsi="Courier New" w:cs="Courier New"/>
+                <w:kern w:val="0"/>
+                <w:sz w:val="21"/>
+                <w:szCs w:val="21"/>
+                <w:lang w:val="en-CA" w:eastAsia="en-CA" w:bidi="ar-SA"/>
+              </w:rPr>
+              <w:t>d.</w:t>
+            </w:r>
+            <w:r>
+              <w:rPr>
+                <w:rFonts w:ascii="Courier New" w:eastAsia="Times New Roman" w:hAnsi="Courier New" w:cs="Courier New"/>
+                <w:kern w:val="0"/>
+                <w:sz w:val="21"/>
+                <w:szCs w:val="21"/>
+                <w:lang w:val="en-CA" w:eastAsia="en-CA" w:bidi="ar-SA"/>
+              </w:rPr>
+              <w:t>confirmed</w:t>
+            </w:r>
+            <w:r>
+              <w:rPr>
+                <w:rFonts w:ascii="Courier New" w:eastAsia="Times New Roman" w:hAnsi="Courier New" w:cs="Courier New"/>
+                <w:kern w:val="0"/>
+                <w:sz w:val="21"/>
+                <w:szCs w:val="21"/>
+                <w:lang w:val="en-CA" w:eastAsia="en-CA" w:bidi="ar-SA"/>
+              </w:rPr>
+              <w:t>List</w:t>
+            </w:r>
+            <w:proofErr w:type="spellEnd"/>
+            <w:r>
+              <w:rPr>
+                <w:rFonts w:ascii="Courier New" w:eastAsia="Times New Roman" w:hAnsi="Courier New" w:cs="Courier New"/>
+                <w:kern w:val="0"/>
+                <w:sz w:val="21"/>
+                <w:szCs w:val="21"/>
+                <w:lang w:val="en-CA" w:eastAsia="en-CA" w:bidi="ar-SA"/>
+              </w:rPr>
+              <w:t>[</w:t>
+            </w:r>
+            <w:proofErr w:type="spellStart"/>
+            <w:r>
+              <w:rPr>
+                <w:rFonts w:ascii="Courier New" w:eastAsia="Times New Roman" w:hAnsi="Courier New" w:cs="Courier New"/>
+                <w:kern w:val="0"/>
+                <w:sz w:val="21"/>
+                <w:szCs w:val="21"/>
+                <w:lang w:val="en-CA" w:eastAsia="en-CA" w:bidi="ar-SA"/>
+              </w:rPr>
+              <w:t>i</w:t>
+            </w:r>
+            <w:proofErr w:type="spellEnd"/>
+            <w:r>
+              <w:rPr>
+                <w:rFonts w:ascii="Courier New" w:eastAsia="Times New Roman" w:hAnsi="Courier New" w:cs="Courier New"/>
+                <w:kern w:val="0"/>
+                <w:sz w:val="21"/>
+                <w:szCs w:val="21"/>
+                <w:lang w:val="en-CA" w:eastAsia="en-CA" w:bidi="ar-SA"/>
+              </w:rPr>
+              <w:t>]</w:t>
+            </w:r>
+            <w:r>
+              <w:rPr>
+                <w:rFonts w:ascii="Courier New" w:eastAsia="Times New Roman" w:hAnsi="Courier New" w:cs="Courier New"/>
+                <w:kern w:val="0"/>
+                <w:sz w:val="21"/>
+                <w:szCs w:val="21"/>
+                <w:lang w:val="en-CA" w:eastAsia="en-CA" w:bidi="ar-SA"/>
+              </w:rPr>
+              <w:t xml:space="preserve">. </w:t>
+            </w:r>
+            <w:proofErr w:type="spellStart"/>
+            <w:proofErr w:type="gramStart"/>
+            <w:r>
+              <w:rPr>
+                <w:rFonts w:ascii="Courier New" w:eastAsia="Times New Roman" w:hAnsi="Courier New" w:cs="Courier New"/>
+                <w:kern w:val="0"/>
+                <w:sz w:val="21"/>
+                <w:szCs w:val="21"/>
+                <w:lang w:val="en-CA" w:eastAsia="en-CA" w:bidi="ar-SA"/>
+              </w:rPr>
+              <w:t>min</w:t>
+            </w:r>
+            <w:r>
+              <w:rPr>
+                <w:rFonts w:ascii="Courier New" w:eastAsia="Times New Roman" w:hAnsi="Courier New" w:cs="Courier New"/>
+                <w:kern w:val="0"/>
+                <w:sz w:val="21"/>
+                <w:szCs w:val="21"/>
+                <w:lang w:val="en-CA" w:eastAsia="en-CA" w:bidi="ar-SA"/>
+              </w:rPr>
+              <w:t>.givenName</w:t>
+            </w:r>
+            <w:proofErr w:type="spellEnd"/>
+            <w:proofErr w:type="gramEnd"/>
+            <w:r>
+              <w:rPr>
+                <w:rFonts w:ascii="Courier New" w:eastAsia="Times New Roman" w:hAnsi="Courier New" w:cs="Courier New"/>
+                <w:kern w:val="0"/>
+                <w:sz w:val="21"/>
+                <w:szCs w:val="21"/>
+                <w:lang w:val="en-CA" w:eastAsia="en-CA" w:bidi="ar-SA"/>
+              </w:rPr>
+              <w:t>}</w:t>
+            </w:r>
+          </w:p>
+        </w:tc>
+        <w:tc>
+          <w:tcPr>
+            <w:tcW w:w="2273" w:type="dxa"/>
+          </w:tcPr>
+          <w:p>
+            <w:pPr>
+              <w:widowControl/>
+              <w:shd w:val="clear" w:color="auto" w:fill="FFFFFF"/>
+              <w:suppressAutoHyphens w:val="0"/>
+              <w:autoSpaceDN/>
+              <w:textAlignment w:val="auto"/>
+              <w:rPr>
+                <w:rFonts w:ascii="Courier New" w:eastAsia="Times New Roman" w:hAnsi="Courier New" w:cs="Courier New"/>
+                <w:kern w:val="0"/>
+                <w:lang w:val="en-CA" w:eastAsia="en-CA" w:bidi="ar-SA"/>
+              </w:rPr>
+            </w:pPr>
+            <w:r>
+              <w:rPr>
+                <w:rFonts w:ascii="Courier New" w:eastAsia="Times New Roman" w:hAnsi="Courier New" w:cs="Courier New"/>
+                <w:kern w:val="0"/>
+                <w:sz w:val="21"/>
+                <w:szCs w:val="21"/>
+                <w:lang w:val="en-CA" w:eastAsia="en-CA" w:bidi="ar-SA"/>
+              </w:rPr>
+              <w:t>{</w:t>
+            </w:r>
+            <w:proofErr w:type="spellStart"/>
+            <w:proofErr w:type="gramStart"/>
+            <w:r>
+              <w:rPr>
+                <w:rFonts w:ascii="Courier New" w:eastAsia="Times New Roman" w:hAnsi="Courier New" w:cs="Courier New"/>
+                <w:kern w:val="0"/>
+                <w:sz w:val="21"/>
+                <w:szCs w:val="21"/>
+                <w:lang w:val="en-CA" w:eastAsia="en-CA" w:bidi="ar-SA"/>
+              </w:rPr>
+              <w:t>d.</w:t>
+            </w:r>
+            <w:r>
+              <w:rPr>
+                <w:rFonts w:ascii="Courier New" w:eastAsia="Times New Roman" w:hAnsi="Courier New" w:cs="Courier New"/>
+                <w:kern w:val="0"/>
+                <w:sz w:val="21"/>
+                <w:szCs w:val="21"/>
+                <w:lang w:val="en-CA" w:eastAsia="en-CA" w:bidi="ar-SA"/>
+              </w:rPr>
+              <w:t>confirmed</w:t>
+            </w:r>
+            <w:r>
+              <w:rPr>
+                <w:rFonts w:ascii="Courier New" w:eastAsia="Times New Roman" w:hAnsi="Courier New" w:cs="Courier New"/>
+                <w:kern w:val="0"/>
+                <w:sz w:val="21"/>
+                <w:szCs w:val="21"/>
+                <w:lang w:val="en-CA" w:eastAsia="en-CA" w:bidi="ar-SA"/>
+              </w:rPr>
+              <w:t>List</w:t>
+            </w:r>
+            <w:proofErr w:type="spellEnd"/>
+            <w:proofErr w:type="gramEnd"/>
+            <w:r>
+              <w:rPr>
+                <w:rFonts w:ascii="Courier New" w:eastAsia="Times New Roman" w:hAnsi="Courier New" w:cs="Courier New"/>
+                <w:kern w:val="0"/>
+                <w:sz w:val="21"/>
+                <w:szCs w:val="21"/>
+                <w:lang w:val="en-CA" w:eastAsia="en-CA" w:bidi="ar-SA"/>
+              </w:rPr>
+              <w:t>[</w:t>
+            </w:r>
+            <w:proofErr w:type="spellStart"/>
+            <w:r>
+              <w:rPr>
+                <w:rFonts w:ascii="Courier New" w:eastAsia="Times New Roman" w:hAnsi="Courier New" w:cs="Courier New"/>
+                <w:kern w:val="0"/>
+                <w:sz w:val="21"/>
+                <w:szCs w:val="21"/>
+                <w:lang w:val="en-CA" w:eastAsia="en-CA" w:bidi="ar-SA"/>
+              </w:rPr>
+              <w:t>i</w:t>
+            </w:r>
+            <w:proofErr w:type="spellEnd"/>
+            <w:r>
+              <w:rPr>
+                <w:rFonts w:ascii="Courier New" w:eastAsia="Times New Roman" w:hAnsi="Courier New" w:cs="Courier New"/>
+                <w:kern w:val="0"/>
+                <w:sz w:val="21"/>
+                <w:szCs w:val="21"/>
+                <w:lang w:val="en-CA" w:eastAsia="en-CA" w:bidi="ar-SA"/>
+              </w:rPr>
+              <w:t>]</w:t>
+            </w:r>
+            <w:r>
+              <w:rPr>
+                <w:rFonts w:ascii="Courier New" w:eastAsia="Times New Roman" w:hAnsi="Courier New" w:cs="Courier New"/>
+                <w:kern w:val="0"/>
+                <w:sz w:val="21"/>
+                <w:szCs w:val="21"/>
+                <w:lang w:val="en-CA" w:eastAsia="en-CA" w:bidi="ar-SA"/>
+              </w:rPr>
+              <w:t xml:space="preserve">. </w:t>
+            </w:r>
+            <w:proofErr w:type="spellStart"/>
+            <w:proofErr w:type="gramStart"/>
+            <w:r>
+              <w:rPr>
+                <w:rFonts w:ascii="Courier New" w:eastAsia="Times New Roman" w:hAnsi="Courier New" w:cs="Courier New"/>
+                <w:kern w:val="0"/>
+                <w:sz w:val="21"/>
+                <w:szCs w:val="21"/>
+                <w:lang w:val="en-CA" w:eastAsia="en-CA" w:bidi="ar-SA"/>
+              </w:rPr>
+              <w:t>school</w:t>
+            </w:r>
+            <w:r>
+              <w:rPr>
+                <w:rFonts w:ascii="Courier New" w:eastAsia="Times New Roman" w:hAnsi="Courier New" w:cs="Courier New"/>
+                <w:kern w:val="0"/>
+                <w:sz w:val="21"/>
+                <w:szCs w:val="21"/>
+                <w:lang w:val="en-CA" w:eastAsia="en-CA" w:bidi="ar-SA"/>
+              </w:rPr>
+              <w:t>.legalMiddleNames</w:t>
+            </w:r>
+            <w:proofErr w:type="spellEnd"/>
+            <w:proofErr w:type="gramEnd"/>
+            <w:r>
+              <w:rPr>
+                <w:rFonts w:ascii="Courier New" w:eastAsia="Times New Roman" w:hAnsi="Courier New" w:cs="Courier New"/>
+                <w:kern w:val="0"/>
+                <w:sz w:val="21"/>
+                <w:szCs w:val="21"/>
+                <w:lang w:val="en-CA" w:eastAsia="en-CA" w:bidi="ar-SA"/>
+              </w:rPr>
+              <w:t>}</w:t>
+            </w:r>
+            <w:r>
+              <w:rPr>
+                <w:rFonts w:ascii="Courier New" w:eastAsia="Times New Roman" w:hAnsi="Courier New" w:cs="Courier New"/>
+                <w:kern w:val="0"/>
+                <w:sz w:val="21"/>
+                <w:szCs w:val="21"/>
+                <w:lang w:val="en-CA" w:eastAsia="en-CA" w:bidi="ar-SA"/>
+              </w:rPr>
+              <w:br/>
+              <w:t>{</w:t>
+            </w:r>
+            <w:proofErr w:type="spellStart"/>
+            <w:r>
+              <w:rPr>
+                <w:rFonts w:ascii="Courier New" w:eastAsia="Times New Roman" w:hAnsi="Courier New" w:cs="Courier New"/>
+                <w:kern w:val="0"/>
+                <w:sz w:val="21"/>
+                <w:szCs w:val="21"/>
+                <w:lang w:val="en-CA" w:eastAsia="en-CA" w:bidi="ar-SA"/>
+              </w:rPr>
+              <w:t>d.</w:t>
+            </w:r>
+            <w:r>
+              <w:rPr>
+                <w:rFonts w:ascii="Courier New" w:eastAsia="Times New Roman" w:hAnsi="Courier New" w:cs="Courier New"/>
+                <w:kern w:val="0"/>
+                <w:sz w:val="21"/>
+                <w:szCs w:val="21"/>
+                <w:lang w:val="en-CA" w:eastAsia="en-CA" w:bidi="ar-SA"/>
+              </w:rPr>
+              <w:t>confirmed</w:t>
+            </w:r>
+            <w:r>
+              <w:rPr>
+                <w:rFonts w:ascii="Courier New" w:eastAsia="Times New Roman" w:hAnsi="Courier New" w:cs="Courier New"/>
+                <w:kern w:val="0"/>
+                <w:sz w:val="21"/>
+                <w:szCs w:val="21"/>
+                <w:lang w:val="en-CA" w:eastAsia="en-CA" w:bidi="ar-SA"/>
+              </w:rPr>
+              <w:t>List</w:t>
+            </w:r>
+            <w:proofErr w:type="spellEnd"/>
+            <w:r>
+              <w:rPr>
+                <w:rFonts w:ascii="Courier New" w:eastAsia="Times New Roman" w:hAnsi="Courier New" w:cs="Courier New"/>
+                <w:kern w:val="0"/>
+                <w:sz w:val="21"/>
+                <w:szCs w:val="21"/>
+                <w:lang w:val="en-CA" w:eastAsia="en-CA" w:bidi="ar-SA"/>
+              </w:rPr>
+              <w:t>[</w:t>
+            </w:r>
+            <w:proofErr w:type="spellStart"/>
+            <w:r>
+              <w:rPr>
+                <w:rFonts w:ascii="Courier New" w:eastAsia="Times New Roman" w:hAnsi="Courier New" w:cs="Courier New"/>
+                <w:kern w:val="0"/>
+                <w:sz w:val="21"/>
+                <w:szCs w:val="21"/>
+                <w:lang w:val="en-CA" w:eastAsia="en-CA" w:bidi="ar-SA"/>
+              </w:rPr>
+              <w:t>i</w:t>
+            </w:r>
+            <w:proofErr w:type="spellEnd"/>
+            <w:r>
+              <w:rPr>
+                <w:rFonts w:ascii="Courier New" w:eastAsia="Times New Roman" w:hAnsi="Courier New" w:cs="Courier New"/>
+                <w:kern w:val="0"/>
+                <w:sz w:val="21"/>
+                <w:szCs w:val="21"/>
+                <w:lang w:val="en-CA" w:eastAsia="en-CA" w:bidi="ar-SA"/>
+              </w:rPr>
+              <w:t>]</w:t>
+            </w:r>
+            <w:r>
+              <w:rPr>
+                <w:rFonts w:ascii="Courier New" w:eastAsia="Times New Roman" w:hAnsi="Courier New" w:cs="Courier New"/>
+                <w:kern w:val="0"/>
+                <w:sz w:val="21"/>
+                <w:szCs w:val="21"/>
+                <w:lang w:val="en-CA" w:eastAsia="en-CA" w:bidi="ar-SA"/>
+              </w:rPr>
+              <w:t xml:space="preserve">. </w:t>
+            </w:r>
+            <w:proofErr w:type="spellStart"/>
+            <w:proofErr w:type="gramStart"/>
+            <w:r>
+              <w:rPr>
+                <w:rFonts w:ascii="Courier New" w:eastAsia="Times New Roman" w:hAnsi="Courier New" w:cs="Courier New"/>
+                <w:kern w:val="0"/>
+                <w:sz w:val="21"/>
+                <w:szCs w:val="21"/>
+                <w:lang w:val="en-CA" w:eastAsia="en-CA" w:bidi="ar-SA"/>
+              </w:rPr>
+              <w:t>min</w:t>
+            </w:r>
+            <w:r>
+              <w:rPr>
+                <w:rFonts w:ascii="Courier New" w:eastAsia="Times New Roman" w:hAnsi="Courier New" w:cs="Courier New"/>
+                <w:kern w:val="0"/>
+                <w:sz w:val="21"/>
+                <w:szCs w:val="21"/>
+                <w:lang w:val="en-CA" w:eastAsia="en-CA" w:bidi="ar-SA"/>
+              </w:rPr>
+              <w:t>.legalMiddleNames</w:t>
+            </w:r>
+            <w:proofErr w:type="spellEnd"/>
+            <w:proofErr w:type="gramEnd"/>
+            <w:r>
+              <w:rPr>
+                <w:rFonts w:ascii="Courier New" w:eastAsia="Times New Roman" w:hAnsi="Courier New" w:cs="Courier New"/>
+                <w:kern w:val="0"/>
+                <w:sz w:val="21"/>
+                <w:szCs w:val="21"/>
+                <w:lang w:val="en-CA" w:eastAsia="en-CA" w:bidi="ar-SA"/>
+              </w:rPr>
+              <w:t>}</w:t>
+            </w:r>
+          </w:p>
+        </w:tc>
+        <w:tc>
+          <w:tcPr>
+            <w:tcW w:w="1559" w:type="dxa"/>
+          </w:tcPr>
+          <w:p>
+            <w:pPr>
+              <w:widowControl/>
+              <w:shd w:val="clear" w:color="auto" w:fill="FFFFFF"/>
+              <w:suppressAutoHyphens w:val="0"/>
+              <w:autoSpaceDN/>
+              <w:textAlignment w:val="auto"/>
+              <w:rPr>
+                <w:rFonts w:ascii="Courier New" w:eastAsia="Times New Roman" w:hAnsi="Courier New" w:cs="Courier New"/>
+                <w:kern w:val="0"/>
+                <w:lang w:val="en-CA" w:eastAsia="en-CA" w:bidi="ar-SA"/>
+              </w:rPr>
+            </w:pPr>
+            <w:r>
+              <w:rPr>
+                <w:rFonts w:ascii="Courier New" w:eastAsia="Times New Roman" w:hAnsi="Courier New" w:cs="Courier New"/>
+                <w:kern w:val="0"/>
+                <w:sz w:val="21"/>
+                <w:szCs w:val="21"/>
+                <w:lang w:val="en-CA" w:eastAsia="en-CA" w:bidi="ar-SA"/>
+              </w:rPr>
+              <w:t>{</w:t>
+            </w:r>
+            <w:proofErr w:type="spellStart"/>
+            <w:proofErr w:type="gramStart"/>
+            <w:r>
+              <w:rPr>
+                <w:rFonts w:ascii="Courier New" w:eastAsia="Times New Roman" w:hAnsi="Courier New" w:cs="Courier New"/>
+                <w:kern w:val="0"/>
+                <w:sz w:val="21"/>
+                <w:szCs w:val="21"/>
+                <w:lang w:val="en-CA" w:eastAsia="en-CA" w:bidi="ar-SA"/>
+              </w:rPr>
+              <w:t>d.</w:t>
+            </w:r>
+            <w:r>
+              <w:rPr>
+                <w:rFonts w:ascii="Courier New" w:eastAsia="Times New Roman" w:hAnsi="Courier New" w:cs="Courier New"/>
+                <w:kern w:val="0"/>
+                <w:sz w:val="21"/>
+                <w:szCs w:val="21"/>
+                <w:lang w:val="en-CA" w:eastAsia="en-CA" w:bidi="ar-SA"/>
+              </w:rPr>
+              <w:t>confirmed</w:t>
+            </w:r>
+            <w:r>
+              <w:rPr>
+                <w:rFonts w:ascii="Courier New" w:eastAsia="Times New Roman" w:hAnsi="Courier New" w:cs="Courier New"/>
+                <w:kern w:val="0"/>
+                <w:sz w:val="21"/>
+                <w:szCs w:val="21"/>
+                <w:lang w:val="en-CA" w:eastAsia="en-CA" w:bidi="ar-SA"/>
+              </w:rPr>
+              <w:t>List</w:t>
+            </w:r>
+            <w:proofErr w:type="spellEnd"/>
+            <w:proofErr w:type="gramEnd"/>
+            <w:r>
+              <w:rPr>
+                <w:rFonts w:ascii="Courier New" w:eastAsia="Times New Roman" w:hAnsi="Courier New" w:cs="Courier New"/>
+                <w:kern w:val="0"/>
+                <w:sz w:val="21"/>
+                <w:szCs w:val="21"/>
+                <w:lang w:val="en-CA" w:eastAsia="en-CA" w:bidi="ar-SA"/>
+              </w:rPr>
+              <w:t>[</w:t>
+            </w:r>
+            <w:proofErr w:type="spellStart"/>
+            <w:r>
+              <w:rPr>
+                <w:rFonts w:ascii="Courier New" w:eastAsia="Times New Roman" w:hAnsi="Courier New" w:cs="Courier New"/>
+                <w:kern w:val="0"/>
+                <w:sz w:val="21"/>
+                <w:szCs w:val="21"/>
+                <w:lang w:val="en-CA" w:eastAsia="en-CA" w:bidi="ar-SA"/>
+              </w:rPr>
+              <w:t>i</w:t>
+            </w:r>
+            <w:proofErr w:type="spellEnd"/>
+            <w:r>
+              <w:rPr>
+                <w:rFonts w:ascii="Courier New" w:eastAsia="Times New Roman" w:hAnsi="Courier New" w:cs="Courier New"/>
+                <w:kern w:val="0"/>
+                <w:sz w:val="21"/>
+                <w:szCs w:val="21"/>
+                <w:lang w:val="en-CA" w:eastAsia="en-CA" w:bidi="ar-SA"/>
+              </w:rPr>
+              <w:t>]</w:t>
+            </w:r>
+            <w:r>
+              <w:rPr>
+                <w:rFonts w:ascii="Courier New" w:eastAsia="Times New Roman" w:hAnsi="Courier New" w:cs="Courier New"/>
+                <w:kern w:val="0"/>
+                <w:sz w:val="21"/>
+                <w:szCs w:val="21"/>
+                <w:lang w:val="en-CA" w:eastAsia="en-CA" w:bidi="ar-SA"/>
+              </w:rPr>
+              <w:t xml:space="preserve">. </w:t>
+            </w:r>
+            <w:proofErr w:type="spellStart"/>
+            <w:proofErr w:type="gramStart"/>
+            <w:r>
+              <w:rPr>
+                <w:rFonts w:ascii="Courier New" w:eastAsia="Times New Roman" w:hAnsi="Courier New" w:cs="Courier New"/>
+                <w:kern w:val="0"/>
+                <w:sz w:val="21"/>
+                <w:szCs w:val="21"/>
+                <w:lang w:val="en-CA" w:eastAsia="en-CA" w:bidi="ar-SA"/>
+              </w:rPr>
+              <w:t>school</w:t>
+            </w:r>
+            <w:r>
+              <w:rPr>
+                <w:rFonts w:ascii="Courier New" w:eastAsia="Times New Roman" w:hAnsi="Courier New" w:cs="Courier New"/>
+                <w:kern w:val="0"/>
+                <w:sz w:val="21"/>
+                <w:szCs w:val="21"/>
+                <w:lang w:val="en-CA" w:eastAsia="en-CA" w:bidi="ar-SA"/>
+              </w:rPr>
+              <w:t>.birthDate</w:t>
+            </w:r>
+            <w:proofErr w:type="spellEnd"/>
+            <w:proofErr w:type="gramEnd"/>
+            <w:r>
+              <w:rPr>
+                <w:rFonts w:ascii="Courier New" w:eastAsia="Times New Roman" w:hAnsi="Courier New" w:cs="Courier New"/>
+                <w:kern w:val="0"/>
+                <w:sz w:val="21"/>
+                <w:szCs w:val="21"/>
+                <w:lang w:val="en-CA" w:eastAsia="en-CA" w:bidi="ar-SA"/>
+              </w:rPr>
+              <w:t>}</w:t>
+            </w:r>
+            <w:r>
+              <w:rPr>
+                <w:rFonts w:ascii="Courier New" w:eastAsia="Times New Roman" w:hAnsi="Courier New" w:cs="Courier New"/>
+                <w:kern w:val="0"/>
+                <w:sz w:val="21"/>
+                <w:szCs w:val="21"/>
+                <w:lang w:val="en-CA" w:eastAsia="en-CA" w:bidi="ar-SA"/>
+              </w:rPr>
+              <w:br/>
+              <w:t>{</w:t>
+            </w:r>
+            <w:proofErr w:type="spellStart"/>
+            <w:r>
+              <w:rPr>
+                <w:rFonts w:ascii="Courier New" w:eastAsia="Times New Roman" w:hAnsi="Courier New" w:cs="Courier New"/>
+                <w:kern w:val="0"/>
+                <w:sz w:val="21"/>
+                <w:szCs w:val="21"/>
+                <w:lang w:val="en-CA" w:eastAsia="en-CA" w:bidi="ar-SA"/>
+              </w:rPr>
+              <w:t>d.</w:t>
+            </w:r>
+            <w:r>
+              <w:rPr>
+                <w:rFonts w:ascii="Courier New" w:eastAsia="Times New Roman" w:hAnsi="Courier New" w:cs="Courier New"/>
+                <w:kern w:val="0"/>
+                <w:sz w:val="21"/>
+                <w:szCs w:val="21"/>
+                <w:lang w:val="en-CA" w:eastAsia="en-CA" w:bidi="ar-SA"/>
+              </w:rPr>
+              <w:t>confirmed</w:t>
+            </w:r>
+            <w:r>
+              <w:rPr>
+                <w:rFonts w:ascii="Courier New" w:eastAsia="Times New Roman" w:hAnsi="Courier New" w:cs="Courier New"/>
+                <w:kern w:val="0"/>
+                <w:sz w:val="21"/>
+                <w:szCs w:val="21"/>
+                <w:lang w:val="en-CA" w:eastAsia="en-CA" w:bidi="ar-SA"/>
+              </w:rPr>
+              <w:t>List</w:t>
+            </w:r>
+            <w:proofErr w:type="spellEnd"/>
+            <w:r>
+              <w:rPr>
+                <w:rFonts w:ascii="Courier New" w:eastAsia="Times New Roman" w:hAnsi="Courier New" w:cs="Courier New"/>
+                <w:kern w:val="0"/>
+                <w:sz w:val="21"/>
+                <w:szCs w:val="21"/>
+                <w:lang w:val="en-CA" w:eastAsia="en-CA" w:bidi="ar-SA"/>
+              </w:rPr>
+              <w:t>[</w:t>
+            </w:r>
+            <w:proofErr w:type="spellStart"/>
+            <w:r>
+              <w:rPr>
+                <w:rFonts w:ascii="Courier New" w:eastAsia="Times New Roman" w:hAnsi="Courier New" w:cs="Courier New"/>
+                <w:kern w:val="0"/>
+                <w:sz w:val="21"/>
+                <w:szCs w:val="21"/>
+                <w:lang w:val="en-CA" w:eastAsia="en-CA" w:bidi="ar-SA"/>
+              </w:rPr>
+              <w:t>i</w:t>
+            </w:r>
+            <w:proofErr w:type="spellEnd"/>
+            <w:r>
+              <w:rPr>
+                <w:rFonts w:ascii="Courier New" w:eastAsia="Times New Roman" w:hAnsi="Courier New" w:cs="Courier New"/>
+                <w:kern w:val="0"/>
+                <w:sz w:val="21"/>
+                <w:szCs w:val="21"/>
+                <w:lang w:val="en-CA" w:eastAsia="en-CA" w:bidi="ar-SA"/>
+              </w:rPr>
+              <w:t>]</w:t>
+            </w:r>
+            <w:r>
+              <w:rPr>
+                <w:rFonts w:ascii="Courier New" w:eastAsia="Times New Roman" w:hAnsi="Courier New" w:cs="Courier New"/>
+                <w:kern w:val="0"/>
+                <w:sz w:val="21"/>
+                <w:szCs w:val="21"/>
+                <w:lang w:val="en-CA" w:eastAsia="en-CA" w:bidi="ar-SA"/>
+              </w:rPr>
+              <w:t xml:space="preserve">. </w:t>
+            </w:r>
+            <w:proofErr w:type="spellStart"/>
+            <w:proofErr w:type="gramStart"/>
+            <w:r>
+              <w:rPr>
+                <w:rFonts w:ascii="Courier New" w:eastAsia="Times New Roman" w:hAnsi="Courier New" w:cs="Courier New"/>
+                <w:kern w:val="0"/>
+                <w:sz w:val="21"/>
+                <w:szCs w:val="21"/>
+                <w:lang w:val="en-CA" w:eastAsia="en-CA" w:bidi="ar-SA"/>
+              </w:rPr>
+              <w:t>min</w:t>
+            </w:r>
+            <w:r>
+              <w:rPr>
+                <w:rFonts w:ascii="Courier New" w:eastAsia="Times New Roman" w:hAnsi="Courier New" w:cs="Courier New"/>
+                <w:kern w:val="0"/>
+                <w:sz w:val="21"/>
+                <w:szCs w:val="21"/>
+                <w:lang w:val="en-CA" w:eastAsia="en-CA" w:bidi="ar-SA"/>
+              </w:rPr>
+              <w:t>.birthDate</w:t>
+            </w:r>
+            <w:proofErr w:type="spellEnd"/>
+            <w:proofErr w:type="gramEnd"/>
+            <w:r>
+              <w:rPr>
+                <w:rFonts w:ascii="Courier New" w:eastAsia="Times New Roman" w:hAnsi="Courier New" w:cs="Courier New"/>
+                <w:kern w:val="0"/>
+                <w:sz w:val="21"/>
+                <w:szCs w:val="21"/>
+                <w:lang w:val="en-CA" w:eastAsia="en-CA" w:bidi="ar-SA"/>
+              </w:rPr>
+              <w:t>}</w:t>
+            </w:r>
+          </w:p>
+        </w:tc>
+        <w:tc>
+          <w:tcPr>
+            <w:tcW w:w="562" w:type="dxa"/>
+          </w:tcPr>
+          <w:p>
+            <w:pPr>
+              <w:widowControl/>
+              <w:shd w:val="clear" w:color="auto" w:fill="FFFFFF"/>
+              <w:suppressAutoHyphens w:val="0"/>
+              <w:autoSpaceDN/>
+              <w:textAlignment w:val="auto"/>
+              <w:rPr>
+                <w:rFonts w:ascii="Courier New" w:eastAsia="Times New Roman" w:hAnsi="Courier New" w:cs="Courier New"/>
+                <w:kern w:val="0"/>
+                <w:sz w:val="21"/>
+                <w:szCs w:val="21"/>
+                <w:lang w:val="en-CA" w:eastAsia="en-CA" w:bidi="ar-SA"/>
+              </w:rPr>
+            </w:pPr>
+            <w:r>
+              <w:rPr>
+                <w:rFonts w:ascii="Courier New" w:eastAsia="Times New Roman" w:hAnsi="Courier New" w:cs="Courier New"/>
+                <w:kern w:val="0"/>
+                <w:sz w:val="21"/>
+                <w:szCs w:val="21"/>
+                <w:lang w:val="en-CA" w:eastAsia="en-CA" w:bidi="ar-SA"/>
+              </w:rPr>
+              <w:t>{</w:t>
+            </w:r>
+            <w:proofErr w:type="spellStart"/>
+            <w:proofErr w:type="gramStart"/>
+            <w:r>
+              <w:rPr>
+                <w:rFonts w:ascii="Courier New" w:eastAsia="Times New Roman" w:hAnsi="Courier New" w:cs="Courier New"/>
+                <w:kern w:val="0"/>
+                <w:sz w:val="21"/>
+                <w:szCs w:val="21"/>
+                <w:lang w:val="en-CA" w:eastAsia="en-CA" w:bidi="ar-SA"/>
+              </w:rPr>
+              <w:t>d.</w:t>
+            </w:r>
+            <w:r>
+              <w:rPr>
+                <w:rFonts w:ascii="Courier New" w:eastAsia="Times New Roman" w:hAnsi="Courier New" w:cs="Courier New"/>
+                <w:kern w:val="0"/>
+                <w:sz w:val="21"/>
+                <w:szCs w:val="21"/>
+                <w:lang w:val="en-CA" w:eastAsia="en-CA" w:bidi="ar-SA"/>
+              </w:rPr>
+              <w:t>confirmed</w:t>
+            </w:r>
+            <w:r>
+              <w:rPr>
+                <w:rFonts w:ascii="Courier New" w:eastAsia="Times New Roman" w:hAnsi="Courier New" w:cs="Courier New"/>
+                <w:kern w:val="0"/>
+                <w:sz w:val="21"/>
+                <w:szCs w:val="21"/>
+                <w:lang w:val="en-CA" w:eastAsia="en-CA" w:bidi="ar-SA"/>
+              </w:rPr>
+              <w:t>List</w:t>
+            </w:r>
+            <w:proofErr w:type="spellEnd"/>
+            <w:proofErr w:type="gramEnd"/>
+            <w:r>
+              <w:rPr>
+                <w:rFonts w:ascii="Courier New" w:eastAsia="Times New Roman" w:hAnsi="Courier New" w:cs="Courier New"/>
+                <w:kern w:val="0"/>
+                <w:sz w:val="21"/>
+                <w:szCs w:val="21"/>
+                <w:lang w:val="en-CA" w:eastAsia="en-CA" w:bidi="ar-SA"/>
+              </w:rPr>
+              <w:t>[</w:t>
+            </w:r>
+            <w:proofErr w:type="spellStart"/>
+            <w:r>
+              <w:rPr>
+                <w:rFonts w:ascii="Courier New" w:eastAsia="Times New Roman" w:hAnsi="Courier New" w:cs="Courier New"/>
+                <w:kern w:val="0"/>
+                <w:sz w:val="21"/>
+                <w:szCs w:val="21"/>
+                <w:lang w:val="en-CA" w:eastAsia="en-CA" w:bidi="ar-SA"/>
+              </w:rPr>
+              <w:t>i</w:t>
+            </w:r>
+            <w:proofErr w:type="spellEnd"/>
+            <w:r>
+              <w:rPr>
+                <w:rFonts w:ascii="Courier New" w:eastAsia="Times New Roman" w:hAnsi="Courier New" w:cs="Courier New"/>
+                <w:kern w:val="0"/>
+                <w:sz w:val="21"/>
+                <w:szCs w:val="21"/>
+                <w:lang w:val="en-CA" w:eastAsia="en-CA" w:bidi="ar-SA"/>
+              </w:rPr>
+              <w:t>]</w:t>
+            </w:r>
+            <w:r>
+              <w:rPr>
+                <w:rFonts w:ascii="Courier New" w:eastAsia="Times New Roman" w:hAnsi="Courier New" w:cs="Courier New"/>
+                <w:kern w:val="0"/>
+                <w:sz w:val="21"/>
+                <w:szCs w:val="21"/>
+                <w:lang w:val="en-CA" w:eastAsia="en-CA" w:bidi="ar-SA"/>
+              </w:rPr>
+              <w:t xml:space="preserve">. </w:t>
+            </w:r>
+            <w:proofErr w:type="spellStart"/>
+            <w:proofErr w:type="gramStart"/>
+            <w:r>
+              <w:rPr>
+                <w:rFonts w:ascii="Courier New" w:eastAsia="Times New Roman" w:hAnsi="Courier New" w:cs="Courier New"/>
+                <w:kern w:val="0"/>
+                <w:sz w:val="21"/>
+                <w:szCs w:val="21"/>
+                <w:lang w:val="en-CA" w:eastAsia="en-CA" w:bidi="ar-SA"/>
+              </w:rPr>
+              <w:t>school</w:t>
+            </w:r>
+            <w:r>
+              <w:rPr>
+                <w:rFonts w:ascii="Courier New" w:eastAsia="Times New Roman" w:hAnsi="Courier New" w:cs="Courier New"/>
+                <w:kern w:val="0"/>
+                <w:sz w:val="21"/>
+                <w:szCs w:val="21"/>
+                <w:lang w:val="en-CA" w:eastAsia="en-CA" w:bidi="ar-SA"/>
+              </w:rPr>
+              <w:t>.gender</w:t>
+            </w:r>
+            <w:proofErr w:type="spellEnd"/>
+            <w:proofErr w:type="gramEnd"/>
+            <w:r>
+              <w:rPr>
+                <w:rFonts w:ascii="Courier New" w:eastAsia="Times New Roman" w:hAnsi="Courier New" w:cs="Courier New"/>
+                <w:kern w:val="0"/>
+                <w:sz w:val="21"/>
+                <w:szCs w:val="21"/>
+                <w:lang w:val="en-CA" w:eastAsia="en-CA" w:bidi="ar-SA"/>
+              </w:rPr>
+              <w:t>}</w:t>
+            </w:r>
+            <w:r>
+              <w:rPr>
+                <w:rFonts w:ascii="Courier New" w:eastAsia="Times New Roman" w:hAnsi="Courier New" w:cs="Courier New"/>
+                <w:kern w:val="0"/>
+                <w:sz w:val="21"/>
+                <w:szCs w:val="21"/>
+                <w:lang w:val="en-CA" w:eastAsia="en-CA" w:bidi="ar-SA"/>
+              </w:rPr>
+              <w:br/>
+              <w:t>{</w:t>
+            </w:r>
+            <w:proofErr w:type="spellStart"/>
+            <w:r>
+              <w:rPr>
+                <w:rFonts w:ascii="Courier New" w:eastAsia="Times New Roman" w:hAnsi="Courier New" w:cs="Courier New"/>
+                <w:kern w:val="0"/>
+                <w:sz w:val="21"/>
+                <w:szCs w:val="21"/>
+                <w:lang w:val="en-CA" w:eastAsia="en-CA" w:bidi="ar-SA"/>
+              </w:rPr>
+              <w:t>d.</w:t>
+            </w:r>
+            <w:r>
+              <w:rPr>
+                <w:rFonts w:ascii="Courier New" w:eastAsia="Times New Roman" w:hAnsi="Courier New" w:cs="Courier New"/>
+                <w:kern w:val="0"/>
+                <w:sz w:val="21"/>
+                <w:szCs w:val="21"/>
+                <w:lang w:val="en-CA" w:eastAsia="en-CA" w:bidi="ar-SA"/>
+              </w:rPr>
+              <w:t>confirmed</w:t>
+            </w:r>
+            <w:r>
+              <w:rPr>
+                <w:rFonts w:ascii="Courier New" w:eastAsia="Times New Roman" w:hAnsi="Courier New" w:cs="Courier New"/>
+                <w:kern w:val="0"/>
+                <w:sz w:val="21"/>
+                <w:szCs w:val="21"/>
+                <w:lang w:val="en-CA" w:eastAsia="en-CA" w:bidi="ar-SA"/>
+              </w:rPr>
+              <w:t>List</w:t>
+            </w:r>
+            <w:proofErr w:type="spellEnd"/>
+            <w:r>
+              <w:rPr>
+                <w:rFonts w:ascii="Courier New" w:eastAsia="Times New Roman" w:hAnsi="Courier New" w:cs="Courier New"/>
+                <w:kern w:val="0"/>
+                <w:sz w:val="21"/>
+                <w:szCs w:val="21"/>
+                <w:lang w:val="en-CA" w:eastAsia="en-CA" w:bidi="ar-SA"/>
+              </w:rPr>
+              <w:t>[</w:t>
+            </w:r>
+            <w:proofErr w:type="spellStart"/>
+            <w:r>
+              <w:rPr>
+                <w:rFonts w:ascii="Courier New" w:eastAsia="Times New Roman" w:hAnsi="Courier New" w:cs="Courier New"/>
+                <w:kern w:val="0"/>
+                <w:sz w:val="21"/>
+                <w:szCs w:val="21"/>
+                <w:lang w:val="en-CA" w:eastAsia="en-CA" w:bidi="ar-SA"/>
+              </w:rPr>
+              <w:t>i</w:t>
+            </w:r>
+            <w:proofErr w:type="spellEnd"/>
+            <w:r>
+              <w:rPr>
+                <w:rFonts w:ascii="Courier New" w:eastAsia="Times New Roman" w:hAnsi="Courier New" w:cs="Courier New"/>
+                <w:kern w:val="0"/>
+                <w:sz w:val="21"/>
+                <w:szCs w:val="21"/>
+                <w:lang w:val="en-CA" w:eastAsia="en-CA" w:bidi="ar-SA"/>
+              </w:rPr>
+              <w:t>]</w:t>
+            </w:r>
+            <w:r>
+              <w:rPr>
+                <w:rFonts w:ascii="Courier New" w:eastAsia="Times New Roman" w:hAnsi="Courier New" w:cs="Courier New"/>
+                <w:kern w:val="0"/>
+                <w:sz w:val="21"/>
+                <w:szCs w:val="21"/>
+                <w:lang w:val="en-CA" w:eastAsia="en-CA" w:bidi="ar-SA"/>
+              </w:rPr>
+              <w:t xml:space="preserve">. </w:t>
+            </w:r>
+            <w:proofErr w:type="spellStart"/>
+            <w:proofErr w:type="gramStart"/>
+            <w:r>
+              <w:rPr>
+                <w:rFonts w:ascii="Courier New" w:eastAsia="Times New Roman" w:hAnsi="Courier New" w:cs="Courier New"/>
+                <w:kern w:val="0"/>
+                <w:sz w:val="21"/>
+                <w:szCs w:val="21"/>
+                <w:lang w:val="en-CA" w:eastAsia="en-CA" w:bidi="ar-SA"/>
+              </w:rPr>
+              <w:t>min</w:t>
+            </w:r>
+            <w:r>
+              <w:rPr>
+                <w:rFonts w:ascii="Courier New" w:eastAsia="Times New Roman" w:hAnsi="Courier New" w:cs="Courier New"/>
+                <w:kern w:val="0"/>
+                <w:sz w:val="21"/>
+                <w:szCs w:val="21"/>
+                <w:lang w:val="en-CA" w:eastAsia="en-CA" w:bidi="ar-SA"/>
+              </w:rPr>
+              <w:t>.gender</w:t>
+            </w:r>
+            <w:proofErr w:type="spellEnd"/>
+            <w:proofErr w:type="gramEnd"/>
+            <w:r>
+              <w:rPr>
+                <w:rFonts w:ascii="Courier New" w:eastAsia="Times New Roman" w:hAnsi="Courier New" w:cs="Courier New"/>
+                <w:kern w:val="0"/>
+                <w:sz w:val="21"/>
+                <w:szCs w:val="21"/>
+                <w:lang w:val="en-CA" w:eastAsia="en-CA" w:bidi="ar-SA"/>
+              </w:rPr>
+              <w:t>}</w:t>
+            </w:r>
+          </w:p>
+        </w:tc>
+        <w:tc>
+          <w:tcPr>
+            <w:tcW w:w="2941" w:type="dxa"/>
+          </w:tcPr>
+          <w:p>
+            <w:pPr>
+              <w:widowControl/>
+              <w:shd w:val="clear" w:color="auto" w:fill="FFFFFF"/>
+              <w:suppressAutoHyphens w:val="0"/>
+              <w:autoSpaceDN/>
+              <w:textAlignment w:val="auto"/>
+              <w:rPr>
+                <w:rFonts w:ascii="Courier New" w:eastAsia="Times New Roman" w:hAnsi="Courier New" w:cs="Courier New"/>
+                <w:kern w:val="0"/>
+                <w:sz w:val="22"/>
+                <w:szCs w:val="22"/>
+                <w:lang w:val="en-CA" w:eastAsia="en-CA" w:bidi="ar-SA"/>
+              </w:rPr>
+            </w:pPr>
+            <w:r>
+              <w:rPr>
+                <w:rFonts w:ascii="Courier New" w:eastAsia="Times New Roman" w:hAnsi="Courier New" w:cs="Courier New"/>
+                <w:kern w:val="0"/>
+                <w:sz w:val="22"/>
+                <w:szCs w:val="22"/>
+                <w:lang w:val="en-CA" w:eastAsia="en-CA" w:bidi="ar-SA"/>
+              </w:rPr>
+              <w:t>{</w:t>
+            </w:r>
+            <w:proofErr w:type="spellStart"/>
+            <w:proofErr w:type="gramStart"/>
+            <w:r>
+              <w:rPr>
+                <w:rFonts w:ascii="Courier New" w:eastAsia="Times New Roman" w:hAnsi="Courier New" w:cs="Courier New"/>
+                <w:kern w:val="0"/>
+                <w:sz w:val="22"/>
+                <w:szCs w:val="22"/>
+                <w:lang w:val="en-CA" w:eastAsia="en-CA" w:bidi="ar-SA"/>
+              </w:rPr>
+              <w:t>d.</w:t>
+            </w:r>
+            <w:r>
+              <w:rPr>
+                <w:rFonts w:ascii="Courier New" w:eastAsia="Times New Roman" w:hAnsi="Courier New" w:cs="Courier New"/>
+                <w:kern w:val="0"/>
+                <w:sz w:val="22"/>
+                <w:szCs w:val="22"/>
+                <w:lang w:val="en-CA" w:eastAsia="en-CA" w:bidi="ar-SA"/>
+              </w:rPr>
+              <w:t>confirmed</w:t>
+            </w:r>
+            <w:r>
+              <w:rPr>
+                <w:rFonts w:ascii="Courier New" w:eastAsia="Times New Roman" w:hAnsi="Courier New" w:cs="Courier New"/>
+                <w:kern w:val="0"/>
+                <w:sz w:val="21"/>
+                <w:szCs w:val="21"/>
+                <w:lang w:val="en-CA" w:eastAsia="en-CA" w:bidi="ar-SA"/>
+              </w:rPr>
+              <w:t>List</w:t>
+            </w:r>
+            <w:proofErr w:type="spellEnd"/>
+            <w:proofErr w:type="gramEnd"/>
+            <w:r>
+              <w:rPr>
+                <w:rFonts w:ascii="Courier New" w:eastAsia="Times New Roman" w:hAnsi="Courier New" w:cs="Courier New"/>
+                <w:kern w:val="0"/>
+                <w:sz w:val="22"/>
+                <w:szCs w:val="22"/>
+                <w:lang w:val="en-CA" w:eastAsia="en-CA" w:bidi="ar-SA"/>
+              </w:rPr>
+              <w:t>[</w:t>
+            </w:r>
+            <w:proofErr w:type="spellStart"/>
+            <w:r>
+              <w:rPr>
+                <w:rFonts w:ascii="Courier New" w:eastAsia="Times New Roman" w:hAnsi="Courier New" w:cs="Courier New"/>
+                <w:kern w:val="0"/>
+                <w:sz w:val="22"/>
+                <w:szCs w:val="22"/>
+                <w:lang w:val="en-CA" w:eastAsia="en-CA" w:bidi="ar-SA"/>
+              </w:rPr>
+              <w:t>i</w:t>
+            </w:r>
+            <w:proofErr w:type="spellEnd"/>
+            <w:r>
+              <w:rPr>
+                <w:rFonts w:ascii="Courier New" w:eastAsia="Times New Roman" w:hAnsi="Courier New" w:cs="Courier New"/>
+                <w:kern w:val="0"/>
+                <w:sz w:val="22"/>
+                <w:szCs w:val="22"/>
+                <w:lang w:val="en-CA" w:eastAsia="en-CA" w:bidi="ar-SA"/>
+              </w:rPr>
+              <w:t>]</w:t>
+            </w:r>
+            <w:r>
+              <w:rPr>
+                <w:rFonts w:ascii="Courier New" w:eastAsia="Times New Roman" w:hAnsi="Courier New" w:cs="Courier New"/>
+                <w:kern w:val="0"/>
+                <w:sz w:val="22"/>
+                <w:szCs w:val="22"/>
+                <w:lang w:val="en-CA" w:eastAsia="en-CA" w:bidi="ar-SA"/>
+              </w:rPr>
+              <w:t>.</w:t>
+            </w:r>
+            <w:r>
+              <w:rPr>
+                <w:rFonts w:ascii="Courier New" w:eastAsia="Times New Roman" w:hAnsi="Courier New" w:cs="Courier New"/>
+                <w:kern w:val="0"/>
+                <w:sz w:val="21"/>
+                <w:szCs w:val="21"/>
+                <w:lang w:val="en-CA" w:eastAsia="en-CA" w:bidi="ar-SA"/>
+              </w:rPr>
+              <w:t xml:space="preserve"> </w:t>
+            </w:r>
+            <w:proofErr w:type="spellStart"/>
+            <w:proofErr w:type="gramStart"/>
+            <w:r>
+              <w:rPr>
+                <w:rFonts w:ascii="Courier New" w:eastAsia="Times New Roman" w:hAnsi="Courier New" w:cs="Courier New"/>
+                <w:kern w:val="0"/>
+                <w:sz w:val="21"/>
+                <w:szCs w:val="21"/>
+                <w:lang w:val="en-CA" w:eastAsia="en-CA" w:bidi="ar-SA"/>
+              </w:rPr>
+              <w:t>school</w:t>
+            </w:r>
+            <w:r>
+              <w:rPr>
+                <w:rFonts w:ascii="Courier New" w:eastAsia="Times New Roman" w:hAnsi="Courier New" w:cs="Courier New"/>
+                <w:kern w:val="0"/>
+                <w:sz w:val="22"/>
+                <w:szCs w:val="22"/>
+                <w:lang w:val="en-CA" w:eastAsia="en-CA" w:bidi="ar-SA"/>
+              </w:rPr>
+              <w:t>.schoolID</w:t>
+            </w:r>
+            <w:proofErr w:type="spellEnd"/>
+            <w:proofErr w:type="gramEnd"/>
+            <w:r>
+              <w:rPr>
+                <w:rFonts w:ascii="Courier New" w:eastAsia="Times New Roman" w:hAnsi="Courier New" w:cs="Courier New"/>
+                <w:kern w:val="0"/>
+                <w:sz w:val="22"/>
+                <w:szCs w:val="22"/>
+                <w:lang w:val="en-CA" w:eastAsia="en-CA" w:bidi="ar-SA"/>
+              </w:rPr>
+              <w:t xml:space="preserve">} </w:t>
+            </w:r>
+            <w:r>
+              <w:rPr>
+                <w:rFonts w:ascii="Courier New" w:eastAsia="Times New Roman" w:hAnsi="Courier New" w:cs="Courier New"/>
+                <w:kern w:val="0"/>
+                <w:sz w:val="22"/>
+                <w:szCs w:val="22"/>
+                <w:lang w:val="en-CA" w:eastAsia="en-CA" w:bidi="ar-SA"/>
+              </w:rPr>
+              <w:t>{</w:t>
+            </w:r>
+            <w:proofErr w:type="spellStart"/>
+            <w:r>
+              <w:rPr>
+                <w:rFonts w:ascii="Courier New" w:eastAsia="Times New Roman" w:hAnsi="Courier New" w:cs="Courier New"/>
+                <w:kern w:val="0"/>
+                <w:sz w:val="22"/>
+                <w:szCs w:val="22"/>
+                <w:lang w:val="en-CA" w:eastAsia="en-CA" w:bidi="ar-SA"/>
+              </w:rPr>
+              <w:t>d.</w:t>
+            </w:r>
+            <w:r>
+              <w:rPr>
+                <w:rFonts w:ascii="Courier New" w:eastAsia="Times New Roman" w:hAnsi="Courier New" w:cs="Courier New"/>
+                <w:kern w:val="0"/>
+                <w:sz w:val="21"/>
+                <w:szCs w:val="21"/>
+                <w:lang w:val="en-CA" w:eastAsia="en-CA" w:bidi="ar-SA"/>
+              </w:rPr>
+              <w:t>confirmed</w:t>
+            </w:r>
+            <w:r>
+              <w:rPr>
+                <w:rFonts w:ascii="Courier New" w:eastAsia="Times New Roman" w:hAnsi="Courier New" w:cs="Courier New"/>
+                <w:kern w:val="0"/>
+                <w:sz w:val="21"/>
+                <w:szCs w:val="21"/>
+                <w:lang w:val="en-CA" w:eastAsia="en-CA" w:bidi="ar-SA"/>
+              </w:rPr>
+              <w:t>List</w:t>
+            </w:r>
+            <w:proofErr w:type="spellEnd"/>
+            <w:r>
+              <w:rPr>
+                <w:rFonts w:ascii="Courier New" w:eastAsia="Times New Roman" w:hAnsi="Courier New" w:cs="Courier New"/>
+                <w:kern w:val="0"/>
+                <w:sz w:val="22"/>
+                <w:szCs w:val="22"/>
+                <w:lang w:val="en-CA" w:eastAsia="en-CA" w:bidi="ar-SA"/>
+              </w:rPr>
+              <w:t>[</w:t>
+            </w:r>
+            <w:proofErr w:type="spellStart"/>
+            <w:r>
+              <w:rPr>
+                <w:rFonts w:ascii="Courier New" w:eastAsia="Times New Roman" w:hAnsi="Courier New" w:cs="Courier New"/>
+                <w:kern w:val="0"/>
+                <w:sz w:val="22"/>
+                <w:szCs w:val="22"/>
+                <w:lang w:val="en-CA" w:eastAsia="en-CA" w:bidi="ar-SA"/>
+              </w:rPr>
+              <w:t>i</w:t>
+            </w:r>
+            <w:proofErr w:type="spellEnd"/>
+            <w:r>
+              <w:rPr>
+                <w:rFonts w:ascii="Courier New" w:eastAsia="Times New Roman" w:hAnsi="Courier New" w:cs="Courier New"/>
+                <w:kern w:val="0"/>
+                <w:sz w:val="22"/>
+                <w:szCs w:val="22"/>
+                <w:lang w:val="en-CA" w:eastAsia="en-CA" w:bidi="ar-SA"/>
+              </w:rPr>
+              <w:t>]</w:t>
+            </w:r>
+            <w:r>
+              <w:rPr>
+                <w:rFonts w:ascii="Courier New" w:eastAsia="Times New Roman" w:hAnsi="Courier New" w:cs="Courier New"/>
+                <w:kern w:val="0"/>
+                <w:sz w:val="22"/>
+                <w:szCs w:val="22"/>
+                <w:lang w:val="en-CA" w:eastAsia="en-CA" w:bidi="ar-SA"/>
+              </w:rPr>
+              <w:t>.</w:t>
+            </w:r>
+            <w:r>
+              <w:rPr>
+                <w:rFonts w:ascii="Courier New" w:eastAsia="Times New Roman" w:hAnsi="Courier New" w:cs="Courier New"/>
+                <w:kern w:val="0"/>
+                <w:sz w:val="21"/>
+                <w:szCs w:val="21"/>
+                <w:lang w:val="en-CA" w:eastAsia="en-CA" w:bidi="ar-SA"/>
+              </w:rPr>
+              <w:t xml:space="preserve"> </w:t>
+            </w:r>
+            <w:proofErr w:type="spellStart"/>
+            <w:proofErr w:type="gramStart"/>
+            <w:r>
+              <w:rPr>
+                <w:rFonts w:ascii="Courier New" w:eastAsia="Times New Roman" w:hAnsi="Courier New" w:cs="Courier New"/>
+                <w:kern w:val="0"/>
+                <w:sz w:val="21"/>
+                <w:szCs w:val="21"/>
+                <w:lang w:val="en-CA" w:eastAsia="en-CA" w:bidi="ar-SA"/>
+              </w:rPr>
+              <w:t>min</w:t>
+            </w:r>
+            <w:r>
+              <w:rPr>
+                <w:rFonts w:ascii="Courier New" w:eastAsia="Times New Roman" w:hAnsi="Courier New" w:cs="Courier New"/>
+                <w:kern w:val="0"/>
+                <w:sz w:val="22"/>
+                <w:szCs w:val="22"/>
+                <w:lang w:val="en-CA" w:eastAsia="en-CA" w:bidi="ar-SA"/>
+              </w:rPr>
+              <w:t>.schoolID</w:t>
+            </w:r>
+            <w:proofErr w:type="spellEnd"/>
+            <w:proofErr w:type="gramEnd"/>
+            <w:r>
+              <w:rPr>
+                <w:rFonts w:ascii="Courier New" w:eastAsia="Times New Roman" w:hAnsi="Courier New" w:cs="Courier New"/>
+                <w:kern w:val="0"/>
+                <w:sz w:val="22"/>
+                <w:szCs w:val="22"/>
+                <w:lang w:val="en-CA" w:eastAsia="en-CA" w:bidi="ar-SA"/>
+              </w:rPr>
+              <w:t>}</w:t>
+            </w:r>
+          </w:p>
+          <w:p>
+            <w:pPr>
+              <w:widowControl/>
+              <w:suppressAutoHyphens w:val="0"/>
+              <w:autoSpaceDN/>
+              <w:textAlignment w:val="auto"/>
+              <w:rPr>
+                <w:rFonts w:ascii="Courier New" w:eastAsia="Times New Roman" w:hAnsi="Courier New" w:cs="Courier New"/>
+                <w:kern w:val="0"/>
+                <w:lang w:val="en-CA" w:eastAsia="en-CA" w:bidi="ar-SA"/>
+              </w:rPr>
+            </w:pPr>
+          </w:p>
+          <w:p>
+            <w:pPr>
+              <w:widowControl/>
+              <w:shd w:val="clear" w:color="auto" w:fill="FFFFFF"/>
+              <w:suppressAutoHyphens w:val="0"/>
+              <w:autoSpaceDN/>
+              <w:jc w:val="center"/>
+              <w:textAlignment w:val="auto"/>
+              <w:rPr>
+                <w:rFonts w:ascii="Courier New" w:eastAsia="Times New Roman" w:hAnsi="Courier New" w:cs="Courier New"/>
+                <w:kern w:val="0"/>
+                <w:lang w:val="en-CA" w:eastAsia="en-CA" w:bidi="ar-SA"/>
+              </w:rPr>
+            </w:pPr>
+          </w:p>
+        </w:tc>
+      </w:tr>
+      <w:tr>
+        <w:trPr>
+          <w:cantSplit/>
+        </w:trPr>
+        <w:tc>
+          <w:tcPr>
+            <w:tcW w:w="14560" w:type="dxa"/>
+            <w:gridSpan w:val="7"/>
+          </w:tcPr>
+          <w:p>
+            <w:pPr>
+              <w:widowControl/>
+              <w:shd w:val="clear" w:color="auto" w:fill="FFFFFF"/>
+              <w:suppressAutoHyphens w:val="0"/>
+              <w:autoSpaceDN/>
+              <w:textAlignment w:val="auto"/>
+              <w:rPr>
+                <w:rFonts w:ascii="Courier New" w:eastAsia="Times New Roman" w:hAnsi="Courier New" w:cs="Courier New"/>
+                <w:kern w:val="0"/>
+                <w:sz w:val="22"/>
+                <w:szCs w:val="22"/>
+                <w:lang w:val="en-CA" w:eastAsia="en-CA" w:bidi="ar-SA"/>
+              </w:rPr>
+            </w:pPr>
+            <w:r>
+              <w:rPr>
+                <w:rFonts w:ascii="Courier New" w:eastAsia="Times New Roman" w:hAnsi="Courier New" w:cs="Courier New"/>
+                <w:kern w:val="0"/>
+                <w:sz w:val="22"/>
+                <w:szCs w:val="22"/>
+                <w:lang w:val="en-CA" w:eastAsia="en-CA" w:bidi="ar-SA"/>
+              </w:rPr>
+              <w:t xml:space="preserve">               </w:t>
+            </w:r>
+            <w:r>
+              <w:rPr>
+                <w:rFonts w:ascii="Courier New" w:eastAsia="Times New Roman" w:hAnsi="Courier New" w:cs="Courier New"/>
+                <w:kern w:val="0"/>
+                <w:sz w:val="21"/>
+                <w:szCs w:val="21"/>
+                <w:lang w:val="en-CA" w:eastAsia="en-CA" w:bidi="ar-SA"/>
+              </w:rPr>
+              <w:t>PEN Previously Requested by</w:t>
+            </w:r>
+            <w:r>
+              <w:rPr>
+                <w:rFonts w:ascii="Courier New" w:eastAsia="Times New Roman" w:hAnsi="Courier New" w:cs="Courier New"/>
+                <w:kern w:val="0"/>
+                <w:sz w:val="21"/>
+                <w:szCs w:val="21"/>
+                <w:lang w:val="en-CA" w:eastAsia="en-CA" w:bidi="ar-SA"/>
+              </w:rPr>
+              <w:t>: {</w:t>
+            </w:r>
+            <w:proofErr w:type="spellStart"/>
+            <w:proofErr w:type="gramStart"/>
+            <w:r>
+              <w:rPr>
+                <w:rFonts w:ascii="Courier New" w:eastAsia="Times New Roman" w:hAnsi="Courier New" w:cs="Courier New"/>
+                <w:kern w:val="0"/>
+                <w:sz w:val="21"/>
+                <w:szCs w:val="21"/>
+                <w:lang w:val="en-CA" w:eastAsia="en-CA" w:bidi="ar-SA"/>
+              </w:rPr>
+              <w:t>d.</w:t>
+            </w:r>
+            <w:r>
+              <w:rPr>
+                <w:rFonts w:ascii="Courier New" w:eastAsia="Times New Roman" w:hAnsi="Courier New" w:cs="Courier New"/>
+                <w:kern w:val="0"/>
+                <w:sz w:val="21"/>
+                <w:szCs w:val="21"/>
+                <w:lang w:val="en-CA" w:eastAsia="en-CA" w:bidi="ar-SA"/>
+              </w:rPr>
+              <w:t>confirmed</w:t>
+            </w:r>
+            <w:r>
+              <w:rPr>
+                <w:rFonts w:ascii="Courier New" w:eastAsia="Times New Roman" w:hAnsi="Courier New" w:cs="Courier New"/>
+                <w:kern w:val="0"/>
+                <w:sz w:val="21"/>
+                <w:szCs w:val="21"/>
+                <w:lang w:val="en-CA" w:eastAsia="en-CA" w:bidi="ar-SA"/>
+              </w:rPr>
+              <w:t>List</w:t>
+            </w:r>
+            <w:proofErr w:type="spellEnd"/>
+            <w:proofErr w:type="gramEnd"/>
+            <w:r>
+              <w:rPr>
+                <w:rFonts w:ascii="Courier New" w:eastAsia="Times New Roman" w:hAnsi="Courier New" w:cs="Courier New"/>
+                <w:kern w:val="0"/>
+                <w:sz w:val="21"/>
+                <w:szCs w:val="21"/>
+                <w:lang w:val="en-CA" w:eastAsia="en-CA" w:bidi="ar-SA"/>
+              </w:rPr>
+              <w:t>[</w:t>
+            </w:r>
+            <w:proofErr w:type="spellStart"/>
+            <w:r>
+              <w:rPr>
+                <w:rFonts w:ascii="Courier New" w:eastAsia="Times New Roman" w:hAnsi="Courier New" w:cs="Courier New"/>
+                <w:kern w:val="0"/>
+                <w:sz w:val="21"/>
+                <w:szCs w:val="21"/>
+                <w:lang w:val="en-CA" w:eastAsia="en-CA" w:bidi="ar-SA"/>
+              </w:rPr>
+              <w:t>i</w:t>
+            </w:r>
+            <w:proofErr w:type="spellEnd"/>
+            <w:r>
+              <w:rPr>
+                <w:rFonts w:ascii="Courier New" w:eastAsia="Times New Roman" w:hAnsi="Courier New" w:cs="Courier New"/>
+                <w:kern w:val="0"/>
+                <w:sz w:val="21"/>
+                <w:szCs w:val="21"/>
+                <w:lang w:val="en-CA" w:eastAsia="en-CA" w:bidi="ar-SA"/>
+              </w:rPr>
+              <w:t>]</w:t>
+            </w:r>
+            <w:r>
+              <w:rPr>
+                <w:rFonts w:ascii="Courier New" w:eastAsia="Times New Roman" w:hAnsi="Courier New" w:cs="Courier New"/>
+                <w:kern w:val="0"/>
+                <w:sz w:val="21"/>
+                <w:szCs w:val="21"/>
+                <w:lang w:val="en-CA" w:eastAsia="en-CA" w:bidi="ar-SA"/>
+              </w:rPr>
+              <w:t>.</w:t>
+            </w:r>
+            <w:proofErr w:type="spellStart"/>
+            <w:r>
+              <w:rPr>
+                <w:rFonts w:ascii="Courier New" w:eastAsia="Times New Roman" w:hAnsi="Courier New" w:cs="Courier New"/>
+                <w:kern w:val="0"/>
+                <w:sz w:val="21"/>
+                <w:szCs w:val="21"/>
+                <w:lang w:val="en-CA" w:eastAsia="en-CA" w:bidi="ar-SA"/>
+              </w:rPr>
+              <w:t>school</w:t>
+            </w:r>
+            <w:r>
+              <w:rPr>
+                <w:rFonts w:ascii="Courier New" w:eastAsia="Times New Roman" w:hAnsi="Courier New" w:cs="Courier New"/>
+                <w:kern w:val="0"/>
+                <w:sz w:val="21"/>
+                <w:szCs w:val="21"/>
+                <w:lang w:val="en-CA" w:eastAsia="en-CA" w:bidi="ar-SA"/>
+              </w:rPr>
+              <w:t>.</w:t>
+            </w:r>
+            <w:r>
+              <w:rPr>
+                <w:rFonts w:ascii="Courier New" w:eastAsia="Times New Roman" w:hAnsi="Courier New" w:cs="Courier New"/>
+                <w:kern w:val="0"/>
+                <w:sz w:val="21"/>
+                <w:szCs w:val="21"/>
+                <w:lang w:val="en-CA" w:eastAsia="en-CA" w:bidi="ar-SA"/>
+              </w:rPr>
+              <w:t>previousRequestBy</w:t>
+            </w:r>
+            <w:proofErr w:type="spellEnd"/>
+            <w:r>
+              <w:rPr>
+                <w:rFonts w:ascii="Courier New" w:eastAsia="Times New Roman" w:hAnsi="Courier New" w:cs="Courier New"/>
+                <w:kern w:val="0"/>
+                <w:sz w:val="21"/>
+                <w:szCs w:val="21"/>
+                <w:lang w:val="en-CA" w:eastAsia="en-CA" w:bidi="ar-SA"/>
+              </w:rPr>
+              <w:t>}</w:t>
+            </w:r>
+          </w:p>
+          <w:p>
+            <w:pPr>
+              <w:widowControl/>
+              <w:shd w:val="clear" w:color="auto" w:fill="FFFFFF"/>
+              <w:suppressAutoHyphens w:val="0"/>
+              <w:autoSpaceDN/>
+              <w:textAlignment w:val="auto"/>
+              <w:rPr>
+                <w:rFonts w:ascii="Courier New" w:eastAsia="Times New Roman" w:hAnsi="Courier New" w:cs="Courier New"/>
+                <w:kern w:val="0"/>
+                <w:lang w:val="en-CA" w:eastAsia="en-CA" w:bidi="ar-SA"/>
+              </w:rPr>
+            </w:pPr>
+          </w:p>
+        </w:tc>
+      </w:tr>
+      <w:tr>
+        <w:trPr>
+          <w:cantSplit/>
+        </w:trPr>
+        <w:tc>
+          <w:tcPr>
+            <w:tcW w:w="2122" w:type="dxa"/>
+          </w:tcPr>
+          <w:p>
+            <w:pPr>
+              <w:widowControl/>
+              <w:shd w:val="clear" w:color="auto" w:fill="FFFFFF"/>
+              <w:suppressAutoHyphens w:val="0"/>
+              <w:autoSpaceDN/>
+              <w:textAlignment w:val="auto"/>
+              <w:rPr>
+                <w:rFonts w:ascii="Courier New" w:eastAsia="Times New Roman" w:hAnsi="Courier New" w:cs="Courier New"/>
+                <w:kern w:val="0"/>
+                <w:lang w:val="en-CA" w:eastAsia="en-CA" w:bidi="ar-SA"/>
+              </w:rPr>
+            </w:pPr>
+            <w:r>
+              <w:rPr>
+                <w:rFonts w:ascii="Courier New" w:eastAsia="Times New Roman" w:hAnsi="Courier New" w:cs="Courier New"/>
+                <w:kern w:val="0"/>
+                <w:sz w:val="21"/>
+                <w:szCs w:val="21"/>
+                <w:lang w:val="en-CA" w:eastAsia="en-CA" w:bidi="ar-SA"/>
+              </w:rPr>
+              <w:t xml:space="preserve">SCH </w:t>
+            </w:r>
+            <w:r>
+              <w:rPr>
+                <w:rFonts w:ascii="Courier New" w:eastAsia="Times New Roman" w:hAnsi="Courier New" w:cs="Courier New"/>
+                <w:kern w:val="0"/>
+                <w:sz w:val="21"/>
+                <w:szCs w:val="21"/>
+                <w:lang w:val="en-CA" w:eastAsia="en-CA" w:bidi="ar-SA"/>
+              </w:rPr>
+              <w:t>{</w:t>
+            </w:r>
+            <w:proofErr w:type="spellStart"/>
+            <w:proofErr w:type="gramStart"/>
+            <w:r>
+              <w:rPr>
+                <w:rFonts w:ascii="Courier New" w:eastAsia="Times New Roman" w:hAnsi="Courier New" w:cs="Courier New"/>
+                <w:kern w:val="0"/>
+                <w:sz w:val="21"/>
+                <w:szCs w:val="21"/>
+                <w:lang w:val="en-CA" w:eastAsia="en-CA" w:bidi="ar-SA"/>
+              </w:rPr>
+              <w:t>d.</w:t>
+            </w:r>
+            <w:r>
+              <w:rPr>
+                <w:rFonts w:ascii="Courier New" w:eastAsia="Times New Roman" w:hAnsi="Courier New" w:cs="Courier New"/>
+                <w:kern w:val="0"/>
+                <w:sz w:val="21"/>
+                <w:szCs w:val="21"/>
+                <w:lang w:val="en-CA" w:eastAsia="en-CA" w:bidi="ar-SA"/>
+              </w:rPr>
+              <w:t>confirmed</w:t>
+            </w:r>
+            <w:r>
+              <w:rPr>
+                <w:rFonts w:ascii="Courier New" w:eastAsia="Times New Roman" w:hAnsi="Courier New" w:cs="Courier New"/>
+                <w:kern w:val="0"/>
+                <w:sz w:val="21"/>
+                <w:szCs w:val="21"/>
+                <w:lang w:val="en-CA" w:eastAsia="en-CA" w:bidi="ar-SA"/>
+              </w:rPr>
+              <w:t>List</w:t>
+            </w:r>
+            <w:proofErr w:type="spellEnd"/>
+            <w:proofErr w:type="gramEnd"/>
+            <w:r>
+              <w:rPr>
+                <w:rFonts w:ascii="Courier New" w:eastAsia="Times New Roman" w:hAnsi="Courier New" w:cs="Courier New"/>
+                <w:kern w:val="0"/>
+                <w:sz w:val="21"/>
+                <w:szCs w:val="21"/>
+                <w:lang w:val="en-CA" w:eastAsia="en-CA" w:bidi="ar-SA"/>
+              </w:rPr>
+              <w:t>[i</w:t>
+            </w:r>
+            <w:r>
+              <w:rPr>
+                <w:rFonts w:ascii="Courier New" w:eastAsia="Times New Roman" w:hAnsi="Courier New" w:cs="Courier New"/>
+                <w:kern w:val="0"/>
+                <w:sz w:val="21"/>
+                <w:szCs w:val="21"/>
+                <w:lang w:val="en-CA" w:eastAsia="en-CA" w:bidi="ar-SA"/>
+              </w:rPr>
+              <w:t>+1</w:t>
+            </w:r>
+            <w:r>
+              <w:rPr>
+                <w:rFonts w:ascii="Courier New" w:eastAsia="Times New Roman" w:hAnsi="Courier New" w:cs="Courier New"/>
+                <w:kern w:val="0"/>
+                <w:sz w:val="21"/>
+                <w:szCs w:val="21"/>
+                <w:lang w:val="en-CA" w:eastAsia="en-CA" w:bidi="ar-SA"/>
+              </w:rPr>
+              <w:t>].</w:t>
+            </w:r>
+            <w:proofErr w:type="spellStart"/>
+            <w:r>
+              <w:rPr>
+                <w:rFonts w:ascii="Courier New" w:eastAsia="Times New Roman" w:hAnsi="Courier New" w:cs="Courier New"/>
+                <w:kern w:val="0"/>
+                <w:sz w:val="21"/>
+                <w:szCs w:val="21"/>
+                <w:lang w:val="en-CA" w:eastAsia="en-CA" w:bidi="ar-SA"/>
+              </w:rPr>
+              <w:t>school.</w:t>
+            </w:r>
+            <w:r>
+              <w:rPr>
+                <w:rFonts w:ascii="Courier New" w:eastAsia="Times New Roman" w:hAnsi="Courier New" w:cs="Courier New"/>
+                <w:kern w:val="0"/>
+                <w:sz w:val="21"/>
+                <w:szCs w:val="21"/>
+                <w:lang w:val="en-CA" w:eastAsia="en-CA" w:bidi="ar-SA"/>
+              </w:rPr>
+              <w:t>pen</w:t>
+            </w:r>
+            <w:proofErr w:type="spellEnd"/>
+            <w:r>
+              <w:rPr>
+                <w:rFonts w:ascii="Courier New" w:eastAsia="Times New Roman" w:hAnsi="Courier New" w:cs="Courier New"/>
+                <w:kern w:val="0"/>
+                <w:sz w:val="21"/>
+                <w:szCs w:val="21"/>
+                <w:lang w:val="en-CA" w:eastAsia="en-CA" w:bidi="ar-SA"/>
+              </w:rPr>
+              <w:t>}</w:t>
+            </w:r>
+            <w:r>
+              <w:rPr>
+                <w:rFonts w:ascii="Courier New" w:eastAsia="Times New Roman" w:hAnsi="Courier New" w:cs="Courier New"/>
+                <w:kern w:val="0"/>
+                <w:lang w:val="en-CA" w:eastAsia="en-CA" w:bidi="ar-SA"/>
+              </w:rPr>
+              <w:br/>
+              <w:t xml:space="preserve">MIN </w:t>
+            </w:r>
+            <w:r>
+              <w:rPr>
+                <w:rFonts w:ascii="Courier New" w:eastAsia="Times New Roman" w:hAnsi="Courier New" w:cs="Courier New"/>
+                <w:kern w:val="0"/>
+                <w:sz w:val="21"/>
+                <w:szCs w:val="21"/>
+                <w:lang w:val="en-CA" w:eastAsia="en-CA" w:bidi="ar-SA"/>
+              </w:rPr>
+              <w:t>{</w:t>
+            </w:r>
+            <w:proofErr w:type="spellStart"/>
+            <w:r>
+              <w:rPr>
+                <w:rFonts w:ascii="Courier New" w:eastAsia="Times New Roman" w:hAnsi="Courier New" w:cs="Courier New"/>
+                <w:kern w:val="0"/>
+                <w:sz w:val="21"/>
+                <w:szCs w:val="21"/>
+                <w:lang w:val="en-CA" w:eastAsia="en-CA" w:bidi="ar-SA"/>
+              </w:rPr>
+              <w:t>d.</w:t>
+            </w:r>
+            <w:r>
+              <w:rPr>
+                <w:rFonts w:ascii="Courier New" w:eastAsia="Times New Roman" w:hAnsi="Courier New" w:cs="Courier New"/>
+                <w:kern w:val="0"/>
+                <w:sz w:val="21"/>
+                <w:szCs w:val="21"/>
+                <w:lang w:val="en-CA" w:eastAsia="en-CA" w:bidi="ar-SA"/>
+              </w:rPr>
+              <w:t>confirmed</w:t>
+            </w:r>
+            <w:r>
+              <w:rPr>
+                <w:rFonts w:ascii="Courier New" w:eastAsia="Times New Roman" w:hAnsi="Courier New" w:cs="Courier New"/>
+                <w:kern w:val="0"/>
+                <w:sz w:val="21"/>
+                <w:szCs w:val="21"/>
+                <w:lang w:val="en-CA" w:eastAsia="en-CA" w:bidi="ar-SA"/>
+              </w:rPr>
+              <w:t>List</w:t>
+            </w:r>
+            <w:proofErr w:type="spellEnd"/>
+            <w:r>
+              <w:rPr>
+                <w:rFonts w:ascii="Courier New" w:eastAsia="Times New Roman" w:hAnsi="Courier New" w:cs="Courier New"/>
+                <w:kern w:val="0"/>
+                <w:sz w:val="21"/>
+                <w:szCs w:val="21"/>
+                <w:lang w:val="en-CA" w:eastAsia="en-CA" w:bidi="ar-SA"/>
+              </w:rPr>
+              <w:t>[i</w:t>
+            </w:r>
+            <w:r>
+              <w:rPr>
+                <w:rFonts w:ascii="Courier New" w:eastAsia="Times New Roman" w:hAnsi="Courier New" w:cs="Courier New"/>
+                <w:kern w:val="0"/>
+                <w:sz w:val="21"/>
+                <w:szCs w:val="21"/>
+                <w:lang w:val="en-CA" w:eastAsia="en-CA" w:bidi="ar-SA"/>
+              </w:rPr>
+              <w:t>+1</w:t>
+            </w:r>
+            <w:r>
+              <w:rPr>
+                <w:rFonts w:ascii="Courier New" w:eastAsia="Times New Roman" w:hAnsi="Courier New" w:cs="Courier New"/>
+                <w:kern w:val="0"/>
+                <w:sz w:val="21"/>
+                <w:szCs w:val="21"/>
+                <w:lang w:val="en-CA" w:eastAsia="en-CA" w:bidi="ar-SA"/>
+              </w:rPr>
+              <w:t>].</w:t>
+            </w:r>
+            <w:proofErr w:type="spellStart"/>
+            <w:r>
+              <w:rPr>
+                <w:rFonts w:ascii="Courier New" w:eastAsia="Times New Roman" w:hAnsi="Courier New" w:cs="Courier New"/>
+                <w:kern w:val="0"/>
+                <w:sz w:val="21"/>
+                <w:szCs w:val="21"/>
+                <w:lang w:val="en-CA" w:eastAsia="en-CA" w:bidi="ar-SA"/>
+              </w:rPr>
+              <w:t>min.</w:t>
+            </w:r>
+            <w:r>
+              <w:rPr>
+                <w:rFonts w:ascii="Courier New" w:eastAsia="Times New Roman" w:hAnsi="Courier New" w:cs="Courier New"/>
+                <w:kern w:val="0"/>
+                <w:sz w:val="21"/>
+                <w:szCs w:val="21"/>
+                <w:lang w:val="en-CA" w:eastAsia="en-CA" w:bidi="ar-SA"/>
+              </w:rPr>
+              <w:t>pen</w:t>
+            </w:r>
+            <w:proofErr w:type="spellEnd"/>
+            <w:r>
+              <w:rPr>
+                <w:rFonts w:ascii="Courier New" w:eastAsia="Times New Roman" w:hAnsi="Courier New" w:cs="Courier New"/>
+                <w:kern w:val="0"/>
+                <w:sz w:val="21"/>
+                <w:szCs w:val="21"/>
+                <w:lang w:val="en-CA" w:eastAsia="en-CA" w:bidi="ar-SA"/>
+              </w:rPr>
+              <w:t>}</w:t>
+            </w:r>
+          </w:p>
+        </w:tc>
+        <w:tc>
+          <w:tcPr>
+            <w:tcW w:w="2409" w:type="dxa"/>
+          </w:tcPr>
+          <w:p>
+            <w:pPr>
+              <w:widowControl/>
+              <w:suppressAutoHyphens w:val="0"/>
+              <w:autoSpaceDN/>
+              <w:textAlignment w:val="auto"/>
+              <w:rPr>
+                <w:rFonts w:ascii="Courier New" w:eastAsia="Times New Roman" w:hAnsi="Courier New" w:cs="Courier New"/>
+                <w:kern w:val="0"/>
+                <w:lang w:val="en-CA" w:eastAsia="en-CA" w:bidi="ar-SA"/>
+              </w:rPr>
+            </w:pPr>
+          </w:p>
+        </w:tc>
+        <w:tc>
+          <w:tcPr>
+            <w:tcW w:w="2694" w:type="dxa"/>
+          </w:tcPr>
+          <w:p>
+            <w:pPr>
+              <w:widowControl/>
+              <w:suppressAutoHyphens w:val="0"/>
+              <w:autoSpaceDN/>
+              <w:textAlignment w:val="auto"/>
+              <w:rPr>
+                <w:rFonts w:ascii="Courier New" w:eastAsia="Times New Roman" w:hAnsi="Courier New" w:cs="Courier New"/>
+                <w:kern w:val="0"/>
+                <w:lang w:val="en-CA" w:eastAsia="en-CA" w:bidi="ar-SA"/>
+              </w:rPr>
+            </w:pPr>
+          </w:p>
+        </w:tc>
+        <w:tc>
+          <w:tcPr>
+            <w:tcW w:w="2273" w:type="dxa"/>
+          </w:tcPr>
+          <w:p>
+            <w:pPr>
+              <w:widowControl/>
+              <w:suppressAutoHyphens w:val="0"/>
+              <w:autoSpaceDN/>
+              <w:textAlignment w:val="auto"/>
+              <w:rPr>
+                <w:rFonts w:ascii="Courier New" w:eastAsia="Times New Roman" w:hAnsi="Courier New" w:cs="Courier New"/>
+                <w:kern w:val="0"/>
+                <w:lang w:val="en-CA" w:eastAsia="en-CA" w:bidi="ar-SA"/>
+              </w:rPr>
+            </w:pPr>
+          </w:p>
+        </w:tc>
+        <w:tc>
+          <w:tcPr>
+            <w:tcW w:w="1559" w:type="dxa"/>
+          </w:tcPr>
+          <w:p>
+            <w:pPr>
+              <w:widowControl/>
+              <w:suppressAutoHyphens w:val="0"/>
+              <w:autoSpaceDN/>
+              <w:textAlignment w:val="auto"/>
+              <w:rPr>
+                <w:rFonts w:ascii="Courier New" w:eastAsia="Times New Roman" w:hAnsi="Courier New" w:cs="Courier New"/>
+                <w:kern w:val="0"/>
+                <w:lang w:val="en-CA" w:eastAsia="en-CA" w:bidi="ar-SA"/>
+              </w:rPr>
+            </w:pPr>
+          </w:p>
+        </w:tc>
+        <w:tc>
+          <w:tcPr>
+            <w:tcW w:w="562" w:type="dxa"/>
+          </w:tcPr>
+          <w:p>
+            <w:pPr>
+              <w:widowControl/>
+              <w:suppressAutoHyphens w:val="0"/>
+              <w:autoSpaceDN/>
+              <w:textAlignment w:val="auto"/>
+              <w:rPr>
+                <w:rFonts w:ascii="Courier New" w:eastAsia="Times New Roman" w:hAnsi="Courier New" w:cs="Courier New"/>
+                <w:kern w:val="0"/>
+                <w:lang w:val="en-CA" w:eastAsia="en-CA" w:bidi="ar-SA"/>
+              </w:rPr>
+            </w:pPr>
+          </w:p>
+        </w:tc>
+        <w:tc>
+          <w:tcPr>
+            <w:tcW w:w="2941" w:type="dxa"/>
+          </w:tcPr>
+          <w:p>
+            <w:pPr>
+              <w:widowControl/>
+              <w:suppressAutoHyphens w:val="0"/>
+              <w:autoSpaceDN/>
+              <w:textAlignment w:val="auto"/>
+              <w:rPr>
+                <w:rFonts w:ascii="Courier New" w:eastAsia="Times New Roman" w:hAnsi="Courier New" w:cs="Courier New"/>
+                <w:kern w:val="0"/>
+                <w:lang w:val="en-CA" w:eastAsia="en-CA" w:bidi="ar-SA"/>
+              </w:rPr>
+            </w:pPr>
+          </w:p>
+        </w:tc>
+      </w:tr>
+    </w:tbl>
+    <w:p>
+      <w:pPr>
+        <w:widowControl/>
+        <w:shd w:val="clear" w:color="auto" w:fill="FFFFFF"/>
+        <w:suppressAutoHyphens w:val="0"/>
+        <w:autoSpaceDN/>
+        <w:jc w:val="center"/>
+        <w:textAlignment w:val="auto"/>
+        <w:rPr>
+          <w:rFonts w:ascii="Courier New" w:eastAsia="Times New Roman" w:hAnsi="Courier New" w:cs="Courier New"/>
+          <w:kern w:val="0"/>
+          <w:sz w:val="21"/>
+          <w:szCs w:val="21"/>
+          <w:lang w:val="en-CA" w:eastAsia="en-CA" w:bidi="ar-SA"/>
+        </w:rPr>
+      </w:pPr>
+    </w:p>
+    <w:p>
+      <w:pPr>
+        <w:widowControl/>
+        <w:shd w:val="clear" w:color="auto" w:fill="FFFFFF"/>
+        <w:suppressAutoHyphens w:val="0"/>
+        <w:autoSpaceDN/>
+        <w:jc w:val="center"/>
+        <w:textAlignment w:val="auto"/>
+        <w:rPr>
+          <w:rFonts w:ascii="Courier New" w:eastAsia="Times New Roman" w:hAnsi="Courier New" w:cs="Courier New"/>
+          <w:kern w:val="0"/>
+          <w:sz w:val="21"/>
+          <w:szCs w:val="21"/>
+          <w:lang w:val="en-CA" w:eastAsia="en-CA" w:bidi="ar-SA"/>
+        </w:rPr>
+      </w:pPr>
+      <w:r>
+        <w:rPr>
+          <w:rFonts w:ascii="Courier New" w:eastAsia="Times New Roman" w:hAnsi="Courier New" w:cs="Courier New"/>
+          <w:kern w:val="0"/>
+          <w:sz w:val="21"/>
+          <w:szCs w:val="21"/>
+          <w:lang w:val="en-CA" w:eastAsia="en-CA" w:bidi="ar-SA"/>
+        </w:rPr>
+        <w:t>-------------------------------------------------------------------------------------------------------------------</w:t>
+      </w:r>
+    </w:p>
+    <w:p>
+      <w:pPr>
+        <w:widowControl/>
+        <w:shd w:val="clear" w:color="auto" w:fill="FFFFFF"/>
+        <w:suppressAutoHyphens w:val="0"/>
+        <w:autoSpaceDN/>
+        <w:jc w:val="center"/>
+        <w:textAlignment w:val="auto"/>
+        <w:rPr>
+          <w:rFonts w:ascii="Courier New" w:eastAsia="Times New Roman" w:hAnsi="Courier New" w:cs="Courier New"/>
+          <w:kern w:val="0"/>
+          <w:sz w:val="21"/>
+          <w:szCs w:val="21"/>
+          <w:lang w:val="en-CA" w:eastAsia="en-CA" w:bidi="ar-SA"/>
+        </w:rPr>
+      </w:pPr>
     </w:p>
     <w:p>
       <w:pPr>

--- a/api/src/templates/PEN_REG_BATCH_RESPONSE_REPORT.docx
+++ b/api/src/templates/PEN_REG_BATCH_RESPONSE_REPORT.docx
@@ -35,31 +35,7 @@
           <w:szCs w:val="21"/>
           <w:lang w:val="en-CA" w:eastAsia="en-CA" w:bidi="ar-SA"/>
         </w:rPr>
-        <w:t>{</w:t>
-      </w:r>
-      <w:proofErr w:type="spellStart"/>
-      <w:proofErr w:type="gramStart"/>
-      <w:r>
-        <w:rPr>
-          <w:rFonts w:ascii="Courier New" w:eastAsia="Times New Roman" w:hAnsi="Courier New" w:cs="Courier New"/>
-          <w:kern w:val="0"/>
-          <w:sz w:val="21"/>
-          <w:szCs w:val="21"/>
-          <w:lang w:val="en-CA" w:eastAsia="en-CA" w:bidi="ar-SA"/>
-        </w:rPr>
-        <w:t>d.reviewer</w:t>
-      </w:r>
-      <w:proofErr w:type="spellEnd"/>
-      <w:proofErr w:type="gramEnd"/>
-      <w:r>
-        <w:rPr>
-          <w:rFonts w:ascii="Courier New" w:eastAsia="Times New Roman" w:hAnsi="Courier New" w:cs="Courier New"/>
-          <w:kern w:val="0"/>
-          <w:sz w:val="21"/>
-          <w:szCs w:val="21"/>
-          <w:lang w:val="en-CA" w:eastAsia="en-CA" w:bidi="ar-SA"/>
-        </w:rPr>
-        <w:t>}</w:t>
+        <w:t>{d.reviewer}</w:t>
       </w:r>
     </w:p>
     <w:p>
@@ -93,18 +69,7 @@
           <w:szCs w:val="21"/>
           <w:lang w:val="en-CA" w:eastAsia="en-CA" w:bidi="ar-SA"/>
         </w:rPr>
-        <w:t xml:space="preserve">This report summarizes </w:t>
-      </w:r>
-      <w:proofErr w:type="gramStart"/>
-      <w:r>
-        <w:rPr>
-          <w:rFonts w:ascii="Courier New" w:eastAsia="Times New Roman" w:hAnsi="Courier New" w:cs="Courier New"/>
-          <w:kern w:val="0"/>
-          <w:sz w:val="21"/>
-          <w:szCs w:val="21"/>
-          <w:lang w:val="en-CA" w:eastAsia="en-CA" w:bidi="ar-SA"/>
-        </w:rPr>
-        <w:t>all</w:t>
+        <w:t>This report summarizes all</w:t>
       </w:r>
       <w:r>
         <w:rPr>
@@ -124,18 +89,7 @@
           <w:szCs w:val="21"/>
           <w:lang w:val="en-CA" w:eastAsia="en-CA" w:bidi="ar-SA"/>
         </w:rPr>
-        <w:t>of</w:t>
-      </w:r>
-      <w:proofErr w:type="gramEnd"/>
-      <w:r>
-        <w:rPr>
-          <w:rFonts w:ascii="Courier New" w:eastAsia="Times New Roman" w:hAnsi="Courier New" w:cs="Courier New"/>
-          <w:kern w:val="0"/>
-          <w:sz w:val="21"/>
-          <w:szCs w:val="21"/>
-          <w:lang w:val="en-CA" w:eastAsia="en-CA" w:bidi="ar-SA"/>
-        </w:rPr>
-        <w:t xml:space="preserve"> the students submitted in your latest PEN submission.</w:t>
+        <w:t>of the students submitted in your latest PEN submission.</w:t>
       </w:r>
       <w:r>
         <w:rPr>
@@ -655,31 +609,7 @@
           <w:szCs w:val="21"/>
           <w:lang w:val="en-CA" w:eastAsia="en-CA" w:bidi="ar-SA"/>
         </w:rPr>
-        <w:t>{</w:t>
-      </w:r>
-      <w:proofErr w:type="spellStart"/>
-      <w:proofErr w:type="gramStart"/>
-      <w:r>
-        <w:rPr>
-          <w:rFonts w:ascii="Courier New" w:eastAsia="Times New Roman" w:hAnsi="Courier New" w:cs="Courier New"/>
-          <w:kern w:val="0"/>
-          <w:sz w:val="21"/>
-          <w:szCs w:val="21"/>
-          <w:lang w:val="en-CA" w:eastAsia="en-CA" w:bidi="ar-SA"/>
-        </w:rPr>
-        <w:t>d.penCordinatorEmail</w:t>
-      </w:r>
-      <w:proofErr w:type="spellEnd"/>
-      <w:proofErr w:type="gramEnd"/>
-      <w:r>
-        <w:rPr>
-          <w:rFonts w:ascii="Courier New" w:eastAsia="Times New Roman" w:hAnsi="Courier New" w:cs="Courier New"/>
-          <w:kern w:val="0"/>
-          <w:sz w:val="21"/>
-          <w:szCs w:val="21"/>
-          <w:lang w:val="en-CA" w:eastAsia="en-CA" w:bidi="ar-SA"/>
-        </w:rPr>
-        <w:t>}</w:t>
+        <w:t>{d.penCordinatorEmail}</w:t>
       </w:r>
     </w:p>
     <w:p>
@@ -715,31 +645,7 @@
           <w:szCs w:val="21"/>
           <w:lang w:val="en-CA" w:eastAsia="en-CA" w:bidi="ar-SA"/>
         </w:rPr>
-        <w:t>{</w:t>
-      </w:r>
-      <w:proofErr w:type="spellStart"/>
-      <w:proofErr w:type="gramStart"/>
-      <w:r>
-        <w:rPr>
-          <w:rFonts w:ascii="Courier New" w:eastAsia="Times New Roman" w:hAnsi="Courier New" w:cs="Courier New"/>
-          <w:kern w:val="0"/>
-          <w:sz w:val="21"/>
-          <w:szCs w:val="21"/>
-          <w:lang w:val="en-CA" w:eastAsia="en-CA" w:bidi="ar-SA"/>
-        </w:rPr>
-        <w:t>d.mailingAddress</w:t>
-      </w:r>
-      <w:proofErr w:type="spellEnd"/>
-      <w:proofErr w:type="gramEnd"/>
-      <w:r>
-        <w:rPr>
-          <w:rFonts w:ascii="Courier New" w:eastAsia="Times New Roman" w:hAnsi="Courier New" w:cs="Courier New"/>
-          <w:kern w:val="0"/>
-          <w:sz w:val="21"/>
-          <w:szCs w:val="21"/>
-          <w:lang w:val="en-CA" w:eastAsia="en-CA" w:bidi="ar-SA"/>
-        </w:rPr>
-        <w:t>}</w:t>
+        <w:t>{d.mailingAddress}</w:t>
       </w:r>
     </w:p>
     <w:p>
@@ -775,19 +681,7 @@
           <w:szCs w:val="21"/>
           <w:lang w:val="en-CA" w:eastAsia="en-CA" w:bidi="ar-SA"/>
         </w:rPr>
-        <w:t>{</w:t>
-      </w:r>
-      <w:proofErr w:type="spellStart"/>
-      <w:proofErr w:type="gramStart"/>
-      <w:r>
-        <w:rPr>
-          <w:rFonts w:ascii="Courier New" w:eastAsia="Times New Roman" w:hAnsi="Courier New" w:cs="Courier New"/>
-          <w:kern w:val="0"/>
-          <w:sz w:val="21"/>
-          <w:szCs w:val="21"/>
-          <w:lang w:val="en-CA" w:eastAsia="en-CA" w:bidi="ar-SA"/>
-        </w:rPr>
-        <w:t>d.tele</w:t>
+        <w:t>{d.tele</w:t>
       </w:r>
       <w:r>
         <w:rPr>
@@ -799,8 +693,6 @@
         </w:rPr>
         <w:t>phone</w:t>
       </w:r>
-      <w:proofErr w:type="spellEnd"/>
-      <w:proofErr w:type="gramEnd"/>
       <w:r>
         <w:rPr>
           <w:rFonts w:ascii="Courier New" w:eastAsia="Times New Roman" w:hAnsi="Courier New" w:cs="Courier New"/>
@@ -829,29 +721,7 @@
           <w:szCs w:val="21"/>
           <w:lang w:val="en-CA" w:eastAsia="en-CA" w:bidi="ar-SA"/>
         </w:rPr>
-        <w:t>{</w:t>
-      </w:r>
-      <w:proofErr w:type="spellStart"/>
-      <w:r>
-        <w:rPr>
-          <w:rFonts w:ascii="Courier New" w:eastAsia="Times New Roman" w:hAnsi="Courier New" w:cs="Courier New"/>
-          <w:kern w:val="0"/>
-          <w:sz w:val="21"/>
-          <w:szCs w:val="21"/>
-          <w:lang w:val="en-CA" w:eastAsia="en-CA" w:bidi="ar-SA"/>
-        </w:rPr>
-        <w:t>d.fascimile</w:t>
-      </w:r>
-      <w:proofErr w:type="spellEnd"/>
-      <w:r>
-        <w:rPr>
-          <w:rFonts w:ascii="Courier New" w:eastAsia="Times New Roman" w:hAnsi="Courier New" w:cs="Courier New"/>
-          <w:kern w:val="0"/>
-          <w:sz w:val="21"/>
-          <w:szCs w:val="21"/>
-          <w:lang w:val="en-CA" w:eastAsia="en-CA" w:bidi="ar-SA"/>
-        </w:rPr>
-        <w:t>}</w:t>
+        <w:t>{d.fascimile}</w:t>
       </w:r>
     </w:p>
     <w:p>
@@ -869,27 +739,15 @@
           <w:lang w:val="en-CA" w:eastAsia="en-CA" w:bidi="ar-SA"/>
         </w:rPr>
       </w:pPr>
-      <w:proofErr w:type="spellStart"/>
-      <w:r>
-        <w:rPr>
-          <w:rFonts w:ascii="Courier New" w:eastAsia="Times New Roman" w:hAnsi="Courier New" w:cs="Courier New"/>
-          <w:kern w:val="0"/>
-          <w:sz w:val="21"/>
-          <w:szCs w:val="21"/>
-          <w:lang w:val="en-CA" w:eastAsia="en-CA" w:bidi="ar-SA"/>
-        </w:rPr>
-        <w:t>MyEducation</w:t>
-      </w:r>
-      <w:proofErr w:type="spellEnd"/>
-      <w:r>
-        <w:rPr>
-          <w:rFonts w:ascii="Courier New" w:eastAsia="Times New Roman" w:hAnsi="Courier New" w:cs="Courier New"/>
-          <w:kern w:val="0"/>
-          <w:sz w:val="21"/>
-          <w:szCs w:val="21"/>
-          <w:lang w:val="en-CA" w:eastAsia="en-CA" w:bidi="ar-SA"/>
-        </w:rPr>
-        <w:t xml:space="preserve"> Users NOTE: If you see the same student show each day on your PEN Activity Report as Exact Match, or I</w:t>
+      <w:r>
+        <w:rPr>
+          <w:rFonts w:ascii="Courier New" w:eastAsia="Times New Roman" w:hAnsi="Courier New" w:cs="Courier New"/>
+          <w:kern w:val="0"/>
+          <w:sz w:val="21"/>
+          <w:szCs w:val="21"/>
+          <w:lang w:val="en-CA" w:eastAsia="en-CA" w:bidi="ar-SA"/>
+        </w:rPr>
+        <w:t>MyEducation Users NOTE: If you see the same student show each day on your PEN Activity Report as Exact Match, or I</w:t>
       </w:r>
       <w:r>
         <w:rPr>
@@ -929,29 +787,7 @@
           <w:szCs w:val="21"/>
           <w:lang w:val="en-CA" w:eastAsia="en-CA" w:bidi="ar-SA"/>
         </w:rPr>
-        <w:t xml:space="preserve">PEN is not populated into </w:t>
-      </w:r>
-      <w:proofErr w:type="spellStart"/>
-      <w:r>
-        <w:rPr>
-          <w:rFonts w:ascii="Courier New" w:eastAsia="Times New Roman" w:hAnsi="Courier New" w:cs="Courier New"/>
-          <w:kern w:val="0"/>
-          <w:sz w:val="21"/>
-          <w:szCs w:val="21"/>
-          <w:lang w:val="en-CA" w:eastAsia="en-CA" w:bidi="ar-SA"/>
-        </w:rPr>
-        <w:t>MyEducation</w:t>
-      </w:r>
-      <w:proofErr w:type="spellEnd"/>
-      <w:r>
-        <w:rPr>
-          <w:rFonts w:ascii="Courier New" w:eastAsia="Times New Roman" w:hAnsi="Courier New" w:cs="Courier New"/>
-          <w:kern w:val="0"/>
-          <w:sz w:val="21"/>
-          <w:szCs w:val="21"/>
-          <w:lang w:val="en-CA" w:eastAsia="en-CA" w:bidi="ar-SA"/>
-        </w:rPr>
-        <w:t xml:space="preserve"> within 2 working days, this means you probably have a Duplicate Pupil ID</w:t>
+        <w:t>PEN is not populated into MyEducation within 2 working days, this means you probably have a Duplicate Pupil ID</w:t>
       </w:r>
       <w:r>
         <w:rPr>
@@ -999,49 +835,15 @@
         </w:rPr>
         <w:t xml:space="preserve"> </w:t>
       </w:r>
-      <w:proofErr w:type="spellStart"/>
-      <w:r>
-        <w:rPr>
-          <w:rFonts w:ascii="Courier New" w:eastAsia="Times New Roman" w:hAnsi="Courier New" w:cs="Courier New"/>
-          <w:kern w:val="0"/>
-          <w:sz w:val="21"/>
-          <w:szCs w:val="21"/>
-          <w:lang w:val="en-CA" w:eastAsia="en-CA" w:bidi="ar-SA"/>
-        </w:rPr>
-        <w:t>MyEducation</w:t>
-      </w:r>
-      <w:proofErr w:type="spellEnd"/>
-      <w:r>
-        <w:rPr>
-          <w:rFonts w:ascii="Courier New" w:eastAsia="Times New Roman" w:hAnsi="Courier New" w:cs="Courier New"/>
-          <w:kern w:val="0"/>
-          <w:sz w:val="21"/>
-          <w:szCs w:val="21"/>
-          <w:lang w:val="en-CA" w:eastAsia="en-CA" w:bidi="ar-SA"/>
-        </w:rPr>
-        <w:t xml:space="preserve"> system.  Contact your </w:t>
-      </w:r>
-      <w:proofErr w:type="spellStart"/>
-      <w:r>
-        <w:rPr>
-          <w:rFonts w:ascii="Courier New" w:eastAsia="Times New Roman" w:hAnsi="Courier New" w:cs="Courier New"/>
-          <w:kern w:val="0"/>
-          <w:sz w:val="21"/>
-          <w:szCs w:val="21"/>
-          <w:lang w:val="en-CA" w:eastAsia="en-CA" w:bidi="ar-SA"/>
-        </w:rPr>
-        <w:t>MyEd</w:t>
-      </w:r>
-      <w:proofErr w:type="spellEnd"/>
-      <w:r>
-        <w:rPr>
-          <w:rFonts w:ascii="Courier New" w:eastAsia="Times New Roman" w:hAnsi="Courier New" w:cs="Courier New"/>
-          <w:kern w:val="0"/>
-          <w:sz w:val="21"/>
-          <w:szCs w:val="21"/>
-          <w:lang w:val="en-CA" w:eastAsia="en-CA" w:bidi="ar-SA"/>
-        </w:rPr>
-        <w:t xml:space="preserve"> Helpdesk or the PEN staff for assistance</w:t>
+      <w:r>
+        <w:rPr>
+          <w:rFonts w:ascii="Courier New" w:eastAsia="Times New Roman" w:hAnsi="Courier New" w:cs="Courier New"/>
+          <w:kern w:val="0"/>
+          <w:sz w:val="21"/>
+          <w:szCs w:val="21"/>
+          <w:lang w:val="en-CA" w:eastAsia="en-CA" w:bidi="ar-SA"/>
+        </w:rPr>
+        <w:t>MyEducation system.  Contact your MyEd Helpdesk or the PEN staff for assistance</w:t>
       </w:r>
       <w:r>
         <w:rPr>
@@ -1209,29 +1011,15 @@
         </w:rPr>
         <w:t>{</w:t>
       </w:r>
-      <w:proofErr w:type="spellStart"/>
-      <w:proofErr w:type="gramStart"/>
-      <w:r>
-        <w:rPr>
-          <w:rFonts w:ascii="Courier New" w:eastAsia="Times New Roman" w:hAnsi="Courier New" w:cs="Courier New"/>
-          <w:kern w:val="0"/>
-          <w:sz w:val="21"/>
-          <w:szCs w:val="21"/>
-          <w:lang w:val="en-CA" w:eastAsia="en-CA" w:bidi="ar-SA"/>
-        </w:rPr>
-        <w:t>d.penCordinatorEmail</w:t>
-      </w:r>
-      <w:proofErr w:type="spellEnd"/>
-      <w:proofErr w:type="gramEnd"/>
-      <w:r>
-        <w:rPr>
-          <w:rFonts w:ascii="Courier New" w:eastAsia="Times New Roman" w:hAnsi="Courier New" w:cs="Courier New"/>
-          <w:kern w:val="0"/>
-          <w:sz w:val="21"/>
-          <w:szCs w:val="21"/>
-          <w:lang w:val="en-CA" w:eastAsia="en-CA" w:bidi="ar-SA"/>
-        </w:rPr>
-        <w:t>}</w:t>
+      <w:r>
+        <w:rPr>
+          <w:rFonts w:ascii="Courier New" w:eastAsia="Times New Roman" w:hAnsi="Courier New" w:cs="Courier New"/>
+          <w:kern w:val="0"/>
+          <w:sz w:val="21"/>
+          <w:szCs w:val="21"/>
+          <w:lang w:val="en-CA" w:eastAsia="en-CA" w:bidi="ar-SA"/>
+        </w:rPr>
+        <w:t>d.penCordinatorEmail}</w:t>
       </w:r>
     </w:p>
     <w:p>
@@ -1592,7 +1380,6 @@
                 <w:lang w:val="en-CA" w:eastAsia="en-CA" w:bidi="ar-SA"/>
               </w:rPr>
             </w:pPr>
-            <w:proofErr w:type="spellStart"/>
             <w:r>
               <w:rPr>
                 <w:rFonts w:ascii="Courier New" w:eastAsia="Times New Roman" w:hAnsi="Courier New" w:cs="Courier New"/>
@@ -1603,7 +1390,6 @@
               </w:rPr>
               <w:t>Gn</w:t>
             </w:r>
-            <w:proofErr w:type="spellEnd"/>
           </w:p>
           <w:p>
             <w:pPr>
@@ -1714,53 +1500,7 @@
                 <w:szCs w:val="21"/>
                 <w:lang w:val="en-CA" w:eastAsia="en-CA" w:bidi="ar-SA"/>
               </w:rPr>
-              <w:t>{</w:t>
-            </w:r>
-            <w:proofErr w:type="spellStart"/>
-            <w:proofErr w:type="gramStart"/>
-            <w:r>
-              <w:rPr>
-                <w:rFonts w:ascii="Courier New" w:eastAsia="Times New Roman" w:hAnsi="Courier New" w:cs="Courier New"/>
-                <w:kern w:val="0"/>
-                <w:sz w:val="21"/>
-                <w:szCs w:val="21"/>
-                <w:lang w:val="en-CA" w:eastAsia="en-CA" w:bidi="ar-SA"/>
-              </w:rPr>
-              <w:t>d.pendingList</w:t>
-            </w:r>
-            <w:proofErr w:type="spellEnd"/>
-            <w:proofErr w:type="gramEnd"/>
-            <w:r>
-              <w:rPr>
-                <w:rFonts w:ascii="Courier New" w:eastAsia="Times New Roman" w:hAnsi="Courier New" w:cs="Courier New"/>
-                <w:kern w:val="0"/>
-                <w:sz w:val="21"/>
-                <w:szCs w:val="21"/>
-                <w:lang w:val="en-CA" w:eastAsia="en-CA" w:bidi="ar-SA"/>
-              </w:rPr>
-              <w:t>[</w:t>
-            </w:r>
-            <w:proofErr w:type="spellStart"/>
-            <w:r>
-              <w:rPr>
-                <w:rFonts w:ascii="Courier New" w:eastAsia="Times New Roman" w:hAnsi="Courier New" w:cs="Courier New"/>
-                <w:kern w:val="0"/>
-                <w:sz w:val="21"/>
-                <w:szCs w:val="21"/>
-                <w:lang w:val="en-CA" w:eastAsia="en-CA" w:bidi="ar-SA"/>
-              </w:rPr>
-              <w:t>i</w:t>
-            </w:r>
-            <w:proofErr w:type="spellEnd"/>
-            <w:r>
-              <w:rPr>
-                <w:rFonts w:ascii="Courier New" w:eastAsia="Times New Roman" w:hAnsi="Courier New" w:cs="Courier New"/>
-                <w:kern w:val="0"/>
-                <w:sz w:val="21"/>
-                <w:szCs w:val="21"/>
-                <w:lang w:val="en-CA" w:eastAsia="en-CA" w:bidi="ar-SA"/>
-              </w:rPr>
-              <w:t>].pen}</w:t>
+              <w:t>{d.pendingList[i].pen}</w:t>
             </w:r>
             <w:r>
               <w:rPr>
@@ -1808,53 +1548,7 @@
                 <w:szCs w:val="21"/>
                 <w:lang w:val="en-CA" w:eastAsia="en-CA" w:bidi="ar-SA"/>
               </w:rPr>
-              <w:t>{</w:t>
-            </w:r>
-            <w:proofErr w:type="spellStart"/>
-            <w:proofErr w:type="gramStart"/>
-            <w:r>
-              <w:rPr>
-                <w:rFonts w:ascii="Courier New" w:eastAsia="Times New Roman" w:hAnsi="Courier New" w:cs="Courier New"/>
-                <w:kern w:val="0"/>
-                <w:sz w:val="21"/>
-                <w:szCs w:val="21"/>
-                <w:lang w:val="en-CA" w:eastAsia="en-CA" w:bidi="ar-SA"/>
-              </w:rPr>
-              <w:t>d.pendingList</w:t>
-            </w:r>
-            <w:proofErr w:type="spellEnd"/>
-            <w:proofErr w:type="gramEnd"/>
-            <w:r>
-              <w:rPr>
-                <w:rFonts w:ascii="Courier New" w:eastAsia="Times New Roman" w:hAnsi="Courier New" w:cs="Courier New"/>
-                <w:kern w:val="0"/>
-                <w:sz w:val="21"/>
-                <w:szCs w:val="21"/>
-                <w:lang w:val="en-CA" w:eastAsia="en-CA" w:bidi="ar-SA"/>
-              </w:rPr>
-              <w:t>[</w:t>
-            </w:r>
-            <w:proofErr w:type="spellStart"/>
-            <w:r>
-              <w:rPr>
-                <w:rFonts w:ascii="Courier New" w:eastAsia="Times New Roman" w:hAnsi="Courier New" w:cs="Courier New"/>
-                <w:kern w:val="0"/>
-                <w:sz w:val="21"/>
-                <w:szCs w:val="21"/>
-                <w:lang w:val="en-CA" w:eastAsia="en-CA" w:bidi="ar-SA"/>
-              </w:rPr>
-              <w:t>i</w:t>
-            </w:r>
-            <w:proofErr w:type="spellEnd"/>
-            <w:r>
-              <w:rPr>
-                <w:rFonts w:ascii="Courier New" w:eastAsia="Times New Roman" w:hAnsi="Courier New" w:cs="Courier New"/>
-                <w:kern w:val="0"/>
-                <w:sz w:val="21"/>
-                <w:szCs w:val="21"/>
-                <w:lang w:val="en-CA" w:eastAsia="en-CA" w:bidi="ar-SA"/>
-              </w:rPr>
-              <w:t>].surname}</w:t>
+              <w:t>{d.pendingList[i].surname}</w:t>
             </w:r>
           </w:p>
         </w:tc>
@@ -1884,75 +1578,7 @@
                 <w:szCs w:val="21"/>
                 <w:lang w:val="en-CA" w:eastAsia="en-CA" w:bidi="ar-SA"/>
               </w:rPr>
-              <w:t>{</w:t>
-            </w:r>
-            <w:proofErr w:type="spellStart"/>
-            <w:proofErr w:type="gramStart"/>
-            <w:r>
-              <w:rPr>
-                <w:rFonts w:ascii="Courier New" w:eastAsia="Times New Roman" w:hAnsi="Courier New" w:cs="Courier New"/>
-                <w:kern w:val="0"/>
-                <w:sz w:val="21"/>
-                <w:szCs w:val="21"/>
-                <w:lang w:val="en-CA" w:eastAsia="en-CA" w:bidi="ar-SA"/>
-              </w:rPr>
-              <w:t>d.pendingList</w:t>
-            </w:r>
-            <w:proofErr w:type="spellEnd"/>
-            <w:proofErr w:type="gramEnd"/>
-            <w:r>
-              <w:rPr>
-                <w:rFonts w:ascii="Courier New" w:eastAsia="Times New Roman" w:hAnsi="Courier New" w:cs="Courier New"/>
-                <w:kern w:val="0"/>
-                <w:sz w:val="21"/>
-                <w:szCs w:val="21"/>
-                <w:lang w:val="en-CA" w:eastAsia="en-CA" w:bidi="ar-SA"/>
-              </w:rPr>
-              <w:t>[</w:t>
-            </w:r>
-            <w:proofErr w:type="spellStart"/>
-            <w:r>
-              <w:rPr>
-                <w:rFonts w:ascii="Courier New" w:eastAsia="Times New Roman" w:hAnsi="Courier New" w:cs="Courier New"/>
-                <w:kern w:val="0"/>
-                <w:sz w:val="21"/>
-                <w:szCs w:val="21"/>
-                <w:lang w:val="en-CA" w:eastAsia="en-CA" w:bidi="ar-SA"/>
-              </w:rPr>
-              <w:t>i</w:t>
-            </w:r>
-            <w:proofErr w:type="spellEnd"/>
-            <w:r>
-              <w:rPr>
-                <w:rFonts w:ascii="Courier New" w:eastAsia="Times New Roman" w:hAnsi="Courier New" w:cs="Courier New"/>
-                <w:kern w:val="0"/>
-                <w:sz w:val="21"/>
-                <w:szCs w:val="21"/>
-                <w:lang w:val="en-CA" w:eastAsia="en-CA" w:bidi="ar-SA"/>
-              </w:rPr>
-              <w:t>].</w:t>
-            </w:r>
-            <w:proofErr w:type="spellStart"/>
-            <w:r>
-              <w:rPr>
-                <w:rFonts w:ascii="Courier New" w:eastAsia="Times New Roman" w:hAnsi="Courier New" w:cs="Courier New"/>
-                <w:kern w:val="0"/>
-                <w:sz w:val="21"/>
-                <w:szCs w:val="21"/>
-                <w:lang w:val="en-CA" w:eastAsia="en-CA" w:bidi="ar-SA"/>
-              </w:rPr>
-              <w:t>givenName</w:t>
-            </w:r>
-            <w:proofErr w:type="spellEnd"/>
-            <w:r>
-              <w:rPr>
-                <w:rFonts w:ascii="Courier New" w:eastAsia="Times New Roman" w:hAnsi="Courier New" w:cs="Courier New"/>
-                <w:kern w:val="0"/>
-                <w:sz w:val="21"/>
-                <w:szCs w:val="21"/>
-                <w:lang w:val="en-CA" w:eastAsia="en-CA" w:bidi="ar-SA"/>
-              </w:rPr>
-              <w:t>}</w:t>
+              <w:t>{d.pendingList[i].givenName}</w:t>
             </w:r>
           </w:p>
         </w:tc>
@@ -1982,75 +1608,7 @@
                 <w:szCs w:val="21"/>
                 <w:lang w:val="en-CA" w:eastAsia="en-CA" w:bidi="ar-SA"/>
               </w:rPr>
-              <w:t>{</w:t>
-            </w:r>
-            <w:proofErr w:type="spellStart"/>
-            <w:proofErr w:type="gramStart"/>
-            <w:r>
-              <w:rPr>
-                <w:rFonts w:ascii="Courier New" w:eastAsia="Times New Roman" w:hAnsi="Courier New" w:cs="Courier New"/>
-                <w:kern w:val="0"/>
-                <w:sz w:val="21"/>
-                <w:szCs w:val="21"/>
-                <w:lang w:val="en-CA" w:eastAsia="en-CA" w:bidi="ar-SA"/>
-              </w:rPr>
-              <w:t>d.pendingList</w:t>
-            </w:r>
-            <w:proofErr w:type="spellEnd"/>
-            <w:proofErr w:type="gramEnd"/>
-            <w:r>
-              <w:rPr>
-                <w:rFonts w:ascii="Courier New" w:eastAsia="Times New Roman" w:hAnsi="Courier New" w:cs="Courier New"/>
-                <w:kern w:val="0"/>
-                <w:sz w:val="21"/>
-                <w:szCs w:val="21"/>
-                <w:lang w:val="en-CA" w:eastAsia="en-CA" w:bidi="ar-SA"/>
-              </w:rPr>
-              <w:t>[</w:t>
-            </w:r>
-            <w:proofErr w:type="spellStart"/>
-            <w:r>
-              <w:rPr>
-                <w:rFonts w:ascii="Courier New" w:eastAsia="Times New Roman" w:hAnsi="Courier New" w:cs="Courier New"/>
-                <w:kern w:val="0"/>
-                <w:sz w:val="21"/>
-                <w:szCs w:val="21"/>
-                <w:lang w:val="en-CA" w:eastAsia="en-CA" w:bidi="ar-SA"/>
-              </w:rPr>
-              <w:t>i</w:t>
-            </w:r>
-            <w:proofErr w:type="spellEnd"/>
-            <w:r>
-              <w:rPr>
-                <w:rFonts w:ascii="Courier New" w:eastAsia="Times New Roman" w:hAnsi="Courier New" w:cs="Courier New"/>
-                <w:kern w:val="0"/>
-                <w:sz w:val="21"/>
-                <w:szCs w:val="21"/>
-                <w:lang w:val="en-CA" w:eastAsia="en-CA" w:bidi="ar-SA"/>
-              </w:rPr>
-              <w:t>].</w:t>
-            </w:r>
-            <w:proofErr w:type="spellStart"/>
-            <w:r>
-              <w:rPr>
-                <w:rFonts w:ascii="Courier New" w:eastAsia="Times New Roman" w:hAnsi="Courier New" w:cs="Courier New"/>
-                <w:kern w:val="0"/>
-                <w:sz w:val="21"/>
-                <w:szCs w:val="21"/>
-                <w:lang w:val="en-CA" w:eastAsia="en-CA" w:bidi="ar-SA"/>
-              </w:rPr>
-              <w:t>legalMiddleNames</w:t>
-            </w:r>
-            <w:proofErr w:type="spellEnd"/>
-            <w:r>
-              <w:rPr>
-                <w:rFonts w:ascii="Courier New" w:eastAsia="Times New Roman" w:hAnsi="Courier New" w:cs="Courier New"/>
-                <w:kern w:val="0"/>
-                <w:sz w:val="21"/>
-                <w:szCs w:val="21"/>
-                <w:lang w:val="en-CA" w:eastAsia="en-CA" w:bidi="ar-SA"/>
-              </w:rPr>
-              <w:t>}</w:t>
+              <w:t>{d.pendingList[i].legalMiddleNames}</w:t>
             </w:r>
           </w:p>
         </w:tc>
@@ -2080,75 +1638,7 @@
                 <w:szCs w:val="21"/>
                 <w:lang w:val="en-CA" w:eastAsia="en-CA" w:bidi="ar-SA"/>
               </w:rPr>
-              <w:t>{</w:t>
-            </w:r>
-            <w:proofErr w:type="spellStart"/>
-            <w:proofErr w:type="gramStart"/>
-            <w:r>
-              <w:rPr>
-                <w:rFonts w:ascii="Courier New" w:eastAsia="Times New Roman" w:hAnsi="Courier New" w:cs="Courier New"/>
-                <w:kern w:val="0"/>
-                <w:sz w:val="21"/>
-                <w:szCs w:val="21"/>
-                <w:lang w:val="en-CA" w:eastAsia="en-CA" w:bidi="ar-SA"/>
-              </w:rPr>
-              <w:t>d.pendingList</w:t>
-            </w:r>
-            <w:proofErr w:type="spellEnd"/>
-            <w:proofErr w:type="gramEnd"/>
-            <w:r>
-              <w:rPr>
-                <w:rFonts w:ascii="Courier New" w:eastAsia="Times New Roman" w:hAnsi="Courier New" w:cs="Courier New"/>
-                <w:kern w:val="0"/>
-                <w:sz w:val="21"/>
-                <w:szCs w:val="21"/>
-                <w:lang w:val="en-CA" w:eastAsia="en-CA" w:bidi="ar-SA"/>
-              </w:rPr>
-              <w:t>[</w:t>
-            </w:r>
-            <w:proofErr w:type="spellStart"/>
-            <w:r>
-              <w:rPr>
-                <w:rFonts w:ascii="Courier New" w:eastAsia="Times New Roman" w:hAnsi="Courier New" w:cs="Courier New"/>
-                <w:kern w:val="0"/>
-                <w:sz w:val="21"/>
-                <w:szCs w:val="21"/>
-                <w:lang w:val="en-CA" w:eastAsia="en-CA" w:bidi="ar-SA"/>
-              </w:rPr>
-              <w:t>i</w:t>
-            </w:r>
-            <w:proofErr w:type="spellEnd"/>
-            <w:r>
-              <w:rPr>
-                <w:rFonts w:ascii="Courier New" w:eastAsia="Times New Roman" w:hAnsi="Courier New" w:cs="Courier New"/>
-                <w:kern w:val="0"/>
-                <w:sz w:val="21"/>
-                <w:szCs w:val="21"/>
-                <w:lang w:val="en-CA" w:eastAsia="en-CA" w:bidi="ar-SA"/>
-              </w:rPr>
-              <w:t>].</w:t>
-            </w:r>
-            <w:proofErr w:type="spellStart"/>
-            <w:r>
-              <w:rPr>
-                <w:rFonts w:ascii="Courier New" w:eastAsia="Times New Roman" w:hAnsi="Courier New" w:cs="Courier New"/>
-                <w:kern w:val="0"/>
-                <w:sz w:val="21"/>
-                <w:szCs w:val="21"/>
-                <w:lang w:val="en-CA" w:eastAsia="en-CA" w:bidi="ar-SA"/>
-              </w:rPr>
-              <w:t>birthDate</w:t>
-            </w:r>
-            <w:proofErr w:type="spellEnd"/>
-            <w:r>
-              <w:rPr>
-                <w:rFonts w:ascii="Courier New" w:eastAsia="Times New Roman" w:hAnsi="Courier New" w:cs="Courier New"/>
-                <w:kern w:val="0"/>
-                <w:sz w:val="21"/>
-                <w:szCs w:val="21"/>
-                <w:lang w:val="en-CA" w:eastAsia="en-CA" w:bidi="ar-SA"/>
-              </w:rPr>
-              <w:t>}</w:t>
+              <w:t>{d.pendingList[i].birthDate}</w:t>
             </w:r>
           </w:p>
         </w:tc>
@@ -2180,53 +1670,7 @@
                 <w:szCs w:val="21"/>
                 <w:lang w:val="en-CA" w:eastAsia="en-CA" w:bidi="ar-SA"/>
               </w:rPr>
-              <w:t>{</w:t>
-            </w:r>
-            <w:proofErr w:type="spellStart"/>
-            <w:proofErr w:type="gramStart"/>
-            <w:r>
-              <w:rPr>
-                <w:rFonts w:ascii="Courier New" w:eastAsia="Times New Roman" w:hAnsi="Courier New" w:cs="Courier New"/>
-                <w:kern w:val="0"/>
-                <w:sz w:val="21"/>
-                <w:szCs w:val="21"/>
-                <w:lang w:val="en-CA" w:eastAsia="en-CA" w:bidi="ar-SA"/>
-              </w:rPr>
-              <w:t>d.pendingList</w:t>
-            </w:r>
-            <w:proofErr w:type="spellEnd"/>
-            <w:proofErr w:type="gramEnd"/>
-            <w:r>
-              <w:rPr>
-                <w:rFonts w:ascii="Courier New" w:eastAsia="Times New Roman" w:hAnsi="Courier New" w:cs="Courier New"/>
-                <w:kern w:val="0"/>
-                <w:sz w:val="21"/>
-                <w:szCs w:val="21"/>
-                <w:lang w:val="en-CA" w:eastAsia="en-CA" w:bidi="ar-SA"/>
-              </w:rPr>
-              <w:t>[</w:t>
-            </w:r>
-            <w:proofErr w:type="spellStart"/>
-            <w:r>
-              <w:rPr>
-                <w:rFonts w:ascii="Courier New" w:eastAsia="Times New Roman" w:hAnsi="Courier New" w:cs="Courier New"/>
-                <w:kern w:val="0"/>
-                <w:sz w:val="21"/>
-                <w:szCs w:val="21"/>
-                <w:lang w:val="en-CA" w:eastAsia="en-CA" w:bidi="ar-SA"/>
-              </w:rPr>
-              <w:t>i</w:t>
-            </w:r>
-            <w:proofErr w:type="spellEnd"/>
-            <w:r>
-              <w:rPr>
-                <w:rFonts w:ascii="Courier New" w:eastAsia="Times New Roman" w:hAnsi="Courier New" w:cs="Courier New"/>
-                <w:kern w:val="0"/>
-                <w:sz w:val="21"/>
-                <w:szCs w:val="21"/>
-                <w:lang w:val="en-CA" w:eastAsia="en-CA" w:bidi="ar-SA"/>
-              </w:rPr>
-              <w:t>].gender}</w:t>
+              <w:t>{d.pendingList[i].gender}</w:t>
             </w:r>
           </w:p>
         </w:tc>
@@ -2258,75 +1702,7 @@
                 <w:szCs w:val="22"/>
                 <w:lang w:val="en-CA" w:eastAsia="en-CA" w:bidi="ar-SA"/>
               </w:rPr>
-              <w:t>{</w:t>
-            </w:r>
-            <w:proofErr w:type="spellStart"/>
-            <w:proofErr w:type="gramStart"/>
-            <w:r>
-              <w:rPr>
-                <w:rFonts w:ascii="Courier New" w:eastAsia="Times New Roman" w:hAnsi="Courier New" w:cs="Courier New"/>
-                <w:kern w:val="0"/>
-                <w:sz w:val="22"/>
-                <w:szCs w:val="22"/>
-                <w:lang w:val="en-CA" w:eastAsia="en-CA" w:bidi="ar-SA"/>
-              </w:rPr>
-              <w:t>d.pendingList</w:t>
-            </w:r>
-            <w:proofErr w:type="spellEnd"/>
-            <w:proofErr w:type="gramEnd"/>
-            <w:r>
-              <w:rPr>
-                <w:rFonts w:ascii="Courier New" w:eastAsia="Times New Roman" w:hAnsi="Courier New" w:cs="Courier New"/>
-                <w:kern w:val="0"/>
-                <w:sz w:val="22"/>
-                <w:szCs w:val="22"/>
-                <w:lang w:val="en-CA" w:eastAsia="en-CA" w:bidi="ar-SA"/>
-              </w:rPr>
-              <w:t>[</w:t>
-            </w:r>
-            <w:proofErr w:type="spellStart"/>
-            <w:r>
-              <w:rPr>
-                <w:rFonts w:ascii="Courier New" w:eastAsia="Times New Roman" w:hAnsi="Courier New" w:cs="Courier New"/>
-                <w:kern w:val="0"/>
-                <w:sz w:val="22"/>
-                <w:szCs w:val="22"/>
-                <w:lang w:val="en-CA" w:eastAsia="en-CA" w:bidi="ar-SA"/>
-              </w:rPr>
-              <w:t>i</w:t>
-            </w:r>
-            <w:proofErr w:type="spellEnd"/>
-            <w:r>
-              <w:rPr>
-                <w:rFonts w:ascii="Courier New" w:eastAsia="Times New Roman" w:hAnsi="Courier New" w:cs="Courier New"/>
-                <w:kern w:val="0"/>
-                <w:sz w:val="22"/>
-                <w:szCs w:val="22"/>
-                <w:lang w:val="en-CA" w:eastAsia="en-CA" w:bidi="ar-SA"/>
-              </w:rPr>
-              <w:t>].</w:t>
-            </w:r>
-            <w:proofErr w:type="spellStart"/>
-            <w:r>
-              <w:rPr>
-                <w:rFonts w:ascii="Courier New" w:eastAsia="Times New Roman" w:hAnsi="Courier New" w:cs="Courier New"/>
-                <w:kern w:val="0"/>
-                <w:sz w:val="22"/>
-                <w:szCs w:val="22"/>
-                <w:lang w:val="en-CA" w:eastAsia="en-CA" w:bidi="ar-SA"/>
-              </w:rPr>
-              <w:t>schoolID</w:t>
-            </w:r>
-            <w:proofErr w:type="spellEnd"/>
-            <w:r>
-              <w:rPr>
-                <w:rFonts w:ascii="Courier New" w:eastAsia="Times New Roman" w:hAnsi="Courier New" w:cs="Courier New"/>
-                <w:kern w:val="0"/>
-                <w:sz w:val="22"/>
-                <w:szCs w:val="22"/>
-                <w:lang w:val="en-CA" w:eastAsia="en-CA" w:bidi="ar-SA"/>
-              </w:rPr>
-              <w:t>}</w:t>
+              <w:t>{d.pendingList[i].schoolID}</w:t>
             </w:r>
           </w:p>
           <w:p>
@@ -2414,75 +1790,7 @@
                 <w:szCs w:val="21"/>
                 <w:lang w:val="en-CA" w:eastAsia="en-CA" w:bidi="ar-SA"/>
               </w:rPr>
-              <w:t>Usual Name: {</w:t>
-            </w:r>
-            <w:proofErr w:type="spellStart"/>
-            <w:proofErr w:type="gramStart"/>
-            <w:r>
-              <w:rPr>
-                <w:rFonts w:ascii="Courier New" w:eastAsia="Times New Roman" w:hAnsi="Courier New" w:cs="Courier New"/>
-                <w:kern w:val="0"/>
-                <w:sz w:val="21"/>
-                <w:szCs w:val="21"/>
-                <w:lang w:val="en-CA" w:eastAsia="en-CA" w:bidi="ar-SA"/>
-              </w:rPr>
-              <w:t>d.pendingList</w:t>
-            </w:r>
-            <w:proofErr w:type="spellEnd"/>
-            <w:proofErr w:type="gramEnd"/>
-            <w:r>
-              <w:rPr>
-                <w:rFonts w:ascii="Courier New" w:eastAsia="Times New Roman" w:hAnsi="Courier New" w:cs="Courier New"/>
-                <w:kern w:val="0"/>
-                <w:sz w:val="21"/>
-                <w:szCs w:val="21"/>
-                <w:lang w:val="en-CA" w:eastAsia="en-CA" w:bidi="ar-SA"/>
-              </w:rPr>
-              <w:t>[</w:t>
-            </w:r>
-            <w:proofErr w:type="spellStart"/>
-            <w:r>
-              <w:rPr>
-                <w:rFonts w:ascii="Courier New" w:eastAsia="Times New Roman" w:hAnsi="Courier New" w:cs="Courier New"/>
-                <w:kern w:val="0"/>
-                <w:sz w:val="21"/>
-                <w:szCs w:val="21"/>
-                <w:lang w:val="en-CA" w:eastAsia="en-CA" w:bidi="ar-SA"/>
-              </w:rPr>
-              <w:t>i</w:t>
-            </w:r>
-            <w:proofErr w:type="spellEnd"/>
-            <w:r>
-              <w:rPr>
-                <w:rFonts w:ascii="Courier New" w:eastAsia="Times New Roman" w:hAnsi="Courier New" w:cs="Courier New"/>
-                <w:kern w:val="0"/>
-                <w:sz w:val="21"/>
-                <w:szCs w:val="21"/>
-                <w:lang w:val="en-CA" w:eastAsia="en-CA" w:bidi="ar-SA"/>
-              </w:rPr>
-              <w:t>].</w:t>
-            </w:r>
-            <w:proofErr w:type="spellStart"/>
-            <w:r>
-              <w:rPr>
-                <w:rFonts w:ascii="Courier New" w:eastAsia="Times New Roman" w:hAnsi="Courier New" w:cs="Courier New"/>
-                <w:kern w:val="0"/>
-                <w:sz w:val="21"/>
-                <w:szCs w:val="21"/>
-                <w:lang w:val="en-CA" w:eastAsia="en-CA" w:bidi="ar-SA"/>
-              </w:rPr>
-              <w:t>usualName</w:t>
-            </w:r>
-            <w:proofErr w:type="spellEnd"/>
-            <w:r>
-              <w:rPr>
-                <w:rFonts w:ascii="Courier New" w:eastAsia="Times New Roman" w:hAnsi="Courier New" w:cs="Courier New"/>
-                <w:kern w:val="0"/>
-                <w:sz w:val="21"/>
-                <w:szCs w:val="21"/>
-                <w:lang w:val="en-CA" w:eastAsia="en-CA" w:bidi="ar-SA"/>
-              </w:rPr>
-              <w:t>}</w:t>
+              <w:t>Usual Name: {d.pendingList[i].usualName}</w:t>
             </w:r>
             <w:r>
               <w:rPr>
@@ -2504,49 +1812,15 @@
               </w:rPr>
               <w:t>{</w:t>
             </w:r>
-            <w:proofErr w:type="spellStart"/>
-            <w:r>
-              <w:rPr>
-                <w:rFonts w:ascii="Courier New" w:eastAsia="Times New Roman" w:hAnsi="Courier New" w:cs="Courier New"/>
-                <w:kern w:val="0"/>
-                <w:sz w:val="21"/>
-                <w:szCs w:val="21"/>
-                <w:lang w:val="en-CA" w:eastAsia="en-CA" w:bidi="ar-SA"/>
-              </w:rPr>
-              <w:t>d.pendingList</w:t>
-            </w:r>
-            <w:proofErr w:type="spellEnd"/>
-            <w:r>
-              <w:rPr>
-                <w:rFonts w:ascii="Courier New" w:eastAsia="Times New Roman" w:hAnsi="Courier New" w:cs="Courier New"/>
-                <w:kern w:val="0"/>
-                <w:sz w:val="21"/>
-                <w:szCs w:val="21"/>
-                <w:lang w:val="en-CA" w:eastAsia="en-CA" w:bidi="ar-SA"/>
-              </w:rPr>
-              <w:t>[</w:t>
-            </w:r>
-            <w:proofErr w:type="spellStart"/>
-            <w:r>
-              <w:rPr>
-                <w:rFonts w:ascii="Courier New" w:eastAsia="Times New Roman" w:hAnsi="Courier New" w:cs="Courier New"/>
-                <w:kern w:val="0"/>
-                <w:sz w:val="21"/>
-                <w:szCs w:val="21"/>
-                <w:lang w:val="en-CA" w:eastAsia="en-CA" w:bidi="ar-SA"/>
-              </w:rPr>
-              <w:t>i</w:t>
-            </w:r>
-            <w:proofErr w:type="spellEnd"/>
-            <w:r>
-              <w:rPr>
-                <w:rFonts w:ascii="Courier New" w:eastAsia="Times New Roman" w:hAnsi="Courier New" w:cs="Courier New"/>
-                <w:kern w:val="0"/>
-                <w:sz w:val="21"/>
-                <w:szCs w:val="21"/>
-                <w:lang w:val="en-CA" w:eastAsia="en-CA" w:bidi="ar-SA"/>
-              </w:rPr>
-              <w:t>].reason}</w:t>
+            <w:r>
+              <w:rPr>
+                <w:rFonts w:ascii="Courier New" w:eastAsia="Times New Roman" w:hAnsi="Courier New" w:cs="Courier New"/>
+                <w:kern w:val="0"/>
+                <w:sz w:val="21"/>
+                <w:szCs w:val="21"/>
+                <w:lang w:val="en-CA" w:eastAsia="en-CA" w:bidi="ar-SA"/>
+              </w:rPr>
+              <w:t>d.pendingList[i].reason}</w:t>
             </w:r>
           </w:p>
           <w:p>
@@ -2607,31 +1881,7 @@
                 <w:szCs w:val="21"/>
                 <w:lang w:val="en-CA" w:eastAsia="en-CA" w:bidi="ar-SA"/>
               </w:rPr>
-              <w:t>{</w:t>
-            </w:r>
-            <w:proofErr w:type="spellStart"/>
-            <w:proofErr w:type="gramStart"/>
-            <w:r>
-              <w:rPr>
-                <w:rFonts w:ascii="Courier New" w:eastAsia="Times New Roman" w:hAnsi="Courier New" w:cs="Courier New"/>
-                <w:kern w:val="0"/>
-                <w:sz w:val="21"/>
-                <w:szCs w:val="21"/>
-                <w:lang w:val="en-CA" w:eastAsia="en-CA" w:bidi="ar-SA"/>
-              </w:rPr>
-              <w:t>d.pendingList</w:t>
-            </w:r>
-            <w:proofErr w:type="spellEnd"/>
-            <w:proofErr w:type="gramEnd"/>
-            <w:r>
-              <w:rPr>
-                <w:rFonts w:ascii="Courier New" w:eastAsia="Times New Roman" w:hAnsi="Courier New" w:cs="Courier New"/>
-                <w:kern w:val="0"/>
-                <w:sz w:val="21"/>
-                <w:szCs w:val="21"/>
-                <w:lang w:val="en-CA" w:eastAsia="en-CA" w:bidi="ar-SA"/>
-              </w:rPr>
-              <w:t>[i+1].pen}</w:t>
+              <w:t>{d.pendingList[i+1].pen}</w:t>
             </w:r>
           </w:p>
           <w:p>
@@ -3146,7 +2396,6 @@
                 <w:lang w:val="en-CA" w:eastAsia="en-CA" w:bidi="ar-SA"/>
               </w:rPr>
             </w:pPr>
-            <w:proofErr w:type="spellStart"/>
             <w:r>
               <w:rPr>
                 <w:rFonts w:ascii="Courier New" w:eastAsia="Times New Roman" w:hAnsi="Courier New" w:cs="Courier New"/>
@@ -3157,7 +2406,6 @@
               </w:rPr>
               <w:t>Gn</w:t>
             </w:r>
-            <w:proofErr w:type="spellEnd"/>
           </w:p>
           <w:p>
             <w:pPr>
@@ -3269,61 +2517,7 @@
                 <w:szCs w:val="21"/>
                 <w:lang w:val="en-CA" w:eastAsia="en-CA" w:bidi="ar-SA"/>
               </w:rPr>
-              <w:t>{</w:t>
-            </w:r>
-            <w:proofErr w:type="spellStart"/>
-            <w:proofErr w:type="gramStart"/>
-            <w:r>
-              <w:rPr>
-                <w:rFonts w:ascii="Courier New" w:eastAsia="Times New Roman" w:hAnsi="Courier New" w:cs="Courier New"/>
-                <w:b/>
-                <w:bCs/>
-                <w:kern w:val="0"/>
-                <w:sz w:val="21"/>
-                <w:szCs w:val="21"/>
-                <w:lang w:val="en-CA" w:eastAsia="en-CA" w:bidi="ar-SA"/>
-              </w:rPr>
-              <w:t>d.newPenList</w:t>
-            </w:r>
-            <w:proofErr w:type="spellEnd"/>
-            <w:proofErr w:type="gramEnd"/>
-            <w:r>
-              <w:rPr>
-                <w:rFonts w:ascii="Courier New" w:eastAsia="Times New Roman" w:hAnsi="Courier New" w:cs="Courier New"/>
-                <w:b/>
-                <w:bCs/>
-                <w:kern w:val="0"/>
-                <w:sz w:val="21"/>
-                <w:szCs w:val="21"/>
-                <w:lang w:val="en-CA" w:eastAsia="en-CA" w:bidi="ar-SA"/>
-              </w:rPr>
-              <w:t>[</w:t>
-            </w:r>
-            <w:proofErr w:type="spellStart"/>
-            <w:r>
-              <w:rPr>
-                <w:rFonts w:ascii="Courier New" w:eastAsia="Times New Roman" w:hAnsi="Courier New" w:cs="Courier New"/>
-                <w:b/>
-                <w:bCs/>
-                <w:kern w:val="0"/>
-                <w:sz w:val="21"/>
-                <w:szCs w:val="21"/>
-                <w:lang w:val="en-CA" w:eastAsia="en-CA" w:bidi="ar-SA"/>
-              </w:rPr>
-              <w:t>i</w:t>
-            </w:r>
-            <w:proofErr w:type="spellEnd"/>
-            <w:r>
-              <w:rPr>
-                <w:rFonts w:ascii="Courier New" w:eastAsia="Times New Roman" w:hAnsi="Courier New" w:cs="Courier New"/>
-                <w:b/>
-                <w:bCs/>
-                <w:kern w:val="0"/>
-                <w:sz w:val="21"/>
-                <w:szCs w:val="21"/>
-                <w:lang w:val="en-CA" w:eastAsia="en-CA" w:bidi="ar-SA"/>
-              </w:rPr>
-              <w:t>].pen}</w:t>
+              <w:t>{d.newPenList[i].pen}</w:t>
             </w:r>
             <w:r>
               <w:rPr>
@@ -3370,19 +2564,7 @@
                 <w:szCs w:val="21"/>
                 <w:lang w:val="en-CA" w:eastAsia="en-CA" w:bidi="ar-SA"/>
               </w:rPr>
-              <w:t>{</w:t>
-            </w:r>
-            <w:proofErr w:type="spellStart"/>
-            <w:proofErr w:type="gramStart"/>
-            <w:r>
-              <w:rPr>
-                <w:rFonts w:ascii="Courier New" w:eastAsia="Times New Roman" w:hAnsi="Courier New" w:cs="Courier New"/>
-                <w:kern w:val="0"/>
-                <w:sz w:val="21"/>
-                <w:szCs w:val="21"/>
-                <w:lang w:val="en-CA" w:eastAsia="en-CA" w:bidi="ar-SA"/>
-              </w:rPr>
-              <w:t>d.</w:t>
+              <w:t>{d.</w:t>
             </w:r>
             <w:r>
               <w:rPr>
@@ -3394,39 +2576,15 @@
               </w:rPr>
               <w:t>newPenList</w:t>
             </w:r>
-            <w:proofErr w:type="spellEnd"/>
-            <w:proofErr w:type="gramEnd"/>
-            <w:r>
-              <w:rPr>
-                <w:rFonts w:ascii="Courier New" w:eastAsia="Times New Roman" w:hAnsi="Courier New" w:cs="Courier New"/>
-                <w:kern w:val="0"/>
-                <w:sz w:val="21"/>
-                <w:szCs w:val="21"/>
-                <w:lang w:val="en-CA" w:eastAsia="en-CA" w:bidi="ar-SA"/>
-              </w:rPr>
-              <w:t xml:space="preserve"> [</w:t>
-            </w:r>
-            <w:proofErr w:type="spellStart"/>
-            <w:r>
-              <w:rPr>
-                <w:rFonts w:ascii="Courier New" w:eastAsia="Times New Roman" w:hAnsi="Courier New" w:cs="Courier New"/>
-                <w:kern w:val="0"/>
-                <w:sz w:val="21"/>
-                <w:szCs w:val="21"/>
-                <w:lang w:val="en-CA" w:eastAsia="en-CA" w:bidi="ar-SA"/>
-              </w:rPr>
-              <w:t>i</w:t>
-            </w:r>
-            <w:proofErr w:type="spellEnd"/>
-            <w:r>
-              <w:rPr>
-                <w:rFonts w:ascii="Courier New" w:eastAsia="Times New Roman" w:hAnsi="Courier New" w:cs="Courier New"/>
-                <w:kern w:val="0"/>
-                <w:sz w:val="21"/>
-                <w:szCs w:val="21"/>
-                <w:lang w:val="en-CA" w:eastAsia="en-CA" w:bidi="ar-SA"/>
-              </w:rPr>
-              <w:t>].surname}</w:t>
+            <w:r>
+              <w:rPr>
+                <w:rFonts w:ascii="Courier New" w:eastAsia="Times New Roman" w:hAnsi="Courier New" w:cs="Courier New"/>
+                <w:kern w:val="0"/>
+                <w:sz w:val="21"/>
+                <w:szCs w:val="21"/>
+                <w:lang w:val="en-CA" w:eastAsia="en-CA" w:bidi="ar-SA"/>
+              </w:rPr>
+              <w:t xml:space="preserve"> [i].surname}</w:t>
             </w:r>
           </w:p>
         </w:tc>
@@ -3455,19 +2613,7 @@
                 <w:szCs w:val="21"/>
                 <w:lang w:val="en-CA" w:eastAsia="en-CA" w:bidi="ar-SA"/>
               </w:rPr>
-              <w:t>{</w:t>
-            </w:r>
-            <w:proofErr w:type="spellStart"/>
-            <w:proofErr w:type="gramStart"/>
-            <w:r>
-              <w:rPr>
-                <w:rFonts w:ascii="Courier New" w:eastAsia="Times New Roman" w:hAnsi="Courier New" w:cs="Courier New"/>
-                <w:kern w:val="0"/>
-                <w:sz w:val="21"/>
-                <w:szCs w:val="21"/>
-                <w:lang w:val="en-CA" w:eastAsia="en-CA" w:bidi="ar-SA"/>
-              </w:rPr>
-              <w:t>d.</w:t>
+              <w:t>{d.</w:t>
             </w:r>
             <w:r>
               <w:rPr>
@@ -3479,61 +2625,15 @@
               </w:rPr>
               <w:t>newPenList</w:t>
             </w:r>
-            <w:proofErr w:type="spellEnd"/>
-            <w:proofErr w:type="gramEnd"/>
-            <w:r>
-              <w:rPr>
-                <w:rFonts w:ascii="Courier New" w:eastAsia="Times New Roman" w:hAnsi="Courier New" w:cs="Courier New"/>
-                <w:kern w:val="0"/>
-                <w:sz w:val="21"/>
-                <w:szCs w:val="21"/>
-                <w:lang w:val="en-CA" w:eastAsia="en-CA" w:bidi="ar-SA"/>
-              </w:rPr>
-              <w:t xml:space="preserve"> [</w:t>
-            </w:r>
-            <w:proofErr w:type="spellStart"/>
-            <w:r>
-              <w:rPr>
-                <w:rFonts w:ascii="Courier New" w:eastAsia="Times New Roman" w:hAnsi="Courier New" w:cs="Courier New"/>
-                <w:kern w:val="0"/>
-                <w:sz w:val="21"/>
-                <w:szCs w:val="21"/>
-                <w:lang w:val="en-CA" w:eastAsia="en-CA" w:bidi="ar-SA"/>
-              </w:rPr>
-              <w:t>i</w:t>
-            </w:r>
-            <w:proofErr w:type="spellEnd"/>
-            <w:r>
-              <w:rPr>
-                <w:rFonts w:ascii="Courier New" w:eastAsia="Times New Roman" w:hAnsi="Courier New" w:cs="Courier New"/>
-                <w:kern w:val="0"/>
-                <w:sz w:val="21"/>
-                <w:szCs w:val="21"/>
-                <w:lang w:val="en-CA" w:eastAsia="en-CA" w:bidi="ar-SA"/>
-              </w:rPr>
-              <w:t>].</w:t>
-            </w:r>
-            <w:proofErr w:type="spellStart"/>
-            <w:r>
-              <w:rPr>
-                <w:rFonts w:ascii="Courier New" w:eastAsia="Times New Roman" w:hAnsi="Courier New" w:cs="Courier New"/>
-                <w:kern w:val="0"/>
-                <w:sz w:val="21"/>
-                <w:szCs w:val="21"/>
-                <w:lang w:val="en-CA" w:eastAsia="en-CA" w:bidi="ar-SA"/>
-              </w:rPr>
-              <w:t>givenName</w:t>
-            </w:r>
-            <w:proofErr w:type="spellEnd"/>
-            <w:r>
-              <w:rPr>
-                <w:rFonts w:ascii="Courier New" w:eastAsia="Times New Roman" w:hAnsi="Courier New" w:cs="Courier New"/>
-                <w:kern w:val="0"/>
-                <w:sz w:val="21"/>
-                <w:szCs w:val="21"/>
-                <w:lang w:val="en-CA" w:eastAsia="en-CA" w:bidi="ar-SA"/>
-              </w:rPr>
-              <w:t>}</w:t>
+            <w:r>
+              <w:rPr>
+                <w:rFonts w:ascii="Courier New" w:eastAsia="Times New Roman" w:hAnsi="Courier New" w:cs="Courier New"/>
+                <w:kern w:val="0"/>
+                <w:sz w:val="21"/>
+                <w:szCs w:val="21"/>
+                <w:lang w:val="en-CA" w:eastAsia="en-CA" w:bidi="ar-SA"/>
+              </w:rPr>
+              <w:t xml:space="preserve"> [i].givenName}</w:t>
             </w:r>
           </w:p>
         </w:tc>
@@ -3562,19 +2662,7 @@
                 <w:szCs w:val="21"/>
                 <w:lang w:val="en-CA" w:eastAsia="en-CA" w:bidi="ar-SA"/>
               </w:rPr>
-              <w:t>{</w:t>
-            </w:r>
-            <w:proofErr w:type="spellStart"/>
-            <w:proofErr w:type="gramStart"/>
-            <w:r>
-              <w:rPr>
-                <w:rFonts w:ascii="Courier New" w:eastAsia="Times New Roman" w:hAnsi="Courier New" w:cs="Courier New"/>
-                <w:kern w:val="0"/>
-                <w:sz w:val="21"/>
-                <w:szCs w:val="21"/>
-                <w:lang w:val="en-CA" w:eastAsia="en-CA" w:bidi="ar-SA"/>
-              </w:rPr>
-              <w:t>d.</w:t>
+              <w:t>{d.</w:t>
             </w:r>
             <w:r>
               <w:rPr>
@@ -3586,71 +2674,25 @@
               </w:rPr>
               <w:t>newPenList</w:t>
             </w:r>
-            <w:proofErr w:type="spellEnd"/>
-            <w:proofErr w:type="gramEnd"/>
-            <w:r>
-              <w:rPr>
-                <w:rFonts w:ascii="Courier New" w:eastAsia="Times New Roman" w:hAnsi="Courier New" w:cs="Courier New"/>
-                <w:kern w:val="0"/>
-                <w:sz w:val="21"/>
-                <w:szCs w:val="21"/>
-                <w:lang w:val="en-CA" w:eastAsia="en-CA" w:bidi="ar-SA"/>
-              </w:rPr>
-              <w:t>[</w:t>
-            </w:r>
-            <w:proofErr w:type="spellStart"/>
-            <w:r>
-              <w:rPr>
-                <w:rFonts w:ascii="Courier New" w:eastAsia="Times New Roman" w:hAnsi="Courier New" w:cs="Courier New"/>
-                <w:kern w:val="0"/>
-                <w:sz w:val="21"/>
-                <w:szCs w:val="21"/>
-                <w:lang w:val="en-CA" w:eastAsia="en-CA" w:bidi="ar-SA"/>
-              </w:rPr>
-              <w:t>i</w:t>
-            </w:r>
-            <w:proofErr w:type="spellEnd"/>
-            <w:r>
-              <w:rPr>
-                <w:rFonts w:ascii="Courier New" w:eastAsia="Times New Roman" w:hAnsi="Courier New" w:cs="Courier New"/>
-                <w:kern w:val="0"/>
-                <w:sz w:val="21"/>
-                <w:szCs w:val="21"/>
-                <w:lang w:val="en-CA" w:eastAsia="en-CA" w:bidi="ar-SA"/>
-              </w:rPr>
-              <w:t>]</w:t>
-            </w:r>
-            <w:r>
-              <w:rPr>
-                <w:rFonts w:ascii="Courier New" w:eastAsia="Times New Roman" w:hAnsi="Courier New" w:cs="Courier New"/>
-                <w:kern w:val="0"/>
-                <w:sz w:val="21"/>
-                <w:szCs w:val="21"/>
-                <w:lang w:val="en-CA" w:eastAsia="en-CA" w:bidi="ar-SA"/>
-              </w:rPr>
-              <w:t>.</w:t>
-            </w:r>
-            <w:proofErr w:type="spellStart"/>
-            <w:r>
-              <w:rPr>
-                <w:rFonts w:ascii="Courier New" w:eastAsia="Times New Roman" w:hAnsi="Courier New" w:cs="Courier New"/>
-                <w:kern w:val="0"/>
-                <w:sz w:val="21"/>
-                <w:szCs w:val="21"/>
-                <w:lang w:val="en-CA" w:eastAsia="en-CA" w:bidi="ar-SA"/>
-              </w:rPr>
-              <w:t>legalMiddleNames</w:t>
-            </w:r>
-            <w:proofErr w:type="spellEnd"/>
-            <w:r>
-              <w:rPr>
-                <w:rFonts w:ascii="Courier New" w:eastAsia="Times New Roman" w:hAnsi="Courier New" w:cs="Courier New"/>
-                <w:kern w:val="0"/>
-                <w:sz w:val="21"/>
-                <w:szCs w:val="21"/>
-                <w:lang w:val="en-CA" w:eastAsia="en-CA" w:bidi="ar-SA"/>
-              </w:rPr>
-              <w:t>}</w:t>
+            <w:r>
+              <w:rPr>
+                <w:rFonts w:ascii="Courier New" w:eastAsia="Times New Roman" w:hAnsi="Courier New" w:cs="Courier New"/>
+                <w:kern w:val="0"/>
+                <w:sz w:val="21"/>
+                <w:szCs w:val="21"/>
+                <w:lang w:val="en-CA" w:eastAsia="en-CA" w:bidi="ar-SA"/>
+              </w:rPr>
+              <w:t>[i]</w:t>
+            </w:r>
+            <w:r>
+              <w:rPr>
+                <w:rFonts w:ascii="Courier New" w:eastAsia="Times New Roman" w:hAnsi="Courier New" w:cs="Courier New"/>
+                <w:kern w:val="0"/>
+                <w:sz w:val="21"/>
+                <w:szCs w:val="21"/>
+                <w:lang w:val="en-CA" w:eastAsia="en-CA" w:bidi="ar-SA"/>
+              </w:rPr>
+              <w:t>.legalMiddleNames}</w:t>
             </w:r>
           </w:p>
         </w:tc>
@@ -3679,19 +2721,7 @@
                 <w:szCs w:val="21"/>
                 <w:lang w:val="en-CA" w:eastAsia="en-CA" w:bidi="ar-SA"/>
               </w:rPr>
-              <w:t>{</w:t>
-            </w:r>
-            <w:proofErr w:type="spellStart"/>
-            <w:proofErr w:type="gramStart"/>
-            <w:r>
-              <w:rPr>
-                <w:rFonts w:ascii="Courier New" w:eastAsia="Times New Roman" w:hAnsi="Courier New" w:cs="Courier New"/>
-                <w:kern w:val="0"/>
-                <w:sz w:val="21"/>
-                <w:szCs w:val="21"/>
-                <w:lang w:val="en-CA" w:eastAsia="en-CA" w:bidi="ar-SA"/>
-              </w:rPr>
-              <w:t>d.</w:t>
+              <w:t>{d.</w:t>
             </w:r>
             <w:r>
               <w:rPr>
@@ -3703,71 +2733,25 @@
               </w:rPr>
               <w:t>newPenList</w:t>
             </w:r>
-            <w:proofErr w:type="spellEnd"/>
-            <w:proofErr w:type="gramEnd"/>
-            <w:r>
-              <w:rPr>
-                <w:rFonts w:ascii="Courier New" w:eastAsia="Times New Roman" w:hAnsi="Courier New" w:cs="Courier New"/>
-                <w:kern w:val="0"/>
-                <w:sz w:val="21"/>
-                <w:szCs w:val="21"/>
-                <w:lang w:val="en-CA" w:eastAsia="en-CA" w:bidi="ar-SA"/>
-              </w:rPr>
-              <w:t>[</w:t>
-            </w:r>
-            <w:proofErr w:type="spellStart"/>
-            <w:r>
-              <w:rPr>
-                <w:rFonts w:ascii="Courier New" w:eastAsia="Times New Roman" w:hAnsi="Courier New" w:cs="Courier New"/>
-                <w:kern w:val="0"/>
-                <w:sz w:val="21"/>
-                <w:szCs w:val="21"/>
-                <w:lang w:val="en-CA" w:eastAsia="en-CA" w:bidi="ar-SA"/>
-              </w:rPr>
-              <w:t>i</w:t>
-            </w:r>
-            <w:proofErr w:type="spellEnd"/>
-            <w:r>
-              <w:rPr>
-                <w:rFonts w:ascii="Courier New" w:eastAsia="Times New Roman" w:hAnsi="Courier New" w:cs="Courier New"/>
-                <w:kern w:val="0"/>
-                <w:sz w:val="21"/>
-                <w:szCs w:val="21"/>
-                <w:lang w:val="en-CA" w:eastAsia="en-CA" w:bidi="ar-SA"/>
-              </w:rPr>
-              <w:t>]</w:t>
-            </w:r>
-            <w:r>
-              <w:rPr>
-                <w:rFonts w:ascii="Courier New" w:eastAsia="Times New Roman" w:hAnsi="Courier New" w:cs="Courier New"/>
-                <w:kern w:val="0"/>
-                <w:sz w:val="21"/>
-                <w:szCs w:val="21"/>
-                <w:lang w:val="en-CA" w:eastAsia="en-CA" w:bidi="ar-SA"/>
-              </w:rPr>
-              <w:t>.</w:t>
-            </w:r>
-            <w:proofErr w:type="spellStart"/>
-            <w:r>
-              <w:rPr>
-                <w:rFonts w:ascii="Courier New" w:eastAsia="Times New Roman" w:hAnsi="Courier New" w:cs="Courier New"/>
-                <w:kern w:val="0"/>
-                <w:sz w:val="21"/>
-                <w:szCs w:val="21"/>
-                <w:lang w:val="en-CA" w:eastAsia="en-CA" w:bidi="ar-SA"/>
-              </w:rPr>
-              <w:t>birthDate</w:t>
-            </w:r>
-            <w:proofErr w:type="spellEnd"/>
-            <w:r>
-              <w:rPr>
-                <w:rFonts w:ascii="Courier New" w:eastAsia="Times New Roman" w:hAnsi="Courier New" w:cs="Courier New"/>
-                <w:kern w:val="0"/>
-                <w:sz w:val="21"/>
-                <w:szCs w:val="21"/>
-                <w:lang w:val="en-CA" w:eastAsia="en-CA" w:bidi="ar-SA"/>
-              </w:rPr>
-              <w:t>}</w:t>
+            <w:r>
+              <w:rPr>
+                <w:rFonts w:ascii="Courier New" w:eastAsia="Times New Roman" w:hAnsi="Courier New" w:cs="Courier New"/>
+                <w:kern w:val="0"/>
+                <w:sz w:val="21"/>
+                <w:szCs w:val="21"/>
+                <w:lang w:val="en-CA" w:eastAsia="en-CA" w:bidi="ar-SA"/>
+              </w:rPr>
+              <w:t>[i]</w:t>
+            </w:r>
+            <w:r>
+              <w:rPr>
+                <w:rFonts w:ascii="Courier New" w:eastAsia="Times New Roman" w:hAnsi="Courier New" w:cs="Courier New"/>
+                <w:kern w:val="0"/>
+                <w:sz w:val="21"/>
+                <w:szCs w:val="21"/>
+                <w:lang w:val="en-CA" w:eastAsia="en-CA" w:bidi="ar-SA"/>
+              </w:rPr>
+              <w:t>.birthDate}</w:t>
             </w:r>
           </w:p>
         </w:tc>
@@ -3798,19 +2782,7 @@
                 <w:szCs w:val="21"/>
                 <w:lang w:val="en-CA" w:eastAsia="en-CA" w:bidi="ar-SA"/>
               </w:rPr>
-              <w:t>{</w:t>
-            </w:r>
-            <w:proofErr w:type="spellStart"/>
-            <w:proofErr w:type="gramStart"/>
-            <w:r>
-              <w:rPr>
-                <w:rFonts w:ascii="Courier New" w:eastAsia="Times New Roman" w:hAnsi="Courier New" w:cs="Courier New"/>
-                <w:kern w:val="0"/>
-                <w:sz w:val="21"/>
-                <w:szCs w:val="21"/>
-                <w:lang w:val="en-CA" w:eastAsia="en-CA" w:bidi="ar-SA"/>
-              </w:rPr>
-              <w:t>d.</w:t>
+              <w:t>{d.</w:t>
             </w:r>
             <w:r>
               <w:rPr>
@@ -3822,39 +2794,15 @@
               </w:rPr>
               <w:t>newPenList</w:t>
             </w:r>
-            <w:proofErr w:type="spellEnd"/>
-            <w:proofErr w:type="gramEnd"/>
-            <w:r>
-              <w:rPr>
-                <w:rFonts w:ascii="Courier New" w:eastAsia="Times New Roman" w:hAnsi="Courier New" w:cs="Courier New"/>
-                <w:kern w:val="0"/>
-                <w:sz w:val="21"/>
-                <w:szCs w:val="21"/>
-                <w:lang w:val="en-CA" w:eastAsia="en-CA" w:bidi="ar-SA"/>
-              </w:rPr>
-              <w:t>[</w:t>
-            </w:r>
-            <w:proofErr w:type="spellStart"/>
-            <w:r>
-              <w:rPr>
-                <w:rFonts w:ascii="Courier New" w:eastAsia="Times New Roman" w:hAnsi="Courier New" w:cs="Courier New"/>
-                <w:kern w:val="0"/>
-                <w:sz w:val="21"/>
-                <w:szCs w:val="21"/>
-                <w:lang w:val="en-CA" w:eastAsia="en-CA" w:bidi="ar-SA"/>
-              </w:rPr>
-              <w:t>i</w:t>
-            </w:r>
-            <w:proofErr w:type="spellEnd"/>
-            <w:r>
-              <w:rPr>
-                <w:rFonts w:ascii="Courier New" w:eastAsia="Times New Roman" w:hAnsi="Courier New" w:cs="Courier New"/>
-                <w:kern w:val="0"/>
-                <w:sz w:val="21"/>
-                <w:szCs w:val="21"/>
-                <w:lang w:val="en-CA" w:eastAsia="en-CA" w:bidi="ar-SA"/>
-              </w:rPr>
-              <w:t>].gender}</w:t>
+            <w:r>
+              <w:rPr>
+                <w:rFonts w:ascii="Courier New" w:eastAsia="Times New Roman" w:hAnsi="Courier New" w:cs="Courier New"/>
+                <w:kern w:val="0"/>
+                <w:sz w:val="21"/>
+                <w:szCs w:val="21"/>
+                <w:lang w:val="en-CA" w:eastAsia="en-CA" w:bidi="ar-SA"/>
+              </w:rPr>
+              <w:t>[i].gender}</w:t>
             </w:r>
           </w:p>
         </w:tc>
@@ -3885,10 +2833,18 @@
                 <w:szCs w:val="22"/>
                 <w:lang w:val="en-CA" w:eastAsia="en-CA" w:bidi="ar-SA"/>
               </w:rPr>
-              <w:t>{</w:t>
-            </w:r>
-            <w:proofErr w:type="spellStart"/>
-            <w:proofErr w:type="gramStart"/>
+              <w:t>{d.</w:t>
+            </w:r>
+            <w:r>
+              <w:rPr>
+                <w:rFonts w:ascii="Courier New" w:eastAsia="Times New Roman" w:hAnsi="Courier New" w:cs="Courier New"/>
+                <w:kern w:val="0"/>
+                <w:sz w:val="21"/>
+                <w:szCs w:val="21"/>
+                <w:lang w:val="en-CA" w:eastAsia="en-CA" w:bidi="ar-SA"/>
+              </w:rPr>
+              <w:t>newPenList</w:t>
+            </w:r>
             <w:r>
               <w:rPr>
                 <w:rFonts w:ascii="Courier New" w:eastAsia="Times New Roman" w:hAnsi="Courier New" w:cs="Courier New"/>
@@ -3897,73 +2853,7 @@
                 <w:szCs w:val="22"/>
                 <w:lang w:val="en-CA" w:eastAsia="en-CA" w:bidi="ar-SA"/>
               </w:rPr>
-              <w:t>d.</w:t>
-            </w:r>
-            <w:r>
-              <w:rPr>
-                <w:rFonts w:ascii="Courier New" w:eastAsia="Times New Roman" w:hAnsi="Courier New" w:cs="Courier New"/>
-                <w:kern w:val="0"/>
-                <w:sz w:val="21"/>
-                <w:szCs w:val="21"/>
-                <w:lang w:val="en-CA" w:eastAsia="en-CA" w:bidi="ar-SA"/>
-              </w:rPr>
-              <w:t>newPenList</w:t>
-            </w:r>
-            <w:proofErr w:type="spellEnd"/>
-            <w:proofErr w:type="gramEnd"/>
-            <w:r>
-              <w:rPr>
-                <w:rFonts w:ascii="Courier New" w:eastAsia="Times New Roman" w:hAnsi="Courier New" w:cs="Courier New"/>
-                <w:kern w:val="0"/>
-                <w:sz w:val="22"/>
-                <w:szCs w:val="22"/>
-                <w:lang w:val="en-CA" w:eastAsia="en-CA" w:bidi="ar-SA"/>
-              </w:rPr>
-              <w:t>[</w:t>
-            </w:r>
-            <w:proofErr w:type="spellStart"/>
-            <w:r>
-              <w:rPr>
-                <w:rFonts w:ascii="Courier New" w:eastAsia="Times New Roman" w:hAnsi="Courier New" w:cs="Courier New"/>
-                <w:kern w:val="0"/>
-                <w:sz w:val="22"/>
-                <w:szCs w:val="22"/>
-                <w:lang w:val="en-CA" w:eastAsia="en-CA" w:bidi="ar-SA"/>
-              </w:rPr>
-              <w:t>i</w:t>
-            </w:r>
-            <w:proofErr w:type="spellEnd"/>
-            <w:r>
-              <w:rPr>
-                <w:rFonts w:ascii="Courier New" w:eastAsia="Times New Roman" w:hAnsi="Courier New" w:cs="Courier New"/>
-                <w:kern w:val="0"/>
-                <w:sz w:val="22"/>
-                <w:szCs w:val="22"/>
-                <w:lang w:val="en-CA" w:eastAsia="en-CA" w:bidi="ar-SA"/>
-              </w:rPr>
-              <w:t>].</w:t>
-            </w:r>
-            <w:proofErr w:type="spellStart"/>
-            <w:r>
-              <w:rPr>
-                <w:rFonts w:ascii="Courier New" w:eastAsia="Times New Roman" w:hAnsi="Courier New" w:cs="Courier New"/>
-                <w:kern w:val="0"/>
-                <w:sz w:val="22"/>
-                <w:szCs w:val="22"/>
-                <w:lang w:val="en-CA" w:eastAsia="en-CA" w:bidi="ar-SA"/>
-              </w:rPr>
-              <w:t>schoolID</w:t>
-            </w:r>
-            <w:proofErr w:type="spellEnd"/>
-            <w:r>
-              <w:rPr>
-                <w:rFonts w:ascii="Courier New" w:eastAsia="Times New Roman" w:hAnsi="Courier New" w:cs="Courier New"/>
-                <w:kern w:val="0"/>
-                <w:sz w:val="22"/>
-                <w:szCs w:val="22"/>
-                <w:lang w:val="en-CA" w:eastAsia="en-CA" w:bidi="ar-SA"/>
-              </w:rPr>
-              <w:t>}</w:t>
+              <w:t>[i].schoolID}</w:t>
             </w:r>
           </w:p>
           <w:p>
@@ -4038,19 +2928,7 @@
                 <w:szCs w:val="21"/>
                 <w:lang w:val="en-CA" w:eastAsia="en-CA" w:bidi="ar-SA"/>
               </w:rPr>
-              <w:t>Usual Name: {</w:t>
-            </w:r>
-            <w:proofErr w:type="spellStart"/>
-            <w:proofErr w:type="gramStart"/>
-            <w:r>
-              <w:rPr>
-                <w:rFonts w:ascii="Courier New" w:eastAsia="Times New Roman" w:hAnsi="Courier New" w:cs="Courier New"/>
-                <w:kern w:val="0"/>
-                <w:sz w:val="21"/>
-                <w:szCs w:val="21"/>
-                <w:lang w:val="en-CA" w:eastAsia="en-CA" w:bidi="ar-SA"/>
-              </w:rPr>
-              <w:t>d.</w:t>
+              <w:t>Usual Name: {d.</w:t>
             </w:r>
             <w:r>
               <w:rPr>
@@ -4062,61 +2940,15 @@
               </w:rPr>
               <w:t>newPenList</w:t>
             </w:r>
-            <w:proofErr w:type="spellEnd"/>
-            <w:proofErr w:type="gramEnd"/>
-            <w:r>
-              <w:rPr>
-                <w:rFonts w:ascii="Courier New" w:eastAsia="Times New Roman" w:hAnsi="Courier New" w:cs="Courier New"/>
-                <w:kern w:val="0"/>
-                <w:sz w:val="21"/>
-                <w:szCs w:val="21"/>
-                <w:lang w:val="en-CA" w:eastAsia="en-CA" w:bidi="ar-SA"/>
-              </w:rPr>
-              <w:t>[</w:t>
-            </w:r>
-            <w:proofErr w:type="spellStart"/>
-            <w:r>
-              <w:rPr>
-                <w:rFonts w:ascii="Courier New" w:eastAsia="Times New Roman" w:hAnsi="Courier New" w:cs="Courier New"/>
-                <w:kern w:val="0"/>
-                <w:sz w:val="21"/>
-                <w:szCs w:val="21"/>
-                <w:lang w:val="en-CA" w:eastAsia="en-CA" w:bidi="ar-SA"/>
-              </w:rPr>
-              <w:t>i</w:t>
-            </w:r>
-            <w:proofErr w:type="spellEnd"/>
-            <w:r>
-              <w:rPr>
-                <w:rFonts w:ascii="Courier New" w:eastAsia="Times New Roman" w:hAnsi="Courier New" w:cs="Courier New"/>
-                <w:kern w:val="0"/>
-                <w:sz w:val="21"/>
-                <w:szCs w:val="21"/>
-                <w:lang w:val="en-CA" w:eastAsia="en-CA" w:bidi="ar-SA"/>
-              </w:rPr>
-              <w:t>].</w:t>
-            </w:r>
-            <w:proofErr w:type="spellStart"/>
-            <w:r>
-              <w:rPr>
-                <w:rFonts w:ascii="Courier New" w:eastAsia="Times New Roman" w:hAnsi="Courier New" w:cs="Courier New"/>
-                <w:kern w:val="0"/>
-                <w:sz w:val="21"/>
-                <w:szCs w:val="21"/>
-                <w:lang w:val="en-CA" w:eastAsia="en-CA" w:bidi="ar-SA"/>
-              </w:rPr>
-              <w:t>usualName</w:t>
-            </w:r>
-            <w:proofErr w:type="spellEnd"/>
-            <w:r>
-              <w:rPr>
-                <w:rFonts w:ascii="Courier New" w:eastAsia="Times New Roman" w:hAnsi="Courier New" w:cs="Courier New"/>
-                <w:kern w:val="0"/>
-                <w:sz w:val="21"/>
-                <w:szCs w:val="21"/>
-                <w:lang w:val="en-CA" w:eastAsia="en-CA" w:bidi="ar-SA"/>
-              </w:rPr>
-              <w:t>}</w:t>
+            <w:r>
+              <w:rPr>
+                <w:rFonts w:ascii="Courier New" w:eastAsia="Times New Roman" w:hAnsi="Courier New" w:cs="Courier New"/>
+                <w:kern w:val="0"/>
+                <w:sz w:val="21"/>
+                <w:szCs w:val="21"/>
+                <w:lang w:val="en-CA" w:eastAsia="en-CA" w:bidi="ar-SA"/>
+              </w:rPr>
+              <w:t>[i].usualName}</w:t>
             </w:r>
           </w:p>
           <w:p>
@@ -4192,10 +3024,8 @@
                 <w:szCs w:val="21"/>
                 <w:lang w:val="en-CA" w:eastAsia="en-CA" w:bidi="ar-SA"/>
               </w:rPr>
-              <w:t>{</w:t>
-            </w:r>
-            <w:proofErr w:type="spellStart"/>
-            <w:proofErr w:type="gramStart"/>
+              <w:t>{d.</w:t>
+            </w:r>
             <w:r>
               <w:rPr>
                 <w:rFonts w:ascii="Courier New" w:eastAsia="Times New Roman" w:hAnsi="Courier New" w:cs="Courier New"/>
@@ -4206,22 +3036,8 @@
                 <w:szCs w:val="21"/>
                 <w:lang w:val="en-CA" w:eastAsia="en-CA" w:bidi="ar-SA"/>
               </w:rPr>
-              <w:t>d.</w:t>
-            </w:r>
-            <w:r>
-              <w:rPr>
-                <w:rFonts w:ascii="Courier New" w:eastAsia="Times New Roman" w:hAnsi="Courier New" w:cs="Courier New"/>
-                <w:b/>
-                <w:bCs/>
-                <w:kern w:val="0"/>
-                <w:sz w:val="21"/>
-                <w:szCs w:val="21"/>
-                <w:lang w:val="en-CA" w:eastAsia="en-CA" w:bidi="ar-SA"/>
-              </w:rPr>
               <w:t>newPenList</w:t>
             </w:r>
-            <w:proofErr w:type="spellEnd"/>
-            <w:proofErr w:type="gramEnd"/>
             <w:r>
               <w:rPr>
                 <w:rFonts w:ascii="Courier New" w:eastAsia="Times New Roman" w:hAnsi="Courier New" w:cs="Courier New"/>
@@ -4798,7 +3614,6 @@
                 <w:lang w:val="en-CA" w:eastAsia="en-CA" w:bidi="ar-SA"/>
               </w:rPr>
             </w:pPr>
-            <w:proofErr w:type="spellStart"/>
             <w:r>
               <w:rPr>
                 <w:rFonts w:ascii="Courier New" w:eastAsia="Times New Roman" w:hAnsi="Courier New" w:cs="Courier New"/>
@@ -4809,7 +3624,6 @@
               </w:rPr>
               <w:t>Gn</w:t>
             </w:r>
-            <w:proofErr w:type="spellEnd"/>
           </w:p>
           <w:p>
             <w:pPr>
@@ -4929,19 +3743,7 @@
                 <w:szCs w:val="21"/>
                 <w:lang w:val="en-CA" w:eastAsia="en-CA" w:bidi="ar-SA"/>
               </w:rPr>
-              <w:t>{</w:t>
-            </w:r>
-            <w:proofErr w:type="spellStart"/>
-            <w:proofErr w:type="gramStart"/>
-            <w:r>
-              <w:rPr>
-                <w:rFonts w:ascii="Courier New" w:eastAsia="Times New Roman" w:hAnsi="Courier New" w:cs="Courier New"/>
-                <w:kern w:val="0"/>
-                <w:sz w:val="21"/>
-                <w:szCs w:val="21"/>
-                <w:lang w:val="en-CA" w:eastAsia="en-CA" w:bidi="ar-SA"/>
-              </w:rPr>
-              <w:t>d.</w:t>
+              <w:t>{d.</w:t>
             </w:r>
             <w:r>
               <w:rPr>
@@ -4953,39 +3755,15 @@
               </w:rPr>
               <w:t>sysMatchedList</w:t>
             </w:r>
-            <w:proofErr w:type="spellEnd"/>
-            <w:proofErr w:type="gramEnd"/>
-            <w:r>
-              <w:rPr>
-                <w:rFonts w:ascii="Courier New" w:eastAsia="Times New Roman" w:hAnsi="Courier New" w:cs="Courier New"/>
-                <w:kern w:val="0"/>
-                <w:sz w:val="21"/>
-                <w:szCs w:val="21"/>
-                <w:lang w:val="en-CA" w:eastAsia="en-CA" w:bidi="ar-SA"/>
-              </w:rPr>
-              <w:t>[</w:t>
-            </w:r>
-            <w:proofErr w:type="spellStart"/>
-            <w:r>
-              <w:rPr>
-                <w:rFonts w:ascii="Courier New" w:eastAsia="Times New Roman" w:hAnsi="Courier New" w:cs="Courier New"/>
-                <w:kern w:val="0"/>
-                <w:sz w:val="21"/>
-                <w:szCs w:val="21"/>
-                <w:lang w:val="en-CA" w:eastAsia="en-CA" w:bidi="ar-SA"/>
-              </w:rPr>
-              <w:t>i</w:t>
-            </w:r>
-            <w:proofErr w:type="spellEnd"/>
-            <w:r>
-              <w:rPr>
-                <w:rFonts w:ascii="Courier New" w:eastAsia="Times New Roman" w:hAnsi="Courier New" w:cs="Courier New"/>
-                <w:kern w:val="0"/>
-                <w:sz w:val="21"/>
-                <w:szCs w:val="21"/>
-                <w:lang w:val="en-CA" w:eastAsia="en-CA" w:bidi="ar-SA"/>
-              </w:rPr>
-              <w:t>].pen}</w:t>
+            <w:r>
+              <w:rPr>
+                <w:rFonts w:ascii="Courier New" w:eastAsia="Times New Roman" w:hAnsi="Courier New" w:cs="Courier New"/>
+                <w:kern w:val="0"/>
+                <w:sz w:val="21"/>
+                <w:szCs w:val="21"/>
+                <w:lang w:val="en-CA" w:eastAsia="en-CA" w:bidi="ar-SA"/>
+              </w:rPr>
+              <w:t>[i].pen}</w:t>
             </w:r>
             <w:r>
               <w:rPr>
@@ -5043,19 +3821,7 @@
                 <w:szCs w:val="21"/>
                 <w:lang w:val="en-CA" w:eastAsia="en-CA" w:bidi="ar-SA"/>
               </w:rPr>
-              <w:t>{</w:t>
-            </w:r>
-            <w:proofErr w:type="spellStart"/>
-            <w:proofErr w:type="gramStart"/>
-            <w:r>
-              <w:rPr>
-                <w:rFonts w:ascii="Courier New" w:eastAsia="Times New Roman" w:hAnsi="Courier New" w:cs="Courier New"/>
-                <w:kern w:val="0"/>
-                <w:sz w:val="21"/>
-                <w:szCs w:val="21"/>
-                <w:lang w:val="en-CA" w:eastAsia="en-CA" w:bidi="ar-SA"/>
-              </w:rPr>
-              <w:t>d.</w:t>
+              <w:t>{d.</w:t>
             </w:r>
             <w:r>
               <w:rPr>
@@ -5067,39 +3833,15 @@
               </w:rPr>
               <w:t>sysMatchedList</w:t>
             </w:r>
-            <w:proofErr w:type="spellEnd"/>
-            <w:proofErr w:type="gramEnd"/>
-            <w:r>
-              <w:rPr>
-                <w:rFonts w:ascii="Courier New" w:eastAsia="Times New Roman" w:hAnsi="Courier New" w:cs="Courier New"/>
-                <w:kern w:val="0"/>
-                <w:sz w:val="21"/>
-                <w:szCs w:val="21"/>
-                <w:lang w:val="en-CA" w:eastAsia="en-CA" w:bidi="ar-SA"/>
-              </w:rPr>
-              <w:t>[</w:t>
-            </w:r>
-            <w:proofErr w:type="spellStart"/>
-            <w:r>
-              <w:rPr>
-                <w:rFonts w:ascii="Courier New" w:eastAsia="Times New Roman" w:hAnsi="Courier New" w:cs="Courier New"/>
-                <w:kern w:val="0"/>
-                <w:sz w:val="21"/>
-                <w:szCs w:val="21"/>
-                <w:lang w:val="en-CA" w:eastAsia="en-CA" w:bidi="ar-SA"/>
-              </w:rPr>
-              <w:t>i</w:t>
-            </w:r>
-            <w:proofErr w:type="spellEnd"/>
-            <w:r>
-              <w:rPr>
-                <w:rFonts w:ascii="Courier New" w:eastAsia="Times New Roman" w:hAnsi="Courier New" w:cs="Courier New"/>
-                <w:kern w:val="0"/>
-                <w:sz w:val="21"/>
-                <w:szCs w:val="21"/>
-                <w:lang w:val="en-CA" w:eastAsia="en-CA" w:bidi="ar-SA"/>
-              </w:rPr>
-              <w:t>].surname}</w:t>
+            <w:r>
+              <w:rPr>
+                <w:rFonts w:ascii="Courier New" w:eastAsia="Times New Roman" w:hAnsi="Courier New" w:cs="Courier New"/>
+                <w:kern w:val="0"/>
+                <w:sz w:val="21"/>
+                <w:szCs w:val="21"/>
+                <w:lang w:val="en-CA" w:eastAsia="en-CA" w:bidi="ar-SA"/>
+              </w:rPr>
+              <w:t>[i].surname}</w:t>
             </w:r>
           </w:p>
         </w:tc>
@@ -5128,19 +3870,7 @@
                 <w:szCs w:val="21"/>
                 <w:lang w:val="en-CA" w:eastAsia="en-CA" w:bidi="ar-SA"/>
               </w:rPr>
-              <w:t>{</w:t>
-            </w:r>
-            <w:proofErr w:type="spellStart"/>
-            <w:proofErr w:type="gramStart"/>
-            <w:r>
-              <w:rPr>
-                <w:rFonts w:ascii="Courier New" w:eastAsia="Times New Roman" w:hAnsi="Courier New" w:cs="Courier New"/>
-                <w:kern w:val="0"/>
-                <w:sz w:val="21"/>
-                <w:szCs w:val="21"/>
-                <w:lang w:val="en-CA" w:eastAsia="en-CA" w:bidi="ar-SA"/>
-              </w:rPr>
-              <w:t>d.</w:t>
+              <w:t>{d.</w:t>
             </w:r>
             <w:r>
               <w:rPr>
@@ -5152,61 +3882,15 @@
               </w:rPr>
               <w:t>sysMatchedList</w:t>
             </w:r>
-            <w:proofErr w:type="spellEnd"/>
-            <w:proofErr w:type="gramEnd"/>
-            <w:r>
-              <w:rPr>
-                <w:rFonts w:ascii="Courier New" w:eastAsia="Times New Roman" w:hAnsi="Courier New" w:cs="Courier New"/>
-                <w:kern w:val="0"/>
-                <w:sz w:val="21"/>
-                <w:szCs w:val="21"/>
-                <w:lang w:val="en-CA" w:eastAsia="en-CA" w:bidi="ar-SA"/>
-              </w:rPr>
-              <w:t>[</w:t>
-            </w:r>
-            <w:proofErr w:type="spellStart"/>
-            <w:r>
-              <w:rPr>
-                <w:rFonts w:ascii="Courier New" w:eastAsia="Times New Roman" w:hAnsi="Courier New" w:cs="Courier New"/>
-                <w:kern w:val="0"/>
-                <w:sz w:val="21"/>
-                <w:szCs w:val="21"/>
-                <w:lang w:val="en-CA" w:eastAsia="en-CA" w:bidi="ar-SA"/>
-              </w:rPr>
-              <w:t>i</w:t>
-            </w:r>
-            <w:proofErr w:type="spellEnd"/>
-            <w:r>
-              <w:rPr>
-                <w:rFonts w:ascii="Courier New" w:eastAsia="Times New Roman" w:hAnsi="Courier New" w:cs="Courier New"/>
-                <w:kern w:val="0"/>
-                <w:sz w:val="21"/>
-                <w:szCs w:val="21"/>
-                <w:lang w:val="en-CA" w:eastAsia="en-CA" w:bidi="ar-SA"/>
-              </w:rPr>
-              <w:t>].</w:t>
-            </w:r>
-            <w:proofErr w:type="spellStart"/>
-            <w:r>
-              <w:rPr>
-                <w:rFonts w:ascii="Courier New" w:eastAsia="Times New Roman" w:hAnsi="Courier New" w:cs="Courier New"/>
-                <w:kern w:val="0"/>
-                <w:sz w:val="21"/>
-                <w:szCs w:val="21"/>
-                <w:lang w:val="en-CA" w:eastAsia="en-CA" w:bidi="ar-SA"/>
-              </w:rPr>
-              <w:t>givenName</w:t>
-            </w:r>
-            <w:proofErr w:type="spellEnd"/>
-            <w:r>
-              <w:rPr>
-                <w:rFonts w:ascii="Courier New" w:eastAsia="Times New Roman" w:hAnsi="Courier New" w:cs="Courier New"/>
-                <w:kern w:val="0"/>
-                <w:sz w:val="21"/>
-                <w:szCs w:val="21"/>
-                <w:lang w:val="en-CA" w:eastAsia="en-CA" w:bidi="ar-SA"/>
-              </w:rPr>
-              <w:t>}</w:t>
+            <w:r>
+              <w:rPr>
+                <w:rFonts w:ascii="Courier New" w:eastAsia="Times New Roman" w:hAnsi="Courier New" w:cs="Courier New"/>
+                <w:kern w:val="0"/>
+                <w:sz w:val="21"/>
+                <w:szCs w:val="21"/>
+                <w:lang w:val="en-CA" w:eastAsia="en-CA" w:bidi="ar-SA"/>
+              </w:rPr>
+              <w:t>[i].givenName}</w:t>
             </w:r>
           </w:p>
         </w:tc>
@@ -5235,19 +3919,7 @@
                 <w:szCs w:val="21"/>
                 <w:lang w:val="en-CA" w:eastAsia="en-CA" w:bidi="ar-SA"/>
               </w:rPr>
-              <w:t>{</w:t>
-            </w:r>
-            <w:proofErr w:type="spellStart"/>
-            <w:proofErr w:type="gramStart"/>
-            <w:r>
-              <w:rPr>
-                <w:rFonts w:ascii="Courier New" w:eastAsia="Times New Roman" w:hAnsi="Courier New" w:cs="Courier New"/>
-                <w:kern w:val="0"/>
-                <w:sz w:val="21"/>
-                <w:szCs w:val="21"/>
-                <w:lang w:val="en-CA" w:eastAsia="en-CA" w:bidi="ar-SA"/>
-              </w:rPr>
-              <w:t>d.</w:t>
+              <w:t>{d.</w:t>
             </w:r>
             <w:r>
               <w:rPr>
@@ -5259,61 +3931,15 @@
               </w:rPr>
               <w:t>sysMatchedList</w:t>
             </w:r>
-            <w:proofErr w:type="spellEnd"/>
-            <w:proofErr w:type="gramEnd"/>
-            <w:r>
-              <w:rPr>
-                <w:rFonts w:ascii="Courier New" w:eastAsia="Times New Roman" w:hAnsi="Courier New" w:cs="Courier New"/>
-                <w:kern w:val="0"/>
-                <w:sz w:val="21"/>
-                <w:szCs w:val="21"/>
-                <w:lang w:val="en-CA" w:eastAsia="en-CA" w:bidi="ar-SA"/>
-              </w:rPr>
-              <w:t>[</w:t>
-            </w:r>
-            <w:proofErr w:type="spellStart"/>
-            <w:r>
-              <w:rPr>
-                <w:rFonts w:ascii="Courier New" w:eastAsia="Times New Roman" w:hAnsi="Courier New" w:cs="Courier New"/>
-                <w:kern w:val="0"/>
-                <w:sz w:val="21"/>
-                <w:szCs w:val="21"/>
-                <w:lang w:val="en-CA" w:eastAsia="en-CA" w:bidi="ar-SA"/>
-              </w:rPr>
-              <w:t>i</w:t>
-            </w:r>
-            <w:proofErr w:type="spellEnd"/>
-            <w:r>
-              <w:rPr>
-                <w:rFonts w:ascii="Courier New" w:eastAsia="Times New Roman" w:hAnsi="Courier New" w:cs="Courier New"/>
-                <w:kern w:val="0"/>
-                <w:sz w:val="21"/>
-                <w:szCs w:val="21"/>
-                <w:lang w:val="en-CA" w:eastAsia="en-CA" w:bidi="ar-SA"/>
-              </w:rPr>
-              <w:t>].</w:t>
-            </w:r>
-            <w:proofErr w:type="spellStart"/>
-            <w:r>
-              <w:rPr>
-                <w:rFonts w:ascii="Courier New" w:eastAsia="Times New Roman" w:hAnsi="Courier New" w:cs="Courier New"/>
-                <w:kern w:val="0"/>
-                <w:sz w:val="21"/>
-                <w:szCs w:val="21"/>
-                <w:lang w:val="en-CA" w:eastAsia="en-CA" w:bidi="ar-SA"/>
-              </w:rPr>
-              <w:t>legalMiddleNames</w:t>
-            </w:r>
-            <w:proofErr w:type="spellEnd"/>
-            <w:r>
-              <w:rPr>
-                <w:rFonts w:ascii="Courier New" w:eastAsia="Times New Roman" w:hAnsi="Courier New" w:cs="Courier New"/>
-                <w:kern w:val="0"/>
-                <w:sz w:val="21"/>
-                <w:szCs w:val="21"/>
-                <w:lang w:val="en-CA" w:eastAsia="en-CA" w:bidi="ar-SA"/>
-              </w:rPr>
-              <w:t>}</w:t>
+            <w:r>
+              <w:rPr>
+                <w:rFonts w:ascii="Courier New" w:eastAsia="Times New Roman" w:hAnsi="Courier New" w:cs="Courier New"/>
+                <w:kern w:val="0"/>
+                <w:sz w:val="21"/>
+                <w:szCs w:val="21"/>
+                <w:lang w:val="en-CA" w:eastAsia="en-CA" w:bidi="ar-SA"/>
+              </w:rPr>
+              <w:t>[i].legalMiddleNames}</w:t>
             </w:r>
           </w:p>
         </w:tc>
@@ -5342,19 +3968,7 @@
                 <w:szCs w:val="21"/>
                 <w:lang w:val="en-CA" w:eastAsia="en-CA" w:bidi="ar-SA"/>
               </w:rPr>
-              <w:t>{</w:t>
-            </w:r>
-            <w:proofErr w:type="spellStart"/>
-            <w:proofErr w:type="gramStart"/>
-            <w:r>
-              <w:rPr>
-                <w:rFonts w:ascii="Courier New" w:eastAsia="Times New Roman" w:hAnsi="Courier New" w:cs="Courier New"/>
-                <w:kern w:val="0"/>
-                <w:sz w:val="21"/>
-                <w:szCs w:val="21"/>
-                <w:lang w:val="en-CA" w:eastAsia="en-CA" w:bidi="ar-SA"/>
-              </w:rPr>
-              <w:t>d.</w:t>
+              <w:t>{d.</w:t>
             </w:r>
             <w:r>
               <w:rPr>
@@ -5366,61 +3980,15 @@
               </w:rPr>
               <w:t>sysMatchedList</w:t>
             </w:r>
-            <w:proofErr w:type="spellEnd"/>
-            <w:proofErr w:type="gramEnd"/>
-            <w:r>
-              <w:rPr>
-                <w:rFonts w:ascii="Courier New" w:eastAsia="Times New Roman" w:hAnsi="Courier New" w:cs="Courier New"/>
-                <w:kern w:val="0"/>
-                <w:sz w:val="21"/>
-                <w:szCs w:val="21"/>
-                <w:lang w:val="en-CA" w:eastAsia="en-CA" w:bidi="ar-SA"/>
-              </w:rPr>
-              <w:t>[</w:t>
-            </w:r>
-            <w:proofErr w:type="spellStart"/>
-            <w:r>
-              <w:rPr>
-                <w:rFonts w:ascii="Courier New" w:eastAsia="Times New Roman" w:hAnsi="Courier New" w:cs="Courier New"/>
-                <w:kern w:val="0"/>
-                <w:sz w:val="21"/>
-                <w:szCs w:val="21"/>
-                <w:lang w:val="en-CA" w:eastAsia="en-CA" w:bidi="ar-SA"/>
-              </w:rPr>
-              <w:t>i</w:t>
-            </w:r>
-            <w:proofErr w:type="spellEnd"/>
-            <w:r>
-              <w:rPr>
-                <w:rFonts w:ascii="Courier New" w:eastAsia="Times New Roman" w:hAnsi="Courier New" w:cs="Courier New"/>
-                <w:kern w:val="0"/>
-                <w:sz w:val="21"/>
-                <w:szCs w:val="21"/>
-                <w:lang w:val="en-CA" w:eastAsia="en-CA" w:bidi="ar-SA"/>
-              </w:rPr>
-              <w:t>].</w:t>
-            </w:r>
-            <w:proofErr w:type="spellStart"/>
-            <w:r>
-              <w:rPr>
-                <w:rFonts w:ascii="Courier New" w:eastAsia="Times New Roman" w:hAnsi="Courier New" w:cs="Courier New"/>
-                <w:kern w:val="0"/>
-                <w:sz w:val="21"/>
-                <w:szCs w:val="21"/>
-                <w:lang w:val="en-CA" w:eastAsia="en-CA" w:bidi="ar-SA"/>
-              </w:rPr>
-              <w:t>birthDate</w:t>
-            </w:r>
-            <w:proofErr w:type="spellEnd"/>
-            <w:r>
-              <w:rPr>
-                <w:rFonts w:ascii="Courier New" w:eastAsia="Times New Roman" w:hAnsi="Courier New" w:cs="Courier New"/>
-                <w:kern w:val="0"/>
-                <w:sz w:val="21"/>
-                <w:szCs w:val="21"/>
-                <w:lang w:val="en-CA" w:eastAsia="en-CA" w:bidi="ar-SA"/>
-              </w:rPr>
-              <w:t>}</w:t>
+            <w:r>
+              <w:rPr>
+                <w:rFonts w:ascii="Courier New" w:eastAsia="Times New Roman" w:hAnsi="Courier New" w:cs="Courier New"/>
+                <w:kern w:val="0"/>
+                <w:sz w:val="21"/>
+                <w:szCs w:val="21"/>
+                <w:lang w:val="en-CA" w:eastAsia="en-CA" w:bidi="ar-SA"/>
+              </w:rPr>
+              <w:t>[i].birthDate}</w:t>
             </w:r>
           </w:p>
         </w:tc>
@@ -5451,19 +4019,7 @@
                 <w:szCs w:val="21"/>
                 <w:lang w:val="en-CA" w:eastAsia="en-CA" w:bidi="ar-SA"/>
               </w:rPr>
-              <w:t>{</w:t>
-            </w:r>
-            <w:proofErr w:type="spellStart"/>
-            <w:proofErr w:type="gramStart"/>
-            <w:r>
-              <w:rPr>
-                <w:rFonts w:ascii="Courier New" w:eastAsia="Times New Roman" w:hAnsi="Courier New" w:cs="Courier New"/>
-                <w:kern w:val="0"/>
-                <w:sz w:val="21"/>
-                <w:szCs w:val="21"/>
-                <w:lang w:val="en-CA" w:eastAsia="en-CA" w:bidi="ar-SA"/>
-              </w:rPr>
-              <w:t>d.</w:t>
+              <w:t>{d.</w:t>
             </w:r>
             <w:r>
               <w:rPr>
@@ -5475,39 +4031,15 @@
               </w:rPr>
               <w:t>sysMatchedList</w:t>
             </w:r>
-            <w:proofErr w:type="spellEnd"/>
-            <w:proofErr w:type="gramEnd"/>
-            <w:r>
-              <w:rPr>
-                <w:rFonts w:ascii="Courier New" w:eastAsia="Times New Roman" w:hAnsi="Courier New" w:cs="Courier New"/>
-                <w:kern w:val="0"/>
-                <w:sz w:val="21"/>
-                <w:szCs w:val="21"/>
-                <w:lang w:val="en-CA" w:eastAsia="en-CA" w:bidi="ar-SA"/>
-              </w:rPr>
-              <w:t>[</w:t>
-            </w:r>
-            <w:proofErr w:type="spellStart"/>
-            <w:r>
-              <w:rPr>
-                <w:rFonts w:ascii="Courier New" w:eastAsia="Times New Roman" w:hAnsi="Courier New" w:cs="Courier New"/>
-                <w:kern w:val="0"/>
-                <w:sz w:val="21"/>
-                <w:szCs w:val="21"/>
-                <w:lang w:val="en-CA" w:eastAsia="en-CA" w:bidi="ar-SA"/>
-              </w:rPr>
-              <w:t>i</w:t>
-            </w:r>
-            <w:proofErr w:type="spellEnd"/>
-            <w:r>
-              <w:rPr>
-                <w:rFonts w:ascii="Courier New" w:eastAsia="Times New Roman" w:hAnsi="Courier New" w:cs="Courier New"/>
-                <w:kern w:val="0"/>
-                <w:sz w:val="21"/>
-                <w:szCs w:val="21"/>
-                <w:lang w:val="en-CA" w:eastAsia="en-CA" w:bidi="ar-SA"/>
-              </w:rPr>
-              <w:t>].gender}</w:t>
+            <w:r>
+              <w:rPr>
+                <w:rFonts w:ascii="Courier New" w:eastAsia="Times New Roman" w:hAnsi="Courier New" w:cs="Courier New"/>
+                <w:kern w:val="0"/>
+                <w:sz w:val="21"/>
+                <w:szCs w:val="21"/>
+                <w:lang w:val="en-CA" w:eastAsia="en-CA" w:bidi="ar-SA"/>
+              </w:rPr>
+              <w:t>[i].gender}</w:t>
             </w:r>
           </w:p>
         </w:tc>
@@ -5538,10 +4070,18 @@
                 <w:szCs w:val="22"/>
                 <w:lang w:val="en-CA" w:eastAsia="en-CA" w:bidi="ar-SA"/>
               </w:rPr>
-              <w:t>{</w:t>
-            </w:r>
-            <w:proofErr w:type="spellStart"/>
-            <w:proofErr w:type="gramStart"/>
+              <w:t>{d.</w:t>
+            </w:r>
+            <w:r>
+              <w:rPr>
+                <w:rFonts w:ascii="Courier New" w:eastAsia="Times New Roman" w:hAnsi="Courier New" w:cs="Courier New"/>
+                <w:kern w:val="0"/>
+                <w:sz w:val="21"/>
+                <w:szCs w:val="21"/>
+                <w:lang w:val="en-CA" w:eastAsia="en-CA" w:bidi="ar-SA"/>
+              </w:rPr>
+              <w:t>sysMatchedList</w:t>
+            </w:r>
             <w:r>
               <w:rPr>
                 <w:rFonts w:ascii="Courier New" w:eastAsia="Times New Roman" w:hAnsi="Courier New" w:cs="Courier New"/>
@@ -5550,73 +4090,7 @@
                 <w:szCs w:val="22"/>
                 <w:lang w:val="en-CA" w:eastAsia="en-CA" w:bidi="ar-SA"/>
               </w:rPr>
-              <w:t>d.</w:t>
-            </w:r>
-            <w:r>
-              <w:rPr>
-                <w:rFonts w:ascii="Courier New" w:eastAsia="Times New Roman" w:hAnsi="Courier New" w:cs="Courier New"/>
-                <w:kern w:val="0"/>
-                <w:sz w:val="21"/>
-                <w:szCs w:val="21"/>
-                <w:lang w:val="en-CA" w:eastAsia="en-CA" w:bidi="ar-SA"/>
-              </w:rPr>
-              <w:t>sysMatchedList</w:t>
-            </w:r>
-            <w:proofErr w:type="spellEnd"/>
-            <w:proofErr w:type="gramEnd"/>
-            <w:r>
-              <w:rPr>
-                <w:rFonts w:ascii="Courier New" w:eastAsia="Times New Roman" w:hAnsi="Courier New" w:cs="Courier New"/>
-                <w:kern w:val="0"/>
-                <w:sz w:val="22"/>
-                <w:szCs w:val="22"/>
-                <w:lang w:val="en-CA" w:eastAsia="en-CA" w:bidi="ar-SA"/>
-              </w:rPr>
-              <w:t>[</w:t>
-            </w:r>
-            <w:proofErr w:type="spellStart"/>
-            <w:r>
-              <w:rPr>
-                <w:rFonts w:ascii="Courier New" w:eastAsia="Times New Roman" w:hAnsi="Courier New" w:cs="Courier New"/>
-                <w:kern w:val="0"/>
-                <w:sz w:val="22"/>
-                <w:szCs w:val="22"/>
-                <w:lang w:val="en-CA" w:eastAsia="en-CA" w:bidi="ar-SA"/>
-              </w:rPr>
-              <w:t>i</w:t>
-            </w:r>
-            <w:proofErr w:type="spellEnd"/>
-            <w:r>
-              <w:rPr>
-                <w:rFonts w:ascii="Courier New" w:eastAsia="Times New Roman" w:hAnsi="Courier New" w:cs="Courier New"/>
-                <w:kern w:val="0"/>
-                <w:sz w:val="22"/>
-                <w:szCs w:val="22"/>
-                <w:lang w:val="en-CA" w:eastAsia="en-CA" w:bidi="ar-SA"/>
-              </w:rPr>
-              <w:t>].</w:t>
-            </w:r>
-            <w:proofErr w:type="spellStart"/>
-            <w:r>
-              <w:rPr>
-                <w:rFonts w:ascii="Courier New" w:eastAsia="Times New Roman" w:hAnsi="Courier New" w:cs="Courier New"/>
-                <w:kern w:val="0"/>
-                <w:sz w:val="22"/>
-                <w:szCs w:val="22"/>
-                <w:lang w:val="en-CA" w:eastAsia="en-CA" w:bidi="ar-SA"/>
-              </w:rPr>
-              <w:t>schoolID</w:t>
-            </w:r>
-            <w:proofErr w:type="spellEnd"/>
-            <w:r>
-              <w:rPr>
-                <w:rFonts w:ascii="Courier New" w:eastAsia="Times New Roman" w:hAnsi="Courier New" w:cs="Courier New"/>
-                <w:kern w:val="0"/>
-                <w:sz w:val="22"/>
-                <w:szCs w:val="22"/>
-                <w:lang w:val="en-CA" w:eastAsia="en-CA" w:bidi="ar-SA"/>
-              </w:rPr>
-              <w:t>}</w:t>
+              <w:t>[i].schoolID}</w:t>
             </w:r>
           </w:p>
           <w:p>
@@ -5691,19 +4165,7 @@
                 <w:szCs w:val="21"/>
                 <w:lang w:val="en-CA" w:eastAsia="en-CA" w:bidi="ar-SA"/>
               </w:rPr>
-              <w:t>Usual Name: {</w:t>
-            </w:r>
-            <w:proofErr w:type="spellStart"/>
-            <w:proofErr w:type="gramStart"/>
-            <w:r>
-              <w:rPr>
-                <w:rFonts w:ascii="Courier New" w:eastAsia="Times New Roman" w:hAnsi="Courier New" w:cs="Courier New"/>
-                <w:kern w:val="0"/>
-                <w:sz w:val="21"/>
-                <w:szCs w:val="21"/>
-                <w:lang w:val="en-CA" w:eastAsia="en-CA" w:bidi="ar-SA"/>
-              </w:rPr>
-              <w:t>d.</w:t>
+              <w:t>Usual Name: {d.</w:t>
             </w:r>
             <w:r>
               <w:rPr>
@@ -5725,61 +4187,15 @@
               </w:rPr>
               <w:t>t</w:t>
             </w:r>
-            <w:proofErr w:type="spellEnd"/>
-            <w:proofErr w:type="gramEnd"/>
-            <w:r>
-              <w:rPr>
-                <w:rFonts w:ascii="Courier New" w:eastAsia="Times New Roman" w:hAnsi="Courier New" w:cs="Courier New"/>
-                <w:kern w:val="0"/>
-                <w:sz w:val="21"/>
-                <w:szCs w:val="21"/>
-                <w:lang w:val="en-CA" w:eastAsia="en-CA" w:bidi="ar-SA"/>
-              </w:rPr>
-              <w:t>[</w:t>
-            </w:r>
-            <w:proofErr w:type="spellStart"/>
-            <w:r>
-              <w:rPr>
-                <w:rFonts w:ascii="Courier New" w:eastAsia="Times New Roman" w:hAnsi="Courier New" w:cs="Courier New"/>
-                <w:kern w:val="0"/>
-                <w:sz w:val="21"/>
-                <w:szCs w:val="21"/>
-                <w:lang w:val="en-CA" w:eastAsia="en-CA" w:bidi="ar-SA"/>
-              </w:rPr>
-              <w:t>i</w:t>
-            </w:r>
-            <w:proofErr w:type="spellEnd"/>
-            <w:r>
-              <w:rPr>
-                <w:rFonts w:ascii="Courier New" w:eastAsia="Times New Roman" w:hAnsi="Courier New" w:cs="Courier New"/>
-                <w:kern w:val="0"/>
-                <w:sz w:val="21"/>
-                <w:szCs w:val="21"/>
-                <w:lang w:val="en-CA" w:eastAsia="en-CA" w:bidi="ar-SA"/>
-              </w:rPr>
-              <w:t>].</w:t>
-            </w:r>
-            <w:proofErr w:type="spellStart"/>
-            <w:r>
-              <w:rPr>
-                <w:rFonts w:ascii="Courier New" w:eastAsia="Times New Roman" w:hAnsi="Courier New" w:cs="Courier New"/>
-                <w:kern w:val="0"/>
-                <w:sz w:val="21"/>
-                <w:szCs w:val="21"/>
-                <w:lang w:val="en-CA" w:eastAsia="en-CA" w:bidi="ar-SA"/>
-              </w:rPr>
-              <w:t>usualName</w:t>
-            </w:r>
-            <w:proofErr w:type="spellEnd"/>
-            <w:r>
-              <w:rPr>
-                <w:rFonts w:ascii="Courier New" w:eastAsia="Times New Roman" w:hAnsi="Courier New" w:cs="Courier New"/>
-                <w:kern w:val="0"/>
-                <w:sz w:val="21"/>
-                <w:szCs w:val="21"/>
-                <w:lang w:val="en-CA" w:eastAsia="en-CA" w:bidi="ar-SA"/>
-              </w:rPr>
-              <w:t>}</w:t>
+            <w:r>
+              <w:rPr>
+                <w:rFonts w:ascii="Courier New" w:eastAsia="Times New Roman" w:hAnsi="Courier New" w:cs="Courier New"/>
+                <w:kern w:val="0"/>
+                <w:sz w:val="21"/>
+                <w:szCs w:val="21"/>
+                <w:lang w:val="en-CA" w:eastAsia="en-CA" w:bidi="ar-SA"/>
+              </w:rPr>
+              <w:t>[i].usualName}</w:t>
             </w:r>
           </w:p>
           <w:p>
@@ -5851,19 +4267,7 @@
                 <w:szCs w:val="21"/>
                 <w:lang w:val="en-CA" w:eastAsia="en-CA" w:bidi="ar-SA"/>
               </w:rPr>
-              <w:t>{</w:t>
-            </w:r>
-            <w:proofErr w:type="spellStart"/>
-            <w:proofErr w:type="gramStart"/>
-            <w:r>
-              <w:rPr>
-                <w:rFonts w:ascii="Courier New" w:eastAsia="Times New Roman" w:hAnsi="Courier New" w:cs="Courier New"/>
-                <w:kern w:val="0"/>
-                <w:sz w:val="21"/>
-                <w:szCs w:val="21"/>
-                <w:lang w:val="en-CA" w:eastAsia="en-CA" w:bidi="ar-SA"/>
-              </w:rPr>
-              <w:t>d.</w:t>
+              <w:t>{d.</w:t>
             </w:r>
             <w:r>
               <w:rPr>
@@ -5875,8 +4279,6 @@
               </w:rPr>
               <w:t>sysMatchedList</w:t>
             </w:r>
-            <w:proofErr w:type="spellEnd"/>
-            <w:proofErr w:type="gramEnd"/>
             <w:r>
               <w:rPr>
                 <w:rFonts w:ascii="Courier New" w:eastAsia="Times New Roman" w:hAnsi="Courier New" w:cs="Courier New"/>
@@ -7111,7 +5513,6 @@
                 <w:lang w:val="en-CA" w:eastAsia="en-CA" w:bidi="ar-SA"/>
               </w:rPr>
             </w:pPr>
-            <w:proofErr w:type="spellStart"/>
             <w:r>
               <w:rPr>
                 <w:rFonts w:ascii="Courier New" w:eastAsia="Times New Roman" w:hAnsi="Courier New" w:cs="Courier New"/>
@@ -7122,7 +5523,6 @@
               </w:rPr>
               <w:t>Gn</w:t>
             </w:r>
-            <w:proofErr w:type="spellEnd"/>
           </w:p>
           <w:p>
             <w:pPr>
@@ -7242,19 +5642,7 @@
                 <w:szCs w:val="21"/>
                 <w:lang w:val="en-CA" w:eastAsia="en-CA" w:bidi="ar-SA"/>
               </w:rPr>
-              <w:t>{</w:t>
-            </w:r>
-            <w:proofErr w:type="spellStart"/>
-            <w:proofErr w:type="gramStart"/>
-            <w:r>
-              <w:rPr>
-                <w:rFonts w:ascii="Courier New" w:eastAsia="Times New Roman" w:hAnsi="Courier New" w:cs="Courier New"/>
-                <w:kern w:val="0"/>
-                <w:sz w:val="21"/>
-                <w:szCs w:val="21"/>
-                <w:lang w:val="en-CA" w:eastAsia="en-CA" w:bidi="ar-SA"/>
-              </w:rPr>
-              <w:t>d.</w:t>
+              <w:t>{d.</w:t>
             </w:r>
             <w:r>
               <w:rPr>
@@ -7276,41 +5664,16 @@
               </w:rPr>
               <w:t>List</w:t>
             </w:r>
-            <w:proofErr w:type="spellEnd"/>
-            <w:proofErr w:type="gramEnd"/>
-            <w:r>
-              <w:rPr>
-                <w:rFonts w:ascii="Courier New" w:eastAsia="Times New Roman" w:hAnsi="Courier New" w:cs="Courier New"/>
-                <w:kern w:val="0"/>
-                <w:sz w:val="21"/>
-                <w:szCs w:val="21"/>
-                <w:lang w:val="en-CA" w:eastAsia="en-CA" w:bidi="ar-SA"/>
-              </w:rPr>
-              <w:t>[</w:t>
-            </w:r>
-            <w:proofErr w:type="spellStart"/>
-            <w:r>
-              <w:rPr>
-                <w:rFonts w:ascii="Courier New" w:eastAsia="Times New Roman" w:hAnsi="Courier New" w:cs="Courier New"/>
-                <w:kern w:val="0"/>
-                <w:sz w:val="21"/>
-                <w:szCs w:val="21"/>
-                <w:lang w:val="en-CA" w:eastAsia="en-CA" w:bidi="ar-SA"/>
-              </w:rPr>
-              <w:t>i</w:t>
-            </w:r>
-            <w:proofErr w:type="spellEnd"/>
-            <w:r>
-              <w:rPr>
-                <w:rFonts w:ascii="Courier New" w:eastAsia="Times New Roman" w:hAnsi="Courier New" w:cs="Courier New"/>
-                <w:kern w:val="0"/>
-                <w:sz w:val="21"/>
-                <w:szCs w:val="21"/>
-                <w:lang w:val="en-CA" w:eastAsia="en-CA" w:bidi="ar-SA"/>
-              </w:rPr>
-              <w:t>].</w:t>
-            </w:r>
-            <w:proofErr w:type="spellStart"/>
+            <w:r>
+              <w:rPr>
+                <w:rFonts w:ascii="Courier New" w:eastAsia="Times New Roman" w:hAnsi="Courier New" w:cs="Courier New"/>
+                <w:kern w:val="0"/>
+                <w:sz w:val="21"/>
+                <w:szCs w:val="21"/>
+                <w:lang w:val="en-CA" w:eastAsia="en-CA" w:bidi="ar-SA"/>
+              </w:rPr>
+              <w:t>[i].</w:t>
+            </w:r>
             <w:r>
               <w:rPr>
                 <w:rFonts w:ascii="Courier New" w:eastAsia="Times New Roman" w:hAnsi="Courier New" w:cs="Courier New"/>
@@ -7329,18 +5692,7 @@
                 <w:szCs w:val="21"/>
                 <w:lang w:val="en-CA" w:eastAsia="en-CA" w:bidi="ar-SA"/>
               </w:rPr>
-              <w:t>pen</w:t>
-            </w:r>
-            <w:proofErr w:type="spellEnd"/>
-            <w:r>
-              <w:rPr>
-                <w:rFonts w:ascii="Courier New" w:eastAsia="Times New Roman" w:hAnsi="Courier New" w:cs="Courier New"/>
-                <w:kern w:val="0"/>
-                <w:sz w:val="21"/>
-                <w:szCs w:val="21"/>
-                <w:lang w:val="en-CA" w:eastAsia="en-CA" w:bidi="ar-SA"/>
-              </w:rPr>
-              <w:t>}</w:t>
+              <w:t>pen}</w:t>
             </w:r>
             <w:r>
               <w:rPr>
@@ -7366,18 +5718,7 @@
                 <w:szCs w:val="21"/>
                 <w:lang w:val="en-CA" w:eastAsia="en-CA" w:bidi="ar-SA"/>
               </w:rPr>
-              <w:t>{</w:t>
-            </w:r>
-            <w:proofErr w:type="spellStart"/>
-            <w:r>
-              <w:rPr>
-                <w:rFonts w:ascii="Courier New" w:eastAsia="Times New Roman" w:hAnsi="Courier New" w:cs="Courier New"/>
-                <w:kern w:val="0"/>
-                <w:sz w:val="21"/>
-                <w:szCs w:val="21"/>
-                <w:lang w:val="en-CA" w:eastAsia="en-CA" w:bidi="ar-SA"/>
-              </w:rPr>
-              <w:t>d.</w:t>
+              <w:t>{d.</w:t>
             </w:r>
             <w:r>
               <w:rPr>
@@ -7389,40 +5730,16 @@
               </w:rPr>
               <w:t>diffList</w:t>
             </w:r>
-            <w:proofErr w:type="spellEnd"/>
-            <w:r>
-              <w:rPr>
-                <w:rFonts w:ascii="Courier New" w:eastAsia="Times New Roman" w:hAnsi="Courier New" w:cs="Courier New"/>
-                <w:kern w:val="0"/>
-                <w:sz w:val="21"/>
-                <w:szCs w:val="21"/>
-                <w:lang w:val="en-CA" w:eastAsia="en-CA" w:bidi="ar-SA"/>
-              </w:rPr>
-              <w:t>[</w:t>
-            </w:r>
-            <w:proofErr w:type="spellStart"/>
-            <w:r>
-              <w:rPr>
-                <w:rFonts w:ascii="Courier New" w:eastAsia="Times New Roman" w:hAnsi="Courier New" w:cs="Courier New"/>
-                <w:kern w:val="0"/>
-                <w:sz w:val="21"/>
-                <w:szCs w:val="21"/>
-                <w:lang w:val="en-CA" w:eastAsia="en-CA" w:bidi="ar-SA"/>
-              </w:rPr>
-              <w:t>i</w:t>
-            </w:r>
-            <w:proofErr w:type="spellEnd"/>
-            <w:r>
-              <w:rPr>
-                <w:rFonts w:ascii="Courier New" w:eastAsia="Times New Roman" w:hAnsi="Courier New" w:cs="Courier New"/>
-                <w:kern w:val="0"/>
-                <w:sz w:val="21"/>
-                <w:szCs w:val="21"/>
-                <w:lang w:val="en-CA" w:eastAsia="en-CA" w:bidi="ar-SA"/>
-              </w:rPr>
-              <w:t>].</w:t>
-            </w:r>
-            <w:proofErr w:type="spellStart"/>
+            <w:r>
+              <w:rPr>
+                <w:rFonts w:ascii="Courier New" w:eastAsia="Times New Roman" w:hAnsi="Courier New" w:cs="Courier New"/>
+                <w:kern w:val="0"/>
+                <w:sz w:val="21"/>
+                <w:szCs w:val="21"/>
+                <w:lang w:val="en-CA" w:eastAsia="en-CA" w:bidi="ar-SA"/>
+              </w:rPr>
+              <w:t>[i].</w:t>
+            </w:r>
             <w:r>
               <w:rPr>
                 <w:rFonts w:ascii="Courier New" w:eastAsia="Times New Roman" w:hAnsi="Courier New" w:cs="Courier New"/>
@@ -7451,18 +5768,7 @@
                 <w:szCs w:val="21"/>
                 <w:lang w:val="en-CA" w:eastAsia="en-CA" w:bidi="ar-SA"/>
               </w:rPr>
-              <w:t>pen</w:t>
-            </w:r>
-            <w:proofErr w:type="spellEnd"/>
-            <w:r>
-              <w:rPr>
-                <w:rFonts w:ascii="Courier New" w:eastAsia="Times New Roman" w:hAnsi="Courier New" w:cs="Courier New"/>
-                <w:kern w:val="0"/>
-                <w:sz w:val="21"/>
-                <w:szCs w:val="21"/>
-                <w:lang w:val="en-CA" w:eastAsia="en-CA" w:bidi="ar-SA"/>
-              </w:rPr>
-              <w:t>}</w:t>
+              <w:t>pen}</w:t>
             </w:r>
           </w:p>
         </w:tc>
@@ -7493,19 +5799,7 @@
                 <w:szCs w:val="21"/>
                 <w:lang w:val="en-CA" w:eastAsia="en-CA" w:bidi="ar-SA"/>
               </w:rPr>
-              <w:t>{</w:t>
-            </w:r>
-            <w:proofErr w:type="spellStart"/>
-            <w:proofErr w:type="gramStart"/>
-            <w:r>
-              <w:rPr>
-                <w:rFonts w:ascii="Courier New" w:eastAsia="Times New Roman" w:hAnsi="Courier New" w:cs="Courier New"/>
-                <w:kern w:val="0"/>
-                <w:sz w:val="21"/>
-                <w:szCs w:val="21"/>
-                <w:lang w:val="en-CA" w:eastAsia="en-CA" w:bidi="ar-SA"/>
-              </w:rPr>
-              <w:t>d.</w:t>
+              <w:t>{d.</w:t>
             </w:r>
             <w:r>
               <w:rPr>
@@ -7517,39 +5811,79 @@
               </w:rPr>
               <w:t>diffList</w:t>
             </w:r>
-            <w:proofErr w:type="spellEnd"/>
-            <w:proofErr w:type="gramEnd"/>
-            <w:r>
-              <w:rPr>
-                <w:rFonts w:ascii="Courier New" w:eastAsia="Times New Roman" w:hAnsi="Courier New" w:cs="Courier New"/>
-                <w:kern w:val="0"/>
-                <w:sz w:val="21"/>
-                <w:szCs w:val="21"/>
-                <w:lang w:val="en-CA" w:eastAsia="en-CA" w:bidi="ar-SA"/>
-              </w:rPr>
-              <w:t>[</w:t>
-            </w:r>
-            <w:proofErr w:type="spellStart"/>
-            <w:r>
-              <w:rPr>
-                <w:rFonts w:ascii="Courier New" w:eastAsia="Times New Roman" w:hAnsi="Courier New" w:cs="Courier New"/>
-                <w:kern w:val="0"/>
-                <w:sz w:val="21"/>
-                <w:szCs w:val="21"/>
-                <w:lang w:val="en-CA" w:eastAsia="en-CA" w:bidi="ar-SA"/>
-              </w:rPr>
-              <w:t>i</w:t>
-            </w:r>
-            <w:proofErr w:type="spellEnd"/>
-            <w:r>
-              <w:rPr>
-                <w:rFonts w:ascii="Courier New" w:eastAsia="Times New Roman" w:hAnsi="Courier New" w:cs="Courier New"/>
-                <w:kern w:val="0"/>
-                <w:sz w:val="21"/>
-                <w:szCs w:val="21"/>
-                <w:lang w:val="en-CA" w:eastAsia="en-CA" w:bidi="ar-SA"/>
-              </w:rPr>
-              <w:t>]</w:t>
+            <w:r>
+              <w:rPr>
+                <w:rFonts w:ascii="Courier New" w:eastAsia="Times New Roman" w:hAnsi="Courier New" w:cs="Courier New"/>
+                <w:kern w:val="0"/>
+                <w:sz w:val="21"/>
+                <w:szCs w:val="21"/>
+                <w:lang w:val="en-CA" w:eastAsia="en-CA" w:bidi="ar-SA"/>
+              </w:rPr>
+              <w:t>[i]</w:t>
+            </w:r>
+            <w:r>
+              <w:rPr>
+                <w:rFonts w:ascii="Courier New" w:eastAsia="Times New Roman" w:hAnsi="Courier New" w:cs="Courier New"/>
+                <w:kern w:val="0"/>
+                <w:sz w:val="21"/>
+                <w:szCs w:val="21"/>
+                <w:lang w:val="en-CA" w:eastAsia="en-CA" w:bidi="ar-SA"/>
+              </w:rPr>
+              <w:t>. school</w:t>
+            </w:r>
+            <w:r>
+              <w:rPr>
+                <w:rFonts w:ascii="Courier New" w:eastAsia="Times New Roman" w:hAnsi="Courier New" w:cs="Courier New"/>
+                <w:kern w:val="0"/>
+                <w:sz w:val="21"/>
+                <w:szCs w:val="21"/>
+                <w:lang w:val="en-CA" w:eastAsia="en-CA" w:bidi="ar-SA"/>
+              </w:rPr>
+              <w:t>.surname}</w:t>
+            </w:r>
+          </w:p>
+          <w:p>
+            <w:pPr>
+              <w:widowControl/>
+              <w:shd w:val="clear" w:color="auto" w:fill="FFFFFF"/>
+              <w:suppressAutoHyphens w:val="0"/>
+              <w:autoSpaceDN/>
+              <w:textAlignment w:val="auto"/>
+              <w:rPr>
+                <w:rFonts w:ascii="Courier New" w:eastAsia="Times New Roman" w:hAnsi="Courier New" w:cs="Courier New"/>
+                <w:kern w:val="0"/>
+                <w:lang w:val="en-CA" w:eastAsia="en-CA" w:bidi="ar-SA"/>
+              </w:rPr>
+            </w:pPr>
+            <w:r>
+              <w:rPr>
+                <w:rFonts w:ascii="Courier New" w:eastAsia="Times New Roman" w:hAnsi="Courier New" w:cs="Courier New"/>
+                <w:kern w:val="0"/>
+                <w:sz w:val="21"/>
+                <w:szCs w:val="21"/>
+                <w:lang w:val="en-CA" w:eastAsia="en-CA" w:bidi="ar-SA"/>
+              </w:rPr>
+              <w:t>{d.</w:t>
+            </w:r>
+            <w:r>
+              <w:rPr>
+                <w:rFonts w:ascii="Courier New" w:eastAsia="Times New Roman" w:hAnsi="Courier New" w:cs="Courier New"/>
+                <w:kern w:val="0"/>
+                <w:sz w:val="21"/>
+                <w:szCs w:val="21"/>
+                <w:lang w:val="en-CA" w:eastAsia="en-CA" w:bidi="ar-SA"/>
+              </w:rPr>
+              <w:t>diffList</w:t>
+            </w:r>
+            <w:r>
+              <w:rPr>
+                <w:rFonts w:ascii="Courier New" w:eastAsia="Times New Roman" w:hAnsi="Courier New" w:cs="Courier New"/>
+                <w:kern w:val="0"/>
+                <w:sz w:val="21"/>
+                <w:szCs w:val="21"/>
+                <w:lang w:val="en-CA" w:eastAsia="en-CA" w:bidi="ar-SA"/>
+              </w:rPr>
+              <w:t>[i]</w:t>
             </w:r>
             <w:r>
               <w:rPr>
@@ -7561,8 +5895,95 @@
               </w:rPr>
               <w:t xml:space="preserve">. </w:t>
             </w:r>
-            <w:proofErr w:type="spellStart"/>
-            <w:proofErr w:type="gramStart"/>
+            <w:r>
+              <w:rPr>
+                <w:rFonts w:ascii="Courier New" w:eastAsia="Times New Roman" w:hAnsi="Courier New" w:cs="Courier New"/>
+                <w:kern w:val="0"/>
+                <w:sz w:val="21"/>
+                <w:szCs w:val="21"/>
+                <w:lang w:val="en-CA" w:eastAsia="en-CA" w:bidi="ar-SA"/>
+              </w:rPr>
+              <w:t>min</w:t>
+            </w:r>
+            <w:r>
+              <w:rPr>
+                <w:rFonts w:ascii="Courier New" w:eastAsia="Times New Roman" w:hAnsi="Courier New" w:cs="Courier New"/>
+                <w:kern w:val="0"/>
+                <w:sz w:val="21"/>
+                <w:szCs w:val="21"/>
+                <w:lang w:val="en-CA" w:eastAsia="en-CA" w:bidi="ar-SA"/>
+              </w:rPr>
+              <w:t>.surname}</w:t>
+            </w:r>
+          </w:p>
+        </w:tc>
+        <w:tc>
+          <w:tcPr>
+            <w:tcW w:w="2694" w:type="dxa"/>
+          </w:tcPr>
+          <w:p>
+            <w:pPr>
+              <w:widowControl/>
+              <w:shd w:val="clear" w:color="auto" w:fill="FFFFFF"/>
+              <w:suppressAutoHyphens w:val="0"/>
+              <w:autoSpaceDN/>
+              <w:textAlignment w:val="auto"/>
+              <w:rPr>
+                <w:rFonts w:ascii="Courier New" w:eastAsia="Times New Roman" w:hAnsi="Courier New" w:cs="Courier New"/>
+                <w:kern w:val="0"/>
+                <w:lang w:val="en-CA" w:eastAsia="en-CA" w:bidi="ar-SA"/>
+              </w:rPr>
+            </w:pPr>
+            <w:r>
+              <w:rPr>
+                <w:rFonts w:ascii="Courier New" w:eastAsia="Times New Roman" w:hAnsi="Courier New" w:cs="Courier New"/>
+                <w:kern w:val="0"/>
+                <w:sz w:val="21"/>
+                <w:szCs w:val="21"/>
+                <w:lang w:val="en-CA" w:eastAsia="en-CA" w:bidi="ar-SA"/>
+              </w:rPr>
+              <w:t>{d.</w:t>
+            </w:r>
+            <w:r>
+              <w:rPr>
+                <w:rFonts w:ascii="Courier New" w:eastAsia="Times New Roman" w:hAnsi="Courier New" w:cs="Courier New"/>
+                <w:kern w:val="0"/>
+                <w:sz w:val="21"/>
+                <w:szCs w:val="21"/>
+                <w:lang w:val="en-CA" w:eastAsia="en-CA" w:bidi="ar-SA"/>
+              </w:rPr>
+              <w:t>diff</w:t>
+            </w:r>
+            <w:r>
+              <w:rPr>
+                <w:rFonts w:ascii="Courier New" w:eastAsia="Times New Roman" w:hAnsi="Courier New" w:cs="Courier New"/>
+                <w:kern w:val="0"/>
+                <w:sz w:val="21"/>
+                <w:szCs w:val="21"/>
+                <w:lang w:val="en-CA" w:eastAsia="en-CA" w:bidi="ar-SA"/>
+              </w:rPr>
+              <w:t>List</w:t>
+            </w:r>
+            <w:r>
+              <w:rPr>
+                <w:rFonts w:ascii="Courier New" w:eastAsia="Times New Roman" w:hAnsi="Courier New" w:cs="Courier New"/>
+                <w:kern w:val="0"/>
+                <w:sz w:val="21"/>
+                <w:szCs w:val="21"/>
+                <w:lang w:val="en-CA" w:eastAsia="en-CA" w:bidi="ar-SA"/>
+              </w:rPr>
+              <w:t>[i]</w:t>
+            </w:r>
+            <w:r>
+              <w:rPr>
+                <w:rFonts w:ascii="Courier New" w:eastAsia="Times New Roman" w:hAnsi="Courier New" w:cs="Courier New"/>
+                <w:kern w:val="0"/>
+                <w:sz w:val="21"/>
+                <w:szCs w:val="21"/>
+                <w:lang w:val="en-CA" w:eastAsia="en-CA" w:bidi="ar-SA"/>
+              </w:rPr>
+              <w:t xml:space="preserve">. </w:t>
+            </w:r>
             <w:r>
               <w:rPr>
                 <w:rFonts w:ascii="Courier New" w:eastAsia="Times New Roman" w:hAnsi="Courier New" w:cs="Courier New"/>
@@ -7581,282 +6002,7 @@
                 <w:szCs w:val="21"/>
                 <w:lang w:val="en-CA" w:eastAsia="en-CA" w:bidi="ar-SA"/>
               </w:rPr>
-              <w:t>.surname</w:t>
-            </w:r>
-            <w:proofErr w:type="spellEnd"/>
-            <w:proofErr w:type="gramEnd"/>
-            <w:r>
-              <w:rPr>
-                <w:rFonts w:ascii="Courier New" w:eastAsia="Times New Roman" w:hAnsi="Courier New" w:cs="Courier New"/>
-                <w:kern w:val="0"/>
-                <w:sz w:val="21"/>
-                <w:szCs w:val="21"/>
-                <w:lang w:val="en-CA" w:eastAsia="en-CA" w:bidi="ar-SA"/>
-              </w:rPr>
-              <w:t>}</w:t>
-            </w:r>
-          </w:p>
-          <w:p>
-            <w:pPr>
-              <w:widowControl/>
-              <w:shd w:val="clear" w:color="auto" w:fill="FFFFFF"/>
-              <w:suppressAutoHyphens w:val="0"/>
-              <w:autoSpaceDN/>
-              <w:textAlignment w:val="auto"/>
-              <w:rPr>
-                <w:rFonts w:ascii="Courier New" w:eastAsia="Times New Roman" w:hAnsi="Courier New" w:cs="Courier New"/>
-                <w:kern w:val="0"/>
-                <w:lang w:val="en-CA" w:eastAsia="en-CA" w:bidi="ar-SA"/>
-              </w:rPr>
-            </w:pPr>
-            <w:r>
-              <w:rPr>
-                <w:rFonts w:ascii="Courier New" w:eastAsia="Times New Roman" w:hAnsi="Courier New" w:cs="Courier New"/>
-                <w:kern w:val="0"/>
-                <w:sz w:val="21"/>
-                <w:szCs w:val="21"/>
-                <w:lang w:val="en-CA" w:eastAsia="en-CA" w:bidi="ar-SA"/>
-              </w:rPr>
-              <w:t>{</w:t>
-            </w:r>
-            <w:proofErr w:type="spellStart"/>
-            <w:proofErr w:type="gramStart"/>
-            <w:r>
-              <w:rPr>
-                <w:rFonts w:ascii="Courier New" w:eastAsia="Times New Roman" w:hAnsi="Courier New" w:cs="Courier New"/>
-                <w:kern w:val="0"/>
-                <w:sz w:val="21"/>
-                <w:szCs w:val="21"/>
-                <w:lang w:val="en-CA" w:eastAsia="en-CA" w:bidi="ar-SA"/>
-              </w:rPr>
-              <w:t>d.</w:t>
-            </w:r>
-            <w:r>
-              <w:rPr>
-                <w:rFonts w:ascii="Courier New" w:eastAsia="Times New Roman" w:hAnsi="Courier New" w:cs="Courier New"/>
-                <w:kern w:val="0"/>
-                <w:sz w:val="21"/>
-                <w:szCs w:val="21"/>
-                <w:lang w:val="en-CA" w:eastAsia="en-CA" w:bidi="ar-SA"/>
-              </w:rPr>
-              <w:t>diffList</w:t>
-            </w:r>
-            <w:proofErr w:type="spellEnd"/>
-            <w:proofErr w:type="gramEnd"/>
-            <w:r>
-              <w:rPr>
-                <w:rFonts w:ascii="Courier New" w:eastAsia="Times New Roman" w:hAnsi="Courier New" w:cs="Courier New"/>
-                <w:kern w:val="0"/>
-                <w:sz w:val="21"/>
-                <w:szCs w:val="21"/>
-                <w:lang w:val="en-CA" w:eastAsia="en-CA" w:bidi="ar-SA"/>
-              </w:rPr>
-              <w:t>[</w:t>
-            </w:r>
-            <w:proofErr w:type="spellStart"/>
-            <w:r>
-              <w:rPr>
-                <w:rFonts w:ascii="Courier New" w:eastAsia="Times New Roman" w:hAnsi="Courier New" w:cs="Courier New"/>
-                <w:kern w:val="0"/>
-                <w:sz w:val="21"/>
-                <w:szCs w:val="21"/>
-                <w:lang w:val="en-CA" w:eastAsia="en-CA" w:bidi="ar-SA"/>
-              </w:rPr>
-              <w:t>i</w:t>
-            </w:r>
-            <w:proofErr w:type="spellEnd"/>
-            <w:r>
-              <w:rPr>
-                <w:rFonts w:ascii="Courier New" w:eastAsia="Times New Roman" w:hAnsi="Courier New" w:cs="Courier New"/>
-                <w:kern w:val="0"/>
-                <w:sz w:val="21"/>
-                <w:szCs w:val="21"/>
-                <w:lang w:val="en-CA" w:eastAsia="en-CA" w:bidi="ar-SA"/>
-              </w:rPr>
-              <w:t>]</w:t>
-            </w:r>
-            <w:r>
-              <w:rPr>
-                <w:rFonts w:ascii="Courier New" w:eastAsia="Times New Roman" w:hAnsi="Courier New" w:cs="Courier New"/>
-                <w:kern w:val="0"/>
-                <w:sz w:val="21"/>
-                <w:szCs w:val="21"/>
-                <w:lang w:val="en-CA" w:eastAsia="en-CA" w:bidi="ar-SA"/>
-              </w:rPr>
-              <w:t xml:space="preserve">. </w:t>
-            </w:r>
-            <w:proofErr w:type="spellStart"/>
-            <w:proofErr w:type="gramStart"/>
-            <w:r>
-              <w:rPr>
-                <w:rFonts w:ascii="Courier New" w:eastAsia="Times New Roman" w:hAnsi="Courier New" w:cs="Courier New"/>
-                <w:kern w:val="0"/>
-                <w:sz w:val="21"/>
-                <w:szCs w:val="21"/>
-                <w:lang w:val="en-CA" w:eastAsia="en-CA" w:bidi="ar-SA"/>
-              </w:rPr>
-              <w:t>min</w:t>
-            </w:r>
-            <w:r>
-              <w:rPr>
-                <w:rFonts w:ascii="Courier New" w:eastAsia="Times New Roman" w:hAnsi="Courier New" w:cs="Courier New"/>
-                <w:kern w:val="0"/>
-                <w:sz w:val="21"/>
-                <w:szCs w:val="21"/>
-                <w:lang w:val="en-CA" w:eastAsia="en-CA" w:bidi="ar-SA"/>
-              </w:rPr>
-              <w:t>.surname</w:t>
-            </w:r>
-            <w:proofErr w:type="spellEnd"/>
-            <w:proofErr w:type="gramEnd"/>
-            <w:r>
-              <w:rPr>
-                <w:rFonts w:ascii="Courier New" w:eastAsia="Times New Roman" w:hAnsi="Courier New" w:cs="Courier New"/>
-                <w:kern w:val="0"/>
-                <w:sz w:val="21"/>
-                <w:szCs w:val="21"/>
-                <w:lang w:val="en-CA" w:eastAsia="en-CA" w:bidi="ar-SA"/>
-              </w:rPr>
-              <w:t>}</w:t>
-            </w:r>
-          </w:p>
-        </w:tc>
-        <w:tc>
-          <w:tcPr>
-            <w:tcW w:w="2694" w:type="dxa"/>
-          </w:tcPr>
-          <w:p>
-            <w:pPr>
-              <w:widowControl/>
-              <w:shd w:val="clear" w:color="auto" w:fill="FFFFFF"/>
-              <w:suppressAutoHyphens w:val="0"/>
-              <w:autoSpaceDN/>
-              <w:textAlignment w:val="auto"/>
-              <w:rPr>
-                <w:rFonts w:ascii="Courier New" w:eastAsia="Times New Roman" w:hAnsi="Courier New" w:cs="Courier New"/>
-                <w:kern w:val="0"/>
-                <w:lang w:val="en-CA" w:eastAsia="en-CA" w:bidi="ar-SA"/>
-              </w:rPr>
-            </w:pPr>
-            <w:r>
-              <w:rPr>
-                <w:rFonts w:ascii="Courier New" w:eastAsia="Times New Roman" w:hAnsi="Courier New" w:cs="Courier New"/>
-                <w:kern w:val="0"/>
-                <w:sz w:val="21"/>
-                <w:szCs w:val="21"/>
-                <w:lang w:val="en-CA" w:eastAsia="en-CA" w:bidi="ar-SA"/>
-              </w:rPr>
-              <w:t>{</w:t>
-            </w:r>
-            <w:proofErr w:type="spellStart"/>
-            <w:proofErr w:type="gramStart"/>
-            <w:r>
-              <w:rPr>
-                <w:rFonts w:ascii="Courier New" w:eastAsia="Times New Roman" w:hAnsi="Courier New" w:cs="Courier New"/>
-                <w:kern w:val="0"/>
-                <w:sz w:val="21"/>
-                <w:szCs w:val="21"/>
-                <w:lang w:val="en-CA" w:eastAsia="en-CA" w:bidi="ar-SA"/>
-              </w:rPr>
-              <w:t>d.</w:t>
-            </w:r>
-            <w:r>
-              <w:rPr>
-                <w:rFonts w:ascii="Courier New" w:eastAsia="Times New Roman" w:hAnsi="Courier New" w:cs="Courier New"/>
-                <w:kern w:val="0"/>
-                <w:sz w:val="21"/>
-                <w:szCs w:val="21"/>
-                <w:lang w:val="en-CA" w:eastAsia="en-CA" w:bidi="ar-SA"/>
-              </w:rPr>
-              <w:t>diff</w:t>
-            </w:r>
-            <w:r>
-              <w:rPr>
-                <w:rFonts w:ascii="Courier New" w:eastAsia="Times New Roman" w:hAnsi="Courier New" w:cs="Courier New"/>
-                <w:kern w:val="0"/>
-                <w:sz w:val="21"/>
-                <w:szCs w:val="21"/>
-                <w:lang w:val="en-CA" w:eastAsia="en-CA" w:bidi="ar-SA"/>
-              </w:rPr>
-              <w:t>List</w:t>
-            </w:r>
-            <w:proofErr w:type="spellEnd"/>
-            <w:proofErr w:type="gramEnd"/>
-            <w:r>
-              <w:rPr>
-                <w:rFonts w:ascii="Courier New" w:eastAsia="Times New Roman" w:hAnsi="Courier New" w:cs="Courier New"/>
-                <w:kern w:val="0"/>
-                <w:sz w:val="21"/>
-                <w:szCs w:val="21"/>
-                <w:lang w:val="en-CA" w:eastAsia="en-CA" w:bidi="ar-SA"/>
-              </w:rPr>
-              <w:t>[</w:t>
-            </w:r>
-            <w:proofErr w:type="spellStart"/>
-            <w:r>
-              <w:rPr>
-                <w:rFonts w:ascii="Courier New" w:eastAsia="Times New Roman" w:hAnsi="Courier New" w:cs="Courier New"/>
-                <w:kern w:val="0"/>
-                <w:sz w:val="21"/>
-                <w:szCs w:val="21"/>
-                <w:lang w:val="en-CA" w:eastAsia="en-CA" w:bidi="ar-SA"/>
-              </w:rPr>
-              <w:t>i</w:t>
-            </w:r>
-            <w:proofErr w:type="spellEnd"/>
-            <w:r>
-              <w:rPr>
-                <w:rFonts w:ascii="Courier New" w:eastAsia="Times New Roman" w:hAnsi="Courier New" w:cs="Courier New"/>
-                <w:kern w:val="0"/>
-                <w:sz w:val="21"/>
-                <w:szCs w:val="21"/>
-                <w:lang w:val="en-CA" w:eastAsia="en-CA" w:bidi="ar-SA"/>
-              </w:rPr>
-              <w:t>]</w:t>
-            </w:r>
-            <w:r>
-              <w:rPr>
-                <w:rFonts w:ascii="Courier New" w:eastAsia="Times New Roman" w:hAnsi="Courier New" w:cs="Courier New"/>
-                <w:kern w:val="0"/>
-                <w:sz w:val="21"/>
-                <w:szCs w:val="21"/>
-                <w:lang w:val="en-CA" w:eastAsia="en-CA" w:bidi="ar-SA"/>
-              </w:rPr>
-              <w:t xml:space="preserve">. </w:t>
-            </w:r>
-            <w:proofErr w:type="spellStart"/>
-            <w:proofErr w:type="gramStart"/>
-            <w:r>
-              <w:rPr>
-                <w:rFonts w:ascii="Courier New" w:eastAsia="Times New Roman" w:hAnsi="Courier New" w:cs="Courier New"/>
-                <w:kern w:val="0"/>
-                <w:sz w:val="21"/>
-                <w:szCs w:val="21"/>
-                <w:lang w:val="en-CA" w:eastAsia="en-CA" w:bidi="ar-SA"/>
-              </w:rPr>
-              <w:t>school</w:t>
-            </w:r>
-            <w:r>
-              <w:rPr>
-                <w:rFonts w:ascii="Courier New" w:eastAsia="Times New Roman" w:hAnsi="Courier New" w:cs="Courier New"/>
-                <w:kern w:val="0"/>
-                <w:sz w:val="21"/>
-                <w:szCs w:val="21"/>
-                <w:lang w:val="en-CA" w:eastAsia="en-CA" w:bidi="ar-SA"/>
-              </w:rPr>
-              <w:t>.givenName</w:t>
-            </w:r>
-            <w:proofErr w:type="spellEnd"/>
-            <w:proofErr w:type="gramEnd"/>
-            <w:r>
-              <w:rPr>
-                <w:rFonts w:ascii="Courier New" w:eastAsia="Times New Roman" w:hAnsi="Courier New" w:cs="Courier New"/>
-                <w:kern w:val="0"/>
-                <w:sz w:val="21"/>
-                <w:szCs w:val="21"/>
-                <w:lang w:val="en-CA" w:eastAsia="en-CA" w:bidi="ar-SA"/>
-              </w:rPr>
-              <w:t>}</w:t>
+              <w:t>.givenName}</w:t>
             </w:r>
             <w:r>
               <w:rPr>
@@ -7869,7 +6015,6 @@
               <w:br/>
               <w:t>{</w:t>
             </w:r>
-            <w:proofErr w:type="spellStart"/>
             <w:r>
               <w:rPr>
                 <w:rFonts w:ascii="Courier New" w:eastAsia="Times New Roman" w:hAnsi="Courier New" w:cs="Courier New"/>
@@ -7890,38 +6035,15 @@
               </w:rPr>
               <w:t>diffList</w:t>
             </w:r>
-            <w:proofErr w:type="spellEnd"/>
-            <w:r>
-              <w:rPr>
-                <w:rFonts w:ascii="Courier New" w:eastAsia="Times New Roman" w:hAnsi="Courier New" w:cs="Courier New"/>
-                <w:kern w:val="0"/>
-                <w:sz w:val="21"/>
-                <w:szCs w:val="21"/>
-                <w:lang w:val="en-CA" w:eastAsia="en-CA" w:bidi="ar-SA"/>
-              </w:rPr>
-              <w:t>[</w:t>
-            </w:r>
-            <w:proofErr w:type="spellStart"/>
-            <w:r>
-              <w:rPr>
-                <w:rFonts w:ascii="Courier New" w:eastAsia="Times New Roman" w:hAnsi="Courier New" w:cs="Courier New"/>
-                <w:kern w:val="0"/>
-                <w:sz w:val="21"/>
-                <w:szCs w:val="21"/>
-                <w:lang w:val="en-CA" w:eastAsia="en-CA" w:bidi="ar-SA"/>
-              </w:rPr>
-              <w:t>i</w:t>
-            </w:r>
-            <w:proofErr w:type="spellEnd"/>
-            <w:r>
-              <w:rPr>
-                <w:rFonts w:ascii="Courier New" w:eastAsia="Times New Roman" w:hAnsi="Courier New" w:cs="Courier New"/>
-                <w:kern w:val="0"/>
-                <w:sz w:val="21"/>
-                <w:szCs w:val="21"/>
-                <w:lang w:val="en-CA" w:eastAsia="en-CA" w:bidi="ar-SA"/>
-              </w:rPr>
-              <w:t>]</w:t>
+            <w:r>
+              <w:rPr>
+                <w:rFonts w:ascii="Courier New" w:eastAsia="Times New Roman" w:hAnsi="Courier New" w:cs="Courier New"/>
+                <w:kern w:val="0"/>
+                <w:sz w:val="21"/>
+                <w:szCs w:val="21"/>
+                <w:lang w:val="en-CA" w:eastAsia="en-CA" w:bidi="ar-SA"/>
+              </w:rPr>
+              <w:t>[i]</w:t>
             </w:r>
             <w:r>
               <w:rPr>
@@ -7933,8 +6055,6 @@
               </w:rPr>
               <w:t xml:space="preserve">. </w:t>
             </w:r>
-            <w:proofErr w:type="spellStart"/>
-            <w:proofErr w:type="gramStart"/>
             <w:r>
               <w:rPr>
                 <w:rFonts w:ascii="Courier New" w:eastAsia="Times New Roman" w:hAnsi="Courier New" w:cs="Courier New"/>
@@ -7953,19 +6073,7 @@
                 <w:szCs w:val="21"/>
                 <w:lang w:val="en-CA" w:eastAsia="en-CA" w:bidi="ar-SA"/>
               </w:rPr>
-              <w:t>.givenName</w:t>
-            </w:r>
-            <w:proofErr w:type="spellEnd"/>
-            <w:proofErr w:type="gramEnd"/>
-            <w:r>
-              <w:rPr>
-                <w:rFonts w:ascii="Courier New" w:eastAsia="Times New Roman" w:hAnsi="Courier New" w:cs="Courier New"/>
-                <w:kern w:val="0"/>
-                <w:sz w:val="21"/>
-                <w:szCs w:val="21"/>
-                <w:lang w:val="en-CA" w:eastAsia="en-CA" w:bidi="ar-SA"/>
-              </w:rPr>
-              <w:t>}</w:t>
+              <w:t>.givenName}</w:t>
             </w:r>
           </w:p>
         </w:tc>
@@ -7994,19 +6102,7 @@
                 <w:szCs w:val="21"/>
                 <w:lang w:val="en-CA" w:eastAsia="en-CA" w:bidi="ar-SA"/>
               </w:rPr>
-              <w:t>{</w:t>
-            </w:r>
-            <w:proofErr w:type="spellStart"/>
-            <w:proofErr w:type="gramStart"/>
-            <w:r>
-              <w:rPr>
-                <w:rFonts w:ascii="Courier New" w:eastAsia="Times New Roman" w:hAnsi="Courier New" w:cs="Courier New"/>
-                <w:kern w:val="0"/>
-                <w:sz w:val="21"/>
-                <w:szCs w:val="21"/>
-                <w:lang w:val="en-CA" w:eastAsia="en-CA" w:bidi="ar-SA"/>
-              </w:rPr>
-              <w:t>d.</w:t>
+              <w:t>{d.</w:t>
             </w:r>
             <w:r>
               <w:rPr>
@@ -8028,39 +6124,15 @@
               </w:rPr>
               <w:t>List</w:t>
             </w:r>
-            <w:proofErr w:type="spellEnd"/>
-            <w:proofErr w:type="gramEnd"/>
-            <w:r>
-              <w:rPr>
-                <w:rFonts w:ascii="Courier New" w:eastAsia="Times New Roman" w:hAnsi="Courier New" w:cs="Courier New"/>
-                <w:kern w:val="0"/>
-                <w:sz w:val="21"/>
-                <w:szCs w:val="21"/>
-                <w:lang w:val="en-CA" w:eastAsia="en-CA" w:bidi="ar-SA"/>
-              </w:rPr>
-              <w:t>[</w:t>
-            </w:r>
-            <w:proofErr w:type="spellStart"/>
-            <w:r>
-              <w:rPr>
-                <w:rFonts w:ascii="Courier New" w:eastAsia="Times New Roman" w:hAnsi="Courier New" w:cs="Courier New"/>
-                <w:kern w:val="0"/>
-                <w:sz w:val="21"/>
-                <w:szCs w:val="21"/>
-                <w:lang w:val="en-CA" w:eastAsia="en-CA" w:bidi="ar-SA"/>
-              </w:rPr>
-              <w:t>i</w:t>
-            </w:r>
-            <w:proofErr w:type="spellEnd"/>
-            <w:r>
-              <w:rPr>
-                <w:rFonts w:ascii="Courier New" w:eastAsia="Times New Roman" w:hAnsi="Courier New" w:cs="Courier New"/>
-                <w:kern w:val="0"/>
-                <w:sz w:val="21"/>
-                <w:szCs w:val="21"/>
-                <w:lang w:val="en-CA" w:eastAsia="en-CA" w:bidi="ar-SA"/>
-              </w:rPr>
-              <w:t>]</w:t>
+            <w:r>
+              <w:rPr>
+                <w:rFonts w:ascii="Courier New" w:eastAsia="Times New Roman" w:hAnsi="Courier New" w:cs="Courier New"/>
+                <w:kern w:val="0"/>
+                <w:sz w:val="21"/>
+                <w:szCs w:val="21"/>
+                <w:lang w:val="en-CA" w:eastAsia="en-CA" w:bidi="ar-SA"/>
+              </w:rPr>
+              <w:t>[i]</w:t>
             </w:r>
             <w:r>
               <w:rPr>
@@ -8072,8 +6144,6 @@
               </w:rPr>
               <w:t xml:space="preserve">. </w:t>
             </w:r>
-            <w:proofErr w:type="spellStart"/>
-            <w:proofErr w:type="gramStart"/>
             <w:r>
               <w:rPr>
                 <w:rFonts w:ascii="Courier New" w:eastAsia="Times New Roman" w:hAnsi="Courier New" w:cs="Courier New"/>
@@ -8092,19 +6162,7 @@
                 <w:szCs w:val="21"/>
                 <w:lang w:val="en-CA" w:eastAsia="en-CA" w:bidi="ar-SA"/>
               </w:rPr>
-              <w:t>.legalMiddleNames</w:t>
-            </w:r>
-            <w:proofErr w:type="spellEnd"/>
-            <w:proofErr w:type="gramEnd"/>
-            <w:r>
-              <w:rPr>
-                <w:rFonts w:ascii="Courier New" w:eastAsia="Times New Roman" w:hAnsi="Courier New" w:cs="Courier New"/>
-                <w:kern w:val="0"/>
-                <w:sz w:val="21"/>
-                <w:szCs w:val="21"/>
-                <w:lang w:val="en-CA" w:eastAsia="en-CA" w:bidi="ar-SA"/>
-              </w:rPr>
-              <w:t>}</w:t>
+              <w:t>.legalMiddleNames}</w:t>
             </w:r>
             <w:r>
               <w:rPr>
@@ -8117,7 +6175,6 @@
               <w:br/>
               <w:t>{</w:t>
             </w:r>
-            <w:proofErr w:type="spellStart"/>
             <w:r>
               <w:rPr>
                 <w:rFonts w:ascii="Courier New" w:eastAsia="Times New Roman" w:hAnsi="Courier New" w:cs="Courier New"/>
@@ -8138,38 +6195,15 @@
               </w:rPr>
               <w:t>diffList</w:t>
             </w:r>
-            <w:proofErr w:type="spellEnd"/>
-            <w:r>
-              <w:rPr>
-                <w:rFonts w:ascii="Courier New" w:eastAsia="Times New Roman" w:hAnsi="Courier New" w:cs="Courier New"/>
-                <w:kern w:val="0"/>
-                <w:sz w:val="21"/>
-                <w:szCs w:val="21"/>
-                <w:lang w:val="en-CA" w:eastAsia="en-CA" w:bidi="ar-SA"/>
-              </w:rPr>
-              <w:t>[</w:t>
-            </w:r>
-            <w:proofErr w:type="spellStart"/>
-            <w:r>
-              <w:rPr>
-                <w:rFonts w:ascii="Courier New" w:eastAsia="Times New Roman" w:hAnsi="Courier New" w:cs="Courier New"/>
-                <w:kern w:val="0"/>
-                <w:sz w:val="21"/>
-                <w:szCs w:val="21"/>
-                <w:lang w:val="en-CA" w:eastAsia="en-CA" w:bidi="ar-SA"/>
-              </w:rPr>
-              <w:t>i</w:t>
-            </w:r>
-            <w:proofErr w:type="spellEnd"/>
-            <w:r>
-              <w:rPr>
-                <w:rFonts w:ascii="Courier New" w:eastAsia="Times New Roman" w:hAnsi="Courier New" w:cs="Courier New"/>
-                <w:kern w:val="0"/>
-                <w:sz w:val="21"/>
-                <w:szCs w:val="21"/>
-                <w:lang w:val="en-CA" w:eastAsia="en-CA" w:bidi="ar-SA"/>
-              </w:rPr>
-              <w:t>]</w:t>
+            <w:r>
+              <w:rPr>
+                <w:rFonts w:ascii="Courier New" w:eastAsia="Times New Roman" w:hAnsi="Courier New" w:cs="Courier New"/>
+                <w:kern w:val="0"/>
+                <w:sz w:val="21"/>
+                <w:szCs w:val="21"/>
+                <w:lang w:val="en-CA" w:eastAsia="en-CA" w:bidi="ar-SA"/>
+              </w:rPr>
+              <w:t>[i]</w:t>
             </w:r>
             <w:r>
               <w:rPr>
@@ -8181,8 +6215,6 @@
               </w:rPr>
               <w:t xml:space="preserve">. </w:t>
             </w:r>
-            <w:proofErr w:type="spellStart"/>
-            <w:proofErr w:type="gramStart"/>
             <w:r>
               <w:rPr>
                 <w:rFonts w:ascii="Courier New" w:eastAsia="Times New Roman" w:hAnsi="Courier New" w:cs="Courier New"/>
@@ -8201,19 +6233,7 @@
                 <w:szCs w:val="21"/>
                 <w:lang w:val="en-CA" w:eastAsia="en-CA" w:bidi="ar-SA"/>
               </w:rPr>
-              <w:t>.legalMiddleNames</w:t>
-            </w:r>
-            <w:proofErr w:type="spellEnd"/>
-            <w:proofErr w:type="gramEnd"/>
-            <w:r>
-              <w:rPr>
-                <w:rFonts w:ascii="Courier New" w:eastAsia="Times New Roman" w:hAnsi="Courier New" w:cs="Courier New"/>
-                <w:kern w:val="0"/>
-                <w:sz w:val="21"/>
-                <w:szCs w:val="21"/>
-                <w:lang w:val="en-CA" w:eastAsia="en-CA" w:bidi="ar-SA"/>
-              </w:rPr>
-              <w:t>}</w:t>
+              <w:t>.legalMiddleNames}</w:t>
             </w:r>
           </w:p>
         </w:tc>
@@ -8242,19 +6262,7 @@
                 <w:szCs w:val="21"/>
                 <w:lang w:val="en-CA" w:eastAsia="en-CA" w:bidi="ar-SA"/>
               </w:rPr>
-              <w:t>{</w:t>
-            </w:r>
-            <w:proofErr w:type="spellStart"/>
-            <w:proofErr w:type="gramStart"/>
-            <w:r>
-              <w:rPr>
-                <w:rFonts w:ascii="Courier New" w:eastAsia="Times New Roman" w:hAnsi="Courier New" w:cs="Courier New"/>
-                <w:kern w:val="0"/>
-                <w:sz w:val="21"/>
-                <w:szCs w:val="21"/>
-                <w:lang w:val="en-CA" w:eastAsia="en-CA" w:bidi="ar-SA"/>
-              </w:rPr>
-              <w:t>d.</w:t>
+              <w:t>{d.</w:t>
             </w:r>
             <w:r>
               <w:rPr>
@@ -8276,39 +6284,15 @@
               </w:rPr>
               <w:t>List</w:t>
             </w:r>
-            <w:proofErr w:type="spellEnd"/>
-            <w:proofErr w:type="gramEnd"/>
-            <w:r>
-              <w:rPr>
-                <w:rFonts w:ascii="Courier New" w:eastAsia="Times New Roman" w:hAnsi="Courier New" w:cs="Courier New"/>
-                <w:kern w:val="0"/>
-                <w:sz w:val="21"/>
-                <w:szCs w:val="21"/>
-                <w:lang w:val="en-CA" w:eastAsia="en-CA" w:bidi="ar-SA"/>
-              </w:rPr>
-              <w:t>[</w:t>
-            </w:r>
-            <w:proofErr w:type="spellStart"/>
-            <w:r>
-              <w:rPr>
-                <w:rFonts w:ascii="Courier New" w:eastAsia="Times New Roman" w:hAnsi="Courier New" w:cs="Courier New"/>
-                <w:kern w:val="0"/>
-                <w:sz w:val="21"/>
-                <w:szCs w:val="21"/>
-                <w:lang w:val="en-CA" w:eastAsia="en-CA" w:bidi="ar-SA"/>
-              </w:rPr>
-              <w:t>i</w:t>
-            </w:r>
-            <w:proofErr w:type="spellEnd"/>
-            <w:r>
-              <w:rPr>
-                <w:rFonts w:ascii="Courier New" w:eastAsia="Times New Roman" w:hAnsi="Courier New" w:cs="Courier New"/>
-                <w:kern w:val="0"/>
-                <w:sz w:val="21"/>
-                <w:szCs w:val="21"/>
-                <w:lang w:val="en-CA" w:eastAsia="en-CA" w:bidi="ar-SA"/>
-              </w:rPr>
-              <w:t>]</w:t>
+            <w:r>
+              <w:rPr>
+                <w:rFonts w:ascii="Courier New" w:eastAsia="Times New Roman" w:hAnsi="Courier New" w:cs="Courier New"/>
+                <w:kern w:val="0"/>
+                <w:sz w:val="21"/>
+                <w:szCs w:val="21"/>
+                <w:lang w:val="en-CA" w:eastAsia="en-CA" w:bidi="ar-SA"/>
+              </w:rPr>
+              <w:t>[i]</w:t>
             </w:r>
             <w:r>
               <w:rPr>
@@ -8320,8 +6304,6 @@
               </w:rPr>
               <w:t xml:space="preserve">. </w:t>
             </w:r>
-            <w:proofErr w:type="spellStart"/>
-            <w:proofErr w:type="gramStart"/>
             <w:r>
               <w:rPr>
                 <w:rFonts w:ascii="Courier New" w:eastAsia="Times New Roman" w:hAnsi="Courier New" w:cs="Courier New"/>
@@ -8340,19 +6322,7 @@
                 <w:szCs w:val="21"/>
                 <w:lang w:val="en-CA" w:eastAsia="en-CA" w:bidi="ar-SA"/>
               </w:rPr>
-              <w:t>.birthDate</w:t>
-            </w:r>
-            <w:proofErr w:type="spellEnd"/>
-            <w:proofErr w:type="gramEnd"/>
-            <w:r>
-              <w:rPr>
-                <w:rFonts w:ascii="Courier New" w:eastAsia="Times New Roman" w:hAnsi="Courier New" w:cs="Courier New"/>
-                <w:kern w:val="0"/>
-                <w:sz w:val="21"/>
-                <w:szCs w:val="21"/>
-                <w:lang w:val="en-CA" w:eastAsia="en-CA" w:bidi="ar-SA"/>
-              </w:rPr>
-              <w:t>}</w:t>
+              <w:t>.birthDate}</w:t>
             </w:r>
             <w:r>
               <w:rPr>
@@ -8375,7 +6345,6 @@
               </w:rPr>
               <w:t xml:space="preserve"> </w:t>
             </w:r>
-            <w:proofErr w:type="spellStart"/>
             <w:r>
               <w:rPr>
                 <w:rFonts w:ascii="Courier New" w:eastAsia="Times New Roman" w:hAnsi="Courier New" w:cs="Courier New"/>
@@ -8396,38 +6365,15 @@
               </w:rPr>
               <w:t>diffList</w:t>
             </w:r>
-            <w:proofErr w:type="spellEnd"/>
-            <w:r>
-              <w:rPr>
-                <w:rFonts w:ascii="Courier New" w:eastAsia="Times New Roman" w:hAnsi="Courier New" w:cs="Courier New"/>
-                <w:kern w:val="0"/>
-                <w:sz w:val="21"/>
-                <w:szCs w:val="21"/>
-                <w:lang w:val="en-CA" w:eastAsia="en-CA" w:bidi="ar-SA"/>
-              </w:rPr>
-              <w:t>[</w:t>
-            </w:r>
-            <w:proofErr w:type="spellStart"/>
-            <w:r>
-              <w:rPr>
-                <w:rFonts w:ascii="Courier New" w:eastAsia="Times New Roman" w:hAnsi="Courier New" w:cs="Courier New"/>
-                <w:kern w:val="0"/>
-                <w:sz w:val="21"/>
-                <w:szCs w:val="21"/>
-                <w:lang w:val="en-CA" w:eastAsia="en-CA" w:bidi="ar-SA"/>
-              </w:rPr>
-              <w:t>i</w:t>
-            </w:r>
-            <w:proofErr w:type="spellEnd"/>
-            <w:r>
-              <w:rPr>
-                <w:rFonts w:ascii="Courier New" w:eastAsia="Times New Roman" w:hAnsi="Courier New" w:cs="Courier New"/>
-                <w:kern w:val="0"/>
-                <w:sz w:val="21"/>
-                <w:szCs w:val="21"/>
-                <w:lang w:val="en-CA" w:eastAsia="en-CA" w:bidi="ar-SA"/>
-              </w:rPr>
-              <w:t>]</w:t>
+            <w:r>
+              <w:rPr>
+                <w:rFonts w:ascii="Courier New" w:eastAsia="Times New Roman" w:hAnsi="Courier New" w:cs="Courier New"/>
+                <w:kern w:val="0"/>
+                <w:sz w:val="21"/>
+                <w:szCs w:val="21"/>
+                <w:lang w:val="en-CA" w:eastAsia="en-CA" w:bidi="ar-SA"/>
+              </w:rPr>
+              <w:t>[i]</w:t>
             </w:r>
             <w:r>
               <w:rPr>
@@ -8439,8 +6385,6 @@
               </w:rPr>
               <w:t xml:space="preserve">. </w:t>
             </w:r>
-            <w:proofErr w:type="spellStart"/>
-            <w:proofErr w:type="gramStart"/>
             <w:r>
               <w:rPr>
                 <w:rFonts w:ascii="Courier New" w:eastAsia="Times New Roman" w:hAnsi="Courier New" w:cs="Courier New"/>
@@ -8459,19 +6403,7 @@
                 <w:szCs w:val="21"/>
                 <w:lang w:val="en-CA" w:eastAsia="en-CA" w:bidi="ar-SA"/>
               </w:rPr>
-              <w:t>.birthDate</w:t>
-            </w:r>
-            <w:proofErr w:type="spellEnd"/>
-            <w:proofErr w:type="gramEnd"/>
-            <w:r>
-              <w:rPr>
-                <w:rFonts w:ascii="Courier New" w:eastAsia="Times New Roman" w:hAnsi="Courier New" w:cs="Courier New"/>
-                <w:kern w:val="0"/>
-                <w:sz w:val="21"/>
-                <w:szCs w:val="21"/>
-                <w:lang w:val="en-CA" w:eastAsia="en-CA" w:bidi="ar-SA"/>
-              </w:rPr>
-              <w:t>}</w:t>
+              <w:t>.birthDate}</w:t>
             </w:r>
           </w:p>
         </w:tc>
@@ -8502,19 +6434,7 @@
                 <w:szCs w:val="21"/>
                 <w:lang w:val="en-CA" w:eastAsia="en-CA" w:bidi="ar-SA"/>
               </w:rPr>
-              <w:t>{</w:t>
-            </w:r>
-            <w:proofErr w:type="spellStart"/>
-            <w:proofErr w:type="gramStart"/>
-            <w:r>
-              <w:rPr>
-                <w:rFonts w:ascii="Courier New" w:eastAsia="Times New Roman" w:hAnsi="Courier New" w:cs="Courier New"/>
-                <w:kern w:val="0"/>
-                <w:sz w:val="21"/>
-                <w:szCs w:val="21"/>
-                <w:lang w:val="en-CA" w:eastAsia="en-CA" w:bidi="ar-SA"/>
-              </w:rPr>
-              <w:t>d.</w:t>
+              <w:t>{d.</w:t>
             </w:r>
             <w:r>
               <w:rPr>
@@ -8536,39 +6456,15 @@
               </w:rPr>
               <w:t>List</w:t>
             </w:r>
-            <w:proofErr w:type="spellEnd"/>
-            <w:proofErr w:type="gramEnd"/>
-            <w:r>
-              <w:rPr>
-                <w:rFonts w:ascii="Courier New" w:eastAsia="Times New Roman" w:hAnsi="Courier New" w:cs="Courier New"/>
-                <w:kern w:val="0"/>
-                <w:sz w:val="21"/>
-                <w:szCs w:val="21"/>
-                <w:lang w:val="en-CA" w:eastAsia="en-CA" w:bidi="ar-SA"/>
-              </w:rPr>
-              <w:t>[</w:t>
-            </w:r>
-            <w:proofErr w:type="spellStart"/>
-            <w:r>
-              <w:rPr>
-                <w:rFonts w:ascii="Courier New" w:eastAsia="Times New Roman" w:hAnsi="Courier New" w:cs="Courier New"/>
-                <w:kern w:val="0"/>
-                <w:sz w:val="21"/>
-                <w:szCs w:val="21"/>
-                <w:lang w:val="en-CA" w:eastAsia="en-CA" w:bidi="ar-SA"/>
-              </w:rPr>
-              <w:t>i</w:t>
-            </w:r>
-            <w:proofErr w:type="spellEnd"/>
-            <w:r>
-              <w:rPr>
-                <w:rFonts w:ascii="Courier New" w:eastAsia="Times New Roman" w:hAnsi="Courier New" w:cs="Courier New"/>
-                <w:kern w:val="0"/>
-                <w:sz w:val="21"/>
-                <w:szCs w:val="21"/>
-                <w:lang w:val="en-CA" w:eastAsia="en-CA" w:bidi="ar-SA"/>
-              </w:rPr>
-              <w:t>]</w:t>
+            <w:r>
+              <w:rPr>
+                <w:rFonts w:ascii="Courier New" w:eastAsia="Times New Roman" w:hAnsi="Courier New" w:cs="Courier New"/>
+                <w:kern w:val="0"/>
+                <w:sz w:val="21"/>
+                <w:szCs w:val="21"/>
+                <w:lang w:val="en-CA" w:eastAsia="en-CA" w:bidi="ar-SA"/>
+              </w:rPr>
+              <w:t>[i]</w:t>
             </w:r>
             <w:r>
               <w:rPr>
@@ -8590,8 +6486,6 @@
               </w:rPr>
               <w:t xml:space="preserve"> </w:t>
             </w:r>
-            <w:proofErr w:type="spellStart"/>
-            <w:proofErr w:type="gramStart"/>
             <w:r>
               <w:rPr>
                 <w:rFonts w:ascii="Courier New" w:eastAsia="Times New Roman" w:hAnsi="Courier New" w:cs="Courier New"/>
@@ -8610,19 +6504,7 @@
                 <w:szCs w:val="21"/>
                 <w:lang w:val="en-CA" w:eastAsia="en-CA" w:bidi="ar-SA"/>
               </w:rPr>
-              <w:t>.gender</w:t>
-            </w:r>
-            <w:proofErr w:type="spellEnd"/>
-            <w:proofErr w:type="gramEnd"/>
-            <w:r>
-              <w:rPr>
-                <w:rFonts w:ascii="Courier New" w:eastAsia="Times New Roman" w:hAnsi="Courier New" w:cs="Courier New"/>
-                <w:kern w:val="0"/>
-                <w:sz w:val="21"/>
-                <w:szCs w:val="21"/>
-                <w:lang w:val="en-CA" w:eastAsia="en-CA" w:bidi="ar-SA"/>
-              </w:rPr>
-              <w:t>}</w:t>
+              <w:t>.gender}</w:t>
             </w:r>
             <w:r>
               <w:rPr>
@@ -8635,7 +6517,6 @@
               <w:br/>
               <w:t>{</w:t>
             </w:r>
-            <w:proofErr w:type="spellStart"/>
             <w:r>
               <w:rPr>
                 <w:rFonts w:ascii="Courier New" w:eastAsia="Times New Roman" w:hAnsi="Courier New" w:cs="Courier New"/>
@@ -8656,38 +6537,15 @@
               </w:rPr>
               <w:t>diffList</w:t>
             </w:r>
-            <w:proofErr w:type="spellEnd"/>
-            <w:r>
-              <w:rPr>
-                <w:rFonts w:ascii="Courier New" w:eastAsia="Times New Roman" w:hAnsi="Courier New" w:cs="Courier New"/>
-                <w:kern w:val="0"/>
-                <w:sz w:val="21"/>
-                <w:szCs w:val="21"/>
-                <w:lang w:val="en-CA" w:eastAsia="en-CA" w:bidi="ar-SA"/>
-              </w:rPr>
-              <w:t>[</w:t>
-            </w:r>
-            <w:proofErr w:type="spellStart"/>
-            <w:r>
-              <w:rPr>
-                <w:rFonts w:ascii="Courier New" w:eastAsia="Times New Roman" w:hAnsi="Courier New" w:cs="Courier New"/>
-                <w:kern w:val="0"/>
-                <w:sz w:val="21"/>
-                <w:szCs w:val="21"/>
-                <w:lang w:val="en-CA" w:eastAsia="en-CA" w:bidi="ar-SA"/>
-              </w:rPr>
-              <w:t>i</w:t>
-            </w:r>
-            <w:proofErr w:type="spellEnd"/>
-            <w:r>
-              <w:rPr>
-                <w:rFonts w:ascii="Courier New" w:eastAsia="Times New Roman" w:hAnsi="Courier New" w:cs="Courier New"/>
-                <w:kern w:val="0"/>
-                <w:sz w:val="21"/>
-                <w:szCs w:val="21"/>
-                <w:lang w:val="en-CA" w:eastAsia="en-CA" w:bidi="ar-SA"/>
-              </w:rPr>
-              <w:t>]</w:t>
+            <w:r>
+              <w:rPr>
+                <w:rFonts w:ascii="Courier New" w:eastAsia="Times New Roman" w:hAnsi="Courier New" w:cs="Courier New"/>
+                <w:kern w:val="0"/>
+                <w:sz w:val="21"/>
+                <w:szCs w:val="21"/>
+                <w:lang w:val="en-CA" w:eastAsia="en-CA" w:bidi="ar-SA"/>
+              </w:rPr>
+              <w:t>[i]</w:t>
             </w:r>
             <w:r>
               <w:rPr>
@@ -8699,8 +6557,6 @@
               </w:rPr>
               <w:t xml:space="preserve">. </w:t>
             </w:r>
-            <w:proofErr w:type="spellStart"/>
-            <w:proofErr w:type="gramStart"/>
             <w:r>
               <w:rPr>
                 <w:rFonts w:ascii="Courier New" w:eastAsia="Times New Roman" w:hAnsi="Courier New" w:cs="Courier New"/>
@@ -8719,19 +6575,7 @@
                 <w:szCs w:val="21"/>
                 <w:lang w:val="en-CA" w:eastAsia="en-CA" w:bidi="ar-SA"/>
               </w:rPr>
-              <w:t>.gender</w:t>
-            </w:r>
-            <w:proofErr w:type="spellEnd"/>
-            <w:proofErr w:type="gramEnd"/>
-            <w:r>
-              <w:rPr>
-                <w:rFonts w:ascii="Courier New" w:eastAsia="Times New Roman" w:hAnsi="Courier New" w:cs="Courier New"/>
-                <w:kern w:val="0"/>
-                <w:sz w:val="21"/>
-                <w:szCs w:val="21"/>
-                <w:lang w:val="en-CA" w:eastAsia="en-CA" w:bidi="ar-SA"/>
-              </w:rPr>
-              <w:t>}</w:t>
+              <w:t>.gender}</w:t>
             </w:r>
           </w:p>
         </w:tc>
@@ -8762,10 +6606,28 @@
                 <w:szCs w:val="22"/>
                 <w:lang w:val="en-CA" w:eastAsia="en-CA" w:bidi="ar-SA"/>
               </w:rPr>
-              <w:t>{</w:t>
-            </w:r>
-            <w:proofErr w:type="spellStart"/>
-            <w:proofErr w:type="gramStart"/>
+              <w:t>{d.</w:t>
+            </w:r>
+            <w:r>
+              <w:rPr>
+                <w:rFonts w:ascii="Courier New" w:eastAsia="Times New Roman" w:hAnsi="Courier New" w:cs="Courier New"/>
+                <w:kern w:val="0"/>
+                <w:sz w:val="21"/>
+                <w:szCs w:val="21"/>
+                <w:lang w:val="en-CA" w:eastAsia="en-CA" w:bidi="ar-SA"/>
+              </w:rPr>
+              <w:t>diff</w:t>
+            </w:r>
+            <w:r>
+              <w:rPr>
+                <w:rFonts w:ascii="Courier New" w:eastAsia="Times New Roman" w:hAnsi="Courier New" w:cs="Courier New"/>
+                <w:kern w:val="0"/>
+                <w:sz w:val="21"/>
+                <w:szCs w:val="21"/>
+                <w:lang w:val="en-CA" w:eastAsia="en-CA" w:bidi="ar-SA"/>
+              </w:rPr>
+              <w:t>List</w:t>
+            </w:r>
             <w:r>
               <w:rPr>
                 <w:rFonts w:ascii="Courier New" w:eastAsia="Times New Roman" w:hAnsi="Courier New" w:cs="Courier New"/>
@@ -8774,30 +6636,8 @@
                 <w:szCs w:val="22"/>
                 <w:lang w:val="en-CA" w:eastAsia="en-CA" w:bidi="ar-SA"/>
               </w:rPr>
-              <w:t>d.</w:t>
-            </w:r>
-            <w:r>
-              <w:rPr>
-                <w:rFonts w:ascii="Courier New" w:eastAsia="Times New Roman" w:hAnsi="Courier New" w:cs="Courier New"/>
-                <w:kern w:val="0"/>
-                <w:sz w:val="21"/>
-                <w:szCs w:val="21"/>
-                <w:lang w:val="en-CA" w:eastAsia="en-CA" w:bidi="ar-SA"/>
-              </w:rPr>
-              <w:t>diff</w:t>
-            </w:r>
-            <w:r>
-              <w:rPr>
-                <w:rFonts w:ascii="Courier New" w:eastAsia="Times New Roman" w:hAnsi="Courier New" w:cs="Courier New"/>
-                <w:kern w:val="0"/>
-                <w:sz w:val="21"/>
-                <w:szCs w:val="21"/>
-                <w:lang w:val="en-CA" w:eastAsia="en-CA" w:bidi="ar-SA"/>
-              </w:rPr>
-              <w:t>List</w:t>
-            </w:r>
-            <w:proofErr w:type="spellEnd"/>
-            <w:proofErr w:type="gramEnd"/>
+              <w:t>[i]</w:t>
+            </w:r>
             <w:r>
               <w:rPr>
                 <w:rFonts w:ascii="Courier New" w:eastAsia="Times New Roman" w:hAnsi="Courier New" w:cs="Courier New"/>
@@ -8806,9 +6646,28 @@
                 <w:szCs w:val="22"/>
                 <w:lang w:val="en-CA" w:eastAsia="en-CA" w:bidi="ar-SA"/>
               </w:rPr>
-              <w:t>[</w:t>
-            </w:r>
-            <w:proofErr w:type="spellStart"/>
+              <w:t>.</w:t>
+            </w:r>
+            <w:r>
+              <w:rPr>
+                <w:rFonts w:ascii="Courier New" w:eastAsia="Times New Roman" w:hAnsi="Courier New" w:cs="Courier New"/>
+                <w:kern w:val="0"/>
+                <w:sz w:val="21"/>
+                <w:szCs w:val="21"/>
+                <w:lang w:val="en-CA" w:eastAsia="en-CA" w:bidi="ar-SA"/>
+              </w:rPr>
+              <w:t xml:space="preserve"> </w:t>
+            </w:r>
+            <w:r>
+              <w:rPr>
+                <w:rFonts w:ascii="Courier New" w:eastAsia="Times New Roman" w:hAnsi="Courier New" w:cs="Courier New"/>
+                <w:kern w:val="0"/>
+                <w:sz w:val="21"/>
+                <w:szCs w:val="21"/>
+                <w:lang w:val="en-CA" w:eastAsia="en-CA" w:bidi="ar-SA"/>
+              </w:rPr>
+              <w:t>school</w:t>
+            </w:r>
             <w:r>
               <w:rPr>
                 <w:rFonts w:ascii="Courier New" w:eastAsia="Times New Roman" w:hAnsi="Courier New" w:cs="Courier New"/>
@@ -8817,9 +6676,8 @@
                 <w:szCs w:val="22"/>
                 <w:lang w:val="en-CA" w:eastAsia="en-CA" w:bidi="ar-SA"/>
               </w:rPr>
-              <w:t>i</w:t>
-            </w:r>
-            <w:proofErr w:type="spellEnd"/>
+              <w:t>.schoolID}</w:t>
+            </w:r>
             <w:r>
               <w:rPr>
                 <w:rFonts w:ascii="Courier New" w:eastAsia="Times New Roman" w:hAnsi="Courier New" w:cs="Courier New"/>
@@ -8828,7 +6686,7 @@
                 <w:szCs w:val="22"/>
                 <w:lang w:val="en-CA" w:eastAsia="en-CA" w:bidi="ar-SA"/>
               </w:rPr>
-              <w:t>]</w:t>
+              <w:t xml:space="preserve"> </w:t>
             </w:r>
             <w:r>
               <w:rPr>
@@ -8838,29 +6696,7 @@
                 <w:szCs w:val="22"/>
                 <w:lang w:val="en-CA" w:eastAsia="en-CA" w:bidi="ar-SA"/>
               </w:rPr>
-              <w:t>.</w:t>
-            </w:r>
-            <w:r>
-              <w:rPr>
-                <w:rFonts w:ascii="Courier New" w:eastAsia="Times New Roman" w:hAnsi="Courier New" w:cs="Courier New"/>
-                <w:kern w:val="0"/>
-                <w:sz w:val="21"/>
-                <w:szCs w:val="21"/>
-                <w:lang w:val="en-CA" w:eastAsia="en-CA" w:bidi="ar-SA"/>
-              </w:rPr>
-              <w:t xml:space="preserve"> </w:t>
-            </w:r>
-            <w:proofErr w:type="spellStart"/>
-            <w:proofErr w:type="gramStart"/>
-            <w:r>
-              <w:rPr>
-                <w:rFonts w:ascii="Courier New" w:eastAsia="Times New Roman" w:hAnsi="Courier New" w:cs="Courier New"/>
-                <w:kern w:val="0"/>
-                <w:sz w:val="21"/>
-                <w:szCs w:val="21"/>
-                <w:lang w:val="en-CA" w:eastAsia="en-CA" w:bidi="ar-SA"/>
-              </w:rPr>
-              <w:t>school</w:t>
+              <w:t>{</w:t>
             </w:r>
             <w:r>
               <w:rPr>
@@ -8870,10 +6706,18 @@
                 <w:szCs w:val="22"/>
                 <w:lang w:val="en-CA" w:eastAsia="en-CA" w:bidi="ar-SA"/>
               </w:rPr>
-              <w:t>.schoolID</w:t>
-            </w:r>
-            <w:proofErr w:type="spellEnd"/>
-            <w:proofErr w:type="gramEnd"/>
+              <w:t>d.</w:t>
+            </w:r>
+            <w:r>
+              <w:rPr>
+                <w:rFonts w:ascii="Courier New" w:eastAsia="Times New Roman" w:hAnsi="Courier New" w:cs="Courier New"/>
+                <w:kern w:val="0"/>
+                <w:sz w:val="21"/>
+                <w:szCs w:val="21"/>
+                <w:lang w:val="en-CA" w:eastAsia="en-CA" w:bidi="ar-SA"/>
+              </w:rPr>
+              <w:t>diffList</w:t>
+            </w:r>
             <w:r>
               <w:rPr>
                 <w:rFonts w:ascii="Courier New" w:eastAsia="Times New Roman" w:hAnsi="Courier New" w:cs="Courier New"/>
@@ -8882,7 +6726,7 @@
                 <w:szCs w:val="22"/>
                 <w:lang w:val="en-CA" w:eastAsia="en-CA" w:bidi="ar-SA"/>
               </w:rPr>
-              <w:t>}</w:t>
+              <w:t>[i]</w:t>
             </w:r>
             <w:r>
               <w:rPr>
@@ -8892,7 +6736,27 @@
                 <w:szCs w:val="22"/>
                 <w:lang w:val="en-CA" w:eastAsia="en-CA" w:bidi="ar-SA"/>
               </w:rPr>
+              <w:t>.</w:t>
+            </w:r>
+            <w:r>
+              <w:rPr>
+                <w:rFonts w:ascii="Courier New" w:eastAsia="Times New Roman" w:hAnsi="Courier New" w:cs="Courier New"/>
+                <w:kern w:val="0"/>
+                <w:sz w:val="21"/>
+                <w:szCs w:val="21"/>
+                <w:lang w:val="en-CA" w:eastAsia="en-CA" w:bidi="ar-SA"/>
+              </w:rPr>
               <w:t xml:space="preserve"> </w:t>
+            </w:r>
+            <w:r>
+              <w:rPr>
+                <w:rFonts w:ascii="Courier New" w:eastAsia="Times New Roman" w:hAnsi="Courier New" w:cs="Courier New"/>
+                <w:kern w:val="0"/>
+                <w:sz w:val="21"/>
+                <w:szCs w:val="21"/>
+                <w:lang w:val="en-CA" w:eastAsia="en-CA" w:bidi="ar-SA"/>
+              </w:rPr>
+              <w:t>min</w:t>
             </w:r>
             <w:r>
               <w:rPr>
@@ -8902,115 +6766,7 @@
                 <w:szCs w:val="22"/>
                 <w:lang w:val="en-CA" w:eastAsia="en-CA" w:bidi="ar-SA"/>
               </w:rPr>
-              <w:t>{</w:t>
-            </w:r>
-            <w:proofErr w:type="spellStart"/>
-            <w:r>
-              <w:rPr>
-                <w:rFonts w:ascii="Courier New" w:eastAsia="Times New Roman" w:hAnsi="Courier New" w:cs="Courier New"/>
-                <w:kern w:val="0"/>
-                <w:sz w:val="22"/>
-                <w:szCs w:val="22"/>
-                <w:lang w:val="en-CA" w:eastAsia="en-CA" w:bidi="ar-SA"/>
-              </w:rPr>
-              <w:t>d.</w:t>
-            </w:r>
-            <w:r>
-              <w:rPr>
-                <w:rFonts w:ascii="Courier New" w:eastAsia="Times New Roman" w:hAnsi="Courier New" w:cs="Courier New"/>
-                <w:kern w:val="0"/>
-                <w:sz w:val="21"/>
-                <w:szCs w:val="21"/>
-                <w:lang w:val="en-CA" w:eastAsia="en-CA" w:bidi="ar-SA"/>
-              </w:rPr>
-              <w:t>diffList</w:t>
-            </w:r>
-            <w:proofErr w:type="spellEnd"/>
-            <w:r>
-              <w:rPr>
-                <w:rFonts w:ascii="Courier New" w:eastAsia="Times New Roman" w:hAnsi="Courier New" w:cs="Courier New"/>
-                <w:kern w:val="0"/>
-                <w:sz w:val="22"/>
-                <w:szCs w:val="22"/>
-                <w:lang w:val="en-CA" w:eastAsia="en-CA" w:bidi="ar-SA"/>
-              </w:rPr>
-              <w:t>[</w:t>
-            </w:r>
-            <w:proofErr w:type="spellStart"/>
-            <w:r>
-              <w:rPr>
-                <w:rFonts w:ascii="Courier New" w:eastAsia="Times New Roman" w:hAnsi="Courier New" w:cs="Courier New"/>
-                <w:kern w:val="0"/>
-                <w:sz w:val="22"/>
-                <w:szCs w:val="22"/>
-                <w:lang w:val="en-CA" w:eastAsia="en-CA" w:bidi="ar-SA"/>
-              </w:rPr>
-              <w:t>i</w:t>
-            </w:r>
-            <w:proofErr w:type="spellEnd"/>
-            <w:r>
-              <w:rPr>
-                <w:rFonts w:ascii="Courier New" w:eastAsia="Times New Roman" w:hAnsi="Courier New" w:cs="Courier New"/>
-                <w:kern w:val="0"/>
-                <w:sz w:val="22"/>
-                <w:szCs w:val="22"/>
-                <w:lang w:val="en-CA" w:eastAsia="en-CA" w:bidi="ar-SA"/>
-              </w:rPr>
-              <w:t>]</w:t>
-            </w:r>
-            <w:r>
-              <w:rPr>
-                <w:rFonts w:ascii="Courier New" w:eastAsia="Times New Roman" w:hAnsi="Courier New" w:cs="Courier New"/>
-                <w:kern w:val="0"/>
-                <w:sz w:val="22"/>
-                <w:szCs w:val="22"/>
-                <w:lang w:val="en-CA" w:eastAsia="en-CA" w:bidi="ar-SA"/>
-              </w:rPr>
-              <w:t>.</w:t>
-            </w:r>
-            <w:r>
-              <w:rPr>
-                <w:rFonts w:ascii="Courier New" w:eastAsia="Times New Roman" w:hAnsi="Courier New" w:cs="Courier New"/>
-                <w:kern w:val="0"/>
-                <w:sz w:val="21"/>
-                <w:szCs w:val="21"/>
-                <w:lang w:val="en-CA" w:eastAsia="en-CA" w:bidi="ar-SA"/>
-              </w:rPr>
-              <w:t xml:space="preserve"> </w:t>
-            </w:r>
-            <w:proofErr w:type="spellStart"/>
-            <w:proofErr w:type="gramStart"/>
-            <w:r>
-              <w:rPr>
-                <w:rFonts w:ascii="Courier New" w:eastAsia="Times New Roman" w:hAnsi="Courier New" w:cs="Courier New"/>
-                <w:kern w:val="0"/>
-                <w:sz w:val="21"/>
-                <w:szCs w:val="21"/>
-                <w:lang w:val="en-CA" w:eastAsia="en-CA" w:bidi="ar-SA"/>
-              </w:rPr>
-              <w:t>min</w:t>
-            </w:r>
-            <w:r>
-              <w:rPr>
-                <w:rFonts w:ascii="Courier New" w:eastAsia="Times New Roman" w:hAnsi="Courier New" w:cs="Courier New"/>
-                <w:kern w:val="0"/>
-                <w:sz w:val="22"/>
-                <w:szCs w:val="22"/>
-                <w:lang w:val="en-CA" w:eastAsia="en-CA" w:bidi="ar-SA"/>
-              </w:rPr>
-              <w:t>.schoolID</w:t>
-            </w:r>
-            <w:proofErr w:type="spellEnd"/>
-            <w:proofErr w:type="gramEnd"/>
-            <w:r>
-              <w:rPr>
-                <w:rFonts w:ascii="Courier New" w:eastAsia="Times New Roman" w:hAnsi="Courier New" w:cs="Courier New"/>
-                <w:kern w:val="0"/>
-                <w:sz w:val="22"/>
-                <w:szCs w:val="22"/>
-                <w:lang w:val="en-CA" w:eastAsia="en-CA" w:bidi="ar-SA"/>
-              </w:rPr>
-              <w:t>}</w:t>
+              <w:t>.schoolID}</w:t>
             </w:r>
           </w:p>
           <w:p>
@@ -9085,19 +6841,7 @@
                 <w:szCs w:val="21"/>
                 <w:lang w:val="en-CA" w:eastAsia="en-CA" w:bidi="ar-SA"/>
               </w:rPr>
-              <w:t>Usual Name: {</w:t>
-            </w:r>
-            <w:proofErr w:type="spellStart"/>
-            <w:proofErr w:type="gramStart"/>
-            <w:r>
-              <w:rPr>
-                <w:rFonts w:ascii="Courier New" w:eastAsia="Times New Roman" w:hAnsi="Courier New" w:cs="Courier New"/>
-                <w:kern w:val="0"/>
-                <w:sz w:val="21"/>
-                <w:szCs w:val="21"/>
-                <w:lang w:val="en-CA" w:eastAsia="en-CA" w:bidi="ar-SA"/>
-              </w:rPr>
-              <w:t>d.</w:t>
+              <w:t>Usual Name: {d.</w:t>
             </w:r>
             <w:r>
               <w:rPr>
@@ -9119,81 +6863,35 @@
               </w:rPr>
               <w:t>List</w:t>
             </w:r>
-            <w:proofErr w:type="spellEnd"/>
-            <w:proofErr w:type="gramEnd"/>
-            <w:r>
-              <w:rPr>
-                <w:rFonts w:ascii="Courier New" w:eastAsia="Times New Roman" w:hAnsi="Courier New" w:cs="Courier New"/>
-                <w:kern w:val="0"/>
-                <w:sz w:val="21"/>
-                <w:szCs w:val="21"/>
-                <w:lang w:val="en-CA" w:eastAsia="en-CA" w:bidi="ar-SA"/>
-              </w:rPr>
-              <w:t>[</w:t>
-            </w:r>
-            <w:proofErr w:type="spellStart"/>
-            <w:r>
-              <w:rPr>
-                <w:rFonts w:ascii="Courier New" w:eastAsia="Times New Roman" w:hAnsi="Courier New" w:cs="Courier New"/>
-                <w:kern w:val="0"/>
-                <w:sz w:val="21"/>
-                <w:szCs w:val="21"/>
-                <w:lang w:val="en-CA" w:eastAsia="en-CA" w:bidi="ar-SA"/>
-              </w:rPr>
-              <w:t>i</w:t>
-            </w:r>
-            <w:proofErr w:type="spellEnd"/>
-            <w:r>
-              <w:rPr>
-                <w:rFonts w:ascii="Courier New" w:eastAsia="Times New Roman" w:hAnsi="Courier New" w:cs="Courier New"/>
-                <w:kern w:val="0"/>
-                <w:sz w:val="21"/>
-                <w:szCs w:val="21"/>
-                <w:lang w:val="en-CA" w:eastAsia="en-CA" w:bidi="ar-SA"/>
-              </w:rPr>
-              <w:t>]</w:t>
-            </w:r>
-            <w:r>
-              <w:rPr>
-                <w:rFonts w:ascii="Courier New" w:eastAsia="Times New Roman" w:hAnsi="Courier New" w:cs="Courier New"/>
-                <w:kern w:val="0"/>
-                <w:sz w:val="21"/>
-                <w:szCs w:val="21"/>
-                <w:lang w:val="en-CA" w:eastAsia="en-CA" w:bidi="ar-SA"/>
-              </w:rPr>
-              <w:t>.</w:t>
-            </w:r>
-            <w:proofErr w:type="spellStart"/>
-            <w:r>
-              <w:rPr>
-                <w:rFonts w:ascii="Courier New" w:eastAsia="Times New Roman" w:hAnsi="Courier New" w:cs="Courier New"/>
-                <w:kern w:val="0"/>
-                <w:sz w:val="21"/>
-                <w:szCs w:val="21"/>
-                <w:lang w:val="en-CA" w:eastAsia="en-CA" w:bidi="ar-SA"/>
-              </w:rPr>
-              <w:t>min</w:t>
-            </w:r>
-            <w:r>
-              <w:rPr>
-                <w:rFonts w:ascii="Courier New" w:eastAsia="Times New Roman" w:hAnsi="Courier New" w:cs="Courier New"/>
-                <w:kern w:val="0"/>
-                <w:sz w:val="21"/>
-                <w:szCs w:val="21"/>
-                <w:lang w:val="en-CA" w:eastAsia="en-CA" w:bidi="ar-SA"/>
-              </w:rPr>
-              <w:t>.usualName</w:t>
-            </w:r>
-            <w:proofErr w:type="spellEnd"/>
-            <w:r>
-              <w:rPr>
-                <w:rFonts w:ascii="Courier New" w:eastAsia="Times New Roman" w:hAnsi="Courier New" w:cs="Courier New"/>
-                <w:kern w:val="0"/>
-                <w:sz w:val="21"/>
-                <w:szCs w:val="21"/>
-                <w:lang w:val="en-CA" w:eastAsia="en-CA" w:bidi="ar-SA"/>
-              </w:rPr>
-              <w:t>}</w:t>
+            <w:r>
+              <w:rPr>
+                <w:rFonts w:ascii="Courier New" w:eastAsia="Times New Roman" w:hAnsi="Courier New" w:cs="Courier New"/>
+                <w:kern w:val="0"/>
+                <w:sz w:val="21"/>
+                <w:szCs w:val="21"/>
+                <w:lang w:val="en-CA" w:eastAsia="en-CA" w:bidi="ar-SA"/>
+              </w:rPr>
+              <w:t>[i]</w:t>
+            </w:r>
+            <w:r>
+              <w:rPr>
+                <w:rFonts w:ascii="Courier New" w:eastAsia="Times New Roman" w:hAnsi="Courier New" w:cs="Courier New"/>
+                <w:kern w:val="0"/>
+                <w:sz w:val="21"/>
+                <w:szCs w:val="21"/>
+                <w:lang w:val="en-CA" w:eastAsia="en-CA" w:bidi="ar-SA"/>
+              </w:rPr>
+              <w:t>.min</w:t>
+            </w:r>
+            <w:r>
+              <w:rPr>
+                <w:rFonts w:ascii="Courier New" w:eastAsia="Times New Roman" w:hAnsi="Courier New" w:cs="Courier New"/>
+                <w:kern w:val="0"/>
+                <w:sz w:val="21"/>
+                <w:szCs w:val="21"/>
+                <w:lang w:val="en-CA" w:eastAsia="en-CA" w:bidi="ar-SA"/>
+              </w:rPr>
+              <w:t>.usualName}</w:t>
             </w:r>
           </w:p>
           <w:p>
@@ -9251,19 +6949,7 @@
                 <w:szCs w:val="21"/>
                 <w:lang w:val="en-CA" w:eastAsia="en-CA" w:bidi="ar-SA"/>
               </w:rPr>
-              <w:t>{</w:t>
-            </w:r>
-            <w:proofErr w:type="spellStart"/>
-            <w:proofErr w:type="gramStart"/>
-            <w:r>
-              <w:rPr>
-                <w:rFonts w:ascii="Courier New" w:eastAsia="Times New Roman" w:hAnsi="Courier New" w:cs="Courier New"/>
-                <w:kern w:val="0"/>
-                <w:sz w:val="21"/>
-                <w:szCs w:val="21"/>
-                <w:lang w:val="en-CA" w:eastAsia="en-CA" w:bidi="ar-SA"/>
-              </w:rPr>
-              <w:t>d.</w:t>
+              <w:t>{d.</w:t>
             </w:r>
             <w:r>
               <w:rPr>
@@ -9275,8 +6961,6 @@
               </w:rPr>
               <w:t>diffList</w:t>
             </w:r>
-            <w:proofErr w:type="spellEnd"/>
-            <w:proofErr w:type="gramEnd"/>
             <w:r>
               <w:rPr>
                 <w:rFonts w:ascii="Courier New" w:eastAsia="Times New Roman" w:hAnsi="Courier New" w:cs="Courier New"/>
@@ -9307,7 +6991,6 @@
               </w:rPr>
               <w:t>].</w:t>
             </w:r>
-            <w:proofErr w:type="spellStart"/>
             <w:r>
               <w:rPr>
                 <w:rFonts w:ascii="Courier New" w:eastAsia="Times New Roman" w:hAnsi="Courier New" w:cs="Courier New"/>
@@ -9326,18 +7009,7 @@
                 <w:szCs w:val="21"/>
                 <w:lang w:val="en-CA" w:eastAsia="en-CA" w:bidi="ar-SA"/>
               </w:rPr>
-              <w:t>pen</w:t>
-            </w:r>
-            <w:proofErr w:type="spellEnd"/>
-            <w:r>
-              <w:rPr>
-                <w:rFonts w:ascii="Courier New" w:eastAsia="Times New Roman" w:hAnsi="Courier New" w:cs="Courier New"/>
-                <w:kern w:val="0"/>
-                <w:sz w:val="21"/>
-                <w:szCs w:val="21"/>
-                <w:lang w:val="en-CA" w:eastAsia="en-CA" w:bidi="ar-SA"/>
-              </w:rPr>
-              <w:t>}</w:t>
+              <w:t>pen}</w:t>
             </w:r>
             <w:r>
               <w:rPr>
@@ -9356,18 +7028,7 @@
                 <w:szCs w:val="21"/>
                 <w:lang w:val="en-CA" w:eastAsia="en-CA" w:bidi="ar-SA"/>
               </w:rPr>
-              <w:t>{</w:t>
-            </w:r>
-            <w:proofErr w:type="spellStart"/>
-            <w:r>
-              <w:rPr>
-                <w:rFonts w:ascii="Courier New" w:eastAsia="Times New Roman" w:hAnsi="Courier New" w:cs="Courier New"/>
-                <w:kern w:val="0"/>
-                <w:sz w:val="21"/>
-                <w:szCs w:val="21"/>
-                <w:lang w:val="en-CA" w:eastAsia="en-CA" w:bidi="ar-SA"/>
-              </w:rPr>
-              <w:t>d.</w:t>
+              <w:t>{d.</w:t>
             </w:r>
             <w:r>
               <w:rPr>
@@ -9379,7 +7040,6 @@
               </w:rPr>
               <w:t>diffList</w:t>
             </w:r>
-            <w:proofErr w:type="spellEnd"/>
             <w:r>
               <w:rPr>
                 <w:rFonts w:ascii="Courier New" w:eastAsia="Times New Roman" w:hAnsi="Courier New" w:cs="Courier New"/>
@@ -9410,7 +7070,6 @@
               </w:rPr>
               <w:t>].</w:t>
             </w:r>
-            <w:proofErr w:type="spellStart"/>
             <w:r>
               <w:rPr>
                 <w:rFonts w:ascii="Courier New" w:eastAsia="Times New Roman" w:hAnsi="Courier New" w:cs="Courier New"/>
@@ -9429,18 +7088,7 @@
                 <w:szCs w:val="21"/>
                 <w:lang w:val="en-CA" w:eastAsia="en-CA" w:bidi="ar-SA"/>
               </w:rPr>
-              <w:t>pen</w:t>
-            </w:r>
-            <w:proofErr w:type="spellEnd"/>
-            <w:r>
-              <w:rPr>
-                <w:rFonts w:ascii="Courier New" w:eastAsia="Times New Roman" w:hAnsi="Courier New" w:cs="Courier New"/>
-                <w:kern w:val="0"/>
-                <w:sz w:val="21"/>
-                <w:szCs w:val="21"/>
-                <w:lang w:val="en-CA" w:eastAsia="en-CA" w:bidi="ar-SA"/>
-              </w:rPr>
-              <w:t>}</w:t>
+              <w:t>pen}</w:t>
             </w:r>
           </w:p>
         </w:tc>
@@ -9662,13 +7310,6 @@
         <w:t>–</w:t>
       </w:r>
       <w:r>
-        <w:rPr>
-          <w:rFonts w:ascii="Courier New" w:eastAsia="Times New Roman" w:hAnsi="Courier New" w:cs="Courier New"/>
-          <w:kern w:val="0"/>
-          <w:sz w:val="21"/>
-          <w:szCs w:val="21"/>
-          <w:lang w:val="en-CA" w:eastAsia="en-CA" w:bidi="ar-SA"/>
-        </w:rPr>
         <w:t xml:space="preserve"> </w:t>
       </w:r>
       <w:r>
@@ -9679,679 +7320,7 @@
           <w:szCs w:val="21"/>
           <w:lang w:val="en-CA" w:eastAsia="en-CA" w:bidi="ar-SA"/>
         </w:rPr>
-        <w:t>The</w:t>
-      </w:r>
-      <w:r>
-        <w:rPr>
-          <w:rFonts w:ascii="Courier New" w:eastAsia="Times New Roman" w:hAnsi="Courier New" w:cs="Courier New"/>
-          <w:kern w:val="0"/>
-          <w:sz w:val="21"/>
-          <w:szCs w:val="21"/>
-          <w:lang w:val="en-CA" w:eastAsia="en-CA" w:bidi="ar-SA"/>
-        </w:rPr>
-        <w:t xml:space="preserve"> </w:t>
-      </w:r>
-      <w:r>
-        <w:rPr>
-          <w:rFonts w:ascii="Courier New" w:eastAsia="Times New Roman" w:hAnsi="Courier New" w:cs="Courier New"/>
-          <w:kern w:val="0"/>
-          <w:sz w:val="21"/>
-          <w:szCs w:val="21"/>
-          <w:lang w:val="en-CA" w:eastAsia="en-CA" w:bidi="ar-SA"/>
-        </w:rPr>
-        <w:t>information</w:t>
-      </w:r>
-      <w:r>
-        <w:rPr>
-          <w:rFonts w:ascii="Courier New" w:eastAsia="Times New Roman" w:hAnsi="Courier New" w:cs="Courier New"/>
-          <w:kern w:val="0"/>
-          <w:sz w:val="21"/>
-          <w:szCs w:val="21"/>
-          <w:lang w:val="en-CA" w:eastAsia="en-CA" w:bidi="ar-SA"/>
-        </w:rPr>
-        <w:t xml:space="preserve"> </w:t>
-      </w:r>
-      <w:r>
-        <w:rPr>
-          <w:rFonts w:ascii="Courier New" w:eastAsia="Times New Roman" w:hAnsi="Courier New" w:cs="Courier New"/>
-          <w:kern w:val="0"/>
-          <w:sz w:val="21"/>
-          <w:szCs w:val="21"/>
-          <w:lang w:val="en-CA" w:eastAsia="en-CA" w:bidi="ar-SA"/>
-        </w:rPr>
-        <w:t>in</w:t>
-      </w:r>
-      <w:r>
-        <w:rPr>
-          <w:rFonts w:ascii="Courier New" w:eastAsia="Times New Roman" w:hAnsi="Courier New" w:cs="Courier New"/>
-          <w:kern w:val="0"/>
-          <w:sz w:val="21"/>
-          <w:szCs w:val="21"/>
-          <w:lang w:val="en-CA" w:eastAsia="en-CA" w:bidi="ar-SA"/>
-        </w:rPr>
-        <w:t xml:space="preserve"> </w:t>
-      </w:r>
-      <w:r>
-        <w:rPr>
-          <w:rFonts w:ascii="Courier New" w:eastAsia="Times New Roman" w:hAnsi="Courier New" w:cs="Courier New"/>
-          <w:kern w:val="0"/>
-          <w:sz w:val="21"/>
-          <w:szCs w:val="21"/>
-          <w:lang w:val="en-CA" w:eastAsia="en-CA" w:bidi="ar-SA"/>
-        </w:rPr>
-        <w:t>the</w:t>
-      </w:r>
-      <w:r>
-        <w:rPr>
-          <w:rFonts w:ascii="Courier New" w:eastAsia="Times New Roman" w:hAnsi="Courier New" w:cs="Courier New"/>
-          <w:kern w:val="0"/>
-          <w:sz w:val="21"/>
-          <w:szCs w:val="21"/>
-          <w:lang w:val="en-CA" w:eastAsia="en-CA" w:bidi="ar-SA"/>
-        </w:rPr>
-        <w:t xml:space="preserve"> </w:t>
-      </w:r>
-      <w:r>
-        <w:rPr>
-          <w:rFonts w:ascii="Courier New" w:eastAsia="Times New Roman" w:hAnsi="Courier New" w:cs="Courier New"/>
-          <w:kern w:val="0"/>
-          <w:sz w:val="21"/>
-          <w:szCs w:val="21"/>
-          <w:lang w:val="en-CA" w:eastAsia="en-CA" w:bidi="ar-SA"/>
-        </w:rPr>
-        <w:t>Official</w:t>
-      </w:r>
-      <w:r>
-        <w:rPr>
-          <w:rFonts w:ascii="Courier New" w:eastAsia="Times New Roman" w:hAnsi="Courier New" w:cs="Courier New"/>
-          <w:kern w:val="0"/>
-          <w:sz w:val="21"/>
-          <w:szCs w:val="21"/>
-          <w:lang w:val="en-CA" w:eastAsia="en-CA" w:bidi="ar-SA"/>
-        </w:rPr>
-        <w:t xml:space="preserve"> </w:t>
-      </w:r>
-      <w:r>
-        <w:rPr>
-          <w:rFonts w:ascii="Courier New" w:eastAsia="Times New Roman" w:hAnsi="Courier New" w:cs="Courier New"/>
-          <w:kern w:val="0"/>
-          <w:sz w:val="21"/>
-          <w:szCs w:val="21"/>
-          <w:lang w:val="en-CA" w:eastAsia="en-CA" w:bidi="ar-SA"/>
-        </w:rPr>
-        <w:t>Ministry</w:t>
-      </w:r>
-      <w:r>
-        <w:rPr>
-          <w:rFonts w:ascii="Courier New" w:eastAsia="Times New Roman" w:hAnsi="Courier New" w:cs="Courier New"/>
-          <w:kern w:val="0"/>
-          <w:sz w:val="21"/>
-          <w:szCs w:val="21"/>
-          <w:lang w:val="en-CA" w:eastAsia="en-CA" w:bidi="ar-SA"/>
-        </w:rPr>
-        <w:t xml:space="preserve"> </w:t>
-      </w:r>
-      <w:r>
-        <w:rPr>
-          <w:rFonts w:ascii="Courier New" w:eastAsia="Times New Roman" w:hAnsi="Courier New" w:cs="Courier New"/>
-          <w:kern w:val="0"/>
-          <w:sz w:val="21"/>
-          <w:szCs w:val="21"/>
-          <w:lang w:val="en-CA" w:eastAsia="en-CA" w:bidi="ar-SA"/>
-        </w:rPr>
-        <w:t>record</w:t>
-      </w:r>
-      <w:r>
-        <w:rPr>
-          <w:rFonts w:ascii="Courier New" w:eastAsia="Times New Roman" w:hAnsi="Courier New" w:cs="Courier New"/>
-          <w:kern w:val="0"/>
-          <w:sz w:val="21"/>
-          <w:szCs w:val="21"/>
-          <w:lang w:val="en-CA" w:eastAsia="en-CA" w:bidi="ar-SA"/>
-        </w:rPr>
-        <w:t xml:space="preserve"> </w:t>
-      </w:r>
-      <w:r>
-        <w:rPr>
-          <w:rFonts w:ascii="Courier New" w:eastAsia="Times New Roman" w:hAnsi="Courier New" w:cs="Courier New"/>
-          <w:kern w:val="0"/>
-          <w:sz w:val="21"/>
-          <w:szCs w:val="21"/>
-          <w:lang w:val="en-CA" w:eastAsia="en-CA" w:bidi="ar-SA"/>
-        </w:rPr>
-        <w:t>is</w:t>
-      </w:r>
-      <w:r>
-        <w:rPr>
-          <w:rFonts w:ascii="Courier New" w:eastAsia="Times New Roman" w:hAnsi="Courier New" w:cs="Courier New"/>
-          <w:kern w:val="0"/>
-          <w:sz w:val="21"/>
-          <w:szCs w:val="21"/>
-          <w:lang w:val="en-CA" w:eastAsia="en-CA" w:bidi="ar-SA"/>
-        </w:rPr>
-        <w:t xml:space="preserve"> </w:t>
-      </w:r>
-      <w:r>
-        <w:rPr>
-          <w:rFonts w:ascii="Courier New" w:eastAsia="Times New Roman" w:hAnsi="Courier New" w:cs="Courier New"/>
-          <w:kern w:val="0"/>
-          <w:sz w:val="21"/>
-          <w:szCs w:val="21"/>
-          <w:lang w:val="en-CA" w:eastAsia="en-CA" w:bidi="ar-SA"/>
-        </w:rPr>
-        <w:t>different</w:t>
-      </w:r>
-      <w:r>
-        <w:rPr>
-          <w:rFonts w:ascii="Courier New" w:eastAsia="Times New Roman" w:hAnsi="Courier New" w:cs="Courier New"/>
-          <w:kern w:val="0"/>
-          <w:sz w:val="21"/>
-          <w:szCs w:val="21"/>
-          <w:lang w:val="en-CA" w:eastAsia="en-CA" w:bidi="ar-SA"/>
-        </w:rPr>
-        <w:t xml:space="preserve"> </w:t>
-      </w:r>
-      <w:r>
-        <w:rPr>
-          <w:rFonts w:ascii="Courier New" w:eastAsia="Times New Roman" w:hAnsi="Courier New" w:cs="Courier New"/>
-          <w:kern w:val="0"/>
-          <w:sz w:val="21"/>
-          <w:szCs w:val="21"/>
-          <w:lang w:val="en-CA" w:eastAsia="en-CA" w:bidi="ar-SA"/>
-        </w:rPr>
-        <w:t>than</w:t>
-      </w:r>
-      <w:r>
-        <w:rPr>
-          <w:rFonts w:ascii="Courier New" w:eastAsia="Times New Roman" w:hAnsi="Courier New" w:cs="Courier New"/>
-          <w:kern w:val="0"/>
-          <w:sz w:val="21"/>
-          <w:szCs w:val="21"/>
-          <w:lang w:val="en-CA" w:eastAsia="en-CA" w:bidi="ar-SA"/>
-        </w:rPr>
-        <w:t xml:space="preserve"> </w:t>
-      </w:r>
-      <w:r>
-        <w:rPr>
-          <w:rFonts w:ascii="Courier New" w:eastAsia="Times New Roman" w:hAnsi="Courier New" w:cs="Courier New"/>
-          <w:kern w:val="0"/>
-          <w:sz w:val="21"/>
-          <w:szCs w:val="21"/>
-          <w:lang w:val="en-CA" w:eastAsia="en-CA" w:bidi="ar-SA"/>
-        </w:rPr>
-        <w:t>the</w:t>
-      </w:r>
-      <w:r>
-        <w:rPr>
-          <w:rFonts w:ascii="Courier New" w:eastAsia="Times New Roman" w:hAnsi="Courier New" w:cs="Courier New"/>
-          <w:kern w:val="0"/>
-          <w:sz w:val="21"/>
-          <w:szCs w:val="21"/>
-          <w:lang w:val="en-CA" w:eastAsia="en-CA" w:bidi="ar-SA"/>
-        </w:rPr>
-        <w:t xml:space="preserve"> </w:t>
-      </w:r>
-      <w:r>
-        <w:rPr>
-          <w:rFonts w:ascii="Courier New" w:eastAsia="Times New Roman" w:hAnsi="Courier New" w:cs="Courier New"/>
-          <w:kern w:val="0"/>
-          <w:sz w:val="21"/>
-          <w:szCs w:val="21"/>
-          <w:lang w:val="en-CA" w:eastAsia="en-CA" w:bidi="ar-SA"/>
-        </w:rPr>
-        <w:t>record</w:t>
-      </w:r>
-      <w:r>
-        <w:rPr>
-          <w:rFonts w:ascii="Courier New" w:eastAsia="Times New Roman" w:hAnsi="Courier New" w:cs="Courier New"/>
-          <w:kern w:val="0"/>
-          <w:sz w:val="21"/>
-          <w:szCs w:val="21"/>
-          <w:lang w:val="en-CA" w:eastAsia="en-CA" w:bidi="ar-SA"/>
-        </w:rPr>
-        <w:t xml:space="preserve"> </w:t>
-      </w:r>
-      <w:r>
-        <w:rPr>
-          <w:rFonts w:ascii="Courier New" w:eastAsia="Times New Roman" w:hAnsi="Courier New" w:cs="Courier New"/>
-          <w:kern w:val="0"/>
-          <w:sz w:val="21"/>
-          <w:szCs w:val="21"/>
-          <w:lang w:val="en-CA" w:eastAsia="en-CA" w:bidi="ar-SA"/>
-        </w:rPr>
-        <w:t>you</w:t>
-      </w:r>
-      <w:r>
-        <w:rPr>
-          <w:rFonts w:ascii="Courier New" w:eastAsia="Times New Roman" w:hAnsi="Courier New" w:cs="Courier New"/>
-          <w:kern w:val="0"/>
-          <w:sz w:val="21"/>
-          <w:szCs w:val="21"/>
-          <w:lang w:val="en-CA" w:eastAsia="en-CA" w:bidi="ar-SA"/>
-        </w:rPr>
-        <w:t xml:space="preserve"> </w:t>
-      </w:r>
-      <w:r>
-        <w:rPr>
-          <w:rFonts w:ascii="Courier New" w:eastAsia="Times New Roman" w:hAnsi="Courier New" w:cs="Courier New"/>
-          <w:kern w:val="0"/>
-          <w:sz w:val="21"/>
-          <w:szCs w:val="21"/>
-          <w:lang w:val="en-CA" w:eastAsia="en-CA" w:bidi="ar-SA"/>
-        </w:rPr>
-        <w:t>have</w:t>
-      </w:r>
-      <w:r>
-        <w:rPr>
-          <w:rFonts w:ascii="Courier New" w:eastAsia="Times New Roman" w:hAnsi="Courier New" w:cs="Courier New"/>
-          <w:kern w:val="0"/>
-          <w:sz w:val="21"/>
-          <w:szCs w:val="21"/>
-          <w:lang w:val="en-CA" w:eastAsia="en-CA" w:bidi="ar-SA"/>
-        </w:rPr>
-        <w:t xml:space="preserve"> </w:t>
-      </w:r>
-      <w:r>
-        <w:rPr>
-          <w:rFonts w:ascii="Courier New" w:eastAsia="Times New Roman" w:hAnsi="Courier New" w:cs="Courier New"/>
-          <w:kern w:val="0"/>
-          <w:sz w:val="21"/>
-          <w:szCs w:val="21"/>
-          <w:lang w:val="en-CA" w:eastAsia="en-CA" w:bidi="ar-SA"/>
-        </w:rPr>
-        <w:t>submitted.</w:t>
-      </w:r>
-      <w:r>
-        <w:rPr>
-          <w:rFonts w:ascii="Courier New" w:eastAsia="Times New Roman" w:hAnsi="Courier New" w:cs="Courier New"/>
-          <w:kern w:val="0"/>
-          <w:sz w:val="21"/>
-          <w:szCs w:val="21"/>
-          <w:lang w:val="en-CA" w:eastAsia="en-CA" w:bidi="ar-SA"/>
-        </w:rPr>
-        <w:t xml:space="preserve"> </w:t>
-      </w:r>
-      <w:r>
-        <w:rPr>
-          <w:rFonts w:ascii="Courier New" w:eastAsia="Times New Roman" w:hAnsi="Courier New" w:cs="Courier New"/>
-          <w:kern w:val="0"/>
-          <w:sz w:val="21"/>
-          <w:szCs w:val="21"/>
-          <w:lang w:val="en-CA" w:eastAsia="en-CA" w:bidi="ar-SA"/>
-        </w:rPr>
-        <w:t>PLEASE</w:t>
-      </w:r>
-      <w:r>
-        <w:rPr>
-          <w:rFonts w:ascii="Courier New" w:eastAsia="Times New Roman" w:hAnsi="Courier New" w:cs="Courier New"/>
-          <w:kern w:val="0"/>
-          <w:sz w:val="21"/>
-          <w:szCs w:val="21"/>
-          <w:lang w:val="en-CA" w:eastAsia="en-CA" w:bidi="ar-SA"/>
-        </w:rPr>
-        <w:t xml:space="preserve"> </w:t>
-      </w:r>
-      <w:r>
-        <w:rPr>
-          <w:rFonts w:ascii="Courier New" w:eastAsia="Times New Roman" w:hAnsi="Courier New" w:cs="Courier New"/>
-          <w:kern w:val="0"/>
-          <w:sz w:val="21"/>
-          <w:szCs w:val="21"/>
-          <w:lang w:val="en-CA" w:eastAsia="en-CA" w:bidi="ar-SA"/>
-        </w:rPr>
-        <w:t>FAX the</w:t>
-      </w:r>
-      <w:r>
-        <w:rPr>
-          <w:rFonts w:ascii="Courier New" w:eastAsia="Times New Roman" w:hAnsi="Courier New" w:cs="Courier New"/>
-          <w:kern w:val="0"/>
-          <w:sz w:val="21"/>
-          <w:szCs w:val="21"/>
-          <w:lang w:val="en-CA" w:eastAsia="en-CA" w:bidi="ar-SA"/>
-        </w:rPr>
-        <w:t xml:space="preserve"> </w:t>
-      </w:r>
-      <w:r>
-        <w:rPr>
-          <w:rFonts w:ascii="Courier New" w:eastAsia="Times New Roman" w:hAnsi="Courier New" w:cs="Courier New"/>
-          <w:kern w:val="0"/>
-          <w:sz w:val="21"/>
-          <w:szCs w:val="21"/>
-          <w:lang w:val="en-CA" w:eastAsia="en-CA" w:bidi="ar-SA"/>
-        </w:rPr>
-        <w:t>PEN</w:t>
-      </w:r>
-      <w:r>
-        <w:rPr>
-          <w:rFonts w:ascii="Courier New" w:eastAsia="Times New Roman" w:hAnsi="Courier New" w:cs="Courier New"/>
-          <w:kern w:val="0"/>
-          <w:sz w:val="21"/>
-          <w:szCs w:val="21"/>
-          <w:lang w:val="en-CA" w:eastAsia="en-CA" w:bidi="ar-SA"/>
-        </w:rPr>
-        <w:t xml:space="preserve"> </w:t>
-      </w:r>
-      <w:r>
-        <w:rPr>
-          <w:rFonts w:ascii="Courier New" w:eastAsia="Times New Roman" w:hAnsi="Courier New" w:cs="Courier New"/>
-          <w:kern w:val="0"/>
-          <w:sz w:val="21"/>
-          <w:szCs w:val="21"/>
-          <w:lang w:val="en-CA" w:eastAsia="en-CA" w:bidi="ar-SA"/>
-        </w:rPr>
-        <w:t>Coordinator</w:t>
-      </w:r>
-      <w:r>
-        <w:rPr>
-          <w:rFonts w:ascii="Courier New" w:eastAsia="Times New Roman" w:hAnsi="Courier New" w:cs="Courier New"/>
-          <w:kern w:val="0"/>
-          <w:sz w:val="21"/>
-          <w:szCs w:val="21"/>
-          <w:lang w:val="en-CA" w:eastAsia="en-CA" w:bidi="ar-SA"/>
-        </w:rPr>
-        <w:t xml:space="preserve"> </w:t>
-      </w:r>
-      <w:r>
-        <w:rPr>
-          <w:rFonts w:ascii="Courier New" w:eastAsia="Times New Roman" w:hAnsi="Courier New" w:cs="Courier New"/>
-          <w:kern w:val="0"/>
-          <w:sz w:val="21"/>
-          <w:szCs w:val="21"/>
-          <w:lang w:val="en-CA" w:eastAsia="en-CA" w:bidi="ar-SA"/>
-        </w:rPr>
-        <w:t>any</w:t>
-      </w:r>
-      <w:r>
-        <w:rPr>
-          <w:rFonts w:ascii="Courier New" w:eastAsia="Times New Roman" w:hAnsi="Courier New" w:cs="Courier New"/>
-          <w:kern w:val="0"/>
-          <w:sz w:val="21"/>
-          <w:szCs w:val="21"/>
-          <w:lang w:val="en-CA" w:eastAsia="en-CA" w:bidi="ar-SA"/>
-        </w:rPr>
-        <w:t xml:space="preserve"> </w:t>
-      </w:r>
-      <w:r>
-        <w:rPr>
-          <w:rFonts w:ascii="Courier New" w:eastAsia="Times New Roman" w:hAnsi="Courier New" w:cs="Courier New"/>
-          <w:kern w:val="0"/>
-          <w:sz w:val="21"/>
-          <w:szCs w:val="21"/>
-          <w:lang w:val="en-CA" w:eastAsia="en-CA" w:bidi="ar-SA"/>
-        </w:rPr>
-        <w:t>legal</w:t>
-      </w:r>
-      <w:r>
-        <w:rPr>
-          <w:rFonts w:ascii="Courier New" w:eastAsia="Times New Roman" w:hAnsi="Courier New" w:cs="Courier New"/>
-          <w:kern w:val="0"/>
-          <w:sz w:val="21"/>
-          <w:szCs w:val="21"/>
-          <w:lang w:val="en-CA" w:eastAsia="en-CA" w:bidi="ar-SA"/>
-        </w:rPr>
-        <w:t xml:space="preserve"> </w:t>
-      </w:r>
-      <w:r>
-        <w:rPr>
-          <w:rFonts w:ascii="Courier New" w:eastAsia="Times New Roman" w:hAnsi="Courier New" w:cs="Courier New"/>
-          <w:kern w:val="0"/>
-          <w:sz w:val="21"/>
-          <w:szCs w:val="21"/>
-          <w:lang w:val="en-CA" w:eastAsia="en-CA" w:bidi="ar-SA"/>
-        </w:rPr>
-        <w:t>documentation</w:t>
-      </w:r>
-      <w:r>
-        <w:rPr>
-          <w:rFonts w:ascii="Courier New" w:eastAsia="Times New Roman" w:hAnsi="Courier New" w:cs="Courier New"/>
-          <w:kern w:val="0"/>
-          <w:sz w:val="21"/>
-          <w:szCs w:val="21"/>
-          <w:lang w:val="en-CA" w:eastAsia="en-CA" w:bidi="ar-SA"/>
-        </w:rPr>
-        <w:t xml:space="preserve"> </w:t>
-      </w:r>
-      <w:r>
-        <w:rPr>
-          <w:rFonts w:ascii="Courier New" w:eastAsia="Times New Roman" w:hAnsi="Courier New" w:cs="Courier New"/>
-          <w:kern w:val="0"/>
-          <w:sz w:val="21"/>
-          <w:szCs w:val="21"/>
-          <w:lang w:val="en-CA" w:eastAsia="en-CA" w:bidi="ar-SA"/>
-        </w:rPr>
-        <w:t>that</w:t>
-      </w:r>
-      <w:r>
-        <w:rPr>
-          <w:rFonts w:ascii="Courier New" w:eastAsia="Times New Roman" w:hAnsi="Courier New" w:cs="Courier New"/>
-          <w:kern w:val="0"/>
-          <w:sz w:val="21"/>
-          <w:szCs w:val="21"/>
-          <w:lang w:val="en-CA" w:eastAsia="en-CA" w:bidi="ar-SA"/>
-        </w:rPr>
-        <w:t xml:space="preserve"> </w:t>
-      </w:r>
-      <w:r>
-        <w:rPr>
-          <w:rFonts w:ascii="Courier New" w:eastAsia="Times New Roman" w:hAnsi="Courier New" w:cs="Courier New"/>
-          <w:kern w:val="0"/>
-          <w:sz w:val="21"/>
-          <w:szCs w:val="21"/>
-          <w:lang w:val="en-CA" w:eastAsia="en-CA" w:bidi="ar-SA"/>
-        </w:rPr>
-        <w:t>indicates</w:t>
-      </w:r>
-      <w:r>
-        <w:rPr>
-          <w:rFonts w:ascii="Courier New" w:eastAsia="Times New Roman" w:hAnsi="Courier New" w:cs="Courier New"/>
-          <w:kern w:val="0"/>
-          <w:sz w:val="21"/>
-          <w:szCs w:val="21"/>
-          <w:lang w:val="en-CA" w:eastAsia="en-CA" w:bidi="ar-SA"/>
-        </w:rPr>
-        <w:t xml:space="preserve"> </w:t>
-      </w:r>
-      <w:r>
-        <w:rPr>
-          <w:rFonts w:ascii="Courier New" w:eastAsia="Times New Roman" w:hAnsi="Courier New" w:cs="Courier New"/>
-          <w:kern w:val="0"/>
-          <w:sz w:val="21"/>
-          <w:szCs w:val="21"/>
-          <w:lang w:val="en-CA" w:eastAsia="en-CA" w:bidi="ar-SA"/>
-        </w:rPr>
-        <w:t>the</w:t>
-      </w:r>
-      <w:r>
-        <w:rPr>
-          <w:rFonts w:ascii="Courier New" w:eastAsia="Times New Roman" w:hAnsi="Courier New" w:cs="Courier New"/>
-          <w:kern w:val="0"/>
-          <w:sz w:val="21"/>
-          <w:szCs w:val="21"/>
-          <w:lang w:val="en-CA" w:eastAsia="en-CA" w:bidi="ar-SA"/>
-        </w:rPr>
-        <w:t xml:space="preserve"> </w:t>
-      </w:r>
-      <w:r>
-        <w:rPr>
-          <w:rFonts w:ascii="Courier New" w:eastAsia="Times New Roman" w:hAnsi="Courier New" w:cs="Courier New"/>
-          <w:kern w:val="0"/>
-          <w:sz w:val="21"/>
-          <w:szCs w:val="21"/>
-          <w:lang w:val="en-CA" w:eastAsia="en-CA" w:bidi="ar-SA"/>
-        </w:rPr>
-        <w:t>information</w:t>
-      </w:r>
-      <w:r>
-        <w:rPr>
-          <w:rFonts w:ascii="Courier New" w:eastAsia="Times New Roman" w:hAnsi="Courier New" w:cs="Courier New"/>
-          <w:kern w:val="0"/>
-          <w:sz w:val="21"/>
-          <w:szCs w:val="21"/>
-          <w:lang w:val="en-CA" w:eastAsia="en-CA" w:bidi="ar-SA"/>
-        </w:rPr>
-        <w:t xml:space="preserve"> </w:t>
-      </w:r>
-      <w:r>
-        <w:rPr>
-          <w:rFonts w:ascii="Courier New" w:eastAsia="Times New Roman" w:hAnsi="Courier New" w:cs="Courier New"/>
-          <w:kern w:val="0"/>
-          <w:sz w:val="21"/>
-          <w:szCs w:val="21"/>
-          <w:lang w:val="en-CA" w:eastAsia="en-CA" w:bidi="ar-SA"/>
-        </w:rPr>
-        <w:t>in</w:t>
-      </w:r>
-      <w:r>
-        <w:rPr>
-          <w:rFonts w:ascii="Courier New" w:eastAsia="Times New Roman" w:hAnsi="Courier New" w:cs="Courier New"/>
-          <w:kern w:val="0"/>
-          <w:sz w:val="21"/>
-          <w:szCs w:val="21"/>
-          <w:lang w:val="en-CA" w:eastAsia="en-CA" w:bidi="ar-SA"/>
-        </w:rPr>
-        <w:t xml:space="preserve"> </w:t>
-      </w:r>
-      <w:r>
-        <w:rPr>
-          <w:rFonts w:ascii="Courier New" w:eastAsia="Times New Roman" w:hAnsi="Courier New" w:cs="Courier New"/>
-          <w:kern w:val="0"/>
-          <w:sz w:val="21"/>
-          <w:szCs w:val="21"/>
-          <w:lang w:val="en-CA" w:eastAsia="en-CA" w:bidi="ar-SA"/>
-        </w:rPr>
-        <w:t>the</w:t>
-      </w:r>
-      <w:r>
-        <w:rPr>
-          <w:rFonts w:ascii="Courier New" w:eastAsia="Times New Roman" w:hAnsi="Courier New" w:cs="Courier New"/>
-          <w:kern w:val="0"/>
-          <w:sz w:val="21"/>
-          <w:szCs w:val="21"/>
-          <w:lang w:val="en-CA" w:eastAsia="en-CA" w:bidi="ar-SA"/>
-        </w:rPr>
-        <w:t xml:space="preserve"> </w:t>
-      </w:r>
-      <w:r>
-        <w:rPr>
-          <w:rFonts w:ascii="Courier New" w:eastAsia="Times New Roman" w:hAnsi="Courier New" w:cs="Courier New"/>
-          <w:kern w:val="0"/>
-          <w:sz w:val="21"/>
-          <w:szCs w:val="21"/>
-          <w:lang w:val="en-CA" w:eastAsia="en-CA" w:bidi="ar-SA"/>
-        </w:rPr>
-        <w:t>record</w:t>
-      </w:r>
-      <w:r>
-        <w:rPr>
-          <w:rFonts w:ascii="Courier New" w:eastAsia="Times New Roman" w:hAnsi="Courier New" w:cs="Courier New"/>
-          <w:kern w:val="0"/>
-          <w:sz w:val="21"/>
-          <w:szCs w:val="21"/>
-          <w:lang w:val="en-CA" w:eastAsia="en-CA" w:bidi="ar-SA"/>
-        </w:rPr>
-        <w:t xml:space="preserve"> </w:t>
-      </w:r>
-      <w:r>
-        <w:rPr>
-          <w:rFonts w:ascii="Courier New" w:eastAsia="Times New Roman" w:hAnsi="Courier New" w:cs="Courier New"/>
-          <w:kern w:val="0"/>
-          <w:sz w:val="21"/>
-          <w:szCs w:val="21"/>
-          <w:lang w:val="en-CA" w:eastAsia="en-CA" w:bidi="ar-SA"/>
-        </w:rPr>
-        <w:t>you</w:t>
-      </w:r>
-      <w:r>
-        <w:rPr>
-          <w:rFonts w:ascii="Courier New" w:eastAsia="Times New Roman" w:hAnsi="Courier New" w:cs="Courier New"/>
-          <w:kern w:val="0"/>
-          <w:sz w:val="21"/>
-          <w:szCs w:val="21"/>
-          <w:lang w:val="en-CA" w:eastAsia="en-CA" w:bidi="ar-SA"/>
-        </w:rPr>
-        <w:t xml:space="preserve"> </w:t>
-      </w:r>
-      <w:r>
-        <w:rPr>
-          <w:rFonts w:ascii="Courier New" w:eastAsia="Times New Roman" w:hAnsi="Courier New" w:cs="Courier New"/>
-          <w:kern w:val="0"/>
-          <w:sz w:val="21"/>
-          <w:szCs w:val="21"/>
-          <w:lang w:val="en-CA" w:eastAsia="en-CA" w:bidi="ar-SA"/>
-        </w:rPr>
-        <w:t>have</w:t>
-      </w:r>
-      <w:r>
-        <w:rPr>
-          <w:rFonts w:ascii="Courier New" w:eastAsia="Times New Roman" w:hAnsi="Courier New" w:cs="Courier New"/>
-          <w:kern w:val="0"/>
-          <w:sz w:val="21"/>
-          <w:szCs w:val="21"/>
-          <w:lang w:val="en-CA" w:eastAsia="en-CA" w:bidi="ar-SA"/>
-        </w:rPr>
-        <w:t xml:space="preserve"> </w:t>
-      </w:r>
-      <w:r>
-        <w:rPr>
-          <w:rFonts w:ascii="Courier New" w:eastAsia="Times New Roman" w:hAnsi="Courier New" w:cs="Courier New"/>
-          <w:kern w:val="0"/>
-          <w:sz w:val="21"/>
-          <w:szCs w:val="21"/>
-          <w:lang w:val="en-CA" w:eastAsia="en-CA" w:bidi="ar-SA"/>
-        </w:rPr>
-        <w:t>submitted</w:t>
-      </w:r>
-      <w:r>
-        <w:rPr>
-          <w:rFonts w:ascii="Courier New" w:eastAsia="Times New Roman" w:hAnsi="Courier New" w:cs="Courier New"/>
-          <w:kern w:val="0"/>
-          <w:sz w:val="21"/>
-          <w:szCs w:val="21"/>
-          <w:lang w:val="en-CA" w:eastAsia="en-CA" w:bidi="ar-SA"/>
-        </w:rPr>
-        <w:t xml:space="preserve"> </w:t>
-      </w:r>
-      <w:r>
-        <w:rPr>
-          <w:rFonts w:ascii="Courier New" w:eastAsia="Times New Roman" w:hAnsi="Courier New" w:cs="Courier New"/>
-          <w:kern w:val="0"/>
-          <w:sz w:val="21"/>
-          <w:szCs w:val="21"/>
-          <w:lang w:val="en-CA" w:eastAsia="en-CA" w:bidi="ar-SA"/>
-        </w:rPr>
-        <w:t>is</w:t>
-      </w:r>
-      <w:r>
-        <w:rPr>
-          <w:rFonts w:ascii="Courier New" w:eastAsia="Times New Roman" w:hAnsi="Courier New" w:cs="Courier New"/>
-          <w:kern w:val="0"/>
-          <w:sz w:val="21"/>
-          <w:szCs w:val="21"/>
-          <w:lang w:val="en-CA" w:eastAsia="en-CA" w:bidi="ar-SA"/>
-        </w:rPr>
-        <w:t xml:space="preserve"> </w:t>
-      </w:r>
-      <w:r>
-        <w:rPr>
-          <w:rFonts w:ascii="Courier New" w:eastAsia="Times New Roman" w:hAnsi="Courier New" w:cs="Courier New"/>
-          <w:kern w:val="0"/>
-          <w:sz w:val="21"/>
-          <w:szCs w:val="21"/>
-          <w:lang w:val="en-CA" w:eastAsia="en-CA" w:bidi="ar-SA"/>
-        </w:rPr>
-        <w:t xml:space="preserve">correct. </w:t>
-      </w:r>
-      <w:r>
-        <w:rPr>
-          <w:rFonts w:ascii="Courier New" w:eastAsia="Times New Roman" w:hAnsi="Courier New" w:cs="Courier New"/>
-          <w:b/>
-          <w:bCs/>
-          <w:kern w:val="0"/>
-          <w:sz w:val="21"/>
-          <w:szCs w:val="21"/>
-          <w:lang w:val="en-CA" w:eastAsia="en-CA" w:bidi="ar-SA"/>
-        </w:rPr>
-        <w:t>Also, listed in this section are any 'changed' PENs.  Please replace your current PEN section with the Official Ministry PEN</w:t>
+        <w:t>The record you submitted has matched an Official Ministry Record, however your record differs from the Official Ministry Record which has been confirmed with legal documentation. PLEASE update your record with the information from the Official Ministry Record or fax the PEN Coordinator any legal documentation that indicates the record you submitted is correct</w:t>
       </w:r>
       <w:r>
         <w:rPr>
@@ -10650,7 +7619,6 @@
                 <w:lang w:val="en-CA" w:eastAsia="en-CA" w:bidi="ar-SA"/>
               </w:rPr>
             </w:pPr>
-            <w:proofErr w:type="spellStart"/>
             <w:r>
               <w:rPr>
                 <w:rFonts w:ascii="Courier New" w:eastAsia="Times New Roman" w:hAnsi="Courier New" w:cs="Courier New"/>
@@ -10661,7 +7629,6 @@
               </w:rPr>
               <w:t>Gn</w:t>
             </w:r>
-            <w:proofErr w:type="spellEnd"/>
           </w:p>
           <w:p>
             <w:pPr>
@@ -10771,19 +7738,7 @@
                 <w:szCs w:val="21"/>
                 <w:lang w:val="en-CA" w:eastAsia="en-CA" w:bidi="ar-SA"/>
               </w:rPr>
-              <w:t>{</w:t>
-            </w:r>
-            <w:proofErr w:type="spellStart"/>
-            <w:proofErr w:type="gramStart"/>
-            <w:r>
-              <w:rPr>
-                <w:rFonts w:ascii="Courier New" w:eastAsia="Times New Roman" w:hAnsi="Courier New" w:cs="Courier New"/>
-                <w:kern w:val="0"/>
-                <w:sz w:val="21"/>
-                <w:szCs w:val="21"/>
-                <w:lang w:val="en-CA" w:eastAsia="en-CA" w:bidi="ar-SA"/>
-              </w:rPr>
-              <w:t>d.</w:t>
+              <w:t>{d.</w:t>
             </w:r>
             <w:r>
               <w:rPr>
@@ -10805,41 +7760,16 @@
               </w:rPr>
               <w:t>List</w:t>
             </w:r>
-            <w:proofErr w:type="spellEnd"/>
-            <w:proofErr w:type="gramEnd"/>
-            <w:r>
-              <w:rPr>
-                <w:rFonts w:ascii="Courier New" w:eastAsia="Times New Roman" w:hAnsi="Courier New" w:cs="Courier New"/>
-                <w:kern w:val="0"/>
-                <w:sz w:val="21"/>
-                <w:szCs w:val="21"/>
-                <w:lang w:val="en-CA" w:eastAsia="en-CA" w:bidi="ar-SA"/>
-              </w:rPr>
-              <w:t>[</w:t>
-            </w:r>
-            <w:proofErr w:type="spellStart"/>
-            <w:r>
-              <w:rPr>
-                <w:rFonts w:ascii="Courier New" w:eastAsia="Times New Roman" w:hAnsi="Courier New" w:cs="Courier New"/>
-                <w:kern w:val="0"/>
-                <w:sz w:val="21"/>
-                <w:szCs w:val="21"/>
-                <w:lang w:val="en-CA" w:eastAsia="en-CA" w:bidi="ar-SA"/>
-              </w:rPr>
-              <w:t>i</w:t>
-            </w:r>
-            <w:proofErr w:type="spellEnd"/>
-            <w:r>
-              <w:rPr>
-                <w:rFonts w:ascii="Courier New" w:eastAsia="Times New Roman" w:hAnsi="Courier New" w:cs="Courier New"/>
-                <w:kern w:val="0"/>
-                <w:sz w:val="21"/>
-                <w:szCs w:val="21"/>
-                <w:lang w:val="en-CA" w:eastAsia="en-CA" w:bidi="ar-SA"/>
-              </w:rPr>
-              <w:t>].</w:t>
-            </w:r>
-            <w:proofErr w:type="spellStart"/>
+            <w:r>
+              <w:rPr>
+                <w:rFonts w:ascii="Courier New" w:eastAsia="Times New Roman" w:hAnsi="Courier New" w:cs="Courier New"/>
+                <w:kern w:val="0"/>
+                <w:sz w:val="21"/>
+                <w:szCs w:val="21"/>
+                <w:lang w:val="en-CA" w:eastAsia="en-CA" w:bidi="ar-SA"/>
+              </w:rPr>
+              <w:t>[i].</w:t>
+            </w:r>
             <w:r>
               <w:rPr>
                 <w:rFonts w:ascii="Courier New" w:eastAsia="Times New Roman" w:hAnsi="Courier New" w:cs="Courier New"/>
@@ -10858,18 +7788,7 @@
                 <w:szCs w:val="21"/>
                 <w:lang w:val="en-CA" w:eastAsia="en-CA" w:bidi="ar-SA"/>
               </w:rPr>
-              <w:t>pen</w:t>
-            </w:r>
-            <w:proofErr w:type="spellEnd"/>
-            <w:r>
-              <w:rPr>
-                <w:rFonts w:ascii="Courier New" w:eastAsia="Times New Roman" w:hAnsi="Courier New" w:cs="Courier New"/>
-                <w:kern w:val="0"/>
-                <w:sz w:val="21"/>
-                <w:szCs w:val="21"/>
-                <w:lang w:val="en-CA" w:eastAsia="en-CA" w:bidi="ar-SA"/>
-              </w:rPr>
-              <w:t>}</w:t>
+              <w:t>pen}</w:t>
             </w:r>
             <w:r>
               <w:rPr>
@@ -10888,18 +7807,7 @@
                 <w:szCs w:val="21"/>
                 <w:lang w:val="en-CA" w:eastAsia="en-CA" w:bidi="ar-SA"/>
               </w:rPr>
-              <w:t>{</w:t>
-            </w:r>
-            <w:proofErr w:type="spellStart"/>
-            <w:r>
-              <w:rPr>
-                <w:rFonts w:ascii="Courier New" w:eastAsia="Times New Roman" w:hAnsi="Courier New" w:cs="Courier New"/>
-                <w:kern w:val="0"/>
-                <w:sz w:val="21"/>
-                <w:szCs w:val="21"/>
-                <w:lang w:val="en-CA" w:eastAsia="en-CA" w:bidi="ar-SA"/>
-              </w:rPr>
-              <w:t>d.</w:t>
+              <w:t>{d.</w:t>
             </w:r>
             <w:r>
               <w:rPr>
@@ -10921,40 +7829,16 @@
               </w:rPr>
               <w:t>List</w:t>
             </w:r>
-            <w:proofErr w:type="spellEnd"/>
-            <w:r>
-              <w:rPr>
-                <w:rFonts w:ascii="Courier New" w:eastAsia="Times New Roman" w:hAnsi="Courier New" w:cs="Courier New"/>
-                <w:kern w:val="0"/>
-                <w:sz w:val="21"/>
-                <w:szCs w:val="21"/>
-                <w:lang w:val="en-CA" w:eastAsia="en-CA" w:bidi="ar-SA"/>
-              </w:rPr>
-              <w:t>[</w:t>
-            </w:r>
-            <w:proofErr w:type="spellStart"/>
-            <w:r>
-              <w:rPr>
-                <w:rFonts w:ascii="Courier New" w:eastAsia="Times New Roman" w:hAnsi="Courier New" w:cs="Courier New"/>
-                <w:kern w:val="0"/>
-                <w:sz w:val="21"/>
-                <w:szCs w:val="21"/>
-                <w:lang w:val="en-CA" w:eastAsia="en-CA" w:bidi="ar-SA"/>
-              </w:rPr>
-              <w:t>i</w:t>
-            </w:r>
-            <w:proofErr w:type="spellEnd"/>
-            <w:r>
-              <w:rPr>
-                <w:rFonts w:ascii="Courier New" w:eastAsia="Times New Roman" w:hAnsi="Courier New" w:cs="Courier New"/>
-                <w:kern w:val="0"/>
-                <w:sz w:val="21"/>
-                <w:szCs w:val="21"/>
-                <w:lang w:val="en-CA" w:eastAsia="en-CA" w:bidi="ar-SA"/>
-              </w:rPr>
-              <w:t>].</w:t>
-            </w:r>
-            <w:proofErr w:type="spellStart"/>
+            <w:r>
+              <w:rPr>
+                <w:rFonts w:ascii="Courier New" w:eastAsia="Times New Roman" w:hAnsi="Courier New" w:cs="Courier New"/>
+                <w:kern w:val="0"/>
+                <w:sz w:val="21"/>
+                <w:szCs w:val="21"/>
+                <w:lang w:val="en-CA" w:eastAsia="en-CA" w:bidi="ar-SA"/>
+              </w:rPr>
+              <w:t>[i].</w:t>
+            </w:r>
             <w:r>
               <w:rPr>
                 <w:rFonts w:ascii="Courier New" w:eastAsia="Times New Roman" w:hAnsi="Courier New" w:cs="Courier New"/>
@@ -10973,18 +7857,7 @@
                 <w:szCs w:val="21"/>
                 <w:lang w:val="en-CA" w:eastAsia="en-CA" w:bidi="ar-SA"/>
               </w:rPr>
-              <w:t>pen</w:t>
-            </w:r>
-            <w:proofErr w:type="spellEnd"/>
-            <w:r>
-              <w:rPr>
-                <w:rFonts w:ascii="Courier New" w:eastAsia="Times New Roman" w:hAnsi="Courier New" w:cs="Courier New"/>
-                <w:kern w:val="0"/>
-                <w:sz w:val="21"/>
-                <w:szCs w:val="21"/>
-                <w:lang w:val="en-CA" w:eastAsia="en-CA" w:bidi="ar-SA"/>
-              </w:rPr>
-              <w:t>}</w:t>
+              <w:t>pen}</w:t>
             </w:r>
           </w:p>
         </w:tc>
@@ -11015,19 +7888,7 @@
                 <w:szCs w:val="21"/>
                 <w:lang w:val="en-CA" w:eastAsia="en-CA" w:bidi="ar-SA"/>
               </w:rPr>
-              <w:t>{</w:t>
-            </w:r>
-            <w:proofErr w:type="spellStart"/>
-            <w:proofErr w:type="gramStart"/>
-            <w:r>
-              <w:rPr>
-                <w:rFonts w:ascii="Courier New" w:eastAsia="Times New Roman" w:hAnsi="Courier New" w:cs="Courier New"/>
-                <w:kern w:val="0"/>
-                <w:sz w:val="21"/>
-                <w:szCs w:val="21"/>
-                <w:lang w:val="en-CA" w:eastAsia="en-CA" w:bidi="ar-SA"/>
-              </w:rPr>
-              <w:t>d.</w:t>
+              <w:t>{d.</w:t>
             </w:r>
             <w:r>
               <w:rPr>
@@ -11049,83 +7910,35 @@
               </w:rPr>
               <w:t>List</w:t>
             </w:r>
-            <w:proofErr w:type="spellEnd"/>
-            <w:proofErr w:type="gramEnd"/>
-            <w:r>
-              <w:rPr>
-                <w:rFonts w:ascii="Courier New" w:eastAsia="Times New Roman" w:hAnsi="Courier New" w:cs="Courier New"/>
-                <w:kern w:val="0"/>
-                <w:sz w:val="21"/>
-                <w:szCs w:val="21"/>
-                <w:lang w:val="en-CA" w:eastAsia="en-CA" w:bidi="ar-SA"/>
-              </w:rPr>
-              <w:t>[</w:t>
-            </w:r>
-            <w:proofErr w:type="spellStart"/>
-            <w:r>
-              <w:rPr>
-                <w:rFonts w:ascii="Courier New" w:eastAsia="Times New Roman" w:hAnsi="Courier New" w:cs="Courier New"/>
-                <w:kern w:val="0"/>
-                <w:sz w:val="21"/>
-                <w:szCs w:val="21"/>
-                <w:lang w:val="en-CA" w:eastAsia="en-CA" w:bidi="ar-SA"/>
-              </w:rPr>
-              <w:t>i</w:t>
-            </w:r>
-            <w:proofErr w:type="spellEnd"/>
-            <w:r>
-              <w:rPr>
-                <w:rFonts w:ascii="Courier New" w:eastAsia="Times New Roman" w:hAnsi="Courier New" w:cs="Courier New"/>
-                <w:kern w:val="0"/>
-                <w:sz w:val="21"/>
-                <w:szCs w:val="21"/>
-                <w:lang w:val="en-CA" w:eastAsia="en-CA" w:bidi="ar-SA"/>
-              </w:rPr>
-              <w:t>]</w:t>
-            </w:r>
-            <w:r>
-              <w:rPr>
-                <w:rFonts w:ascii="Courier New" w:eastAsia="Times New Roman" w:hAnsi="Courier New" w:cs="Courier New"/>
-                <w:kern w:val="0"/>
-                <w:sz w:val="21"/>
-                <w:szCs w:val="21"/>
-                <w:lang w:val="en-CA" w:eastAsia="en-CA" w:bidi="ar-SA"/>
-              </w:rPr>
-              <w:t xml:space="preserve">. </w:t>
-            </w:r>
-            <w:proofErr w:type="spellStart"/>
-            <w:proofErr w:type="gramStart"/>
-            <w:r>
-              <w:rPr>
-                <w:rFonts w:ascii="Courier New" w:eastAsia="Times New Roman" w:hAnsi="Courier New" w:cs="Courier New"/>
-                <w:kern w:val="0"/>
-                <w:sz w:val="21"/>
-                <w:szCs w:val="21"/>
-                <w:lang w:val="en-CA" w:eastAsia="en-CA" w:bidi="ar-SA"/>
-              </w:rPr>
-              <w:t>school</w:t>
-            </w:r>
-            <w:r>
-              <w:rPr>
-                <w:rFonts w:ascii="Courier New" w:eastAsia="Times New Roman" w:hAnsi="Courier New" w:cs="Courier New"/>
-                <w:kern w:val="0"/>
-                <w:sz w:val="21"/>
-                <w:szCs w:val="21"/>
-                <w:lang w:val="en-CA" w:eastAsia="en-CA" w:bidi="ar-SA"/>
-              </w:rPr>
-              <w:t>.surname</w:t>
-            </w:r>
-            <w:proofErr w:type="spellEnd"/>
-            <w:proofErr w:type="gramEnd"/>
-            <w:r>
-              <w:rPr>
-                <w:rFonts w:ascii="Courier New" w:eastAsia="Times New Roman" w:hAnsi="Courier New" w:cs="Courier New"/>
-                <w:kern w:val="0"/>
-                <w:sz w:val="21"/>
-                <w:szCs w:val="21"/>
-                <w:lang w:val="en-CA" w:eastAsia="en-CA" w:bidi="ar-SA"/>
-              </w:rPr>
-              <w:t>}</w:t>
+            <w:r>
+              <w:rPr>
+                <w:rFonts w:ascii="Courier New" w:eastAsia="Times New Roman" w:hAnsi="Courier New" w:cs="Courier New"/>
+                <w:kern w:val="0"/>
+                <w:sz w:val="21"/>
+                <w:szCs w:val="21"/>
+                <w:lang w:val="en-CA" w:eastAsia="en-CA" w:bidi="ar-SA"/>
+              </w:rPr>
+              <w:t>[i]</w:t>
+            </w:r>
+            <w:r>
+              <w:rPr>
+                <w:rFonts w:ascii="Courier New" w:eastAsia="Times New Roman" w:hAnsi="Courier New" w:cs="Courier New"/>
+                <w:kern w:val="0"/>
+                <w:sz w:val="21"/>
+                <w:szCs w:val="21"/>
+                <w:lang w:val="en-CA" w:eastAsia="en-CA" w:bidi="ar-SA"/>
+              </w:rPr>
+              <w:t>. school</w:t>
+            </w:r>
+            <w:r>
+              <w:rPr>
+                <w:rFonts w:ascii="Courier New" w:eastAsia="Times New Roman" w:hAnsi="Courier New" w:cs="Courier New"/>
+                <w:kern w:val="0"/>
+                <w:sz w:val="21"/>
+                <w:szCs w:val="21"/>
+                <w:lang w:val="en-CA" w:eastAsia="en-CA" w:bidi="ar-SA"/>
+              </w:rPr>
+              <w:t>.surname}</w:t>
             </w:r>
           </w:p>
           <w:p>
@@ -11149,19 +7962,7 @@
                 <w:szCs w:val="21"/>
                 <w:lang w:val="en-CA" w:eastAsia="en-CA" w:bidi="ar-SA"/>
               </w:rPr>
-              <w:t>{</w:t>
-            </w:r>
-            <w:proofErr w:type="spellStart"/>
-            <w:proofErr w:type="gramStart"/>
-            <w:r>
-              <w:rPr>
-                <w:rFonts w:ascii="Courier New" w:eastAsia="Times New Roman" w:hAnsi="Courier New" w:cs="Courier New"/>
-                <w:kern w:val="0"/>
-                <w:sz w:val="21"/>
-                <w:szCs w:val="21"/>
-                <w:lang w:val="en-CA" w:eastAsia="en-CA" w:bidi="ar-SA"/>
-              </w:rPr>
-              <w:t>d.</w:t>
+              <w:t>{d.</w:t>
             </w:r>
             <w:r>
               <w:rPr>
@@ -11183,83 +7984,35 @@
               </w:rPr>
               <w:t>List</w:t>
             </w:r>
-            <w:proofErr w:type="spellEnd"/>
-            <w:proofErr w:type="gramEnd"/>
-            <w:r>
-              <w:rPr>
-                <w:rFonts w:ascii="Courier New" w:eastAsia="Times New Roman" w:hAnsi="Courier New" w:cs="Courier New"/>
-                <w:kern w:val="0"/>
-                <w:sz w:val="21"/>
-                <w:szCs w:val="21"/>
-                <w:lang w:val="en-CA" w:eastAsia="en-CA" w:bidi="ar-SA"/>
-              </w:rPr>
-              <w:t>[</w:t>
-            </w:r>
-            <w:proofErr w:type="spellStart"/>
-            <w:r>
-              <w:rPr>
-                <w:rFonts w:ascii="Courier New" w:eastAsia="Times New Roman" w:hAnsi="Courier New" w:cs="Courier New"/>
-                <w:kern w:val="0"/>
-                <w:sz w:val="21"/>
-                <w:szCs w:val="21"/>
-                <w:lang w:val="en-CA" w:eastAsia="en-CA" w:bidi="ar-SA"/>
-              </w:rPr>
-              <w:t>i</w:t>
-            </w:r>
-            <w:proofErr w:type="spellEnd"/>
-            <w:r>
-              <w:rPr>
-                <w:rFonts w:ascii="Courier New" w:eastAsia="Times New Roman" w:hAnsi="Courier New" w:cs="Courier New"/>
-                <w:kern w:val="0"/>
-                <w:sz w:val="21"/>
-                <w:szCs w:val="21"/>
-                <w:lang w:val="en-CA" w:eastAsia="en-CA" w:bidi="ar-SA"/>
-              </w:rPr>
-              <w:t>]</w:t>
-            </w:r>
-            <w:r>
-              <w:rPr>
-                <w:rFonts w:ascii="Courier New" w:eastAsia="Times New Roman" w:hAnsi="Courier New" w:cs="Courier New"/>
-                <w:kern w:val="0"/>
-                <w:sz w:val="21"/>
-                <w:szCs w:val="21"/>
-                <w:lang w:val="en-CA" w:eastAsia="en-CA" w:bidi="ar-SA"/>
-              </w:rPr>
-              <w:t xml:space="preserve">. </w:t>
-            </w:r>
-            <w:proofErr w:type="spellStart"/>
-            <w:proofErr w:type="gramStart"/>
-            <w:r>
-              <w:rPr>
-                <w:rFonts w:ascii="Courier New" w:eastAsia="Times New Roman" w:hAnsi="Courier New" w:cs="Courier New"/>
-                <w:kern w:val="0"/>
-                <w:sz w:val="21"/>
-                <w:szCs w:val="21"/>
-                <w:lang w:val="en-CA" w:eastAsia="en-CA" w:bidi="ar-SA"/>
-              </w:rPr>
-              <w:t>min</w:t>
-            </w:r>
-            <w:r>
-              <w:rPr>
-                <w:rFonts w:ascii="Courier New" w:eastAsia="Times New Roman" w:hAnsi="Courier New" w:cs="Courier New"/>
-                <w:kern w:val="0"/>
-                <w:sz w:val="21"/>
-                <w:szCs w:val="21"/>
-                <w:lang w:val="en-CA" w:eastAsia="en-CA" w:bidi="ar-SA"/>
-              </w:rPr>
-              <w:t>.surname</w:t>
-            </w:r>
-            <w:proofErr w:type="spellEnd"/>
-            <w:proofErr w:type="gramEnd"/>
-            <w:r>
-              <w:rPr>
-                <w:rFonts w:ascii="Courier New" w:eastAsia="Times New Roman" w:hAnsi="Courier New" w:cs="Courier New"/>
-                <w:kern w:val="0"/>
-                <w:sz w:val="21"/>
-                <w:szCs w:val="21"/>
-                <w:lang w:val="en-CA" w:eastAsia="en-CA" w:bidi="ar-SA"/>
-              </w:rPr>
-              <w:t>}</w:t>
+            <w:r>
+              <w:rPr>
+                <w:rFonts w:ascii="Courier New" w:eastAsia="Times New Roman" w:hAnsi="Courier New" w:cs="Courier New"/>
+                <w:kern w:val="0"/>
+                <w:sz w:val="21"/>
+                <w:szCs w:val="21"/>
+                <w:lang w:val="en-CA" w:eastAsia="en-CA" w:bidi="ar-SA"/>
+              </w:rPr>
+              <w:t>[i]</w:t>
+            </w:r>
+            <w:r>
+              <w:rPr>
+                <w:rFonts w:ascii="Courier New" w:eastAsia="Times New Roman" w:hAnsi="Courier New" w:cs="Courier New"/>
+                <w:kern w:val="0"/>
+                <w:sz w:val="21"/>
+                <w:szCs w:val="21"/>
+                <w:lang w:val="en-CA" w:eastAsia="en-CA" w:bidi="ar-SA"/>
+              </w:rPr>
+              <w:t>. min</w:t>
+            </w:r>
+            <w:r>
+              <w:rPr>
+                <w:rFonts w:ascii="Courier New" w:eastAsia="Times New Roman" w:hAnsi="Courier New" w:cs="Courier New"/>
+                <w:kern w:val="0"/>
+                <w:sz w:val="21"/>
+                <w:szCs w:val="21"/>
+                <w:lang w:val="en-CA" w:eastAsia="en-CA" w:bidi="ar-SA"/>
+              </w:rPr>
+              <w:t>.surname}</w:t>
             </w:r>
           </w:p>
         </w:tc>
@@ -11288,19 +8041,7 @@
                 <w:szCs w:val="21"/>
                 <w:lang w:val="en-CA" w:eastAsia="en-CA" w:bidi="ar-SA"/>
               </w:rPr>
-              <w:t>{</w:t>
-            </w:r>
-            <w:proofErr w:type="spellStart"/>
-            <w:proofErr w:type="gramStart"/>
-            <w:r>
-              <w:rPr>
-                <w:rFonts w:ascii="Courier New" w:eastAsia="Times New Roman" w:hAnsi="Courier New" w:cs="Courier New"/>
-                <w:kern w:val="0"/>
-                <w:sz w:val="21"/>
-                <w:szCs w:val="21"/>
-                <w:lang w:val="en-CA" w:eastAsia="en-CA" w:bidi="ar-SA"/>
-              </w:rPr>
-              <w:t>d.</w:t>
+              <w:t>{d.</w:t>
             </w:r>
             <w:r>
               <w:rPr>
@@ -11322,83 +8063,35 @@
               </w:rPr>
               <w:t>List</w:t>
             </w:r>
-            <w:proofErr w:type="spellEnd"/>
-            <w:proofErr w:type="gramEnd"/>
-            <w:r>
-              <w:rPr>
-                <w:rFonts w:ascii="Courier New" w:eastAsia="Times New Roman" w:hAnsi="Courier New" w:cs="Courier New"/>
-                <w:kern w:val="0"/>
-                <w:sz w:val="21"/>
-                <w:szCs w:val="21"/>
-                <w:lang w:val="en-CA" w:eastAsia="en-CA" w:bidi="ar-SA"/>
-              </w:rPr>
-              <w:t>[</w:t>
-            </w:r>
-            <w:proofErr w:type="spellStart"/>
-            <w:r>
-              <w:rPr>
-                <w:rFonts w:ascii="Courier New" w:eastAsia="Times New Roman" w:hAnsi="Courier New" w:cs="Courier New"/>
-                <w:kern w:val="0"/>
-                <w:sz w:val="21"/>
-                <w:szCs w:val="21"/>
-                <w:lang w:val="en-CA" w:eastAsia="en-CA" w:bidi="ar-SA"/>
-              </w:rPr>
-              <w:t>i</w:t>
-            </w:r>
-            <w:proofErr w:type="spellEnd"/>
-            <w:r>
-              <w:rPr>
-                <w:rFonts w:ascii="Courier New" w:eastAsia="Times New Roman" w:hAnsi="Courier New" w:cs="Courier New"/>
-                <w:kern w:val="0"/>
-                <w:sz w:val="21"/>
-                <w:szCs w:val="21"/>
-                <w:lang w:val="en-CA" w:eastAsia="en-CA" w:bidi="ar-SA"/>
-              </w:rPr>
-              <w:t>]</w:t>
-            </w:r>
-            <w:r>
-              <w:rPr>
-                <w:rFonts w:ascii="Courier New" w:eastAsia="Times New Roman" w:hAnsi="Courier New" w:cs="Courier New"/>
-                <w:kern w:val="0"/>
-                <w:sz w:val="21"/>
-                <w:szCs w:val="21"/>
-                <w:lang w:val="en-CA" w:eastAsia="en-CA" w:bidi="ar-SA"/>
-              </w:rPr>
-              <w:t xml:space="preserve">. </w:t>
-            </w:r>
-            <w:proofErr w:type="spellStart"/>
-            <w:proofErr w:type="gramStart"/>
-            <w:r>
-              <w:rPr>
-                <w:rFonts w:ascii="Courier New" w:eastAsia="Times New Roman" w:hAnsi="Courier New" w:cs="Courier New"/>
-                <w:kern w:val="0"/>
-                <w:sz w:val="21"/>
-                <w:szCs w:val="21"/>
-                <w:lang w:val="en-CA" w:eastAsia="en-CA" w:bidi="ar-SA"/>
-              </w:rPr>
-              <w:t>school</w:t>
-            </w:r>
-            <w:r>
-              <w:rPr>
-                <w:rFonts w:ascii="Courier New" w:eastAsia="Times New Roman" w:hAnsi="Courier New" w:cs="Courier New"/>
-                <w:kern w:val="0"/>
-                <w:sz w:val="21"/>
-                <w:szCs w:val="21"/>
-                <w:lang w:val="en-CA" w:eastAsia="en-CA" w:bidi="ar-SA"/>
-              </w:rPr>
-              <w:t>.givenName</w:t>
-            </w:r>
-            <w:proofErr w:type="spellEnd"/>
-            <w:proofErr w:type="gramEnd"/>
-            <w:r>
-              <w:rPr>
-                <w:rFonts w:ascii="Courier New" w:eastAsia="Times New Roman" w:hAnsi="Courier New" w:cs="Courier New"/>
-                <w:kern w:val="0"/>
-                <w:sz w:val="21"/>
-                <w:szCs w:val="21"/>
-                <w:lang w:val="en-CA" w:eastAsia="en-CA" w:bidi="ar-SA"/>
-              </w:rPr>
-              <w:t>}</w:t>
+            <w:r>
+              <w:rPr>
+                <w:rFonts w:ascii="Courier New" w:eastAsia="Times New Roman" w:hAnsi="Courier New" w:cs="Courier New"/>
+                <w:kern w:val="0"/>
+                <w:sz w:val="21"/>
+                <w:szCs w:val="21"/>
+                <w:lang w:val="en-CA" w:eastAsia="en-CA" w:bidi="ar-SA"/>
+              </w:rPr>
+              <w:t>[i]</w:t>
+            </w:r>
+            <w:r>
+              <w:rPr>
+                <w:rFonts w:ascii="Courier New" w:eastAsia="Times New Roman" w:hAnsi="Courier New" w:cs="Courier New"/>
+                <w:kern w:val="0"/>
+                <w:sz w:val="21"/>
+                <w:szCs w:val="21"/>
+                <w:lang w:val="en-CA" w:eastAsia="en-CA" w:bidi="ar-SA"/>
+              </w:rPr>
+              <w:t>. school</w:t>
+            </w:r>
+            <w:r>
+              <w:rPr>
+                <w:rFonts w:ascii="Courier New" w:eastAsia="Times New Roman" w:hAnsi="Courier New" w:cs="Courier New"/>
+                <w:kern w:val="0"/>
+                <w:sz w:val="21"/>
+                <w:szCs w:val="21"/>
+                <w:lang w:val="en-CA" w:eastAsia="en-CA" w:bidi="ar-SA"/>
+              </w:rPr>
+              <w:t>.givenName}</w:t>
             </w:r>
             <w:r>
               <w:rPr>
@@ -11411,7 +8104,6 @@
               <w:br/>
               <w:t>{</w:t>
             </w:r>
-            <w:proofErr w:type="spellStart"/>
             <w:r>
               <w:rPr>
                 <w:rFonts w:ascii="Courier New" w:eastAsia="Times New Roman" w:hAnsi="Courier New" w:cs="Courier New"/>
@@ -11442,82 +8134,35 @@
               </w:rPr>
               <w:t>List</w:t>
             </w:r>
-            <w:proofErr w:type="spellEnd"/>
-            <w:r>
-              <w:rPr>
-                <w:rFonts w:ascii="Courier New" w:eastAsia="Times New Roman" w:hAnsi="Courier New" w:cs="Courier New"/>
-                <w:kern w:val="0"/>
-                <w:sz w:val="21"/>
-                <w:szCs w:val="21"/>
-                <w:lang w:val="en-CA" w:eastAsia="en-CA" w:bidi="ar-SA"/>
-              </w:rPr>
-              <w:t>[</w:t>
-            </w:r>
-            <w:proofErr w:type="spellStart"/>
-            <w:r>
-              <w:rPr>
-                <w:rFonts w:ascii="Courier New" w:eastAsia="Times New Roman" w:hAnsi="Courier New" w:cs="Courier New"/>
-                <w:kern w:val="0"/>
-                <w:sz w:val="21"/>
-                <w:szCs w:val="21"/>
-                <w:lang w:val="en-CA" w:eastAsia="en-CA" w:bidi="ar-SA"/>
-              </w:rPr>
-              <w:t>i</w:t>
-            </w:r>
-            <w:proofErr w:type="spellEnd"/>
-            <w:r>
-              <w:rPr>
-                <w:rFonts w:ascii="Courier New" w:eastAsia="Times New Roman" w:hAnsi="Courier New" w:cs="Courier New"/>
-                <w:kern w:val="0"/>
-                <w:sz w:val="21"/>
-                <w:szCs w:val="21"/>
-                <w:lang w:val="en-CA" w:eastAsia="en-CA" w:bidi="ar-SA"/>
-              </w:rPr>
-              <w:t>]</w:t>
-            </w:r>
-            <w:r>
-              <w:rPr>
-                <w:rFonts w:ascii="Courier New" w:eastAsia="Times New Roman" w:hAnsi="Courier New" w:cs="Courier New"/>
-                <w:kern w:val="0"/>
-                <w:sz w:val="21"/>
-                <w:szCs w:val="21"/>
-                <w:lang w:val="en-CA" w:eastAsia="en-CA" w:bidi="ar-SA"/>
-              </w:rPr>
-              <w:t xml:space="preserve">. </w:t>
-            </w:r>
-            <w:proofErr w:type="spellStart"/>
-            <w:proofErr w:type="gramStart"/>
-            <w:r>
-              <w:rPr>
-                <w:rFonts w:ascii="Courier New" w:eastAsia="Times New Roman" w:hAnsi="Courier New" w:cs="Courier New"/>
-                <w:kern w:val="0"/>
-                <w:sz w:val="21"/>
-                <w:szCs w:val="21"/>
-                <w:lang w:val="en-CA" w:eastAsia="en-CA" w:bidi="ar-SA"/>
-              </w:rPr>
-              <w:t>min</w:t>
-            </w:r>
-            <w:r>
-              <w:rPr>
-                <w:rFonts w:ascii="Courier New" w:eastAsia="Times New Roman" w:hAnsi="Courier New" w:cs="Courier New"/>
-                <w:kern w:val="0"/>
-                <w:sz w:val="21"/>
-                <w:szCs w:val="21"/>
-                <w:lang w:val="en-CA" w:eastAsia="en-CA" w:bidi="ar-SA"/>
-              </w:rPr>
-              <w:t>.givenName</w:t>
-            </w:r>
-            <w:proofErr w:type="spellEnd"/>
-            <w:proofErr w:type="gramEnd"/>
-            <w:r>
-              <w:rPr>
-                <w:rFonts w:ascii="Courier New" w:eastAsia="Times New Roman" w:hAnsi="Courier New" w:cs="Courier New"/>
-                <w:kern w:val="0"/>
-                <w:sz w:val="21"/>
-                <w:szCs w:val="21"/>
-                <w:lang w:val="en-CA" w:eastAsia="en-CA" w:bidi="ar-SA"/>
-              </w:rPr>
-              <w:t>}</w:t>
+            <w:r>
+              <w:rPr>
+                <w:rFonts w:ascii="Courier New" w:eastAsia="Times New Roman" w:hAnsi="Courier New" w:cs="Courier New"/>
+                <w:kern w:val="0"/>
+                <w:sz w:val="21"/>
+                <w:szCs w:val="21"/>
+                <w:lang w:val="en-CA" w:eastAsia="en-CA" w:bidi="ar-SA"/>
+              </w:rPr>
+              <w:t>[i]</w:t>
+            </w:r>
+            <w:r>
+              <w:rPr>
+                <w:rFonts w:ascii="Courier New" w:eastAsia="Times New Roman" w:hAnsi="Courier New" w:cs="Courier New"/>
+                <w:kern w:val="0"/>
+                <w:sz w:val="21"/>
+                <w:szCs w:val="21"/>
+                <w:lang w:val="en-CA" w:eastAsia="en-CA" w:bidi="ar-SA"/>
+              </w:rPr>
+              <w:t>. min</w:t>
+            </w:r>
+            <w:r>
+              <w:rPr>
+                <w:rFonts w:ascii="Courier New" w:eastAsia="Times New Roman" w:hAnsi="Courier New" w:cs="Courier New"/>
+                <w:kern w:val="0"/>
+                <w:sz w:val="21"/>
+                <w:szCs w:val="21"/>
+                <w:lang w:val="en-CA" w:eastAsia="en-CA" w:bidi="ar-SA"/>
+              </w:rPr>
+              <w:t>.givenName}</w:t>
             </w:r>
           </w:p>
         </w:tc>
@@ -11546,19 +8191,7 @@
                 <w:szCs w:val="21"/>
                 <w:lang w:val="en-CA" w:eastAsia="en-CA" w:bidi="ar-SA"/>
               </w:rPr>
-              <w:t>{</w:t>
-            </w:r>
-            <w:proofErr w:type="spellStart"/>
-            <w:proofErr w:type="gramStart"/>
-            <w:r>
-              <w:rPr>
-                <w:rFonts w:ascii="Courier New" w:eastAsia="Times New Roman" w:hAnsi="Courier New" w:cs="Courier New"/>
-                <w:kern w:val="0"/>
-                <w:sz w:val="21"/>
-                <w:szCs w:val="21"/>
-                <w:lang w:val="en-CA" w:eastAsia="en-CA" w:bidi="ar-SA"/>
-              </w:rPr>
-              <w:t>d.</w:t>
+              <w:t>{d.</w:t>
             </w:r>
             <w:r>
               <w:rPr>
@@ -11580,83 +8213,35 @@
               </w:rPr>
               <w:t>List</w:t>
             </w:r>
-            <w:proofErr w:type="spellEnd"/>
-            <w:proofErr w:type="gramEnd"/>
-            <w:r>
-              <w:rPr>
-                <w:rFonts w:ascii="Courier New" w:eastAsia="Times New Roman" w:hAnsi="Courier New" w:cs="Courier New"/>
-                <w:kern w:val="0"/>
-                <w:sz w:val="21"/>
-                <w:szCs w:val="21"/>
-                <w:lang w:val="en-CA" w:eastAsia="en-CA" w:bidi="ar-SA"/>
-              </w:rPr>
-              <w:t>[</w:t>
-            </w:r>
-            <w:proofErr w:type="spellStart"/>
-            <w:r>
-              <w:rPr>
-                <w:rFonts w:ascii="Courier New" w:eastAsia="Times New Roman" w:hAnsi="Courier New" w:cs="Courier New"/>
-                <w:kern w:val="0"/>
-                <w:sz w:val="21"/>
-                <w:szCs w:val="21"/>
-                <w:lang w:val="en-CA" w:eastAsia="en-CA" w:bidi="ar-SA"/>
-              </w:rPr>
-              <w:t>i</w:t>
-            </w:r>
-            <w:proofErr w:type="spellEnd"/>
-            <w:r>
-              <w:rPr>
-                <w:rFonts w:ascii="Courier New" w:eastAsia="Times New Roman" w:hAnsi="Courier New" w:cs="Courier New"/>
-                <w:kern w:val="0"/>
-                <w:sz w:val="21"/>
-                <w:szCs w:val="21"/>
-                <w:lang w:val="en-CA" w:eastAsia="en-CA" w:bidi="ar-SA"/>
-              </w:rPr>
-              <w:t>]</w:t>
-            </w:r>
-            <w:r>
-              <w:rPr>
-                <w:rFonts w:ascii="Courier New" w:eastAsia="Times New Roman" w:hAnsi="Courier New" w:cs="Courier New"/>
-                <w:kern w:val="0"/>
-                <w:sz w:val="21"/>
-                <w:szCs w:val="21"/>
-                <w:lang w:val="en-CA" w:eastAsia="en-CA" w:bidi="ar-SA"/>
-              </w:rPr>
-              <w:t xml:space="preserve">. </w:t>
-            </w:r>
-            <w:proofErr w:type="spellStart"/>
-            <w:proofErr w:type="gramStart"/>
-            <w:r>
-              <w:rPr>
-                <w:rFonts w:ascii="Courier New" w:eastAsia="Times New Roman" w:hAnsi="Courier New" w:cs="Courier New"/>
-                <w:kern w:val="0"/>
-                <w:sz w:val="21"/>
-                <w:szCs w:val="21"/>
-                <w:lang w:val="en-CA" w:eastAsia="en-CA" w:bidi="ar-SA"/>
-              </w:rPr>
-              <w:t>school</w:t>
-            </w:r>
-            <w:r>
-              <w:rPr>
-                <w:rFonts w:ascii="Courier New" w:eastAsia="Times New Roman" w:hAnsi="Courier New" w:cs="Courier New"/>
-                <w:kern w:val="0"/>
-                <w:sz w:val="21"/>
-                <w:szCs w:val="21"/>
-                <w:lang w:val="en-CA" w:eastAsia="en-CA" w:bidi="ar-SA"/>
-              </w:rPr>
-              <w:t>.legalMiddleNames</w:t>
-            </w:r>
-            <w:proofErr w:type="spellEnd"/>
-            <w:proofErr w:type="gramEnd"/>
-            <w:r>
-              <w:rPr>
-                <w:rFonts w:ascii="Courier New" w:eastAsia="Times New Roman" w:hAnsi="Courier New" w:cs="Courier New"/>
-                <w:kern w:val="0"/>
-                <w:sz w:val="21"/>
-                <w:szCs w:val="21"/>
-                <w:lang w:val="en-CA" w:eastAsia="en-CA" w:bidi="ar-SA"/>
-              </w:rPr>
-              <w:t>}</w:t>
+            <w:r>
+              <w:rPr>
+                <w:rFonts w:ascii="Courier New" w:eastAsia="Times New Roman" w:hAnsi="Courier New" w:cs="Courier New"/>
+                <w:kern w:val="0"/>
+                <w:sz w:val="21"/>
+                <w:szCs w:val="21"/>
+                <w:lang w:val="en-CA" w:eastAsia="en-CA" w:bidi="ar-SA"/>
+              </w:rPr>
+              <w:t>[i]</w:t>
+            </w:r>
+            <w:r>
+              <w:rPr>
+                <w:rFonts w:ascii="Courier New" w:eastAsia="Times New Roman" w:hAnsi="Courier New" w:cs="Courier New"/>
+                <w:kern w:val="0"/>
+                <w:sz w:val="21"/>
+                <w:szCs w:val="21"/>
+                <w:lang w:val="en-CA" w:eastAsia="en-CA" w:bidi="ar-SA"/>
+              </w:rPr>
+              <w:t>. school</w:t>
+            </w:r>
+            <w:r>
+              <w:rPr>
+                <w:rFonts w:ascii="Courier New" w:eastAsia="Times New Roman" w:hAnsi="Courier New" w:cs="Courier New"/>
+                <w:kern w:val="0"/>
+                <w:sz w:val="21"/>
+                <w:szCs w:val="21"/>
+                <w:lang w:val="en-CA" w:eastAsia="en-CA" w:bidi="ar-SA"/>
+              </w:rPr>
+              <w:t>.legalMiddleNames}</w:t>
             </w:r>
             <w:r>
               <w:rPr>
@@ -11669,7 +8254,6 @@
               <w:br/>
               <w:t>{</w:t>
             </w:r>
-            <w:proofErr w:type="spellStart"/>
             <w:r>
               <w:rPr>
                 <w:rFonts w:ascii="Courier New" w:eastAsia="Times New Roman" w:hAnsi="Courier New" w:cs="Courier New"/>
@@ -11700,82 +8284,35 @@
               </w:rPr>
               <w:t>List</w:t>
             </w:r>
-            <w:proofErr w:type="spellEnd"/>
-            <w:r>
-              <w:rPr>
-                <w:rFonts w:ascii="Courier New" w:eastAsia="Times New Roman" w:hAnsi="Courier New" w:cs="Courier New"/>
-                <w:kern w:val="0"/>
-                <w:sz w:val="21"/>
-                <w:szCs w:val="21"/>
-                <w:lang w:val="en-CA" w:eastAsia="en-CA" w:bidi="ar-SA"/>
-              </w:rPr>
-              <w:t>[</w:t>
-            </w:r>
-            <w:proofErr w:type="spellStart"/>
-            <w:r>
-              <w:rPr>
-                <w:rFonts w:ascii="Courier New" w:eastAsia="Times New Roman" w:hAnsi="Courier New" w:cs="Courier New"/>
-                <w:kern w:val="0"/>
-                <w:sz w:val="21"/>
-                <w:szCs w:val="21"/>
-                <w:lang w:val="en-CA" w:eastAsia="en-CA" w:bidi="ar-SA"/>
-              </w:rPr>
-              <w:t>i</w:t>
-            </w:r>
-            <w:proofErr w:type="spellEnd"/>
-            <w:r>
-              <w:rPr>
-                <w:rFonts w:ascii="Courier New" w:eastAsia="Times New Roman" w:hAnsi="Courier New" w:cs="Courier New"/>
-                <w:kern w:val="0"/>
-                <w:sz w:val="21"/>
-                <w:szCs w:val="21"/>
-                <w:lang w:val="en-CA" w:eastAsia="en-CA" w:bidi="ar-SA"/>
-              </w:rPr>
-              <w:t>]</w:t>
-            </w:r>
-            <w:r>
-              <w:rPr>
-                <w:rFonts w:ascii="Courier New" w:eastAsia="Times New Roman" w:hAnsi="Courier New" w:cs="Courier New"/>
-                <w:kern w:val="0"/>
-                <w:sz w:val="21"/>
-                <w:szCs w:val="21"/>
-                <w:lang w:val="en-CA" w:eastAsia="en-CA" w:bidi="ar-SA"/>
-              </w:rPr>
-              <w:t xml:space="preserve">. </w:t>
-            </w:r>
-            <w:proofErr w:type="spellStart"/>
-            <w:proofErr w:type="gramStart"/>
-            <w:r>
-              <w:rPr>
-                <w:rFonts w:ascii="Courier New" w:eastAsia="Times New Roman" w:hAnsi="Courier New" w:cs="Courier New"/>
-                <w:kern w:val="0"/>
-                <w:sz w:val="21"/>
-                <w:szCs w:val="21"/>
-                <w:lang w:val="en-CA" w:eastAsia="en-CA" w:bidi="ar-SA"/>
-              </w:rPr>
-              <w:t>min</w:t>
-            </w:r>
-            <w:r>
-              <w:rPr>
-                <w:rFonts w:ascii="Courier New" w:eastAsia="Times New Roman" w:hAnsi="Courier New" w:cs="Courier New"/>
-                <w:kern w:val="0"/>
-                <w:sz w:val="21"/>
-                <w:szCs w:val="21"/>
-                <w:lang w:val="en-CA" w:eastAsia="en-CA" w:bidi="ar-SA"/>
-              </w:rPr>
-              <w:t>.legalMiddleNames</w:t>
-            </w:r>
-            <w:proofErr w:type="spellEnd"/>
-            <w:proofErr w:type="gramEnd"/>
-            <w:r>
-              <w:rPr>
-                <w:rFonts w:ascii="Courier New" w:eastAsia="Times New Roman" w:hAnsi="Courier New" w:cs="Courier New"/>
-                <w:kern w:val="0"/>
-                <w:sz w:val="21"/>
-                <w:szCs w:val="21"/>
-                <w:lang w:val="en-CA" w:eastAsia="en-CA" w:bidi="ar-SA"/>
-              </w:rPr>
-              <w:t>}</w:t>
+            <w:r>
+              <w:rPr>
+                <w:rFonts w:ascii="Courier New" w:eastAsia="Times New Roman" w:hAnsi="Courier New" w:cs="Courier New"/>
+                <w:kern w:val="0"/>
+                <w:sz w:val="21"/>
+                <w:szCs w:val="21"/>
+                <w:lang w:val="en-CA" w:eastAsia="en-CA" w:bidi="ar-SA"/>
+              </w:rPr>
+              <w:t>[i]</w:t>
+            </w:r>
+            <w:r>
+              <w:rPr>
+                <w:rFonts w:ascii="Courier New" w:eastAsia="Times New Roman" w:hAnsi="Courier New" w:cs="Courier New"/>
+                <w:kern w:val="0"/>
+                <w:sz w:val="21"/>
+                <w:szCs w:val="21"/>
+                <w:lang w:val="en-CA" w:eastAsia="en-CA" w:bidi="ar-SA"/>
+              </w:rPr>
+              <w:t>. min</w:t>
+            </w:r>
+            <w:r>
+              <w:rPr>
+                <w:rFonts w:ascii="Courier New" w:eastAsia="Times New Roman" w:hAnsi="Courier New" w:cs="Courier New"/>
+                <w:kern w:val="0"/>
+                <w:sz w:val="21"/>
+                <w:szCs w:val="21"/>
+                <w:lang w:val="en-CA" w:eastAsia="en-CA" w:bidi="ar-SA"/>
+              </w:rPr>
+              <w:t>.legalMiddleNames}</w:t>
             </w:r>
           </w:p>
         </w:tc>
@@ -11804,19 +8341,7 @@
                 <w:szCs w:val="21"/>
                 <w:lang w:val="en-CA" w:eastAsia="en-CA" w:bidi="ar-SA"/>
               </w:rPr>
-              <w:t>{</w:t>
-            </w:r>
-            <w:proofErr w:type="spellStart"/>
-            <w:proofErr w:type="gramStart"/>
-            <w:r>
-              <w:rPr>
-                <w:rFonts w:ascii="Courier New" w:eastAsia="Times New Roman" w:hAnsi="Courier New" w:cs="Courier New"/>
-                <w:kern w:val="0"/>
-                <w:sz w:val="21"/>
-                <w:szCs w:val="21"/>
-                <w:lang w:val="en-CA" w:eastAsia="en-CA" w:bidi="ar-SA"/>
-              </w:rPr>
-              <w:t>d.</w:t>
+              <w:t>{d.</w:t>
             </w:r>
             <w:r>
               <w:rPr>
@@ -11838,83 +8363,35 @@
               </w:rPr>
               <w:t>List</w:t>
             </w:r>
-            <w:proofErr w:type="spellEnd"/>
-            <w:proofErr w:type="gramEnd"/>
-            <w:r>
-              <w:rPr>
-                <w:rFonts w:ascii="Courier New" w:eastAsia="Times New Roman" w:hAnsi="Courier New" w:cs="Courier New"/>
-                <w:kern w:val="0"/>
-                <w:sz w:val="21"/>
-                <w:szCs w:val="21"/>
-                <w:lang w:val="en-CA" w:eastAsia="en-CA" w:bidi="ar-SA"/>
-              </w:rPr>
-              <w:t>[</w:t>
-            </w:r>
-            <w:proofErr w:type="spellStart"/>
-            <w:r>
-              <w:rPr>
-                <w:rFonts w:ascii="Courier New" w:eastAsia="Times New Roman" w:hAnsi="Courier New" w:cs="Courier New"/>
-                <w:kern w:val="0"/>
-                <w:sz w:val="21"/>
-                <w:szCs w:val="21"/>
-                <w:lang w:val="en-CA" w:eastAsia="en-CA" w:bidi="ar-SA"/>
-              </w:rPr>
-              <w:t>i</w:t>
-            </w:r>
-            <w:proofErr w:type="spellEnd"/>
-            <w:r>
-              <w:rPr>
-                <w:rFonts w:ascii="Courier New" w:eastAsia="Times New Roman" w:hAnsi="Courier New" w:cs="Courier New"/>
-                <w:kern w:val="0"/>
-                <w:sz w:val="21"/>
-                <w:szCs w:val="21"/>
-                <w:lang w:val="en-CA" w:eastAsia="en-CA" w:bidi="ar-SA"/>
-              </w:rPr>
-              <w:t>]</w:t>
-            </w:r>
-            <w:r>
-              <w:rPr>
-                <w:rFonts w:ascii="Courier New" w:eastAsia="Times New Roman" w:hAnsi="Courier New" w:cs="Courier New"/>
-                <w:kern w:val="0"/>
-                <w:sz w:val="21"/>
-                <w:szCs w:val="21"/>
-                <w:lang w:val="en-CA" w:eastAsia="en-CA" w:bidi="ar-SA"/>
-              </w:rPr>
-              <w:t xml:space="preserve">. </w:t>
-            </w:r>
-            <w:proofErr w:type="spellStart"/>
-            <w:proofErr w:type="gramStart"/>
-            <w:r>
-              <w:rPr>
-                <w:rFonts w:ascii="Courier New" w:eastAsia="Times New Roman" w:hAnsi="Courier New" w:cs="Courier New"/>
-                <w:kern w:val="0"/>
-                <w:sz w:val="21"/>
-                <w:szCs w:val="21"/>
-                <w:lang w:val="en-CA" w:eastAsia="en-CA" w:bidi="ar-SA"/>
-              </w:rPr>
-              <w:t>school</w:t>
-            </w:r>
-            <w:r>
-              <w:rPr>
-                <w:rFonts w:ascii="Courier New" w:eastAsia="Times New Roman" w:hAnsi="Courier New" w:cs="Courier New"/>
-                <w:kern w:val="0"/>
-                <w:sz w:val="21"/>
-                <w:szCs w:val="21"/>
-                <w:lang w:val="en-CA" w:eastAsia="en-CA" w:bidi="ar-SA"/>
-              </w:rPr>
-              <w:t>.birthDate</w:t>
-            </w:r>
-            <w:proofErr w:type="spellEnd"/>
-            <w:proofErr w:type="gramEnd"/>
-            <w:r>
-              <w:rPr>
-                <w:rFonts w:ascii="Courier New" w:eastAsia="Times New Roman" w:hAnsi="Courier New" w:cs="Courier New"/>
-                <w:kern w:val="0"/>
-                <w:sz w:val="21"/>
-                <w:szCs w:val="21"/>
-                <w:lang w:val="en-CA" w:eastAsia="en-CA" w:bidi="ar-SA"/>
-              </w:rPr>
-              <w:t>}</w:t>
+            <w:r>
+              <w:rPr>
+                <w:rFonts w:ascii="Courier New" w:eastAsia="Times New Roman" w:hAnsi="Courier New" w:cs="Courier New"/>
+                <w:kern w:val="0"/>
+                <w:sz w:val="21"/>
+                <w:szCs w:val="21"/>
+                <w:lang w:val="en-CA" w:eastAsia="en-CA" w:bidi="ar-SA"/>
+              </w:rPr>
+              <w:t>[i]</w:t>
+            </w:r>
+            <w:r>
+              <w:rPr>
+                <w:rFonts w:ascii="Courier New" w:eastAsia="Times New Roman" w:hAnsi="Courier New" w:cs="Courier New"/>
+                <w:kern w:val="0"/>
+                <w:sz w:val="21"/>
+                <w:szCs w:val="21"/>
+                <w:lang w:val="en-CA" w:eastAsia="en-CA" w:bidi="ar-SA"/>
+              </w:rPr>
+              <w:t>. school</w:t>
+            </w:r>
+            <w:r>
+              <w:rPr>
+                <w:rFonts w:ascii="Courier New" w:eastAsia="Times New Roman" w:hAnsi="Courier New" w:cs="Courier New"/>
+                <w:kern w:val="0"/>
+                <w:sz w:val="21"/>
+                <w:szCs w:val="21"/>
+                <w:lang w:val="en-CA" w:eastAsia="en-CA" w:bidi="ar-SA"/>
+              </w:rPr>
+              <w:t>.birthDate}</w:t>
             </w:r>
             <w:r>
               <w:rPr>
@@ -11927,7 +8404,6 @@
               <w:br/>
               <w:t>{</w:t>
             </w:r>
-            <w:proofErr w:type="spellStart"/>
             <w:r>
               <w:rPr>
                 <w:rFonts w:ascii="Courier New" w:eastAsia="Times New Roman" w:hAnsi="Courier New" w:cs="Courier New"/>
@@ -11958,82 +8434,35 @@
               </w:rPr>
               <w:t>List</w:t>
             </w:r>
-            <w:proofErr w:type="spellEnd"/>
-            <w:r>
-              <w:rPr>
-                <w:rFonts w:ascii="Courier New" w:eastAsia="Times New Roman" w:hAnsi="Courier New" w:cs="Courier New"/>
-                <w:kern w:val="0"/>
-                <w:sz w:val="21"/>
-                <w:szCs w:val="21"/>
-                <w:lang w:val="en-CA" w:eastAsia="en-CA" w:bidi="ar-SA"/>
-              </w:rPr>
-              <w:t>[</w:t>
-            </w:r>
-            <w:proofErr w:type="spellStart"/>
-            <w:r>
-              <w:rPr>
-                <w:rFonts w:ascii="Courier New" w:eastAsia="Times New Roman" w:hAnsi="Courier New" w:cs="Courier New"/>
-                <w:kern w:val="0"/>
-                <w:sz w:val="21"/>
-                <w:szCs w:val="21"/>
-                <w:lang w:val="en-CA" w:eastAsia="en-CA" w:bidi="ar-SA"/>
-              </w:rPr>
-              <w:t>i</w:t>
-            </w:r>
-            <w:proofErr w:type="spellEnd"/>
-            <w:r>
-              <w:rPr>
-                <w:rFonts w:ascii="Courier New" w:eastAsia="Times New Roman" w:hAnsi="Courier New" w:cs="Courier New"/>
-                <w:kern w:val="0"/>
-                <w:sz w:val="21"/>
-                <w:szCs w:val="21"/>
-                <w:lang w:val="en-CA" w:eastAsia="en-CA" w:bidi="ar-SA"/>
-              </w:rPr>
-              <w:t>]</w:t>
-            </w:r>
-            <w:r>
-              <w:rPr>
-                <w:rFonts w:ascii="Courier New" w:eastAsia="Times New Roman" w:hAnsi="Courier New" w:cs="Courier New"/>
-                <w:kern w:val="0"/>
-                <w:sz w:val="21"/>
-                <w:szCs w:val="21"/>
-                <w:lang w:val="en-CA" w:eastAsia="en-CA" w:bidi="ar-SA"/>
-              </w:rPr>
-              <w:t xml:space="preserve">. </w:t>
-            </w:r>
-            <w:proofErr w:type="spellStart"/>
-            <w:proofErr w:type="gramStart"/>
-            <w:r>
-              <w:rPr>
-                <w:rFonts w:ascii="Courier New" w:eastAsia="Times New Roman" w:hAnsi="Courier New" w:cs="Courier New"/>
-                <w:kern w:val="0"/>
-                <w:sz w:val="21"/>
-                <w:szCs w:val="21"/>
-                <w:lang w:val="en-CA" w:eastAsia="en-CA" w:bidi="ar-SA"/>
-              </w:rPr>
-              <w:t>min</w:t>
-            </w:r>
-            <w:r>
-              <w:rPr>
-                <w:rFonts w:ascii="Courier New" w:eastAsia="Times New Roman" w:hAnsi="Courier New" w:cs="Courier New"/>
-                <w:kern w:val="0"/>
-                <w:sz w:val="21"/>
-                <w:szCs w:val="21"/>
-                <w:lang w:val="en-CA" w:eastAsia="en-CA" w:bidi="ar-SA"/>
-              </w:rPr>
-              <w:t>.birthDate</w:t>
-            </w:r>
-            <w:proofErr w:type="spellEnd"/>
-            <w:proofErr w:type="gramEnd"/>
-            <w:r>
-              <w:rPr>
-                <w:rFonts w:ascii="Courier New" w:eastAsia="Times New Roman" w:hAnsi="Courier New" w:cs="Courier New"/>
-                <w:kern w:val="0"/>
-                <w:sz w:val="21"/>
-                <w:szCs w:val="21"/>
-                <w:lang w:val="en-CA" w:eastAsia="en-CA" w:bidi="ar-SA"/>
-              </w:rPr>
-              <w:t>}</w:t>
+            <w:r>
+              <w:rPr>
+                <w:rFonts w:ascii="Courier New" w:eastAsia="Times New Roman" w:hAnsi="Courier New" w:cs="Courier New"/>
+                <w:kern w:val="0"/>
+                <w:sz w:val="21"/>
+                <w:szCs w:val="21"/>
+                <w:lang w:val="en-CA" w:eastAsia="en-CA" w:bidi="ar-SA"/>
+              </w:rPr>
+              <w:t>[i]</w:t>
+            </w:r>
+            <w:r>
+              <w:rPr>
+                <w:rFonts w:ascii="Courier New" w:eastAsia="Times New Roman" w:hAnsi="Courier New" w:cs="Courier New"/>
+                <w:kern w:val="0"/>
+                <w:sz w:val="21"/>
+                <w:szCs w:val="21"/>
+                <w:lang w:val="en-CA" w:eastAsia="en-CA" w:bidi="ar-SA"/>
+              </w:rPr>
+              <w:t>. min</w:t>
+            </w:r>
+            <w:r>
+              <w:rPr>
+                <w:rFonts w:ascii="Courier New" w:eastAsia="Times New Roman" w:hAnsi="Courier New" w:cs="Courier New"/>
+                <w:kern w:val="0"/>
+                <w:sz w:val="21"/>
+                <w:szCs w:val="21"/>
+                <w:lang w:val="en-CA" w:eastAsia="en-CA" w:bidi="ar-SA"/>
+              </w:rPr>
+              <w:t>.birthDate}</w:t>
             </w:r>
           </w:p>
         </w:tc>
@@ -12064,19 +8493,7 @@
                 <w:szCs w:val="21"/>
                 <w:lang w:val="en-CA" w:eastAsia="en-CA" w:bidi="ar-SA"/>
               </w:rPr>
-              <w:t>{</w:t>
-            </w:r>
-            <w:proofErr w:type="spellStart"/>
-            <w:proofErr w:type="gramStart"/>
-            <w:r>
-              <w:rPr>
-                <w:rFonts w:ascii="Courier New" w:eastAsia="Times New Roman" w:hAnsi="Courier New" w:cs="Courier New"/>
-                <w:kern w:val="0"/>
-                <w:sz w:val="21"/>
-                <w:szCs w:val="21"/>
-                <w:lang w:val="en-CA" w:eastAsia="en-CA" w:bidi="ar-SA"/>
-              </w:rPr>
-              <w:t>d.</w:t>
+              <w:t>{d.</w:t>
             </w:r>
             <w:r>
               <w:rPr>
@@ -12098,83 +8515,35 @@
               </w:rPr>
               <w:t>List</w:t>
             </w:r>
-            <w:proofErr w:type="spellEnd"/>
-            <w:proofErr w:type="gramEnd"/>
-            <w:r>
-              <w:rPr>
-                <w:rFonts w:ascii="Courier New" w:eastAsia="Times New Roman" w:hAnsi="Courier New" w:cs="Courier New"/>
-                <w:kern w:val="0"/>
-                <w:sz w:val="21"/>
-                <w:szCs w:val="21"/>
-                <w:lang w:val="en-CA" w:eastAsia="en-CA" w:bidi="ar-SA"/>
-              </w:rPr>
-              <w:t>[</w:t>
-            </w:r>
-            <w:proofErr w:type="spellStart"/>
-            <w:r>
-              <w:rPr>
-                <w:rFonts w:ascii="Courier New" w:eastAsia="Times New Roman" w:hAnsi="Courier New" w:cs="Courier New"/>
-                <w:kern w:val="0"/>
-                <w:sz w:val="21"/>
-                <w:szCs w:val="21"/>
-                <w:lang w:val="en-CA" w:eastAsia="en-CA" w:bidi="ar-SA"/>
-              </w:rPr>
-              <w:t>i</w:t>
-            </w:r>
-            <w:proofErr w:type="spellEnd"/>
-            <w:r>
-              <w:rPr>
-                <w:rFonts w:ascii="Courier New" w:eastAsia="Times New Roman" w:hAnsi="Courier New" w:cs="Courier New"/>
-                <w:kern w:val="0"/>
-                <w:sz w:val="21"/>
-                <w:szCs w:val="21"/>
-                <w:lang w:val="en-CA" w:eastAsia="en-CA" w:bidi="ar-SA"/>
-              </w:rPr>
-              <w:t>]</w:t>
-            </w:r>
-            <w:r>
-              <w:rPr>
-                <w:rFonts w:ascii="Courier New" w:eastAsia="Times New Roman" w:hAnsi="Courier New" w:cs="Courier New"/>
-                <w:kern w:val="0"/>
-                <w:sz w:val="21"/>
-                <w:szCs w:val="21"/>
-                <w:lang w:val="en-CA" w:eastAsia="en-CA" w:bidi="ar-SA"/>
-              </w:rPr>
-              <w:t xml:space="preserve">. </w:t>
-            </w:r>
-            <w:proofErr w:type="spellStart"/>
-            <w:proofErr w:type="gramStart"/>
-            <w:r>
-              <w:rPr>
-                <w:rFonts w:ascii="Courier New" w:eastAsia="Times New Roman" w:hAnsi="Courier New" w:cs="Courier New"/>
-                <w:kern w:val="0"/>
-                <w:sz w:val="21"/>
-                <w:szCs w:val="21"/>
-                <w:lang w:val="en-CA" w:eastAsia="en-CA" w:bidi="ar-SA"/>
-              </w:rPr>
-              <w:t>school</w:t>
-            </w:r>
-            <w:r>
-              <w:rPr>
-                <w:rFonts w:ascii="Courier New" w:eastAsia="Times New Roman" w:hAnsi="Courier New" w:cs="Courier New"/>
-                <w:kern w:val="0"/>
-                <w:sz w:val="21"/>
-                <w:szCs w:val="21"/>
-                <w:lang w:val="en-CA" w:eastAsia="en-CA" w:bidi="ar-SA"/>
-              </w:rPr>
-              <w:t>.gender</w:t>
-            </w:r>
-            <w:proofErr w:type="spellEnd"/>
-            <w:proofErr w:type="gramEnd"/>
-            <w:r>
-              <w:rPr>
-                <w:rFonts w:ascii="Courier New" w:eastAsia="Times New Roman" w:hAnsi="Courier New" w:cs="Courier New"/>
-                <w:kern w:val="0"/>
-                <w:sz w:val="21"/>
-                <w:szCs w:val="21"/>
-                <w:lang w:val="en-CA" w:eastAsia="en-CA" w:bidi="ar-SA"/>
-              </w:rPr>
-              <w:t>}</w:t>
+            <w:r>
+              <w:rPr>
+                <w:rFonts w:ascii="Courier New" w:eastAsia="Times New Roman" w:hAnsi="Courier New" w:cs="Courier New"/>
+                <w:kern w:val="0"/>
+                <w:sz w:val="21"/>
+                <w:szCs w:val="21"/>
+                <w:lang w:val="en-CA" w:eastAsia="en-CA" w:bidi="ar-SA"/>
+              </w:rPr>
+              <w:t>[i]</w:t>
+            </w:r>
+            <w:r>
+              <w:rPr>
+                <w:rFonts w:ascii="Courier New" w:eastAsia="Times New Roman" w:hAnsi="Courier New" w:cs="Courier New"/>
+                <w:kern w:val="0"/>
+                <w:sz w:val="21"/>
+                <w:szCs w:val="21"/>
+                <w:lang w:val="en-CA" w:eastAsia="en-CA" w:bidi="ar-SA"/>
+              </w:rPr>
+              <w:t>. school</w:t>
+            </w:r>
+            <w:r>
+              <w:rPr>
+                <w:rFonts w:ascii="Courier New" w:eastAsia="Times New Roman" w:hAnsi="Courier New" w:cs="Courier New"/>
+                <w:kern w:val="0"/>
+                <w:sz w:val="21"/>
+                <w:szCs w:val="21"/>
+                <w:lang w:val="en-CA" w:eastAsia="en-CA" w:bidi="ar-SA"/>
+              </w:rPr>
+              <w:t>.gender}</w:t>
             </w:r>
             <w:r>
               <w:rPr>
@@ -12187,7 +8556,6 @@
               <w:br/>
               <w:t>{</w:t>
             </w:r>
-            <w:proofErr w:type="spellStart"/>
             <w:r>
               <w:rPr>
                 <w:rFonts w:ascii="Courier New" w:eastAsia="Times New Roman" w:hAnsi="Courier New" w:cs="Courier New"/>
@@ -12218,82 +8586,35 @@
               </w:rPr>
               <w:t>List</w:t>
             </w:r>
-            <w:proofErr w:type="spellEnd"/>
-            <w:r>
-              <w:rPr>
-                <w:rFonts w:ascii="Courier New" w:eastAsia="Times New Roman" w:hAnsi="Courier New" w:cs="Courier New"/>
-                <w:kern w:val="0"/>
-                <w:sz w:val="21"/>
-                <w:szCs w:val="21"/>
-                <w:lang w:val="en-CA" w:eastAsia="en-CA" w:bidi="ar-SA"/>
-              </w:rPr>
-              <w:t>[</w:t>
-            </w:r>
-            <w:proofErr w:type="spellStart"/>
-            <w:r>
-              <w:rPr>
-                <w:rFonts w:ascii="Courier New" w:eastAsia="Times New Roman" w:hAnsi="Courier New" w:cs="Courier New"/>
-                <w:kern w:val="0"/>
-                <w:sz w:val="21"/>
-                <w:szCs w:val="21"/>
-                <w:lang w:val="en-CA" w:eastAsia="en-CA" w:bidi="ar-SA"/>
-              </w:rPr>
-              <w:t>i</w:t>
-            </w:r>
-            <w:proofErr w:type="spellEnd"/>
-            <w:r>
-              <w:rPr>
-                <w:rFonts w:ascii="Courier New" w:eastAsia="Times New Roman" w:hAnsi="Courier New" w:cs="Courier New"/>
-                <w:kern w:val="0"/>
-                <w:sz w:val="21"/>
-                <w:szCs w:val="21"/>
-                <w:lang w:val="en-CA" w:eastAsia="en-CA" w:bidi="ar-SA"/>
-              </w:rPr>
-              <w:t>]</w:t>
-            </w:r>
-            <w:r>
-              <w:rPr>
-                <w:rFonts w:ascii="Courier New" w:eastAsia="Times New Roman" w:hAnsi="Courier New" w:cs="Courier New"/>
-                <w:kern w:val="0"/>
-                <w:sz w:val="21"/>
-                <w:szCs w:val="21"/>
-                <w:lang w:val="en-CA" w:eastAsia="en-CA" w:bidi="ar-SA"/>
-              </w:rPr>
-              <w:t xml:space="preserve">. </w:t>
-            </w:r>
-            <w:proofErr w:type="spellStart"/>
-            <w:proofErr w:type="gramStart"/>
-            <w:r>
-              <w:rPr>
-                <w:rFonts w:ascii="Courier New" w:eastAsia="Times New Roman" w:hAnsi="Courier New" w:cs="Courier New"/>
-                <w:kern w:val="0"/>
-                <w:sz w:val="21"/>
-                <w:szCs w:val="21"/>
-                <w:lang w:val="en-CA" w:eastAsia="en-CA" w:bidi="ar-SA"/>
-              </w:rPr>
-              <w:t>min</w:t>
-            </w:r>
-            <w:r>
-              <w:rPr>
-                <w:rFonts w:ascii="Courier New" w:eastAsia="Times New Roman" w:hAnsi="Courier New" w:cs="Courier New"/>
-                <w:kern w:val="0"/>
-                <w:sz w:val="21"/>
-                <w:szCs w:val="21"/>
-                <w:lang w:val="en-CA" w:eastAsia="en-CA" w:bidi="ar-SA"/>
-              </w:rPr>
-              <w:t>.gender</w:t>
-            </w:r>
-            <w:proofErr w:type="spellEnd"/>
-            <w:proofErr w:type="gramEnd"/>
-            <w:r>
-              <w:rPr>
-                <w:rFonts w:ascii="Courier New" w:eastAsia="Times New Roman" w:hAnsi="Courier New" w:cs="Courier New"/>
-                <w:kern w:val="0"/>
-                <w:sz w:val="21"/>
-                <w:szCs w:val="21"/>
-                <w:lang w:val="en-CA" w:eastAsia="en-CA" w:bidi="ar-SA"/>
-              </w:rPr>
-              <w:t>}</w:t>
+            <w:r>
+              <w:rPr>
+                <w:rFonts w:ascii="Courier New" w:eastAsia="Times New Roman" w:hAnsi="Courier New" w:cs="Courier New"/>
+                <w:kern w:val="0"/>
+                <w:sz w:val="21"/>
+                <w:szCs w:val="21"/>
+                <w:lang w:val="en-CA" w:eastAsia="en-CA" w:bidi="ar-SA"/>
+              </w:rPr>
+              <w:t>[i]</w:t>
+            </w:r>
+            <w:r>
+              <w:rPr>
+                <w:rFonts w:ascii="Courier New" w:eastAsia="Times New Roman" w:hAnsi="Courier New" w:cs="Courier New"/>
+                <w:kern w:val="0"/>
+                <w:sz w:val="21"/>
+                <w:szCs w:val="21"/>
+                <w:lang w:val="en-CA" w:eastAsia="en-CA" w:bidi="ar-SA"/>
+              </w:rPr>
+              <w:t>. min</w:t>
+            </w:r>
+            <w:r>
+              <w:rPr>
+                <w:rFonts w:ascii="Courier New" w:eastAsia="Times New Roman" w:hAnsi="Courier New" w:cs="Courier New"/>
+                <w:kern w:val="0"/>
+                <w:sz w:val="21"/>
+                <w:szCs w:val="21"/>
+                <w:lang w:val="en-CA" w:eastAsia="en-CA" w:bidi="ar-SA"/>
+              </w:rPr>
+              <w:t>.gender}</w:t>
             </w:r>
           </w:p>
         </w:tc>
@@ -12324,10 +8645,8 @@
                 <w:szCs w:val="22"/>
                 <w:lang w:val="en-CA" w:eastAsia="en-CA" w:bidi="ar-SA"/>
               </w:rPr>
-              <w:t>{</w:t>
-            </w:r>
-            <w:proofErr w:type="spellStart"/>
-            <w:proofErr w:type="gramStart"/>
+              <w:t>{d.</w:t>
+            </w:r>
             <w:r>
               <w:rPr>
                 <w:rFonts w:ascii="Courier New" w:eastAsia="Times New Roman" w:hAnsi="Courier New" w:cs="Courier New"/>
@@ -12336,7 +8655,17 @@
                 <w:szCs w:val="22"/>
                 <w:lang w:val="en-CA" w:eastAsia="en-CA" w:bidi="ar-SA"/>
               </w:rPr>
-              <w:t>d.</w:t>
+              <w:t>confirmed</w:t>
+            </w:r>
+            <w:r>
+              <w:rPr>
+                <w:rFonts w:ascii="Courier New" w:eastAsia="Times New Roman" w:hAnsi="Courier New" w:cs="Courier New"/>
+                <w:kern w:val="0"/>
+                <w:sz w:val="21"/>
+                <w:szCs w:val="21"/>
+                <w:lang w:val="en-CA" w:eastAsia="en-CA" w:bidi="ar-SA"/>
+              </w:rPr>
+              <w:t>List</w:t>
             </w:r>
             <w:r>
               <w:rPr>
@@ -12346,20 +8675,8 @@
                 <w:szCs w:val="22"/>
                 <w:lang w:val="en-CA" w:eastAsia="en-CA" w:bidi="ar-SA"/>
               </w:rPr>
-              <w:t>confirmed</w:t>
-            </w:r>
-            <w:r>
-              <w:rPr>
-                <w:rFonts w:ascii="Courier New" w:eastAsia="Times New Roman" w:hAnsi="Courier New" w:cs="Courier New"/>
-                <w:kern w:val="0"/>
-                <w:sz w:val="21"/>
-                <w:szCs w:val="21"/>
-                <w:lang w:val="en-CA" w:eastAsia="en-CA" w:bidi="ar-SA"/>
-              </w:rPr>
-              <w:t>List</w:t>
-            </w:r>
-            <w:proofErr w:type="spellEnd"/>
-            <w:proofErr w:type="gramEnd"/>
+              <w:t>[i]</w:t>
+            </w:r>
             <w:r>
               <w:rPr>
                 <w:rFonts w:ascii="Courier New" w:eastAsia="Times New Roman" w:hAnsi="Courier New" w:cs="Courier New"/>
@@ -12368,9 +8685,18 @@
                 <w:szCs w:val="22"/>
                 <w:lang w:val="en-CA" w:eastAsia="en-CA" w:bidi="ar-SA"/>
               </w:rPr>
-              <w:t>[</w:t>
-            </w:r>
-            <w:proofErr w:type="spellStart"/>
+              <w:t>.</w:t>
+            </w:r>
+            <w:r>
+              <w:rPr>
+                <w:rFonts w:ascii="Courier New" w:eastAsia="Times New Roman" w:hAnsi="Courier New" w:cs="Courier New"/>
+                <w:kern w:val="0"/>
+                <w:sz w:val="21"/>
+                <w:szCs w:val="21"/>
+                <w:lang w:val="en-CA" w:eastAsia="en-CA" w:bidi="ar-SA"/>
+              </w:rPr>
+              <w:t xml:space="preserve"> school</w:t>
+            </w:r>
             <w:r>
               <w:rPr>
                 <w:rFonts w:ascii="Courier New" w:eastAsia="Times New Roman" w:hAnsi="Courier New" w:cs="Courier New"/>
@@ -12379,9 +8705,8 @@
                 <w:szCs w:val="22"/>
                 <w:lang w:val="en-CA" w:eastAsia="en-CA" w:bidi="ar-SA"/>
               </w:rPr>
-              <w:t>i</w:t>
-            </w:r>
-            <w:proofErr w:type="spellEnd"/>
+              <w:t xml:space="preserve">.schoolID} </w:t>
+            </w:r>
             <w:r>
               <w:rPr>
                 <w:rFonts w:ascii="Courier New" w:eastAsia="Times New Roman" w:hAnsi="Courier New" w:cs="Courier New"/>
@@ -12390,7 +8715,7 @@
                 <w:szCs w:val="22"/>
                 <w:lang w:val="en-CA" w:eastAsia="en-CA" w:bidi="ar-SA"/>
               </w:rPr>
-              <w:t>]</w:t>
+              <w:t>{</w:t>
             </w:r>
             <w:r>
               <w:rPr>
@@ -12400,29 +8725,27 @@
                 <w:szCs w:val="22"/>
                 <w:lang w:val="en-CA" w:eastAsia="en-CA" w:bidi="ar-SA"/>
               </w:rPr>
-              <w:t>.</w:t>
-            </w:r>
-            <w:r>
-              <w:rPr>
-                <w:rFonts w:ascii="Courier New" w:eastAsia="Times New Roman" w:hAnsi="Courier New" w:cs="Courier New"/>
-                <w:kern w:val="0"/>
-                <w:sz w:val="21"/>
-                <w:szCs w:val="21"/>
-                <w:lang w:val="en-CA" w:eastAsia="en-CA" w:bidi="ar-SA"/>
-              </w:rPr>
-              <w:t xml:space="preserve"> </w:t>
-            </w:r>
-            <w:proofErr w:type="spellStart"/>
-            <w:proofErr w:type="gramStart"/>
-            <w:r>
-              <w:rPr>
-                <w:rFonts w:ascii="Courier New" w:eastAsia="Times New Roman" w:hAnsi="Courier New" w:cs="Courier New"/>
-                <w:kern w:val="0"/>
-                <w:sz w:val="21"/>
-                <w:szCs w:val="21"/>
-                <w:lang w:val="en-CA" w:eastAsia="en-CA" w:bidi="ar-SA"/>
-              </w:rPr>
-              <w:t>school</w:t>
+              <w:t>d.</w:t>
+            </w:r>
+            <w:r>
+              <w:rPr>
+                <w:rFonts w:ascii="Courier New" w:eastAsia="Times New Roman" w:hAnsi="Courier New" w:cs="Courier New"/>
+                <w:kern w:val="0"/>
+                <w:sz w:val="21"/>
+                <w:szCs w:val="21"/>
+                <w:lang w:val="en-CA" w:eastAsia="en-CA" w:bidi="ar-SA"/>
+              </w:rPr>
+              <w:t>confirmed</w:t>
+            </w:r>
+            <w:r>
+              <w:rPr>
+                <w:rFonts w:ascii="Courier New" w:eastAsia="Times New Roman" w:hAnsi="Courier New" w:cs="Courier New"/>
+                <w:kern w:val="0"/>
+                <w:sz w:val="21"/>
+                <w:szCs w:val="21"/>
+                <w:lang w:val="en-CA" w:eastAsia="en-CA" w:bidi="ar-SA"/>
+              </w:rPr>
+              <w:t>List</w:t>
             </w:r>
             <w:r>
               <w:rPr>
@@ -12432,10 +8755,8 @@
                 <w:szCs w:val="22"/>
                 <w:lang w:val="en-CA" w:eastAsia="en-CA" w:bidi="ar-SA"/>
               </w:rPr>
-              <w:t>.schoolID</w:t>
-            </w:r>
-            <w:proofErr w:type="spellEnd"/>
-            <w:proofErr w:type="gramEnd"/>
+              <w:t>[i]</w:t>
+            </w:r>
             <w:r>
               <w:rPr>
                 <w:rFonts w:ascii="Courier New" w:eastAsia="Times New Roman" w:hAnsi="Courier New" w:cs="Courier New"/>
@@ -12444,7 +8765,17 @@
                 <w:szCs w:val="22"/>
                 <w:lang w:val="en-CA" w:eastAsia="en-CA" w:bidi="ar-SA"/>
               </w:rPr>
-              <w:t xml:space="preserve">} </w:t>
+              <w:t>.</w:t>
+            </w:r>
+            <w:r>
+              <w:rPr>
+                <w:rFonts w:ascii="Courier New" w:eastAsia="Times New Roman" w:hAnsi="Courier New" w:cs="Courier New"/>
+                <w:kern w:val="0"/>
+                <w:sz w:val="21"/>
+                <w:szCs w:val="21"/>
+                <w:lang w:val="en-CA" w:eastAsia="en-CA" w:bidi="ar-SA"/>
+              </w:rPr>
+              <w:t xml:space="preserve"> min</w:t>
             </w:r>
             <w:r>
               <w:rPr>
@@ -12454,125 +8785,7 @@
                 <w:szCs w:val="22"/>
                 <w:lang w:val="en-CA" w:eastAsia="en-CA" w:bidi="ar-SA"/>
               </w:rPr>
-              <w:t>{</w:t>
-            </w:r>
-            <w:proofErr w:type="spellStart"/>
-            <w:r>
-              <w:rPr>
-                <w:rFonts w:ascii="Courier New" w:eastAsia="Times New Roman" w:hAnsi="Courier New" w:cs="Courier New"/>
-                <w:kern w:val="0"/>
-                <w:sz w:val="22"/>
-                <w:szCs w:val="22"/>
-                <w:lang w:val="en-CA" w:eastAsia="en-CA" w:bidi="ar-SA"/>
-              </w:rPr>
-              <w:t>d.</w:t>
-            </w:r>
-            <w:r>
-              <w:rPr>
-                <w:rFonts w:ascii="Courier New" w:eastAsia="Times New Roman" w:hAnsi="Courier New" w:cs="Courier New"/>
-                <w:kern w:val="0"/>
-                <w:sz w:val="21"/>
-                <w:szCs w:val="21"/>
-                <w:lang w:val="en-CA" w:eastAsia="en-CA" w:bidi="ar-SA"/>
-              </w:rPr>
-              <w:t>confirmed</w:t>
-            </w:r>
-            <w:r>
-              <w:rPr>
-                <w:rFonts w:ascii="Courier New" w:eastAsia="Times New Roman" w:hAnsi="Courier New" w:cs="Courier New"/>
-                <w:kern w:val="0"/>
-                <w:sz w:val="21"/>
-                <w:szCs w:val="21"/>
-                <w:lang w:val="en-CA" w:eastAsia="en-CA" w:bidi="ar-SA"/>
-              </w:rPr>
-              <w:t>List</w:t>
-            </w:r>
-            <w:proofErr w:type="spellEnd"/>
-            <w:r>
-              <w:rPr>
-                <w:rFonts w:ascii="Courier New" w:eastAsia="Times New Roman" w:hAnsi="Courier New" w:cs="Courier New"/>
-                <w:kern w:val="0"/>
-                <w:sz w:val="22"/>
-                <w:szCs w:val="22"/>
-                <w:lang w:val="en-CA" w:eastAsia="en-CA" w:bidi="ar-SA"/>
-              </w:rPr>
-              <w:t>[</w:t>
-            </w:r>
-            <w:proofErr w:type="spellStart"/>
-            <w:r>
-              <w:rPr>
-                <w:rFonts w:ascii="Courier New" w:eastAsia="Times New Roman" w:hAnsi="Courier New" w:cs="Courier New"/>
-                <w:kern w:val="0"/>
-                <w:sz w:val="22"/>
-                <w:szCs w:val="22"/>
-                <w:lang w:val="en-CA" w:eastAsia="en-CA" w:bidi="ar-SA"/>
-              </w:rPr>
-              <w:t>i</w:t>
-            </w:r>
-            <w:proofErr w:type="spellEnd"/>
-            <w:r>
-              <w:rPr>
-                <w:rFonts w:ascii="Courier New" w:eastAsia="Times New Roman" w:hAnsi="Courier New" w:cs="Courier New"/>
-                <w:kern w:val="0"/>
-                <w:sz w:val="22"/>
-                <w:szCs w:val="22"/>
-                <w:lang w:val="en-CA" w:eastAsia="en-CA" w:bidi="ar-SA"/>
-              </w:rPr>
-              <w:t>]</w:t>
-            </w:r>
-            <w:r>
-              <w:rPr>
-                <w:rFonts w:ascii="Courier New" w:eastAsia="Times New Roman" w:hAnsi="Courier New" w:cs="Courier New"/>
-                <w:kern w:val="0"/>
-                <w:sz w:val="22"/>
-                <w:szCs w:val="22"/>
-                <w:lang w:val="en-CA" w:eastAsia="en-CA" w:bidi="ar-SA"/>
-              </w:rPr>
-              <w:t>.</w:t>
-            </w:r>
-            <w:r>
-              <w:rPr>
-                <w:rFonts w:ascii="Courier New" w:eastAsia="Times New Roman" w:hAnsi="Courier New" w:cs="Courier New"/>
-                <w:kern w:val="0"/>
-                <w:sz w:val="21"/>
-                <w:szCs w:val="21"/>
-                <w:lang w:val="en-CA" w:eastAsia="en-CA" w:bidi="ar-SA"/>
-              </w:rPr>
-              <w:t xml:space="preserve"> </w:t>
-            </w:r>
-            <w:proofErr w:type="spellStart"/>
-            <w:proofErr w:type="gramStart"/>
-            <w:r>
-              <w:rPr>
-                <w:rFonts w:ascii="Courier New" w:eastAsia="Times New Roman" w:hAnsi="Courier New" w:cs="Courier New"/>
-                <w:kern w:val="0"/>
-                <w:sz w:val="21"/>
-                <w:szCs w:val="21"/>
-                <w:lang w:val="en-CA" w:eastAsia="en-CA" w:bidi="ar-SA"/>
-              </w:rPr>
-              <w:t>min</w:t>
-            </w:r>
-            <w:r>
-              <w:rPr>
-                <w:rFonts w:ascii="Courier New" w:eastAsia="Times New Roman" w:hAnsi="Courier New" w:cs="Courier New"/>
-                <w:kern w:val="0"/>
-                <w:sz w:val="22"/>
-                <w:szCs w:val="22"/>
-                <w:lang w:val="en-CA" w:eastAsia="en-CA" w:bidi="ar-SA"/>
-              </w:rPr>
-              <w:t>.schoolID</w:t>
-            </w:r>
-            <w:proofErr w:type="spellEnd"/>
-            <w:proofErr w:type="gramEnd"/>
-            <w:r>
-              <w:rPr>
-                <w:rFonts w:ascii="Courier New" w:eastAsia="Times New Roman" w:hAnsi="Courier New" w:cs="Courier New"/>
-                <w:kern w:val="0"/>
-                <w:sz w:val="22"/>
-                <w:szCs w:val="22"/>
-                <w:lang w:val="en-CA" w:eastAsia="en-CA" w:bidi="ar-SA"/>
-              </w:rPr>
-              <w:t>}</w:t>
+              <w:t>.schoolID}</w:t>
             </w:r>
           </w:p>
           <w:p>
@@ -12657,19 +8870,7 @@
                 <w:szCs w:val="21"/>
                 <w:lang w:val="en-CA" w:eastAsia="en-CA" w:bidi="ar-SA"/>
               </w:rPr>
-              <w:t>: {</w:t>
-            </w:r>
-            <w:proofErr w:type="spellStart"/>
-            <w:proofErr w:type="gramStart"/>
-            <w:r>
-              <w:rPr>
-                <w:rFonts w:ascii="Courier New" w:eastAsia="Times New Roman" w:hAnsi="Courier New" w:cs="Courier New"/>
-                <w:kern w:val="0"/>
-                <w:sz w:val="21"/>
-                <w:szCs w:val="21"/>
-                <w:lang w:val="en-CA" w:eastAsia="en-CA" w:bidi="ar-SA"/>
-              </w:rPr>
-              <w:t>d.</w:t>
+              <w:t>: {d.</w:t>
             </w:r>
             <w:r>
               <w:rPr>
@@ -12691,39 +8892,15 @@
               </w:rPr>
               <w:t>List</w:t>
             </w:r>
-            <w:proofErr w:type="spellEnd"/>
-            <w:proofErr w:type="gramEnd"/>
-            <w:r>
-              <w:rPr>
-                <w:rFonts w:ascii="Courier New" w:eastAsia="Times New Roman" w:hAnsi="Courier New" w:cs="Courier New"/>
-                <w:kern w:val="0"/>
-                <w:sz w:val="21"/>
-                <w:szCs w:val="21"/>
-                <w:lang w:val="en-CA" w:eastAsia="en-CA" w:bidi="ar-SA"/>
-              </w:rPr>
-              <w:t>[</w:t>
-            </w:r>
-            <w:proofErr w:type="spellStart"/>
-            <w:r>
-              <w:rPr>
-                <w:rFonts w:ascii="Courier New" w:eastAsia="Times New Roman" w:hAnsi="Courier New" w:cs="Courier New"/>
-                <w:kern w:val="0"/>
-                <w:sz w:val="21"/>
-                <w:szCs w:val="21"/>
-                <w:lang w:val="en-CA" w:eastAsia="en-CA" w:bidi="ar-SA"/>
-              </w:rPr>
-              <w:t>i</w:t>
-            </w:r>
-            <w:proofErr w:type="spellEnd"/>
-            <w:r>
-              <w:rPr>
-                <w:rFonts w:ascii="Courier New" w:eastAsia="Times New Roman" w:hAnsi="Courier New" w:cs="Courier New"/>
-                <w:kern w:val="0"/>
-                <w:sz w:val="21"/>
-                <w:szCs w:val="21"/>
-                <w:lang w:val="en-CA" w:eastAsia="en-CA" w:bidi="ar-SA"/>
-              </w:rPr>
-              <w:t>]</w:t>
+            <w:r>
+              <w:rPr>
+                <w:rFonts w:ascii="Courier New" w:eastAsia="Times New Roman" w:hAnsi="Courier New" w:cs="Courier New"/>
+                <w:kern w:val="0"/>
+                <w:sz w:val="21"/>
+                <w:szCs w:val="21"/>
+                <w:lang w:val="en-CA" w:eastAsia="en-CA" w:bidi="ar-SA"/>
+              </w:rPr>
+              <w:t>[i]</w:t>
             </w:r>
             <w:r>
               <w:rPr>
@@ -12735,7 +8912,6 @@
               </w:rPr>
               <w:t>.</w:t>
             </w:r>
-            <w:proofErr w:type="spellStart"/>
             <w:r>
               <w:rPr>
                 <w:rFonts w:ascii="Courier New" w:eastAsia="Times New Roman" w:hAnsi="Courier New" w:cs="Courier New"/>
@@ -12766,7 +8942,6 @@
               </w:rPr>
               <w:t>previousRequestBy</w:t>
             </w:r>
-            <w:proofErr w:type="spellEnd"/>
             <w:r>
               <w:rPr>
                 <w:rFonts w:ascii="Courier New" w:eastAsia="Times New Roman" w:hAnsi="Courier New" w:cs="Courier New"/>
@@ -12833,19 +9008,7 @@
                 <w:szCs w:val="21"/>
                 <w:lang w:val="en-CA" w:eastAsia="en-CA" w:bidi="ar-SA"/>
               </w:rPr>
-              <w:t>{</w:t>
-            </w:r>
-            <w:proofErr w:type="spellStart"/>
-            <w:proofErr w:type="gramStart"/>
-            <w:r>
-              <w:rPr>
-                <w:rFonts w:ascii="Courier New" w:eastAsia="Times New Roman" w:hAnsi="Courier New" w:cs="Courier New"/>
-                <w:kern w:val="0"/>
-                <w:sz w:val="21"/>
-                <w:szCs w:val="21"/>
-                <w:lang w:val="en-CA" w:eastAsia="en-CA" w:bidi="ar-SA"/>
-              </w:rPr>
-              <w:t>d.</w:t>
+              <w:t>{d.</w:t>
             </w:r>
             <w:r>
               <w:rPr>
@@ -12867,8 +9030,6 @@
               </w:rPr>
               <w:t>List</w:t>
             </w:r>
-            <w:proofErr w:type="spellEnd"/>
-            <w:proofErr w:type="gramEnd"/>
             <w:r>
               <w:rPr>
                 <w:rFonts w:ascii="Courier New" w:eastAsia="Times New Roman" w:hAnsi="Courier New" w:cs="Courier New"/>
@@ -12899,7 +9060,6 @@
               </w:rPr>
               <w:t>].</w:t>
             </w:r>
-            <w:proofErr w:type="spellStart"/>
             <w:r>
               <w:rPr>
                 <w:rFonts w:ascii="Courier New" w:eastAsia="Times New Roman" w:hAnsi="Courier New" w:cs="Courier New"/>
@@ -12918,18 +9078,7 @@
                 <w:szCs w:val="21"/>
                 <w:lang w:val="en-CA" w:eastAsia="en-CA" w:bidi="ar-SA"/>
               </w:rPr>
-              <w:t>pen</w:t>
-            </w:r>
-            <w:proofErr w:type="spellEnd"/>
-            <w:r>
-              <w:rPr>
-                <w:rFonts w:ascii="Courier New" w:eastAsia="Times New Roman" w:hAnsi="Courier New" w:cs="Courier New"/>
-                <w:kern w:val="0"/>
-                <w:sz w:val="21"/>
-                <w:szCs w:val="21"/>
-                <w:lang w:val="en-CA" w:eastAsia="en-CA" w:bidi="ar-SA"/>
-              </w:rPr>
-              <w:t>}</w:t>
+              <w:t>pen}</w:t>
             </w:r>
             <w:r>
               <w:rPr>
@@ -12948,18 +9097,7 @@
                 <w:szCs w:val="21"/>
                 <w:lang w:val="en-CA" w:eastAsia="en-CA" w:bidi="ar-SA"/>
               </w:rPr>
-              <w:t>{</w:t>
-            </w:r>
-            <w:proofErr w:type="spellStart"/>
-            <w:r>
-              <w:rPr>
-                <w:rFonts w:ascii="Courier New" w:eastAsia="Times New Roman" w:hAnsi="Courier New" w:cs="Courier New"/>
-                <w:kern w:val="0"/>
-                <w:sz w:val="21"/>
-                <w:szCs w:val="21"/>
-                <w:lang w:val="en-CA" w:eastAsia="en-CA" w:bidi="ar-SA"/>
-              </w:rPr>
-              <w:t>d.</w:t>
+              <w:t>{d.</w:t>
             </w:r>
             <w:r>
               <w:rPr>
@@ -12981,7 +9119,6 @@
               </w:rPr>
               <w:t>List</w:t>
             </w:r>
-            <w:proofErr w:type="spellEnd"/>
             <w:r>
               <w:rPr>
                 <w:rFonts w:ascii="Courier New" w:eastAsia="Times New Roman" w:hAnsi="Courier New" w:cs="Courier New"/>
@@ -13012,7 +9149,6 @@
               </w:rPr>
               <w:t>].</w:t>
             </w:r>
-            <w:proofErr w:type="spellStart"/>
             <w:r>
               <w:rPr>
                 <w:rFonts w:ascii="Courier New" w:eastAsia="Times New Roman" w:hAnsi="Courier New" w:cs="Courier New"/>
@@ -13031,18 +9167,7 @@
                 <w:szCs w:val="21"/>
                 <w:lang w:val="en-CA" w:eastAsia="en-CA" w:bidi="ar-SA"/>
               </w:rPr>
-              <w:t>pen</w:t>
-            </w:r>
-            <w:proofErr w:type="spellEnd"/>
-            <w:r>
-              <w:rPr>
-                <w:rFonts w:ascii="Courier New" w:eastAsia="Times New Roman" w:hAnsi="Courier New" w:cs="Courier New"/>
-                <w:kern w:val="0"/>
-                <w:sz w:val="21"/>
-                <w:szCs w:val="21"/>
-                <w:lang w:val="en-CA" w:eastAsia="en-CA" w:bidi="ar-SA"/>
-              </w:rPr>
-              <w:t>}</w:t>
+              <w:t>pen}</w:t>
             </w:r>
           </w:p>
         </w:tc>
@@ -13240,75 +9365,7 @@
           <w:szCs w:val="20"/>
           <w:lang w:val="en-CA" w:eastAsia="en-CA" w:bidi="ar-SA"/>
         </w:rPr>
-        <w:t>The PEN request file was processed by the PEN system on {</w:t>
-      </w:r>
-      <w:proofErr w:type="spellStart"/>
-      <w:proofErr w:type="gramStart"/>
-      <w:r>
-        <w:rPr>
-          <w:rFonts w:ascii="Courier New" w:eastAsia="Times New Roman" w:hAnsi="Courier New" w:cs="Courier New"/>
-          <w:kern w:val="0"/>
-          <w:sz w:val="20"/>
-          <w:szCs w:val="20"/>
-          <w:lang w:val="en-CA" w:eastAsia="en-CA" w:bidi="ar-SA"/>
-        </w:rPr>
-        <w:t>d.processDate</w:t>
-      </w:r>
-      <w:proofErr w:type="spellEnd"/>
-      <w:proofErr w:type="gramEnd"/>
-      <w:r>
-        <w:rPr>
-          <w:rFonts w:ascii="Courier New" w:eastAsia="Times New Roman" w:hAnsi="Courier New" w:cs="Courier New"/>
-          <w:kern w:val="0"/>
-          <w:sz w:val="20"/>
-          <w:szCs w:val="20"/>
-          <w:lang w:val="en-CA" w:eastAsia="en-CA" w:bidi="ar-SA"/>
-        </w:rPr>
-        <w:t>} at {</w:t>
-      </w:r>
-      <w:proofErr w:type="spellStart"/>
-      <w:r>
-        <w:rPr>
-          <w:rFonts w:ascii="Courier New" w:eastAsia="Times New Roman" w:hAnsi="Courier New" w:cs="Courier New"/>
-          <w:kern w:val="0"/>
-          <w:sz w:val="20"/>
-          <w:szCs w:val="20"/>
-          <w:lang w:val="en-CA" w:eastAsia="en-CA" w:bidi="ar-SA"/>
-        </w:rPr>
-        <w:t>d.processTime</w:t>
-      </w:r>
-      <w:proofErr w:type="spellEnd"/>
-      <w:r>
-        <w:rPr>
-          <w:rFonts w:ascii="Courier New" w:eastAsia="Times New Roman" w:hAnsi="Courier New" w:cs="Courier New"/>
-          <w:kern w:val="0"/>
-          <w:sz w:val="20"/>
-          <w:szCs w:val="20"/>
-          <w:lang w:val="en-CA" w:eastAsia="en-CA" w:bidi="ar-SA"/>
-        </w:rPr>
-        <w:t>}, PENWEB Submission#{</w:t>
-      </w:r>
-      <w:proofErr w:type="spellStart"/>
-      <w:r>
-        <w:rPr>
-          <w:rFonts w:ascii="Courier New" w:eastAsia="Times New Roman" w:hAnsi="Courier New" w:cs="Courier New"/>
-          <w:kern w:val="0"/>
-          <w:sz w:val="20"/>
-          <w:szCs w:val="20"/>
-          <w:lang w:val="en-CA" w:eastAsia="en-CA" w:bidi="ar-SA"/>
-        </w:rPr>
-        <w:t>d.submissionNumber</w:t>
-      </w:r>
-      <w:proofErr w:type="spellEnd"/>
-      <w:r>
-        <w:rPr>
-          <w:rFonts w:ascii="Courier New" w:eastAsia="Times New Roman" w:hAnsi="Courier New" w:cs="Courier New"/>
-          <w:kern w:val="0"/>
-          <w:sz w:val="20"/>
-          <w:szCs w:val="20"/>
-          <w:lang w:val="en-CA" w:eastAsia="en-CA" w:bidi="ar-SA"/>
-        </w:rPr>
-        <w:t>}</w:t>
+        <w:t>The PEN request file was processed by the PEN system on {d.processDate} at {d.processTime}, PENWEB Submission#{d.submissionNumber}</w:t>
       </w:r>
     </w:p>
     <w:p>
@@ -13532,31 +9589,7 @@
         <w:szCs w:val="21"/>
         <w:lang w:val="en-CA" w:eastAsia="en-CA" w:bidi="ar-SA"/>
       </w:rPr>
-      <w:t>{</w:t>
-    </w:r>
-    <w:proofErr w:type="spellStart"/>
-    <w:proofErr w:type="gramStart"/>
-    <w:r>
-      <w:rPr>
-        <w:rFonts w:ascii="Courier New" w:eastAsia="Times New Roman" w:hAnsi="Courier New" w:cs="Courier New"/>
-        <w:kern w:val="0"/>
-        <w:sz w:val="21"/>
-        <w:szCs w:val="21"/>
-        <w:lang w:val="en-CA" w:eastAsia="en-CA" w:bidi="ar-SA"/>
-      </w:rPr>
-      <w:t>d.reportDate</w:t>
-    </w:r>
-    <w:proofErr w:type="spellEnd"/>
-    <w:proofErr w:type="gramEnd"/>
-    <w:r>
-      <w:rPr>
-        <w:rFonts w:ascii="Courier New" w:eastAsia="Times New Roman" w:hAnsi="Courier New" w:cs="Courier New"/>
-        <w:kern w:val="0"/>
-        <w:sz w:val="21"/>
-        <w:szCs w:val="21"/>
-        <w:lang w:val="en-CA" w:eastAsia="en-CA" w:bidi="ar-SA"/>
-      </w:rPr>
-      <w:t>}</w:t>
+      <w:t>{d.reportDate}</w:t>
     </w:r>
     <w:r>
       <w:rPr>
@@ -13606,29 +9639,7 @@
         <w:szCs w:val="21"/>
         <w:lang w:val="en-CA" w:eastAsia="en-CA" w:bidi="ar-SA"/>
       </w:rPr>
-      <w:t>{</w:t>
-    </w:r>
-    <w:proofErr w:type="spellStart"/>
-    <w:r>
-      <w:rPr>
-        <w:rFonts w:ascii="Courier New" w:eastAsia="Times New Roman" w:hAnsi="Courier New" w:cs="Courier New"/>
-        <w:kern w:val="0"/>
-        <w:sz w:val="21"/>
-        <w:szCs w:val="21"/>
-        <w:lang w:val="en-CA" w:eastAsia="en-CA" w:bidi="ar-SA"/>
-      </w:rPr>
-      <w:t>d.mincode</w:t>
-    </w:r>
-    <w:proofErr w:type="spellEnd"/>
-    <w:r>
-      <w:rPr>
-        <w:rFonts w:ascii="Courier New" w:eastAsia="Times New Roman" w:hAnsi="Courier New" w:cs="Courier New"/>
-        <w:kern w:val="0"/>
-        <w:sz w:val="21"/>
-        <w:szCs w:val="21"/>
-        <w:lang w:val="en-CA" w:eastAsia="en-CA" w:bidi="ar-SA"/>
-      </w:rPr>
-      <w:t>}</w:t>
+      <w:t>{d.mincode}</w:t>
     </w:r>
     <w:r>
       <w:rPr>
@@ -13648,29 +9659,7 @@
         <w:szCs w:val="21"/>
         <w:lang w:val="en-CA" w:eastAsia="en-CA" w:bidi="ar-SA"/>
       </w:rPr>
-      <w:t>{</w:t>
-    </w:r>
-    <w:proofErr w:type="spellStart"/>
-    <w:r>
-      <w:rPr>
-        <w:rFonts w:ascii="Courier New" w:eastAsia="Times New Roman" w:hAnsi="Courier New" w:cs="Courier New"/>
-        <w:kern w:val="0"/>
-        <w:sz w:val="21"/>
-        <w:szCs w:val="21"/>
-        <w:lang w:val="en-CA" w:eastAsia="en-CA" w:bidi="ar-SA"/>
-      </w:rPr>
-      <w:t>d.schoolName</w:t>
-    </w:r>
-    <w:proofErr w:type="spellEnd"/>
-    <w:r>
-      <w:rPr>
-        <w:rFonts w:ascii="Courier New" w:eastAsia="Times New Roman" w:hAnsi="Courier New" w:cs="Courier New"/>
-        <w:kern w:val="0"/>
-        <w:sz w:val="21"/>
-        <w:szCs w:val="21"/>
-        <w:lang w:val="en-CA" w:eastAsia="en-CA" w:bidi="ar-SA"/>
-      </w:rPr>
-      <w:t>}</w:t>
+      <w:t>{d.schoolName}</w:t>
     </w:r>
     <w:r>
       <w:rPr>

--- a/api/src/templates/PEN_REG_BATCH_RESPONSE_REPORT.docx
+++ b/api/src/templates/PEN_REG_BATCH_RESPONSE_REPORT.docx
@@ -35,7 +35,31 @@
           <w:szCs w:val="21"/>
           <w:lang w:val="en-CA" w:eastAsia="en-CA" w:bidi="ar-SA"/>
         </w:rPr>
-        <w:t>{d.reviewer}</w:t>
+        <w:t>{</w:t>
+      </w:r>
+      <w:proofErr w:type="spellStart"/>
+      <w:proofErr w:type="gramStart"/>
+      <w:r>
+        <w:rPr>
+          <w:rFonts w:ascii="Courier New" w:eastAsia="Times New Roman" w:hAnsi="Courier New" w:cs="Courier New"/>
+          <w:kern w:val="0"/>
+          <w:sz w:val="21"/>
+          <w:szCs w:val="21"/>
+          <w:lang w:val="en-CA" w:eastAsia="en-CA" w:bidi="ar-SA"/>
+        </w:rPr>
+        <w:t>d.reviewer</w:t>
+      </w:r>
+      <w:proofErr w:type="spellEnd"/>
+      <w:proofErr w:type="gramEnd"/>
+      <w:r>
+        <w:rPr>
+          <w:rFonts w:ascii="Courier New" w:eastAsia="Times New Roman" w:hAnsi="Courier New" w:cs="Courier New"/>
+          <w:kern w:val="0"/>
+          <w:sz w:val="21"/>
+          <w:szCs w:val="21"/>
+          <w:lang w:val="en-CA" w:eastAsia="en-CA" w:bidi="ar-SA"/>
+        </w:rPr>
+        <w:t>}</w:t>
       </w:r>
     </w:p>
     <w:p>
@@ -69,7 +93,18 @@
           <w:szCs w:val="21"/>
           <w:lang w:val="en-CA" w:eastAsia="en-CA" w:bidi="ar-SA"/>
         </w:rPr>
-        <w:t>This report summarizes all</w:t>
+        <w:t xml:space="preserve">This report summarizes </w:t>
+      </w:r>
+      <w:proofErr w:type="gramStart"/>
+      <w:r>
+        <w:rPr>
+          <w:rFonts w:ascii="Courier New" w:eastAsia="Times New Roman" w:hAnsi="Courier New" w:cs="Courier New"/>
+          <w:kern w:val="0"/>
+          <w:sz w:val="21"/>
+          <w:szCs w:val="21"/>
+          <w:lang w:val="en-CA" w:eastAsia="en-CA" w:bidi="ar-SA"/>
+        </w:rPr>
+        <w:t>all</w:t>
       </w:r>
       <w:r>
         <w:rPr>
@@ -89,7 +124,18 @@
           <w:szCs w:val="21"/>
           <w:lang w:val="en-CA" w:eastAsia="en-CA" w:bidi="ar-SA"/>
         </w:rPr>
-        <w:t>of the students submitted in your latest PEN submission.</w:t>
+        <w:t>of</w:t>
+      </w:r>
+      <w:proofErr w:type="gramEnd"/>
+      <w:r>
+        <w:rPr>
+          <w:rFonts w:ascii="Courier New" w:eastAsia="Times New Roman" w:hAnsi="Courier New" w:cs="Courier New"/>
+          <w:kern w:val="0"/>
+          <w:sz w:val="21"/>
+          <w:szCs w:val="21"/>
+          <w:lang w:val="en-CA" w:eastAsia="en-CA" w:bidi="ar-SA"/>
+        </w:rPr>
+        <w:t xml:space="preserve"> the students submitted in your latest PEN submission.</w:t>
       </w:r>
       <w:r>
         <w:rPr>
@@ -314,7 +360,29 @@
           <w:szCs w:val="21"/>
           <w:lang w:val="en-CA" w:eastAsia="en-CA" w:bidi="ar-SA"/>
         </w:rPr>
-        <w:t>If you have students reported in the DIFFERENCES section of this report, please review and make the necessary</w:t>
+        <w:t xml:space="preserve">If you have students reported in the DIFFERENCES section of this report, please </w:t>
+      </w:r>
+      <w:proofErr w:type="gramStart"/>
+      <w:r>
+        <w:rPr>
+          <w:rFonts w:ascii="Courier New" w:eastAsia="Times New Roman" w:hAnsi="Courier New" w:cs="Courier New"/>
+          <w:kern w:val="0"/>
+          <w:sz w:val="21"/>
+          <w:szCs w:val="21"/>
+          <w:lang w:val="en-CA" w:eastAsia="en-CA" w:bidi="ar-SA"/>
+        </w:rPr>
+        <w:t>review</w:t>
+      </w:r>
+      <w:proofErr w:type="gramEnd"/>
+      <w:r>
+        <w:rPr>
+          <w:rFonts w:ascii="Courier New" w:eastAsia="Times New Roman" w:hAnsi="Courier New" w:cs="Courier New"/>
+          <w:kern w:val="0"/>
+          <w:sz w:val="21"/>
+          <w:szCs w:val="21"/>
+          <w:lang w:val="en-CA" w:eastAsia="en-CA" w:bidi="ar-SA"/>
+        </w:rPr>
+        <w:t xml:space="preserve"> and make the necessary</w:t>
       </w:r>
       <w:r>
         <w:rPr>
@@ -609,7 +677,31 @@
           <w:szCs w:val="21"/>
           <w:lang w:val="en-CA" w:eastAsia="en-CA" w:bidi="ar-SA"/>
         </w:rPr>
-        <w:t>{d.penCordinatorEmail}</w:t>
+        <w:t>{</w:t>
+      </w:r>
+      <w:proofErr w:type="spellStart"/>
+      <w:proofErr w:type="gramStart"/>
+      <w:r>
+        <w:rPr>
+          <w:rFonts w:ascii="Courier New" w:eastAsia="Times New Roman" w:hAnsi="Courier New" w:cs="Courier New"/>
+          <w:kern w:val="0"/>
+          <w:sz w:val="21"/>
+          <w:szCs w:val="21"/>
+          <w:lang w:val="en-CA" w:eastAsia="en-CA" w:bidi="ar-SA"/>
+        </w:rPr>
+        <w:t>d.penCordinatorEmail</w:t>
+      </w:r>
+      <w:proofErr w:type="spellEnd"/>
+      <w:proofErr w:type="gramEnd"/>
+      <w:r>
+        <w:rPr>
+          <w:rFonts w:ascii="Courier New" w:eastAsia="Times New Roman" w:hAnsi="Courier New" w:cs="Courier New"/>
+          <w:kern w:val="0"/>
+          <w:sz w:val="21"/>
+          <w:szCs w:val="21"/>
+          <w:lang w:val="en-CA" w:eastAsia="en-CA" w:bidi="ar-SA"/>
+        </w:rPr>
+        <w:t>}</w:t>
       </w:r>
     </w:p>
     <w:p>
@@ -645,7 +737,31 @@
           <w:szCs w:val="21"/>
           <w:lang w:val="en-CA" w:eastAsia="en-CA" w:bidi="ar-SA"/>
         </w:rPr>
-        <w:t>{d.mailingAddress}</w:t>
+        <w:t>{</w:t>
+      </w:r>
+      <w:proofErr w:type="spellStart"/>
+      <w:proofErr w:type="gramStart"/>
+      <w:r>
+        <w:rPr>
+          <w:rFonts w:ascii="Courier New" w:eastAsia="Times New Roman" w:hAnsi="Courier New" w:cs="Courier New"/>
+          <w:kern w:val="0"/>
+          <w:sz w:val="21"/>
+          <w:szCs w:val="21"/>
+          <w:lang w:val="en-CA" w:eastAsia="en-CA" w:bidi="ar-SA"/>
+        </w:rPr>
+        <w:t>d.mailingAddress</w:t>
+      </w:r>
+      <w:proofErr w:type="spellEnd"/>
+      <w:proofErr w:type="gramEnd"/>
+      <w:r>
+        <w:rPr>
+          <w:rFonts w:ascii="Courier New" w:eastAsia="Times New Roman" w:hAnsi="Courier New" w:cs="Courier New"/>
+          <w:kern w:val="0"/>
+          <w:sz w:val="21"/>
+          <w:szCs w:val="21"/>
+          <w:lang w:val="en-CA" w:eastAsia="en-CA" w:bidi="ar-SA"/>
+        </w:rPr>
+        <w:t>}</w:t>
       </w:r>
     </w:p>
     <w:p>
@@ -681,7 +797,19 @@
           <w:szCs w:val="21"/>
           <w:lang w:val="en-CA" w:eastAsia="en-CA" w:bidi="ar-SA"/>
         </w:rPr>
-        <w:t>{d.tele</w:t>
+        <w:t>{</w:t>
+      </w:r>
+      <w:proofErr w:type="spellStart"/>
+      <w:proofErr w:type="gramStart"/>
+      <w:r>
+        <w:rPr>
+          <w:rFonts w:ascii="Courier New" w:eastAsia="Times New Roman" w:hAnsi="Courier New" w:cs="Courier New"/>
+          <w:kern w:val="0"/>
+          <w:sz w:val="21"/>
+          <w:szCs w:val="21"/>
+          <w:lang w:val="en-CA" w:eastAsia="en-CA" w:bidi="ar-SA"/>
+        </w:rPr>
+        <w:t>d.tele</w:t>
       </w:r>
       <w:r>
         <w:rPr>
@@ -693,6 +821,8 @@
         </w:rPr>
         <w:t>phone</w:t>
       </w:r>
+      <w:proofErr w:type="spellEnd"/>
+      <w:proofErr w:type="gramEnd"/>
       <w:r>
         <w:rPr>
           <w:rFonts w:ascii="Courier New" w:eastAsia="Times New Roman" w:hAnsi="Courier New" w:cs="Courier New"/>
@@ -721,7 +851,29 @@
           <w:szCs w:val="21"/>
           <w:lang w:val="en-CA" w:eastAsia="en-CA" w:bidi="ar-SA"/>
         </w:rPr>
-        <w:t>{d.fascimile}</w:t>
+        <w:t>{</w:t>
+      </w:r>
+      <w:proofErr w:type="spellStart"/>
+      <w:r>
+        <w:rPr>
+          <w:rFonts w:ascii="Courier New" w:eastAsia="Times New Roman" w:hAnsi="Courier New" w:cs="Courier New"/>
+          <w:kern w:val="0"/>
+          <w:sz w:val="21"/>
+          <w:szCs w:val="21"/>
+          <w:lang w:val="en-CA" w:eastAsia="en-CA" w:bidi="ar-SA"/>
+        </w:rPr>
+        <w:t>d.fascimile</w:t>
+      </w:r>
+      <w:proofErr w:type="spellEnd"/>
+      <w:r>
+        <w:rPr>
+          <w:rFonts w:ascii="Courier New" w:eastAsia="Times New Roman" w:hAnsi="Courier New" w:cs="Courier New"/>
+          <w:kern w:val="0"/>
+          <w:sz w:val="21"/>
+          <w:szCs w:val="21"/>
+          <w:lang w:val="en-CA" w:eastAsia="en-CA" w:bidi="ar-SA"/>
+        </w:rPr>
+        <w:t>}</w:t>
       </w:r>
     </w:p>
     <w:p>
@@ -739,15 +891,27 @@
           <w:lang w:val="en-CA" w:eastAsia="en-CA" w:bidi="ar-SA"/>
         </w:rPr>
       </w:pPr>
-      <w:r>
-        <w:rPr>
-          <w:rFonts w:ascii="Courier New" w:eastAsia="Times New Roman" w:hAnsi="Courier New" w:cs="Courier New"/>
-          <w:kern w:val="0"/>
-          <w:sz w:val="21"/>
-          <w:szCs w:val="21"/>
-          <w:lang w:val="en-CA" w:eastAsia="en-CA" w:bidi="ar-SA"/>
-        </w:rPr>
-        <w:t>MyEducation Users NOTE: If you see the same student show each day on your PEN Activity Report as Exact Match, or I</w:t>
+      <w:proofErr w:type="spellStart"/>
+      <w:r>
+        <w:rPr>
+          <w:rFonts w:ascii="Courier New" w:eastAsia="Times New Roman" w:hAnsi="Courier New" w:cs="Courier New"/>
+          <w:kern w:val="0"/>
+          <w:sz w:val="21"/>
+          <w:szCs w:val="21"/>
+          <w:lang w:val="en-CA" w:eastAsia="en-CA" w:bidi="ar-SA"/>
+        </w:rPr>
+        <w:t>MyEducation</w:t>
+      </w:r>
+      <w:proofErr w:type="spellEnd"/>
+      <w:r>
+        <w:rPr>
+          <w:rFonts w:ascii="Courier New" w:eastAsia="Times New Roman" w:hAnsi="Courier New" w:cs="Courier New"/>
+          <w:kern w:val="0"/>
+          <w:sz w:val="21"/>
+          <w:szCs w:val="21"/>
+          <w:lang w:val="en-CA" w:eastAsia="en-CA" w:bidi="ar-SA"/>
+        </w:rPr>
+        <w:t xml:space="preserve"> Users NOTE: If you see the same student show each day on your PEN Activity Report as Exact Match, or I</w:t>
       </w:r>
       <w:r>
         <w:rPr>
@@ -787,7 +951,29 @@
           <w:szCs w:val="21"/>
           <w:lang w:val="en-CA" w:eastAsia="en-CA" w:bidi="ar-SA"/>
         </w:rPr>
-        <w:t>PEN is not populated into MyEducation within 2 working days, this means you probably have a Duplicate Pupil ID</w:t>
+        <w:t xml:space="preserve">PEN is not populated into </w:t>
+      </w:r>
+      <w:proofErr w:type="spellStart"/>
+      <w:r>
+        <w:rPr>
+          <w:rFonts w:ascii="Courier New" w:eastAsia="Times New Roman" w:hAnsi="Courier New" w:cs="Courier New"/>
+          <w:kern w:val="0"/>
+          <w:sz w:val="21"/>
+          <w:szCs w:val="21"/>
+          <w:lang w:val="en-CA" w:eastAsia="en-CA" w:bidi="ar-SA"/>
+        </w:rPr>
+        <w:t>MyEducation</w:t>
+      </w:r>
+      <w:proofErr w:type="spellEnd"/>
+      <w:r>
+        <w:rPr>
+          <w:rFonts w:ascii="Courier New" w:eastAsia="Times New Roman" w:hAnsi="Courier New" w:cs="Courier New"/>
+          <w:kern w:val="0"/>
+          <w:sz w:val="21"/>
+          <w:szCs w:val="21"/>
+          <w:lang w:val="en-CA" w:eastAsia="en-CA" w:bidi="ar-SA"/>
+        </w:rPr>
+        <w:t xml:space="preserve"> within 2 working days, this means you probably have a Duplicate Pupil ID</w:t>
       </w:r>
       <w:r>
         <w:rPr>
@@ -835,15 +1021,49 @@
         </w:rPr>
         <w:t xml:space="preserve"> </w:t>
       </w:r>
-      <w:r>
-        <w:rPr>
-          <w:rFonts w:ascii="Courier New" w:eastAsia="Times New Roman" w:hAnsi="Courier New" w:cs="Courier New"/>
-          <w:kern w:val="0"/>
-          <w:sz w:val="21"/>
-          <w:szCs w:val="21"/>
-          <w:lang w:val="en-CA" w:eastAsia="en-CA" w:bidi="ar-SA"/>
-        </w:rPr>
-        <w:t>MyEducation system.  Contact your MyEd Helpdesk or the PEN staff for assistance</w:t>
+      <w:proofErr w:type="spellStart"/>
+      <w:r>
+        <w:rPr>
+          <w:rFonts w:ascii="Courier New" w:eastAsia="Times New Roman" w:hAnsi="Courier New" w:cs="Courier New"/>
+          <w:kern w:val="0"/>
+          <w:sz w:val="21"/>
+          <w:szCs w:val="21"/>
+          <w:lang w:val="en-CA" w:eastAsia="en-CA" w:bidi="ar-SA"/>
+        </w:rPr>
+        <w:t>MyEducation</w:t>
+      </w:r>
+      <w:proofErr w:type="spellEnd"/>
+      <w:r>
+        <w:rPr>
+          <w:rFonts w:ascii="Courier New" w:eastAsia="Times New Roman" w:hAnsi="Courier New" w:cs="Courier New"/>
+          <w:kern w:val="0"/>
+          <w:sz w:val="21"/>
+          <w:szCs w:val="21"/>
+          <w:lang w:val="en-CA" w:eastAsia="en-CA" w:bidi="ar-SA"/>
+        </w:rPr>
+        <w:t xml:space="preserve"> system.  Contact your </w:t>
+      </w:r>
+      <w:proofErr w:type="spellStart"/>
+      <w:r>
+        <w:rPr>
+          <w:rFonts w:ascii="Courier New" w:eastAsia="Times New Roman" w:hAnsi="Courier New" w:cs="Courier New"/>
+          <w:kern w:val="0"/>
+          <w:sz w:val="21"/>
+          <w:szCs w:val="21"/>
+          <w:lang w:val="en-CA" w:eastAsia="en-CA" w:bidi="ar-SA"/>
+        </w:rPr>
+        <w:t>MyEd</w:t>
+      </w:r>
+      <w:proofErr w:type="spellEnd"/>
+      <w:r>
+        <w:rPr>
+          <w:rFonts w:ascii="Courier New" w:eastAsia="Times New Roman" w:hAnsi="Courier New" w:cs="Courier New"/>
+          <w:kern w:val="0"/>
+          <w:sz w:val="21"/>
+          <w:szCs w:val="21"/>
+          <w:lang w:val="en-CA" w:eastAsia="en-CA" w:bidi="ar-SA"/>
+        </w:rPr>
+        <w:t xml:space="preserve"> Helpdesk or the PEN staff for assistance</w:t>
       </w:r>
       <w:r>
         <w:rPr>
@@ -1011,15 +1231,29 @@
         </w:rPr>
         <w:t>{</w:t>
       </w:r>
-      <w:r>
-        <w:rPr>
-          <w:rFonts w:ascii="Courier New" w:eastAsia="Times New Roman" w:hAnsi="Courier New" w:cs="Courier New"/>
-          <w:kern w:val="0"/>
-          <w:sz w:val="21"/>
-          <w:szCs w:val="21"/>
-          <w:lang w:val="en-CA" w:eastAsia="en-CA" w:bidi="ar-SA"/>
-        </w:rPr>
-        <w:t>d.penCordinatorEmail}</w:t>
+      <w:proofErr w:type="spellStart"/>
+      <w:proofErr w:type="gramStart"/>
+      <w:r>
+        <w:rPr>
+          <w:rFonts w:ascii="Courier New" w:eastAsia="Times New Roman" w:hAnsi="Courier New" w:cs="Courier New"/>
+          <w:kern w:val="0"/>
+          <w:sz w:val="21"/>
+          <w:szCs w:val="21"/>
+          <w:lang w:val="en-CA" w:eastAsia="en-CA" w:bidi="ar-SA"/>
+        </w:rPr>
+        <w:t>d.penCordinatorEmail</w:t>
+      </w:r>
+      <w:proofErr w:type="spellEnd"/>
+      <w:proofErr w:type="gramEnd"/>
+      <w:r>
+        <w:rPr>
+          <w:rFonts w:ascii="Courier New" w:eastAsia="Times New Roman" w:hAnsi="Courier New" w:cs="Courier New"/>
+          <w:kern w:val="0"/>
+          <w:sz w:val="21"/>
+          <w:szCs w:val="21"/>
+          <w:lang w:val="en-CA" w:eastAsia="en-CA" w:bidi="ar-SA"/>
+        </w:rPr>
+        <w:t>}</w:t>
       </w:r>
     </w:p>
     <w:p>
@@ -1380,6 +1614,7 @@
                 <w:lang w:val="en-CA" w:eastAsia="en-CA" w:bidi="ar-SA"/>
               </w:rPr>
             </w:pPr>
+            <w:proofErr w:type="spellStart"/>
             <w:r>
               <w:rPr>
                 <w:rFonts w:ascii="Courier New" w:eastAsia="Times New Roman" w:hAnsi="Courier New" w:cs="Courier New"/>
@@ -1390,6 +1625,7 @@
               </w:rPr>
               <w:t>Gn</w:t>
             </w:r>
+            <w:proofErr w:type="spellEnd"/>
           </w:p>
           <w:p>
             <w:pPr>
@@ -1500,7 +1736,53 @@
                 <w:szCs w:val="21"/>
                 <w:lang w:val="en-CA" w:eastAsia="en-CA" w:bidi="ar-SA"/>
               </w:rPr>
-              <w:t>{d.pendingList[i].pen}</w:t>
+              <w:t>{</w:t>
+            </w:r>
+            <w:proofErr w:type="spellStart"/>
+            <w:proofErr w:type="gramStart"/>
+            <w:r>
+              <w:rPr>
+                <w:rFonts w:ascii="Courier New" w:eastAsia="Times New Roman" w:hAnsi="Courier New" w:cs="Courier New"/>
+                <w:kern w:val="0"/>
+                <w:sz w:val="21"/>
+                <w:szCs w:val="21"/>
+                <w:lang w:val="en-CA" w:eastAsia="en-CA" w:bidi="ar-SA"/>
+              </w:rPr>
+              <w:t>d.pendingList</w:t>
+            </w:r>
+            <w:proofErr w:type="spellEnd"/>
+            <w:proofErr w:type="gramEnd"/>
+            <w:r>
+              <w:rPr>
+                <w:rFonts w:ascii="Courier New" w:eastAsia="Times New Roman" w:hAnsi="Courier New" w:cs="Courier New"/>
+                <w:kern w:val="0"/>
+                <w:sz w:val="21"/>
+                <w:szCs w:val="21"/>
+                <w:lang w:val="en-CA" w:eastAsia="en-CA" w:bidi="ar-SA"/>
+              </w:rPr>
+              <w:t>[</w:t>
+            </w:r>
+            <w:proofErr w:type="spellStart"/>
+            <w:r>
+              <w:rPr>
+                <w:rFonts w:ascii="Courier New" w:eastAsia="Times New Roman" w:hAnsi="Courier New" w:cs="Courier New"/>
+                <w:kern w:val="0"/>
+                <w:sz w:val="21"/>
+                <w:szCs w:val="21"/>
+                <w:lang w:val="en-CA" w:eastAsia="en-CA" w:bidi="ar-SA"/>
+              </w:rPr>
+              <w:t>i</w:t>
+            </w:r>
+            <w:proofErr w:type="spellEnd"/>
+            <w:r>
+              <w:rPr>
+                <w:rFonts w:ascii="Courier New" w:eastAsia="Times New Roman" w:hAnsi="Courier New" w:cs="Courier New"/>
+                <w:kern w:val="0"/>
+                <w:sz w:val="21"/>
+                <w:szCs w:val="21"/>
+                <w:lang w:val="en-CA" w:eastAsia="en-CA" w:bidi="ar-SA"/>
+              </w:rPr>
+              <w:t>].pen}</w:t>
             </w:r>
             <w:r>
               <w:rPr>
@@ -1548,7 +1830,53 @@
                 <w:szCs w:val="21"/>
                 <w:lang w:val="en-CA" w:eastAsia="en-CA" w:bidi="ar-SA"/>
               </w:rPr>
-              <w:t>{d.pendingList[i].surname}</w:t>
+              <w:t>{</w:t>
+            </w:r>
+            <w:proofErr w:type="spellStart"/>
+            <w:proofErr w:type="gramStart"/>
+            <w:r>
+              <w:rPr>
+                <w:rFonts w:ascii="Courier New" w:eastAsia="Times New Roman" w:hAnsi="Courier New" w:cs="Courier New"/>
+                <w:kern w:val="0"/>
+                <w:sz w:val="21"/>
+                <w:szCs w:val="21"/>
+                <w:lang w:val="en-CA" w:eastAsia="en-CA" w:bidi="ar-SA"/>
+              </w:rPr>
+              <w:t>d.pendingList</w:t>
+            </w:r>
+            <w:proofErr w:type="spellEnd"/>
+            <w:proofErr w:type="gramEnd"/>
+            <w:r>
+              <w:rPr>
+                <w:rFonts w:ascii="Courier New" w:eastAsia="Times New Roman" w:hAnsi="Courier New" w:cs="Courier New"/>
+                <w:kern w:val="0"/>
+                <w:sz w:val="21"/>
+                <w:szCs w:val="21"/>
+                <w:lang w:val="en-CA" w:eastAsia="en-CA" w:bidi="ar-SA"/>
+              </w:rPr>
+              <w:t>[</w:t>
+            </w:r>
+            <w:proofErr w:type="spellStart"/>
+            <w:r>
+              <w:rPr>
+                <w:rFonts w:ascii="Courier New" w:eastAsia="Times New Roman" w:hAnsi="Courier New" w:cs="Courier New"/>
+                <w:kern w:val="0"/>
+                <w:sz w:val="21"/>
+                <w:szCs w:val="21"/>
+                <w:lang w:val="en-CA" w:eastAsia="en-CA" w:bidi="ar-SA"/>
+              </w:rPr>
+              <w:t>i</w:t>
+            </w:r>
+            <w:proofErr w:type="spellEnd"/>
+            <w:r>
+              <w:rPr>
+                <w:rFonts w:ascii="Courier New" w:eastAsia="Times New Roman" w:hAnsi="Courier New" w:cs="Courier New"/>
+                <w:kern w:val="0"/>
+                <w:sz w:val="21"/>
+                <w:szCs w:val="21"/>
+                <w:lang w:val="en-CA" w:eastAsia="en-CA" w:bidi="ar-SA"/>
+              </w:rPr>
+              <w:t>].surname}</w:t>
             </w:r>
           </w:p>
         </w:tc>
@@ -1578,7 +1906,75 @@
                 <w:szCs w:val="21"/>
                 <w:lang w:val="en-CA" w:eastAsia="en-CA" w:bidi="ar-SA"/>
               </w:rPr>
-              <w:t>{d.pendingList[i].givenName}</w:t>
+              <w:t>{</w:t>
+            </w:r>
+            <w:proofErr w:type="spellStart"/>
+            <w:proofErr w:type="gramStart"/>
+            <w:r>
+              <w:rPr>
+                <w:rFonts w:ascii="Courier New" w:eastAsia="Times New Roman" w:hAnsi="Courier New" w:cs="Courier New"/>
+                <w:kern w:val="0"/>
+                <w:sz w:val="21"/>
+                <w:szCs w:val="21"/>
+                <w:lang w:val="en-CA" w:eastAsia="en-CA" w:bidi="ar-SA"/>
+              </w:rPr>
+              <w:t>d.pendingList</w:t>
+            </w:r>
+            <w:proofErr w:type="spellEnd"/>
+            <w:proofErr w:type="gramEnd"/>
+            <w:r>
+              <w:rPr>
+                <w:rFonts w:ascii="Courier New" w:eastAsia="Times New Roman" w:hAnsi="Courier New" w:cs="Courier New"/>
+                <w:kern w:val="0"/>
+                <w:sz w:val="21"/>
+                <w:szCs w:val="21"/>
+                <w:lang w:val="en-CA" w:eastAsia="en-CA" w:bidi="ar-SA"/>
+              </w:rPr>
+              <w:t>[</w:t>
+            </w:r>
+            <w:proofErr w:type="spellStart"/>
+            <w:r>
+              <w:rPr>
+                <w:rFonts w:ascii="Courier New" w:eastAsia="Times New Roman" w:hAnsi="Courier New" w:cs="Courier New"/>
+                <w:kern w:val="0"/>
+                <w:sz w:val="21"/>
+                <w:szCs w:val="21"/>
+                <w:lang w:val="en-CA" w:eastAsia="en-CA" w:bidi="ar-SA"/>
+              </w:rPr>
+              <w:t>i</w:t>
+            </w:r>
+            <w:proofErr w:type="spellEnd"/>
+            <w:r>
+              <w:rPr>
+                <w:rFonts w:ascii="Courier New" w:eastAsia="Times New Roman" w:hAnsi="Courier New" w:cs="Courier New"/>
+                <w:kern w:val="0"/>
+                <w:sz w:val="21"/>
+                <w:szCs w:val="21"/>
+                <w:lang w:val="en-CA" w:eastAsia="en-CA" w:bidi="ar-SA"/>
+              </w:rPr>
+              <w:t>].</w:t>
+            </w:r>
+            <w:proofErr w:type="spellStart"/>
+            <w:r>
+              <w:rPr>
+                <w:rFonts w:ascii="Courier New" w:eastAsia="Times New Roman" w:hAnsi="Courier New" w:cs="Courier New"/>
+                <w:kern w:val="0"/>
+                <w:sz w:val="21"/>
+                <w:szCs w:val="21"/>
+                <w:lang w:val="en-CA" w:eastAsia="en-CA" w:bidi="ar-SA"/>
+              </w:rPr>
+              <w:t>givenName</w:t>
+            </w:r>
+            <w:proofErr w:type="spellEnd"/>
+            <w:r>
+              <w:rPr>
+                <w:rFonts w:ascii="Courier New" w:eastAsia="Times New Roman" w:hAnsi="Courier New" w:cs="Courier New"/>
+                <w:kern w:val="0"/>
+                <w:sz w:val="21"/>
+                <w:szCs w:val="21"/>
+                <w:lang w:val="en-CA" w:eastAsia="en-CA" w:bidi="ar-SA"/>
+              </w:rPr>
+              <w:t>}</w:t>
             </w:r>
           </w:p>
         </w:tc>
@@ -1608,7 +2004,75 @@
                 <w:szCs w:val="21"/>
                 <w:lang w:val="en-CA" w:eastAsia="en-CA" w:bidi="ar-SA"/>
               </w:rPr>
-              <w:t>{d.pendingList[i].legalMiddleNames}</w:t>
+              <w:t>{</w:t>
+            </w:r>
+            <w:proofErr w:type="spellStart"/>
+            <w:proofErr w:type="gramStart"/>
+            <w:r>
+              <w:rPr>
+                <w:rFonts w:ascii="Courier New" w:eastAsia="Times New Roman" w:hAnsi="Courier New" w:cs="Courier New"/>
+                <w:kern w:val="0"/>
+                <w:sz w:val="21"/>
+                <w:szCs w:val="21"/>
+                <w:lang w:val="en-CA" w:eastAsia="en-CA" w:bidi="ar-SA"/>
+              </w:rPr>
+              <w:t>d.pendingList</w:t>
+            </w:r>
+            <w:proofErr w:type="spellEnd"/>
+            <w:proofErr w:type="gramEnd"/>
+            <w:r>
+              <w:rPr>
+                <w:rFonts w:ascii="Courier New" w:eastAsia="Times New Roman" w:hAnsi="Courier New" w:cs="Courier New"/>
+                <w:kern w:val="0"/>
+                <w:sz w:val="21"/>
+                <w:szCs w:val="21"/>
+                <w:lang w:val="en-CA" w:eastAsia="en-CA" w:bidi="ar-SA"/>
+              </w:rPr>
+              <w:t>[</w:t>
+            </w:r>
+            <w:proofErr w:type="spellStart"/>
+            <w:r>
+              <w:rPr>
+                <w:rFonts w:ascii="Courier New" w:eastAsia="Times New Roman" w:hAnsi="Courier New" w:cs="Courier New"/>
+                <w:kern w:val="0"/>
+                <w:sz w:val="21"/>
+                <w:szCs w:val="21"/>
+                <w:lang w:val="en-CA" w:eastAsia="en-CA" w:bidi="ar-SA"/>
+              </w:rPr>
+              <w:t>i</w:t>
+            </w:r>
+            <w:proofErr w:type="spellEnd"/>
+            <w:r>
+              <w:rPr>
+                <w:rFonts w:ascii="Courier New" w:eastAsia="Times New Roman" w:hAnsi="Courier New" w:cs="Courier New"/>
+                <w:kern w:val="0"/>
+                <w:sz w:val="21"/>
+                <w:szCs w:val="21"/>
+                <w:lang w:val="en-CA" w:eastAsia="en-CA" w:bidi="ar-SA"/>
+              </w:rPr>
+              <w:t>].</w:t>
+            </w:r>
+            <w:proofErr w:type="spellStart"/>
+            <w:r>
+              <w:rPr>
+                <w:rFonts w:ascii="Courier New" w:eastAsia="Times New Roman" w:hAnsi="Courier New" w:cs="Courier New"/>
+                <w:kern w:val="0"/>
+                <w:sz w:val="21"/>
+                <w:szCs w:val="21"/>
+                <w:lang w:val="en-CA" w:eastAsia="en-CA" w:bidi="ar-SA"/>
+              </w:rPr>
+              <w:t>legalMiddleNames</w:t>
+            </w:r>
+            <w:proofErr w:type="spellEnd"/>
+            <w:r>
+              <w:rPr>
+                <w:rFonts w:ascii="Courier New" w:eastAsia="Times New Roman" w:hAnsi="Courier New" w:cs="Courier New"/>
+                <w:kern w:val="0"/>
+                <w:sz w:val="21"/>
+                <w:szCs w:val="21"/>
+                <w:lang w:val="en-CA" w:eastAsia="en-CA" w:bidi="ar-SA"/>
+              </w:rPr>
+              <w:t>}</w:t>
             </w:r>
           </w:p>
         </w:tc>
@@ -1638,7 +2102,75 @@
                 <w:szCs w:val="21"/>
                 <w:lang w:val="en-CA" w:eastAsia="en-CA" w:bidi="ar-SA"/>
               </w:rPr>
-              <w:t>{d.pendingList[i].birthDate}</w:t>
+              <w:t>{</w:t>
+            </w:r>
+            <w:proofErr w:type="spellStart"/>
+            <w:proofErr w:type="gramStart"/>
+            <w:r>
+              <w:rPr>
+                <w:rFonts w:ascii="Courier New" w:eastAsia="Times New Roman" w:hAnsi="Courier New" w:cs="Courier New"/>
+                <w:kern w:val="0"/>
+                <w:sz w:val="21"/>
+                <w:szCs w:val="21"/>
+                <w:lang w:val="en-CA" w:eastAsia="en-CA" w:bidi="ar-SA"/>
+              </w:rPr>
+              <w:t>d.pendingList</w:t>
+            </w:r>
+            <w:proofErr w:type="spellEnd"/>
+            <w:proofErr w:type="gramEnd"/>
+            <w:r>
+              <w:rPr>
+                <w:rFonts w:ascii="Courier New" w:eastAsia="Times New Roman" w:hAnsi="Courier New" w:cs="Courier New"/>
+                <w:kern w:val="0"/>
+                <w:sz w:val="21"/>
+                <w:szCs w:val="21"/>
+                <w:lang w:val="en-CA" w:eastAsia="en-CA" w:bidi="ar-SA"/>
+              </w:rPr>
+              <w:t>[</w:t>
+            </w:r>
+            <w:proofErr w:type="spellStart"/>
+            <w:r>
+              <w:rPr>
+                <w:rFonts w:ascii="Courier New" w:eastAsia="Times New Roman" w:hAnsi="Courier New" w:cs="Courier New"/>
+                <w:kern w:val="0"/>
+                <w:sz w:val="21"/>
+                <w:szCs w:val="21"/>
+                <w:lang w:val="en-CA" w:eastAsia="en-CA" w:bidi="ar-SA"/>
+              </w:rPr>
+              <w:t>i</w:t>
+            </w:r>
+            <w:proofErr w:type="spellEnd"/>
+            <w:r>
+              <w:rPr>
+                <w:rFonts w:ascii="Courier New" w:eastAsia="Times New Roman" w:hAnsi="Courier New" w:cs="Courier New"/>
+                <w:kern w:val="0"/>
+                <w:sz w:val="21"/>
+                <w:szCs w:val="21"/>
+                <w:lang w:val="en-CA" w:eastAsia="en-CA" w:bidi="ar-SA"/>
+              </w:rPr>
+              <w:t>].</w:t>
+            </w:r>
+            <w:proofErr w:type="spellStart"/>
+            <w:r>
+              <w:rPr>
+                <w:rFonts w:ascii="Courier New" w:eastAsia="Times New Roman" w:hAnsi="Courier New" w:cs="Courier New"/>
+                <w:kern w:val="0"/>
+                <w:sz w:val="21"/>
+                <w:szCs w:val="21"/>
+                <w:lang w:val="en-CA" w:eastAsia="en-CA" w:bidi="ar-SA"/>
+              </w:rPr>
+              <w:t>birthDate</w:t>
+            </w:r>
+            <w:proofErr w:type="spellEnd"/>
+            <w:r>
+              <w:rPr>
+                <w:rFonts w:ascii="Courier New" w:eastAsia="Times New Roman" w:hAnsi="Courier New" w:cs="Courier New"/>
+                <w:kern w:val="0"/>
+                <w:sz w:val="21"/>
+                <w:szCs w:val="21"/>
+                <w:lang w:val="en-CA" w:eastAsia="en-CA" w:bidi="ar-SA"/>
+              </w:rPr>
+              <w:t>}</w:t>
             </w:r>
           </w:p>
         </w:tc>
@@ -1670,7 +2202,53 @@
                 <w:szCs w:val="21"/>
                 <w:lang w:val="en-CA" w:eastAsia="en-CA" w:bidi="ar-SA"/>
               </w:rPr>
-              <w:t>{d.pendingList[i].gender}</w:t>
+              <w:t>{</w:t>
+            </w:r>
+            <w:proofErr w:type="spellStart"/>
+            <w:proofErr w:type="gramStart"/>
+            <w:r>
+              <w:rPr>
+                <w:rFonts w:ascii="Courier New" w:eastAsia="Times New Roman" w:hAnsi="Courier New" w:cs="Courier New"/>
+                <w:kern w:val="0"/>
+                <w:sz w:val="21"/>
+                <w:szCs w:val="21"/>
+                <w:lang w:val="en-CA" w:eastAsia="en-CA" w:bidi="ar-SA"/>
+              </w:rPr>
+              <w:t>d.pendingList</w:t>
+            </w:r>
+            <w:proofErr w:type="spellEnd"/>
+            <w:proofErr w:type="gramEnd"/>
+            <w:r>
+              <w:rPr>
+                <w:rFonts w:ascii="Courier New" w:eastAsia="Times New Roman" w:hAnsi="Courier New" w:cs="Courier New"/>
+                <w:kern w:val="0"/>
+                <w:sz w:val="21"/>
+                <w:szCs w:val="21"/>
+                <w:lang w:val="en-CA" w:eastAsia="en-CA" w:bidi="ar-SA"/>
+              </w:rPr>
+              <w:t>[</w:t>
+            </w:r>
+            <w:proofErr w:type="spellStart"/>
+            <w:r>
+              <w:rPr>
+                <w:rFonts w:ascii="Courier New" w:eastAsia="Times New Roman" w:hAnsi="Courier New" w:cs="Courier New"/>
+                <w:kern w:val="0"/>
+                <w:sz w:val="21"/>
+                <w:szCs w:val="21"/>
+                <w:lang w:val="en-CA" w:eastAsia="en-CA" w:bidi="ar-SA"/>
+              </w:rPr>
+              <w:t>i</w:t>
+            </w:r>
+            <w:proofErr w:type="spellEnd"/>
+            <w:r>
+              <w:rPr>
+                <w:rFonts w:ascii="Courier New" w:eastAsia="Times New Roman" w:hAnsi="Courier New" w:cs="Courier New"/>
+                <w:kern w:val="0"/>
+                <w:sz w:val="21"/>
+                <w:szCs w:val="21"/>
+                <w:lang w:val="en-CA" w:eastAsia="en-CA" w:bidi="ar-SA"/>
+              </w:rPr>
+              <w:t>].gender}</w:t>
             </w:r>
           </w:p>
         </w:tc>
@@ -1702,7 +2280,75 @@
                 <w:szCs w:val="22"/>
                 <w:lang w:val="en-CA" w:eastAsia="en-CA" w:bidi="ar-SA"/>
               </w:rPr>
-              <w:t>{d.pendingList[i].schoolID}</w:t>
+              <w:t>{</w:t>
+            </w:r>
+            <w:proofErr w:type="spellStart"/>
+            <w:proofErr w:type="gramStart"/>
+            <w:r>
+              <w:rPr>
+                <w:rFonts w:ascii="Courier New" w:eastAsia="Times New Roman" w:hAnsi="Courier New" w:cs="Courier New"/>
+                <w:kern w:val="0"/>
+                <w:sz w:val="22"/>
+                <w:szCs w:val="22"/>
+                <w:lang w:val="en-CA" w:eastAsia="en-CA" w:bidi="ar-SA"/>
+              </w:rPr>
+              <w:t>d.pendingList</w:t>
+            </w:r>
+            <w:proofErr w:type="spellEnd"/>
+            <w:proofErr w:type="gramEnd"/>
+            <w:r>
+              <w:rPr>
+                <w:rFonts w:ascii="Courier New" w:eastAsia="Times New Roman" w:hAnsi="Courier New" w:cs="Courier New"/>
+                <w:kern w:val="0"/>
+                <w:sz w:val="22"/>
+                <w:szCs w:val="22"/>
+                <w:lang w:val="en-CA" w:eastAsia="en-CA" w:bidi="ar-SA"/>
+              </w:rPr>
+              <w:t>[</w:t>
+            </w:r>
+            <w:proofErr w:type="spellStart"/>
+            <w:r>
+              <w:rPr>
+                <w:rFonts w:ascii="Courier New" w:eastAsia="Times New Roman" w:hAnsi="Courier New" w:cs="Courier New"/>
+                <w:kern w:val="0"/>
+                <w:sz w:val="22"/>
+                <w:szCs w:val="22"/>
+                <w:lang w:val="en-CA" w:eastAsia="en-CA" w:bidi="ar-SA"/>
+              </w:rPr>
+              <w:t>i</w:t>
+            </w:r>
+            <w:proofErr w:type="spellEnd"/>
+            <w:r>
+              <w:rPr>
+                <w:rFonts w:ascii="Courier New" w:eastAsia="Times New Roman" w:hAnsi="Courier New" w:cs="Courier New"/>
+                <w:kern w:val="0"/>
+                <w:sz w:val="22"/>
+                <w:szCs w:val="22"/>
+                <w:lang w:val="en-CA" w:eastAsia="en-CA" w:bidi="ar-SA"/>
+              </w:rPr>
+              <w:t>].</w:t>
+            </w:r>
+            <w:proofErr w:type="spellStart"/>
+            <w:r>
+              <w:rPr>
+                <w:rFonts w:ascii="Courier New" w:eastAsia="Times New Roman" w:hAnsi="Courier New" w:cs="Courier New"/>
+                <w:kern w:val="0"/>
+                <w:sz w:val="22"/>
+                <w:szCs w:val="22"/>
+                <w:lang w:val="en-CA" w:eastAsia="en-CA" w:bidi="ar-SA"/>
+              </w:rPr>
+              <w:t>schoolID</w:t>
+            </w:r>
+            <w:proofErr w:type="spellEnd"/>
+            <w:r>
+              <w:rPr>
+                <w:rFonts w:ascii="Courier New" w:eastAsia="Times New Roman" w:hAnsi="Courier New" w:cs="Courier New"/>
+                <w:kern w:val="0"/>
+                <w:sz w:val="22"/>
+                <w:szCs w:val="22"/>
+                <w:lang w:val="en-CA" w:eastAsia="en-CA" w:bidi="ar-SA"/>
+              </w:rPr>
+              <w:t>}</w:t>
             </w:r>
           </w:p>
           <w:p>
@@ -1790,7 +2436,75 @@
                 <w:szCs w:val="21"/>
                 <w:lang w:val="en-CA" w:eastAsia="en-CA" w:bidi="ar-SA"/>
               </w:rPr>
-              <w:t>Usual Name: {d.pendingList[i].usualName}</w:t>
+              <w:t>Usual Name: {</w:t>
+            </w:r>
+            <w:proofErr w:type="spellStart"/>
+            <w:proofErr w:type="gramStart"/>
+            <w:r>
+              <w:rPr>
+                <w:rFonts w:ascii="Courier New" w:eastAsia="Times New Roman" w:hAnsi="Courier New" w:cs="Courier New"/>
+                <w:kern w:val="0"/>
+                <w:sz w:val="21"/>
+                <w:szCs w:val="21"/>
+                <w:lang w:val="en-CA" w:eastAsia="en-CA" w:bidi="ar-SA"/>
+              </w:rPr>
+              <w:t>d.pendingList</w:t>
+            </w:r>
+            <w:proofErr w:type="spellEnd"/>
+            <w:proofErr w:type="gramEnd"/>
+            <w:r>
+              <w:rPr>
+                <w:rFonts w:ascii="Courier New" w:eastAsia="Times New Roman" w:hAnsi="Courier New" w:cs="Courier New"/>
+                <w:kern w:val="0"/>
+                <w:sz w:val="21"/>
+                <w:szCs w:val="21"/>
+                <w:lang w:val="en-CA" w:eastAsia="en-CA" w:bidi="ar-SA"/>
+              </w:rPr>
+              <w:t>[</w:t>
+            </w:r>
+            <w:proofErr w:type="spellStart"/>
+            <w:r>
+              <w:rPr>
+                <w:rFonts w:ascii="Courier New" w:eastAsia="Times New Roman" w:hAnsi="Courier New" w:cs="Courier New"/>
+                <w:kern w:val="0"/>
+                <w:sz w:val="21"/>
+                <w:szCs w:val="21"/>
+                <w:lang w:val="en-CA" w:eastAsia="en-CA" w:bidi="ar-SA"/>
+              </w:rPr>
+              <w:t>i</w:t>
+            </w:r>
+            <w:proofErr w:type="spellEnd"/>
+            <w:r>
+              <w:rPr>
+                <w:rFonts w:ascii="Courier New" w:eastAsia="Times New Roman" w:hAnsi="Courier New" w:cs="Courier New"/>
+                <w:kern w:val="0"/>
+                <w:sz w:val="21"/>
+                <w:szCs w:val="21"/>
+                <w:lang w:val="en-CA" w:eastAsia="en-CA" w:bidi="ar-SA"/>
+              </w:rPr>
+              <w:t>].</w:t>
+            </w:r>
+            <w:proofErr w:type="spellStart"/>
+            <w:r>
+              <w:rPr>
+                <w:rFonts w:ascii="Courier New" w:eastAsia="Times New Roman" w:hAnsi="Courier New" w:cs="Courier New"/>
+                <w:kern w:val="0"/>
+                <w:sz w:val="21"/>
+                <w:szCs w:val="21"/>
+                <w:lang w:val="en-CA" w:eastAsia="en-CA" w:bidi="ar-SA"/>
+              </w:rPr>
+              <w:t>usualName</w:t>
+            </w:r>
+            <w:proofErr w:type="spellEnd"/>
+            <w:r>
+              <w:rPr>
+                <w:rFonts w:ascii="Courier New" w:eastAsia="Times New Roman" w:hAnsi="Courier New" w:cs="Courier New"/>
+                <w:kern w:val="0"/>
+                <w:sz w:val="21"/>
+                <w:szCs w:val="21"/>
+                <w:lang w:val="en-CA" w:eastAsia="en-CA" w:bidi="ar-SA"/>
+              </w:rPr>
+              <w:t>}</w:t>
             </w:r>
             <w:r>
               <w:rPr>
@@ -1812,15 +2526,49 @@
               </w:rPr>
               <w:t>{</w:t>
             </w:r>
-            <w:r>
-              <w:rPr>
-                <w:rFonts w:ascii="Courier New" w:eastAsia="Times New Roman" w:hAnsi="Courier New" w:cs="Courier New"/>
-                <w:kern w:val="0"/>
-                <w:sz w:val="21"/>
-                <w:szCs w:val="21"/>
-                <w:lang w:val="en-CA" w:eastAsia="en-CA" w:bidi="ar-SA"/>
-              </w:rPr>
-              <w:t>d.pendingList[i].reason}</w:t>
+            <w:proofErr w:type="spellStart"/>
+            <w:r>
+              <w:rPr>
+                <w:rFonts w:ascii="Courier New" w:eastAsia="Times New Roman" w:hAnsi="Courier New" w:cs="Courier New"/>
+                <w:kern w:val="0"/>
+                <w:sz w:val="21"/>
+                <w:szCs w:val="21"/>
+                <w:lang w:val="en-CA" w:eastAsia="en-CA" w:bidi="ar-SA"/>
+              </w:rPr>
+              <w:t>d.pendingList</w:t>
+            </w:r>
+            <w:proofErr w:type="spellEnd"/>
+            <w:r>
+              <w:rPr>
+                <w:rFonts w:ascii="Courier New" w:eastAsia="Times New Roman" w:hAnsi="Courier New" w:cs="Courier New"/>
+                <w:kern w:val="0"/>
+                <w:sz w:val="21"/>
+                <w:szCs w:val="21"/>
+                <w:lang w:val="en-CA" w:eastAsia="en-CA" w:bidi="ar-SA"/>
+              </w:rPr>
+              <w:t>[</w:t>
+            </w:r>
+            <w:proofErr w:type="spellStart"/>
+            <w:r>
+              <w:rPr>
+                <w:rFonts w:ascii="Courier New" w:eastAsia="Times New Roman" w:hAnsi="Courier New" w:cs="Courier New"/>
+                <w:kern w:val="0"/>
+                <w:sz w:val="21"/>
+                <w:szCs w:val="21"/>
+                <w:lang w:val="en-CA" w:eastAsia="en-CA" w:bidi="ar-SA"/>
+              </w:rPr>
+              <w:t>i</w:t>
+            </w:r>
+            <w:proofErr w:type="spellEnd"/>
+            <w:r>
+              <w:rPr>
+                <w:rFonts w:ascii="Courier New" w:eastAsia="Times New Roman" w:hAnsi="Courier New" w:cs="Courier New"/>
+                <w:kern w:val="0"/>
+                <w:sz w:val="21"/>
+                <w:szCs w:val="21"/>
+                <w:lang w:val="en-CA" w:eastAsia="en-CA" w:bidi="ar-SA"/>
+              </w:rPr>
+              <w:t>].reason}</w:t>
             </w:r>
           </w:p>
           <w:p>
@@ -1881,7 +2629,31 @@
                 <w:szCs w:val="21"/>
                 <w:lang w:val="en-CA" w:eastAsia="en-CA" w:bidi="ar-SA"/>
               </w:rPr>
-              <w:t>{d.pendingList[i+1].pen}</w:t>
+              <w:t>{</w:t>
+            </w:r>
+            <w:proofErr w:type="spellStart"/>
+            <w:proofErr w:type="gramStart"/>
+            <w:r>
+              <w:rPr>
+                <w:rFonts w:ascii="Courier New" w:eastAsia="Times New Roman" w:hAnsi="Courier New" w:cs="Courier New"/>
+                <w:kern w:val="0"/>
+                <w:sz w:val="21"/>
+                <w:szCs w:val="21"/>
+                <w:lang w:val="en-CA" w:eastAsia="en-CA" w:bidi="ar-SA"/>
+              </w:rPr>
+              <w:t>d.pendingList</w:t>
+            </w:r>
+            <w:proofErr w:type="spellEnd"/>
+            <w:proofErr w:type="gramEnd"/>
+            <w:r>
+              <w:rPr>
+                <w:rFonts w:ascii="Courier New" w:eastAsia="Times New Roman" w:hAnsi="Courier New" w:cs="Courier New"/>
+                <w:kern w:val="0"/>
+                <w:sz w:val="21"/>
+                <w:szCs w:val="21"/>
+                <w:lang w:val="en-CA" w:eastAsia="en-CA" w:bidi="ar-SA"/>
+              </w:rPr>
+              <w:t>[i+1].pen}</w:t>
             </w:r>
           </w:p>
           <w:p>
@@ -2396,6 +3168,7 @@
                 <w:lang w:val="en-CA" w:eastAsia="en-CA" w:bidi="ar-SA"/>
               </w:rPr>
             </w:pPr>
+            <w:proofErr w:type="spellStart"/>
             <w:r>
               <w:rPr>
                 <w:rFonts w:ascii="Courier New" w:eastAsia="Times New Roman" w:hAnsi="Courier New" w:cs="Courier New"/>
@@ -2406,6 +3179,7 @@
               </w:rPr>
               <w:t>Gn</w:t>
             </w:r>
+            <w:proofErr w:type="spellEnd"/>
           </w:p>
           <w:p>
             <w:pPr>
@@ -2517,7 +3291,61 @@
                 <w:szCs w:val="21"/>
                 <w:lang w:val="en-CA" w:eastAsia="en-CA" w:bidi="ar-SA"/>
               </w:rPr>
-              <w:t>{d.newPenList[i].pen}</w:t>
+              <w:t>{</w:t>
+            </w:r>
+            <w:proofErr w:type="spellStart"/>
+            <w:proofErr w:type="gramStart"/>
+            <w:r>
+              <w:rPr>
+                <w:rFonts w:ascii="Courier New" w:eastAsia="Times New Roman" w:hAnsi="Courier New" w:cs="Courier New"/>
+                <w:b/>
+                <w:bCs/>
+                <w:kern w:val="0"/>
+                <w:sz w:val="21"/>
+                <w:szCs w:val="21"/>
+                <w:lang w:val="en-CA" w:eastAsia="en-CA" w:bidi="ar-SA"/>
+              </w:rPr>
+              <w:t>d.newPenList</w:t>
+            </w:r>
+            <w:proofErr w:type="spellEnd"/>
+            <w:proofErr w:type="gramEnd"/>
+            <w:r>
+              <w:rPr>
+                <w:rFonts w:ascii="Courier New" w:eastAsia="Times New Roman" w:hAnsi="Courier New" w:cs="Courier New"/>
+                <w:b/>
+                <w:bCs/>
+                <w:kern w:val="0"/>
+                <w:sz w:val="21"/>
+                <w:szCs w:val="21"/>
+                <w:lang w:val="en-CA" w:eastAsia="en-CA" w:bidi="ar-SA"/>
+              </w:rPr>
+              <w:t>[</w:t>
+            </w:r>
+            <w:proofErr w:type="spellStart"/>
+            <w:r>
+              <w:rPr>
+                <w:rFonts w:ascii="Courier New" w:eastAsia="Times New Roman" w:hAnsi="Courier New" w:cs="Courier New"/>
+                <w:b/>
+                <w:bCs/>
+                <w:kern w:val="0"/>
+                <w:sz w:val="21"/>
+                <w:szCs w:val="21"/>
+                <w:lang w:val="en-CA" w:eastAsia="en-CA" w:bidi="ar-SA"/>
+              </w:rPr>
+              <w:t>i</w:t>
+            </w:r>
+            <w:proofErr w:type="spellEnd"/>
+            <w:r>
+              <w:rPr>
+                <w:rFonts w:ascii="Courier New" w:eastAsia="Times New Roman" w:hAnsi="Courier New" w:cs="Courier New"/>
+                <w:b/>
+                <w:bCs/>
+                <w:kern w:val="0"/>
+                <w:sz w:val="21"/>
+                <w:szCs w:val="21"/>
+                <w:lang w:val="en-CA" w:eastAsia="en-CA" w:bidi="ar-SA"/>
+              </w:rPr>
+              <w:t>].pen}</w:t>
             </w:r>
             <w:r>
               <w:rPr>
@@ -2564,7 +3392,19 @@
                 <w:szCs w:val="21"/>
                 <w:lang w:val="en-CA" w:eastAsia="en-CA" w:bidi="ar-SA"/>
               </w:rPr>
-              <w:t>{d.</w:t>
+              <w:t>{</w:t>
+            </w:r>
+            <w:proofErr w:type="spellStart"/>
+            <w:proofErr w:type="gramStart"/>
+            <w:r>
+              <w:rPr>
+                <w:rFonts w:ascii="Courier New" w:eastAsia="Times New Roman" w:hAnsi="Courier New" w:cs="Courier New"/>
+                <w:kern w:val="0"/>
+                <w:sz w:val="21"/>
+                <w:szCs w:val="21"/>
+                <w:lang w:val="en-CA" w:eastAsia="en-CA" w:bidi="ar-SA"/>
+              </w:rPr>
+              <w:t>d.</w:t>
             </w:r>
             <w:r>
               <w:rPr>
@@ -2576,15 +3416,39 @@
               </w:rPr>
               <w:t>newPenList</w:t>
             </w:r>
-            <w:r>
-              <w:rPr>
-                <w:rFonts w:ascii="Courier New" w:eastAsia="Times New Roman" w:hAnsi="Courier New" w:cs="Courier New"/>
-                <w:kern w:val="0"/>
-                <w:sz w:val="21"/>
-                <w:szCs w:val="21"/>
-                <w:lang w:val="en-CA" w:eastAsia="en-CA" w:bidi="ar-SA"/>
-              </w:rPr>
-              <w:t xml:space="preserve"> [i].surname}</w:t>
+            <w:proofErr w:type="spellEnd"/>
+            <w:proofErr w:type="gramEnd"/>
+            <w:r>
+              <w:rPr>
+                <w:rFonts w:ascii="Courier New" w:eastAsia="Times New Roman" w:hAnsi="Courier New" w:cs="Courier New"/>
+                <w:kern w:val="0"/>
+                <w:sz w:val="21"/>
+                <w:szCs w:val="21"/>
+                <w:lang w:val="en-CA" w:eastAsia="en-CA" w:bidi="ar-SA"/>
+              </w:rPr>
+              <w:t xml:space="preserve"> [</w:t>
+            </w:r>
+            <w:proofErr w:type="spellStart"/>
+            <w:r>
+              <w:rPr>
+                <w:rFonts w:ascii="Courier New" w:eastAsia="Times New Roman" w:hAnsi="Courier New" w:cs="Courier New"/>
+                <w:kern w:val="0"/>
+                <w:sz w:val="21"/>
+                <w:szCs w:val="21"/>
+                <w:lang w:val="en-CA" w:eastAsia="en-CA" w:bidi="ar-SA"/>
+              </w:rPr>
+              <w:t>i</w:t>
+            </w:r>
+            <w:proofErr w:type="spellEnd"/>
+            <w:r>
+              <w:rPr>
+                <w:rFonts w:ascii="Courier New" w:eastAsia="Times New Roman" w:hAnsi="Courier New" w:cs="Courier New"/>
+                <w:kern w:val="0"/>
+                <w:sz w:val="21"/>
+                <w:szCs w:val="21"/>
+                <w:lang w:val="en-CA" w:eastAsia="en-CA" w:bidi="ar-SA"/>
+              </w:rPr>
+              <w:t>].surname}</w:t>
             </w:r>
           </w:p>
         </w:tc>
@@ -2613,7 +3477,19 @@
                 <w:szCs w:val="21"/>
                 <w:lang w:val="en-CA" w:eastAsia="en-CA" w:bidi="ar-SA"/>
               </w:rPr>
-              <w:t>{d.</w:t>
+              <w:t>{</w:t>
+            </w:r>
+            <w:proofErr w:type="spellStart"/>
+            <w:proofErr w:type="gramStart"/>
+            <w:r>
+              <w:rPr>
+                <w:rFonts w:ascii="Courier New" w:eastAsia="Times New Roman" w:hAnsi="Courier New" w:cs="Courier New"/>
+                <w:kern w:val="0"/>
+                <w:sz w:val="21"/>
+                <w:szCs w:val="21"/>
+                <w:lang w:val="en-CA" w:eastAsia="en-CA" w:bidi="ar-SA"/>
+              </w:rPr>
+              <w:t>d.</w:t>
             </w:r>
             <w:r>
               <w:rPr>
@@ -2625,15 +3501,61 @@
               </w:rPr>
               <w:t>newPenList</w:t>
             </w:r>
-            <w:r>
-              <w:rPr>
-                <w:rFonts w:ascii="Courier New" w:eastAsia="Times New Roman" w:hAnsi="Courier New" w:cs="Courier New"/>
-                <w:kern w:val="0"/>
-                <w:sz w:val="21"/>
-                <w:szCs w:val="21"/>
-                <w:lang w:val="en-CA" w:eastAsia="en-CA" w:bidi="ar-SA"/>
-              </w:rPr>
-              <w:t xml:space="preserve"> [i].givenName}</w:t>
+            <w:proofErr w:type="spellEnd"/>
+            <w:proofErr w:type="gramEnd"/>
+            <w:r>
+              <w:rPr>
+                <w:rFonts w:ascii="Courier New" w:eastAsia="Times New Roman" w:hAnsi="Courier New" w:cs="Courier New"/>
+                <w:kern w:val="0"/>
+                <w:sz w:val="21"/>
+                <w:szCs w:val="21"/>
+                <w:lang w:val="en-CA" w:eastAsia="en-CA" w:bidi="ar-SA"/>
+              </w:rPr>
+              <w:t xml:space="preserve"> [</w:t>
+            </w:r>
+            <w:proofErr w:type="spellStart"/>
+            <w:r>
+              <w:rPr>
+                <w:rFonts w:ascii="Courier New" w:eastAsia="Times New Roman" w:hAnsi="Courier New" w:cs="Courier New"/>
+                <w:kern w:val="0"/>
+                <w:sz w:val="21"/>
+                <w:szCs w:val="21"/>
+                <w:lang w:val="en-CA" w:eastAsia="en-CA" w:bidi="ar-SA"/>
+              </w:rPr>
+              <w:t>i</w:t>
+            </w:r>
+            <w:proofErr w:type="spellEnd"/>
+            <w:r>
+              <w:rPr>
+                <w:rFonts w:ascii="Courier New" w:eastAsia="Times New Roman" w:hAnsi="Courier New" w:cs="Courier New"/>
+                <w:kern w:val="0"/>
+                <w:sz w:val="21"/>
+                <w:szCs w:val="21"/>
+                <w:lang w:val="en-CA" w:eastAsia="en-CA" w:bidi="ar-SA"/>
+              </w:rPr>
+              <w:t>].</w:t>
+            </w:r>
+            <w:proofErr w:type="spellStart"/>
+            <w:r>
+              <w:rPr>
+                <w:rFonts w:ascii="Courier New" w:eastAsia="Times New Roman" w:hAnsi="Courier New" w:cs="Courier New"/>
+                <w:kern w:val="0"/>
+                <w:sz w:val="21"/>
+                <w:szCs w:val="21"/>
+                <w:lang w:val="en-CA" w:eastAsia="en-CA" w:bidi="ar-SA"/>
+              </w:rPr>
+              <w:t>givenName</w:t>
+            </w:r>
+            <w:proofErr w:type="spellEnd"/>
+            <w:r>
+              <w:rPr>
+                <w:rFonts w:ascii="Courier New" w:eastAsia="Times New Roman" w:hAnsi="Courier New" w:cs="Courier New"/>
+                <w:kern w:val="0"/>
+                <w:sz w:val="21"/>
+                <w:szCs w:val="21"/>
+                <w:lang w:val="en-CA" w:eastAsia="en-CA" w:bidi="ar-SA"/>
+              </w:rPr>
+              <w:t>}</w:t>
             </w:r>
           </w:p>
         </w:tc>
@@ -2662,7 +3584,19 @@
                 <w:szCs w:val="21"/>
                 <w:lang w:val="en-CA" w:eastAsia="en-CA" w:bidi="ar-SA"/>
               </w:rPr>
-              <w:t>{d.</w:t>
+              <w:t>{</w:t>
+            </w:r>
+            <w:proofErr w:type="spellStart"/>
+            <w:proofErr w:type="gramStart"/>
+            <w:r>
+              <w:rPr>
+                <w:rFonts w:ascii="Courier New" w:eastAsia="Times New Roman" w:hAnsi="Courier New" w:cs="Courier New"/>
+                <w:kern w:val="0"/>
+                <w:sz w:val="21"/>
+                <w:szCs w:val="21"/>
+                <w:lang w:val="en-CA" w:eastAsia="en-CA" w:bidi="ar-SA"/>
+              </w:rPr>
+              <w:t>d.</w:t>
             </w:r>
             <w:r>
               <w:rPr>
@@ -2674,25 +3608,71 @@
               </w:rPr>
               <w:t>newPenList</w:t>
             </w:r>
-            <w:r>
-              <w:rPr>
-                <w:rFonts w:ascii="Courier New" w:eastAsia="Times New Roman" w:hAnsi="Courier New" w:cs="Courier New"/>
-                <w:kern w:val="0"/>
-                <w:sz w:val="21"/>
-                <w:szCs w:val="21"/>
-                <w:lang w:val="en-CA" w:eastAsia="en-CA" w:bidi="ar-SA"/>
-              </w:rPr>
-              <w:t>[i]</w:t>
-            </w:r>
-            <w:r>
-              <w:rPr>
-                <w:rFonts w:ascii="Courier New" w:eastAsia="Times New Roman" w:hAnsi="Courier New" w:cs="Courier New"/>
-                <w:kern w:val="0"/>
-                <w:sz w:val="21"/>
-                <w:szCs w:val="21"/>
-                <w:lang w:val="en-CA" w:eastAsia="en-CA" w:bidi="ar-SA"/>
-              </w:rPr>
-              <w:t>.legalMiddleNames}</w:t>
+            <w:proofErr w:type="spellEnd"/>
+            <w:proofErr w:type="gramEnd"/>
+            <w:r>
+              <w:rPr>
+                <w:rFonts w:ascii="Courier New" w:eastAsia="Times New Roman" w:hAnsi="Courier New" w:cs="Courier New"/>
+                <w:kern w:val="0"/>
+                <w:sz w:val="21"/>
+                <w:szCs w:val="21"/>
+                <w:lang w:val="en-CA" w:eastAsia="en-CA" w:bidi="ar-SA"/>
+              </w:rPr>
+              <w:t>[</w:t>
+            </w:r>
+            <w:proofErr w:type="spellStart"/>
+            <w:r>
+              <w:rPr>
+                <w:rFonts w:ascii="Courier New" w:eastAsia="Times New Roman" w:hAnsi="Courier New" w:cs="Courier New"/>
+                <w:kern w:val="0"/>
+                <w:sz w:val="21"/>
+                <w:szCs w:val="21"/>
+                <w:lang w:val="en-CA" w:eastAsia="en-CA" w:bidi="ar-SA"/>
+              </w:rPr>
+              <w:t>i</w:t>
+            </w:r>
+            <w:proofErr w:type="spellEnd"/>
+            <w:r>
+              <w:rPr>
+                <w:rFonts w:ascii="Courier New" w:eastAsia="Times New Roman" w:hAnsi="Courier New" w:cs="Courier New"/>
+                <w:kern w:val="0"/>
+                <w:sz w:val="21"/>
+                <w:szCs w:val="21"/>
+                <w:lang w:val="en-CA" w:eastAsia="en-CA" w:bidi="ar-SA"/>
+              </w:rPr>
+              <w:t>]</w:t>
+            </w:r>
+            <w:r>
+              <w:rPr>
+                <w:rFonts w:ascii="Courier New" w:eastAsia="Times New Roman" w:hAnsi="Courier New" w:cs="Courier New"/>
+                <w:kern w:val="0"/>
+                <w:sz w:val="21"/>
+                <w:szCs w:val="21"/>
+                <w:lang w:val="en-CA" w:eastAsia="en-CA" w:bidi="ar-SA"/>
+              </w:rPr>
+              <w:t>.</w:t>
+            </w:r>
+            <w:proofErr w:type="spellStart"/>
+            <w:r>
+              <w:rPr>
+                <w:rFonts w:ascii="Courier New" w:eastAsia="Times New Roman" w:hAnsi="Courier New" w:cs="Courier New"/>
+                <w:kern w:val="0"/>
+                <w:sz w:val="21"/>
+                <w:szCs w:val="21"/>
+                <w:lang w:val="en-CA" w:eastAsia="en-CA" w:bidi="ar-SA"/>
+              </w:rPr>
+              <w:t>legalMiddleNames</w:t>
+            </w:r>
+            <w:proofErr w:type="spellEnd"/>
+            <w:r>
+              <w:rPr>
+                <w:rFonts w:ascii="Courier New" w:eastAsia="Times New Roman" w:hAnsi="Courier New" w:cs="Courier New"/>
+                <w:kern w:val="0"/>
+                <w:sz w:val="21"/>
+                <w:szCs w:val="21"/>
+                <w:lang w:val="en-CA" w:eastAsia="en-CA" w:bidi="ar-SA"/>
+              </w:rPr>
+              <w:t>}</w:t>
             </w:r>
           </w:p>
         </w:tc>
@@ -2721,7 +3701,19 @@
                 <w:szCs w:val="21"/>
                 <w:lang w:val="en-CA" w:eastAsia="en-CA" w:bidi="ar-SA"/>
               </w:rPr>
-              <w:t>{d.</w:t>
+              <w:t>{</w:t>
+            </w:r>
+            <w:proofErr w:type="spellStart"/>
+            <w:proofErr w:type="gramStart"/>
+            <w:r>
+              <w:rPr>
+                <w:rFonts w:ascii="Courier New" w:eastAsia="Times New Roman" w:hAnsi="Courier New" w:cs="Courier New"/>
+                <w:kern w:val="0"/>
+                <w:sz w:val="21"/>
+                <w:szCs w:val="21"/>
+                <w:lang w:val="en-CA" w:eastAsia="en-CA" w:bidi="ar-SA"/>
+              </w:rPr>
+              <w:t>d.</w:t>
             </w:r>
             <w:r>
               <w:rPr>
@@ -2733,25 +3725,71 @@
               </w:rPr>
               <w:t>newPenList</w:t>
             </w:r>
-            <w:r>
-              <w:rPr>
-                <w:rFonts w:ascii="Courier New" w:eastAsia="Times New Roman" w:hAnsi="Courier New" w:cs="Courier New"/>
-                <w:kern w:val="0"/>
-                <w:sz w:val="21"/>
-                <w:szCs w:val="21"/>
-                <w:lang w:val="en-CA" w:eastAsia="en-CA" w:bidi="ar-SA"/>
-              </w:rPr>
-              <w:t>[i]</w:t>
-            </w:r>
-            <w:r>
-              <w:rPr>
-                <w:rFonts w:ascii="Courier New" w:eastAsia="Times New Roman" w:hAnsi="Courier New" w:cs="Courier New"/>
-                <w:kern w:val="0"/>
-                <w:sz w:val="21"/>
-                <w:szCs w:val="21"/>
-                <w:lang w:val="en-CA" w:eastAsia="en-CA" w:bidi="ar-SA"/>
-              </w:rPr>
-              <w:t>.birthDate}</w:t>
+            <w:proofErr w:type="spellEnd"/>
+            <w:proofErr w:type="gramEnd"/>
+            <w:r>
+              <w:rPr>
+                <w:rFonts w:ascii="Courier New" w:eastAsia="Times New Roman" w:hAnsi="Courier New" w:cs="Courier New"/>
+                <w:kern w:val="0"/>
+                <w:sz w:val="21"/>
+                <w:szCs w:val="21"/>
+                <w:lang w:val="en-CA" w:eastAsia="en-CA" w:bidi="ar-SA"/>
+              </w:rPr>
+              <w:t>[</w:t>
+            </w:r>
+            <w:proofErr w:type="spellStart"/>
+            <w:r>
+              <w:rPr>
+                <w:rFonts w:ascii="Courier New" w:eastAsia="Times New Roman" w:hAnsi="Courier New" w:cs="Courier New"/>
+                <w:kern w:val="0"/>
+                <w:sz w:val="21"/>
+                <w:szCs w:val="21"/>
+                <w:lang w:val="en-CA" w:eastAsia="en-CA" w:bidi="ar-SA"/>
+              </w:rPr>
+              <w:t>i</w:t>
+            </w:r>
+            <w:proofErr w:type="spellEnd"/>
+            <w:r>
+              <w:rPr>
+                <w:rFonts w:ascii="Courier New" w:eastAsia="Times New Roman" w:hAnsi="Courier New" w:cs="Courier New"/>
+                <w:kern w:val="0"/>
+                <w:sz w:val="21"/>
+                <w:szCs w:val="21"/>
+                <w:lang w:val="en-CA" w:eastAsia="en-CA" w:bidi="ar-SA"/>
+              </w:rPr>
+              <w:t>]</w:t>
+            </w:r>
+            <w:r>
+              <w:rPr>
+                <w:rFonts w:ascii="Courier New" w:eastAsia="Times New Roman" w:hAnsi="Courier New" w:cs="Courier New"/>
+                <w:kern w:val="0"/>
+                <w:sz w:val="21"/>
+                <w:szCs w:val="21"/>
+                <w:lang w:val="en-CA" w:eastAsia="en-CA" w:bidi="ar-SA"/>
+              </w:rPr>
+              <w:t>.</w:t>
+            </w:r>
+            <w:proofErr w:type="spellStart"/>
+            <w:r>
+              <w:rPr>
+                <w:rFonts w:ascii="Courier New" w:eastAsia="Times New Roman" w:hAnsi="Courier New" w:cs="Courier New"/>
+                <w:kern w:val="0"/>
+                <w:sz w:val="21"/>
+                <w:szCs w:val="21"/>
+                <w:lang w:val="en-CA" w:eastAsia="en-CA" w:bidi="ar-SA"/>
+              </w:rPr>
+              <w:t>birthDate</w:t>
+            </w:r>
+            <w:proofErr w:type="spellEnd"/>
+            <w:r>
+              <w:rPr>
+                <w:rFonts w:ascii="Courier New" w:eastAsia="Times New Roman" w:hAnsi="Courier New" w:cs="Courier New"/>
+                <w:kern w:val="0"/>
+                <w:sz w:val="21"/>
+                <w:szCs w:val="21"/>
+                <w:lang w:val="en-CA" w:eastAsia="en-CA" w:bidi="ar-SA"/>
+              </w:rPr>
+              <w:t>}</w:t>
             </w:r>
           </w:p>
         </w:tc>
@@ -2782,7 +3820,19 @@
                 <w:szCs w:val="21"/>
                 <w:lang w:val="en-CA" w:eastAsia="en-CA" w:bidi="ar-SA"/>
               </w:rPr>
-              <w:t>{d.</w:t>
+              <w:t>{</w:t>
+            </w:r>
+            <w:proofErr w:type="spellStart"/>
+            <w:proofErr w:type="gramStart"/>
+            <w:r>
+              <w:rPr>
+                <w:rFonts w:ascii="Courier New" w:eastAsia="Times New Roman" w:hAnsi="Courier New" w:cs="Courier New"/>
+                <w:kern w:val="0"/>
+                <w:sz w:val="21"/>
+                <w:szCs w:val="21"/>
+                <w:lang w:val="en-CA" w:eastAsia="en-CA" w:bidi="ar-SA"/>
+              </w:rPr>
+              <w:t>d.</w:t>
             </w:r>
             <w:r>
               <w:rPr>
@@ -2794,15 +3844,39 @@
               </w:rPr>
               <w:t>newPenList</w:t>
             </w:r>
-            <w:r>
-              <w:rPr>
-                <w:rFonts w:ascii="Courier New" w:eastAsia="Times New Roman" w:hAnsi="Courier New" w:cs="Courier New"/>
-                <w:kern w:val="0"/>
-                <w:sz w:val="21"/>
-                <w:szCs w:val="21"/>
-                <w:lang w:val="en-CA" w:eastAsia="en-CA" w:bidi="ar-SA"/>
-              </w:rPr>
-              <w:t>[i].gender}</w:t>
+            <w:proofErr w:type="spellEnd"/>
+            <w:proofErr w:type="gramEnd"/>
+            <w:r>
+              <w:rPr>
+                <w:rFonts w:ascii="Courier New" w:eastAsia="Times New Roman" w:hAnsi="Courier New" w:cs="Courier New"/>
+                <w:kern w:val="0"/>
+                <w:sz w:val="21"/>
+                <w:szCs w:val="21"/>
+                <w:lang w:val="en-CA" w:eastAsia="en-CA" w:bidi="ar-SA"/>
+              </w:rPr>
+              <w:t>[</w:t>
+            </w:r>
+            <w:proofErr w:type="spellStart"/>
+            <w:r>
+              <w:rPr>
+                <w:rFonts w:ascii="Courier New" w:eastAsia="Times New Roman" w:hAnsi="Courier New" w:cs="Courier New"/>
+                <w:kern w:val="0"/>
+                <w:sz w:val="21"/>
+                <w:szCs w:val="21"/>
+                <w:lang w:val="en-CA" w:eastAsia="en-CA" w:bidi="ar-SA"/>
+              </w:rPr>
+              <w:t>i</w:t>
+            </w:r>
+            <w:proofErr w:type="spellEnd"/>
+            <w:r>
+              <w:rPr>
+                <w:rFonts w:ascii="Courier New" w:eastAsia="Times New Roman" w:hAnsi="Courier New" w:cs="Courier New"/>
+                <w:kern w:val="0"/>
+                <w:sz w:val="21"/>
+                <w:szCs w:val="21"/>
+                <w:lang w:val="en-CA" w:eastAsia="en-CA" w:bidi="ar-SA"/>
+              </w:rPr>
+              <w:t>].gender}</w:t>
             </w:r>
           </w:p>
         </w:tc>
@@ -2833,18 +3907,10 @@
                 <w:szCs w:val="22"/>
                 <w:lang w:val="en-CA" w:eastAsia="en-CA" w:bidi="ar-SA"/>
               </w:rPr>
-              <w:t>{d.</w:t>
-            </w:r>
-            <w:r>
-              <w:rPr>
-                <w:rFonts w:ascii="Courier New" w:eastAsia="Times New Roman" w:hAnsi="Courier New" w:cs="Courier New"/>
-                <w:kern w:val="0"/>
-                <w:sz w:val="21"/>
-                <w:szCs w:val="21"/>
-                <w:lang w:val="en-CA" w:eastAsia="en-CA" w:bidi="ar-SA"/>
-              </w:rPr>
-              <w:t>newPenList</w:t>
-            </w:r>
+              <w:t>{</w:t>
+            </w:r>
+            <w:proofErr w:type="spellStart"/>
+            <w:proofErr w:type="gramStart"/>
             <w:r>
               <w:rPr>
                 <w:rFonts w:ascii="Courier New" w:eastAsia="Times New Roman" w:hAnsi="Courier New" w:cs="Courier New"/>
@@ -2853,7 +3919,73 @@
                 <w:szCs w:val="22"/>
                 <w:lang w:val="en-CA" w:eastAsia="en-CA" w:bidi="ar-SA"/>
               </w:rPr>
-              <w:t>[i].schoolID}</w:t>
+              <w:t>d.</w:t>
+            </w:r>
+            <w:r>
+              <w:rPr>
+                <w:rFonts w:ascii="Courier New" w:eastAsia="Times New Roman" w:hAnsi="Courier New" w:cs="Courier New"/>
+                <w:kern w:val="0"/>
+                <w:sz w:val="21"/>
+                <w:szCs w:val="21"/>
+                <w:lang w:val="en-CA" w:eastAsia="en-CA" w:bidi="ar-SA"/>
+              </w:rPr>
+              <w:t>newPenList</w:t>
+            </w:r>
+            <w:proofErr w:type="spellEnd"/>
+            <w:proofErr w:type="gramEnd"/>
+            <w:r>
+              <w:rPr>
+                <w:rFonts w:ascii="Courier New" w:eastAsia="Times New Roman" w:hAnsi="Courier New" w:cs="Courier New"/>
+                <w:kern w:val="0"/>
+                <w:sz w:val="22"/>
+                <w:szCs w:val="22"/>
+                <w:lang w:val="en-CA" w:eastAsia="en-CA" w:bidi="ar-SA"/>
+              </w:rPr>
+              <w:t>[</w:t>
+            </w:r>
+            <w:proofErr w:type="spellStart"/>
+            <w:r>
+              <w:rPr>
+                <w:rFonts w:ascii="Courier New" w:eastAsia="Times New Roman" w:hAnsi="Courier New" w:cs="Courier New"/>
+                <w:kern w:val="0"/>
+                <w:sz w:val="22"/>
+                <w:szCs w:val="22"/>
+                <w:lang w:val="en-CA" w:eastAsia="en-CA" w:bidi="ar-SA"/>
+              </w:rPr>
+              <w:t>i</w:t>
+            </w:r>
+            <w:proofErr w:type="spellEnd"/>
+            <w:r>
+              <w:rPr>
+                <w:rFonts w:ascii="Courier New" w:eastAsia="Times New Roman" w:hAnsi="Courier New" w:cs="Courier New"/>
+                <w:kern w:val="0"/>
+                <w:sz w:val="22"/>
+                <w:szCs w:val="22"/>
+                <w:lang w:val="en-CA" w:eastAsia="en-CA" w:bidi="ar-SA"/>
+              </w:rPr>
+              <w:t>].</w:t>
+            </w:r>
+            <w:proofErr w:type="spellStart"/>
+            <w:r>
+              <w:rPr>
+                <w:rFonts w:ascii="Courier New" w:eastAsia="Times New Roman" w:hAnsi="Courier New" w:cs="Courier New"/>
+                <w:kern w:val="0"/>
+                <w:sz w:val="22"/>
+                <w:szCs w:val="22"/>
+                <w:lang w:val="en-CA" w:eastAsia="en-CA" w:bidi="ar-SA"/>
+              </w:rPr>
+              <w:t>schoolID</w:t>
+            </w:r>
+            <w:proofErr w:type="spellEnd"/>
+            <w:r>
+              <w:rPr>
+                <w:rFonts w:ascii="Courier New" w:eastAsia="Times New Roman" w:hAnsi="Courier New" w:cs="Courier New"/>
+                <w:kern w:val="0"/>
+                <w:sz w:val="22"/>
+                <w:szCs w:val="22"/>
+                <w:lang w:val="en-CA" w:eastAsia="en-CA" w:bidi="ar-SA"/>
+              </w:rPr>
+              <w:t>}</w:t>
             </w:r>
           </w:p>
           <w:p>
@@ -2928,7 +4060,19 @@
                 <w:szCs w:val="21"/>
                 <w:lang w:val="en-CA" w:eastAsia="en-CA" w:bidi="ar-SA"/>
               </w:rPr>
-              <w:t>Usual Name: {d.</w:t>
+              <w:t>Usual Name: {</w:t>
+            </w:r>
+            <w:proofErr w:type="spellStart"/>
+            <w:proofErr w:type="gramStart"/>
+            <w:r>
+              <w:rPr>
+                <w:rFonts w:ascii="Courier New" w:eastAsia="Times New Roman" w:hAnsi="Courier New" w:cs="Courier New"/>
+                <w:kern w:val="0"/>
+                <w:sz w:val="21"/>
+                <w:szCs w:val="21"/>
+                <w:lang w:val="en-CA" w:eastAsia="en-CA" w:bidi="ar-SA"/>
+              </w:rPr>
+              <w:t>d.</w:t>
             </w:r>
             <w:r>
               <w:rPr>
@@ -2940,15 +4084,61 @@
               </w:rPr>
               <w:t>newPenList</w:t>
             </w:r>
-            <w:r>
-              <w:rPr>
-                <w:rFonts w:ascii="Courier New" w:eastAsia="Times New Roman" w:hAnsi="Courier New" w:cs="Courier New"/>
-                <w:kern w:val="0"/>
-                <w:sz w:val="21"/>
-                <w:szCs w:val="21"/>
-                <w:lang w:val="en-CA" w:eastAsia="en-CA" w:bidi="ar-SA"/>
-              </w:rPr>
-              <w:t>[i].usualName}</w:t>
+            <w:proofErr w:type="spellEnd"/>
+            <w:proofErr w:type="gramEnd"/>
+            <w:r>
+              <w:rPr>
+                <w:rFonts w:ascii="Courier New" w:eastAsia="Times New Roman" w:hAnsi="Courier New" w:cs="Courier New"/>
+                <w:kern w:val="0"/>
+                <w:sz w:val="21"/>
+                <w:szCs w:val="21"/>
+                <w:lang w:val="en-CA" w:eastAsia="en-CA" w:bidi="ar-SA"/>
+              </w:rPr>
+              <w:t>[</w:t>
+            </w:r>
+            <w:proofErr w:type="spellStart"/>
+            <w:r>
+              <w:rPr>
+                <w:rFonts w:ascii="Courier New" w:eastAsia="Times New Roman" w:hAnsi="Courier New" w:cs="Courier New"/>
+                <w:kern w:val="0"/>
+                <w:sz w:val="21"/>
+                <w:szCs w:val="21"/>
+                <w:lang w:val="en-CA" w:eastAsia="en-CA" w:bidi="ar-SA"/>
+              </w:rPr>
+              <w:t>i</w:t>
+            </w:r>
+            <w:proofErr w:type="spellEnd"/>
+            <w:r>
+              <w:rPr>
+                <w:rFonts w:ascii="Courier New" w:eastAsia="Times New Roman" w:hAnsi="Courier New" w:cs="Courier New"/>
+                <w:kern w:val="0"/>
+                <w:sz w:val="21"/>
+                <w:szCs w:val="21"/>
+                <w:lang w:val="en-CA" w:eastAsia="en-CA" w:bidi="ar-SA"/>
+              </w:rPr>
+              <w:t>].</w:t>
+            </w:r>
+            <w:proofErr w:type="spellStart"/>
+            <w:r>
+              <w:rPr>
+                <w:rFonts w:ascii="Courier New" w:eastAsia="Times New Roman" w:hAnsi="Courier New" w:cs="Courier New"/>
+                <w:kern w:val="0"/>
+                <w:sz w:val="21"/>
+                <w:szCs w:val="21"/>
+                <w:lang w:val="en-CA" w:eastAsia="en-CA" w:bidi="ar-SA"/>
+              </w:rPr>
+              <w:t>usualName</w:t>
+            </w:r>
+            <w:proofErr w:type="spellEnd"/>
+            <w:r>
+              <w:rPr>
+                <w:rFonts w:ascii="Courier New" w:eastAsia="Times New Roman" w:hAnsi="Courier New" w:cs="Courier New"/>
+                <w:kern w:val="0"/>
+                <w:sz w:val="21"/>
+                <w:szCs w:val="21"/>
+                <w:lang w:val="en-CA" w:eastAsia="en-CA" w:bidi="ar-SA"/>
+              </w:rPr>
+              <w:t>}</w:t>
             </w:r>
           </w:p>
           <w:p>
@@ -3024,8 +4214,10 @@
                 <w:szCs w:val="21"/>
                 <w:lang w:val="en-CA" w:eastAsia="en-CA" w:bidi="ar-SA"/>
               </w:rPr>
-              <w:t>{d.</w:t>
-            </w:r>
+              <w:t>{</w:t>
+            </w:r>
+            <w:proofErr w:type="spellStart"/>
+            <w:proofErr w:type="gramStart"/>
             <w:r>
               <w:rPr>
                 <w:rFonts w:ascii="Courier New" w:eastAsia="Times New Roman" w:hAnsi="Courier New" w:cs="Courier New"/>
@@ -3036,8 +4228,22 @@
                 <w:szCs w:val="21"/>
                 <w:lang w:val="en-CA" w:eastAsia="en-CA" w:bidi="ar-SA"/>
               </w:rPr>
+              <w:t>d.</w:t>
+            </w:r>
+            <w:r>
+              <w:rPr>
+                <w:rFonts w:ascii="Courier New" w:eastAsia="Times New Roman" w:hAnsi="Courier New" w:cs="Courier New"/>
+                <w:b/>
+                <w:bCs/>
+                <w:kern w:val="0"/>
+                <w:sz w:val="21"/>
+                <w:szCs w:val="21"/>
+                <w:lang w:val="en-CA" w:eastAsia="en-CA" w:bidi="ar-SA"/>
+              </w:rPr>
               <w:t>newPenList</w:t>
             </w:r>
+            <w:proofErr w:type="spellEnd"/>
+            <w:proofErr w:type="gramEnd"/>
             <w:r>
               <w:rPr>
                 <w:rFonts w:ascii="Courier New" w:eastAsia="Times New Roman" w:hAnsi="Courier New" w:cs="Courier New"/>
@@ -3614,6 +4820,7 @@
                 <w:lang w:val="en-CA" w:eastAsia="en-CA" w:bidi="ar-SA"/>
               </w:rPr>
             </w:pPr>
+            <w:proofErr w:type="spellStart"/>
             <w:r>
               <w:rPr>
                 <w:rFonts w:ascii="Courier New" w:eastAsia="Times New Roman" w:hAnsi="Courier New" w:cs="Courier New"/>
@@ -3624,6 +4831,7 @@
               </w:rPr>
               <w:t>Gn</w:t>
             </w:r>
+            <w:proofErr w:type="spellEnd"/>
           </w:p>
           <w:p>
             <w:pPr>
@@ -3743,7 +4951,19 @@
                 <w:szCs w:val="21"/>
                 <w:lang w:val="en-CA" w:eastAsia="en-CA" w:bidi="ar-SA"/>
               </w:rPr>
-              <w:t>{d.</w:t>
+              <w:t>{</w:t>
+            </w:r>
+            <w:proofErr w:type="spellStart"/>
+            <w:proofErr w:type="gramStart"/>
+            <w:r>
+              <w:rPr>
+                <w:rFonts w:ascii="Courier New" w:eastAsia="Times New Roman" w:hAnsi="Courier New" w:cs="Courier New"/>
+                <w:kern w:val="0"/>
+                <w:sz w:val="21"/>
+                <w:szCs w:val="21"/>
+                <w:lang w:val="en-CA" w:eastAsia="en-CA" w:bidi="ar-SA"/>
+              </w:rPr>
+              <w:t>d.</w:t>
             </w:r>
             <w:r>
               <w:rPr>
@@ -3755,15 +4975,39 @@
               </w:rPr>
               <w:t>sysMatchedList</w:t>
             </w:r>
-            <w:r>
-              <w:rPr>
-                <w:rFonts w:ascii="Courier New" w:eastAsia="Times New Roman" w:hAnsi="Courier New" w:cs="Courier New"/>
-                <w:kern w:val="0"/>
-                <w:sz w:val="21"/>
-                <w:szCs w:val="21"/>
-                <w:lang w:val="en-CA" w:eastAsia="en-CA" w:bidi="ar-SA"/>
-              </w:rPr>
-              <w:t>[i].pen}</w:t>
+            <w:proofErr w:type="spellEnd"/>
+            <w:proofErr w:type="gramEnd"/>
+            <w:r>
+              <w:rPr>
+                <w:rFonts w:ascii="Courier New" w:eastAsia="Times New Roman" w:hAnsi="Courier New" w:cs="Courier New"/>
+                <w:kern w:val="0"/>
+                <w:sz w:val="21"/>
+                <w:szCs w:val="21"/>
+                <w:lang w:val="en-CA" w:eastAsia="en-CA" w:bidi="ar-SA"/>
+              </w:rPr>
+              <w:t>[</w:t>
+            </w:r>
+            <w:proofErr w:type="spellStart"/>
+            <w:r>
+              <w:rPr>
+                <w:rFonts w:ascii="Courier New" w:eastAsia="Times New Roman" w:hAnsi="Courier New" w:cs="Courier New"/>
+                <w:kern w:val="0"/>
+                <w:sz w:val="21"/>
+                <w:szCs w:val="21"/>
+                <w:lang w:val="en-CA" w:eastAsia="en-CA" w:bidi="ar-SA"/>
+              </w:rPr>
+              <w:t>i</w:t>
+            </w:r>
+            <w:proofErr w:type="spellEnd"/>
+            <w:r>
+              <w:rPr>
+                <w:rFonts w:ascii="Courier New" w:eastAsia="Times New Roman" w:hAnsi="Courier New" w:cs="Courier New"/>
+                <w:kern w:val="0"/>
+                <w:sz w:val="21"/>
+                <w:szCs w:val="21"/>
+                <w:lang w:val="en-CA" w:eastAsia="en-CA" w:bidi="ar-SA"/>
+              </w:rPr>
+              <w:t>].pen}</w:t>
             </w:r>
             <w:r>
               <w:rPr>
@@ -3821,7 +5065,19 @@
                 <w:szCs w:val="21"/>
                 <w:lang w:val="en-CA" w:eastAsia="en-CA" w:bidi="ar-SA"/>
               </w:rPr>
-              <w:t>{d.</w:t>
+              <w:t>{</w:t>
+            </w:r>
+            <w:proofErr w:type="spellStart"/>
+            <w:proofErr w:type="gramStart"/>
+            <w:r>
+              <w:rPr>
+                <w:rFonts w:ascii="Courier New" w:eastAsia="Times New Roman" w:hAnsi="Courier New" w:cs="Courier New"/>
+                <w:kern w:val="0"/>
+                <w:sz w:val="21"/>
+                <w:szCs w:val="21"/>
+                <w:lang w:val="en-CA" w:eastAsia="en-CA" w:bidi="ar-SA"/>
+              </w:rPr>
+              <w:t>d.</w:t>
             </w:r>
             <w:r>
               <w:rPr>
@@ -3833,15 +5089,39 @@
               </w:rPr>
               <w:t>sysMatchedList</w:t>
             </w:r>
-            <w:r>
-              <w:rPr>
-                <w:rFonts w:ascii="Courier New" w:eastAsia="Times New Roman" w:hAnsi="Courier New" w:cs="Courier New"/>
-                <w:kern w:val="0"/>
-                <w:sz w:val="21"/>
-                <w:szCs w:val="21"/>
-                <w:lang w:val="en-CA" w:eastAsia="en-CA" w:bidi="ar-SA"/>
-              </w:rPr>
-              <w:t>[i].surname}</w:t>
+            <w:proofErr w:type="spellEnd"/>
+            <w:proofErr w:type="gramEnd"/>
+            <w:r>
+              <w:rPr>
+                <w:rFonts w:ascii="Courier New" w:eastAsia="Times New Roman" w:hAnsi="Courier New" w:cs="Courier New"/>
+                <w:kern w:val="0"/>
+                <w:sz w:val="21"/>
+                <w:szCs w:val="21"/>
+                <w:lang w:val="en-CA" w:eastAsia="en-CA" w:bidi="ar-SA"/>
+              </w:rPr>
+              <w:t>[</w:t>
+            </w:r>
+            <w:proofErr w:type="spellStart"/>
+            <w:r>
+              <w:rPr>
+                <w:rFonts w:ascii="Courier New" w:eastAsia="Times New Roman" w:hAnsi="Courier New" w:cs="Courier New"/>
+                <w:kern w:val="0"/>
+                <w:sz w:val="21"/>
+                <w:szCs w:val="21"/>
+                <w:lang w:val="en-CA" w:eastAsia="en-CA" w:bidi="ar-SA"/>
+              </w:rPr>
+              <w:t>i</w:t>
+            </w:r>
+            <w:proofErr w:type="spellEnd"/>
+            <w:r>
+              <w:rPr>
+                <w:rFonts w:ascii="Courier New" w:eastAsia="Times New Roman" w:hAnsi="Courier New" w:cs="Courier New"/>
+                <w:kern w:val="0"/>
+                <w:sz w:val="21"/>
+                <w:szCs w:val="21"/>
+                <w:lang w:val="en-CA" w:eastAsia="en-CA" w:bidi="ar-SA"/>
+              </w:rPr>
+              <w:t>].surname}</w:t>
             </w:r>
           </w:p>
         </w:tc>
@@ -3870,7 +5150,19 @@
                 <w:szCs w:val="21"/>
                 <w:lang w:val="en-CA" w:eastAsia="en-CA" w:bidi="ar-SA"/>
               </w:rPr>
-              <w:t>{d.</w:t>
+              <w:t>{</w:t>
+            </w:r>
+            <w:proofErr w:type="spellStart"/>
+            <w:proofErr w:type="gramStart"/>
+            <w:r>
+              <w:rPr>
+                <w:rFonts w:ascii="Courier New" w:eastAsia="Times New Roman" w:hAnsi="Courier New" w:cs="Courier New"/>
+                <w:kern w:val="0"/>
+                <w:sz w:val="21"/>
+                <w:szCs w:val="21"/>
+                <w:lang w:val="en-CA" w:eastAsia="en-CA" w:bidi="ar-SA"/>
+              </w:rPr>
+              <w:t>d.</w:t>
             </w:r>
             <w:r>
               <w:rPr>
@@ -3882,15 +5174,61 @@
               </w:rPr>
               <w:t>sysMatchedList</w:t>
             </w:r>
-            <w:r>
-              <w:rPr>
-                <w:rFonts w:ascii="Courier New" w:eastAsia="Times New Roman" w:hAnsi="Courier New" w:cs="Courier New"/>
-                <w:kern w:val="0"/>
-                <w:sz w:val="21"/>
-                <w:szCs w:val="21"/>
-                <w:lang w:val="en-CA" w:eastAsia="en-CA" w:bidi="ar-SA"/>
-              </w:rPr>
-              <w:t>[i].givenName}</w:t>
+            <w:proofErr w:type="spellEnd"/>
+            <w:proofErr w:type="gramEnd"/>
+            <w:r>
+              <w:rPr>
+                <w:rFonts w:ascii="Courier New" w:eastAsia="Times New Roman" w:hAnsi="Courier New" w:cs="Courier New"/>
+                <w:kern w:val="0"/>
+                <w:sz w:val="21"/>
+                <w:szCs w:val="21"/>
+                <w:lang w:val="en-CA" w:eastAsia="en-CA" w:bidi="ar-SA"/>
+              </w:rPr>
+              <w:t>[</w:t>
+            </w:r>
+            <w:proofErr w:type="spellStart"/>
+            <w:r>
+              <w:rPr>
+                <w:rFonts w:ascii="Courier New" w:eastAsia="Times New Roman" w:hAnsi="Courier New" w:cs="Courier New"/>
+                <w:kern w:val="0"/>
+                <w:sz w:val="21"/>
+                <w:szCs w:val="21"/>
+                <w:lang w:val="en-CA" w:eastAsia="en-CA" w:bidi="ar-SA"/>
+              </w:rPr>
+              <w:t>i</w:t>
+            </w:r>
+            <w:proofErr w:type="spellEnd"/>
+            <w:r>
+              <w:rPr>
+                <w:rFonts w:ascii="Courier New" w:eastAsia="Times New Roman" w:hAnsi="Courier New" w:cs="Courier New"/>
+                <w:kern w:val="0"/>
+                <w:sz w:val="21"/>
+                <w:szCs w:val="21"/>
+                <w:lang w:val="en-CA" w:eastAsia="en-CA" w:bidi="ar-SA"/>
+              </w:rPr>
+              <w:t>].</w:t>
+            </w:r>
+            <w:proofErr w:type="spellStart"/>
+            <w:r>
+              <w:rPr>
+                <w:rFonts w:ascii="Courier New" w:eastAsia="Times New Roman" w:hAnsi="Courier New" w:cs="Courier New"/>
+                <w:kern w:val="0"/>
+                <w:sz w:val="21"/>
+                <w:szCs w:val="21"/>
+                <w:lang w:val="en-CA" w:eastAsia="en-CA" w:bidi="ar-SA"/>
+              </w:rPr>
+              <w:t>givenName</w:t>
+            </w:r>
+            <w:proofErr w:type="spellEnd"/>
+            <w:r>
+              <w:rPr>
+                <w:rFonts w:ascii="Courier New" w:eastAsia="Times New Roman" w:hAnsi="Courier New" w:cs="Courier New"/>
+                <w:kern w:val="0"/>
+                <w:sz w:val="21"/>
+                <w:szCs w:val="21"/>
+                <w:lang w:val="en-CA" w:eastAsia="en-CA" w:bidi="ar-SA"/>
+              </w:rPr>
+              <w:t>}</w:t>
             </w:r>
           </w:p>
         </w:tc>
@@ -3919,7 +5257,19 @@
                 <w:szCs w:val="21"/>
                 <w:lang w:val="en-CA" w:eastAsia="en-CA" w:bidi="ar-SA"/>
               </w:rPr>
-              <w:t>{d.</w:t>
+              <w:t>{</w:t>
+            </w:r>
+            <w:proofErr w:type="spellStart"/>
+            <w:proofErr w:type="gramStart"/>
+            <w:r>
+              <w:rPr>
+                <w:rFonts w:ascii="Courier New" w:eastAsia="Times New Roman" w:hAnsi="Courier New" w:cs="Courier New"/>
+                <w:kern w:val="0"/>
+                <w:sz w:val="21"/>
+                <w:szCs w:val="21"/>
+                <w:lang w:val="en-CA" w:eastAsia="en-CA" w:bidi="ar-SA"/>
+              </w:rPr>
+              <w:t>d.</w:t>
             </w:r>
             <w:r>
               <w:rPr>
@@ -3931,15 +5281,61 @@
               </w:rPr>
               <w:t>sysMatchedList</w:t>
             </w:r>
-            <w:r>
-              <w:rPr>
-                <w:rFonts w:ascii="Courier New" w:eastAsia="Times New Roman" w:hAnsi="Courier New" w:cs="Courier New"/>
-                <w:kern w:val="0"/>
-                <w:sz w:val="21"/>
-                <w:szCs w:val="21"/>
-                <w:lang w:val="en-CA" w:eastAsia="en-CA" w:bidi="ar-SA"/>
-              </w:rPr>
-              <w:t>[i].legalMiddleNames}</w:t>
+            <w:proofErr w:type="spellEnd"/>
+            <w:proofErr w:type="gramEnd"/>
+            <w:r>
+              <w:rPr>
+                <w:rFonts w:ascii="Courier New" w:eastAsia="Times New Roman" w:hAnsi="Courier New" w:cs="Courier New"/>
+                <w:kern w:val="0"/>
+                <w:sz w:val="21"/>
+                <w:szCs w:val="21"/>
+                <w:lang w:val="en-CA" w:eastAsia="en-CA" w:bidi="ar-SA"/>
+              </w:rPr>
+              <w:t>[</w:t>
+            </w:r>
+            <w:proofErr w:type="spellStart"/>
+            <w:r>
+              <w:rPr>
+                <w:rFonts w:ascii="Courier New" w:eastAsia="Times New Roman" w:hAnsi="Courier New" w:cs="Courier New"/>
+                <w:kern w:val="0"/>
+                <w:sz w:val="21"/>
+                <w:szCs w:val="21"/>
+                <w:lang w:val="en-CA" w:eastAsia="en-CA" w:bidi="ar-SA"/>
+              </w:rPr>
+              <w:t>i</w:t>
+            </w:r>
+            <w:proofErr w:type="spellEnd"/>
+            <w:r>
+              <w:rPr>
+                <w:rFonts w:ascii="Courier New" w:eastAsia="Times New Roman" w:hAnsi="Courier New" w:cs="Courier New"/>
+                <w:kern w:val="0"/>
+                <w:sz w:val="21"/>
+                <w:szCs w:val="21"/>
+                <w:lang w:val="en-CA" w:eastAsia="en-CA" w:bidi="ar-SA"/>
+              </w:rPr>
+              <w:t>].</w:t>
+            </w:r>
+            <w:proofErr w:type="spellStart"/>
+            <w:r>
+              <w:rPr>
+                <w:rFonts w:ascii="Courier New" w:eastAsia="Times New Roman" w:hAnsi="Courier New" w:cs="Courier New"/>
+                <w:kern w:val="0"/>
+                <w:sz w:val="21"/>
+                <w:szCs w:val="21"/>
+                <w:lang w:val="en-CA" w:eastAsia="en-CA" w:bidi="ar-SA"/>
+              </w:rPr>
+              <w:t>legalMiddleNames</w:t>
+            </w:r>
+            <w:proofErr w:type="spellEnd"/>
+            <w:r>
+              <w:rPr>
+                <w:rFonts w:ascii="Courier New" w:eastAsia="Times New Roman" w:hAnsi="Courier New" w:cs="Courier New"/>
+                <w:kern w:val="0"/>
+                <w:sz w:val="21"/>
+                <w:szCs w:val="21"/>
+                <w:lang w:val="en-CA" w:eastAsia="en-CA" w:bidi="ar-SA"/>
+              </w:rPr>
+              <w:t>}</w:t>
             </w:r>
           </w:p>
         </w:tc>
@@ -3968,7 +5364,19 @@
                 <w:szCs w:val="21"/>
                 <w:lang w:val="en-CA" w:eastAsia="en-CA" w:bidi="ar-SA"/>
               </w:rPr>
-              <w:t>{d.</w:t>
+              <w:t>{</w:t>
+            </w:r>
+            <w:proofErr w:type="spellStart"/>
+            <w:proofErr w:type="gramStart"/>
+            <w:r>
+              <w:rPr>
+                <w:rFonts w:ascii="Courier New" w:eastAsia="Times New Roman" w:hAnsi="Courier New" w:cs="Courier New"/>
+                <w:kern w:val="0"/>
+                <w:sz w:val="21"/>
+                <w:szCs w:val="21"/>
+                <w:lang w:val="en-CA" w:eastAsia="en-CA" w:bidi="ar-SA"/>
+              </w:rPr>
+              <w:t>d.</w:t>
             </w:r>
             <w:r>
               <w:rPr>
@@ -3980,15 +5388,61 @@
               </w:rPr>
               <w:t>sysMatchedList</w:t>
             </w:r>
-            <w:r>
-              <w:rPr>
-                <w:rFonts w:ascii="Courier New" w:eastAsia="Times New Roman" w:hAnsi="Courier New" w:cs="Courier New"/>
-                <w:kern w:val="0"/>
-                <w:sz w:val="21"/>
-                <w:szCs w:val="21"/>
-                <w:lang w:val="en-CA" w:eastAsia="en-CA" w:bidi="ar-SA"/>
-              </w:rPr>
-              <w:t>[i].birthDate}</w:t>
+            <w:proofErr w:type="spellEnd"/>
+            <w:proofErr w:type="gramEnd"/>
+            <w:r>
+              <w:rPr>
+                <w:rFonts w:ascii="Courier New" w:eastAsia="Times New Roman" w:hAnsi="Courier New" w:cs="Courier New"/>
+                <w:kern w:val="0"/>
+                <w:sz w:val="21"/>
+                <w:szCs w:val="21"/>
+                <w:lang w:val="en-CA" w:eastAsia="en-CA" w:bidi="ar-SA"/>
+              </w:rPr>
+              <w:t>[</w:t>
+            </w:r>
+            <w:proofErr w:type="spellStart"/>
+            <w:r>
+              <w:rPr>
+                <w:rFonts w:ascii="Courier New" w:eastAsia="Times New Roman" w:hAnsi="Courier New" w:cs="Courier New"/>
+                <w:kern w:val="0"/>
+                <w:sz w:val="21"/>
+                <w:szCs w:val="21"/>
+                <w:lang w:val="en-CA" w:eastAsia="en-CA" w:bidi="ar-SA"/>
+              </w:rPr>
+              <w:t>i</w:t>
+            </w:r>
+            <w:proofErr w:type="spellEnd"/>
+            <w:r>
+              <w:rPr>
+                <w:rFonts w:ascii="Courier New" w:eastAsia="Times New Roman" w:hAnsi="Courier New" w:cs="Courier New"/>
+                <w:kern w:val="0"/>
+                <w:sz w:val="21"/>
+                <w:szCs w:val="21"/>
+                <w:lang w:val="en-CA" w:eastAsia="en-CA" w:bidi="ar-SA"/>
+              </w:rPr>
+              <w:t>].</w:t>
+            </w:r>
+            <w:proofErr w:type="spellStart"/>
+            <w:r>
+              <w:rPr>
+                <w:rFonts w:ascii="Courier New" w:eastAsia="Times New Roman" w:hAnsi="Courier New" w:cs="Courier New"/>
+                <w:kern w:val="0"/>
+                <w:sz w:val="21"/>
+                <w:szCs w:val="21"/>
+                <w:lang w:val="en-CA" w:eastAsia="en-CA" w:bidi="ar-SA"/>
+              </w:rPr>
+              <w:t>birthDate</w:t>
+            </w:r>
+            <w:proofErr w:type="spellEnd"/>
+            <w:r>
+              <w:rPr>
+                <w:rFonts w:ascii="Courier New" w:eastAsia="Times New Roman" w:hAnsi="Courier New" w:cs="Courier New"/>
+                <w:kern w:val="0"/>
+                <w:sz w:val="21"/>
+                <w:szCs w:val="21"/>
+                <w:lang w:val="en-CA" w:eastAsia="en-CA" w:bidi="ar-SA"/>
+              </w:rPr>
+              <w:t>}</w:t>
             </w:r>
           </w:p>
         </w:tc>
@@ -4019,7 +5473,19 @@
                 <w:szCs w:val="21"/>
                 <w:lang w:val="en-CA" w:eastAsia="en-CA" w:bidi="ar-SA"/>
               </w:rPr>
-              <w:t>{d.</w:t>
+              <w:t>{</w:t>
+            </w:r>
+            <w:proofErr w:type="spellStart"/>
+            <w:proofErr w:type="gramStart"/>
+            <w:r>
+              <w:rPr>
+                <w:rFonts w:ascii="Courier New" w:eastAsia="Times New Roman" w:hAnsi="Courier New" w:cs="Courier New"/>
+                <w:kern w:val="0"/>
+                <w:sz w:val="21"/>
+                <w:szCs w:val="21"/>
+                <w:lang w:val="en-CA" w:eastAsia="en-CA" w:bidi="ar-SA"/>
+              </w:rPr>
+              <w:t>d.</w:t>
             </w:r>
             <w:r>
               <w:rPr>
@@ -4031,15 +5497,39 @@
               </w:rPr>
               <w:t>sysMatchedList</w:t>
             </w:r>
-            <w:r>
-              <w:rPr>
-                <w:rFonts w:ascii="Courier New" w:eastAsia="Times New Roman" w:hAnsi="Courier New" w:cs="Courier New"/>
-                <w:kern w:val="0"/>
-                <w:sz w:val="21"/>
-                <w:szCs w:val="21"/>
-                <w:lang w:val="en-CA" w:eastAsia="en-CA" w:bidi="ar-SA"/>
-              </w:rPr>
-              <w:t>[i].gender}</w:t>
+            <w:proofErr w:type="spellEnd"/>
+            <w:proofErr w:type="gramEnd"/>
+            <w:r>
+              <w:rPr>
+                <w:rFonts w:ascii="Courier New" w:eastAsia="Times New Roman" w:hAnsi="Courier New" w:cs="Courier New"/>
+                <w:kern w:val="0"/>
+                <w:sz w:val="21"/>
+                <w:szCs w:val="21"/>
+                <w:lang w:val="en-CA" w:eastAsia="en-CA" w:bidi="ar-SA"/>
+              </w:rPr>
+              <w:t>[</w:t>
+            </w:r>
+            <w:proofErr w:type="spellStart"/>
+            <w:r>
+              <w:rPr>
+                <w:rFonts w:ascii="Courier New" w:eastAsia="Times New Roman" w:hAnsi="Courier New" w:cs="Courier New"/>
+                <w:kern w:val="0"/>
+                <w:sz w:val="21"/>
+                <w:szCs w:val="21"/>
+                <w:lang w:val="en-CA" w:eastAsia="en-CA" w:bidi="ar-SA"/>
+              </w:rPr>
+              <w:t>i</w:t>
+            </w:r>
+            <w:proofErr w:type="spellEnd"/>
+            <w:r>
+              <w:rPr>
+                <w:rFonts w:ascii="Courier New" w:eastAsia="Times New Roman" w:hAnsi="Courier New" w:cs="Courier New"/>
+                <w:kern w:val="0"/>
+                <w:sz w:val="21"/>
+                <w:szCs w:val="21"/>
+                <w:lang w:val="en-CA" w:eastAsia="en-CA" w:bidi="ar-SA"/>
+              </w:rPr>
+              <w:t>].gender}</w:t>
             </w:r>
           </w:p>
         </w:tc>
@@ -4070,18 +5560,10 @@
                 <w:szCs w:val="22"/>
                 <w:lang w:val="en-CA" w:eastAsia="en-CA" w:bidi="ar-SA"/>
               </w:rPr>
-              <w:t>{d.</w:t>
-            </w:r>
-            <w:r>
-              <w:rPr>
-                <w:rFonts w:ascii="Courier New" w:eastAsia="Times New Roman" w:hAnsi="Courier New" w:cs="Courier New"/>
-                <w:kern w:val="0"/>
-                <w:sz w:val="21"/>
-                <w:szCs w:val="21"/>
-                <w:lang w:val="en-CA" w:eastAsia="en-CA" w:bidi="ar-SA"/>
-              </w:rPr>
-              <w:t>sysMatchedList</w:t>
-            </w:r>
+              <w:t>{</w:t>
+            </w:r>
+            <w:proofErr w:type="spellStart"/>
+            <w:proofErr w:type="gramStart"/>
             <w:r>
               <w:rPr>
                 <w:rFonts w:ascii="Courier New" w:eastAsia="Times New Roman" w:hAnsi="Courier New" w:cs="Courier New"/>
@@ -4090,7 +5572,73 @@
                 <w:szCs w:val="22"/>
                 <w:lang w:val="en-CA" w:eastAsia="en-CA" w:bidi="ar-SA"/>
               </w:rPr>
-              <w:t>[i].schoolID}</w:t>
+              <w:t>d.</w:t>
+            </w:r>
+            <w:r>
+              <w:rPr>
+                <w:rFonts w:ascii="Courier New" w:eastAsia="Times New Roman" w:hAnsi="Courier New" w:cs="Courier New"/>
+                <w:kern w:val="0"/>
+                <w:sz w:val="21"/>
+                <w:szCs w:val="21"/>
+                <w:lang w:val="en-CA" w:eastAsia="en-CA" w:bidi="ar-SA"/>
+              </w:rPr>
+              <w:t>sysMatchedList</w:t>
+            </w:r>
+            <w:proofErr w:type="spellEnd"/>
+            <w:proofErr w:type="gramEnd"/>
+            <w:r>
+              <w:rPr>
+                <w:rFonts w:ascii="Courier New" w:eastAsia="Times New Roman" w:hAnsi="Courier New" w:cs="Courier New"/>
+                <w:kern w:val="0"/>
+                <w:sz w:val="22"/>
+                <w:szCs w:val="22"/>
+                <w:lang w:val="en-CA" w:eastAsia="en-CA" w:bidi="ar-SA"/>
+              </w:rPr>
+              <w:t>[</w:t>
+            </w:r>
+            <w:proofErr w:type="spellStart"/>
+            <w:r>
+              <w:rPr>
+                <w:rFonts w:ascii="Courier New" w:eastAsia="Times New Roman" w:hAnsi="Courier New" w:cs="Courier New"/>
+                <w:kern w:val="0"/>
+                <w:sz w:val="22"/>
+                <w:szCs w:val="22"/>
+                <w:lang w:val="en-CA" w:eastAsia="en-CA" w:bidi="ar-SA"/>
+              </w:rPr>
+              <w:t>i</w:t>
+            </w:r>
+            <w:proofErr w:type="spellEnd"/>
+            <w:r>
+              <w:rPr>
+                <w:rFonts w:ascii="Courier New" w:eastAsia="Times New Roman" w:hAnsi="Courier New" w:cs="Courier New"/>
+                <w:kern w:val="0"/>
+                <w:sz w:val="22"/>
+                <w:szCs w:val="22"/>
+                <w:lang w:val="en-CA" w:eastAsia="en-CA" w:bidi="ar-SA"/>
+              </w:rPr>
+              <w:t>].</w:t>
+            </w:r>
+            <w:proofErr w:type="spellStart"/>
+            <w:r>
+              <w:rPr>
+                <w:rFonts w:ascii="Courier New" w:eastAsia="Times New Roman" w:hAnsi="Courier New" w:cs="Courier New"/>
+                <w:kern w:val="0"/>
+                <w:sz w:val="22"/>
+                <w:szCs w:val="22"/>
+                <w:lang w:val="en-CA" w:eastAsia="en-CA" w:bidi="ar-SA"/>
+              </w:rPr>
+              <w:t>schoolID</w:t>
+            </w:r>
+            <w:proofErr w:type="spellEnd"/>
+            <w:r>
+              <w:rPr>
+                <w:rFonts w:ascii="Courier New" w:eastAsia="Times New Roman" w:hAnsi="Courier New" w:cs="Courier New"/>
+                <w:kern w:val="0"/>
+                <w:sz w:val="22"/>
+                <w:szCs w:val="22"/>
+                <w:lang w:val="en-CA" w:eastAsia="en-CA" w:bidi="ar-SA"/>
+              </w:rPr>
+              <w:t>}</w:t>
             </w:r>
           </w:p>
           <w:p>
@@ -4165,7 +5713,19 @@
                 <w:szCs w:val="21"/>
                 <w:lang w:val="en-CA" w:eastAsia="en-CA" w:bidi="ar-SA"/>
               </w:rPr>
-              <w:t>Usual Name: {d.</w:t>
+              <w:t>Usual Name: {</w:t>
+            </w:r>
+            <w:proofErr w:type="spellStart"/>
+            <w:proofErr w:type="gramStart"/>
+            <w:r>
+              <w:rPr>
+                <w:rFonts w:ascii="Courier New" w:eastAsia="Times New Roman" w:hAnsi="Courier New" w:cs="Courier New"/>
+                <w:kern w:val="0"/>
+                <w:sz w:val="21"/>
+                <w:szCs w:val="21"/>
+                <w:lang w:val="en-CA" w:eastAsia="en-CA" w:bidi="ar-SA"/>
+              </w:rPr>
+              <w:t>d.</w:t>
             </w:r>
             <w:r>
               <w:rPr>
@@ -4187,15 +5747,61 @@
               </w:rPr>
               <w:t>t</w:t>
             </w:r>
-            <w:r>
-              <w:rPr>
-                <w:rFonts w:ascii="Courier New" w:eastAsia="Times New Roman" w:hAnsi="Courier New" w:cs="Courier New"/>
-                <w:kern w:val="0"/>
-                <w:sz w:val="21"/>
-                <w:szCs w:val="21"/>
-                <w:lang w:val="en-CA" w:eastAsia="en-CA" w:bidi="ar-SA"/>
-              </w:rPr>
-              <w:t>[i].usualName}</w:t>
+            <w:proofErr w:type="spellEnd"/>
+            <w:proofErr w:type="gramEnd"/>
+            <w:r>
+              <w:rPr>
+                <w:rFonts w:ascii="Courier New" w:eastAsia="Times New Roman" w:hAnsi="Courier New" w:cs="Courier New"/>
+                <w:kern w:val="0"/>
+                <w:sz w:val="21"/>
+                <w:szCs w:val="21"/>
+                <w:lang w:val="en-CA" w:eastAsia="en-CA" w:bidi="ar-SA"/>
+              </w:rPr>
+              <w:t>[</w:t>
+            </w:r>
+            <w:proofErr w:type="spellStart"/>
+            <w:r>
+              <w:rPr>
+                <w:rFonts w:ascii="Courier New" w:eastAsia="Times New Roman" w:hAnsi="Courier New" w:cs="Courier New"/>
+                <w:kern w:val="0"/>
+                <w:sz w:val="21"/>
+                <w:szCs w:val="21"/>
+                <w:lang w:val="en-CA" w:eastAsia="en-CA" w:bidi="ar-SA"/>
+              </w:rPr>
+              <w:t>i</w:t>
+            </w:r>
+            <w:proofErr w:type="spellEnd"/>
+            <w:r>
+              <w:rPr>
+                <w:rFonts w:ascii="Courier New" w:eastAsia="Times New Roman" w:hAnsi="Courier New" w:cs="Courier New"/>
+                <w:kern w:val="0"/>
+                <w:sz w:val="21"/>
+                <w:szCs w:val="21"/>
+                <w:lang w:val="en-CA" w:eastAsia="en-CA" w:bidi="ar-SA"/>
+              </w:rPr>
+              <w:t>].</w:t>
+            </w:r>
+            <w:proofErr w:type="spellStart"/>
+            <w:r>
+              <w:rPr>
+                <w:rFonts w:ascii="Courier New" w:eastAsia="Times New Roman" w:hAnsi="Courier New" w:cs="Courier New"/>
+                <w:kern w:val="0"/>
+                <w:sz w:val="21"/>
+                <w:szCs w:val="21"/>
+                <w:lang w:val="en-CA" w:eastAsia="en-CA" w:bidi="ar-SA"/>
+              </w:rPr>
+              <w:t>usualName</w:t>
+            </w:r>
+            <w:proofErr w:type="spellEnd"/>
+            <w:r>
+              <w:rPr>
+                <w:rFonts w:ascii="Courier New" w:eastAsia="Times New Roman" w:hAnsi="Courier New" w:cs="Courier New"/>
+                <w:kern w:val="0"/>
+                <w:sz w:val="21"/>
+                <w:szCs w:val="21"/>
+                <w:lang w:val="en-CA" w:eastAsia="en-CA" w:bidi="ar-SA"/>
+              </w:rPr>
+              <w:t>}</w:t>
             </w:r>
           </w:p>
           <w:p>
@@ -4267,7 +5873,19 @@
                 <w:szCs w:val="21"/>
                 <w:lang w:val="en-CA" w:eastAsia="en-CA" w:bidi="ar-SA"/>
               </w:rPr>
-              <w:t>{d.</w:t>
+              <w:t>{</w:t>
+            </w:r>
+            <w:proofErr w:type="spellStart"/>
+            <w:proofErr w:type="gramStart"/>
+            <w:r>
+              <w:rPr>
+                <w:rFonts w:ascii="Courier New" w:eastAsia="Times New Roman" w:hAnsi="Courier New" w:cs="Courier New"/>
+                <w:kern w:val="0"/>
+                <w:sz w:val="21"/>
+                <w:szCs w:val="21"/>
+                <w:lang w:val="en-CA" w:eastAsia="en-CA" w:bidi="ar-SA"/>
+              </w:rPr>
+              <w:t>d.</w:t>
             </w:r>
             <w:r>
               <w:rPr>
@@ -4279,6 +5897,8 @@
               </w:rPr>
               <w:t>sysMatchedList</w:t>
             </w:r>
+            <w:proofErr w:type="spellEnd"/>
+            <w:proofErr w:type="gramEnd"/>
             <w:r>
               <w:rPr>
                 <w:rFonts w:ascii="Courier New" w:eastAsia="Times New Roman" w:hAnsi="Courier New" w:cs="Courier New"/>
@@ -5202,19 +6822,7 @@
           <w:szCs w:val="21"/>
           <w:lang w:val="en-CA" w:eastAsia="en-CA" w:bidi="ar-SA"/>
         </w:rPr>
-        <w:t>Also, listed</w:t>
-      </w:r>
-      <w:r>
-        <w:rPr>
-          <w:rFonts w:ascii="Courier New" w:eastAsia="Times New Roman" w:hAnsi="Courier New" w:cs="Courier New"/>
-          <w:b/>
-          <w:bCs/>
-          <w:kern w:val="0"/>
-          <w:sz w:val="21"/>
-          <w:szCs w:val="21"/>
-          <w:lang w:val="en-CA" w:eastAsia="en-CA" w:bidi="ar-SA"/>
-        </w:rPr>
-        <w:t xml:space="preserve"> in this section are any 'changed' PENs.  Please replace your current PEN section with the Official Ministry PEN</w:t>
+        <w:t>Also, listed in this section are any 'changed' PENs.  Please replace your current PEN section with the Official Ministry PEN</w:t>
       </w:r>
       <w:r>
         <w:rPr>
@@ -5513,6 +7121,7 @@
                 <w:lang w:val="en-CA" w:eastAsia="en-CA" w:bidi="ar-SA"/>
               </w:rPr>
             </w:pPr>
+            <w:proofErr w:type="spellStart"/>
             <w:r>
               <w:rPr>
                 <w:rFonts w:ascii="Courier New" w:eastAsia="Times New Roman" w:hAnsi="Courier New" w:cs="Courier New"/>
@@ -5523,6 +7132,7 @@
               </w:rPr>
               <w:t>Gn</w:t>
             </w:r>
+            <w:proofErr w:type="spellEnd"/>
           </w:p>
           <w:p>
             <w:pPr>
@@ -5622,58 +7232,75 @@
                 <w:szCs w:val="21"/>
                 <w:lang w:val="en-CA" w:eastAsia="en-CA" w:bidi="ar-SA"/>
               </w:rPr>
-              <w:t>SCH</w:t>
-            </w:r>
-            <w:r>
-              <w:rPr>
-                <w:rFonts w:ascii="Courier New" w:eastAsia="Times New Roman" w:hAnsi="Courier New" w:cs="Courier New"/>
-                <w:kern w:val="0"/>
-                <w:sz w:val="21"/>
-                <w:szCs w:val="21"/>
-                <w:lang w:val="en-CA" w:eastAsia="en-CA" w:bidi="ar-SA"/>
-              </w:rPr>
-              <w:t xml:space="preserve"> </w:t>
-            </w:r>
-            <w:r>
-              <w:rPr>
-                <w:rFonts w:ascii="Courier New" w:eastAsia="Times New Roman" w:hAnsi="Courier New" w:cs="Courier New"/>
-                <w:kern w:val="0"/>
-                <w:sz w:val="21"/>
-                <w:szCs w:val="21"/>
-                <w:lang w:val="en-CA" w:eastAsia="en-CA" w:bidi="ar-SA"/>
-              </w:rPr>
-              <w:t>{d.</w:t>
-            </w:r>
-            <w:r>
-              <w:rPr>
-                <w:rFonts w:ascii="Courier New" w:eastAsia="Times New Roman" w:hAnsi="Courier New" w:cs="Courier New"/>
-                <w:kern w:val="0"/>
-                <w:sz w:val="21"/>
-                <w:szCs w:val="21"/>
-                <w:lang w:val="en-CA" w:eastAsia="en-CA" w:bidi="ar-SA"/>
-              </w:rPr>
-              <w:t>diff</w:t>
-            </w:r>
-            <w:r>
-              <w:rPr>
-                <w:rFonts w:ascii="Courier New" w:eastAsia="Times New Roman" w:hAnsi="Courier New" w:cs="Courier New"/>
-                <w:kern w:val="0"/>
-                <w:sz w:val="21"/>
-                <w:szCs w:val="21"/>
-                <w:lang w:val="en-CA" w:eastAsia="en-CA" w:bidi="ar-SA"/>
-              </w:rPr>
-              <w:t>List</w:t>
-            </w:r>
-            <w:r>
-              <w:rPr>
-                <w:rFonts w:ascii="Courier New" w:eastAsia="Times New Roman" w:hAnsi="Courier New" w:cs="Courier New"/>
-                <w:kern w:val="0"/>
-                <w:sz w:val="21"/>
-                <w:szCs w:val="21"/>
-                <w:lang w:val="en-CA" w:eastAsia="en-CA" w:bidi="ar-SA"/>
-              </w:rPr>
-              <w:t>[i].</w:t>
-            </w:r>
+              <w:t xml:space="preserve">SCH </w:t>
+            </w:r>
+            <w:r>
+              <w:rPr>
+                <w:rFonts w:ascii="Courier New" w:eastAsia="Times New Roman" w:hAnsi="Courier New" w:cs="Courier New"/>
+                <w:kern w:val="0"/>
+                <w:sz w:val="21"/>
+                <w:szCs w:val="21"/>
+                <w:lang w:val="en-CA" w:eastAsia="en-CA" w:bidi="ar-SA"/>
+              </w:rPr>
+              <w:t>{</w:t>
+            </w:r>
+            <w:proofErr w:type="spellStart"/>
+            <w:proofErr w:type="gramStart"/>
+            <w:r>
+              <w:rPr>
+                <w:rFonts w:ascii="Courier New" w:eastAsia="Times New Roman" w:hAnsi="Courier New" w:cs="Courier New"/>
+                <w:kern w:val="0"/>
+                <w:sz w:val="21"/>
+                <w:szCs w:val="21"/>
+                <w:lang w:val="en-CA" w:eastAsia="en-CA" w:bidi="ar-SA"/>
+              </w:rPr>
+              <w:t>d.</w:t>
+            </w:r>
+            <w:r>
+              <w:rPr>
+                <w:rFonts w:ascii="Courier New" w:eastAsia="Times New Roman" w:hAnsi="Courier New" w:cs="Courier New"/>
+                <w:kern w:val="0"/>
+                <w:sz w:val="21"/>
+                <w:szCs w:val="21"/>
+                <w:lang w:val="en-CA" w:eastAsia="en-CA" w:bidi="ar-SA"/>
+              </w:rPr>
+              <w:t>diffList</w:t>
+            </w:r>
+            <w:proofErr w:type="spellEnd"/>
+            <w:proofErr w:type="gramEnd"/>
+            <w:r>
+              <w:rPr>
+                <w:rFonts w:ascii="Courier New" w:eastAsia="Times New Roman" w:hAnsi="Courier New" w:cs="Courier New"/>
+                <w:kern w:val="0"/>
+                <w:sz w:val="21"/>
+                <w:szCs w:val="21"/>
+                <w:lang w:val="en-CA" w:eastAsia="en-CA" w:bidi="ar-SA"/>
+              </w:rPr>
+              <w:t>[</w:t>
+            </w:r>
+            <w:proofErr w:type="spellStart"/>
+            <w:r>
+              <w:rPr>
+                <w:rFonts w:ascii="Courier New" w:eastAsia="Times New Roman" w:hAnsi="Courier New" w:cs="Courier New"/>
+                <w:kern w:val="0"/>
+                <w:sz w:val="21"/>
+                <w:szCs w:val="21"/>
+                <w:lang w:val="en-CA" w:eastAsia="en-CA" w:bidi="ar-SA"/>
+              </w:rPr>
+              <w:t>i</w:t>
+            </w:r>
+            <w:proofErr w:type="spellEnd"/>
+            <w:r>
+              <w:rPr>
+                <w:rFonts w:ascii="Courier New" w:eastAsia="Times New Roman" w:hAnsi="Courier New" w:cs="Courier New"/>
+                <w:kern w:val="0"/>
+                <w:sz w:val="21"/>
+                <w:szCs w:val="21"/>
+                <w:lang w:val="en-CA" w:eastAsia="en-CA" w:bidi="ar-SA"/>
+              </w:rPr>
+              <w:t>].</w:t>
+            </w:r>
+            <w:proofErr w:type="spellStart"/>
             <w:r>
               <w:rPr>
                 <w:rFonts w:ascii="Courier New" w:eastAsia="Times New Roman" w:hAnsi="Courier New" w:cs="Courier New"/>
@@ -5692,7 +7319,18 @@
                 <w:szCs w:val="21"/>
                 <w:lang w:val="en-CA" w:eastAsia="en-CA" w:bidi="ar-SA"/>
               </w:rPr>
-              <w:t>pen}</w:t>
+              <w:t>pen</w:t>
+            </w:r>
+            <w:proofErr w:type="spellEnd"/>
+            <w:r>
+              <w:rPr>
+                <w:rFonts w:ascii="Courier New" w:eastAsia="Times New Roman" w:hAnsi="Courier New" w:cs="Courier New"/>
+                <w:kern w:val="0"/>
+                <w:sz w:val="21"/>
+                <w:szCs w:val="21"/>
+                <w:lang w:val="en-CA" w:eastAsia="en-CA" w:bidi="ar-SA"/>
+              </w:rPr>
+              <w:t>}</w:t>
             </w:r>
             <w:r>
               <w:rPr>
@@ -5701,13 +7339,6 @@
                 <w:lang w:val="en-CA" w:eastAsia="en-CA" w:bidi="ar-SA"/>
               </w:rPr>
               <w:br/>
-            </w:r>
-            <w:r>
-              <w:rPr>
-                <w:rFonts w:ascii="Courier New" w:eastAsia="Times New Roman" w:hAnsi="Courier New" w:cs="Courier New"/>
-                <w:kern w:val="0"/>
-                <w:lang w:val="en-CA" w:eastAsia="en-CA" w:bidi="ar-SA"/>
-              </w:rPr>
               <w:t xml:space="preserve">MIN </w:t>
             </w:r>
             <w:r>
@@ -5718,7 +7349,18 @@
                 <w:szCs w:val="21"/>
                 <w:lang w:val="en-CA" w:eastAsia="en-CA" w:bidi="ar-SA"/>
               </w:rPr>
-              <w:t>{d.</w:t>
+              <w:t>{</w:t>
+            </w:r>
+            <w:proofErr w:type="spellStart"/>
+            <w:r>
+              <w:rPr>
+                <w:rFonts w:ascii="Courier New" w:eastAsia="Times New Roman" w:hAnsi="Courier New" w:cs="Courier New"/>
+                <w:kern w:val="0"/>
+                <w:sz w:val="21"/>
+                <w:szCs w:val="21"/>
+                <w:lang w:val="en-CA" w:eastAsia="en-CA" w:bidi="ar-SA"/>
+              </w:rPr>
+              <w:t>d.</w:t>
             </w:r>
             <w:r>
               <w:rPr>
@@ -5730,45 +7372,70 @@
               </w:rPr>
               <w:t>diffList</w:t>
             </w:r>
-            <w:r>
-              <w:rPr>
-                <w:rFonts w:ascii="Courier New" w:eastAsia="Times New Roman" w:hAnsi="Courier New" w:cs="Courier New"/>
-                <w:kern w:val="0"/>
-                <w:sz w:val="21"/>
-                <w:szCs w:val="21"/>
-                <w:lang w:val="en-CA" w:eastAsia="en-CA" w:bidi="ar-SA"/>
-              </w:rPr>
-              <w:t>[i].</w:t>
-            </w:r>
-            <w:r>
-              <w:rPr>
-                <w:rFonts w:ascii="Courier New" w:eastAsia="Times New Roman" w:hAnsi="Courier New" w:cs="Courier New"/>
-                <w:kern w:val="0"/>
-                <w:sz w:val="21"/>
-                <w:szCs w:val="21"/>
-                <w:lang w:val="en-CA" w:eastAsia="en-CA" w:bidi="ar-SA"/>
-              </w:rPr>
-              <w:t>min</w:t>
-            </w:r>
-            <w:r>
-              <w:rPr>
-                <w:rFonts w:ascii="Courier New" w:eastAsia="Times New Roman" w:hAnsi="Courier New" w:cs="Courier New"/>
-                <w:kern w:val="0"/>
-                <w:sz w:val="21"/>
-                <w:szCs w:val="21"/>
-                <w:lang w:val="en-CA" w:eastAsia="en-CA" w:bidi="ar-SA"/>
-              </w:rPr>
-              <w:t>.</w:t>
-            </w:r>
-            <w:r>
-              <w:rPr>
-                <w:rFonts w:ascii="Courier New" w:eastAsia="Times New Roman" w:hAnsi="Courier New" w:cs="Courier New"/>
-                <w:kern w:val="0"/>
-                <w:sz w:val="21"/>
-                <w:szCs w:val="21"/>
-                <w:lang w:val="en-CA" w:eastAsia="en-CA" w:bidi="ar-SA"/>
-              </w:rPr>
-              <w:t>pen}</w:t>
+            <w:proofErr w:type="spellEnd"/>
+            <w:r>
+              <w:rPr>
+                <w:rFonts w:ascii="Courier New" w:eastAsia="Times New Roman" w:hAnsi="Courier New" w:cs="Courier New"/>
+                <w:kern w:val="0"/>
+                <w:sz w:val="21"/>
+                <w:szCs w:val="21"/>
+                <w:lang w:val="en-CA" w:eastAsia="en-CA" w:bidi="ar-SA"/>
+              </w:rPr>
+              <w:t>[</w:t>
+            </w:r>
+            <w:proofErr w:type="spellStart"/>
+            <w:r>
+              <w:rPr>
+                <w:rFonts w:ascii="Courier New" w:eastAsia="Times New Roman" w:hAnsi="Courier New" w:cs="Courier New"/>
+                <w:kern w:val="0"/>
+                <w:sz w:val="21"/>
+                <w:szCs w:val="21"/>
+                <w:lang w:val="en-CA" w:eastAsia="en-CA" w:bidi="ar-SA"/>
+              </w:rPr>
+              <w:t>i</w:t>
+            </w:r>
+            <w:proofErr w:type="spellEnd"/>
+            <w:r>
+              <w:rPr>
+                <w:rFonts w:ascii="Courier New" w:eastAsia="Times New Roman" w:hAnsi="Courier New" w:cs="Courier New"/>
+                <w:kern w:val="0"/>
+                <w:sz w:val="21"/>
+                <w:szCs w:val="21"/>
+                <w:lang w:val="en-CA" w:eastAsia="en-CA" w:bidi="ar-SA"/>
+              </w:rPr>
+              <w:t>].</w:t>
+            </w:r>
+            <w:proofErr w:type="spellStart"/>
+            <w:r>
+              <w:rPr>
+                <w:rFonts w:ascii="Courier New" w:eastAsia="Times New Roman" w:hAnsi="Courier New" w:cs="Courier New"/>
+                <w:kern w:val="0"/>
+                <w:sz w:val="21"/>
+                <w:szCs w:val="21"/>
+                <w:lang w:val="en-CA" w:eastAsia="en-CA" w:bidi="ar-SA"/>
+              </w:rPr>
+              <w:t>min.</w:t>
+            </w:r>
+            <w:r>
+              <w:rPr>
+                <w:rFonts w:ascii="Courier New" w:eastAsia="Times New Roman" w:hAnsi="Courier New" w:cs="Courier New"/>
+                <w:kern w:val="0"/>
+                <w:sz w:val="21"/>
+                <w:szCs w:val="21"/>
+                <w:lang w:val="en-CA" w:eastAsia="en-CA" w:bidi="ar-SA"/>
+              </w:rPr>
+              <w:t>pen</w:t>
+            </w:r>
+            <w:proofErr w:type="spellEnd"/>
+            <w:r>
+              <w:rPr>
+                <w:rFonts w:ascii="Courier New" w:eastAsia="Times New Roman" w:hAnsi="Courier New" w:cs="Courier New"/>
+                <w:kern w:val="0"/>
+                <w:sz w:val="21"/>
+                <w:szCs w:val="21"/>
+                <w:lang w:val="en-CA" w:eastAsia="en-CA" w:bidi="ar-SA"/>
+              </w:rPr>
+              <w:t>}</w:t>
             </w:r>
           </w:p>
         </w:tc>
@@ -5799,7 +7466,19 @@
                 <w:szCs w:val="21"/>
                 <w:lang w:val="en-CA" w:eastAsia="en-CA" w:bidi="ar-SA"/>
               </w:rPr>
-              <w:t>{d.</w:t>
+              <w:t>{</w:t>
+            </w:r>
+            <w:proofErr w:type="spellStart"/>
+            <w:proofErr w:type="gramStart"/>
+            <w:r>
+              <w:rPr>
+                <w:rFonts w:ascii="Courier New" w:eastAsia="Times New Roman" w:hAnsi="Courier New" w:cs="Courier New"/>
+                <w:kern w:val="0"/>
+                <w:sz w:val="21"/>
+                <w:szCs w:val="21"/>
+                <w:lang w:val="en-CA" w:eastAsia="en-CA" w:bidi="ar-SA"/>
+              </w:rPr>
+              <w:t>d.</w:t>
             </w:r>
             <w:r>
               <w:rPr>
@@ -5811,35 +7490,83 @@
               </w:rPr>
               <w:t>diffList</w:t>
             </w:r>
-            <w:r>
-              <w:rPr>
-                <w:rFonts w:ascii="Courier New" w:eastAsia="Times New Roman" w:hAnsi="Courier New" w:cs="Courier New"/>
-                <w:kern w:val="0"/>
-                <w:sz w:val="21"/>
-                <w:szCs w:val="21"/>
-                <w:lang w:val="en-CA" w:eastAsia="en-CA" w:bidi="ar-SA"/>
-              </w:rPr>
-              <w:t>[i]</w:t>
-            </w:r>
-            <w:r>
-              <w:rPr>
-                <w:rFonts w:ascii="Courier New" w:eastAsia="Times New Roman" w:hAnsi="Courier New" w:cs="Courier New"/>
-                <w:kern w:val="0"/>
-                <w:sz w:val="21"/>
-                <w:szCs w:val="21"/>
-                <w:lang w:val="en-CA" w:eastAsia="en-CA" w:bidi="ar-SA"/>
-              </w:rPr>
-              <w:t>. school</w:t>
-            </w:r>
-            <w:r>
-              <w:rPr>
-                <w:rFonts w:ascii="Courier New" w:eastAsia="Times New Roman" w:hAnsi="Courier New" w:cs="Courier New"/>
-                <w:kern w:val="0"/>
-                <w:sz w:val="21"/>
-                <w:szCs w:val="21"/>
-                <w:lang w:val="en-CA" w:eastAsia="en-CA" w:bidi="ar-SA"/>
-              </w:rPr>
-              <w:t>.surname}</w:t>
+            <w:proofErr w:type="spellEnd"/>
+            <w:proofErr w:type="gramEnd"/>
+            <w:r>
+              <w:rPr>
+                <w:rFonts w:ascii="Courier New" w:eastAsia="Times New Roman" w:hAnsi="Courier New" w:cs="Courier New"/>
+                <w:kern w:val="0"/>
+                <w:sz w:val="21"/>
+                <w:szCs w:val="21"/>
+                <w:lang w:val="en-CA" w:eastAsia="en-CA" w:bidi="ar-SA"/>
+              </w:rPr>
+              <w:t>[</w:t>
+            </w:r>
+            <w:proofErr w:type="spellStart"/>
+            <w:r>
+              <w:rPr>
+                <w:rFonts w:ascii="Courier New" w:eastAsia="Times New Roman" w:hAnsi="Courier New" w:cs="Courier New"/>
+                <w:kern w:val="0"/>
+                <w:sz w:val="21"/>
+                <w:szCs w:val="21"/>
+                <w:lang w:val="en-CA" w:eastAsia="en-CA" w:bidi="ar-SA"/>
+              </w:rPr>
+              <w:t>i</w:t>
+            </w:r>
+            <w:proofErr w:type="spellEnd"/>
+            <w:r>
+              <w:rPr>
+                <w:rFonts w:ascii="Courier New" w:eastAsia="Times New Roman" w:hAnsi="Courier New" w:cs="Courier New"/>
+                <w:kern w:val="0"/>
+                <w:sz w:val="21"/>
+                <w:szCs w:val="21"/>
+                <w:lang w:val="en-CA" w:eastAsia="en-CA" w:bidi="ar-SA"/>
+              </w:rPr>
+              <w:t>]</w:t>
+            </w:r>
+            <w:r>
+              <w:rPr>
+                <w:rFonts w:ascii="Courier New" w:eastAsia="Times New Roman" w:hAnsi="Courier New" w:cs="Courier New"/>
+                <w:kern w:val="0"/>
+                <w:sz w:val="21"/>
+                <w:szCs w:val="21"/>
+                <w:lang w:val="en-CA" w:eastAsia="en-CA" w:bidi="ar-SA"/>
+              </w:rPr>
+              <w:t xml:space="preserve">. </w:t>
+            </w:r>
+            <w:proofErr w:type="spellStart"/>
+            <w:proofErr w:type="gramStart"/>
+            <w:r>
+              <w:rPr>
+                <w:rFonts w:ascii="Courier New" w:eastAsia="Times New Roman" w:hAnsi="Courier New" w:cs="Courier New"/>
+                <w:kern w:val="0"/>
+                <w:sz w:val="21"/>
+                <w:szCs w:val="21"/>
+                <w:lang w:val="en-CA" w:eastAsia="en-CA" w:bidi="ar-SA"/>
+              </w:rPr>
+              <w:t>school</w:t>
+            </w:r>
+            <w:r>
+              <w:rPr>
+                <w:rFonts w:ascii="Courier New" w:eastAsia="Times New Roman" w:hAnsi="Courier New" w:cs="Courier New"/>
+                <w:kern w:val="0"/>
+                <w:sz w:val="21"/>
+                <w:szCs w:val="21"/>
+                <w:lang w:val="en-CA" w:eastAsia="en-CA" w:bidi="ar-SA"/>
+              </w:rPr>
+              <w:t>.surname</w:t>
+            </w:r>
+            <w:proofErr w:type="spellEnd"/>
+            <w:proofErr w:type="gramEnd"/>
+            <w:r>
+              <w:rPr>
+                <w:rFonts w:ascii="Courier New" w:eastAsia="Times New Roman" w:hAnsi="Courier New" w:cs="Courier New"/>
+                <w:kern w:val="0"/>
+                <w:sz w:val="21"/>
+                <w:szCs w:val="21"/>
+                <w:lang w:val="en-CA" w:eastAsia="en-CA" w:bidi="ar-SA"/>
+              </w:rPr>
+              <w:t>}</w:t>
             </w:r>
           </w:p>
           <w:p>
@@ -5863,7 +7590,19 @@
                 <w:szCs w:val="21"/>
                 <w:lang w:val="en-CA" w:eastAsia="en-CA" w:bidi="ar-SA"/>
               </w:rPr>
-              <w:t>{d.</w:t>
+              <w:t>{</w:t>
+            </w:r>
+            <w:proofErr w:type="spellStart"/>
+            <w:proofErr w:type="gramStart"/>
+            <w:r>
+              <w:rPr>
+                <w:rFonts w:ascii="Courier New" w:eastAsia="Times New Roman" w:hAnsi="Courier New" w:cs="Courier New"/>
+                <w:kern w:val="0"/>
+                <w:sz w:val="21"/>
+                <w:szCs w:val="21"/>
+                <w:lang w:val="en-CA" w:eastAsia="en-CA" w:bidi="ar-SA"/>
+              </w:rPr>
+              <w:t>d.</w:t>
             </w:r>
             <w:r>
               <w:rPr>
@@ -5875,15 +7614,39 @@
               </w:rPr>
               <w:t>diffList</w:t>
             </w:r>
-            <w:r>
-              <w:rPr>
-                <w:rFonts w:ascii="Courier New" w:eastAsia="Times New Roman" w:hAnsi="Courier New" w:cs="Courier New"/>
-                <w:kern w:val="0"/>
-                <w:sz w:val="21"/>
-                <w:szCs w:val="21"/>
-                <w:lang w:val="en-CA" w:eastAsia="en-CA" w:bidi="ar-SA"/>
-              </w:rPr>
-              <w:t>[i]</w:t>
+            <w:proofErr w:type="spellEnd"/>
+            <w:proofErr w:type="gramEnd"/>
+            <w:r>
+              <w:rPr>
+                <w:rFonts w:ascii="Courier New" w:eastAsia="Times New Roman" w:hAnsi="Courier New" w:cs="Courier New"/>
+                <w:kern w:val="0"/>
+                <w:sz w:val="21"/>
+                <w:szCs w:val="21"/>
+                <w:lang w:val="en-CA" w:eastAsia="en-CA" w:bidi="ar-SA"/>
+              </w:rPr>
+              <w:t>[</w:t>
+            </w:r>
+            <w:proofErr w:type="spellStart"/>
+            <w:r>
+              <w:rPr>
+                <w:rFonts w:ascii="Courier New" w:eastAsia="Times New Roman" w:hAnsi="Courier New" w:cs="Courier New"/>
+                <w:kern w:val="0"/>
+                <w:sz w:val="21"/>
+                <w:szCs w:val="21"/>
+                <w:lang w:val="en-CA" w:eastAsia="en-CA" w:bidi="ar-SA"/>
+              </w:rPr>
+              <w:t>i</w:t>
+            </w:r>
+            <w:proofErr w:type="spellEnd"/>
+            <w:r>
+              <w:rPr>
+                <w:rFonts w:ascii="Courier New" w:eastAsia="Times New Roman" w:hAnsi="Courier New" w:cs="Courier New"/>
+                <w:kern w:val="0"/>
+                <w:sz w:val="21"/>
+                <w:szCs w:val="21"/>
+                <w:lang w:val="en-CA" w:eastAsia="en-CA" w:bidi="ar-SA"/>
+              </w:rPr>
+              <w:t>]</w:t>
             </w:r>
             <w:r>
               <w:rPr>
@@ -5895,6 +7658,8 @@
               </w:rPr>
               <w:t xml:space="preserve">. </w:t>
             </w:r>
+            <w:proofErr w:type="spellStart"/>
+            <w:proofErr w:type="gramStart"/>
             <w:r>
               <w:rPr>
                 <w:rFonts w:ascii="Courier New" w:eastAsia="Times New Roman" w:hAnsi="Courier New" w:cs="Courier New"/>
@@ -5913,7 +7678,19 @@
                 <w:szCs w:val="21"/>
                 <w:lang w:val="en-CA" w:eastAsia="en-CA" w:bidi="ar-SA"/>
               </w:rPr>
-              <w:t>.surname}</w:t>
+              <w:t>.surname</w:t>
+            </w:r>
+            <w:proofErr w:type="spellEnd"/>
+            <w:proofErr w:type="gramEnd"/>
+            <w:r>
+              <w:rPr>
+                <w:rFonts w:ascii="Courier New" w:eastAsia="Times New Roman" w:hAnsi="Courier New" w:cs="Courier New"/>
+                <w:kern w:val="0"/>
+                <w:sz w:val="21"/>
+                <w:szCs w:val="21"/>
+                <w:lang w:val="en-CA" w:eastAsia="en-CA" w:bidi="ar-SA"/>
+              </w:rPr>
+              <w:t>}</w:t>
             </w:r>
           </w:p>
         </w:tc>
@@ -5942,37 +7719,63 @@
                 <w:szCs w:val="21"/>
                 <w:lang w:val="en-CA" w:eastAsia="en-CA" w:bidi="ar-SA"/>
               </w:rPr>
-              <w:t>{d.</w:t>
-            </w:r>
-            <w:r>
-              <w:rPr>
-                <w:rFonts w:ascii="Courier New" w:eastAsia="Times New Roman" w:hAnsi="Courier New" w:cs="Courier New"/>
-                <w:kern w:val="0"/>
-                <w:sz w:val="21"/>
-                <w:szCs w:val="21"/>
-                <w:lang w:val="en-CA" w:eastAsia="en-CA" w:bidi="ar-SA"/>
-              </w:rPr>
-              <w:t>diff</w:t>
-            </w:r>
-            <w:r>
-              <w:rPr>
-                <w:rFonts w:ascii="Courier New" w:eastAsia="Times New Roman" w:hAnsi="Courier New" w:cs="Courier New"/>
-                <w:kern w:val="0"/>
-                <w:sz w:val="21"/>
-                <w:szCs w:val="21"/>
-                <w:lang w:val="en-CA" w:eastAsia="en-CA" w:bidi="ar-SA"/>
-              </w:rPr>
-              <w:t>List</w:t>
-            </w:r>
-            <w:r>
-              <w:rPr>
-                <w:rFonts w:ascii="Courier New" w:eastAsia="Times New Roman" w:hAnsi="Courier New" w:cs="Courier New"/>
-                <w:kern w:val="0"/>
-                <w:sz w:val="21"/>
-                <w:szCs w:val="21"/>
-                <w:lang w:val="en-CA" w:eastAsia="en-CA" w:bidi="ar-SA"/>
-              </w:rPr>
-              <w:t>[i]</w:t>
+              <w:t>{</w:t>
+            </w:r>
+            <w:proofErr w:type="spellStart"/>
+            <w:proofErr w:type="gramStart"/>
+            <w:r>
+              <w:rPr>
+                <w:rFonts w:ascii="Courier New" w:eastAsia="Times New Roman" w:hAnsi="Courier New" w:cs="Courier New"/>
+                <w:kern w:val="0"/>
+                <w:sz w:val="21"/>
+                <w:szCs w:val="21"/>
+                <w:lang w:val="en-CA" w:eastAsia="en-CA" w:bidi="ar-SA"/>
+              </w:rPr>
+              <w:t>d.</w:t>
+            </w:r>
+            <w:r>
+              <w:rPr>
+                <w:rFonts w:ascii="Courier New" w:eastAsia="Times New Roman" w:hAnsi="Courier New" w:cs="Courier New"/>
+                <w:kern w:val="0"/>
+                <w:sz w:val="21"/>
+                <w:szCs w:val="21"/>
+                <w:lang w:val="en-CA" w:eastAsia="en-CA" w:bidi="ar-SA"/>
+              </w:rPr>
+              <w:t>diffList</w:t>
+            </w:r>
+            <w:proofErr w:type="spellEnd"/>
+            <w:proofErr w:type="gramEnd"/>
+            <w:r>
+              <w:rPr>
+                <w:rFonts w:ascii="Courier New" w:eastAsia="Times New Roman" w:hAnsi="Courier New" w:cs="Courier New"/>
+                <w:kern w:val="0"/>
+                <w:sz w:val="21"/>
+                <w:szCs w:val="21"/>
+                <w:lang w:val="en-CA" w:eastAsia="en-CA" w:bidi="ar-SA"/>
+              </w:rPr>
+              <w:t>[</w:t>
+            </w:r>
+            <w:proofErr w:type="spellStart"/>
+            <w:r>
+              <w:rPr>
+                <w:rFonts w:ascii="Courier New" w:eastAsia="Times New Roman" w:hAnsi="Courier New" w:cs="Courier New"/>
+                <w:kern w:val="0"/>
+                <w:sz w:val="21"/>
+                <w:szCs w:val="21"/>
+                <w:lang w:val="en-CA" w:eastAsia="en-CA" w:bidi="ar-SA"/>
+              </w:rPr>
+              <w:t>i</w:t>
+            </w:r>
+            <w:proofErr w:type="spellEnd"/>
+            <w:r>
+              <w:rPr>
+                <w:rFonts w:ascii="Courier New" w:eastAsia="Times New Roman" w:hAnsi="Courier New" w:cs="Courier New"/>
+                <w:kern w:val="0"/>
+                <w:sz w:val="21"/>
+                <w:szCs w:val="21"/>
+                <w:lang w:val="en-CA" w:eastAsia="en-CA" w:bidi="ar-SA"/>
+              </w:rPr>
+              <w:t>]</w:t>
             </w:r>
             <w:r>
               <w:rPr>
@@ -5984,6 +7787,8 @@
               </w:rPr>
               <w:t xml:space="preserve">. </w:t>
             </w:r>
+            <w:proofErr w:type="spellStart"/>
+            <w:proofErr w:type="gramStart"/>
             <w:r>
               <w:rPr>
                 <w:rFonts w:ascii="Courier New" w:eastAsia="Times New Roman" w:hAnsi="Courier New" w:cs="Courier New"/>
@@ -6002,7 +7807,19 @@
                 <w:szCs w:val="21"/>
                 <w:lang w:val="en-CA" w:eastAsia="en-CA" w:bidi="ar-SA"/>
               </w:rPr>
-              <w:t>.givenName}</w:t>
+              <w:t>.givenName</w:t>
+            </w:r>
+            <w:proofErr w:type="spellEnd"/>
+            <w:proofErr w:type="gramEnd"/>
+            <w:r>
+              <w:rPr>
+                <w:rFonts w:ascii="Courier New" w:eastAsia="Times New Roman" w:hAnsi="Courier New" w:cs="Courier New"/>
+                <w:kern w:val="0"/>
+                <w:sz w:val="21"/>
+                <w:szCs w:val="21"/>
+                <w:lang w:val="en-CA" w:eastAsia="en-CA" w:bidi="ar-SA"/>
+              </w:rPr>
+              <w:t>}</w:t>
             </w:r>
             <w:r>
               <w:rPr>
@@ -6015,6 +7832,7 @@
               <w:br/>
               <w:t>{</w:t>
             </w:r>
+            <w:proofErr w:type="spellStart"/>
             <w:r>
               <w:rPr>
                 <w:rFonts w:ascii="Courier New" w:eastAsia="Times New Roman" w:hAnsi="Courier New" w:cs="Courier New"/>
@@ -6035,15 +7853,38 @@
               </w:rPr>
               <w:t>diffList</w:t>
             </w:r>
-            <w:r>
-              <w:rPr>
-                <w:rFonts w:ascii="Courier New" w:eastAsia="Times New Roman" w:hAnsi="Courier New" w:cs="Courier New"/>
-                <w:kern w:val="0"/>
-                <w:sz w:val="21"/>
-                <w:szCs w:val="21"/>
-                <w:lang w:val="en-CA" w:eastAsia="en-CA" w:bidi="ar-SA"/>
-              </w:rPr>
-              <w:t>[i]</w:t>
+            <w:proofErr w:type="spellEnd"/>
+            <w:r>
+              <w:rPr>
+                <w:rFonts w:ascii="Courier New" w:eastAsia="Times New Roman" w:hAnsi="Courier New" w:cs="Courier New"/>
+                <w:kern w:val="0"/>
+                <w:sz w:val="21"/>
+                <w:szCs w:val="21"/>
+                <w:lang w:val="en-CA" w:eastAsia="en-CA" w:bidi="ar-SA"/>
+              </w:rPr>
+              <w:t>[</w:t>
+            </w:r>
+            <w:proofErr w:type="spellStart"/>
+            <w:r>
+              <w:rPr>
+                <w:rFonts w:ascii="Courier New" w:eastAsia="Times New Roman" w:hAnsi="Courier New" w:cs="Courier New"/>
+                <w:kern w:val="0"/>
+                <w:sz w:val="21"/>
+                <w:szCs w:val="21"/>
+                <w:lang w:val="en-CA" w:eastAsia="en-CA" w:bidi="ar-SA"/>
+              </w:rPr>
+              <w:t>i</w:t>
+            </w:r>
+            <w:proofErr w:type="spellEnd"/>
+            <w:r>
+              <w:rPr>
+                <w:rFonts w:ascii="Courier New" w:eastAsia="Times New Roman" w:hAnsi="Courier New" w:cs="Courier New"/>
+                <w:kern w:val="0"/>
+                <w:sz w:val="21"/>
+                <w:szCs w:val="21"/>
+                <w:lang w:val="en-CA" w:eastAsia="en-CA" w:bidi="ar-SA"/>
+              </w:rPr>
+              <w:t>]</w:t>
             </w:r>
             <w:r>
               <w:rPr>
@@ -6055,6 +7896,8 @@
               </w:rPr>
               <w:t xml:space="preserve">. </w:t>
             </w:r>
+            <w:proofErr w:type="spellStart"/>
+            <w:proofErr w:type="gramStart"/>
             <w:r>
               <w:rPr>
                 <w:rFonts w:ascii="Courier New" w:eastAsia="Times New Roman" w:hAnsi="Courier New" w:cs="Courier New"/>
@@ -6073,7 +7916,19 @@
                 <w:szCs w:val="21"/>
                 <w:lang w:val="en-CA" w:eastAsia="en-CA" w:bidi="ar-SA"/>
               </w:rPr>
-              <w:t>.givenName}</w:t>
+              <w:t>.givenName</w:t>
+            </w:r>
+            <w:proofErr w:type="spellEnd"/>
+            <w:proofErr w:type="gramEnd"/>
+            <w:r>
+              <w:rPr>
+                <w:rFonts w:ascii="Courier New" w:eastAsia="Times New Roman" w:hAnsi="Courier New" w:cs="Courier New"/>
+                <w:kern w:val="0"/>
+                <w:sz w:val="21"/>
+                <w:szCs w:val="21"/>
+                <w:lang w:val="en-CA" w:eastAsia="en-CA" w:bidi="ar-SA"/>
+              </w:rPr>
+              <w:t>}</w:t>
             </w:r>
           </w:p>
         </w:tc>
@@ -6102,37 +7957,63 @@
                 <w:szCs w:val="21"/>
                 <w:lang w:val="en-CA" w:eastAsia="en-CA" w:bidi="ar-SA"/>
               </w:rPr>
-              <w:t>{d.</w:t>
-            </w:r>
-            <w:r>
-              <w:rPr>
-                <w:rFonts w:ascii="Courier New" w:eastAsia="Times New Roman" w:hAnsi="Courier New" w:cs="Courier New"/>
-                <w:kern w:val="0"/>
-                <w:sz w:val="21"/>
-                <w:szCs w:val="21"/>
-                <w:lang w:val="en-CA" w:eastAsia="en-CA" w:bidi="ar-SA"/>
-              </w:rPr>
-              <w:t>diff</w:t>
-            </w:r>
-            <w:r>
-              <w:rPr>
-                <w:rFonts w:ascii="Courier New" w:eastAsia="Times New Roman" w:hAnsi="Courier New" w:cs="Courier New"/>
-                <w:kern w:val="0"/>
-                <w:sz w:val="21"/>
-                <w:szCs w:val="21"/>
-                <w:lang w:val="en-CA" w:eastAsia="en-CA" w:bidi="ar-SA"/>
-              </w:rPr>
-              <w:t>List</w:t>
-            </w:r>
-            <w:r>
-              <w:rPr>
-                <w:rFonts w:ascii="Courier New" w:eastAsia="Times New Roman" w:hAnsi="Courier New" w:cs="Courier New"/>
-                <w:kern w:val="0"/>
-                <w:sz w:val="21"/>
-                <w:szCs w:val="21"/>
-                <w:lang w:val="en-CA" w:eastAsia="en-CA" w:bidi="ar-SA"/>
-              </w:rPr>
-              <w:t>[i]</w:t>
+              <w:t>{</w:t>
+            </w:r>
+            <w:proofErr w:type="spellStart"/>
+            <w:proofErr w:type="gramStart"/>
+            <w:r>
+              <w:rPr>
+                <w:rFonts w:ascii="Courier New" w:eastAsia="Times New Roman" w:hAnsi="Courier New" w:cs="Courier New"/>
+                <w:kern w:val="0"/>
+                <w:sz w:val="21"/>
+                <w:szCs w:val="21"/>
+                <w:lang w:val="en-CA" w:eastAsia="en-CA" w:bidi="ar-SA"/>
+              </w:rPr>
+              <w:t>d.</w:t>
+            </w:r>
+            <w:r>
+              <w:rPr>
+                <w:rFonts w:ascii="Courier New" w:eastAsia="Times New Roman" w:hAnsi="Courier New" w:cs="Courier New"/>
+                <w:kern w:val="0"/>
+                <w:sz w:val="21"/>
+                <w:szCs w:val="21"/>
+                <w:lang w:val="en-CA" w:eastAsia="en-CA" w:bidi="ar-SA"/>
+              </w:rPr>
+              <w:t>diffList</w:t>
+            </w:r>
+            <w:proofErr w:type="spellEnd"/>
+            <w:proofErr w:type="gramEnd"/>
+            <w:r>
+              <w:rPr>
+                <w:rFonts w:ascii="Courier New" w:eastAsia="Times New Roman" w:hAnsi="Courier New" w:cs="Courier New"/>
+                <w:kern w:val="0"/>
+                <w:sz w:val="21"/>
+                <w:szCs w:val="21"/>
+                <w:lang w:val="en-CA" w:eastAsia="en-CA" w:bidi="ar-SA"/>
+              </w:rPr>
+              <w:t>[</w:t>
+            </w:r>
+            <w:proofErr w:type="spellStart"/>
+            <w:r>
+              <w:rPr>
+                <w:rFonts w:ascii="Courier New" w:eastAsia="Times New Roman" w:hAnsi="Courier New" w:cs="Courier New"/>
+                <w:kern w:val="0"/>
+                <w:sz w:val="21"/>
+                <w:szCs w:val="21"/>
+                <w:lang w:val="en-CA" w:eastAsia="en-CA" w:bidi="ar-SA"/>
+              </w:rPr>
+              <w:t>i</w:t>
+            </w:r>
+            <w:proofErr w:type="spellEnd"/>
+            <w:r>
+              <w:rPr>
+                <w:rFonts w:ascii="Courier New" w:eastAsia="Times New Roman" w:hAnsi="Courier New" w:cs="Courier New"/>
+                <w:kern w:val="0"/>
+                <w:sz w:val="21"/>
+                <w:szCs w:val="21"/>
+                <w:lang w:val="en-CA" w:eastAsia="en-CA" w:bidi="ar-SA"/>
+              </w:rPr>
+              <w:t>]</w:t>
             </w:r>
             <w:r>
               <w:rPr>
@@ -6144,6 +8025,8 @@
               </w:rPr>
               <w:t xml:space="preserve">. </w:t>
             </w:r>
+            <w:proofErr w:type="spellStart"/>
+            <w:proofErr w:type="gramStart"/>
             <w:r>
               <w:rPr>
                 <w:rFonts w:ascii="Courier New" w:eastAsia="Times New Roman" w:hAnsi="Courier New" w:cs="Courier New"/>
@@ -6162,7 +8045,19 @@
                 <w:szCs w:val="21"/>
                 <w:lang w:val="en-CA" w:eastAsia="en-CA" w:bidi="ar-SA"/>
               </w:rPr>
-              <w:t>.legalMiddleNames}</w:t>
+              <w:t>.legalMiddleNames</w:t>
+            </w:r>
+            <w:proofErr w:type="spellEnd"/>
+            <w:proofErr w:type="gramEnd"/>
+            <w:r>
+              <w:rPr>
+                <w:rFonts w:ascii="Courier New" w:eastAsia="Times New Roman" w:hAnsi="Courier New" w:cs="Courier New"/>
+                <w:kern w:val="0"/>
+                <w:sz w:val="21"/>
+                <w:szCs w:val="21"/>
+                <w:lang w:val="en-CA" w:eastAsia="en-CA" w:bidi="ar-SA"/>
+              </w:rPr>
+              <w:t>}</w:t>
             </w:r>
             <w:r>
               <w:rPr>
@@ -6175,6 +8070,7 @@
               <w:br/>
               <w:t>{</w:t>
             </w:r>
+            <w:proofErr w:type="spellStart"/>
             <w:r>
               <w:rPr>
                 <w:rFonts w:ascii="Courier New" w:eastAsia="Times New Roman" w:hAnsi="Courier New" w:cs="Courier New"/>
@@ -6195,15 +8091,38 @@
               </w:rPr>
               <w:t>diffList</w:t>
             </w:r>
-            <w:r>
-              <w:rPr>
-                <w:rFonts w:ascii="Courier New" w:eastAsia="Times New Roman" w:hAnsi="Courier New" w:cs="Courier New"/>
-                <w:kern w:val="0"/>
-                <w:sz w:val="21"/>
-                <w:szCs w:val="21"/>
-                <w:lang w:val="en-CA" w:eastAsia="en-CA" w:bidi="ar-SA"/>
-              </w:rPr>
-              <w:t>[i]</w:t>
+            <w:proofErr w:type="spellEnd"/>
+            <w:r>
+              <w:rPr>
+                <w:rFonts w:ascii="Courier New" w:eastAsia="Times New Roman" w:hAnsi="Courier New" w:cs="Courier New"/>
+                <w:kern w:val="0"/>
+                <w:sz w:val="21"/>
+                <w:szCs w:val="21"/>
+                <w:lang w:val="en-CA" w:eastAsia="en-CA" w:bidi="ar-SA"/>
+              </w:rPr>
+              <w:t>[</w:t>
+            </w:r>
+            <w:proofErr w:type="spellStart"/>
+            <w:r>
+              <w:rPr>
+                <w:rFonts w:ascii="Courier New" w:eastAsia="Times New Roman" w:hAnsi="Courier New" w:cs="Courier New"/>
+                <w:kern w:val="0"/>
+                <w:sz w:val="21"/>
+                <w:szCs w:val="21"/>
+                <w:lang w:val="en-CA" w:eastAsia="en-CA" w:bidi="ar-SA"/>
+              </w:rPr>
+              <w:t>i</w:t>
+            </w:r>
+            <w:proofErr w:type="spellEnd"/>
+            <w:r>
+              <w:rPr>
+                <w:rFonts w:ascii="Courier New" w:eastAsia="Times New Roman" w:hAnsi="Courier New" w:cs="Courier New"/>
+                <w:kern w:val="0"/>
+                <w:sz w:val="21"/>
+                <w:szCs w:val="21"/>
+                <w:lang w:val="en-CA" w:eastAsia="en-CA" w:bidi="ar-SA"/>
+              </w:rPr>
+              <w:t>]</w:t>
             </w:r>
             <w:r>
               <w:rPr>
@@ -6215,6 +8134,8 @@
               </w:rPr>
               <w:t xml:space="preserve">. </w:t>
             </w:r>
+            <w:proofErr w:type="spellStart"/>
+            <w:proofErr w:type="gramStart"/>
             <w:r>
               <w:rPr>
                 <w:rFonts w:ascii="Courier New" w:eastAsia="Times New Roman" w:hAnsi="Courier New" w:cs="Courier New"/>
@@ -6233,7 +8154,19 @@
                 <w:szCs w:val="21"/>
                 <w:lang w:val="en-CA" w:eastAsia="en-CA" w:bidi="ar-SA"/>
               </w:rPr>
-              <w:t>.legalMiddleNames}</w:t>
+              <w:t>.legalMiddleNames</w:t>
+            </w:r>
+            <w:proofErr w:type="spellEnd"/>
+            <w:proofErr w:type="gramEnd"/>
+            <w:r>
+              <w:rPr>
+                <w:rFonts w:ascii="Courier New" w:eastAsia="Times New Roman" w:hAnsi="Courier New" w:cs="Courier New"/>
+                <w:kern w:val="0"/>
+                <w:sz w:val="21"/>
+                <w:szCs w:val="21"/>
+                <w:lang w:val="en-CA" w:eastAsia="en-CA" w:bidi="ar-SA"/>
+              </w:rPr>
+              <w:t>}</w:t>
             </w:r>
           </w:p>
         </w:tc>
@@ -6262,37 +8195,63 @@
                 <w:szCs w:val="21"/>
                 <w:lang w:val="en-CA" w:eastAsia="en-CA" w:bidi="ar-SA"/>
               </w:rPr>
-              <w:t>{d.</w:t>
-            </w:r>
-            <w:r>
-              <w:rPr>
-                <w:rFonts w:ascii="Courier New" w:eastAsia="Times New Roman" w:hAnsi="Courier New" w:cs="Courier New"/>
-                <w:kern w:val="0"/>
-                <w:sz w:val="21"/>
-                <w:szCs w:val="21"/>
-                <w:lang w:val="en-CA" w:eastAsia="en-CA" w:bidi="ar-SA"/>
-              </w:rPr>
-              <w:t>diff</w:t>
-            </w:r>
-            <w:r>
-              <w:rPr>
-                <w:rFonts w:ascii="Courier New" w:eastAsia="Times New Roman" w:hAnsi="Courier New" w:cs="Courier New"/>
-                <w:kern w:val="0"/>
-                <w:sz w:val="21"/>
-                <w:szCs w:val="21"/>
-                <w:lang w:val="en-CA" w:eastAsia="en-CA" w:bidi="ar-SA"/>
-              </w:rPr>
-              <w:t>List</w:t>
-            </w:r>
-            <w:r>
-              <w:rPr>
-                <w:rFonts w:ascii="Courier New" w:eastAsia="Times New Roman" w:hAnsi="Courier New" w:cs="Courier New"/>
-                <w:kern w:val="0"/>
-                <w:sz w:val="21"/>
-                <w:szCs w:val="21"/>
-                <w:lang w:val="en-CA" w:eastAsia="en-CA" w:bidi="ar-SA"/>
-              </w:rPr>
-              <w:t>[i]</w:t>
+              <w:t>{</w:t>
+            </w:r>
+            <w:proofErr w:type="spellStart"/>
+            <w:proofErr w:type="gramStart"/>
+            <w:r>
+              <w:rPr>
+                <w:rFonts w:ascii="Courier New" w:eastAsia="Times New Roman" w:hAnsi="Courier New" w:cs="Courier New"/>
+                <w:kern w:val="0"/>
+                <w:sz w:val="21"/>
+                <w:szCs w:val="21"/>
+                <w:lang w:val="en-CA" w:eastAsia="en-CA" w:bidi="ar-SA"/>
+              </w:rPr>
+              <w:t>d.</w:t>
+            </w:r>
+            <w:r>
+              <w:rPr>
+                <w:rFonts w:ascii="Courier New" w:eastAsia="Times New Roman" w:hAnsi="Courier New" w:cs="Courier New"/>
+                <w:kern w:val="0"/>
+                <w:sz w:val="21"/>
+                <w:szCs w:val="21"/>
+                <w:lang w:val="en-CA" w:eastAsia="en-CA" w:bidi="ar-SA"/>
+              </w:rPr>
+              <w:t>diffList</w:t>
+            </w:r>
+            <w:proofErr w:type="spellEnd"/>
+            <w:proofErr w:type="gramEnd"/>
+            <w:r>
+              <w:rPr>
+                <w:rFonts w:ascii="Courier New" w:eastAsia="Times New Roman" w:hAnsi="Courier New" w:cs="Courier New"/>
+                <w:kern w:val="0"/>
+                <w:sz w:val="21"/>
+                <w:szCs w:val="21"/>
+                <w:lang w:val="en-CA" w:eastAsia="en-CA" w:bidi="ar-SA"/>
+              </w:rPr>
+              <w:t>[</w:t>
+            </w:r>
+            <w:proofErr w:type="spellStart"/>
+            <w:r>
+              <w:rPr>
+                <w:rFonts w:ascii="Courier New" w:eastAsia="Times New Roman" w:hAnsi="Courier New" w:cs="Courier New"/>
+                <w:kern w:val="0"/>
+                <w:sz w:val="21"/>
+                <w:szCs w:val="21"/>
+                <w:lang w:val="en-CA" w:eastAsia="en-CA" w:bidi="ar-SA"/>
+              </w:rPr>
+              <w:t>i</w:t>
+            </w:r>
+            <w:proofErr w:type="spellEnd"/>
+            <w:r>
+              <w:rPr>
+                <w:rFonts w:ascii="Courier New" w:eastAsia="Times New Roman" w:hAnsi="Courier New" w:cs="Courier New"/>
+                <w:kern w:val="0"/>
+                <w:sz w:val="21"/>
+                <w:szCs w:val="21"/>
+                <w:lang w:val="en-CA" w:eastAsia="en-CA" w:bidi="ar-SA"/>
+              </w:rPr>
+              <w:t>]</w:t>
             </w:r>
             <w:r>
               <w:rPr>
@@ -6304,6 +8263,8 @@
               </w:rPr>
               <w:t xml:space="preserve">. </w:t>
             </w:r>
+            <w:proofErr w:type="spellStart"/>
+            <w:proofErr w:type="gramStart"/>
             <w:r>
               <w:rPr>
                 <w:rFonts w:ascii="Courier New" w:eastAsia="Times New Roman" w:hAnsi="Courier New" w:cs="Courier New"/>
@@ -6322,7 +8283,19 @@
                 <w:szCs w:val="21"/>
                 <w:lang w:val="en-CA" w:eastAsia="en-CA" w:bidi="ar-SA"/>
               </w:rPr>
-              <w:t>.birthDate}</w:t>
+              <w:t>.birthDate</w:t>
+            </w:r>
+            <w:proofErr w:type="spellEnd"/>
+            <w:proofErr w:type="gramEnd"/>
+            <w:r>
+              <w:rPr>
+                <w:rFonts w:ascii="Courier New" w:eastAsia="Times New Roman" w:hAnsi="Courier New" w:cs="Courier New"/>
+                <w:kern w:val="0"/>
+                <w:sz w:val="21"/>
+                <w:szCs w:val="21"/>
+                <w:lang w:val="en-CA" w:eastAsia="en-CA" w:bidi="ar-SA"/>
+              </w:rPr>
+              <w:t>}</w:t>
             </w:r>
             <w:r>
               <w:rPr>
@@ -6345,6 +8318,7 @@
               </w:rPr>
               <w:t xml:space="preserve"> </w:t>
             </w:r>
+            <w:proofErr w:type="spellStart"/>
             <w:r>
               <w:rPr>
                 <w:rFonts w:ascii="Courier New" w:eastAsia="Times New Roman" w:hAnsi="Courier New" w:cs="Courier New"/>
@@ -6365,15 +8339,38 @@
               </w:rPr>
               <w:t>diffList</w:t>
             </w:r>
-            <w:r>
-              <w:rPr>
-                <w:rFonts w:ascii="Courier New" w:eastAsia="Times New Roman" w:hAnsi="Courier New" w:cs="Courier New"/>
-                <w:kern w:val="0"/>
-                <w:sz w:val="21"/>
-                <w:szCs w:val="21"/>
-                <w:lang w:val="en-CA" w:eastAsia="en-CA" w:bidi="ar-SA"/>
-              </w:rPr>
-              <w:t>[i]</w:t>
+            <w:proofErr w:type="spellEnd"/>
+            <w:r>
+              <w:rPr>
+                <w:rFonts w:ascii="Courier New" w:eastAsia="Times New Roman" w:hAnsi="Courier New" w:cs="Courier New"/>
+                <w:kern w:val="0"/>
+                <w:sz w:val="21"/>
+                <w:szCs w:val="21"/>
+                <w:lang w:val="en-CA" w:eastAsia="en-CA" w:bidi="ar-SA"/>
+              </w:rPr>
+              <w:t>[</w:t>
+            </w:r>
+            <w:proofErr w:type="spellStart"/>
+            <w:r>
+              <w:rPr>
+                <w:rFonts w:ascii="Courier New" w:eastAsia="Times New Roman" w:hAnsi="Courier New" w:cs="Courier New"/>
+                <w:kern w:val="0"/>
+                <w:sz w:val="21"/>
+                <w:szCs w:val="21"/>
+                <w:lang w:val="en-CA" w:eastAsia="en-CA" w:bidi="ar-SA"/>
+              </w:rPr>
+              <w:t>i</w:t>
+            </w:r>
+            <w:proofErr w:type="spellEnd"/>
+            <w:r>
+              <w:rPr>
+                <w:rFonts w:ascii="Courier New" w:eastAsia="Times New Roman" w:hAnsi="Courier New" w:cs="Courier New"/>
+                <w:kern w:val="0"/>
+                <w:sz w:val="21"/>
+                <w:szCs w:val="21"/>
+                <w:lang w:val="en-CA" w:eastAsia="en-CA" w:bidi="ar-SA"/>
+              </w:rPr>
+              <w:t>]</w:t>
             </w:r>
             <w:r>
               <w:rPr>
@@ -6385,6 +8382,8 @@
               </w:rPr>
               <w:t xml:space="preserve">. </w:t>
             </w:r>
+            <w:proofErr w:type="spellStart"/>
+            <w:proofErr w:type="gramStart"/>
             <w:r>
               <w:rPr>
                 <w:rFonts w:ascii="Courier New" w:eastAsia="Times New Roman" w:hAnsi="Courier New" w:cs="Courier New"/>
@@ -6403,7 +8402,19 @@
                 <w:szCs w:val="21"/>
                 <w:lang w:val="en-CA" w:eastAsia="en-CA" w:bidi="ar-SA"/>
               </w:rPr>
-              <w:t>.birthDate}</w:t>
+              <w:t>.birthDate</w:t>
+            </w:r>
+            <w:proofErr w:type="spellEnd"/>
+            <w:proofErr w:type="gramEnd"/>
+            <w:r>
+              <w:rPr>
+                <w:rFonts w:ascii="Courier New" w:eastAsia="Times New Roman" w:hAnsi="Courier New" w:cs="Courier New"/>
+                <w:kern w:val="0"/>
+                <w:sz w:val="21"/>
+                <w:szCs w:val="21"/>
+                <w:lang w:val="en-CA" w:eastAsia="en-CA" w:bidi="ar-SA"/>
+              </w:rPr>
+              <w:t>}</w:t>
             </w:r>
           </w:p>
         </w:tc>
@@ -6434,37 +8445,63 @@
                 <w:szCs w:val="21"/>
                 <w:lang w:val="en-CA" w:eastAsia="en-CA" w:bidi="ar-SA"/>
               </w:rPr>
-              <w:t>{d.</w:t>
-            </w:r>
-            <w:r>
-              <w:rPr>
-                <w:rFonts w:ascii="Courier New" w:eastAsia="Times New Roman" w:hAnsi="Courier New" w:cs="Courier New"/>
-                <w:kern w:val="0"/>
-                <w:sz w:val="21"/>
-                <w:szCs w:val="21"/>
-                <w:lang w:val="en-CA" w:eastAsia="en-CA" w:bidi="ar-SA"/>
-              </w:rPr>
-              <w:t>diff</w:t>
-            </w:r>
-            <w:r>
-              <w:rPr>
-                <w:rFonts w:ascii="Courier New" w:eastAsia="Times New Roman" w:hAnsi="Courier New" w:cs="Courier New"/>
-                <w:kern w:val="0"/>
-                <w:sz w:val="21"/>
-                <w:szCs w:val="21"/>
-                <w:lang w:val="en-CA" w:eastAsia="en-CA" w:bidi="ar-SA"/>
-              </w:rPr>
-              <w:t>List</w:t>
-            </w:r>
-            <w:r>
-              <w:rPr>
-                <w:rFonts w:ascii="Courier New" w:eastAsia="Times New Roman" w:hAnsi="Courier New" w:cs="Courier New"/>
-                <w:kern w:val="0"/>
-                <w:sz w:val="21"/>
-                <w:szCs w:val="21"/>
-                <w:lang w:val="en-CA" w:eastAsia="en-CA" w:bidi="ar-SA"/>
-              </w:rPr>
-              <w:t>[i]</w:t>
+              <w:t>{</w:t>
+            </w:r>
+            <w:proofErr w:type="spellStart"/>
+            <w:proofErr w:type="gramStart"/>
+            <w:r>
+              <w:rPr>
+                <w:rFonts w:ascii="Courier New" w:eastAsia="Times New Roman" w:hAnsi="Courier New" w:cs="Courier New"/>
+                <w:kern w:val="0"/>
+                <w:sz w:val="21"/>
+                <w:szCs w:val="21"/>
+                <w:lang w:val="en-CA" w:eastAsia="en-CA" w:bidi="ar-SA"/>
+              </w:rPr>
+              <w:t>d.</w:t>
+            </w:r>
+            <w:r>
+              <w:rPr>
+                <w:rFonts w:ascii="Courier New" w:eastAsia="Times New Roman" w:hAnsi="Courier New" w:cs="Courier New"/>
+                <w:kern w:val="0"/>
+                <w:sz w:val="21"/>
+                <w:szCs w:val="21"/>
+                <w:lang w:val="en-CA" w:eastAsia="en-CA" w:bidi="ar-SA"/>
+              </w:rPr>
+              <w:t>diffList</w:t>
+            </w:r>
+            <w:proofErr w:type="spellEnd"/>
+            <w:proofErr w:type="gramEnd"/>
+            <w:r>
+              <w:rPr>
+                <w:rFonts w:ascii="Courier New" w:eastAsia="Times New Roman" w:hAnsi="Courier New" w:cs="Courier New"/>
+                <w:kern w:val="0"/>
+                <w:sz w:val="21"/>
+                <w:szCs w:val="21"/>
+                <w:lang w:val="en-CA" w:eastAsia="en-CA" w:bidi="ar-SA"/>
+              </w:rPr>
+              <w:t>[</w:t>
+            </w:r>
+            <w:proofErr w:type="spellStart"/>
+            <w:r>
+              <w:rPr>
+                <w:rFonts w:ascii="Courier New" w:eastAsia="Times New Roman" w:hAnsi="Courier New" w:cs="Courier New"/>
+                <w:kern w:val="0"/>
+                <w:sz w:val="21"/>
+                <w:szCs w:val="21"/>
+                <w:lang w:val="en-CA" w:eastAsia="en-CA" w:bidi="ar-SA"/>
+              </w:rPr>
+              <w:t>i</w:t>
+            </w:r>
+            <w:proofErr w:type="spellEnd"/>
+            <w:r>
+              <w:rPr>
+                <w:rFonts w:ascii="Courier New" w:eastAsia="Times New Roman" w:hAnsi="Courier New" w:cs="Courier New"/>
+                <w:kern w:val="0"/>
+                <w:sz w:val="21"/>
+                <w:szCs w:val="21"/>
+                <w:lang w:val="en-CA" w:eastAsia="en-CA" w:bidi="ar-SA"/>
+              </w:rPr>
+              <w:t>]</w:t>
             </w:r>
             <w:r>
               <w:rPr>
@@ -6486,6 +8523,8 @@
               </w:rPr>
               <w:t xml:space="preserve"> </w:t>
             </w:r>
+            <w:proofErr w:type="spellStart"/>
+            <w:proofErr w:type="gramStart"/>
             <w:r>
               <w:rPr>
                 <w:rFonts w:ascii="Courier New" w:eastAsia="Times New Roman" w:hAnsi="Courier New" w:cs="Courier New"/>
@@ -6504,7 +8543,19 @@
                 <w:szCs w:val="21"/>
                 <w:lang w:val="en-CA" w:eastAsia="en-CA" w:bidi="ar-SA"/>
               </w:rPr>
-              <w:t>.gender}</w:t>
+              <w:t>.gender</w:t>
+            </w:r>
+            <w:proofErr w:type="spellEnd"/>
+            <w:proofErr w:type="gramEnd"/>
+            <w:r>
+              <w:rPr>
+                <w:rFonts w:ascii="Courier New" w:eastAsia="Times New Roman" w:hAnsi="Courier New" w:cs="Courier New"/>
+                <w:kern w:val="0"/>
+                <w:sz w:val="21"/>
+                <w:szCs w:val="21"/>
+                <w:lang w:val="en-CA" w:eastAsia="en-CA" w:bidi="ar-SA"/>
+              </w:rPr>
+              <w:t>}</w:t>
             </w:r>
             <w:r>
               <w:rPr>
@@ -6517,6 +8568,7 @@
               <w:br/>
               <w:t>{</w:t>
             </w:r>
+            <w:proofErr w:type="spellStart"/>
             <w:r>
               <w:rPr>
                 <w:rFonts w:ascii="Courier New" w:eastAsia="Times New Roman" w:hAnsi="Courier New" w:cs="Courier New"/>
@@ -6537,15 +8589,38 @@
               </w:rPr>
               <w:t>diffList</w:t>
             </w:r>
-            <w:r>
-              <w:rPr>
-                <w:rFonts w:ascii="Courier New" w:eastAsia="Times New Roman" w:hAnsi="Courier New" w:cs="Courier New"/>
-                <w:kern w:val="0"/>
-                <w:sz w:val="21"/>
-                <w:szCs w:val="21"/>
-                <w:lang w:val="en-CA" w:eastAsia="en-CA" w:bidi="ar-SA"/>
-              </w:rPr>
-              <w:t>[i]</w:t>
+            <w:proofErr w:type="spellEnd"/>
+            <w:r>
+              <w:rPr>
+                <w:rFonts w:ascii="Courier New" w:eastAsia="Times New Roman" w:hAnsi="Courier New" w:cs="Courier New"/>
+                <w:kern w:val="0"/>
+                <w:sz w:val="21"/>
+                <w:szCs w:val="21"/>
+                <w:lang w:val="en-CA" w:eastAsia="en-CA" w:bidi="ar-SA"/>
+              </w:rPr>
+              <w:t>[</w:t>
+            </w:r>
+            <w:proofErr w:type="spellStart"/>
+            <w:r>
+              <w:rPr>
+                <w:rFonts w:ascii="Courier New" w:eastAsia="Times New Roman" w:hAnsi="Courier New" w:cs="Courier New"/>
+                <w:kern w:val="0"/>
+                <w:sz w:val="21"/>
+                <w:szCs w:val="21"/>
+                <w:lang w:val="en-CA" w:eastAsia="en-CA" w:bidi="ar-SA"/>
+              </w:rPr>
+              <w:t>i</w:t>
+            </w:r>
+            <w:proofErr w:type="spellEnd"/>
+            <w:r>
+              <w:rPr>
+                <w:rFonts w:ascii="Courier New" w:eastAsia="Times New Roman" w:hAnsi="Courier New" w:cs="Courier New"/>
+                <w:kern w:val="0"/>
+                <w:sz w:val="21"/>
+                <w:szCs w:val="21"/>
+                <w:lang w:val="en-CA" w:eastAsia="en-CA" w:bidi="ar-SA"/>
+              </w:rPr>
+              <w:t>]</w:t>
             </w:r>
             <w:r>
               <w:rPr>
@@ -6557,6 +8632,8 @@
               </w:rPr>
               <w:t xml:space="preserve">. </w:t>
             </w:r>
+            <w:proofErr w:type="spellStart"/>
+            <w:proofErr w:type="gramStart"/>
             <w:r>
               <w:rPr>
                 <w:rFonts w:ascii="Courier New" w:eastAsia="Times New Roman" w:hAnsi="Courier New" w:cs="Courier New"/>
@@ -6575,7 +8652,19 @@
                 <w:szCs w:val="21"/>
                 <w:lang w:val="en-CA" w:eastAsia="en-CA" w:bidi="ar-SA"/>
               </w:rPr>
-              <w:t>.gender}</w:t>
+              <w:t>.gender</w:t>
+            </w:r>
+            <w:proofErr w:type="spellEnd"/>
+            <w:proofErr w:type="gramEnd"/>
+            <w:r>
+              <w:rPr>
+                <w:rFonts w:ascii="Courier New" w:eastAsia="Times New Roman" w:hAnsi="Courier New" w:cs="Courier New"/>
+                <w:kern w:val="0"/>
+                <w:sz w:val="21"/>
+                <w:szCs w:val="21"/>
+                <w:lang w:val="en-CA" w:eastAsia="en-CA" w:bidi="ar-SA"/>
+              </w:rPr>
+              <w:t>}</w:t>
             </w:r>
           </w:p>
         </w:tc>
@@ -6606,28 +8695,10 @@
                 <w:szCs w:val="22"/>
                 <w:lang w:val="en-CA" w:eastAsia="en-CA" w:bidi="ar-SA"/>
               </w:rPr>
-              <w:t>{d.</w:t>
-            </w:r>
-            <w:r>
-              <w:rPr>
-                <w:rFonts w:ascii="Courier New" w:eastAsia="Times New Roman" w:hAnsi="Courier New" w:cs="Courier New"/>
-                <w:kern w:val="0"/>
-                <w:sz w:val="21"/>
-                <w:szCs w:val="21"/>
-                <w:lang w:val="en-CA" w:eastAsia="en-CA" w:bidi="ar-SA"/>
-              </w:rPr>
-              <w:t>diff</w:t>
-            </w:r>
-            <w:r>
-              <w:rPr>
-                <w:rFonts w:ascii="Courier New" w:eastAsia="Times New Roman" w:hAnsi="Courier New" w:cs="Courier New"/>
-                <w:kern w:val="0"/>
-                <w:sz w:val="21"/>
-                <w:szCs w:val="21"/>
-                <w:lang w:val="en-CA" w:eastAsia="en-CA" w:bidi="ar-SA"/>
-              </w:rPr>
-              <w:t>List</w:t>
-            </w:r>
+              <w:t>{</w:t>
+            </w:r>
+            <w:proofErr w:type="spellStart"/>
+            <w:proofErr w:type="gramStart"/>
             <w:r>
               <w:rPr>
                 <w:rFonts w:ascii="Courier New" w:eastAsia="Times New Roman" w:hAnsi="Courier New" w:cs="Courier New"/>
@@ -6636,8 +8707,20 @@
                 <w:szCs w:val="22"/>
                 <w:lang w:val="en-CA" w:eastAsia="en-CA" w:bidi="ar-SA"/>
               </w:rPr>
-              <w:t>[i]</w:t>
-            </w:r>
+              <w:t>d.</w:t>
+            </w:r>
+            <w:r>
+              <w:rPr>
+                <w:rFonts w:ascii="Courier New" w:eastAsia="Times New Roman" w:hAnsi="Courier New" w:cs="Courier New"/>
+                <w:kern w:val="0"/>
+                <w:sz w:val="21"/>
+                <w:szCs w:val="21"/>
+                <w:lang w:val="en-CA" w:eastAsia="en-CA" w:bidi="ar-SA"/>
+              </w:rPr>
+              <w:t>diffList</w:t>
+            </w:r>
+            <w:proofErr w:type="spellEnd"/>
+            <w:proofErr w:type="gramEnd"/>
             <w:r>
               <w:rPr>
                 <w:rFonts w:ascii="Courier New" w:eastAsia="Times New Roman" w:hAnsi="Courier New" w:cs="Courier New"/>
@@ -6646,28 +8729,9 @@
                 <w:szCs w:val="22"/>
                 <w:lang w:val="en-CA" w:eastAsia="en-CA" w:bidi="ar-SA"/>
               </w:rPr>
-              <w:t>.</w:t>
-            </w:r>
-            <w:r>
-              <w:rPr>
-                <w:rFonts w:ascii="Courier New" w:eastAsia="Times New Roman" w:hAnsi="Courier New" w:cs="Courier New"/>
-                <w:kern w:val="0"/>
-                <w:sz w:val="21"/>
-                <w:szCs w:val="21"/>
-                <w:lang w:val="en-CA" w:eastAsia="en-CA" w:bidi="ar-SA"/>
-              </w:rPr>
-              <w:t xml:space="preserve"> </w:t>
-            </w:r>
-            <w:r>
-              <w:rPr>
-                <w:rFonts w:ascii="Courier New" w:eastAsia="Times New Roman" w:hAnsi="Courier New" w:cs="Courier New"/>
-                <w:kern w:val="0"/>
-                <w:sz w:val="21"/>
-                <w:szCs w:val="21"/>
-                <w:lang w:val="en-CA" w:eastAsia="en-CA" w:bidi="ar-SA"/>
-              </w:rPr>
-              <w:t>school</w:t>
-            </w:r>
+              <w:t>[</w:t>
+            </w:r>
+            <w:proofErr w:type="spellStart"/>
             <w:r>
               <w:rPr>
                 <w:rFonts w:ascii="Courier New" w:eastAsia="Times New Roman" w:hAnsi="Courier New" w:cs="Courier New"/>
@@ -6676,8 +8740,9 @@
                 <w:szCs w:val="22"/>
                 <w:lang w:val="en-CA" w:eastAsia="en-CA" w:bidi="ar-SA"/>
               </w:rPr>
-              <w:t>.schoolID}</w:t>
-            </w:r>
+              <w:t>i</w:t>
+            </w:r>
+            <w:proofErr w:type="spellEnd"/>
             <w:r>
               <w:rPr>
                 <w:rFonts w:ascii="Courier New" w:eastAsia="Times New Roman" w:hAnsi="Courier New" w:cs="Courier New"/>
@@ -6686,7 +8751,7 @@
                 <w:szCs w:val="22"/>
                 <w:lang w:val="en-CA" w:eastAsia="en-CA" w:bidi="ar-SA"/>
               </w:rPr>
-              <w:t xml:space="preserve"> </w:t>
+              <w:t>]</w:t>
             </w:r>
             <w:r>
               <w:rPr>
@@ -6696,7 +8761,29 @@
                 <w:szCs w:val="22"/>
                 <w:lang w:val="en-CA" w:eastAsia="en-CA" w:bidi="ar-SA"/>
               </w:rPr>
-              <w:t>{</w:t>
+              <w:t>.</w:t>
+            </w:r>
+            <w:r>
+              <w:rPr>
+                <w:rFonts w:ascii="Courier New" w:eastAsia="Times New Roman" w:hAnsi="Courier New" w:cs="Courier New"/>
+                <w:kern w:val="0"/>
+                <w:sz w:val="21"/>
+                <w:szCs w:val="21"/>
+                <w:lang w:val="en-CA" w:eastAsia="en-CA" w:bidi="ar-SA"/>
+              </w:rPr>
+              <w:t xml:space="preserve"> </w:t>
+            </w:r>
+            <w:proofErr w:type="spellStart"/>
+            <w:proofErr w:type="gramStart"/>
+            <w:r>
+              <w:rPr>
+                <w:rFonts w:ascii="Courier New" w:eastAsia="Times New Roman" w:hAnsi="Courier New" w:cs="Courier New"/>
+                <w:kern w:val="0"/>
+                <w:sz w:val="21"/>
+                <w:szCs w:val="21"/>
+                <w:lang w:val="en-CA" w:eastAsia="en-CA" w:bidi="ar-SA"/>
+              </w:rPr>
+              <w:t>school</w:t>
             </w:r>
             <w:r>
               <w:rPr>
@@ -6706,18 +8793,10 @@
                 <w:szCs w:val="22"/>
                 <w:lang w:val="en-CA" w:eastAsia="en-CA" w:bidi="ar-SA"/>
               </w:rPr>
-              <w:t>d.</w:t>
-            </w:r>
-            <w:r>
-              <w:rPr>
-                <w:rFonts w:ascii="Courier New" w:eastAsia="Times New Roman" w:hAnsi="Courier New" w:cs="Courier New"/>
-                <w:kern w:val="0"/>
-                <w:sz w:val="21"/>
-                <w:szCs w:val="21"/>
-                <w:lang w:val="en-CA" w:eastAsia="en-CA" w:bidi="ar-SA"/>
-              </w:rPr>
-              <w:t>diffList</w:t>
-            </w:r>
+              <w:t>.schoolID</w:t>
+            </w:r>
+            <w:proofErr w:type="spellEnd"/>
+            <w:proofErr w:type="gramEnd"/>
             <w:r>
               <w:rPr>
                 <w:rFonts w:ascii="Courier New" w:eastAsia="Times New Roman" w:hAnsi="Courier New" w:cs="Courier New"/>
@@ -6726,7 +8805,7 @@
                 <w:szCs w:val="22"/>
                 <w:lang w:val="en-CA" w:eastAsia="en-CA" w:bidi="ar-SA"/>
               </w:rPr>
-              <w:t>[i]</w:t>
+              <w:t>}</w:t>
             </w:r>
             <w:r>
               <w:rPr>
@@ -6736,27 +8815,7 @@
                 <w:szCs w:val="22"/>
                 <w:lang w:val="en-CA" w:eastAsia="en-CA" w:bidi="ar-SA"/>
               </w:rPr>
-              <w:t>.</w:t>
-            </w:r>
-            <w:r>
-              <w:rPr>
-                <w:rFonts w:ascii="Courier New" w:eastAsia="Times New Roman" w:hAnsi="Courier New" w:cs="Courier New"/>
-                <w:kern w:val="0"/>
-                <w:sz w:val="21"/>
-                <w:szCs w:val="21"/>
-                <w:lang w:val="en-CA" w:eastAsia="en-CA" w:bidi="ar-SA"/>
-              </w:rPr>
               <w:t xml:space="preserve"> </w:t>
-            </w:r>
-            <w:r>
-              <w:rPr>
-                <w:rFonts w:ascii="Courier New" w:eastAsia="Times New Roman" w:hAnsi="Courier New" w:cs="Courier New"/>
-                <w:kern w:val="0"/>
-                <w:sz w:val="21"/>
-                <w:szCs w:val="21"/>
-                <w:lang w:val="en-CA" w:eastAsia="en-CA" w:bidi="ar-SA"/>
-              </w:rPr>
-              <w:t>min</w:t>
             </w:r>
             <w:r>
               <w:rPr>
@@ -6766,7 +8825,115 @@
                 <w:szCs w:val="22"/>
                 <w:lang w:val="en-CA" w:eastAsia="en-CA" w:bidi="ar-SA"/>
               </w:rPr>
-              <w:t>.schoolID}</w:t>
+              <w:t>{</w:t>
+            </w:r>
+            <w:proofErr w:type="spellStart"/>
+            <w:r>
+              <w:rPr>
+                <w:rFonts w:ascii="Courier New" w:eastAsia="Times New Roman" w:hAnsi="Courier New" w:cs="Courier New"/>
+                <w:kern w:val="0"/>
+                <w:sz w:val="22"/>
+                <w:szCs w:val="22"/>
+                <w:lang w:val="en-CA" w:eastAsia="en-CA" w:bidi="ar-SA"/>
+              </w:rPr>
+              <w:t>d.</w:t>
+            </w:r>
+            <w:r>
+              <w:rPr>
+                <w:rFonts w:ascii="Courier New" w:eastAsia="Times New Roman" w:hAnsi="Courier New" w:cs="Courier New"/>
+                <w:kern w:val="0"/>
+                <w:sz w:val="21"/>
+                <w:szCs w:val="21"/>
+                <w:lang w:val="en-CA" w:eastAsia="en-CA" w:bidi="ar-SA"/>
+              </w:rPr>
+              <w:t>diffList</w:t>
+            </w:r>
+            <w:proofErr w:type="spellEnd"/>
+            <w:r>
+              <w:rPr>
+                <w:rFonts w:ascii="Courier New" w:eastAsia="Times New Roman" w:hAnsi="Courier New" w:cs="Courier New"/>
+                <w:kern w:val="0"/>
+                <w:sz w:val="22"/>
+                <w:szCs w:val="22"/>
+                <w:lang w:val="en-CA" w:eastAsia="en-CA" w:bidi="ar-SA"/>
+              </w:rPr>
+              <w:t>[</w:t>
+            </w:r>
+            <w:proofErr w:type="spellStart"/>
+            <w:r>
+              <w:rPr>
+                <w:rFonts w:ascii="Courier New" w:eastAsia="Times New Roman" w:hAnsi="Courier New" w:cs="Courier New"/>
+                <w:kern w:val="0"/>
+                <w:sz w:val="22"/>
+                <w:szCs w:val="22"/>
+                <w:lang w:val="en-CA" w:eastAsia="en-CA" w:bidi="ar-SA"/>
+              </w:rPr>
+              <w:t>i</w:t>
+            </w:r>
+            <w:proofErr w:type="spellEnd"/>
+            <w:r>
+              <w:rPr>
+                <w:rFonts w:ascii="Courier New" w:eastAsia="Times New Roman" w:hAnsi="Courier New" w:cs="Courier New"/>
+                <w:kern w:val="0"/>
+                <w:sz w:val="22"/>
+                <w:szCs w:val="22"/>
+                <w:lang w:val="en-CA" w:eastAsia="en-CA" w:bidi="ar-SA"/>
+              </w:rPr>
+              <w:t>]</w:t>
+            </w:r>
+            <w:r>
+              <w:rPr>
+                <w:rFonts w:ascii="Courier New" w:eastAsia="Times New Roman" w:hAnsi="Courier New" w:cs="Courier New"/>
+                <w:kern w:val="0"/>
+                <w:sz w:val="22"/>
+                <w:szCs w:val="22"/>
+                <w:lang w:val="en-CA" w:eastAsia="en-CA" w:bidi="ar-SA"/>
+              </w:rPr>
+              <w:t>.</w:t>
+            </w:r>
+            <w:r>
+              <w:rPr>
+                <w:rFonts w:ascii="Courier New" w:eastAsia="Times New Roman" w:hAnsi="Courier New" w:cs="Courier New"/>
+                <w:kern w:val="0"/>
+                <w:sz w:val="21"/>
+                <w:szCs w:val="21"/>
+                <w:lang w:val="en-CA" w:eastAsia="en-CA" w:bidi="ar-SA"/>
+              </w:rPr>
+              <w:t xml:space="preserve"> </w:t>
+            </w:r>
+            <w:proofErr w:type="spellStart"/>
+            <w:proofErr w:type="gramStart"/>
+            <w:r>
+              <w:rPr>
+                <w:rFonts w:ascii="Courier New" w:eastAsia="Times New Roman" w:hAnsi="Courier New" w:cs="Courier New"/>
+                <w:kern w:val="0"/>
+                <w:sz w:val="21"/>
+                <w:szCs w:val="21"/>
+                <w:lang w:val="en-CA" w:eastAsia="en-CA" w:bidi="ar-SA"/>
+              </w:rPr>
+              <w:t>min</w:t>
+            </w:r>
+            <w:r>
+              <w:rPr>
+                <w:rFonts w:ascii="Courier New" w:eastAsia="Times New Roman" w:hAnsi="Courier New" w:cs="Courier New"/>
+                <w:kern w:val="0"/>
+                <w:sz w:val="22"/>
+                <w:szCs w:val="22"/>
+                <w:lang w:val="en-CA" w:eastAsia="en-CA" w:bidi="ar-SA"/>
+              </w:rPr>
+              <w:t>.schoolID</w:t>
+            </w:r>
+            <w:proofErr w:type="spellEnd"/>
+            <w:proofErr w:type="gramEnd"/>
+            <w:r>
+              <w:rPr>
+                <w:rFonts w:ascii="Courier New" w:eastAsia="Times New Roman" w:hAnsi="Courier New" w:cs="Courier New"/>
+                <w:kern w:val="0"/>
+                <w:sz w:val="22"/>
+                <w:szCs w:val="22"/>
+                <w:lang w:val="en-CA" w:eastAsia="en-CA" w:bidi="ar-SA"/>
+              </w:rPr>
+              <w:t>}</w:t>
             </w:r>
           </w:p>
           <w:p>
@@ -6841,57 +9008,105 @@
                 <w:szCs w:val="21"/>
                 <w:lang w:val="en-CA" w:eastAsia="en-CA" w:bidi="ar-SA"/>
               </w:rPr>
-              <w:t>Usual Name: {d.</w:t>
-            </w:r>
-            <w:r>
-              <w:rPr>
-                <w:rFonts w:ascii="Courier New" w:eastAsia="Times New Roman" w:hAnsi="Courier New" w:cs="Courier New"/>
-                <w:kern w:val="0"/>
-                <w:sz w:val="21"/>
-                <w:szCs w:val="21"/>
-                <w:lang w:val="en-CA" w:eastAsia="en-CA" w:bidi="ar-SA"/>
-              </w:rPr>
-              <w:t>diff</w:t>
-            </w:r>
-            <w:r>
-              <w:rPr>
-                <w:rFonts w:ascii="Courier New" w:eastAsia="Times New Roman" w:hAnsi="Courier New" w:cs="Courier New"/>
-                <w:kern w:val="0"/>
-                <w:sz w:val="21"/>
-                <w:szCs w:val="21"/>
-                <w:lang w:val="en-CA" w:eastAsia="en-CA" w:bidi="ar-SA"/>
-              </w:rPr>
-              <w:t>List</w:t>
-            </w:r>
-            <w:r>
-              <w:rPr>
-                <w:rFonts w:ascii="Courier New" w:eastAsia="Times New Roman" w:hAnsi="Courier New" w:cs="Courier New"/>
-                <w:kern w:val="0"/>
-                <w:sz w:val="21"/>
-                <w:szCs w:val="21"/>
-                <w:lang w:val="en-CA" w:eastAsia="en-CA" w:bidi="ar-SA"/>
-              </w:rPr>
-              <w:t>[i]</w:t>
-            </w:r>
-            <w:r>
-              <w:rPr>
-                <w:rFonts w:ascii="Courier New" w:eastAsia="Times New Roman" w:hAnsi="Courier New" w:cs="Courier New"/>
-                <w:kern w:val="0"/>
-                <w:sz w:val="21"/>
-                <w:szCs w:val="21"/>
-                <w:lang w:val="en-CA" w:eastAsia="en-CA" w:bidi="ar-SA"/>
-              </w:rPr>
-              <w:t>.min</w:t>
-            </w:r>
-            <w:r>
-              <w:rPr>
-                <w:rFonts w:ascii="Courier New" w:eastAsia="Times New Roman" w:hAnsi="Courier New" w:cs="Courier New"/>
-                <w:kern w:val="0"/>
-                <w:sz w:val="21"/>
-                <w:szCs w:val="21"/>
-                <w:lang w:val="en-CA" w:eastAsia="en-CA" w:bidi="ar-SA"/>
-              </w:rPr>
-              <w:t>.usualName}</w:t>
+              <w:t>Usual Name: {</w:t>
+            </w:r>
+            <w:proofErr w:type="spellStart"/>
+            <w:proofErr w:type="gramStart"/>
+            <w:r>
+              <w:rPr>
+                <w:rFonts w:ascii="Courier New" w:eastAsia="Times New Roman" w:hAnsi="Courier New" w:cs="Courier New"/>
+                <w:kern w:val="0"/>
+                <w:sz w:val="21"/>
+                <w:szCs w:val="21"/>
+                <w:lang w:val="en-CA" w:eastAsia="en-CA" w:bidi="ar-SA"/>
+              </w:rPr>
+              <w:t>d.</w:t>
+            </w:r>
+            <w:r>
+              <w:rPr>
+                <w:rFonts w:ascii="Courier New" w:eastAsia="Times New Roman" w:hAnsi="Courier New" w:cs="Courier New"/>
+                <w:kern w:val="0"/>
+                <w:sz w:val="21"/>
+                <w:szCs w:val="21"/>
+                <w:lang w:val="en-CA" w:eastAsia="en-CA" w:bidi="ar-SA"/>
+              </w:rPr>
+              <w:t>diffList</w:t>
+            </w:r>
+            <w:proofErr w:type="spellEnd"/>
+            <w:proofErr w:type="gramEnd"/>
+            <w:r>
+              <w:rPr>
+                <w:rFonts w:ascii="Courier New" w:eastAsia="Times New Roman" w:hAnsi="Courier New" w:cs="Courier New"/>
+                <w:kern w:val="0"/>
+                <w:sz w:val="21"/>
+                <w:szCs w:val="21"/>
+                <w:lang w:val="en-CA" w:eastAsia="en-CA" w:bidi="ar-SA"/>
+              </w:rPr>
+              <w:t>[</w:t>
+            </w:r>
+            <w:proofErr w:type="spellStart"/>
+            <w:r>
+              <w:rPr>
+                <w:rFonts w:ascii="Courier New" w:eastAsia="Times New Roman" w:hAnsi="Courier New" w:cs="Courier New"/>
+                <w:kern w:val="0"/>
+                <w:sz w:val="21"/>
+                <w:szCs w:val="21"/>
+                <w:lang w:val="en-CA" w:eastAsia="en-CA" w:bidi="ar-SA"/>
+              </w:rPr>
+              <w:t>i</w:t>
+            </w:r>
+            <w:proofErr w:type="spellEnd"/>
+            <w:r>
+              <w:rPr>
+                <w:rFonts w:ascii="Courier New" w:eastAsia="Times New Roman" w:hAnsi="Courier New" w:cs="Courier New"/>
+                <w:kern w:val="0"/>
+                <w:sz w:val="21"/>
+                <w:szCs w:val="21"/>
+                <w:lang w:val="en-CA" w:eastAsia="en-CA" w:bidi="ar-SA"/>
+              </w:rPr>
+              <w:t>]</w:t>
+            </w:r>
+            <w:r>
+              <w:rPr>
+                <w:rFonts w:ascii="Courier New" w:eastAsia="Times New Roman" w:hAnsi="Courier New" w:cs="Courier New"/>
+                <w:kern w:val="0"/>
+                <w:sz w:val="21"/>
+                <w:szCs w:val="21"/>
+                <w:lang w:val="en-CA" w:eastAsia="en-CA" w:bidi="ar-SA"/>
+              </w:rPr>
+              <w:t>.</w:t>
+            </w:r>
+            <w:proofErr w:type="spellStart"/>
+            <w:r>
+              <w:rPr>
+                <w:rFonts w:ascii="Courier New" w:eastAsia="Times New Roman" w:hAnsi="Courier New" w:cs="Courier New"/>
+                <w:kern w:val="0"/>
+                <w:sz w:val="21"/>
+                <w:szCs w:val="21"/>
+                <w:lang w:val="en-CA" w:eastAsia="en-CA" w:bidi="ar-SA"/>
+              </w:rPr>
+              <w:t>min</w:t>
+            </w:r>
+            <w:r>
+              <w:rPr>
+                <w:rFonts w:ascii="Courier New" w:eastAsia="Times New Roman" w:hAnsi="Courier New" w:cs="Courier New"/>
+                <w:kern w:val="0"/>
+                <w:sz w:val="21"/>
+                <w:szCs w:val="21"/>
+                <w:lang w:val="en-CA" w:eastAsia="en-CA" w:bidi="ar-SA"/>
+              </w:rPr>
+              <w:t>.usualName</w:t>
+            </w:r>
+            <w:proofErr w:type="spellEnd"/>
+            <w:r>
+              <w:rPr>
+                <w:rFonts w:ascii="Courier New" w:eastAsia="Times New Roman" w:hAnsi="Courier New" w:cs="Courier New"/>
+                <w:kern w:val="0"/>
+                <w:sz w:val="21"/>
+                <w:szCs w:val="21"/>
+                <w:lang w:val="en-CA" w:eastAsia="en-CA" w:bidi="ar-SA"/>
+              </w:rPr>
+              <w:t>}</w:t>
             </w:r>
           </w:p>
           <w:p>
@@ -6949,7 +9164,19 @@
                 <w:szCs w:val="21"/>
                 <w:lang w:val="en-CA" w:eastAsia="en-CA" w:bidi="ar-SA"/>
               </w:rPr>
-              <w:t>{d.</w:t>
+              <w:t>{</w:t>
+            </w:r>
+            <w:proofErr w:type="spellStart"/>
+            <w:proofErr w:type="gramStart"/>
+            <w:r>
+              <w:rPr>
+                <w:rFonts w:ascii="Courier New" w:eastAsia="Times New Roman" w:hAnsi="Courier New" w:cs="Courier New"/>
+                <w:kern w:val="0"/>
+                <w:sz w:val="21"/>
+                <w:szCs w:val="21"/>
+                <w:lang w:val="en-CA" w:eastAsia="en-CA" w:bidi="ar-SA"/>
+              </w:rPr>
+              <w:t>d.</w:t>
             </w:r>
             <w:r>
               <w:rPr>
@@ -6961,6 +9188,8 @@
               </w:rPr>
               <w:t>diffList</w:t>
             </w:r>
+            <w:proofErr w:type="spellEnd"/>
+            <w:proofErr w:type="gramEnd"/>
             <w:r>
               <w:rPr>
                 <w:rFonts w:ascii="Courier New" w:eastAsia="Times New Roman" w:hAnsi="Courier New" w:cs="Courier New"/>
@@ -6991,6 +9220,7 @@
               </w:rPr>
               <w:t>].</w:t>
             </w:r>
+            <w:proofErr w:type="spellStart"/>
             <w:r>
               <w:rPr>
                 <w:rFonts w:ascii="Courier New" w:eastAsia="Times New Roman" w:hAnsi="Courier New" w:cs="Courier New"/>
@@ -7009,7 +9239,18 @@
                 <w:szCs w:val="21"/>
                 <w:lang w:val="en-CA" w:eastAsia="en-CA" w:bidi="ar-SA"/>
               </w:rPr>
-              <w:t>pen}</w:t>
+              <w:t>pen</w:t>
+            </w:r>
+            <w:proofErr w:type="spellEnd"/>
+            <w:r>
+              <w:rPr>
+                <w:rFonts w:ascii="Courier New" w:eastAsia="Times New Roman" w:hAnsi="Courier New" w:cs="Courier New"/>
+                <w:kern w:val="0"/>
+                <w:sz w:val="21"/>
+                <w:szCs w:val="21"/>
+                <w:lang w:val="en-CA" w:eastAsia="en-CA" w:bidi="ar-SA"/>
+              </w:rPr>
+              <w:t>}</w:t>
             </w:r>
             <w:r>
               <w:rPr>
@@ -7028,7 +9269,18 @@
                 <w:szCs w:val="21"/>
                 <w:lang w:val="en-CA" w:eastAsia="en-CA" w:bidi="ar-SA"/>
               </w:rPr>
-              <w:t>{d.</w:t>
+              <w:t>{</w:t>
+            </w:r>
+            <w:proofErr w:type="spellStart"/>
+            <w:r>
+              <w:rPr>
+                <w:rFonts w:ascii="Courier New" w:eastAsia="Times New Roman" w:hAnsi="Courier New" w:cs="Courier New"/>
+                <w:kern w:val="0"/>
+                <w:sz w:val="21"/>
+                <w:szCs w:val="21"/>
+                <w:lang w:val="en-CA" w:eastAsia="en-CA" w:bidi="ar-SA"/>
+              </w:rPr>
+              <w:t>d.</w:t>
             </w:r>
             <w:r>
               <w:rPr>
@@ -7040,6 +9292,7 @@
               </w:rPr>
               <w:t>diffList</w:t>
             </w:r>
+            <w:proofErr w:type="spellEnd"/>
             <w:r>
               <w:rPr>
                 <w:rFonts w:ascii="Courier New" w:eastAsia="Times New Roman" w:hAnsi="Courier New" w:cs="Courier New"/>
@@ -7070,6 +9323,7 @@
               </w:rPr>
               <w:t>].</w:t>
             </w:r>
+            <w:proofErr w:type="spellStart"/>
             <w:r>
               <w:rPr>
                 <w:rFonts w:ascii="Courier New" w:eastAsia="Times New Roman" w:hAnsi="Courier New" w:cs="Courier New"/>
@@ -7088,7 +9342,18 @@
                 <w:szCs w:val="21"/>
                 <w:lang w:val="en-CA" w:eastAsia="en-CA" w:bidi="ar-SA"/>
               </w:rPr>
-              <w:t>pen}</w:t>
+              <w:t>pen</w:t>
+            </w:r>
+            <w:proofErr w:type="spellEnd"/>
+            <w:r>
+              <w:rPr>
+                <w:rFonts w:ascii="Courier New" w:eastAsia="Times New Roman" w:hAnsi="Courier New" w:cs="Courier New"/>
+                <w:kern w:val="0"/>
+                <w:sz w:val="21"/>
+                <w:szCs w:val="21"/>
+                <w:lang w:val="en-CA" w:eastAsia="en-CA" w:bidi="ar-SA"/>
+              </w:rPr>
+              <w:t>}</w:t>
             </w:r>
           </w:p>
         </w:tc>
@@ -7619,6 +9884,7 @@
                 <w:lang w:val="en-CA" w:eastAsia="en-CA" w:bidi="ar-SA"/>
               </w:rPr>
             </w:pPr>
+            <w:proofErr w:type="spellStart"/>
             <w:r>
               <w:rPr>
                 <w:rFonts w:ascii="Courier New" w:eastAsia="Times New Roman" w:hAnsi="Courier New" w:cs="Courier New"/>
@@ -7629,6 +9895,7 @@
               </w:rPr>
               <w:t>Gn</w:t>
             </w:r>
+            <w:proofErr w:type="spellEnd"/>
           </w:p>
           <w:p>
             <w:pPr>
@@ -7738,7 +10005,19 @@
                 <w:szCs w:val="21"/>
                 <w:lang w:val="en-CA" w:eastAsia="en-CA" w:bidi="ar-SA"/>
               </w:rPr>
-              <w:t>{d.</w:t>
+              <w:t>{</w:t>
+            </w:r>
+            <w:proofErr w:type="spellStart"/>
+            <w:proofErr w:type="gramStart"/>
+            <w:r>
+              <w:rPr>
+                <w:rFonts w:ascii="Courier New" w:eastAsia="Times New Roman" w:hAnsi="Courier New" w:cs="Courier New"/>
+                <w:kern w:val="0"/>
+                <w:sz w:val="21"/>
+                <w:szCs w:val="21"/>
+                <w:lang w:val="en-CA" w:eastAsia="en-CA" w:bidi="ar-SA"/>
+              </w:rPr>
+              <w:t>d.</w:t>
             </w:r>
             <w:r>
               <w:rPr>
@@ -7760,16 +10039,41 @@
               </w:rPr>
               <w:t>List</w:t>
             </w:r>
-            <w:r>
-              <w:rPr>
-                <w:rFonts w:ascii="Courier New" w:eastAsia="Times New Roman" w:hAnsi="Courier New" w:cs="Courier New"/>
-                <w:kern w:val="0"/>
-                <w:sz w:val="21"/>
-                <w:szCs w:val="21"/>
-                <w:lang w:val="en-CA" w:eastAsia="en-CA" w:bidi="ar-SA"/>
-              </w:rPr>
-              <w:t>[i].</w:t>
-            </w:r>
+            <w:proofErr w:type="spellEnd"/>
+            <w:proofErr w:type="gramEnd"/>
+            <w:r>
+              <w:rPr>
+                <w:rFonts w:ascii="Courier New" w:eastAsia="Times New Roman" w:hAnsi="Courier New" w:cs="Courier New"/>
+                <w:kern w:val="0"/>
+                <w:sz w:val="21"/>
+                <w:szCs w:val="21"/>
+                <w:lang w:val="en-CA" w:eastAsia="en-CA" w:bidi="ar-SA"/>
+              </w:rPr>
+              <w:t>[</w:t>
+            </w:r>
+            <w:proofErr w:type="spellStart"/>
+            <w:r>
+              <w:rPr>
+                <w:rFonts w:ascii="Courier New" w:eastAsia="Times New Roman" w:hAnsi="Courier New" w:cs="Courier New"/>
+                <w:kern w:val="0"/>
+                <w:sz w:val="21"/>
+                <w:szCs w:val="21"/>
+                <w:lang w:val="en-CA" w:eastAsia="en-CA" w:bidi="ar-SA"/>
+              </w:rPr>
+              <w:t>i</w:t>
+            </w:r>
+            <w:proofErr w:type="spellEnd"/>
+            <w:r>
+              <w:rPr>
+                <w:rFonts w:ascii="Courier New" w:eastAsia="Times New Roman" w:hAnsi="Courier New" w:cs="Courier New"/>
+                <w:kern w:val="0"/>
+                <w:sz w:val="21"/>
+                <w:szCs w:val="21"/>
+                <w:lang w:val="en-CA" w:eastAsia="en-CA" w:bidi="ar-SA"/>
+              </w:rPr>
+              <w:t>].</w:t>
+            </w:r>
+            <w:proofErr w:type="spellStart"/>
             <w:r>
               <w:rPr>
                 <w:rFonts w:ascii="Courier New" w:eastAsia="Times New Roman" w:hAnsi="Courier New" w:cs="Courier New"/>
@@ -7788,7 +10092,18 @@
                 <w:szCs w:val="21"/>
                 <w:lang w:val="en-CA" w:eastAsia="en-CA" w:bidi="ar-SA"/>
               </w:rPr>
-              <w:t>pen}</w:t>
+              <w:t>pen</w:t>
+            </w:r>
+            <w:proofErr w:type="spellEnd"/>
+            <w:r>
+              <w:rPr>
+                <w:rFonts w:ascii="Courier New" w:eastAsia="Times New Roman" w:hAnsi="Courier New" w:cs="Courier New"/>
+                <w:kern w:val="0"/>
+                <w:sz w:val="21"/>
+                <w:szCs w:val="21"/>
+                <w:lang w:val="en-CA" w:eastAsia="en-CA" w:bidi="ar-SA"/>
+              </w:rPr>
+              <w:t>}</w:t>
             </w:r>
             <w:r>
               <w:rPr>
@@ -7807,7 +10122,18 @@
                 <w:szCs w:val="21"/>
                 <w:lang w:val="en-CA" w:eastAsia="en-CA" w:bidi="ar-SA"/>
               </w:rPr>
-              <w:t>{d.</w:t>
+              <w:t>{</w:t>
+            </w:r>
+            <w:proofErr w:type="spellStart"/>
+            <w:r>
+              <w:rPr>
+                <w:rFonts w:ascii="Courier New" w:eastAsia="Times New Roman" w:hAnsi="Courier New" w:cs="Courier New"/>
+                <w:kern w:val="0"/>
+                <w:sz w:val="21"/>
+                <w:szCs w:val="21"/>
+                <w:lang w:val="en-CA" w:eastAsia="en-CA" w:bidi="ar-SA"/>
+              </w:rPr>
+              <w:t>d.</w:t>
             </w:r>
             <w:r>
               <w:rPr>
@@ -7829,16 +10155,40 @@
               </w:rPr>
               <w:t>List</w:t>
             </w:r>
-            <w:r>
-              <w:rPr>
-                <w:rFonts w:ascii="Courier New" w:eastAsia="Times New Roman" w:hAnsi="Courier New" w:cs="Courier New"/>
-                <w:kern w:val="0"/>
-                <w:sz w:val="21"/>
-                <w:szCs w:val="21"/>
-                <w:lang w:val="en-CA" w:eastAsia="en-CA" w:bidi="ar-SA"/>
-              </w:rPr>
-              <w:t>[i].</w:t>
-            </w:r>
+            <w:proofErr w:type="spellEnd"/>
+            <w:r>
+              <w:rPr>
+                <w:rFonts w:ascii="Courier New" w:eastAsia="Times New Roman" w:hAnsi="Courier New" w:cs="Courier New"/>
+                <w:kern w:val="0"/>
+                <w:sz w:val="21"/>
+                <w:szCs w:val="21"/>
+                <w:lang w:val="en-CA" w:eastAsia="en-CA" w:bidi="ar-SA"/>
+              </w:rPr>
+              <w:t>[</w:t>
+            </w:r>
+            <w:proofErr w:type="spellStart"/>
+            <w:r>
+              <w:rPr>
+                <w:rFonts w:ascii="Courier New" w:eastAsia="Times New Roman" w:hAnsi="Courier New" w:cs="Courier New"/>
+                <w:kern w:val="0"/>
+                <w:sz w:val="21"/>
+                <w:szCs w:val="21"/>
+                <w:lang w:val="en-CA" w:eastAsia="en-CA" w:bidi="ar-SA"/>
+              </w:rPr>
+              <w:t>i</w:t>
+            </w:r>
+            <w:proofErr w:type="spellEnd"/>
+            <w:r>
+              <w:rPr>
+                <w:rFonts w:ascii="Courier New" w:eastAsia="Times New Roman" w:hAnsi="Courier New" w:cs="Courier New"/>
+                <w:kern w:val="0"/>
+                <w:sz w:val="21"/>
+                <w:szCs w:val="21"/>
+                <w:lang w:val="en-CA" w:eastAsia="en-CA" w:bidi="ar-SA"/>
+              </w:rPr>
+              <w:t>].</w:t>
+            </w:r>
+            <w:proofErr w:type="spellStart"/>
             <w:r>
               <w:rPr>
                 <w:rFonts w:ascii="Courier New" w:eastAsia="Times New Roman" w:hAnsi="Courier New" w:cs="Courier New"/>
@@ -7857,7 +10207,18 @@
                 <w:szCs w:val="21"/>
                 <w:lang w:val="en-CA" w:eastAsia="en-CA" w:bidi="ar-SA"/>
               </w:rPr>
-              <w:t>pen}</w:t>
+              <w:t>pen</w:t>
+            </w:r>
+            <w:proofErr w:type="spellEnd"/>
+            <w:r>
+              <w:rPr>
+                <w:rFonts w:ascii="Courier New" w:eastAsia="Times New Roman" w:hAnsi="Courier New" w:cs="Courier New"/>
+                <w:kern w:val="0"/>
+                <w:sz w:val="21"/>
+                <w:szCs w:val="21"/>
+                <w:lang w:val="en-CA" w:eastAsia="en-CA" w:bidi="ar-SA"/>
+              </w:rPr>
+              <w:t>}</w:t>
             </w:r>
           </w:p>
         </w:tc>
@@ -7888,7 +10249,19 @@
                 <w:szCs w:val="21"/>
                 <w:lang w:val="en-CA" w:eastAsia="en-CA" w:bidi="ar-SA"/>
               </w:rPr>
-              <w:t>{d.</w:t>
+              <w:t>{</w:t>
+            </w:r>
+            <w:proofErr w:type="spellStart"/>
+            <w:proofErr w:type="gramStart"/>
+            <w:r>
+              <w:rPr>
+                <w:rFonts w:ascii="Courier New" w:eastAsia="Times New Roman" w:hAnsi="Courier New" w:cs="Courier New"/>
+                <w:kern w:val="0"/>
+                <w:sz w:val="21"/>
+                <w:szCs w:val="21"/>
+                <w:lang w:val="en-CA" w:eastAsia="en-CA" w:bidi="ar-SA"/>
+              </w:rPr>
+              <w:t>d.</w:t>
             </w:r>
             <w:r>
               <w:rPr>
@@ -7910,35 +10283,83 @@
               </w:rPr>
               <w:t>List</w:t>
             </w:r>
-            <w:r>
-              <w:rPr>
-                <w:rFonts w:ascii="Courier New" w:eastAsia="Times New Roman" w:hAnsi="Courier New" w:cs="Courier New"/>
-                <w:kern w:val="0"/>
-                <w:sz w:val="21"/>
-                <w:szCs w:val="21"/>
-                <w:lang w:val="en-CA" w:eastAsia="en-CA" w:bidi="ar-SA"/>
-              </w:rPr>
-              <w:t>[i]</w:t>
-            </w:r>
-            <w:r>
-              <w:rPr>
-                <w:rFonts w:ascii="Courier New" w:eastAsia="Times New Roman" w:hAnsi="Courier New" w:cs="Courier New"/>
-                <w:kern w:val="0"/>
-                <w:sz w:val="21"/>
-                <w:szCs w:val="21"/>
-                <w:lang w:val="en-CA" w:eastAsia="en-CA" w:bidi="ar-SA"/>
-              </w:rPr>
-              <w:t>. school</w:t>
-            </w:r>
-            <w:r>
-              <w:rPr>
-                <w:rFonts w:ascii="Courier New" w:eastAsia="Times New Roman" w:hAnsi="Courier New" w:cs="Courier New"/>
-                <w:kern w:val="0"/>
-                <w:sz w:val="21"/>
-                <w:szCs w:val="21"/>
-                <w:lang w:val="en-CA" w:eastAsia="en-CA" w:bidi="ar-SA"/>
-              </w:rPr>
-              <w:t>.surname}</w:t>
+            <w:proofErr w:type="spellEnd"/>
+            <w:proofErr w:type="gramEnd"/>
+            <w:r>
+              <w:rPr>
+                <w:rFonts w:ascii="Courier New" w:eastAsia="Times New Roman" w:hAnsi="Courier New" w:cs="Courier New"/>
+                <w:kern w:val="0"/>
+                <w:sz w:val="21"/>
+                <w:szCs w:val="21"/>
+                <w:lang w:val="en-CA" w:eastAsia="en-CA" w:bidi="ar-SA"/>
+              </w:rPr>
+              <w:t>[</w:t>
+            </w:r>
+            <w:proofErr w:type="spellStart"/>
+            <w:r>
+              <w:rPr>
+                <w:rFonts w:ascii="Courier New" w:eastAsia="Times New Roman" w:hAnsi="Courier New" w:cs="Courier New"/>
+                <w:kern w:val="0"/>
+                <w:sz w:val="21"/>
+                <w:szCs w:val="21"/>
+                <w:lang w:val="en-CA" w:eastAsia="en-CA" w:bidi="ar-SA"/>
+              </w:rPr>
+              <w:t>i</w:t>
+            </w:r>
+            <w:proofErr w:type="spellEnd"/>
+            <w:r>
+              <w:rPr>
+                <w:rFonts w:ascii="Courier New" w:eastAsia="Times New Roman" w:hAnsi="Courier New" w:cs="Courier New"/>
+                <w:kern w:val="0"/>
+                <w:sz w:val="21"/>
+                <w:szCs w:val="21"/>
+                <w:lang w:val="en-CA" w:eastAsia="en-CA" w:bidi="ar-SA"/>
+              </w:rPr>
+              <w:t>]</w:t>
+            </w:r>
+            <w:r>
+              <w:rPr>
+                <w:rFonts w:ascii="Courier New" w:eastAsia="Times New Roman" w:hAnsi="Courier New" w:cs="Courier New"/>
+                <w:kern w:val="0"/>
+                <w:sz w:val="21"/>
+                <w:szCs w:val="21"/>
+                <w:lang w:val="en-CA" w:eastAsia="en-CA" w:bidi="ar-SA"/>
+              </w:rPr>
+              <w:t xml:space="preserve">. </w:t>
+            </w:r>
+            <w:proofErr w:type="spellStart"/>
+            <w:proofErr w:type="gramStart"/>
+            <w:r>
+              <w:rPr>
+                <w:rFonts w:ascii="Courier New" w:eastAsia="Times New Roman" w:hAnsi="Courier New" w:cs="Courier New"/>
+                <w:kern w:val="0"/>
+                <w:sz w:val="21"/>
+                <w:szCs w:val="21"/>
+                <w:lang w:val="en-CA" w:eastAsia="en-CA" w:bidi="ar-SA"/>
+              </w:rPr>
+              <w:t>school</w:t>
+            </w:r>
+            <w:r>
+              <w:rPr>
+                <w:rFonts w:ascii="Courier New" w:eastAsia="Times New Roman" w:hAnsi="Courier New" w:cs="Courier New"/>
+                <w:kern w:val="0"/>
+                <w:sz w:val="21"/>
+                <w:szCs w:val="21"/>
+                <w:lang w:val="en-CA" w:eastAsia="en-CA" w:bidi="ar-SA"/>
+              </w:rPr>
+              <w:t>.surname</w:t>
+            </w:r>
+            <w:proofErr w:type="spellEnd"/>
+            <w:proofErr w:type="gramEnd"/>
+            <w:r>
+              <w:rPr>
+                <w:rFonts w:ascii="Courier New" w:eastAsia="Times New Roman" w:hAnsi="Courier New" w:cs="Courier New"/>
+                <w:kern w:val="0"/>
+                <w:sz w:val="21"/>
+                <w:szCs w:val="21"/>
+                <w:lang w:val="en-CA" w:eastAsia="en-CA" w:bidi="ar-SA"/>
+              </w:rPr>
+              <w:t>}</w:t>
             </w:r>
           </w:p>
           <w:p>
@@ -7962,7 +10383,19 @@
                 <w:szCs w:val="21"/>
                 <w:lang w:val="en-CA" w:eastAsia="en-CA" w:bidi="ar-SA"/>
               </w:rPr>
-              <w:t>{d.</w:t>
+              <w:t>{</w:t>
+            </w:r>
+            <w:proofErr w:type="spellStart"/>
+            <w:proofErr w:type="gramStart"/>
+            <w:r>
+              <w:rPr>
+                <w:rFonts w:ascii="Courier New" w:eastAsia="Times New Roman" w:hAnsi="Courier New" w:cs="Courier New"/>
+                <w:kern w:val="0"/>
+                <w:sz w:val="21"/>
+                <w:szCs w:val="21"/>
+                <w:lang w:val="en-CA" w:eastAsia="en-CA" w:bidi="ar-SA"/>
+              </w:rPr>
+              <w:t>d.</w:t>
             </w:r>
             <w:r>
               <w:rPr>
@@ -7984,35 +10417,83 @@
               </w:rPr>
               <w:t>List</w:t>
             </w:r>
-            <w:r>
-              <w:rPr>
-                <w:rFonts w:ascii="Courier New" w:eastAsia="Times New Roman" w:hAnsi="Courier New" w:cs="Courier New"/>
-                <w:kern w:val="0"/>
-                <w:sz w:val="21"/>
-                <w:szCs w:val="21"/>
-                <w:lang w:val="en-CA" w:eastAsia="en-CA" w:bidi="ar-SA"/>
-              </w:rPr>
-              <w:t>[i]</w:t>
-            </w:r>
-            <w:r>
-              <w:rPr>
-                <w:rFonts w:ascii="Courier New" w:eastAsia="Times New Roman" w:hAnsi="Courier New" w:cs="Courier New"/>
-                <w:kern w:val="0"/>
-                <w:sz w:val="21"/>
-                <w:szCs w:val="21"/>
-                <w:lang w:val="en-CA" w:eastAsia="en-CA" w:bidi="ar-SA"/>
-              </w:rPr>
-              <w:t>. min</w:t>
-            </w:r>
-            <w:r>
-              <w:rPr>
-                <w:rFonts w:ascii="Courier New" w:eastAsia="Times New Roman" w:hAnsi="Courier New" w:cs="Courier New"/>
-                <w:kern w:val="0"/>
-                <w:sz w:val="21"/>
-                <w:szCs w:val="21"/>
-                <w:lang w:val="en-CA" w:eastAsia="en-CA" w:bidi="ar-SA"/>
-              </w:rPr>
-              <w:t>.surname}</w:t>
+            <w:proofErr w:type="spellEnd"/>
+            <w:proofErr w:type="gramEnd"/>
+            <w:r>
+              <w:rPr>
+                <w:rFonts w:ascii="Courier New" w:eastAsia="Times New Roman" w:hAnsi="Courier New" w:cs="Courier New"/>
+                <w:kern w:val="0"/>
+                <w:sz w:val="21"/>
+                <w:szCs w:val="21"/>
+                <w:lang w:val="en-CA" w:eastAsia="en-CA" w:bidi="ar-SA"/>
+              </w:rPr>
+              <w:t>[</w:t>
+            </w:r>
+            <w:proofErr w:type="spellStart"/>
+            <w:r>
+              <w:rPr>
+                <w:rFonts w:ascii="Courier New" w:eastAsia="Times New Roman" w:hAnsi="Courier New" w:cs="Courier New"/>
+                <w:kern w:val="0"/>
+                <w:sz w:val="21"/>
+                <w:szCs w:val="21"/>
+                <w:lang w:val="en-CA" w:eastAsia="en-CA" w:bidi="ar-SA"/>
+              </w:rPr>
+              <w:t>i</w:t>
+            </w:r>
+            <w:proofErr w:type="spellEnd"/>
+            <w:r>
+              <w:rPr>
+                <w:rFonts w:ascii="Courier New" w:eastAsia="Times New Roman" w:hAnsi="Courier New" w:cs="Courier New"/>
+                <w:kern w:val="0"/>
+                <w:sz w:val="21"/>
+                <w:szCs w:val="21"/>
+                <w:lang w:val="en-CA" w:eastAsia="en-CA" w:bidi="ar-SA"/>
+              </w:rPr>
+              <w:t>]</w:t>
+            </w:r>
+            <w:r>
+              <w:rPr>
+                <w:rFonts w:ascii="Courier New" w:eastAsia="Times New Roman" w:hAnsi="Courier New" w:cs="Courier New"/>
+                <w:kern w:val="0"/>
+                <w:sz w:val="21"/>
+                <w:szCs w:val="21"/>
+                <w:lang w:val="en-CA" w:eastAsia="en-CA" w:bidi="ar-SA"/>
+              </w:rPr>
+              <w:t xml:space="preserve">. </w:t>
+            </w:r>
+            <w:proofErr w:type="spellStart"/>
+            <w:proofErr w:type="gramStart"/>
+            <w:r>
+              <w:rPr>
+                <w:rFonts w:ascii="Courier New" w:eastAsia="Times New Roman" w:hAnsi="Courier New" w:cs="Courier New"/>
+                <w:kern w:val="0"/>
+                <w:sz w:val="21"/>
+                <w:szCs w:val="21"/>
+                <w:lang w:val="en-CA" w:eastAsia="en-CA" w:bidi="ar-SA"/>
+              </w:rPr>
+              <w:t>min</w:t>
+            </w:r>
+            <w:r>
+              <w:rPr>
+                <w:rFonts w:ascii="Courier New" w:eastAsia="Times New Roman" w:hAnsi="Courier New" w:cs="Courier New"/>
+                <w:kern w:val="0"/>
+                <w:sz w:val="21"/>
+                <w:szCs w:val="21"/>
+                <w:lang w:val="en-CA" w:eastAsia="en-CA" w:bidi="ar-SA"/>
+              </w:rPr>
+              <w:t>.surname</w:t>
+            </w:r>
+            <w:proofErr w:type="spellEnd"/>
+            <w:proofErr w:type="gramEnd"/>
+            <w:r>
+              <w:rPr>
+                <w:rFonts w:ascii="Courier New" w:eastAsia="Times New Roman" w:hAnsi="Courier New" w:cs="Courier New"/>
+                <w:kern w:val="0"/>
+                <w:sz w:val="21"/>
+                <w:szCs w:val="21"/>
+                <w:lang w:val="en-CA" w:eastAsia="en-CA" w:bidi="ar-SA"/>
+              </w:rPr>
+              <w:t>}</w:t>
             </w:r>
           </w:p>
         </w:tc>
@@ -8041,7 +10522,19 @@
                 <w:szCs w:val="21"/>
                 <w:lang w:val="en-CA" w:eastAsia="en-CA" w:bidi="ar-SA"/>
               </w:rPr>
-              <w:t>{d.</w:t>
+              <w:t>{</w:t>
+            </w:r>
+            <w:proofErr w:type="spellStart"/>
+            <w:proofErr w:type="gramStart"/>
+            <w:r>
+              <w:rPr>
+                <w:rFonts w:ascii="Courier New" w:eastAsia="Times New Roman" w:hAnsi="Courier New" w:cs="Courier New"/>
+                <w:kern w:val="0"/>
+                <w:sz w:val="21"/>
+                <w:szCs w:val="21"/>
+                <w:lang w:val="en-CA" w:eastAsia="en-CA" w:bidi="ar-SA"/>
+              </w:rPr>
+              <w:t>d.</w:t>
             </w:r>
             <w:r>
               <w:rPr>
@@ -8063,35 +10556,83 @@
               </w:rPr>
               <w:t>List</w:t>
             </w:r>
-            <w:r>
-              <w:rPr>
-                <w:rFonts w:ascii="Courier New" w:eastAsia="Times New Roman" w:hAnsi="Courier New" w:cs="Courier New"/>
-                <w:kern w:val="0"/>
-                <w:sz w:val="21"/>
-                <w:szCs w:val="21"/>
-                <w:lang w:val="en-CA" w:eastAsia="en-CA" w:bidi="ar-SA"/>
-              </w:rPr>
-              <w:t>[i]</w:t>
-            </w:r>
-            <w:r>
-              <w:rPr>
-                <w:rFonts w:ascii="Courier New" w:eastAsia="Times New Roman" w:hAnsi="Courier New" w:cs="Courier New"/>
-                <w:kern w:val="0"/>
-                <w:sz w:val="21"/>
-                <w:szCs w:val="21"/>
-                <w:lang w:val="en-CA" w:eastAsia="en-CA" w:bidi="ar-SA"/>
-              </w:rPr>
-              <w:t>. school</w:t>
-            </w:r>
-            <w:r>
-              <w:rPr>
-                <w:rFonts w:ascii="Courier New" w:eastAsia="Times New Roman" w:hAnsi="Courier New" w:cs="Courier New"/>
-                <w:kern w:val="0"/>
-                <w:sz w:val="21"/>
-                <w:szCs w:val="21"/>
-                <w:lang w:val="en-CA" w:eastAsia="en-CA" w:bidi="ar-SA"/>
-              </w:rPr>
-              <w:t>.givenName}</w:t>
+            <w:proofErr w:type="spellEnd"/>
+            <w:proofErr w:type="gramEnd"/>
+            <w:r>
+              <w:rPr>
+                <w:rFonts w:ascii="Courier New" w:eastAsia="Times New Roman" w:hAnsi="Courier New" w:cs="Courier New"/>
+                <w:kern w:val="0"/>
+                <w:sz w:val="21"/>
+                <w:szCs w:val="21"/>
+                <w:lang w:val="en-CA" w:eastAsia="en-CA" w:bidi="ar-SA"/>
+              </w:rPr>
+              <w:t>[</w:t>
+            </w:r>
+            <w:proofErr w:type="spellStart"/>
+            <w:r>
+              <w:rPr>
+                <w:rFonts w:ascii="Courier New" w:eastAsia="Times New Roman" w:hAnsi="Courier New" w:cs="Courier New"/>
+                <w:kern w:val="0"/>
+                <w:sz w:val="21"/>
+                <w:szCs w:val="21"/>
+                <w:lang w:val="en-CA" w:eastAsia="en-CA" w:bidi="ar-SA"/>
+              </w:rPr>
+              <w:t>i</w:t>
+            </w:r>
+            <w:proofErr w:type="spellEnd"/>
+            <w:r>
+              <w:rPr>
+                <w:rFonts w:ascii="Courier New" w:eastAsia="Times New Roman" w:hAnsi="Courier New" w:cs="Courier New"/>
+                <w:kern w:val="0"/>
+                <w:sz w:val="21"/>
+                <w:szCs w:val="21"/>
+                <w:lang w:val="en-CA" w:eastAsia="en-CA" w:bidi="ar-SA"/>
+              </w:rPr>
+              <w:t>]</w:t>
+            </w:r>
+            <w:r>
+              <w:rPr>
+                <w:rFonts w:ascii="Courier New" w:eastAsia="Times New Roman" w:hAnsi="Courier New" w:cs="Courier New"/>
+                <w:kern w:val="0"/>
+                <w:sz w:val="21"/>
+                <w:szCs w:val="21"/>
+                <w:lang w:val="en-CA" w:eastAsia="en-CA" w:bidi="ar-SA"/>
+              </w:rPr>
+              <w:t xml:space="preserve">. </w:t>
+            </w:r>
+            <w:proofErr w:type="spellStart"/>
+            <w:proofErr w:type="gramStart"/>
+            <w:r>
+              <w:rPr>
+                <w:rFonts w:ascii="Courier New" w:eastAsia="Times New Roman" w:hAnsi="Courier New" w:cs="Courier New"/>
+                <w:kern w:val="0"/>
+                <w:sz w:val="21"/>
+                <w:szCs w:val="21"/>
+                <w:lang w:val="en-CA" w:eastAsia="en-CA" w:bidi="ar-SA"/>
+              </w:rPr>
+              <w:t>school</w:t>
+            </w:r>
+            <w:r>
+              <w:rPr>
+                <w:rFonts w:ascii="Courier New" w:eastAsia="Times New Roman" w:hAnsi="Courier New" w:cs="Courier New"/>
+                <w:kern w:val="0"/>
+                <w:sz w:val="21"/>
+                <w:szCs w:val="21"/>
+                <w:lang w:val="en-CA" w:eastAsia="en-CA" w:bidi="ar-SA"/>
+              </w:rPr>
+              <w:t>.givenName</w:t>
+            </w:r>
+            <w:proofErr w:type="spellEnd"/>
+            <w:proofErr w:type="gramEnd"/>
+            <w:r>
+              <w:rPr>
+                <w:rFonts w:ascii="Courier New" w:eastAsia="Times New Roman" w:hAnsi="Courier New" w:cs="Courier New"/>
+                <w:kern w:val="0"/>
+                <w:sz w:val="21"/>
+                <w:szCs w:val="21"/>
+                <w:lang w:val="en-CA" w:eastAsia="en-CA" w:bidi="ar-SA"/>
+              </w:rPr>
+              <w:t>}</w:t>
             </w:r>
             <w:r>
               <w:rPr>
@@ -8104,6 +10645,7 @@
               <w:br/>
               <w:t>{</w:t>
             </w:r>
+            <w:proofErr w:type="spellStart"/>
             <w:r>
               <w:rPr>
                 <w:rFonts w:ascii="Courier New" w:eastAsia="Times New Roman" w:hAnsi="Courier New" w:cs="Courier New"/>
@@ -8134,35 +10676,82 @@
               </w:rPr>
               <w:t>List</w:t>
             </w:r>
-            <w:r>
-              <w:rPr>
-                <w:rFonts w:ascii="Courier New" w:eastAsia="Times New Roman" w:hAnsi="Courier New" w:cs="Courier New"/>
-                <w:kern w:val="0"/>
-                <w:sz w:val="21"/>
-                <w:szCs w:val="21"/>
-                <w:lang w:val="en-CA" w:eastAsia="en-CA" w:bidi="ar-SA"/>
-              </w:rPr>
-              <w:t>[i]</w:t>
-            </w:r>
-            <w:r>
-              <w:rPr>
-                <w:rFonts w:ascii="Courier New" w:eastAsia="Times New Roman" w:hAnsi="Courier New" w:cs="Courier New"/>
-                <w:kern w:val="0"/>
-                <w:sz w:val="21"/>
-                <w:szCs w:val="21"/>
-                <w:lang w:val="en-CA" w:eastAsia="en-CA" w:bidi="ar-SA"/>
-              </w:rPr>
-              <w:t>. min</w:t>
-            </w:r>
-            <w:r>
-              <w:rPr>
-                <w:rFonts w:ascii="Courier New" w:eastAsia="Times New Roman" w:hAnsi="Courier New" w:cs="Courier New"/>
-                <w:kern w:val="0"/>
-                <w:sz w:val="21"/>
-                <w:szCs w:val="21"/>
-                <w:lang w:val="en-CA" w:eastAsia="en-CA" w:bidi="ar-SA"/>
-              </w:rPr>
-              <w:t>.givenName}</w:t>
+            <w:proofErr w:type="spellEnd"/>
+            <w:r>
+              <w:rPr>
+                <w:rFonts w:ascii="Courier New" w:eastAsia="Times New Roman" w:hAnsi="Courier New" w:cs="Courier New"/>
+                <w:kern w:val="0"/>
+                <w:sz w:val="21"/>
+                <w:szCs w:val="21"/>
+                <w:lang w:val="en-CA" w:eastAsia="en-CA" w:bidi="ar-SA"/>
+              </w:rPr>
+              <w:t>[</w:t>
+            </w:r>
+            <w:proofErr w:type="spellStart"/>
+            <w:r>
+              <w:rPr>
+                <w:rFonts w:ascii="Courier New" w:eastAsia="Times New Roman" w:hAnsi="Courier New" w:cs="Courier New"/>
+                <w:kern w:val="0"/>
+                <w:sz w:val="21"/>
+                <w:szCs w:val="21"/>
+                <w:lang w:val="en-CA" w:eastAsia="en-CA" w:bidi="ar-SA"/>
+              </w:rPr>
+              <w:t>i</w:t>
+            </w:r>
+            <w:proofErr w:type="spellEnd"/>
+            <w:r>
+              <w:rPr>
+                <w:rFonts w:ascii="Courier New" w:eastAsia="Times New Roman" w:hAnsi="Courier New" w:cs="Courier New"/>
+                <w:kern w:val="0"/>
+                <w:sz w:val="21"/>
+                <w:szCs w:val="21"/>
+                <w:lang w:val="en-CA" w:eastAsia="en-CA" w:bidi="ar-SA"/>
+              </w:rPr>
+              <w:t>]</w:t>
+            </w:r>
+            <w:r>
+              <w:rPr>
+                <w:rFonts w:ascii="Courier New" w:eastAsia="Times New Roman" w:hAnsi="Courier New" w:cs="Courier New"/>
+                <w:kern w:val="0"/>
+                <w:sz w:val="21"/>
+                <w:szCs w:val="21"/>
+                <w:lang w:val="en-CA" w:eastAsia="en-CA" w:bidi="ar-SA"/>
+              </w:rPr>
+              <w:t xml:space="preserve">. </w:t>
+            </w:r>
+            <w:proofErr w:type="spellStart"/>
+            <w:proofErr w:type="gramStart"/>
+            <w:r>
+              <w:rPr>
+                <w:rFonts w:ascii="Courier New" w:eastAsia="Times New Roman" w:hAnsi="Courier New" w:cs="Courier New"/>
+                <w:kern w:val="0"/>
+                <w:sz w:val="21"/>
+                <w:szCs w:val="21"/>
+                <w:lang w:val="en-CA" w:eastAsia="en-CA" w:bidi="ar-SA"/>
+              </w:rPr>
+              <w:t>min</w:t>
+            </w:r>
+            <w:r>
+              <w:rPr>
+                <w:rFonts w:ascii="Courier New" w:eastAsia="Times New Roman" w:hAnsi="Courier New" w:cs="Courier New"/>
+                <w:kern w:val="0"/>
+                <w:sz w:val="21"/>
+                <w:szCs w:val="21"/>
+                <w:lang w:val="en-CA" w:eastAsia="en-CA" w:bidi="ar-SA"/>
+              </w:rPr>
+              <w:t>.givenName</w:t>
+            </w:r>
+            <w:proofErr w:type="spellEnd"/>
+            <w:proofErr w:type="gramEnd"/>
+            <w:r>
+              <w:rPr>
+                <w:rFonts w:ascii="Courier New" w:eastAsia="Times New Roman" w:hAnsi="Courier New" w:cs="Courier New"/>
+                <w:kern w:val="0"/>
+                <w:sz w:val="21"/>
+                <w:szCs w:val="21"/>
+                <w:lang w:val="en-CA" w:eastAsia="en-CA" w:bidi="ar-SA"/>
+              </w:rPr>
+              <w:t>}</w:t>
             </w:r>
           </w:p>
         </w:tc>
@@ -8191,7 +10780,19 @@
                 <w:szCs w:val="21"/>
                 <w:lang w:val="en-CA" w:eastAsia="en-CA" w:bidi="ar-SA"/>
               </w:rPr>
-              <w:t>{d.</w:t>
+              <w:t>{</w:t>
+            </w:r>
+            <w:proofErr w:type="spellStart"/>
+            <w:proofErr w:type="gramStart"/>
+            <w:r>
+              <w:rPr>
+                <w:rFonts w:ascii="Courier New" w:eastAsia="Times New Roman" w:hAnsi="Courier New" w:cs="Courier New"/>
+                <w:kern w:val="0"/>
+                <w:sz w:val="21"/>
+                <w:szCs w:val="21"/>
+                <w:lang w:val="en-CA" w:eastAsia="en-CA" w:bidi="ar-SA"/>
+              </w:rPr>
+              <w:t>d.</w:t>
             </w:r>
             <w:r>
               <w:rPr>
@@ -8213,35 +10814,83 @@
               </w:rPr>
               <w:t>List</w:t>
             </w:r>
-            <w:r>
-              <w:rPr>
-                <w:rFonts w:ascii="Courier New" w:eastAsia="Times New Roman" w:hAnsi="Courier New" w:cs="Courier New"/>
-                <w:kern w:val="0"/>
-                <w:sz w:val="21"/>
-                <w:szCs w:val="21"/>
-                <w:lang w:val="en-CA" w:eastAsia="en-CA" w:bidi="ar-SA"/>
-              </w:rPr>
-              <w:t>[i]</w:t>
-            </w:r>
-            <w:r>
-              <w:rPr>
-                <w:rFonts w:ascii="Courier New" w:eastAsia="Times New Roman" w:hAnsi="Courier New" w:cs="Courier New"/>
-                <w:kern w:val="0"/>
-                <w:sz w:val="21"/>
-                <w:szCs w:val="21"/>
-                <w:lang w:val="en-CA" w:eastAsia="en-CA" w:bidi="ar-SA"/>
-              </w:rPr>
-              <w:t>. school</w:t>
-            </w:r>
-            <w:r>
-              <w:rPr>
-                <w:rFonts w:ascii="Courier New" w:eastAsia="Times New Roman" w:hAnsi="Courier New" w:cs="Courier New"/>
-                <w:kern w:val="0"/>
-                <w:sz w:val="21"/>
-                <w:szCs w:val="21"/>
-                <w:lang w:val="en-CA" w:eastAsia="en-CA" w:bidi="ar-SA"/>
-              </w:rPr>
-              <w:t>.legalMiddleNames}</w:t>
+            <w:proofErr w:type="spellEnd"/>
+            <w:proofErr w:type="gramEnd"/>
+            <w:r>
+              <w:rPr>
+                <w:rFonts w:ascii="Courier New" w:eastAsia="Times New Roman" w:hAnsi="Courier New" w:cs="Courier New"/>
+                <w:kern w:val="0"/>
+                <w:sz w:val="21"/>
+                <w:szCs w:val="21"/>
+                <w:lang w:val="en-CA" w:eastAsia="en-CA" w:bidi="ar-SA"/>
+              </w:rPr>
+              <w:t>[</w:t>
+            </w:r>
+            <w:proofErr w:type="spellStart"/>
+            <w:r>
+              <w:rPr>
+                <w:rFonts w:ascii="Courier New" w:eastAsia="Times New Roman" w:hAnsi="Courier New" w:cs="Courier New"/>
+                <w:kern w:val="0"/>
+                <w:sz w:val="21"/>
+                <w:szCs w:val="21"/>
+                <w:lang w:val="en-CA" w:eastAsia="en-CA" w:bidi="ar-SA"/>
+              </w:rPr>
+              <w:t>i</w:t>
+            </w:r>
+            <w:proofErr w:type="spellEnd"/>
+            <w:r>
+              <w:rPr>
+                <w:rFonts w:ascii="Courier New" w:eastAsia="Times New Roman" w:hAnsi="Courier New" w:cs="Courier New"/>
+                <w:kern w:val="0"/>
+                <w:sz w:val="21"/>
+                <w:szCs w:val="21"/>
+                <w:lang w:val="en-CA" w:eastAsia="en-CA" w:bidi="ar-SA"/>
+              </w:rPr>
+              <w:t>]</w:t>
+            </w:r>
+            <w:r>
+              <w:rPr>
+                <w:rFonts w:ascii="Courier New" w:eastAsia="Times New Roman" w:hAnsi="Courier New" w:cs="Courier New"/>
+                <w:kern w:val="0"/>
+                <w:sz w:val="21"/>
+                <w:szCs w:val="21"/>
+                <w:lang w:val="en-CA" w:eastAsia="en-CA" w:bidi="ar-SA"/>
+              </w:rPr>
+              <w:t xml:space="preserve">. </w:t>
+            </w:r>
+            <w:proofErr w:type="spellStart"/>
+            <w:proofErr w:type="gramStart"/>
+            <w:r>
+              <w:rPr>
+                <w:rFonts w:ascii="Courier New" w:eastAsia="Times New Roman" w:hAnsi="Courier New" w:cs="Courier New"/>
+                <w:kern w:val="0"/>
+                <w:sz w:val="21"/>
+                <w:szCs w:val="21"/>
+                <w:lang w:val="en-CA" w:eastAsia="en-CA" w:bidi="ar-SA"/>
+              </w:rPr>
+              <w:t>school</w:t>
+            </w:r>
+            <w:r>
+              <w:rPr>
+                <w:rFonts w:ascii="Courier New" w:eastAsia="Times New Roman" w:hAnsi="Courier New" w:cs="Courier New"/>
+                <w:kern w:val="0"/>
+                <w:sz w:val="21"/>
+                <w:szCs w:val="21"/>
+                <w:lang w:val="en-CA" w:eastAsia="en-CA" w:bidi="ar-SA"/>
+              </w:rPr>
+              <w:t>.legalMiddleNames</w:t>
+            </w:r>
+            <w:proofErr w:type="spellEnd"/>
+            <w:proofErr w:type="gramEnd"/>
+            <w:r>
+              <w:rPr>
+                <w:rFonts w:ascii="Courier New" w:eastAsia="Times New Roman" w:hAnsi="Courier New" w:cs="Courier New"/>
+                <w:kern w:val="0"/>
+                <w:sz w:val="21"/>
+                <w:szCs w:val="21"/>
+                <w:lang w:val="en-CA" w:eastAsia="en-CA" w:bidi="ar-SA"/>
+              </w:rPr>
+              <w:t>}</w:t>
             </w:r>
             <w:r>
               <w:rPr>
@@ -8254,6 +10903,7 @@
               <w:br/>
               <w:t>{</w:t>
             </w:r>
+            <w:proofErr w:type="spellStart"/>
             <w:r>
               <w:rPr>
                 <w:rFonts w:ascii="Courier New" w:eastAsia="Times New Roman" w:hAnsi="Courier New" w:cs="Courier New"/>
@@ -8284,35 +10934,82 @@
               </w:rPr>
               <w:t>List</w:t>
             </w:r>
-            <w:r>
-              <w:rPr>
-                <w:rFonts w:ascii="Courier New" w:eastAsia="Times New Roman" w:hAnsi="Courier New" w:cs="Courier New"/>
-                <w:kern w:val="0"/>
-                <w:sz w:val="21"/>
-                <w:szCs w:val="21"/>
-                <w:lang w:val="en-CA" w:eastAsia="en-CA" w:bidi="ar-SA"/>
-              </w:rPr>
-              <w:t>[i]</w:t>
-            </w:r>
-            <w:r>
-              <w:rPr>
-                <w:rFonts w:ascii="Courier New" w:eastAsia="Times New Roman" w:hAnsi="Courier New" w:cs="Courier New"/>
-                <w:kern w:val="0"/>
-                <w:sz w:val="21"/>
-                <w:szCs w:val="21"/>
-                <w:lang w:val="en-CA" w:eastAsia="en-CA" w:bidi="ar-SA"/>
-              </w:rPr>
-              <w:t>. min</w:t>
-            </w:r>
-            <w:r>
-              <w:rPr>
-                <w:rFonts w:ascii="Courier New" w:eastAsia="Times New Roman" w:hAnsi="Courier New" w:cs="Courier New"/>
-                <w:kern w:val="0"/>
-                <w:sz w:val="21"/>
-                <w:szCs w:val="21"/>
-                <w:lang w:val="en-CA" w:eastAsia="en-CA" w:bidi="ar-SA"/>
-              </w:rPr>
-              <w:t>.legalMiddleNames}</w:t>
+            <w:proofErr w:type="spellEnd"/>
+            <w:r>
+              <w:rPr>
+                <w:rFonts w:ascii="Courier New" w:eastAsia="Times New Roman" w:hAnsi="Courier New" w:cs="Courier New"/>
+                <w:kern w:val="0"/>
+                <w:sz w:val="21"/>
+                <w:szCs w:val="21"/>
+                <w:lang w:val="en-CA" w:eastAsia="en-CA" w:bidi="ar-SA"/>
+              </w:rPr>
+              <w:t>[</w:t>
+            </w:r>
+            <w:proofErr w:type="spellStart"/>
+            <w:r>
+              <w:rPr>
+                <w:rFonts w:ascii="Courier New" w:eastAsia="Times New Roman" w:hAnsi="Courier New" w:cs="Courier New"/>
+                <w:kern w:val="0"/>
+                <w:sz w:val="21"/>
+                <w:szCs w:val="21"/>
+                <w:lang w:val="en-CA" w:eastAsia="en-CA" w:bidi="ar-SA"/>
+              </w:rPr>
+              <w:t>i</w:t>
+            </w:r>
+            <w:proofErr w:type="spellEnd"/>
+            <w:r>
+              <w:rPr>
+                <w:rFonts w:ascii="Courier New" w:eastAsia="Times New Roman" w:hAnsi="Courier New" w:cs="Courier New"/>
+                <w:kern w:val="0"/>
+                <w:sz w:val="21"/>
+                <w:szCs w:val="21"/>
+                <w:lang w:val="en-CA" w:eastAsia="en-CA" w:bidi="ar-SA"/>
+              </w:rPr>
+              <w:t>]</w:t>
+            </w:r>
+            <w:r>
+              <w:rPr>
+                <w:rFonts w:ascii="Courier New" w:eastAsia="Times New Roman" w:hAnsi="Courier New" w:cs="Courier New"/>
+                <w:kern w:val="0"/>
+                <w:sz w:val="21"/>
+                <w:szCs w:val="21"/>
+                <w:lang w:val="en-CA" w:eastAsia="en-CA" w:bidi="ar-SA"/>
+              </w:rPr>
+              <w:t xml:space="preserve">. </w:t>
+            </w:r>
+            <w:proofErr w:type="spellStart"/>
+            <w:proofErr w:type="gramStart"/>
+            <w:r>
+              <w:rPr>
+                <w:rFonts w:ascii="Courier New" w:eastAsia="Times New Roman" w:hAnsi="Courier New" w:cs="Courier New"/>
+                <w:kern w:val="0"/>
+                <w:sz w:val="21"/>
+                <w:szCs w:val="21"/>
+                <w:lang w:val="en-CA" w:eastAsia="en-CA" w:bidi="ar-SA"/>
+              </w:rPr>
+              <w:t>min</w:t>
+            </w:r>
+            <w:r>
+              <w:rPr>
+                <w:rFonts w:ascii="Courier New" w:eastAsia="Times New Roman" w:hAnsi="Courier New" w:cs="Courier New"/>
+                <w:kern w:val="0"/>
+                <w:sz w:val="21"/>
+                <w:szCs w:val="21"/>
+                <w:lang w:val="en-CA" w:eastAsia="en-CA" w:bidi="ar-SA"/>
+              </w:rPr>
+              <w:t>.legalMiddleNames</w:t>
+            </w:r>
+            <w:proofErr w:type="spellEnd"/>
+            <w:proofErr w:type="gramEnd"/>
+            <w:r>
+              <w:rPr>
+                <w:rFonts w:ascii="Courier New" w:eastAsia="Times New Roman" w:hAnsi="Courier New" w:cs="Courier New"/>
+                <w:kern w:val="0"/>
+                <w:sz w:val="21"/>
+                <w:szCs w:val="21"/>
+                <w:lang w:val="en-CA" w:eastAsia="en-CA" w:bidi="ar-SA"/>
+              </w:rPr>
+              <w:t>}</w:t>
             </w:r>
           </w:p>
         </w:tc>
@@ -8341,7 +11038,19 @@
                 <w:szCs w:val="21"/>
                 <w:lang w:val="en-CA" w:eastAsia="en-CA" w:bidi="ar-SA"/>
               </w:rPr>
-              <w:t>{d.</w:t>
+              <w:t>{</w:t>
+            </w:r>
+            <w:proofErr w:type="spellStart"/>
+            <w:proofErr w:type="gramStart"/>
+            <w:r>
+              <w:rPr>
+                <w:rFonts w:ascii="Courier New" w:eastAsia="Times New Roman" w:hAnsi="Courier New" w:cs="Courier New"/>
+                <w:kern w:val="0"/>
+                <w:sz w:val="21"/>
+                <w:szCs w:val="21"/>
+                <w:lang w:val="en-CA" w:eastAsia="en-CA" w:bidi="ar-SA"/>
+              </w:rPr>
+              <w:t>d.</w:t>
             </w:r>
             <w:r>
               <w:rPr>
@@ -8363,35 +11072,83 @@
               </w:rPr>
               <w:t>List</w:t>
             </w:r>
-            <w:r>
-              <w:rPr>
-                <w:rFonts w:ascii="Courier New" w:eastAsia="Times New Roman" w:hAnsi="Courier New" w:cs="Courier New"/>
-                <w:kern w:val="0"/>
-                <w:sz w:val="21"/>
-                <w:szCs w:val="21"/>
-                <w:lang w:val="en-CA" w:eastAsia="en-CA" w:bidi="ar-SA"/>
-              </w:rPr>
-              <w:t>[i]</w:t>
-            </w:r>
-            <w:r>
-              <w:rPr>
-                <w:rFonts w:ascii="Courier New" w:eastAsia="Times New Roman" w:hAnsi="Courier New" w:cs="Courier New"/>
-                <w:kern w:val="0"/>
-                <w:sz w:val="21"/>
-                <w:szCs w:val="21"/>
-                <w:lang w:val="en-CA" w:eastAsia="en-CA" w:bidi="ar-SA"/>
-              </w:rPr>
-              <w:t>. school</w:t>
-            </w:r>
-            <w:r>
-              <w:rPr>
-                <w:rFonts w:ascii="Courier New" w:eastAsia="Times New Roman" w:hAnsi="Courier New" w:cs="Courier New"/>
-                <w:kern w:val="0"/>
-                <w:sz w:val="21"/>
-                <w:szCs w:val="21"/>
-                <w:lang w:val="en-CA" w:eastAsia="en-CA" w:bidi="ar-SA"/>
-              </w:rPr>
-              <w:t>.birthDate}</w:t>
+            <w:proofErr w:type="spellEnd"/>
+            <w:proofErr w:type="gramEnd"/>
+            <w:r>
+              <w:rPr>
+                <w:rFonts w:ascii="Courier New" w:eastAsia="Times New Roman" w:hAnsi="Courier New" w:cs="Courier New"/>
+                <w:kern w:val="0"/>
+                <w:sz w:val="21"/>
+                <w:szCs w:val="21"/>
+                <w:lang w:val="en-CA" w:eastAsia="en-CA" w:bidi="ar-SA"/>
+              </w:rPr>
+              <w:t>[</w:t>
+            </w:r>
+            <w:proofErr w:type="spellStart"/>
+            <w:r>
+              <w:rPr>
+                <w:rFonts w:ascii="Courier New" w:eastAsia="Times New Roman" w:hAnsi="Courier New" w:cs="Courier New"/>
+                <w:kern w:val="0"/>
+                <w:sz w:val="21"/>
+                <w:szCs w:val="21"/>
+                <w:lang w:val="en-CA" w:eastAsia="en-CA" w:bidi="ar-SA"/>
+              </w:rPr>
+              <w:t>i</w:t>
+            </w:r>
+            <w:proofErr w:type="spellEnd"/>
+            <w:r>
+              <w:rPr>
+                <w:rFonts w:ascii="Courier New" w:eastAsia="Times New Roman" w:hAnsi="Courier New" w:cs="Courier New"/>
+                <w:kern w:val="0"/>
+                <w:sz w:val="21"/>
+                <w:szCs w:val="21"/>
+                <w:lang w:val="en-CA" w:eastAsia="en-CA" w:bidi="ar-SA"/>
+              </w:rPr>
+              <w:t>]</w:t>
+            </w:r>
+            <w:r>
+              <w:rPr>
+                <w:rFonts w:ascii="Courier New" w:eastAsia="Times New Roman" w:hAnsi="Courier New" w:cs="Courier New"/>
+                <w:kern w:val="0"/>
+                <w:sz w:val="21"/>
+                <w:szCs w:val="21"/>
+                <w:lang w:val="en-CA" w:eastAsia="en-CA" w:bidi="ar-SA"/>
+              </w:rPr>
+              <w:t xml:space="preserve">. </w:t>
+            </w:r>
+            <w:proofErr w:type="spellStart"/>
+            <w:proofErr w:type="gramStart"/>
+            <w:r>
+              <w:rPr>
+                <w:rFonts w:ascii="Courier New" w:eastAsia="Times New Roman" w:hAnsi="Courier New" w:cs="Courier New"/>
+                <w:kern w:val="0"/>
+                <w:sz w:val="21"/>
+                <w:szCs w:val="21"/>
+                <w:lang w:val="en-CA" w:eastAsia="en-CA" w:bidi="ar-SA"/>
+              </w:rPr>
+              <w:t>school</w:t>
+            </w:r>
+            <w:r>
+              <w:rPr>
+                <w:rFonts w:ascii="Courier New" w:eastAsia="Times New Roman" w:hAnsi="Courier New" w:cs="Courier New"/>
+                <w:kern w:val="0"/>
+                <w:sz w:val="21"/>
+                <w:szCs w:val="21"/>
+                <w:lang w:val="en-CA" w:eastAsia="en-CA" w:bidi="ar-SA"/>
+              </w:rPr>
+              <w:t>.birthDate</w:t>
+            </w:r>
+            <w:proofErr w:type="spellEnd"/>
+            <w:proofErr w:type="gramEnd"/>
+            <w:r>
+              <w:rPr>
+                <w:rFonts w:ascii="Courier New" w:eastAsia="Times New Roman" w:hAnsi="Courier New" w:cs="Courier New"/>
+                <w:kern w:val="0"/>
+                <w:sz w:val="21"/>
+                <w:szCs w:val="21"/>
+                <w:lang w:val="en-CA" w:eastAsia="en-CA" w:bidi="ar-SA"/>
+              </w:rPr>
+              <w:t>}</w:t>
             </w:r>
             <w:r>
               <w:rPr>
@@ -8404,6 +11161,7 @@
               <w:br/>
               <w:t>{</w:t>
             </w:r>
+            <w:proofErr w:type="spellStart"/>
             <w:r>
               <w:rPr>
                 <w:rFonts w:ascii="Courier New" w:eastAsia="Times New Roman" w:hAnsi="Courier New" w:cs="Courier New"/>
@@ -8434,35 +11192,82 @@
               </w:rPr>
               <w:t>List</w:t>
             </w:r>
-            <w:r>
-              <w:rPr>
-                <w:rFonts w:ascii="Courier New" w:eastAsia="Times New Roman" w:hAnsi="Courier New" w:cs="Courier New"/>
-                <w:kern w:val="0"/>
-                <w:sz w:val="21"/>
-                <w:szCs w:val="21"/>
-                <w:lang w:val="en-CA" w:eastAsia="en-CA" w:bidi="ar-SA"/>
-              </w:rPr>
-              <w:t>[i]</w:t>
-            </w:r>
-            <w:r>
-              <w:rPr>
-                <w:rFonts w:ascii="Courier New" w:eastAsia="Times New Roman" w:hAnsi="Courier New" w:cs="Courier New"/>
-                <w:kern w:val="0"/>
-                <w:sz w:val="21"/>
-                <w:szCs w:val="21"/>
-                <w:lang w:val="en-CA" w:eastAsia="en-CA" w:bidi="ar-SA"/>
-              </w:rPr>
-              <w:t>. min</w:t>
-            </w:r>
-            <w:r>
-              <w:rPr>
-                <w:rFonts w:ascii="Courier New" w:eastAsia="Times New Roman" w:hAnsi="Courier New" w:cs="Courier New"/>
-                <w:kern w:val="0"/>
-                <w:sz w:val="21"/>
-                <w:szCs w:val="21"/>
-                <w:lang w:val="en-CA" w:eastAsia="en-CA" w:bidi="ar-SA"/>
-              </w:rPr>
-              <w:t>.birthDate}</w:t>
+            <w:proofErr w:type="spellEnd"/>
+            <w:r>
+              <w:rPr>
+                <w:rFonts w:ascii="Courier New" w:eastAsia="Times New Roman" w:hAnsi="Courier New" w:cs="Courier New"/>
+                <w:kern w:val="0"/>
+                <w:sz w:val="21"/>
+                <w:szCs w:val="21"/>
+                <w:lang w:val="en-CA" w:eastAsia="en-CA" w:bidi="ar-SA"/>
+              </w:rPr>
+              <w:t>[</w:t>
+            </w:r>
+            <w:proofErr w:type="spellStart"/>
+            <w:r>
+              <w:rPr>
+                <w:rFonts w:ascii="Courier New" w:eastAsia="Times New Roman" w:hAnsi="Courier New" w:cs="Courier New"/>
+                <w:kern w:val="0"/>
+                <w:sz w:val="21"/>
+                <w:szCs w:val="21"/>
+                <w:lang w:val="en-CA" w:eastAsia="en-CA" w:bidi="ar-SA"/>
+              </w:rPr>
+              <w:t>i</w:t>
+            </w:r>
+            <w:proofErr w:type="spellEnd"/>
+            <w:r>
+              <w:rPr>
+                <w:rFonts w:ascii="Courier New" w:eastAsia="Times New Roman" w:hAnsi="Courier New" w:cs="Courier New"/>
+                <w:kern w:val="0"/>
+                <w:sz w:val="21"/>
+                <w:szCs w:val="21"/>
+                <w:lang w:val="en-CA" w:eastAsia="en-CA" w:bidi="ar-SA"/>
+              </w:rPr>
+              <w:t>]</w:t>
+            </w:r>
+            <w:r>
+              <w:rPr>
+                <w:rFonts w:ascii="Courier New" w:eastAsia="Times New Roman" w:hAnsi="Courier New" w:cs="Courier New"/>
+                <w:kern w:val="0"/>
+                <w:sz w:val="21"/>
+                <w:szCs w:val="21"/>
+                <w:lang w:val="en-CA" w:eastAsia="en-CA" w:bidi="ar-SA"/>
+              </w:rPr>
+              <w:t xml:space="preserve">. </w:t>
+            </w:r>
+            <w:proofErr w:type="spellStart"/>
+            <w:proofErr w:type="gramStart"/>
+            <w:r>
+              <w:rPr>
+                <w:rFonts w:ascii="Courier New" w:eastAsia="Times New Roman" w:hAnsi="Courier New" w:cs="Courier New"/>
+                <w:kern w:val="0"/>
+                <w:sz w:val="21"/>
+                <w:szCs w:val="21"/>
+                <w:lang w:val="en-CA" w:eastAsia="en-CA" w:bidi="ar-SA"/>
+              </w:rPr>
+              <w:t>min</w:t>
+            </w:r>
+            <w:r>
+              <w:rPr>
+                <w:rFonts w:ascii="Courier New" w:eastAsia="Times New Roman" w:hAnsi="Courier New" w:cs="Courier New"/>
+                <w:kern w:val="0"/>
+                <w:sz w:val="21"/>
+                <w:szCs w:val="21"/>
+                <w:lang w:val="en-CA" w:eastAsia="en-CA" w:bidi="ar-SA"/>
+              </w:rPr>
+              <w:t>.birthDate</w:t>
+            </w:r>
+            <w:proofErr w:type="spellEnd"/>
+            <w:proofErr w:type="gramEnd"/>
+            <w:r>
+              <w:rPr>
+                <w:rFonts w:ascii="Courier New" w:eastAsia="Times New Roman" w:hAnsi="Courier New" w:cs="Courier New"/>
+                <w:kern w:val="0"/>
+                <w:sz w:val="21"/>
+                <w:szCs w:val="21"/>
+                <w:lang w:val="en-CA" w:eastAsia="en-CA" w:bidi="ar-SA"/>
+              </w:rPr>
+              <w:t>}</w:t>
             </w:r>
           </w:p>
         </w:tc>
@@ -8493,7 +11298,19 @@
                 <w:szCs w:val="21"/>
                 <w:lang w:val="en-CA" w:eastAsia="en-CA" w:bidi="ar-SA"/>
               </w:rPr>
-              <w:t>{d.</w:t>
+              <w:t>{</w:t>
+            </w:r>
+            <w:proofErr w:type="spellStart"/>
+            <w:proofErr w:type="gramStart"/>
+            <w:r>
+              <w:rPr>
+                <w:rFonts w:ascii="Courier New" w:eastAsia="Times New Roman" w:hAnsi="Courier New" w:cs="Courier New"/>
+                <w:kern w:val="0"/>
+                <w:sz w:val="21"/>
+                <w:szCs w:val="21"/>
+                <w:lang w:val="en-CA" w:eastAsia="en-CA" w:bidi="ar-SA"/>
+              </w:rPr>
+              <w:t>d.</w:t>
             </w:r>
             <w:r>
               <w:rPr>
@@ -8515,35 +11332,83 @@
               </w:rPr>
               <w:t>List</w:t>
             </w:r>
-            <w:r>
-              <w:rPr>
-                <w:rFonts w:ascii="Courier New" w:eastAsia="Times New Roman" w:hAnsi="Courier New" w:cs="Courier New"/>
-                <w:kern w:val="0"/>
-                <w:sz w:val="21"/>
-                <w:szCs w:val="21"/>
-                <w:lang w:val="en-CA" w:eastAsia="en-CA" w:bidi="ar-SA"/>
-              </w:rPr>
-              <w:t>[i]</w:t>
-            </w:r>
-            <w:r>
-              <w:rPr>
-                <w:rFonts w:ascii="Courier New" w:eastAsia="Times New Roman" w:hAnsi="Courier New" w:cs="Courier New"/>
-                <w:kern w:val="0"/>
-                <w:sz w:val="21"/>
-                <w:szCs w:val="21"/>
-                <w:lang w:val="en-CA" w:eastAsia="en-CA" w:bidi="ar-SA"/>
-              </w:rPr>
-              <w:t>. school</w:t>
-            </w:r>
-            <w:r>
-              <w:rPr>
-                <w:rFonts w:ascii="Courier New" w:eastAsia="Times New Roman" w:hAnsi="Courier New" w:cs="Courier New"/>
-                <w:kern w:val="0"/>
-                <w:sz w:val="21"/>
-                <w:szCs w:val="21"/>
-                <w:lang w:val="en-CA" w:eastAsia="en-CA" w:bidi="ar-SA"/>
-              </w:rPr>
-              <w:t>.gender}</w:t>
+            <w:proofErr w:type="spellEnd"/>
+            <w:proofErr w:type="gramEnd"/>
+            <w:r>
+              <w:rPr>
+                <w:rFonts w:ascii="Courier New" w:eastAsia="Times New Roman" w:hAnsi="Courier New" w:cs="Courier New"/>
+                <w:kern w:val="0"/>
+                <w:sz w:val="21"/>
+                <w:szCs w:val="21"/>
+                <w:lang w:val="en-CA" w:eastAsia="en-CA" w:bidi="ar-SA"/>
+              </w:rPr>
+              <w:t>[</w:t>
+            </w:r>
+            <w:proofErr w:type="spellStart"/>
+            <w:r>
+              <w:rPr>
+                <w:rFonts w:ascii="Courier New" w:eastAsia="Times New Roman" w:hAnsi="Courier New" w:cs="Courier New"/>
+                <w:kern w:val="0"/>
+                <w:sz w:val="21"/>
+                <w:szCs w:val="21"/>
+                <w:lang w:val="en-CA" w:eastAsia="en-CA" w:bidi="ar-SA"/>
+              </w:rPr>
+              <w:t>i</w:t>
+            </w:r>
+            <w:proofErr w:type="spellEnd"/>
+            <w:r>
+              <w:rPr>
+                <w:rFonts w:ascii="Courier New" w:eastAsia="Times New Roman" w:hAnsi="Courier New" w:cs="Courier New"/>
+                <w:kern w:val="0"/>
+                <w:sz w:val="21"/>
+                <w:szCs w:val="21"/>
+                <w:lang w:val="en-CA" w:eastAsia="en-CA" w:bidi="ar-SA"/>
+              </w:rPr>
+              <w:t>]</w:t>
+            </w:r>
+            <w:r>
+              <w:rPr>
+                <w:rFonts w:ascii="Courier New" w:eastAsia="Times New Roman" w:hAnsi="Courier New" w:cs="Courier New"/>
+                <w:kern w:val="0"/>
+                <w:sz w:val="21"/>
+                <w:szCs w:val="21"/>
+                <w:lang w:val="en-CA" w:eastAsia="en-CA" w:bidi="ar-SA"/>
+              </w:rPr>
+              <w:t xml:space="preserve">. </w:t>
+            </w:r>
+            <w:proofErr w:type="spellStart"/>
+            <w:proofErr w:type="gramStart"/>
+            <w:r>
+              <w:rPr>
+                <w:rFonts w:ascii="Courier New" w:eastAsia="Times New Roman" w:hAnsi="Courier New" w:cs="Courier New"/>
+                <w:kern w:val="0"/>
+                <w:sz w:val="21"/>
+                <w:szCs w:val="21"/>
+                <w:lang w:val="en-CA" w:eastAsia="en-CA" w:bidi="ar-SA"/>
+              </w:rPr>
+              <w:t>school</w:t>
+            </w:r>
+            <w:r>
+              <w:rPr>
+                <w:rFonts w:ascii="Courier New" w:eastAsia="Times New Roman" w:hAnsi="Courier New" w:cs="Courier New"/>
+                <w:kern w:val="0"/>
+                <w:sz w:val="21"/>
+                <w:szCs w:val="21"/>
+                <w:lang w:val="en-CA" w:eastAsia="en-CA" w:bidi="ar-SA"/>
+              </w:rPr>
+              <w:t>.gender</w:t>
+            </w:r>
+            <w:proofErr w:type="spellEnd"/>
+            <w:proofErr w:type="gramEnd"/>
+            <w:r>
+              <w:rPr>
+                <w:rFonts w:ascii="Courier New" w:eastAsia="Times New Roman" w:hAnsi="Courier New" w:cs="Courier New"/>
+                <w:kern w:val="0"/>
+                <w:sz w:val="21"/>
+                <w:szCs w:val="21"/>
+                <w:lang w:val="en-CA" w:eastAsia="en-CA" w:bidi="ar-SA"/>
+              </w:rPr>
+              <w:t>}</w:t>
             </w:r>
             <w:r>
               <w:rPr>
@@ -8556,6 +11421,7 @@
               <w:br/>
               <w:t>{</w:t>
             </w:r>
+            <w:proofErr w:type="spellStart"/>
             <w:r>
               <w:rPr>
                 <w:rFonts w:ascii="Courier New" w:eastAsia="Times New Roman" w:hAnsi="Courier New" w:cs="Courier New"/>
@@ -8586,35 +11452,82 @@
               </w:rPr>
               <w:t>List</w:t>
             </w:r>
-            <w:r>
-              <w:rPr>
-                <w:rFonts w:ascii="Courier New" w:eastAsia="Times New Roman" w:hAnsi="Courier New" w:cs="Courier New"/>
-                <w:kern w:val="0"/>
-                <w:sz w:val="21"/>
-                <w:szCs w:val="21"/>
-                <w:lang w:val="en-CA" w:eastAsia="en-CA" w:bidi="ar-SA"/>
-              </w:rPr>
-              <w:t>[i]</w:t>
-            </w:r>
-            <w:r>
-              <w:rPr>
-                <w:rFonts w:ascii="Courier New" w:eastAsia="Times New Roman" w:hAnsi="Courier New" w:cs="Courier New"/>
-                <w:kern w:val="0"/>
-                <w:sz w:val="21"/>
-                <w:szCs w:val="21"/>
-                <w:lang w:val="en-CA" w:eastAsia="en-CA" w:bidi="ar-SA"/>
-              </w:rPr>
-              <w:t>. min</w:t>
-            </w:r>
-            <w:r>
-              <w:rPr>
-                <w:rFonts w:ascii="Courier New" w:eastAsia="Times New Roman" w:hAnsi="Courier New" w:cs="Courier New"/>
-                <w:kern w:val="0"/>
-                <w:sz w:val="21"/>
-                <w:szCs w:val="21"/>
-                <w:lang w:val="en-CA" w:eastAsia="en-CA" w:bidi="ar-SA"/>
-              </w:rPr>
-              <w:t>.gender}</w:t>
+            <w:proofErr w:type="spellEnd"/>
+            <w:r>
+              <w:rPr>
+                <w:rFonts w:ascii="Courier New" w:eastAsia="Times New Roman" w:hAnsi="Courier New" w:cs="Courier New"/>
+                <w:kern w:val="0"/>
+                <w:sz w:val="21"/>
+                <w:szCs w:val="21"/>
+                <w:lang w:val="en-CA" w:eastAsia="en-CA" w:bidi="ar-SA"/>
+              </w:rPr>
+              <w:t>[</w:t>
+            </w:r>
+            <w:proofErr w:type="spellStart"/>
+            <w:r>
+              <w:rPr>
+                <w:rFonts w:ascii="Courier New" w:eastAsia="Times New Roman" w:hAnsi="Courier New" w:cs="Courier New"/>
+                <w:kern w:val="0"/>
+                <w:sz w:val="21"/>
+                <w:szCs w:val="21"/>
+                <w:lang w:val="en-CA" w:eastAsia="en-CA" w:bidi="ar-SA"/>
+              </w:rPr>
+              <w:t>i</w:t>
+            </w:r>
+            <w:proofErr w:type="spellEnd"/>
+            <w:r>
+              <w:rPr>
+                <w:rFonts w:ascii="Courier New" w:eastAsia="Times New Roman" w:hAnsi="Courier New" w:cs="Courier New"/>
+                <w:kern w:val="0"/>
+                <w:sz w:val="21"/>
+                <w:szCs w:val="21"/>
+                <w:lang w:val="en-CA" w:eastAsia="en-CA" w:bidi="ar-SA"/>
+              </w:rPr>
+              <w:t>]</w:t>
+            </w:r>
+            <w:r>
+              <w:rPr>
+                <w:rFonts w:ascii="Courier New" w:eastAsia="Times New Roman" w:hAnsi="Courier New" w:cs="Courier New"/>
+                <w:kern w:val="0"/>
+                <w:sz w:val="21"/>
+                <w:szCs w:val="21"/>
+                <w:lang w:val="en-CA" w:eastAsia="en-CA" w:bidi="ar-SA"/>
+              </w:rPr>
+              <w:t xml:space="preserve">. </w:t>
+            </w:r>
+            <w:proofErr w:type="spellStart"/>
+            <w:proofErr w:type="gramStart"/>
+            <w:r>
+              <w:rPr>
+                <w:rFonts w:ascii="Courier New" w:eastAsia="Times New Roman" w:hAnsi="Courier New" w:cs="Courier New"/>
+                <w:kern w:val="0"/>
+                <w:sz w:val="21"/>
+                <w:szCs w:val="21"/>
+                <w:lang w:val="en-CA" w:eastAsia="en-CA" w:bidi="ar-SA"/>
+              </w:rPr>
+              <w:t>min</w:t>
+            </w:r>
+            <w:r>
+              <w:rPr>
+                <w:rFonts w:ascii="Courier New" w:eastAsia="Times New Roman" w:hAnsi="Courier New" w:cs="Courier New"/>
+                <w:kern w:val="0"/>
+                <w:sz w:val="21"/>
+                <w:szCs w:val="21"/>
+                <w:lang w:val="en-CA" w:eastAsia="en-CA" w:bidi="ar-SA"/>
+              </w:rPr>
+              <w:t>.gender</w:t>
+            </w:r>
+            <w:proofErr w:type="spellEnd"/>
+            <w:proofErr w:type="gramEnd"/>
+            <w:r>
+              <w:rPr>
+                <w:rFonts w:ascii="Courier New" w:eastAsia="Times New Roman" w:hAnsi="Courier New" w:cs="Courier New"/>
+                <w:kern w:val="0"/>
+                <w:sz w:val="21"/>
+                <w:szCs w:val="21"/>
+                <w:lang w:val="en-CA" w:eastAsia="en-CA" w:bidi="ar-SA"/>
+              </w:rPr>
+              <w:t>}</w:t>
             </w:r>
           </w:p>
         </w:tc>
@@ -8645,8 +11558,10 @@
                 <w:szCs w:val="22"/>
                 <w:lang w:val="en-CA" w:eastAsia="en-CA" w:bidi="ar-SA"/>
               </w:rPr>
-              <w:t>{d.</w:t>
-            </w:r>
+              <w:t>{</w:t>
+            </w:r>
+            <w:proofErr w:type="spellStart"/>
+            <w:proofErr w:type="gramStart"/>
             <w:r>
               <w:rPr>
                 <w:rFonts w:ascii="Courier New" w:eastAsia="Times New Roman" w:hAnsi="Courier New" w:cs="Courier New"/>
@@ -8655,17 +11570,7 @@
                 <w:szCs w:val="22"/>
                 <w:lang w:val="en-CA" w:eastAsia="en-CA" w:bidi="ar-SA"/>
               </w:rPr>
-              <w:t>confirmed</w:t>
-            </w:r>
-            <w:r>
-              <w:rPr>
-                <w:rFonts w:ascii="Courier New" w:eastAsia="Times New Roman" w:hAnsi="Courier New" w:cs="Courier New"/>
-                <w:kern w:val="0"/>
-                <w:sz w:val="21"/>
-                <w:szCs w:val="21"/>
-                <w:lang w:val="en-CA" w:eastAsia="en-CA" w:bidi="ar-SA"/>
-              </w:rPr>
-              <w:t>List</w:t>
+              <w:t>d.</w:t>
             </w:r>
             <w:r>
               <w:rPr>
@@ -8675,8 +11580,20 @@
                 <w:szCs w:val="22"/>
                 <w:lang w:val="en-CA" w:eastAsia="en-CA" w:bidi="ar-SA"/>
               </w:rPr>
-              <w:t>[i]</w:t>
-            </w:r>
+              <w:t>confirmed</w:t>
+            </w:r>
+            <w:r>
+              <w:rPr>
+                <w:rFonts w:ascii="Courier New" w:eastAsia="Times New Roman" w:hAnsi="Courier New" w:cs="Courier New"/>
+                <w:kern w:val="0"/>
+                <w:sz w:val="21"/>
+                <w:szCs w:val="21"/>
+                <w:lang w:val="en-CA" w:eastAsia="en-CA" w:bidi="ar-SA"/>
+              </w:rPr>
+              <w:t>List</w:t>
+            </w:r>
+            <w:proofErr w:type="spellEnd"/>
+            <w:proofErr w:type="gramEnd"/>
             <w:r>
               <w:rPr>
                 <w:rFonts w:ascii="Courier New" w:eastAsia="Times New Roman" w:hAnsi="Courier New" w:cs="Courier New"/>
@@ -8685,18 +11602,9 @@
                 <w:szCs w:val="22"/>
                 <w:lang w:val="en-CA" w:eastAsia="en-CA" w:bidi="ar-SA"/>
               </w:rPr>
-              <w:t>.</w:t>
-            </w:r>
-            <w:r>
-              <w:rPr>
-                <w:rFonts w:ascii="Courier New" w:eastAsia="Times New Roman" w:hAnsi="Courier New" w:cs="Courier New"/>
-                <w:kern w:val="0"/>
-                <w:sz w:val="21"/>
-                <w:szCs w:val="21"/>
-                <w:lang w:val="en-CA" w:eastAsia="en-CA" w:bidi="ar-SA"/>
-              </w:rPr>
-              <w:t xml:space="preserve"> school</w:t>
-            </w:r>
+              <w:t>[</w:t>
+            </w:r>
+            <w:proofErr w:type="spellStart"/>
             <w:r>
               <w:rPr>
                 <w:rFonts w:ascii="Courier New" w:eastAsia="Times New Roman" w:hAnsi="Courier New" w:cs="Courier New"/>
@@ -8705,8 +11613,9 @@
                 <w:szCs w:val="22"/>
                 <w:lang w:val="en-CA" w:eastAsia="en-CA" w:bidi="ar-SA"/>
               </w:rPr>
-              <w:t xml:space="preserve">.schoolID} </w:t>
-            </w:r>
+              <w:t>i</w:t>
+            </w:r>
+            <w:proofErr w:type="spellEnd"/>
             <w:r>
               <w:rPr>
                 <w:rFonts w:ascii="Courier New" w:eastAsia="Times New Roman" w:hAnsi="Courier New" w:cs="Courier New"/>
@@ -8715,7 +11624,7 @@
                 <w:szCs w:val="22"/>
                 <w:lang w:val="en-CA" w:eastAsia="en-CA" w:bidi="ar-SA"/>
               </w:rPr>
-              <w:t>{</w:t>
+              <w:t>]</w:t>
             </w:r>
             <w:r>
               <w:rPr>
@@ -8725,27 +11634,29 @@
                 <w:szCs w:val="22"/>
                 <w:lang w:val="en-CA" w:eastAsia="en-CA" w:bidi="ar-SA"/>
               </w:rPr>
-              <w:t>d.</w:t>
-            </w:r>
-            <w:r>
-              <w:rPr>
-                <w:rFonts w:ascii="Courier New" w:eastAsia="Times New Roman" w:hAnsi="Courier New" w:cs="Courier New"/>
-                <w:kern w:val="0"/>
-                <w:sz w:val="21"/>
-                <w:szCs w:val="21"/>
-                <w:lang w:val="en-CA" w:eastAsia="en-CA" w:bidi="ar-SA"/>
-              </w:rPr>
-              <w:t>confirmed</w:t>
-            </w:r>
-            <w:r>
-              <w:rPr>
-                <w:rFonts w:ascii="Courier New" w:eastAsia="Times New Roman" w:hAnsi="Courier New" w:cs="Courier New"/>
-                <w:kern w:val="0"/>
-                <w:sz w:val="21"/>
-                <w:szCs w:val="21"/>
-                <w:lang w:val="en-CA" w:eastAsia="en-CA" w:bidi="ar-SA"/>
-              </w:rPr>
-              <w:t>List</w:t>
+              <w:t>.</w:t>
+            </w:r>
+            <w:r>
+              <w:rPr>
+                <w:rFonts w:ascii="Courier New" w:eastAsia="Times New Roman" w:hAnsi="Courier New" w:cs="Courier New"/>
+                <w:kern w:val="0"/>
+                <w:sz w:val="21"/>
+                <w:szCs w:val="21"/>
+                <w:lang w:val="en-CA" w:eastAsia="en-CA" w:bidi="ar-SA"/>
+              </w:rPr>
+              <w:t xml:space="preserve"> </w:t>
+            </w:r>
+            <w:proofErr w:type="spellStart"/>
+            <w:proofErr w:type="gramStart"/>
+            <w:r>
+              <w:rPr>
+                <w:rFonts w:ascii="Courier New" w:eastAsia="Times New Roman" w:hAnsi="Courier New" w:cs="Courier New"/>
+                <w:kern w:val="0"/>
+                <w:sz w:val="21"/>
+                <w:szCs w:val="21"/>
+                <w:lang w:val="en-CA" w:eastAsia="en-CA" w:bidi="ar-SA"/>
+              </w:rPr>
+              <w:t>school</w:t>
             </w:r>
             <w:r>
               <w:rPr>
@@ -8755,8 +11666,10 @@
                 <w:szCs w:val="22"/>
                 <w:lang w:val="en-CA" w:eastAsia="en-CA" w:bidi="ar-SA"/>
               </w:rPr>
-              <w:t>[i]</w:t>
-            </w:r>
+              <w:t>.schoolID</w:t>
+            </w:r>
+            <w:proofErr w:type="spellEnd"/>
+            <w:proofErr w:type="gramEnd"/>
             <w:r>
               <w:rPr>
                 <w:rFonts w:ascii="Courier New" w:eastAsia="Times New Roman" w:hAnsi="Courier New" w:cs="Courier New"/>
@@ -8765,17 +11678,7 @@
                 <w:szCs w:val="22"/>
                 <w:lang w:val="en-CA" w:eastAsia="en-CA" w:bidi="ar-SA"/>
               </w:rPr>
-              <w:t>.</w:t>
-            </w:r>
-            <w:r>
-              <w:rPr>
-                <w:rFonts w:ascii="Courier New" w:eastAsia="Times New Roman" w:hAnsi="Courier New" w:cs="Courier New"/>
-                <w:kern w:val="0"/>
-                <w:sz w:val="21"/>
-                <w:szCs w:val="21"/>
-                <w:lang w:val="en-CA" w:eastAsia="en-CA" w:bidi="ar-SA"/>
-              </w:rPr>
-              <w:t xml:space="preserve"> min</w:t>
+              <w:t xml:space="preserve">} </w:t>
             </w:r>
             <w:r>
               <w:rPr>
@@ -8785,7 +11688,125 @@
                 <w:szCs w:val="22"/>
                 <w:lang w:val="en-CA" w:eastAsia="en-CA" w:bidi="ar-SA"/>
               </w:rPr>
-              <w:t>.schoolID}</w:t>
+              <w:t>{</w:t>
+            </w:r>
+            <w:proofErr w:type="spellStart"/>
+            <w:r>
+              <w:rPr>
+                <w:rFonts w:ascii="Courier New" w:eastAsia="Times New Roman" w:hAnsi="Courier New" w:cs="Courier New"/>
+                <w:kern w:val="0"/>
+                <w:sz w:val="22"/>
+                <w:szCs w:val="22"/>
+                <w:lang w:val="en-CA" w:eastAsia="en-CA" w:bidi="ar-SA"/>
+              </w:rPr>
+              <w:t>d.</w:t>
+            </w:r>
+            <w:r>
+              <w:rPr>
+                <w:rFonts w:ascii="Courier New" w:eastAsia="Times New Roman" w:hAnsi="Courier New" w:cs="Courier New"/>
+                <w:kern w:val="0"/>
+                <w:sz w:val="21"/>
+                <w:szCs w:val="21"/>
+                <w:lang w:val="en-CA" w:eastAsia="en-CA" w:bidi="ar-SA"/>
+              </w:rPr>
+              <w:t>confirmed</w:t>
+            </w:r>
+            <w:r>
+              <w:rPr>
+                <w:rFonts w:ascii="Courier New" w:eastAsia="Times New Roman" w:hAnsi="Courier New" w:cs="Courier New"/>
+                <w:kern w:val="0"/>
+                <w:sz w:val="21"/>
+                <w:szCs w:val="21"/>
+                <w:lang w:val="en-CA" w:eastAsia="en-CA" w:bidi="ar-SA"/>
+              </w:rPr>
+              <w:t>List</w:t>
+            </w:r>
+            <w:proofErr w:type="spellEnd"/>
+            <w:r>
+              <w:rPr>
+                <w:rFonts w:ascii="Courier New" w:eastAsia="Times New Roman" w:hAnsi="Courier New" w:cs="Courier New"/>
+                <w:kern w:val="0"/>
+                <w:sz w:val="22"/>
+                <w:szCs w:val="22"/>
+                <w:lang w:val="en-CA" w:eastAsia="en-CA" w:bidi="ar-SA"/>
+              </w:rPr>
+              <w:t>[</w:t>
+            </w:r>
+            <w:proofErr w:type="spellStart"/>
+            <w:r>
+              <w:rPr>
+                <w:rFonts w:ascii="Courier New" w:eastAsia="Times New Roman" w:hAnsi="Courier New" w:cs="Courier New"/>
+                <w:kern w:val="0"/>
+                <w:sz w:val="22"/>
+                <w:szCs w:val="22"/>
+                <w:lang w:val="en-CA" w:eastAsia="en-CA" w:bidi="ar-SA"/>
+              </w:rPr>
+              <w:t>i</w:t>
+            </w:r>
+            <w:proofErr w:type="spellEnd"/>
+            <w:r>
+              <w:rPr>
+                <w:rFonts w:ascii="Courier New" w:eastAsia="Times New Roman" w:hAnsi="Courier New" w:cs="Courier New"/>
+                <w:kern w:val="0"/>
+                <w:sz w:val="22"/>
+                <w:szCs w:val="22"/>
+                <w:lang w:val="en-CA" w:eastAsia="en-CA" w:bidi="ar-SA"/>
+              </w:rPr>
+              <w:t>]</w:t>
+            </w:r>
+            <w:r>
+              <w:rPr>
+                <w:rFonts w:ascii="Courier New" w:eastAsia="Times New Roman" w:hAnsi="Courier New" w:cs="Courier New"/>
+                <w:kern w:val="0"/>
+                <w:sz w:val="22"/>
+                <w:szCs w:val="22"/>
+                <w:lang w:val="en-CA" w:eastAsia="en-CA" w:bidi="ar-SA"/>
+              </w:rPr>
+              <w:t>.</w:t>
+            </w:r>
+            <w:r>
+              <w:rPr>
+                <w:rFonts w:ascii="Courier New" w:eastAsia="Times New Roman" w:hAnsi="Courier New" w:cs="Courier New"/>
+                <w:kern w:val="0"/>
+                <w:sz w:val="21"/>
+                <w:szCs w:val="21"/>
+                <w:lang w:val="en-CA" w:eastAsia="en-CA" w:bidi="ar-SA"/>
+              </w:rPr>
+              <w:t xml:space="preserve"> </w:t>
+            </w:r>
+            <w:proofErr w:type="spellStart"/>
+            <w:proofErr w:type="gramStart"/>
+            <w:r>
+              <w:rPr>
+                <w:rFonts w:ascii="Courier New" w:eastAsia="Times New Roman" w:hAnsi="Courier New" w:cs="Courier New"/>
+                <w:kern w:val="0"/>
+                <w:sz w:val="21"/>
+                <w:szCs w:val="21"/>
+                <w:lang w:val="en-CA" w:eastAsia="en-CA" w:bidi="ar-SA"/>
+              </w:rPr>
+              <w:t>min</w:t>
+            </w:r>
+            <w:r>
+              <w:rPr>
+                <w:rFonts w:ascii="Courier New" w:eastAsia="Times New Roman" w:hAnsi="Courier New" w:cs="Courier New"/>
+                <w:kern w:val="0"/>
+                <w:sz w:val="22"/>
+                <w:szCs w:val="22"/>
+                <w:lang w:val="en-CA" w:eastAsia="en-CA" w:bidi="ar-SA"/>
+              </w:rPr>
+              <w:t>.schoolID</w:t>
+            </w:r>
+            <w:proofErr w:type="spellEnd"/>
+            <w:proofErr w:type="gramEnd"/>
+            <w:r>
+              <w:rPr>
+                <w:rFonts w:ascii="Courier New" w:eastAsia="Times New Roman" w:hAnsi="Courier New" w:cs="Courier New"/>
+                <w:kern w:val="0"/>
+                <w:sz w:val="22"/>
+                <w:szCs w:val="22"/>
+                <w:lang w:val="en-CA" w:eastAsia="en-CA" w:bidi="ar-SA"/>
+              </w:rPr>
+              <w:t>}</w:t>
             </w:r>
           </w:p>
           <w:p>
@@ -8870,7 +11891,19 @@
                 <w:szCs w:val="21"/>
                 <w:lang w:val="en-CA" w:eastAsia="en-CA" w:bidi="ar-SA"/>
               </w:rPr>
-              <w:t>: {d.</w:t>
+              <w:t>: {</w:t>
+            </w:r>
+            <w:proofErr w:type="spellStart"/>
+            <w:proofErr w:type="gramStart"/>
+            <w:r>
+              <w:rPr>
+                <w:rFonts w:ascii="Courier New" w:eastAsia="Times New Roman" w:hAnsi="Courier New" w:cs="Courier New"/>
+                <w:kern w:val="0"/>
+                <w:sz w:val="21"/>
+                <w:szCs w:val="21"/>
+                <w:lang w:val="en-CA" w:eastAsia="en-CA" w:bidi="ar-SA"/>
+              </w:rPr>
+              <w:t>d.</w:t>
             </w:r>
             <w:r>
               <w:rPr>
@@ -8892,15 +11925,39 @@
               </w:rPr>
               <w:t>List</w:t>
             </w:r>
-            <w:r>
-              <w:rPr>
-                <w:rFonts w:ascii="Courier New" w:eastAsia="Times New Roman" w:hAnsi="Courier New" w:cs="Courier New"/>
-                <w:kern w:val="0"/>
-                <w:sz w:val="21"/>
-                <w:szCs w:val="21"/>
-                <w:lang w:val="en-CA" w:eastAsia="en-CA" w:bidi="ar-SA"/>
-              </w:rPr>
-              <w:t>[i]</w:t>
+            <w:proofErr w:type="spellEnd"/>
+            <w:proofErr w:type="gramEnd"/>
+            <w:r>
+              <w:rPr>
+                <w:rFonts w:ascii="Courier New" w:eastAsia="Times New Roman" w:hAnsi="Courier New" w:cs="Courier New"/>
+                <w:kern w:val="0"/>
+                <w:sz w:val="21"/>
+                <w:szCs w:val="21"/>
+                <w:lang w:val="en-CA" w:eastAsia="en-CA" w:bidi="ar-SA"/>
+              </w:rPr>
+              <w:t>[</w:t>
+            </w:r>
+            <w:proofErr w:type="spellStart"/>
+            <w:r>
+              <w:rPr>
+                <w:rFonts w:ascii="Courier New" w:eastAsia="Times New Roman" w:hAnsi="Courier New" w:cs="Courier New"/>
+                <w:kern w:val="0"/>
+                <w:sz w:val="21"/>
+                <w:szCs w:val="21"/>
+                <w:lang w:val="en-CA" w:eastAsia="en-CA" w:bidi="ar-SA"/>
+              </w:rPr>
+              <w:t>i</w:t>
+            </w:r>
+            <w:proofErr w:type="spellEnd"/>
+            <w:r>
+              <w:rPr>
+                <w:rFonts w:ascii="Courier New" w:eastAsia="Times New Roman" w:hAnsi="Courier New" w:cs="Courier New"/>
+                <w:kern w:val="0"/>
+                <w:sz w:val="21"/>
+                <w:szCs w:val="21"/>
+                <w:lang w:val="en-CA" w:eastAsia="en-CA" w:bidi="ar-SA"/>
+              </w:rPr>
+              <w:t>]</w:t>
             </w:r>
             <w:r>
               <w:rPr>
@@ -8912,6 +11969,7 @@
               </w:rPr>
               <w:t>.</w:t>
             </w:r>
+            <w:proofErr w:type="spellStart"/>
             <w:r>
               <w:rPr>
                 <w:rFonts w:ascii="Courier New" w:eastAsia="Times New Roman" w:hAnsi="Courier New" w:cs="Courier New"/>
@@ -8942,6 +12000,7 @@
               </w:rPr>
               <w:t>previousRequestBy</w:t>
             </w:r>
+            <w:proofErr w:type="spellEnd"/>
             <w:r>
               <w:rPr>
                 <w:rFonts w:ascii="Courier New" w:eastAsia="Times New Roman" w:hAnsi="Courier New" w:cs="Courier New"/>
@@ -9008,7 +12067,19 @@
                 <w:szCs w:val="21"/>
                 <w:lang w:val="en-CA" w:eastAsia="en-CA" w:bidi="ar-SA"/>
               </w:rPr>
-              <w:t>{d.</w:t>
+              <w:t>{</w:t>
+            </w:r>
+            <w:proofErr w:type="spellStart"/>
+            <w:proofErr w:type="gramStart"/>
+            <w:r>
+              <w:rPr>
+                <w:rFonts w:ascii="Courier New" w:eastAsia="Times New Roman" w:hAnsi="Courier New" w:cs="Courier New"/>
+                <w:kern w:val="0"/>
+                <w:sz w:val="21"/>
+                <w:szCs w:val="21"/>
+                <w:lang w:val="en-CA" w:eastAsia="en-CA" w:bidi="ar-SA"/>
+              </w:rPr>
+              <w:t>d.</w:t>
             </w:r>
             <w:r>
               <w:rPr>
@@ -9030,6 +12101,8 @@
               </w:rPr>
               <w:t>List</w:t>
             </w:r>
+            <w:proofErr w:type="spellEnd"/>
+            <w:proofErr w:type="gramEnd"/>
             <w:r>
               <w:rPr>
                 <w:rFonts w:ascii="Courier New" w:eastAsia="Times New Roman" w:hAnsi="Courier New" w:cs="Courier New"/>
@@ -9060,6 +12133,7 @@
               </w:rPr>
               <w:t>].</w:t>
             </w:r>
+            <w:proofErr w:type="spellStart"/>
             <w:r>
               <w:rPr>
                 <w:rFonts w:ascii="Courier New" w:eastAsia="Times New Roman" w:hAnsi="Courier New" w:cs="Courier New"/>
@@ -9078,7 +12152,18 @@
                 <w:szCs w:val="21"/>
                 <w:lang w:val="en-CA" w:eastAsia="en-CA" w:bidi="ar-SA"/>
               </w:rPr>
-              <w:t>pen}</w:t>
+              <w:t>pen</w:t>
+            </w:r>
+            <w:proofErr w:type="spellEnd"/>
+            <w:r>
+              <w:rPr>
+                <w:rFonts w:ascii="Courier New" w:eastAsia="Times New Roman" w:hAnsi="Courier New" w:cs="Courier New"/>
+                <w:kern w:val="0"/>
+                <w:sz w:val="21"/>
+                <w:szCs w:val="21"/>
+                <w:lang w:val="en-CA" w:eastAsia="en-CA" w:bidi="ar-SA"/>
+              </w:rPr>
+              <w:t>}</w:t>
             </w:r>
             <w:r>
               <w:rPr>
@@ -9097,7 +12182,18 @@
                 <w:szCs w:val="21"/>
                 <w:lang w:val="en-CA" w:eastAsia="en-CA" w:bidi="ar-SA"/>
               </w:rPr>
-              <w:t>{d.</w:t>
+              <w:t>{</w:t>
+            </w:r>
+            <w:proofErr w:type="spellStart"/>
+            <w:r>
+              <w:rPr>
+                <w:rFonts w:ascii="Courier New" w:eastAsia="Times New Roman" w:hAnsi="Courier New" w:cs="Courier New"/>
+                <w:kern w:val="0"/>
+                <w:sz w:val="21"/>
+                <w:szCs w:val="21"/>
+                <w:lang w:val="en-CA" w:eastAsia="en-CA" w:bidi="ar-SA"/>
+              </w:rPr>
+              <w:t>d.</w:t>
             </w:r>
             <w:r>
               <w:rPr>
@@ -9119,6 +12215,7 @@
               </w:rPr>
               <w:t>List</w:t>
             </w:r>
+            <w:proofErr w:type="spellEnd"/>
             <w:r>
               <w:rPr>
                 <w:rFonts w:ascii="Courier New" w:eastAsia="Times New Roman" w:hAnsi="Courier New" w:cs="Courier New"/>
@@ -9149,6 +12246,7 @@
               </w:rPr>
               <w:t>].</w:t>
             </w:r>
+            <w:proofErr w:type="spellStart"/>
             <w:r>
               <w:rPr>
                 <w:rFonts w:ascii="Courier New" w:eastAsia="Times New Roman" w:hAnsi="Courier New" w:cs="Courier New"/>
@@ -9167,7 +12265,18 @@
                 <w:szCs w:val="21"/>
                 <w:lang w:val="en-CA" w:eastAsia="en-CA" w:bidi="ar-SA"/>
               </w:rPr>
-              <w:t>pen}</w:t>
+              <w:t>pen</w:t>
+            </w:r>
+            <w:proofErr w:type="spellEnd"/>
+            <w:r>
+              <w:rPr>
+                <w:rFonts w:ascii="Courier New" w:eastAsia="Times New Roman" w:hAnsi="Courier New" w:cs="Courier New"/>
+                <w:kern w:val="0"/>
+                <w:sz w:val="21"/>
+                <w:szCs w:val="21"/>
+                <w:lang w:val="en-CA" w:eastAsia="en-CA" w:bidi="ar-SA"/>
+              </w:rPr>
+              <w:t>}</w:t>
             </w:r>
           </w:p>
         </w:tc>
@@ -9365,7 +12474,73 @@
           <w:szCs w:val="20"/>
           <w:lang w:val="en-CA" w:eastAsia="en-CA" w:bidi="ar-SA"/>
         </w:rPr>
-        <w:t>The PEN request file was processed by the PEN system on {d.processDate} at {d.processTime}, PENWEB Submission#{d.submissionNumber}</w:t>
+        <w:t>The PEN request file was processed by the PEN system on {</w:t>
+      </w:r>
+      <w:proofErr w:type="spellStart"/>
+      <w:proofErr w:type="gramStart"/>
+      <w:r>
+        <w:rPr>
+          <w:rFonts w:ascii="Courier New" w:eastAsia="Times New Roman" w:hAnsi="Courier New" w:cs="Courier New"/>
+          <w:kern w:val="0"/>
+          <w:sz w:val="20"/>
+          <w:szCs w:val="20"/>
+          <w:lang w:val="en-CA" w:eastAsia="en-CA" w:bidi="ar-SA"/>
+        </w:rPr>
+        <w:t>d.processDate</w:t>
+      </w:r>
+      <w:proofErr w:type="spellEnd"/>
+      <w:proofErr w:type="gramEnd"/>
+      <w:r>
+        <w:rPr>
+          <w:rFonts w:ascii="Courier New" w:eastAsia="Times New Roman" w:hAnsi="Courier New" w:cs="Courier New"/>
+          <w:kern w:val="0"/>
+          <w:sz w:val="20"/>
+          <w:szCs w:val="20"/>
+          <w:lang w:val="en-CA" w:eastAsia="en-CA" w:bidi="ar-SA"/>
+        </w:rPr>
+        <w:t>} at {</w:t>
+      </w:r>
+      <w:proofErr w:type="spellStart"/>
+      <w:r>
+        <w:rPr>
+          <w:rFonts w:ascii="Courier New" w:eastAsia="Times New Roman" w:hAnsi="Courier New" w:cs="Courier New"/>
+          <w:kern w:val="0"/>
+          <w:sz w:val="20"/>
+          <w:szCs w:val="20"/>
+          <w:lang w:val="en-CA" w:eastAsia="en-CA" w:bidi="ar-SA"/>
+        </w:rPr>
+        <w:t>d.processTime</w:t>
+      </w:r>
+      <w:proofErr w:type="spellEnd"/>
+      <w:r>
+        <w:rPr>
+          <w:rFonts w:ascii="Courier New" w:eastAsia="Times New Roman" w:hAnsi="Courier New" w:cs="Courier New"/>
+          <w:kern w:val="0"/>
+          <w:sz w:val="20"/>
+          <w:szCs w:val="20"/>
+          <w:lang w:val="en-CA" w:eastAsia="en-CA" w:bidi="ar-SA"/>
+        </w:rPr>
+        <w:t>}, PENWEB Submission</w:t>
+      </w:r>
+      <w:r>
+        <w:rPr>
+          <w:rFonts w:ascii="Courier New" w:eastAsia="Times New Roman" w:hAnsi="Courier New" w:cs="Courier New"/>
+          <w:kern w:val="0"/>
+          <w:sz w:val="20"/>
+          <w:szCs w:val="20"/>
+          <w:lang w:val="en-CA" w:eastAsia="en-CA" w:bidi="ar-SA"/>
+        </w:rPr>
+        <w:t xml:space="preserve"> </w:t>
+      </w:r>
+      <w:r>
+        <w:rPr>
+          <w:rFonts w:ascii="Courier New" w:eastAsia="Times New Roman" w:hAnsi="Courier New" w:cs="Courier New"/>
+          <w:kern w:val="0"/>
+          <w:sz w:val="20"/>
+          <w:szCs w:val="20"/>
+          <w:lang w:val="en-CA" w:eastAsia="en-CA" w:bidi="ar-SA"/>
+        </w:rPr>
+        <w:t>#{d.submissionNumber}</w:t>
       </w:r>
     </w:p>
     <w:p>
@@ -9589,7 +12764,31 @@
         <w:szCs w:val="21"/>
         <w:lang w:val="en-CA" w:eastAsia="en-CA" w:bidi="ar-SA"/>
       </w:rPr>
-      <w:t>{d.reportDate}</w:t>
+      <w:t>{</w:t>
+    </w:r>
+    <w:proofErr w:type="spellStart"/>
+    <w:proofErr w:type="gramStart"/>
+    <w:r>
+      <w:rPr>
+        <w:rFonts w:ascii="Courier New" w:eastAsia="Times New Roman" w:hAnsi="Courier New" w:cs="Courier New"/>
+        <w:kern w:val="0"/>
+        <w:sz w:val="21"/>
+        <w:szCs w:val="21"/>
+        <w:lang w:val="en-CA" w:eastAsia="en-CA" w:bidi="ar-SA"/>
+      </w:rPr>
+      <w:t>d.reportDate</w:t>
+    </w:r>
+    <w:proofErr w:type="spellEnd"/>
+    <w:proofErr w:type="gramEnd"/>
+    <w:r>
+      <w:rPr>
+        <w:rFonts w:ascii="Courier New" w:eastAsia="Times New Roman" w:hAnsi="Courier New" w:cs="Courier New"/>
+        <w:kern w:val="0"/>
+        <w:sz w:val="21"/>
+        <w:szCs w:val="21"/>
+        <w:lang w:val="en-CA" w:eastAsia="en-CA" w:bidi="ar-SA"/>
+      </w:rPr>
+      <w:t>}</w:t>
     </w:r>
     <w:r>
       <w:rPr>
@@ -9639,7 +12838,29 @@
         <w:szCs w:val="21"/>
         <w:lang w:val="en-CA" w:eastAsia="en-CA" w:bidi="ar-SA"/>
       </w:rPr>
-      <w:t>{d.mincode}</w:t>
+      <w:t>{</w:t>
+    </w:r>
+    <w:proofErr w:type="spellStart"/>
+    <w:r>
+      <w:rPr>
+        <w:rFonts w:ascii="Courier New" w:eastAsia="Times New Roman" w:hAnsi="Courier New" w:cs="Courier New"/>
+        <w:kern w:val="0"/>
+        <w:sz w:val="21"/>
+        <w:szCs w:val="21"/>
+        <w:lang w:val="en-CA" w:eastAsia="en-CA" w:bidi="ar-SA"/>
+      </w:rPr>
+      <w:t>d.mincode</w:t>
+    </w:r>
+    <w:proofErr w:type="spellEnd"/>
+    <w:r>
+      <w:rPr>
+        <w:rFonts w:ascii="Courier New" w:eastAsia="Times New Roman" w:hAnsi="Courier New" w:cs="Courier New"/>
+        <w:kern w:val="0"/>
+        <w:sz w:val="21"/>
+        <w:szCs w:val="21"/>
+        <w:lang w:val="en-CA" w:eastAsia="en-CA" w:bidi="ar-SA"/>
+      </w:rPr>
+      <w:t xml:space="preserve">} </w:t>
     </w:r>
     <w:r>
       <w:rPr>
@@ -9659,7 +12880,39 @@
         <w:szCs w:val="21"/>
         <w:lang w:val="en-CA" w:eastAsia="en-CA" w:bidi="ar-SA"/>
       </w:rPr>
-      <w:t>{d.schoolName}</w:t>
+      <w:t xml:space="preserve"> </w:t>
+    </w:r>
+    <w:r>
+      <w:rPr>
+        <w:rFonts w:ascii="Courier New" w:eastAsia="Times New Roman" w:hAnsi="Courier New" w:cs="Courier New"/>
+        <w:kern w:val="0"/>
+        <w:sz w:val="21"/>
+        <w:szCs w:val="21"/>
+        <w:lang w:val="en-CA" w:eastAsia="en-CA" w:bidi="ar-SA"/>
+      </w:rPr>
+      <w:t>{</w:t>
+    </w:r>
+    <w:proofErr w:type="spellStart"/>
+    <w:r>
+      <w:rPr>
+        <w:rFonts w:ascii="Courier New" w:eastAsia="Times New Roman" w:hAnsi="Courier New" w:cs="Courier New"/>
+        <w:kern w:val="0"/>
+        <w:sz w:val="21"/>
+        <w:szCs w:val="21"/>
+        <w:lang w:val="en-CA" w:eastAsia="en-CA" w:bidi="ar-SA"/>
+      </w:rPr>
+      <w:t>d.schoolName</w:t>
+    </w:r>
+    <w:proofErr w:type="spellEnd"/>
+    <w:r>
+      <w:rPr>
+        <w:rFonts w:ascii="Courier New" w:eastAsia="Times New Roman" w:hAnsi="Courier New" w:cs="Courier New"/>
+        <w:kern w:val="0"/>
+        <w:sz w:val="21"/>
+        <w:szCs w:val="21"/>
+        <w:lang w:val="en-CA" w:eastAsia="en-CA" w:bidi="ar-SA"/>
+      </w:rPr>
+      <w:t>}</w:t>
     </w:r>
     <w:r>
       <w:rPr>

--- a/api/src/templates/PEN_REG_BATCH_RESPONSE_REPORT.docx
+++ b/api/src/templates/PEN_REG_BATCH_RESPONSE_REPORT.docx
@@ -12747,6 +12747,7 @@
       <w:shd w:val="clear" w:color="auto" w:fill="FFFFFF"/>
       <w:suppressAutoHyphens w:val="0"/>
       <w:autoSpaceDN/>
+      <w:jc w:val="both"/>
       <w:textAlignment w:val="auto"/>
       <w:rPr>
         <w:rFonts w:ascii="Courier New" w:eastAsia="Times New Roman" w:hAnsi="Courier New" w:cs="Courier New"/>
@@ -12922,16 +12923,6 @@
         <w:szCs w:val="21"/>
         <w:lang w:val="en-CA" w:eastAsia="en-CA" w:bidi="ar-SA"/>
       </w:rPr>
-      <w:t xml:space="preserve">  </w:t>
-    </w:r>
-    <w:r>
-      <w:rPr>
-        <w:rFonts w:ascii="Courier New" w:eastAsia="Times New Roman" w:hAnsi="Courier New" w:cs="Courier New"/>
-        <w:kern w:val="0"/>
-        <w:sz w:val="21"/>
-        <w:szCs w:val="21"/>
-        <w:lang w:val="en-CA" w:eastAsia="en-CA" w:bidi="ar-SA"/>
-      </w:rPr>
       <w:tab/>
     </w:r>
     <w:r>
@@ -12943,26 +12934,6 @@
         <w:lang w:val="en-CA" w:eastAsia="en-CA" w:bidi="ar-SA"/>
       </w:rPr>
       <w:tab/>
-    </w:r>
-    <w:r>
-      <w:rPr>
-        <w:rFonts w:ascii="Courier New" w:eastAsia="Times New Roman" w:hAnsi="Courier New" w:cs="Courier New"/>
-        <w:kern w:val="0"/>
-        <w:sz w:val="21"/>
-        <w:szCs w:val="21"/>
-        <w:lang w:val="en-CA" w:eastAsia="en-CA" w:bidi="ar-SA"/>
-      </w:rPr>
-      <w:tab/>
-    </w:r>
-    <w:r>
-      <w:rPr>
-        <w:rFonts w:ascii="Courier New" w:eastAsia="Times New Roman" w:hAnsi="Courier New" w:cs="Courier New"/>
-        <w:kern w:val="0"/>
-        <w:sz w:val="21"/>
-        <w:szCs w:val="21"/>
-        <w:lang w:val="en-CA" w:eastAsia="en-CA" w:bidi="ar-SA"/>
-      </w:rPr>
-      <w:t xml:space="preserve">   </w:t>
     </w:r>
     <w:r>
       <w:rPr>

--- a/api/src/templates/PEN_REG_BATCH_RESPONSE_REPORT.docx
+++ b/api/src/templates/PEN_REG_BATCH_RESPONSE_REPORT.docx
@@ -2489,31 +2489,11 @@
               <w:rPr>
                 <w:rFonts w:ascii="Courier New" w:eastAsia="Times New Roman" w:hAnsi="Courier New" w:cs="Courier New"/>
                 <w:kern w:val="0"/>
-                <w:sz w:val="22"/>
-                <w:szCs w:val="22"/>
-                <w:lang w:val="en-CA" w:eastAsia="en-CA" w:bidi="ar-SA"/>
-              </w:rPr>
-              <w:t xml:space="preserve">             </w:t>
-            </w:r>
-            <w:r>
-              <w:rPr>
-                <w:rFonts w:ascii="Courier New" w:eastAsia="Times New Roman" w:hAnsi="Courier New" w:cs="Courier New"/>
-                <w:kern w:val="0"/>
-                <w:sz w:val="22"/>
-                <w:szCs w:val="22"/>
-                <w:lang w:val="en-CA" w:eastAsia="en-CA" w:bidi="ar-SA"/>
-              </w:rPr>
-              <w:t xml:space="preserve">  </w:t>
-            </w:r>
-            <w:r>
-              <w:rPr>
-                <w:rFonts w:ascii="Courier New" w:eastAsia="Times New Roman" w:hAnsi="Courier New" w:cs="Courier New"/>
-                <w:kern w:val="0"/>
-                <w:sz w:val="21"/>
-                <w:szCs w:val="21"/>
-                <w:lang w:val="en-CA" w:eastAsia="en-CA" w:bidi="ar-SA"/>
-              </w:rPr>
-              <w:t>Usual Name: {</w:t>
+                <w:sz w:val="21"/>
+                <w:szCs w:val="21"/>
+                <w:lang w:val="en-CA" w:eastAsia="en-CA" w:bidi="ar-SA"/>
+              </w:rPr>
+              <w:t>{</w:t>
             </w:r>
             <w:proofErr w:type="spellStart"/>
             <w:proofErr w:type="gramStart"/>
@@ -2529,92 +2509,6 @@
             </w:r>
             <w:proofErr w:type="spellEnd"/>
             <w:proofErr w:type="gramEnd"/>
-            <w:r>
-              <w:rPr>
-                <w:rFonts w:ascii="Courier New" w:eastAsia="Times New Roman" w:hAnsi="Courier New" w:cs="Courier New"/>
-                <w:kern w:val="0"/>
-                <w:sz w:val="21"/>
-                <w:szCs w:val="21"/>
-                <w:lang w:val="en-CA" w:eastAsia="en-CA" w:bidi="ar-SA"/>
-              </w:rPr>
-              <w:t>[</w:t>
-            </w:r>
-            <w:proofErr w:type="spellStart"/>
-            <w:r>
-              <w:rPr>
-                <w:rFonts w:ascii="Courier New" w:eastAsia="Times New Roman" w:hAnsi="Courier New" w:cs="Courier New"/>
-                <w:kern w:val="0"/>
-                <w:sz w:val="21"/>
-                <w:szCs w:val="21"/>
-                <w:lang w:val="en-CA" w:eastAsia="en-CA" w:bidi="ar-SA"/>
-              </w:rPr>
-              <w:t>i</w:t>
-            </w:r>
-            <w:proofErr w:type="spellEnd"/>
-            <w:r>
-              <w:rPr>
-                <w:rFonts w:ascii="Courier New" w:eastAsia="Times New Roman" w:hAnsi="Courier New" w:cs="Courier New"/>
-                <w:kern w:val="0"/>
-                <w:sz w:val="21"/>
-                <w:szCs w:val="21"/>
-                <w:lang w:val="en-CA" w:eastAsia="en-CA" w:bidi="ar-SA"/>
-              </w:rPr>
-              <w:t>].</w:t>
-            </w:r>
-            <w:proofErr w:type="spellStart"/>
-            <w:r>
-              <w:rPr>
-                <w:rFonts w:ascii="Courier New" w:eastAsia="Times New Roman" w:hAnsi="Courier New" w:cs="Courier New"/>
-                <w:kern w:val="0"/>
-                <w:sz w:val="21"/>
-                <w:szCs w:val="21"/>
-                <w:lang w:val="en-CA" w:eastAsia="en-CA" w:bidi="ar-SA"/>
-              </w:rPr>
-              <w:t>usualName</w:t>
-            </w:r>
-            <w:proofErr w:type="spellEnd"/>
-            <w:r>
-              <w:rPr>
-                <w:rFonts w:ascii="Courier New" w:eastAsia="Times New Roman" w:hAnsi="Courier New" w:cs="Courier New"/>
-                <w:kern w:val="0"/>
-                <w:sz w:val="21"/>
-                <w:szCs w:val="21"/>
-                <w:lang w:val="en-CA" w:eastAsia="en-CA" w:bidi="ar-SA"/>
-              </w:rPr>
-              <w:t>}</w:t>
-            </w:r>
-            <w:r>
-              <w:rPr>
-                <w:rFonts w:ascii="Courier New" w:eastAsia="Times New Roman" w:hAnsi="Courier New" w:cs="Courier New"/>
-                <w:kern w:val="0"/>
-                <w:sz w:val="21"/>
-                <w:szCs w:val="21"/>
-                <w:lang w:val="en-CA" w:eastAsia="en-CA" w:bidi="ar-SA"/>
-              </w:rPr>
-              <w:br/>
-            </w:r>
-            <w:r>
-              <w:rPr>
-                <w:rFonts w:ascii="Courier New" w:eastAsia="Times New Roman" w:hAnsi="Courier New" w:cs="Courier New"/>
-                <w:kern w:val="0"/>
-                <w:sz w:val="21"/>
-                <w:szCs w:val="21"/>
-                <w:lang w:val="en-CA" w:eastAsia="en-CA" w:bidi="ar-SA"/>
-              </w:rPr>
-              <w:t>{</w:t>
-            </w:r>
-            <w:proofErr w:type="spellStart"/>
-            <w:r>
-              <w:rPr>
-                <w:rFonts w:ascii="Courier New" w:eastAsia="Times New Roman" w:hAnsi="Courier New" w:cs="Courier New"/>
-                <w:kern w:val="0"/>
-                <w:sz w:val="21"/>
-                <w:szCs w:val="21"/>
-                <w:lang w:val="en-CA" w:eastAsia="en-CA" w:bidi="ar-SA"/>
-              </w:rPr>
-              <w:t>d.pendingList</w:t>
-            </w:r>
-            <w:proofErr w:type="spellEnd"/>
             <w:r>
               <w:rPr>
                 <w:rFonts w:ascii="Courier New" w:eastAsia="Times New Roman" w:hAnsi="Courier New" w:cs="Courier New"/>
@@ -4606,8 +4500,6 @@
           <w:lang w:val="en-CA" w:eastAsia="en-CA" w:bidi="ar-SA"/>
         </w:rPr>
       </w:pPr>
-      <w:bookmarkStart w:id="0" w:name="_GoBack"/>
-      <w:bookmarkEnd w:id="0"/>
     </w:p>
     <w:p>
       <w:pPr>
@@ -4637,7 +4529,6 @@
           <w:szCs w:val="21"/>
           <w:lang w:val="en-CA" w:eastAsia="en-CA" w:bidi="ar-SA"/>
         </w:rPr>
-        <w:lastRenderedPageBreak/>
         <w:t>{</w:t>
       </w:r>
       <w:proofErr w:type="spellStart"/>
@@ -9667,14 +9558,6 @@
                 <w:lang w:val="en-CA" w:eastAsia="en-CA" w:bidi="ar-SA"/>
               </w:rPr>
               <w:br/>
-            </w:r>
-            <w:r>
-              <w:rPr>
-                <w:rFonts w:ascii="Courier New" w:eastAsia="Times New Roman" w:hAnsi="Courier New" w:cs="Courier New"/>
-                <w:kern w:val="0"/>
-                <w:lang w:val="en-CA" w:eastAsia="en-CA" w:bidi="ar-SA"/>
-              </w:rPr>
-              <w:lastRenderedPageBreak/>
               <w:t xml:space="preserve">MIN </w:t>
             </w:r>
             <w:r>
@@ -12365,172 +12248,11 @@
               <w:rPr>
                 <w:rFonts w:ascii="Courier New" w:eastAsia="Times New Roman" w:hAnsi="Courier New" w:cs="Courier New"/>
                 <w:kern w:val="0"/>
-                <w:sz w:val="22"/>
-                <w:szCs w:val="22"/>
                 <w:lang w:val="en-CA" w:eastAsia="en-CA" w:bidi="ar-SA"/>
               </w:rPr>
             </w:pPr>
-            <w:r>
-              <w:rPr>
-                <w:rFonts w:ascii="Courier New" w:eastAsia="Times New Roman" w:hAnsi="Courier New" w:cs="Courier New"/>
-                <w:kern w:val="0"/>
-                <w:sz w:val="22"/>
-                <w:szCs w:val="22"/>
-                <w:lang w:val="en-CA" w:eastAsia="en-CA" w:bidi="ar-SA"/>
-              </w:rPr>
-              <w:t xml:space="preserve">               </w:t>
-            </w:r>
-            <w:r>
-              <w:rPr>
-                <w:rFonts w:ascii="Courier New" w:eastAsia="Times New Roman" w:hAnsi="Courier New" w:cs="Courier New"/>
-                <w:kern w:val="0"/>
-                <w:sz w:val="21"/>
-                <w:szCs w:val="21"/>
-                <w:lang w:val="en-CA" w:eastAsia="en-CA" w:bidi="ar-SA"/>
-              </w:rPr>
-              <w:t>PEN Previously Requested by</w:t>
-            </w:r>
-            <w:r>
-              <w:rPr>
-                <w:rFonts w:ascii="Courier New" w:eastAsia="Times New Roman" w:hAnsi="Courier New" w:cs="Courier New"/>
-                <w:kern w:val="0"/>
-                <w:sz w:val="21"/>
-                <w:szCs w:val="21"/>
-                <w:lang w:val="en-CA" w:eastAsia="en-CA" w:bidi="ar-SA"/>
-              </w:rPr>
-              <w:t>: {</w:t>
-            </w:r>
-            <w:proofErr w:type="spellStart"/>
-            <w:r>
-              <w:rPr>
-                <w:rFonts w:ascii="Courier New" w:eastAsia="Times New Roman" w:hAnsi="Courier New" w:cs="Courier New"/>
-                <w:kern w:val="0"/>
-                <w:sz w:val="21"/>
-                <w:szCs w:val="21"/>
-                <w:lang w:val="en-CA" w:eastAsia="en-CA" w:bidi="ar-SA"/>
-              </w:rPr>
-              <w:t>d.</w:t>
-            </w:r>
-            <w:r>
-              <w:rPr>
-                <w:rFonts w:ascii="Courier New" w:eastAsia="Times New Roman" w:hAnsi="Courier New" w:cs="Courier New"/>
-                <w:kern w:val="0"/>
-                <w:sz w:val="21"/>
-                <w:szCs w:val="21"/>
-                <w:lang w:val="en-CA" w:eastAsia="en-CA" w:bidi="ar-SA"/>
-              </w:rPr>
-              <w:t>confirmed</w:t>
-            </w:r>
-            <w:r>
-              <w:rPr>
-                <w:rFonts w:ascii="Courier New" w:eastAsia="Times New Roman" w:hAnsi="Courier New" w:cs="Courier New"/>
-                <w:kern w:val="0"/>
-                <w:sz w:val="21"/>
-                <w:szCs w:val="21"/>
-                <w:lang w:val="en-CA" w:eastAsia="en-CA" w:bidi="ar-SA"/>
-              </w:rPr>
-              <w:t>List</w:t>
-            </w:r>
-            <w:proofErr w:type="spellEnd"/>
-            <w:r>
-              <w:rPr>
-                <w:rFonts w:ascii="Courier New" w:eastAsia="Times New Roman" w:hAnsi="Courier New" w:cs="Courier New"/>
-                <w:kern w:val="0"/>
-                <w:sz w:val="21"/>
-                <w:szCs w:val="21"/>
-                <w:lang w:val="en-CA" w:eastAsia="en-CA" w:bidi="ar-SA"/>
-              </w:rPr>
-              <w:t>[</w:t>
-            </w:r>
-            <w:proofErr w:type="spellStart"/>
-            <w:r>
-              <w:rPr>
-                <w:rFonts w:ascii="Courier New" w:eastAsia="Times New Roman" w:hAnsi="Courier New" w:cs="Courier New"/>
-                <w:kern w:val="0"/>
-                <w:sz w:val="21"/>
-                <w:szCs w:val="21"/>
-                <w:lang w:val="en-CA" w:eastAsia="en-CA" w:bidi="ar-SA"/>
-              </w:rPr>
-              <w:t>i</w:t>
-            </w:r>
-            <w:proofErr w:type="spellEnd"/>
-            <w:r>
-              <w:rPr>
-                <w:rFonts w:ascii="Courier New" w:eastAsia="Times New Roman" w:hAnsi="Courier New" w:cs="Courier New"/>
-                <w:kern w:val="0"/>
-                <w:sz w:val="21"/>
-                <w:szCs w:val="21"/>
-                <w:lang w:val="en-CA" w:eastAsia="en-CA" w:bidi="ar-SA"/>
-              </w:rPr>
-              <w:t>]</w:t>
-            </w:r>
-            <w:r>
-              <w:rPr>
-                <w:rFonts w:ascii="Courier New" w:eastAsia="Times New Roman" w:hAnsi="Courier New" w:cs="Courier New"/>
-                <w:kern w:val="0"/>
-                <w:sz w:val="21"/>
-                <w:szCs w:val="21"/>
-                <w:lang w:val="en-CA" w:eastAsia="en-CA" w:bidi="ar-SA"/>
-              </w:rPr>
-              <w:t>.</w:t>
-            </w:r>
-            <w:proofErr w:type="spellStart"/>
-            <w:r>
-              <w:rPr>
-                <w:rFonts w:ascii="Courier New" w:eastAsia="Times New Roman" w:hAnsi="Courier New" w:cs="Courier New"/>
-                <w:kern w:val="0"/>
-                <w:sz w:val="21"/>
-                <w:szCs w:val="21"/>
-                <w:lang w:val="en-CA" w:eastAsia="en-CA" w:bidi="ar-SA"/>
-              </w:rPr>
-              <w:t>school</w:t>
-            </w:r>
-            <w:r>
-              <w:rPr>
-                <w:rFonts w:ascii="Courier New" w:eastAsia="Times New Roman" w:hAnsi="Courier New" w:cs="Courier New"/>
-                <w:kern w:val="0"/>
-                <w:sz w:val="21"/>
-                <w:szCs w:val="21"/>
-                <w:lang w:val="en-CA" w:eastAsia="en-CA" w:bidi="ar-SA"/>
-              </w:rPr>
-              <w:t>.</w:t>
-            </w:r>
-            <w:r>
-              <w:rPr>
-                <w:rFonts w:ascii="Courier New" w:eastAsia="Times New Roman" w:hAnsi="Courier New" w:cs="Courier New"/>
-                <w:kern w:val="0"/>
-                <w:sz w:val="21"/>
-                <w:szCs w:val="21"/>
-                <w:lang w:val="en-CA" w:eastAsia="en-CA" w:bidi="ar-SA"/>
-              </w:rPr>
-              <w:t>previousRequestBy</w:t>
-            </w:r>
-            <w:proofErr w:type="spellEnd"/>
-            <w:r>
-              <w:rPr>
-                <w:rFonts w:ascii="Courier New" w:eastAsia="Times New Roman" w:hAnsi="Courier New" w:cs="Courier New"/>
-                <w:kern w:val="0"/>
-                <w:sz w:val="21"/>
-                <w:szCs w:val="21"/>
-                <w:lang w:val="en-CA" w:eastAsia="en-CA" w:bidi="ar-SA"/>
-              </w:rPr>
-              <w:t>}</w:t>
-            </w:r>
-          </w:p>
-          <w:p>
-            <w:pPr>
-              <w:keepNext/>
-              <w:widowControl/>
-              <w:shd w:val="clear" w:color="auto" w:fill="FFFFFF"/>
-              <w:suppressAutoHyphens w:val="0"/>
-              <w:autoSpaceDN/>
-              <w:textAlignment w:val="auto"/>
-              <w:rPr>
-                <w:rFonts w:ascii="Courier New" w:eastAsia="Times New Roman" w:hAnsi="Courier New" w:cs="Courier New"/>
-                <w:kern w:val="0"/>
-                <w:lang w:val="en-CA" w:eastAsia="en-CA" w:bidi="ar-SA"/>
-              </w:rPr>
-            </w:pPr>
+            <w:bookmarkStart w:id="0" w:name="_GoBack"/>
+            <w:bookmarkEnd w:id="0"/>
           </w:p>
         </w:tc>
       </w:tr>

--- a/api/src/templates/PEN_REG_BATCH_RESPONSE_REPORT.docx
+++ b/api/src/templates/PEN_REG_BATCH_RESPONSE_REPORT.docx
@@ -1,6 +1,6 @@
 
 <file path=word/document.xml><?xml version="1.0" encoding="utf-8"?>
-<w:document xmlns:wpc="http://schemas.microsoft.com/office/word/2010/wordprocessingCanvas" xmlns:cx="http://schemas.microsoft.com/office/drawing/2014/chartex" xmlns:cx1="http://schemas.microsoft.com/office/drawing/2015/9/8/chartex" xmlns:cx2="http://schemas.microsoft.com/office/drawing/2015/10/21/chartex" xmlns:cx3="http://schemas.microsoft.com/office/drawing/2016/5/9/chartex" xmlns:cx4="http://schemas.microsoft.com/office/drawing/2016/5/10/chartex" xmlns:cx5="http://schemas.microsoft.com/office/drawing/2016/5/11/chartex" xmlns:cx6="http://schemas.microsoft.com/office/drawing/2016/5/12/chartex" xmlns:cx7="http://schemas.microsoft.com/office/drawing/2016/5/13/chartex" xmlns:cx8="http://schemas.microsoft.com/office/drawing/2016/5/14/chartex" xmlns:mc="http://schemas.openxmlformats.org/markup-compatibility/2006" xmlns:aink="http://schemas.microsoft.com/office/drawing/2016/ink" xmlns:am3d="http://schemas.microsoft.com/office/drawing/2017/model3d" xmlns:o="urn:schemas-microsoft-com:office:office" xmlns:r="http://schemas.openxmlformats.org/officeDocument/2006/relationships" xmlns:m="http://schemas.openxmlformats.org/officeDocument/2006/math" xmlns:v="urn:schemas-microsoft-com:vml" xmlns:wp14="http://schemas.microsoft.com/office/word/2010/wordprocessingDrawing" xmlns:wp="http://schemas.openxmlformats.org/drawingml/2006/wordprocessingDrawing" xmlns:w10="urn:schemas-microsoft-com:office:word" xmlns:w="http://schemas.openxmlformats.org/wordprocessingml/2006/main" xmlns:w14="http://schemas.microsoft.com/office/word/2010/wordml" xmlns:w15="http://schemas.microsoft.com/office/word/2012/wordml" xmlns:w16cid="http://schemas.microsoft.com/office/word/2016/wordml/cid" xmlns:w16se="http://schemas.microsoft.com/office/word/2015/wordml/symex" xmlns:wpg="http://schemas.microsoft.com/office/word/2010/wordprocessingGroup" xmlns:wpi="http://schemas.microsoft.com/office/word/2010/wordprocessingInk" xmlns:wne="http://schemas.microsoft.com/office/word/2006/wordml" xmlns:wps="http://schemas.microsoft.com/office/word/2010/wordprocessingShape" mc:Ignorable="w14 w15 w16se w16cid wp14">
+<w:document xmlns:wpc="http://schemas.microsoft.com/office/word/2010/wordprocessingCanvas" xmlns:cx="http://schemas.microsoft.com/office/drawing/2014/chartex" xmlns:cx1="http://schemas.microsoft.com/office/drawing/2015/9/8/chartex" xmlns:cx2="http://schemas.microsoft.com/office/drawing/2015/10/21/chartex" xmlns:cx3="http://schemas.microsoft.com/office/drawing/2016/5/9/chartex" xmlns:cx4="http://schemas.microsoft.com/office/drawing/2016/5/10/chartex" xmlns:cx5="http://schemas.microsoft.com/office/drawing/2016/5/11/chartex" xmlns:cx6="http://schemas.microsoft.com/office/drawing/2016/5/12/chartex" xmlns:cx7="http://schemas.microsoft.com/office/drawing/2016/5/13/chartex" xmlns:cx8="http://schemas.microsoft.com/office/drawing/2016/5/14/chartex" xmlns:mc="http://schemas.openxmlformats.org/markup-compatibility/2006" xmlns:aink="http://schemas.microsoft.com/office/drawing/2016/ink" xmlns:am3d="http://schemas.microsoft.com/office/drawing/2017/model3d" xmlns:o="urn:schemas-microsoft-com:office:office" xmlns:r="http://schemas.openxmlformats.org/officeDocument/2006/relationships" xmlns:m="http://schemas.openxmlformats.org/officeDocument/2006/math" xmlns:v="urn:schemas-microsoft-com:vml" xmlns:wp14="http://schemas.microsoft.com/office/word/2010/wordprocessingDrawing" xmlns:wp="http://schemas.openxmlformats.org/drawingml/2006/wordprocessingDrawing" xmlns:w10="urn:schemas-microsoft-com:office:word" xmlns:w="http://schemas.openxmlformats.org/wordprocessingml/2006/main" xmlns:w14="http://schemas.microsoft.com/office/word/2010/wordml" xmlns:w15="http://schemas.microsoft.com/office/word/2012/wordml" xmlns:w16cex="http://schemas.microsoft.com/office/word/2018/wordml/cex" xmlns:w16cid="http://schemas.microsoft.com/office/word/2016/wordml/cid" xmlns:w16="http://schemas.microsoft.com/office/word/2018/wordml" xmlns:w16se="http://schemas.microsoft.com/office/word/2015/wordml/symex" xmlns:wpg="http://schemas.microsoft.com/office/word/2010/wordprocessingGroup" xmlns:wpi="http://schemas.microsoft.com/office/word/2010/wordprocessingInk" xmlns:wne="http://schemas.microsoft.com/office/word/2006/wordml" xmlns:wps="http://schemas.microsoft.com/office/word/2010/wordprocessingShape" mc:Ignorable="w14 w15 w16se w16cid w16 w16cex wp14">
   <w:body>
     <w:p>
       <w:pPr>
@@ -35,31 +35,7 @@
           <w:szCs w:val="21"/>
           <w:lang w:val="en-CA" w:eastAsia="en-CA" w:bidi="ar-SA"/>
         </w:rPr>
-        <w:t>{</w:t>
-      </w:r>
-      <w:proofErr w:type="spellStart"/>
-      <w:proofErr w:type="gramStart"/>
-      <w:r>
-        <w:rPr>
-          <w:rFonts w:ascii="Courier New" w:eastAsia="Times New Roman" w:hAnsi="Courier New" w:cs="Courier New"/>
-          <w:kern w:val="0"/>
-          <w:sz w:val="21"/>
-          <w:szCs w:val="21"/>
-          <w:lang w:val="en-CA" w:eastAsia="en-CA" w:bidi="ar-SA"/>
-        </w:rPr>
-        <w:t>d.reviewer</w:t>
-      </w:r>
-      <w:proofErr w:type="spellEnd"/>
-      <w:proofErr w:type="gramEnd"/>
-      <w:r>
-        <w:rPr>
-          <w:rFonts w:ascii="Courier New" w:eastAsia="Times New Roman" w:hAnsi="Courier New" w:cs="Courier New"/>
-          <w:kern w:val="0"/>
-          <w:sz w:val="21"/>
-          <w:szCs w:val="21"/>
-          <w:lang w:val="en-CA" w:eastAsia="en-CA" w:bidi="ar-SA"/>
-        </w:rPr>
-        <w:t>}</w:t>
+        <w:t>{d.reviewer}</w:t>
       </w:r>
     </w:p>
     <w:p>
@@ -93,18 +69,7 @@
           <w:szCs w:val="21"/>
           <w:lang w:val="en-CA" w:eastAsia="en-CA" w:bidi="ar-SA"/>
         </w:rPr>
-        <w:t xml:space="preserve">This report summarizes </w:t>
-      </w:r>
-      <w:proofErr w:type="gramStart"/>
-      <w:r>
-        <w:rPr>
-          <w:rFonts w:ascii="Courier New" w:eastAsia="Times New Roman" w:hAnsi="Courier New" w:cs="Courier New"/>
-          <w:kern w:val="0"/>
-          <w:sz w:val="21"/>
-          <w:szCs w:val="21"/>
-          <w:lang w:val="en-CA" w:eastAsia="en-CA" w:bidi="ar-SA"/>
-        </w:rPr>
-        <w:t>all</w:t>
+        <w:t>This report summarizes all</w:t>
       </w:r>
       <w:r>
         <w:rPr>
@@ -124,18 +89,7 @@
           <w:szCs w:val="21"/>
           <w:lang w:val="en-CA" w:eastAsia="en-CA" w:bidi="ar-SA"/>
         </w:rPr>
-        <w:t>of</w:t>
-      </w:r>
-      <w:proofErr w:type="gramEnd"/>
-      <w:r>
-        <w:rPr>
-          <w:rFonts w:ascii="Courier New" w:eastAsia="Times New Roman" w:hAnsi="Courier New" w:cs="Courier New"/>
-          <w:kern w:val="0"/>
-          <w:sz w:val="21"/>
-          <w:szCs w:val="21"/>
-          <w:lang w:val="en-CA" w:eastAsia="en-CA" w:bidi="ar-SA"/>
-        </w:rPr>
-        <w:t xml:space="preserve"> the students submitted in your latest PEN submission.</w:t>
+        <w:t>of the students submitted in your latest PEN submission.</w:t>
       </w:r>
       <w:r>
         <w:rPr>
@@ -655,29 +609,7 @@
           <w:szCs w:val="21"/>
           <w:lang w:val="en-CA" w:eastAsia="en-CA" w:bidi="ar-SA"/>
         </w:rPr>
-        <w:t>{</w:t>
-      </w:r>
-      <w:proofErr w:type="spellStart"/>
-      <w:r>
-        <w:rPr>
-          <w:rFonts w:ascii="Courier New" w:eastAsia="Times New Roman" w:hAnsi="Courier New" w:cs="Courier New"/>
-          <w:kern w:val="0"/>
-          <w:sz w:val="21"/>
-          <w:szCs w:val="21"/>
-          <w:lang w:val="en-CA" w:eastAsia="en-CA" w:bidi="ar-SA"/>
-        </w:rPr>
-        <w:t>d.penCordinatorEmail</w:t>
-      </w:r>
-      <w:proofErr w:type="spellEnd"/>
-      <w:r>
-        <w:rPr>
-          <w:rFonts w:ascii="Courier New" w:eastAsia="Times New Roman" w:hAnsi="Courier New" w:cs="Courier New"/>
-          <w:kern w:val="0"/>
-          <w:sz w:val="21"/>
-          <w:szCs w:val="21"/>
-          <w:lang w:val="en-CA" w:eastAsia="en-CA" w:bidi="ar-SA"/>
-        </w:rPr>
-        <w:t>}</w:t>
+        <w:t>{d.penCordinatorEmail}</w:t>
       </w:r>
     </w:p>
     <w:p>
@@ -713,29 +645,7 @@
           <w:szCs w:val="21"/>
           <w:lang w:val="en-CA" w:eastAsia="en-CA" w:bidi="ar-SA"/>
         </w:rPr>
-        <w:t>{</w:t>
-      </w:r>
-      <w:proofErr w:type="spellStart"/>
-      <w:r>
-        <w:rPr>
-          <w:rFonts w:ascii="Courier New" w:eastAsia="Times New Roman" w:hAnsi="Courier New" w:cs="Courier New"/>
-          <w:kern w:val="0"/>
-          <w:sz w:val="21"/>
-          <w:szCs w:val="21"/>
-          <w:lang w:val="en-CA" w:eastAsia="en-CA" w:bidi="ar-SA"/>
-        </w:rPr>
-        <w:t>d.mailingAddress</w:t>
-      </w:r>
-      <w:proofErr w:type="spellEnd"/>
-      <w:r>
-        <w:rPr>
-          <w:rFonts w:ascii="Courier New" w:eastAsia="Times New Roman" w:hAnsi="Courier New" w:cs="Courier New"/>
-          <w:kern w:val="0"/>
-          <w:sz w:val="21"/>
-          <w:szCs w:val="21"/>
-          <w:lang w:val="en-CA" w:eastAsia="en-CA" w:bidi="ar-SA"/>
-        </w:rPr>
-        <w:t>}</w:t>
+        <w:t>{d.mailingAddress}</w:t>
       </w:r>
     </w:p>
     <w:p>
@@ -771,18 +681,7 @@
           <w:szCs w:val="21"/>
           <w:lang w:val="en-CA" w:eastAsia="en-CA" w:bidi="ar-SA"/>
         </w:rPr>
-        <w:t>{</w:t>
-      </w:r>
-      <w:proofErr w:type="spellStart"/>
-      <w:r>
-        <w:rPr>
-          <w:rFonts w:ascii="Courier New" w:eastAsia="Times New Roman" w:hAnsi="Courier New" w:cs="Courier New"/>
-          <w:kern w:val="0"/>
-          <w:sz w:val="21"/>
-          <w:szCs w:val="21"/>
-          <w:lang w:val="en-CA" w:eastAsia="en-CA" w:bidi="ar-SA"/>
-        </w:rPr>
-        <w:t>d.tele</w:t>
+        <w:t>{d.tele</w:t>
       </w:r>
       <w:r>
         <w:rPr>
@@ -794,7 +693,6 @@
         </w:rPr>
         <w:t>phone</w:t>
       </w:r>
-      <w:proofErr w:type="spellEnd"/>
       <w:r>
         <w:rPr>
           <w:rFonts w:ascii="Courier New" w:eastAsia="Times New Roman" w:hAnsi="Courier New" w:cs="Courier New"/>
@@ -823,29 +721,7 @@
           <w:szCs w:val="21"/>
           <w:lang w:val="en-CA" w:eastAsia="en-CA" w:bidi="ar-SA"/>
         </w:rPr>
-        <w:t>{</w:t>
-      </w:r>
-      <w:proofErr w:type="spellStart"/>
-      <w:r>
-        <w:rPr>
-          <w:rFonts w:ascii="Courier New" w:eastAsia="Times New Roman" w:hAnsi="Courier New" w:cs="Courier New"/>
-          <w:kern w:val="0"/>
-          <w:sz w:val="21"/>
-          <w:szCs w:val="21"/>
-          <w:lang w:val="en-CA" w:eastAsia="en-CA" w:bidi="ar-SA"/>
-        </w:rPr>
-        <w:t>d.fascimile</w:t>
-      </w:r>
-      <w:proofErr w:type="spellEnd"/>
-      <w:r>
-        <w:rPr>
-          <w:rFonts w:ascii="Courier New" w:eastAsia="Times New Roman" w:hAnsi="Courier New" w:cs="Courier New"/>
-          <w:kern w:val="0"/>
-          <w:sz w:val="21"/>
-          <w:szCs w:val="21"/>
-          <w:lang w:val="en-CA" w:eastAsia="en-CA" w:bidi="ar-SA"/>
-        </w:rPr>
-        <w:t>}</w:t>
+        <w:t>{d.fascimile}</w:t>
       </w:r>
     </w:p>
     <w:p>
@@ -863,27 +739,15 @@
           <w:lang w:val="en-CA" w:eastAsia="en-CA" w:bidi="ar-SA"/>
         </w:rPr>
       </w:pPr>
-      <w:proofErr w:type="spellStart"/>
-      <w:r>
-        <w:rPr>
-          <w:rFonts w:ascii="Courier New" w:eastAsia="Times New Roman" w:hAnsi="Courier New" w:cs="Courier New"/>
-          <w:kern w:val="0"/>
-          <w:sz w:val="21"/>
-          <w:szCs w:val="21"/>
-          <w:lang w:val="en-CA" w:eastAsia="en-CA" w:bidi="ar-SA"/>
-        </w:rPr>
-        <w:t>MyEducation</w:t>
-      </w:r>
-      <w:proofErr w:type="spellEnd"/>
-      <w:r>
-        <w:rPr>
-          <w:rFonts w:ascii="Courier New" w:eastAsia="Times New Roman" w:hAnsi="Courier New" w:cs="Courier New"/>
-          <w:kern w:val="0"/>
-          <w:sz w:val="21"/>
-          <w:szCs w:val="21"/>
-          <w:lang w:val="en-CA" w:eastAsia="en-CA" w:bidi="ar-SA"/>
-        </w:rPr>
-        <w:t xml:space="preserve"> Users NOTE: If you see the same student show each day on your PEN Activity Report as Exact Match, or I</w:t>
+      <w:r>
+        <w:rPr>
+          <w:rFonts w:ascii="Courier New" w:eastAsia="Times New Roman" w:hAnsi="Courier New" w:cs="Courier New"/>
+          <w:kern w:val="0"/>
+          <w:sz w:val="21"/>
+          <w:szCs w:val="21"/>
+          <w:lang w:val="en-CA" w:eastAsia="en-CA" w:bidi="ar-SA"/>
+        </w:rPr>
+        <w:t>MyEducation Users NOTE: If you see the same student show each day on your PEN Activity Report as Exact Match, or I</w:t>
       </w:r>
       <w:r>
         <w:rPr>
@@ -923,29 +787,7 @@
           <w:szCs w:val="21"/>
           <w:lang w:val="en-CA" w:eastAsia="en-CA" w:bidi="ar-SA"/>
         </w:rPr>
-        <w:t xml:space="preserve">PEN is not populated into </w:t>
-      </w:r>
-      <w:proofErr w:type="spellStart"/>
-      <w:r>
-        <w:rPr>
-          <w:rFonts w:ascii="Courier New" w:eastAsia="Times New Roman" w:hAnsi="Courier New" w:cs="Courier New"/>
-          <w:kern w:val="0"/>
-          <w:sz w:val="21"/>
-          <w:szCs w:val="21"/>
-          <w:lang w:val="en-CA" w:eastAsia="en-CA" w:bidi="ar-SA"/>
-        </w:rPr>
-        <w:t>MyEducation</w:t>
-      </w:r>
-      <w:proofErr w:type="spellEnd"/>
-      <w:r>
-        <w:rPr>
-          <w:rFonts w:ascii="Courier New" w:eastAsia="Times New Roman" w:hAnsi="Courier New" w:cs="Courier New"/>
-          <w:kern w:val="0"/>
-          <w:sz w:val="21"/>
-          <w:szCs w:val="21"/>
-          <w:lang w:val="en-CA" w:eastAsia="en-CA" w:bidi="ar-SA"/>
-        </w:rPr>
-        <w:t xml:space="preserve"> within 2 working days, this means you probably have a Duplicate Pupil ID</w:t>
+        <w:t>PEN is not populated into MyEducation within 2 working days, this means you probably have a Duplicate Pupil ID</w:t>
       </w:r>
       <w:r>
         <w:rPr>
@@ -993,49 +835,15 @@
         </w:rPr>
         <w:t xml:space="preserve"> </w:t>
       </w:r>
-      <w:proofErr w:type="spellStart"/>
-      <w:r>
-        <w:rPr>
-          <w:rFonts w:ascii="Courier New" w:eastAsia="Times New Roman" w:hAnsi="Courier New" w:cs="Courier New"/>
-          <w:kern w:val="0"/>
-          <w:sz w:val="21"/>
-          <w:szCs w:val="21"/>
-          <w:lang w:val="en-CA" w:eastAsia="en-CA" w:bidi="ar-SA"/>
-        </w:rPr>
-        <w:t>MyEducation</w:t>
-      </w:r>
-      <w:proofErr w:type="spellEnd"/>
-      <w:r>
-        <w:rPr>
-          <w:rFonts w:ascii="Courier New" w:eastAsia="Times New Roman" w:hAnsi="Courier New" w:cs="Courier New"/>
-          <w:kern w:val="0"/>
-          <w:sz w:val="21"/>
-          <w:szCs w:val="21"/>
-          <w:lang w:val="en-CA" w:eastAsia="en-CA" w:bidi="ar-SA"/>
-        </w:rPr>
-        <w:t xml:space="preserve"> system.  Contact your </w:t>
-      </w:r>
-      <w:proofErr w:type="spellStart"/>
-      <w:r>
-        <w:rPr>
-          <w:rFonts w:ascii="Courier New" w:eastAsia="Times New Roman" w:hAnsi="Courier New" w:cs="Courier New"/>
-          <w:kern w:val="0"/>
-          <w:sz w:val="21"/>
-          <w:szCs w:val="21"/>
-          <w:lang w:val="en-CA" w:eastAsia="en-CA" w:bidi="ar-SA"/>
-        </w:rPr>
-        <w:t>MyEd</w:t>
-      </w:r>
-      <w:proofErr w:type="spellEnd"/>
-      <w:r>
-        <w:rPr>
-          <w:rFonts w:ascii="Courier New" w:eastAsia="Times New Roman" w:hAnsi="Courier New" w:cs="Courier New"/>
-          <w:kern w:val="0"/>
-          <w:sz w:val="21"/>
-          <w:szCs w:val="21"/>
-          <w:lang w:val="en-CA" w:eastAsia="en-CA" w:bidi="ar-SA"/>
-        </w:rPr>
-        <w:t xml:space="preserve"> Helpdesk or the PEN staff for assistance</w:t>
+      <w:r>
+        <w:rPr>
+          <w:rFonts w:ascii="Courier New" w:eastAsia="Times New Roman" w:hAnsi="Courier New" w:cs="Courier New"/>
+          <w:kern w:val="0"/>
+          <w:sz w:val="21"/>
+          <w:szCs w:val="21"/>
+          <w:lang w:val="en-CA" w:eastAsia="en-CA" w:bidi="ar-SA"/>
+        </w:rPr>
+        <w:t>MyEducation system.  Contact your MyEd Helpdesk or the PEN staff for assistance</w:t>
       </w:r>
       <w:r>
         <w:rPr>
@@ -1081,18 +889,7 @@
           <w:szCs w:val="21"/>
           <w:lang w:val="en-CA" w:eastAsia="en-CA" w:bidi="ar-SA"/>
         </w:rPr>
-        <w:t>{</w:t>
-      </w:r>
-      <w:proofErr w:type="spellStart"/>
-      <w:r>
-        <w:rPr>
-          <w:rFonts w:ascii="Courier New" w:eastAsia="Times New Roman" w:hAnsi="Courier New" w:cs="Courier New"/>
-          <w:kern w:val="0"/>
-          <w:sz w:val="21"/>
-          <w:szCs w:val="21"/>
-          <w:lang w:val="en-CA" w:eastAsia="en-CA" w:bidi="ar-SA"/>
-        </w:rPr>
-        <w:t>d.</w:t>
+        <w:t>{d.</w:t>
       </w:r>
       <w:r>
         <w:rPr>
@@ -1132,40 +929,7 @@
           <w:szCs w:val="21"/>
           <w:lang w:val="en-CA" w:eastAsia="en-CA" w:bidi="ar-SA"/>
         </w:rPr>
-        <w:t>EM</w:t>
-      </w:r>
-      <w:proofErr w:type="spellEnd"/>
-      <w:r>
-        <w:rPr>
-          <w:rFonts w:ascii="Courier New" w:eastAsia="Times New Roman" w:hAnsi="Courier New" w:cs="Courier New"/>
-          <w:kern w:val="0"/>
-          <w:sz w:val="21"/>
-          <w:szCs w:val="21"/>
-          <w:lang w:val="en-CA" w:eastAsia="en-CA" w:bidi="ar-SA"/>
-        </w:rPr>
-        <w:t>():</w:t>
-      </w:r>
-      <w:proofErr w:type="spellStart"/>
-      <w:r>
-        <w:rPr>
-          <w:rFonts w:ascii="Courier New" w:eastAsia="Times New Roman" w:hAnsi="Courier New" w:cs="Courier New"/>
-          <w:kern w:val="0"/>
-          <w:sz w:val="21"/>
-          <w:szCs w:val="21"/>
-          <w:lang w:val="en-CA" w:eastAsia="en-CA" w:bidi="ar-SA"/>
-        </w:rPr>
-        <w:t>showBegin</w:t>
-      </w:r>
-      <w:proofErr w:type="spellEnd"/>
-      <w:r>
-        <w:rPr>
-          <w:rFonts w:ascii="Courier New" w:eastAsia="Times New Roman" w:hAnsi="Courier New" w:cs="Courier New"/>
-          <w:kern w:val="0"/>
-          <w:sz w:val="21"/>
-          <w:szCs w:val="21"/>
-          <w:lang w:val="en-CA" w:eastAsia="en-CA" w:bidi="ar-SA"/>
-        </w:rPr>
-        <w:t>}</w:t>
+        <w:t>EM():showBegin}</w:t>
       </w:r>
     </w:p>
     <w:p>
@@ -1302,27 +1066,15 @@
         </w:rPr>
         <w:t>{</w:t>
       </w:r>
-      <w:proofErr w:type="spellStart"/>
-      <w:r>
-        <w:rPr>
-          <w:rFonts w:ascii="Courier New" w:eastAsia="Times New Roman" w:hAnsi="Courier New" w:cs="Courier New"/>
-          <w:kern w:val="0"/>
-          <w:sz w:val="21"/>
-          <w:szCs w:val="21"/>
-          <w:lang w:val="en-CA" w:eastAsia="en-CA" w:bidi="ar-SA"/>
-        </w:rPr>
-        <w:t>d.penCordinatorEmail</w:t>
-      </w:r>
-      <w:proofErr w:type="spellEnd"/>
-      <w:r>
-        <w:rPr>
-          <w:rFonts w:ascii="Courier New" w:eastAsia="Times New Roman" w:hAnsi="Courier New" w:cs="Courier New"/>
-          <w:kern w:val="0"/>
-          <w:sz w:val="21"/>
-          <w:szCs w:val="21"/>
-          <w:lang w:val="en-CA" w:eastAsia="en-CA" w:bidi="ar-SA"/>
-        </w:rPr>
-        <w:t>}</w:t>
+      <w:r>
+        <w:rPr>
+          <w:rFonts w:ascii="Courier New" w:eastAsia="Times New Roman" w:hAnsi="Courier New" w:cs="Courier New"/>
+          <w:kern w:val="0"/>
+          <w:sz w:val="21"/>
+          <w:szCs w:val="21"/>
+          <w:lang w:val="en-CA" w:eastAsia="en-CA" w:bidi="ar-SA"/>
+        </w:rPr>
+        <w:t>d.penCordinatorEmail}</w:t>
       </w:r>
     </w:p>
     <w:p>
@@ -1691,7 +1443,6 @@
                 <w:lang w:val="en-CA" w:eastAsia="en-CA" w:bidi="ar-SA"/>
               </w:rPr>
             </w:pPr>
-            <w:proofErr w:type="spellStart"/>
             <w:r>
               <w:rPr>
                 <w:rFonts w:ascii="Courier New" w:eastAsia="Times New Roman" w:hAnsi="Courier New" w:cs="Courier New"/>
@@ -1702,7 +1453,6 @@
               </w:rPr>
               <w:t>Gn</w:t>
             </w:r>
-            <w:proofErr w:type="spellEnd"/>
           </w:p>
           <w:p>
             <w:pPr>
@@ -1816,53 +1566,7 @@
                 <w:szCs w:val="21"/>
                 <w:lang w:val="en-CA" w:eastAsia="en-CA" w:bidi="ar-SA"/>
               </w:rPr>
-              <w:t>{</w:t>
-            </w:r>
-            <w:proofErr w:type="spellStart"/>
-            <w:proofErr w:type="gramStart"/>
-            <w:r>
-              <w:rPr>
-                <w:rFonts w:ascii="Courier New" w:eastAsia="Times New Roman" w:hAnsi="Courier New" w:cs="Courier New"/>
-                <w:kern w:val="0"/>
-                <w:sz w:val="21"/>
-                <w:szCs w:val="21"/>
-                <w:lang w:val="en-CA" w:eastAsia="en-CA" w:bidi="ar-SA"/>
-              </w:rPr>
-              <w:t>d.pendingList</w:t>
-            </w:r>
-            <w:proofErr w:type="spellEnd"/>
-            <w:proofErr w:type="gramEnd"/>
-            <w:r>
-              <w:rPr>
-                <w:rFonts w:ascii="Courier New" w:eastAsia="Times New Roman" w:hAnsi="Courier New" w:cs="Courier New"/>
-                <w:kern w:val="0"/>
-                <w:sz w:val="21"/>
-                <w:szCs w:val="21"/>
-                <w:lang w:val="en-CA" w:eastAsia="en-CA" w:bidi="ar-SA"/>
-              </w:rPr>
-              <w:t>[</w:t>
-            </w:r>
-            <w:proofErr w:type="spellStart"/>
-            <w:r>
-              <w:rPr>
-                <w:rFonts w:ascii="Courier New" w:eastAsia="Times New Roman" w:hAnsi="Courier New" w:cs="Courier New"/>
-                <w:kern w:val="0"/>
-                <w:sz w:val="21"/>
-                <w:szCs w:val="21"/>
-                <w:lang w:val="en-CA" w:eastAsia="en-CA" w:bidi="ar-SA"/>
-              </w:rPr>
-              <w:t>i</w:t>
-            </w:r>
-            <w:proofErr w:type="spellEnd"/>
-            <w:r>
-              <w:rPr>
-                <w:rFonts w:ascii="Courier New" w:eastAsia="Times New Roman" w:hAnsi="Courier New" w:cs="Courier New"/>
-                <w:kern w:val="0"/>
-                <w:sz w:val="21"/>
-                <w:szCs w:val="21"/>
-                <w:lang w:val="en-CA" w:eastAsia="en-CA" w:bidi="ar-SA"/>
-              </w:rPr>
-              <w:t>].pen}</w:t>
+              <w:t>{d.pendingList[i].pen}</w:t>
             </w:r>
             <w:r>
               <w:rPr>
@@ -1911,51 +1615,7 @@
                 <w:szCs w:val="21"/>
                 <w:lang w:val="en-CA" w:eastAsia="en-CA" w:bidi="ar-SA"/>
               </w:rPr>
-              <w:t>{</w:t>
-            </w:r>
-            <w:proofErr w:type="spellStart"/>
-            <w:r>
-              <w:rPr>
-                <w:rFonts w:ascii="Courier New" w:eastAsia="Times New Roman" w:hAnsi="Courier New" w:cs="Courier New"/>
-                <w:kern w:val="0"/>
-                <w:sz w:val="21"/>
-                <w:szCs w:val="21"/>
-                <w:lang w:val="en-CA" w:eastAsia="en-CA" w:bidi="ar-SA"/>
-              </w:rPr>
-              <w:t>d.pendingList</w:t>
-            </w:r>
-            <w:proofErr w:type="spellEnd"/>
-            <w:r>
-              <w:rPr>
-                <w:rFonts w:ascii="Courier New" w:eastAsia="Times New Roman" w:hAnsi="Courier New" w:cs="Courier New"/>
-                <w:kern w:val="0"/>
-                <w:sz w:val="21"/>
-                <w:szCs w:val="21"/>
-                <w:lang w:val="en-CA" w:eastAsia="en-CA" w:bidi="ar-SA"/>
-              </w:rPr>
-              <w:t>[</w:t>
-            </w:r>
-            <w:proofErr w:type="spellStart"/>
-            <w:r>
-              <w:rPr>
-                <w:rFonts w:ascii="Courier New" w:eastAsia="Times New Roman" w:hAnsi="Courier New" w:cs="Courier New"/>
-                <w:kern w:val="0"/>
-                <w:sz w:val="21"/>
-                <w:szCs w:val="21"/>
-                <w:lang w:val="en-CA" w:eastAsia="en-CA" w:bidi="ar-SA"/>
-              </w:rPr>
-              <w:t>i</w:t>
-            </w:r>
-            <w:proofErr w:type="spellEnd"/>
-            <w:r>
-              <w:rPr>
-                <w:rFonts w:ascii="Courier New" w:eastAsia="Times New Roman" w:hAnsi="Courier New" w:cs="Courier New"/>
-                <w:kern w:val="0"/>
-                <w:sz w:val="21"/>
-                <w:szCs w:val="21"/>
-                <w:lang w:val="en-CA" w:eastAsia="en-CA" w:bidi="ar-SA"/>
-              </w:rPr>
-              <w:t>].surname}</w:t>
+              <w:t>{d.pendingList[i].surname}</w:t>
             </w:r>
           </w:p>
         </w:tc>
@@ -1986,73 +1646,7 @@
                 <w:szCs w:val="21"/>
                 <w:lang w:val="en-CA" w:eastAsia="en-CA" w:bidi="ar-SA"/>
               </w:rPr>
-              <w:t>{</w:t>
-            </w:r>
-            <w:proofErr w:type="spellStart"/>
-            <w:r>
-              <w:rPr>
-                <w:rFonts w:ascii="Courier New" w:eastAsia="Times New Roman" w:hAnsi="Courier New" w:cs="Courier New"/>
-                <w:kern w:val="0"/>
-                <w:sz w:val="21"/>
-                <w:szCs w:val="21"/>
-                <w:lang w:val="en-CA" w:eastAsia="en-CA" w:bidi="ar-SA"/>
-              </w:rPr>
-              <w:t>d.pendingList</w:t>
-            </w:r>
-            <w:proofErr w:type="spellEnd"/>
-            <w:r>
-              <w:rPr>
-                <w:rFonts w:ascii="Courier New" w:eastAsia="Times New Roman" w:hAnsi="Courier New" w:cs="Courier New"/>
-                <w:kern w:val="0"/>
-                <w:sz w:val="21"/>
-                <w:szCs w:val="21"/>
-                <w:lang w:val="en-CA" w:eastAsia="en-CA" w:bidi="ar-SA"/>
-              </w:rPr>
-              <w:t>[</w:t>
-            </w:r>
-            <w:proofErr w:type="spellStart"/>
-            <w:r>
-              <w:rPr>
-                <w:rFonts w:ascii="Courier New" w:eastAsia="Times New Roman" w:hAnsi="Courier New" w:cs="Courier New"/>
-                <w:kern w:val="0"/>
-                <w:sz w:val="21"/>
-                <w:szCs w:val="21"/>
-                <w:lang w:val="en-CA" w:eastAsia="en-CA" w:bidi="ar-SA"/>
-              </w:rPr>
-              <w:t>i</w:t>
-            </w:r>
-            <w:proofErr w:type="spellEnd"/>
-            <w:r>
-              <w:rPr>
-                <w:rFonts w:ascii="Courier New" w:eastAsia="Times New Roman" w:hAnsi="Courier New" w:cs="Courier New"/>
-                <w:kern w:val="0"/>
-                <w:sz w:val="21"/>
-                <w:szCs w:val="21"/>
-                <w:lang w:val="en-CA" w:eastAsia="en-CA" w:bidi="ar-SA"/>
-              </w:rPr>
-              <w:t>].</w:t>
-            </w:r>
-            <w:proofErr w:type="spellStart"/>
-            <w:r>
-              <w:rPr>
-                <w:rFonts w:ascii="Courier New" w:eastAsia="Times New Roman" w:hAnsi="Courier New" w:cs="Courier New"/>
-                <w:kern w:val="0"/>
-                <w:sz w:val="21"/>
-                <w:szCs w:val="21"/>
-                <w:lang w:val="en-CA" w:eastAsia="en-CA" w:bidi="ar-SA"/>
-              </w:rPr>
-              <w:t>givenName</w:t>
-            </w:r>
-            <w:proofErr w:type="spellEnd"/>
-            <w:r>
-              <w:rPr>
-                <w:rFonts w:ascii="Courier New" w:eastAsia="Times New Roman" w:hAnsi="Courier New" w:cs="Courier New"/>
-                <w:kern w:val="0"/>
-                <w:sz w:val="21"/>
-                <w:szCs w:val="21"/>
-                <w:lang w:val="en-CA" w:eastAsia="en-CA" w:bidi="ar-SA"/>
-              </w:rPr>
-              <w:t>}</w:t>
+              <w:t>{d.pendingList[i].givenName}</w:t>
             </w:r>
           </w:p>
         </w:tc>
@@ -2083,73 +1677,7 @@
                 <w:szCs w:val="21"/>
                 <w:lang w:val="en-CA" w:eastAsia="en-CA" w:bidi="ar-SA"/>
               </w:rPr>
-              <w:t>{</w:t>
-            </w:r>
-            <w:proofErr w:type="spellStart"/>
-            <w:r>
-              <w:rPr>
-                <w:rFonts w:ascii="Courier New" w:eastAsia="Times New Roman" w:hAnsi="Courier New" w:cs="Courier New"/>
-                <w:kern w:val="0"/>
-                <w:sz w:val="21"/>
-                <w:szCs w:val="21"/>
-                <w:lang w:val="en-CA" w:eastAsia="en-CA" w:bidi="ar-SA"/>
-              </w:rPr>
-              <w:t>d.pendingList</w:t>
-            </w:r>
-            <w:proofErr w:type="spellEnd"/>
-            <w:r>
-              <w:rPr>
-                <w:rFonts w:ascii="Courier New" w:eastAsia="Times New Roman" w:hAnsi="Courier New" w:cs="Courier New"/>
-                <w:kern w:val="0"/>
-                <w:sz w:val="21"/>
-                <w:szCs w:val="21"/>
-                <w:lang w:val="en-CA" w:eastAsia="en-CA" w:bidi="ar-SA"/>
-              </w:rPr>
-              <w:t>[</w:t>
-            </w:r>
-            <w:proofErr w:type="spellStart"/>
-            <w:r>
-              <w:rPr>
-                <w:rFonts w:ascii="Courier New" w:eastAsia="Times New Roman" w:hAnsi="Courier New" w:cs="Courier New"/>
-                <w:kern w:val="0"/>
-                <w:sz w:val="21"/>
-                <w:szCs w:val="21"/>
-                <w:lang w:val="en-CA" w:eastAsia="en-CA" w:bidi="ar-SA"/>
-              </w:rPr>
-              <w:t>i</w:t>
-            </w:r>
-            <w:proofErr w:type="spellEnd"/>
-            <w:r>
-              <w:rPr>
-                <w:rFonts w:ascii="Courier New" w:eastAsia="Times New Roman" w:hAnsi="Courier New" w:cs="Courier New"/>
-                <w:kern w:val="0"/>
-                <w:sz w:val="21"/>
-                <w:szCs w:val="21"/>
-                <w:lang w:val="en-CA" w:eastAsia="en-CA" w:bidi="ar-SA"/>
-              </w:rPr>
-              <w:t>].</w:t>
-            </w:r>
-            <w:proofErr w:type="spellStart"/>
-            <w:r>
-              <w:rPr>
-                <w:rFonts w:ascii="Courier New" w:eastAsia="Times New Roman" w:hAnsi="Courier New" w:cs="Courier New"/>
-                <w:kern w:val="0"/>
-                <w:sz w:val="21"/>
-                <w:szCs w:val="21"/>
-                <w:lang w:val="en-CA" w:eastAsia="en-CA" w:bidi="ar-SA"/>
-              </w:rPr>
-              <w:t>legalMiddleNames</w:t>
-            </w:r>
-            <w:proofErr w:type="spellEnd"/>
-            <w:r>
-              <w:rPr>
-                <w:rFonts w:ascii="Courier New" w:eastAsia="Times New Roman" w:hAnsi="Courier New" w:cs="Courier New"/>
-                <w:kern w:val="0"/>
-                <w:sz w:val="21"/>
-                <w:szCs w:val="21"/>
-                <w:lang w:val="en-CA" w:eastAsia="en-CA" w:bidi="ar-SA"/>
-              </w:rPr>
-              <w:t>}</w:t>
+              <w:t>{d.pendingList[i].legalMiddleNames}</w:t>
             </w:r>
           </w:p>
         </w:tc>
@@ -2180,73 +1708,7 @@
                 <w:szCs w:val="21"/>
                 <w:lang w:val="en-CA" w:eastAsia="en-CA" w:bidi="ar-SA"/>
               </w:rPr>
-              <w:t>{</w:t>
-            </w:r>
-            <w:proofErr w:type="spellStart"/>
-            <w:r>
-              <w:rPr>
-                <w:rFonts w:ascii="Courier New" w:eastAsia="Times New Roman" w:hAnsi="Courier New" w:cs="Courier New"/>
-                <w:kern w:val="0"/>
-                <w:sz w:val="21"/>
-                <w:szCs w:val="21"/>
-                <w:lang w:val="en-CA" w:eastAsia="en-CA" w:bidi="ar-SA"/>
-              </w:rPr>
-              <w:t>d.pendingList</w:t>
-            </w:r>
-            <w:proofErr w:type="spellEnd"/>
-            <w:r>
-              <w:rPr>
-                <w:rFonts w:ascii="Courier New" w:eastAsia="Times New Roman" w:hAnsi="Courier New" w:cs="Courier New"/>
-                <w:kern w:val="0"/>
-                <w:sz w:val="21"/>
-                <w:szCs w:val="21"/>
-                <w:lang w:val="en-CA" w:eastAsia="en-CA" w:bidi="ar-SA"/>
-              </w:rPr>
-              <w:t>[</w:t>
-            </w:r>
-            <w:proofErr w:type="spellStart"/>
-            <w:r>
-              <w:rPr>
-                <w:rFonts w:ascii="Courier New" w:eastAsia="Times New Roman" w:hAnsi="Courier New" w:cs="Courier New"/>
-                <w:kern w:val="0"/>
-                <w:sz w:val="21"/>
-                <w:szCs w:val="21"/>
-                <w:lang w:val="en-CA" w:eastAsia="en-CA" w:bidi="ar-SA"/>
-              </w:rPr>
-              <w:t>i</w:t>
-            </w:r>
-            <w:proofErr w:type="spellEnd"/>
-            <w:r>
-              <w:rPr>
-                <w:rFonts w:ascii="Courier New" w:eastAsia="Times New Roman" w:hAnsi="Courier New" w:cs="Courier New"/>
-                <w:kern w:val="0"/>
-                <w:sz w:val="21"/>
-                <w:szCs w:val="21"/>
-                <w:lang w:val="en-CA" w:eastAsia="en-CA" w:bidi="ar-SA"/>
-              </w:rPr>
-              <w:t>].</w:t>
-            </w:r>
-            <w:proofErr w:type="spellStart"/>
-            <w:r>
-              <w:rPr>
-                <w:rFonts w:ascii="Courier New" w:eastAsia="Times New Roman" w:hAnsi="Courier New" w:cs="Courier New"/>
-                <w:kern w:val="0"/>
-                <w:sz w:val="21"/>
-                <w:szCs w:val="21"/>
-                <w:lang w:val="en-CA" w:eastAsia="en-CA" w:bidi="ar-SA"/>
-              </w:rPr>
-              <w:t>birthDate</w:t>
-            </w:r>
-            <w:proofErr w:type="spellEnd"/>
-            <w:r>
-              <w:rPr>
-                <w:rFonts w:ascii="Courier New" w:eastAsia="Times New Roman" w:hAnsi="Courier New" w:cs="Courier New"/>
-                <w:kern w:val="0"/>
-                <w:sz w:val="21"/>
-                <w:szCs w:val="21"/>
-                <w:lang w:val="en-CA" w:eastAsia="en-CA" w:bidi="ar-SA"/>
-              </w:rPr>
-              <w:t>}</w:t>
+              <w:t>{d.pendingList[i].birthDate}</w:t>
             </w:r>
           </w:p>
         </w:tc>
@@ -2279,51 +1741,7 @@
                 <w:szCs w:val="21"/>
                 <w:lang w:val="en-CA" w:eastAsia="en-CA" w:bidi="ar-SA"/>
               </w:rPr>
-              <w:t>{</w:t>
-            </w:r>
-            <w:proofErr w:type="spellStart"/>
-            <w:r>
-              <w:rPr>
-                <w:rFonts w:ascii="Courier New" w:eastAsia="Times New Roman" w:hAnsi="Courier New" w:cs="Courier New"/>
-                <w:kern w:val="0"/>
-                <w:sz w:val="21"/>
-                <w:szCs w:val="21"/>
-                <w:lang w:val="en-CA" w:eastAsia="en-CA" w:bidi="ar-SA"/>
-              </w:rPr>
-              <w:t>d.pendingList</w:t>
-            </w:r>
-            <w:proofErr w:type="spellEnd"/>
-            <w:r>
-              <w:rPr>
-                <w:rFonts w:ascii="Courier New" w:eastAsia="Times New Roman" w:hAnsi="Courier New" w:cs="Courier New"/>
-                <w:kern w:val="0"/>
-                <w:sz w:val="21"/>
-                <w:szCs w:val="21"/>
-                <w:lang w:val="en-CA" w:eastAsia="en-CA" w:bidi="ar-SA"/>
-              </w:rPr>
-              <w:t>[</w:t>
-            </w:r>
-            <w:proofErr w:type="spellStart"/>
-            <w:r>
-              <w:rPr>
-                <w:rFonts w:ascii="Courier New" w:eastAsia="Times New Roman" w:hAnsi="Courier New" w:cs="Courier New"/>
-                <w:kern w:val="0"/>
-                <w:sz w:val="21"/>
-                <w:szCs w:val="21"/>
-                <w:lang w:val="en-CA" w:eastAsia="en-CA" w:bidi="ar-SA"/>
-              </w:rPr>
-              <w:t>i</w:t>
-            </w:r>
-            <w:proofErr w:type="spellEnd"/>
-            <w:r>
-              <w:rPr>
-                <w:rFonts w:ascii="Courier New" w:eastAsia="Times New Roman" w:hAnsi="Courier New" w:cs="Courier New"/>
-                <w:kern w:val="0"/>
-                <w:sz w:val="21"/>
-                <w:szCs w:val="21"/>
-                <w:lang w:val="en-CA" w:eastAsia="en-CA" w:bidi="ar-SA"/>
-              </w:rPr>
-              <w:t>].gender}</w:t>
+              <w:t>{d.pendingList[i].gender}</w:t>
             </w:r>
           </w:p>
         </w:tc>
@@ -2356,73 +1774,7 @@
                 <w:szCs w:val="22"/>
                 <w:lang w:val="en-CA" w:eastAsia="en-CA" w:bidi="ar-SA"/>
               </w:rPr>
-              <w:t>{</w:t>
-            </w:r>
-            <w:proofErr w:type="spellStart"/>
-            <w:r>
-              <w:rPr>
-                <w:rFonts w:ascii="Courier New" w:eastAsia="Times New Roman" w:hAnsi="Courier New" w:cs="Courier New"/>
-                <w:kern w:val="0"/>
-                <w:sz w:val="22"/>
-                <w:szCs w:val="22"/>
-                <w:lang w:val="en-CA" w:eastAsia="en-CA" w:bidi="ar-SA"/>
-              </w:rPr>
-              <w:t>d.pendingList</w:t>
-            </w:r>
-            <w:proofErr w:type="spellEnd"/>
-            <w:r>
-              <w:rPr>
-                <w:rFonts w:ascii="Courier New" w:eastAsia="Times New Roman" w:hAnsi="Courier New" w:cs="Courier New"/>
-                <w:kern w:val="0"/>
-                <w:sz w:val="22"/>
-                <w:szCs w:val="22"/>
-                <w:lang w:val="en-CA" w:eastAsia="en-CA" w:bidi="ar-SA"/>
-              </w:rPr>
-              <w:t>[</w:t>
-            </w:r>
-            <w:proofErr w:type="spellStart"/>
-            <w:r>
-              <w:rPr>
-                <w:rFonts w:ascii="Courier New" w:eastAsia="Times New Roman" w:hAnsi="Courier New" w:cs="Courier New"/>
-                <w:kern w:val="0"/>
-                <w:sz w:val="22"/>
-                <w:szCs w:val="22"/>
-                <w:lang w:val="en-CA" w:eastAsia="en-CA" w:bidi="ar-SA"/>
-              </w:rPr>
-              <w:t>i</w:t>
-            </w:r>
-            <w:proofErr w:type="spellEnd"/>
-            <w:r>
-              <w:rPr>
-                <w:rFonts w:ascii="Courier New" w:eastAsia="Times New Roman" w:hAnsi="Courier New" w:cs="Courier New"/>
-                <w:kern w:val="0"/>
-                <w:sz w:val="22"/>
-                <w:szCs w:val="22"/>
-                <w:lang w:val="en-CA" w:eastAsia="en-CA" w:bidi="ar-SA"/>
-              </w:rPr>
-              <w:t>].</w:t>
-            </w:r>
-            <w:proofErr w:type="spellStart"/>
-            <w:r>
-              <w:rPr>
-                <w:rFonts w:ascii="Courier New" w:eastAsia="Times New Roman" w:hAnsi="Courier New" w:cs="Courier New"/>
-                <w:kern w:val="0"/>
-                <w:sz w:val="22"/>
-                <w:szCs w:val="22"/>
-                <w:lang w:val="en-CA" w:eastAsia="en-CA" w:bidi="ar-SA"/>
-              </w:rPr>
-              <w:t>schoolID</w:t>
-            </w:r>
-            <w:proofErr w:type="spellEnd"/>
-            <w:r>
-              <w:rPr>
-                <w:rFonts w:ascii="Courier New" w:eastAsia="Times New Roman" w:hAnsi="Courier New" w:cs="Courier New"/>
-                <w:kern w:val="0"/>
-                <w:sz w:val="22"/>
-                <w:szCs w:val="22"/>
-                <w:lang w:val="en-CA" w:eastAsia="en-CA" w:bidi="ar-SA"/>
-              </w:rPr>
-              <w:t>}</w:t>
+              <w:t>{d.pendingList[i].schoolID}</w:t>
             </w:r>
           </w:p>
           <w:p>
@@ -2495,51 +1847,15 @@
               </w:rPr>
               <w:t>{</w:t>
             </w:r>
-            <w:proofErr w:type="spellStart"/>
-            <w:proofErr w:type="gramStart"/>
-            <w:r>
-              <w:rPr>
-                <w:rFonts w:ascii="Courier New" w:eastAsia="Times New Roman" w:hAnsi="Courier New" w:cs="Courier New"/>
-                <w:kern w:val="0"/>
-                <w:sz w:val="21"/>
-                <w:szCs w:val="21"/>
-                <w:lang w:val="en-CA" w:eastAsia="en-CA" w:bidi="ar-SA"/>
-              </w:rPr>
-              <w:t>d.pendingList</w:t>
-            </w:r>
-            <w:proofErr w:type="spellEnd"/>
-            <w:proofErr w:type="gramEnd"/>
-            <w:r>
-              <w:rPr>
-                <w:rFonts w:ascii="Courier New" w:eastAsia="Times New Roman" w:hAnsi="Courier New" w:cs="Courier New"/>
-                <w:kern w:val="0"/>
-                <w:sz w:val="21"/>
-                <w:szCs w:val="21"/>
-                <w:lang w:val="en-CA" w:eastAsia="en-CA" w:bidi="ar-SA"/>
-              </w:rPr>
-              <w:t>[</w:t>
-            </w:r>
-            <w:proofErr w:type="spellStart"/>
-            <w:r>
-              <w:rPr>
-                <w:rFonts w:ascii="Courier New" w:eastAsia="Times New Roman" w:hAnsi="Courier New" w:cs="Courier New"/>
-                <w:kern w:val="0"/>
-                <w:sz w:val="21"/>
-                <w:szCs w:val="21"/>
-                <w:lang w:val="en-CA" w:eastAsia="en-CA" w:bidi="ar-SA"/>
-              </w:rPr>
-              <w:t>i</w:t>
-            </w:r>
-            <w:proofErr w:type="spellEnd"/>
-            <w:r>
-              <w:rPr>
-                <w:rFonts w:ascii="Courier New" w:eastAsia="Times New Roman" w:hAnsi="Courier New" w:cs="Courier New"/>
-                <w:kern w:val="0"/>
-                <w:sz w:val="21"/>
-                <w:szCs w:val="21"/>
-                <w:lang w:val="en-CA" w:eastAsia="en-CA" w:bidi="ar-SA"/>
-              </w:rPr>
-              <w:t>].reason}</w:t>
+            <w:r>
+              <w:rPr>
+                <w:rFonts w:ascii="Courier New" w:eastAsia="Times New Roman" w:hAnsi="Courier New" w:cs="Courier New"/>
+                <w:kern w:val="0"/>
+                <w:sz w:val="21"/>
+                <w:szCs w:val="21"/>
+                <w:lang w:val="en-CA" w:eastAsia="en-CA" w:bidi="ar-SA"/>
+              </w:rPr>
+              <w:t>d.pendingList[i].reason}</w:t>
             </w:r>
           </w:p>
           <w:p>
@@ -2602,29 +1918,7 @@
                 <w:szCs w:val="21"/>
                 <w:lang w:val="en-CA" w:eastAsia="en-CA" w:bidi="ar-SA"/>
               </w:rPr>
-              <w:t>{</w:t>
-            </w:r>
-            <w:proofErr w:type="spellStart"/>
-            <w:r>
-              <w:rPr>
-                <w:rFonts w:ascii="Courier New" w:eastAsia="Times New Roman" w:hAnsi="Courier New" w:cs="Courier New"/>
-                <w:kern w:val="0"/>
-                <w:sz w:val="21"/>
-                <w:szCs w:val="21"/>
-                <w:lang w:val="en-CA" w:eastAsia="en-CA" w:bidi="ar-SA"/>
-              </w:rPr>
-              <w:t>d.pendingList</w:t>
-            </w:r>
-            <w:proofErr w:type="spellEnd"/>
-            <w:r>
-              <w:rPr>
-                <w:rFonts w:ascii="Courier New" w:eastAsia="Times New Roman" w:hAnsi="Courier New" w:cs="Courier New"/>
-                <w:kern w:val="0"/>
-                <w:sz w:val="21"/>
-                <w:szCs w:val="21"/>
-                <w:lang w:val="en-CA" w:eastAsia="en-CA" w:bidi="ar-SA"/>
-              </w:rPr>
-              <w:t>[i+1].pen}</w:t>
+              <w:t>{d.pendingList[i+1].pen}</w:t>
             </w:r>
           </w:p>
           <w:p>
@@ -2798,71 +2092,38 @@
           <w:szCs w:val="21"/>
           <w:lang w:val="en-CA" w:eastAsia="en-CA" w:bidi="ar-SA"/>
         </w:rPr>
+        <w:t>{d.</w:t>
+      </w:r>
+      <w:r>
+        <w:rPr>
+          <w:rFonts w:ascii="Courier New" w:eastAsia="Times New Roman" w:hAnsi="Courier New" w:cs="Courier New"/>
+          <w:kern w:val="0"/>
+          <w:sz w:val="21"/>
+          <w:szCs w:val="21"/>
+          <w:lang w:val="en-CA" w:eastAsia="en-CA" w:bidi="ar-SA"/>
+        </w:rPr>
+        <w:t>pendingList</w:t>
+      </w:r>
+      <w:r>
+        <w:rPr>
+          <w:rFonts w:ascii="Courier New" w:eastAsia="Times New Roman" w:hAnsi="Courier New" w:cs="Courier New"/>
+          <w:kern w:val="0"/>
+          <w:sz w:val="21"/>
+          <w:szCs w:val="21"/>
+          <w:lang w:val="en-CA" w:eastAsia="en-CA" w:bidi="ar-SA"/>
+        </w:rPr>
+        <w:t>:showEnd}</w:t>
+      </w:r>
+      <w:r>
+        <w:rPr>
+          <w:rFonts w:ascii="Courier New" w:eastAsia="Times New Roman" w:hAnsi="Courier New" w:cs="Courier New"/>
+          <w:kern w:val="0"/>
+          <w:sz w:val="21"/>
+          <w:szCs w:val="21"/>
+          <w:lang w:val="en-CA" w:eastAsia="en-CA" w:bidi="ar-SA"/>
+        </w:rPr>
         <w:t>{</w:t>
       </w:r>
-      <w:proofErr w:type="spellStart"/>
-      <w:r>
-        <w:rPr>
-          <w:rFonts w:ascii="Courier New" w:eastAsia="Times New Roman" w:hAnsi="Courier New" w:cs="Courier New"/>
-          <w:kern w:val="0"/>
-          <w:sz w:val="21"/>
-          <w:szCs w:val="21"/>
-          <w:lang w:val="en-CA" w:eastAsia="en-CA" w:bidi="ar-SA"/>
-        </w:rPr>
-        <w:t>d.</w:t>
-      </w:r>
-      <w:r>
-        <w:rPr>
-          <w:rFonts w:ascii="Courier New" w:eastAsia="Times New Roman" w:hAnsi="Courier New" w:cs="Courier New"/>
-          <w:kern w:val="0"/>
-          <w:sz w:val="21"/>
-          <w:szCs w:val="21"/>
-          <w:lang w:val="en-CA" w:eastAsia="en-CA" w:bidi="ar-SA"/>
-        </w:rPr>
-        <w:t>pendingList</w:t>
-      </w:r>
-      <w:r>
-        <w:rPr>
-          <w:rFonts w:ascii="Courier New" w:eastAsia="Times New Roman" w:hAnsi="Courier New" w:cs="Courier New"/>
-          <w:kern w:val="0"/>
-          <w:sz w:val="21"/>
-          <w:szCs w:val="21"/>
-          <w:lang w:val="en-CA" w:eastAsia="en-CA" w:bidi="ar-SA"/>
-        </w:rPr>
-        <w:t>:</w:t>
-      </w:r>
-      <w:r>
-        <w:rPr>
-          <w:rFonts w:ascii="Courier New" w:eastAsia="Times New Roman" w:hAnsi="Courier New" w:cs="Courier New"/>
-          <w:kern w:val="0"/>
-          <w:sz w:val="21"/>
-          <w:szCs w:val="21"/>
-          <w:lang w:val="en-CA" w:eastAsia="en-CA" w:bidi="ar-SA"/>
-        </w:rPr>
-        <w:t>showEnd</w:t>
-      </w:r>
-      <w:proofErr w:type="spellEnd"/>
-      <w:r>
-        <w:rPr>
-          <w:rFonts w:ascii="Courier New" w:eastAsia="Times New Roman" w:hAnsi="Courier New" w:cs="Courier New"/>
-          <w:kern w:val="0"/>
-          <w:sz w:val="21"/>
-          <w:szCs w:val="21"/>
-          <w:lang w:val="en-CA" w:eastAsia="en-CA" w:bidi="ar-SA"/>
-        </w:rPr>
-        <w:t>}</w:t>
-      </w:r>
-      <w:r>
-        <w:rPr>
-          <w:rFonts w:ascii="Courier New" w:eastAsia="Times New Roman" w:hAnsi="Courier New" w:cs="Courier New"/>
-          <w:kern w:val="0"/>
-          <w:sz w:val="21"/>
-          <w:szCs w:val="21"/>
-          <w:lang w:val="en-CA" w:eastAsia="en-CA" w:bidi="ar-SA"/>
-        </w:rPr>
-        <w:t>{</w:t>
-      </w:r>
-      <w:proofErr w:type="spellStart"/>
       <w:r>
         <w:rPr>
           <w:rFonts w:ascii="Courier New" w:eastAsia="Times New Roman" w:hAnsi="Courier New" w:cs="Courier New"/>
@@ -2891,40 +2152,7 @@
           <w:szCs w:val="21"/>
           <w:lang w:val="en-CA" w:eastAsia="en-CA" w:bidi="ar-SA"/>
         </w:rPr>
-        <w:t>EM</w:t>
-      </w:r>
-      <w:proofErr w:type="spellEnd"/>
-      <w:r>
-        <w:rPr>
-          <w:rFonts w:ascii="Courier New" w:eastAsia="Times New Roman" w:hAnsi="Courier New" w:cs="Courier New"/>
-          <w:kern w:val="0"/>
-          <w:sz w:val="21"/>
-          <w:szCs w:val="21"/>
-          <w:lang w:val="en-CA" w:eastAsia="en-CA" w:bidi="ar-SA"/>
-        </w:rPr>
-        <w:t>():</w:t>
-      </w:r>
-      <w:proofErr w:type="spellStart"/>
-      <w:r>
-        <w:rPr>
-          <w:rFonts w:ascii="Courier New" w:eastAsia="Times New Roman" w:hAnsi="Courier New" w:cs="Courier New"/>
-          <w:kern w:val="0"/>
-          <w:sz w:val="21"/>
-          <w:szCs w:val="21"/>
-          <w:lang w:val="en-CA" w:eastAsia="en-CA" w:bidi="ar-SA"/>
-        </w:rPr>
-        <w:t>showBegin</w:t>
-      </w:r>
-      <w:proofErr w:type="spellEnd"/>
-      <w:r>
-        <w:rPr>
-          <w:rFonts w:ascii="Courier New" w:eastAsia="Times New Roman" w:hAnsi="Courier New" w:cs="Courier New"/>
-          <w:kern w:val="0"/>
-          <w:sz w:val="21"/>
-          <w:szCs w:val="21"/>
-          <w:lang w:val="en-CA" w:eastAsia="en-CA" w:bidi="ar-SA"/>
-        </w:rPr>
-        <w:t>}</w:t>
+        <w:t>EM():showBegin}</w:t>
       </w:r>
     </w:p>
     <w:p>
@@ -3267,7 +2495,6 @@
                 <w:lang w:val="en-CA" w:eastAsia="en-CA" w:bidi="ar-SA"/>
               </w:rPr>
             </w:pPr>
-            <w:proofErr w:type="spellStart"/>
             <w:r>
               <w:rPr>
                 <w:rFonts w:ascii="Courier New" w:eastAsia="Times New Roman" w:hAnsi="Courier New" w:cs="Courier New"/>
@@ -3278,7 +2505,6 @@
               </w:rPr>
               <w:t>Gn</w:t>
             </w:r>
-            <w:proofErr w:type="spellEnd"/>
           </w:p>
           <w:p>
             <w:pPr>
@@ -3393,59 +2619,7 @@
                 <w:szCs w:val="21"/>
                 <w:lang w:val="en-CA" w:eastAsia="en-CA" w:bidi="ar-SA"/>
               </w:rPr>
-              <w:t>{</w:t>
-            </w:r>
-            <w:proofErr w:type="spellStart"/>
-            <w:r>
-              <w:rPr>
-                <w:rFonts w:ascii="Courier New" w:eastAsia="Times New Roman" w:hAnsi="Courier New" w:cs="Courier New"/>
-                <w:b/>
-                <w:bCs/>
-                <w:kern w:val="0"/>
-                <w:sz w:val="21"/>
-                <w:szCs w:val="21"/>
-                <w:lang w:val="en-CA" w:eastAsia="en-CA" w:bidi="ar-SA"/>
-              </w:rPr>
-              <w:t>d.newPenList</w:t>
-            </w:r>
-            <w:proofErr w:type="spellEnd"/>
-            <w:r>
-              <w:rPr>
-                <w:rFonts w:ascii="Courier New" w:eastAsia="Times New Roman" w:hAnsi="Courier New" w:cs="Courier New"/>
-                <w:b/>
-                <w:bCs/>
-                <w:kern w:val="0"/>
-                <w:sz w:val="21"/>
-                <w:szCs w:val="21"/>
-                <w:lang w:val="en-CA" w:eastAsia="en-CA" w:bidi="ar-SA"/>
-              </w:rPr>
-              <w:t>[</w:t>
-            </w:r>
-            <w:proofErr w:type="spellStart"/>
-            <w:r>
-              <w:rPr>
-                <w:rFonts w:ascii="Courier New" w:eastAsia="Times New Roman" w:hAnsi="Courier New" w:cs="Courier New"/>
-                <w:b/>
-                <w:bCs/>
-                <w:kern w:val="0"/>
-                <w:sz w:val="21"/>
-                <w:szCs w:val="21"/>
-                <w:lang w:val="en-CA" w:eastAsia="en-CA" w:bidi="ar-SA"/>
-              </w:rPr>
-              <w:t>i</w:t>
-            </w:r>
-            <w:proofErr w:type="spellEnd"/>
-            <w:r>
-              <w:rPr>
-                <w:rFonts w:ascii="Courier New" w:eastAsia="Times New Roman" w:hAnsi="Courier New" w:cs="Courier New"/>
-                <w:b/>
-                <w:bCs/>
-                <w:kern w:val="0"/>
-                <w:sz w:val="21"/>
-                <w:szCs w:val="21"/>
-                <w:lang w:val="en-CA" w:eastAsia="en-CA" w:bidi="ar-SA"/>
-              </w:rPr>
-              <w:t>].pen}</w:t>
+              <w:t>{d.newPenList[i].pen}</w:t>
             </w:r>
             <w:r>
               <w:rPr>
@@ -3493,18 +2667,7 @@
                 <w:szCs w:val="21"/>
                 <w:lang w:val="en-CA" w:eastAsia="en-CA" w:bidi="ar-SA"/>
               </w:rPr>
-              <w:t>{</w:t>
-            </w:r>
-            <w:proofErr w:type="spellStart"/>
-            <w:r>
-              <w:rPr>
-                <w:rFonts w:ascii="Courier New" w:eastAsia="Times New Roman" w:hAnsi="Courier New" w:cs="Courier New"/>
-                <w:kern w:val="0"/>
-                <w:sz w:val="21"/>
-                <w:szCs w:val="21"/>
-                <w:lang w:val="en-CA" w:eastAsia="en-CA" w:bidi="ar-SA"/>
-              </w:rPr>
-              <w:t>d.</w:t>
+              <w:t>{d.</w:t>
             </w:r>
             <w:r>
               <w:rPr>
@@ -3516,38 +2679,15 @@
               </w:rPr>
               <w:t>newPenList</w:t>
             </w:r>
-            <w:proofErr w:type="spellEnd"/>
-            <w:r>
-              <w:rPr>
-                <w:rFonts w:ascii="Courier New" w:eastAsia="Times New Roman" w:hAnsi="Courier New" w:cs="Courier New"/>
-                <w:kern w:val="0"/>
-                <w:sz w:val="21"/>
-                <w:szCs w:val="21"/>
-                <w:lang w:val="en-CA" w:eastAsia="en-CA" w:bidi="ar-SA"/>
-              </w:rPr>
-              <w:t xml:space="preserve"> [</w:t>
-            </w:r>
-            <w:proofErr w:type="spellStart"/>
-            <w:r>
-              <w:rPr>
-                <w:rFonts w:ascii="Courier New" w:eastAsia="Times New Roman" w:hAnsi="Courier New" w:cs="Courier New"/>
-                <w:kern w:val="0"/>
-                <w:sz w:val="21"/>
-                <w:szCs w:val="21"/>
-                <w:lang w:val="en-CA" w:eastAsia="en-CA" w:bidi="ar-SA"/>
-              </w:rPr>
-              <w:t>i</w:t>
-            </w:r>
-            <w:proofErr w:type="spellEnd"/>
-            <w:r>
-              <w:rPr>
-                <w:rFonts w:ascii="Courier New" w:eastAsia="Times New Roman" w:hAnsi="Courier New" w:cs="Courier New"/>
-                <w:kern w:val="0"/>
-                <w:sz w:val="21"/>
-                <w:szCs w:val="21"/>
-                <w:lang w:val="en-CA" w:eastAsia="en-CA" w:bidi="ar-SA"/>
-              </w:rPr>
-              <w:t>].surname}</w:t>
+            <w:r>
+              <w:rPr>
+                <w:rFonts w:ascii="Courier New" w:eastAsia="Times New Roman" w:hAnsi="Courier New" w:cs="Courier New"/>
+                <w:kern w:val="0"/>
+                <w:sz w:val="21"/>
+                <w:szCs w:val="21"/>
+                <w:lang w:val="en-CA" w:eastAsia="en-CA" w:bidi="ar-SA"/>
+              </w:rPr>
+              <w:t xml:space="preserve"> [i].surname}</w:t>
             </w:r>
           </w:p>
         </w:tc>
@@ -3577,18 +2717,7 @@
                 <w:szCs w:val="21"/>
                 <w:lang w:val="en-CA" w:eastAsia="en-CA" w:bidi="ar-SA"/>
               </w:rPr>
-              <w:t>{</w:t>
-            </w:r>
-            <w:proofErr w:type="spellStart"/>
-            <w:r>
-              <w:rPr>
-                <w:rFonts w:ascii="Courier New" w:eastAsia="Times New Roman" w:hAnsi="Courier New" w:cs="Courier New"/>
-                <w:kern w:val="0"/>
-                <w:sz w:val="21"/>
-                <w:szCs w:val="21"/>
-                <w:lang w:val="en-CA" w:eastAsia="en-CA" w:bidi="ar-SA"/>
-              </w:rPr>
-              <w:t>d.</w:t>
+              <w:t>{d.</w:t>
             </w:r>
             <w:r>
               <w:rPr>
@@ -3600,60 +2729,15 @@
               </w:rPr>
               <w:t>newPenList</w:t>
             </w:r>
-            <w:proofErr w:type="spellEnd"/>
-            <w:r>
-              <w:rPr>
-                <w:rFonts w:ascii="Courier New" w:eastAsia="Times New Roman" w:hAnsi="Courier New" w:cs="Courier New"/>
-                <w:kern w:val="0"/>
-                <w:sz w:val="21"/>
-                <w:szCs w:val="21"/>
-                <w:lang w:val="en-CA" w:eastAsia="en-CA" w:bidi="ar-SA"/>
-              </w:rPr>
-              <w:t xml:space="preserve"> [</w:t>
-            </w:r>
-            <w:proofErr w:type="spellStart"/>
-            <w:r>
-              <w:rPr>
-                <w:rFonts w:ascii="Courier New" w:eastAsia="Times New Roman" w:hAnsi="Courier New" w:cs="Courier New"/>
-                <w:kern w:val="0"/>
-                <w:sz w:val="21"/>
-                <w:szCs w:val="21"/>
-                <w:lang w:val="en-CA" w:eastAsia="en-CA" w:bidi="ar-SA"/>
-              </w:rPr>
-              <w:t>i</w:t>
-            </w:r>
-            <w:proofErr w:type="spellEnd"/>
-            <w:r>
-              <w:rPr>
-                <w:rFonts w:ascii="Courier New" w:eastAsia="Times New Roman" w:hAnsi="Courier New" w:cs="Courier New"/>
-                <w:kern w:val="0"/>
-                <w:sz w:val="21"/>
-                <w:szCs w:val="21"/>
-                <w:lang w:val="en-CA" w:eastAsia="en-CA" w:bidi="ar-SA"/>
-              </w:rPr>
-              <w:t>].</w:t>
-            </w:r>
-            <w:proofErr w:type="spellStart"/>
-            <w:r>
-              <w:rPr>
-                <w:rFonts w:ascii="Courier New" w:eastAsia="Times New Roman" w:hAnsi="Courier New" w:cs="Courier New"/>
-                <w:kern w:val="0"/>
-                <w:sz w:val="21"/>
-                <w:szCs w:val="21"/>
-                <w:lang w:val="en-CA" w:eastAsia="en-CA" w:bidi="ar-SA"/>
-              </w:rPr>
-              <w:t>givenName</w:t>
-            </w:r>
-            <w:proofErr w:type="spellEnd"/>
-            <w:r>
-              <w:rPr>
-                <w:rFonts w:ascii="Courier New" w:eastAsia="Times New Roman" w:hAnsi="Courier New" w:cs="Courier New"/>
-                <w:kern w:val="0"/>
-                <w:sz w:val="21"/>
-                <w:szCs w:val="21"/>
-                <w:lang w:val="en-CA" w:eastAsia="en-CA" w:bidi="ar-SA"/>
-              </w:rPr>
-              <w:t>}</w:t>
+            <w:r>
+              <w:rPr>
+                <w:rFonts w:ascii="Courier New" w:eastAsia="Times New Roman" w:hAnsi="Courier New" w:cs="Courier New"/>
+                <w:kern w:val="0"/>
+                <w:sz w:val="21"/>
+                <w:szCs w:val="21"/>
+                <w:lang w:val="en-CA" w:eastAsia="en-CA" w:bidi="ar-SA"/>
+              </w:rPr>
+              <w:t xml:space="preserve"> [i].givenName}</w:t>
             </w:r>
           </w:p>
         </w:tc>
@@ -3683,18 +2767,7 @@
                 <w:szCs w:val="21"/>
                 <w:lang w:val="en-CA" w:eastAsia="en-CA" w:bidi="ar-SA"/>
               </w:rPr>
-              <w:t>{</w:t>
-            </w:r>
-            <w:proofErr w:type="spellStart"/>
-            <w:r>
-              <w:rPr>
-                <w:rFonts w:ascii="Courier New" w:eastAsia="Times New Roman" w:hAnsi="Courier New" w:cs="Courier New"/>
-                <w:kern w:val="0"/>
-                <w:sz w:val="21"/>
-                <w:szCs w:val="21"/>
-                <w:lang w:val="en-CA" w:eastAsia="en-CA" w:bidi="ar-SA"/>
-              </w:rPr>
-              <w:t>d.</w:t>
+              <w:t>{d.</w:t>
             </w:r>
             <w:r>
               <w:rPr>
@@ -3706,70 +2779,25 @@
               </w:rPr>
               <w:t>newPenList</w:t>
             </w:r>
-            <w:proofErr w:type="spellEnd"/>
-            <w:r>
-              <w:rPr>
-                <w:rFonts w:ascii="Courier New" w:eastAsia="Times New Roman" w:hAnsi="Courier New" w:cs="Courier New"/>
-                <w:kern w:val="0"/>
-                <w:sz w:val="21"/>
-                <w:szCs w:val="21"/>
-                <w:lang w:val="en-CA" w:eastAsia="en-CA" w:bidi="ar-SA"/>
-              </w:rPr>
-              <w:t>[</w:t>
-            </w:r>
-            <w:proofErr w:type="spellStart"/>
-            <w:r>
-              <w:rPr>
-                <w:rFonts w:ascii="Courier New" w:eastAsia="Times New Roman" w:hAnsi="Courier New" w:cs="Courier New"/>
-                <w:kern w:val="0"/>
-                <w:sz w:val="21"/>
-                <w:szCs w:val="21"/>
-                <w:lang w:val="en-CA" w:eastAsia="en-CA" w:bidi="ar-SA"/>
-              </w:rPr>
-              <w:t>i</w:t>
-            </w:r>
-            <w:proofErr w:type="spellEnd"/>
-            <w:r>
-              <w:rPr>
-                <w:rFonts w:ascii="Courier New" w:eastAsia="Times New Roman" w:hAnsi="Courier New" w:cs="Courier New"/>
-                <w:kern w:val="0"/>
-                <w:sz w:val="21"/>
-                <w:szCs w:val="21"/>
-                <w:lang w:val="en-CA" w:eastAsia="en-CA" w:bidi="ar-SA"/>
-              </w:rPr>
-              <w:t>]</w:t>
-            </w:r>
-            <w:r>
-              <w:rPr>
-                <w:rFonts w:ascii="Courier New" w:eastAsia="Times New Roman" w:hAnsi="Courier New" w:cs="Courier New"/>
-                <w:kern w:val="0"/>
-                <w:sz w:val="21"/>
-                <w:szCs w:val="21"/>
-                <w:lang w:val="en-CA" w:eastAsia="en-CA" w:bidi="ar-SA"/>
-              </w:rPr>
-              <w:t>.</w:t>
-            </w:r>
-            <w:proofErr w:type="spellStart"/>
-            <w:r>
-              <w:rPr>
-                <w:rFonts w:ascii="Courier New" w:eastAsia="Times New Roman" w:hAnsi="Courier New" w:cs="Courier New"/>
-                <w:kern w:val="0"/>
-                <w:sz w:val="21"/>
-                <w:szCs w:val="21"/>
-                <w:lang w:val="en-CA" w:eastAsia="en-CA" w:bidi="ar-SA"/>
-              </w:rPr>
-              <w:t>legalMiddleNames</w:t>
-            </w:r>
-            <w:proofErr w:type="spellEnd"/>
-            <w:r>
-              <w:rPr>
-                <w:rFonts w:ascii="Courier New" w:eastAsia="Times New Roman" w:hAnsi="Courier New" w:cs="Courier New"/>
-                <w:kern w:val="0"/>
-                <w:sz w:val="21"/>
-                <w:szCs w:val="21"/>
-                <w:lang w:val="en-CA" w:eastAsia="en-CA" w:bidi="ar-SA"/>
-              </w:rPr>
-              <w:t>}</w:t>
+            <w:r>
+              <w:rPr>
+                <w:rFonts w:ascii="Courier New" w:eastAsia="Times New Roman" w:hAnsi="Courier New" w:cs="Courier New"/>
+                <w:kern w:val="0"/>
+                <w:sz w:val="21"/>
+                <w:szCs w:val="21"/>
+                <w:lang w:val="en-CA" w:eastAsia="en-CA" w:bidi="ar-SA"/>
+              </w:rPr>
+              <w:t>[i]</w:t>
+            </w:r>
+            <w:r>
+              <w:rPr>
+                <w:rFonts w:ascii="Courier New" w:eastAsia="Times New Roman" w:hAnsi="Courier New" w:cs="Courier New"/>
+                <w:kern w:val="0"/>
+                <w:sz w:val="21"/>
+                <w:szCs w:val="21"/>
+                <w:lang w:val="en-CA" w:eastAsia="en-CA" w:bidi="ar-SA"/>
+              </w:rPr>
+              <w:t>.legalMiddleNames}</w:t>
             </w:r>
           </w:p>
         </w:tc>
@@ -3799,18 +2827,7 @@
                 <w:szCs w:val="21"/>
                 <w:lang w:val="en-CA" w:eastAsia="en-CA" w:bidi="ar-SA"/>
               </w:rPr>
-              <w:t>{</w:t>
-            </w:r>
-            <w:proofErr w:type="spellStart"/>
-            <w:r>
-              <w:rPr>
-                <w:rFonts w:ascii="Courier New" w:eastAsia="Times New Roman" w:hAnsi="Courier New" w:cs="Courier New"/>
-                <w:kern w:val="0"/>
-                <w:sz w:val="21"/>
-                <w:szCs w:val="21"/>
-                <w:lang w:val="en-CA" w:eastAsia="en-CA" w:bidi="ar-SA"/>
-              </w:rPr>
-              <w:t>d.</w:t>
+              <w:t>{d.</w:t>
             </w:r>
             <w:r>
               <w:rPr>
@@ -3822,70 +2839,25 @@
               </w:rPr>
               <w:t>newPenList</w:t>
             </w:r>
-            <w:proofErr w:type="spellEnd"/>
-            <w:r>
-              <w:rPr>
-                <w:rFonts w:ascii="Courier New" w:eastAsia="Times New Roman" w:hAnsi="Courier New" w:cs="Courier New"/>
-                <w:kern w:val="0"/>
-                <w:sz w:val="21"/>
-                <w:szCs w:val="21"/>
-                <w:lang w:val="en-CA" w:eastAsia="en-CA" w:bidi="ar-SA"/>
-              </w:rPr>
-              <w:t>[</w:t>
-            </w:r>
-            <w:proofErr w:type="spellStart"/>
-            <w:r>
-              <w:rPr>
-                <w:rFonts w:ascii="Courier New" w:eastAsia="Times New Roman" w:hAnsi="Courier New" w:cs="Courier New"/>
-                <w:kern w:val="0"/>
-                <w:sz w:val="21"/>
-                <w:szCs w:val="21"/>
-                <w:lang w:val="en-CA" w:eastAsia="en-CA" w:bidi="ar-SA"/>
-              </w:rPr>
-              <w:t>i</w:t>
-            </w:r>
-            <w:proofErr w:type="spellEnd"/>
-            <w:r>
-              <w:rPr>
-                <w:rFonts w:ascii="Courier New" w:eastAsia="Times New Roman" w:hAnsi="Courier New" w:cs="Courier New"/>
-                <w:kern w:val="0"/>
-                <w:sz w:val="21"/>
-                <w:szCs w:val="21"/>
-                <w:lang w:val="en-CA" w:eastAsia="en-CA" w:bidi="ar-SA"/>
-              </w:rPr>
-              <w:t>]</w:t>
-            </w:r>
-            <w:r>
-              <w:rPr>
-                <w:rFonts w:ascii="Courier New" w:eastAsia="Times New Roman" w:hAnsi="Courier New" w:cs="Courier New"/>
-                <w:kern w:val="0"/>
-                <w:sz w:val="21"/>
-                <w:szCs w:val="21"/>
-                <w:lang w:val="en-CA" w:eastAsia="en-CA" w:bidi="ar-SA"/>
-              </w:rPr>
-              <w:t>.</w:t>
-            </w:r>
-            <w:proofErr w:type="spellStart"/>
-            <w:r>
-              <w:rPr>
-                <w:rFonts w:ascii="Courier New" w:eastAsia="Times New Roman" w:hAnsi="Courier New" w:cs="Courier New"/>
-                <w:kern w:val="0"/>
-                <w:sz w:val="21"/>
-                <w:szCs w:val="21"/>
-                <w:lang w:val="en-CA" w:eastAsia="en-CA" w:bidi="ar-SA"/>
-              </w:rPr>
-              <w:t>birthDate</w:t>
-            </w:r>
-            <w:proofErr w:type="spellEnd"/>
-            <w:r>
-              <w:rPr>
-                <w:rFonts w:ascii="Courier New" w:eastAsia="Times New Roman" w:hAnsi="Courier New" w:cs="Courier New"/>
-                <w:kern w:val="0"/>
-                <w:sz w:val="21"/>
-                <w:szCs w:val="21"/>
-                <w:lang w:val="en-CA" w:eastAsia="en-CA" w:bidi="ar-SA"/>
-              </w:rPr>
-              <w:t>}</w:t>
+            <w:r>
+              <w:rPr>
+                <w:rFonts w:ascii="Courier New" w:eastAsia="Times New Roman" w:hAnsi="Courier New" w:cs="Courier New"/>
+                <w:kern w:val="0"/>
+                <w:sz w:val="21"/>
+                <w:szCs w:val="21"/>
+                <w:lang w:val="en-CA" w:eastAsia="en-CA" w:bidi="ar-SA"/>
+              </w:rPr>
+              <w:t>[i]</w:t>
+            </w:r>
+            <w:r>
+              <w:rPr>
+                <w:rFonts w:ascii="Courier New" w:eastAsia="Times New Roman" w:hAnsi="Courier New" w:cs="Courier New"/>
+                <w:kern w:val="0"/>
+                <w:sz w:val="21"/>
+                <w:szCs w:val="21"/>
+                <w:lang w:val="en-CA" w:eastAsia="en-CA" w:bidi="ar-SA"/>
+              </w:rPr>
+              <w:t>.birthDate}</w:t>
             </w:r>
           </w:p>
         </w:tc>
@@ -3917,18 +2889,7 @@
                 <w:szCs w:val="21"/>
                 <w:lang w:val="en-CA" w:eastAsia="en-CA" w:bidi="ar-SA"/>
               </w:rPr>
-              <w:t>{</w:t>
-            </w:r>
-            <w:proofErr w:type="spellStart"/>
-            <w:r>
-              <w:rPr>
-                <w:rFonts w:ascii="Courier New" w:eastAsia="Times New Roman" w:hAnsi="Courier New" w:cs="Courier New"/>
-                <w:kern w:val="0"/>
-                <w:sz w:val="21"/>
-                <w:szCs w:val="21"/>
-                <w:lang w:val="en-CA" w:eastAsia="en-CA" w:bidi="ar-SA"/>
-              </w:rPr>
-              <w:t>d.</w:t>
+              <w:t>{d.</w:t>
             </w:r>
             <w:r>
               <w:rPr>
@@ -3940,38 +2901,15 @@
               </w:rPr>
               <w:t>newPenList</w:t>
             </w:r>
-            <w:proofErr w:type="spellEnd"/>
-            <w:r>
-              <w:rPr>
-                <w:rFonts w:ascii="Courier New" w:eastAsia="Times New Roman" w:hAnsi="Courier New" w:cs="Courier New"/>
-                <w:kern w:val="0"/>
-                <w:sz w:val="21"/>
-                <w:szCs w:val="21"/>
-                <w:lang w:val="en-CA" w:eastAsia="en-CA" w:bidi="ar-SA"/>
-              </w:rPr>
-              <w:t>[</w:t>
-            </w:r>
-            <w:proofErr w:type="spellStart"/>
-            <w:r>
-              <w:rPr>
-                <w:rFonts w:ascii="Courier New" w:eastAsia="Times New Roman" w:hAnsi="Courier New" w:cs="Courier New"/>
-                <w:kern w:val="0"/>
-                <w:sz w:val="21"/>
-                <w:szCs w:val="21"/>
-                <w:lang w:val="en-CA" w:eastAsia="en-CA" w:bidi="ar-SA"/>
-              </w:rPr>
-              <w:t>i</w:t>
-            </w:r>
-            <w:proofErr w:type="spellEnd"/>
-            <w:r>
-              <w:rPr>
-                <w:rFonts w:ascii="Courier New" w:eastAsia="Times New Roman" w:hAnsi="Courier New" w:cs="Courier New"/>
-                <w:kern w:val="0"/>
-                <w:sz w:val="21"/>
-                <w:szCs w:val="21"/>
-                <w:lang w:val="en-CA" w:eastAsia="en-CA" w:bidi="ar-SA"/>
-              </w:rPr>
-              <w:t>].gender}</w:t>
+            <w:r>
+              <w:rPr>
+                <w:rFonts w:ascii="Courier New" w:eastAsia="Times New Roman" w:hAnsi="Courier New" w:cs="Courier New"/>
+                <w:kern w:val="0"/>
+                <w:sz w:val="21"/>
+                <w:szCs w:val="21"/>
+                <w:lang w:val="en-CA" w:eastAsia="en-CA" w:bidi="ar-SA"/>
+              </w:rPr>
+              <w:t>[i].gender}</w:t>
             </w:r>
           </w:p>
         </w:tc>
@@ -4003,9 +2941,18 @@
                 <w:szCs w:val="22"/>
                 <w:lang w:val="en-CA" w:eastAsia="en-CA" w:bidi="ar-SA"/>
               </w:rPr>
-              <w:t>{</w:t>
-            </w:r>
-            <w:proofErr w:type="spellStart"/>
+              <w:t>{d.</w:t>
+            </w:r>
+            <w:r>
+              <w:rPr>
+                <w:rFonts w:ascii="Courier New" w:eastAsia="Times New Roman" w:hAnsi="Courier New" w:cs="Courier New"/>
+                <w:kern w:val="0"/>
+                <w:sz w:val="21"/>
+                <w:szCs w:val="21"/>
+                <w:lang w:val="en-CA" w:eastAsia="en-CA" w:bidi="ar-SA"/>
+              </w:rPr>
+              <w:t>newPenList</w:t>
+            </w:r>
             <w:r>
               <w:rPr>
                 <w:rFonts w:ascii="Courier New" w:eastAsia="Times New Roman" w:hAnsi="Courier New" w:cs="Courier New"/>
@@ -4014,72 +2961,7 @@
                 <w:szCs w:val="22"/>
                 <w:lang w:val="en-CA" w:eastAsia="en-CA" w:bidi="ar-SA"/>
               </w:rPr>
-              <w:t>d.</w:t>
-            </w:r>
-            <w:r>
-              <w:rPr>
-                <w:rFonts w:ascii="Courier New" w:eastAsia="Times New Roman" w:hAnsi="Courier New" w:cs="Courier New"/>
-                <w:kern w:val="0"/>
-                <w:sz w:val="21"/>
-                <w:szCs w:val="21"/>
-                <w:lang w:val="en-CA" w:eastAsia="en-CA" w:bidi="ar-SA"/>
-              </w:rPr>
-              <w:t>newPenList</w:t>
-            </w:r>
-            <w:proofErr w:type="spellEnd"/>
-            <w:r>
-              <w:rPr>
-                <w:rFonts w:ascii="Courier New" w:eastAsia="Times New Roman" w:hAnsi="Courier New" w:cs="Courier New"/>
-                <w:kern w:val="0"/>
-                <w:sz w:val="22"/>
-                <w:szCs w:val="22"/>
-                <w:lang w:val="en-CA" w:eastAsia="en-CA" w:bidi="ar-SA"/>
-              </w:rPr>
-              <w:t>[</w:t>
-            </w:r>
-            <w:proofErr w:type="spellStart"/>
-            <w:r>
-              <w:rPr>
-                <w:rFonts w:ascii="Courier New" w:eastAsia="Times New Roman" w:hAnsi="Courier New" w:cs="Courier New"/>
-                <w:kern w:val="0"/>
-                <w:sz w:val="22"/>
-                <w:szCs w:val="22"/>
-                <w:lang w:val="en-CA" w:eastAsia="en-CA" w:bidi="ar-SA"/>
-              </w:rPr>
-              <w:t>i</w:t>
-            </w:r>
-            <w:proofErr w:type="spellEnd"/>
-            <w:r>
-              <w:rPr>
-                <w:rFonts w:ascii="Courier New" w:eastAsia="Times New Roman" w:hAnsi="Courier New" w:cs="Courier New"/>
-                <w:kern w:val="0"/>
-                <w:sz w:val="22"/>
-                <w:szCs w:val="22"/>
-                <w:lang w:val="en-CA" w:eastAsia="en-CA" w:bidi="ar-SA"/>
-              </w:rPr>
-              <w:t>].</w:t>
-            </w:r>
-            <w:proofErr w:type="spellStart"/>
-            <w:r>
-              <w:rPr>
-                <w:rFonts w:ascii="Courier New" w:eastAsia="Times New Roman" w:hAnsi="Courier New" w:cs="Courier New"/>
-                <w:kern w:val="0"/>
-                <w:sz w:val="22"/>
-                <w:szCs w:val="22"/>
-                <w:lang w:val="en-CA" w:eastAsia="en-CA" w:bidi="ar-SA"/>
-              </w:rPr>
-              <w:t>schoolID</w:t>
-            </w:r>
-            <w:proofErr w:type="spellEnd"/>
-            <w:r>
-              <w:rPr>
-                <w:rFonts w:ascii="Courier New" w:eastAsia="Times New Roman" w:hAnsi="Courier New" w:cs="Courier New"/>
-                <w:kern w:val="0"/>
-                <w:sz w:val="22"/>
-                <w:szCs w:val="22"/>
-                <w:lang w:val="en-CA" w:eastAsia="en-CA" w:bidi="ar-SA"/>
-              </w:rPr>
-              <w:t>}</w:t>
+              <w:t>[i].schoolID}</w:t>
             </w:r>
           </w:p>
           <w:p>
@@ -4157,18 +3039,7 @@
                 <w:szCs w:val="21"/>
                 <w:lang w:val="en-CA" w:eastAsia="en-CA" w:bidi="ar-SA"/>
               </w:rPr>
-              <w:t>Usual Name: {</w:t>
-            </w:r>
-            <w:proofErr w:type="spellStart"/>
-            <w:r>
-              <w:rPr>
-                <w:rFonts w:ascii="Courier New" w:eastAsia="Times New Roman" w:hAnsi="Courier New" w:cs="Courier New"/>
-                <w:kern w:val="0"/>
-                <w:sz w:val="21"/>
-                <w:szCs w:val="21"/>
-                <w:lang w:val="en-CA" w:eastAsia="en-CA" w:bidi="ar-SA"/>
-              </w:rPr>
-              <w:t>d.</w:t>
+              <w:t>Usual Name: {d.</w:t>
             </w:r>
             <w:r>
               <w:rPr>
@@ -4180,60 +3051,15 @@
               </w:rPr>
               <w:t>newPenList</w:t>
             </w:r>
-            <w:proofErr w:type="spellEnd"/>
-            <w:r>
-              <w:rPr>
-                <w:rFonts w:ascii="Courier New" w:eastAsia="Times New Roman" w:hAnsi="Courier New" w:cs="Courier New"/>
-                <w:kern w:val="0"/>
-                <w:sz w:val="21"/>
-                <w:szCs w:val="21"/>
-                <w:lang w:val="en-CA" w:eastAsia="en-CA" w:bidi="ar-SA"/>
-              </w:rPr>
-              <w:t>[</w:t>
-            </w:r>
-            <w:proofErr w:type="spellStart"/>
-            <w:r>
-              <w:rPr>
-                <w:rFonts w:ascii="Courier New" w:eastAsia="Times New Roman" w:hAnsi="Courier New" w:cs="Courier New"/>
-                <w:kern w:val="0"/>
-                <w:sz w:val="21"/>
-                <w:szCs w:val="21"/>
-                <w:lang w:val="en-CA" w:eastAsia="en-CA" w:bidi="ar-SA"/>
-              </w:rPr>
-              <w:t>i</w:t>
-            </w:r>
-            <w:proofErr w:type="spellEnd"/>
-            <w:r>
-              <w:rPr>
-                <w:rFonts w:ascii="Courier New" w:eastAsia="Times New Roman" w:hAnsi="Courier New" w:cs="Courier New"/>
-                <w:kern w:val="0"/>
-                <w:sz w:val="21"/>
-                <w:szCs w:val="21"/>
-                <w:lang w:val="en-CA" w:eastAsia="en-CA" w:bidi="ar-SA"/>
-              </w:rPr>
-              <w:t>].</w:t>
-            </w:r>
-            <w:proofErr w:type="spellStart"/>
-            <w:r>
-              <w:rPr>
-                <w:rFonts w:ascii="Courier New" w:eastAsia="Times New Roman" w:hAnsi="Courier New" w:cs="Courier New"/>
-                <w:kern w:val="0"/>
-                <w:sz w:val="21"/>
-                <w:szCs w:val="21"/>
-                <w:lang w:val="en-CA" w:eastAsia="en-CA" w:bidi="ar-SA"/>
-              </w:rPr>
-              <w:t>usualName</w:t>
-            </w:r>
-            <w:proofErr w:type="spellEnd"/>
-            <w:r>
-              <w:rPr>
-                <w:rFonts w:ascii="Courier New" w:eastAsia="Times New Roman" w:hAnsi="Courier New" w:cs="Courier New"/>
-                <w:kern w:val="0"/>
-                <w:sz w:val="21"/>
-                <w:szCs w:val="21"/>
-                <w:lang w:val="en-CA" w:eastAsia="en-CA" w:bidi="ar-SA"/>
-              </w:rPr>
-              <w:t>}</w:t>
+            <w:r>
+              <w:rPr>
+                <w:rFonts w:ascii="Courier New" w:eastAsia="Times New Roman" w:hAnsi="Courier New" w:cs="Courier New"/>
+                <w:kern w:val="0"/>
+                <w:sz w:val="21"/>
+                <w:szCs w:val="21"/>
+                <w:lang w:val="en-CA" w:eastAsia="en-CA" w:bidi="ar-SA"/>
+              </w:rPr>
+              <w:t>[i].usualName}</w:t>
             </w:r>
           </w:p>
           <w:p>
@@ -4311,9 +3137,8 @@
                 <w:szCs w:val="21"/>
                 <w:lang w:val="en-CA" w:eastAsia="en-CA" w:bidi="ar-SA"/>
               </w:rPr>
-              <w:t>{</w:t>
-            </w:r>
-            <w:proofErr w:type="spellStart"/>
+              <w:t>{d.</w:t>
+            </w:r>
             <w:r>
               <w:rPr>
                 <w:rFonts w:ascii="Courier New" w:eastAsia="Times New Roman" w:hAnsi="Courier New" w:cs="Courier New"/>
@@ -4324,21 +3149,8 @@
                 <w:szCs w:val="21"/>
                 <w:lang w:val="en-CA" w:eastAsia="en-CA" w:bidi="ar-SA"/>
               </w:rPr>
-              <w:t>d.</w:t>
-            </w:r>
-            <w:r>
-              <w:rPr>
-                <w:rFonts w:ascii="Courier New" w:eastAsia="Times New Roman" w:hAnsi="Courier New" w:cs="Courier New"/>
-                <w:b/>
-                <w:bCs/>
-                <w:kern w:val="0"/>
-                <w:sz w:val="21"/>
-                <w:szCs w:val="21"/>
-                <w:lang w:val="en-CA" w:eastAsia="en-CA" w:bidi="ar-SA"/>
-              </w:rPr>
               <w:t>newPenList</w:t>
             </w:r>
-            <w:proofErr w:type="spellEnd"/>
             <w:r>
               <w:rPr>
                 <w:rFonts w:ascii="Courier New" w:eastAsia="Times New Roman" w:hAnsi="Courier New" w:cs="Courier New"/>
@@ -4529,60 +3341,17 @@
           <w:szCs w:val="21"/>
           <w:lang w:val="en-CA" w:eastAsia="en-CA" w:bidi="ar-SA"/>
         </w:rPr>
-        <w:t>{</w:t>
-      </w:r>
-      <w:proofErr w:type="spellStart"/>
-      <w:r>
-        <w:rPr>
-          <w:rFonts w:ascii="Courier New" w:eastAsia="Times New Roman" w:hAnsi="Courier New" w:cs="Courier New"/>
-          <w:kern w:val="0"/>
-          <w:sz w:val="21"/>
-          <w:szCs w:val="21"/>
-          <w:lang w:val="en-CA" w:eastAsia="en-CA" w:bidi="ar-SA"/>
-        </w:rPr>
-        <w:t>d.newPenList:</w:t>
-      </w:r>
-      <w:r>
-        <w:rPr>
-          <w:rFonts w:ascii="Courier New" w:eastAsia="Times New Roman" w:hAnsi="Courier New" w:cs="Courier New"/>
-          <w:kern w:val="0"/>
-          <w:sz w:val="21"/>
-          <w:szCs w:val="21"/>
-          <w:lang w:val="en-CA" w:eastAsia="en-CA" w:bidi="ar-SA"/>
-        </w:rPr>
-        <w:t>showEnd</w:t>
-      </w:r>
-      <w:proofErr w:type="spellEnd"/>
-      <w:r>
-        <w:rPr>
-          <w:rFonts w:ascii="Courier New" w:eastAsia="Times New Roman" w:hAnsi="Courier New" w:cs="Courier New"/>
-          <w:kern w:val="0"/>
-          <w:sz w:val="21"/>
-          <w:szCs w:val="21"/>
-          <w:lang w:val="en-CA" w:eastAsia="en-CA" w:bidi="ar-SA"/>
-        </w:rPr>
-        <w:t>}</w:t>
-      </w:r>
-      <w:r>
-        <w:rPr>
-          <w:rFonts w:ascii="Courier New" w:eastAsia="Times New Roman" w:hAnsi="Courier New" w:cs="Courier New"/>
-          <w:kern w:val="0"/>
-          <w:sz w:val="21"/>
-          <w:szCs w:val="21"/>
-          <w:lang w:val="en-CA" w:eastAsia="en-CA" w:bidi="ar-SA"/>
-        </w:rPr>
-        <w:t>{</w:t>
-      </w:r>
-      <w:proofErr w:type="spellStart"/>
-      <w:r>
-        <w:rPr>
-          <w:rFonts w:ascii="Courier New" w:eastAsia="Times New Roman" w:hAnsi="Courier New" w:cs="Courier New"/>
-          <w:kern w:val="0"/>
-          <w:sz w:val="21"/>
-          <w:szCs w:val="21"/>
-          <w:lang w:val="en-CA" w:eastAsia="en-CA" w:bidi="ar-SA"/>
-        </w:rPr>
-        <w:t>d.sysMatchedList:if</w:t>
+        <w:t>{d.newPenList:showEnd}</w:t>
+      </w:r>
+      <w:r>
+        <w:rPr>
+          <w:rFonts w:ascii="Courier New" w:eastAsia="Times New Roman" w:hAnsi="Courier New" w:cs="Courier New"/>
+          <w:kern w:val="0"/>
+          <w:sz w:val="21"/>
+          <w:szCs w:val="21"/>
+          <w:lang w:val="en-CA" w:eastAsia="en-CA" w:bidi="ar-SA"/>
+        </w:rPr>
+        <w:t>{d.sysMatchedList:if</w:t>
       </w:r>
       <w:r>
         <w:rPr>
@@ -4602,40 +3371,7 @@
           <w:szCs w:val="21"/>
           <w:lang w:val="en-CA" w:eastAsia="en-CA" w:bidi="ar-SA"/>
         </w:rPr>
-        <w:t>EM</w:t>
-      </w:r>
-      <w:proofErr w:type="spellEnd"/>
-      <w:r>
-        <w:rPr>
-          <w:rFonts w:ascii="Courier New" w:eastAsia="Times New Roman" w:hAnsi="Courier New" w:cs="Courier New"/>
-          <w:kern w:val="0"/>
-          <w:sz w:val="21"/>
-          <w:szCs w:val="21"/>
-          <w:lang w:val="en-CA" w:eastAsia="en-CA" w:bidi="ar-SA"/>
-        </w:rPr>
-        <w:t>():</w:t>
-      </w:r>
-      <w:proofErr w:type="spellStart"/>
-      <w:r>
-        <w:rPr>
-          <w:rFonts w:ascii="Courier New" w:eastAsia="Times New Roman" w:hAnsi="Courier New" w:cs="Courier New"/>
-          <w:kern w:val="0"/>
-          <w:sz w:val="21"/>
-          <w:szCs w:val="21"/>
-          <w:lang w:val="en-CA" w:eastAsia="en-CA" w:bidi="ar-SA"/>
-        </w:rPr>
-        <w:t>showBegin</w:t>
-      </w:r>
-      <w:proofErr w:type="spellEnd"/>
-      <w:r>
-        <w:rPr>
-          <w:rFonts w:ascii="Courier New" w:eastAsia="Times New Roman" w:hAnsi="Courier New" w:cs="Courier New"/>
-          <w:kern w:val="0"/>
-          <w:sz w:val="21"/>
-          <w:szCs w:val="21"/>
-          <w:lang w:val="en-CA" w:eastAsia="en-CA" w:bidi="ar-SA"/>
-        </w:rPr>
-        <w:t>}</w:t>
+        <w:t>EM():showBegin}</w:t>
       </w:r>
     </w:p>
     <w:p>
@@ -5020,7 +3756,6 @@
                 <w:lang w:val="en-CA" w:eastAsia="en-CA" w:bidi="ar-SA"/>
               </w:rPr>
             </w:pPr>
-            <w:proofErr w:type="spellStart"/>
             <w:r>
               <w:rPr>
                 <w:rFonts w:ascii="Courier New" w:eastAsia="Times New Roman" w:hAnsi="Courier New" w:cs="Courier New"/>
@@ -5031,7 +3766,6 @@
               </w:rPr>
               <w:t>Gn</w:t>
             </w:r>
-            <w:proofErr w:type="spellEnd"/>
           </w:p>
           <w:p>
             <w:pPr>
@@ -5154,18 +3888,7 @@
                 <w:szCs w:val="21"/>
                 <w:lang w:val="en-CA" w:eastAsia="en-CA" w:bidi="ar-SA"/>
               </w:rPr>
-              <w:t>{</w:t>
-            </w:r>
-            <w:proofErr w:type="spellStart"/>
-            <w:r>
-              <w:rPr>
-                <w:rFonts w:ascii="Courier New" w:eastAsia="Times New Roman" w:hAnsi="Courier New" w:cs="Courier New"/>
-                <w:kern w:val="0"/>
-                <w:sz w:val="21"/>
-                <w:szCs w:val="21"/>
-                <w:lang w:val="en-CA" w:eastAsia="en-CA" w:bidi="ar-SA"/>
-              </w:rPr>
-              <w:t>d.</w:t>
+              <w:t>{d.</w:t>
             </w:r>
             <w:r>
               <w:rPr>
@@ -5177,38 +3900,15 @@
               </w:rPr>
               <w:t>sysMatchedList</w:t>
             </w:r>
-            <w:proofErr w:type="spellEnd"/>
-            <w:r>
-              <w:rPr>
-                <w:rFonts w:ascii="Courier New" w:eastAsia="Times New Roman" w:hAnsi="Courier New" w:cs="Courier New"/>
-                <w:kern w:val="0"/>
-                <w:sz w:val="21"/>
-                <w:szCs w:val="21"/>
-                <w:lang w:val="en-CA" w:eastAsia="en-CA" w:bidi="ar-SA"/>
-              </w:rPr>
-              <w:t>[</w:t>
-            </w:r>
-            <w:proofErr w:type="spellStart"/>
-            <w:r>
-              <w:rPr>
-                <w:rFonts w:ascii="Courier New" w:eastAsia="Times New Roman" w:hAnsi="Courier New" w:cs="Courier New"/>
-                <w:kern w:val="0"/>
-                <w:sz w:val="21"/>
-                <w:szCs w:val="21"/>
-                <w:lang w:val="en-CA" w:eastAsia="en-CA" w:bidi="ar-SA"/>
-              </w:rPr>
-              <w:t>i</w:t>
-            </w:r>
-            <w:proofErr w:type="spellEnd"/>
-            <w:r>
-              <w:rPr>
-                <w:rFonts w:ascii="Courier New" w:eastAsia="Times New Roman" w:hAnsi="Courier New" w:cs="Courier New"/>
-                <w:kern w:val="0"/>
-                <w:sz w:val="21"/>
-                <w:szCs w:val="21"/>
-                <w:lang w:val="en-CA" w:eastAsia="en-CA" w:bidi="ar-SA"/>
-              </w:rPr>
-              <w:t>].pen}</w:t>
+            <w:r>
+              <w:rPr>
+                <w:rFonts w:ascii="Courier New" w:eastAsia="Times New Roman" w:hAnsi="Courier New" w:cs="Courier New"/>
+                <w:kern w:val="0"/>
+                <w:sz w:val="21"/>
+                <w:szCs w:val="21"/>
+                <w:lang w:val="en-CA" w:eastAsia="en-CA" w:bidi="ar-SA"/>
+              </w:rPr>
+              <w:t>[i].pen}</w:t>
             </w:r>
             <w:r>
               <w:rPr>
@@ -5267,18 +3967,7 @@
                 <w:szCs w:val="21"/>
                 <w:lang w:val="en-CA" w:eastAsia="en-CA" w:bidi="ar-SA"/>
               </w:rPr>
-              <w:t>{</w:t>
-            </w:r>
-            <w:proofErr w:type="spellStart"/>
-            <w:r>
-              <w:rPr>
-                <w:rFonts w:ascii="Courier New" w:eastAsia="Times New Roman" w:hAnsi="Courier New" w:cs="Courier New"/>
-                <w:kern w:val="0"/>
-                <w:sz w:val="21"/>
-                <w:szCs w:val="21"/>
-                <w:lang w:val="en-CA" w:eastAsia="en-CA" w:bidi="ar-SA"/>
-              </w:rPr>
-              <w:t>d.</w:t>
+              <w:t>{d.</w:t>
             </w:r>
             <w:r>
               <w:rPr>
@@ -5290,38 +3979,15 @@
               </w:rPr>
               <w:t>sysMatchedList</w:t>
             </w:r>
-            <w:proofErr w:type="spellEnd"/>
-            <w:r>
-              <w:rPr>
-                <w:rFonts w:ascii="Courier New" w:eastAsia="Times New Roman" w:hAnsi="Courier New" w:cs="Courier New"/>
-                <w:kern w:val="0"/>
-                <w:sz w:val="21"/>
-                <w:szCs w:val="21"/>
-                <w:lang w:val="en-CA" w:eastAsia="en-CA" w:bidi="ar-SA"/>
-              </w:rPr>
-              <w:t>[</w:t>
-            </w:r>
-            <w:proofErr w:type="spellStart"/>
-            <w:r>
-              <w:rPr>
-                <w:rFonts w:ascii="Courier New" w:eastAsia="Times New Roman" w:hAnsi="Courier New" w:cs="Courier New"/>
-                <w:kern w:val="0"/>
-                <w:sz w:val="21"/>
-                <w:szCs w:val="21"/>
-                <w:lang w:val="en-CA" w:eastAsia="en-CA" w:bidi="ar-SA"/>
-              </w:rPr>
-              <w:t>i</w:t>
-            </w:r>
-            <w:proofErr w:type="spellEnd"/>
-            <w:r>
-              <w:rPr>
-                <w:rFonts w:ascii="Courier New" w:eastAsia="Times New Roman" w:hAnsi="Courier New" w:cs="Courier New"/>
-                <w:kern w:val="0"/>
-                <w:sz w:val="21"/>
-                <w:szCs w:val="21"/>
-                <w:lang w:val="en-CA" w:eastAsia="en-CA" w:bidi="ar-SA"/>
-              </w:rPr>
-              <w:t>].surname}</w:t>
+            <w:r>
+              <w:rPr>
+                <w:rFonts w:ascii="Courier New" w:eastAsia="Times New Roman" w:hAnsi="Courier New" w:cs="Courier New"/>
+                <w:kern w:val="0"/>
+                <w:sz w:val="21"/>
+                <w:szCs w:val="21"/>
+                <w:lang w:val="en-CA" w:eastAsia="en-CA" w:bidi="ar-SA"/>
+              </w:rPr>
+              <w:t>[i].surname}</w:t>
             </w:r>
           </w:p>
         </w:tc>
@@ -5351,18 +4017,7 @@
                 <w:szCs w:val="21"/>
                 <w:lang w:val="en-CA" w:eastAsia="en-CA" w:bidi="ar-SA"/>
               </w:rPr>
-              <w:t>{</w:t>
-            </w:r>
-            <w:proofErr w:type="spellStart"/>
-            <w:r>
-              <w:rPr>
-                <w:rFonts w:ascii="Courier New" w:eastAsia="Times New Roman" w:hAnsi="Courier New" w:cs="Courier New"/>
-                <w:kern w:val="0"/>
-                <w:sz w:val="21"/>
-                <w:szCs w:val="21"/>
-                <w:lang w:val="en-CA" w:eastAsia="en-CA" w:bidi="ar-SA"/>
-              </w:rPr>
-              <w:t>d.</w:t>
+              <w:t>{d.</w:t>
             </w:r>
             <w:r>
               <w:rPr>
@@ -5374,60 +4029,15 @@
               </w:rPr>
               <w:t>sysMatchedList</w:t>
             </w:r>
-            <w:proofErr w:type="spellEnd"/>
-            <w:r>
-              <w:rPr>
-                <w:rFonts w:ascii="Courier New" w:eastAsia="Times New Roman" w:hAnsi="Courier New" w:cs="Courier New"/>
-                <w:kern w:val="0"/>
-                <w:sz w:val="21"/>
-                <w:szCs w:val="21"/>
-                <w:lang w:val="en-CA" w:eastAsia="en-CA" w:bidi="ar-SA"/>
-              </w:rPr>
-              <w:t>[</w:t>
-            </w:r>
-            <w:proofErr w:type="spellStart"/>
-            <w:r>
-              <w:rPr>
-                <w:rFonts w:ascii="Courier New" w:eastAsia="Times New Roman" w:hAnsi="Courier New" w:cs="Courier New"/>
-                <w:kern w:val="0"/>
-                <w:sz w:val="21"/>
-                <w:szCs w:val="21"/>
-                <w:lang w:val="en-CA" w:eastAsia="en-CA" w:bidi="ar-SA"/>
-              </w:rPr>
-              <w:t>i</w:t>
-            </w:r>
-            <w:proofErr w:type="spellEnd"/>
-            <w:r>
-              <w:rPr>
-                <w:rFonts w:ascii="Courier New" w:eastAsia="Times New Roman" w:hAnsi="Courier New" w:cs="Courier New"/>
-                <w:kern w:val="0"/>
-                <w:sz w:val="21"/>
-                <w:szCs w:val="21"/>
-                <w:lang w:val="en-CA" w:eastAsia="en-CA" w:bidi="ar-SA"/>
-              </w:rPr>
-              <w:t>].</w:t>
-            </w:r>
-            <w:proofErr w:type="spellStart"/>
-            <w:r>
-              <w:rPr>
-                <w:rFonts w:ascii="Courier New" w:eastAsia="Times New Roman" w:hAnsi="Courier New" w:cs="Courier New"/>
-                <w:kern w:val="0"/>
-                <w:sz w:val="21"/>
-                <w:szCs w:val="21"/>
-                <w:lang w:val="en-CA" w:eastAsia="en-CA" w:bidi="ar-SA"/>
-              </w:rPr>
-              <w:t>givenName</w:t>
-            </w:r>
-            <w:proofErr w:type="spellEnd"/>
-            <w:r>
-              <w:rPr>
-                <w:rFonts w:ascii="Courier New" w:eastAsia="Times New Roman" w:hAnsi="Courier New" w:cs="Courier New"/>
-                <w:kern w:val="0"/>
-                <w:sz w:val="21"/>
-                <w:szCs w:val="21"/>
-                <w:lang w:val="en-CA" w:eastAsia="en-CA" w:bidi="ar-SA"/>
-              </w:rPr>
-              <w:t>}</w:t>
+            <w:r>
+              <w:rPr>
+                <w:rFonts w:ascii="Courier New" w:eastAsia="Times New Roman" w:hAnsi="Courier New" w:cs="Courier New"/>
+                <w:kern w:val="0"/>
+                <w:sz w:val="21"/>
+                <w:szCs w:val="21"/>
+                <w:lang w:val="en-CA" w:eastAsia="en-CA" w:bidi="ar-SA"/>
+              </w:rPr>
+              <w:t>[i].givenName}</w:t>
             </w:r>
           </w:p>
         </w:tc>
@@ -5457,18 +4067,7 @@
                 <w:szCs w:val="21"/>
                 <w:lang w:val="en-CA" w:eastAsia="en-CA" w:bidi="ar-SA"/>
               </w:rPr>
-              <w:t>{</w:t>
-            </w:r>
-            <w:proofErr w:type="spellStart"/>
-            <w:r>
-              <w:rPr>
-                <w:rFonts w:ascii="Courier New" w:eastAsia="Times New Roman" w:hAnsi="Courier New" w:cs="Courier New"/>
-                <w:kern w:val="0"/>
-                <w:sz w:val="21"/>
-                <w:szCs w:val="21"/>
-                <w:lang w:val="en-CA" w:eastAsia="en-CA" w:bidi="ar-SA"/>
-              </w:rPr>
-              <w:t>d.</w:t>
+              <w:t>{d.</w:t>
             </w:r>
             <w:r>
               <w:rPr>
@@ -5480,60 +4079,15 @@
               </w:rPr>
               <w:t>sysMatchedList</w:t>
             </w:r>
-            <w:proofErr w:type="spellEnd"/>
-            <w:r>
-              <w:rPr>
-                <w:rFonts w:ascii="Courier New" w:eastAsia="Times New Roman" w:hAnsi="Courier New" w:cs="Courier New"/>
-                <w:kern w:val="0"/>
-                <w:sz w:val="21"/>
-                <w:szCs w:val="21"/>
-                <w:lang w:val="en-CA" w:eastAsia="en-CA" w:bidi="ar-SA"/>
-              </w:rPr>
-              <w:t>[</w:t>
-            </w:r>
-            <w:proofErr w:type="spellStart"/>
-            <w:r>
-              <w:rPr>
-                <w:rFonts w:ascii="Courier New" w:eastAsia="Times New Roman" w:hAnsi="Courier New" w:cs="Courier New"/>
-                <w:kern w:val="0"/>
-                <w:sz w:val="21"/>
-                <w:szCs w:val="21"/>
-                <w:lang w:val="en-CA" w:eastAsia="en-CA" w:bidi="ar-SA"/>
-              </w:rPr>
-              <w:t>i</w:t>
-            </w:r>
-            <w:proofErr w:type="spellEnd"/>
-            <w:r>
-              <w:rPr>
-                <w:rFonts w:ascii="Courier New" w:eastAsia="Times New Roman" w:hAnsi="Courier New" w:cs="Courier New"/>
-                <w:kern w:val="0"/>
-                <w:sz w:val="21"/>
-                <w:szCs w:val="21"/>
-                <w:lang w:val="en-CA" w:eastAsia="en-CA" w:bidi="ar-SA"/>
-              </w:rPr>
-              <w:t>].</w:t>
-            </w:r>
-            <w:proofErr w:type="spellStart"/>
-            <w:r>
-              <w:rPr>
-                <w:rFonts w:ascii="Courier New" w:eastAsia="Times New Roman" w:hAnsi="Courier New" w:cs="Courier New"/>
-                <w:kern w:val="0"/>
-                <w:sz w:val="21"/>
-                <w:szCs w:val="21"/>
-                <w:lang w:val="en-CA" w:eastAsia="en-CA" w:bidi="ar-SA"/>
-              </w:rPr>
-              <w:t>legalMiddleNames</w:t>
-            </w:r>
-            <w:proofErr w:type="spellEnd"/>
-            <w:r>
-              <w:rPr>
-                <w:rFonts w:ascii="Courier New" w:eastAsia="Times New Roman" w:hAnsi="Courier New" w:cs="Courier New"/>
-                <w:kern w:val="0"/>
-                <w:sz w:val="21"/>
-                <w:szCs w:val="21"/>
-                <w:lang w:val="en-CA" w:eastAsia="en-CA" w:bidi="ar-SA"/>
-              </w:rPr>
-              <w:t>}</w:t>
+            <w:r>
+              <w:rPr>
+                <w:rFonts w:ascii="Courier New" w:eastAsia="Times New Roman" w:hAnsi="Courier New" w:cs="Courier New"/>
+                <w:kern w:val="0"/>
+                <w:sz w:val="21"/>
+                <w:szCs w:val="21"/>
+                <w:lang w:val="en-CA" w:eastAsia="en-CA" w:bidi="ar-SA"/>
+              </w:rPr>
+              <w:t>[i].legalMiddleNames}</w:t>
             </w:r>
           </w:p>
         </w:tc>
@@ -5563,18 +4117,7 @@
                 <w:szCs w:val="21"/>
                 <w:lang w:val="en-CA" w:eastAsia="en-CA" w:bidi="ar-SA"/>
               </w:rPr>
-              <w:t>{</w:t>
-            </w:r>
-            <w:proofErr w:type="spellStart"/>
-            <w:r>
-              <w:rPr>
-                <w:rFonts w:ascii="Courier New" w:eastAsia="Times New Roman" w:hAnsi="Courier New" w:cs="Courier New"/>
-                <w:kern w:val="0"/>
-                <w:sz w:val="21"/>
-                <w:szCs w:val="21"/>
-                <w:lang w:val="en-CA" w:eastAsia="en-CA" w:bidi="ar-SA"/>
-              </w:rPr>
-              <w:t>d.</w:t>
+              <w:t>{d.</w:t>
             </w:r>
             <w:r>
               <w:rPr>
@@ -5586,60 +4129,15 @@
               </w:rPr>
               <w:t>sysMatchedList</w:t>
             </w:r>
-            <w:proofErr w:type="spellEnd"/>
-            <w:r>
-              <w:rPr>
-                <w:rFonts w:ascii="Courier New" w:eastAsia="Times New Roman" w:hAnsi="Courier New" w:cs="Courier New"/>
-                <w:kern w:val="0"/>
-                <w:sz w:val="21"/>
-                <w:szCs w:val="21"/>
-                <w:lang w:val="en-CA" w:eastAsia="en-CA" w:bidi="ar-SA"/>
-              </w:rPr>
-              <w:t>[</w:t>
-            </w:r>
-            <w:proofErr w:type="spellStart"/>
-            <w:r>
-              <w:rPr>
-                <w:rFonts w:ascii="Courier New" w:eastAsia="Times New Roman" w:hAnsi="Courier New" w:cs="Courier New"/>
-                <w:kern w:val="0"/>
-                <w:sz w:val="21"/>
-                <w:szCs w:val="21"/>
-                <w:lang w:val="en-CA" w:eastAsia="en-CA" w:bidi="ar-SA"/>
-              </w:rPr>
-              <w:t>i</w:t>
-            </w:r>
-            <w:proofErr w:type="spellEnd"/>
-            <w:r>
-              <w:rPr>
-                <w:rFonts w:ascii="Courier New" w:eastAsia="Times New Roman" w:hAnsi="Courier New" w:cs="Courier New"/>
-                <w:kern w:val="0"/>
-                <w:sz w:val="21"/>
-                <w:szCs w:val="21"/>
-                <w:lang w:val="en-CA" w:eastAsia="en-CA" w:bidi="ar-SA"/>
-              </w:rPr>
-              <w:t>].</w:t>
-            </w:r>
-            <w:proofErr w:type="spellStart"/>
-            <w:r>
-              <w:rPr>
-                <w:rFonts w:ascii="Courier New" w:eastAsia="Times New Roman" w:hAnsi="Courier New" w:cs="Courier New"/>
-                <w:kern w:val="0"/>
-                <w:sz w:val="21"/>
-                <w:szCs w:val="21"/>
-                <w:lang w:val="en-CA" w:eastAsia="en-CA" w:bidi="ar-SA"/>
-              </w:rPr>
-              <w:t>birthDate</w:t>
-            </w:r>
-            <w:proofErr w:type="spellEnd"/>
-            <w:r>
-              <w:rPr>
-                <w:rFonts w:ascii="Courier New" w:eastAsia="Times New Roman" w:hAnsi="Courier New" w:cs="Courier New"/>
-                <w:kern w:val="0"/>
-                <w:sz w:val="21"/>
-                <w:szCs w:val="21"/>
-                <w:lang w:val="en-CA" w:eastAsia="en-CA" w:bidi="ar-SA"/>
-              </w:rPr>
-              <w:t>}</w:t>
+            <w:r>
+              <w:rPr>
+                <w:rFonts w:ascii="Courier New" w:eastAsia="Times New Roman" w:hAnsi="Courier New" w:cs="Courier New"/>
+                <w:kern w:val="0"/>
+                <w:sz w:val="21"/>
+                <w:szCs w:val="21"/>
+                <w:lang w:val="en-CA" w:eastAsia="en-CA" w:bidi="ar-SA"/>
+              </w:rPr>
+              <w:t>[i].birthDate}</w:t>
             </w:r>
           </w:p>
         </w:tc>
@@ -5671,18 +4169,7 @@
                 <w:szCs w:val="21"/>
                 <w:lang w:val="en-CA" w:eastAsia="en-CA" w:bidi="ar-SA"/>
               </w:rPr>
-              <w:t>{</w:t>
-            </w:r>
-            <w:proofErr w:type="spellStart"/>
-            <w:r>
-              <w:rPr>
-                <w:rFonts w:ascii="Courier New" w:eastAsia="Times New Roman" w:hAnsi="Courier New" w:cs="Courier New"/>
-                <w:kern w:val="0"/>
-                <w:sz w:val="21"/>
-                <w:szCs w:val="21"/>
-                <w:lang w:val="en-CA" w:eastAsia="en-CA" w:bidi="ar-SA"/>
-              </w:rPr>
-              <w:t>d.</w:t>
+              <w:t>{d.</w:t>
             </w:r>
             <w:r>
               <w:rPr>
@@ -5694,38 +4181,15 @@
               </w:rPr>
               <w:t>sysMatchedList</w:t>
             </w:r>
-            <w:proofErr w:type="spellEnd"/>
-            <w:r>
-              <w:rPr>
-                <w:rFonts w:ascii="Courier New" w:eastAsia="Times New Roman" w:hAnsi="Courier New" w:cs="Courier New"/>
-                <w:kern w:val="0"/>
-                <w:sz w:val="21"/>
-                <w:szCs w:val="21"/>
-                <w:lang w:val="en-CA" w:eastAsia="en-CA" w:bidi="ar-SA"/>
-              </w:rPr>
-              <w:t>[</w:t>
-            </w:r>
-            <w:proofErr w:type="spellStart"/>
-            <w:r>
-              <w:rPr>
-                <w:rFonts w:ascii="Courier New" w:eastAsia="Times New Roman" w:hAnsi="Courier New" w:cs="Courier New"/>
-                <w:kern w:val="0"/>
-                <w:sz w:val="21"/>
-                <w:szCs w:val="21"/>
-                <w:lang w:val="en-CA" w:eastAsia="en-CA" w:bidi="ar-SA"/>
-              </w:rPr>
-              <w:t>i</w:t>
-            </w:r>
-            <w:proofErr w:type="spellEnd"/>
-            <w:r>
-              <w:rPr>
-                <w:rFonts w:ascii="Courier New" w:eastAsia="Times New Roman" w:hAnsi="Courier New" w:cs="Courier New"/>
-                <w:kern w:val="0"/>
-                <w:sz w:val="21"/>
-                <w:szCs w:val="21"/>
-                <w:lang w:val="en-CA" w:eastAsia="en-CA" w:bidi="ar-SA"/>
-              </w:rPr>
-              <w:t>].gender}</w:t>
+            <w:r>
+              <w:rPr>
+                <w:rFonts w:ascii="Courier New" w:eastAsia="Times New Roman" w:hAnsi="Courier New" w:cs="Courier New"/>
+                <w:kern w:val="0"/>
+                <w:sz w:val="21"/>
+                <w:szCs w:val="21"/>
+                <w:lang w:val="en-CA" w:eastAsia="en-CA" w:bidi="ar-SA"/>
+              </w:rPr>
+              <w:t>[i].gender}</w:t>
             </w:r>
           </w:p>
         </w:tc>
@@ -5757,9 +4221,18 @@
                 <w:szCs w:val="22"/>
                 <w:lang w:val="en-CA" w:eastAsia="en-CA" w:bidi="ar-SA"/>
               </w:rPr>
-              <w:t>{</w:t>
-            </w:r>
-            <w:proofErr w:type="spellStart"/>
+              <w:t>{d.</w:t>
+            </w:r>
+            <w:r>
+              <w:rPr>
+                <w:rFonts w:ascii="Courier New" w:eastAsia="Times New Roman" w:hAnsi="Courier New" w:cs="Courier New"/>
+                <w:kern w:val="0"/>
+                <w:sz w:val="21"/>
+                <w:szCs w:val="21"/>
+                <w:lang w:val="en-CA" w:eastAsia="en-CA" w:bidi="ar-SA"/>
+              </w:rPr>
+              <w:t>sysMatchedList</w:t>
+            </w:r>
             <w:r>
               <w:rPr>
                 <w:rFonts w:ascii="Courier New" w:eastAsia="Times New Roman" w:hAnsi="Courier New" w:cs="Courier New"/>
@@ -5768,72 +4241,7 @@
                 <w:szCs w:val="22"/>
                 <w:lang w:val="en-CA" w:eastAsia="en-CA" w:bidi="ar-SA"/>
               </w:rPr>
-              <w:t>d.</w:t>
-            </w:r>
-            <w:r>
-              <w:rPr>
-                <w:rFonts w:ascii="Courier New" w:eastAsia="Times New Roman" w:hAnsi="Courier New" w:cs="Courier New"/>
-                <w:kern w:val="0"/>
-                <w:sz w:val="21"/>
-                <w:szCs w:val="21"/>
-                <w:lang w:val="en-CA" w:eastAsia="en-CA" w:bidi="ar-SA"/>
-              </w:rPr>
-              <w:t>sysMatchedList</w:t>
-            </w:r>
-            <w:proofErr w:type="spellEnd"/>
-            <w:r>
-              <w:rPr>
-                <w:rFonts w:ascii="Courier New" w:eastAsia="Times New Roman" w:hAnsi="Courier New" w:cs="Courier New"/>
-                <w:kern w:val="0"/>
-                <w:sz w:val="22"/>
-                <w:szCs w:val="22"/>
-                <w:lang w:val="en-CA" w:eastAsia="en-CA" w:bidi="ar-SA"/>
-              </w:rPr>
-              <w:t>[</w:t>
-            </w:r>
-            <w:proofErr w:type="spellStart"/>
-            <w:r>
-              <w:rPr>
-                <w:rFonts w:ascii="Courier New" w:eastAsia="Times New Roman" w:hAnsi="Courier New" w:cs="Courier New"/>
-                <w:kern w:val="0"/>
-                <w:sz w:val="22"/>
-                <w:szCs w:val="22"/>
-                <w:lang w:val="en-CA" w:eastAsia="en-CA" w:bidi="ar-SA"/>
-              </w:rPr>
-              <w:t>i</w:t>
-            </w:r>
-            <w:proofErr w:type="spellEnd"/>
-            <w:r>
-              <w:rPr>
-                <w:rFonts w:ascii="Courier New" w:eastAsia="Times New Roman" w:hAnsi="Courier New" w:cs="Courier New"/>
-                <w:kern w:val="0"/>
-                <w:sz w:val="22"/>
-                <w:szCs w:val="22"/>
-                <w:lang w:val="en-CA" w:eastAsia="en-CA" w:bidi="ar-SA"/>
-              </w:rPr>
-              <w:t>].</w:t>
-            </w:r>
-            <w:proofErr w:type="spellStart"/>
-            <w:r>
-              <w:rPr>
-                <w:rFonts w:ascii="Courier New" w:eastAsia="Times New Roman" w:hAnsi="Courier New" w:cs="Courier New"/>
-                <w:kern w:val="0"/>
-                <w:sz w:val="22"/>
-                <w:szCs w:val="22"/>
-                <w:lang w:val="en-CA" w:eastAsia="en-CA" w:bidi="ar-SA"/>
-              </w:rPr>
-              <w:t>schoolID</w:t>
-            </w:r>
-            <w:proofErr w:type="spellEnd"/>
-            <w:r>
-              <w:rPr>
-                <w:rFonts w:ascii="Courier New" w:eastAsia="Times New Roman" w:hAnsi="Courier New" w:cs="Courier New"/>
-                <w:kern w:val="0"/>
-                <w:sz w:val="22"/>
-                <w:szCs w:val="22"/>
-                <w:lang w:val="en-CA" w:eastAsia="en-CA" w:bidi="ar-SA"/>
-              </w:rPr>
-              <w:t>}</w:t>
+              <w:t>[i].schoolID}</w:t>
             </w:r>
           </w:p>
           <w:p>
@@ -5911,18 +4319,7 @@
                 <w:szCs w:val="21"/>
                 <w:lang w:val="en-CA" w:eastAsia="en-CA" w:bidi="ar-SA"/>
               </w:rPr>
-              <w:t>Usual Name: {</w:t>
-            </w:r>
-            <w:proofErr w:type="spellStart"/>
-            <w:r>
-              <w:rPr>
-                <w:rFonts w:ascii="Courier New" w:eastAsia="Times New Roman" w:hAnsi="Courier New" w:cs="Courier New"/>
-                <w:kern w:val="0"/>
-                <w:sz w:val="21"/>
-                <w:szCs w:val="21"/>
-                <w:lang w:val="en-CA" w:eastAsia="en-CA" w:bidi="ar-SA"/>
-              </w:rPr>
-              <w:t>d.</w:t>
+              <w:t>Usual Name: {d.</w:t>
             </w:r>
             <w:r>
               <w:rPr>
@@ -5944,60 +4341,15 @@
               </w:rPr>
               <w:t>t</w:t>
             </w:r>
-            <w:proofErr w:type="spellEnd"/>
-            <w:r>
-              <w:rPr>
-                <w:rFonts w:ascii="Courier New" w:eastAsia="Times New Roman" w:hAnsi="Courier New" w:cs="Courier New"/>
-                <w:kern w:val="0"/>
-                <w:sz w:val="21"/>
-                <w:szCs w:val="21"/>
-                <w:lang w:val="en-CA" w:eastAsia="en-CA" w:bidi="ar-SA"/>
-              </w:rPr>
-              <w:t>[</w:t>
-            </w:r>
-            <w:proofErr w:type="spellStart"/>
-            <w:r>
-              <w:rPr>
-                <w:rFonts w:ascii="Courier New" w:eastAsia="Times New Roman" w:hAnsi="Courier New" w:cs="Courier New"/>
-                <w:kern w:val="0"/>
-                <w:sz w:val="21"/>
-                <w:szCs w:val="21"/>
-                <w:lang w:val="en-CA" w:eastAsia="en-CA" w:bidi="ar-SA"/>
-              </w:rPr>
-              <w:t>i</w:t>
-            </w:r>
-            <w:proofErr w:type="spellEnd"/>
-            <w:r>
-              <w:rPr>
-                <w:rFonts w:ascii="Courier New" w:eastAsia="Times New Roman" w:hAnsi="Courier New" w:cs="Courier New"/>
-                <w:kern w:val="0"/>
-                <w:sz w:val="21"/>
-                <w:szCs w:val="21"/>
-                <w:lang w:val="en-CA" w:eastAsia="en-CA" w:bidi="ar-SA"/>
-              </w:rPr>
-              <w:t>].</w:t>
-            </w:r>
-            <w:proofErr w:type="spellStart"/>
-            <w:r>
-              <w:rPr>
-                <w:rFonts w:ascii="Courier New" w:eastAsia="Times New Roman" w:hAnsi="Courier New" w:cs="Courier New"/>
-                <w:kern w:val="0"/>
-                <w:sz w:val="21"/>
-                <w:szCs w:val="21"/>
-                <w:lang w:val="en-CA" w:eastAsia="en-CA" w:bidi="ar-SA"/>
-              </w:rPr>
-              <w:t>usualName</w:t>
-            </w:r>
-            <w:proofErr w:type="spellEnd"/>
-            <w:r>
-              <w:rPr>
-                <w:rFonts w:ascii="Courier New" w:eastAsia="Times New Roman" w:hAnsi="Courier New" w:cs="Courier New"/>
-                <w:kern w:val="0"/>
-                <w:sz w:val="21"/>
-                <w:szCs w:val="21"/>
-                <w:lang w:val="en-CA" w:eastAsia="en-CA" w:bidi="ar-SA"/>
-              </w:rPr>
-              <w:t>}</w:t>
+            <w:r>
+              <w:rPr>
+                <w:rFonts w:ascii="Courier New" w:eastAsia="Times New Roman" w:hAnsi="Courier New" w:cs="Courier New"/>
+                <w:kern w:val="0"/>
+                <w:sz w:val="21"/>
+                <w:szCs w:val="21"/>
+                <w:lang w:val="en-CA" w:eastAsia="en-CA" w:bidi="ar-SA"/>
+              </w:rPr>
+              <w:t>[i].usualName}</w:t>
             </w:r>
           </w:p>
           <w:p>
@@ -6071,18 +4423,7 @@
                 <w:szCs w:val="21"/>
                 <w:lang w:val="en-CA" w:eastAsia="en-CA" w:bidi="ar-SA"/>
               </w:rPr>
-              <w:t>{</w:t>
-            </w:r>
-            <w:proofErr w:type="spellStart"/>
-            <w:r>
-              <w:rPr>
-                <w:rFonts w:ascii="Courier New" w:eastAsia="Times New Roman" w:hAnsi="Courier New" w:cs="Courier New"/>
-                <w:kern w:val="0"/>
-                <w:sz w:val="21"/>
-                <w:szCs w:val="21"/>
-                <w:lang w:val="en-CA" w:eastAsia="en-CA" w:bidi="ar-SA"/>
-              </w:rPr>
-              <w:t>d.</w:t>
+              <w:t>{d.</w:t>
             </w:r>
             <w:r>
               <w:rPr>
@@ -6094,7 +4435,6 @@
               </w:rPr>
               <w:t>sysMatchedList</w:t>
             </w:r>
-            <w:proofErr w:type="spellEnd"/>
             <w:r>
               <w:rPr>
                 <w:rFonts w:ascii="Courier New" w:eastAsia="Times New Roman" w:hAnsi="Courier New" w:cs="Courier New"/>
@@ -6114,7 +4454,27 @@
                 <w:lang w:val="en-CA" w:eastAsia="en-CA" w:bidi="ar-SA"/>
               </w:rPr>
               <w:br/>
-              <w:t>MIN SAME</w:t>
+              <w:t>M</w:t>
+            </w:r>
+            <w:r>
+              <w:rPr>
+                <w:rFonts w:ascii="Courier New" w:eastAsia="Times New Roman" w:hAnsi="Courier New" w:cs="Courier New"/>
+                <w:kern w:val="0"/>
+                <w:sz w:val="21"/>
+                <w:szCs w:val="21"/>
+                <w:lang w:val="en-CA" w:eastAsia="en-CA" w:bidi="ar-SA"/>
+              </w:rPr>
+              <w:t>in</w:t>
+            </w:r>
+            <w:r>
+              <w:rPr>
+                <w:rFonts w:ascii="Courier New" w:eastAsia="Times New Roman" w:hAnsi="Courier New" w:cs="Courier New"/>
+                <w:kern w:val="0"/>
+                <w:sz w:val="21"/>
+                <w:szCs w:val="21"/>
+                <w:lang w:val="en-CA" w:eastAsia="en-CA" w:bidi="ar-SA"/>
+              </w:rPr>
+              <w:t xml:space="preserve"> SAME</w:t>
             </w:r>
           </w:p>
           <w:p>
@@ -6281,60 +4641,17 @@
           <w:szCs w:val="21"/>
           <w:lang w:val="en-CA" w:eastAsia="en-CA" w:bidi="ar-SA"/>
         </w:rPr>
-        <w:t>{</w:t>
-      </w:r>
-      <w:proofErr w:type="spellStart"/>
-      <w:r>
-        <w:rPr>
-          <w:rFonts w:ascii="Courier New" w:eastAsia="Times New Roman" w:hAnsi="Courier New" w:cs="Courier New"/>
-          <w:kern w:val="0"/>
-          <w:sz w:val="21"/>
-          <w:szCs w:val="21"/>
-          <w:lang w:val="en-CA" w:eastAsia="en-CA" w:bidi="ar-SA"/>
-        </w:rPr>
-        <w:t>d.sysMatchedList:</w:t>
-      </w:r>
-      <w:r>
-        <w:rPr>
-          <w:rFonts w:ascii="Courier New" w:eastAsia="Times New Roman" w:hAnsi="Courier New" w:cs="Courier New"/>
-          <w:kern w:val="0"/>
-          <w:sz w:val="21"/>
-          <w:szCs w:val="21"/>
-          <w:lang w:val="en-CA" w:eastAsia="en-CA" w:bidi="ar-SA"/>
-        </w:rPr>
-        <w:t>showEnd</w:t>
-      </w:r>
-      <w:proofErr w:type="spellEnd"/>
-      <w:r>
-        <w:rPr>
-          <w:rFonts w:ascii="Courier New" w:eastAsia="Times New Roman" w:hAnsi="Courier New" w:cs="Courier New"/>
-          <w:kern w:val="0"/>
-          <w:sz w:val="21"/>
-          <w:szCs w:val="21"/>
-          <w:lang w:val="en-CA" w:eastAsia="en-CA" w:bidi="ar-SA"/>
-        </w:rPr>
-        <w:t>}</w:t>
-      </w:r>
-      <w:r>
-        <w:rPr>
-          <w:rFonts w:ascii="Courier New" w:eastAsia="Times New Roman" w:hAnsi="Courier New" w:cs="Courier New"/>
-          <w:kern w:val="0"/>
-          <w:sz w:val="21"/>
-          <w:szCs w:val="21"/>
-          <w:lang w:val="en-CA" w:eastAsia="en-CA" w:bidi="ar-SA"/>
-        </w:rPr>
-        <w:t>{</w:t>
-      </w:r>
-      <w:proofErr w:type="spellStart"/>
-      <w:r>
-        <w:rPr>
-          <w:rFonts w:ascii="Courier New" w:eastAsia="Times New Roman" w:hAnsi="Courier New" w:cs="Courier New"/>
-          <w:kern w:val="0"/>
-          <w:sz w:val="21"/>
-          <w:szCs w:val="21"/>
-          <w:lang w:val="en-CA" w:eastAsia="en-CA" w:bidi="ar-SA"/>
-        </w:rPr>
-        <w:t>d.diffList:if</w:t>
+        <w:t>{d.sysMatchedList:showEnd}</w:t>
+      </w:r>
+      <w:r>
+        <w:rPr>
+          <w:rFonts w:ascii="Courier New" w:eastAsia="Times New Roman" w:hAnsi="Courier New" w:cs="Courier New"/>
+          <w:kern w:val="0"/>
+          <w:sz w:val="21"/>
+          <w:szCs w:val="21"/>
+          <w:lang w:val="en-CA" w:eastAsia="en-CA" w:bidi="ar-SA"/>
+        </w:rPr>
+        <w:t>{d.diffList:if</w:t>
       </w:r>
       <w:r>
         <w:rPr>
@@ -6354,40 +4671,7 @@
           <w:szCs w:val="21"/>
           <w:lang w:val="en-CA" w:eastAsia="en-CA" w:bidi="ar-SA"/>
         </w:rPr>
-        <w:t>EM</w:t>
-      </w:r>
-      <w:proofErr w:type="spellEnd"/>
-      <w:r>
-        <w:rPr>
-          <w:rFonts w:ascii="Courier New" w:eastAsia="Times New Roman" w:hAnsi="Courier New" w:cs="Courier New"/>
-          <w:kern w:val="0"/>
-          <w:sz w:val="21"/>
-          <w:szCs w:val="21"/>
-          <w:lang w:val="en-CA" w:eastAsia="en-CA" w:bidi="ar-SA"/>
-        </w:rPr>
-        <w:t>():</w:t>
-      </w:r>
-      <w:proofErr w:type="spellStart"/>
-      <w:r>
-        <w:rPr>
-          <w:rFonts w:ascii="Courier New" w:eastAsia="Times New Roman" w:hAnsi="Courier New" w:cs="Courier New"/>
-          <w:kern w:val="0"/>
-          <w:sz w:val="21"/>
-          <w:szCs w:val="21"/>
-          <w:lang w:val="en-CA" w:eastAsia="en-CA" w:bidi="ar-SA"/>
-        </w:rPr>
-        <w:t>showBegin</w:t>
-      </w:r>
-      <w:proofErr w:type="spellEnd"/>
-      <w:r>
-        <w:rPr>
-          <w:rFonts w:ascii="Courier New" w:eastAsia="Times New Roman" w:hAnsi="Courier New" w:cs="Courier New"/>
-          <w:kern w:val="0"/>
-          <w:sz w:val="21"/>
-          <w:szCs w:val="21"/>
-          <w:lang w:val="en-CA" w:eastAsia="en-CA" w:bidi="ar-SA"/>
-        </w:rPr>
-        <w:t>}</w:t>
+        <w:t>EM():showBegin}</w:t>
       </w:r>
     </w:p>
     <w:p>
@@ -7449,7 +5733,6 @@
                 <w:lang w:val="en-CA" w:eastAsia="en-CA" w:bidi="ar-SA"/>
               </w:rPr>
             </w:pPr>
-            <w:proofErr w:type="spellStart"/>
             <w:r>
               <w:rPr>
                 <w:rFonts w:ascii="Courier New" w:eastAsia="Times New Roman" w:hAnsi="Courier New" w:cs="Courier New"/>
@@ -7460,7 +5743,6 @@
               </w:rPr>
               <w:t>Gn</w:t>
             </w:r>
-            <w:proofErr w:type="spellEnd"/>
           </w:p>
           <w:p>
             <w:pPr>
@@ -7573,18 +5855,7 @@
                 <w:szCs w:val="21"/>
                 <w:lang w:val="en-CA" w:eastAsia="en-CA" w:bidi="ar-SA"/>
               </w:rPr>
-              <w:t>{</w:t>
-            </w:r>
-            <w:proofErr w:type="spellStart"/>
-            <w:r>
-              <w:rPr>
-                <w:rFonts w:ascii="Courier New" w:eastAsia="Times New Roman" w:hAnsi="Courier New" w:cs="Courier New"/>
-                <w:kern w:val="0"/>
-                <w:sz w:val="21"/>
-                <w:szCs w:val="21"/>
-                <w:lang w:val="en-CA" w:eastAsia="en-CA" w:bidi="ar-SA"/>
-              </w:rPr>
-              <w:t>d.</w:t>
+              <w:t>{d.</w:t>
             </w:r>
             <w:r>
               <w:rPr>
@@ -7596,40 +5867,16 @@
               </w:rPr>
               <w:t>diffList</w:t>
             </w:r>
-            <w:proofErr w:type="spellEnd"/>
-            <w:r>
-              <w:rPr>
-                <w:rFonts w:ascii="Courier New" w:eastAsia="Times New Roman" w:hAnsi="Courier New" w:cs="Courier New"/>
-                <w:kern w:val="0"/>
-                <w:sz w:val="21"/>
-                <w:szCs w:val="21"/>
-                <w:lang w:val="en-CA" w:eastAsia="en-CA" w:bidi="ar-SA"/>
-              </w:rPr>
-              <w:t>[</w:t>
-            </w:r>
-            <w:proofErr w:type="spellStart"/>
-            <w:r>
-              <w:rPr>
-                <w:rFonts w:ascii="Courier New" w:eastAsia="Times New Roman" w:hAnsi="Courier New" w:cs="Courier New"/>
-                <w:kern w:val="0"/>
-                <w:sz w:val="21"/>
-                <w:szCs w:val="21"/>
-                <w:lang w:val="en-CA" w:eastAsia="en-CA" w:bidi="ar-SA"/>
-              </w:rPr>
-              <w:t>i</w:t>
-            </w:r>
-            <w:proofErr w:type="spellEnd"/>
-            <w:r>
-              <w:rPr>
-                <w:rFonts w:ascii="Courier New" w:eastAsia="Times New Roman" w:hAnsi="Courier New" w:cs="Courier New"/>
-                <w:kern w:val="0"/>
-                <w:sz w:val="21"/>
-                <w:szCs w:val="21"/>
-                <w:lang w:val="en-CA" w:eastAsia="en-CA" w:bidi="ar-SA"/>
-              </w:rPr>
-              <w:t>].</w:t>
-            </w:r>
-            <w:proofErr w:type="spellStart"/>
+            <w:r>
+              <w:rPr>
+                <w:rFonts w:ascii="Courier New" w:eastAsia="Times New Roman" w:hAnsi="Courier New" w:cs="Courier New"/>
+                <w:kern w:val="0"/>
+                <w:sz w:val="21"/>
+                <w:szCs w:val="21"/>
+                <w:lang w:val="en-CA" w:eastAsia="en-CA" w:bidi="ar-SA"/>
+              </w:rPr>
+              <w:t>[i].</w:t>
+            </w:r>
             <w:r>
               <w:rPr>
                 <w:rFonts w:ascii="Courier New" w:eastAsia="Times New Roman" w:hAnsi="Courier New" w:cs="Courier New"/>
@@ -7648,18 +5895,7 @@
                 <w:szCs w:val="21"/>
                 <w:lang w:val="en-CA" w:eastAsia="en-CA" w:bidi="ar-SA"/>
               </w:rPr>
-              <w:t>pen</w:t>
-            </w:r>
-            <w:proofErr w:type="spellEnd"/>
-            <w:r>
-              <w:rPr>
-                <w:rFonts w:ascii="Courier New" w:eastAsia="Times New Roman" w:hAnsi="Courier New" w:cs="Courier New"/>
-                <w:kern w:val="0"/>
-                <w:sz w:val="21"/>
-                <w:szCs w:val="21"/>
-                <w:lang w:val="en-CA" w:eastAsia="en-CA" w:bidi="ar-SA"/>
-              </w:rPr>
-              <w:t>}</w:t>
+              <w:t>pen}</w:t>
             </w:r>
             <w:r>
               <w:rPr>
@@ -7678,18 +5914,7 @@
                 <w:szCs w:val="21"/>
                 <w:lang w:val="en-CA" w:eastAsia="en-CA" w:bidi="ar-SA"/>
               </w:rPr>
-              <w:t>{</w:t>
-            </w:r>
-            <w:proofErr w:type="spellStart"/>
-            <w:r>
-              <w:rPr>
-                <w:rFonts w:ascii="Courier New" w:eastAsia="Times New Roman" w:hAnsi="Courier New" w:cs="Courier New"/>
-                <w:kern w:val="0"/>
-                <w:sz w:val="21"/>
-                <w:szCs w:val="21"/>
-                <w:lang w:val="en-CA" w:eastAsia="en-CA" w:bidi="ar-SA"/>
-              </w:rPr>
-              <w:t>d.</w:t>
+              <w:t>{d.</w:t>
             </w:r>
             <w:r>
               <w:rPr>
@@ -7701,40 +5926,16 @@
               </w:rPr>
               <w:t>diffList</w:t>
             </w:r>
-            <w:proofErr w:type="spellEnd"/>
-            <w:r>
-              <w:rPr>
-                <w:rFonts w:ascii="Courier New" w:eastAsia="Times New Roman" w:hAnsi="Courier New" w:cs="Courier New"/>
-                <w:kern w:val="0"/>
-                <w:sz w:val="21"/>
-                <w:szCs w:val="21"/>
-                <w:lang w:val="en-CA" w:eastAsia="en-CA" w:bidi="ar-SA"/>
-              </w:rPr>
-              <w:t>[</w:t>
-            </w:r>
-            <w:proofErr w:type="spellStart"/>
-            <w:r>
-              <w:rPr>
-                <w:rFonts w:ascii="Courier New" w:eastAsia="Times New Roman" w:hAnsi="Courier New" w:cs="Courier New"/>
-                <w:kern w:val="0"/>
-                <w:sz w:val="21"/>
-                <w:szCs w:val="21"/>
-                <w:lang w:val="en-CA" w:eastAsia="en-CA" w:bidi="ar-SA"/>
-              </w:rPr>
-              <w:t>i</w:t>
-            </w:r>
-            <w:proofErr w:type="spellEnd"/>
-            <w:r>
-              <w:rPr>
-                <w:rFonts w:ascii="Courier New" w:eastAsia="Times New Roman" w:hAnsi="Courier New" w:cs="Courier New"/>
-                <w:kern w:val="0"/>
-                <w:sz w:val="21"/>
-                <w:szCs w:val="21"/>
-                <w:lang w:val="en-CA" w:eastAsia="en-CA" w:bidi="ar-SA"/>
-              </w:rPr>
-              <w:t>].</w:t>
-            </w:r>
-            <w:proofErr w:type="spellStart"/>
+            <w:r>
+              <w:rPr>
+                <w:rFonts w:ascii="Courier New" w:eastAsia="Times New Roman" w:hAnsi="Courier New" w:cs="Courier New"/>
+                <w:kern w:val="0"/>
+                <w:sz w:val="21"/>
+                <w:szCs w:val="21"/>
+                <w:lang w:val="en-CA" w:eastAsia="en-CA" w:bidi="ar-SA"/>
+              </w:rPr>
+              <w:t>[i].</w:t>
+            </w:r>
             <w:r>
               <w:rPr>
                 <w:rFonts w:ascii="Courier New" w:eastAsia="Times New Roman" w:hAnsi="Courier New" w:cs="Courier New"/>
@@ -7753,18 +5954,7 @@
                 <w:szCs w:val="21"/>
                 <w:lang w:val="en-CA" w:eastAsia="en-CA" w:bidi="ar-SA"/>
               </w:rPr>
-              <w:t>pen</w:t>
-            </w:r>
-            <w:proofErr w:type="spellEnd"/>
-            <w:r>
-              <w:rPr>
-                <w:rFonts w:ascii="Courier New" w:eastAsia="Times New Roman" w:hAnsi="Courier New" w:cs="Courier New"/>
-                <w:kern w:val="0"/>
-                <w:sz w:val="21"/>
-                <w:szCs w:val="21"/>
-                <w:lang w:val="en-CA" w:eastAsia="en-CA" w:bidi="ar-SA"/>
-              </w:rPr>
-              <w:t>}</w:t>
+              <w:t>pen}</w:t>
             </w:r>
           </w:p>
         </w:tc>
@@ -7796,18 +5986,7 @@
                 <w:szCs w:val="21"/>
                 <w:lang w:val="en-CA" w:eastAsia="en-CA" w:bidi="ar-SA"/>
               </w:rPr>
-              <w:t>{</w:t>
-            </w:r>
-            <w:proofErr w:type="spellStart"/>
-            <w:r>
-              <w:rPr>
-                <w:rFonts w:ascii="Courier New" w:eastAsia="Times New Roman" w:hAnsi="Courier New" w:cs="Courier New"/>
-                <w:kern w:val="0"/>
-                <w:sz w:val="21"/>
-                <w:szCs w:val="21"/>
-                <w:lang w:val="en-CA" w:eastAsia="en-CA" w:bidi="ar-SA"/>
-              </w:rPr>
-              <w:t>d.</w:t>
+              <w:t>{d.</w:t>
             </w:r>
             <w:r>
               <w:rPr>
@@ -7819,80 +5998,35 @@
               </w:rPr>
               <w:t>diffList</w:t>
             </w:r>
-            <w:proofErr w:type="spellEnd"/>
-            <w:r>
-              <w:rPr>
-                <w:rFonts w:ascii="Courier New" w:eastAsia="Times New Roman" w:hAnsi="Courier New" w:cs="Courier New"/>
-                <w:kern w:val="0"/>
-                <w:sz w:val="21"/>
-                <w:szCs w:val="21"/>
-                <w:lang w:val="en-CA" w:eastAsia="en-CA" w:bidi="ar-SA"/>
-              </w:rPr>
-              <w:t>[</w:t>
-            </w:r>
-            <w:proofErr w:type="spellStart"/>
-            <w:r>
-              <w:rPr>
-                <w:rFonts w:ascii="Courier New" w:eastAsia="Times New Roman" w:hAnsi="Courier New" w:cs="Courier New"/>
-                <w:kern w:val="0"/>
-                <w:sz w:val="21"/>
-                <w:szCs w:val="21"/>
-                <w:lang w:val="en-CA" w:eastAsia="en-CA" w:bidi="ar-SA"/>
-              </w:rPr>
-              <w:t>i</w:t>
-            </w:r>
-            <w:proofErr w:type="spellEnd"/>
-            <w:r>
-              <w:rPr>
-                <w:rFonts w:ascii="Courier New" w:eastAsia="Times New Roman" w:hAnsi="Courier New" w:cs="Courier New"/>
-                <w:kern w:val="0"/>
-                <w:sz w:val="21"/>
-                <w:szCs w:val="21"/>
-                <w:lang w:val="en-CA" w:eastAsia="en-CA" w:bidi="ar-SA"/>
-              </w:rPr>
-              <w:t>]</w:t>
-            </w:r>
-            <w:r>
-              <w:rPr>
-                <w:rFonts w:ascii="Courier New" w:eastAsia="Times New Roman" w:hAnsi="Courier New" w:cs="Courier New"/>
-                <w:kern w:val="0"/>
-                <w:sz w:val="21"/>
-                <w:szCs w:val="21"/>
-                <w:lang w:val="en-CA" w:eastAsia="en-CA" w:bidi="ar-SA"/>
-              </w:rPr>
-              <w:t xml:space="preserve">. </w:t>
-            </w:r>
-            <w:proofErr w:type="spellStart"/>
-            <w:r>
-              <w:rPr>
-                <w:rFonts w:ascii="Courier New" w:eastAsia="Times New Roman" w:hAnsi="Courier New" w:cs="Courier New"/>
-                <w:kern w:val="0"/>
-                <w:sz w:val="21"/>
-                <w:szCs w:val="21"/>
-                <w:lang w:val="en-CA" w:eastAsia="en-CA" w:bidi="ar-SA"/>
-              </w:rPr>
-              <w:t>school</w:t>
-            </w:r>
-            <w:r>
-              <w:rPr>
-                <w:rFonts w:ascii="Courier New" w:eastAsia="Times New Roman" w:hAnsi="Courier New" w:cs="Courier New"/>
-                <w:kern w:val="0"/>
-                <w:sz w:val="21"/>
-                <w:szCs w:val="21"/>
-                <w:lang w:val="en-CA" w:eastAsia="en-CA" w:bidi="ar-SA"/>
-              </w:rPr>
-              <w:t>.surname</w:t>
-            </w:r>
-            <w:proofErr w:type="spellEnd"/>
-            <w:r>
-              <w:rPr>
-                <w:rFonts w:ascii="Courier New" w:eastAsia="Times New Roman" w:hAnsi="Courier New" w:cs="Courier New"/>
-                <w:kern w:val="0"/>
-                <w:sz w:val="21"/>
-                <w:szCs w:val="21"/>
-                <w:lang w:val="en-CA" w:eastAsia="en-CA" w:bidi="ar-SA"/>
-              </w:rPr>
-              <w:t>}</w:t>
+            <w:r>
+              <w:rPr>
+                <w:rFonts w:ascii="Courier New" w:eastAsia="Times New Roman" w:hAnsi="Courier New" w:cs="Courier New"/>
+                <w:kern w:val="0"/>
+                <w:sz w:val="21"/>
+                <w:szCs w:val="21"/>
+                <w:lang w:val="en-CA" w:eastAsia="en-CA" w:bidi="ar-SA"/>
+              </w:rPr>
+              <w:t>[i]</w:t>
+            </w:r>
+            <w:r>
+              <w:rPr>
+                <w:rFonts w:ascii="Courier New" w:eastAsia="Times New Roman" w:hAnsi="Courier New" w:cs="Courier New"/>
+                <w:kern w:val="0"/>
+                <w:sz w:val="21"/>
+                <w:szCs w:val="21"/>
+                <w:lang w:val="en-CA" w:eastAsia="en-CA" w:bidi="ar-SA"/>
+              </w:rPr>
+              <w:t>. school</w:t>
+            </w:r>
+            <w:r>
+              <w:rPr>
+                <w:rFonts w:ascii="Courier New" w:eastAsia="Times New Roman" w:hAnsi="Courier New" w:cs="Courier New"/>
+                <w:kern w:val="0"/>
+                <w:sz w:val="21"/>
+                <w:szCs w:val="21"/>
+                <w:lang w:val="en-CA" w:eastAsia="en-CA" w:bidi="ar-SA"/>
+              </w:rPr>
+              <w:t>.surname}</w:t>
             </w:r>
           </w:p>
           <w:p>
@@ -7917,18 +6051,7 @@
                 <w:szCs w:val="21"/>
                 <w:lang w:val="en-CA" w:eastAsia="en-CA" w:bidi="ar-SA"/>
               </w:rPr>
-              <w:t>{</w:t>
-            </w:r>
-            <w:proofErr w:type="spellStart"/>
-            <w:r>
-              <w:rPr>
-                <w:rFonts w:ascii="Courier New" w:eastAsia="Times New Roman" w:hAnsi="Courier New" w:cs="Courier New"/>
-                <w:kern w:val="0"/>
-                <w:sz w:val="21"/>
-                <w:szCs w:val="21"/>
-                <w:lang w:val="en-CA" w:eastAsia="en-CA" w:bidi="ar-SA"/>
-              </w:rPr>
-              <w:t>d.</w:t>
+              <w:t>{d.</w:t>
             </w:r>
             <w:r>
               <w:rPr>
@@ -7940,80 +6063,35 @@
               </w:rPr>
               <w:t>diffList</w:t>
             </w:r>
-            <w:proofErr w:type="spellEnd"/>
-            <w:r>
-              <w:rPr>
-                <w:rFonts w:ascii="Courier New" w:eastAsia="Times New Roman" w:hAnsi="Courier New" w:cs="Courier New"/>
-                <w:kern w:val="0"/>
-                <w:sz w:val="21"/>
-                <w:szCs w:val="21"/>
-                <w:lang w:val="en-CA" w:eastAsia="en-CA" w:bidi="ar-SA"/>
-              </w:rPr>
-              <w:t>[</w:t>
-            </w:r>
-            <w:proofErr w:type="spellStart"/>
-            <w:r>
-              <w:rPr>
-                <w:rFonts w:ascii="Courier New" w:eastAsia="Times New Roman" w:hAnsi="Courier New" w:cs="Courier New"/>
-                <w:kern w:val="0"/>
-                <w:sz w:val="21"/>
-                <w:szCs w:val="21"/>
-                <w:lang w:val="en-CA" w:eastAsia="en-CA" w:bidi="ar-SA"/>
-              </w:rPr>
-              <w:t>i</w:t>
-            </w:r>
-            <w:proofErr w:type="spellEnd"/>
-            <w:r>
-              <w:rPr>
-                <w:rFonts w:ascii="Courier New" w:eastAsia="Times New Roman" w:hAnsi="Courier New" w:cs="Courier New"/>
-                <w:kern w:val="0"/>
-                <w:sz w:val="21"/>
-                <w:szCs w:val="21"/>
-                <w:lang w:val="en-CA" w:eastAsia="en-CA" w:bidi="ar-SA"/>
-              </w:rPr>
-              <w:t>]</w:t>
-            </w:r>
-            <w:r>
-              <w:rPr>
-                <w:rFonts w:ascii="Courier New" w:eastAsia="Times New Roman" w:hAnsi="Courier New" w:cs="Courier New"/>
-                <w:kern w:val="0"/>
-                <w:sz w:val="21"/>
-                <w:szCs w:val="21"/>
-                <w:lang w:val="en-CA" w:eastAsia="en-CA" w:bidi="ar-SA"/>
-              </w:rPr>
-              <w:t xml:space="preserve">. </w:t>
-            </w:r>
-            <w:proofErr w:type="spellStart"/>
-            <w:r>
-              <w:rPr>
-                <w:rFonts w:ascii="Courier New" w:eastAsia="Times New Roman" w:hAnsi="Courier New" w:cs="Courier New"/>
-                <w:kern w:val="0"/>
-                <w:sz w:val="21"/>
-                <w:szCs w:val="21"/>
-                <w:lang w:val="en-CA" w:eastAsia="en-CA" w:bidi="ar-SA"/>
-              </w:rPr>
-              <w:t>min</w:t>
-            </w:r>
-            <w:r>
-              <w:rPr>
-                <w:rFonts w:ascii="Courier New" w:eastAsia="Times New Roman" w:hAnsi="Courier New" w:cs="Courier New"/>
-                <w:kern w:val="0"/>
-                <w:sz w:val="21"/>
-                <w:szCs w:val="21"/>
-                <w:lang w:val="en-CA" w:eastAsia="en-CA" w:bidi="ar-SA"/>
-              </w:rPr>
-              <w:t>.surname</w:t>
-            </w:r>
-            <w:proofErr w:type="spellEnd"/>
-            <w:r>
-              <w:rPr>
-                <w:rFonts w:ascii="Courier New" w:eastAsia="Times New Roman" w:hAnsi="Courier New" w:cs="Courier New"/>
-                <w:kern w:val="0"/>
-                <w:sz w:val="21"/>
-                <w:szCs w:val="21"/>
-                <w:lang w:val="en-CA" w:eastAsia="en-CA" w:bidi="ar-SA"/>
-              </w:rPr>
-              <w:t>}</w:t>
+            <w:r>
+              <w:rPr>
+                <w:rFonts w:ascii="Courier New" w:eastAsia="Times New Roman" w:hAnsi="Courier New" w:cs="Courier New"/>
+                <w:kern w:val="0"/>
+                <w:sz w:val="21"/>
+                <w:szCs w:val="21"/>
+                <w:lang w:val="en-CA" w:eastAsia="en-CA" w:bidi="ar-SA"/>
+              </w:rPr>
+              <w:t>[i]</w:t>
+            </w:r>
+            <w:r>
+              <w:rPr>
+                <w:rFonts w:ascii="Courier New" w:eastAsia="Times New Roman" w:hAnsi="Courier New" w:cs="Courier New"/>
+                <w:kern w:val="0"/>
+                <w:sz w:val="21"/>
+                <w:szCs w:val="21"/>
+                <w:lang w:val="en-CA" w:eastAsia="en-CA" w:bidi="ar-SA"/>
+              </w:rPr>
+              <w:t>. min</w:t>
+            </w:r>
+            <w:r>
+              <w:rPr>
+                <w:rFonts w:ascii="Courier New" w:eastAsia="Times New Roman" w:hAnsi="Courier New" w:cs="Courier New"/>
+                <w:kern w:val="0"/>
+                <w:sz w:val="21"/>
+                <w:szCs w:val="21"/>
+                <w:lang w:val="en-CA" w:eastAsia="en-CA" w:bidi="ar-SA"/>
+              </w:rPr>
+              <w:t>.surname}</w:t>
             </w:r>
           </w:p>
         </w:tc>
@@ -8043,18 +6121,7 @@
                 <w:szCs w:val="21"/>
                 <w:lang w:val="en-CA" w:eastAsia="en-CA" w:bidi="ar-SA"/>
               </w:rPr>
-              <w:t>{</w:t>
-            </w:r>
-            <w:proofErr w:type="spellStart"/>
-            <w:r>
-              <w:rPr>
-                <w:rFonts w:ascii="Courier New" w:eastAsia="Times New Roman" w:hAnsi="Courier New" w:cs="Courier New"/>
-                <w:kern w:val="0"/>
-                <w:sz w:val="21"/>
-                <w:szCs w:val="21"/>
-                <w:lang w:val="en-CA" w:eastAsia="en-CA" w:bidi="ar-SA"/>
-              </w:rPr>
-              <w:t>d.</w:t>
+              <w:t>{d.</w:t>
             </w:r>
             <w:r>
               <w:rPr>
@@ -8066,80 +6133,35 @@
               </w:rPr>
               <w:t>diffList</w:t>
             </w:r>
-            <w:proofErr w:type="spellEnd"/>
-            <w:r>
-              <w:rPr>
-                <w:rFonts w:ascii="Courier New" w:eastAsia="Times New Roman" w:hAnsi="Courier New" w:cs="Courier New"/>
-                <w:kern w:val="0"/>
-                <w:sz w:val="21"/>
-                <w:szCs w:val="21"/>
-                <w:lang w:val="en-CA" w:eastAsia="en-CA" w:bidi="ar-SA"/>
-              </w:rPr>
-              <w:t>[</w:t>
-            </w:r>
-            <w:proofErr w:type="spellStart"/>
-            <w:r>
-              <w:rPr>
-                <w:rFonts w:ascii="Courier New" w:eastAsia="Times New Roman" w:hAnsi="Courier New" w:cs="Courier New"/>
-                <w:kern w:val="0"/>
-                <w:sz w:val="21"/>
-                <w:szCs w:val="21"/>
-                <w:lang w:val="en-CA" w:eastAsia="en-CA" w:bidi="ar-SA"/>
-              </w:rPr>
-              <w:t>i</w:t>
-            </w:r>
-            <w:proofErr w:type="spellEnd"/>
-            <w:r>
-              <w:rPr>
-                <w:rFonts w:ascii="Courier New" w:eastAsia="Times New Roman" w:hAnsi="Courier New" w:cs="Courier New"/>
-                <w:kern w:val="0"/>
-                <w:sz w:val="21"/>
-                <w:szCs w:val="21"/>
-                <w:lang w:val="en-CA" w:eastAsia="en-CA" w:bidi="ar-SA"/>
-              </w:rPr>
-              <w:t>]</w:t>
-            </w:r>
-            <w:r>
-              <w:rPr>
-                <w:rFonts w:ascii="Courier New" w:eastAsia="Times New Roman" w:hAnsi="Courier New" w:cs="Courier New"/>
-                <w:kern w:val="0"/>
-                <w:sz w:val="21"/>
-                <w:szCs w:val="21"/>
-                <w:lang w:val="en-CA" w:eastAsia="en-CA" w:bidi="ar-SA"/>
-              </w:rPr>
-              <w:t xml:space="preserve">. </w:t>
-            </w:r>
-            <w:proofErr w:type="spellStart"/>
-            <w:r>
-              <w:rPr>
-                <w:rFonts w:ascii="Courier New" w:eastAsia="Times New Roman" w:hAnsi="Courier New" w:cs="Courier New"/>
-                <w:kern w:val="0"/>
-                <w:sz w:val="21"/>
-                <w:szCs w:val="21"/>
-                <w:lang w:val="en-CA" w:eastAsia="en-CA" w:bidi="ar-SA"/>
-              </w:rPr>
-              <w:t>school</w:t>
-            </w:r>
-            <w:r>
-              <w:rPr>
-                <w:rFonts w:ascii="Courier New" w:eastAsia="Times New Roman" w:hAnsi="Courier New" w:cs="Courier New"/>
-                <w:kern w:val="0"/>
-                <w:sz w:val="21"/>
-                <w:szCs w:val="21"/>
-                <w:lang w:val="en-CA" w:eastAsia="en-CA" w:bidi="ar-SA"/>
-              </w:rPr>
-              <w:t>.givenName</w:t>
-            </w:r>
-            <w:proofErr w:type="spellEnd"/>
-            <w:r>
-              <w:rPr>
-                <w:rFonts w:ascii="Courier New" w:eastAsia="Times New Roman" w:hAnsi="Courier New" w:cs="Courier New"/>
-                <w:kern w:val="0"/>
-                <w:sz w:val="21"/>
-                <w:szCs w:val="21"/>
-                <w:lang w:val="en-CA" w:eastAsia="en-CA" w:bidi="ar-SA"/>
-              </w:rPr>
-              <w:t>}</w:t>
+            <w:r>
+              <w:rPr>
+                <w:rFonts w:ascii="Courier New" w:eastAsia="Times New Roman" w:hAnsi="Courier New" w:cs="Courier New"/>
+                <w:kern w:val="0"/>
+                <w:sz w:val="21"/>
+                <w:szCs w:val="21"/>
+                <w:lang w:val="en-CA" w:eastAsia="en-CA" w:bidi="ar-SA"/>
+              </w:rPr>
+              <w:t>[i]</w:t>
+            </w:r>
+            <w:r>
+              <w:rPr>
+                <w:rFonts w:ascii="Courier New" w:eastAsia="Times New Roman" w:hAnsi="Courier New" w:cs="Courier New"/>
+                <w:kern w:val="0"/>
+                <w:sz w:val="21"/>
+                <w:szCs w:val="21"/>
+                <w:lang w:val="en-CA" w:eastAsia="en-CA" w:bidi="ar-SA"/>
+              </w:rPr>
+              <w:t>. school</w:t>
+            </w:r>
+            <w:r>
+              <w:rPr>
+                <w:rFonts w:ascii="Courier New" w:eastAsia="Times New Roman" w:hAnsi="Courier New" w:cs="Courier New"/>
+                <w:kern w:val="0"/>
+                <w:sz w:val="21"/>
+                <w:szCs w:val="21"/>
+                <w:lang w:val="en-CA" w:eastAsia="en-CA" w:bidi="ar-SA"/>
+              </w:rPr>
+              <w:t>.givenName}</w:t>
             </w:r>
             <w:r>
               <w:rPr>
@@ -8152,7 +6174,6 @@
               <w:br/>
               <w:t>{</w:t>
             </w:r>
-            <w:proofErr w:type="spellStart"/>
             <w:r>
               <w:rPr>
                 <w:rFonts w:ascii="Courier New" w:eastAsia="Times New Roman" w:hAnsi="Courier New" w:cs="Courier New"/>
@@ -8173,80 +6194,35 @@
               </w:rPr>
               <w:t>diffList</w:t>
             </w:r>
-            <w:proofErr w:type="spellEnd"/>
-            <w:r>
-              <w:rPr>
-                <w:rFonts w:ascii="Courier New" w:eastAsia="Times New Roman" w:hAnsi="Courier New" w:cs="Courier New"/>
-                <w:kern w:val="0"/>
-                <w:sz w:val="21"/>
-                <w:szCs w:val="21"/>
-                <w:lang w:val="en-CA" w:eastAsia="en-CA" w:bidi="ar-SA"/>
-              </w:rPr>
-              <w:t>[</w:t>
-            </w:r>
-            <w:proofErr w:type="spellStart"/>
-            <w:r>
-              <w:rPr>
-                <w:rFonts w:ascii="Courier New" w:eastAsia="Times New Roman" w:hAnsi="Courier New" w:cs="Courier New"/>
-                <w:kern w:val="0"/>
-                <w:sz w:val="21"/>
-                <w:szCs w:val="21"/>
-                <w:lang w:val="en-CA" w:eastAsia="en-CA" w:bidi="ar-SA"/>
-              </w:rPr>
-              <w:t>i</w:t>
-            </w:r>
-            <w:proofErr w:type="spellEnd"/>
-            <w:r>
-              <w:rPr>
-                <w:rFonts w:ascii="Courier New" w:eastAsia="Times New Roman" w:hAnsi="Courier New" w:cs="Courier New"/>
-                <w:kern w:val="0"/>
-                <w:sz w:val="21"/>
-                <w:szCs w:val="21"/>
-                <w:lang w:val="en-CA" w:eastAsia="en-CA" w:bidi="ar-SA"/>
-              </w:rPr>
-              <w:t>]</w:t>
-            </w:r>
-            <w:r>
-              <w:rPr>
-                <w:rFonts w:ascii="Courier New" w:eastAsia="Times New Roman" w:hAnsi="Courier New" w:cs="Courier New"/>
-                <w:kern w:val="0"/>
-                <w:sz w:val="21"/>
-                <w:szCs w:val="21"/>
-                <w:lang w:val="en-CA" w:eastAsia="en-CA" w:bidi="ar-SA"/>
-              </w:rPr>
-              <w:t xml:space="preserve">. </w:t>
-            </w:r>
-            <w:proofErr w:type="spellStart"/>
-            <w:r>
-              <w:rPr>
-                <w:rFonts w:ascii="Courier New" w:eastAsia="Times New Roman" w:hAnsi="Courier New" w:cs="Courier New"/>
-                <w:kern w:val="0"/>
-                <w:sz w:val="21"/>
-                <w:szCs w:val="21"/>
-                <w:lang w:val="en-CA" w:eastAsia="en-CA" w:bidi="ar-SA"/>
-              </w:rPr>
-              <w:t>min</w:t>
-            </w:r>
-            <w:r>
-              <w:rPr>
-                <w:rFonts w:ascii="Courier New" w:eastAsia="Times New Roman" w:hAnsi="Courier New" w:cs="Courier New"/>
-                <w:kern w:val="0"/>
-                <w:sz w:val="21"/>
-                <w:szCs w:val="21"/>
-                <w:lang w:val="en-CA" w:eastAsia="en-CA" w:bidi="ar-SA"/>
-              </w:rPr>
-              <w:t>.givenName</w:t>
-            </w:r>
-            <w:proofErr w:type="spellEnd"/>
-            <w:r>
-              <w:rPr>
-                <w:rFonts w:ascii="Courier New" w:eastAsia="Times New Roman" w:hAnsi="Courier New" w:cs="Courier New"/>
-                <w:kern w:val="0"/>
-                <w:sz w:val="21"/>
-                <w:szCs w:val="21"/>
-                <w:lang w:val="en-CA" w:eastAsia="en-CA" w:bidi="ar-SA"/>
-              </w:rPr>
-              <w:t>}</w:t>
+            <w:r>
+              <w:rPr>
+                <w:rFonts w:ascii="Courier New" w:eastAsia="Times New Roman" w:hAnsi="Courier New" w:cs="Courier New"/>
+                <w:kern w:val="0"/>
+                <w:sz w:val="21"/>
+                <w:szCs w:val="21"/>
+                <w:lang w:val="en-CA" w:eastAsia="en-CA" w:bidi="ar-SA"/>
+              </w:rPr>
+              <w:t>[i]</w:t>
+            </w:r>
+            <w:r>
+              <w:rPr>
+                <w:rFonts w:ascii="Courier New" w:eastAsia="Times New Roman" w:hAnsi="Courier New" w:cs="Courier New"/>
+                <w:kern w:val="0"/>
+                <w:sz w:val="21"/>
+                <w:szCs w:val="21"/>
+                <w:lang w:val="en-CA" w:eastAsia="en-CA" w:bidi="ar-SA"/>
+              </w:rPr>
+              <w:t>. min</w:t>
+            </w:r>
+            <w:r>
+              <w:rPr>
+                <w:rFonts w:ascii="Courier New" w:eastAsia="Times New Roman" w:hAnsi="Courier New" w:cs="Courier New"/>
+                <w:kern w:val="0"/>
+                <w:sz w:val="21"/>
+                <w:szCs w:val="21"/>
+                <w:lang w:val="en-CA" w:eastAsia="en-CA" w:bidi="ar-SA"/>
+              </w:rPr>
+              <w:t>.givenName}</w:t>
             </w:r>
           </w:p>
         </w:tc>
@@ -8276,18 +6252,7 @@
                 <w:szCs w:val="21"/>
                 <w:lang w:val="en-CA" w:eastAsia="en-CA" w:bidi="ar-SA"/>
               </w:rPr>
-              <w:t>{</w:t>
-            </w:r>
-            <w:proofErr w:type="spellStart"/>
-            <w:r>
-              <w:rPr>
-                <w:rFonts w:ascii="Courier New" w:eastAsia="Times New Roman" w:hAnsi="Courier New" w:cs="Courier New"/>
-                <w:kern w:val="0"/>
-                <w:sz w:val="21"/>
-                <w:szCs w:val="21"/>
-                <w:lang w:val="en-CA" w:eastAsia="en-CA" w:bidi="ar-SA"/>
-              </w:rPr>
-              <w:t>d.</w:t>
+              <w:t>{d.</w:t>
             </w:r>
             <w:r>
               <w:rPr>
@@ -8299,80 +6264,35 @@
               </w:rPr>
               <w:t>diffList</w:t>
             </w:r>
-            <w:proofErr w:type="spellEnd"/>
-            <w:r>
-              <w:rPr>
-                <w:rFonts w:ascii="Courier New" w:eastAsia="Times New Roman" w:hAnsi="Courier New" w:cs="Courier New"/>
-                <w:kern w:val="0"/>
-                <w:sz w:val="21"/>
-                <w:szCs w:val="21"/>
-                <w:lang w:val="en-CA" w:eastAsia="en-CA" w:bidi="ar-SA"/>
-              </w:rPr>
-              <w:t>[</w:t>
-            </w:r>
-            <w:proofErr w:type="spellStart"/>
-            <w:r>
-              <w:rPr>
-                <w:rFonts w:ascii="Courier New" w:eastAsia="Times New Roman" w:hAnsi="Courier New" w:cs="Courier New"/>
-                <w:kern w:val="0"/>
-                <w:sz w:val="21"/>
-                <w:szCs w:val="21"/>
-                <w:lang w:val="en-CA" w:eastAsia="en-CA" w:bidi="ar-SA"/>
-              </w:rPr>
-              <w:t>i</w:t>
-            </w:r>
-            <w:proofErr w:type="spellEnd"/>
-            <w:r>
-              <w:rPr>
-                <w:rFonts w:ascii="Courier New" w:eastAsia="Times New Roman" w:hAnsi="Courier New" w:cs="Courier New"/>
-                <w:kern w:val="0"/>
-                <w:sz w:val="21"/>
-                <w:szCs w:val="21"/>
-                <w:lang w:val="en-CA" w:eastAsia="en-CA" w:bidi="ar-SA"/>
-              </w:rPr>
-              <w:t>]</w:t>
-            </w:r>
-            <w:r>
-              <w:rPr>
-                <w:rFonts w:ascii="Courier New" w:eastAsia="Times New Roman" w:hAnsi="Courier New" w:cs="Courier New"/>
-                <w:kern w:val="0"/>
-                <w:sz w:val="21"/>
-                <w:szCs w:val="21"/>
-                <w:lang w:val="en-CA" w:eastAsia="en-CA" w:bidi="ar-SA"/>
-              </w:rPr>
-              <w:t xml:space="preserve">. </w:t>
-            </w:r>
-            <w:proofErr w:type="spellStart"/>
-            <w:r>
-              <w:rPr>
-                <w:rFonts w:ascii="Courier New" w:eastAsia="Times New Roman" w:hAnsi="Courier New" w:cs="Courier New"/>
-                <w:kern w:val="0"/>
-                <w:sz w:val="21"/>
-                <w:szCs w:val="21"/>
-                <w:lang w:val="en-CA" w:eastAsia="en-CA" w:bidi="ar-SA"/>
-              </w:rPr>
-              <w:t>school</w:t>
-            </w:r>
-            <w:r>
-              <w:rPr>
-                <w:rFonts w:ascii="Courier New" w:eastAsia="Times New Roman" w:hAnsi="Courier New" w:cs="Courier New"/>
-                <w:kern w:val="0"/>
-                <w:sz w:val="21"/>
-                <w:szCs w:val="21"/>
-                <w:lang w:val="en-CA" w:eastAsia="en-CA" w:bidi="ar-SA"/>
-              </w:rPr>
-              <w:t>.legalMiddleNames</w:t>
-            </w:r>
-            <w:proofErr w:type="spellEnd"/>
-            <w:r>
-              <w:rPr>
-                <w:rFonts w:ascii="Courier New" w:eastAsia="Times New Roman" w:hAnsi="Courier New" w:cs="Courier New"/>
-                <w:kern w:val="0"/>
-                <w:sz w:val="21"/>
-                <w:szCs w:val="21"/>
-                <w:lang w:val="en-CA" w:eastAsia="en-CA" w:bidi="ar-SA"/>
-              </w:rPr>
-              <w:t>}</w:t>
+            <w:r>
+              <w:rPr>
+                <w:rFonts w:ascii="Courier New" w:eastAsia="Times New Roman" w:hAnsi="Courier New" w:cs="Courier New"/>
+                <w:kern w:val="0"/>
+                <w:sz w:val="21"/>
+                <w:szCs w:val="21"/>
+                <w:lang w:val="en-CA" w:eastAsia="en-CA" w:bidi="ar-SA"/>
+              </w:rPr>
+              <w:t>[i]</w:t>
+            </w:r>
+            <w:r>
+              <w:rPr>
+                <w:rFonts w:ascii="Courier New" w:eastAsia="Times New Roman" w:hAnsi="Courier New" w:cs="Courier New"/>
+                <w:kern w:val="0"/>
+                <w:sz w:val="21"/>
+                <w:szCs w:val="21"/>
+                <w:lang w:val="en-CA" w:eastAsia="en-CA" w:bidi="ar-SA"/>
+              </w:rPr>
+              <w:t>. school</w:t>
+            </w:r>
+            <w:r>
+              <w:rPr>
+                <w:rFonts w:ascii="Courier New" w:eastAsia="Times New Roman" w:hAnsi="Courier New" w:cs="Courier New"/>
+                <w:kern w:val="0"/>
+                <w:sz w:val="21"/>
+                <w:szCs w:val="21"/>
+                <w:lang w:val="en-CA" w:eastAsia="en-CA" w:bidi="ar-SA"/>
+              </w:rPr>
+              <w:t>.legalMiddleNames}</w:t>
             </w:r>
             <w:r>
               <w:rPr>
@@ -8385,7 +6305,6 @@
               <w:br/>
               <w:t>{</w:t>
             </w:r>
-            <w:proofErr w:type="spellStart"/>
             <w:r>
               <w:rPr>
                 <w:rFonts w:ascii="Courier New" w:eastAsia="Times New Roman" w:hAnsi="Courier New" w:cs="Courier New"/>
@@ -8406,80 +6325,35 @@
               </w:rPr>
               <w:t>diffList</w:t>
             </w:r>
-            <w:proofErr w:type="spellEnd"/>
-            <w:r>
-              <w:rPr>
-                <w:rFonts w:ascii="Courier New" w:eastAsia="Times New Roman" w:hAnsi="Courier New" w:cs="Courier New"/>
-                <w:kern w:val="0"/>
-                <w:sz w:val="21"/>
-                <w:szCs w:val="21"/>
-                <w:lang w:val="en-CA" w:eastAsia="en-CA" w:bidi="ar-SA"/>
-              </w:rPr>
-              <w:t>[</w:t>
-            </w:r>
-            <w:proofErr w:type="spellStart"/>
-            <w:r>
-              <w:rPr>
-                <w:rFonts w:ascii="Courier New" w:eastAsia="Times New Roman" w:hAnsi="Courier New" w:cs="Courier New"/>
-                <w:kern w:val="0"/>
-                <w:sz w:val="21"/>
-                <w:szCs w:val="21"/>
-                <w:lang w:val="en-CA" w:eastAsia="en-CA" w:bidi="ar-SA"/>
-              </w:rPr>
-              <w:t>i</w:t>
-            </w:r>
-            <w:proofErr w:type="spellEnd"/>
-            <w:r>
-              <w:rPr>
-                <w:rFonts w:ascii="Courier New" w:eastAsia="Times New Roman" w:hAnsi="Courier New" w:cs="Courier New"/>
-                <w:kern w:val="0"/>
-                <w:sz w:val="21"/>
-                <w:szCs w:val="21"/>
-                <w:lang w:val="en-CA" w:eastAsia="en-CA" w:bidi="ar-SA"/>
-              </w:rPr>
-              <w:t>]</w:t>
-            </w:r>
-            <w:r>
-              <w:rPr>
-                <w:rFonts w:ascii="Courier New" w:eastAsia="Times New Roman" w:hAnsi="Courier New" w:cs="Courier New"/>
-                <w:kern w:val="0"/>
-                <w:sz w:val="21"/>
-                <w:szCs w:val="21"/>
-                <w:lang w:val="en-CA" w:eastAsia="en-CA" w:bidi="ar-SA"/>
-              </w:rPr>
-              <w:t xml:space="preserve">. </w:t>
-            </w:r>
-            <w:proofErr w:type="spellStart"/>
-            <w:r>
-              <w:rPr>
-                <w:rFonts w:ascii="Courier New" w:eastAsia="Times New Roman" w:hAnsi="Courier New" w:cs="Courier New"/>
-                <w:kern w:val="0"/>
-                <w:sz w:val="21"/>
-                <w:szCs w:val="21"/>
-                <w:lang w:val="en-CA" w:eastAsia="en-CA" w:bidi="ar-SA"/>
-              </w:rPr>
-              <w:t>min</w:t>
-            </w:r>
-            <w:r>
-              <w:rPr>
-                <w:rFonts w:ascii="Courier New" w:eastAsia="Times New Roman" w:hAnsi="Courier New" w:cs="Courier New"/>
-                <w:kern w:val="0"/>
-                <w:sz w:val="21"/>
-                <w:szCs w:val="21"/>
-                <w:lang w:val="en-CA" w:eastAsia="en-CA" w:bidi="ar-SA"/>
-              </w:rPr>
-              <w:t>.legalMiddleNames</w:t>
-            </w:r>
-            <w:proofErr w:type="spellEnd"/>
-            <w:r>
-              <w:rPr>
-                <w:rFonts w:ascii="Courier New" w:eastAsia="Times New Roman" w:hAnsi="Courier New" w:cs="Courier New"/>
-                <w:kern w:val="0"/>
-                <w:sz w:val="21"/>
-                <w:szCs w:val="21"/>
-                <w:lang w:val="en-CA" w:eastAsia="en-CA" w:bidi="ar-SA"/>
-              </w:rPr>
-              <w:t>}</w:t>
+            <w:r>
+              <w:rPr>
+                <w:rFonts w:ascii="Courier New" w:eastAsia="Times New Roman" w:hAnsi="Courier New" w:cs="Courier New"/>
+                <w:kern w:val="0"/>
+                <w:sz w:val="21"/>
+                <w:szCs w:val="21"/>
+                <w:lang w:val="en-CA" w:eastAsia="en-CA" w:bidi="ar-SA"/>
+              </w:rPr>
+              <w:t>[i]</w:t>
+            </w:r>
+            <w:r>
+              <w:rPr>
+                <w:rFonts w:ascii="Courier New" w:eastAsia="Times New Roman" w:hAnsi="Courier New" w:cs="Courier New"/>
+                <w:kern w:val="0"/>
+                <w:sz w:val="21"/>
+                <w:szCs w:val="21"/>
+                <w:lang w:val="en-CA" w:eastAsia="en-CA" w:bidi="ar-SA"/>
+              </w:rPr>
+              <w:t>. min</w:t>
+            </w:r>
+            <w:r>
+              <w:rPr>
+                <w:rFonts w:ascii="Courier New" w:eastAsia="Times New Roman" w:hAnsi="Courier New" w:cs="Courier New"/>
+                <w:kern w:val="0"/>
+                <w:sz w:val="21"/>
+                <w:szCs w:val="21"/>
+                <w:lang w:val="en-CA" w:eastAsia="en-CA" w:bidi="ar-SA"/>
+              </w:rPr>
+              <w:t>.legalMiddleNames}</w:t>
             </w:r>
           </w:p>
         </w:tc>
@@ -8509,18 +6383,7 @@
                 <w:szCs w:val="21"/>
                 <w:lang w:val="en-CA" w:eastAsia="en-CA" w:bidi="ar-SA"/>
               </w:rPr>
-              <w:t>{</w:t>
-            </w:r>
-            <w:proofErr w:type="spellStart"/>
-            <w:r>
-              <w:rPr>
-                <w:rFonts w:ascii="Courier New" w:eastAsia="Times New Roman" w:hAnsi="Courier New" w:cs="Courier New"/>
-                <w:kern w:val="0"/>
-                <w:sz w:val="21"/>
-                <w:szCs w:val="21"/>
-                <w:lang w:val="en-CA" w:eastAsia="en-CA" w:bidi="ar-SA"/>
-              </w:rPr>
-              <w:t>d.</w:t>
+              <w:t>{d.</w:t>
             </w:r>
             <w:r>
               <w:rPr>
@@ -8532,80 +6395,35 @@
               </w:rPr>
               <w:t>diffList</w:t>
             </w:r>
-            <w:proofErr w:type="spellEnd"/>
-            <w:r>
-              <w:rPr>
-                <w:rFonts w:ascii="Courier New" w:eastAsia="Times New Roman" w:hAnsi="Courier New" w:cs="Courier New"/>
-                <w:kern w:val="0"/>
-                <w:sz w:val="21"/>
-                <w:szCs w:val="21"/>
-                <w:lang w:val="en-CA" w:eastAsia="en-CA" w:bidi="ar-SA"/>
-              </w:rPr>
-              <w:t>[</w:t>
-            </w:r>
-            <w:proofErr w:type="spellStart"/>
-            <w:r>
-              <w:rPr>
-                <w:rFonts w:ascii="Courier New" w:eastAsia="Times New Roman" w:hAnsi="Courier New" w:cs="Courier New"/>
-                <w:kern w:val="0"/>
-                <w:sz w:val="21"/>
-                <w:szCs w:val="21"/>
-                <w:lang w:val="en-CA" w:eastAsia="en-CA" w:bidi="ar-SA"/>
-              </w:rPr>
-              <w:t>i</w:t>
-            </w:r>
-            <w:proofErr w:type="spellEnd"/>
-            <w:r>
-              <w:rPr>
-                <w:rFonts w:ascii="Courier New" w:eastAsia="Times New Roman" w:hAnsi="Courier New" w:cs="Courier New"/>
-                <w:kern w:val="0"/>
-                <w:sz w:val="21"/>
-                <w:szCs w:val="21"/>
-                <w:lang w:val="en-CA" w:eastAsia="en-CA" w:bidi="ar-SA"/>
-              </w:rPr>
-              <w:t>]</w:t>
-            </w:r>
-            <w:r>
-              <w:rPr>
-                <w:rFonts w:ascii="Courier New" w:eastAsia="Times New Roman" w:hAnsi="Courier New" w:cs="Courier New"/>
-                <w:kern w:val="0"/>
-                <w:sz w:val="21"/>
-                <w:szCs w:val="21"/>
-                <w:lang w:val="en-CA" w:eastAsia="en-CA" w:bidi="ar-SA"/>
-              </w:rPr>
-              <w:t xml:space="preserve">. </w:t>
-            </w:r>
-            <w:proofErr w:type="spellStart"/>
-            <w:r>
-              <w:rPr>
-                <w:rFonts w:ascii="Courier New" w:eastAsia="Times New Roman" w:hAnsi="Courier New" w:cs="Courier New"/>
-                <w:kern w:val="0"/>
-                <w:sz w:val="21"/>
-                <w:szCs w:val="21"/>
-                <w:lang w:val="en-CA" w:eastAsia="en-CA" w:bidi="ar-SA"/>
-              </w:rPr>
-              <w:t>school</w:t>
-            </w:r>
-            <w:r>
-              <w:rPr>
-                <w:rFonts w:ascii="Courier New" w:eastAsia="Times New Roman" w:hAnsi="Courier New" w:cs="Courier New"/>
-                <w:kern w:val="0"/>
-                <w:sz w:val="21"/>
-                <w:szCs w:val="21"/>
-                <w:lang w:val="en-CA" w:eastAsia="en-CA" w:bidi="ar-SA"/>
-              </w:rPr>
-              <w:t>.birthDate</w:t>
-            </w:r>
-            <w:proofErr w:type="spellEnd"/>
-            <w:r>
-              <w:rPr>
-                <w:rFonts w:ascii="Courier New" w:eastAsia="Times New Roman" w:hAnsi="Courier New" w:cs="Courier New"/>
-                <w:kern w:val="0"/>
-                <w:sz w:val="21"/>
-                <w:szCs w:val="21"/>
-                <w:lang w:val="en-CA" w:eastAsia="en-CA" w:bidi="ar-SA"/>
-              </w:rPr>
-              <w:t>}</w:t>
+            <w:r>
+              <w:rPr>
+                <w:rFonts w:ascii="Courier New" w:eastAsia="Times New Roman" w:hAnsi="Courier New" w:cs="Courier New"/>
+                <w:kern w:val="0"/>
+                <w:sz w:val="21"/>
+                <w:szCs w:val="21"/>
+                <w:lang w:val="en-CA" w:eastAsia="en-CA" w:bidi="ar-SA"/>
+              </w:rPr>
+              <w:t>[i]</w:t>
+            </w:r>
+            <w:r>
+              <w:rPr>
+                <w:rFonts w:ascii="Courier New" w:eastAsia="Times New Roman" w:hAnsi="Courier New" w:cs="Courier New"/>
+                <w:kern w:val="0"/>
+                <w:sz w:val="21"/>
+                <w:szCs w:val="21"/>
+                <w:lang w:val="en-CA" w:eastAsia="en-CA" w:bidi="ar-SA"/>
+              </w:rPr>
+              <w:t>. school</w:t>
+            </w:r>
+            <w:r>
+              <w:rPr>
+                <w:rFonts w:ascii="Courier New" w:eastAsia="Times New Roman" w:hAnsi="Courier New" w:cs="Courier New"/>
+                <w:kern w:val="0"/>
+                <w:sz w:val="21"/>
+                <w:szCs w:val="21"/>
+                <w:lang w:val="en-CA" w:eastAsia="en-CA" w:bidi="ar-SA"/>
+              </w:rPr>
+              <w:t>.birthDate}</w:t>
             </w:r>
             <w:r>
               <w:rPr>
@@ -8626,18 +6444,7 @@
                 <w:szCs w:val="21"/>
                 <w:lang w:val="en-CA" w:eastAsia="en-CA" w:bidi="ar-SA"/>
               </w:rPr>
-              <w:t xml:space="preserve"> </w:t>
-            </w:r>
-            <w:proofErr w:type="spellStart"/>
-            <w:r>
-              <w:rPr>
-                <w:rFonts w:ascii="Courier New" w:eastAsia="Times New Roman" w:hAnsi="Courier New" w:cs="Courier New"/>
-                <w:kern w:val="0"/>
-                <w:sz w:val="21"/>
-                <w:szCs w:val="21"/>
-                <w:lang w:val="en-CA" w:eastAsia="en-CA" w:bidi="ar-SA"/>
-              </w:rPr>
-              <w:t>d.</w:t>
+              <w:t xml:space="preserve"> d.</w:t>
             </w:r>
             <w:r>
               <w:rPr>
@@ -8649,80 +6456,35 @@
               </w:rPr>
               <w:t>diffList</w:t>
             </w:r>
-            <w:proofErr w:type="spellEnd"/>
-            <w:r>
-              <w:rPr>
-                <w:rFonts w:ascii="Courier New" w:eastAsia="Times New Roman" w:hAnsi="Courier New" w:cs="Courier New"/>
-                <w:kern w:val="0"/>
-                <w:sz w:val="21"/>
-                <w:szCs w:val="21"/>
-                <w:lang w:val="en-CA" w:eastAsia="en-CA" w:bidi="ar-SA"/>
-              </w:rPr>
-              <w:t>[</w:t>
-            </w:r>
-            <w:proofErr w:type="spellStart"/>
-            <w:r>
-              <w:rPr>
-                <w:rFonts w:ascii="Courier New" w:eastAsia="Times New Roman" w:hAnsi="Courier New" w:cs="Courier New"/>
-                <w:kern w:val="0"/>
-                <w:sz w:val="21"/>
-                <w:szCs w:val="21"/>
-                <w:lang w:val="en-CA" w:eastAsia="en-CA" w:bidi="ar-SA"/>
-              </w:rPr>
-              <w:t>i</w:t>
-            </w:r>
-            <w:proofErr w:type="spellEnd"/>
-            <w:r>
-              <w:rPr>
-                <w:rFonts w:ascii="Courier New" w:eastAsia="Times New Roman" w:hAnsi="Courier New" w:cs="Courier New"/>
-                <w:kern w:val="0"/>
-                <w:sz w:val="21"/>
-                <w:szCs w:val="21"/>
-                <w:lang w:val="en-CA" w:eastAsia="en-CA" w:bidi="ar-SA"/>
-              </w:rPr>
-              <w:t>]</w:t>
-            </w:r>
-            <w:r>
-              <w:rPr>
-                <w:rFonts w:ascii="Courier New" w:eastAsia="Times New Roman" w:hAnsi="Courier New" w:cs="Courier New"/>
-                <w:kern w:val="0"/>
-                <w:sz w:val="21"/>
-                <w:szCs w:val="21"/>
-                <w:lang w:val="en-CA" w:eastAsia="en-CA" w:bidi="ar-SA"/>
-              </w:rPr>
-              <w:t xml:space="preserve">. </w:t>
-            </w:r>
-            <w:proofErr w:type="spellStart"/>
-            <w:r>
-              <w:rPr>
-                <w:rFonts w:ascii="Courier New" w:eastAsia="Times New Roman" w:hAnsi="Courier New" w:cs="Courier New"/>
-                <w:kern w:val="0"/>
-                <w:sz w:val="21"/>
-                <w:szCs w:val="21"/>
-                <w:lang w:val="en-CA" w:eastAsia="en-CA" w:bidi="ar-SA"/>
-              </w:rPr>
-              <w:t>min</w:t>
-            </w:r>
-            <w:r>
-              <w:rPr>
-                <w:rFonts w:ascii="Courier New" w:eastAsia="Times New Roman" w:hAnsi="Courier New" w:cs="Courier New"/>
-                <w:kern w:val="0"/>
-                <w:sz w:val="21"/>
-                <w:szCs w:val="21"/>
-                <w:lang w:val="en-CA" w:eastAsia="en-CA" w:bidi="ar-SA"/>
-              </w:rPr>
-              <w:t>.birthDate</w:t>
-            </w:r>
-            <w:proofErr w:type="spellEnd"/>
-            <w:r>
-              <w:rPr>
-                <w:rFonts w:ascii="Courier New" w:eastAsia="Times New Roman" w:hAnsi="Courier New" w:cs="Courier New"/>
-                <w:kern w:val="0"/>
-                <w:sz w:val="21"/>
-                <w:szCs w:val="21"/>
-                <w:lang w:val="en-CA" w:eastAsia="en-CA" w:bidi="ar-SA"/>
-              </w:rPr>
-              <w:t>}</w:t>
+            <w:r>
+              <w:rPr>
+                <w:rFonts w:ascii="Courier New" w:eastAsia="Times New Roman" w:hAnsi="Courier New" w:cs="Courier New"/>
+                <w:kern w:val="0"/>
+                <w:sz w:val="21"/>
+                <w:szCs w:val="21"/>
+                <w:lang w:val="en-CA" w:eastAsia="en-CA" w:bidi="ar-SA"/>
+              </w:rPr>
+              <w:t>[i]</w:t>
+            </w:r>
+            <w:r>
+              <w:rPr>
+                <w:rFonts w:ascii="Courier New" w:eastAsia="Times New Roman" w:hAnsi="Courier New" w:cs="Courier New"/>
+                <w:kern w:val="0"/>
+                <w:sz w:val="21"/>
+                <w:szCs w:val="21"/>
+                <w:lang w:val="en-CA" w:eastAsia="en-CA" w:bidi="ar-SA"/>
+              </w:rPr>
+              <w:t>. min</w:t>
+            </w:r>
+            <w:r>
+              <w:rPr>
+                <w:rFonts w:ascii="Courier New" w:eastAsia="Times New Roman" w:hAnsi="Courier New" w:cs="Courier New"/>
+                <w:kern w:val="0"/>
+                <w:sz w:val="21"/>
+                <w:szCs w:val="21"/>
+                <w:lang w:val="en-CA" w:eastAsia="en-CA" w:bidi="ar-SA"/>
+              </w:rPr>
+              <w:t>.birthDate}</w:t>
             </w:r>
           </w:p>
         </w:tc>
@@ -8754,18 +6516,7 @@
                 <w:szCs w:val="21"/>
                 <w:lang w:val="en-CA" w:eastAsia="en-CA" w:bidi="ar-SA"/>
               </w:rPr>
-              <w:t>{</w:t>
-            </w:r>
-            <w:proofErr w:type="spellStart"/>
-            <w:r>
-              <w:rPr>
-                <w:rFonts w:ascii="Courier New" w:eastAsia="Times New Roman" w:hAnsi="Courier New" w:cs="Courier New"/>
-                <w:kern w:val="0"/>
-                <w:sz w:val="21"/>
-                <w:szCs w:val="21"/>
-                <w:lang w:val="en-CA" w:eastAsia="en-CA" w:bidi="ar-SA"/>
-              </w:rPr>
-              <w:t>d.</w:t>
+              <w:t>{d.</w:t>
             </w:r>
             <w:r>
               <w:rPr>
@@ -8777,38 +6528,15 @@
               </w:rPr>
               <w:t>diffList</w:t>
             </w:r>
-            <w:proofErr w:type="spellEnd"/>
-            <w:r>
-              <w:rPr>
-                <w:rFonts w:ascii="Courier New" w:eastAsia="Times New Roman" w:hAnsi="Courier New" w:cs="Courier New"/>
-                <w:kern w:val="0"/>
-                <w:sz w:val="21"/>
-                <w:szCs w:val="21"/>
-                <w:lang w:val="en-CA" w:eastAsia="en-CA" w:bidi="ar-SA"/>
-              </w:rPr>
-              <w:t>[</w:t>
-            </w:r>
-            <w:proofErr w:type="spellStart"/>
-            <w:r>
-              <w:rPr>
-                <w:rFonts w:ascii="Courier New" w:eastAsia="Times New Roman" w:hAnsi="Courier New" w:cs="Courier New"/>
-                <w:kern w:val="0"/>
-                <w:sz w:val="21"/>
-                <w:szCs w:val="21"/>
-                <w:lang w:val="en-CA" w:eastAsia="en-CA" w:bidi="ar-SA"/>
-              </w:rPr>
-              <w:t>i</w:t>
-            </w:r>
-            <w:proofErr w:type="spellEnd"/>
-            <w:r>
-              <w:rPr>
-                <w:rFonts w:ascii="Courier New" w:eastAsia="Times New Roman" w:hAnsi="Courier New" w:cs="Courier New"/>
-                <w:kern w:val="0"/>
-                <w:sz w:val="21"/>
-                <w:szCs w:val="21"/>
-                <w:lang w:val="en-CA" w:eastAsia="en-CA" w:bidi="ar-SA"/>
-              </w:rPr>
-              <w:t>]</w:t>
+            <w:r>
+              <w:rPr>
+                <w:rFonts w:ascii="Courier New" w:eastAsia="Times New Roman" w:hAnsi="Courier New" w:cs="Courier New"/>
+                <w:kern w:val="0"/>
+                <w:sz w:val="21"/>
+                <w:szCs w:val="21"/>
+                <w:lang w:val="en-CA" w:eastAsia="en-CA" w:bidi="ar-SA"/>
+              </w:rPr>
+              <w:t>[i]</w:t>
             </w:r>
             <w:r>
               <w:rPr>
@@ -8828,39 +6556,17 @@
                 <w:szCs w:val="21"/>
                 <w:lang w:val="en-CA" w:eastAsia="en-CA" w:bidi="ar-SA"/>
               </w:rPr>
-              <w:t xml:space="preserve"> </w:t>
-            </w:r>
-            <w:proofErr w:type="spellStart"/>
-            <w:r>
-              <w:rPr>
-                <w:rFonts w:ascii="Courier New" w:eastAsia="Times New Roman" w:hAnsi="Courier New" w:cs="Courier New"/>
-                <w:kern w:val="0"/>
-                <w:sz w:val="21"/>
-                <w:szCs w:val="21"/>
-                <w:lang w:val="en-CA" w:eastAsia="en-CA" w:bidi="ar-SA"/>
-              </w:rPr>
-              <w:t>school</w:t>
-            </w:r>
-            <w:r>
-              <w:rPr>
-                <w:rFonts w:ascii="Courier New" w:eastAsia="Times New Roman" w:hAnsi="Courier New" w:cs="Courier New"/>
-                <w:kern w:val="0"/>
-                <w:sz w:val="21"/>
-                <w:szCs w:val="21"/>
-                <w:lang w:val="en-CA" w:eastAsia="en-CA" w:bidi="ar-SA"/>
-              </w:rPr>
-              <w:t>.gender</w:t>
-            </w:r>
-            <w:proofErr w:type="spellEnd"/>
-            <w:r>
-              <w:rPr>
-                <w:rFonts w:ascii="Courier New" w:eastAsia="Times New Roman" w:hAnsi="Courier New" w:cs="Courier New"/>
-                <w:kern w:val="0"/>
-                <w:sz w:val="21"/>
-                <w:szCs w:val="21"/>
-                <w:lang w:val="en-CA" w:eastAsia="en-CA" w:bidi="ar-SA"/>
-              </w:rPr>
-              <w:t>}</w:t>
+              <w:t xml:space="preserve"> school</w:t>
+            </w:r>
+            <w:r>
+              <w:rPr>
+                <w:rFonts w:ascii="Courier New" w:eastAsia="Times New Roman" w:hAnsi="Courier New" w:cs="Courier New"/>
+                <w:kern w:val="0"/>
+                <w:sz w:val="21"/>
+                <w:szCs w:val="21"/>
+                <w:lang w:val="en-CA" w:eastAsia="en-CA" w:bidi="ar-SA"/>
+              </w:rPr>
+              <w:t>.gender}</w:t>
             </w:r>
             <w:r>
               <w:rPr>
@@ -8873,7 +6579,6 @@
               <w:br/>
               <w:t>{</w:t>
             </w:r>
-            <w:proofErr w:type="spellStart"/>
             <w:r>
               <w:rPr>
                 <w:rFonts w:ascii="Courier New" w:eastAsia="Times New Roman" w:hAnsi="Courier New" w:cs="Courier New"/>
@@ -8894,38 +6599,15 @@
               </w:rPr>
               <w:t>diffList</w:t>
             </w:r>
-            <w:proofErr w:type="spellEnd"/>
-            <w:r>
-              <w:rPr>
-                <w:rFonts w:ascii="Courier New" w:eastAsia="Times New Roman" w:hAnsi="Courier New" w:cs="Courier New"/>
-                <w:kern w:val="0"/>
-                <w:sz w:val="21"/>
-                <w:szCs w:val="21"/>
-                <w:lang w:val="en-CA" w:eastAsia="en-CA" w:bidi="ar-SA"/>
-              </w:rPr>
-              <w:t>[</w:t>
-            </w:r>
-            <w:proofErr w:type="spellStart"/>
-            <w:r>
-              <w:rPr>
-                <w:rFonts w:ascii="Courier New" w:eastAsia="Times New Roman" w:hAnsi="Courier New" w:cs="Courier New"/>
-                <w:kern w:val="0"/>
-                <w:sz w:val="21"/>
-                <w:szCs w:val="21"/>
-                <w:lang w:val="en-CA" w:eastAsia="en-CA" w:bidi="ar-SA"/>
-              </w:rPr>
-              <w:t>i</w:t>
-            </w:r>
-            <w:proofErr w:type="spellEnd"/>
-            <w:r>
-              <w:rPr>
-                <w:rFonts w:ascii="Courier New" w:eastAsia="Times New Roman" w:hAnsi="Courier New" w:cs="Courier New"/>
-                <w:kern w:val="0"/>
-                <w:sz w:val="21"/>
-                <w:szCs w:val="21"/>
-                <w:lang w:val="en-CA" w:eastAsia="en-CA" w:bidi="ar-SA"/>
-              </w:rPr>
-              <w:t>]</w:t>
+            <w:r>
+              <w:rPr>
+                <w:rFonts w:ascii="Courier New" w:eastAsia="Times New Roman" w:hAnsi="Courier New" w:cs="Courier New"/>
+                <w:kern w:val="0"/>
+                <w:sz w:val="21"/>
+                <w:szCs w:val="21"/>
+                <w:lang w:val="en-CA" w:eastAsia="en-CA" w:bidi="ar-SA"/>
+              </w:rPr>
+              <w:t>[i]</w:t>
             </w:r>
             <w:r>
               <w:rPr>
@@ -8937,7 +6619,6 @@
               </w:rPr>
               <w:t xml:space="preserve">. </w:t>
             </w:r>
-            <w:proofErr w:type="spellStart"/>
             <w:r>
               <w:rPr>
                 <w:rFonts w:ascii="Courier New" w:eastAsia="Times New Roman" w:hAnsi="Courier New" w:cs="Courier New"/>
@@ -8956,18 +6637,7 @@
                 <w:szCs w:val="21"/>
                 <w:lang w:val="en-CA" w:eastAsia="en-CA" w:bidi="ar-SA"/>
               </w:rPr>
-              <w:t>.gender</w:t>
-            </w:r>
-            <w:proofErr w:type="spellEnd"/>
-            <w:r>
-              <w:rPr>
-                <w:rFonts w:ascii="Courier New" w:eastAsia="Times New Roman" w:hAnsi="Courier New" w:cs="Courier New"/>
-                <w:kern w:val="0"/>
-                <w:sz w:val="21"/>
-                <w:szCs w:val="21"/>
-                <w:lang w:val="en-CA" w:eastAsia="en-CA" w:bidi="ar-SA"/>
-              </w:rPr>
-              <w:t>}</w:t>
+              <w:t>.gender}</w:t>
             </w:r>
           </w:p>
         </w:tc>
@@ -8999,9 +6669,18 @@
                 <w:szCs w:val="22"/>
                 <w:lang w:val="en-CA" w:eastAsia="en-CA" w:bidi="ar-SA"/>
               </w:rPr>
-              <w:t>{</w:t>
-            </w:r>
-            <w:proofErr w:type="spellStart"/>
+              <w:t>{d.</w:t>
+            </w:r>
+            <w:r>
+              <w:rPr>
+                <w:rFonts w:ascii="Courier New" w:eastAsia="Times New Roman" w:hAnsi="Courier New" w:cs="Courier New"/>
+                <w:kern w:val="0"/>
+                <w:sz w:val="21"/>
+                <w:szCs w:val="21"/>
+                <w:lang w:val="en-CA" w:eastAsia="en-CA" w:bidi="ar-SA"/>
+              </w:rPr>
+              <w:t>diffList</w:t>
+            </w:r>
             <w:r>
               <w:rPr>
                 <w:rFonts w:ascii="Courier New" w:eastAsia="Times New Roman" w:hAnsi="Courier New" w:cs="Courier New"/>
@@ -9010,19 +6689,8 @@
                 <w:szCs w:val="22"/>
                 <w:lang w:val="en-CA" w:eastAsia="en-CA" w:bidi="ar-SA"/>
               </w:rPr>
-              <w:t>d.</w:t>
-            </w:r>
-            <w:r>
-              <w:rPr>
-                <w:rFonts w:ascii="Courier New" w:eastAsia="Times New Roman" w:hAnsi="Courier New" w:cs="Courier New"/>
-                <w:kern w:val="0"/>
-                <w:sz w:val="21"/>
-                <w:szCs w:val="21"/>
-                <w:lang w:val="en-CA" w:eastAsia="en-CA" w:bidi="ar-SA"/>
-              </w:rPr>
-              <w:t>diffList</w:t>
-            </w:r>
-            <w:proofErr w:type="spellEnd"/>
+              <w:t>[i]</w:t>
+            </w:r>
             <w:r>
               <w:rPr>
                 <w:rFonts w:ascii="Courier New" w:eastAsia="Times New Roman" w:hAnsi="Courier New" w:cs="Courier New"/>
@@ -9031,9 +6699,18 @@
                 <w:szCs w:val="22"/>
                 <w:lang w:val="en-CA" w:eastAsia="en-CA" w:bidi="ar-SA"/>
               </w:rPr>
-              <w:t>[</w:t>
-            </w:r>
-            <w:proofErr w:type="spellStart"/>
+              <w:t>.</w:t>
+            </w:r>
+            <w:r>
+              <w:rPr>
+                <w:rFonts w:ascii="Courier New" w:eastAsia="Times New Roman" w:hAnsi="Courier New" w:cs="Courier New"/>
+                <w:kern w:val="0"/>
+                <w:sz w:val="21"/>
+                <w:szCs w:val="21"/>
+                <w:lang w:val="en-CA" w:eastAsia="en-CA" w:bidi="ar-SA"/>
+              </w:rPr>
+              <w:t xml:space="preserve"> school</w:t>
+            </w:r>
             <w:r>
               <w:rPr>
                 <w:rFonts w:ascii="Courier New" w:eastAsia="Times New Roman" w:hAnsi="Courier New" w:cs="Courier New"/>
@@ -9042,9 +6719,8 @@
                 <w:szCs w:val="22"/>
                 <w:lang w:val="en-CA" w:eastAsia="en-CA" w:bidi="ar-SA"/>
               </w:rPr>
-              <w:t>i</w:t>
-            </w:r>
-            <w:proofErr w:type="spellEnd"/>
+              <w:t>.schoolID}</w:t>
+            </w:r>
             <w:r>
               <w:rPr>
                 <w:rFonts w:ascii="Courier New" w:eastAsia="Times New Roman" w:hAnsi="Courier New" w:cs="Courier New"/>
@@ -9053,7 +6729,7 @@
                 <w:szCs w:val="22"/>
                 <w:lang w:val="en-CA" w:eastAsia="en-CA" w:bidi="ar-SA"/>
               </w:rPr>
-              <w:t>]</w:t>
+              <w:t xml:space="preserve"> </w:t>
             </w:r>
             <w:r>
               <w:rPr>
@@ -9063,28 +6739,7 @@
                 <w:szCs w:val="22"/>
                 <w:lang w:val="en-CA" w:eastAsia="en-CA" w:bidi="ar-SA"/>
               </w:rPr>
-              <w:t>.</w:t>
-            </w:r>
-            <w:r>
-              <w:rPr>
-                <w:rFonts w:ascii="Courier New" w:eastAsia="Times New Roman" w:hAnsi="Courier New" w:cs="Courier New"/>
-                <w:kern w:val="0"/>
-                <w:sz w:val="21"/>
-                <w:szCs w:val="21"/>
-                <w:lang w:val="en-CA" w:eastAsia="en-CA" w:bidi="ar-SA"/>
-              </w:rPr>
-              <w:t xml:space="preserve"> </w:t>
-            </w:r>
-            <w:proofErr w:type="spellStart"/>
-            <w:r>
-              <w:rPr>
-                <w:rFonts w:ascii="Courier New" w:eastAsia="Times New Roman" w:hAnsi="Courier New" w:cs="Courier New"/>
-                <w:kern w:val="0"/>
-                <w:sz w:val="21"/>
-                <w:szCs w:val="21"/>
-                <w:lang w:val="en-CA" w:eastAsia="en-CA" w:bidi="ar-SA"/>
-              </w:rPr>
-              <w:t>school</w:t>
+              <w:t>{</w:t>
             </w:r>
             <w:r>
               <w:rPr>
@@ -9094,9 +6749,18 @@
                 <w:szCs w:val="22"/>
                 <w:lang w:val="en-CA" w:eastAsia="en-CA" w:bidi="ar-SA"/>
               </w:rPr>
-              <w:t>.schoolID</w:t>
-            </w:r>
-            <w:proofErr w:type="spellEnd"/>
+              <w:t>d.</w:t>
+            </w:r>
+            <w:r>
+              <w:rPr>
+                <w:rFonts w:ascii="Courier New" w:eastAsia="Times New Roman" w:hAnsi="Courier New" w:cs="Courier New"/>
+                <w:kern w:val="0"/>
+                <w:sz w:val="21"/>
+                <w:szCs w:val="21"/>
+                <w:lang w:val="en-CA" w:eastAsia="en-CA" w:bidi="ar-SA"/>
+              </w:rPr>
+              <w:t>diffList</w:t>
+            </w:r>
             <w:r>
               <w:rPr>
                 <w:rFonts w:ascii="Courier New" w:eastAsia="Times New Roman" w:hAnsi="Courier New" w:cs="Courier New"/>
@@ -9105,7 +6769,7 @@
                 <w:szCs w:val="22"/>
                 <w:lang w:val="en-CA" w:eastAsia="en-CA" w:bidi="ar-SA"/>
               </w:rPr>
-              <w:t>}</w:t>
+              <w:t>[i]</w:t>
             </w:r>
             <w:r>
               <w:rPr>
@@ -9115,7 +6779,17 @@
                 <w:szCs w:val="22"/>
                 <w:lang w:val="en-CA" w:eastAsia="en-CA" w:bidi="ar-SA"/>
               </w:rPr>
-              <w:t xml:space="preserve"> </w:t>
+              <w:t>.</w:t>
+            </w:r>
+            <w:r>
+              <w:rPr>
+                <w:rFonts w:ascii="Courier New" w:eastAsia="Times New Roman" w:hAnsi="Courier New" w:cs="Courier New"/>
+                <w:kern w:val="0"/>
+                <w:sz w:val="21"/>
+                <w:szCs w:val="21"/>
+                <w:lang w:val="en-CA" w:eastAsia="en-CA" w:bidi="ar-SA"/>
+              </w:rPr>
+              <w:t xml:space="preserve"> min</w:t>
             </w:r>
             <w:r>
               <w:rPr>
@@ -9125,113 +6799,7 @@
                 <w:szCs w:val="22"/>
                 <w:lang w:val="en-CA" w:eastAsia="en-CA" w:bidi="ar-SA"/>
               </w:rPr>
-              <w:t>{</w:t>
-            </w:r>
-            <w:proofErr w:type="spellStart"/>
-            <w:r>
-              <w:rPr>
-                <w:rFonts w:ascii="Courier New" w:eastAsia="Times New Roman" w:hAnsi="Courier New" w:cs="Courier New"/>
-                <w:kern w:val="0"/>
-                <w:sz w:val="22"/>
-                <w:szCs w:val="22"/>
-                <w:lang w:val="en-CA" w:eastAsia="en-CA" w:bidi="ar-SA"/>
-              </w:rPr>
-              <w:t>d.</w:t>
-            </w:r>
-            <w:r>
-              <w:rPr>
-                <w:rFonts w:ascii="Courier New" w:eastAsia="Times New Roman" w:hAnsi="Courier New" w:cs="Courier New"/>
-                <w:kern w:val="0"/>
-                <w:sz w:val="21"/>
-                <w:szCs w:val="21"/>
-                <w:lang w:val="en-CA" w:eastAsia="en-CA" w:bidi="ar-SA"/>
-              </w:rPr>
-              <w:t>diffList</w:t>
-            </w:r>
-            <w:proofErr w:type="spellEnd"/>
-            <w:r>
-              <w:rPr>
-                <w:rFonts w:ascii="Courier New" w:eastAsia="Times New Roman" w:hAnsi="Courier New" w:cs="Courier New"/>
-                <w:kern w:val="0"/>
-                <w:sz w:val="22"/>
-                <w:szCs w:val="22"/>
-                <w:lang w:val="en-CA" w:eastAsia="en-CA" w:bidi="ar-SA"/>
-              </w:rPr>
-              <w:t>[</w:t>
-            </w:r>
-            <w:proofErr w:type="spellStart"/>
-            <w:r>
-              <w:rPr>
-                <w:rFonts w:ascii="Courier New" w:eastAsia="Times New Roman" w:hAnsi="Courier New" w:cs="Courier New"/>
-                <w:kern w:val="0"/>
-                <w:sz w:val="22"/>
-                <w:szCs w:val="22"/>
-                <w:lang w:val="en-CA" w:eastAsia="en-CA" w:bidi="ar-SA"/>
-              </w:rPr>
-              <w:t>i</w:t>
-            </w:r>
-            <w:proofErr w:type="spellEnd"/>
-            <w:r>
-              <w:rPr>
-                <w:rFonts w:ascii="Courier New" w:eastAsia="Times New Roman" w:hAnsi="Courier New" w:cs="Courier New"/>
-                <w:kern w:val="0"/>
-                <w:sz w:val="22"/>
-                <w:szCs w:val="22"/>
-                <w:lang w:val="en-CA" w:eastAsia="en-CA" w:bidi="ar-SA"/>
-              </w:rPr>
-              <w:t>]</w:t>
-            </w:r>
-            <w:r>
-              <w:rPr>
-                <w:rFonts w:ascii="Courier New" w:eastAsia="Times New Roman" w:hAnsi="Courier New" w:cs="Courier New"/>
-                <w:kern w:val="0"/>
-                <w:sz w:val="22"/>
-                <w:szCs w:val="22"/>
-                <w:lang w:val="en-CA" w:eastAsia="en-CA" w:bidi="ar-SA"/>
-              </w:rPr>
-              <w:t>.</w:t>
-            </w:r>
-            <w:r>
-              <w:rPr>
-                <w:rFonts w:ascii="Courier New" w:eastAsia="Times New Roman" w:hAnsi="Courier New" w:cs="Courier New"/>
-                <w:kern w:val="0"/>
-                <w:sz w:val="21"/>
-                <w:szCs w:val="21"/>
-                <w:lang w:val="en-CA" w:eastAsia="en-CA" w:bidi="ar-SA"/>
-              </w:rPr>
-              <w:t xml:space="preserve"> </w:t>
-            </w:r>
-            <w:proofErr w:type="spellStart"/>
-            <w:r>
-              <w:rPr>
-                <w:rFonts w:ascii="Courier New" w:eastAsia="Times New Roman" w:hAnsi="Courier New" w:cs="Courier New"/>
-                <w:kern w:val="0"/>
-                <w:sz w:val="21"/>
-                <w:szCs w:val="21"/>
-                <w:lang w:val="en-CA" w:eastAsia="en-CA" w:bidi="ar-SA"/>
-              </w:rPr>
-              <w:t>min</w:t>
-            </w:r>
-            <w:r>
-              <w:rPr>
-                <w:rFonts w:ascii="Courier New" w:eastAsia="Times New Roman" w:hAnsi="Courier New" w:cs="Courier New"/>
-                <w:kern w:val="0"/>
-                <w:sz w:val="22"/>
-                <w:szCs w:val="22"/>
-                <w:lang w:val="en-CA" w:eastAsia="en-CA" w:bidi="ar-SA"/>
-              </w:rPr>
-              <w:t>.schoolID</w:t>
-            </w:r>
-            <w:proofErr w:type="spellEnd"/>
-            <w:r>
-              <w:rPr>
-                <w:rFonts w:ascii="Courier New" w:eastAsia="Times New Roman" w:hAnsi="Courier New" w:cs="Courier New"/>
-                <w:kern w:val="0"/>
-                <w:sz w:val="22"/>
-                <w:szCs w:val="22"/>
-                <w:lang w:val="en-CA" w:eastAsia="en-CA" w:bidi="ar-SA"/>
-              </w:rPr>
-              <w:t>}</w:t>
+              <w:t>.schoolID}</w:t>
             </w:r>
           </w:p>
           <w:p>
@@ -9309,18 +6877,7 @@
                 <w:szCs w:val="21"/>
                 <w:lang w:val="en-CA" w:eastAsia="en-CA" w:bidi="ar-SA"/>
               </w:rPr>
-              <w:t>Usual Name: {</w:t>
-            </w:r>
-            <w:proofErr w:type="spellStart"/>
-            <w:r>
-              <w:rPr>
-                <w:rFonts w:ascii="Courier New" w:eastAsia="Times New Roman" w:hAnsi="Courier New" w:cs="Courier New"/>
-                <w:kern w:val="0"/>
-                <w:sz w:val="21"/>
-                <w:szCs w:val="21"/>
-                <w:lang w:val="en-CA" w:eastAsia="en-CA" w:bidi="ar-SA"/>
-              </w:rPr>
-              <w:t>d.</w:t>
+              <w:t>Usual Name: {d.</w:t>
             </w:r>
             <w:r>
               <w:rPr>
@@ -9332,80 +6889,35 @@
               </w:rPr>
               <w:t>diffList</w:t>
             </w:r>
-            <w:proofErr w:type="spellEnd"/>
-            <w:r>
-              <w:rPr>
-                <w:rFonts w:ascii="Courier New" w:eastAsia="Times New Roman" w:hAnsi="Courier New" w:cs="Courier New"/>
-                <w:kern w:val="0"/>
-                <w:sz w:val="21"/>
-                <w:szCs w:val="21"/>
-                <w:lang w:val="en-CA" w:eastAsia="en-CA" w:bidi="ar-SA"/>
-              </w:rPr>
-              <w:t>[</w:t>
-            </w:r>
-            <w:proofErr w:type="spellStart"/>
-            <w:r>
-              <w:rPr>
-                <w:rFonts w:ascii="Courier New" w:eastAsia="Times New Roman" w:hAnsi="Courier New" w:cs="Courier New"/>
-                <w:kern w:val="0"/>
-                <w:sz w:val="21"/>
-                <w:szCs w:val="21"/>
-                <w:lang w:val="en-CA" w:eastAsia="en-CA" w:bidi="ar-SA"/>
-              </w:rPr>
-              <w:t>i</w:t>
-            </w:r>
-            <w:proofErr w:type="spellEnd"/>
-            <w:r>
-              <w:rPr>
-                <w:rFonts w:ascii="Courier New" w:eastAsia="Times New Roman" w:hAnsi="Courier New" w:cs="Courier New"/>
-                <w:kern w:val="0"/>
-                <w:sz w:val="21"/>
-                <w:szCs w:val="21"/>
-                <w:lang w:val="en-CA" w:eastAsia="en-CA" w:bidi="ar-SA"/>
-              </w:rPr>
-              <w:t>]</w:t>
-            </w:r>
-            <w:r>
-              <w:rPr>
-                <w:rFonts w:ascii="Courier New" w:eastAsia="Times New Roman" w:hAnsi="Courier New" w:cs="Courier New"/>
-                <w:kern w:val="0"/>
-                <w:sz w:val="21"/>
-                <w:szCs w:val="21"/>
-                <w:lang w:val="en-CA" w:eastAsia="en-CA" w:bidi="ar-SA"/>
-              </w:rPr>
-              <w:t>.</w:t>
-            </w:r>
-            <w:proofErr w:type="spellStart"/>
-            <w:r>
-              <w:rPr>
-                <w:rFonts w:ascii="Courier New" w:eastAsia="Times New Roman" w:hAnsi="Courier New" w:cs="Courier New"/>
-                <w:kern w:val="0"/>
-                <w:sz w:val="21"/>
-                <w:szCs w:val="21"/>
-                <w:lang w:val="en-CA" w:eastAsia="en-CA" w:bidi="ar-SA"/>
-              </w:rPr>
-              <w:t>min</w:t>
-            </w:r>
-            <w:r>
-              <w:rPr>
-                <w:rFonts w:ascii="Courier New" w:eastAsia="Times New Roman" w:hAnsi="Courier New" w:cs="Courier New"/>
-                <w:kern w:val="0"/>
-                <w:sz w:val="21"/>
-                <w:szCs w:val="21"/>
-                <w:lang w:val="en-CA" w:eastAsia="en-CA" w:bidi="ar-SA"/>
-              </w:rPr>
-              <w:t>.usualName</w:t>
-            </w:r>
-            <w:proofErr w:type="spellEnd"/>
-            <w:r>
-              <w:rPr>
-                <w:rFonts w:ascii="Courier New" w:eastAsia="Times New Roman" w:hAnsi="Courier New" w:cs="Courier New"/>
-                <w:kern w:val="0"/>
-                <w:sz w:val="21"/>
-                <w:szCs w:val="21"/>
-                <w:lang w:val="en-CA" w:eastAsia="en-CA" w:bidi="ar-SA"/>
-              </w:rPr>
-              <w:t>}</w:t>
+            <w:r>
+              <w:rPr>
+                <w:rFonts w:ascii="Courier New" w:eastAsia="Times New Roman" w:hAnsi="Courier New" w:cs="Courier New"/>
+                <w:kern w:val="0"/>
+                <w:sz w:val="21"/>
+                <w:szCs w:val="21"/>
+                <w:lang w:val="en-CA" w:eastAsia="en-CA" w:bidi="ar-SA"/>
+              </w:rPr>
+              <w:t>[i]</w:t>
+            </w:r>
+            <w:r>
+              <w:rPr>
+                <w:rFonts w:ascii="Courier New" w:eastAsia="Times New Roman" w:hAnsi="Courier New" w:cs="Courier New"/>
+                <w:kern w:val="0"/>
+                <w:sz w:val="21"/>
+                <w:szCs w:val="21"/>
+                <w:lang w:val="en-CA" w:eastAsia="en-CA" w:bidi="ar-SA"/>
+              </w:rPr>
+              <w:t>.min</w:t>
+            </w:r>
+            <w:r>
+              <w:rPr>
+                <w:rFonts w:ascii="Courier New" w:eastAsia="Times New Roman" w:hAnsi="Courier New" w:cs="Courier New"/>
+                <w:kern w:val="0"/>
+                <w:sz w:val="21"/>
+                <w:szCs w:val="21"/>
+                <w:lang w:val="en-CA" w:eastAsia="en-CA" w:bidi="ar-SA"/>
+              </w:rPr>
+              <w:t>.usualName}</w:t>
             </w:r>
           </w:p>
           <w:p>
@@ -9465,18 +6977,7 @@
                 <w:szCs w:val="21"/>
                 <w:lang w:val="en-CA" w:eastAsia="en-CA" w:bidi="ar-SA"/>
               </w:rPr>
-              <w:t>{</w:t>
-            </w:r>
-            <w:proofErr w:type="spellStart"/>
-            <w:r>
-              <w:rPr>
-                <w:rFonts w:ascii="Courier New" w:eastAsia="Times New Roman" w:hAnsi="Courier New" w:cs="Courier New"/>
-                <w:kern w:val="0"/>
-                <w:sz w:val="21"/>
-                <w:szCs w:val="21"/>
-                <w:lang w:val="en-CA" w:eastAsia="en-CA" w:bidi="ar-SA"/>
-              </w:rPr>
-              <w:t>d.</w:t>
+              <w:t>{d.</w:t>
             </w:r>
             <w:r>
               <w:rPr>
@@ -9488,7 +6989,6 @@
               </w:rPr>
               <w:t>diffList</w:t>
             </w:r>
-            <w:proofErr w:type="spellEnd"/>
             <w:r>
               <w:rPr>
                 <w:rFonts w:ascii="Courier New" w:eastAsia="Times New Roman" w:hAnsi="Courier New" w:cs="Courier New"/>
@@ -9519,7 +7019,6 @@
               </w:rPr>
               <w:t>].</w:t>
             </w:r>
-            <w:proofErr w:type="spellStart"/>
             <w:r>
               <w:rPr>
                 <w:rFonts w:ascii="Courier New" w:eastAsia="Times New Roman" w:hAnsi="Courier New" w:cs="Courier New"/>
@@ -9538,18 +7037,7 @@
                 <w:szCs w:val="21"/>
                 <w:lang w:val="en-CA" w:eastAsia="en-CA" w:bidi="ar-SA"/>
               </w:rPr>
-              <w:t>pen</w:t>
-            </w:r>
-            <w:proofErr w:type="spellEnd"/>
-            <w:r>
-              <w:rPr>
-                <w:rFonts w:ascii="Courier New" w:eastAsia="Times New Roman" w:hAnsi="Courier New" w:cs="Courier New"/>
-                <w:kern w:val="0"/>
-                <w:sz w:val="21"/>
-                <w:szCs w:val="21"/>
-                <w:lang w:val="en-CA" w:eastAsia="en-CA" w:bidi="ar-SA"/>
-              </w:rPr>
-              <w:t>}</w:t>
+              <w:t>pen}</w:t>
             </w:r>
             <w:r>
               <w:rPr>
@@ -9558,28 +7046,33 @@
                 <w:lang w:val="en-CA" w:eastAsia="en-CA" w:bidi="ar-SA"/>
               </w:rPr>
               <w:br/>
-              <w:t xml:space="preserve">MIN </w:t>
-            </w:r>
-            <w:r>
-              <w:rPr>
-                <w:rFonts w:ascii="Courier New" w:eastAsia="Times New Roman" w:hAnsi="Courier New" w:cs="Courier New"/>
-                <w:kern w:val="0"/>
-                <w:sz w:val="21"/>
-                <w:szCs w:val="21"/>
-                <w:lang w:val="en-CA" w:eastAsia="en-CA" w:bidi="ar-SA"/>
-              </w:rPr>
-              <w:t>{</w:t>
-            </w:r>
-            <w:proofErr w:type="spellStart"/>
-            <w:r>
-              <w:rPr>
-                <w:rFonts w:ascii="Courier New" w:eastAsia="Times New Roman" w:hAnsi="Courier New" w:cs="Courier New"/>
-                <w:kern w:val="0"/>
-                <w:sz w:val="21"/>
-                <w:szCs w:val="21"/>
-                <w:lang w:val="en-CA" w:eastAsia="en-CA" w:bidi="ar-SA"/>
-              </w:rPr>
-              <w:t>d.</w:t>
+              <w:t>M</w:t>
+            </w:r>
+            <w:r>
+              <w:rPr>
+                <w:rFonts w:ascii="Courier New" w:eastAsia="Times New Roman" w:hAnsi="Courier New" w:cs="Courier New"/>
+                <w:kern w:val="0"/>
+                <w:lang w:val="en-CA" w:eastAsia="en-CA" w:bidi="ar-SA"/>
+              </w:rPr>
+              <w:t>in</w:t>
+            </w:r>
+            <w:r>
+              <w:rPr>
+                <w:rFonts w:ascii="Courier New" w:eastAsia="Times New Roman" w:hAnsi="Courier New" w:cs="Courier New"/>
+                <w:kern w:val="0"/>
+                <w:lang w:val="en-CA" w:eastAsia="en-CA" w:bidi="ar-SA"/>
+              </w:rPr>
+              <w:t xml:space="preserve"> </w:t>
+            </w:r>
+            <w:r>
+              <w:rPr>
+                <w:rFonts w:ascii="Courier New" w:eastAsia="Times New Roman" w:hAnsi="Courier New" w:cs="Courier New"/>
+                <w:kern w:val="0"/>
+                <w:sz w:val="21"/>
+                <w:szCs w:val="21"/>
+                <w:lang w:val="en-CA" w:eastAsia="en-CA" w:bidi="ar-SA"/>
+              </w:rPr>
+              <w:t>{d.</w:t>
             </w:r>
             <w:r>
               <w:rPr>
@@ -9591,7 +7084,6 @@
               </w:rPr>
               <w:t>diffList</w:t>
             </w:r>
-            <w:proofErr w:type="spellEnd"/>
             <w:r>
               <w:rPr>
                 <w:rFonts w:ascii="Courier New" w:eastAsia="Times New Roman" w:hAnsi="Courier New" w:cs="Courier New"/>
@@ -9622,7 +7114,6 @@
               </w:rPr>
               <w:t>].</w:t>
             </w:r>
-            <w:proofErr w:type="spellStart"/>
             <w:r>
               <w:rPr>
                 <w:rFonts w:ascii="Courier New" w:eastAsia="Times New Roman" w:hAnsi="Courier New" w:cs="Courier New"/>
@@ -9641,18 +7132,7 @@
                 <w:szCs w:val="21"/>
                 <w:lang w:val="en-CA" w:eastAsia="en-CA" w:bidi="ar-SA"/>
               </w:rPr>
-              <w:t>pen</w:t>
-            </w:r>
-            <w:proofErr w:type="spellEnd"/>
-            <w:r>
-              <w:rPr>
-                <w:rFonts w:ascii="Courier New" w:eastAsia="Times New Roman" w:hAnsi="Courier New" w:cs="Courier New"/>
-                <w:kern w:val="0"/>
-                <w:sz w:val="21"/>
-                <w:szCs w:val="21"/>
-                <w:lang w:val="en-CA" w:eastAsia="en-CA" w:bidi="ar-SA"/>
-              </w:rPr>
-              <w:t>}</w:t>
+              <w:t>pen}</w:t>
             </w:r>
           </w:p>
         </w:tc>
@@ -9817,60 +7297,17 @@
           <w:szCs w:val="21"/>
           <w:lang w:val="en-CA" w:eastAsia="en-CA" w:bidi="ar-SA"/>
         </w:rPr>
-        <w:t>{</w:t>
-      </w:r>
-      <w:proofErr w:type="spellStart"/>
-      <w:r>
-        <w:rPr>
-          <w:rFonts w:ascii="Courier New" w:eastAsia="Times New Roman" w:hAnsi="Courier New" w:cs="Courier New"/>
-          <w:kern w:val="0"/>
-          <w:sz w:val="21"/>
-          <w:szCs w:val="21"/>
-          <w:lang w:val="en-CA" w:eastAsia="en-CA" w:bidi="ar-SA"/>
-        </w:rPr>
-        <w:t>d.diffList:</w:t>
-      </w:r>
-      <w:r>
-        <w:rPr>
-          <w:rFonts w:ascii="Courier New" w:eastAsia="Times New Roman" w:hAnsi="Courier New" w:cs="Courier New"/>
-          <w:kern w:val="0"/>
-          <w:sz w:val="21"/>
-          <w:szCs w:val="21"/>
-          <w:lang w:val="en-CA" w:eastAsia="en-CA" w:bidi="ar-SA"/>
-        </w:rPr>
-        <w:t>showEnd</w:t>
-      </w:r>
-      <w:proofErr w:type="spellEnd"/>
-      <w:r>
-        <w:rPr>
-          <w:rFonts w:ascii="Courier New" w:eastAsia="Times New Roman" w:hAnsi="Courier New" w:cs="Courier New"/>
-          <w:kern w:val="0"/>
-          <w:sz w:val="21"/>
-          <w:szCs w:val="21"/>
-          <w:lang w:val="en-CA" w:eastAsia="en-CA" w:bidi="ar-SA"/>
-        </w:rPr>
-        <w:t>}</w:t>
-      </w:r>
-      <w:r>
-        <w:rPr>
-          <w:rFonts w:ascii="Courier New" w:eastAsia="Times New Roman" w:hAnsi="Courier New" w:cs="Courier New"/>
-          <w:kern w:val="0"/>
-          <w:sz w:val="21"/>
-          <w:szCs w:val="21"/>
-          <w:lang w:val="en-CA" w:eastAsia="en-CA" w:bidi="ar-SA"/>
-        </w:rPr>
-        <w:t>{</w:t>
-      </w:r>
-      <w:proofErr w:type="spellStart"/>
-      <w:r>
-        <w:rPr>
-          <w:rFonts w:ascii="Courier New" w:eastAsia="Times New Roman" w:hAnsi="Courier New" w:cs="Courier New"/>
-          <w:kern w:val="0"/>
-          <w:sz w:val="21"/>
-          <w:szCs w:val="21"/>
-          <w:lang w:val="en-CA" w:eastAsia="en-CA" w:bidi="ar-SA"/>
-        </w:rPr>
-        <w:t>d.confirmedList:if</w:t>
+        <w:t>{d.diffList:showEnd}</w:t>
+      </w:r>
+      <w:r>
+        <w:rPr>
+          <w:rFonts w:ascii="Courier New" w:eastAsia="Times New Roman" w:hAnsi="Courier New" w:cs="Courier New"/>
+          <w:kern w:val="0"/>
+          <w:sz w:val="21"/>
+          <w:szCs w:val="21"/>
+          <w:lang w:val="en-CA" w:eastAsia="en-CA" w:bidi="ar-SA"/>
+        </w:rPr>
+        <w:t>{d.confirmedList:if</w:t>
       </w:r>
       <w:r>
         <w:rPr>
@@ -9890,40 +7327,7 @@
           <w:szCs w:val="21"/>
           <w:lang w:val="en-CA" w:eastAsia="en-CA" w:bidi="ar-SA"/>
         </w:rPr>
-        <w:t>EM</w:t>
-      </w:r>
-      <w:proofErr w:type="spellEnd"/>
-      <w:r>
-        <w:rPr>
-          <w:rFonts w:ascii="Courier New" w:eastAsia="Times New Roman" w:hAnsi="Courier New" w:cs="Courier New"/>
-          <w:kern w:val="0"/>
-          <w:sz w:val="21"/>
-          <w:szCs w:val="21"/>
-          <w:lang w:val="en-CA" w:eastAsia="en-CA" w:bidi="ar-SA"/>
-        </w:rPr>
-        <w:t>():</w:t>
-      </w:r>
-      <w:proofErr w:type="spellStart"/>
-      <w:r>
-        <w:rPr>
-          <w:rFonts w:ascii="Courier New" w:eastAsia="Times New Roman" w:hAnsi="Courier New" w:cs="Courier New"/>
-          <w:kern w:val="0"/>
-          <w:sz w:val="21"/>
-          <w:szCs w:val="21"/>
-          <w:lang w:val="en-CA" w:eastAsia="en-CA" w:bidi="ar-SA"/>
-        </w:rPr>
-        <w:t>showBegin</w:t>
-      </w:r>
-      <w:proofErr w:type="spellEnd"/>
-      <w:r>
-        <w:rPr>
-          <w:rFonts w:ascii="Courier New" w:eastAsia="Times New Roman" w:hAnsi="Courier New" w:cs="Courier New"/>
-          <w:kern w:val="0"/>
-          <w:sz w:val="21"/>
-          <w:szCs w:val="21"/>
-          <w:lang w:val="en-CA" w:eastAsia="en-CA" w:bidi="ar-SA"/>
-        </w:rPr>
-        <w:t>}</w:t>
+        <w:t>EM():showBegin}</w:t>
       </w:r>
     </w:p>
     <w:p>
@@ -10301,7 +7705,6 @@
                 <w:lang w:val="en-CA" w:eastAsia="en-CA" w:bidi="ar-SA"/>
               </w:rPr>
             </w:pPr>
-            <w:proofErr w:type="spellStart"/>
             <w:r>
               <w:rPr>
                 <w:rFonts w:ascii="Courier New" w:eastAsia="Times New Roman" w:hAnsi="Courier New" w:cs="Courier New"/>
@@ -10312,7 +7715,6 @@
               </w:rPr>
               <w:t>Gn</w:t>
             </w:r>
-            <w:proofErr w:type="spellEnd"/>
           </w:p>
           <w:p>
             <w:pPr>
@@ -10425,18 +7827,7 @@
                 <w:szCs w:val="21"/>
                 <w:lang w:val="en-CA" w:eastAsia="en-CA" w:bidi="ar-SA"/>
               </w:rPr>
-              <w:t>{</w:t>
-            </w:r>
-            <w:proofErr w:type="spellStart"/>
-            <w:r>
-              <w:rPr>
-                <w:rFonts w:ascii="Courier New" w:eastAsia="Times New Roman" w:hAnsi="Courier New" w:cs="Courier New"/>
-                <w:kern w:val="0"/>
-                <w:sz w:val="21"/>
-                <w:szCs w:val="21"/>
-                <w:lang w:val="en-CA" w:eastAsia="en-CA" w:bidi="ar-SA"/>
-              </w:rPr>
-              <w:t>d.</w:t>
+              <w:t>{d.</w:t>
             </w:r>
             <w:r>
               <w:rPr>
@@ -10458,40 +7849,16 @@
               </w:rPr>
               <w:t>List</w:t>
             </w:r>
-            <w:proofErr w:type="spellEnd"/>
-            <w:r>
-              <w:rPr>
-                <w:rFonts w:ascii="Courier New" w:eastAsia="Times New Roman" w:hAnsi="Courier New" w:cs="Courier New"/>
-                <w:kern w:val="0"/>
-                <w:sz w:val="21"/>
-                <w:szCs w:val="21"/>
-                <w:lang w:val="en-CA" w:eastAsia="en-CA" w:bidi="ar-SA"/>
-              </w:rPr>
-              <w:t>[</w:t>
-            </w:r>
-            <w:proofErr w:type="spellStart"/>
-            <w:r>
-              <w:rPr>
-                <w:rFonts w:ascii="Courier New" w:eastAsia="Times New Roman" w:hAnsi="Courier New" w:cs="Courier New"/>
-                <w:kern w:val="0"/>
-                <w:sz w:val="21"/>
-                <w:szCs w:val="21"/>
-                <w:lang w:val="en-CA" w:eastAsia="en-CA" w:bidi="ar-SA"/>
-              </w:rPr>
-              <w:t>i</w:t>
-            </w:r>
-            <w:proofErr w:type="spellEnd"/>
-            <w:r>
-              <w:rPr>
-                <w:rFonts w:ascii="Courier New" w:eastAsia="Times New Roman" w:hAnsi="Courier New" w:cs="Courier New"/>
-                <w:kern w:val="0"/>
-                <w:sz w:val="21"/>
-                <w:szCs w:val="21"/>
-                <w:lang w:val="en-CA" w:eastAsia="en-CA" w:bidi="ar-SA"/>
-              </w:rPr>
-              <w:t>].</w:t>
-            </w:r>
-            <w:proofErr w:type="spellStart"/>
+            <w:r>
+              <w:rPr>
+                <w:rFonts w:ascii="Courier New" w:eastAsia="Times New Roman" w:hAnsi="Courier New" w:cs="Courier New"/>
+                <w:kern w:val="0"/>
+                <w:sz w:val="21"/>
+                <w:szCs w:val="21"/>
+                <w:lang w:val="en-CA" w:eastAsia="en-CA" w:bidi="ar-SA"/>
+              </w:rPr>
+              <w:t>[i].</w:t>
+            </w:r>
             <w:r>
               <w:rPr>
                 <w:rFonts w:ascii="Courier New" w:eastAsia="Times New Roman" w:hAnsi="Courier New" w:cs="Courier New"/>
@@ -10510,18 +7877,7 @@
                 <w:szCs w:val="21"/>
                 <w:lang w:val="en-CA" w:eastAsia="en-CA" w:bidi="ar-SA"/>
               </w:rPr>
-              <w:t>pen</w:t>
-            </w:r>
-            <w:proofErr w:type="spellEnd"/>
-            <w:r>
-              <w:rPr>
-                <w:rFonts w:ascii="Courier New" w:eastAsia="Times New Roman" w:hAnsi="Courier New" w:cs="Courier New"/>
-                <w:kern w:val="0"/>
-                <w:sz w:val="21"/>
-                <w:szCs w:val="21"/>
-                <w:lang w:val="en-CA" w:eastAsia="en-CA" w:bidi="ar-SA"/>
-              </w:rPr>
-              <w:t>}</w:t>
+              <w:t>pen}</w:t>
             </w:r>
             <w:r>
               <w:rPr>
@@ -10540,18 +7896,7 @@
                 <w:szCs w:val="21"/>
                 <w:lang w:val="en-CA" w:eastAsia="en-CA" w:bidi="ar-SA"/>
               </w:rPr>
-              <w:t>{</w:t>
-            </w:r>
-            <w:proofErr w:type="spellStart"/>
-            <w:r>
-              <w:rPr>
-                <w:rFonts w:ascii="Courier New" w:eastAsia="Times New Roman" w:hAnsi="Courier New" w:cs="Courier New"/>
-                <w:kern w:val="0"/>
-                <w:sz w:val="21"/>
-                <w:szCs w:val="21"/>
-                <w:lang w:val="en-CA" w:eastAsia="en-CA" w:bidi="ar-SA"/>
-              </w:rPr>
-              <w:t>d.</w:t>
+              <w:t>{d.</w:t>
             </w:r>
             <w:r>
               <w:rPr>
@@ -10573,40 +7918,16 @@
               </w:rPr>
               <w:t>List</w:t>
             </w:r>
-            <w:proofErr w:type="spellEnd"/>
-            <w:r>
-              <w:rPr>
-                <w:rFonts w:ascii="Courier New" w:eastAsia="Times New Roman" w:hAnsi="Courier New" w:cs="Courier New"/>
-                <w:kern w:val="0"/>
-                <w:sz w:val="21"/>
-                <w:szCs w:val="21"/>
-                <w:lang w:val="en-CA" w:eastAsia="en-CA" w:bidi="ar-SA"/>
-              </w:rPr>
-              <w:t>[</w:t>
-            </w:r>
-            <w:proofErr w:type="spellStart"/>
-            <w:r>
-              <w:rPr>
-                <w:rFonts w:ascii="Courier New" w:eastAsia="Times New Roman" w:hAnsi="Courier New" w:cs="Courier New"/>
-                <w:kern w:val="0"/>
-                <w:sz w:val="21"/>
-                <w:szCs w:val="21"/>
-                <w:lang w:val="en-CA" w:eastAsia="en-CA" w:bidi="ar-SA"/>
-              </w:rPr>
-              <w:t>i</w:t>
-            </w:r>
-            <w:proofErr w:type="spellEnd"/>
-            <w:r>
-              <w:rPr>
-                <w:rFonts w:ascii="Courier New" w:eastAsia="Times New Roman" w:hAnsi="Courier New" w:cs="Courier New"/>
-                <w:kern w:val="0"/>
-                <w:sz w:val="21"/>
-                <w:szCs w:val="21"/>
-                <w:lang w:val="en-CA" w:eastAsia="en-CA" w:bidi="ar-SA"/>
-              </w:rPr>
-              <w:t>].</w:t>
-            </w:r>
-            <w:proofErr w:type="spellStart"/>
+            <w:r>
+              <w:rPr>
+                <w:rFonts w:ascii="Courier New" w:eastAsia="Times New Roman" w:hAnsi="Courier New" w:cs="Courier New"/>
+                <w:kern w:val="0"/>
+                <w:sz w:val="21"/>
+                <w:szCs w:val="21"/>
+                <w:lang w:val="en-CA" w:eastAsia="en-CA" w:bidi="ar-SA"/>
+              </w:rPr>
+              <w:t>[i].</w:t>
+            </w:r>
             <w:r>
               <w:rPr>
                 <w:rFonts w:ascii="Courier New" w:eastAsia="Times New Roman" w:hAnsi="Courier New" w:cs="Courier New"/>
@@ -10625,18 +7946,7 @@
                 <w:szCs w:val="21"/>
                 <w:lang w:val="en-CA" w:eastAsia="en-CA" w:bidi="ar-SA"/>
               </w:rPr>
-              <w:t>pen</w:t>
-            </w:r>
-            <w:proofErr w:type="spellEnd"/>
-            <w:r>
-              <w:rPr>
-                <w:rFonts w:ascii="Courier New" w:eastAsia="Times New Roman" w:hAnsi="Courier New" w:cs="Courier New"/>
-                <w:kern w:val="0"/>
-                <w:sz w:val="21"/>
-                <w:szCs w:val="21"/>
-                <w:lang w:val="en-CA" w:eastAsia="en-CA" w:bidi="ar-SA"/>
-              </w:rPr>
-              <w:t>}</w:t>
+              <w:t>pen}</w:t>
             </w:r>
           </w:p>
         </w:tc>
@@ -10668,18 +7978,7 @@
                 <w:szCs w:val="21"/>
                 <w:lang w:val="en-CA" w:eastAsia="en-CA" w:bidi="ar-SA"/>
               </w:rPr>
-              <w:t>{</w:t>
-            </w:r>
-            <w:proofErr w:type="spellStart"/>
-            <w:r>
-              <w:rPr>
-                <w:rFonts w:ascii="Courier New" w:eastAsia="Times New Roman" w:hAnsi="Courier New" w:cs="Courier New"/>
-                <w:kern w:val="0"/>
-                <w:sz w:val="21"/>
-                <w:szCs w:val="21"/>
-                <w:lang w:val="en-CA" w:eastAsia="en-CA" w:bidi="ar-SA"/>
-              </w:rPr>
-              <w:t>d.</w:t>
+              <w:t>{d.</w:t>
             </w:r>
             <w:r>
               <w:rPr>
@@ -10701,80 +8000,35 @@
               </w:rPr>
               <w:t>List</w:t>
             </w:r>
-            <w:proofErr w:type="spellEnd"/>
-            <w:r>
-              <w:rPr>
-                <w:rFonts w:ascii="Courier New" w:eastAsia="Times New Roman" w:hAnsi="Courier New" w:cs="Courier New"/>
-                <w:kern w:val="0"/>
-                <w:sz w:val="21"/>
-                <w:szCs w:val="21"/>
-                <w:lang w:val="en-CA" w:eastAsia="en-CA" w:bidi="ar-SA"/>
-              </w:rPr>
-              <w:t>[</w:t>
-            </w:r>
-            <w:proofErr w:type="spellStart"/>
-            <w:r>
-              <w:rPr>
-                <w:rFonts w:ascii="Courier New" w:eastAsia="Times New Roman" w:hAnsi="Courier New" w:cs="Courier New"/>
-                <w:kern w:val="0"/>
-                <w:sz w:val="21"/>
-                <w:szCs w:val="21"/>
-                <w:lang w:val="en-CA" w:eastAsia="en-CA" w:bidi="ar-SA"/>
-              </w:rPr>
-              <w:t>i</w:t>
-            </w:r>
-            <w:proofErr w:type="spellEnd"/>
-            <w:r>
-              <w:rPr>
-                <w:rFonts w:ascii="Courier New" w:eastAsia="Times New Roman" w:hAnsi="Courier New" w:cs="Courier New"/>
-                <w:kern w:val="0"/>
-                <w:sz w:val="21"/>
-                <w:szCs w:val="21"/>
-                <w:lang w:val="en-CA" w:eastAsia="en-CA" w:bidi="ar-SA"/>
-              </w:rPr>
-              <w:t>]</w:t>
-            </w:r>
-            <w:r>
-              <w:rPr>
-                <w:rFonts w:ascii="Courier New" w:eastAsia="Times New Roman" w:hAnsi="Courier New" w:cs="Courier New"/>
-                <w:kern w:val="0"/>
-                <w:sz w:val="21"/>
-                <w:szCs w:val="21"/>
-                <w:lang w:val="en-CA" w:eastAsia="en-CA" w:bidi="ar-SA"/>
-              </w:rPr>
-              <w:t xml:space="preserve">. </w:t>
-            </w:r>
-            <w:proofErr w:type="spellStart"/>
-            <w:r>
-              <w:rPr>
-                <w:rFonts w:ascii="Courier New" w:eastAsia="Times New Roman" w:hAnsi="Courier New" w:cs="Courier New"/>
-                <w:kern w:val="0"/>
-                <w:sz w:val="21"/>
-                <w:szCs w:val="21"/>
-                <w:lang w:val="en-CA" w:eastAsia="en-CA" w:bidi="ar-SA"/>
-              </w:rPr>
-              <w:t>school</w:t>
-            </w:r>
-            <w:r>
-              <w:rPr>
-                <w:rFonts w:ascii="Courier New" w:eastAsia="Times New Roman" w:hAnsi="Courier New" w:cs="Courier New"/>
-                <w:kern w:val="0"/>
-                <w:sz w:val="21"/>
-                <w:szCs w:val="21"/>
-                <w:lang w:val="en-CA" w:eastAsia="en-CA" w:bidi="ar-SA"/>
-              </w:rPr>
-              <w:t>.surname</w:t>
-            </w:r>
-            <w:proofErr w:type="spellEnd"/>
-            <w:r>
-              <w:rPr>
-                <w:rFonts w:ascii="Courier New" w:eastAsia="Times New Roman" w:hAnsi="Courier New" w:cs="Courier New"/>
-                <w:kern w:val="0"/>
-                <w:sz w:val="21"/>
-                <w:szCs w:val="21"/>
-                <w:lang w:val="en-CA" w:eastAsia="en-CA" w:bidi="ar-SA"/>
-              </w:rPr>
-              <w:t>}</w:t>
+            <w:r>
+              <w:rPr>
+                <w:rFonts w:ascii="Courier New" w:eastAsia="Times New Roman" w:hAnsi="Courier New" w:cs="Courier New"/>
+                <w:kern w:val="0"/>
+                <w:sz w:val="21"/>
+                <w:szCs w:val="21"/>
+                <w:lang w:val="en-CA" w:eastAsia="en-CA" w:bidi="ar-SA"/>
+              </w:rPr>
+              <w:t>[i]</w:t>
+            </w:r>
+            <w:r>
+              <w:rPr>
+                <w:rFonts w:ascii="Courier New" w:eastAsia="Times New Roman" w:hAnsi="Courier New" w:cs="Courier New"/>
+                <w:kern w:val="0"/>
+                <w:sz w:val="21"/>
+                <w:szCs w:val="21"/>
+                <w:lang w:val="en-CA" w:eastAsia="en-CA" w:bidi="ar-SA"/>
+              </w:rPr>
+              <w:t>. school</w:t>
+            </w:r>
+            <w:r>
+              <w:rPr>
+                <w:rFonts w:ascii="Courier New" w:eastAsia="Times New Roman" w:hAnsi="Courier New" w:cs="Courier New"/>
+                <w:kern w:val="0"/>
+                <w:sz w:val="21"/>
+                <w:szCs w:val="21"/>
+                <w:lang w:val="en-CA" w:eastAsia="en-CA" w:bidi="ar-SA"/>
+              </w:rPr>
+              <w:t>.surname}</w:t>
             </w:r>
           </w:p>
           <w:p>
@@ -10799,18 +8053,7 @@
                 <w:szCs w:val="21"/>
                 <w:lang w:val="en-CA" w:eastAsia="en-CA" w:bidi="ar-SA"/>
               </w:rPr>
-              <w:t>{</w:t>
-            </w:r>
-            <w:proofErr w:type="spellStart"/>
-            <w:r>
-              <w:rPr>
-                <w:rFonts w:ascii="Courier New" w:eastAsia="Times New Roman" w:hAnsi="Courier New" w:cs="Courier New"/>
-                <w:kern w:val="0"/>
-                <w:sz w:val="21"/>
-                <w:szCs w:val="21"/>
-                <w:lang w:val="en-CA" w:eastAsia="en-CA" w:bidi="ar-SA"/>
-              </w:rPr>
-              <w:t>d.</w:t>
+              <w:t>{d.</w:t>
             </w:r>
             <w:r>
               <w:rPr>
@@ -10832,80 +8075,35 @@
               </w:rPr>
               <w:t>List</w:t>
             </w:r>
-            <w:proofErr w:type="spellEnd"/>
-            <w:r>
-              <w:rPr>
-                <w:rFonts w:ascii="Courier New" w:eastAsia="Times New Roman" w:hAnsi="Courier New" w:cs="Courier New"/>
-                <w:kern w:val="0"/>
-                <w:sz w:val="21"/>
-                <w:szCs w:val="21"/>
-                <w:lang w:val="en-CA" w:eastAsia="en-CA" w:bidi="ar-SA"/>
-              </w:rPr>
-              <w:t>[</w:t>
-            </w:r>
-            <w:proofErr w:type="spellStart"/>
-            <w:r>
-              <w:rPr>
-                <w:rFonts w:ascii="Courier New" w:eastAsia="Times New Roman" w:hAnsi="Courier New" w:cs="Courier New"/>
-                <w:kern w:val="0"/>
-                <w:sz w:val="21"/>
-                <w:szCs w:val="21"/>
-                <w:lang w:val="en-CA" w:eastAsia="en-CA" w:bidi="ar-SA"/>
-              </w:rPr>
-              <w:t>i</w:t>
-            </w:r>
-            <w:proofErr w:type="spellEnd"/>
-            <w:r>
-              <w:rPr>
-                <w:rFonts w:ascii="Courier New" w:eastAsia="Times New Roman" w:hAnsi="Courier New" w:cs="Courier New"/>
-                <w:kern w:val="0"/>
-                <w:sz w:val="21"/>
-                <w:szCs w:val="21"/>
-                <w:lang w:val="en-CA" w:eastAsia="en-CA" w:bidi="ar-SA"/>
-              </w:rPr>
-              <w:t>]</w:t>
-            </w:r>
-            <w:r>
-              <w:rPr>
-                <w:rFonts w:ascii="Courier New" w:eastAsia="Times New Roman" w:hAnsi="Courier New" w:cs="Courier New"/>
-                <w:kern w:val="0"/>
-                <w:sz w:val="21"/>
-                <w:szCs w:val="21"/>
-                <w:lang w:val="en-CA" w:eastAsia="en-CA" w:bidi="ar-SA"/>
-              </w:rPr>
-              <w:t xml:space="preserve">. </w:t>
-            </w:r>
-            <w:proofErr w:type="spellStart"/>
-            <w:r>
-              <w:rPr>
-                <w:rFonts w:ascii="Courier New" w:eastAsia="Times New Roman" w:hAnsi="Courier New" w:cs="Courier New"/>
-                <w:kern w:val="0"/>
-                <w:sz w:val="21"/>
-                <w:szCs w:val="21"/>
-                <w:lang w:val="en-CA" w:eastAsia="en-CA" w:bidi="ar-SA"/>
-              </w:rPr>
-              <w:t>min</w:t>
-            </w:r>
-            <w:r>
-              <w:rPr>
-                <w:rFonts w:ascii="Courier New" w:eastAsia="Times New Roman" w:hAnsi="Courier New" w:cs="Courier New"/>
-                <w:kern w:val="0"/>
-                <w:sz w:val="21"/>
-                <w:szCs w:val="21"/>
-                <w:lang w:val="en-CA" w:eastAsia="en-CA" w:bidi="ar-SA"/>
-              </w:rPr>
-              <w:t>.surname</w:t>
-            </w:r>
-            <w:proofErr w:type="spellEnd"/>
-            <w:r>
-              <w:rPr>
-                <w:rFonts w:ascii="Courier New" w:eastAsia="Times New Roman" w:hAnsi="Courier New" w:cs="Courier New"/>
-                <w:kern w:val="0"/>
-                <w:sz w:val="21"/>
-                <w:szCs w:val="21"/>
-                <w:lang w:val="en-CA" w:eastAsia="en-CA" w:bidi="ar-SA"/>
-              </w:rPr>
-              <w:t>}</w:t>
+            <w:r>
+              <w:rPr>
+                <w:rFonts w:ascii="Courier New" w:eastAsia="Times New Roman" w:hAnsi="Courier New" w:cs="Courier New"/>
+                <w:kern w:val="0"/>
+                <w:sz w:val="21"/>
+                <w:szCs w:val="21"/>
+                <w:lang w:val="en-CA" w:eastAsia="en-CA" w:bidi="ar-SA"/>
+              </w:rPr>
+              <w:t>[i]</w:t>
+            </w:r>
+            <w:r>
+              <w:rPr>
+                <w:rFonts w:ascii="Courier New" w:eastAsia="Times New Roman" w:hAnsi="Courier New" w:cs="Courier New"/>
+                <w:kern w:val="0"/>
+                <w:sz w:val="21"/>
+                <w:szCs w:val="21"/>
+                <w:lang w:val="en-CA" w:eastAsia="en-CA" w:bidi="ar-SA"/>
+              </w:rPr>
+              <w:t>. min</w:t>
+            </w:r>
+            <w:r>
+              <w:rPr>
+                <w:rFonts w:ascii="Courier New" w:eastAsia="Times New Roman" w:hAnsi="Courier New" w:cs="Courier New"/>
+                <w:kern w:val="0"/>
+                <w:sz w:val="21"/>
+                <w:szCs w:val="21"/>
+                <w:lang w:val="en-CA" w:eastAsia="en-CA" w:bidi="ar-SA"/>
+              </w:rPr>
+              <w:t>.surname}</w:t>
             </w:r>
           </w:p>
         </w:tc>
@@ -10935,18 +8133,7 @@
                 <w:szCs w:val="21"/>
                 <w:lang w:val="en-CA" w:eastAsia="en-CA" w:bidi="ar-SA"/>
               </w:rPr>
-              <w:t>{</w:t>
-            </w:r>
-            <w:proofErr w:type="spellStart"/>
-            <w:r>
-              <w:rPr>
-                <w:rFonts w:ascii="Courier New" w:eastAsia="Times New Roman" w:hAnsi="Courier New" w:cs="Courier New"/>
-                <w:kern w:val="0"/>
-                <w:sz w:val="21"/>
-                <w:szCs w:val="21"/>
-                <w:lang w:val="en-CA" w:eastAsia="en-CA" w:bidi="ar-SA"/>
-              </w:rPr>
-              <w:t>d.</w:t>
+              <w:t>{d.</w:t>
             </w:r>
             <w:r>
               <w:rPr>
@@ -10968,80 +8155,35 @@
               </w:rPr>
               <w:t>List</w:t>
             </w:r>
-            <w:proofErr w:type="spellEnd"/>
-            <w:r>
-              <w:rPr>
-                <w:rFonts w:ascii="Courier New" w:eastAsia="Times New Roman" w:hAnsi="Courier New" w:cs="Courier New"/>
-                <w:kern w:val="0"/>
-                <w:sz w:val="21"/>
-                <w:szCs w:val="21"/>
-                <w:lang w:val="en-CA" w:eastAsia="en-CA" w:bidi="ar-SA"/>
-              </w:rPr>
-              <w:t>[</w:t>
-            </w:r>
-            <w:proofErr w:type="spellStart"/>
-            <w:r>
-              <w:rPr>
-                <w:rFonts w:ascii="Courier New" w:eastAsia="Times New Roman" w:hAnsi="Courier New" w:cs="Courier New"/>
-                <w:kern w:val="0"/>
-                <w:sz w:val="21"/>
-                <w:szCs w:val="21"/>
-                <w:lang w:val="en-CA" w:eastAsia="en-CA" w:bidi="ar-SA"/>
-              </w:rPr>
-              <w:t>i</w:t>
-            </w:r>
-            <w:proofErr w:type="spellEnd"/>
-            <w:r>
-              <w:rPr>
-                <w:rFonts w:ascii="Courier New" w:eastAsia="Times New Roman" w:hAnsi="Courier New" w:cs="Courier New"/>
-                <w:kern w:val="0"/>
-                <w:sz w:val="21"/>
-                <w:szCs w:val="21"/>
-                <w:lang w:val="en-CA" w:eastAsia="en-CA" w:bidi="ar-SA"/>
-              </w:rPr>
-              <w:t>]</w:t>
-            </w:r>
-            <w:r>
-              <w:rPr>
-                <w:rFonts w:ascii="Courier New" w:eastAsia="Times New Roman" w:hAnsi="Courier New" w:cs="Courier New"/>
-                <w:kern w:val="0"/>
-                <w:sz w:val="21"/>
-                <w:szCs w:val="21"/>
-                <w:lang w:val="en-CA" w:eastAsia="en-CA" w:bidi="ar-SA"/>
-              </w:rPr>
-              <w:t xml:space="preserve">. </w:t>
-            </w:r>
-            <w:proofErr w:type="spellStart"/>
-            <w:r>
-              <w:rPr>
-                <w:rFonts w:ascii="Courier New" w:eastAsia="Times New Roman" w:hAnsi="Courier New" w:cs="Courier New"/>
-                <w:kern w:val="0"/>
-                <w:sz w:val="21"/>
-                <w:szCs w:val="21"/>
-                <w:lang w:val="en-CA" w:eastAsia="en-CA" w:bidi="ar-SA"/>
-              </w:rPr>
-              <w:t>school</w:t>
-            </w:r>
-            <w:r>
-              <w:rPr>
-                <w:rFonts w:ascii="Courier New" w:eastAsia="Times New Roman" w:hAnsi="Courier New" w:cs="Courier New"/>
-                <w:kern w:val="0"/>
-                <w:sz w:val="21"/>
-                <w:szCs w:val="21"/>
-                <w:lang w:val="en-CA" w:eastAsia="en-CA" w:bidi="ar-SA"/>
-              </w:rPr>
-              <w:t>.givenName</w:t>
-            </w:r>
-            <w:proofErr w:type="spellEnd"/>
-            <w:r>
-              <w:rPr>
-                <w:rFonts w:ascii="Courier New" w:eastAsia="Times New Roman" w:hAnsi="Courier New" w:cs="Courier New"/>
-                <w:kern w:val="0"/>
-                <w:sz w:val="21"/>
-                <w:szCs w:val="21"/>
-                <w:lang w:val="en-CA" w:eastAsia="en-CA" w:bidi="ar-SA"/>
-              </w:rPr>
-              <w:t>}</w:t>
+            <w:r>
+              <w:rPr>
+                <w:rFonts w:ascii="Courier New" w:eastAsia="Times New Roman" w:hAnsi="Courier New" w:cs="Courier New"/>
+                <w:kern w:val="0"/>
+                <w:sz w:val="21"/>
+                <w:szCs w:val="21"/>
+                <w:lang w:val="en-CA" w:eastAsia="en-CA" w:bidi="ar-SA"/>
+              </w:rPr>
+              <w:t>[i]</w:t>
+            </w:r>
+            <w:r>
+              <w:rPr>
+                <w:rFonts w:ascii="Courier New" w:eastAsia="Times New Roman" w:hAnsi="Courier New" w:cs="Courier New"/>
+                <w:kern w:val="0"/>
+                <w:sz w:val="21"/>
+                <w:szCs w:val="21"/>
+                <w:lang w:val="en-CA" w:eastAsia="en-CA" w:bidi="ar-SA"/>
+              </w:rPr>
+              <w:t>. school</w:t>
+            </w:r>
+            <w:r>
+              <w:rPr>
+                <w:rFonts w:ascii="Courier New" w:eastAsia="Times New Roman" w:hAnsi="Courier New" w:cs="Courier New"/>
+                <w:kern w:val="0"/>
+                <w:sz w:val="21"/>
+                <w:szCs w:val="21"/>
+                <w:lang w:val="en-CA" w:eastAsia="en-CA" w:bidi="ar-SA"/>
+              </w:rPr>
+              <w:t>.givenName}</w:t>
             </w:r>
             <w:r>
               <w:rPr>
@@ -11054,7 +8196,6 @@
               <w:br/>
               <w:t>{</w:t>
             </w:r>
-            <w:proofErr w:type="spellStart"/>
             <w:r>
               <w:rPr>
                 <w:rFonts w:ascii="Courier New" w:eastAsia="Times New Roman" w:hAnsi="Courier New" w:cs="Courier New"/>
@@ -11085,80 +8226,35 @@
               </w:rPr>
               <w:t>List</w:t>
             </w:r>
-            <w:proofErr w:type="spellEnd"/>
-            <w:r>
-              <w:rPr>
-                <w:rFonts w:ascii="Courier New" w:eastAsia="Times New Roman" w:hAnsi="Courier New" w:cs="Courier New"/>
-                <w:kern w:val="0"/>
-                <w:sz w:val="21"/>
-                <w:szCs w:val="21"/>
-                <w:lang w:val="en-CA" w:eastAsia="en-CA" w:bidi="ar-SA"/>
-              </w:rPr>
-              <w:t>[</w:t>
-            </w:r>
-            <w:proofErr w:type="spellStart"/>
-            <w:r>
-              <w:rPr>
-                <w:rFonts w:ascii="Courier New" w:eastAsia="Times New Roman" w:hAnsi="Courier New" w:cs="Courier New"/>
-                <w:kern w:val="0"/>
-                <w:sz w:val="21"/>
-                <w:szCs w:val="21"/>
-                <w:lang w:val="en-CA" w:eastAsia="en-CA" w:bidi="ar-SA"/>
-              </w:rPr>
-              <w:t>i</w:t>
-            </w:r>
-            <w:proofErr w:type="spellEnd"/>
-            <w:r>
-              <w:rPr>
-                <w:rFonts w:ascii="Courier New" w:eastAsia="Times New Roman" w:hAnsi="Courier New" w:cs="Courier New"/>
-                <w:kern w:val="0"/>
-                <w:sz w:val="21"/>
-                <w:szCs w:val="21"/>
-                <w:lang w:val="en-CA" w:eastAsia="en-CA" w:bidi="ar-SA"/>
-              </w:rPr>
-              <w:t>]</w:t>
-            </w:r>
-            <w:r>
-              <w:rPr>
-                <w:rFonts w:ascii="Courier New" w:eastAsia="Times New Roman" w:hAnsi="Courier New" w:cs="Courier New"/>
-                <w:kern w:val="0"/>
-                <w:sz w:val="21"/>
-                <w:szCs w:val="21"/>
-                <w:lang w:val="en-CA" w:eastAsia="en-CA" w:bidi="ar-SA"/>
-              </w:rPr>
-              <w:t xml:space="preserve">. </w:t>
-            </w:r>
-            <w:proofErr w:type="spellStart"/>
-            <w:r>
-              <w:rPr>
-                <w:rFonts w:ascii="Courier New" w:eastAsia="Times New Roman" w:hAnsi="Courier New" w:cs="Courier New"/>
-                <w:kern w:val="0"/>
-                <w:sz w:val="21"/>
-                <w:szCs w:val="21"/>
-                <w:lang w:val="en-CA" w:eastAsia="en-CA" w:bidi="ar-SA"/>
-              </w:rPr>
-              <w:t>min</w:t>
-            </w:r>
-            <w:r>
-              <w:rPr>
-                <w:rFonts w:ascii="Courier New" w:eastAsia="Times New Roman" w:hAnsi="Courier New" w:cs="Courier New"/>
-                <w:kern w:val="0"/>
-                <w:sz w:val="21"/>
-                <w:szCs w:val="21"/>
-                <w:lang w:val="en-CA" w:eastAsia="en-CA" w:bidi="ar-SA"/>
-              </w:rPr>
-              <w:t>.givenName</w:t>
-            </w:r>
-            <w:proofErr w:type="spellEnd"/>
-            <w:r>
-              <w:rPr>
-                <w:rFonts w:ascii="Courier New" w:eastAsia="Times New Roman" w:hAnsi="Courier New" w:cs="Courier New"/>
-                <w:kern w:val="0"/>
-                <w:sz w:val="21"/>
-                <w:szCs w:val="21"/>
-                <w:lang w:val="en-CA" w:eastAsia="en-CA" w:bidi="ar-SA"/>
-              </w:rPr>
-              <w:t>}</w:t>
+            <w:r>
+              <w:rPr>
+                <w:rFonts w:ascii="Courier New" w:eastAsia="Times New Roman" w:hAnsi="Courier New" w:cs="Courier New"/>
+                <w:kern w:val="0"/>
+                <w:sz w:val="21"/>
+                <w:szCs w:val="21"/>
+                <w:lang w:val="en-CA" w:eastAsia="en-CA" w:bidi="ar-SA"/>
+              </w:rPr>
+              <w:t>[i]</w:t>
+            </w:r>
+            <w:r>
+              <w:rPr>
+                <w:rFonts w:ascii="Courier New" w:eastAsia="Times New Roman" w:hAnsi="Courier New" w:cs="Courier New"/>
+                <w:kern w:val="0"/>
+                <w:sz w:val="21"/>
+                <w:szCs w:val="21"/>
+                <w:lang w:val="en-CA" w:eastAsia="en-CA" w:bidi="ar-SA"/>
+              </w:rPr>
+              <w:t>. min</w:t>
+            </w:r>
+            <w:r>
+              <w:rPr>
+                <w:rFonts w:ascii="Courier New" w:eastAsia="Times New Roman" w:hAnsi="Courier New" w:cs="Courier New"/>
+                <w:kern w:val="0"/>
+                <w:sz w:val="21"/>
+                <w:szCs w:val="21"/>
+                <w:lang w:val="en-CA" w:eastAsia="en-CA" w:bidi="ar-SA"/>
+              </w:rPr>
+              <w:t>.givenName}</w:t>
             </w:r>
           </w:p>
         </w:tc>
@@ -11188,18 +8284,7 @@
                 <w:szCs w:val="21"/>
                 <w:lang w:val="en-CA" w:eastAsia="en-CA" w:bidi="ar-SA"/>
               </w:rPr>
-              <w:t>{</w:t>
-            </w:r>
-            <w:proofErr w:type="spellStart"/>
-            <w:r>
-              <w:rPr>
-                <w:rFonts w:ascii="Courier New" w:eastAsia="Times New Roman" w:hAnsi="Courier New" w:cs="Courier New"/>
-                <w:kern w:val="0"/>
-                <w:sz w:val="21"/>
-                <w:szCs w:val="21"/>
-                <w:lang w:val="en-CA" w:eastAsia="en-CA" w:bidi="ar-SA"/>
-              </w:rPr>
-              <w:t>d.</w:t>
+              <w:t>{d.</w:t>
             </w:r>
             <w:r>
               <w:rPr>
@@ -11221,80 +8306,35 @@
               </w:rPr>
               <w:t>List</w:t>
             </w:r>
-            <w:proofErr w:type="spellEnd"/>
-            <w:r>
-              <w:rPr>
-                <w:rFonts w:ascii="Courier New" w:eastAsia="Times New Roman" w:hAnsi="Courier New" w:cs="Courier New"/>
-                <w:kern w:val="0"/>
-                <w:sz w:val="21"/>
-                <w:szCs w:val="21"/>
-                <w:lang w:val="en-CA" w:eastAsia="en-CA" w:bidi="ar-SA"/>
-              </w:rPr>
-              <w:t>[</w:t>
-            </w:r>
-            <w:proofErr w:type="spellStart"/>
-            <w:r>
-              <w:rPr>
-                <w:rFonts w:ascii="Courier New" w:eastAsia="Times New Roman" w:hAnsi="Courier New" w:cs="Courier New"/>
-                <w:kern w:val="0"/>
-                <w:sz w:val="21"/>
-                <w:szCs w:val="21"/>
-                <w:lang w:val="en-CA" w:eastAsia="en-CA" w:bidi="ar-SA"/>
-              </w:rPr>
-              <w:t>i</w:t>
-            </w:r>
-            <w:proofErr w:type="spellEnd"/>
-            <w:r>
-              <w:rPr>
-                <w:rFonts w:ascii="Courier New" w:eastAsia="Times New Roman" w:hAnsi="Courier New" w:cs="Courier New"/>
-                <w:kern w:val="0"/>
-                <w:sz w:val="21"/>
-                <w:szCs w:val="21"/>
-                <w:lang w:val="en-CA" w:eastAsia="en-CA" w:bidi="ar-SA"/>
-              </w:rPr>
-              <w:t>]</w:t>
-            </w:r>
-            <w:r>
-              <w:rPr>
-                <w:rFonts w:ascii="Courier New" w:eastAsia="Times New Roman" w:hAnsi="Courier New" w:cs="Courier New"/>
-                <w:kern w:val="0"/>
-                <w:sz w:val="21"/>
-                <w:szCs w:val="21"/>
-                <w:lang w:val="en-CA" w:eastAsia="en-CA" w:bidi="ar-SA"/>
-              </w:rPr>
-              <w:t xml:space="preserve">. </w:t>
-            </w:r>
-            <w:proofErr w:type="spellStart"/>
-            <w:r>
-              <w:rPr>
-                <w:rFonts w:ascii="Courier New" w:eastAsia="Times New Roman" w:hAnsi="Courier New" w:cs="Courier New"/>
-                <w:kern w:val="0"/>
-                <w:sz w:val="21"/>
-                <w:szCs w:val="21"/>
-                <w:lang w:val="en-CA" w:eastAsia="en-CA" w:bidi="ar-SA"/>
-              </w:rPr>
-              <w:t>school</w:t>
-            </w:r>
-            <w:r>
-              <w:rPr>
-                <w:rFonts w:ascii="Courier New" w:eastAsia="Times New Roman" w:hAnsi="Courier New" w:cs="Courier New"/>
-                <w:kern w:val="0"/>
-                <w:sz w:val="21"/>
-                <w:szCs w:val="21"/>
-                <w:lang w:val="en-CA" w:eastAsia="en-CA" w:bidi="ar-SA"/>
-              </w:rPr>
-              <w:t>.legalMiddleNames</w:t>
-            </w:r>
-            <w:proofErr w:type="spellEnd"/>
-            <w:r>
-              <w:rPr>
-                <w:rFonts w:ascii="Courier New" w:eastAsia="Times New Roman" w:hAnsi="Courier New" w:cs="Courier New"/>
-                <w:kern w:val="0"/>
-                <w:sz w:val="21"/>
-                <w:szCs w:val="21"/>
-                <w:lang w:val="en-CA" w:eastAsia="en-CA" w:bidi="ar-SA"/>
-              </w:rPr>
-              <w:t>}</w:t>
+            <w:r>
+              <w:rPr>
+                <w:rFonts w:ascii="Courier New" w:eastAsia="Times New Roman" w:hAnsi="Courier New" w:cs="Courier New"/>
+                <w:kern w:val="0"/>
+                <w:sz w:val="21"/>
+                <w:szCs w:val="21"/>
+                <w:lang w:val="en-CA" w:eastAsia="en-CA" w:bidi="ar-SA"/>
+              </w:rPr>
+              <w:t>[i]</w:t>
+            </w:r>
+            <w:r>
+              <w:rPr>
+                <w:rFonts w:ascii="Courier New" w:eastAsia="Times New Roman" w:hAnsi="Courier New" w:cs="Courier New"/>
+                <w:kern w:val="0"/>
+                <w:sz w:val="21"/>
+                <w:szCs w:val="21"/>
+                <w:lang w:val="en-CA" w:eastAsia="en-CA" w:bidi="ar-SA"/>
+              </w:rPr>
+              <w:t>. school</w:t>
+            </w:r>
+            <w:r>
+              <w:rPr>
+                <w:rFonts w:ascii="Courier New" w:eastAsia="Times New Roman" w:hAnsi="Courier New" w:cs="Courier New"/>
+                <w:kern w:val="0"/>
+                <w:sz w:val="21"/>
+                <w:szCs w:val="21"/>
+                <w:lang w:val="en-CA" w:eastAsia="en-CA" w:bidi="ar-SA"/>
+              </w:rPr>
+              <w:t>.legalMiddleNames}</w:t>
             </w:r>
             <w:r>
               <w:rPr>
@@ -11307,7 +8347,6 @@
               <w:br/>
               <w:t>{</w:t>
             </w:r>
-            <w:proofErr w:type="spellStart"/>
             <w:r>
               <w:rPr>
                 <w:rFonts w:ascii="Courier New" w:eastAsia="Times New Roman" w:hAnsi="Courier New" w:cs="Courier New"/>
@@ -11338,80 +8377,35 @@
               </w:rPr>
               <w:t>List</w:t>
             </w:r>
-            <w:proofErr w:type="spellEnd"/>
-            <w:r>
-              <w:rPr>
-                <w:rFonts w:ascii="Courier New" w:eastAsia="Times New Roman" w:hAnsi="Courier New" w:cs="Courier New"/>
-                <w:kern w:val="0"/>
-                <w:sz w:val="21"/>
-                <w:szCs w:val="21"/>
-                <w:lang w:val="en-CA" w:eastAsia="en-CA" w:bidi="ar-SA"/>
-              </w:rPr>
-              <w:t>[</w:t>
-            </w:r>
-            <w:proofErr w:type="spellStart"/>
-            <w:r>
-              <w:rPr>
-                <w:rFonts w:ascii="Courier New" w:eastAsia="Times New Roman" w:hAnsi="Courier New" w:cs="Courier New"/>
-                <w:kern w:val="0"/>
-                <w:sz w:val="21"/>
-                <w:szCs w:val="21"/>
-                <w:lang w:val="en-CA" w:eastAsia="en-CA" w:bidi="ar-SA"/>
-              </w:rPr>
-              <w:t>i</w:t>
-            </w:r>
-            <w:proofErr w:type="spellEnd"/>
-            <w:r>
-              <w:rPr>
-                <w:rFonts w:ascii="Courier New" w:eastAsia="Times New Roman" w:hAnsi="Courier New" w:cs="Courier New"/>
-                <w:kern w:val="0"/>
-                <w:sz w:val="21"/>
-                <w:szCs w:val="21"/>
-                <w:lang w:val="en-CA" w:eastAsia="en-CA" w:bidi="ar-SA"/>
-              </w:rPr>
-              <w:t>]</w:t>
-            </w:r>
-            <w:r>
-              <w:rPr>
-                <w:rFonts w:ascii="Courier New" w:eastAsia="Times New Roman" w:hAnsi="Courier New" w:cs="Courier New"/>
-                <w:kern w:val="0"/>
-                <w:sz w:val="21"/>
-                <w:szCs w:val="21"/>
-                <w:lang w:val="en-CA" w:eastAsia="en-CA" w:bidi="ar-SA"/>
-              </w:rPr>
-              <w:t xml:space="preserve">. </w:t>
-            </w:r>
-            <w:proofErr w:type="spellStart"/>
-            <w:r>
-              <w:rPr>
-                <w:rFonts w:ascii="Courier New" w:eastAsia="Times New Roman" w:hAnsi="Courier New" w:cs="Courier New"/>
-                <w:kern w:val="0"/>
-                <w:sz w:val="21"/>
-                <w:szCs w:val="21"/>
-                <w:lang w:val="en-CA" w:eastAsia="en-CA" w:bidi="ar-SA"/>
-              </w:rPr>
-              <w:t>min</w:t>
-            </w:r>
-            <w:r>
-              <w:rPr>
-                <w:rFonts w:ascii="Courier New" w:eastAsia="Times New Roman" w:hAnsi="Courier New" w:cs="Courier New"/>
-                <w:kern w:val="0"/>
-                <w:sz w:val="21"/>
-                <w:szCs w:val="21"/>
-                <w:lang w:val="en-CA" w:eastAsia="en-CA" w:bidi="ar-SA"/>
-              </w:rPr>
-              <w:t>.legalMiddleNames</w:t>
-            </w:r>
-            <w:proofErr w:type="spellEnd"/>
-            <w:r>
-              <w:rPr>
-                <w:rFonts w:ascii="Courier New" w:eastAsia="Times New Roman" w:hAnsi="Courier New" w:cs="Courier New"/>
-                <w:kern w:val="0"/>
-                <w:sz w:val="21"/>
-                <w:szCs w:val="21"/>
-                <w:lang w:val="en-CA" w:eastAsia="en-CA" w:bidi="ar-SA"/>
-              </w:rPr>
-              <w:t>}</w:t>
+            <w:r>
+              <w:rPr>
+                <w:rFonts w:ascii="Courier New" w:eastAsia="Times New Roman" w:hAnsi="Courier New" w:cs="Courier New"/>
+                <w:kern w:val="0"/>
+                <w:sz w:val="21"/>
+                <w:szCs w:val="21"/>
+                <w:lang w:val="en-CA" w:eastAsia="en-CA" w:bidi="ar-SA"/>
+              </w:rPr>
+              <w:t>[i]</w:t>
+            </w:r>
+            <w:r>
+              <w:rPr>
+                <w:rFonts w:ascii="Courier New" w:eastAsia="Times New Roman" w:hAnsi="Courier New" w:cs="Courier New"/>
+                <w:kern w:val="0"/>
+                <w:sz w:val="21"/>
+                <w:szCs w:val="21"/>
+                <w:lang w:val="en-CA" w:eastAsia="en-CA" w:bidi="ar-SA"/>
+              </w:rPr>
+              <w:t>. min</w:t>
+            </w:r>
+            <w:r>
+              <w:rPr>
+                <w:rFonts w:ascii="Courier New" w:eastAsia="Times New Roman" w:hAnsi="Courier New" w:cs="Courier New"/>
+                <w:kern w:val="0"/>
+                <w:sz w:val="21"/>
+                <w:szCs w:val="21"/>
+                <w:lang w:val="en-CA" w:eastAsia="en-CA" w:bidi="ar-SA"/>
+              </w:rPr>
+              <w:t>.legalMiddleNames}</w:t>
             </w:r>
           </w:p>
         </w:tc>
@@ -11441,18 +8435,7 @@
                 <w:szCs w:val="21"/>
                 <w:lang w:val="en-CA" w:eastAsia="en-CA" w:bidi="ar-SA"/>
               </w:rPr>
-              <w:t>{</w:t>
-            </w:r>
-            <w:proofErr w:type="spellStart"/>
-            <w:r>
-              <w:rPr>
-                <w:rFonts w:ascii="Courier New" w:eastAsia="Times New Roman" w:hAnsi="Courier New" w:cs="Courier New"/>
-                <w:kern w:val="0"/>
-                <w:sz w:val="21"/>
-                <w:szCs w:val="21"/>
-                <w:lang w:val="en-CA" w:eastAsia="en-CA" w:bidi="ar-SA"/>
-              </w:rPr>
-              <w:t>d.</w:t>
+              <w:t>{d.</w:t>
             </w:r>
             <w:r>
               <w:rPr>
@@ -11474,80 +8457,35 @@
               </w:rPr>
               <w:t>List</w:t>
             </w:r>
-            <w:proofErr w:type="spellEnd"/>
-            <w:r>
-              <w:rPr>
-                <w:rFonts w:ascii="Courier New" w:eastAsia="Times New Roman" w:hAnsi="Courier New" w:cs="Courier New"/>
-                <w:kern w:val="0"/>
-                <w:sz w:val="21"/>
-                <w:szCs w:val="21"/>
-                <w:lang w:val="en-CA" w:eastAsia="en-CA" w:bidi="ar-SA"/>
-              </w:rPr>
-              <w:t>[</w:t>
-            </w:r>
-            <w:proofErr w:type="spellStart"/>
-            <w:r>
-              <w:rPr>
-                <w:rFonts w:ascii="Courier New" w:eastAsia="Times New Roman" w:hAnsi="Courier New" w:cs="Courier New"/>
-                <w:kern w:val="0"/>
-                <w:sz w:val="21"/>
-                <w:szCs w:val="21"/>
-                <w:lang w:val="en-CA" w:eastAsia="en-CA" w:bidi="ar-SA"/>
-              </w:rPr>
-              <w:t>i</w:t>
-            </w:r>
-            <w:proofErr w:type="spellEnd"/>
-            <w:r>
-              <w:rPr>
-                <w:rFonts w:ascii="Courier New" w:eastAsia="Times New Roman" w:hAnsi="Courier New" w:cs="Courier New"/>
-                <w:kern w:val="0"/>
-                <w:sz w:val="21"/>
-                <w:szCs w:val="21"/>
-                <w:lang w:val="en-CA" w:eastAsia="en-CA" w:bidi="ar-SA"/>
-              </w:rPr>
-              <w:t>]</w:t>
-            </w:r>
-            <w:r>
-              <w:rPr>
-                <w:rFonts w:ascii="Courier New" w:eastAsia="Times New Roman" w:hAnsi="Courier New" w:cs="Courier New"/>
-                <w:kern w:val="0"/>
-                <w:sz w:val="21"/>
-                <w:szCs w:val="21"/>
-                <w:lang w:val="en-CA" w:eastAsia="en-CA" w:bidi="ar-SA"/>
-              </w:rPr>
-              <w:t xml:space="preserve">. </w:t>
-            </w:r>
-            <w:proofErr w:type="spellStart"/>
-            <w:r>
-              <w:rPr>
-                <w:rFonts w:ascii="Courier New" w:eastAsia="Times New Roman" w:hAnsi="Courier New" w:cs="Courier New"/>
-                <w:kern w:val="0"/>
-                <w:sz w:val="21"/>
-                <w:szCs w:val="21"/>
-                <w:lang w:val="en-CA" w:eastAsia="en-CA" w:bidi="ar-SA"/>
-              </w:rPr>
-              <w:t>school</w:t>
-            </w:r>
-            <w:r>
-              <w:rPr>
-                <w:rFonts w:ascii="Courier New" w:eastAsia="Times New Roman" w:hAnsi="Courier New" w:cs="Courier New"/>
-                <w:kern w:val="0"/>
-                <w:sz w:val="21"/>
-                <w:szCs w:val="21"/>
-                <w:lang w:val="en-CA" w:eastAsia="en-CA" w:bidi="ar-SA"/>
-              </w:rPr>
-              <w:t>.birthDate</w:t>
-            </w:r>
-            <w:proofErr w:type="spellEnd"/>
-            <w:r>
-              <w:rPr>
-                <w:rFonts w:ascii="Courier New" w:eastAsia="Times New Roman" w:hAnsi="Courier New" w:cs="Courier New"/>
-                <w:kern w:val="0"/>
-                <w:sz w:val="21"/>
-                <w:szCs w:val="21"/>
-                <w:lang w:val="en-CA" w:eastAsia="en-CA" w:bidi="ar-SA"/>
-              </w:rPr>
-              <w:t>}</w:t>
+            <w:r>
+              <w:rPr>
+                <w:rFonts w:ascii="Courier New" w:eastAsia="Times New Roman" w:hAnsi="Courier New" w:cs="Courier New"/>
+                <w:kern w:val="0"/>
+                <w:sz w:val="21"/>
+                <w:szCs w:val="21"/>
+                <w:lang w:val="en-CA" w:eastAsia="en-CA" w:bidi="ar-SA"/>
+              </w:rPr>
+              <w:t>[i]</w:t>
+            </w:r>
+            <w:r>
+              <w:rPr>
+                <w:rFonts w:ascii="Courier New" w:eastAsia="Times New Roman" w:hAnsi="Courier New" w:cs="Courier New"/>
+                <w:kern w:val="0"/>
+                <w:sz w:val="21"/>
+                <w:szCs w:val="21"/>
+                <w:lang w:val="en-CA" w:eastAsia="en-CA" w:bidi="ar-SA"/>
+              </w:rPr>
+              <w:t>. school</w:t>
+            </w:r>
+            <w:r>
+              <w:rPr>
+                <w:rFonts w:ascii="Courier New" w:eastAsia="Times New Roman" w:hAnsi="Courier New" w:cs="Courier New"/>
+                <w:kern w:val="0"/>
+                <w:sz w:val="21"/>
+                <w:szCs w:val="21"/>
+                <w:lang w:val="en-CA" w:eastAsia="en-CA" w:bidi="ar-SA"/>
+              </w:rPr>
+              <w:t>.birthDate}</w:t>
             </w:r>
             <w:r>
               <w:rPr>
@@ -11560,7 +8498,6 @@
               <w:br/>
               <w:t>{</w:t>
             </w:r>
-            <w:proofErr w:type="spellStart"/>
             <w:r>
               <w:rPr>
                 <w:rFonts w:ascii="Courier New" w:eastAsia="Times New Roman" w:hAnsi="Courier New" w:cs="Courier New"/>
@@ -11591,80 +8528,35 @@
               </w:rPr>
               <w:t>List</w:t>
             </w:r>
-            <w:proofErr w:type="spellEnd"/>
-            <w:r>
-              <w:rPr>
-                <w:rFonts w:ascii="Courier New" w:eastAsia="Times New Roman" w:hAnsi="Courier New" w:cs="Courier New"/>
-                <w:kern w:val="0"/>
-                <w:sz w:val="21"/>
-                <w:szCs w:val="21"/>
-                <w:lang w:val="en-CA" w:eastAsia="en-CA" w:bidi="ar-SA"/>
-              </w:rPr>
-              <w:t>[</w:t>
-            </w:r>
-            <w:proofErr w:type="spellStart"/>
-            <w:r>
-              <w:rPr>
-                <w:rFonts w:ascii="Courier New" w:eastAsia="Times New Roman" w:hAnsi="Courier New" w:cs="Courier New"/>
-                <w:kern w:val="0"/>
-                <w:sz w:val="21"/>
-                <w:szCs w:val="21"/>
-                <w:lang w:val="en-CA" w:eastAsia="en-CA" w:bidi="ar-SA"/>
-              </w:rPr>
-              <w:t>i</w:t>
-            </w:r>
-            <w:proofErr w:type="spellEnd"/>
-            <w:r>
-              <w:rPr>
-                <w:rFonts w:ascii="Courier New" w:eastAsia="Times New Roman" w:hAnsi="Courier New" w:cs="Courier New"/>
-                <w:kern w:val="0"/>
-                <w:sz w:val="21"/>
-                <w:szCs w:val="21"/>
-                <w:lang w:val="en-CA" w:eastAsia="en-CA" w:bidi="ar-SA"/>
-              </w:rPr>
-              <w:t>]</w:t>
-            </w:r>
-            <w:r>
-              <w:rPr>
-                <w:rFonts w:ascii="Courier New" w:eastAsia="Times New Roman" w:hAnsi="Courier New" w:cs="Courier New"/>
-                <w:kern w:val="0"/>
-                <w:sz w:val="21"/>
-                <w:szCs w:val="21"/>
-                <w:lang w:val="en-CA" w:eastAsia="en-CA" w:bidi="ar-SA"/>
-              </w:rPr>
-              <w:t xml:space="preserve">. </w:t>
-            </w:r>
-            <w:proofErr w:type="spellStart"/>
-            <w:r>
-              <w:rPr>
-                <w:rFonts w:ascii="Courier New" w:eastAsia="Times New Roman" w:hAnsi="Courier New" w:cs="Courier New"/>
-                <w:kern w:val="0"/>
-                <w:sz w:val="21"/>
-                <w:szCs w:val="21"/>
-                <w:lang w:val="en-CA" w:eastAsia="en-CA" w:bidi="ar-SA"/>
-              </w:rPr>
-              <w:t>min</w:t>
-            </w:r>
-            <w:r>
-              <w:rPr>
-                <w:rFonts w:ascii="Courier New" w:eastAsia="Times New Roman" w:hAnsi="Courier New" w:cs="Courier New"/>
-                <w:kern w:val="0"/>
-                <w:sz w:val="21"/>
-                <w:szCs w:val="21"/>
-                <w:lang w:val="en-CA" w:eastAsia="en-CA" w:bidi="ar-SA"/>
-              </w:rPr>
-              <w:t>.birthDate</w:t>
-            </w:r>
-            <w:proofErr w:type="spellEnd"/>
-            <w:r>
-              <w:rPr>
-                <w:rFonts w:ascii="Courier New" w:eastAsia="Times New Roman" w:hAnsi="Courier New" w:cs="Courier New"/>
-                <w:kern w:val="0"/>
-                <w:sz w:val="21"/>
-                <w:szCs w:val="21"/>
-                <w:lang w:val="en-CA" w:eastAsia="en-CA" w:bidi="ar-SA"/>
-              </w:rPr>
-              <w:t>}</w:t>
+            <w:r>
+              <w:rPr>
+                <w:rFonts w:ascii="Courier New" w:eastAsia="Times New Roman" w:hAnsi="Courier New" w:cs="Courier New"/>
+                <w:kern w:val="0"/>
+                <w:sz w:val="21"/>
+                <w:szCs w:val="21"/>
+                <w:lang w:val="en-CA" w:eastAsia="en-CA" w:bidi="ar-SA"/>
+              </w:rPr>
+              <w:t>[i]</w:t>
+            </w:r>
+            <w:r>
+              <w:rPr>
+                <w:rFonts w:ascii="Courier New" w:eastAsia="Times New Roman" w:hAnsi="Courier New" w:cs="Courier New"/>
+                <w:kern w:val="0"/>
+                <w:sz w:val="21"/>
+                <w:szCs w:val="21"/>
+                <w:lang w:val="en-CA" w:eastAsia="en-CA" w:bidi="ar-SA"/>
+              </w:rPr>
+              <w:t>. min</w:t>
+            </w:r>
+            <w:r>
+              <w:rPr>
+                <w:rFonts w:ascii="Courier New" w:eastAsia="Times New Roman" w:hAnsi="Courier New" w:cs="Courier New"/>
+                <w:kern w:val="0"/>
+                <w:sz w:val="21"/>
+                <w:szCs w:val="21"/>
+                <w:lang w:val="en-CA" w:eastAsia="en-CA" w:bidi="ar-SA"/>
+              </w:rPr>
+              <w:t>.birthDate}</w:t>
             </w:r>
           </w:p>
         </w:tc>
@@ -11696,18 +8588,7 @@
                 <w:szCs w:val="21"/>
                 <w:lang w:val="en-CA" w:eastAsia="en-CA" w:bidi="ar-SA"/>
               </w:rPr>
-              <w:t>{</w:t>
-            </w:r>
-            <w:proofErr w:type="spellStart"/>
-            <w:r>
-              <w:rPr>
-                <w:rFonts w:ascii="Courier New" w:eastAsia="Times New Roman" w:hAnsi="Courier New" w:cs="Courier New"/>
-                <w:kern w:val="0"/>
-                <w:sz w:val="21"/>
-                <w:szCs w:val="21"/>
-                <w:lang w:val="en-CA" w:eastAsia="en-CA" w:bidi="ar-SA"/>
-              </w:rPr>
-              <w:t>d.</w:t>
+              <w:t>{d.</w:t>
             </w:r>
             <w:r>
               <w:rPr>
@@ -11729,80 +8610,35 @@
               </w:rPr>
               <w:t>List</w:t>
             </w:r>
-            <w:proofErr w:type="spellEnd"/>
-            <w:r>
-              <w:rPr>
-                <w:rFonts w:ascii="Courier New" w:eastAsia="Times New Roman" w:hAnsi="Courier New" w:cs="Courier New"/>
-                <w:kern w:val="0"/>
-                <w:sz w:val="21"/>
-                <w:szCs w:val="21"/>
-                <w:lang w:val="en-CA" w:eastAsia="en-CA" w:bidi="ar-SA"/>
-              </w:rPr>
-              <w:t>[</w:t>
-            </w:r>
-            <w:proofErr w:type="spellStart"/>
-            <w:r>
-              <w:rPr>
-                <w:rFonts w:ascii="Courier New" w:eastAsia="Times New Roman" w:hAnsi="Courier New" w:cs="Courier New"/>
-                <w:kern w:val="0"/>
-                <w:sz w:val="21"/>
-                <w:szCs w:val="21"/>
-                <w:lang w:val="en-CA" w:eastAsia="en-CA" w:bidi="ar-SA"/>
-              </w:rPr>
-              <w:t>i</w:t>
-            </w:r>
-            <w:proofErr w:type="spellEnd"/>
-            <w:r>
-              <w:rPr>
-                <w:rFonts w:ascii="Courier New" w:eastAsia="Times New Roman" w:hAnsi="Courier New" w:cs="Courier New"/>
-                <w:kern w:val="0"/>
-                <w:sz w:val="21"/>
-                <w:szCs w:val="21"/>
-                <w:lang w:val="en-CA" w:eastAsia="en-CA" w:bidi="ar-SA"/>
-              </w:rPr>
-              <w:t>]</w:t>
-            </w:r>
-            <w:r>
-              <w:rPr>
-                <w:rFonts w:ascii="Courier New" w:eastAsia="Times New Roman" w:hAnsi="Courier New" w:cs="Courier New"/>
-                <w:kern w:val="0"/>
-                <w:sz w:val="21"/>
-                <w:szCs w:val="21"/>
-                <w:lang w:val="en-CA" w:eastAsia="en-CA" w:bidi="ar-SA"/>
-              </w:rPr>
-              <w:t xml:space="preserve">. </w:t>
-            </w:r>
-            <w:proofErr w:type="spellStart"/>
-            <w:r>
-              <w:rPr>
-                <w:rFonts w:ascii="Courier New" w:eastAsia="Times New Roman" w:hAnsi="Courier New" w:cs="Courier New"/>
-                <w:kern w:val="0"/>
-                <w:sz w:val="21"/>
-                <w:szCs w:val="21"/>
-                <w:lang w:val="en-CA" w:eastAsia="en-CA" w:bidi="ar-SA"/>
-              </w:rPr>
-              <w:t>school</w:t>
-            </w:r>
-            <w:r>
-              <w:rPr>
-                <w:rFonts w:ascii="Courier New" w:eastAsia="Times New Roman" w:hAnsi="Courier New" w:cs="Courier New"/>
-                <w:kern w:val="0"/>
-                <w:sz w:val="21"/>
-                <w:szCs w:val="21"/>
-                <w:lang w:val="en-CA" w:eastAsia="en-CA" w:bidi="ar-SA"/>
-              </w:rPr>
-              <w:t>.gender</w:t>
-            </w:r>
-            <w:proofErr w:type="spellEnd"/>
-            <w:r>
-              <w:rPr>
-                <w:rFonts w:ascii="Courier New" w:eastAsia="Times New Roman" w:hAnsi="Courier New" w:cs="Courier New"/>
-                <w:kern w:val="0"/>
-                <w:sz w:val="21"/>
-                <w:szCs w:val="21"/>
-                <w:lang w:val="en-CA" w:eastAsia="en-CA" w:bidi="ar-SA"/>
-              </w:rPr>
-              <w:t>}</w:t>
+            <w:r>
+              <w:rPr>
+                <w:rFonts w:ascii="Courier New" w:eastAsia="Times New Roman" w:hAnsi="Courier New" w:cs="Courier New"/>
+                <w:kern w:val="0"/>
+                <w:sz w:val="21"/>
+                <w:szCs w:val="21"/>
+                <w:lang w:val="en-CA" w:eastAsia="en-CA" w:bidi="ar-SA"/>
+              </w:rPr>
+              <w:t>[i]</w:t>
+            </w:r>
+            <w:r>
+              <w:rPr>
+                <w:rFonts w:ascii="Courier New" w:eastAsia="Times New Roman" w:hAnsi="Courier New" w:cs="Courier New"/>
+                <w:kern w:val="0"/>
+                <w:sz w:val="21"/>
+                <w:szCs w:val="21"/>
+                <w:lang w:val="en-CA" w:eastAsia="en-CA" w:bidi="ar-SA"/>
+              </w:rPr>
+              <w:t>. school</w:t>
+            </w:r>
+            <w:r>
+              <w:rPr>
+                <w:rFonts w:ascii="Courier New" w:eastAsia="Times New Roman" w:hAnsi="Courier New" w:cs="Courier New"/>
+                <w:kern w:val="0"/>
+                <w:sz w:val="21"/>
+                <w:szCs w:val="21"/>
+                <w:lang w:val="en-CA" w:eastAsia="en-CA" w:bidi="ar-SA"/>
+              </w:rPr>
+              <w:t>.gender}</w:t>
             </w:r>
             <w:r>
               <w:rPr>
@@ -11815,7 +8651,6 @@
               <w:br/>
               <w:t>{</w:t>
             </w:r>
-            <w:proofErr w:type="spellStart"/>
             <w:r>
               <w:rPr>
                 <w:rFonts w:ascii="Courier New" w:eastAsia="Times New Roman" w:hAnsi="Courier New" w:cs="Courier New"/>
@@ -11846,80 +8681,35 @@
               </w:rPr>
               <w:t>List</w:t>
             </w:r>
-            <w:proofErr w:type="spellEnd"/>
-            <w:r>
-              <w:rPr>
-                <w:rFonts w:ascii="Courier New" w:eastAsia="Times New Roman" w:hAnsi="Courier New" w:cs="Courier New"/>
-                <w:kern w:val="0"/>
-                <w:sz w:val="21"/>
-                <w:szCs w:val="21"/>
-                <w:lang w:val="en-CA" w:eastAsia="en-CA" w:bidi="ar-SA"/>
-              </w:rPr>
-              <w:t>[</w:t>
-            </w:r>
-            <w:proofErr w:type="spellStart"/>
-            <w:r>
-              <w:rPr>
-                <w:rFonts w:ascii="Courier New" w:eastAsia="Times New Roman" w:hAnsi="Courier New" w:cs="Courier New"/>
-                <w:kern w:val="0"/>
-                <w:sz w:val="21"/>
-                <w:szCs w:val="21"/>
-                <w:lang w:val="en-CA" w:eastAsia="en-CA" w:bidi="ar-SA"/>
-              </w:rPr>
-              <w:t>i</w:t>
-            </w:r>
-            <w:proofErr w:type="spellEnd"/>
-            <w:r>
-              <w:rPr>
-                <w:rFonts w:ascii="Courier New" w:eastAsia="Times New Roman" w:hAnsi="Courier New" w:cs="Courier New"/>
-                <w:kern w:val="0"/>
-                <w:sz w:val="21"/>
-                <w:szCs w:val="21"/>
-                <w:lang w:val="en-CA" w:eastAsia="en-CA" w:bidi="ar-SA"/>
-              </w:rPr>
-              <w:t>]</w:t>
-            </w:r>
-            <w:r>
-              <w:rPr>
-                <w:rFonts w:ascii="Courier New" w:eastAsia="Times New Roman" w:hAnsi="Courier New" w:cs="Courier New"/>
-                <w:kern w:val="0"/>
-                <w:sz w:val="21"/>
-                <w:szCs w:val="21"/>
-                <w:lang w:val="en-CA" w:eastAsia="en-CA" w:bidi="ar-SA"/>
-              </w:rPr>
-              <w:t xml:space="preserve">. </w:t>
-            </w:r>
-            <w:proofErr w:type="spellStart"/>
-            <w:r>
-              <w:rPr>
-                <w:rFonts w:ascii="Courier New" w:eastAsia="Times New Roman" w:hAnsi="Courier New" w:cs="Courier New"/>
-                <w:kern w:val="0"/>
-                <w:sz w:val="21"/>
-                <w:szCs w:val="21"/>
-                <w:lang w:val="en-CA" w:eastAsia="en-CA" w:bidi="ar-SA"/>
-              </w:rPr>
-              <w:t>min</w:t>
-            </w:r>
-            <w:r>
-              <w:rPr>
-                <w:rFonts w:ascii="Courier New" w:eastAsia="Times New Roman" w:hAnsi="Courier New" w:cs="Courier New"/>
-                <w:kern w:val="0"/>
-                <w:sz w:val="21"/>
-                <w:szCs w:val="21"/>
-                <w:lang w:val="en-CA" w:eastAsia="en-CA" w:bidi="ar-SA"/>
-              </w:rPr>
-              <w:t>.gender</w:t>
-            </w:r>
-            <w:proofErr w:type="spellEnd"/>
-            <w:r>
-              <w:rPr>
-                <w:rFonts w:ascii="Courier New" w:eastAsia="Times New Roman" w:hAnsi="Courier New" w:cs="Courier New"/>
-                <w:kern w:val="0"/>
-                <w:sz w:val="21"/>
-                <w:szCs w:val="21"/>
-                <w:lang w:val="en-CA" w:eastAsia="en-CA" w:bidi="ar-SA"/>
-              </w:rPr>
-              <w:t>}</w:t>
+            <w:r>
+              <w:rPr>
+                <w:rFonts w:ascii="Courier New" w:eastAsia="Times New Roman" w:hAnsi="Courier New" w:cs="Courier New"/>
+                <w:kern w:val="0"/>
+                <w:sz w:val="21"/>
+                <w:szCs w:val="21"/>
+                <w:lang w:val="en-CA" w:eastAsia="en-CA" w:bidi="ar-SA"/>
+              </w:rPr>
+              <w:t>[i]</w:t>
+            </w:r>
+            <w:r>
+              <w:rPr>
+                <w:rFonts w:ascii="Courier New" w:eastAsia="Times New Roman" w:hAnsi="Courier New" w:cs="Courier New"/>
+                <w:kern w:val="0"/>
+                <w:sz w:val="21"/>
+                <w:szCs w:val="21"/>
+                <w:lang w:val="en-CA" w:eastAsia="en-CA" w:bidi="ar-SA"/>
+              </w:rPr>
+              <w:t>. min</w:t>
+            </w:r>
+            <w:r>
+              <w:rPr>
+                <w:rFonts w:ascii="Courier New" w:eastAsia="Times New Roman" w:hAnsi="Courier New" w:cs="Courier New"/>
+                <w:kern w:val="0"/>
+                <w:sz w:val="21"/>
+                <w:szCs w:val="21"/>
+                <w:lang w:val="en-CA" w:eastAsia="en-CA" w:bidi="ar-SA"/>
+              </w:rPr>
+              <w:t>.gender}</w:t>
             </w:r>
           </w:p>
         </w:tc>
@@ -11951,9 +8741,8 @@
                 <w:szCs w:val="22"/>
                 <w:lang w:val="en-CA" w:eastAsia="en-CA" w:bidi="ar-SA"/>
               </w:rPr>
-              <w:t>{</w:t>
-            </w:r>
-            <w:proofErr w:type="spellStart"/>
+              <w:t>{d.</w:t>
+            </w:r>
             <w:r>
               <w:rPr>
                 <w:rFonts w:ascii="Courier New" w:eastAsia="Times New Roman" w:hAnsi="Courier New" w:cs="Courier New"/>
@@ -11962,7 +8751,17 @@
                 <w:szCs w:val="22"/>
                 <w:lang w:val="en-CA" w:eastAsia="en-CA" w:bidi="ar-SA"/>
               </w:rPr>
-              <w:t>d.</w:t>
+              <w:t>confirmed</w:t>
+            </w:r>
+            <w:r>
+              <w:rPr>
+                <w:rFonts w:ascii="Courier New" w:eastAsia="Times New Roman" w:hAnsi="Courier New" w:cs="Courier New"/>
+                <w:kern w:val="0"/>
+                <w:sz w:val="21"/>
+                <w:szCs w:val="21"/>
+                <w:lang w:val="en-CA" w:eastAsia="en-CA" w:bidi="ar-SA"/>
+              </w:rPr>
+              <w:t>List</w:t>
             </w:r>
             <w:r>
               <w:rPr>
@@ -11972,19 +8771,8 @@
                 <w:szCs w:val="22"/>
                 <w:lang w:val="en-CA" w:eastAsia="en-CA" w:bidi="ar-SA"/>
               </w:rPr>
-              <w:t>confirmed</w:t>
-            </w:r>
-            <w:r>
-              <w:rPr>
-                <w:rFonts w:ascii="Courier New" w:eastAsia="Times New Roman" w:hAnsi="Courier New" w:cs="Courier New"/>
-                <w:kern w:val="0"/>
-                <w:sz w:val="21"/>
-                <w:szCs w:val="21"/>
-                <w:lang w:val="en-CA" w:eastAsia="en-CA" w:bidi="ar-SA"/>
-              </w:rPr>
-              <w:t>List</w:t>
-            </w:r>
-            <w:proofErr w:type="spellEnd"/>
+              <w:t>[i]</w:t>
+            </w:r>
             <w:r>
               <w:rPr>
                 <w:rFonts w:ascii="Courier New" w:eastAsia="Times New Roman" w:hAnsi="Courier New" w:cs="Courier New"/>
@@ -11993,9 +8781,18 @@
                 <w:szCs w:val="22"/>
                 <w:lang w:val="en-CA" w:eastAsia="en-CA" w:bidi="ar-SA"/>
               </w:rPr>
-              <w:t>[</w:t>
-            </w:r>
-            <w:proofErr w:type="spellStart"/>
+              <w:t>.</w:t>
+            </w:r>
+            <w:r>
+              <w:rPr>
+                <w:rFonts w:ascii="Courier New" w:eastAsia="Times New Roman" w:hAnsi="Courier New" w:cs="Courier New"/>
+                <w:kern w:val="0"/>
+                <w:sz w:val="21"/>
+                <w:szCs w:val="21"/>
+                <w:lang w:val="en-CA" w:eastAsia="en-CA" w:bidi="ar-SA"/>
+              </w:rPr>
+              <w:t xml:space="preserve"> school</w:t>
+            </w:r>
             <w:r>
               <w:rPr>
                 <w:rFonts w:ascii="Courier New" w:eastAsia="Times New Roman" w:hAnsi="Courier New" w:cs="Courier New"/>
@@ -12004,9 +8801,8 @@
                 <w:szCs w:val="22"/>
                 <w:lang w:val="en-CA" w:eastAsia="en-CA" w:bidi="ar-SA"/>
               </w:rPr>
-              <w:t>i</w:t>
-            </w:r>
-            <w:proofErr w:type="spellEnd"/>
+              <w:t xml:space="preserve">.schoolID} </w:t>
+            </w:r>
             <w:r>
               <w:rPr>
                 <w:rFonts w:ascii="Courier New" w:eastAsia="Times New Roman" w:hAnsi="Courier New" w:cs="Courier New"/>
@@ -12015,7 +8811,7 @@
                 <w:szCs w:val="22"/>
                 <w:lang w:val="en-CA" w:eastAsia="en-CA" w:bidi="ar-SA"/>
               </w:rPr>
-              <w:t>]</w:t>
+              <w:t>{</w:t>
             </w:r>
             <w:r>
               <w:rPr>
@@ -12025,28 +8821,27 @@
                 <w:szCs w:val="22"/>
                 <w:lang w:val="en-CA" w:eastAsia="en-CA" w:bidi="ar-SA"/>
               </w:rPr>
-              <w:t>.</w:t>
-            </w:r>
-            <w:r>
-              <w:rPr>
-                <w:rFonts w:ascii="Courier New" w:eastAsia="Times New Roman" w:hAnsi="Courier New" w:cs="Courier New"/>
-                <w:kern w:val="0"/>
-                <w:sz w:val="21"/>
-                <w:szCs w:val="21"/>
-                <w:lang w:val="en-CA" w:eastAsia="en-CA" w:bidi="ar-SA"/>
-              </w:rPr>
-              <w:t xml:space="preserve"> </w:t>
-            </w:r>
-            <w:proofErr w:type="spellStart"/>
-            <w:r>
-              <w:rPr>
-                <w:rFonts w:ascii="Courier New" w:eastAsia="Times New Roman" w:hAnsi="Courier New" w:cs="Courier New"/>
-                <w:kern w:val="0"/>
-                <w:sz w:val="21"/>
-                <w:szCs w:val="21"/>
-                <w:lang w:val="en-CA" w:eastAsia="en-CA" w:bidi="ar-SA"/>
-              </w:rPr>
-              <w:t>school</w:t>
+              <w:t>d.</w:t>
+            </w:r>
+            <w:r>
+              <w:rPr>
+                <w:rFonts w:ascii="Courier New" w:eastAsia="Times New Roman" w:hAnsi="Courier New" w:cs="Courier New"/>
+                <w:kern w:val="0"/>
+                <w:sz w:val="21"/>
+                <w:szCs w:val="21"/>
+                <w:lang w:val="en-CA" w:eastAsia="en-CA" w:bidi="ar-SA"/>
+              </w:rPr>
+              <w:t>confirmed</w:t>
+            </w:r>
+            <w:r>
+              <w:rPr>
+                <w:rFonts w:ascii="Courier New" w:eastAsia="Times New Roman" w:hAnsi="Courier New" w:cs="Courier New"/>
+                <w:kern w:val="0"/>
+                <w:sz w:val="21"/>
+                <w:szCs w:val="21"/>
+                <w:lang w:val="en-CA" w:eastAsia="en-CA" w:bidi="ar-SA"/>
+              </w:rPr>
+              <w:t>List</w:t>
             </w:r>
             <w:r>
               <w:rPr>
@@ -12056,9 +8851,8 @@
                 <w:szCs w:val="22"/>
                 <w:lang w:val="en-CA" w:eastAsia="en-CA" w:bidi="ar-SA"/>
               </w:rPr>
-              <w:t>.schoolID</w:t>
-            </w:r>
-            <w:proofErr w:type="spellEnd"/>
+              <w:t>[i]</w:t>
+            </w:r>
             <w:r>
               <w:rPr>
                 <w:rFonts w:ascii="Courier New" w:eastAsia="Times New Roman" w:hAnsi="Courier New" w:cs="Courier New"/>
@@ -12067,7 +8861,17 @@
                 <w:szCs w:val="22"/>
                 <w:lang w:val="en-CA" w:eastAsia="en-CA" w:bidi="ar-SA"/>
               </w:rPr>
-              <w:t xml:space="preserve">} </w:t>
+              <w:t>.</w:t>
+            </w:r>
+            <w:r>
+              <w:rPr>
+                <w:rFonts w:ascii="Courier New" w:eastAsia="Times New Roman" w:hAnsi="Courier New" w:cs="Courier New"/>
+                <w:kern w:val="0"/>
+                <w:sz w:val="21"/>
+                <w:szCs w:val="21"/>
+                <w:lang w:val="en-CA" w:eastAsia="en-CA" w:bidi="ar-SA"/>
+              </w:rPr>
+              <w:t xml:space="preserve"> min</w:t>
             </w:r>
             <w:r>
               <w:rPr>
@@ -12077,123 +8881,7 @@
                 <w:szCs w:val="22"/>
                 <w:lang w:val="en-CA" w:eastAsia="en-CA" w:bidi="ar-SA"/>
               </w:rPr>
-              <w:t>{</w:t>
-            </w:r>
-            <w:proofErr w:type="spellStart"/>
-            <w:r>
-              <w:rPr>
-                <w:rFonts w:ascii="Courier New" w:eastAsia="Times New Roman" w:hAnsi="Courier New" w:cs="Courier New"/>
-                <w:kern w:val="0"/>
-                <w:sz w:val="22"/>
-                <w:szCs w:val="22"/>
-                <w:lang w:val="en-CA" w:eastAsia="en-CA" w:bidi="ar-SA"/>
-              </w:rPr>
-              <w:t>d.</w:t>
-            </w:r>
-            <w:r>
-              <w:rPr>
-                <w:rFonts w:ascii="Courier New" w:eastAsia="Times New Roman" w:hAnsi="Courier New" w:cs="Courier New"/>
-                <w:kern w:val="0"/>
-                <w:sz w:val="21"/>
-                <w:szCs w:val="21"/>
-                <w:lang w:val="en-CA" w:eastAsia="en-CA" w:bidi="ar-SA"/>
-              </w:rPr>
-              <w:t>confirmed</w:t>
-            </w:r>
-            <w:r>
-              <w:rPr>
-                <w:rFonts w:ascii="Courier New" w:eastAsia="Times New Roman" w:hAnsi="Courier New" w:cs="Courier New"/>
-                <w:kern w:val="0"/>
-                <w:sz w:val="21"/>
-                <w:szCs w:val="21"/>
-                <w:lang w:val="en-CA" w:eastAsia="en-CA" w:bidi="ar-SA"/>
-              </w:rPr>
-              <w:t>List</w:t>
-            </w:r>
-            <w:proofErr w:type="spellEnd"/>
-            <w:r>
-              <w:rPr>
-                <w:rFonts w:ascii="Courier New" w:eastAsia="Times New Roman" w:hAnsi="Courier New" w:cs="Courier New"/>
-                <w:kern w:val="0"/>
-                <w:sz w:val="22"/>
-                <w:szCs w:val="22"/>
-                <w:lang w:val="en-CA" w:eastAsia="en-CA" w:bidi="ar-SA"/>
-              </w:rPr>
-              <w:t>[</w:t>
-            </w:r>
-            <w:proofErr w:type="spellStart"/>
-            <w:r>
-              <w:rPr>
-                <w:rFonts w:ascii="Courier New" w:eastAsia="Times New Roman" w:hAnsi="Courier New" w:cs="Courier New"/>
-                <w:kern w:val="0"/>
-                <w:sz w:val="22"/>
-                <w:szCs w:val="22"/>
-                <w:lang w:val="en-CA" w:eastAsia="en-CA" w:bidi="ar-SA"/>
-              </w:rPr>
-              <w:t>i</w:t>
-            </w:r>
-            <w:proofErr w:type="spellEnd"/>
-            <w:r>
-              <w:rPr>
-                <w:rFonts w:ascii="Courier New" w:eastAsia="Times New Roman" w:hAnsi="Courier New" w:cs="Courier New"/>
-                <w:kern w:val="0"/>
-                <w:sz w:val="22"/>
-                <w:szCs w:val="22"/>
-                <w:lang w:val="en-CA" w:eastAsia="en-CA" w:bidi="ar-SA"/>
-              </w:rPr>
-              <w:t>]</w:t>
-            </w:r>
-            <w:r>
-              <w:rPr>
-                <w:rFonts w:ascii="Courier New" w:eastAsia="Times New Roman" w:hAnsi="Courier New" w:cs="Courier New"/>
-                <w:kern w:val="0"/>
-                <w:sz w:val="22"/>
-                <w:szCs w:val="22"/>
-                <w:lang w:val="en-CA" w:eastAsia="en-CA" w:bidi="ar-SA"/>
-              </w:rPr>
-              <w:t>.</w:t>
-            </w:r>
-            <w:r>
-              <w:rPr>
-                <w:rFonts w:ascii="Courier New" w:eastAsia="Times New Roman" w:hAnsi="Courier New" w:cs="Courier New"/>
-                <w:kern w:val="0"/>
-                <w:sz w:val="21"/>
-                <w:szCs w:val="21"/>
-                <w:lang w:val="en-CA" w:eastAsia="en-CA" w:bidi="ar-SA"/>
-              </w:rPr>
-              <w:t xml:space="preserve"> </w:t>
-            </w:r>
-            <w:proofErr w:type="spellStart"/>
-            <w:r>
-              <w:rPr>
-                <w:rFonts w:ascii="Courier New" w:eastAsia="Times New Roman" w:hAnsi="Courier New" w:cs="Courier New"/>
-                <w:kern w:val="0"/>
-                <w:sz w:val="21"/>
-                <w:szCs w:val="21"/>
-                <w:lang w:val="en-CA" w:eastAsia="en-CA" w:bidi="ar-SA"/>
-              </w:rPr>
-              <w:t>min</w:t>
-            </w:r>
-            <w:r>
-              <w:rPr>
-                <w:rFonts w:ascii="Courier New" w:eastAsia="Times New Roman" w:hAnsi="Courier New" w:cs="Courier New"/>
-                <w:kern w:val="0"/>
-                <w:sz w:val="22"/>
-                <w:szCs w:val="22"/>
-                <w:lang w:val="en-CA" w:eastAsia="en-CA" w:bidi="ar-SA"/>
-              </w:rPr>
-              <w:t>.schoolID</w:t>
-            </w:r>
-            <w:proofErr w:type="spellEnd"/>
-            <w:r>
-              <w:rPr>
-                <w:rFonts w:ascii="Courier New" w:eastAsia="Times New Roman" w:hAnsi="Courier New" w:cs="Courier New"/>
-                <w:kern w:val="0"/>
-                <w:sz w:val="22"/>
-                <w:szCs w:val="22"/>
-                <w:lang w:val="en-CA" w:eastAsia="en-CA" w:bidi="ar-SA"/>
-              </w:rPr>
-              <w:t>}</w:t>
+              <w:t>.schoolID}</w:t>
             </w:r>
           </w:p>
           <w:p>
@@ -12251,8 +8939,6 @@
                 <w:lang w:val="en-CA" w:eastAsia="en-CA" w:bidi="ar-SA"/>
               </w:rPr>
             </w:pPr>
-            <w:bookmarkStart w:id="0" w:name="_GoBack"/>
-            <w:bookmarkEnd w:id="0"/>
           </w:p>
         </w:tc>
       </w:tr>
@@ -12296,18 +8982,7 @@
                 <w:szCs w:val="21"/>
                 <w:lang w:val="en-CA" w:eastAsia="en-CA" w:bidi="ar-SA"/>
               </w:rPr>
-              <w:t>{</w:t>
-            </w:r>
-            <w:proofErr w:type="spellStart"/>
-            <w:r>
-              <w:rPr>
-                <w:rFonts w:ascii="Courier New" w:eastAsia="Times New Roman" w:hAnsi="Courier New" w:cs="Courier New"/>
-                <w:kern w:val="0"/>
-                <w:sz w:val="21"/>
-                <w:szCs w:val="21"/>
-                <w:lang w:val="en-CA" w:eastAsia="en-CA" w:bidi="ar-SA"/>
-              </w:rPr>
-              <w:t>d.</w:t>
+              <w:t>{d.</w:t>
             </w:r>
             <w:r>
               <w:rPr>
@@ -12329,7 +9004,6 @@
               </w:rPr>
               <w:t>List</w:t>
             </w:r>
-            <w:proofErr w:type="spellEnd"/>
             <w:r>
               <w:rPr>
                 <w:rFonts w:ascii="Courier New" w:eastAsia="Times New Roman" w:hAnsi="Courier New" w:cs="Courier New"/>
@@ -12360,7 +9034,6 @@
               </w:rPr>
               <w:t>].</w:t>
             </w:r>
-            <w:proofErr w:type="spellStart"/>
             <w:r>
               <w:rPr>
                 <w:rFonts w:ascii="Courier New" w:eastAsia="Times New Roman" w:hAnsi="Courier New" w:cs="Courier New"/>
@@ -12379,18 +9052,7 @@
                 <w:szCs w:val="21"/>
                 <w:lang w:val="en-CA" w:eastAsia="en-CA" w:bidi="ar-SA"/>
               </w:rPr>
-              <w:t>pen</w:t>
-            </w:r>
-            <w:proofErr w:type="spellEnd"/>
-            <w:r>
-              <w:rPr>
-                <w:rFonts w:ascii="Courier New" w:eastAsia="Times New Roman" w:hAnsi="Courier New" w:cs="Courier New"/>
-                <w:kern w:val="0"/>
-                <w:sz w:val="21"/>
-                <w:szCs w:val="21"/>
-                <w:lang w:val="en-CA" w:eastAsia="en-CA" w:bidi="ar-SA"/>
-              </w:rPr>
-              <w:t>}</w:t>
+              <w:t>pen}</w:t>
             </w:r>
             <w:r>
               <w:rPr>
@@ -12399,28 +9061,35 @@
                 <w:lang w:val="en-CA" w:eastAsia="en-CA" w:bidi="ar-SA"/>
               </w:rPr>
               <w:br/>
-              <w:t xml:space="preserve">MIN </w:t>
-            </w:r>
-            <w:r>
-              <w:rPr>
-                <w:rFonts w:ascii="Courier New" w:eastAsia="Times New Roman" w:hAnsi="Courier New" w:cs="Courier New"/>
-                <w:kern w:val="0"/>
-                <w:sz w:val="21"/>
-                <w:szCs w:val="21"/>
-                <w:lang w:val="en-CA" w:eastAsia="en-CA" w:bidi="ar-SA"/>
-              </w:rPr>
-              <w:t>{</w:t>
-            </w:r>
-            <w:proofErr w:type="spellStart"/>
-            <w:r>
-              <w:rPr>
-                <w:rFonts w:ascii="Courier New" w:eastAsia="Times New Roman" w:hAnsi="Courier New" w:cs="Courier New"/>
-                <w:kern w:val="0"/>
-                <w:sz w:val="21"/>
-                <w:szCs w:val="21"/>
-                <w:lang w:val="en-CA" w:eastAsia="en-CA" w:bidi="ar-SA"/>
-              </w:rPr>
-              <w:t>d.</w:t>
+              <w:t>M</w:t>
+            </w:r>
+            <w:r>
+              <w:rPr>
+                <w:rFonts w:ascii="Courier New" w:eastAsia="Times New Roman" w:hAnsi="Courier New" w:cs="Courier New"/>
+                <w:kern w:val="0"/>
+                <w:lang w:val="en-CA" w:eastAsia="en-CA" w:bidi="ar-SA"/>
+              </w:rPr>
+              <w:t>in</w:t>
+            </w:r>
+            <w:bookmarkStart w:id="0" w:name="_GoBack"/>
+            <w:bookmarkEnd w:id="0"/>
+            <w:r>
+              <w:rPr>
+                <w:rFonts w:ascii="Courier New" w:eastAsia="Times New Roman" w:hAnsi="Courier New" w:cs="Courier New"/>
+                <w:kern w:val="0"/>
+                <w:lang w:val="en-CA" w:eastAsia="en-CA" w:bidi="ar-SA"/>
+              </w:rPr>
+              <w:t xml:space="preserve"> </w:t>
+            </w:r>
+            <w:r>
+              <w:rPr>
+                <w:rFonts w:ascii="Courier New" w:eastAsia="Times New Roman" w:hAnsi="Courier New" w:cs="Courier New"/>
+                <w:kern w:val="0"/>
+                <w:sz w:val="21"/>
+                <w:szCs w:val="21"/>
+                <w:lang w:val="en-CA" w:eastAsia="en-CA" w:bidi="ar-SA"/>
+              </w:rPr>
+              <w:t>{d.</w:t>
             </w:r>
             <w:r>
               <w:rPr>
@@ -12442,7 +9111,6 @@
               </w:rPr>
               <w:t>List</w:t>
             </w:r>
-            <w:proofErr w:type="spellEnd"/>
             <w:r>
               <w:rPr>
                 <w:rFonts w:ascii="Courier New" w:eastAsia="Times New Roman" w:hAnsi="Courier New" w:cs="Courier New"/>
@@ -12473,7 +9141,6 @@
               </w:rPr>
               <w:t>].</w:t>
             </w:r>
-            <w:proofErr w:type="spellStart"/>
             <w:r>
               <w:rPr>
                 <w:rFonts w:ascii="Courier New" w:eastAsia="Times New Roman" w:hAnsi="Courier New" w:cs="Courier New"/>
@@ -12492,18 +9159,7 @@
                 <w:szCs w:val="21"/>
                 <w:lang w:val="en-CA" w:eastAsia="en-CA" w:bidi="ar-SA"/>
               </w:rPr>
-              <w:t>pen</w:t>
-            </w:r>
-            <w:proofErr w:type="spellEnd"/>
-            <w:r>
-              <w:rPr>
-                <w:rFonts w:ascii="Courier New" w:eastAsia="Times New Roman" w:hAnsi="Courier New" w:cs="Courier New"/>
-                <w:kern w:val="0"/>
-                <w:sz w:val="21"/>
-                <w:szCs w:val="21"/>
-                <w:lang w:val="en-CA" w:eastAsia="en-CA" w:bidi="ar-SA"/>
-              </w:rPr>
-              <w:t>}</w:t>
+              <w:t>pen}</w:t>
             </w:r>
           </w:p>
         </w:tc>
@@ -12668,29 +9324,7 @@
           <w:szCs w:val="21"/>
           <w:lang w:val="en-CA" w:eastAsia="en-CA" w:bidi="ar-SA"/>
         </w:rPr>
-        <w:t>{</w:t>
-      </w:r>
-      <w:proofErr w:type="spellStart"/>
-      <w:r>
-        <w:rPr>
-          <w:rFonts w:ascii="Courier New" w:eastAsia="Times New Roman" w:hAnsi="Courier New" w:cs="Courier New"/>
-          <w:kern w:val="0"/>
-          <w:sz w:val="21"/>
-          <w:szCs w:val="21"/>
-          <w:lang w:val="en-CA" w:eastAsia="en-CA" w:bidi="ar-SA"/>
-        </w:rPr>
-        <w:t>d.confirmedList:showEnd</w:t>
-      </w:r>
-      <w:proofErr w:type="spellEnd"/>
-      <w:r>
-        <w:rPr>
-          <w:rFonts w:ascii="Courier New" w:eastAsia="Times New Roman" w:hAnsi="Courier New" w:cs="Courier New"/>
-          <w:kern w:val="0"/>
-          <w:sz w:val="21"/>
-          <w:szCs w:val="21"/>
-          <w:lang w:val="en-CA" w:eastAsia="en-CA" w:bidi="ar-SA"/>
-        </w:rPr>
-        <w:t>}</w:t>
+        <w:t>{d.confirmedList:showEnd}</w:t>
       </w:r>
     </w:p>
     <w:p>
@@ -12727,10 +9361,8 @@
           <w:szCs w:val="20"/>
           <w:lang w:val="en-CA" w:eastAsia="en-CA" w:bidi="ar-SA"/>
         </w:rPr>
-        <w:t>The PEN request file was processed by the PEN system on {</w:t>
-      </w:r>
-      <w:proofErr w:type="spellStart"/>
-      <w:proofErr w:type="gramStart"/>
+        <w:t>The PEN request file was processed by the PEN system on {d.processDate}</w:t>
+      </w:r>
       <w:r>
         <w:rPr>
           <w:rFonts w:ascii="Courier New" w:eastAsia="Times New Roman" w:hAnsi="Courier New" w:cs="Courier New"/>
@@ -12739,10 +9371,8 @@
           <w:szCs w:val="20"/>
           <w:lang w:val="en-CA" w:eastAsia="en-CA" w:bidi="ar-SA"/>
         </w:rPr>
-        <w:t>d.processDate</w:t>
-      </w:r>
-      <w:proofErr w:type="spellEnd"/>
-      <w:proofErr w:type="gramEnd"/>
+        <w:t xml:space="preserve"> </w:t>
+      </w:r>
       <w:r>
         <w:rPr>
           <w:rFonts w:ascii="Courier New" w:eastAsia="Times New Roman" w:hAnsi="Courier New" w:cs="Courier New"/>
@@ -12751,7 +9381,7 @@
           <w:szCs w:val="20"/>
           <w:lang w:val="en-CA" w:eastAsia="en-CA" w:bidi="ar-SA"/>
         </w:rPr>
-        <w:t>}</w:t>
+        <w:t>at {d.processTime}, PENWEB Submission</w:t>
       </w:r>
       <w:r>
         <w:rPr>
@@ -12771,71 +9401,7 @@
           <w:szCs w:val="20"/>
           <w:lang w:val="en-CA" w:eastAsia="en-CA" w:bidi="ar-SA"/>
         </w:rPr>
-        <w:t>at {</w:t>
-      </w:r>
-      <w:proofErr w:type="spellStart"/>
-      <w:r>
-        <w:rPr>
-          <w:rFonts w:ascii="Courier New" w:eastAsia="Times New Roman" w:hAnsi="Courier New" w:cs="Courier New"/>
-          <w:kern w:val="0"/>
-          <w:sz w:val="20"/>
-          <w:szCs w:val="20"/>
-          <w:lang w:val="en-CA" w:eastAsia="en-CA" w:bidi="ar-SA"/>
-        </w:rPr>
-        <w:t>d.processTime</w:t>
-      </w:r>
-      <w:proofErr w:type="spellEnd"/>
-      <w:r>
-        <w:rPr>
-          <w:rFonts w:ascii="Courier New" w:eastAsia="Times New Roman" w:hAnsi="Courier New" w:cs="Courier New"/>
-          <w:kern w:val="0"/>
-          <w:sz w:val="20"/>
-          <w:szCs w:val="20"/>
-          <w:lang w:val="en-CA" w:eastAsia="en-CA" w:bidi="ar-SA"/>
-        </w:rPr>
-        <w:t>}, PENWEB Submission</w:t>
-      </w:r>
-      <w:r>
-        <w:rPr>
-          <w:rFonts w:ascii="Courier New" w:eastAsia="Times New Roman" w:hAnsi="Courier New" w:cs="Courier New"/>
-          <w:kern w:val="0"/>
-          <w:sz w:val="20"/>
-          <w:szCs w:val="20"/>
-          <w:lang w:val="en-CA" w:eastAsia="en-CA" w:bidi="ar-SA"/>
-        </w:rPr>
-        <w:t xml:space="preserve"> </w:t>
-      </w:r>
-      <w:r>
-        <w:rPr>
-          <w:rFonts w:ascii="Courier New" w:eastAsia="Times New Roman" w:hAnsi="Courier New" w:cs="Courier New"/>
-          <w:kern w:val="0"/>
-          <w:sz w:val="20"/>
-          <w:szCs w:val="20"/>
-          <w:lang w:val="en-CA" w:eastAsia="en-CA" w:bidi="ar-SA"/>
-        </w:rPr>
-        <w:t>#{</w:t>
-      </w:r>
-      <w:proofErr w:type="spellStart"/>
-      <w:r>
-        <w:rPr>
-          <w:rFonts w:ascii="Courier New" w:eastAsia="Times New Roman" w:hAnsi="Courier New" w:cs="Courier New"/>
-          <w:kern w:val="0"/>
-          <w:sz w:val="20"/>
-          <w:szCs w:val="20"/>
-          <w:lang w:val="en-CA" w:eastAsia="en-CA" w:bidi="ar-SA"/>
-        </w:rPr>
-        <w:t>d.submissionNumber</w:t>
-      </w:r>
-      <w:proofErr w:type="spellEnd"/>
-      <w:r>
-        <w:rPr>
-          <w:rFonts w:ascii="Courier New" w:eastAsia="Times New Roman" w:hAnsi="Courier New" w:cs="Courier New"/>
-          <w:kern w:val="0"/>
-          <w:sz w:val="20"/>
-          <w:szCs w:val="20"/>
-          <w:lang w:val="en-CA" w:eastAsia="en-CA" w:bidi="ar-SA"/>
-        </w:rPr>
-        <w:t>}</w:t>
+        <w:t>#{d.submissionNumber}</w:t>
       </w:r>
     </w:p>
     <w:p>
@@ -12908,7 +9474,7 @@
 </file>
 
 <file path=word/endnotes.xml><?xml version="1.0" encoding="utf-8"?>
-<w:endnotes xmlns:wpc="http://schemas.microsoft.com/office/word/2010/wordprocessingCanvas" xmlns:cx="http://schemas.microsoft.com/office/drawing/2014/chartex" xmlns:cx1="http://schemas.microsoft.com/office/drawing/2015/9/8/chartex" xmlns:cx2="http://schemas.microsoft.com/office/drawing/2015/10/21/chartex" xmlns:cx3="http://schemas.microsoft.com/office/drawing/2016/5/9/chartex" xmlns:cx4="http://schemas.microsoft.com/office/drawing/2016/5/10/chartex" xmlns:cx5="http://schemas.microsoft.com/office/drawing/2016/5/11/chartex" xmlns:cx6="http://schemas.microsoft.com/office/drawing/2016/5/12/chartex" xmlns:cx7="http://schemas.microsoft.com/office/drawing/2016/5/13/chartex" xmlns:cx8="http://schemas.microsoft.com/office/drawing/2016/5/14/chartex" xmlns:mc="http://schemas.openxmlformats.org/markup-compatibility/2006" xmlns:aink="http://schemas.microsoft.com/office/drawing/2016/ink" xmlns:am3d="http://schemas.microsoft.com/office/drawing/2017/model3d" xmlns:o="urn:schemas-microsoft-com:office:office" xmlns:r="http://schemas.openxmlformats.org/officeDocument/2006/relationships" xmlns:m="http://schemas.openxmlformats.org/officeDocument/2006/math" xmlns:v="urn:schemas-microsoft-com:vml" xmlns:wp14="http://schemas.microsoft.com/office/word/2010/wordprocessingDrawing" xmlns:wp="http://schemas.openxmlformats.org/drawingml/2006/wordprocessingDrawing" xmlns:w10="urn:schemas-microsoft-com:office:word" xmlns:w="http://schemas.openxmlformats.org/wordprocessingml/2006/main" xmlns:w14="http://schemas.microsoft.com/office/word/2010/wordml" xmlns:w15="http://schemas.microsoft.com/office/word/2012/wordml" xmlns:w16cid="http://schemas.microsoft.com/office/word/2016/wordml/cid" xmlns:w16se="http://schemas.microsoft.com/office/word/2015/wordml/symex" xmlns:wpg="http://schemas.microsoft.com/office/word/2010/wordprocessingGroup" xmlns:wpi="http://schemas.microsoft.com/office/word/2010/wordprocessingInk" xmlns:wne="http://schemas.microsoft.com/office/word/2006/wordml" xmlns:wps="http://schemas.microsoft.com/office/word/2010/wordprocessingShape" mc:Ignorable="w14 w15 w16se w16cid wp14">
+<w:endnotes xmlns:wpc="http://schemas.microsoft.com/office/word/2010/wordprocessingCanvas" xmlns:cx="http://schemas.microsoft.com/office/drawing/2014/chartex" xmlns:cx1="http://schemas.microsoft.com/office/drawing/2015/9/8/chartex" xmlns:cx2="http://schemas.microsoft.com/office/drawing/2015/10/21/chartex" xmlns:cx3="http://schemas.microsoft.com/office/drawing/2016/5/9/chartex" xmlns:cx4="http://schemas.microsoft.com/office/drawing/2016/5/10/chartex" xmlns:cx5="http://schemas.microsoft.com/office/drawing/2016/5/11/chartex" xmlns:cx6="http://schemas.microsoft.com/office/drawing/2016/5/12/chartex" xmlns:cx7="http://schemas.microsoft.com/office/drawing/2016/5/13/chartex" xmlns:cx8="http://schemas.microsoft.com/office/drawing/2016/5/14/chartex" xmlns:mc="http://schemas.openxmlformats.org/markup-compatibility/2006" xmlns:aink="http://schemas.microsoft.com/office/drawing/2016/ink" xmlns:am3d="http://schemas.microsoft.com/office/drawing/2017/model3d" xmlns:o="urn:schemas-microsoft-com:office:office" xmlns:r="http://schemas.openxmlformats.org/officeDocument/2006/relationships" xmlns:m="http://schemas.openxmlformats.org/officeDocument/2006/math" xmlns:v="urn:schemas-microsoft-com:vml" xmlns:wp14="http://schemas.microsoft.com/office/word/2010/wordprocessingDrawing" xmlns:wp="http://schemas.openxmlformats.org/drawingml/2006/wordprocessingDrawing" xmlns:w10="urn:schemas-microsoft-com:office:word" xmlns:w="http://schemas.openxmlformats.org/wordprocessingml/2006/main" xmlns:w14="http://schemas.microsoft.com/office/word/2010/wordml" xmlns:w15="http://schemas.microsoft.com/office/word/2012/wordml" xmlns:w16cex="http://schemas.microsoft.com/office/word/2018/wordml/cex" xmlns:w16cid="http://schemas.microsoft.com/office/word/2016/wordml/cid" xmlns:w16="http://schemas.microsoft.com/office/word/2018/wordml" xmlns:w16se="http://schemas.microsoft.com/office/word/2015/wordml/symex" xmlns:wpg="http://schemas.microsoft.com/office/word/2010/wordprocessingGroup" xmlns:wpi="http://schemas.microsoft.com/office/word/2010/wordprocessingInk" xmlns:wne="http://schemas.microsoft.com/office/word/2006/wordml" xmlns:wps="http://schemas.microsoft.com/office/word/2010/wordprocessingShape" mc:Ignorable="w14 w15 w16se w16cid w16 w16cex wp14">
   <w:endnote w:type="separator" w:id="-1">
     <w:p>
       <w:r>
@@ -12927,7 +9493,7 @@
 </file>
 
 <file path=word/footnotes.xml><?xml version="1.0" encoding="utf-8"?>
-<w:footnotes xmlns:wpc="http://schemas.microsoft.com/office/word/2010/wordprocessingCanvas" xmlns:cx="http://schemas.microsoft.com/office/drawing/2014/chartex" xmlns:cx1="http://schemas.microsoft.com/office/drawing/2015/9/8/chartex" xmlns:cx2="http://schemas.microsoft.com/office/drawing/2015/10/21/chartex" xmlns:cx3="http://schemas.microsoft.com/office/drawing/2016/5/9/chartex" xmlns:cx4="http://schemas.microsoft.com/office/drawing/2016/5/10/chartex" xmlns:cx5="http://schemas.microsoft.com/office/drawing/2016/5/11/chartex" xmlns:cx6="http://schemas.microsoft.com/office/drawing/2016/5/12/chartex" xmlns:cx7="http://schemas.microsoft.com/office/drawing/2016/5/13/chartex" xmlns:cx8="http://schemas.microsoft.com/office/drawing/2016/5/14/chartex" xmlns:mc="http://schemas.openxmlformats.org/markup-compatibility/2006" xmlns:aink="http://schemas.microsoft.com/office/drawing/2016/ink" xmlns:am3d="http://schemas.microsoft.com/office/drawing/2017/model3d" xmlns:o="urn:schemas-microsoft-com:office:office" xmlns:r="http://schemas.openxmlformats.org/officeDocument/2006/relationships" xmlns:m="http://schemas.openxmlformats.org/officeDocument/2006/math" xmlns:v="urn:schemas-microsoft-com:vml" xmlns:wp14="http://schemas.microsoft.com/office/word/2010/wordprocessingDrawing" xmlns:wp="http://schemas.openxmlformats.org/drawingml/2006/wordprocessingDrawing" xmlns:w10="urn:schemas-microsoft-com:office:word" xmlns:w="http://schemas.openxmlformats.org/wordprocessingml/2006/main" xmlns:w14="http://schemas.microsoft.com/office/word/2010/wordml" xmlns:w15="http://schemas.microsoft.com/office/word/2012/wordml" xmlns:w16cid="http://schemas.microsoft.com/office/word/2016/wordml/cid" xmlns:w16se="http://schemas.microsoft.com/office/word/2015/wordml/symex" xmlns:wpg="http://schemas.microsoft.com/office/word/2010/wordprocessingGroup" xmlns:wpi="http://schemas.microsoft.com/office/word/2010/wordprocessingInk" xmlns:wne="http://schemas.microsoft.com/office/word/2006/wordml" xmlns:wps="http://schemas.microsoft.com/office/word/2010/wordprocessingShape" mc:Ignorable="w14 w15 w16se w16cid wp14">
+<w:footnotes xmlns:wpc="http://schemas.microsoft.com/office/word/2010/wordprocessingCanvas" xmlns:cx="http://schemas.microsoft.com/office/drawing/2014/chartex" xmlns:cx1="http://schemas.microsoft.com/office/drawing/2015/9/8/chartex" xmlns:cx2="http://schemas.microsoft.com/office/drawing/2015/10/21/chartex" xmlns:cx3="http://schemas.microsoft.com/office/drawing/2016/5/9/chartex" xmlns:cx4="http://schemas.microsoft.com/office/drawing/2016/5/10/chartex" xmlns:cx5="http://schemas.microsoft.com/office/drawing/2016/5/11/chartex" xmlns:cx6="http://schemas.microsoft.com/office/drawing/2016/5/12/chartex" xmlns:cx7="http://schemas.microsoft.com/office/drawing/2016/5/13/chartex" xmlns:cx8="http://schemas.microsoft.com/office/drawing/2016/5/14/chartex" xmlns:mc="http://schemas.openxmlformats.org/markup-compatibility/2006" xmlns:aink="http://schemas.microsoft.com/office/drawing/2016/ink" xmlns:am3d="http://schemas.microsoft.com/office/drawing/2017/model3d" xmlns:o="urn:schemas-microsoft-com:office:office" xmlns:r="http://schemas.openxmlformats.org/officeDocument/2006/relationships" xmlns:m="http://schemas.openxmlformats.org/officeDocument/2006/math" xmlns:v="urn:schemas-microsoft-com:vml" xmlns:wp14="http://schemas.microsoft.com/office/word/2010/wordprocessingDrawing" xmlns:wp="http://schemas.openxmlformats.org/drawingml/2006/wordprocessingDrawing" xmlns:w10="urn:schemas-microsoft-com:office:word" xmlns:w="http://schemas.openxmlformats.org/wordprocessingml/2006/main" xmlns:w14="http://schemas.microsoft.com/office/word/2010/wordml" xmlns:w15="http://schemas.microsoft.com/office/word/2012/wordml" xmlns:w16cex="http://schemas.microsoft.com/office/word/2018/wordml/cex" xmlns:w16cid="http://schemas.microsoft.com/office/word/2016/wordml/cid" xmlns:w16="http://schemas.microsoft.com/office/word/2018/wordml" xmlns:w16se="http://schemas.microsoft.com/office/word/2015/wordml/symex" xmlns:wpg="http://schemas.microsoft.com/office/word/2010/wordprocessingGroup" xmlns:wpi="http://schemas.microsoft.com/office/word/2010/wordprocessingInk" xmlns:wne="http://schemas.microsoft.com/office/word/2006/wordml" xmlns:wps="http://schemas.microsoft.com/office/word/2010/wordprocessingShape" mc:Ignorable="w14 w15 w16se w16cid w16 w16cex wp14">
   <w:footnote w:type="separator" w:id="-1">
     <w:p>
       <w:r>
@@ -12949,7 +9515,7 @@
 </file>
 
 <file path=word/header1.xml><?xml version="1.0" encoding="utf-8"?>
-<w:hdr xmlns:wpc="http://schemas.microsoft.com/office/word/2010/wordprocessingCanvas" xmlns:cx="http://schemas.microsoft.com/office/drawing/2014/chartex" xmlns:cx1="http://schemas.microsoft.com/office/drawing/2015/9/8/chartex" xmlns:cx2="http://schemas.microsoft.com/office/drawing/2015/10/21/chartex" xmlns:cx3="http://schemas.microsoft.com/office/drawing/2016/5/9/chartex" xmlns:cx4="http://schemas.microsoft.com/office/drawing/2016/5/10/chartex" xmlns:cx5="http://schemas.microsoft.com/office/drawing/2016/5/11/chartex" xmlns:cx6="http://schemas.microsoft.com/office/drawing/2016/5/12/chartex" xmlns:cx7="http://schemas.microsoft.com/office/drawing/2016/5/13/chartex" xmlns:cx8="http://schemas.microsoft.com/office/drawing/2016/5/14/chartex" xmlns:mc="http://schemas.openxmlformats.org/markup-compatibility/2006" xmlns:aink="http://schemas.microsoft.com/office/drawing/2016/ink" xmlns:am3d="http://schemas.microsoft.com/office/drawing/2017/model3d" xmlns:o="urn:schemas-microsoft-com:office:office" xmlns:r="http://schemas.openxmlformats.org/officeDocument/2006/relationships" xmlns:m="http://schemas.openxmlformats.org/officeDocument/2006/math" xmlns:v="urn:schemas-microsoft-com:vml" xmlns:wp14="http://schemas.microsoft.com/office/word/2010/wordprocessingDrawing" xmlns:wp="http://schemas.openxmlformats.org/drawingml/2006/wordprocessingDrawing" xmlns:w10="urn:schemas-microsoft-com:office:word" xmlns:w="http://schemas.openxmlformats.org/wordprocessingml/2006/main" xmlns:w14="http://schemas.microsoft.com/office/word/2010/wordml" xmlns:w15="http://schemas.microsoft.com/office/word/2012/wordml" xmlns:w16cid="http://schemas.microsoft.com/office/word/2016/wordml/cid" xmlns:w16se="http://schemas.microsoft.com/office/word/2015/wordml/symex" xmlns:wpg="http://schemas.microsoft.com/office/word/2010/wordprocessingGroup" xmlns:wpi="http://schemas.microsoft.com/office/word/2010/wordprocessingInk" xmlns:wne="http://schemas.microsoft.com/office/word/2006/wordml" xmlns:wps="http://schemas.microsoft.com/office/word/2010/wordprocessingShape" mc:Ignorable="w14 w15 w16se w16cid wp14">
+<w:hdr xmlns:wpc="http://schemas.microsoft.com/office/word/2010/wordprocessingCanvas" xmlns:cx="http://schemas.microsoft.com/office/drawing/2014/chartex" xmlns:cx1="http://schemas.microsoft.com/office/drawing/2015/9/8/chartex" xmlns:cx2="http://schemas.microsoft.com/office/drawing/2015/10/21/chartex" xmlns:cx3="http://schemas.microsoft.com/office/drawing/2016/5/9/chartex" xmlns:cx4="http://schemas.microsoft.com/office/drawing/2016/5/10/chartex" xmlns:cx5="http://schemas.microsoft.com/office/drawing/2016/5/11/chartex" xmlns:cx6="http://schemas.microsoft.com/office/drawing/2016/5/12/chartex" xmlns:cx7="http://schemas.microsoft.com/office/drawing/2016/5/13/chartex" xmlns:cx8="http://schemas.microsoft.com/office/drawing/2016/5/14/chartex" xmlns:mc="http://schemas.openxmlformats.org/markup-compatibility/2006" xmlns:aink="http://schemas.microsoft.com/office/drawing/2016/ink" xmlns:am3d="http://schemas.microsoft.com/office/drawing/2017/model3d" xmlns:o="urn:schemas-microsoft-com:office:office" xmlns:r="http://schemas.openxmlformats.org/officeDocument/2006/relationships" xmlns:m="http://schemas.openxmlformats.org/officeDocument/2006/math" xmlns:v="urn:schemas-microsoft-com:vml" xmlns:wp14="http://schemas.microsoft.com/office/word/2010/wordprocessingDrawing" xmlns:wp="http://schemas.openxmlformats.org/drawingml/2006/wordprocessingDrawing" xmlns:w10="urn:schemas-microsoft-com:office:word" xmlns:w="http://schemas.openxmlformats.org/wordprocessingml/2006/main" xmlns:w14="http://schemas.microsoft.com/office/word/2010/wordml" xmlns:w15="http://schemas.microsoft.com/office/word/2012/wordml" xmlns:w16cex="http://schemas.microsoft.com/office/word/2018/wordml/cex" xmlns:w16cid="http://schemas.microsoft.com/office/word/2016/wordml/cid" xmlns:w16="http://schemas.microsoft.com/office/word/2018/wordml" xmlns:w16se="http://schemas.microsoft.com/office/word/2015/wordml/symex" xmlns:wpg="http://schemas.microsoft.com/office/word/2010/wordprocessingGroup" xmlns:wpi="http://schemas.microsoft.com/office/word/2010/wordprocessingInk" xmlns:wne="http://schemas.microsoft.com/office/word/2006/wordml" xmlns:wps="http://schemas.microsoft.com/office/word/2010/wordprocessingShape" mc:Ignorable="w14 w15 w16se w16cid w16 w16cex wp14">
   <w:p>
     <w:pPr>
       <w:pStyle w:val="Standard"/>
@@ -13060,31 +9626,7 @@
         <w:szCs w:val="21"/>
         <w:lang w:val="en-CA" w:eastAsia="en-CA" w:bidi="ar-SA"/>
       </w:rPr>
-      <w:t>{</w:t>
-    </w:r>
-    <w:proofErr w:type="spellStart"/>
-    <w:proofErr w:type="gramStart"/>
-    <w:r>
-      <w:rPr>
-        <w:rFonts w:ascii="Courier New" w:eastAsia="Times New Roman" w:hAnsi="Courier New" w:cs="Courier New"/>
-        <w:kern w:val="0"/>
-        <w:sz w:val="21"/>
-        <w:szCs w:val="21"/>
-        <w:lang w:val="en-CA" w:eastAsia="en-CA" w:bidi="ar-SA"/>
-      </w:rPr>
-      <w:t>d.reportDate</w:t>
-    </w:r>
-    <w:proofErr w:type="spellEnd"/>
-    <w:proofErr w:type="gramEnd"/>
-    <w:r>
-      <w:rPr>
-        <w:rFonts w:ascii="Courier New" w:eastAsia="Times New Roman" w:hAnsi="Courier New" w:cs="Courier New"/>
-        <w:kern w:val="0"/>
-        <w:sz w:val="21"/>
-        <w:szCs w:val="21"/>
-        <w:lang w:val="en-CA" w:eastAsia="en-CA" w:bidi="ar-SA"/>
-      </w:rPr>
-      <w:t>}</w:t>
+      <w:t>{d.reportDate}</w:t>
     </w:r>
     <w:r>
       <w:rPr>
@@ -13134,20 +9676,8 @@
         <w:szCs w:val="21"/>
         <w:lang w:val="en-CA" w:eastAsia="en-CA" w:bidi="ar-SA"/>
       </w:rPr>
-      <w:t>{</w:t>
+      <w:t>{d.mincode</w:t>
     </w:r>
-    <w:proofErr w:type="spellStart"/>
-    <w:r>
-      <w:rPr>
-        <w:rFonts w:ascii="Courier New" w:eastAsia="Times New Roman" w:hAnsi="Courier New" w:cs="Courier New"/>
-        <w:kern w:val="0"/>
-        <w:sz w:val="21"/>
-        <w:szCs w:val="21"/>
-        <w:lang w:val="en-CA" w:eastAsia="en-CA" w:bidi="ar-SA"/>
-      </w:rPr>
-      <w:t>d.mincode</w:t>
-    </w:r>
-    <w:proofErr w:type="spellEnd"/>
     <w:r>
       <w:rPr>
         <w:rFonts w:ascii="Courier New" w:eastAsia="Times New Roman" w:hAnsi="Courier New" w:cs="Courier New"/>
@@ -13186,29 +9716,7 @@
         <w:szCs w:val="21"/>
         <w:lang w:val="en-CA" w:eastAsia="en-CA" w:bidi="ar-SA"/>
       </w:rPr>
-      <w:t>{</w:t>
-    </w:r>
-    <w:proofErr w:type="spellStart"/>
-    <w:r>
-      <w:rPr>
-        <w:rFonts w:ascii="Courier New" w:eastAsia="Times New Roman" w:hAnsi="Courier New" w:cs="Courier New"/>
-        <w:kern w:val="0"/>
-        <w:sz w:val="21"/>
-        <w:szCs w:val="21"/>
-        <w:lang w:val="en-CA" w:eastAsia="en-CA" w:bidi="ar-SA"/>
-      </w:rPr>
-      <w:t>d.schoolName</w:t>
-    </w:r>
-    <w:proofErr w:type="spellEnd"/>
-    <w:r>
-      <w:rPr>
-        <w:rFonts w:ascii="Courier New" w:eastAsia="Times New Roman" w:hAnsi="Courier New" w:cs="Courier New"/>
-        <w:kern w:val="0"/>
-        <w:sz w:val="21"/>
-        <w:szCs w:val="21"/>
-        <w:lang w:val="en-CA" w:eastAsia="en-CA" w:bidi="ar-SA"/>
-      </w:rPr>
-      <w:t>}</w:t>
+      <w:t>{d.schoolName}</w:t>
     </w:r>
     <w:r>
       <w:rPr>
@@ -13302,7 +9810,7 @@
 </file>
 
 <file path=word/styles.xml><?xml version="1.0" encoding="utf-8"?>
-<w:styles xmlns:mc="http://schemas.openxmlformats.org/markup-compatibility/2006" xmlns:r="http://schemas.openxmlformats.org/officeDocument/2006/relationships" xmlns:w="http://schemas.openxmlformats.org/wordprocessingml/2006/main" xmlns:w14="http://schemas.microsoft.com/office/word/2010/wordml" xmlns:w15="http://schemas.microsoft.com/office/word/2012/wordml" xmlns:w16cid="http://schemas.microsoft.com/office/word/2016/wordml/cid" xmlns:w16se="http://schemas.microsoft.com/office/word/2015/wordml/symex" mc:Ignorable="w14 w15 w16se w16cid">
+<w:styles xmlns:mc="http://schemas.openxmlformats.org/markup-compatibility/2006" xmlns:r="http://schemas.openxmlformats.org/officeDocument/2006/relationships" xmlns:w="http://schemas.openxmlformats.org/wordprocessingml/2006/main" xmlns:w14="http://schemas.microsoft.com/office/word/2010/wordml" xmlns:w15="http://schemas.microsoft.com/office/word/2012/wordml" xmlns:w16cex="http://schemas.microsoft.com/office/word/2018/wordml/cex" xmlns:w16cid="http://schemas.microsoft.com/office/word/2016/wordml/cid" xmlns:w16="http://schemas.microsoft.com/office/word/2018/wordml" xmlns:w16se="http://schemas.microsoft.com/office/word/2015/wordml/symex" mc:Ignorable="w14 w15 w16se w16cid w16 w16cex">
   <w:docDefaults>
     <w:rPrDefault>
       <w:rPr>
@@ -13707,6 +10215,7 @@
   <w:style w:type="character" w:default="1" w:styleId="DefaultParagraphFont">
     <w:name w:val="Default Paragraph Font"/>
     <w:uiPriority w:val="1"/>
+    <w:semiHidden/>
     <w:unhideWhenUsed/>
   </w:style>
   <w:style w:type="table" w:default="1" w:styleId="TableNormal">

--- a/api/src/templates/PEN_REG_BATCH_RESPONSE_REPORT.docx
+++ b/api/src/templates/PEN_REG_BATCH_RESPONSE_REPORT.docx
@@ -38,6 +38,7 @@
         <w:t>{</w:t>
       </w:r>
       <w:proofErr w:type="spellStart"/>
+      <w:proofErr w:type="gramStart"/>
       <w:r>
         <w:rPr>
           <w:rFonts w:ascii="Courier New" w:eastAsia="Times New Roman" w:hAnsi="Courier New" w:cs="Courier New"/>
@@ -49,6 +50,7 @@
         <w:t>d.reviewer</w:t>
       </w:r>
       <w:proofErr w:type="spellEnd"/>
+      <w:proofErr w:type="gramEnd"/>
       <w:r>
         <w:rPr>
           <w:rFonts w:ascii="Courier New" w:eastAsia="Times New Roman" w:hAnsi="Courier New" w:cs="Courier New"/>
@@ -91,7 +93,18 @@
           <w:szCs w:val="21"/>
           <w:lang w:val="en-CA" w:eastAsia="en-CA" w:bidi="ar-SA"/>
         </w:rPr>
-        <w:t>This report summarizes all</w:t>
+        <w:t xml:space="preserve">This report summarizes </w:t>
+      </w:r>
+      <w:proofErr w:type="gramStart"/>
+      <w:r>
+        <w:rPr>
+          <w:rFonts w:ascii="Courier New" w:eastAsia="Times New Roman" w:hAnsi="Courier New" w:cs="Courier New"/>
+          <w:kern w:val="0"/>
+          <w:sz w:val="21"/>
+          <w:szCs w:val="21"/>
+          <w:lang w:val="en-CA" w:eastAsia="en-CA" w:bidi="ar-SA"/>
+        </w:rPr>
+        <w:t>all</w:t>
       </w:r>
       <w:r>
         <w:rPr>
@@ -111,7 +124,18 @@
           <w:szCs w:val="21"/>
           <w:lang w:val="en-CA" w:eastAsia="en-CA" w:bidi="ar-SA"/>
         </w:rPr>
-        <w:t>of the students submitted in your latest PEN submission.</w:t>
+        <w:t>of</w:t>
+      </w:r>
+      <w:proofErr w:type="gramEnd"/>
+      <w:r>
+        <w:rPr>
+          <w:rFonts w:ascii="Courier New" w:eastAsia="Times New Roman" w:hAnsi="Courier New" w:cs="Courier New"/>
+          <w:kern w:val="0"/>
+          <w:sz w:val="21"/>
+          <w:szCs w:val="21"/>
+          <w:lang w:val="en-CA" w:eastAsia="en-CA" w:bidi="ar-SA"/>
+        </w:rPr>
+        <w:t xml:space="preserve"> the students submitted in your latest PEN submission.</w:t>
       </w:r>
       <w:r>
         <w:rPr>
@@ -336,7 +360,29 @@
           <w:szCs w:val="21"/>
           <w:lang w:val="en-CA" w:eastAsia="en-CA" w:bidi="ar-SA"/>
         </w:rPr>
-        <w:t>If you have students reported in the DIFFERENCES section of this report, please review and make the necessary</w:t>
+        <w:t xml:space="preserve">If you have students reported in the DIFFERENCES section of this report, please </w:t>
+      </w:r>
+      <w:proofErr w:type="gramStart"/>
+      <w:r>
+        <w:rPr>
+          <w:rFonts w:ascii="Courier New" w:eastAsia="Times New Roman" w:hAnsi="Courier New" w:cs="Courier New"/>
+          <w:kern w:val="0"/>
+          <w:sz w:val="21"/>
+          <w:szCs w:val="21"/>
+          <w:lang w:val="en-CA" w:eastAsia="en-CA" w:bidi="ar-SA"/>
+        </w:rPr>
+        <w:t>review</w:t>
+      </w:r>
+      <w:proofErr w:type="gramEnd"/>
+      <w:r>
+        <w:rPr>
+          <w:rFonts w:ascii="Courier New" w:eastAsia="Times New Roman" w:hAnsi="Courier New" w:cs="Courier New"/>
+          <w:kern w:val="0"/>
+          <w:sz w:val="21"/>
+          <w:szCs w:val="21"/>
+          <w:lang w:val="en-CA" w:eastAsia="en-CA" w:bidi="ar-SA"/>
+        </w:rPr>
+        <w:t xml:space="preserve"> and make the necessary</w:t>
       </w:r>
       <w:r>
         <w:rPr>
@@ -634,6 +680,7 @@
         <w:t>{</w:t>
       </w:r>
       <w:proofErr w:type="spellStart"/>
+      <w:proofErr w:type="gramStart"/>
       <w:r>
         <w:rPr>
           <w:rFonts w:ascii="Courier New" w:eastAsia="Times New Roman" w:hAnsi="Courier New" w:cs="Courier New"/>
@@ -645,6 +692,7 @@
         <w:t>d.penCordinatorEmail</w:t>
       </w:r>
       <w:proofErr w:type="spellEnd"/>
+      <w:proofErr w:type="gramEnd"/>
       <w:r>
         <w:rPr>
           <w:rFonts w:ascii="Courier New" w:eastAsia="Times New Roman" w:hAnsi="Courier New" w:cs="Courier New"/>
@@ -692,6 +740,7 @@
         <w:t>{</w:t>
       </w:r>
       <w:proofErr w:type="spellStart"/>
+      <w:proofErr w:type="gramStart"/>
       <w:r>
         <w:rPr>
           <w:rFonts w:ascii="Courier New" w:eastAsia="Times New Roman" w:hAnsi="Courier New" w:cs="Courier New"/>
@@ -703,6 +752,7 @@
         <w:t>d.mailingAddress</w:t>
       </w:r>
       <w:proofErr w:type="spellEnd"/>
+      <w:proofErr w:type="gramEnd"/>
       <w:r>
         <w:rPr>
           <w:rFonts w:ascii="Courier New" w:eastAsia="Times New Roman" w:hAnsi="Courier New" w:cs="Courier New"/>
@@ -750,6 +800,7 @@
         <w:t>{</w:t>
       </w:r>
       <w:proofErr w:type="spellStart"/>
+      <w:proofErr w:type="gramStart"/>
       <w:r>
         <w:rPr>
           <w:rFonts w:ascii="Courier New" w:eastAsia="Times New Roman" w:hAnsi="Courier New" w:cs="Courier New"/>
@@ -771,6 +822,7 @@
         <w:t>phone</w:t>
       </w:r>
       <w:proofErr w:type="spellEnd"/>
+      <w:proofErr w:type="gramEnd"/>
       <w:r>
         <w:rPr>
           <w:rFonts w:ascii="Courier New" w:eastAsia="Times New Roman" w:hAnsi="Courier New" w:cs="Courier New"/>
@@ -1279,6 +1331,7 @@
         <w:t>{</w:t>
       </w:r>
       <w:proofErr w:type="spellStart"/>
+      <w:proofErr w:type="gramStart"/>
       <w:r>
         <w:rPr>
           <w:rFonts w:ascii="Courier New" w:eastAsia="Times New Roman" w:hAnsi="Courier New" w:cs="Courier New"/>
@@ -1290,6 +1343,7 @@
         <w:t>d.penCordinatorEmail</w:t>
       </w:r>
       <w:proofErr w:type="spellEnd"/>
+      <w:proofErr w:type="gramEnd"/>
       <w:r>
         <w:rPr>
           <w:rFonts w:ascii="Courier New" w:eastAsia="Times New Roman" w:hAnsi="Courier New" w:cs="Courier New"/>
@@ -1785,6 +1839,7 @@
               <w:t>{</w:t>
             </w:r>
             <w:proofErr w:type="spellStart"/>
+            <w:proofErr w:type="gramStart"/>
             <w:r>
               <w:rPr>
                 <w:rFonts w:ascii="Courier New" w:eastAsia="Times New Roman" w:hAnsi="Courier New" w:cs="Courier New"/>
@@ -1796,6 +1851,7 @@
               <w:t>d.pendingList</w:t>
             </w:r>
             <w:proofErr w:type="spellEnd"/>
+            <w:proofErr w:type="gramEnd"/>
             <w:r>
               <w:rPr>
                 <w:rFonts w:ascii="Courier New" w:eastAsia="Times New Roman" w:hAnsi="Courier New" w:cs="Courier New"/>
@@ -1878,6 +1934,7 @@
               <w:t>{</w:t>
             </w:r>
             <w:proofErr w:type="spellStart"/>
+            <w:proofErr w:type="gramStart"/>
             <w:r>
               <w:rPr>
                 <w:rFonts w:ascii="Courier New" w:eastAsia="Times New Roman" w:hAnsi="Courier New" w:cs="Courier New"/>
@@ -1889,6 +1946,7 @@
               <w:t>d.pendingList</w:t>
             </w:r>
             <w:proofErr w:type="spellEnd"/>
+            <w:proofErr w:type="gramEnd"/>
             <w:r>
               <w:rPr>
                 <w:rFonts w:ascii="Courier New" w:eastAsia="Times New Roman" w:hAnsi="Courier New" w:cs="Courier New"/>
@@ -1953,6 +2011,7 @@
               <w:t>{</w:t>
             </w:r>
             <w:proofErr w:type="spellStart"/>
+            <w:proofErr w:type="gramStart"/>
             <w:r>
               <w:rPr>
                 <w:rFonts w:ascii="Courier New" w:eastAsia="Times New Roman" w:hAnsi="Courier New" w:cs="Courier New"/>
@@ -1964,6 +2023,7 @@
               <w:t>d.pendingList</w:t>
             </w:r>
             <w:proofErr w:type="spellEnd"/>
+            <w:proofErr w:type="gramEnd"/>
             <w:r>
               <w:rPr>
                 <w:rFonts w:ascii="Courier New" w:eastAsia="Times New Roman" w:hAnsi="Courier New" w:cs="Courier New"/>
@@ -2050,6 +2110,7 @@
               <w:t>{</w:t>
             </w:r>
             <w:proofErr w:type="spellStart"/>
+            <w:proofErr w:type="gramStart"/>
             <w:r>
               <w:rPr>
                 <w:rFonts w:ascii="Courier New" w:eastAsia="Times New Roman" w:hAnsi="Courier New" w:cs="Courier New"/>
@@ -2061,6 +2122,7 @@
               <w:t>d.pendingList</w:t>
             </w:r>
             <w:proofErr w:type="spellEnd"/>
+            <w:proofErr w:type="gramEnd"/>
             <w:r>
               <w:rPr>
                 <w:rFonts w:ascii="Courier New" w:eastAsia="Times New Roman" w:hAnsi="Courier New" w:cs="Courier New"/>
@@ -2148,6 +2210,7 @@
               <w:t>{</w:t>
             </w:r>
             <w:proofErr w:type="spellStart"/>
+            <w:proofErr w:type="gramStart"/>
             <w:r>
               <w:rPr>
                 <w:rFonts w:ascii="Courier New" w:eastAsia="Times New Roman" w:hAnsi="Courier New" w:cs="Courier New"/>
@@ -2159,6 +2222,7 @@
               <w:t>d.pendingList</w:t>
             </w:r>
             <w:proofErr w:type="spellEnd"/>
+            <w:proofErr w:type="gramEnd"/>
             <w:r>
               <w:rPr>
                 <w:rFonts w:ascii="Courier New" w:eastAsia="Times New Roman" w:hAnsi="Courier New" w:cs="Courier New"/>
@@ -2247,6 +2311,7 @@
               <w:t>{</w:t>
             </w:r>
             <w:proofErr w:type="spellStart"/>
+            <w:proofErr w:type="gramStart"/>
             <w:r>
               <w:rPr>
                 <w:rFonts w:ascii="Courier New" w:eastAsia="Times New Roman" w:hAnsi="Courier New" w:cs="Courier New"/>
@@ -2258,6 +2323,7 @@
               <w:t>d.pendingList</w:t>
             </w:r>
             <w:proofErr w:type="spellEnd"/>
+            <w:proofErr w:type="gramEnd"/>
             <w:r>
               <w:rPr>
                 <w:rFonts w:ascii="Courier New" w:eastAsia="Times New Roman" w:hAnsi="Courier New" w:cs="Courier New"/>
@@ -2324,6 +2390,7 @@
               <w:t>{</w:t>
             </w:r>
             <w:proofErr w:type="spellStart"/>
+            <w:proofErr w:type="gramStart"/>
             <w:r>
               <w:rPr>
                 <w:rFonts w:ascii="Courier New" w:eastAsia="Times New Roman" w:hAnsi="Courier New" w:cs="Courier New"/>
@@ -2335,6 +2402,7 @@
               <w:t>d.pendingList</w:t>
             </w:r>
             <w:proofErr w:type="spellEnd"/>
+            <w:proofErr w:type="gramEnd"/>
             <w:r>
               <w:rPr>
                 <w:rFonts w:ascii="Courier New" w:eastAsia="Times New Roman" w:hAnsi="Courier New" w:cs="Courier New"/>
@@ -2485,6 +2553,7 @@
               <w:t>{</w:t>
             </w:r>
             <w:proofErr w:type="spellStart"/>
+            <w:proofErr w:type="gramStart"/>
             <w:r>
               <w:rPr>
                 <w:rFonts w:ascii="Courier New" w:eastAsia="Times New Roman" w:hAnsi="Courier New" w:cs="Courier New"/>
@@ -2496,6 +2565,7 @@
               <w:t>d.pendingList</w:t>
             </w:r>
             <w:proofErr w:type="spellEnd"/>
+            <w:proofErr w:type="gramEnd"/>
             <w:r>
               <w:rPr>
                 <w:rFonts w:ascii="Courier New" w:eastAsia="Times New Roman" w:hAnsi="Courier New" w:cs="Courier New"/>
@@ -2616,6 +2686,7 @@
               <w:t>{</w:t>
             </w:r>
             <w:proofErr w:type="spellStart"/>
+            <w:proofErr w:type="gramStart"/>
             <w:r>
               <w:rPr>
                 <w:rFonts w:ascii="Courier New" w:eastAsia="Times New Roman" w:hAnsi="Courier New" w:cs="Courier New"/>
@@ -2627,6 +2698,7 @@
               <w:t>d.pendingList</w:t>
             </w:r>
             <w:proofErr w:type="spellEnd"/>
+            <w:proofErr w:type="gramEnd"/>
             <w:r>
               <w:rPr>
                 <w:rFonts w:ascii="Courier New" w:eastAsia="Times New Roman" w:hAnsi="Courier New" w:cs="Courier New"/>
@@ -2766,6 +2838,130 @@
               <w:suppressAutoHyphens w:val="0"/>
               <w:autoSpaceDN/>
               <w:spacing w:before="120"/>
+              <w:textAlignment w:val="auto"/>
+              <w:rPr>
+                <w:rFonts w:ascii="Courier New" w:eastAsia="Times New Roman" w:hAnsi="Courier New" w:cs="Courier New"/>
+                <w:kern w:val="0"/>
+                <w:lang w:val="en-CA" w:eastAsia="en-CA" w:bidi="ar-SA"/>
+              </w:rPr>
+            </w:pPr>
+          </w:p>
+        </w:tc>
+      </w:tr>
+      <w:tr>
+        <w:trPr>
+          <w:gridAfter w:val="6"/>
+          <w:wAfter w:w="12474" w:type="dxa"/>
+          <w:cantSplit/>
+        </w:trPr>
+        <w:tc>
+          <w:tcPr>
+            <w:tcW w:w="709" w:type="dxa"/>
+          </w:tcPr>
+          <w:p>
+            <w:pPr>
+              <w:keepNext/>
+              <w:widowControl/>
+              <w:shd w:val="clear" w:color="auto" w:fill="FFFFFF"/>
+              <w:suppressAutoHyphens w:val="0"/>
+              <w:autoSpaceDN/>
+              <w:spacing w:before="100" w:beforeAutospacing="1" w:after="100" w:afterAutospacing="1"/>
+              <w:textAlignment w:val="auto"/>
+              <w:rPr>
+                <w:rFonts w:ascii="Courier New" w:eastAsia="Times New Roman" w:hAnsi="Courier New" w:cs="Courier New"/>
+                <w:kern w:val="0"/>
+                <w:sz w:val="21"/>
+                <w:szCs w:val="21"/>
+                <w:lang w:val="en-CA" w:eastAsia="en-CA" w:bidi="ar-SA"/>
+              </w:rPr>
+            </w:pPr>
+          </w:p>
+        </w:tc>
+        <w:tc>
+          <w:tcPr>
+            <w:tcW w:w="1418" w:type="dxa"/>
+          </w:tcPr>
+          <w:p>
+            <w:pPr>
+              <w:keepNext/>
+              <w:widowControl/>
+              <w:shd w:val="clear" w:color="auto" w:fill="FFFFFF"/>
+              <w:suppressAutoHyphens w:val="0"/>
+              <w:autoSpaceDN/>
+              <w:spacing w:before="100" w:beforeAutospacing="1" w:after="100" w:afterAutospacing="1"/>
+              <w:ind w:left="-101"/>
+              <w:textAlignment w:val="auto"/>
+              <w:rPr>
+                <w:rFonts w:ascii="Courier New" w:eastAsia="Times New Roman" w:hAnsi="Courier New" w:cs="Courier New"/>
+                <w:kern w:val="0"/>
+                <w:sz w:val="21"/>
+                <w:szCs w:val="21"/>
+                <w:lang w:val="en-CA" w:eastAsia="en-CA" w:bidi="ar-SA"/>
+              </w:rPr>
+            </w:pPr>
+            <w:r>
+              <w:rPr>
+                <w:rFonts w:ascii="Courier New" w:eastAsia="Times New Roman" w:hAnsi="Courier New" w:cs="Courier New"/>
+                <w:kern w:val="0"/>
+                <w:sz w:val="21"/>
+                <w:szCs w:val="21"/>
+                <w:lang w:val="en-CA" w:eastAsia="en-CA" w:bidi="ar-SA"/>
+              </w:rPr>
+              <w:t>{</w:t>
+            </w:r>
+            <w:proofErr w:type="spellStart"/>
+            <w:proofErr w:type="gramStart"/>
+            <w:r>
+              <w:rPr>
+                <w:rFonts w:ascii="Courier New" w:eastAsia="Times New Roman" w:hAnsi="Courier New" w:cs="Courier New"/>
+                <w:kern w:val="0"/>
+                <w:sz w:val="21"/>
+                <w:szCs w:val="21"/>
+                <w:lang w:val="en-CA" w:eastAsia="en-CA" w:bidi="ar-SA"/>
+              </w:rPr>
+              <w:t>d.pendingList</w:t>
+            </w:r>
+            <w:proofErr w:type="spellEnd"/>
+            <w:proofErr w:type="gramEnd"/>
+            <w:r>
+              <w:rPr>
+                <w:rFonts w:ascii="Courier New" w:eastAsia="Times New Roman" w:hAnsi="Courier New" w:cs="Courier New"/>
+                <w:kern w:val="0"/>
+                <w:sz w:val="21"/>
+                <w:szCs w:val="21"/>
+                <w:lang w:val="en-CA" w:eastAsia="en-CA" w:bidi="ar-SA"/>
+              </w:rPr>
+              <w:t>[i+1].</w:t>
+            </w:r>
+            <w:r>
+              <w:rPr>
+                <w:rFonts w:ascii="Courier New" w:eastAsia="Times New Roman" w:hAnsi="Courier New" w:cs="Courier New"/>
+                <w:kern w:val="0"/>
+                <w:sz w:val="21"/>
+                <w:szCs w:val="21"/>
+                <w:lang w:val="en-CA" w:eastAsia="en-CA" w:bidi="ar-SA"/>
+              </w:rPr>
+              <w:t>reason</w:t>
+            </w:r>
+            <w:r>
+              <w:rPr>
+                <w:rFonts w:ascii="Courier New" w:eastAsia="Times New Roman" w:hAnsi="Courier New" w:cs="Courier New"/>
+                <w:kern w:val="0"/>
+                <w:sz w:val="21"/>
+                <w:szCs w:val="21"/>
+                <w:lang w:val="en-CA" w:eastAsia="en-CA" w:bidi="ar-SA"/>
+              </w:rPr>
+              <w:t>}</w:t>
+            </w:r>
+          </w:p>
+          <w:p>
+            <w:pPr>
+              <w:keepNext/>
+              <w:widowControl/>
+              <w:shd w:val="clear" w:color="auto" w:fill="FFFFFF"/>
+              <w:suppressAutoHyphens w:val="0"/>
+              <w:autoSpaceDN/>
+              <w:spacing w:before="100" w:beforeAutospacing="1" w:after="100" w:afterAutospacing="1"/>
               <w:textAlignment w:val="auto"/>
               <w:rPr>
                 <w:rFonts w:ascii="Courier New" w:eastAsia="Times New Roman" w:hAnsi="Courier New" w:cs="Courier New"/>
@@ -3448,6 +3644,7 @@
               <w:t>{</w:t>
             </w:r>
             <w:proofErr w:type="spellStart"/>
+            <w:proofErr w:type="gramStart"/>
             <w:r>
               <w:rPr>
                 <w:rFonts w:ascii="Courier New" w:eastAsia="Times New Roman" w:hAnsi="Courier New" w:cs="Courier New"/>
@@ -3461,6 +3658,7 @@
               <w:t>d.newPenList</w:t>
             </w:r>
             <w:proofErr w:type="spellEnd"/>
+            <w:proofErr w:type="gramEnd"/>
             <w:r>
               <w:rPr>
                 <w:rFonts w:ascii="Courier New" w:eastAsia="Times New Roman" w:hAnsi="Courier New" w:cs="Courier New"/>
@@ -3548,6 +3746,7 @@
               <w:t>{</w:t>
             </w:r>
             <w:proofErr w:type="spellStart"/>
+            <w:proofErr w:type="gramStart"/>
             <w:r>
               <w:rPr>
                 <w:rFonts w:ascii="Courier New" w:eastAsia="Times New Roman" w:hAnsi="Courier New" w:cs="Courier New"/>
@@ -3569,6 +3768,7 @@
               <w:t>newPenList</w:t>
             </w:r>
             <w:proofErr w:type="spellEnd"/>
+            <w:proofErr w:type="gramEnd"/>
             <w:r>
               <w:rPr>
                 <w:rFonts w:ascii="Courier New" w:eastAsia="Times New Roman" w:hAnsi="Courier New" w:cs="Courier New"/>
@@ -3632,6 +3832,7 @@
               <w:t>{</w:t>
             </w:r>
             <w:proofErr w:type="spellStart"/>
+            <w:proofErr w:type="gramStart"/>
             <w:r>
               <w:rPr>
                 <w:rFonts w:ascii="Courier New" w:eastAsia="Times New Roman" w:hAnsi="Courier New" w:cs="Courier New"/>
@@ -3653,6 +3854,7 @@
               <w:t>newPenList</w:t>
             </w:r>
             <w:proofErr w:type="spellEnd"/>
+            <w:proofErr w:type="gramEnd"/>
             <w:r>
               <w:rPr>
                 <w:rFonts w:ascii="Courier New" w:eastAsia="Times New Roman" w:hAnsi="Courier New" w:cs="Courier New"/>
@@ -3738,6 +3940,7 @@
               <w:t>{</w:t>
             </w:r>
             <w:proofErr w:type="spellStart"/>
+            <w:proofErr w:type="gramStart"/>
             <w:r>
               <w:rPr>
                 <w:rFonts w:ascii="Courier New" w:eastAsia="Times New Roman" w:hAnsi="Courier New" w:cs="Courier New"/>
@@ -3759,6 +3962,7 @@
               <w:t>newPenList</w:t>
             </w:r>
             <w:proofErr w:type="spellEnd"/>
+            <w:proofErr w:type="gramEnd"/>
             <w:r>
               <w:rPr>
                 <w:rFonts w:ascii="Courier New" w:eastAsia="Times New Roman" w:hAnsi="Courier New" w:cs="Courier New"/>
@@ -3845,6 +4049,7 @@
               <w:t>{</w:t>
             </w:r>
             <w:proofErr w:type="spellStart"/>
+            <w:proofErr w:type="gramStart"/>
             <w:r>
               <w:rPr>
                 <w:rFonts w:ascii="Courier New" w:eastAsia="Times New Roman" w:hAnsi="Courier New" w:cs="Courier New"/>
@@ -3866,6 +4071,7 @@
               <w:t>newPenList</w:t>
             </w:r>
             <w:proofErr w:type="spellEnd"/>
+            <w:proofErr w:type="gramEnd"/>
             <w:r>
               <w:rPr>
                 <w:rFonts w:ascii="Courier New" w:eastAsia="Times New Roman" w:hAnsi="Courier New" w:cs="Courier New"/>
@@ -3953,6 +4159,7 @@
               <w:t>{</w:t>
             </w:r>
             <w:proofErr w:type="spellStart"/>
+            <w:proofErr w:type="gramStart"/>
             <w:r>
               <w:rPr>
                 <w:rFonts w:ascii="Courier New" w:eastAsia="Times New Roman" w:hAnsi="Courier New" w:cs="Courier New"/>
@@ -3974,6 +4181,7 @@
               <w:t>newPenList</w:t>
             </w:r>
             <w:proofErr w:type="spellEnd"/>
+            <w:proofErr w:type="gramEnd"/>
             <w:r>
               <w:rPr>
                 <w:rFonts w:ascii="Courier New" w:eastAsia="Times New Roman" w:hAnsi="Courier New" w:cs="Courier New"/>
@@ -4040,6 +4248,7 @@
               <w:t>{</w:t>
             </w:r>
             <w:proofErr w:type="spellStart"/>
+            <w:proofErr w:type="gramStart"/>
             <w:r>
               <w:rPr>
                 <w:rFonts w:ascii="Courier New" w:eastAsia="Times New Roman" w:hAnsi="Courier New" w:cs="Courier New"/>
@@ -4061,6 +4270,7 @@
               <w:t>newPenList</w:t>
             </w:r>
             <w:proofErr w:type="spellEnd"/>
+            <w:proofErr w:type="gramEnd"/>
             <w:r>
               <w:rPr>
                 <w:rFonts w:ascii="Courier New" w:eastAsia="Times New Roman" w:hAnsi="Courier New" w:cs="Courier New"/>
@@ -4197,6 +4407,7 @@
               <w:t>Usual Name: {</w:t>
             </w:r>
             <w:proofErr w:type="spellStart"/>
+            <w:proofErr w:type="gramStart"/>
             <w:r>
               <w:rPr>
                 <w:rFonts w:ascii="Courier New" w:eastAsia="Times New Roman" w:hAnsi="Courier New" w:cs="Courier New"/>
@@ -4218,6 +4429,7 @@
               <w:t>newPenList</w:t>
             </w:r>
             <w:proofErr w:type="spellEnd"/>
+            <w:proofErr w:type="gramEnd"/>
             <w:r>
               <w:rPr>
                 <w:rFonts w:ascii="Courier New" w:eastAsia="Times New Roman" w:hAnsi="Courier New" w:cs="Courier New"/>
@@ -4323,6 +4535,7 @@
                 <w:szCs w:val="21"/>
                 <w:lang w:val="en-CA" w:eastAsia="en-CA" w:bidi="ar-SA"/>
               </w:rPr>
+              <w:lastRenderedPageBreak/>
               <w:t>Min</w:t>
             </w:r>
           </w:p>
@@ -4363,6 +4576,7 @@
               <w:t>{</w:t>
             </w:r>
             <w:proofErr w:type="spellStart"/>
+            <w:proofErr w:type="gramStart"/>
             <w:r>
               <w:rPr>
                 <w:rFonts w:ascii="Courier New" w:eastAsia="Times New Roman" w:hAnsi="Courier New" w:cs="Courier New"/>
@@ -4376,6 +4590,7 @@
               <w:t>d.newPenList</w:t>
             </w:r>
             <w:proofErr w:type="spellEnd"/>
+            <w:proofErr w:type="gramEnd"/>
             <w:r>
               <w:rPr>
                 <w:rFonts w:ascii="Courier New" w:eastAsia="Times New Roman" w:hAnsi="Courier New" w:cs="Courier New"/>
@@ -4567,7 +4782,6 @@
           <w:szCs w:val="21"/>
           <w:lang w:val="en-CA" w:eastAsia="en-CA" w:bidi="ar-SA"/>
         </w:rPr>
-        <w:lastRenderedPageBreak/>
         <w:t>{</w:t>
       </w:r>
       <w:proofErr w:type="spellStart"/>
@@ -4992,15 +5206,6 @@
                 <w:lang w:val="en-CA" w:eastAsia="en-CA" w:bidi="ar-SA"/>
               </w:rPr>
               <w:br/>
-            </w:r>
-            <w:r>
-              <w:rPr>
-                <w:rFonts w:ascii="Courier New" w:eastAsia="Times New Roman" w:hAnsi="Courier New" w:cs="Courier New"/>
-                <w:kern w:val="0"/>
-                <w:sz w:val="19"/>
-                <w:szCs w:val="19"/>
-                <w:lang w:val="en-CA" w:eastAsia="en-CA" w:bidi="ar-SA"/>
-              </w:rPr>
               <w:t>------------------</w:t>
             </w:r>
           </w:p>
@@ -5247,6 +5452,7 @@
               <w:t>{</w:t>
             </w:r>
             <w:proofErr w:type="spellStart"/>
+            <w:proofErr w:type="gramStart"/>
             <w:r>
               <w:rPr>
                 <w:rFonts w:ascii="Courier New" w:eastAsia="Times New Roman" w:hAnsi="Courier New" w:cs="Courier New"/>
@@ -5268,6 +5474,7 @@
               <w:t>sysMatchedList</w:t>
             </w:r>
             <w:proofErr w:type="spellEnd"/>
+            <w:proofErr w:type="gramEnd"/>
             <w:r>
               <w:rPr>
                 <w:rFonts w:ascii="Courier New" w:eastAsia="Times New Roman" w:hAnsi="Courier New" w:cs="Courier New"/>
@@ -5360,6 +5567,7 @@
               <w:t>{</w:t>
             </w:r>
             <w:proofErr w:type="spellStart"/>
+            <w:proofErr w:type="gramStart"/>
             <w:r>
               <w:rPr>
                 <w:rFonts w:ascii="Courier New" w:eastAsia="Times New Roman" w:hAnsi="Courier New" w:cs="Courier New"/>
@@ -5381,6 +5589,7 @@
               <w:t>sysMatchedList</w:t>
             </w:r>
             <w:proofErr w:type="spellEnd"/>
+            <w:proofErr w:type="gramEnd"/>
             <w:r>
               <w:rPr>
                 <w:rFonts w:ascii="Courier New" w:eastAsia="Times New Roman" w:hAnsi="Courier New" w:cs="Courier New"/>
@@ -5444,6 +5653,7 @@
               <w:t>{</w:t>
             </w:r>
             <w:proofErr w:type="spellStart"/>
+            <w:proofErr w:type="gramStart"/>
             <w:r>
               <w:rPr>
                 <w:rFonts w:ascii="Courier New" w:eastAsia="Times New Roman" w:hAnsi="Courier New" w:cs="Courier New"/>
@@ -5465,6 +5675,7 @@
               <w:t>sysMatchedList</w:t>
             </w:r>
             <w:proofErr w:type="spellEnd"/>
+            <w:proofErr w:type="gramEnd"/>
             <w:r>
               <w:rPr>
                 <w:rFonts w:ascii="Courier New" w:eastAsia="Times New Roman" w:hAnsi="Courier New" w:cs="Courier New"/>
@@ -5550,6 +5761,7 @@
               <w:t>{</w:t>
             </w:r>
             <w:proofErr w:type="spellStart"/>
+            <w:proofErr w:type="gramStart"/>
             <w:r>
               <w:rPr>
                 <w:rFonts w:ascii="Courier New" w:eastAsia="Times New Roman" w:hAnsi="Courier New" w:cs="Courier New"/>
@@ -5571,6 +5783,7 @@
               <w:t>sysMatchedList</w:t>
             </w:r>
             <w:proofErr w:type="spellEnd"/>
+            <w:proofErr w:type="gramEnd"/>
             <w:r>
               <w:rPr>
                 <w:rFonts w:ascii="Courier New" w:eastAsia="Times New Roman" w:hAnsi="Courier New" w:cs="Courier New"/>
@@ -5657,6 +5870,7 @@
               <w:t>{</w:t>
             </w:r>
             <w:proofErr w:type="spellStart"/>
+            <w:proofErr w:type="gramStart"/>
             <w:r>
               <w:rPr>
                 <w:rFonts w:ascii="Courier New" w:eastAsia="Times New Roman" w:hAnsi="Courier New" w:cs="Courier New"/>
@@ -5678,6 +5892,7 @@
               <w:t>sysMatchedList</w:t>
             </w:r>
             <w:proofErr w:type="spellEnd"/>
+            <w:proofErr w:type="gramEnd"/>
             <w:r>
               <w:rPr>
                 <w:rFonts w:ascii="Courier New" w:eastAsia="Times New Roman" w:hAnsi="Courier New" w:cs="Courier New"/>
@@ -5765,6 +5980,7 @@
               <w:t>{</w:t>
             </w:r>
             <w:proofErr w:type="spellStart"/>
+            <w:proofErr w:type="gramStart"/>
             <w:r>
               <w:rPr>
                 <w:rFonts w:ascii="Courier New" w:eastAsia="Times New Roman" w:hAnsi="Courier New" w:cs="Courier New"/>
@@ -5786,6 +6002,7 @@
               <w:t>sysMatchedList</w:t>
             </w:r>
             <w:proofErr w:type="spellEnd"/>
+            <w:proofErr w:type="gramEnd"/>
             <w:r>
               <w:rPr>
                 <w:rFonts w:ascii="Courier New" w:eastAsia="Times New Roman" w:hAnsi="Courier New" w:cs="Courier New"/>
@@ -5852,6 +6069,7 @@
               <w:t>{</w:t>
             </w:r>
             <w:proofErr w:type="spellStart"/>
+            <w:proofErr w:type="gramStart"/>
             <w:r>
               <w:rPr>
                 <w:rFonts w:ascii="Courier New" w:eastAsia="Times New Roman" w:hAnsi="Courier New" w:cs="Courier New"/>
@@ -5873,6 +6091,7 @@
               <w:t>sysMatchedList</w:t>
             </w:r>
             <w:proofErr w:type="spellEnd"/>
+            <w:proofErr w:type="gramEnd"/>
             <w:r>
               <w:rPr>
                 <w:rFonts w:ascii="Courier New" w:eastAsia="Times New Roman" w:hAnsi="Courier New" w:cs="Courier New"/>
@@ -6010,6 +6229,7 @@
               <w:t>Usual Name: {</w:t>
             </w:r>
             <w:proofErr w:type="spellStart"/>
+            <w:proofErr w:type="gramStart"/>
             <w:r>
               <w:rPr>
                 <w:rFonts w:ascii="Courier New" w:eastAsia="Times New Roman" w:hAnsi="Courier New" w:cs="Courier New"/>
@@ -6031,6 +6251,7 @@
               <w:t>sysMatchedList</w:t>
             </w:r>
             <w:proofErr w:type="spellEnd"/>
+            <w:proofErr w:type="gramEnd"/>
             <w:r>
               <w:rPr>
                 <w:rFonts w:ascii="Courier New" w:eastAsia="Times New Roman" w:hAnsi="Courier New" w:cs="Courier New"/>
@@ -6184,6 +6405,7 @@
               <w:t>{</w:t>
             </w:r>
             <w:proofErr w:type="spellStart"/>
+            <w:proofErr w:type="gramStart"/>
             <w:r>
               <w:rPr>
                 <w:rFonts w:ascii="Courier New" w:eastAsia="Times New Roman" w:hAnsi="Courier New" w:cs="Courier New"/>
@@ -6205,6 +6427,7 @@
               <w:t>sysMatchedList</w:t>
             </w:r>
             <w:proofErr w:type="spellEnd"/>
+            <w:proofErr w:type="gramEnd"/>
             <w:r>
               <w:rPr>
                 <w:rFonts w:ascii="Courier New" w:eastAsia="Times New Roman" w:hAnsi="Courier New" w:cs="Courier New"/>
@@ -7756,6 +7979,7 @@
               <w:t>{</w:t>
             </w:r>
             <w:proofErr w:type="spellStart"/>
+            <w:proofErr w:type="gramStart"/>
             <w:r>
               <w:rPr>
                 <w:rFonts w:ascii="Courier New" w:eastAsia="Times New Roman" w:hAnsi="Courier New" w:cs="Courier New"/>
@@ -7777,6 +8001,7 @@
               <w:t>diffList</w:t>
             </w:r>
             <w:proofErr w:type="spellEnd"/>
+            <w:proofErr w:type="gramEnd"/>
             <w:r>
               <w:rPr>
                 <w:rFonts w:ascii="Courier New" w:eastAsia="Times New Roman" w:hAnsi="Courier New" w:cs="Courier New"/>
@@ -7978,6 +8203,7 @@
               <w:t>{</w:t>
             </w:r>
             <w:proofErr w:type="spellStart"/>
+            <w:proofErr w:type="gramStart"/>
             <w:r>
               <w:rPr>
                 <w:rFonts w:ascii="Courier New" w:eastAsia="Times New Roman" w:hAnsi="Courier New" w:cs="Courier New"/>
@@ -7999,6 +8225,7 @@
               <w:t>diffList</w:t>
             </w:r>
             <w:proofErr w:type="spellEnd"/>
+            <w:proofErr w:type="gramEnd"/>
             <w:r>
               <w:rPr>
                 <w:rFonts w:ascii="Courier New" w:eastAsia="Times New Roman" w:hAnsi="Courier New" w:cs="Courier New"/>
@@ -8042,6 +8269,7 @@
               <w:t xml:space="preserve">. </w:t>
             </w:r>
             <w:proofErr w:type="spellStart"/>
+            <w:proofErr w:type="gramStart"/>
             <w:r>
               <w:rPr>
                 <w:rFonts w:ascii="Courier New" w:eastAsia="Times New Roman" w:hAnsi="Courier New" w:cs="Courier New"/>
@@ -8063,6 +8291,7 @@
               <w:t>.surname</w:t>
             </w:r>
             <w:proofErr w:type="spellEnd"/>
+            <w:proofErr w:type="gramEnd"/>
             <w:r>
               <w:rPr>
                 <w:rFonts w:ascii="Courier New" w:eastAsia="Times New Roman" w:hAnsi="Courier New" w:cs="Courier New"/>
@@ -8099,6 +8328,7 @@
               <w:t>{</w:t>
             </w:r>
             <w:proofErr w:type="spellStart"/>
+            <w:proofErr w:type="gramStart"/>
             <w:r>
               <w:rPr>
                 <w:rFonts w:ascii="Courier New" w:eastAsia="Times New Roman" w:hAnsi="Courier New" w:cs="Courier New"/>
@@ -8120,6 +8350,7 @@
               <w:t>diffList</w:t>
             </w:r>
             <w:proofErr w:type="spellEnd"/>
+            <w:proofErr w:type="gramEnd"/>
             <w:r>
               <w:rPr>
                 <w:rFonts w:ascii="Courier New" w:eastAsia="Times New Roman" w:hAnsi="Courier New" w:cs="Courier New"/>
@@ -8163,6 +8394,7 @@
               <w:t xml:space="preserve">. </w:t>
             </w:r>
             <w:proofErr w:type="spellStart"/>
+            <w:proofErr w:type="gramStart"/>
             <w:r>
               <w:rPr>
                 <w:rFonts w:ascii="Courier New" w:eastAsia="Times New Roman" w:hAnsi="Courier New" w:cs="Courier New"/>
@@ -8184,6 +8416,7 @@
               <w:t>.surname</w:t>
             </w:r>
             <w:proofErr w:type="spellEnd"/>
+            <w:proofErr w:type="gramEnd"/>
             <w:r>
               <w:rPr>
                 <w:rFonts w:ascii="Courier New" w:eastAsia="Times New Roman" w:hAnsi="Courier New" w:cs="Courier New"/>
@@ -8225,6 +8458,7 @@
               <w:t>{</w:t>
             </w:r>
             <w:proofErr w:type="spellStart"/>
+            <w:proofErr w:type="gramStart"/>
             <w:r>
               <w:rPr>
                 <w:rFonts w:ascii="Courier New" w:eastAsia="Times New Roman" w:hAnsi="Courier New" w:cs="Courier New"/>
@@ -8246,6 +8480,7 @@
               <w:t>diffList</w:t>
             </w:r>
             <w:proofErr w:type="spellEnd"/>
+            <w:proofErr w:type="gramEnd"/>
             <w:r>
               <w:rPr>
                 <w:rFonts w:ascii="Courier New" w:eastAsia="Times New Roman" w:hAnsi="Courier New" w:cs="Courier New"/>
@@ -8289,6 +8524,7 @@
               <w:t xml:space="preserve">. </w:t>
             </w:r>
             <w:proofErr w:type="spellStart"/>
+            <w:proofErr w:type="gramStart"/>
             <w:r>
               <w:rPr>
                 <w:rFonts w:ascii="Courier New" w:eastAsia="Times New Roman" w:hAnsi="Courier New" w:cs="Courier New"/>
@@ -8310,6 +8546,7 @@
               <w:t>.givenName</w:t>
             </w:r>
             <w:proofErr w:type="spellEnd"/>
+            <w:proofErr w:type="gramEnd"/>
             <w:r>
               <w:rPr>
                 <w:rFonts w:ascii="Courier New" w:eastAsia="Times New Roman" w:hAnsi="Courier New" w:cs="Courier New"/>
@@ -8396,6 +8633,7 @@
               <w:t xml:space="preserve">. </w:t>
             </w:r>
             <w:proofErr w:type="spellStart"/>
+            <w:proofErr w:type="gramStart"/>
             <w:r>
               <w:rPr>
                 <w:rFonts w:ascii="Courier New" w:eastAsia="Times New Roman" w:hAnsi="Courier New" w:cs="Courier New"/>
@@ -8417,6 +8655,7 @@
               <w:t>.givenName</w:t>
             </w:r>
             <w:proofErr w:type="spellEnd"/>
+            <w:proofErr w:type="gramEnd"/>
             <w:r>
               <w:rPr>
                 <w:rFonts w:ascii="Courier New" w:eastAsia="Times New Roman" w:hAnsi="Courier New" w:cs="Courier New"/>
@@ -8458,6 +8697,7 @@
               <w:t>{</w:t>
             </w:r>
             <w:proofErr w:type="spellStart"/>
+            <w:proofErr w:type="gramStart"/>
             <w:r>
               <w:rPr>
                 <w:rFonts w:ascii="Courier New" w:eastAsia="Times New Roman" w:hAnsi="Courier New" w:cs="Courier New"/>
@@ -8479,6 +8719,7 @@
               <w:t>diffList</w:t>
             </w:r>
             <w:proofErr w:type="spellEnd"/>
+            <w:proofErr w:type="gramEnd"/>
             <w:r>
               <w:rPr>
                 <w:rFonts w:ascii="Courier New" w:eastAsia="Times New Roman" w:hAnsi="Courier New" w:cs="Courier New"/>
@@ -8522,6 +8763,7 @@
               <w:t xml:space="preserve">. </w:t>
             </w:r>
             <w:proofErr w:type="spellStart"/>
+            <w:proofErr w:type="gramStart"/>
             <w:r>
               <w:rPr>
                 <w:rFonts w:ascii="Courier New" w:eastAsia="Times New Roman" w:hAnsi="Courier New" w:cs="Courier New"/>
@@ -8543,6 +8785,7 @@
               <w:t>.legalMiddleNames</w:t>
             </w:r>
             <w:proofErr w:type="spellEnd"/>
+            <w:proofErr w:type="gramEnd"/>
             <w:r>
               <w:rPr>
                 <w:rFonts w:ascii="Courier New" w:eastAsia="Times New Roman" w:hAnsi="Courier New" w:cs="Courier New"/>
@@ -8629,6 +8872,7 @@
               <w:t xml:space="preserve">. </w:t>
             </w:r>
             <w:proofErr w:type="spellStart"/>
+            <w:proofErr w:type="gramStart"/>
             <w:r>
               <w:rPr>
                 <w:rFonts w:ascii="Courier New" w:eastAsia="Times New Roman" w:hAnsi="Courier New" w:cs="Courier New"/>
@@ -8650,6 +8894,7 @@
               <w:t>.legalMiddleNames</w:t>
             </w:r>
             <w:proofErr w:type="spellEnd"/>
+            <w:proofErr w:type="gramEnd"/>
             <w:r>
               <w:rPr>
                 <w:rFonts w:ascii="Courier New" w:eastAsia="Times New Roman" w:hAnsi="Courier New" w:cs="Courier New"/>
@@ -8692,6 +8937,7 @@
               <w:t>{</w:t>
             </w:r>
             <w:proofErr w:type="spellStart"/>
+            <w:proofErr w:type="gramStart"/>
             <w:r>
               <w:rPr>
                 <w:rFonts w:ascii="Courier New" w:eastAsia="Times New Roman" w:hAnsi="Courier New" w:cs="Courier New"/>
@@ -8713,6 +8959,7 @@
               <w:t>diffList</w:t>
             </w:r>
             <w:proofErr w:type="spellEnd"/>
+            <w:proofErr w:type="gramEnd"/>
             <w:r>
               <w:rPr>
                 <w:rFonts w:ascii="Courier New" w:eastAsia="Times New Roman" w:hAnsi="Courier New" w:cs="Courier New"/>
@@ -8756,6 +9003,7 @@
               <w:t xml:space="preserve">. </w:t>
             </w:r>
             <w:proofErr w:type="spellStart"/>
+            <w:proofErr w:type="gramStart"/>
             <w:r>
               <w:rPr>
                 <w:rFonts w:ascii="Courier New" w:eastAsia="Times New Roman" w:hAnsi="Courier New" w:cs="Courier New"/>
@@ -8777,6 +9025,7 @@
               <w:t>.birthDate</w:t>
             </w:r>
             <w:proofErr w:type="spellEnd"/>
+            <w:proofErr w:type="gramEnd"/>
             <w:r>
               <w:rPr>
                 <w:rFonts w:ascii="Courier New" w:eastAsia="Times New Roman" w:hAnsi="Courier New" w:cs="Courier New"/>
@@ -8873,6 +9122,7 @@
               <w:t xml:space="preserve">. </w:t>
             </w:r>
             <w:proofErr w:type="spellStart"/>
+            <w:proofErr w:type="gramStart"/>
             <w:r>
               <w:rPr>
                 <w:rFonts w:ascii="Courier New" w:eastAsia="Times New Roman" w:hAnsi="Courier New" w:cs="Courier New"/>
@@ -8894,6 +9144,7 @@
               <w:t>.birthDate</w:t>
             </w:r>
             <w:proofErr w:type="spellEnd"/>
+            <w:proofErr w:type="gramEnd"/>
             <w:r>
               <w:rPr>
                 <w:rFonts w:ascii="Courier New" w:eastAsia="Times New Roman" w:hAnsi="Courier New" w:cs="Courier New"/>
@@ -8937,6 +9188,7 @@
               <w:t>{</w:t>
             </w:r>
             <w:proofErr w:type="spellStart"/>
+            <w:proofErr w:type="gramStart"/>
             <w:r>
               <w:rPr>
                 <w:rFonts w:ascii="Courier New" w:eastAsia="Times New Roman" w:hAnsi="Courier New" w:cs="Courier New"/>
@@ -8958,6 +9210,7 @@
               <w:t>diffList</w:t>
             </w:r>
             <w:proofErr w:type="spellEnd"/>
+            <w:proofErr w:type="gramEnd"/>
             <w:r>
               <w:rPr>
                 <w:rFonts w:ascii="Courier New" w:eastAsia="Times New Roman" w:hAnsi="Courier New" w:cs="Courier New"/>
@@ -9001,6 +9254,7 @@
               <w:t xml:space="preserve">. </w:t>
             </w:r>
             <w:proofErr w:type="spellStart"/>
+            <w:proofErr w:type="gramStart"/>
             <w:r>
               <w:rPr>
                 <w:rFonts w:ascii="Courier New" w:eastAsia="Times New Roman" w:hAnsi="Courier New" w:cs="Courier New"/>
@@ -9022,6 +9276,7 @@
               <w:t>.gender</w:t>
             </w:r>
             <w:proofErr w:type="spellEnd"/>
+            <w:proofErr w:type="gramEnd"/>
             <w:r>
               <w:rPr>
                 <w:rFonts w:ascii="Courier New" w:eastAsia="Times New Roman" w:hAnsi="Courier New" w:cs="Courier New"/>
@@ -9108,6 +9363,7 @@
               <w:t xml:space="preserve">. </w:t>
             </w:r>
             <w:proofErr w:type="spellStart"/>
+            <w:proofErr w:type="gramStart"/>
             <w:r>
               <w:rPr>
                 <w:rFonts w:ascii="Courier New" w:eastAsia="Times New Roman" w:hAnsi="Courier New" w:cs="Courier New"/>
@@ -9129,6 +9385,7 @@
               <w:t>.gender</w:t>
             </w:r>
             <w:proofErr w:type="spellEnd"/>
+            <w:proofErr w:type="gramEnd"/>
             <w:r>
               <w:rPr>
                 <w:rFonts w:ascii="Courier New" w:eastAsia="Times New Roman" w:hAnsi="Courier New" w:cs="Courier New"/>
@@ -9172,6 +9429,7 @@
               <w:t>{</w:t>
             </w:r>
             <w:proofErr w:type="spellStart"/>
+            <w:proofErr w:type="gramStart"/>
             <w:r>
               <w:rPr>
                 <w:rFonts w:ascii="Courier New" w:eastAsia="Times New Roman" w:hAnsi="Courier New" w:cs="Courier New"/>
@@ -9193,6 +9451,7 @@
               <w:t>diffList</w:t>
             </w:r>
             <w:proofErr w:type="spellEnd"/>
+            <w:proofErr w:type="gramEnd"/>
             <w:r>
               <w:rPr>
                 <w:rFonts w:ascii="Courier New" w:eastAsia="Times New Roman" w:hAnsi="Courier New" w:cs="Courier New"/>
@@ -9246,6 +9505,7 @@
               <w:t xml:space="preserve"> </w:t>
             </w:r>
             <w:proofErr w:type="spellStart"/>
+            <w:proofErr w:type="gramStart"/>
             <w:r>
               <w:rPr>
                 <w:rFonts w:ascii="Courier New" w:eastAsia="Times New Roman" w:hAnsi="Courier New" w:cs="Courier New"/>
@@ -9267,6 +9527,7 @@
               <w:t>.schoolID</w:t>
             </w:r>
             <w:proofErr w:type="spellEnd"/>
+            <w:proofErr w:type="gramEnd"/>
             <w:r>
               <w:rPr>
                 <w:rFonts w:ascii="Courier New" w:eastAsia="Times New Roman" w:hAnsi="Courier New" w:cs="Courier New"/>
@@ -9363,6 +9624,7 @@
               <w:t xml:space="preserve"> </w:t>
             </w:r>
             <w:proofErr w:type="spellStart"/>
+            <w:proofErr w:type="gramStart"/>
             <w:r>
               <w:rPr>
                 <w:rFonts w:ascii="Courier New" w:eastAsia="Times New Roman" w:hAnsi="Courier New" w:cs="Courier New"/>
@@ -9384,6 +9646,7 @@
               <w:t>.schoolID</w:t>
             </w:r>
             <w:proofErr w:type="spellEnd"/>
+            <w:proofErr w:type="gramEnd"/>
             <w:r>
               <w:rPr>
                 <w:rFonts w:ascii="Courier New" w:eastAsia="Times New Roman" w:hAnsi="Courier New" w:cs="Courier New"/>
@@ -9474,6 +9737,7 @@
               <w:t>Usual Name: {</w:t>
             </w:r>
             <w:proofErr w:type="spellStart"/>
+            <w:proofErr w:type="gramStart"/>
             <w:r>
               <w:rPr>
                 <w:rFonts w:ascii="Courier New" w:eastAsia="Times New Roman" w:hAnsi="Courier New" w:cs="Courier New"/>
@@ -9495,6 +9759,7 @@
               <w:t>diffList</w:t>
             </w:r>
             <w:proofErr w:type="spellEnd"/>
+            <w:proofErr w:type="gramEnd"/>
             <w:r>
               <w:rPr>
                 <w:rFonts w:ascii="Courier New" w:eastAsia="Times New Roman" w:hAnsi="Courier New" w:cs="Courier New"/>
@@ -9675,6 +9940,7 @@
               <w:t>{</w:t>
             </w:r>
             <w:proofErr w:type="spellStart"/>
+            <w:proofErr w:type="gramStart"/>
             <w:r>
               <w:rPr>
                 <w:rFonts w:ascii="Courier New" w:eastAsia="Times New Roman" w:hAnsi="Courier New" w:cs="Courier New"/>
@@ -9696,6 +9962,7 @@
               <w:t>diffList</w:t>
             </w:r>
             <w:proofErr w:type="spellEnd"/>
+            <w:proofErr w:type="gramEnd"/>
             <w:r>
               <w:rPr>
                 <w:rFonts w:ascii="Courier New" w:eastAsia="Times New Roman" w:hAnsi="Courier New" w:cs="Courier New"/>
@@ -10700,6 +10967,7 @@
               <w:t>{</w:t>
             </w:r>
             <w:proofErr w:type="spellStart"/>
+            <w:proofErr w:type="gramStart"/>
             <w:r>
               <w:rPr>
                 <w:rFonts w:ascii="Courier New" w:eastAsia="Times New Roman" w:hAnsi="Courier New" w:cs="Courier New"/>
@@ -10721,6 +10989,7 @@
               <w:t>confirmedList</w:t>
             </w:r>
             <w:proofErr w:type="spellEnd"/>
+            <w:proofErr w:type="gramEnd"/>
             <w:r>
               <w:rPr>
                 <w:rFonts w:ascii="Courier New" w:eastAsia="Times New Roman" w:hAnsi="Courier New" w:cs="Courier New"/>
@@ -10922,6 +11191,7 @@
               <w:t>{</w:t>
             </w:r>
             <w:proofErr w:type="spellStart"/>
+            <w:proofErr w:type="gramStart"/>
             <w:r>
               <w:rPr>
                 <w:rFonts w:ascii="Courier New" w:eastAsia="Times New Roman" w:hAnsi="Courier New" w:cs="Courier New"/>
@@ -10943,6 +11213,7 @@
               <w:t>confirmedList</w:t>
             </w:r>
             <w:proofErr w:type="spellEnd"/>
+            <w:proofErr w:type="gramEnd"/>
             <w:r>
               <w:rPr>
                 <w:rFonts w:ascii="Courier New" w:eastAsia="Times New Roman" w:hAnsi="Courier New" w:cs="Courier New"/>
@@ -10986,6 +11257,7 @@
               <w:t xml:space="preserve">. </w:t>
             </w:r>
             <w:proofErr w:type="spellStart"/>
+            <w:proofErr w:type="gramStart"/>
             <w:r>
               <w:rPr>
                 <w:rFonts w:ascii="Courier New" w:eastAsia="Times New Roman" w:hAnsi="Courier New" w:cs="Courier New"/>
@@ -11007,6 +11279,7 @@
               <w:t>.surname</w:t>
             </w:r>
             <w:proofErr w:type="spellEnd"/>
+            <w:proofErr w:type="gramEnd"/>
             <w:r>
               <w:rPr>
                 <w:rFonts w:ascii="Courier New" w:eastAsia="Times New Roman" w:hAnsi="Courier New" w:cs="Courier New"/>
@@ -11043,6 +11316,7 @@
               <w:t>{</w:t>
             </w:r>
             <w:proofErr w:type="spellStart"/>
+            <w:proofErr w:type="gramStart"/>
             <w:r>
               <w:rPr>
                 <w:rFonts w:ascii="Courier New" w:eastAsia="Times New Roman" w:hAnsi="Courier New" w:cs="Courier New"/>
@@ -11064,6 +11338,7 @@
               <w:t>confirmedList</w:t>
             </w:r>
             <w:proofErr w:type="spellEnd"/>
+            <w:proofErr w:type="gramEnd"/>
             <w:r>
               <w:rPr>
                 <w:rFonts w:ascii="Courier New" w:eastAsia="Times New Roman" w:hAnsi="Courier New" w:cs="Courier New"/>
@@ -11107,6 +11382,7 @@
               <w:t xml:space="preserve">. </w:t>
             </w:r>
             <w:proofErr w:type="spellStart"/>
+            <w:proofErr w:type="gramStart"/>
             <w:r>
               <w:rPr>
                 <w:rFonts w:ascii="Courier New" w:eastAsia="Times New Roman" w:hAnsi="Courier New" w:cs="Courier New"/>
@@ -11128,6 +11404,7 @@
               <w:t>.surname</w:t>
             </w:r>
             <w:proofErr w:type="spellEnd"/>
+            <w:proofErr w:type="gramEnd"/>
             <w:r>
               <w:rPr>
                 <w:rFonts w:ascii="Courier New" w:eastAsia="Times New Roman" w:hAnsi="Courier New" w:cs="Courier New"/>
@@ -11169,6 +11446,7 @@
               <w:t>{</w:t>
             </w:r>
             <w:proofErr w:type="spellStart"/>
+            <w:proofErr w:type="gramStart"/>
             <w:r>
               <w:rPr>
                 <w:rFonts w:ascii="Courier New" w:eastAsia="Times New Roman" w:hAnsi="Courier New" w:cs="Courier New"/>
@@ -11190,6 +11468,7 @@
               <w:t>confirmedList</w:t>
             </w:r>
             <w:proofErr w:type="spellEnd"/>
+            <w:proofErr w:type="gramEnd"/>
             <w:r>
               <w:rPr>
                 <w:rFonts w:ascii="Courier New" w:eastAsia="Times New Roman" w:hAnsi="Courier New" w:cs="Courier New"/>
@@ -11233,6 +11512,7 @@
               <w:t xml:space="preserve">. </w:t>
             </w:r>
             <w:proofErr w:type="spellStart"/>
+            <w:proofErr w:type="gramStart"/>
             <w:r>
               <w:rPr>
                 <w:rFonts w:ascii="Courier New" w:eastAsia="Times New Roman" w:hAnsi="Courier New" w:cs="Courier New"/>
@@ -11254,6 +11534,7 @@
               <w:t>.givenName</w:t>
             </w:r>
             <w:proofErr w:type="spellEnd"/>
+            <w:proofErr w:type="gramEnd"/>
             <w:r>
               <w:rPr>
                 <w:rFonts w:ascii="Courier New" w:eastAsia="Times New Roman" w:hAnsi="Courier New" w:cs="Courier New"/>
@@ -11340,6 +11621,7 @@
               <w:t xml:space="preserve">. </w:t>
             </w:r>
             <w:proofErr w:type="spellStart"/>
+            <w:proofErr w:type="gramStart"/>
             <w:r>
               <w:rPr>
                 <w:rFonts w:ascii="Courier New" w:eastAsia="Times New Roman" w:hAnsi="Courier New" w:cs="Courier New"/>
@@ -11361,6 +11643,7 @@
               <w:t>.givenName</w:t>
             </w:r>
             <w:proofErr w:type="spellEnd"/>
+            <w:proofErr w:type="gramEnd"/>
             <w:r>
               <w:rPr>
                 <w:rFonts w:ascii="Courier New" w:eastAsia="Times New Roman" w:hAnsi="Courier New" w:cs="Courier New"/>
@@ -11402,6 +11685,7 @@
               <w:t>{</w:t>
             </w:r>
             <w:proofErr w:type="spellStart"/>
+            <w:proofErr w:type="gramStart"/>
             <w:r>
               <w:rPr>
                 <w:rFonts w:ascii="Courier New" w:eastAsia="Times New Roman" w:hAnsi="Courier New" w:cs="Courier New"/>
@@ -11423,6 +11707,7 @@
               <w:t>confirmedList</w:t>
             </w:r>
             <w:proofErr w:type="spellEnd"/>
+            <w:proofErr w:type="gramEnd"/>
             <w:r>
               <w:rPr>
                 <w:rFonts w:ascii="Courier New" w:eastAsia="Times New Roman" w:hAnsi="Courier New" w:cs="Courier New"/>
@@ -11466,6 +11751,7 @@
               <w:t xml:space="preserve">. </w:t>
             </w:r>
             <w:proofErr w:type="spellStart"/>
+            <w:proofErr w:type="gramStart"/>
             <w:r>
               <w:rPr>
                 <w:rFonts w:ascii="Courier New" w:eastAsia="Times New Roman" w:hAnsi="Courier New" w:cs="Courier New"/>
@@ -11487,6 +11773,7 @@
               <w:t>.legalMiddleNames</w:t>
             </w:r>
             <w:proofErr w:type="spellEnd"/>
+            <w:proofErr w:type="gramEnd"/>
             <w:r>
               <w:rPr>
                 <w:rFonts w:ascii="Courier New" w:eastAsia="Times New Roman" w:hAnsi="Courier New" w:cs="Courier New"/>
@@ -11573,6 +11860,7 @@
               <w:t xml:space="preserve">. </w:t>
             </w:r>
             <w:proofErr w:type="spellStart"/>
+            <w:proofErr w:type="gramStart"/>
             <w:r>
               <w:rPr>
                 <w:rFonts w:ascii="Courier New" w:eastAsia="Times New Roman" w:hAnsi="Courier New" w:cs="Courier New"/>
@@ -11594,6 +11882,7 @@
               <w:t>.legalMiddleNames</w:t>
             </w:r>
             <w:proofErr w:type="spellEnd"/>
+            <w:proofErr w:type="gramEnd"/>
             <w:r>
               <w:rPr>
                 <w:rFonts w:ascii="Courier New" w:eastAsia="Times New Roman" w:hAnsi="Courier New" w:cs="Courier New"/>
@@ -11636,6 +11925,7 @@
               <w:t>{</w:t>
             </w:r>
             <w:proofErr w:type="spellStart"/>
+            <w:proofErr w:type="gramStart"/>
             <w:r>
               <w:rPr>
                 <w:rFonts w:ascii="Courier New" w:eastAsia="Times New Roman" w:hAnsi="Courier New" w:cs="Courier New"/>
@@ -11657,6 +11947,7 @@
               <w:t>confirmedList</w:t>
             </w:r>
             <w:proofErr w:type="spellEnd"/>
+            <w:proofErr w:type="gramEnd"/>
             <w:r>
               <w:rPr>
                 <w:rFonts w:ascii="Courier New" w:eastAsia="Times New Roman" w:hAnsi="Courier New" w:cs="Courier New"/>
@@ -11700,6 +11991,7 @@
               <w:t xml:space="preserve">. </w:t>
             </w:r>
             <w:proofErr w:type="spellStart"/>
+            <w:proofErr w:type="gramStart"/>
             <w:r>
               <w:rPr>
                 <w:rFonts w:ascii="Courier New" w:eastAsia="Times New Roman" w:hAnsi="Courier New" w:cs="Courier New"/>
@@ -11721,6 +12013,7 @@
               <w:t>.birthDate</w:t>
             </w:r>
             <w:proofErr w:type="spellEnd"/>
+            <w:proofErr w:type="gramEnd"/>
             <w:r>
               <w:rPr>
                 <w:rFonts w:ascii="Courier New" w:eastAsia="Times New Roman" w:hAnsi="Courier New" w:cs="Courier New"/>
@@ -11807,6 +12100,7 @@
               <w:t xml:space="preserve">. </w:t>
             </w:r>
             <w:proofErr w:type="spellStart"/>
+            <w:proofErr w:type="gramStart"/>
             <w:r>
               <w:rPr>
                 <w:rFonts w:ascii="Courier New" w:eastAsia="Times New Roman" w:hAnsi="Courier New" w:cs="Courier New"/>
@@ -11828,6 +12122,7 @@
               <w:t>.birthDate</w:t>
             </w:r>
             <w:proofErr w:type="spellEnd"/>
+            <w:proofErr w:type="gramEnd"/>
             <w:r>
               <w:rPr>
                 <w:rFonts w:ascii="Courier New" w:eastAsia="Times New Roman" w:hAnsi="Courier New" w:cs="Courier New"/>
@@ -11871,6 +12166,7 @@
               <w:t>{</w:t>
             </w:r>
             <w:proofErr w:type="spellStart"/>
+            <w:proofErr w:type="gramStart"/>
             <w:r>
               <w:rPr>
                 <w:rFonts w:ascii="Courier New" w:eastAsia="Times New Roman" w:hAnsi="Courier New" w:cs="Courier New"/>
@@ -11892,6 +12188,7 @@
               <w:t>confirmedList</w:t>
             </w:r>
             <w:proofErr w:type="spellEnd"/>
+            <w:proofErr w:type="gramEnd"/>
             <w:r>
               <w:rPr>
                 <w:rFonts w:ascii="Courier New" w:eastAsia="Times New Roman" w:hAnsi="Courier New" w:cs="Courier New"/>
@@ -11935,6 +12232,7 @@
               <w:t xml:space="preserve">. </w:t>
             </w:r>
             <w:proofErr w:type="spellStart"/>
+            <w:proofErr w:type="gramStart"/>
             <w:r>
               <w:rPr>
                 <w:rFonts w:ascii="Courier New" w:eastAsia="Times New Roman" w:hAnsi="Courier New" w:cs="Courier New"/>
@@ -11956,6 +12254,7 @@
               <w:t>.gender</w:t>
             </w:r>
             <w:proofErr w:type="spellEnd"/>
+            <w:proofErr w:type="gramEnd"/>
             <w:r>
               <w:rPr>
                 <w:rFonts w:ascii="Courier New" w:eastAsia="Times New Roman" w:hAnsi="Courier New" w:cs="Courier New"/>
@@ -12042,6 +12341,7 @@
               <w:t xml:space="preserve">. </w:t>
             </w:r>
             <w:proofErr w:type="spellStart"/>
+            <w:proofErr w:type="gramStart"/>
             <w:r>
               <w:rPr>
                 <w:rFonts w:ascii="Courier New" w:eastAsia="Times New Roman" w:hAnsi="Courier New" w:cs="Courier New"/>
@@ -12063,6 +12363,7 @@
               <w:t>.gender</w:t>
             </w:r>
             <w:proofErr w:type="spellEnd"/>
+            <w:proofErr w:type="gramEnd"/>
             <w:r>
               <w:rPr>
                 <w:rFonts w:ascii="Courier New" w:eastAsia="Times New Roman" w:hAnsi="Courier New" w:cs="Courier New"/>
@@ -12106,6 +12407,7 @@
               <w:t>{</w:t>
             </w:r>
             <w:proofErr w:type="spellStart"/>
+            <w:proofErr w:type="gramStart"/>
             <w:r>
               <w:rPr>
                 <w:rFonts w:ascii="Courier New" w:eastAsia="Times New Roman" w:hAnsi="Courier New" w:cs="Courier New"/>
@@ -12137,6 +12439,7 @@
               <w:t>List</w:t>
             </w:r>
             <w:proofErr w:type="spellEnd"/>
+            <w:proofErr w:type="gramEnd"/>
             <w:r>
               <w:rPr>
                 <w:rFonts w:ascii="Courier New" w:eastAsia="Times New Roman" w:hAnsi="Courier New" w:cs="Courier New"/>
@@ -12190,6 +12493,7 @@
               <w:t xml:space="preserve"> </w:t>
             </w:r>
             <w:proofErr w:type="spellStart"/>
+            <w:proofErr w:type="gramStart"/>
             <w:r>
               <w:rPr>
                 <w:rFonts w:ascii="Courier New" w:eastAsia="Times New Roman" w:hAnsi="Courier New" w:cs="Courier New"/>
@@ -12211,6 +12515,7 @@
               <w:t>.schoolID</w:t>
             </w:r>
             <w:proofErr w:type="spellEnd"/>
+            <w:proofErr w:type="gramEnd"/>
             <w:r>
               <w:rPr>
                 <w:rFonts w:ascii="Courier New" w:eastAsia="Times New Roman" w:hAnsi="Courier New" w:cs="Courier New"/>
@@ -12307,6 +12612,7 @@
               <w:t xml:space="preserve"> </w:t>
             </w:r>
             <w:proofErr w:type="spellStart"/>
+            <w:proofErr w:type="gramStart"/>
             <w:r>
               <w:rPr>
                 <w:rFonts w:ascii="Courier New" w:eastAsia="Times New Roman" w:hAnsi="Courier New" w:cs="Courier New"/>
@@ -12328,6 +12634,7 @@
               <w:t>.schoolID</w:t>
             </w:r>
             <w:proofErr w:type="spellEnd"/>
+            <w:proofErr w:type="gramEnd"/>
             <w:r>
               <w:rPr>
                 <w:rFonts w:ascii="Courier New" w:eastAsia="Times New Roman" w:hAnsi="Courier New" w:cs="Courier New"/>
@@ -12478,6 +12785,7 @@
               <w:t>{</w:t>
             </w:r>
             <w:proofErr w:type="spellStart"/>
+            <w:proofErr w:type="gramStart"/>
             <w:r>
               <w:rPr>
                 <w:rFonts w:ascii="Courier New" w:eastAsia="Times New Roman" w:hAnsi="Courier New" w:cs="Courier New"/>
@@ -12499,6 +12807,7 @@
               <w:t>confirmedList</w:t>
             </w:r>
             <w:proofErr w:type="spellEnd"/>
+            <w:proofErr w:type="gramEnd"/>
             <w:r>
               <w:rPr>
                 <w:rFonts w:ascii="Courier New" w:eastAsia="Times New Roman" w:hAnsi="Courier New" w:cs="Courier New"/>
@@ -12888,6 +13197,7 @@
         <w:t>The PEN request file was processed by the PEN system on {</w:t>
       </w:r>
       <w:proofErr w:type="spellStart"/>
+      <w:proofErr w:type="gramStart"/>
       <w:r>
         <w:rPr>
           <w:rFonts w:ascii="Courier New" w:eastAsia="Times New Roman" w:hAnsi="Courier New" w:cs="Courier New"/>
@@ -12899,6 +13209,7 @@
         <w:t>d.processDate</w:t>
       </w:r>
       <w:proofErr w:type="spellEnd"/>
+      <w:proofErr w:type="gramEnd"/>
       <w:r>
         <w:rPr>
           <w:rFonts w:ascii="Courier New" w:eastAsia="Times New Roman" w:hAnsi="Courier New" w:cs="Courier New"/>
@@ -13197,6 +13508,7 @@
       <w:t>{</w:t>
     </w:r>
     <w:proofErr w:type="spellStart"/>
+    <w:proofErr w:type="gramStart"/>
     <w:r>
       <w:rPr>
         <w:rFonts w:ascii="Courier New" w:eastAsia="Times New Roman" w:hAnsi="Courier New" w:cs="Courier New"/>
@@ -13208,6 +13520,7 @@
       <w:t>d.reportDate</w:t>
     </w:r>
     <w:proofErr w:type="spellEnd"/>
+    <w:proofErr w:type="gramEnd"/>
     <w:r>
       <w:rPr>
         <w:rFonts w:ascii="Courier New" w:eastAsia="Times New Roman" w:hAnsi="Courier New" w:cs="Courier New"/>

--- a/api/src/templates/PEN_REG_BATCH_RESPONSE_REPORT.docx
+++ b/api/src/templates/PEN_REG_BATCH_RESPONSE_REPORT.docx
@@ -1,6 +1,6 @@
 
 <file path=word/document.xml><?xml version="1.0" encoding="utf-8"?>
-<w:document xmlns:wpc="http://schemas.microsoft.com/office/word/2010/wordprocessingCanvas" xmlns:cx="http://schemas.microsoft.com/office/drawing/2014/chartex" xmlns:cx1="http://schemas.microsoft.com/office/drawing/2015/9/8/chartex" xmlns:cx2="http://schemas.microsoft.com/office/drawing/2015/10/21/chartex" xmlns:cx3="http://schemas.microsoft.com/office/drawing/2016/5/9/chartex" xmlns:cx4="http://schemas.microsoft.com/office/drawing/2016/5/10/chartex" xmlns:cx5="http://schemas.microsoft.com/office/drawing/2016/5/11/chartex" xmlns:cx6="http://schemas.microsoft.com/office/drawing/2016/5/12/chartex" xmlns:cx7="http://schemas.microsoft.com/office/drawing/2016/5/13/chartex" xmlns:cx8="http://schemas.microsoft.com/office/drawing/2016/5/14/chartex" xmlns:mc="http://schemas.openxmlformats.org/markup-compatibility/2006" xmlns:aink="http://schemas.microsoft.com/office/drawing/2016/ink" xmlns:am3d="http://schemas.microsoft.com/office/drawing/2017/model3d" xmlns:o="urn:schemas-microsoft-com:office:office" xmlns:r="http://schemas.openxmlformats.org/officeDocument/2006/relationships" xmlns:m="http://schemas.openxmlformats.org/officeDocument/2006/math" xmlns:v="urn:schemas-microsoft-com:vml" xmlns:wp14="http://schemas.microsoft.com/office/word/2010/wordprocessingDrawing" xmlns:wp="http://schemas.openxmlformats.org/drawingml/2006/wordprocessingDrawing" xmlns:w10="urn:schemas-microsoft-com:office:word" xmlns:w="http://schemas.openxmlformats.org/wordprocessingml/2006/main" xmlns:w14="http://schemas.microsoft.com/office/word/2010/wordml" xmlns:w15="http://schemas.microsoft.com/office/word/2012/wordml" xmlns:w16cex="http://schemas.microsoft.com/office/word/2018/wordml/cex" xmlns:w16cid="http://schemas.microsoft.com/office/word/2016/wordml/cid" xmlns:w16="http://schemas.microsoft.com/office/word/2018/wordml" xmlns:w16se="http://schemas.microsoft.com/office/word/2015/wordml/symex" xmlns:wpg="http://schemas.microsoft.com/office/word/2010/wordprocessingGroup" xmlns:wpi="http://schemas.microsoft.com/office/word/2010/wordprocessingInk" xmlns:wne="http://schemas.microsoft.com/office/word/2006/wordml" xmlns:wps="http://schemas.microsoft.com/office/word/2010/wordprocessingShape" mc:Ignorable="w14 w15 w16se w16cid w16 w16cex wp14">
+<w:document xmlns:wpc="http://schemas.microsoft.com/office/word/2010/wordprocessingCanvas" xmlns:cx="http://schemas.microsoft.com/office/drawing/2014/chartex" xmlns:cx1="http://schemas.microsoft.com/office/drawing/2015/9/8/chartex" xmlns:cx2="http://schemas.microsoft.com/office/drawing/2015/10/21/chartex" xmlns:cx3="http://schemas.microsoft.com/office/drawing/2016/5/9/chartex" xmlns:cx4="http://schemas.microsoft.com/office/drawing/2016/5/10/chartex" xmlns:cx5="http://schemas.microsoft.com/office/drawing/2016/5/11/chartex" xmlns:cx6="http://schemas.microsoft.com/office/drawing/2016/5/12/chartex" xmlns:cx7="http://schemas.microsoft.com/office/drawing/2016/5/13/chartex" xmlns:cx8="http://schemas.microsoft.com/office/drawing/2016/5/14/chartex" xmlns:mc="http://schemas.openxmlformats.org/markup-compatibility/2006" xmlns:aink="http://schemas.microsoft.com/office/drawing/2016/ink" xmlns:am3d="http://schemas.microsoft.com/office/drawing/2017/model3d" xmlns:o="urn:schemas-microsoft-com:office:office" xmlns:r="http://schemas.openxmlformats.org/officeDocument/2006/relationships" xmlns:m="http://schemas.openxmlformats.org/officeDocument/2006/math" xmlns:v="urn:schemas-microsoft-com:vml" xmlns:wp14="http://schemas.microsoft.com/office/word/2010/wordprocessingDrawing" xmlns:wp="http://schemas.openxmlformats.org/drawingml/2006/wordprocessingDrawing" xmlns:w10="urn:schemas-microsoft-com:office:word" xmlns:w="http://schemas.openxmlformats.org/wordprocessingml/2006/main" xmlns:w14="http://schemas.microsoft.com/office/word/2010/wordml" xmlns:w15="http://schemas.microsoft.com/office/word/2012/wordml" xmlns:w16cex="http://schemas.microsoft.com/office/word/2018/wordml/cex" xmlns:w16cid="http://schemas.microsoft.com/office/word/2016/wordml/cid" xmlns:w16="http://schemas.microsoft.com/office/word/2018/wordml" xmlns:w16sdtdh="http://schemas.microsoft.com/office/word/2020/wordml/sdtdatahash" xmlns:w16se="http://schemas.microsoft.com/office/word/2015/wordml/symex" xmlns:wpg="http://schemas.microsoft.com/office/word/2010/wordprocessingGroup" xmlns:wpi="http://schemas.microsoft.com/office/word/2010/wordprocessingInk" xmlns:wne="http://schemas.microsoft.com/office/word/2006/wordml" xmlns:wps="http://schemas.microsoft.com/office/word/2010/wordprocessingShape" mc:Ignorable="w14 w15 w16se w16cid w16 w16cex w16sdtdh wp14">
   <w:body>
     <w:p>
       <w:pPr>
@@ -38,7 +38,6 @@
         <w:t>{</w:t>
       </w:r>
       <w:proofErr w:type="spellStart"/>
-      <w:proofErr w:type="gramStart"/>
       <w:r>
         <w:rPr>
           <w:rFonts w:ascii="Courier New" w:eastAsia="Times New Roman" w:hAnsi="Courier New" w:cs="Courier New"/>
@@ -50,7 +49,6 @@
         <w:t>d.reviewer</w:t>
       </w:r>
       <w:proofErr w:type="spellEnd"/>
-      <w:proofErr w:type="gramEnd"/>
       <w:r>
         <w:rPr>
           <w:rFonts w:ascii="Courier New" w:eastAsia="Times New Roman" w:hAnsi="Courier New" w:cs="Courier New"/>
@@ -93,18 +91,7 @@
           <w:szCs w:val="21"/>
           <w:lang w:val="en-CA" w:eastAsia="en-CA" w:bidi="ar-SA"/>
         </w:rPr>
-        <w:t xml:space="preserve">This report summarizes </w:t>
-      </w:r>
-      <w:proofErr w:type="gramStart"/>
-      <w:r>
-        <w:rPr>
-          <w:rFonts w:ascii="Courier New" w:eastAsia="Times New Roman" w:hAnsi="Courier New" w:cs="Courier New"/>
-          <w:kern w:val="0"/>
-          <w:sz w:val="21"/>
-          <w:szCs w:val="21"/>
-          <w:lang w:val="en-CA" w:eastAsia="en-CA" w:bidi="ar-SA"/>
-        </w:rPr>
-        <w:t>all</w:t>
+        <w:t>This report summarizes all</w:t>
       </w:r>
       <w:r>
         <w:rPr>
@@ -124,18 +111,7 @@
           <w:szCs w:val="21"/>
           <w:lang w:val="en-CA" w:eastAsia="en-CA" w:bidi="ar-SA"/>
         </w:rPr>
-        <w:t>of</w:t>
-      </w:r>
-      <w:proofErr w:type="gramEnd"/>
-      <w:r>
-        <w:rPr>
-          <w:rFonts w:ascii="Courier New" w:eastAsia="Times New Roman" w:hAnsi="Courier New" w:cs="Courier New"/>
-          <w:kern w:val="0"/>
-          <w:sz w:val="21"/>
-          <w:szCs w:val="21"/>
-          <w:lang w:val="en-CA" w:eastAsia="en-CA" w:bidi="ar-SA"/>
-        </w:rPr>
-        <w:t xml:space="preserve"> the students submitted in your latest PEN submission.</w:t>
+        <w:t>of the students submitted in your latest PEN submission.</w:t>
       </w:r>
       <w:r>
         <w:rPr>
@@ -360,29 +336,7 @@
           <w:szCs w:val="21"/>
           <w:lang w:val="en-CA" w:eastAsia="en-CA" w:bidi="ar-SA"/>
         </w:rPr>
-        <w:t xml:space="preserve">If you have students reported in the DIFFERENCES section of this report, please </w:t>
-      </w:r>
-      <w:proofErr w:type="gramStart"/>
-      <w:r>
-        <w:rPr>
-          <w:rFonts w:ascii="Courier New" w:eastAsia="Times New Roman" w:hAnsi="Courier New" w:cs="Courier New"/>
-          <w:kern w:val="0"/>
-          <w:sz w:val="21"/>
-          <w:szCs w:val="21"/>
-          <w:lang w:val="en-CA" w:eastAsia="en-CA" w:bidi="ar-SA"/>
-        </w:rPr>
-        <w:t>review</w:t>
-      </w:r>
-      <w:proofErr w:type="gramEnd"/>
-      <w:r>
-        <w:rPr>
-          <w:rFonts w:ascii="Courier New" w:eastAsia="Times New Roman" w:hAnsi="Courier New" w:cs="Courier New"/>
-          <w:kern w:val="0"/>
-          <w:sz w:val="21"/>
-          <w:szCs w:val="21"/>
-          <w:lang w:val="en-CA" w:eastAsia="en-CA" w:bidi="ar-SA"/>
-        </w:rPr>
-        <w:t xml:space="preserve"> and make the necessary</w:t>
+        <w:t>If you have students reported in the DIFFERENCES section of this report, please review and make the necessary</w:t>
       </w:r>
       <w:r>
         <w:rPr>
@@ -680,7 +634,6 @@
         <w:t>{</w:t>
       </w:r>
       <w:proofErr w:type="spellStart"/>
-      <w:proofErr w:type="gramStart"/>
       <w:r>
         <w:rPr>
           <w:rFonts w:ascii="Courier New" w:eastAsia="Times New Roman" w:hAnsi="Courier New" w:cs="Courier New"/>
@@ -692,7 +645,6 @@
         <w:t>d.penCordinatorEmail</w:t>
       </w:r>
       <w:proofErr w:type="spellEnd"/>
-      <w:proofErr w:type="gramEnd"/>
       <w:r>
         <w:rPr>
           <w:rFonts w:ascii="Courier New" w:eastAsia="Times New Roman" w:hAnsi="Courier New" w:cs="Courier New"/>
@@ -740,7 +692,6 @@
         <w:t>{</w:t>
       </w:r>
       <w:proofErr w:type="spellStart"/>
-      <w:proofErr w:type="gramStart"/>
       <w:r>
         <w:rPr>
           <w:rFonts w:ascii="Courier New" w:eastAsia="Times New Roman" w:hAnsi="Courier New" w:cs="Courier New"/>
@@ -752,7 +703,6 @@
         <w:t>d.mailingAddress</w:t>
       </w:r>
       <w:proofErr w:type="spellEnd"/>
-      <w:proofErr w:type="gramEnd"/>
       <w:r>
         <w:rPr>
           <w:rFonts w:ascii="Courier New" w:eastAsia="Times New Roman" w:hAnsi="Courier New" w:cs="Courier New"/>
@@ -800,7 +750,6 @@
         <w:t>{</w:t>
       </w:r>
       <w:proofErr w:type="spellStart"/>
-      <w:proofErr w:type="gramStart"/>
       <w:r>
         <w:rPr>
           <w:rFonts w:ascii="Courier New" w:eastAsia="Times New Roman" w:hAnsi="Courier New" w:cs="Courier New"/>
@@ -822,7 +771,6 @@
         <w:t>phone</w:t>
       </w:r>
       <w:proofErr w:type="spellEnd"/>
-      <w:proofErr w:type="gramEnd"/>
       <w:r>
         <w:rPr>
           <w:rFonts w:ascii="Courier New" w:eastAsia="Times New Roman" w:hAnsi="Courier New" w:cs="Courier New"/>
@@ -1331,7 +1279,6 @@
         <w:t>{</w:t>
       </w:r>
       <w:proofErr w:type="spellStart"/>
-      <w:proofErr w:type="gramStart"/>
       <w:r>
         <w:rPr>
           <w:rFonts w:ascii="Courier New" w:eastAsia="Times New Roman" w:hAnsi="Courier New" w:cs="Courier New"/>
@@ -1343,7 +1290,6 @@
         <w:t>d.penCordinatorEmail</w:t>
       </w:r>
       <w:proofErr w:type="spellEnd"/>
-      <w:proofErr w:type="gramEnd"/>
       <w:r>
         <w:rPr>
           <w:rFonts w:ascii="Courier New" w:eastAsia="Times New Roman" w:hAnsi="Courier New" w:cs="Courier New"/>
@@ -1839,7 +1785,6 @@
               <w:t>{</w:t>
             </w:r>
             <w:proofErr w:type="spellStart"/>
-            <w:proofErr w:type="gramStart"/>
             <w:r>
               <w:rPr>
                 <w:rFonts w:ascii="Courier New" w:eastAsia="Times New Roman" w:hAnsi="Courier New" w:cs="Courier New"/>
@@ -1851,7 +1796,6 @@
               <w:t>d.pendingList</w:t>
             </w:r>
             <w:proofErr w:type="spellEnd"/>
-            <w:proofErr w:type="gramEnd"/>
             <w:r>
               <w:rPr>
                 <w:rFonts w:ascii="Courier New" w:eastAsia="Times New Roman" w:hAnsi="Courier New" w:cs="Courier New"/>
@@ -1934,7 +1878,6 @@
               <w:t>{</w:t>
             </w:r>
             <w:proofErr w:type="spellStart"/>
-            <w:proofErr w:type="gramStart"/>
             <w:r>
               <w:rPr>
                 <w:rFonts w:ascii="Courier New" w:eastAsia="Times New Roman" w:hAnsi="Courier New" w:cs="Courier New"/>
@@ -1946,7 +1889,6 @@
               <w:t>d.pendingList</w:t>
             </w:r>
             <w:proofErr w:type="spellEnd"/>
-            <w:proofErr w:type="gramEnd"/>
             <w:r>
               <w:rPr>
                 <w:rFonts w:ascii="Courier New" w:eastAsia="Times New Roman" w:hAnsi="Courier New" w:cs="Courier New"/>
@@ -2011,7 +1953,6 @@
               <w:t>{</w:t>
             </w:r>
             <w:proofErr w:type="spellStart"/>
-            <w:proofErr w:type="gramStart"/>
             <w:r>
               <w:rPr>
                 <w:rFonts w:ascii="Courier New" w:eastAsia="Times New Roman" w:hAnsi="Courier New" w:cs="Courier New"/>
@@ -2023,7 +1964,6 @@
               <w:t>d.pendingList</w:t>
             </w:r>
             <w:proofErr w:type="spellEnd"/>
-            <w:proofErr w:type="gramEnd"/>
             <w:r>
               <w:rPr>
                 <w:rFonts w:ascii="Courier New" w:eastAsia="Times New Roman" w:hAnsi="Courier New" w:cs="Courier New"/>
@@ -2110,7 +2050,6 @@
               <w:t>{</w:t>
             </w:r>
             <w:proofErr w:type="spellStart"/>
-            <w:proofErr w:type="gramStart"/>
             <w:r>
               <w:rPr>
                 <w:rFonts w:ascii="Courier New" w:eastAsia="Times New Roman" w:hAnsi="Courier New" w:cs="Courier New"/>
@@ -2122,7 +2061,6 @@
               <w:t>d.pendingList</w:t>
             </w:r>
             <w:proofErr w:type="spellEnd"/>
-            <w:proofErr w:type="gramEnd"/>
             <w:r>
               <w:rPr>
                 <w:rFonts w:ascii="Courier New" w:eastAsia="Times New Roman" w:hAnsi="Courier New" w:cs="Courier New"/>
@@ -2210,7 +2148,6 @@
               <w:t>{</w:t>
             </w:r>
             <w:proofErr w:type="spellStart"/>
-            <w:proofErr w:type="gramStart"/>
             <w:r>
               <w:rPr>
                 <w:rFonts w:ascii="Courier New" w:eastAsia="Times New Roman" w:hAnsi="Courier New" w:cs="Courier New"/>
@@ -2222,7 +2159,6 @@
               <w:t>d.pendingList</w:t>
             </w:r>
             <w:proofErr w:type="spellEnd"/>
-            <w:proofErr w:type="gramEnd"/>
             <w:r>
               <w:rPr>
                 <w:rFonts w:ascii="Courier New" w:eastAsia="Times New Roman" w:hAnsi="Courier New" w:cs="Courier New"/>
@@ -2311,7 +2247,6 @@
               <w:t>{</w:t>
             </w:r>
             <w:proofErr w:type="spellStart"/>
-            <w:proofErr w:type="gramStart"/>
             <w:r>
               <w:rPr>
                 <w:rFonts w:ascii="Courier New" w:eastAsia="Times New Roman" w:hAnsi="Courier New" w:cs="Courier New"/>
@@ -2323,7 +2258,6 @@
               <w:t>d.pendingList</w:t>
             </w:r>
             <w:proofErr w:type="spellEnd"/>
-            <w:proofErr w:type="gramEnd"/>
             <w:r>
               <w:rPr>
                 <w:rFonts w:ascii="Courier New" w:eastAsia="Times New Roman" w:hAnsi="Courier New" w:cs="Courier New"/>
@@ -2390,7 +2324,6 @@
               <w:t>{</w:t>
             </w:r>
             <w:proofErr w:type="spellStart"/>
-            <w:proofErr w:type="gramStart"/>
             <w:r>
               <w:rPr>
                 <w:rFonts w:ascii="Courier New" w:eastAsia="Times New Roman" w:hAnsi="Courier New" w:cs="Courier New"/>
@@ -2402,7 +2335,6 @@
               <w:t>d.pendingList</w:t>
             </w:r>
             <w:proofErr w:type="spellEnd"/>
-            <w:proofErr w:type="gramEnd"/>
             <w:r>
               <w:rPr>
                 <w:rFonts w:ascii="Courier New" w:eastAsia="Times New Roman" w:hAnsi="Courier New" w:cs="Courier New"/>
@@ -2553,7 +2485,6 @@
               <w:t>{</w:t>
             </w:r>
             <w:proofErr w:type="spellStart"/>
-            <w:proofErr w:type="gramStart"/>
             <w:r>
               <w:rPr>
                 <w:rFonts w:ascii="Courier New" w:eastAsia="Times New Roman" w:hAnsi="Courier New" w:cs="Courier New"/>
@@ -2565,7 +2496,6 @@
               <w:t>d.pendingList</w:t>
             </w:r>
             <w:proofErr w:type="spellEnd"/>
-            <w:proofErr w:type="gramEnd"/>
             <w:r>
               <w:rPr>
                 <w:rFonts w:ascii="Courier New" w:eastAsia="Times New Roman" w:hAnsi="Courier New" w:cs="Courier New"/>
@@ -2686,7 +2616,6 @@
               <w:t>{</w:t>
             </w:r>
             <w:proofErr w:type="spellStart"/>
-            <w:proofErr w:type="gramStart"/>
             <w:r>
               <w:rPr>
                 <w:rFonts w:ascii="Courier New" w:eastAsia="Times New Roman" w:hAnsi="Courier New" w:cs="Courier New"/>
@@ -2698,7 +2627,6 @@
               <w:t>d.pendingList</w:t>
             </w:r>
             <w:proofErr w:type="spellEnd"/>
-            <w:proofErr w:type="gramEnd"/>
             <w:r>
               <w:rPr>
                 <w:rFonts w:ascii="Courier New" w:eastAsia="Times New Roman" w:hAnsi="Courier New" w:cs="Courier New"/>
@@ -2910,7 +2838,6 @@
               <w:t>{</w:t>
             </w:r>
             <w:proofErr w:type="spellStart"/>
-            <w:proofErr w:type="gramStart"/>
             <w:r>
               <w:rPr>
                 <w:rFonts w:ascii="Courier New" w:eastAsia="Times New Roman" w:hAnsi="Courier New" w:cs="Courier New"/>
@@ -2922,7 +2849,6 @@
               <w:t>d.pendingList</w:t>
             </w:r>
             <w:proofErr w:type="spellEnd"/>
-            <w:proofErr w:type="gramEnd"/>
             <w:r>
               <w:rPr>
                 <w:rFonts w:ascii="Courier New" w:eastAsia="Times New Roman" w:hAnsi="Courier New" w:cs="Courier New"/>
@@ -3644,7 +3570,6 @@
               <w:t>{</w:t>
             </w:r>
             <w:proofErr w:type="spellStart"/>
-            <w:proofErr w:type="gramStart"/>
             <w:r>
               <w:rPr>
                 <w:rFonts w:ascii="Courier New" w:eastAsia="Times New Roman" w:hAnsi="Courier New" w:cs="Courier New"/>
@@ -3658,7 +3583,6 @@
               <w:t>d.newPenList</w:t>
             </w:r>
             <w:proofErr w:type="spellEnd"/>
-            <w:proofErr w:type="gramEnd"/>
             <w:r>
               <w:rPr>
                 <w:rFonts w:ascii="Courier New" w:eastAsia="Times New Roman" w:hAnsi="Courier New" w:cs="Courier New"/>
@@ -3746,7 +3670,6 @@
               <w:t>{</w:t>
             </w:r>
             <w:proofErr w:type="spellStart"/>
-            <w:proofErr w:type="gramStart"/>
             <w:r>
               <w:rPr>
                 <w:rFonts w:ascii="Courier New" w:eastAsia="Times New Roman" w:hAnsi="Courier New" w:cs="Courier New"/>
@@ -3768,7 +3691,6 @@
               <w:t>newPenList</w:t>
             </w:r>
             <w:proofErr w:type="spellEnd"/>
-            <w:proofErr w:type="gramEnd"/>
             <w:r>
               <w:rPr>
                 <w:rFonts w:ascii="Courier New" w:eastAsia="Times New Roman" w:hAnsi="Courier New" w:cs="Courier New"/>
@@ -3832,7 +3754,6 @@
               <w:t>{</w:t>
             </w:r>
             <w:proofErr w:type="spellStart"/>
-            <w:proofErr w:type="gramStart"/>
             <w:r>
               <w:rPr>
                 <w:rFonts w:ascii="Courier New" w:eastAsia="Times New Roman" w:hAnsi="Courier New" w:cs="Courier New"/>
@@ -3854,7 +3775,6 @@
               <w:t>newPenList</w:t>
             </w:r>
             <w:proofErr w:type="spellEnd"/>
-            <w:proofErr w:type="gramEnd"/>
             <w:r>
               <w:rPr>
                 <w:rFonts w:ascii="Courier New" w:eastAsia="Times New Roman" w:hAnsi="Courier New" w:cs="Courier New"/>
@@ -3940,7 +3860,6 @@
               <w:t>{</w:t>
             </w:r>
             <w:proofErr w:type="spellStart"/>
-            <w:proofErr w:type="gramStart"/>
             <w:r>
               <w:rPr>
                 <w:rFonts w:ascii="Courier New" w:eastAsia="Times New Roman" w:hAnsi="Courier New" w:cs="Courier New"/>
@@ -3962,7 +3881,6 @@
               <w:t>newPenList</w:t>
             </w:r>
             <w:proofErr w:type="spellEnd"/>
-            <w:proofErr w:type="gramEnd"/>
             <w:r>
               <w:rPr>
                 <w:rFonts w:ascii="Courier New" w:eastAsia="Times New Roman" w:hAnsi="Courier New" w:cs="Courier New"/>
@@ -4049,7 +3967,6 @@
               <w:t>{</w:t>
             </w:r>
             <w:proofErr w:type="spellStart"/>
-            <w:proofErr w:type="gramStart"/>
             <w:r>
               <w:rPr>
                 <w:rFonts w:ascii="Courier New" w:eastAsia="Times New Roman" w:hAnsi="Courier New" w:cs="Courier New"/>
@@ -4071,7 +3988,6 @@
               <w:t>newPenList</w:t>
             </w:r>
             <w:proofErr w:type="spellEnd"/>
-            <w:proofErr w:type="gramEnd"/>
             <w:r>
               <w:rPr>
                 <w:rFonts w:ascii="Courier New" w:eastAsia="Times New Roman" w:hAnsi="Courier New" w:cs="Courier New"/>
@@ -4159,7 +4075,6 @@
               <w:t>{</w:t>
             </w:r>
             <w:proofErr w:type="spellStart"/>
-            <w:proofErr w:type="gramStart"/>
             <w:r>
               <w:rPr>
                 <w:rFonts w:ascii="Courier New" w:eastAsia="Times New Roman" w:hAnsi="Courier New" w:cs="Courier New"/>
@@ -4181,7 +4096,6 @@
               <w:t>newPenList</w:t>
             </w:r>
             <w:proofErr w:type="spellEnd"/>
-            <w:proofErr w:type="gramEnd"/>
             <w:r>
               <w:rPr>
                 <w:rFonts w:ascii="Courier New" w:eastAsia="Times New Roman" w:hAnsi="Courier New" w:cs="Courier New"/>
@@ -4248,7 +4162,6 @@
               <w:t>{</w:t>
             </w:r>
             <w:proofErr w:type="spellStart"/>
-            <w:proofErr w:type="gramStart"/>
             <w:r>
               <w:rPr>
                 <w:rFonts w:ascii="Courier New" w:eastAsia="Times New Roman" w:hAnsi="Courier New" w:cs="Courier New"/>
@@ -4270,7 +4183,6 @@
               <w:t>newPenList</w:t>
             </w:r>
             <w:proofErr w:type="spellEnd"/>
-            <w:proofErr w:type="gramEnd"/>
             <w:r>
               <w:rPr>
                 <w:rFonts w:ascii="Courier New" w:eastAsia="Times New Roman" w:hAnsi="Courier New" w:cs="Courier New"/>
@@ -4407,7 +4319,6 @@
               <w:t>Usual Name: {</w:t>
             </w:r>
             <w:proofErr w:type="spellStart"/>
-            <w:proofErr w:type="gramStart"/>
             <w:r>
               <w:rPr>
                 <w:rFonts w:ascii="Courier New" w:eastAsia="Times New Roman" w:hAnsi="Courier New" w:cs="Courier New"/>
@@ -4429,7 +4340,6 @@
               <w:t>newPenList</w:t>
             </w:r>
             <w:proofErr w:type="spellEnd"/>
-            <w:proofErr w:type="gramEnd"/>
             <w:r>
               <w:rPr>
                 <w:rFonts w:ascii="Courier New" w:eastAsia="Times New Roman" w:hAnsi="Courier New" w:cs="Courier New"/>
@@ -4576,7 +4486,6 @@
               <w:t>{</w:t>
             </w:r>
             <w:proofErr w:type="spellStart"/>
-            <w:proofErr w:type="gramStart"/>
             <w:r>
               <w:rPr>
                 <w:rFonts w:ascii="Courier New" w:eastAsia="Times New Roman" w:hAnsi="Courier New" w:cs="Courier New"/>
@@ -4590,7 +4499,6 @@
               <w:t>d.newPenList</w:t>
             </w:r>
             <w:proofErr w:type="spellEnd"/>
-            <w:proofErr w:type="gramEnd"/>
             <w:r>
               <w:rPr>
                 <w:rFonts w:ascii="Courier New" w:eastAsia="Times New Roman" w:hAnsi="Courier New" w:cs="Courier New"/>
@@ -5452,7 +5360,6 @@
               <w:t>{</w:t>
             </w:r>
             <w:proofErr w:type="spellStart"/>
-            <w:proofErr w:type="gramStart"/>
             <w:r>
               <w:rPr>
                 <w:rFonts w:ascii="Courier New" w:eastAsia="Times New Roman" w:hAnsi="Courier New" w:cs="Courier New"/>
@@ -5474,7 +5381,6 @@
               <w:t>sysMatchedList</w:t>
             </w:r>
             <w:proofErr w:type="spellEnd"/>
-            <w:proofErr w:type="gramEnd"/>
             <w:r>
               <w:rPr>
                 <w:rFonts w:ascii="Courier New" w:eastAsia="Times New Roman" w:hAnsi="Courier New" w:cs="Courier New"/>
@@ -5567,7 +5473,6 @@
               <w:t>{</w:t>
             </w:r>
             <w:proofErr w:type="spellStart"/>
-            <w:proofErr w:type="gramStart"/>
             <w:r>
               <w:rPr>
                 <w:rFonts w:ascii="Courier New" w:eastAsia="Times New Roman" w:hAnsi="Courier New" w:cs="Courier New"/>
@@ -5589,7 +5494,6 @@
               <w:t>sysMatchedList</w:t>
             </w:r>
             <w:proofErr w:type="spellEnd"/>
-            <w:proofErr w:type="gramEnd"/>
             <w:r>
               <w:rPr>
                 <w:rFonts w:ascii="Courier New" w:eastAsia="Times New Roman" w:hAnsi="Courier New" w:cs="Courier New"/>
@@ -5653,7 +5557,6 @@
               <w:t>{</w:t>
             </w:r>
             <w:proofErr w:type="spellStart"/>
-            <w:proofErr w:type="gramStart"/>
             <w:r>
               <w:rPr>
                 <w:rFonts w:ascii="Courier New" w:eastAsia="Times New Roman" w:hAnsi="Courier New" w:cs="Courier New"/>
@@ -5675,7 +5578,6 @@
               <w:t>sysMatchedList</w:t>
             </w:r>
             <w:proofErr w:type="spellEnd"/>
-            <w:proofErr w:type="gramEnd"/>
             <w:r>
               <w:rPr>
                 <w:rFonts w:ascii="Courier New" w:eastAsia="Times New Roman" w:hAnsi="Courier New" w:cs="Courier New"/>
@@ -5761,7 +5663,6 @@
               <w:t>{</w:t>
             </w:r>
             <w:proofErr w:type="spellStart"/>
-            <w:proofErr w:type="gramStart"/>
             <w:r>
               <w:rPr>
                 <w:rFonts w:ascii="Courier New" w:eastAsia="Times New Roman" w:hAnsi="Courier New" w:cs="Courier New"/>
@@ -5783,7 +5684,6 @@
               <w:t>sysMatchedList</w:t>
             </w:r>
             <w:proofErr w:type="spellEnd"/>
-            <w:proofErr w:type="gramEnd"/>
             <w:r>
               <w:rPr>
                 <w:rFonts w:ascii="Courier New" w:eastAsia="Times New Roman" w:hAnsi="Courier New" w:cs="Courier New"/>
@@ -5870,7 +5770,6 @@
               <w:t>{</w:t>
             </w:r>
             <w:proofErr w:type="spellStart"/>
-            <w:proofErr w:type="gramStart"/>
             <w:r>
               <w:rPr>
                 <w:rFonts w:ascii="Courier New" w:eastAsia="Times New Roman" w:hAnsi="Courier New" w:cs="Courier New"/>
@@ -5892,7 +5791,6 @@
               <w:t>sysMatchedList</w:t>
             </w:r>
             <w:proofErr w:type="spellEnd"/>
-            <w:proofErr w:type="gramEnd"/>
             <w:r>
               <w:rPr>
                 <w:rFonts w:ascii="Courier New" w:eastAsia="Times New Roman" w:hAnsi="Courier New" w:cs="Courier New"/>
@@ -5980,7 +5878,6 @@
               <w:t>{</w:t>
             </w:r>
             <w:proofErr w:type="spellStart"/>
-            <w:proofErr w:type="gramStart"/>
             <w:r>
               <w:rPr>
                 <w:rFonts w:ascii="Courier New" w:eastAsia="Times New Roman" w:hAnsi="Courier New" w:cs="Courier New"/>
@@ -6002,7 +5899,6 @@
               <w:t>sysMatchedList</w:t>
             </w:r>
             <w:proofErr w:type="spellEnd"/>
-            <w:proofErr w:type="gramEnd"/>
             <w:r>
               <w:rPr>
                 <w:rFonts w:ascii="Courier New" w:eastAsia="Times New Roman" w:hAnsi="Courier New" w:cs="Courier New"/>
@@ -6069,7 +5965,6 @@
               <w:t>{</w:t>
             </w:r>
             <w:proofErr w:type="spellStart"/>
-            <w:proofErr w:type="gramStart"/>
             <w:r>
               <w:rPr>
                 <w:rFonts w:ascii="Courier New" w:eastAsia="Times New Roman" w:hAnsi="Courier New" w:cs="Courier New"/>
@@ -6091,7 +5986,6 @@
               <w:t>sysMatchedList</w:t>
             </w:r>
             <w:proofErr w:type="spellEnd"/>
-            <w:proofErr w:type="gramEnd"/>
             <w:r>
               <w:rPr>
                 <w:rFonts w:ascii="Courier New" w:eastAsia="Times New Roman" w:hAnsi="Courier New" w:cs="Courier New"/>
@@ -6229,7 +6123,6 @@
               <w:t>Usual Name: {</w:t>
             </w:r>
             <w:proofErr w:type="spellStart"/>
-            <w:proofErr w:type="gramStart"/>
             <w:r>
               <w:rPr>
                 <w:rFonts w:ascii="Courier New" w:eastAsia="Times New Roman" w:hAnsi="Courier New" w:cs="Courier New"/>
@@ -6251,7 +6144,6 @@
               <w:t>sysMatchedList</w:t>
             </w:r>
             <w:proofErr w:type="spellEnd"/>
-            <w:proofErr w:type="gramEnd"/>
             <w:r>
               <w:rPr>
                 <w:rFonts w:ascii="Courier New" w:eastAsia="Times New Roman" w:hAnsi="Courier New" w:cs="Courier New"/>
@@ -6405,7 +6297,6 @@
               <w:t>{</w:t>
             </w:r>
             <w:proofErr w:type="spellStart"/>
-            <w:proofErr w:type="gramStart"/>
             <w:r>
               <w:rPr>
                 <w:rFonts w:ascii="Courier New" w:eastAsia="Times New Roman" w:hAnsi="Courier New" w:cs="Courier New"/>
@@ -6427,7 +6318,6 @@
               <w:t>sysMatchedList</w:t>
             </w:r>
             <w:proofErr w:type="spellEnd"/>
-            <w:proofErr w:type="gramEnd"/>
             <w:r>
               <w:rPr>
                 <w:rFonts w:ascii="Courier New" w:eastAsia="Times New Roman" w:hAnsi="Courier New" w:cs="Courier New"/>
@@ -7907,6 +7797,7 @@
                 <w:lang w:val="en-CA" w:eastAsia="en-CA" w:bidi="ar-SA"/>
               </w:rPr>
             </w:pPr>
+            <w:bookmarkStart w:id="0" w:name="_Hlk74322033"/>
             <w:r>
               <w:rPr>
                 <w:rFonts w:ascii="Courier New" w:eastAsia="Times New Roman" w:hAnsi="Courier New" w:cs="Courier New"/>
@@ -7960,55 +7851,45 @@
               <w:shd w:val="clear" w:color="auto" w:fill="FFFFFF"/>
               <w:suppressAutoHyphens w:val="0"/>
               <w:autoSpaceDN/>
-              <w:ind w:left="-101"/>
-              <w:textAlignment w:val="auto"/>
-              <w:rPr>
-                <w:rFonts w:ascii="Courier New" w:eastAsia="Times New Roman" w:hAnsi="Courier New" w:cs="Courier New"/>
-                <w:kern w:val="0"/>
-                <w:lang w:val="en-CA" w:eastAsia="en-CA" w:bidi="ar-SA"/>
-              </w:rPr>
-            </w:pPr>
-            <w:r>
-              <w:rPr>
-                <w:rFonts w:ascii="Courier New" w:eastAsia="Times New Roman" w:hAnsi="Courier New" w:cs="Courier New"/>
-                <w:kern w:val="0"/>
-                <w:sz w:val="21"/>
-                <w:szCs w:val="21"/>
-                <w:lang w:val="en-CA" w:eastAsia="en-CA" w:bidi="ar-SA"/>
+              <w:ind w:left="-111"/>
+              <w:textAlignment w:val="auto"/>
+              <w:rPr>
+                <w:rFonts w:ascii="Courier New" w:eastAsia="Times New Roman" w:hAnsi="Courier New" w:cs="Courier New"/>
+                <w:kern w:val="0"/>
+                <w:sz w:val="21"/>
+                <w:szCs w:val="21"/>
+                <w:lang w:val="en-US" w:eastAsia="en-CA" w:bidi="ar-SA"/>
+              </w:rPr>
+            </w:pPr>
+            <w:r>
+              <w:rPr>
+                <w:rFonts w:ascii="Courier New" w:eastAsia="Times New Roman" w:hAnsi="Courier New" w:cs="Courier New"/>
+                <w:kern w:val="0"/>
+                <w:sz w:val="21"/>
+                <w:szCs w:val="21"/>
+                <w:lang w:val="en-US" w:eastAsia="en-CA" w:bidi="ar-SA"/>
               </w:rPr>
               <w:t>{</w:t>
             </w:r>
             <w:proofErr w:type="spellStart"/>
-            <w:proofErr w:type="gramStart"/>
-            <w:r>
-              <w:rPr>
-                <w:rFonts w:ascii="Courier New" w:eastAsia="Times New Roman" w:hAnsi="Courier New" w:cs="Courier New"/>
-                <w:kern w:val="0"/>
-                <w:sz w:val="21"/>
-                <w:szCs w:val="21"/>
-                <w:lang w:val="en-CA" w:eastAsia="en-CA" w:bidi="ar-SA"/>
-              </w:rPr>
-              <w:t>d.</w:t>
-            </w:r>
-            <w:r>
-              <w:rPr>
-                <w:rFonts w:ascii="Courier New" w:eastAsia="Times New Roman" w:hAnsi="Courier New" w:cs="Courier New"/>
-                <w:kern w:val="0"/>
-                <w:sz w:val="21"/>
-                <w:szCs w:val="21"/>
-                <w:lang w:val="en-CA" w:eastAsia="en-CA" w:bidi="ar-SA"/>
-              </w:rPr>
-              <w:t>diffList</w:t>
+            <w:r>
+              <w:rPr>
+                <w:rFonts w:ascii="Courier New" w:eastAsia="Times New Roman" w:hAnsi="Courier New" w:cs="Courier New"/>
+                <w:kern w:val="0"/>
+                <w:sz w:val="21"/>
+                <w:szCs w:val="21"/>
+                <w:lang w:val="en-US" w:eastAsia="en-CA" w:bidi="ar-SA"/>
+              </w:rPr>
+              <w:t>d.diffList</w:t>
             </w:r>
             <w:proofErr w:type="spellEnd"/>
-            <w:proofErr w:type="gramEnd"/>
-            <w:r>
-              <w:rPr>
-                <w:rFonts w:ascii="Courier New" w:eastAsia="Times New Roman" w:hAnsi="Courier New" w:cs="Courier New"/>
-                <w:kern w:val="0"/>
-                <w:sz w:val="21"/>
-                <w:szCs w:val="21"/>
-                <w:lang w:val="en-CA" w:eastAsia="en-CA" w:bidi="ar-SA"/>
+            <w:r>
+              <w:rPr>
+                <w:rFonts w:ascii="Courier New" w:eastAsia="Times New Roman" w:hAnsi="Courier New" w:cs="Courier New"/>
+                <w:kern w:val="0"/>
+                <w:sz w:val="21"/>
+                <w:szCs w:val="21"/>
+                <w:lang w:val="en-US" w:eastAsia="en-CA" w:bidi="ar-SA"/>
               </w:rPr>
               <w:t>[</w:t>
             </w:r>
@@ -8019,7 +7900,7 @@
                 <w:kern w:val="0"/>
                 <w:sz w:val="21"/>
                 <w:szCs w:val="21"/>
-                <w:lang w:val="en-CA" w:eastAsia="en-CA" w:bidi="ar-SA"/>
+                <w:lang w:val="en-US" w:eastAsia="en-CA" w:bidi="ar-SA"/>
               </w:rPr>
               <w:t>i</w:t>
             </w:r>
@@ -8030,7 +7911,7 @@
                 <w:kern w:val="0"/>
                 <w:sz w:val="21"/>
                 <w:szCs w:val="21"/>
-                <w:lang w:val="en-CA" w:eastAsia="en-CA" w:bidi="ar-SA"/>
+                <w:lang w:val="en-US" w:eastAsia="en-CA" w:bidi="ar-SA"/>
               </w:rPr>
               <w:t>].</w:t>
             </w:r>
@@ -8041,7 +7922,7 @@
                 <w:kern w:val="0"/>
                 <w:sz w:val="21"/>
                 <w:szCs w:val="21"/>
-                <w:lang w:val="en-CA" w:eastAsia="en-CA" w:bidi="ar-SA"/>
+                <w:lang w:val="en-US" w:eastAsia="en-CA" w:bidi="ar-SA"/>
               </w:rPr>
               <w:t>school.</w:t>
             </w:r>
@@ -8051,7 +7932,7 @@
                 <w:kern w:val="0"/>
                 <w:sz w:val="21"/>
                 <w:szCs w:val="21"/>
-                <w:lang w:val="en-CA" w:eastAsia="en-CA" w:bidi="ar-SA"/>
+                <w:lang w:val="en-US" w:eastAsia="en-CA" w:bidi="ar-SA"/>
               </w:rPr>
               <w:t>pen</w:t>
             </w:r>
@@ -8062,113 +7943,144 @@
                 <w:kern w:val="0"/>
                 <w:sz w:val="21"/>
                 <w:szCs w:val="21"/>
-                <w:lang w:val="en-CA" w:eastAsia="en-CA" w:bidi="ar-SA"/>
+                <w:lang w:val="en-US" w:eastAsia="en-CA" w:bidi="ar-SA"/>
               </w:rPr>
               <w:t>}</w:t>
             </w:r>
-            <w:r>
-              <w:rPr>
-                <w:rFonts w:ascii="Courier New" w:eastAsia="Times New Roman" w:hAnsi="Courier New" w:cs="Courier New"/>
-                <w:kern w:val="0"/>
-                <w:lang w:val="en-CA" w:eastAsia="en-CA" w:bidi="ar-SA"/>
-              </w:rPr>
-              <w:br/>
-            </w:r>
-            <w:r>
-              <w:rPr>
-                <w:rFonts w:ascii="Courier New" w:eastAsia="Times New Roman" w:hAnsi="Courier New" w:cs="Courier New"/>
-                <w:kern w:val="0"/>
-                <w:sz w:val="21"/>
-                <w:szCs w:val="21"/>
-                <w:lang w:val="en-CA" w:eastAsia="en-CA" w:bidi="ar-SA"/>
-              </w:rPr>
-              <w:t>{</w:t>
-            </w:r>
-            <w:proofErr w:type="spellStart"/>
-            <w:r>
-              <w:rPr>
-                <w:rFonts w:ascii="Courier New" w:eastAsia="Times New Roman" w:hAnsi="Courier New" w:cs="Courier New"/>
-                <w:kern w:val="0"/>
-                <w:sz w:val="21"/>
-                <w:szCs w:val="21"/>
-                <w:lang w:val="en-CA" w:eastAsia="en-CA" w:bidi="ar-SA"/>
-              </w:rPr>
-              <w:t>d.</w:t>
-            </w:r>
-            <w:r>
-              <w:rPr>
-                <w:rFonts w:ascii="Courier New" w:eastAsia="Times New Roman" w:hAnsi="Courier New" w:cs="Courier New"/>
-                <w:kern w:val="0"/>
-                <w:sz w:val="21"/>
-                <w:szCs w:val="21"/>
-                <w:lang w:val="en-CA" w:eastAsia="en-CA" w:bidi="ar-SA"/>
-              </w:rPr>
-              <w:t>diffList</w:t>
-            </w:r>
-            <w:proofErr w:type="spellEnd"/>
-            <w:r>
-              <w:rPr>
-                <w:rFonts w:ascii="Courier New" w:eastAsia="Times New Roman" w:hAnsi="Courier New" w:cs="Courier New"/>
-                <w:kern w:val="0"/>
-                <w:sz w:val="21"/>
-                <w:szCs w:val="21"/>
-                <w:lang w:val="en-CA" w:eastAsia="en-CA" w:bidi="ar-SA"/>
-              </w:rPr>
-              <w:t>[</w:t>
-            </w:r>
-            <w:proofErr w:type="spellStart"/>
-            <w:r>
-              <w:rPr>
-                <w:rFonts w:ascii="Courier New" w:eastAsia="Times New Roman" w:hAnsi="Courier New" w:cs="Courier New"/>
-                <w:kern w:val="0"/>
-                <w:sz w:val="21"/>
-                <w:szCs w:val="21"/>
-                <w:lang w:val="en-CA" w:eastAsia="en-CA" w:bidi="ar-SA"/>
-              </w:rPr>
-              <w:t>i</w:t>
-            </w:r>
-            <w:proofErr w:type="spellEnd"/>
-            <w:r>
-              <w:rPr>
-                <w:rFonts w:ascii="Courier New" w:eastAsia="Times New Roman" w:hAnsi="Courier New" w:cs="Courier New"/>
-                <w:kern w:val="0"/>
-                <w:sz w:val="21"/>
-                <w:szCs w:val="21"/>
-                <w:lang w:val="en-CA" w:eastAsia="en-CA" w:bidi="ar-SA"/>
-              </w:rPr>
-              <w:t>].</w:t>
-            </w:r>
-            <w:proofErr w:type="spellStart"/>
-            <w:r>
-              <w:rPr>
-                <w:rFonts w:ascii="Courier New" w:eastAsia="Times New Roman" w:hAnsi="Courier New" w:cs="Courier New"/>
-                <w:kern w:val="0"/>
-                <w:sz w:val="21"/>
-                <w:szCs w:val="21"/>
-                <w:lang w:val="en-CA" w:eastAsia="en-CA" w:bidi="ar-SA"/>
-              </w:rPr>
-              <w:t>min.</w:t>
-            </w:r>
-            <w:r>
-              <w:rPr>
-                <w:rFonts w:ascii="Courier New" w:eastAsia="Times New Roman" w:hAnsi="Courier New" w:cs="Courier New"/>
-                <w:kern w:val="0"/>
-                <w:sz w:val="21"/>
-                <w:szCs w:val="21"/>
-                <w:lang w:val="en-CA" w:eastAsia="en-CA" w:bidi="ar-SA"/>
+          </w:p>
+          <w:p>
+            <w:pPr>
+              <w:keepNext/>
+              <w:widowControl/>
+              <w:shd w:val="clear" w:color="auto" w:fill="FFFFFF"/>
+              <w:suppressAutoHyphens w:val="0"/>
+              <w:autoSpaceDN/>
+              <w:ind w:left="-111"/>
+              <w:textAlignment w:val="auto"/>
+              <w:rPr>
+                <w:rFonts w:ascii="Courier New" w:eastAsia="Times New Roman" w:hAnsi="Courier New" w:cs="Courier New"/>
+                <w:kern w:val="0"/>
+                <w:lang w:val="en-CA" w:eastAsia="en-CA" w:bidi="ar-SA"/>
+              </w:rPr>
+            </w:pPr>
+            <w:r>
+              <w:rPr>
+                <w:rFonts w:ascii="Courier New" w:hAnsi="Courier New" w:cs="Courier New"/>
+                <w:color w:val="24292E"/>
+                <w:sz w:val="21"/>
+                <w:szCs w:val="21"/>
+              </w:rPr>
+              <w:t>{d.diffList[i].min.</w:t>
+            </w:r>
+            <w:r>
+              <w:rPr>
+                <w:rFonts w:ascii="Courier New" w:hAnsi="Courier New" w:cs="Courier New"/>
+                <w:color w:val="24292E"/>
+                <w:sz w:val="21"/>
+                <w:szCs w:val="21"/>
               </w:rPr>
               <w:t>pen</w:t>
             </w:r>
-            <w:proofErr w:type="spellEnd"/>
-            <w:r>
-              <w:rPr>
-                <w:rFonts w:ascii="Courier New" w:eastAsia="Times New Roman" w:hAnsi="Courier New" w:cs="Courier New"/>
-                <w:kern w:val="0"/>
-                <w:sz w:val="21"/>
-                <w:szCs w:val="21"/>
-                <w:lang w:val="en-CA" w:eastAsia="en-CA" w:bidi="ar-SA"/>
-              </w:rPr>
-              <w:t>}</w:t>
+            <w:r>
+              <w:rPr>
+                <w:rFonts w:ascii="Courier New" w:hAnsi="Courier New" w:cs="Courier New"/>
+                <w:color w:val="24292E"/>
+                <w:sz w:val="21"/>
+                <w:szCs w:val="21"/>
+              </w:rPr>
+              <w:t>Diff:ifEQ('true'):showBegin}</w:t>
+            </w:r>
+            <w:r>
+              <w:rPr>
+                <w:rFonts w:ascii="Courier New" w:hAnsi="Courier New" w:cs="Courier New"/>
+                <w:b/>
+                <w:bCs/>
+                <w:color w:val="24292E"/>
+                <w:sz w:val="21"/>
+                <w:szCs w:val="21"/>
+              </w:rPr>
+              <w:t>{d.diffList[i].min.pen}</w:t>
+            </w:r>
+            <w:r>
+              <w:rPr>
+                <w:rFonts w:ascii="Courier New" w:hAnsi="Courier New" w:cs="Courier New"/>
+                <w:color w:val="24292E"/>
+                <w:sz w:val="21"/>
+                <w:szCs w:val="21"/>
+              </w:rPr>
+              <w:t>{d.diffList[i].min.</w:t>
+            </w:r>
+            <w:r>
+              <w:rPr>
+                <w:rFonts w:ascii="Courier New" w:hAnsi="Courier New" w:cs="Courier New"/>
+                <w:color w:val="24292E"/>
+                <w:sz w:val="21"/>
+                <w:szCs w:val="21"/>
+              </w:rPr>
+              <w:t>pen</w:t>
+            </w:r>
+            <w:r>
+              <w:rPr>
+                <w:rFonts w:ascii="Courier New" w:hAnsi="Courier New" w:cs="Courier New"/>
+                <w:color w:val="24292E"/>
+                <w:sz w:val="21"/>
+                <w:szCs w:val="21"/>
+              </w:rPr>
+              <w:t>:showEnd}{d.diffList[i].min.</w:t>
+            </w:r>
+            <w:r>
+              <w:rPr>
+                <w:rFonts w:ascii="Courier New" w:hAnsi="Courier New" w:cs="Courier New"/>
+                <w:color w:val="24292E"/>
+                <w:sz w:val="21"/>
+                <w:szCs w:val="21"/>
+              </w:rPr>
+              <w:t>pen</w:t>
+            </w:r>
+            <w:r>
+              <w:rPr>
+                <w:rFonts w:ascii="Courier New" w:hAnsi="Courier New" w:cs="Courier New"/>
+                <w:color w:val="24292E"/>
+                <w:sz w:val="21"/>
+                <w:szCs w:val="21"/>
+              </w:rPr>
+              <w:t>Diff:ifNE('true'):showBegin}</w:t>
+            </w:r>
+            <w:r>
+              <w:rPr>
+                <w:rFonts w:ascii="Courier New" w:hAnsi="Courier New" w:cs="Courier New"/>
+                <w:color w:val="24292E"/>
+                <w:sz w:val="21"/>
+                <w:szCs w:val="21"/>
+              </w:rPr>
+              <w:t>{d.diffList[i].min.pen}</w:t>
+            </w:r>
+            <w:r>
+              <w:rPr>
+                <w:rFonts w:ascii="Courier New" w:hAnsi="Courier New" w:cs="Courier New"/>
+                <w:color w:val="24292E"/>
+                <w:sz w:val="21"/>
+                <w:szCs w:val="21"/>
+              </w:rPr>
+              <w:t>{d.diffList[i].min.</w:t>
+            </w:r>
+            <w:r>
+              <w:rPr>
+                <w:rFonts w:ascii="Courier New" w:hAnsi="Courier New" w:cs="Courier New"/>
+                <w:color w:val="24292E"/>
+                <w:sz w:val="21"/>
+                <w:szCs w:val="21"/>
+              </w:rPr>
+              <w:t>pen</w:t>
+            </w:r>
+            <w:r>
+              <w:rPr>
+                <w:rFonts w:ascii="Courier New" w:hAnsi="Courier New" w:cs="Courier New"/>
+                <w:color w:val="24292E"/>
+                <w:sz w:val="21"/>
+                <w:szCs w:val="21"/>
+              </w:rPr>
+              <w:t>:showEnd}</w:t>
             </w:r>
           </w:p>
         </w:tc>
@@ -8178,6 +8090,74 @@
           </w:tcPr>
           <w:p>
             <w:pPr>
+              <w:rPr>
+                <w:rFonts w:ascii="Courier New" w:hAnsi="Courier New" w:cs="Courier New"/>
+                <w:color w:val="24292E"/>
+                <w:sz w:val="21"/>
+                <w:szCs w:val="21"/>
+              </w:rPr>
+            </w:pPr>
+            <w:r>
+              <w:rPr>
+                <w:rFonts w:ascii="Courier New" w:hAnsi="Courier New" w:cs="Courier New"/>
+                <w:color w:val="24292E"/>
+                <w:sz w:val="21"/>
+                <w:szCs w:val="21"/>
+              </w:rPr>
+              <w:t>{</w:t>
+            </w:r>
+            <w:proofErr w:type="spellStart"/>
+            <w:r>
+              <w:rPr>
+                <w:rFonts w:ascii="Courier New" w:hAnsi="Courier New" w:cs="Courier New"/>
+                <w:color w:val="24292E"/>
+                <w:sz w:val="21"/>
+                <w:szCs w:val="21"/>
+              </w:rPr>
+              <w:t>d.diffList</w:t>
+            </w:r>
+            <w:proofErr w:type="spellEnd"/>
+            <w:r>
+              <w:rPr>
+                <w:rFonts w:ascii="Courier New" w:hAnsi="Courier New" w:cs="Courier New"/>
+                <w:color w:val="24292E"/>
+                <w:sz w:val="21"/>
+                <w:szCs w:val="21"/>
+              </w:rPr>
+              <w:t>[i].</w:t>
+            </w:r>
+            <w:proofErr w:type="spellStart"/>
+            <w:r>
+              <w:rPr>
+                <w:rFonts w:ascii="Courier New" w:hAnsi="Courier New" w:cs="Courier New"/>
+                <w:color w:val="24292E"/>
+                <w:sz w:val="21"/>
+                <w:szCs w:val="21"/>
+              </w:rPr>
+              <w:t>school</w:t>
+            </w:r>
+            <w:r>
+              <w:rPr>
+                <w:rFonts w:ascii="Courier New" w:hAnsi="Courier New" w:cs="Courier New"/>
+                <w:color w:val="24292E"/>
+                <w:sz w:val="21"/>
+                <w:szCs w:val="21"/>
+              </w:rPr>
+              <w:t>.surname</w:t>
+            </w:r>
+            <w:proofErr w:type="spellEnd"/>
+            <w:r>
+              <w:rPr>
+                <w:rFonts w:ascii="Courier New" w:hAnsi="Courier New" w:cs="Courier New"/>
+                <w:color w:val="24292E"/>
+                <w:sz w:val="21"/>
+                <w:szCs w:val="21"/>
+              </w:rPr>
+              <w:t>}</w:t>
+            </w:r>
+          </w:p>
+          <w:p>
+            <w:pPr>
               <w:keepNext/>
               <w:widowControl/>
               <w:shd w:val="clear" w:color="auto" w:fill="FFFFFF"/>
@@ -8187,245 +8167,55 @@
               <w:rPr>
                 <w:rFonts w:ascii="Courier New" w:eastAsia="Times New Roman" w:hAnsi="Courier New" w:cs="Courier New"/>
                 <w:kern w:val="0"/>
-                <w:sz w:val="21"/>
-                <w:szCs w:val="21"/>
-                <w:lang w:val="en-CA" w:eastAsia="en-CA" w:bidi="ar-SA"/>
-              </w:rPr>
-            </w:pPr>
-            <w:r>
-              <w:rPr>
-                <w:rFonts w:ascii="Courier New" w:eastAsia="Times New Roman" w:hAnsi="Courier New" w:cs="Courier New"/>
-                <w:kern w:val="0"/>
-                <w:sz w:val="21"/>
-                <w:szCs w:val="21"/>
-                <w:lang w:val="en-CA" w:eastAsia="en-CA" w:bidi="ar-SA"/>
-              </w:rPr>
-              <w:t>{</w:t>
-            </w:r>
-            <w:proofErr w:type="spellStart"/>
-            <w:proofErr w:type="gramStart"/>
-            <w:r>
-              <w:rPr>
-                <w:rFonts w:ascii="Courier New" w:eastAsia="Times New Roman" w:hAnsi="Courier New" w:cs="Courier New"/>
-                <w:kern w:val="0"/>
-                <w:sz w:val="21"/>
-                <w:szCs w:val="21"/>
-                <w:lang w:val="en-CA" w:eastAsia="en-CA" w:bidi="ar-SA"/>
-              </w:rPr>
-              <w:t>d.</w:t>
-            </w:r>
-            <w:r>
-              <w:rPr>
-                <w:rFonts w:ascii="Courier New" w:eastAsia="Times New Roman" w:hAnsi="Courier New" w:cs="Courier New"/>
-                <w:kern w:val="0"/>
-                <w:sz w:val="21"/>
-                <w:szCs w:val="21"/>
-                <w:lang w:val="en-CA" w:eastAsia="en-CA" w:bidi="ar-SA"/>
-              </w:rPr>
-              <w:t>diffList</w:t>
-            </w:r>
-            <w:proofErr w:type="spellEnd"/>
-            <w:proofErr w:type="gramEnd"/>
-            <w:r>
-              <w:rPr>
-                <w:rFonts w:ascii="Courier New" w:eastAsia="Times New Roman" w:hAnsi="Courier New" w:cs="Courier New"/>
-                <w:kern w:val="0"/>
-                <w:sz w:val="21"/>
-                <w:szCs w:val="21"/>
-                <w:lang w:val="en-CA" w:eastAsia="en-CA" w:bidi="ar-SA"/>
-              </w:rPr>
-              <w:t>[</w:t>
-            </w:r>
-            <w:proofErr w:type="spellStart"/>
-            <w:r>
-              <w:rPr>
-                <w:rFonts w:ascii="Courier New" w:eastAsia="Times New Roman" w:hAnsi="Courier New" w:cs="Courier New"/>
-                <w:kern w:val="0"/>
-                <w:sz w:val="21"/>
-                <w:szCs w:val="21"/>
-                <w:lang w:val="en-CA" w:eastAsia="en-CA" w:bidi="ar-SA"/>
-              </w:rPr>
-              <w:t>i</w:t>
-            </w:r>
-            <w:proofErr w:type="spellEnd"/>
-            <w:r>
-              <w:rPr>
-                <w:rFonts w:ascii="Courier New" w:eastAsia="Times New Roman" w:hAnsi="Courier New" w:cs="Courier New"/>
-                <w:kern w:val="0"/>
-                <w:sz w:val="21"/>
-                <w:szCs w:val="21"/>
-                <w:lang w:val="en-CA" w:eastAsia="en-CA" w:bidi="ar-SA"/>
-              </w:rPr>
-              <w:t>]</w:t>
-            </w:r>
-            <w:r>
-              <w:rPr>
-                <w:rFonts w:ascii="Courier New" w:eastAsia="Times New Roman" w:hAnsi="Courier New" w:cs="Courier New"/>
-                <w:kern w:val="0"/>
-                <w:sz w:val="21"/>
-                <w:szCs w:val="21"/>
-                <w:lang w:val="en-CA" w:eastAsia="en-CA" w:bidi="ar-SA"/>
-              </w:rPr>
-              <w:t xml:space="preserve">. </w:t>
-            </w:r>
-            <w:proofErr w:type="spellStart"/>
-            <w:proofErr w:type="gramStart"/>
-            <w:r>
-              <w:rPr>
-                <w:rFonts w:ascii="Courier New" w:eastAsia="Times New Roman" w:hAnsi="Courier New" w:cs="Courier New"/>
-                <w:kern w:val="0"/>
-                <w:sz w:val="21"/>
-                <w:szCs w:val="21"/>
-                <w:lang w:val="en-CA" w:eastAsia="en-CA" w:bidi="ar-SA"/>
-              </w:rPr>
-              <w:t>school</w:t>
-            </w:r>
-            <w:r>
-              <w:rPr>
-                <w:rFonts w:ascii="Courier New" w:eastAsia="Times New Roman" w:hAnsi="Courier New" w:cs="Courier New"/>
-                <w:kern w:val="0"/>
-                <w:sz w:val="21"/>
-                <w:szCs w:val="21"/>
-                <w:lang w:val="en-CA" w:eastAsia="en-CA" w:bidi="ar-SA"/>
-              </w:rPr>
-              <w:t>.surname</w:t>
-            </w:r>
-            <w:proofErr w:type="spellEnd"/>
-            <w:proofErr w:type="gramEnd"/>
-            <w:r>
-              <w:rPr>
-                <w:rFonts w:ascii="Courier New" w:eastAsia="Times New Roman" w:hAnsi="Courier New" w:cs="Courier New"/>
-                <w:kern w:val="0"/>
-                <w:sz w:val="21"/>
-                <w:szCs w:val="21"/>
-                <w:lang w:val="en-CA" w:eastAsia="en-CA" w:bidi="ar-SA"/>
-              </w:rPr>
-              <w:t>}</w:t>
-            </w:r>
-          </w:p>
-          <w:p>
-            <w:pPr>
-              <w:keepNext/>
-              <w:widowControl/>
-              <w:shd w:val="clear" w:color="auto" w:fill="FFFFFF"/>
-              <w:suppressAutoHyphens w:val="0"/>
-              <w:autoSpaceDN/>
-              <w:textAlignment w:val="auto"/>
-              <w:rPr>
-                <w:rFonts w:ascii="Courier New" w:eastAsia="Times New Roman" w:hAnsi="Courier New" w:cs="Courier New"/>
-                <w:kern w:val="0"/>
-                <w:lang w:val="en-CA" w:eastAsia="en-CA" w:bidi="ar-SA"/>
-              </w:rPr>
-            </w:pPr>
-            <w:r>
-              <w:rPr>
-                <w:rFonts w:ascii="Courier New" w:eastAsia="Times New Roman" w:hAnsi="Courier New" w:cs="Courier New"/>
-                <w:kern w:val="0"/>
-                <w:sz w:val="21"/>
-                <w:szCs w:val="21"/>
-                <w:lang w:val="en-CA" w:eastAsia="en-CA" w:bidi="ar-SA"/>
-              </w:rPr>
-              <w:t>{</w:t>
-            </w:r>
-            <w:proofErr w:type="spellStart"/>
-            <w:proofErr w:type="gramStart"/>
-            <w:r>
-              <w:rPr>
-                <w:rFonts w:ascii="Courier New" w:eastAsia="Times New Roman" w:hAnsi="Courier New" w:cs="Courier New"/>
-                <w:kern w:val="0"/>
-                <w:sz w:val="21"/>
-                <w:szCs w:val="21"/>
-                <w:lang w:val="en-CA" w:eastAsia="en-CA" w:bidi="ar-SA"/>
-              </w:rPr>
-              <w:t>d.</w:t>
-            </w:r>
-            <w:r>
-              <w:rPr>
-                <w:rFonts w:ascii="Courier New" w:eastAsia="Times New Roman" w:hAnsi="Courier New" w:cs="Courier New"/>
-                <w:kern w:val="0"/>
-                <w:sz w:val="21"/>
-                <w:szCs w:val="21"/>
-                <w:lang w:val="en-CA" w:eastAsia="en-CA" w:bidi="ar-SA"/>
-              </w:rPr>
-              <w:t>diffList</w:t>
-            </w:r>
-            <w:proofErr w:type="spellEnd"/>
-            <w:proofErr w:type="gramEnd"/>
-            <w:r>
-              <w:rPr>
-                <w:rFonts w:ascii="Courier New" w:eastAsia="Times New Roman" w:hAnsi="Courier New" w:cs="Courier New"/>
-                <w:kern w:val="0"/>
-                <w:sz w:val="21"/>
-                <w:szCs w:val="21"/>
-                <w:lang w:val="en-CA" w:eastAsia="en-CA" w:bidi="ar-SA"/>
-              </w:rPr>
-              <w:t>[</w:t>
-            </w:r>
-            <w:proofErr w:type="spellStart"/>
-            <w:r>
-              <w:rPr>
-                <w:rFonts w:ascii="Courier New" w:eastAsia="Times New Roman" w:hAnsi="Courier New" w:cs="Courier New"/>
-                <w:kern w:val="0"/>
-                <w:sz w:val="21"/>
-                <w:szCs w:val="21"/>
-                <w:lang w:val="en-CA" w:eastAsia="en-CA" w:bidi="ar-SA"/>
-              </w:rPr>
-              <w:t>i</w:t>
-            </w:r>
-            <w:proofErr w:type="spellEnd"/>
-            <w:r>
-              <w:rPr>
-                <w:rFonts w:ascii="Courier New" w:eastAsia="Times New Roman" w:hAnsi="Courier New" w:cs="Courier New"/>
-                <w:kern w:val="0"/>
-                <w:sz w:val="21"/>
-                <w:szCs w:val="21"/>
-                <w:lang w:val="en-CA" w:eastAsia="en-CA" w:bidi="ar-SA"/>
-              </w:rPr>
-              <w:t>]</w:t>
-            </w:r>
-            <w:r>
-              <w:rPr>
-                <w:rFonts w:ascii="Courier New" w:eastAsia="Times New Roman" w:hAnsi="Courier New" w:cs="Courier New"/>
-                <w:kern w:val="0"/>
-                <w:sz w:val="21"/>
-                <w:szCs w:val="21"/>
-                <w:lang w:val="en-CA" w:eastAsia="en-CA" w:bidi="ar-SA"/>
-              </w:rPr>
-              <w:t xml:space="preserve">. </w:t>
-            </w:r>
-            <w:proofErr w:type="spellStart"/>
-            <w:proofErr w:type="gramStart"/>
-            <w:r>
-              <w:rPr>
-                <w:rFonts w:ascii="Courier New" w:eastAsia="Times New Roman" w:hAnsi="Courier New" w:cs="Courier New"/>
-                <w:kern w:val="0"/>
-                <w:sz w:val="21"/>
-                <w:szCs w:val="21"/>
-                <w:lang w:val="en-CA" w:eastAsia="en-CA" w:bidi="ar-SA"/>
-              </w:rPr>
-              <w:t>min</w:t>
-            </w:r>
-            <w:r>
-              <w:rPr>
-                <w:rFonts w:ascii="Courier New" w:eastAsia="Times New Roman" w:hAnsi="Courier New" w:cs="Courier New"/>
-                <w:kern w:val="0"/>
-                <w:sz w:val="21"/>
-                <w:szCs w:val="21"/>
-                <w:lang w:val="en-CA" w:eastAsia="en-CA" w:bidi="ar-SA"/>
-              </w:rPr>
-              <w:t>.surname</w:t>
-            </w:r>
-            <w:proofErr w:type="spellEnd"/>
-            <w:proofErr w:type="gramEnd"/>
-            <w:r>
-              <w:rPr>
-                <w:rFonts w:ascii="Courier New" w:eastAsia="Times New Roman" w:hAnsi="Courier New" w:cs="Courier New"/>
-                <w:kern w:val="0"/>
-                <w:sz w:val="21"/>
-                <w:szCs w:val="21"/>
-                <w:lang w:val="en-CA" w:eastAsia="en-CA" w:bidi="ar-SA"/>
-              </w:rPr>
-              <w:t>}</w:t>
+                <w:lang w:val="en-CA" w:eastAsia="en-CA" w:bidi="ar-SA"/>
+              </w:rPr>
+            </w:pPr>
+            <w:r>
+              <w:rPr>
+                <w:rFonts w:ascii="Courier New" w:hAnsi="Courier New" w:cs="Courier New"/>
+                <w:color w:val="24292E"/>
+                <w:sz w:val="21"/>
+                <w:szCs w:val="21"/>
+              </w:rPr>
+              <w:t>{d.diffList[i].min.surnameDiff:ifEQ('true'):showBegin}</w:t>
+            </w:r>
+            <w:r>
+              <w:rPr>
+                <w:rFonts w:ascii="Courier New" w:hAnsi="Courier New" w:cs="Courier New"/>
+                <w:b/>
+                <w:bCs/>
+                <w:color w:val="24292E"/>
+                <w:sz w:val="21"/>
+                <w:szCs w:val="21"/>
+              </w:rPr>
+              <w:t>{d.diffList[i].min.surname}</w:t>
+            </w:r>
+            <w:r>
+              <w:rPr>
+                <w:rFonts w:ascii="Courier New" w:hAnsi="Courier New" w:cs="Courier New"/>
+                <w:color w:val="24292E"/>
+                <w:sz w:val="21"/>
+                <w:szCs w:val="21"/>
+              </w:rPr>
+              <w:t>{d.diffList[i].min.surname:showEnd}{d.diffList[i].min.surnameDiff:ifNE('true'):showBegin}</w:t>
+            </w:r>
+            <w:r>
+              <w:rPr>
+                <w:rFonts w:ascii="Courier New" w:hAnsi="Courier New" w:cs="Courier New"/>
+                <w:color w:val="24292E"/>
+                <w:sz w:val="21"/>
+                <w:szCs w:val="21"/>
+              </w:rPr>
+              <w:t>{d.diffList[i].min.surname}</w:t>
+            </w:r>
+            <w:r>
+              <w:rPr>
+                <w:rFonts w:ascii="Courier New" w:hAnsi="Courier New" w:cs="Courier New"/>
+                <w:color w:val="24292E"/>
+                <w:sz w:val="21"/>
+                <w:szCs w:val="21"/>
+              </w:rPr>
+              <w:t>{d.diffList[i].min.surname:showEnd}</w:t>
             </w:r>
           </w:p>
         </w:tc>
@@ -8435,6 +8225,83 @@
           </w:tcPr>
           <w:p>
             <w:pPr>
+              <w:rPr>
+                <w:rFonts w:ascii="Courier New" w:hAnsi="Courier New" w:cs="Courier New"/>
+                <w:color w:val="24292E"/>
+                <w:sz w:val="21"/>
+                <w:szCs w:val="21"/>
+              </w:rPr>
+            </w:pPr>
+            <w:r>
+              <w:rPr>
+                <w:rFonts w:ascii="Courier New" w:hAnsi="Courier New" w:cs="Courier New"/>
+                <w:color w:val="24292E"/>
+                <w:sz w:val="21"/>
+                <w:szCs w:val="21"/>
+              </w:rPr>
+              <w:t>{</w:t>
+            </w:r>
+            <w:proofErr w:type="spellStart"/>
+            <w:r>
+              <w:rPr>
+                <w:rFonts w:ascii="Courier New" w:hAnsi="Courier New" w:cs="Courier New"/>
+                <w:color w:val="24292E"/>
+                <w:sz w:val="21"/>
+                <w:szCs w:val="21"/>
+              </w:rPr>
+              <w:t>d.diffList</w:t>
+            </w:r>
+            <w:proofErr w:type="spellEnd"/>
+            <w:r>
+              <w:rPr>
+                <w:rFonts w:ascii="Courier New" w:hAnsi="Courier New" w:cs="Courier New"/>
+                <w:color w:val="24292E"/>
+                <w:sz w:val="21"/>
+                <w:szCs w:val="21"/>
+              </w:rPr>
+              <w:t>[i].</w:t>
+            </w:r>
+            <w:proofErr w:type="spellStart"/>
+            <w:r>
+              <w:rPr>
+                <w:rFonts w:ascii="Courier New" w:hAnsi="Courier New" w:cs="Courier New"/>
+                <w:color w:val="24292E"/>
+                <w:sz w:val="21"/>
+                <w:szCs w:val="21"/>
+              </w:rPr>
+              <w:t>school</w:t>
+            </w:r>
+            <w:r>
+              <w:rPr>
+                <w:rFonts w:ascii="Courier New" w:hAnsi="Courier New" w:cs="Courier New"/>
+                <w:color w:val="24292E"/>
+                <w:sz w:val="21"/>
+                <w:szCs w:val="21"/>
+              </w:rPr>
+              <w:t>.</w:t>
+            </w:r>
+            <w:r>
+              <w:rPr>
+                <w:rFonts w:ascii="Courier New" w:hAnsi="Courier New" w:cs="Courier New"/>
+                <w:color w:val="24292E"/>
+                <w:sz w:val="21"/>
+                <w:szCs w:val="21"/>
+              </w:rPr>
+              <w:t>givenName</w:t>
+            </w:r>
+            <w:proofErr w:type="spellEnd"/>
+            <w:r>
+              <w:rPr>
+                <w:rFonts w:ascii="Courier New" w:hAnsi="Courier New" w:cs="Courier New"/>
+                <w:color w:val="24292E"/>
+                <w:sz w:val="21"/>
+                <w:szCs w:val="21"/>
+              </w:rPr>
+              <w:t>}</w:t>
+            </w:r>
+          </w:p>
+          <w:p>
+            <w:pPr>
               <w:keepNext/>
               <w:widowControl/>
               <w:shd w:val="clear" w:color="auto" w:fill="FFFFFF"/>
@@ -8449,222 +8316,122 @@
             </w:pPr>
             <w:r>
               <w:rPr>
-                <w:rFonts w:ascii="Courier New" w:eastAsia="Times New Roman" w:hAnsi="Courier New" w:cs="Courier New"/>
-                <w:kern w:val="0"/>
-                <w:sz w:val="21"/>
-                <w:szCs w:val="21"/>
-                <w:lang w:val="en-CA" w:eastAsia="en-CA" w:bidi="ar-SA"/>
-              </w:rPr>
-              <w:t>{</w:t>
-            </w:r>
-            <w:proofErr w:type="spellStart"/>
-            <w:proofErr w:type="gramStart"/>
-            <w:r>
-              <w:rPr>
-                <w:rFonts w:ascii="Courier New" w:eastAsia="Times New Roman" w:hAnsi="Courier New" w:cs="Courier New"/>
-                <w:kern w:val="0"/>
-                <w:sz w:val="21"/>
-                <w:szCs w:val="21"/>
-                <w:lang w:val="en-CA" w:eastAsia="en-CA" w:bidi="ar-SA"/>
-              </w:rPr>
-              <w:t>d.</w:t>
-            </w:r>
-            <w:r>
-              <w:rPr>
-                <w:rFonts w:ascii="Courier New" w:eastAsia="Times New Roman" w:hAnsi="Courier New" w:cs="Courier New"/>
-                <w:kern w:val="0"/>
-                <w:sz w:val="21"/>
-                <w:szCs w:val="21"/>
-                <w:lang w:val="en-CA" w:eastAsia="en-CA" w:bidi="ar-SA"/>
-              </w:rPr>
-              <w:t>diffList</w:t>
-            </w:r>
-            <w:proofErr w:type="spellEnd"/>
-            <w:proofErr w:type="gramEnd"/>
-            <w:r>
-              <w:rPr>
-                <w:rFonts w:ascii="Courier New" w:eastAsia="Times New Roman" w:hAnsi="Courier New" w:cs="Courier New"/>
-                <w:kern w:val="0"/>
-                <w:sz w:val="21"/>
-                <w:szCs w:val="21"/>
-                <w:lang w:val="en-CA" w:eastAsia="en-CA" w:bidi="ar-SA"/>
-              </w:rPr>
-              <w:t>[</w:t>
-            </w:r>
-            <w:proofErr w:type="spellStart"/>
-            <w:r>
-              <w:rPr>
-                <w:rFonts w:ascii="Courier New" w:eastAsia="Times New Roman" w:hAnsi="Courier New" w:cs="Courier New"/>
-                <w:kern w:val="0"/>
-                <w:sz w:val="21"/>
-                <w:szCs w:val="21"/>
-                <w:lang w:val="en-CA" w:eastAsia="en-CA" w:bidi="ar-SA"/>
-              </w:rPr>
-              <w:t>i</w:t>
-            </w:r>
-            <w:proofErr w:type="spellEnd"/>
-            <w:r>
-              <w:rPr>
-                <w:rFonts w:ascii="Courier New" w:eastAsia="Times New Roman" w:hAnsi="Courier New" w:cs="Courier New"/>
-                <w:kern w:val="0"/>
-                <w:sz w:val="21"/>
-                <w:szCs w:val="21"/>
-                <w:lang w:val="en-CA" w:eastAsia="en-CA" w:bidi="ar-SA"/>
-              </w:rPr>
-              <w:t>]</w:t>
-            </w:r>
-            <w:r>
-              <w:rPr>
-                <w:rFonts w:ascii="Courier New" w:eastAsia="Times New Roman" w:hAnsi="Courier New" w:cs="Courier New"/>
-                <w:kern w:val="0"/>
-                <w:sz w:val="21"/>
-                <w:szCs w:val="21"/>
-                <w:lang w:val="en-CA" w:eastAsia="en-CA" w:bidi="ar-SA"/>
-              </w:rPr>
-              <w:t xml:space="preserve">. </w:t>
-            </w:r>
-            <w:proofErr w:type="spellStart"/>
-            <w:proofErr w:type="gramStart"/>
-            <w:r>
-              <w:rPr>
-                <w:rFonts w:ascii="Courier New" w:eastAsia="Times New Roman" w:hAnsi="Courier New" w:cs="Courier New"/>
-                <w:kern w:val="0"/>
-                <w:sz w:val="21"/>
-                <w:szCs w:val="21"/>
-                <w:lang w:val="en-CA" w:eastAsia="en-CA" w:bidi="ar-SA"/>
-              </w:rPr>
-              <w:t>school</w:t>
-            </w:r>
-            <w:r>
-              <w:rPr>
-                <w:rFonts w:ascii="Courier New" w:eastAsia="Times New Roman" w:hAnsi="Courier New" w:cs="Courier New"/>
-                <w:kern w:val="0"/>
-                <w:sz w:val="21"/>
-                <w:szCs w:val="21"/>
-                <w:lang w:val="en-CA" w:eastAsia="en-CA" w:bidi="ar-SA"/>
-              </w:rPr>
-              <w:t>.givenName</w:t>
-            </w:r>
-            <w:proofErr w:type="spellEnd"/>
-            <w:proofErr w:type="gramEnd"/>
-            <w:r>
-              <w:rPr>
-                <w:rFonts w:ascii="Courier New" w:eastAsia="Times New Roman" w:hAnsi="Courier New" w:cs="Courier New"/>
-                <w:kern w:val="0"/>
-                <w:sz w:val="21"/>
-                <w:szCs w:val="21"/>
-                <w:lang w:val="en-CA" w:eastAsia="en-CA" w:bidi="ar-SA"/>
-              </w:rPr>
-              <w:t>}</w:t>
-            </w:r>
-            <w:r>
-              <w:rPr>
-                <w:rFonts w:ascii="Courier New" w:eastAsia="Times New Roman" w:hAnsi="Courier New" w:cs="Courier New"/>
-                <w:kern w:val="0"/>
-                <w:sz w:val="21"/>
-                <w:szCs w:val="21"/>
-                <w:lang w:val="en-CA" w:eastAsia="en-CA" w:bidi="ar-SA"/>
-              </w:rPr>
-              <w:br/>
-              <w:t>{</w:t>
-            </w:r>
-            <w:proofErr w:type="spellStart"/>
-            <w:r>
-              <w:rPr>
-                <w:rFonts w:ascii="Courier New" w:eastAsia="Times New Roman" w:hAnsi="Courier New" w:cs="Courier New"/>
-                <w:kern w:val="0"/>
-                <w:sz w:val="21"/>
-                <w:szCs w:val="21"/>
-                <w:lang w:val="en-CA" w:eastAsia="en-CA" w:bidi="ar-SA"/>
-              </w:rPr>
-              <w:t>d.</w:t>
-            </w:r>
-            <w:r>
-              <w:rPr>
-                <w:rFonts w:ascii="Courier New" w:eastAsia="Times New Roman" w:hAnsi="Courier New" w:cs="Courier New"/>
-                <w:kern w:val="0"/>
-                <w:sz w:val="21"/>
-                <w:szCs w:val="21"/>
-                <w:lang w:val="en-CA" w:eastAsia="en-CA" w:bidi="ar-SA"/>
-              </w:rPr>
-              <w:t>diffList</w:t>
-            </w:r>
-            <w:proofErr w:type="spellEnd"/>
-            <w:r>
-              <w:rPr>
-                <w:rFonts w:ascii="Courier New" w:eastAsia="Times New Roman" w:hAnsi="Courier New" w:cs="Courier New"/>
-                <w:kern w:val="0"/>
-                <w:sz w:val="21"/>
-                <w:szCs w:val="21"/>
-                <w:lang w:val="en-CA" w:eastAsia="en-CA" w:bidi="ar-SA"/>
-              </w:rPr>
-              <w:t>[</w:t>
-            </w:r>
-            <w:proofErr w:type="spellStart"/>
-            <w:r>
-              <w:rPr>
-                <w:rFonts w:ascii="Courier New" w:eastAsia="Times New Roman" w:hAnsi="Courier New" w:cs="Courier New"/>
-                <w:kern w:val="0"/>
-                <w:sz w:val="21"/>
-                <w:szCs w:val="21"/>
-                <w:lang w:val="en-CA" w:eastAsia="en-CA" w:bidi="ar-SA"/>
-              </w:rPr>
-              <w:t>i</w:t>
-            </w:r>
-            <w:proofErr w:type="spellEnd"/>
-            <w:r>
-              <w:rPr>
-                <w:rFonts w:ascii="Courier New" w:eastAsia="Times New Roman" w:hAnsi="Courier New" w:cs="Courier New"/>
-                <w:kern w:val="0"/>
-                <w:sz w:val="21"/>
-                <w:szCs w:val="21"/>
-                <w:lang w:val="en-CA" w:eastAsia="en-CA" w:bidi="ar-SA"/>
-              </w:rPr>
-              <w:t>]</w:t>
-            </w:r>
-            <w:r>
-              <w:rPr>
-                <w:rFonts w:ascii="Courier New" w:eastAsia="Times New Roman" w:hAnsi="Courier New" w:cs="Courier New"/>
-                <w:kern w:val="0"/>
-                <w:sz w:val="21"/>
-                <w:szCs w:val="21"/>
-                <w:lang w:val="en-CA" w:eastAsia="en-CA" w:bidi="ar-SA"/>
-              </w:rPr>
-              <w:t xml:space="preserve">. </w:t>
-            </w:r>
-            <w:proofErr w:type="spellStart"/>
-            <w:proofErr w:type="gramStart"/>
-            <w:r>
-              <w:rPr>
-                <w:rFonts w:ascii="Courier New" w:eastAsia="Times New Roman" w:hAnsi="Courier New" w:cs="Courier New"/>
-                <w:kern w:val="0"/>
-                <w:sz w:val="21"/>
-                <w:szCs w:val="21"/>
-                <w:lang w:val="en-CA" w:eastAsia="en-CA" w:bidi="ar-SA"/>
-              </w:rPr>
-              <w:t>min</w:t>
-            </w:r>
-            <w:r>
-              <w:rPr>
-                <w:rFonts w:ascii="Courier New" w:eastAsia="Times New Roman" w:hAnsi="Courier New" w:cs="Courier New"/>
-                <w:kern w:val="0"/>
-                <w:sz w:val="21"/>
-                <w:szCs w:val="21"/>
-                <w:lang w:val="en-CA" w:eastAsia="en-CA" w:bidi="ar-SA"/>
-              </w:rPr>
-              <w:t>.givenName</w:t>
-            </w:r>
-            <w:proofErr w:type="spellEnd"/>
-            <w:proofErr w:type="gramEnd"/>
-            <w:r>
-              <w:rPr>
-                <w:rFonts w:ascii="Courier New" w:eastAsia="Times New Roman" w:hAnsi="Courier New" w:cs="Courier New"/>
-                <w:kern w:val="0"/>
-                <w:sz w:val="21"/>
-                <w:szCs w:val="21"/>
-                <w:lang w:val="en-CA" w:eastAsia="en-CA" w:bidi="ar-SA"/>
-              </w:rPr>
-              <w:t>}</w:t>
+                <w:rFonts w:ascii="Courier New" w:hAnsi="Courier New" w:cs="Courier New"/>
+                <w:color w:val="24292E"/>
+                <w:sz w:val="21"/>
+                <w:szCs w:val="21"/>
+              </w:rPr>
+              <w:t>{d.diffList[i].min.</w:t>
+            </w:r>
+            <w:r>
+              <w:rPr>
+                <w:rFonts w:ascii="Courier New" w:hAnsi="Courier New" w:cs="Courier New"/>
+                <w:color w:val="24292E"/>
+                <w:sz w:val="21"/>
+                <w:szCs w:val="21"/>
+              </w:rPr>
+              <w:t>givenName</w:t>
+            </w:r>
+            <w:r>
+              <w:rPr>
+                <w:rFonts w:ascii="Courier New" w:hAnsi="Courier New" w:cs="Courier New"/>
+                <w:color w:val="24292E"/>
+                <w:sz w:val="21"/>
+                <w:szCs w:val="21"/>
+              </w:rPr>
+              <w:t>Diff:ifEQ('true'):showBegin}</w:t>
+            </w:r>
+            <w:r>
+              <w:rPr>
+                <w:rFonts w:ascii="Courier New" w:hAnsi="Courier New" w:cs="Courier New"/>
+                <w:b/>
+                <w:bCs/>
+                <w:color w:val="24292E"/>
+                <w:sz w:val="21"/>
+                <w:szCs w:val="21"/>
+              </w:rPr>
+              <w:t>{d.diffList[i].min.givenName}</w:t>
+            </w:r>
+            <w:r>
+              <w:rPr>
+                <w:rFonts w:ascii="Courier New" w:hAnsi="Courier New" w:cs="Courier New"/>
+                <w:color w:val="24292E"/>
+                <w:sz w:val="21"/>
+                <w:szCs w:val="21"/>
+              </w:rPr>
+              <w:t>{d.diffList[i].min.</w:t>
+            </w:r>
+            <w:r>
+              <w:rPr>
+                <w:rFonts w:ascii="Courier New" w:hAnsi="Courier New" w:cs="Courier New"/>
+                <w:color w:val="24292E"/>
+                <w:sz w:val="21"/>
+                <w:szCs w:val="21"/>
+              </w:rPr>
+              <w:t>givenName</w:t>
+            </w:r>
+            <w:r>
+              <w:rPr>
+                <w:rFonts w:ascii="Courier New" w:hAnsi="Courier New" w:cs="Courier New"/>
+                <w:color w:val="24292E"/>
+                <w:sz w:val="21"/>
+                <w:szCs w:val="21"/>
+              </w:rPr>
+              <w:t>:showEnd}{d.diffList[i].min.</w:t>
+            </w:r>
+            <w:r>
+              <w:rPr>
+                <w:rFonts w:ascii="Courier New" w:hAnsi="Courier New" w:cs="Courier New"/>
+                <w:color w:val="24292E"/>
+                <w:sz w:val="21"/>
+                <w:szCs w:val="21"/>
+              </w:rPr>
+              <w:t>givenName</w:t>
+            </w:r>
+            <w:r>
+              <w:rPr>
+                <w:rFonts w:ascii="Courier New" w:hAnsi="Courier New" w:cs="Courier New"/>
+                <w:color w:val="24292E"/>
+                <w:sz w:val="21"/>
+                <w:szCs w:val="21"/>
+              </w:rPr>
+              <w:t>Diff:ifNE('true'):showBegin}</w:t>
+            </w:r>
+            <w:r>
+              <w:rPr>
+                <w:rFonts w:ascii="Courier New" w:hAnsi="Courier New" w:cs="Courier New"/>
+                <w:color w:val="24292E"/>
+                <w:sz w:val="21"/>
+                <w:szCs w:val="21"/>
+              </w:rPr>
+              <w:t>{d.diffList[i].min.givenName}</w:t>
+            </w:r>
+            <w:r>
+              <w:rPr>
+                <w:rFonts w:ascii="Courier New" w:hAnsi="Courier New" w:cs="Courier New"/>
+                <w:color w:val="24292E"/>
+                <w:sz w:val="21"/>
+                <w:szCs w:val="21"/>
+              </w:rPr>
+              <w:t>{d.diffList[i].min.</w:t>
+            </w:r>
+            <w:r>
+              <w:rPr>
+                <w:rFonts w:ascii="Courier New" w:hAnsi="Courier New" w:cs="Courier New"/>
+                <w:color w:val="24292E"/>
+                <w:sz w:val="21"/>
+                <w:szCs w:val="21"/>
+              </w:rPr>
+              <w:t>givenName</w:t>
+            </w:r>
+            <w:r>
+              <w:rPr>
+                <w:rFonts w:ascii="Courier New" w:hAnsi="Courier New" w:cs="Courier New"/>
+                <w:color w:val="24292E"/>
+                <w:sz w:val="21"/>
+                <w:szCs w:val="21"/>
+              </w:rPr>
+              <w:t>:showEnd}</w:t>
             </w:r>
           </w:p>
         </w:tc>
@@ -8674,6 +8441,83 @@
           </w:tcPr>
           <w:p>
             <w:pPr>
+              <w:rPr>
+                <w:rFonts w:ascii="Courier New" w:hAnsi="Courier New" w:cs="Courier New"/>
+                <w:color w:val="24292E"/>
+                <w:sz w:val="21"/>
+                <w:szCs w:val="21"/>
+              </w:rPr>
+            </w:pPr>
+            <w:r>
+              <w:rPr>
+                <w:rFonts w:ascii="Courier New" w:hAnsi="Courier New" w:cs="Courier New"/>
+                <w:color w:val="24292E"/>
+                <w:sz w:val="21"/>
+                <w:szCs w:val="21"/>
+              </w:rPr>
+              <w:t>{</w:t>
+            </w:r>
+            <w:proofErr w:type="spellStart"/>
+            <w:r>
+              <w:rPr>
+                <w:rFonts w:ascii="Courier New" w:hAnsi="Courier New" w:cs="Courier New"/>
+                <w:color w:val="24292E"/>
+                <w:sz w:val="21"/>
+                <w:szCs w:val="21"/>
+              </w:rPr>
+              <w:t>d.diffList</w:t>
+            </w:r>
+            <w:proofErr w:type="spellEnd"/>
+            <w:r>
+              <w:rPr>
+                <w:rFonts w:ascii="Courier New" w:hAnsi="Courier New" w:cs="Courier New"/>
+                <w:color w:val="24292E"/>
+                <w:sz w:val="21"/>
+                <w:szCs w:val="21"/>
+              </w:rPr>
+              <w:t>[i].</w:t>
+            </w:r>
+            <w:proofErr w:type="spellStart"/>
+            <w:r>
+              <w:rPr>
+                <w:rFonts w:ascii="Courier New" w:hAnsi="Courier New" w:cs="Courier New"/>
+                <w:color w:val="24292E"/>
+                <w:sz w:val="21"/>
+                <w:szCs w:val="21"/>
+              </w:rPr>
+              <w:t>school</w:t>
+            </w:r>
+            <w:r>
+              <w:rPr>
+                <w:rFonts w:ascii="Courier New" w:hAnsi="Courier New" w:cs="Courier New"/>
+                <w:color w:val="24292E"/>
+                <w:sz w:val="21"/>
+                <w:szCs w:val="21"/>
+              </w:rPr>
+              <w:t>.</w:t>
+            </w:r>
+            <w:r>
+              <w:rPr>
+                <w:rFonts w:ascii="Courier New" w:hAnsi="Courier New" w:cs="Courier New"/>
+                <w:color w:val="24292E"/>
+                <w:sz w:val="21"/>
+                <w:szCs w:val="21"/>
+              </w:rPr>
+              <w:t>legalMiddleNames</w:t>
+            </w:r>
+            <w:proofErr w:type="spellEnd"/>
+            <w:r>
+              <w:rPr>
+                <w:rFonts w:ascii="Courier New" w:hAnsi="Courier New" w:cs="Courier New"/>
+                <w:color w:val="24292E"/>
+                <w:sz w:val="21"/>
+                <w:szCs w:val="21"/>
+              </w:rPr>
+              <w:t>}</w:t>
+            </w:r>
+          </w:p>
+          <w:p>
+            <w:pPr>
               <w:keepNext/>
               <w:widowControl/>
               <w:shd w:val="clear" w:color="auto" w:fill="FFFFFF"/>
@@ -8688,222 +8532,122 @@
             </w:pPr>
             <w:r>
               <w:rPr>
-                <w:rFonts w:ascii="Courier New" w:eastAsia="Times New Roman" w:hAnsi="Courier New" w:cs="Courier New"/>
-                <w:kern w:val="0"/>
-                <w:sz w:val="21"/>
-                <w:szCs w:val="21"/>
-                <w:lang w:val="en-CA" w:eastAsia="en-CA" w:bidi="ar-SA"/>
-              </w:rPr>
-              <w:t>{</w:t>
-            </w:r>
-            <w:proofErr w:type="spellStart"/>
-            <w:proofErr w:type="gramStart"/>
-            <w:r>
-              <w:rPr>
-                <w:rFonts w:ascii="Courier New" w:eastAsia="Times New Roman" w:hAnsi="Courier New" w:cs="Courier New"/>
-                <w:kern w:val="0"/>
-                <w:sz w:val="21"/>
-                <w:szCs w:val="21"/>
-                <w:lang w:val="en-CA" w:eastAsia="en-CA" w:bidi="ar-SA"/>
-              </w:rPr>
-              <w:t>d.</w:t>
-            </w:r>
-            <w:r>
-              <w:rPr>
-                <w:rFonts w:ascii="Courier New" w:eastAsia="Times New Roman" w:hAnsi="Courier New" w:cs="Courier New"/>
-                <w:kern w:val="0"/>
-                <w:sz w:val="21"/>
-                <w:szCs w:val="21"/>
-                <w:lang w:val="en-CA" w:eastAsia="en-CA" w:bidi="ar-SA"/>
-              </w:rPr>
-              <w:t>diffList</w:t>
-            </w:r>
-            <w:proofErr w:type="spellEnd"/>
-            <w:proofErr w:type="gramEnd"/>
-            <w:r>
-              <w:rPr>
-                <w:rFonts w:ascii="Courier New" w:eastAsia="Times New Roman" w:hAnsi="Courier New" w:cs="Courier New"/>
-                <w:kern w:val="0"/>
-                <w:sz w:val="21"/>
-                <w:szCs w:val="21"/>
-                <w:lang w:val="en-CA" w:eastAsia="en-CA" w:bidi="ar-SA"/>
-              </w:rPr>
-              <w:t>[</w:t>
-            </w:r>
-            <w:proofErr w:type="spellStart"/>
-            <w:r>
-              <w:rPr>
-                <w:rFonts w:ascii="Courier New" w:eastAsia="Times New Roman" w:hAnsi="Courier New" w:cs="Courier New"/>
-                <w:kern w:val="0"/>
-                <w:sz w:val="21"/>
-                <w:szCs w:val="21"/>
-                <w:lang w:val="en-CA" w:eastAsia="en-CA" w:bidi="ar-SA"/>
-              </w:rPr>
-              <w:t>i</w:t>
-            </w:r>
-            <w:proofErr w:type="spellEnd"/>
-            <w:r>
-              <w:rPr>
-                <w:rFonts w:ascii="Courier New" w:eastAsia="Times New Roman" w:hAnsi="Courier New" w:cs="Courier New"/>
-                <w:kern w:val="0"/>
-                <w:sz w:val="21"/>
-                <w:szCs w:val="21"/>
-                <w:lang w:val="en-CA" w:eastAsia="en-CA" w:bidi="ar-SA"/>
-              </w:rPr>
-              <w:t>]</w:t>
-            </w:r>
-            <w:r>
-              <w:rPr>
-                <w:rFonts w:ascii="Courier New" w:eastAsia="Times New Roman" w:hAnsi="Courier New" w:cs="Courier New"/>
-                <w:kern w:val="0"/>
-                <w:sz w:val="21"/>
-                <w:szCs w:val="21"/>
-                <w:lang w:val="en-CA" w:eastAsia="en-CA" w:bidi="ar-SA"/>
-              </w:rPr>
-              <w:t xml:space="preserve">. </w:t>
-            </w:r>
-            <w:proofErr w:type="spellStart"/>
-            <w:proofErr w:type="gramStart"/>
-            <w:r>
-              <w:rPr>
-                <w:rFonts w:ascii="Courier New" w:eastAsia="Times New Roman" w:hAnsi="Courier New" w:cs="Courier New"/>
-                <w:kern w:val="0"/>
-                <w:sz w:val="21"/>
-                <w:szCs w:val="21"/>
-                <w:lang w:val="en-CA" w:eastAsia="en-CA" w:bidi="ar-SA"/>
-              </w:rPr>
-              <w:t>school</w:t>
-            </w:r>
-            <w:r>
-              <w:rPr>
-                <w:rFonts w:ascii="Courier New" w:eastAsia="Times New Roman" w:hAnsi="Courier New" w:cs="Courier New"/>
-                <w:kern w:val="0"/>
-                <w:sz w:val="21"/>
-                <w:szCs w:val="21"/>
-                <w:lang w:val="en-CA" w:eastAsia="en-CA" w:bidi="ar-SA"/>
-              </w:rPr>
-              <w:t>.legalMiddleNames</w:t>
-            </w:r>
-            <w:proofErr w:type="spellEnd"/>
-            <w:proofErr w:type="gramEnd"/>
-            <w:r>
-              <w:rPr>
-                <w:rFonts w:ascii="Courier New" w:eastAsia="Times New Roman" w:hAnsi="Courier New" w:cs="Courier New"/>
-                <w:kern w:val="0"/>
-                <w:sz w:val="21"/>
-                <w:szCs w:val="21"/>
-                <w:lang w:val="en-CA" w:eastAsia="en-CA" w:bidi="ar-SA"/>
-              </w:rPr>
-              <w:t>}</w:t>
-            </w:r>
-            <w:r>
-              <w:rPr>
-                <w:rFonts w:ascii="Courier New" w:eastAsia="Times New Roman" w:hAnsi="Courier New" w:cs="Courier New"/>
-                <w:kern w:val="0"/>
-                <w:sz w:val="21"/>
-                <w:szCs w:val="21"/>
-                <w:lang w:val="en-CA" w:eastAsia="en-CA" w:bidi="ar-SA"/>
-              </w:rPr>
-              <w:br/>
-              <w:t>{</w:t>
-            </w:r>
-            <w:proofErr w:type="spellStart"/>
-            <w:r>
-              <w:rPr>
-                <w:rFonts w:ascii="Courier New" w:eastAsia="Times New Roman" w:hAnsi="Courier New" w:cs="Courier New"/>
-                <w:kern w:val="0"/>
-                <w:sz w:val="21"/>
-                <w:szCs w:val="21"/>
-                <w:lang w:val="en-CA" w:eastAsia="en-CA" w:bidi="ar-SA"/>
-              </w:rPr>
-              <w:t>d.</w:t>
-            </w:r>
-            <w:r>
-              <w:rPr>
-                <w:rFonts w:ascii="Courier New" w:eastAsia="Times New Roman" w:hAnsi="Courier New" w:cs="Courier New"/>
-                <w:kern w:val="0"/>
-                <w:sz w:val="21"/>
-                <w:szCs w:val="21"/>
-                <w:lang w:val="en-CA" w:eastAsia="en-CA" w:bidi="ar-SA"/>
-              </w:rPr>
-              <w:t>diffList</w:t>
-            </w:r>
-            <w:proofErr w:type="spellEnd"/>
-            <w:r>
-              <w:rPr>
-                <w:rFonts w:ascii="Courier New" w:eastAsia="Times New Roman" w:hAnsi="Courier New" w:cs="Courier New"/>
-                <w:kern w:val="0"/>
-                <w:sz w:val="21"/>
-                <w:szCs w:val="21"/>
-                <w:lang w:val="en-CA" w:eastAsia="en-CA" w:bidi="ar-SA"/>
-              </w:rPr>
-              <w:t>[</w:t>
-            </w:r>
-            <w:proofErr w:type="spellStart"/>
-            <w:r>
-              <w:rPr>
-                <w:rFonts w:ascii="Courier New" w:eastAsia="Times New Roman" w:hAnsi="Courier New" w:cs="Courier New"/>
-                <w:kern w:val="0"/>
-                <w:sz w:val="21"/>
-                <w:szCs w:val="21"/>
-                <w:lang w:val="en-CA" w:eastAsia="en-CA" w:bidi="ar-SA"/>
-              </w:rPr>
-              <w:t>i</w:t>
-            </w:r>
-            <w:proofErr w:type="spellEnd"/>
-            <w:r>
-              <w:rPr>
-                <w:rFonts w:ascii="Courier New" w:eastAsia="Times New Roman" w:hAnsi="Courier New" w:cs="Courier New"/>
-                <w:kern w:val="0"/>
-                <w:sz w:val="21"/>
-                <w:szCs w:val="21"/>
-                <w:lang w:val="en-CA" w:eastAsia="en-CA" w:bidi="ar-SA"/>
-              </w:rPr>
-              <w:t>]</w:t>
-            </w:r>
-            <w:r>
-              <w:rPr>
-                <w:rFonts w:ascii="Courier New" w:eastAsia="Times New Roman" w:hAnsi="Courier New" w:cs="Courier New"/>
-                <w:kern w:val="0"/>
-                <w:sz w:val="21"/>
-                <w:szCs w:val="21"/>
-                <w:lang w:val="en-CA" w:eastAsia="en-CA" w:bidi="ar-SA"/>
-              </w:rPr>
-              <w:t xml:space="preserve">. </w:t>
-            </w:r>
-            <w:proofErr w:type="spellStart"/>
-            <w:proofErr w:type="gramStart"/>
-            <w:r>
-              <w:rPr>
-                <w:rFonts w:ascii="Courier New" w:eastAsia="Times New Roman" w:hAnsi="Courier New" w:cs="Courier New"/>
-                <w:kern w:val="0"/>
-                <w:sz w:val="21"/>
-                <w:szCs w:val="21"/>
-                <w:lang w:val="en-CA" w:eastAsia="en-CA" w:bidi="ar-SA"/>
-              </w:rPr>
-              <w:t>min</w:t>
-            </w:r>
-            <w:r>
-              <w:rPr>
-                <w:rFonts w:ascii="Courier New" w:eastAsia="Times New Roman" w:hAnsi="Courier New" w:cs="Courier New"/>
-                <w:kern w:val="0"/>
-                <w:sz w:val="21"/>
-                <w:szCs w:val="21"/>
-                <w:lang w:val="en-CA" w:eastAsia="en-CA" w:bidi="ar-SA"/>
-              </w:rPr>
-              <w:t>.legalMiddleNames</w:t>
-            </w:r>
-            <w:proofErr w:type="spellEnd"/>
-            <w:proofErr w:type="gramEnd"/>
-            <w:r>
-              <w:rPr>
-                <w:rFonts w:ascii="Courier New" w:eastAsia="Times New Roman" w:hAnsi="Courier New" w:cs="Courier New"/>
-                <w:kern w:val="0"/>
-                <w:sz w:val="21"/>
-                <w:szCs w:val="21"/>
-                <w:lang w:val="en-CA" w:eastAsia="en-CA" w:bidi="ar-SA"/>
-              </w:rPr>
-              <w:t>}</w:t>
+                <w:rFonts w:ascii="Courier New" w:hAnsi="Courier New" w:cs="Courier New"/>
+                <w:color w:val="24292E"/>
+                <w:sz w:val="21"/>
+                <w:szCs w:val="21"/>
+              </w:rPr>
+              <w:t>{d.diffList[i].min.</w:t>
+            </w:r>
+            <w:r>
+              <w:rPr>
+                <w:rFonts w:ascii="Courier New" w:hAnsi="Courier New" w:cs="Courier New"/>
+                <w:color w:val="24292E"/>
+                <w:sz w:val="21"/>
+                <w:szCs w:val="21"/>
+              </w:rPr>
+              <w:t>legalMiddleNames</w:t>
+            </w:r>
+            <w:r>
+              <w:rPr>
+                <w:rFonts w:ascii="Courier New" w:hAnsi="Courier New" w:cs="Courier New"/>
+                <w:color w:val="24292E"/>
+                <w:sz w:val="21"/>
+                <w:szCs w:val="21"/>
+              </w:rPr>
+              <w:t>Diff:ifEQ('true'):showBegin}</w:t>
+            </w:r>
+            <w:r>
+              <w:rPr>
+                <w:rFonts w:ascii="Courier New" w:hAnsi="Courier New" w:cs="Courier New"/>
+                <w:b/>
+                <w:bCs/>
+                <w:color w:val="24292E"/>
+                <w:sz w:val="21"/>
+                <w:szCs w:val="21"/>
+              </w:rPr>
+              <w:t>{d.diffList[i].min.legalMiddleNames}</w:t>
+            </w:r>
+            <w:r>
+              <w:rPr>
+                <w:rFonts w:ascii="Courier New" w:hAnsi="Courier New" w:cs="Courier New"/>
+                <w:color w:val="24292E"/>
+                <w:sz w:val="21"/>
+                <w:szCs w:val="21"/>
+              </w:rPr>
+              <w:t>{d.diffList[i].min.</w:t>
+            </w:r>
+            <w:r>
+              <w:rPr>
+                <w:rFonts w:ascii="Courier New" w:hAnsi="Courier New" w:cs="Courier New"/>
+                <w:color w:val="24292E"/>
+                <w:sz w:val="21"/>
+                <w:szCs w:val="21"/>
+              </w:rPr>
+              <w:t>legalMiddleNames</w:t>
+            </w:r>
+            <w:r>
+              <w:rPr>
+                <w:rFonts w:ascii="Courier New" w:hAnsi="Courier New" w:cs="Courier New"/>
+                <w:color w:val="24292E"/>
+                <w:sz w:val="21"/>
+                <w:szCs w:val="21"/>
+              </w:rPr>
+              <w:t>:showEnd}{d.diffList[i].min.</w:t>
+            </w:r>
+            <w:r>
+              <w:rPr>
+                <w:rFonts w:ascii="Courier New" w:hAnsi="Courier New" w:cs="Courier New"/>
+                <w:color w:val="24292E"/>
+                <w:sz w:val="21"/>
+                <w:szCs w:val="21"/>
+              </w:rPr>
+              <w:t>legalMiddleNames</w:t>
+            </w:r>
+            <w:r>
+              <w:rPr>
+                <w:rFonts w:ascii="Courier New" w:hAnsi="Courier New" w:cs="Courier New"/>
+                <w:color w:val="24292E"/>
+                <w:sz w:val="21"/>
+                <w:szCs w:val="21"/>
+              </w:rPr>
+              <w:t>Diff:ifNE('true'):showBegin}</w:t>
+            </w:r>
+            <w:r>
+              <w:rPr>
+                <w:rFonts w:ascii="Courier New" w:hAnsi="Courier New" w:cs="Courier New"/>
+                <w:color w:val="24292E"/>
+                <w:sz w:val="21"/>
+                <w:szCs w:val="21"/>
+              </w:rPr>
+              <w:t>{d.diffList[i].min.legalMiddleNames}</w:t>
+            </w:r>
+            <w:r>
+              <w:rPr>
+                <w:rFonts w:ascii="Courier New" w:hAnsi="Courier New" w:cs="Courier New"/>
+                <w:color w:val="24292E"/>
+                <w:sz w:val="21"/>
+                <w:szCs w:val="21"/>
+              </w:rPr>
+              <w:t>{d.diffList[i].min.</w:t>
+            </w:r>
+            <w:r>
+              <w:rPr>
+                <w:rFonts w:ascii="Courier New" w:hAnsi="Courier New" w:cs="Courier New"/>
+                <w:color w:val="24292E"/>
+                <w:sz w:val="21"/>
+                <w:szCs w:val="21"/>
+              </w:rPr>
+              <w:t>legalMiddleNames</w:t>
+            </w:r>
+            <w:r>
+              <w:rPr>
+                <w:rFonts w:ascii="Courier New" w:hAnsi="Courier New" w:cs="Courier New"/>
+                <w:color w:val="24292E"/>
+                <w:sz w:val="21"/>
+                <w:szCs w:val="21"/>
+              </w:rPr>
+              <w:t>:showEnd}</w:t>
             </w:r>
           </w:p>
         </w:tc>
@@ -8923,50 +8667,41 @@
               <w:rPr>
                 <w:rFonts w:ascii="Courier New" w:eastAsia="Times New Roman" w:hAnsi="Courier New" w:cs="Courier New"/>
                 <w:kern w:val="0"/>
-                <w:lang w:val="en-CA" w:eastAsia="en-CA" w:bidi="ar-SA"/>
-              </w:rPr>
-            </w:pPr>
-            <w:r>
-              <w:rPr>
-                <w:rFonts w:ascii="Courier New" w:eastAsia="Times New Roman" w:hAnsi="Courier New" w:cs="Courier New"/>
-                <w:kern w:val="0"/>
-                <w:sz w:val="21"/>
-                <w:szCs w:val="21"/>
-                <w:lang w:val="en-CA" w:eastAsia="en-CA" w:bidi="ar-SA"/>
+                <w:sz w:val="21"/>
+                <w:szCs w:val="21"/>
+                <w:lang w:val="en-US" w:eastAsia="en-CA" w:bidi="ar-SA"/>
+              </w:rPr>
+            </w:pPr>
+            <w:bookmarkStart w:id="1" w:name="_Hlk74322332"/>
+            <w:r>
+              <w:rPr>
+                <w:rFonts w:ascii="Courier New" w:eastAsia="Times New Roman" w:hAnsi="Courier New" w:cs="Courier New"/>
+                <w:kern w:val="0"/>
+                <w:sz w:val="21"/>
+                <w:szCs w:val="21"/>
+                <w:lang w:val="en-US" w:eastAsia="en-CA" w:bidi="ar-SA"/>
               </w:rPr>
               <w:t>{</w:t>
             </w:r>
             <w:proofErr w:type="spellStart"/>
-            <w:proofErr w:type="gramStart"/>
-            <w:r>
-              <w:rPr>
-                <w:rFonts w:ascii="Courier New" w:eastAsia="Times New Roman" w:hAnsi="Courier New" w:cs="Courier New"/>
-                <w:kern w:val="0"/>
-                <w:sz w:val="21"/>
-                <w:szCs w:val="21"/>
-                <w:lang w:val="en-CA" w:eastAsia="en-CA" w:bidi="ar-SA"/>
-              </w:rPr>
-              <w:t>d.</w:t>
-            </w:r>
-            <w:r>
-              <w:rPr>
-                <w:rFonts w:ascii="Courier New" w:eastAsia="Times New Roman" w:hAnsi="Courier New" w:cs="Courier New"/>
-                <w:kern w:val="0"/>
-                <w:sz w:val="21"/>
-                <w:szCs w:val="21"/>
-                <w:lang w:val="en-CA" w:eastAsia="en-CA" w:bidi="ar-SA"/>
-              </w:rPr>
-              <w:t>diffList</w:t>
+            <w:r>
+              <w:rPr>
+                <w:rFonts w:ascii="Courier New" w:eastAsia="Times New Roman" w:hAnsi="Courier New" w:cs="Courier New"/>
+                <w:kern w:val="0"/>
+                <w:sz w:val="21"/>
+                <w:szCs w:val="21"/>
+                <w:lang w:val="en-US" w:eastAsia="en-CA" w:bidi="ar-SA"/>
+              </w:rPr>
+              <w:t>d.diffList</w:t>
             </w:r>
             <w:proofErr w:type="spellEnd"/>
-            <w:proofErr w:type="gramEnd"/>
-            <w:r>
-              <w:rPr>
-                <w:rFonts w:ascii="Courier New" w:eastAsia="Times New Roman" w:hAnsi="Courier New" w:cs="Courier New"/>
-                <w:kern w:val="0"/>
-                <w:sz w:val="21"/>
-                <w:szCs w:val="21"/>
-                <w:lang w:val="en-CA" w:eastAsia="en-CA" w:bidi="ar-SA"/>
+            <w:r>
+              <w:rPr>
+                <w:rFonts w:ascii="Courier New" w:eastAsia="Times New Roman" w:hAnsi="Courier New" w:cs="Courier New"/>
+                <w:kern w:val="0"/>
+                <w:sz w:val="21"/>
+                <w:szCs w:val="21"/>
+                <w:lang w:val="en-US" w:eastAsia="en-CA" w:bidi="ar-SA"/>
               </w:rPr>
               <w:t>[</w:t>
             </w:r>
@@ -8977,7 +8712,7 @@
                 <w:kern w:val="0"/>
                 <w:sz w:val="21"/>
                 <w:szCs w:val="21"/>
-                <w:lang w:val="en-CA" w:eastAsia="en-CA" w:bidi="ar-SA"/>
+                <w:lang w:val="en-US" w:eastAsia="en-CA" w:bidi="ar-SA"/>
               </w:rPr>
               <w:t>i</w:t>
             </w:r>
@@ -8988,172 +8723,110 @@
                 <w:kern w:val="0"/>
                 <w:sz w:val="21"/>
                 <w:szCs w:val="21"/>
-                <w:lang w:val="en-CA" w:eastAsia="en-CA" w:bidi="ar-SA"/>
-              </w:rPr>
-              <w:t>]</w:t>
-            </w:r>
-            <w:r>
-              <w:rPr>
-                <w:rFonts w:ascii="Courier New" w:eastAsia="Times New Roman" w:hAnsi="Courier New" w:cs="Courier New"/>
-                <w:kern w:val="0"/>
-                <w:sz w:val="21"/>
-                <w:szCs w:val="21"/>
-                <w:lang w:val="en-CA" w:eastAsia="en-CA" w:bidi="ar-SA"/>
-              </w:rPr>
-              <w:t xml:space="preserve">. </w:t>
+                <w:lang w:val="en-US" w:eastAsia="en-CA" w:bidi="ar-SA"/>
+              </w:rPr>
+              <w:t>].</w:t>
             </w:r>
             <w:proofErr w:type="spellStart"/>
-            <w:proofErr w:type="gramStart"/>
-            <w:r>
-              <w:rPr>
-                <w:rFonts w:ascii="Courier New" w:eastAsia="Times New Roman" w:hAnsi="Courier New" w:cs="Courier New"/>
-                <w:kern w:val="0"/>
-                <w:sz w:val="21"/>
-                <w:szCs w:val="21"/>
-                <w:lang w:val="en-CA" w:eastAsia="en-CA" w:bidi="ar-SA"/>
-              </w:rPr>
-              <w:t>school</w:t>
-            </w:r>
-            <w:r>
-              <w:rPr>
-                <w:rFonts w:ascii="Courier New" w:eastAsia="Times New Roman" w:hAnsi="Courier New" w:cs="Courier New"/>
-                <w:kern w:val="0"/>
-                <w:sz w:val="21"/>
-                <w:szCs w:val="21"/>
-                <w:lang w:val="en-CA" w:eastAsia="en-CA" w:bidi="ar-SA"/>
-              </w:rPr>
-              <w:t>.birthDate</w:t>
+            <w:r>
+              <w:rPr>
+                <w:rFonts w:ascii="Courier New" w:eastAsia="Times New Roman" w:hAnsi="Courier New" w:cs="Courier New"/>
+                <w:kern w:val="0"/>
+                <w:sz w:val="21"/>
+                <w:szCs w:val="21"/>
+                <w:lang w:val="en-US" w:eastAsia="en-CA" w:bidi="ar-SA"/>
+              </w:rPr>
+              <w:t>school.birthDate</w:t>
             </w:r>
             <w:proofErr w:type="spellEnd"/>
-            <w:proofErr w:type="gramEnd"/>
-            <w:r>
-              <w:rPr>
-                <w:rFonts w:ascii="Courier New" w:eastAsia="Times New Roman" w:hAnsi="Courier New" w:cs="Courier New"/>
-                <w:kern w:val="0"/>
-                <w:sz w:val="21"/>
-                <w:szCs w:val="21"/>
-                <w:lang w:val="en-CA" w:eastAsia="en-CA" w:bidi="ar-SA"/>
+            <w:r>
+              <w:rPr>
+                <w:rFonts w:ascii="Courier New" w:eastAsia="Times New Roman" w:hAnsi="Courier New" w:cs="Courier New"/>
+                <w:kern w:val="0"/>
+                <w:sz w:val="21"/>
+                <w:szCs w:val="21"/>
+                <w:lang w:val="en-US" w:eastAsia="en-CA" w:bidi="ar-SA"/>
               </w:rPr>
               <w:t>}</w:t>
             </w:r>
-            <w:r>
-              <w:rPr>
-                <w:rFonts w:ascii="Courier New" w:eastAsia="Times New Roman" w:hAnsi="Courier New" w:cs="Courier New"/>
-                <w:kern w:val="0"/>
-                <w:sz w:val="21"/>
-                <w:szCs w:val="21"/>
-                <w:lang w:val="en-CA" w:eastAsia="en-CA" w:bidi="ar-SA"/>
-              </w:rPr>
-              <w:br/>
-              <w:t>{</w:t>
-            </w:r>
-            <w:r>
-              <w:rPr>
-                <w:rFonts w:ascii="Courier New" w:eastAsia="Times New Roman" w:hAnsi="Courier New" w:cs="Courier New"/>
-                <w:kern w:val="0"/>
-                <w:sz w:val="21"/>
-                <w:szCs w:val="21"/>
-                <w:lang w:val="en-CA" w:eastAsia="en-CA" w:bidi="ar-SA"/>
-              </w:rPr>
-              <w:t xml:space="preserve"> </w:t>
-            </w:r>
-            <w:proofErr w:type="spellStart"/>
-            <w:r>
-              <w:rPr>
-                <w:rFonts w:ascii="Courier New" w:eastAsia="Times New Roman" w:hAnsi="Courier New" w:cs="Courier New"/>
-                <w:kern w:val="0"/>
-                <w:sz w:val="21"/>
-                <w:szCs w:val="21"/>
-                <w:lang w:val="en-CA" w:eastAsia="en-CA" w:bidi="ar-SA"/>
-              </w:rPr>
-              <w:t>d.</w:t>
-            </w:r>
-            <w:r>
-              <w:rPr>
-                <w:rFonts w:ascii="Courier New" w:eastAsia="Times New Roman" w:hAnsi="Courier New" w:cs="Courier New"/>
-                <w:kern w:val="0"/>
-                <w:sz w:val="21"/>
-                <w:szCs w:val="21"/>
-                <w:lang w:val="en-CA" w:eastAsia="en-CA" w:bidi="ar-SA"/>
-              </w:rPr>
-              <w:t>diffList</w:t>
-            </w:r>
-            <w:proofErr w:type="spellEnd"/>
-            <w:r>
-              <w:rPr>
-                <w:rFonts w:ascii="Courier New" w:eastAsia="Times New Roman" w:hAnsi="Courier New" w:cs="Courier New"/>
-                <w:kern w:val="0"/>
-                <w:sz w:val="21"/>
-                <w:szCs w:val="21"/>
-                <w:lang w:val="en-CA" w:eastAsia="en-CA" w:bidi="ar-SA"/>
-              </w:rPr>
-              <w:t>[</w:t>
-            </w:r>
-            <w:proofErr w:type="spellStart"/>
-            <w:r>
-              <w:rPr>
-                <w:rFonts w:ascii="Courier New" w:eastAsia="Times New Roman" w:hAnsi="Courier New" w:cs="Courier New"/>
-                <w:kern w:val="0"/>
-                <w:sz w:val="21"/>
-                <w:szCs w:val="21"/>
-                <w:lang w:val="en-CA" w:eastAsia="en-CA" w:bidi="ar-SA"/>
-              </w:rPr>
-              <w:t>i</w:t>
-            </w:r>
-            <w:proofErr w:type="spellEnd"/>
-            <w:r>
-              <w:rPr>
-                <w:rFonts w:ascii="Courier New" w:eastAsia="Times New Roman" w:hAnsi="Courier New" w:cs="Courier New"/>
-                <w:kern w:val="0"/>
-                <w:sz w:val="21"/>
-                <w:szCs w:val="21"/>
-                <w:lang w:val="en-CA" w:eastAsia="en-CA" w:bidi="ar-SA"/>
-              </w:rPr>
-              <w:t>]</w:t>
-            </w:r>
-            <w:r>
-              <w:rPr>
-                <w:rFonts w:ascii="Courier New" w:eastAsia="Times New Roman" w:hAnsi="Courier New" w:cs="Courier New"/>
-                <w:kern w:val="0"/>
-                <w:sz w:val="21"/>
-                <w:szCs w:val="21"/>
-                <w:lang w:val="en-CA" w:eastAsia="en-CA" w:bidi="ar-SA"/>
-              </w:rPr>
-              <w:t xml:space="preserve">. </w:t>
-            </w:r>
-            <w:proofErr w:type="spellStart"/>
-            <w:proofErr w:type="gramStart"/>
-            <w:r>
-              <w:rPr>
-                <w:rFonts w:ascii="Courier New" w:eastAsia="Times New Roman" w:hAnsi="Courier New" w:cs="Courier New"/>
-                <w:kern w:val="0"/>
-                <w:sz w:val="21"/>
-                <w:szCs w:val="21"/>
-                <w:lang w:val="en-CA" w:eastAsia="en-CA" w:bidi="ar-SA"/>
-              </w:rPr>
-              <w:t>min</w:t>
-            </w:r>
-            <w:r>
-              <w:rPr>
-                <w:rFonts w:ascii="Courier New" w:eastAsia="Times New Roman" w:hAnsi="Courier New" w:cs="Courier New"/>
-                <w:kern w:val="0"/>
-                <w:sz w:val="21"/>
-                <w:szCs w:val="21"/>
-                <w:lang w:val="en-CA" w:eastAsia="en-CA" w:bidi="ar-SA"/>
-              </w:rPr>
-              <w:t>.birthDate</w:t>
-            </w:r>
-            <w:proofErr w:type="spellEnd"/>
-            <w:proofErr w:type="gramEnd"/>
-            <w:r>
-              <w:rPr>
-                <w:rFonts w:ascii="Courier New" w:eastAsia="Times New Roman" w:hAnsi="Courier New" w:cs="Courier New"/>
-                <w:kern w:val="0"/>
-                <w:sz w:val="21"/>
-                <w:szCs w:val="21"/>
-                <w:lang w:val="en-CA" w:eastAsia="en-CA" w:bidi="ar-SA"/>
-              </w:rPr>
-              <w:t>}</w:t>
+          </w:p>
+          <w:bookmarkEnd w:id="1"/>
+          <w:p>
+            <w:pPr>
+              <w:keepNext/>
+              <w:widowControl/>
+              <w:shd w:val="clear" w:color="auto" w:fill="FFFFFF"/>
+              <w:suppressAutoHyphens w:val="0"/>
+              <w:autoSpaceDN/>
+              <w:ind w:left="-111"/>
+              <w:textAlignment w:val="auto"/>
+              <w:rPr>
+                <w:rFonts w:ascii="Courier New" w:eastAsia="Times New Roman" w:hAnsi="Courier New" w:cs="Courier New"/>
+                <w:kern w:val="0"/>
+                <w:lang w:val="en-CA" w:eastAsia="en-CA" w:bidi="ar-SA"/>
+              </w:rPr>
+            </w:pPr>
+            <w:r>
+              <w:rPr>
+                <w:rFonts w:ascii="Courier New" w:eastAsia="Times New Roman" w:hAnsi="Courier New" w:cs="Courier New"/>
+                <w:kern w:val="0"/>
+                <w:sz w:val="21"/>
+                <w:szCs w:val="21"/>
+                <w:lang w:val="en-US" w:eastAsia="en-CA" w:bidi="ar-SA"/>
+              </w:rPr>
+              <w:t>{d.diffList[i].min.birthDateDiff:ifEQ('true'):showBegin}</w:t>
+            </w:r>
+            <w:r>
+              <w:rPr>
+                <w:rFonts w:ascii="Courier New" w:eastAsia="Times New Roman" w:hAnsi="Courier New" w:cs="Courier New"/>
+                <w:b/>
+                <w:bCs/>
+                <w:kern w:val="0"/>
+                <w:sz w:val="21"/>
+                <w:szCs w:val="21"/>
+                <w:lang w:val="en-US" w:eastAsia="en-CA" w:bidi="ar-SA"/>
+              </w:rPr>
+              <w:t>{d.diffList[i].min.birthDate}</w:t>
+            </w:r>
+            <w:r>
+              <w:rPr>
+                <w:rFonts w:ascii="Courier New" w:eastAsia="Times New Roman" w:hAnsi="Courier New" w:cs="Courier New"/>
+                <w:kern w:val="0"/>
+                <w:sz w:val="21"/>
+                <w:szCs w:val="21"/>
+                <w:lang w:val="en-US" w:eastAsia="en-CA" w:bidi="ar-SA"/>
+              </w:rPr>
+              <w:t>{d.diffList[i].min.birthDate:showEnd}{d.diffList[i].min.birthDateDiff:ifNE('true'):showBegin}</w:t>
+            </w:r>
+            <w:r>
+              <w:rPr>
+                <w:rFonts w:ascii="Courier New" w:eastAsia="Times New Roman" w:hAnsi="Courier New" w:cs="Courier New"/>
+                <w:kern w:val="0"/>
+                <w:sz w:val="21"/>
+                <w:szCs w:val="21"/>
+                <w:lang w:val="en-US" w:eastAsia="en-CA" w:bidi="ar-SA"/>
+              </w:rPr>
+              <w:t>{d.diffList[i].min.birthDate}</w:t>
+            </w:r>
+            <w:r>
+              <w:rPr>
+                <w:rFonts w:ascii="Courier New" w:eastAsia="Times New Roman" w:hAnsi="Courier New" w:cs="Courier New"/>
+                <w:kern w:val="0"/>
+                <w:sz w:val="21"/>
+                <w:szCs w:val="21"/>
+                <w:lang w:val="en-US" w:eastAsia="en-CA" w:bidi="ar-SA"/>
+              </w:rPr>
+              <w:t>{d.diffList[i].min.birthDate:show</w:t>
+            </w:r>
+            <w:r>
+              <w:rPr>
+                <w:rFonts w:ascii="Courier New" w:eastAsia="Times New Roman" w:hAnsi="Courier New" w:cs="Courier New"/>
+                <w:kern w:val="0"/>
+                <w:sz w:val="21"/>
+                <w:szCs w:val="21"/>
+                <w:lang w:eastAsia="en-CA" w:bidi="ar-SA"/>
+              </w:rPr>
+              <w:t>End}</w:t>
             </w:r>
           </w:p>
         </w:tc>
@@ -9163,6 +8836,83 @@
           </w:tcPr>
           <w:p>
             <w:pPr>
+              <w:rPr>
+                <w:rFonts w:ascii="Courier New" w:hAnsi="Courier New" w:cs="Courier New"/>
+                <w:color w:val="24292E"/>
+                <w:sz w:val="21"/>
+                <w:szCs w:val="21"/>
+              </w:rPr>
+            </w:pPr>
+            <w:r>
+              <w:rPr>
+                <w:rFonts w:ascii="Courier New" w:hAnsi="Courier New" w:cs="Courier New"/>
+                <w:color w:val="24292E"/>
+                <w:sz w:val="21"/>
+                <w:szCs w:val="21"/>
+              </w:rPr>
+              <w:t>{</w:t>
+            </w:r>
+            <w:proofErr w:type="spellStart"/>
+            <w:r>
+              <w:rPr>
+                <w:rFonts w:ascii="Courier New" w:hAnsi="Courier New" w:cs="Courier New"/>
+                <w:color w:val="24292E"/>
+                <w:sz w:val="21"/>
+                <w:szCs w:val="21"/>
+              </w:rPr>
+              <w:t>d.diffList</w:t>
+            </w:r>
+            <w:proofErr w:type="spellEnd"/>
+            <w:r>
+              <w:rPr>
+                <w:rFonts w:ascii="Courier New" w:hAnsi="Courier New" w:cs="Courier New"/>
+                <w:color w:val="24292E"/>
+                <w:sz w:val="21"/>
+                <w:szCs w:val="21"/>
+              </w:rPr>
+              <w:t>[i].</w:t>
+            </w:r>
+            <w:proofErr w:type="spellStart"/>
+            <w:r>
+              <w:rPr>
+                <w:rFonts w:ascii="Courier New" w:hAnsi="Courier New" w:cs="Courier New"/>
+                <w:color w:val="24292E"/>
+                <w:sz w:val="21"/>
+                <w:szCs w:val="21"/>
+              </w:rPr>
+              <w:t>school</w:t>
+            </w:r>
+            <w:r>
+              <w:rPr>
+                <w:rFonts w:ascii="Courier New" w:hAnsi="Courier New" w:cs="Courier New"/>
+                <w:color w:val="24292E"/>
+                <w:sz w:val="21"/>
+                <w:szCs w:val="21"/>
+              </w:rPr>
+              <w:t>.</w:t>
+            </w:r>
+            <w:r>
+              <w:rPr>
+                <w:rFonts w:ascii="Courier New" w:hAnsi="Courier New" w:cs="Courier New"/>
+                <w:color w:val="24292E"/>
+                <w:sz w:val="21"/>
+                <w:szCs w:val="21"/>
+              </w:rPr>
+              <w:t>gender</w:t>
+            </w:r>
+            <w:proofErr w:type="spellEnd"/>
+            <w:r>
+              <w:rPr>
+                <w:rFonts w:ascii="Courier New" w:hAnsi="Courier New" w:cs="Courier New"/>
+                <w:color w:val="24292E"/>
+                <w:sz w:val="21"/>
+                <w:szCs w:val="21"/>
+              </w:rPr>
+              <w:t>}</w:t>
+            </w:r>
+          </w:p>
+          <w:p>
+            <w:pPr>
               <w:keepNext/>
               <w:widowControl/>
               <w:shd w:val="clear" w:color="auto" w:fill="FFFFFF"/>
@@ -9179,222 +8929,122 @@
             </w:pPr>
             <w:r>
               <w:rPr>
-                <w:rFonts w:ascii="Courier New" w:eastAsia="Times New Roman" w:hAnsi="Courier New" w:cs="Courier New"/>
-                <w:kern w:val="0"/>
-                <w:sz w:val="21"/>
-                <w:szCs w:val="21"/>
-                <w:lang w:val="en-CA" w:eastAsia="en-CA" w:bidi="ar-SA"/>
-              </w:rPr>
-              <w:t>{</w:t>
-            </w:r>
-            <w:proofErr w:type="spellStart"/>
-            <w:proofErr w:type="gramStart"/>
-            <w:r>
-              <w:rPr>
-                <w:rFonts w:ascii="Courier New" w:eastAsia="Times New Roman" w:hAnsi="Courier New" w:cs="Courier New"/>
-                <w:kern w:val="0"/>
-                <w:sz w:val="21"/>
-                <w:szCs w:val="21"/>
-                <w:lang w:val="en-CA" w:eastAsia="en-CA" w:bidi="ar-SA"/>
-              </w:rPr>
-              <w:t>d.</w:t>
-            </w:r>
-            <w:r>
-              <w:rPr>
-                <w:rFonts w:ascii="Courier New" w:eastAsia="Times New Roman" w:hAnsi="Courier New" w:cs="Courier New"/>
-                <w:kern w:val="0"/>
-                <w:sz w:val="21"/>
-                <w:szCs w:val="21"/>
-                <w:lang w:val="en-CA" w:eastAsia="en-CA" w:bidi="ar-SA"/>
-              </w:rPr>
-              <w:t>diffList</w:t>
-            </w:r>
-            <w:proofErr w:type="spellEnd"/>
-            <w:proofErr w:type="gramEnd"/>
-            <w:r>
-              <w:rPr>
-                <w:rFonts w:ascii="Courier New" w:eastAsia="Times New Roman" w:hAnsi="Courier New" w:cs="Courier New"/>
-                <w:kern w:val="0"/>
-                <w:sz w:val="21"/>
-                <w:szCs w:val="21"/>
-                <w:lang w:val="en-CA" w:eastAsia="en-CA" w:bidi="ar-SA"/>
-              </w:rPr>
-              <w:t>[</w:t>
-            </w:r>
-            <w:proofErr w:type="spellStart"/>
-            <w:r>
-              <w:rPr>
-                <w:rFonts w:ascii="Courier New" w:eastAsia="Times New Roman" w:hAnsi="Courier New" w:cs="Courier New"/>
-                <w:kern w:val="0"/>
-                <w:sz w:val="21"/>
-                <w:szCs w:val="21"/>
-                <w:lang w:val="en-CA" w:eastAsia="en-CA" w:bidi="ar-SA"/>
-              </w:rPr>
-              <w:t>i</w:t>
-            </w:r>
-            <w:proofErr w:type="spellEnd"/>
-            <w:r>
-              <w:rPr>
-                <w:rFonts w:ascii="Courier New" w:eastAsia="Times New Roman" w:hAnsi="Courier New" w:cs="Courier New"/>
-                <w:kern w:val="0"/>
-                <w:sz w:val="21"/>
-                <w:szCs w:val="21"/>
-                <w:lang w:val="en-CA" w:eastAsia="en-CA" w:bidi="ar-SA"/>
-              </w:rPr>
-              <w:t>]</w:t>
-            </w:r>
-            <w:r>
-              <w:rPr>
-                <w:rFonts w:ascii="Courier New" w:eastAsia="Times New Roman" w:hAnsi="Courier New" w:cs="Courier New"/>
-                <w:kern w:val="0"/>
-                <w:sz w:val="21"/>
-                <w:szCs w:val="21"/>
-                <w:lang w:val="en-CA" w:eastAsia="en-CA" w:bidi="ar-SA"/>
-              </w:rPr>
-              <w:t xml:space="preserve">. </w:t>
-            </w:r>
-            <w:proofErr w:type="spellStart"/>
-            <w:proofErr w:type="gramStart"/>
-            <w:r>
-              <w:rPr>
-                <w:rFonts w:ascii="Courier New" w:eastAsia="Times New Roman" w:hAnsi="Courier New" w:cs="Courier New"/>
-                <w:kern w:val="0"/>
-                <w:sz w:val="21"/>
-                <w:szCs w:val="21"/>
-                <w:lang w:val="en-CA" w:eastAsia="en-CA" w:bidi="ar-SA"/>
-              </w:rPr>
-              <w:t>school</w:t>
-            </w:r>
-            <w:r>
-              <w:rPr>
-                <w:rFonts w:ascii="Courier New" w:eastAsia="Times New Roman" w:hAnsi="Courier New" w:cs="Courier New"/>
-                <w:kern w:val="0"/>
-                <w:sz w:val="21"/>
-                <w:szCs w:val="21"/>
-                <w:lang w:val="en-CA" w:eastAsia="en-CA" w:bidi="ar-SA"/>
-              </w:rPr>
-              <w:t>.gender</w:t>
-            </w:r>
-            <w:proofErr w:type="spellEnd"/>
-            <w:proofErr w:type="gramEnd"/>
-            <w:r>
-              <w:rPr>
-                <w:rFonts w:ascii="Courier New" w:eastAsia="Times New Roman" w:hAnsi="Courier New" w:cs="Courier New"/>
-                <w:kern w:val="0"/>
-                <w:sz w:val="21"/>
-                <w:szCs w:val="21"/>
-                <w:lang w:val="en-CA" w:eastAsia="en-CA" w:bidi="ar-SA"/>
-              </w:rPr>
-              <w:t>}</w:t>
-            </w:r>
-            <w:r>
-              <w:rPr>
-                <w:rFonts w:ascii="Courier New" w:eastAsia="Times New Roman" w:hAnsi="Courier New" w:cs="Courier New"/>
-                <w:kern w:val="0"/>
-                <w:sz w:val="21"/>
-                <w:szCs w:val="21"/>
-                <w:lang w:val="en-CA" w:eastAsia="en-CA" w:bidi="ar-SA"/>
-              </w:rPr>
-              <w:br/>
-              <w:t>{</w:t>
-            </w:r>
-            <w:proofErr w:type="spellStart"/>
-            <w:r>
-              <w:rPr>
-                <w:rFonts w:ascii="Courier New" w:eastAsia="Times New Roman" w:hAnsi="Courier New" w:cs="Courier New"/>
-                <w:kern w:val="0"/>
-                <w:sz w:val="21"/>
-                <w:szCs w:val="21"/>
-                <w:lang w:val="en-CA" w:eastAsia="en-CA" w:bidi="ar-SA"/>
-              </w:rPr>
-              <w:t>d.</w:t>
-            </w:r>
-            <w:r>
-              <w:rPr>
-                <w:rFonts w:ascii="Courier New" w:eastAsia="Times New Roman" w:hAnsi="Courier New" w:cs="Courier New"/>
-                <w:kern w:val="0"/>
-                <w:sz w:val="21"/>
-                <w:szCs w:val="21"/>
-                <w:lang w:val="en-CA" w:eastAsia="en-CA" w:bidi="ar-SA"/>
-              </w:rPr>
-              <w:t>diffList</w:t>
-            </w:r>
-            <w:proofErr w:type="spellEnd"/>
-            <w:r>
-              <w:rPr>
-                <w:rFonts w:ascii="Courier New" w:eastAsia="Times New Roman" w:hAnsi="Courier New" w:cs="Courier New"/>
-                <w:kern w:val="0"/>
-                <w:sz w:val="21"/>
-                <w:szCs w:val="21"/>
-                <w:lang w:val="en-CA" w:eastAsia="en-CA" w:bidi="ar-SA"/>
-              </w:rPr>
-              <w:t>[</w:t>
-            </w:r>
-            <w:proofErr w:type="spellStart"/>
-            <w:r>
-              <w:rPr>
-                <w:rFonts w:ascii="Courier New" w:eastAsia="Times New Roman" w:hAnsi="Courier New" w:cs="Courier New"/>
-                <w:kern w:val="0"/>
-                <w:sz w:val="21"/>
-                <w:szCs w:val="21"/>
-                <w:lang w:val="en-CA" w:eastAsia="en-CA" w:bidi="ar-SA"/>
-              </w:rPr>
-              <w:t>i</w:t>
-            </w:r>
-            <w:proofErr w:type="spellEnd"/>
-            <w:r>
-              <w:rPr>
-                <w:rFonts w:ascii="Courier New" w:eastAsia="Times New Roman" w:hAnsi="Courier New" w:cs="Courier New"/>
-                <w:kern w:val="0"/>
-                <w:sz w:val="21"/>
-                <w:szCs w:val="21"/>
-                <w:lang w:val="en-CA" w:eastAsia="en-CA" w:bidi="ar-SA"/>
-              </w:rPr>
-              <w:t>]</w:t>
-            </w:r>
-            <w:r>
-              <w:rPr>
-                <w:rFonts w:ascii="Courier New" w:eastAsia="Times New Roman" w:hAnsi="Courier New" w:cs="Courier New"/>
-                <w:kern w:val="0"/>
-                <w:sz w:val="21"/>
-                <w:szCs w:val="21"/>
-                <w:lang w:val="en-CA" w:eastAsia="en-CA" w:bidi="ar-SA"/>
-              </w:rPr>
-              <w:t xml:space="preserve">. </w:t>
-            </w:r>
-            <w:proofErr w:type="spellStart"/>
-            <w:proofErr w:type="gramStart"/>
-            <w:r>
-              <w:rPr>
-                <w:rFonts w:ascii="Courier New" w:eastAsia="Times New Roman" w:hAnsi="Courier New" w:cs="Courier New"/>
-                <w:kern w:val="0"/>
-                <w:sz w:val="21"/>
-                <w:szCs w:val="21"/>
-                <w:lang w:val="en-CA" w:eastAsia="en-CA" w:bidi="ar-SA"/>
-              </w:rPr>
-              <w:t>min</w:t>
-            </w:r>
-            <w:r>
-              <w:rPr>
-                <w:rFonts w:ascii="Courier New" w:eastAsia="Times New Roman" w:hAnsi="Courier New" w:cs="Courier New"/>
-                <w:kern w:val="0"/>
-                <w:sz w:val="21"/>
-                <w:szCs w:val="21"/>
-                <w:lang w:val="en-CA" w:eastAsia="en-CA" w:bidi="ar-SA"/>
-              </w:rPr>
-              <w:t>.gender</w:t>
-            </w:r>
-            <w:proofErr w:type="spellEnd"/>
-            <w:proofErr w:type="gramEnd"/>
-            <w:r>
-              <w:rPr>
-                <w:rFonts w:ascii="Courier New" w:eastAsia="Times New Roman" w:hAnsi="Courier New" w:cs="Courier New"/>
-                <w:kern w:val="0"/>
-                <w:sz w:val="21"/>
-                <w:szCs w:val="21"/>
-                <w:lang w:val="en-CA" w:eastAsia="en-CA" w:bidi="ar-SA"/>
-              </w:rPr>
-              <w:t>}</w:t>
+                <w:rFonts w:ascii="Courier New" w:hAnsi="Courier New" w:cs="Courier New"/>
+                <w:color w:val="24292E"/>
+                <w:sz w:val="21"/>
+                <w:szCs w:val="21"/>
+              </w:rPr>
+              <w:t>{d.diffList[i].min.</w:t>
+            </w:r>
+            <w:r>
+              <w:rPr>
+                <w:rFonts w:ascii="Courier New" w:hAnsi="Courier New" w:cs="Courier New"/>
+                <w:color w:val="24292E"/>
+                <w:sz w:val="21"/>
+                <w:szCs w:val="21"/>
+              </w:rPr>
+              <w:t>gender</w:t>
+            </w:r>
+            <w:r>
+              <w:rPr>
+                <w:rFonts w:ascii="Courier New" w:hAnsi="Courier New" w:cs="Courier New"/>
+                <w:color w:val="24292E"/>
+                <w:sz w:val="21"/>
+                <w:szCs w:val="21"/>
+              </w:rPr>
+              <w:t>Diff:ifEQ('true'):showBegin}</w:t>
+            </w:r>
+            <w:r>
+              <w:rPr>
+                <w:rFonts w:ascii="Courier New" w:hAnsi="Courier New" w:cs="Courier New"/>
+                <w:b/>
+                <w:bCs/>
+                <w:color w:val="24292E"/>
+                <w:sz w:val="21"/>
+                <w:szCs w:val="21"/>
+              </w:rPr>
+              <w:t>{d.diffList[i].min.gender}</w:t>
+            </w:r>
+            <w:r>
+              <w:rPr>
+                <w:rFonts w:ascii="Courier New" w:hAnsi="Courier New" w:cs="Courier New"/>
+                <w:color w:val="24292E"/>
+                <w:sz w:val="21"/>
+                <w:szCs w:val="21"/>
+              </w:rPr>
+              <w:t>{d.diffList[i].min.</w:t>
+            </w:r>
+            <w:r>
+              <w:rPr>
+                <w:rFonts w:ascii="Courier New" w:hAnsi="Courier New" w:cs="Courier New"/>
+                <w:color w:val="24292E"/>
+                <w:sz w:val="21"/>
+                <w:szCs w:val="21"/>
+              </w:rPr>
+              <w:t>gender</w:t>
+            </w:r>
+            <w:r>
+              <w:rPr>
+                <w:rFonts w:ascii="Courier New" w:hAnsi="Courier New" w:cs="Courier New"/>
+                <w:color w:val="24292E"/>
+                <w:sz w:val="21"/>
+                <w:szCs w:val="21"/>
+              </w:rPr>
+              <w:t>:showEnd}{d.diffList[i].min.</w:t>
+            </w:r>
+            <w:r>
+              <w:rPr>
+                <w:rFonts w:ascii="Courier New" w:hAnsi="Courier New" w:cs="Courier New"/>
+                <w:color w:val="24292E"/>
+                <w:sz w:val="21"/>
+                <w:szCs w:val="21"/>
+              </w:rPr>
+              <w:t>gender</w:t>
+            </w:r>
+            <w:r>
+              <w:rPr>
+                <w:rFonts w:ascii="Courier New" w:hAnsi="Courier New" w:cs="Courier New"/>
+                <w:color w:val="24292E"/>
+                <w:sz w:val="21"/>
+                <w:szCs w:val="21"/>
+              </w:rPr>
+              <w:t>Diff:ifNE('true'):showBegin}</w:t>
+            </w:r>
+            <w:r>
+              <w:rPr>
+                <w:rFonts w:ascii="Courier New" w:hAnsi="Courier New" w:cs="Courier New"/>
+                <w:color w:val="24292E"/>
+                <w:sz w:val="21"/>
+                <w:szCs w:val="21"/>
+              </w:rPr>
+              <w:t>{d.diffList[i].min.gender}</w:t>
+            </w:r>
+            <w:r>
+              <w:rPr>
+                <w:rFonts w:ascii="Courier New" w:hAnsi="Courier New" w:cs="Courier New"/>
+                <w:color w:val="24292E"/>
+                <w:sz w:val="21"/>
+                <w:szCs w:val="21"/>
+              </w:rPr>
+              <w:t>{d.diffList[i].min.</w:t>
+            </w:r>
+            <w:r>
+              <w:rPr>
+                <w:rFonts w:ascii="Courier New" w:hAnsi="Courier New" w:cs="Courier New"/>
+                <w:color w:val="24292E"/>
+                <w:sz w:val="21"/>
+                <w:szCs w:val="21"/>
+              </w:rPr>
+              <w:t>gender</w:t>
+            </w:r>
+            <w:r>
+              <w:rPr>
+                <w:rFonts w:ascii="Courier New" w:hAnsi="Courier New" w:cs="Courier New"/>
+                <w:color w:val="24292E"/>
+                <w:sz w:val="21"/>
+                <w:szCs w:val="21"/>
+              </w:rPr>
+              <w:t>:showEnd}</w:t>
             </w:r>
           </w:p>
         </w:tc>
@@ -9404,6 +9054,83 @@
           </w:tcPr>
           <w:p>
             <w:pPr>
+              <w:rPr>
+                <w:rFonts w:ascii="Courier New" w:hAnsi="Courier New" w:cs="Courier New"/>
+                <w:color w:val="24292E"/>
+                <w:sz w:val="21"/>
+                <w:szCs w:val="21"/>
+              </w:rPr>
+            </w:pPr>
+            <w:r>
+              <w:rPr>
+                <w:rFonts w:ascii="Courier New" w:hAnsi="Courier New" w:cs="Courier New"/>
+                <w:color w:val="24292E"/>
+                <w:sz w:val="21"/>
+                <w:szCs w:val="21"/>
+              </w:rPr>
+              <w:t>{</w:t>
+            </w:r>
+            <w:proofErr w:type="spellStart"/>
+            <w:r>
+              <w:rPr>
+                <w:rFonts w:ascii="Courier New" w:hAnsi="Courier New" w:cs="Courier New"/>
+                <w:color w:val="24292E"/>
+                <w:sz w:val="21"/>
+                <w:szCs w:val="21"/>
+              </w:rPr>
+              <w:t>d.diffList</w:t>
+            </w:r>
+            <w:proofErr w:type="spellEnd"/>
+            <w:r>
+              <w:rPr>
+                <w:rFonts w:ascii="Courier New" w:hAnsi="Courier New" w:cs="Courier New"/>
+                <w:color w:val="24292E"/>
+                <w:sz w:val="21"/>
+                <w:szCs w:val="21"/>
+              </w:rPr>
+              <w:t>[i].</w:t>
+            </w:r>
+            <w:proofErr w:type="spellStart"/>
+            <w:r>
+              <w:rPr>
+                <w:rFonts w:ascii="Courier New" w:hAnsi="Courier New" w:cs="Courier New"/>
+                <w:color w:val="24292E"/>
+                <w:sz w:val="21"/>
+                <w:szCs w:val="21"/>
+              </w:rPr>
+              <w:t>school</w:t>
+            </w:r>
+            <w:r>
+              <w:rPr>
+                <w:rFonts w:ascii="Courier New" w:hAnsi="Courier New" w:cs="Courier New"/>
+                <w:color w:val="24292E"/>
+                <w:sz w:val="21"/>
+                <w:szCs w:val="21"/>
+              </w:rPr>
+              <w:t>.</w:t>
+            </w:r>
+            <w:r>
+              <w:rPr>
+                <w:rFonts w:ascii="Courier New" w:hAnsi="Courier New" w:cs="Courier New"/>
+                <w:color w:val="24292E"/>
+                <w:sz w:val="21"/>
+                <w:szCs w:val="21"/>
+              </w:rPr>
+              <w:t>schoolID</w:t>
+            </w:r>
+            <w:proofErr w:type="spellEnd"/>
+            <w:r>
+              <w:rPr>
+                <w:rFonts w:ascii="Courier New" w:hAnsi="Courier New" w:cs="Courier New"/>
+                <w:color w:val="24292E"/>
+                <w:sz w:val="21"/>
+                <w:szCs w:val="21"/>
+              </w:rPr>
+              <w:t>}</w:t>
+            </w:r>
+          </w:p>
+          <w:p>
+            <w:pPr>
               <w:keepNext/>
               <w:widowControl/>
               <w:shd w:val="clear" w:color="auto" w:fill="FFFFFF"/>
@@ -9413,283 +9140,172 @@
               <w:rPr>
                 <w:rFonts w:ascii="Courier New" w:eastAsia="Times New Roman" w:hAnsi="Courier New" w:cs="Courier New"/>
                 <w:kern w:val="0"/>
-                <w:sz w:val="22"/>
-                <w:szCs w:val="22"/>
-                <w:lang w:val="en-CA" w:eastAsia="en-CA" w:bidi="ar-SA"/>
-              </w:rPr>
-            </w:pPr>
-            <w:r>
-              <w:rPr>
-                <w:rFonts w:ascii="Courier New" w:eastAsia="Times New Roman" w:hAnsi="Courier New" w:cs="Courier New"/>
-                <w:kern w:val="0"/>
-                <w:sz w:val="22"/>
-                <w:szCs w:val="22"/>
-                <w:lang w:val="en-CA" w:eastAsia="en-CA" w:bidi="ar-SA"/>
-              </w:rPr>
-              <w:t>{</w:t>
-            </w:r>
-            <w:proofErr w:type="spellStart"/>
-            <w:proofErr w:type="gramStart"/>
-            <w:r>
-              <w:rPr>
-                <w:rFonts w:ascii="Courier New" w:eastAsia="Times New Roman" w:hAnsi="Courier New" w:cs="Courier New"/>
-                <w:kern w:val="0"/>
-                <w:sz w:val="22"/>
-                <w:szCs w:val="22"/>
-                <w:lang w:val="en-CA" w:eastAsia="en-CA" w:bidi="ar-SA"/>
-              </w:rPr>
-              <w:t>d.</w:t>
-            </w:r>
-            <w:r>
-              <w:rPr>
-                <w:rFonts w:ascii="Courier New" w:eastAsia="Times New Roman" w:hAnsi="Courier New" w:cs="Courier New"/>
-                <w:kern w:val="0"/>
-                <w:sz w:val="21"/>
-                <w:szCs w:val="21"/>
-                <w:lang w:val="en-CA" w:eastAsia="en-CA" w:bidi="ar-SA"/>
-              </w:rPr>
-              <w:t>diffList</w:t>
-            </w:r>
-            <w:proofErr w:type="spellEnd"/>
-            <w:proofErr w:type="gramEnd"/>
-            <w:r>
-              <w:rPr>
-                <w:rFonts w:ascii="Courier New" w:eastAsia="Times New Roman" w:hAnsi="Courier New" w:cs="Courier New"/>
-                <w:kern w:val="0"/>
-                <w:sz w:val="22"/>
-                <w:szCs w:val="22"/>
-                <w:lang w:val="en-CA" w:eastAsia="en-CA" w:bidi="ar-SA"/>
-              </w:rPr>
-              <w:t>[</w:t>
-            </w:r>
-            <w:proofErr w:type="spellStart"/>
-            <w:r>
-              <w:rPr>
-                <w:rFonts w:ascii="Courier New" w:eastAsia="Times New Roman" w:hAnsi="Courier New" w:cs="Courier New"/>
-                <w:kern w:val="0"/>
-                <w:sz w:val="22"/>
-                <w:szCs w:val="22"/>
-                <w:lang w:val="en-CA" w:eastAsia="en-CA" w:bidi="ar-SA"/>
-              </w:rPr>
-              <w:t>i</w:t>
-            </w:r>
-            <w:proofErr w:type="spellEnd"/>
-            <w:r>
-              <w:rPr>
-                <w:rFonts w:ascii="Courier New" w:eastAsia="Times New Roman" w:hAnsi="Courier New" w:cs="Courier New"/>
-                <w:kern w:val="0"/>
-                <w:sz w:val="22"/>
-                <w:szCs w:val="22"/>
-                <w:lang w:val="en-CA" w:eastAsia="en-CA" w:bidi="ar-SA"/>
-              </w:rPr>
-              <w:t>]</w:t>
-            </w:r>
-            <w:r>
-              <w:rPr>
-                <w:rFonts w:ascii="Courier New" w:eastAsia="Times New Roman" w:hAnsi="Courier New" w:cs="Courier New"/>
-                <w:kern w:val="0"/>
-                <w:sz w:val="22"/>
-                <w:szCs w:val="22"/>
-                <w:lang w:val="en-CA" w:eastAsia="en-CA" w:bidi="ar-SA"/>
-              </w:rPr>
-              <w:t>.</w:t>
-            </w:r>
-            <w:r>
-              <w:rPr>
-                <w:rFonts w:ascii="Courier New" w:eastAsia="Times New Roman" w:hAnsi="Courier New" w:cs="Courier New"/>
-                <w:kern w:val="0"/>
-                <w:sz w:val="21"/>
-                <w:szCs w:val="21"/>
-                <w:lang w:val="en-CA" w:eastAsia="en-CA" w:bidi="ar-SA"/>
-              </w:rPr>
-              <w:t xml:space="preserve"> </w:t>
-            </w:r>
-            <w:proofErr w:type="spellStart"/>
-            <w:proofErr w:type="gramStart"/>
-            <w:r>
-              <w:rPr>
-                <w:rFonts w:ascii="Courier New" w:eastAsia="Times New Roman" w:hAnsi="Courier New" w:cs="Courier New"/>
-                <w:kern w:val="0"/>
-                <w:sz w:val="21"/>
-                <w:szCs w:val="21"/>
-                <w:lang w:val="en-CA" w:eastAsia="en-CA" w:bidi="ar-SA"/>
-              </w:rPr>
-              <w:t>school</w:t>
-            </w:r>
-            <w:r>
-              <w:rPr>
-                <w:rFonts w:ascii="Courier New" w:eastAsia="Times New Roman" w:hAnsi="Courier New" w:cs="Courier New"/>
-                <w:kern w:val="0"/>
-                <w:sz w:val="22"/>
-                <w:szCs w:val="22"/>
-                <w:lang w:val="en-CA" w:eastAsia="en-CA" w:bidi="ar-SA"/>
-              </w:rPr>
-              <w:t>.schoolID</w:t>
-            </w:r>
-            <w:proofErr w:type="spellEnd"/>
-            <w:proofErr w:type="gramEnd"/>
-            <w:r>
-              <w:rPr>
-                <w:rFonts w:ascii="Courier New" w:eastAsia="Times New Roman" w:hAnsi="Courier New" w:cs="Courier New"/>
-                <w:kern w:val="0"/>
-                <w:sz w:val="22"/>
-                <w:szCs w:val="22"/>
-                <w:lang w:val="en-CA" w:eastAsia="en-CA" w:bidi="ar-SA"/>
+                <w:lang w:val="en-CA" w:eastAsia="en-CA" w:bidi="ar-SA"/>
+              </w:rPr>
+            </w:pPr>
+            <w:r>
+              <w:rPr>
+                <w:rFonts w:ascii="Courier New" w:hAnsi="Courier New" w:cs="Courier New"/>
+                <w:color w:val="24292E"/>
+                <w:sz w:val="21"/>
+                <w:szCs w:val="21"/>
+              </w:rPr>
+              <w:t>{d.diffList[i].min.</w:t>
+            </w:r>
+            <w:r>
+              <w:rPr>
+                <w:rFonts w:ascii="Courier New" w:hAnsi="Courier New" w:cs="Courier New"/>
+                <w:color w:val="24292E"/>
+                <w:sz w:val="21"/>
+                <w:szCs w:val="21"/>
+              </w:rPr>
+              <w:t>schoolID</w:t>
+            </w:r>
+            <w:r>
+              <w:rPr>
+                <w:rFonts w:ascii="Courier New" w:hAnsi="Courier New" w:cs="Courier New"/>
+                <w:color w:val="24292E"/>
+                <w:sz w:val="21"/>
+                <w:szCs w:val="21"/>
+              </w:rPr>
+              <w:t>Diff:ifEQ('true'):showBegin}</w:t>
+            </w:r>
+            <w:r>
+              <w:rPr>
+                <w:rFonts w:ascii="Courier New" w:hAnsi="Courier New" w:cs="Courier New"/>
+                <w:b/>
+                <w:bCs/>
+                <w:color w:val="24292E"/>
+                <w:sz w:val="21"/>
+                <w:szCs w:val="21"/>
+              </w:rPr>
+              <w:t>{d.diffList[i].min.</w:t>
+            </w:r>
+            <w:r>
+              <w:rPr>
+                <w:rFonts w:ascii="Courier New" w:hAnsi="Courier New" w:cs="Courier New"/>
+                <w:b/>
+                <w:bCs/>
+                <w:color w:val="24292E"/>
+                <w:sz w:val="21"/>
+                <w:szCs w:val="21"/>
+              </w:rPr>
+              <w:t>schoolID</w:t>
+            </w:r>
+            <w:r>
+              <w:rPr>
+                <w:rFonts w:ascii="Courier New" w:hAnsi="Courier New" w:cs="Courier New"/>
+                <w:b/>
+                <w:bCs/>
+                <w:color w:val="24292E"/>
+                <w:sz w:val="21"/>
+                <w:szCs w:val="21"/>
               </w:rPr>
               <w:t>}</w:t>
             </w:r>
             <w:r>
               <w:rPr>
-                <w:rFonts w:ascii="Courier New" w:eastAsia="Times New Roman" w:hAnsi="Courier New" w:cs="Courier New"/>
-                <w:kern w:val="0"/>
-                <w:sz w:val="22"/>
-                <w:szCs w:val="22"/>
-                <w:lang w:val="en-CA" w:eastAsia="en-CA" w:bidi="ar-SA"/>
-              </w:rPr>
-              <w:br/>
-              <w:t>{</w:t>
-            </w:r>
-            <w:proofErr w:type="spellStart"/>
-            <w:r>
-              <w:rPr>
-                <w:rFonts w:ascii="Courier New" w:eastAsia="Times New Roman" w:hAnsi="Courier New" w:cs="Courier New"/>
-                <w:kern w:val="0"/>
-                <w:sz w:val="22"/>
-                <w:szCs w:val="22"/>
-                <w:lang w:val="en-CA" w:eastAsia="en-CA" w:bidi="ar-SA"/>
-              </w:rPr>
-              <w:t>d.</w:t>
-            </w:r>
-            <w:r>
-              <w:rPr>
-                <w:rFonts w:ascii="Courier New" w:eastAsia="Times New Roman" w:hAnsi="Courier New" w:cs="Courier New"/>
-                <w:kern w:val="0"/>
-                <w:sz w:val="21"/>
-                <w:szCs w:val="21"/>
-                <w:lang w:val="en-CA" w:eastAsia="en-CA" w:bidi="ar-SA"/>
-              </w:rPr>
-              <w:t>diffList</w:t>
-            </w:r>
-            <w:proofErr w:type="spellEnd"/>
-            <w:r>
-              <w:rPr>
-                <w:rFonts w:ascii="Courier New" w:eastAsia="Times New Roman" w:hAnsi="Courier New" w:cs="Courier New"/>
-                <w:kern w:val="0"/>
-                <w:sz w:val="22"/>
-                <w:szCs w:val="22"/>
-                <w:lang w:val="en-CA" w:eastAsia="en-CA" w:bidi="ar-SA"/>
-              </w:rPr>
-              <w:t>[</w:t>
-            </w:r>
-            <w:proofErr w:type="spellStart"/>
-            <w:r>
-              <w:rPr>
-                <w:rFonts w:ascii="Courier New" w:eastAsia="Times New Roman" w:hAnsi="Courier New" w:cs="Courier New"/>
-                <w:kern w:val="0"/>
-                <w:sz w:val="22"/>
-                <w:szCs w:val="22"/>
-                <w:lang w:val="en-CA" w:eastAsia="en-CA" w:bidi="ar-SA"/>
-              </w:rPr>
-              <w:t>i</w:t>
-            </w:r>
-            <w:proofErr w:type="spellEnd"/>
-            <w:r>
-              <w:rPr>
-                <w:rFonts w:ascii="Courier New" w:eastAsia="Times New Roman" w:hAnsi="Courier New" w:cs="Courier New"/>
-                <w:kern w:val="0"/>
-                <w:sz w:val="22"/>
-                <w:szCs w:val="22"/>
-                <w:lang w:val="en-CA" w:eastAsia="en-CA" w:bidi="ar-SA"/>
-              </w:rPr>
-              <w:t>]</w:t>
-            </w:r>
-            <w:r>
-              <w:rPr>
-                <w:rFonts w:ascii="Courier New" w:eastAsia="Times New Roman" w:hAnsi="Courier New" w:cs="Courier New"/>
-                <w:kern w:val="0"/>
-                <w:sz w:val="22"/>
-                <w:szCs w:val="22"/>
-                <w:lang w:val="en-CA" w:eastAsia="en-CA" w:bidi="ar-SA"/>
-              </w:rPr>
-              <w:t>.</w:t>
-            </w:r>
-            <w:r>
-              <w:rPr>
-                <w:rFonts w:ascii="Courier New" w:eastAsia="Times New Roman" w:hAnsi="Courier New" w:cs="Courier New"/>
-                <w:kern w:val="0"/>
-                <w:sz w:val="21"/>
-                <w:szCs w:val="21"/>
-                <w:lang w:val="en-CA" w:eastAsia="en-CA" w:bidi="ar-SA"/>
-              </w:rPr>
-              <w:t xml:space="preserve"> </w:t>
-            </w:r>
-            <w:proofErr w:type="spellStart"/>
-            <w:proofErr w:type="gramStart"/>
-            <w:r>
-              <w:rPr>
-                <w:rFonts w:ascii="Courier New" w:eastAsia="Times New Roman" w:hAnsi="Courier New" w:cs="Courier New"/>
-                <w:kern w:val="0"/>
-                <w:sz w:val="21"/>
-                <w:szCs w:val="21"/>
-                <w:lang w:val="en-CA" w:eastAsia="en-CA" w:bidi="ar-SA"/>
-              </w:rPr>
-              <w:t>min</w:t>
-            </w:r>
-            <w:r>
-              <w:rPr>
-                <w:rFonts w:ascii="Courier New" w:eastAsia="Times New Roman" w:hAnsi="Courier New" w:cs="Courier New"/>
-                <w:kern w:val="0"/>
-                <w:sz w:val="22"/>
-                <w:szCs w:val="22"/>
-                <w:lang w:val="en-CA" w:eastAsia="en-CA" w:bidi="ar-SA"/>
-              </w:rPr>
-              <w:t>.schoolID</w:t>
-            </w:r>
-            <w:proofErr w:type="spellEnd"/>
-            <w:proofErr w:type="gramEnd"/>
-            <w:r>
-              <w:rPr>
-                <w:rFonts w:ascii="Courier New" w:eastAsia="Times New Roman" w:hAnsi="Courier New" w:cs="Courier New"/>
-                <w:kern w:val="0"/>
-                <w:sz w:val="22"/>
-                <w:szCs w:val="22"/>
-                <w:lang w:val="en-CA" w:eastAsia="en-CA" w:bidi="ar-SA"/>
+                <w:rFonts w:ascii="Courier New" w:hAnsi="Courier New" w:cs="Courier New"/>
+                <w:color w:val="24292E"/>
+                <w:sz w:val="21"/>
+                <w:szCs w:val="21"/>
+              </w:rPr>
+              <w:t>{d.diffList[i].min.</w:t>
+            </w:r>
+            <w:r>
+              <w:rPr>
+                <w:rFonts w:ascii="Courier New" w:hAnsi="Courier New" w:cs="Courier New"/>
+                <w:color w:val="24292E"/>
+                <w:sz w:val="21"/>
+                <w:szCs w:val="21"/>
+              </w:rPr>
+              <w:t>schoolID</w:t>
+            </w:r>
+            <w:r>
+              <w:rPr>
+                <w:rFonts w:ascii="Courier New" w:hAnsi="Courier New" w:cs="Courier New"/>
+                <w:color w:val="24292E"/>
+                <w:sz w:val="21"/>
+                <w:szCs w:val="21"/>
+              </w:rPr>
+              <w:t>:showEnd}{d.diffList[i].min.</w:t>
+            </w:r>
+            <w:r>
+              <w:rPr>
+                <w:rFonts w:ascii="Courier New" w:hAnsi="Courier New" w:cs="Courier New"/>
+                <w:color w:val="24292E"/>
+                <w:sz w:val="21"/>
+                <w:szCs w:val="21"/>
+              </w:rPr>
+              <w:t>schoolID</w:t>
+            </w:r>
+            <w:r>
+              <w:rPr>
+                <w:rFonts w:ascii="Courier New" w:hAnsi="Courier New" w:cs="Courier New"/>
+                <w:color w:val="24292E"/>
+                <w:sz w:val="21"/>
+                <w:szCs w:val="21"/>
+              </w:rPr>
+              <w:t>Diff:ifNE('true'):showBegin}</w:t>
+            </w:r>
+            <w:r>
+              <w:rPr>
+                <w:rFonts w:ascii="Courier New" w:hAnsi="Courier New" w:cs="Courier New"/>
+                <w:color w:val="24292E"/>
+                <w:sz w:val="21"/>
+                <w:szCs w:val="21"/>
+              </w:rPr>
+              <w:t>{d.diffList[i].min.</w:t>
+            </w:r>
+            <w:r>
+              <w:rPr>
+                <w:rFonts w:ascii="Courier New" w:hAnsi="Courier New" w:cs="Courier New"/>
+                <w:color w:val="24292E"/>
+                <w:sz w:val="21"/>
+                <w:szCs w:val="21"/>
+              </w:rPr>
+              <w:t>schoolID</w:t>
+            </w:r>
+            <w:r>
+              <w:rPr>
+                <w:rFonts w:ascii="Courier New" w:hAnsi="Courier New" w:cs="Courier New"/>
+                <w:color w:val="24292E"/>
+                <w:sz w:val="21"/>
+                <w:szCs w:val="21"/>
               </w:rPr>
               <w:t>}</w:t>
             </w:r>
-          </w:p>
-          <w:p>
-            <w:pPr>
-              <w:keepNext/>
-              <w:widowControl/>
-              <w:suppressAutoHyphens w:val="0"/>
-              <w:autoSpaceDN/>
-              <w:textAlignment w:val="auto"/>
-              <w:rPr>
-                <w:rFonts w:ascii="Courier New" w:eastAsia="Times New Roman" w:hAnsi="Courier New" w:cs="Courier New"/>
-                <w:kern w:val="0"/>
-                <w:lang w:val="en-CA" w:eastAsia="en-CA" w:bidi="ar-SA"/>
-              </w:rPr>
-            </w:pPr>
-          </w:p>
-          <w:p>
-            <w:pPr>
-              <w:keepNext/>
-              <w:widowControl/>
-              <w:shd w:val="clear" w:color="auto" w:fill="FFFFFF"/>
-              <w:suppressAutoHyphens w:val="0"/>
-              <w:autoSpaceDN/>
-              <w:jc w:val="center"/>
-              <w:textAlignment w:val="auto"/>
-              <w:rPr>
-                <w:rFonts w:ascii="Courier New" w:eastAsia="Times New Roman" w:hAnsi="Courier New" w:cs="Courier New"/>
-                <w:kern w:val="0"/>
-                <w:lang w:val="en-CA" w:eastAsia="en-CA" w:bidi="ar-SA"/>
-              </w:rPr>
-            </w:pPr>
+            <w:r>
+              <w:rPr>
+                <w:rFonts w:ascii="Courier New" w:hAnsi="Courier New" w:cs="Courier New"/>
+                <w:color w:val="24292E"/>
+                <w:sz w:val="21"/>
+                <w:szCs w:val="21"/>
+              </w:rPr>
+              <w:t>{d.diffList[i].min.</w:t>
+            </w:r>
+            <w:r>
+              <w:rPr>
+                <w:rFonts w:ascii="Courier New" w:hAnsi="Courier New" w:cs="Courier New"/>
+                <w:color w:val="24292E"/>
+                <w:sz w:val="21"/>
+                <w:szCs w:val="21"/>
+              </w:rPr>
+              <w:t>schoolID</w:t>
+            </w:r>
+            <w:r>
+              <w:rPr>
+                <w:rFonts w:ascii="Courier New" w:hAnsi="Courier New" w:cs="Courier New"/>
+                <w:color w:val="24292E"/>
+                <w:sz w:val="21"/>
+                <w:szCs w:val="21"/>
+              </w:rPr>
+              <w:t>:showEnd}</w:t>
+            </w:r>
           </w:p>
         </w:tc>
       </w:tr>
+      <w:bookmarkEnd w:id="0"/>
       <w:tr>
         <w:trPr>
           <w:cantSplit/>
@@ -9737,7 +9353,6 @@
               <w:t>Usual Name: {</w:t>
             </w:r>
             <w:proofErr w:type="spellStart"/>
-            <w:proofErr w:type="gramStart"/>
             <w:r>
               <w:rPr>
                 <w:rFonts w:ascii="Courier New" w:eastAsia="Times New Roman" w:hAnsi="Courier New" w:cs="Courier New"/>
@@ -9759,7 +9374,6 @@
               <w:t>diffList</w:t>
             </w:r>
             <w:proofErr w:type="spellEnd"/>
-            <w:proofErr w:type="gramEnd"/>
             <w:r>
               <w:rPr>
                 <w:rFonts w:ascii="Courier New" w:eastAsia="Times New Roman" w:hAnsi="Courier New" w:cs="Courier New"/>
@@ -9940,7 +9554,6 @@
               <w:t>{</w:t>
             </w:r>
             <w:proofErr w:type="spellStart"/>
-            <w:proofErr w:type="gramStart"/>
             <w:r>
               <w:rPr>
                 <w:rFonts w:ascii="Courier New" w:eastAsia="Times New Roman" w:hAnsi="Courier New" w:cs="Courier New"/>
@@ -9962,7 +9575,6 @@
               <w:t>diffList</w:t>
             </w:r>
             <w:proofErr w:type="spellEnd"/>
-            <w:proofErr w:type="gramEnd"/>
             <w:r>
               <w:rPr>
                 <w:rFonts w:ascii="Courier New" w:eastAsia="Times New Roman" w:hAnsi="Courier New" w:cs="Courier New"/>
@@ -10967,7 +10579,6 @@
               <w:t>{</w:t>
             </w:r>
             <w:proofErr w:type="spellStart"/>
-            <w:proofErr w:type="gramStart"/>
             <w:r>
               <w:rPr>
                 <w:rFonts w:ascii="Courier New" w:eastAsia="Times New Roman" w:hAnsi="Courier New" w:cs="Courier New"/>
@@ -10989,7 +10600,6 @@
               <w:t>confirmedList</w:t>
             </w:r>
             <w:proofErr w:type="spellEnd"/>
-            <w:proofErr w:type="gramEnd"/>
             <w:r>
               <w:rPr>
                 <w:rFonts w:ascii="Courier New" w:eastAsia="Times New Roman" w:hAnsi="Courier New" w:cs="Courier New"/>
@@ -11191,7 +10801,6 @@
               <w:t>{</w:t>
             </w:r>
             <w:proofErr w:type="spellStart"/>
-            <w:proofErr w:type="gramStart"/>
             <w:r>
               <w:rPr>
                 <w:rFonts w:ascii="Courier New" w:eastAsia="Times New Roman" w:hAnsi="Courier New" w:cs="Courier New"/>
@@ -11213,7 +10822,6 @@
               <w:t>confirmedList</w:t>
             </w:r>
             <w:proofErr w:type="spellEnd"/>
-            <w:proofErr w:type="gramEnd"/>
             <w:r>
               <w:rPr>
                 <w:rFonts w:ascii="Courier New" w:eastAsia="Times New Roman" w:hAnsi="Courier New" w:cs="Courier New"/>
@@ -11257,7 +10865,6 @@
               <w:t xml:space="preserve">. </w:t>
             </w:r>
             <w:proofErr w:type="spellStart"/>
-            <w:proofErr w:type="gramStart"/>
             <w:r>
               <w:rPr>
                 <w:rFonts w:ascii="Courier New" w:eastAsia="Times New Roman" w:hAnsi="Courier New" w:cs="Courier New"/>
@@ -11279,7 +10886,6 @@
               <w:t>.surname</w:t>
             </w:r>
             <w:proofErr w:type="spellEnd"/>
-            <w:proofErr w:type="gramEnd"/>
             <w:r>
               <w:rPr>
                 <w:rFonts w:ascii="Courier New" w:eastAsia="Times New Roman" w:hAnsi="Courier New" w:cs="Courier New"/>
@@ -11316,7 +10922,6 @@
               <w:t>{</w:t>
             </w:r>
             <w:proofErr w:type="spellStart"/>
-            <w:proofErr w:type="gramStart"/>
             <w:r>
               <w:rPr>
                 <w:rFonts w:ascii="Courier New" w:eastAsia="Times New Roman" w:hAnsi="Courier New" w:cs="Courier New"/>
@@ -11338,7 +10943,6 @@
               <w:t>confirmedList</w:t>
             </w:r>
             <w:proofErr w:type="spellEnd"/>
-            <w:proofErr w:type="gramEnd"/>
             <w:r>
               <w:rPr>
                 <w:rFonts w:ascii="Courier New" w:eastAsia="Times New Roman" w:hAnsi="Courier New" w:cs="Courier New"/>
@@ -11382,7 +10986,6 @@
               <w:t xml:space="preserve">. </w:t>
             </w:r>
             <w:proofErr w:type="spellStart"/>
-            <w:proofErr w:type="gramStart"/>
             <w:r>
               <w:rPr>
                 <w:rFonts w:ascii="Courier New" w:eastAsia="Times New Roman" w:hAnsi="Courier New" w:cs="Courier New"/>
@@ -11404,7 +11007,6 @@
               <w:t>.surname</w:t>
             </w:r>
             <w:proofErr w:type="spellEnd"/>
-            <w:proofErr w:type="gramEnd"/>
             <w:r>
               <w:rPr>
                 <w:rFonts w:ascii="Courier New" w:eastAsia="Times New Roman" w:hAnsi="Courier New" w:cs="Courier New"/>
@@ -11446,7 +11048,6 @@
               <w:t>{</w:t>
             </w:r>
             <w:proofErr w:type="spellStart"/>
-            <w:proofErr w:type="gramStart"/>
             <w:r>
               <w:rPr>
                 <w:rFonts w:ascii="Courier New" w:eastAsia="Times New Roman" w:hAnsi="Courier New" w:cs="Courier New"/>
@@ -11468,7 +11069,6 @@
               <w:t>confirmedList</w:t>
             </w:r>
             <w:proofErr w:type="spellEnd"/>
-            <w:proofErr w:type="gramEnd"/>
             <w:r>
               <w:rPr>
                 <w:rFonts w:ascii="Courier New" w:eastAsia="Times New Roman" w:hAnsi="Courier New" w:cs="Courier New"/>
@@ -11512,7 +11112,6 @@
               <w:t xml:space="preserve">. </w:t>
             </w:r>
             <w:proofErr w:type="spellStart"/>
-            <w:proofErr w:type="gramStart"/>
             <w:r>
               <w:rPr>
                 <w:rFonts w:ascii="Courier New" w:eastAsia="Times New Roman" w:hAnsi="Courier New" w:cs="Courier New"/>
@@ -11534,7 +11133,6 @@
               <w:t>.givenName</w:t>
             </w:r>
             <w:proofErr w:type="spellEnd"/>
-            <w:proofErr w:type="gramEnd"/>
             <w:r>
               <w:rPr>
                 <w:rFonts w:ascii="Courier New" w:eastAsia="Times New Roman" w:hAnsi="Courier New" w:cs="Courier New"/>
@@ -11621,7 +11219,6 @@
               <w:t xml:space="preserve">. </w:t>
             </w:r>
             <w:proofErr w:type="spellStart"/>
-            <w:proofErr w:type="gramStart"/>
             <w:r>
               <w:rPr>
                 <w:rFonts w:ascii="Courier New" w:eastAsia="Times New Roman" w:hAnsi="Courier New" w:cs="Courier New"/>
@@ -11643,7 +11240,6 @@
               <w:t>.givenName</w:t>
             </w:r>
             <w:proofErr w:type="spellEnd"/>
-            <w:proofErr w:type="gramEnd"/>
             <w:r>
               <w:rPr>
                 <w:rFonts w:ascii="Courier New" w:eastAsia="Times New Roman" w:hAnsi="Courier New" w:cs="Courier New"/>
@@ -11685,7 +11281,6 @@
               <w:t>{</w:t>
             </w:r>
             <w:proofErr w:type="spellStart"/>
-            <w:proofErr w:type="gramStart"/>
             <w:r>
               <w:rPr>
                 <w:rFonts w:ascii="Courier New" w:eastAsia="Times New Roman" w:hAnsi="Courier New" w:cs="Courier New"/>
@@ -11707,7 +11302,6 @@
               <w:t>confirmedList</w:t>
             </w:r>
             <w:proofErr w:type="spellEnd"/>
-            <w:proofErr w:type="gramEnd"/>
             <w:r>
               <w:rPr>
                 <w:rFonts w:ascii="Courier New" w:eastAsia="Times New Roman" w:hAnsi="Courier New" w:cs="Courier New"/>
@@ -11751,7 +11345,6 @@
               <w:t xml:space="preserve">. </w:t>
             </w:r>
             <w:proofErr w:type="spellStart"/>
-            <w:proofErr w:type="gramStart"/>
             <w:r>
               <w:rPr>
                 <w:rFonts w:ascii="Courier New" w:eastAsia="Times New Roman" w:hAnsi="Courier New" w:cs="Courier New"/>
@@ -11773,7 +11366,6 @@
               <w:t>.legalMiddleNames</w:t>
             </w:r>
             <w:proofErr w:type="spellEnd"/>
-            <w:proofErr w:type="gramEnd"/>
             <w:r>
               <w:rPr>
                 <w:rFonts w:ascii="Courier New" w:eastAsia="Times New Roman" w:hAnsi="Courier New" w:cs="Courier New"/>
@@ -11860,7 +11452,6 @@
               <w:t xml:space="preserve">. </w:t>
             </w:r>
             <w:proofErr w:type="spellStart"/>
-            <w:proofErr w:type="gramStart"/>
             <w:r>
               <w:rPr>
                 <w:rFonts w:ascii="Courier New" w:eastAsia="Times New Roman" w:hAnsi="Courier New" w:cs="Courier New"/>
@@ -11882,7 +11473,6 @@
               <w:t>.legalMiddleNames</w:t>
             </w:r>
             <w:proofErr w:type="spellEnd"/>
-            <w:proofErr w:type="gramEnd"/>
             <w:r>
               <w:rPr>
                 <w:rFonts w:ascii="Courier New" w:eastAsia="Times New Roman" w:hAnsi="Courier New" w:cs="Courier New"/>
@@ -11925,7 +11515,6 @@
               <w:t>{</w:t>
             </w:r>
             <w:proofErr w:type="spellStart"/>
-            <w:proofErr w:type="gramStart"/>
             <w:r>
               <w:rPr>
                 <w:rFonts w:ascii="Courier New" w:eastAsia="Times New Roman" w:hAnsi="Courier New" w:cs="Courier New"/>
@@ -11947,7 +11536,6 @@
               <w:t>confirmedList</w:t>
             </w:r>
             <w:proofErr w:type="spellEnd"/>
-            <w:proofErr w:type="gramEnd"/>
             <w:r>
               <w:rPr>
                 <w:rFonts w:ascii="Courier New" w:eastAsia="Times New Roman" w:hAnsi="Courier New" w:cs="Courier New"/>
@@ -11991,7 +11579,6 @@
               <w:t xml:space="preserve">. </w:t>
             </w:r>
             <w:proofErr w:type="spellStart"/>
-            <w:proofErr w:type="gramStart"/>
             <w:r>
               <w:rPr>
                 <w:rFonts w:ascii="Courier New" w:eastAsia="Times New Roman" w:hAnsi="Courier New" w:cs="Courier New"/>
@@ -12013,7 +11600,6 @@
               <w:t>.birthDate</w:t>
             </w:r>
             <w:proofErr w:type="spellEnd"/>
-            <w:proofErr w:type="gramEnd"/>
             <w:r>
               <w:rPr>
                 <w:rFonts w:ascii="Courier New" w:eastAsia="Times New Roman" w:hAnsi="Courier New" w:cs="Courier New"/>
@@ -12100,7 +11686,6 @@
               <w:t xml:space="preserve">. </w:t>
             </w:r>
             <w:proofErr w:type="spellStart"/>
-            <w:proofErr w:type="gramStart"/>
             <w:r>
               <w:rPr>
                 <w:rFonts w:ascii="Courier New" w:eastAsia="Times New Roman" w:hAnsi="Courier New" w:cs="Courier New"/>
@@ -12122,7 +11707,6 @@
               <w:t>.birthDate</w:t>
             </w:r>
             <w:proofErr w:type="spellEnd"/>
-            <w:proofErr w:type="gramEnd"/>
             <w:r>
               <w:rPr>
                 <w:rFonts w:ascii="Courier New" w:eastAsia="Times New Roman" w:hAnsi="Courier New" w:cs="Courier New"/>
@@ -12166,7 +11750,6 @@
               <w:t>{</w:t>
             </w:r>
             <w:proofErr w:type="spellStart"/>
-            <w:proofErr w:type="gramStart"/>
             <w:r>
               <w:rPr>
                 <w:rFonts w:ascii="Courier New" w:eastAsia="Times New Roman" w:hAnsi="Courier New" w:cs="Courier New"/>
@@ -12188,7 +11771,6 @@
               <w:t>confirmedList</w:t>
             </w:r>
             <w:proofErr w:type="spellEnd"/>
-            <w:proofErr w:type="gramEnd"/>
             <w:r>
               <w:rPr>
                 <w:rFonts w:ascii="Courier New" w:eastAsia="Times New Roman" w:hAnsi="Courier New" w:cs="Courier New"/>
@@ -12232,7 +11814,6 @@
               <w:t xml:space="preserve">. </w:t>
             </w:r>
             <w:proofErr w:type="spellStart"/>
-            <w:proofErr w:type="gramStart"/>
             <w:r>
               <w:rPr>
                 <w:rFonts w:ascii="Courier New" w:eastAsia="Times New Roman" w:hAnsi="Courier New" w:cs="Courier New"/>
@@ -12254,7 +11835,6 @@
               <w:t>.gender</w:t>
             </w:r>
             <w:proofErr w:type="spellEnd"/>
-            <w:proofErr w:type="gramEnd"/>
             <w:r>
               <w:rPr>
                 <w:rFonts w:ascii="Courier New" w:eastAsia="Times New Roman" w:hAnsi="Courier New" w:cs="Courier New"/>
@@ -12341,7 +11921,6 @@
               <w:t xml:space="preserve">. </w:t>
             </w:r>
             <w:proofErr w:type="spellStart"/>
-            <w:proofErr w:type="gramStart"/>
             <w:r>
               <w:rPr>
                 <w:rFonts w:ascii="Courier New" w:eastAsia="Times New Roman" w:hAnsi="Courier New" w:cs="Courier New"/>
@@ -12363,7 +11942,6 @@
               <w:t>.gender</w:t>
             </w:r>
             <w:proofErr w:type="spellEnd"/>
-            <w:proofErr w:type="gramEnd"/>
             <w:r>
               <w:rPr>
                 <w:rFonts w:ascii="Courier New" w:eastAsia="Times New Roman" w:hAnsi="Courier New" w:cs="Courier New"/>
@@ -12407,7 +11985,6 @@
               <w:t>{</w:t>
             </w:r>
             <w:proofErr w:type="spellStart"/>
-            <w:proofErr w:type="gramStart"/>
             <w:r>
               <w:rPr>
                 <w:rFonts w:ascii="Courier New" w:eastAsia="Times New Roman" w:hAnsi="Courier New" w:cs="Courier New"/>
@@ -12439,7 +12016,6 @@
               <w:t>List</w:t>
             </w:r>
             <w:proofErr w:type="spellEnd"/>
-            <w:proofErr w:type="gramEnd"/>
             <w:r>
               <w:rPr>
                 <w:rFonts w:ascii="Courier New" w:eastAsia="Times New Roman" w:hAnsi="Courier New" w:cs="Courier New"/>
@@ -12493,7 +12069,6 @@
               <w:t xml:space="preserve"> </w:t>
             </w:r>
             <w:proofErr w:type="spellStart"/>
-            <w:proofErr w:type="gramStart"/>
             <w:r>
               <w:rPr>
                 <w:rFonts w:ascii="Courier New" w:eastAsia="Times New Roman" w:hAnsi="Courier New" w:cs="Courier New"/>
@@ -12515,7 +12090,6 @@
               <w:t>.schoolID</w:t>
             </w:r>
             <w:proofErr w:type="spellEnd"/>
-            <w:proofErr w:type="gramEnd"/>
             <w:r>
               <w:rPr>
                 <w:rFonts w:ascii="Courier New" w:eastAsia="Times New Roman" w:hAnsi="Courier New" w:cs="Courier New"/>
@@ -12612,7 +12186,6 @@
               <w:t xml:space="preserve"> </w:t>
             </w:r>
             <w:proofErr w:type="spellStart"/>
-            <w:proofErr w:type="gramStart"/>
             <w:r>
               <w:rPr>
                 <w:rFonts w:ascii="Courier New" w:eastAsia="Times New Roman" w:hAnsi="Courier New" w:cs="Courier New"/>
@@ -12634,7 +12207,6 @@
               <w:t>.schoolID</w:t>
             </w:r>
             <w:proofErr w:type="spellEnd"/>
-            <w:proofErr w:type="gramEnd"/>
             <w:r>
               <w:rPr>
                 <w:rFonts w:ascii="Courier New" w:eastAsia="Times New Roman" w:hAnsi="Courier New" w:cs="Courier New"/>
@@ -12785,7 +12357,6 @@
               <w:t>{</w:t>
             </w:r>
             <w:proofErr w:type="spellStart"/>
-            <w:proofErr w:type="gramStart"/>
             <w:r>
               <w:rPr>
                 <w:rFonts w:ascii="Courier New" w:eastAsia="Times New Roman" w:hAnsi="Courier New" w:cs="Courier New"/>
@@ -12807,7 +12378,6 @@
               <w:t>confirmedList</w:t>
             </w:r>
             <w:proofErr w:type="spellEnd"/>
-            <w:proofErr w:type="gramEnd"/>
             <w:r>
               <w:rPr>
                 <w:rFonts w:ascii="Courier New" w:eastAsia="Times New Roman" w:hAnsi="Courier New" w:cs="Courier New"/>
@@ -13197,7 +12767,6 @@
         <w:t>The PEN request file was processed by the PEN system on {</w:t>
       </w:r>
       <w:proofErr w:type="spellStart"/>
-      <w:proofErr w:type="gramStart"/>
       <w:r>
         <w:rPr>
           <w:rFonts w:ascii="Courier New" w:eastAsia="Times New Roman" w:hAnsi="Courier New" w:cs="Courier New"/>
@@ -13209,7 +12778,6 @@
         <w:t>d.processDate</w:t>
       </w:r>
       <w:proofErr w:type="spellEnd"/>
-      <w:proofErr w:type="gramEnd"/>
       <w:r>
         <w:rPr>
           <w:rFonts w:ascii="Courier New" w:eastAsia="Times New Roman" w:hAnsi="Courier New" w:cs="Courier New"/>
@@ -13353,7 +12921,7 @@
 </file>
 
 <file path=word/endnotes.xml><?xml version="1.0" encoding="utf-8"?>
-<w:endnotes xmlns:wpc="http://schemas.microsoft.com/office/word/2010/wordprocessingCanvas" xmlns:cx="http://schemas.microsoft.com/office/drawing/2014/chartex" xmlns:cx1="http://schemas.microsoft.com/office/drawing/2015/9/8/chartex" xmlns:cx2="http://schemas.microsoft.com/office/drawing/2015/10/21/chartex" xmlns:cx3="http://schemas.microsoft.com/office/drawing/2016/5/9/chartex" xmlns:cx4="http://schemas.microsoft.com/office/drawing/2016/5/10/chartex" xmlns:cx5="http://schemas.microsoft.com/office/drawing/2016/5/11/chartex" xmlns:cx6="http://schemas.microsoft.com/office/drawing/2016/5/12/chartex" xmlns:cx7="http://schemas.microsoft.com/office/drawing/2016/5/13/chartex" xmlns:cx8="http://schemas.microsoft.com/office/drawing/2016/5/14/chartex" xmlns:mc="http://schemas.openxmlformats.org/markup-compatibility/2006" xmlns:aink="http://schemas.microsoft.com/office/drawing/2016/ink" xmlns:am3d="http://schemas.microsoft.com/office/drawing/2017/model3d" xmlns:o="urn:schemas-microsoft-com:office:office" xmlns:r="http://schemas.openxmlformats.org/officeDocument/2006/relationships" xmlns:m="http://schemas.openxmlformats.org/officeDocument/2006/math" xmlns:v="urn:schemas-microsoft-com:vml" xmlns:wp14="http://schemas.microsoft.com/office/word/2010/wordprocessingDrawing" xmlns:wp="http://schemas.openxmlformats.org/drawingml/2006/wordprocessingDrawing" xmlns:w10="urn:schemas-microsoft-com:office:word" xmlns:w="http://schemas.openxmlformats.org/wordprocessingml/2006/main" xmlns:w14="http://schemas.microsoft.com/office/word/2010/wordml" xmlns:w15="http://schemas.microsoft.com/office/word/2012/wordml" xmlns:w16cex="http://schemas.microsoft.com/office/word/2018/wordml/cex" xmlns:w16cid="http://schemas.microsoft.com/office/word/2016/wordml/cid" xmlns:w16="http://schemas.microsoft.com/office/word/2018/wordml" xmlns:w16se="http://schemas.microsoft.com/office/word/2015/wordml/symex" xmlns:wpg="http://schemas.microsoft.com/office/word/2010/wordprocessingGroup" xmlns:wpi="http://schemas.microsoft.com/office/word/2010/wordprocessingInk" xmlns:wne="http://schemas.microsoft.com/office/word/2006/wordml" xmlns:wps="http://schemas.microsoft.com/office/word/2010/wordprocessingShape" mc:Ignorable="w14 w15 w16se w16cid w16 w16cex wp14">
+<w:endnotes xmlns:wpc="http://schemas.microsoft.com/office/word/2010/wordprocessingCanvas" xmlns:cx="http://schemas.microsoft.com/office/drawing/2014/chartex" xmlns:cx1="http://schemas.microsoft.com/office/drawing/2015/9/8/chartex" xmlns:cx2="http://schemas.microsoft.com/office/drawing/2015/10/21/chartex" xmlns:cx3="http://schemas.microsoft.com/office/drawing/2016/5/9/chartex" xmlns:cx4="http://schemas.microsoft.com/office/drawing/2016/5/10/chartex" xmlns:cx5="http://schemas.microsoft.com/office/drawing/2016/5/11/chartex" xmlns:cx6="http://schemas.microsoft.com/office/drawing/2016/5/12/chartex" xmlns:cx7="http://schemas.microsoft.com/office/drawing/2016/5/13/chartex" xmlns:cx8="http://schemas.microsoft.com/office/drawing/2016/5/14/chartex" xmlns:mc="http://schemas.openxmlformats.org/markup-compatibility/2006" xmlns:aink="http://schemas.microsoft.com/office/drawing/2016/ink" xmlns:am3d="http://schemas.microsoft.com/office/drawing/2017/model3d" xmlns:o="urn:schemas-microsoft-com:office:office" xmlns:r="http://schemas.openxmlformats.org/officeDocument/2006/relationships" xmlns:m="http://schemas.openxmlformats.org/officeDocument/2006/math" xmlns:v="urn:schemas-microsoft-com:vml" xmlns:wp14="http://schemas.microsoft.com/office/word/2010/wordprocessingDrawing" xmlns:wp="http://schemas.openxmlformats.org/drawingml/2006/wordprocessingDrawing" xmlns:w10="urn:schemas-microsoft-com:office:word" xmlns:w="http://schemas.openxmlformats.org/wordprocessingml/2006/main" xmlns:w14="http://schemas.microsoft.com/office/word/2010/wordml" xmlns:w15="http://schemas.microsoft.com/office/word/2012/wordml" xmlns:w16cex="http://schemas.microsoft.com/office/word/2018/wordml/cex" xmlns:w16cid="http://schemas.microsoft.com/office/word/2016/wordml/cid" xmlns:w16="http://schemas.microsoft.com/office/word/2018/wordml" xmlns:w16sdtdh="http://schemas.microsoft.com/office/word/2020/wordml/sdtdatahash" xmlns:w16se="http://schemas.microsoft.com/office/word/2015/wordml/symex" xmlns:wpg="http://schemas.microsoft.com/office/word/2010/wordprocessingGroup" xmlns:wpi="http://schemas.microsoft.com/office/word/2010/wordprocessingInk" xmlns:wne="http://schemas.microsoft.com/office/word/2006/wordml" xmlns:wps="http://schemas.microsoft.com/office/word/2010/wordprocessingShape" mc:Ignorable="w14 w15 w16se w16cid w16 w16cex w16sdtdh wp14">
   <w:endnote w:type="separator" w:id="-1">
     <w:p>
       <w:r>
@@ -13372,7 +12940,7 @@
 </file>
 
 <file path=word/footnotes.xml><?xml version="1.0" encoding="utf-8"?>
-<w:footnotes xmlns:wpc="http://schemas.microsoft.com/office/word/2010/wordprocessingCanvas" xmlns:cx="http://schemas.microsoft.com/office/drawing/2014/chartex" xmlns:cx1="http://schemas.microsoft.com/office/drawing/2015/9/8/chartex" xmlns:cx2="http://schemas.microsoft.com/office/drawing/2015/10/21/chartex" xmlns:cx3="http://schemas.microsoft.com/office/drawing/2016/5/9/chartex" xmlns:cx4="http://schemas.microsoft.com/office/drawing/2016/5/10/chartex" xmlns:cx5="http://schemas.microsoft.com/office/drawing/2016/5/11/chartex" xmlns:cx6="http://schemas.microsoft.com/office/drawing/2016/5/12/chartex" xmlns:cx7="http://schemas.microsoft.com/office/drawing/2016/5/13/chartex" xmlns:cx8="http://schemas.microsoft.com/office/drawing/2016/5/14/chartex" xmlns:mc="http://schemas.openxmlformats.org/markup-compatibility/2006" xmlns:aink="http://schemas.microsoft.com/office/drawing/2016/ink" xmlns:am3d="http://schemas.microsoft.com/office/drawing/2017/model3d" xmlns:o="urn:schemas-microsoft-com:office:office" xmlns:r="http://schemas.openxmlformats.org/officeDocument/2006/relationships" xmlns:m="http://schemas.openxmlformats.org/officeDocument/2006/math" xmlns:v="urn:schemas-microsoft-com:vml" xmlns:wp14="http://schemas.microsoft.com/office/word/2010/wordprocessingDrawing" xmlns:wp="http://schemas.openxmlformats.org/drawingml/2006/wordprocessingDrawing" xmlns:w10="urn:schemas-microsoft-com:office:word" xmlns:w="http://schemas.openxmlformats.org/wordprocessingml/2006/main" xmlns:w14="http://schemas.microsoft.com/office/word/2010/wordml" xmlns:w15="http://schemas.microsoft.com/office/word/2012/wordml" xmlns:w16cex="http://schemas.microsoft.com/office/word/2018/wordml/cex" xmlns:w16cid="http://schemas.microsoft.com/office/word/2016/wordml/cid" xmlns:w16="http://schemas.microsoft.com/office/word/2018/wordml" xmlns:w16se="http://schemas.microsoft.com/office/word/2015/wordml/symex" xmlns:wpg="http://schemas.microsoft.com/office/word/2010/wordprocessingGroup" xmlns:wpi="http://schemas.microsoft.com/office/word/2010/wordprocessingInk" xmlns:wne="http://schemas.microsoft.com/office/word/2006/wordml" xmlns:wps="http://schemas.microsoft.com/office/word/2010/wordprocessingShape" mc:Ignorable="w14 w15 w16se w16cid w16 w16cex wp14">
+<w:footnotes xmlns:wpc="http://schemas.microsoft.com/office/word/2010/wordprocessingCanvas" xmlns:cx="http://schemas.microsoft.com/office/drawing/2014/chartex" xmlns:cx1="http://schemas.microsoft.com/office/drawing/2015/9/8/chartex" xmlns:cx2="http://schemas.microsoft.com/office/drawing/2015/10/21/chartex" xmlns:cx3="http://schemas.microsoft.com/office/drawing/2016/5/9/chartex" xmlns:cx4="http://schemas.microsoft.com/office/drawing/2016/5/10/chartex" xmlns:cx5="http://schemas.microsoft.com/office/drawing/2016/5/11/chartex" xmlns:cx6="http://schemas.microsoft.com/office/drawing/2016/5/12/chartex" xmlns:cx7="http://schemas.microsoft.com/office/drawing/2016/5/13/chartex" xmlns:cx8="http://schemas.microsoft.com/office/drawing/2016/5/14/chartex" xmlns:mc="http://schemas.openxmlformats.org/markup-compatibility/2006" xmlns:aink="http://schemas.microsoft.com/office/drawing/2016/ink" xmlns:am3d="http://schemas.microsoft.com/office/drawing/2017/model3d" xmlns:o="urn:schemas-microsoft-com:office:office" xmlns:r="http://schemas.openxmlformats.org/officeDocument/2006/relationships" xmlns:m="http://schemas.openxmlformats.org/officeDocument/2006/math" xmlns:v="urn:schemas-microsoft-com:vml" xmlns:wp14="http://schemas.microsoft.com/office/word/2010/wordprocessingDrawing" xmlns:wp="http://schemas.openxmlformats.org/drawingml/2006/wordprocessingDrawing" xmlns:w10="urn:schemas-microsoft-com:office:word" xmlns:w="http://schemas.openxmlformats.org/wordprocessingml/2006/main" xmlns:w14="http://schemas.microsoft.com/office/word/2010/wordml" xmlns:w15="http://schemas.microsoft.com/office/word/2012/wordml" xmlns:w16cex="http://schemas.microsoft.com/office/word/2018/wordml/cex" xmlns:w16cid="http://schemas.microsoft.com/office/word/2016/wordml/cid" xmlns:w16="http://schemas.microsoft.com/office/word/2018/wordml" xmlns:w16sdtdh="http://schemas.microsoft.com/office/word/2020/wordml/sdtdatahash" xmlns:w16se="http://schemas.microsoft.com/office/word/2015/wordml/symex" xmlns:wpg="http://schemas.microsoft.com/office/word/2010/wordprocessingGroup" xmlns:wpi="http://schemas.microsoft.com/office/word/2010/wordprocessingInk" xmlns:wne="http://schemas.microsoft.com/office/word/2006/wordml" xmlns:wps="http://schemas.microsoft.com/office/word/2010/wordprocessingShape" mc:Ignorable="w14 w15 w16se w16cid w16 w16cex w16sdtdh wp14">
   <w:footnote w:type="separator" w:id="-1">
     <w:p>
       <w:r>
@@ -13394,7 +12962,7 @@
 </file>
 
 <file path=word/header1.xml><?xml version="1.0" encoding="utf-8"?>
-<w:hdr xmlns:wpc="http://schemas.microsoft.com/office/word/2010/wordprocessingCanvas" xmlns:cx="http://schemas.microsoft.com/office/drawing/2014/chartex" xmlns:cx1="http://schemas.microsoft.com/office/drawing/2015/9/8/chartex" xmlns:cx2="http://schemas.microsoft.com/office/drawing/2015/10/21/chartex" xmlns:cx3="http://schemas.microsoft.com/office/drawing/2016/5/9/chartex" xmlns:cx4="http://schemas.microsoft.com/office/drawing/2016/5/10/chartex" xmlns:cx5="http://schemas.microsoft.com/office/drawing/2016/5/11/chartex" xmlns:cx6="http://schemas.microsoft.com/office/drawing/2016/5/12/chartex" xmlns:cx7="http://schemas.microsoft.com/office/drawing/2016/5/13/chartex" xmlns:cx8="http://schemas.microsoft.com/office/drawing/2016/5/14/chartex" xmlns:mc="http://schemas.openxmlformats.org/markup-compatibility/2006" xmlns:aink="http://schemas.microsoft.com/office/drawing/2016/ink" xmlns:am3d="http://schemas.microsoft.com/office/drawing/2017/model3d" xmlns:o="urn:schemas-microsoft-com:office:office" xmlns:r="http://schemas.openxmlformats.org/officeDocument/2006/relationships" xmlns:m="http://schemas.openxmlformats.org/officeDocument/2006/math" xmlns:v="urn:schemas-microsoft-com:vml" xmlns:wp14="http://schemas.microsoft.com/office/word/2010/wordprocessingDrawing" xmlns:wp="http://schemas.openxmlformats.org/drawingml/2006/wordprocessingDrawing" xmlns:w10="urn:schemas-microsoft-com:office:word" xmlns:w="http://schemas.openxmlformats.org/wordprocessingml/2006/main" xmlns:w14="http://schemas.microsoft.com/office/word/2010/wordml" xmlns:w15="http://schemas.microsoft.com/office/word/2012/wordml" xmlns:w16cex="http://schemas.microsoft.com/office/word/2018/wordml/cex" xmlns:w16cid="http://schemas.microsoft.com/office/word/2016/wordml/cid" xmlns:w16="http://schemas.microsoft.com/office/word/2018/wordml" xmlns:w16se="http://schemas.microsoft.com/office/word/2015/wordml/symex" xmlns:wpg="http://schemas.microsoft.com/office/word/2010/wordprocessingGroup" xmlns:wpi="http://schemas.microsoft.com/office/word/2010/wordprocessingInk" xmlns:wne="http://schemas.microsoft.com/office/word/2006/wordml" xmlns:wps="http://schemas.microsoft.com/office/word/2010/wordprocessingShape" mc:Ignorable="w14 w15 w16se w16cid w16 w16cex wp14">
+<w:hdr xmlns:wpc="http://schemas.microsoft.com/office/word/2010/wordprocessingCanvas" xmlns:cx="http://schemas.microsoft.com/office/drawing/2014/chartex" xmlns:cx1="http://schemas.microsoft.com/office/drawing/2015/9/8/chartex" xmlns:cx2="http://schemas.microsoft.com/office/drawing/2015/10/21/chartex" xmlns:cx3="http://schemas.microsoft.com/office/drawing/2016/5/9/chartex" xmlns:cx4="http://schemas.microsoft.com/office/drawing/2016/5/10/chartex" xmlns:cx5="http://schemas.microsoft.com/office/drawing/2016/5/11/chartex" xmlns:cx6="http://schemas.microsoft.com/office/drawing/2016/5/12/chartex" xmlns:cx7="http://schemas.microsoft.com/office/drawing/2016/5/13/chartex" xmlns:cx8="http://schemas.microsoft.com/office/drawing/2016/5/14/chartex" xmlns:mc="http://schemas.openxmlformats.org/markup-compatibility/2006" xmlns:aink="http://schemas.microsoft.com/office/drawing/2016/ink" xmlns:am3d="http://schemas.microsoft.com/office/drawing/2017/model3d" xmlns:o="urn:schemas-microsoft-com:office:office" xmlns:r="http://schemas.openxmlformats.org/officeDocument/2006/relationships" xmlns:m="http://schemas.openxmlformats.org/officeDocument/2006/math" xmlns:v="urn:schemas-microsoft-com:vml" xmlns:wp14="http://schemas.microsoft.com/office/word/2010/wordprocessingDrawing" xmlns:wp="http://schemas.openxmlformats.org/drawingml/2006/wordprocessingDrawing" xmlns:w10="urn:schemas-microsoft-com:office:word" xmlns:w="http://schemas.openxmlformats.org/wordprocessingml/2006/main" xmlns:w14="http://schemas.microsoft.com/office/word/2010/wordml" xmlns:w15="http://schemas.microsoft.com/office/word/2012/wordml" xmlns:w16cex="http://schemas.microsoft.com/office/word/2018/wordml/cex" xmlns:w16cid="http://schemas.microsoft.com/office/word/2016/wordml/cid" xmlns:w16="http://schemas.microsoft.com/office/word/2018/wordml" xmlns:w16sdtdh="http://schemas.microsoft.com/office/word/2020/wordml/sdtdatahash" xmlns:w16se="http://schemas.microsoft.com/office/word/2015/wordml/symex" xmlns:wpg="http://schemas.microsoft.com/office/word/2010/wordprocessingGroup" xmlns:wpi="http://schemas.microsoft.com/office/word/2010/wordprocessingInk" xmlns:wne="http://schemas.microsoft.com/office/word/2006/wordml" xmlns:wps="http://schemas.microsoft.com/office/word/2010/wordprocessingShape" mc:Ignorable="w14 w15 w16se w16cid w16 w16cex w16sdtdh wp14">
   <w:p>
     <w:pPr>
       <w:pStyle w:val="Standard"/>
@@ -13508,7 +13076,6 @@
       <w:t>{</w:t>
     </w:r>
     <w:proofErr w:type="spellStart"/>
-    <w:proofErr w:type="gramStart"/>
     <w:r>
       <w:rPr>
         <w:rFonts w:ascii="Courier New" w:eastAsia="Times New Roman" w:hAnsi="Courier New" w:cs="Courier New"/>
@@ -13520,7 +13087,6 @@
       <w:t>d.reportDate</w:t>
     </w:r>
     <w:proofErr w:type="spellEnd"/>
-    <w:proofErr w:type="gramEnd"/>
     <w:r>
       <w:rPr>
         <w:rFonts w:ascii="Courier New" w:eastAsia="Times New Roman" w:hAnsi="Courier New" w:cs="Courier New"/>
@@ -13747,7 +13313,7 @@
 </file>
 
 <file path=word/styles.xml><?xml version="1.0" encoding="utf-8"?>
-<w:styles xmlns:mc="http://schemas.openxmlformats.org/markup-compatibility/2006" xmlns:r="http://schemas.openxmlformats.org/officeDocument/2006/relationships" xmlns:w="http://schemas.openxmlformats.org/wordprocessingml/2006/main" xmlns:w14="http://schemas.microsoft.com/office/word/2010/wordml" xmlns:w15="http://schemas.microsoft.com/office/word/2012/wordml" xmlns:w16cex="http://schemas.microsoft.com/office/word/2018/wordml/cex" xmlns:w16cid="http://schemas.microsoft.com/office/word/2016/wordml/cid" xmlns:w16="http://schemas.microsoft.com/office/word/2018/wordml" xmlns:w16se="http://schemas.microsoft.com/office/word/2015/wordml/symex" mc:Ignorable="w14 w15 w16se w16cid w16 w16cex">
+<w:styles xmlns:mc="http://schemas.openxmlformats.org/markup-compatibility/2006" xmlns:r="http://schemas.openxmlformats.org/officeDocument/2006/relationships" xmlns:w="http://schemas.openxmlformats.org/wordprocessingml/2006/main" xmlns:w14="http://schemas.microsoft.com/office/word/2010/wordml" xmlns:w15="http://schemas.microsoft.com/office/word/2012/wordml" xmlns:w16cex="http://schemas.microsoft.com/office/word/2018/wordml/cex" xmlns:w16cid="http://schemas.microsoft.com/office/word/2016/wordml/cid" xmlns:w16="http://schemas.microsoft.com/office/word/2018/wordml" xmlns:w16sdtdh="http://schemas.microsoft.com/office/word/2020/wordml/sdtdatahash" xmlns:w16se="http://schemas.microsoft.com/office/word/2015/wordml/symex" mc:Ignorable="w14 w15 w16se w16cid w16 w16cex w16sdtdh">
   <w:docDefaults>
     <w:rPrDefault>
       <w:rPr>
@@ -14152,7 +13718,6 @@
   <w:style w:type="character" w:default="1" w:styleId="DefaultParagraphFont">
     <w:name w:val="Default Paragraph Font"/>
     <w:uiPriority w:val="1"/>
-    <w:semiHidden/>
     <w:unhideWhenUsed/>
   </w:style>
   <w:style w:type="table" w:default="1" w:styleId="TableNormal">

--- a/api/src/templates/PEN_REG_BATCH_RESPONSE_REPORT.docx
+++ b/api/src/templates/PEN_REG_BATCH_RESPONSE_REPORT.docx
@@ -6686,8 +6686,150 @@
           <w:szCs w:val="21"/>
           <w:lang w:val="en-CA" w:eastAsia="en-CA" w:bidi="ar-SA"/>
         </w:rPr>
-        <w:t>The</w:t>
-      </w:r>
+        <w:t>The existing student demographic information in PEN is different than the student demographic record</w:t>
+      </w:r>
+    </w:p>
+    <w:p>
+      <w:pPr>
+        <w:keepNext/>
+        <w:widowControl/>
+        <w:shd w:val="clear" w:color="auto" w:fill="FFFFFF"/>
+        <w:suppressAutoHyphens w:val="0"/>
+        <w:autoSpaceDN/>
+        <w:textAlignment w:val="auto"/>
+        <w:rPr>
+          <w:rFonts w:ascii="Courier New" w:eastAsia="Times New Roman" w:hAnsi="Courier New" w:cs="Courier New"/>
+          <w:kern w:val="0"/>
+          <w:sz w:val="21"/>
+          <w:szCs w:val="21"/>
+          <w:lang w:val="en-CA" w:eastAsia="en-CA" w:bidi="ar-SA"/>
+        </w:rPr>
+      </w:pPr>
+      <w:r>
+        <w:rPr>
+          <w:rFonts w:ascii="Courier New" w:eastAsia="Times New Roman" w:hAnsi="Courier New" w:cs="Courier New"/>
+          <w:kern w:val="0"/>
+          <w:sz w:val="21"/>
+          <w:szCs w:val="21"/>
+          <w:lang w:val="en-CA" w:eastAsia="en-CA" w:bidi="ar-SA"/>
+        </w:rPr>
+        <w:t>that you have submitted. Please provide the PEN Coordinator with the current valid Legal Identification indicating</w:t>
+      </w:r>
+    </w:p>
+    <w:p>
+      <w:pPr>
+        <w:keepNext/>
+        <w:widowControl/>
+        <w:shd w:val="clear" w:color="auto" w:fill="FFFFFF"/>
+        <w:suppressAutoHyphens w:val="0"/>
+        <w:autoSpaceDN/>
+        <w:textAlignment w:val="auto"/>
+        <w:rPr>
+          <w:rFonts w:ascii="Courier New" w:eastAsia="Times New Roman" w:hAnsi="Courier New" w:cs="Courier New"/>
+          <w:kern w:val="0"/>
+          <w:sz w:val="21"/>
+          <w:szCs w:val="21"/>
+          <w:lang w:val="en-CA" w:eastAsia="en-CA" w:bidi="ar-SA"/>
+        </w:rPr>
+      </w:pPr>
+      <w:r>
+        <w:rPr>
+          <w:rFonts w:ascii="Courier New" w:eastAsia="Times New Roman" w:hAnsi="Courier New" w:cs="Courier New"/>
+          <w:kern w:val="0"/>
+          <w:sz w:val="21"/>
+          <w:szCs w:val="21"/>
+          <w:lang w:val="en-CA" w:eastAsia="en-CA" w:bidi="ar-SA"/>
+        </w:rPr>
+        <w:t>that the information in the record you have submitted is correct. If the report identifies a change in PEN, Please</w:t>
+      </w:r>
+    </w:p>
+    <w:p>
+      <w:pPr>
+        <w:keepNext/>
+        <w:widowControl/>
+        <w:shd w:val="clear" w:color="auto" w:fill="FFFFFF"/>
+        <w:suppressAutoHyphens w:val="0"/>
+        <w:autoSpaceDN/>
+        <w:textAlignment w:val="auto"/>
+        <w:rPr>
+          <w:rFonts w:ascii="Courier New" w:eastAsia="Times New Roman" w:hAnsi="Courier New" w:cs="Courier New"/>
+          <w:kern w:val="0"/>
+          <w:sz w:val="21"/>
+          <w:szCs w:val="21"/>
+          <w:lang w:val="en-CA" w:eastAsia="en-CA" w:bidi="ar-SA"/>
+        </w:rPr>
+      </w:pPr>
+      <w:r>
+        <w:rPr>
+          <w:rFonts w:ascii="Courier New" w:eastAsia="Times New Roman" w:hAnsi="Courier New" w:cs="Courier New"/>
+          <w:kern w:val="0"/>
+          <w:sz w:val="21"/>
+          <w:szCs w:val="21"/>
+          <w:lang w:val="en-CA" w:eastAsia="en-CA" w:bidi="ar-SA"/>
+        </w:rPr>
+        <w:t xml:space="preserve">replace your current PEN with the Official Ministry PEN in your school database. </w:t>
+      </w:r>
+      <w:proofErr w:type="spellStart"/>
+      <w:r>
+        <w:rPr>
+          <w:rFonts w:ascii="Courier New" w:eastAsia="Times New Roman" w:hAnsi="Courier New" w:cs="Courier New"/>
+          <w:kern w:val="0"/>
+          <w:sz w:val="21"/>
+          <w:szCs w:val="21"/>
+          <w:lang w:val="en-CA" w:eastAsia="en-CA" w:bidi="ar-SA"/>
+        </w:rPr>
+        <w:t>MyEducation</w:t>
+      </w:r>
+      <w:proofErr w:type="spellEnd"/>
+      <w:r>
+        <w:rPr>
+          <w:rFonts w:ascii="Courier New" w:eastAsia="Times New Roman" w:hAnsi="Courier New" w:cs="Courier New"/>
+          <w:kern w:val="0"/>
+          <w:sz w:val="21"/>
+          <w:szCs w:val="21"/>
+          <w:lang w:val="en-CA" w:eastAsia="en-CA" w:bidi="ar-SA"/>
+        </w:rPr>
+        <w:t xml:space="preserve"> users NOTE: You must</w:t>
+      </w:r>
+    </w:p>
+    <w:p>
+      <w:pPr>
+        <w:keepNext/>
+        <w:widowControl/>
+        <w:shd w:val="clear" w:color="auto" w:fill="FFFFFF"/>
+        <w:suppressAutoHyphens w:val="0"/>
+        <w:autoSpaceDN/>
+        <w:textAlignment w:val="auto"/>
+        <w:rPr>
+          <w:rFonts w:ascii="Courier New" w:eastAsia="Times New Roman" w:hAnsi="Courier New" w:cs="Courier New"/>
+          <w:kern w:val="0"/>
+          <w:sz w:val="21"/>
+          <w:szCs w:val="21"/>
+          <w:lang w:val="en-CA" w:eastAsia="en-CA" w:bidi="ar-SA"/>
+        </w:rPr>
+      </w:pPr>
+      <w:r>
+        <w:rPr>
+          <w:rFonts w:ascii="Courier New" w:eastAsia="Times New Roman" w:hAnsi="Courier New" w:cs="Courier New"/>
+          <w:kern w:val="0"/>
+          <w:sz w:val="21"/>
+          <w:szCs w:val="21"/>
+          <w:lang w:val="en-CA" w:eastAsia="en-CA" w:bidi="ar-SA"/>
+        </w:rPr>
+        <w:t xml:space="preserve">have the old PEN nulled by your </w:t>
+      </w:r>
+      <w:proofErr w:type="spellStart"/>
+      <w:r>
+        <w:rPr>
+          <w:rFonts w:ascii="Courier New" w:eastAsia="Times New Roman" w:hAnsi="Courier New" w:cs="Courier New"/>
+          <w:kern w:val="0"/>
+          <w:sz w:val="21"/>
+          <w:szCs w:val="21"/>
+          <w:lang w:val="en-CA" w:eastAsia="en-CA" w:bidi="ar-SA"/>
+        </w:rPr>
+        <w:t>MyEd</w:t>
+      </w:r>
+      <w:proofErr w:type="spellEnd"/>
       <w:r>
         <w:rPr>
           <w:rFonts w:ascii="Courier New" w:eastAsia="Times New Roman" w:hAnsi="Courier New" w:cs="Courier New"/>
@@ -6698,665 +6840,27 @@
         </w:rPr>
         <w:t xml:space="preserve"> </w:t>
       </w:r>
-      <w:r>
-        <w:rPr>
-          <w:rFonts w:ascii="Courier New" w:eastAsia="Times New Roman" w:hAnsi="Courier New" w:cs="Courier New"/>
-          <w:kern w:val="0"/>
-          <w:sz w:val="21"/>
-          <w:szCs w:val="21"/>
-          <w:lang w:val="en-CA" w:eastAsia="en-CA" w:bidi="ar-SA"/>
-        </w:rPr>
-        <w:t>information</w:t>
-      </w:r>
-      <w:r>
-        <w:rPr>
-          <w:rFonts w:ascii="Courier New" w:eastAsia="Times New Roman" w:hAnsi="Courier New" w:cs="Courier New"/>
-          <w:kern w:val="0"/>
-          <w:sz w:val="21"/>
-          <w:szCs w:val="21"/>
-          <w:lang w:val="en-CA" w:eastAsia="en-CA" w:bidi="ar-SA"/>
-        </w:rPr>
-        <w:t xml:space="preserve"> </w:t>
-      </w:r>
-      <w:r>
-        <w:rPr>
-          <w:rFonts w:ascii="Courier New" w:eastAsia="Times New Roman" w:hAnsi="Courier New" w:cs="Courier New"/>
-          <w:kern w:val="0"/>
-          <w:sz w:val="21"/>
-          <w:szCs w:val="21"/>
-          <w:lang w:val="en-CA" w:eastAsia="en-CA" w:bidi="ar-SA"/>
-        </w:rPr>
-        <w:t>in</w:t>
-      </w:r>
-      <w:r>
-        <w:rPr>
-          <w:rFonts w:ascii="Courier New" w:eastAsia="Times New Roman" w:hAnsi="Courier New" w:cs="Courier New"/>
-          <w:kern w:val="0"/>
-          <w:sz w:val="21"/>
-          <w:szCs w:val="21"/>
-          <w:lang w:val="en-CA" w:eastAsia="en-CA" w:bidi="ar-SA"/>
-        </w:rPr>
-        <w:t xml:space="preserve"> </w:t>
-      </w:r>
-      <w:r>
-        <w:rPr>
-          <w:rFonts w:ascii="Courier New" w:eastAsia="Times New Roman" w:hAnsi="Courier New" w:cs="Courier New"/>
-          <w:kern w:val="0"/>
-          <w:sz w:val="21"/>
-          <w:szCs w:val="21"/>
-          <w:lang w:val="en-CA" w:eastAsia="en-CA" w:bidi="ar-SA"/>
-        </w:rPr>
-        <w:t>the</w:t>
-      </w:r>
-      <w:r>
-        <w:rPr>
-          <w:rFonts w:ascii="Courier New" w:eastAsia="Times New Roman" w:hAnsi="Courier New" w:cs="Courier New"/>
-          <w:kern w:val="0"/>
-          <w:sz w:val="21"/>
-          <w:szCs w:val="21"/>
-          <w:lang w:val="en-CA" w:eastAsia="en-CA" w:bidi="ar-SA"/>
-        </w:rPr>
-        <w:t xml:space="preserve"> </w:t>
-      </w:r>
-      <w:r>
-        <w:rPr>
-          <w:rFonts w:ascii="Courier New" w:eastAsia="Times New Roman" w:hAnsi="Courier New" w:cs="Courier New"/>
-          <w:kern w:val="0"/>
-          <w:sz w:val="21"/>
-          <w:szCs w:val="21"/>
-          <w:lang w:val="en-CA" w:eastAsia="en-CA" w:bidi="ar-SA"/>
-        </w:rPr>
-        <w:t>Official</w:t>
-      </w:r>
-      <w:r>
-        <w:rPr>
-          <w:rFonts w:ascii="Courier New" w:eastAsia="Times New Roman" w:hAnsi="Courier New" w:cs="Courier New"/>
-          <w:kern w:val="0"/>
-          <w:sz w:val="21"/>
-          <w:szCs w:val="21"/>
-          <w:lang w:val="en-CA" w:eastAsia="en-CA" w:bidi="ar-SA"/>
-        </w:rPr>
-        <w:t xml:space="preserve"> </w:t>
-      </w:r>
-      <w:r>
-        <w:rPr>
-          <w:rFonts w:ascii="Courier New" w:eastAsia="Times New Roman" w:hAnsi="Courier New" w:cs="Courier New"/>
-          <w:kern w:val="0"/>
-          <w:sz w:val="21"/>
-          <w:szCs w:val="21"/>
-          <w:lang w:val="en-CA" w:eastAsia="en-CA" w:bidi="ar-SA"/>
-        </w:rPr>
-        <w:t>Ministry</w:t>
-      </w:r>
-      <w:r>
-        <w:rPr>
-          <w:rFonts w:ascii="Courier New" w:eastAsia="Times New Roman" w:hAnsi="Courier New" w:cs="Courier New"/>
-          <w:kern w:val="0"/>
-          <w:sz w:val="21"/>
-          <w:szCs w:val="21"/>
-          <w:lang w:val="en-CA" w:eastAsia="en-CA" w:bidi="ar-SA"/>
-        </w:rPr>
-        <w:t xml:space="preserve"> </w:t>
-      </w:r>
-      <w:r>
-        <w:rPr>
-          <w:rFonts w:ascii="Courier New" w:eastAsia="Times New Roman" w:hAnsi="Courier New" w:cs="Courier New"/>
-          <w:kern w:val="0"/>
-          <w:sz w:val="21"/>
-          <w:szCs w:val="21"/>
-          <w:lang w:val="en-CA" w:eastAsia="en-CA" w:bidi="ar-SA"/>
-        </w:rPr>
-        <w:t>record</w:t>
-      </w:r>
-      <w:r>
-        <w:rPr>
-          <w:rFonts w:ascii="Courier New" w:eastAsia="Times New Roman" w:hAnsi="Courier New" w:cs="Courier New"/>
-          <w:kern w:val="0"/>
-          <w:sz w:val="21"/>
-          <w:szCs w:val="21"/>
-          <w:lang w:val="en-CA" w:eastAsia="en-CA" w:bidi="ar-SA"/>
-        </w:rPr>
-        <w:t xml:space="preserve"> </w:t>
-      </w:r>
-      <w:r>
-        <w:rPr>
-          <w:rFonts w:ascii="Courier New" w:eastAsia="Times New Roman" w:hAnsi="Courier New" w:cs="Courier New"/>
-          <w:kern w:val="0"/>
-          <w:sz w:val="21"/>
-          <w:szCs w:val="21"/>
-          <w:lang w:val="en-CA" w:eastAsia="en-CA" w:bidi="ar-SA"/>
-        </w:rPr>
-        <w:t>is</w:t>
-      </w:r>
-      <w:r>
-        <w:rPr>
-          <w:rFonts w:ascii="Courier New" w:eastAsia="Times New Roman" w:hAnsi="Courier New" w:cs="Courier New"/>
-          <w:kern w:val="0"/>
-          <w:sz w:val="21"/>
-          <w:szCs w:val="21"/>
-          <w:lang w:val="en-CA" w:eastAsia="en-CA" w:bidi="ar-SA"/>
-        </w:rPr>
-        <w:t xml:space="preserve"> </w:t>
-      </w:r>
-      <w:r>
-        <w:rPr>
-          <w:rFonts w:ascii="Courier New" w:eastAsia="Times New Roman" w:hAnsi="Courier New" w:cs="Courier New"/>
-          <w:kern w:val="0"/>
-          <w:sz w:val="21"/>
-          <w:szCs w:val="21"/>
-          <w:lang w:val="en-CA" w:eastAsia="en-CA" w:bidi="ar-SA"/>
-        </w:rPr>
-        <w:t>different</w:t>
-      </w:r>
-      <w:r>
-        <w:rPr>
-          <w:rFonts w:ascii="Courier New" w:eastAsia="Times New Roman" w:hAnsi="Courier New" w:cs="Courier New"/>
-          <w:kern w:val="0"/>
-          <w:sz w:val="21"/>
-          <w:szCs w:val="21"/>
-          <w:lang w:val="en-CA" w:eastAsia="en-CA" w:bidi="ar-SA"/>
-        </w:rPr>
-        <w:t xml:space="preserve"> </w:t>
-      </w:r>
-      <w:r>
-        <w:rPr>
-          <w:rFonts w:ascii="Courier New" w:eastAsia="Times New Roman" w:hAnsi="Courier New" w:cs="Courier New"/>
-          <w:kern w:val="0"/>
-          <w:sz w:val="21"/>
-          <w:szCs w:val="21"/>
-          <w:lang w:val="en-CA" w:eastAsia="en-CA" w:bidi="ar-SA"/>
-        </w:rPr>
-        <w:t>than</w:t>
-      </w:r>
-      <w:r>
-        <w:rPr>
-          <w:rFonts w:ascii="Courier New" w:eastAsia="Times New Roman" w:hAnsi="Courier New" w:cs="Courier New"/>
-          <w:kern w:val="0"/>
-          <w:sz w:val="21"/>
-          <w:szCs w:val="21"/>
-          <w:lang w:val="en-CA" w:eastAsia="en-CA" w:bidi="ar-SA"/>
-        </w:rPr>
-        <w:t xml:space="preserve"> </w:t>
-      </w:r>
-      <w:r>
-        <w:rPr>
-          <w:rFonts w:ascii="Courier New" w:eastAsia="Times New Roman" w:hAnsi="Courier New" w:cs="Courier New"/>
-          <w:kern w:val="0"/>
-          <w:sz w:val="21"/>
-          <w:szCs w:val="21"/>
-          <w:lang w:val="en-CA" w:eastAsia="en-CA" w:bidi="ar-SA"/>
-        </w:rPr>
-        <w:t>the</w:t>
-      </w:r>
-      <w:r>
-        <w:rPr>
-          <w:rFonts w:ascii="Courier New" w:eastAsia="Times New Roman" w:hAnsi="Courier New" w:cs="Courier New"/>
-          <w:kern w:val="0"/>
-          <w:sz w:val="21"/>
-          <w:szCs w:val="21"/>
-          <w:lang w:val="en-CA" w:eastAsia="en-CA" w:bidi="ar-SA"/>
-        </w:rPr>
-        <w:t xml:space="preserve"> </w:t>
-      </w:r>
-      <w:r>
-        <w:rPr>
-          <w:rFonts w:ascii="Courier New" w:eastAsia="Times New Roman" w:hAnsi="Courier New" w:cs="Courier New"/>
-          <w:kern w:val="0"/>
-          <w:sz w:val="21"/>
-          <w:szCs w:val="21"/>
-          <w:lang w:val="en-CA" w:eastAsia="en-CA" w:bidi="ar-SA"/>
-        </w:rPr>
-        <w:t>record</w:t>
-      </w:r>
-      <w:r>
-        <w:rPr>
-          <w:rFonts w:ascii="Courier New" w:eastAsia="Times New Roman" w:hAnsi="Courier New" w:cs="Courier New"/>
-          <w:kern w:val="0"/>
-          <w:sz w:val="21"/>
-          <w:szCs w:val="21"/>
-          <w:lang w:val="en-CA" w:eastAsia="en-CA" w:bidi="ar-SA"/>
-        </w:rPr>
-        <w:t xml:space="preserve"> </w:t>
-      </w:r>
-      <w:r>
-        <w:rPr>
-          <w:rFonts w:ascii="Courier New" w:eastAsia="Times New Roman" w:hAnsi="Courier New" w:cs="Courier New"/>
-          <w:kern w:val="0"/>
-          <w:sz w:val="21"/>
-          <w:szCs w:val="21"/>
-          <w:lang w:val="en-CA" w:eastAsia="en-CA" w:bidi="ar-SA"/>
-        </w:rPr>
-        <w:t>you</w:t>
-      </w:r>
-      <w:r>
-        <w:rPr>
-          <w:rFonts w:ascii="Courier New" w:eastAsia="Times New Roman" w:hAnsi="Courier New" w:cs="Courier New"/>
-          <w:kern w:val="0"/>
-          <w:sz w:val="21"/>
-          <w:szCs w:val="21"/>
-          <w:lang w:val="en-CA" w:eastAsia="en-CA" w:bidi="ar-SA"/>
-        </w:rPr>
-        <w:t xml:space="preserve"> </w:t>
-      </w:r>
-      <w:r>
-        <w:rPr>
-          <w:rFonts w:ascii="Courier New" w:eastAsia="Times New Roman" w:hAnsi="Courier New" w:cs="Courier New"/>
-          <w:kern w:val="0"/>
-          <w:sz w:val="21"/>
-          <w:szCs w:val="21"/>
-          <w:lang w:val="en-CA" w:eastAsia="en-CA" w:bidi="ar-SA"/>
-        </w:rPr>
-        <w:t>have</w:t>
-      </w:r>
-      <w:r>
-        <w:rPr>
-          <w:rFonts w:ascii="Courier New" w:eastAsia="Times New Roman" w:hAnsi="Courier New" w:cs="Courier New"/>
-          <w:kern w:val="0"/>
-          <w:sz w:val="21"/>
-          <w:szCs w:val="21"/>
-          <w:lang w:val="en-CA" w:eastAsia="en-CA" w:bidi="ar-SA"/>
-        </w:rPr>
-        <w:t xml:space="preserve"> </w:t>
-      </w:r>
-      <w:r>
-        <w:rPr>
-          <w:rFonts w:ascii="Courier New" w:eastAsia="Times New Roman" w:hAnsi="Courier New" w:cs="Courier New"/>
-          <w:kern w:val="0"/>
-          <w:sz w:val="21"/>
-          <w:szCs w:val="21"/>
-          <w:lang w:val="en-CA" w:eastAsia="en-CA" w:bidi="ar-SA"/>
-        </w:rPr>
-        <w:t>submitted.</w:t>
-      </w:r>
-      <w:r>
-        <w:rPr>
-          <w:rFonts w:ascii="Courier New" w:eastAsia="Times New Roman" w:hAnsi="Courier New" w:cs="Courier New"/>
-          <w:kern w:val="0"/>
-          <w:sz w:val="21"/>
-          <w:szCs w:val="21"/>
-          <w:lang w:val="en-CA" w:eastAsia="en-CA" w:bidi="ar-SA"/>
-        </w:rPr>
-        <w:t xml:space="preserve"> </w:t>
-      </w:r>
-      <w:r>
-        <w:rPr>
-          <w:rFonts w:ascii="Courier New" w:eastAsia="Times New Roman" w:hAnsi="Courier New" w:cs="Courier New"/>
-          <w:kern w:val="0"/>
-          <w:sz w:val="21"/>
-          <w:szCs w:val="21"/>
-          <w:lang w:val="en-CA" w:eastAsia="en-CA" w:bidi="ar-SA"/>
-        </w:rPr>
-        <w:t>PLEASE</w:t>
-      </w:r>
-      <w:r>
-        <w:rPr>
-          <w:rFonts w:ascii="Courier New" w:eastAsia="Times New Roman" w:hAnsi="Courier New" w:cs="Courier New"/>
-          <w:kern w:val="0"/>
-          <w:sz w:val="21"/>
-          <w:szCs w:val="21"/>
-          <w:lang w:val="en-CA" w:eastAsia="en-CA" w:bidi="ar-SA"/>
-        </w:rPr>
-        <w:t xml:space="preserve"> </w:t>
-      </w:r>
-      <w:r>
-        <w:rPr>
-          <w:rFonts w:ascii="Courier New" w:eastAsia="Times New Roman" w:hAnsi="Courier New" w:cs="Courier New"/>
-          <w:kern w:val="0"/>
-          <w:sz w:val="21"/>
-          <w:szCs w:val="21"/>
-          <w:lang w:val="en-CA" w:eastAsia="en-CA" w:bidi="ar-SA"/>
-        </w:rPr>
-        <w:t>FAX the</w:t>
-      </w:r>
-      <w:r>
-        <w:rPr>
-          <w:rFonts w:ascii="Courier New" w:eastAsia="Times New Roman" w:hAnsi="Courier New" w:cs="Courier New"/>
-          <w:kern w:val="0"/>
-          <w:sz w:val="21"/>
-          <w:szCs w:val="21"/>
-          <w:lang w:val="en-CA" w:eastAsia="en-CA" w:bidi="ar-SA"/>
-        </w:rPr>
-        <w:t xml:space="preserve"> </w:t>
-      </w:r>
-      <w:r>
-        <w:rPr>
-          <w:rFonts w:ascii="Courier New" w:eastAsia="Times New Roman" w:hAnsi="Courier New" w:cs="Courier New"/>
-          <w:kern w:val="0"/>
-          <w:sz w:val="21"/>
-          <w:szCs w:val="21"/>
-          <w:lang w:val="en-CA" w:eastAsia="en-CA" w:bidi="ar-SA"/>
-        </w:rPr>
-        <w:t>PEN</w:t>
-      </w:r>
-      <w:r>
-        <w:rPr>
-          <w:rFonts w:ascii="Courier New" w:eastAsia="Times New Roman" w:hAnsi="Courier New" w:cs="Courier New"/>
-          <w:kern w:val="0"/>
-          <w:sz w:val="21"/>
-          <w:szCs w:val="21"/>
-          <w:lang w:val="en-CA" w:eastAsia="en-CA" w:bidi="ar-SA"/>
-        </w:rPr>
-        <w:t xml:space="preserve"> </w:t>
-      </w:r>
-      <w:r>
-        <w:rPr>
-          <w:rFonts w:ascii="Courier New" w:eastAsia="Times New Roman" w:hAnsi="Courier New" w:cs="Courier New"/>
-          <w:kern w:val="0"/>
-          <w:sz w:val="21"/>
-          <w:szCs w:val="21"/>
-          <w:lang w:val="en-CA" w:eastAsia="en-CA" w:bidi="ar-SA"/>
-        </w:rPr>
-        <w:t>Coordinator</w:t>
-      </w:r>
-      <w:r>
-        <w:rPr>
-          <w:rFonts w:ascii="Courier New" w:eastAsia="Times New Roman" w:hAnsi="Courier New" w:cs="Courier New"/>
-          <w:kern w:val="0"/>
-          <w:sz w:val="21"/>
-          <w:szCs w:val="21"/>
-          <w:lang w:val="en-CA" w:eastAsia="en-CA" w:bidi="ar-SA"/>
-        </w:rPr>
-        <w:t xml:space="preserve"> </w:t>
-      </w:r>
-      <w:r>
-        <w:rPr>
-          <w:rFonts w:ascii="Courier New" w:eastAsia="Times New Roman" w:hAnsi="Courier New" w:cs="Courier New"/>
-          <w:kern w:val="0"/>
-          <w:sz w:val="21"/>
-          <w:szCs w:val="21"/>
-          <w:lang w:val="en-CA" w:eastAsia="en-CA" w:bidi="ar-SA"/>
-        </w:rPr>
-        <w:t>any</w:t>
-      </w:r>
-      <w:r>
-        <w:rPr>
-          <w:rFonts w:ascii="Courier New" w:eastAsia="Times New Roman" w:hAnsi="Courier New" w:cs="Courier New"/>
-          <w:kern w:val="0"/>
-          <w:sz w:val="21"/>
-          <w:szCs w:val="21"/>
-          <w:lang w:val="en-CA" w:eastAsia="en-CA" w:bidi="ar-SA"/>
-        </w:rPr>
-        <w:t xml:space="preserve"> </w:t>
-      </w:r>
-      <w:r>
-        <w:rPr>
-          <w:rFonts w:ascii="Courier New" w:eastAsia="Times New Roman" w:hAnsi="Courier New" w:cs="Courier New"/>
-          <w:kern w:val="0"/>
-          <w:sz w:val="21"/>
-          <w:szCs w:val="21"/>
-          <w:lang w:val="en-CA" w:eastAsia="en-CA" w:bidi="ar-SA"/>
-        </w:rPr>
-        <w:t>legal</w:t>
-      </w:r>
-      <w:r>
-        <w:rPr>
-          <w:rFonts w:ascii="Courier New" w:eastAsia="Times New Roman" w:hAnsi="Courier New" w:cs="Courier New"/>
-          <w:kern w:val="0"/>
-          <w:sz w:val="21"/>
-          <w:szCs w:val="21"/>
-          <w:lang w:val="en-CA" w:eastAsia="en-CA" w:bidi="ar-SA"/>
-        </w:rPr>
-        <w:t xml:space="preserve"> </w:t>
-      </w:r>
-      <w:r>
-        <w:rPr>
-          <w:rFonts w:ascii="Courier New" w:eastAsia="Times New Roman" w:hAnsi="Courier New" w:cs="Courier New"/>
-          <w:kern w:val="0"/>
-          <w:sz w:val="21"/>
-          <w:szCs w:val="21"/>
-          <w:lang w:val="en-CA" w:eastAsia="en-CA" w:bidi="ar-SA"/>
-        </w:rPr>
-        <w:t>documentation</w:t>
-      </w:r>
-      <w:r>
-        <w:rPr>
-          <w:rFonts w:ascii="Courier New" w:eastAsia="Times New Roman" w:hAnsi="Courier New" w:cs="Courier New"/>
-          <w:kern w:val="0"/>
-          <w:sz w:val="21"/>
-          <w:szCs w:val="21"/>
-          <w:lang w:val="en-CA" w:eastAsia="en-CA" w:bidi="ar-SA"/>
-        </w:rPr>
-        <w:t xml:space="preserve"> </w:t>
-      </w:r>
-      <w:r>
-        <w:rPr>
-          <w:rFonts w:ascii="Courier New" w:eastAsia="Times New Roman" w:hAnsi="Courier New" w:cs="Courier New"/>
-          <w:kern w:val="0"/>
-          <w:sz w:val="21"/>
-          <w:szCs w:val="21"/>
-          <w:lang w:val="en-CA" w:eastAsia="en-CA" w:bidi="ar-SA"/>
-        </w:rPr>
-        <w:t>that</w:t>
-      </w:r>
-      <w:r>
-        <w:rPr>
-          <w:rFonts w:ascii="Courier New" w:eastAsia="Times New Roman" w:hAnsi="Courier New" w:cs="Courier New"/>
-          <w:kern w:val="0"/>
-          <w:sz w:val="21"/>
-          <w:szCs w:val="21"/>
-          <w:lang w:val="en-CA" w:eastAsia="en-CA" w:bidi="ar-SA"/>
-        </w:rPr>
-        <w:t xml:space="preserve"> </w:t>
-      </w:r>
-      <w:r>
-        <w:rPr>
-          <w:rFonts w:ascii="Courier New" w:eastAsia="Times New Roman" w:hAnsi="Courier New" w:cs="Courier New"/>
-          <w:kern w:val="0"/>
-          <w:sz w:val="21"/>
-          <w:szCs w:val="21"/>
-          <w:lang w:val="en-CA" w:eastAsia="en-CA" w:bidi="ar-SA"/>
-        </w:rPr>
-        <w:t>indicates</w:t>
-      </w:r>
-      <w:r>
-        <w:rPr>
-          <w:rFonts w:ascii="Courier New" w:eastAsia="Times New Roman" w:hAnsi="Courier New" w:cs="Courier New"/>
-          <w:kern w:val="0"/>
-          <w:sz w:val="21"/>
-          <w:szCs w:val="21"/>
-          <w:lang w:val="en-CA" w:eastAsia="en-CA" w:bidi="ar-SA"/>
-        </w:rPr>
-        <w:t xml:space="preserve"> </w:t>
-      </w:r>
-      <w:r>
-        <w:rPr>
-          <w:rFonts w:ascii="Courier New" w:eastAsia="Times New Roman" w:hAnsi="Courier New" w:cs="Courier New"/>
-          <w:kern w:val="0"/>
-          <w:sz w:val="21"/>
-          <w:szCs w:val="21"/>
-          <w:lang w:val="en-CA" w:eastAsia="en-CA" w:bidi="ar-SA"/>
-        </w:rPr>
-        <w:t>the</w:t>
-      </w:r>
-      <w:r>
-        <w:rPr>
-          <w:rFonts w:ascii="Courier New" w:eastAsia="Times New Roman" w:hAnsi="Courier New" w:cs="Courier New"/>
-          <w:kern w:val="0"/>
-          <w:sz w:val="21"/>
-          <w:szCs w:val="21"/>
-          <w:lang w:val="en-CA" w:eastAsia="en-CA" w:bidi="ar-SA"/>
-        </w:rPr>
-        <w:t xml:space="preserve"> </w:t>
-      </w:r>
-      <w:r>
-        <w:rPr>
-          <w:rFonts w:ascii="Courier New" w:eastAsia="Times New Roman" w:hAnsi="Courier New" w:cs="Courier New"/>
-          <w:kern w:val="0"/>
-          <w:sz w:val="21"/>
-          <w:szCs w:val="21"/>
-          <w:lang w:val="en-CA" w:eastAsia="en-CA" w:bidi="ar-SA"/>
-        </w:rPr>
-        <w:t>information</w:t>
-      </w:r>
-      <w:r>
-        <w:rPr>
-          <w:rFonts w:ascii="Courier New" w:eastAsia="Times New Roman" w:hAnsi="Courier New" w:cs="Courier New"/>
-          <w:kern w:val="0"/>
-          <w:sz w:val="21"/>
-          <w:szCs w:val="21"/>
-          <w:lang w:val="en-CA" w:eastAsia="en-CA" w:bidi="ar-SA"/>
-        </w:rPr>
-        <w:t xml:space="preserve"> </w:t>
-      </w:r>
-      <w:r>
-        <w:rPr>
-          <w:rFonts w:ascii="Courier New" w:eastAsia="Times New Roman" w:hAnsi="Courier New" w:cs="Courier New"/>
-          <w:kern w:val="0"/>
-          <w:sz w:val="21"/>
-          <w:szCs w:val="21"/>
-          <w:lang w:val="en-CA" w:eastAsia="en-CA" w:bidi="ar-SA"/>
-        </w:rPr>
-        <w:t>in</w:t>
-      </w:r>
-      <w:r>
-        <w:rPr>
-          <w:rFonts w:ascii="Courier New" w:eastAsia="Times New Roman" w:hAnsi="Courier New" w:cs="Courier New"/>
-          <w:kern w:val="0"/>
-          <w:sz w:val="21"/>
-          <w:szCs w:val="21"/>
-          <w:lang w:val="en-CA" w:eastAsia="en-CA" w:bidi="ar-SA"/>
-        </w:rPr>
-        <w:t xml:space="preserve"> </w:t>
-      </w:r>
-      <w:r>
-        <w:rPr>
-          <w:rFonts w:ascii="Courier New" w:eastAsia="Times New Roman" w:hAnsi="Courier New" w:cs="Courier New"/>
-          <w:kern w:val="0"/>
-          <w:sz w:val="21"/>
-          <w:szCs w:val="21"/>
-          <w:lang w:val="en-CA" w:eastAsia="en-CA" w:bidi="ar-SA"/>
-        </w:rPr>
-        <w:t>the</w:t>
-      </w:r>
-      <w:r>
-        <w:rPr>
-          <w:rFonts w:ascii="Courier New" w:eastAsia="Times New Roman" w:hAnsi="Courier New" w:cs="Courier New"/>
-          <w:kern w:val="0"/>
-          <w:sz w:val="21"/>
-          <w:szCs w:val="21"/>
-          <w:lang w:val="en-CA" w:eastAsia="en-CA" w:bidi="ar-SA"/>
-        </w:rPr>
-        <w:t xml:space="preserve"> </w:t>
-      </w:r>
-      <w:r>
-        <w:rPr>
-          <w:rFonts w:ascii="Courier New" w:eastAsia="Times New Roman" w:hAnsi="Courier New" w:cs="Courier New"/>
-          <w:kern w:val="0"/>
-          <w:sz w:val="21"/>
-          <w:szCs w:val="21"/>
-          <w:lang w:val="en-CA" w:eastAsia="en-CA" w:bidi="ar-SA"/>
-        </w:rPr>
-        <w:t>record</w:t>
-      </w:r>
-      <w:r>
-        <w:rPr>
-          <w:rFonts w:ascii="Courier New" w:eastAsia="Times New Roman" w:hAnsi="Courier New" w:cs="Courier New"/>
-          <w:kern w:val="0"/>
-          <w:sz w:val="21"/>
-          <w:szCs w:val="21"/>
-          <w:lang w:val="en-CA" w:eastAsia="en-CA" w:bidi="ar-SA"/>
-        </w:rPr>
-        <w:t xml:space="preserve"> </w:t>
-      </w:r>
-      <w:r>
-        <w:rPr>
-          <w:rFonts w:ascii="Courier New" w:eastAsia="Times New Roman" w:hAnsi="Courier New" w:cs="Courier New"/>
-          <w:kern w:val="0"/>
-          <w:sz w:val="21"/>
-          <w:szCs w:val="21"/>
-          <w:lang w:val="en-CA" w:eastAsia="en-CA" w:bidi="ar-SA"/>
-        </w:rPr>
-        <w:t>you</w:t>
-      </w:r>
-      <w:r>
-        <w:rPr>
-          <w:rFonts w:ascii="Courier New" w:eastAsia="Times New Roman" w:hAnsi="Courier New" w:cs="Courier New"/>
-          <w:kern w:val="0"/>
-          <w:sz w:val="21"/>
-          <w:szCs w:val="21"/>
-          <w:lang w:val="en-CA" w:eastAsia="en-CA" w:bidi="ar-SA"/>
-        </w:rPr>
-        <w:t xml:space="preserve"> </w:t>
-      </w:r>
-      <w:r>
-        <w:rPr>
-          <w:rFonts w:ascii="Courier New" w:eastAsia="Times New Roman" w:hAnsi="Courier New" w:cs="Courier New"/>
-          <w:kern w:val="0"/>
-          <w:sz w:val="21"/>
-          <w:szCs w:val="21"/>
-          <w:lang w:val="en-CA" w:eastAsia="en-CA" w:bidi="ar-SA"/>
-        </w:rPr>
-        <w:t>have</w:t>
-      </w:r>
-      <w:r>
-        <w:rPr>
-          <w:rFonts w:ascii="Courier New" w:eastAsia="Times New Roman" w:hAnsi="Courier New" w:cs="Courier New"/>
-          <w:kern w:val="0"/>
-          <w:sz w:val="21"/>
-          <w:szCs w:val="21"/>
-          <w:lang w:val="en-CA" w:eastAsia="en-CA" w:bidi="ar-SA"/>
-        </w:rPr>
-        <w:t xml:space="preserve"> </w:t>
-      </w:r>
-      <w:r>
-        <w:rPr>
-          <w:rFonts w:ascii="Courier New" w:eastAsia="Times New Roman" w:hAnsi="Courier New" w:cs="Courier New"/>
-          <w:kern w:val="0"/>
-          <w:sz w:val="21"/>
-          <w:szCs w:val="21"/>
-          <w:lang w:val="en-CA" w:eastAsia="en-CA" w:bidi="ar-SA"/>
-        </w:rPr>
-        <w:t>submitted</w:t>
-      </w:r>
-      <w:r>
-        <w:rPr>
-          <w:rFonts w:ascii="Courier New" w:eastAsia="Times New Roman" w:hAnsi="Courier New" w:cs="Courier New"/>
-          <w:kern w:val="0"/>
-          <w:sz w:val="21"/>
-          <w:szCs w:val="21"/>
-          <w:lang w:val="en-CA" w:eastAsia="en-CA" w:bidi="ar-SA"/>
-        </w:rPr>
-        <w:t xml:space="preserve"> </w:t>
-      </w:r>
-      <w:r>
-        <w:rPr>
-          <w:rFonts w:ascii="Courier New" w:eastAsia="Times New Roman" w:hAnsi="Courier New" w:cs="Courier New"/>
-          <w:kern w:val="0"/>
-          <w:sz w:val="21"/>
-          <w:szCs w:val="21"/>
-          <w:lang w:val="en-CA" w:eastAsia="en-CA" w:bidi="ar-SA"/>
-        </w:rPr>
-        <w:t>is</w:t>
-      </w:r>
-      <w:r>
-        <w:rPr>
-          <w:rFonts w:ascii="Courier New" w:eastAsia="Times New Roman" w:hAnsi="Courier New" w:cs="Courier New"/>
-          <w:kern w:val="0"/>
-          <w:sz w:val="21"/>
-          <w:szCs w:val="21"/>
-          <w:lang w:val="en-CA" w:eastAsia="en-CA" w:bidi="ar-SA"/>
-        </w:rPr>
-        <w:t xml:space="preserve"> </w:t>
-      </w:r>
-      <w:r>
-        <w:rPr>
-          <w:rFonts w:ascii="Courier New" w:eastAsia="Times New Roman" w:hAnsi="Courier New" w:cs="Courier New"/>
-          <w:kern w:val="0"/>
-          <w:sz w:val="21"/>
-          <w:szCs w:val="21"/>
-          <w:lang w:val="en-CA" w:eastAsia="en-CA" w:bidi="ar-SA"/>
-        </w:rPr>
-        <w:t>correct</w:t>
-      </w:r>
-      <w:r>
-        <w:rPr>
-          <w:rFonts w:ascii="Courier New" w:eastAsia="Times New Roman" w:hAnsi="Courier New" w:cs="Courier New"/>
-          <w:kern w:val="0"/>
-          <w:sz w:val="21"/>
-          <w:szCs w:val="21"/>
-          <w:lang w:val="en-CA" w:eastAsia="en-CA" w:bidi="ar-SA"/>
-        </w:rPr>
-        <w:t>. Also, listed in this section are any 'changed' PENs.  Please replace your current PEN section with the Official Ministry PEN.</w:t>
+      <w:proofErr w:type="spellStart"/>
+      <w:r>
+        <w:rPr>
+          <w:rFonts w:ascii="Courier New" w:eastAsia="Times New Roman" w:hAnsi="Courier New" w:cs="Courier New"/>
+          <w:kern w:val="0"/>
+          <w:sz w:val="21"/>
+          <w:szCs w:val="21"/>
+          <w:lang w:val="en-CA" w:eastAsia="en-CA" w:bidi="ar-SA"/>
+        </w:rPr>
+        <w:t>HelpDesk</w:t>
+      </w:r>
+      <w:proofErr w:type="spellEnd"/>
+      <w:r>
+        <w:rPr>
+          <w:rFonts w:ascii="Courier New" w:eastAsia="Times New Roman" w:hAnsi="Courier New" w:cs="Courier New"/>
+          <w:kern w:val="0"/>
+          <w:sz w:val="21"/>
+          <w:szCs w:val="21"/>
+          <w:lang w:val="en-CA" w:eastAsia="en-CA" w:bidi="ar-SA"/>
+        </w:rPr>
+        <w:t>.</w:t>
       </w:r>
     </w:p>
     <w:p>

--- a/api/src/templates/PEN_REG_BATCH_RESPONSE_REPORT.docx
+++ b/api/src/templates/PEN_REG_BATCH_RESPONSE_REPORT.docx
@@ -1,6 +1,6 @@
 
 <file path=word/document.xml><?xml version="1.0" encoding="utf-8"?>
-<w:document xmlns:wpc="http://schemas.microsoft.com/office/word/2010/wordprocessingCanvas" xmlns:cx="http://schemas.microsoft.com/office/drawing/2014/chartex" xmlns:cx1="http://schemas.microsoft.com/office/drawing/2015/9/8/chartex" xmlns:cx2="http://schemas.microsoft.com/office/drawing/2015/10/21/chartex" xmlns:cx3="http://schemas.microsoft.com/office/drawing/2016/5/9/chartex" xmlns:cx4="http://schemas.microsoft.com/office/drawing/2016/5/10/chartex" xmlns:cx5="http://schemas.microsoft.com/office/drawing/2016/5/11/chartex" xmlns:cx6="http://schemas.microsoft.com/office/drawing/2016/5/12/chartex" xmlns:cx7="http://schemas.microsoft.com/office/drawing/2016/5/13/chartex" xmlns:cx8="http://schemas.microsoft.com/office/drawing/2016/5/14/chartex" xmlns:mc="http://schemas.openxmlformats.org/markup-compatibility/2006" xmlns:aink="http://schemas.microsoft.com/office/drawing/2016/ink" xmlns:am3d="http://schemas.microsoft.com/office/drawing/2017/model3d" xmlns:o="urn:schemas-microsoft-com:office:office" xmlns:r="http://schemas.openxmlformats.org/officeDocument/2006/relationships" xmlns:m="http://schemas.openxmlformats.org/officeDocument/2006/math" xmlns:v="urn:schemas-microsoft-com:vml" xmlns:wp14="http://schemas.microsoft.com/office/word/2010/wordprocessingDrawing" xmlns:wp="http://schemas.openxmlformats.org/drawingml/2006/wordprocessingDrawing" xmlns:w10="urn:schemas-microsoft-com:office:word" xmlns:w="http://schemas.openxmlformats.org/wordprocessingml/2006/main" xmlns:w14="http://schemas.microsoft.com/office/word/2010/wordml" xmlns:w15="http://schemas.microsoft.com/office/word/2012/wordml" xmlns:w16cex="http://schemas.microsoft.com/office/word/2018/wordml/cex" xmlns:w16cid="http://schemas.microsoft.com/office/word/2016/wordml/cid" xmlns:w16="http://schemas.microsoft.com/office/word/2018/wordml" xmlns:w16sdtdh="http://schemas.microsoft.com/office/word/2020/wordml/sdtdatahash" xmlns:w16se="http://schemas.microsoft.com/office/word/2015/wordml/symex" xmlns:wpg="http://schemas.microsoft.com/office/word/2010/wordprocessingGroup" xmlns:wpi="http://schemas.microsoft.com/office/word/2010/wordprocessingInk" xmlns:wne="http://schemas.microsoft.com/office/word/2006/wordml" xmlns:wps="http://schemas.microsoft.com/office/word/2010/wordprocessingShape" mc:Ignorable="w14 w15 w16se w16cid w16 w16cex w16sdtdh wp14">
+<w:document xmlns:wpc="http://schemas.microsoft.com/office/word/2010/wordprocessingCanvas" xmlns:cx="http://schemas.microsoft.com/office/drawing/2014/chartex" xmlns:cx1="http://schemas.microsoft.com/office/drawing/2015/9/8/chartex" xmlns:cx2="http://schemas.microsoft.com/office/drawing/2015/10/21/chartex" xmlns:cx3="http://schemas.microsoft.com/office/drawing/2016/5/9/chartex" xmlns:cx4="http://schemas.microsoft.com/office/drawing/2016/5/10/chartex" xmlns:cx5="http://schemas.microsoft.com/office/drawing/2016/5/11/chartex" xmlns:cx6="http://schemas.microsoft.com/office/drawing/2016/5/12/chartex" xmlns:cx7="http://schemas.microsoft.com/office/drawing/2016/5/13/chartex" xmlns:cx8="http://schemas.microsoft.com/office/drawing/2016/5/14/chartex" xmlns:mc="http://schemas.openxmlformats.org/markup-compatibility/2006" xmlns:aink="http://schemas.microsoft.com/office/drawing/2016/ink" xmlns:am3d="http://schemas.microsoft.com/office/drawing/2017/model3d" xmlns:o="urn:schemas-microsoft-com:office:office" xmlns:r="http://schemas.openxmlformats.org/officeDocument/2006/relationships" xmlns:m="http://schemas.openxmlformats.org/officeDocument/2006/math" xmlns:v="urn:schemas-microsoft-com:vml" xmlns:wp14="http://schemas.microsoft.com/office/word/2010/wordprocessingDrawing" xmlns:wp="http://schemas.openxmlformats.org/drawingml/2006/wordprocessingDrawing" xmlns:w10="urn:schemas-microsoft-com:office:word" xmlns:w="http://schemas.openxmlformats.org/wordprocessingml/2006/main" xmlns:w14="http://schemas.microsoft.com/office/word/2010/wordml" xmlns:w15="http://schemas.microsoft.com/office/word/2012/wordml" xmlns:w16cex="http://schemas.microsoft.com/office/word/2018/wordml/cex" xmlns:w16cid="http://schemas.microsoft.com/office/word/2016/wordml/cid" xmlns:w16="http://schemas.microsoft.com/office/word/2018/wordml" xmlns:w16se="http://schemas.microsoft.com/office/word/2015/wordml/symex" xmlns:wpg="http://schemas.microsoft.com/office/word/2010/wordprocessingGroup" xmlns:wpi="http://schemas.microsoft.com/office/word/2010/wordprocessingInk" xmlns:wne="http://schemas.microsoft.com/office/word/2006/wordml" xmlns:wps="http://schemas.microsoft.com/office/word/2010/wordprocessingShape" mc:Ignorable="w14 w15 w16se w16cid w16 w16cex wp14">
   <w:body>
     <w:p>
       <w:pPr>
@@ -35,29 +35,7 @@
           <w:szCs w:val="21"/>
           <w:lang w:val="en-CA" w:eastAsia="en-CA" w:bidi="ar-SA"/>
         </w:rPr>
-        <w:t>{</w:t>
-      </w:r>
-      <w:proofErr w:type="spellStart"/>
-      <w:r>
-        <w:rPr>
-          <w:rFonts w:ascii="Courier New" w:eastAsia="Times New Roman" w:hAnsi="Courier New" w:cs="Courier New"/>
-          <w:kern w:val="0"/>
-          <w:sz w:val="21"/>
-          <w:szCs w:val="21"/>
-          <w:lang w:val="en-CA" w:eastAsia="en-CA" w:bidi="ar-SA"/>
-        </w:rPr>
-        <w:t>d.reviewer</w:t>
-      </w:r>
-      <w:proofErr w:type="spellEnd"/>
-      <w:r>
-        <w:rPr>
-          <w:rFonts w:ascii="Courier New" w:eastAsia="Times New Roman" w:hAnsi="Courier New" w:cs="Courier New"/>
-          <w:kern w:val="0"/>
-          <w:sz w:val="21"/>
-          <w:szCs w:val="21"/>
-          <w:lang w:val="en-CA" w:eastAsia="en-CA" w:bidi="ar-SA"/>
-        </w:rPr>
-        <w:t>}</w:t>
+        <w:t>{d.reviewer}</w:t>
       </w:r>
     </w:p>
     <w:p>
@@ -631,29 +609,7 @@
           <w:szCs w:val="21"/>
           <w:lang w:val="en-CA" w:eastAsia="en-CA" w:bidi="ar-SA"/>
         </w:rPr>
-        <w:t>{</w:t>
-      </w:r>
-      <w:proofErr w:type="spellStart"/>
-      <w:r>
-        <w:rPr>
-          <w:rFonts w:ascii="Courier New" w:eastAsia="Times New Roman" w:hAnsi="Courier New" w:cs="Courier New"/>
-          <w:kern w:val="0"/>
-          <w:sz w:val="21"/>
-          <w:szCs w:val="21"/>
-          <w:lang w:val="en-CA" w:eastAsia="en-CA" w:bidi="ar-SA"/>
-        </w:rPr>
-        <w:t>d.penCordinatorEmail</w:t>
-      </w:r>
-      <w:proofErr w:type="spellEnd"/>
-      <w:r>
-        <w:rPr>
-          <w:rFonts w:ascii="Courier New" w:eastAsia="Times New Roman" w:hAnsi="Courier New" w:cs="Courier New"/>
-          <w:kern w:val="0"/>
-          <w:sz w:val="21"/>
-          <w:szCs w:val="21"/>
-          <w:lang w:val="en-CA" w:eastAsia="en-CA" w:bidi="ar-SA"/>
-        </w:rPr>
-        <w:t>}</w:t>
+        <w:t>{d.penCordinatorEmail}</w:t>
       </w:r>
     </w:p>
     <w:p>
@@ -689,29 +645,7 @@
           <w:szCs w:val="21"/>
           <w:lang w:val="en-CA" w:eastAsia="en-CA" w:bidi="ar-SA"/>
         </w:rPr>
-        <w:t>{</w:t>
-      </w:r>
-      <w:proofErr w:type="spellStart"/>
-      <w:r>
-        <w:rPr>
-          <w:rFonts w:ascii="Courier New" w:eastAsia="Times New Roman" w:hAnsi="Courier New" w:cs="Courier New"/>
-          <w:kern w:val="0"/>
-          <w:sz w:val="21"/>
-          <w:szCs w:val="21"/>
-          <w:lang w:val="en-CA" w:eastAsia="en-CA" w:bidi="ar-SA"/>
-        </w:rPr>
-        <w:t>d.mailingAddress</w:t>
-      </w:r>
-      <w:proofErr w:type="spellEnd"/>
-      <w:r>
-        <w:rPr>
-          <w:rFonts w:ascii="Courier New" w:eastAsia="Times New Roman" w:hAnsi="Courier New" w:cs="Courier New"/>
-          <w:kern w:val="0"/>
-          <w:sz w:val="21"/>
-          <w:szCs w:val="21"/>
-          <w:lang w:val="en-CA" w:eastAsia="en-CA" w:bidi="ar-SA"/>
-        </w:rPr>
-        <w:t>}</w:t>
+        <w:t>{d.mailingAddress}</w:t>
       </w:r>
     </w:p>
     <w:p>
@@ -747,18 +681,7 @@
           <w:szCs w:val="21"/>
           <w:lang w:val="en-CA" w:eastAsia="en-CA" w:bidi="ar-SA"/>
         </w:rPr>
-        <w:t>{</w:t>
-      </w:r>
-      <w:proofErr w:type="spellStart"/>
-      <w:r>
-        <w:rPr>
-          <w:rFonts w:ascii="Courier New" w:eastAsia="Times New Roman" w:hAnsi="Courier New" w:cs="Courier New"/>
-          <w:kern w:val="0"/>
-          <w:sz w:val="21"/>
-          <w:szCs w:val="21"/>
-          <w:lang w:val="en-CA" w:eastAsia="en-CA" w:bidi="ar-SA"/>
-        </w:rPr>
-        <w:t>d.tele</w:t>
+        <w:t>{d.tele</w:t>
       </w:r>
       <w:r>
         <w:rPr>
@@ -770,7 +693,6 @@
         </w:rPr>
         <w:t>phone</w:t>
       </w:r>
-      <w:proofErr w:type="spellEnd"/>
       <w:r>
         <w:rPr>
           <w:rFonts w:ascii="Courier New" w:eastAsia="Times New Roman" w:hAnsi="Courier New" w:cs="Courier New"/>
@@ -799,29 +721,7 @@
           <w:szCs w:val="21"/>
           <w:lang w:val="en-CA" w:eastAsia="en-CA" w:bidi="ar-SA"/>
         </w:rPr>
-        <w:t>{</w:t>
-      </w:r>
-      <w:proofErr w:type="spellStart"/>
-      <w:r>
-        <w:rPr>
-          <w:rFonts w:ascii="Courier New" w:eastAsia="Times New Roman" w:hAnsi="Courier New" w:cs="Courier New"/>
-          <w:kern w:val="0"/>
-          <w:sz w:val="21"/>
-          <w:szCs w:val="21"/>
-          <w:lang w:val="en-CA" w:eastAsia="en-CA" w:bidi="ar-SA"/>
-        </w:rPr>
-        <w:t>d.fascimile</w:t>
-      </w:r>
-      <w:proofErr w:type="spellEnd"/>
-      <w:r>
-        <w:rPr>
-          <w:rFonts w:ascii="Courier New" w:eastAsia="Times New Roman" w:hAnsi="Courier New" w:cs="Courier New"/>
-          <w:kern w:val="0"/>
-          <w:sz w:val="21"/>
-          <w:szCs w:val="21"/>
-          <w:lang w:val="en-CA" w:eastAsia="en-CA" w:bidi="ar-SA"/>
-        </w:rPr>
-        <w:t>}</w:t>
+        <w:t>{d.fascimile}</w:t>
       </w:r>
     </w:p>
     <w:p>
@@ -839,27 +739,15 @@
           <w:lang w:val="en-CA" w:eastAsia="en-CA" w:bidi="ar-SA"/>
         </w:rPr>
       </w:pPr>
-      <w:proofErr w:type="spellStart"/>
-      <w:r>
-        <w:rPr>
-          <w:rFonts w:ascii="Courier New" w:eastAsia="Times New Roman" w:hAnsi="Courier New" w:cs="Courier New"/>
-          <w:kern w:val="0"/>
-          <w:sz w:val="21"/>
-          <w:szCs w:val="21"/>
-          <w:lang w:val="en-CA" w:eastAsia="en-CA" w:bidi="ar-SA"/>
-        </w:rPr>
-        <w:t>MyEducation</w:t>
-      </w:r>
-      <w:proofErr w:type="spellEnd"/>
-      <w:r>
-        <w:rPr>
-          <w:rFonts w:ascii="Courier New" w:eastAsia="Times New Roman" w:hAnsi="Courier New" w:cs="Courier New"/>
-          <w:kern w:val="0"/>
-          <w:sz w:val="21"/>
-          <w:szCs w:val="21"/>
-          <w:lang w:val="en-CA" w:eastAsia="en-CA" w:bidi="ar-SA"/>
-        </w:rPr>
-        <w:t xml:space="preserve"> Users NOTE: If you see the same student show each day on your PEN Activity Report as Exact Match, or I</w:t>
+      <w:r>
+        <w:rPr>
+          <w:rFonts w:ascii="Courier New" w:eastAsia="Times New Roman" w:hAnsi="Courier New" w:cs="Courier New"/>
+          <w:kern w:val="0"/>
+          <w:sz w:val="21"/>
+          <w:szCs w:val="21"/>
+          <w:lang w:val="en-CA" w:eastAsia="en-CA" w:bidi="ar-SA"/>
+        </w:rPr>
+        <w:t>MyEducation Users NOTE: If you see the same student show each day on your PEN Activity Report as Exact Match, or I</w:t>
       </w:r>
       <w:r>
         <w:rPr>
@@ -899,29 +787,7 @@
           <w:szCs w:val="21"/>
           <w:lang w:val="en-CA" w:eastAsia="en-CA" w:bidi="ar-SA"/>
         </w:rPr>
-        <w:t xml:space="preserve">PEN is not populated into </w:t>
-      </w:r>
-      <w:proofErr w:type="spellStart"/>
-      <w:r>
-        <w:rPr>
-          <w:rFonts w:ascii="Courier New" w:eastAsia="Times New Roman" w:hAnsi="Courier New" w:cs="Courier New"/>
-          <w:kern w:val="0"/>
-          <w:sz w:val="21"/>
-          <w:szCs w:val="21"/>
-          <w:lang w:val="en-CA" w:eastAsia="en-CA" w:bidi="ar-SA"/>
-        </w:rPr>
-        <w:t>MyEducation</w:t>
-      </w:r>
-      <w:proofErr w:type="spellEnd"/>
-      <w:r>
-        <w:rPr>
-          <w:rFonts w:ascii="Courier New" w:eastAsia="Times New Roman" w:hAnsi="Courier New" w:cs="Courier New"/>
-          <w:kern w:val="0"/>
-          <w:sz w:val="21"/>
-          <w:szCs w:val="21"/>
-          <w:lang w:val="en-CA" w:eastAsia="en-CA" w:bidi="ar-SA"/>
-        </w:rPr>
-        <w:t xml:space="preserve"> within 2 working days, this means you probably have a Duplicate Pupil ID</w:t>
+        <w:t>PEN is not populated into MyEducation within 2 working days, this means you probably have a Duplicate Pupil ID</w:t>
       </w:r>
       <w:r>
         <w:rPr>
@@ -969,49 +835,15 @@
         </w:rPr>
         <w:t xml:space="preserve"> </w:t>
       </w:r>
-      <w:proofErr w:type="spellStart"/>
-      <w:r>
-        <w:rPr>
-          <w:rFonts w:ascii="Courier New" w:eastAsia="Times New Roman" w:hAnsi="Courier New" w:cs="Courier New"/>
-          <w:kern w:val="0"/>
-          <w:sz w:val="21"/>
-          <w:szCs w:val="21"/>
-          <w:lang w:val="en-CA" w:eastAsia="en-CA" w:bidi="ar-SA"/>
-        </w:rPr>
-        <w:t>MyEducation</w:t>
-      </w:r>
-      <w:proofErr w:type="spellEnd"/>
-      <w:r>
-        <w:rPr>
-          <w:rFonts w:ascii="Courier New" w:eastAsia="Times New Roman" w:hAnsi="Courier New" w:cs="Courier New"/>
-          <w:kern w:val="0"/>
-          <w:sz w:val="21"/>
-          <w:szCs w:val="21"/>
-          <w:lang w:val="en-CA" w:eastAsia="en-CA" w:bidi="ar-SA"/>
-        </w:rPr>
-        <w:t xml:space="preserve"> system.  Contact your </w:t>
-      </w:r>
-      <w:proofErr w:type="spellStart"/>
-      <w:r>
-        <w:rPr>
-          <w:rFonts w:ascii="Courier New" w:eastAsia="Times New Roman" w:hAnsi="Courier New" w:cs="Courier New"/>
-          <w:kern w:val="0"/>
-          <w:sz w:val="21"/>
-          <w:szCs w:val="21"/>
-          <w:lang w:val="en-CA" w:eastAsia="en-CA" w:bidi="ar-SA"/>
-        </w:rPr>
-        <w:t>MyEd</w:t>
-      </w:r>
-      <w:proofErr w:type="spellEnd"/>
-      <w:r>
-        <w:rPr>
-          <w:rFonts w:ascii="Courier New" w:eastAsia="Times New Roman" w:hAnsi="Courier New" w:cs="Courier New"/>
-          <w:kern w:val="0"/>
-          <w:sz w:val="21"/>
-          <w:szCs w:val="21"/>
-          <w:lang w:val="en-CA" w:eastAsia="en-CA" w:bidi="ar-SA"/>
-        </w:rPr>
-        <w:t xml:space="preserve"> Helpdesk or the PEN staff for assistance</w:t>
+      <w:r>
+        <w:rPr>
+          <w:rFonts w:ascii="Courier New" w:eastAsia="Times New Roman" w:hAnsi="Courier New" w:cs="Courier New"/>
+          <w:kern w:val="0"/>
+          <w:sz w:val="21"/>
+          <w:szCs w:val="21"/>
+          <w:lang w:val="en-CA" w:eastAsia="en-CA" w:bidi="ar-SA"/>
+        </w:rPr>
+        <w:t>MyEducation system.  Contact your MyEd Helpdesk or the PEN staff for assistance</w:t>
       </w:r>
       <w:r>
         <w:rPr>
@@ -1057,18 +889,7 @@
           <w:szCs w:val="21"/>
           <w:lang w:val="en-CA" w:eastAsia="en-CA" w:bidi="ar-SA"/>
         </w:rPr>
-        <w:t>{</w:t>
-      </w:r>
-      <w:proofErr w:type="spellStart"/>
-      <w:r>
-        <w:rPr>
-          <w:rFonts w:ascii="Courier New" w:eastAsia="Times New Roman" w:hAnsi="Courier New" w:cs="Courier New"/>
-          <w:kern w:val="0"/>
-          <w:sz w:val="21"/>
-          <w:szCs w:val="21"/>
-          <w:lang w:val="en-CA" w:eastAsia="en-CA" w:bidi="ar-SA"/>
-        </w:rPr>
-        <w:t>d.</w:t>
+        <w:t>{d.</w:t>
       </w:r>
       <w:r>
         <w:rPr>
@@ -1108,40 +929,7 @@
           <w:szCs w:val="21"/>
           <w:lang w:val="en-CA" w:eastAsia="en-CA" w:bidi="ar-SA"/>
         </w:rPr>
-        <w:t>EM</w:t>
-      </w:r>
-      <w:proofErr w:type="spellEnd"/>
-      <w:r>
-        <w:rPr>
-          <w:rFonts w:ascii="Courier New" w:eastAsia="Times New Roman" w:hAnsi="Courier New" w:cs="Courier New"/>
-          <w:kern w:val="0"/>
-          <w:sz w:val="21"/>
-          <w:szCs w:val="21"/>
-          <w:lang w:val="en-CA" w:eastAsia="en-CA" w:bidi="ar-SA"/>
-        </w:rPr>
-        <w:t>():</w:t>
-      </w:r>
-      <w:proofErr w:type="spellStart"/>
-      <w:r>
-        <w:rPr>
-          <w:rFonts w:ascii="Courier New" w:eastAsia="Times New Roman" w:hAnsi="Courier New" w:cs="Courier New"/>
-          <w:kern w:val="0"/>
-          <w:sz w:val="21"/>
-          <w:szCs w:val="21"/>
-          <w:lang w:val="en-CA" w:eastAsia="en-CA" w:bidi="ar-SA"/>
-        </w:rPr>
-        <w:t>showBegin</w:t>
-      </w:r>
-      <w:proofErr w:type="spellEnd"/>
-      <w:r>
-        <w:rPr>
-          <w:rFonts w:ascii="Courier New" w:eastAsia="Times New Roman" w:hAnsi="Courier New" w:cs="Courier New"/>
-          <w:kern w:val="0"/>
-          <w:sz w:val="21"/>
-          <w:szCs w:val="21"/>
-          <w:lang w:val="en-CA" w:eastAsia="en-CA" w:bidi="ar-SA"/>
-        </w:rPr>
-        <w:t>}</w:t>
+        <w:t>EM():showBegin}</w:t>
       </w:r>
     </w:p>
     <w:p>
@@ -1278,27 +1066,15 @@
         </w:rPr>
         <w:t>{</w:t>
       </w:r>
-      <w:proofErr w:type="spellStart"/>
-      <w:r>
-        <w:rPr>
-          <w:rFonts w:ascii="Courier New" w:eastAsia="Times New Roman" w:hAnsi="Courier New" w:cs="Courier New"/>
-          <w:kern w:val="0"/>
-          <w:sz w:val="21"/>
-          <w:szCs w:val="21"/>
-          <w:lang w:val="en-CA" w:eastAsia="en-CA" w:bidi="ar-SA"/>
-        </w:rPr>
-        <w:t>d.penCordinatorEmail</w:t>
-      </w:r>
-      <w:proofErr w:type="spellEnd"/>
-      <w:r>
-        <w:rPr>
-          <w:rFonts w:ascii="Courier New" w:eastAsia="Times New Roman" w:hAnsi="Courier New" w:cs="Courier New"/>
-          <w:kern w:val="0"/>
-          <w:sz w:val="21"/>
-          <w:szCs w:val="21"/>
-          <w:lang w:val="en-CA" w:eastAsia="en-CA" w:bidi="ar-SA"/>
-        </w:rPr>
-        <w:t>}</w:t>
+      <w:r>
+        <w:rPr>
+          <w:rFonts w:ascii="Courier New" w:eastAsia="Times New Roman" w:hAnsi="Courier New" w:cs="Courier New"/>
+          <w:kern w:val="0"/>
+          <w:sz w:val="21"/>
+          <w:szCs w:val="21"/>
+          <w:lang w:val="en-CA" w:eastAsia="en-CA" w:bidi="ar-SA"/>
+        </w:rPr>
+        <w:t>d.penCordinatorEmail}</w:t>
       </w:r>
     </w:p>
     <w:p>
@@ -1633,7 +1409,6 @@
                 <w:lang w:val="en-CA" w:eastAsia="en-CA" w:bidi="ar-SA"/>
               </w:rPr>
             </w:pPr>
-            <w:proofErr w:type="spellStart"/>
             <w:r>
               <w:rPr>
                 <w:rFonts w:ascii="Courier New" w:eastAsia="Times New Roman" w:hAnsi="Courier New" w:cs="Courier New"/>
@@ -1644,7 +1419,6 @@
               </w:rPr>
               <w:t>Gn</w:t>
             </w:r>
-            <w:proofErr w:type="spellEnd"/>
           </w:p>
           <w:p>
             <w:pPr>
@@ -1782,51 +1556,7 @@
                 <w:szCs w:val="21"/>
                 <w:lang w:val="en-CA" w:eastAsia="en-CA" w:bidi="ar-SA"/>
               </w:rPr>
-              <w:t>{</w:t>
-            </w:r>
-            <w:proofErr w:type="spellStart"/>
-            <w:r>
-              <w:rPr>
-                <w:rFonts w:ascii="Courier New" w:eastAsia="Times New Roman" w:hAnsi="Courier New" w:cs="Courier New"/>
-                <w:kern w:val="0"/>
-                <w:sz w:val="21"/>
-                <w:szCs w:val="21"/>
-                <w:lang w:val="en-CA" w:eastAsia="en-CA" w:bidi="ar-SA"/>
-              </w:rPr>
-              <w:t>d.pendingList</w:t>
-            </w:r>
-            <w:proofErr w:type="spellEnd"/>
-            <w:r>
-              <w:rPr>
-                <w:rFonts w:ascii="Courier New" w:eastAsia="Times New Roman" w:hAnsi="Courier New" w:cs="Courier New"/>
-                <w:kern w:val="0"/>
-                <w:sz w:val="21"/>
-                <w:szCs w:val="21"/>
-                <w:lang w:val="en-CA" w:eastAsia="en-CA" w:bidi="ar-SA"/>
-              </w:rPr>
-              <w:t>[</w:t>
-            </w:r>
-            <w:proofErr w:type="spellStart"/>
-            <w:r>
-              <w:rPr>
-                <w:rFonts w:ascii="Courier New" w:eastAsia="Times New Roman" w:hAnsi="Courier New" w:cs="Courier New"/>
-                <w:kern w:val="0"/>
-                <w:sz w:val="21"/>
-                <w:szCs w:val="21"/>
-                <w:lang w:val="en-CA" w:eastAsia="en-CA" w:bidi="ar-SA"/>
-              </w:rPr>
-              <w:t>i</w:t>
-            </w:r>
-            <w:proofErr w:type="spellEnd"/>
-            <w:r>
-              <w:rPr>
-                <w:rFonts w:ascii="Courier New" w:eastAsia="Times New Roman" w:hAnsi="Courier New" w:cs="Courier New"/>
-                <w:kern w:val="0"/>
-                <w:sz w:val="21"/>
-                <w:szCs w:val="21"/>
-                <w:lang w:val="en-CA" w:eastAsia="en-CA" w:bidi="ar-SA"/>
-              </w:rPr>
-              <w:t>].pen}</w:t>
+              <w:t>Pending</w:t>
             </w:r>
             <w:r>
               <w:rPr>
@@ -1875,51 +1605,7 @@
                 <w:szCs w:val="21"/>
                 <w:lang w:val="en-CA" w:eastAsia="en-CA" w:bidi="ar-SA"/>
               </w:rPr>
-              <w:t>{</w:t>
-            </w:r>
-            <w:proofErr w:type="spellStart"/>
-            <w:r>
-              <w:rPr>
-                <w:rFonts w:ascii="Courier New" w:eastAsia="Times New Roman" w:hAnsi="Courier New" w:cs="Courier New"/>
-                <w:kern w:val="0"/>
-                <w:sz w:val="21"/>
-                <w:szCs w:val="21"/>
-                <w:lang w:val="en-CA" w:eastAsia="en-CA" w:bidi="ar-SA"/>
-              </w:rPr>
-              <w:t>d.pendingList</w:t>
-            </w:r>
-            <w:proofErr w:type="spellEnd"/>
-            <w:r>
-              <w:rPr>
-                <w:rFonts w:ascii="Courier New" w:eastAsia="Times New Roman" w:hAnsi="Courier New" w:cs="Courier New"/>
-                <w:kern w:val="0"/>
-                <w:sz w:val="21"/>
-                <w:szCs w:val="21"/>
-                <w:lang w:val="en-CA" w:eastAsia="en-CA" w:bidi="ar-SA"/>
-              </w:rPr>
-              <w:t>[</w:t>
-            </w:r>
-            <w:proofErr w:type="spellStart"/>
-            <w:r>
-              <w:rPr>
-                <w:rFonts w:ascii="Courier New" w:eastAsia="Times New Roman" w:hAnsi="Courier New" w:cs="Courier New"/>
-                <w:kern w:val="0"/>
-                <w:sz w:val="21"/>
-                <w:szCs w:val="21"/>
-                <w:lang w:val="en-CA" w:eastAsia="en-CA" w:bidi="ar-SA"/>
-              </w:rPr>
-              <w:t>i</w:t>
-            </w:r>
-            <w:proofErr w:type="spellEnd"/>
-            <w:r>
-              <w:rPr>
-                <w:rFonts w:ascii="Courier New" w:eastAsia="Times New Roman" w:hAnsi="Courier New" w:cs="Courier New"/>
-                <w:kern w:val="0"/>
-                <w:sz w:val="21"/>
-                <w:szCs w:val="21"/>
-                <w:lang w:val="en-CA" w:eastAsia="en-CA" w:bidi="ar-SA"/>
-              </w:rPr>
-              <w:t>].surname}</w:t>
+              <w:t>{d.pendingList[i].surname}</w:t>
             </w:r>
           </w:p>
         </w:tc>
@@ -1950,73 +1636,7 @@
                 <w:szCs w:val="21"/>
                 <w:lang w:val="en-CA" w:eastAsia="en-CA" w:bidi="ar-SA"/>
               </w:rPr>
-              <w:t>{</w:t>
-            </w:r>
-            <w:proofErr w:type="spellStart"/>
-            <w:r>
-              <w:rPr>
-                <w:rFonts w:ascii="Courier New" w:eastAsia="Times New Roman" w:hAnsi="Courier New" w:cs="Courier New"/>
-                <w:kern w:val="0"/>
-                <w:sz w:val="21"/>
-                <w:szCs w:val="21"/>
-                <w:lang w:val="en-CA" w:eastAsia="en-CA" w:bidi="ar-SA"/>
-              </w:rPr>
-              <w:t>d.pendingList</w:t>
-            </w:r>
-            <w:proofErr w:type="spellEnd"/>
-            <w:r>
-              <w:rPr>
-                <w:rFonts w:ascii="Courier New" w:eastAsia="Times New Roman" w:hAnsi="Courier New" w:cs="Courier New"/>
-                <w:kern w:val="0"/>
-                <w:sz w:val="21"/>
-                <w:szCs w:val="21"/>
-                <w:lang w:val="en-CA" w:eastAsia="en-CA" w:bidi="ar-SA"/>
-              </w:rPr>
-              <w:t>[</w:t>
-            </w:r>
-            <w:proofErr w:type="spellStart"/>
-            <w:r>
-              <w:rPr>
-                <w:rFonts w:ascii="Courier New" w:eastAsia="Times New Roman" w:hAnsi="Courier New" w:cs="Courier New"/>
-                <w:kern w:val="0"/>
-                <w:sz w:val="21"/>
-                <w:szCs w:val="21"/>
-                <w:lang w:val="en-CA" w:eastAsia="en-CA" w:bidi="ar-SA"/>
-              </w:rPr>
-              <w:t>i</w:t>
-            </w:r>
-            <w:proofErr w:type="spellEnd"/>
-            <w:r>
-              <w:rPr>
-                <w:rFonts w:ascii="Courier New" w:eastAsia="Times New Roman" w:hAnsi="Courier New" w:cs="Courier New"/>
-                <w:kern w:val="0"/>
-                <w:sz w:val="21"/>
-                <w:szCs w:val="21"/>
-                <w:lang w:val="en-CA" w:eastAsia="en-CA" w:bidi="ar-SA"/>
-              </w:rPr>
-              <w:t>].</w:t>
-            </w:r>
-            <w:proofErr w:type="spellStart"/>
-            <w:r>
-              <w:rPr>
-                <w:rFonts w:ascii="Courier New" w:eastAsia="Times New Roman" w:hAnsi="Courier New" w:cs="Courier New"/>
-                <w:kern w:val="0"/>
-                <w:sz w:val="21"/>
-                <w:szCs w:val="21"/>
-                <w:lang w:val="en-CA" w:eastAsia="en-CA" w:bidi="ar-SA"/>
-              </w:rPr>
-              <w:t>givenName</w:t>
-            </w:r>
-            <w:proofErr w:type="spellEnd"/>
-            <w:r>
-              <w:rPr>
-                <w:rFonts w:ascii="Courier New" w:eastAsia="Times New Roman" w:hAnsi="Courier New" w:cs="Courier New"/>
-                <w:kern w:val="0"/>
-                <w:sz w:val="21"/>
-                <w:szCs w:val="21"/>
-                <w:lang w:val="en-CA" w:eastAsia="en-CA" w:bidi="ar-SA"/>
-              </w:rPr>
-              <w:t>}</w:t>
+              <w:t>{d.pendingList[i].givenName}</w:t>
             </w:r>
           </w:p>
         </w:tc>
@@ -2047,73 +1667,7 @@
                 <w:szCs w:val="21"/>
                 <w:lang w:val="en-CA" w:eastAsia="en-CA" w:bidi="ar-SA"/>
               </w:rPr>
-              <w:t>{</w:t>
-            </w:r>
-            <w:proofErr w:type="spellStart"/>
-            <w:r>
-              <w:rPr>
-                <w:rFonts w:ascii="Courier New" w:eastAsia="Times New Roman" w:hAnsi="Courier New" w:cs="Courier New"/>
-                <w:kern w:val="0"/>
-                <w:sz w:val="21"/>
-                <w:szCs w:val="21"/>
-                <w:lang w:val="en-CA" w:eastAsia="en-CA" w:bidi="ar-SA"/>
-              </w:rPr>
-              <w:t>d.pendingList</w:t>
-            </w:r>
-            <w:proofErr w:type="spellEnd"/>
-            <w:r>
-              <w:rPr>
-                <w:rFonts w:ascii="Courier New" w:eastAsia="Times New Roman" w:hAnsi="Courier New" w:cs="Courier New"/>
-                <w:kern w:val="0"/>
-                <w:sz w:val="21"/>
-                <w:szCs w:val="21"/>
-                <w:lang w:val="en-CA" w:eastAsia="en-CA" w:bidi="ar-SA"/>
-              </w:rPr>
-              <w:t>[</w:t>
-            </w:r>
-            <w:proofErr w:type="spellStart"/>
-            <w:r>
-              <w:rPr>
-                <w:rFonts w:ascii="Courier New" w:eastAsia="Times New Roman" w:hAnsi="Courier New" w:cs="Courier New"/>
-                <w:kern w:val="0"/>
-                <w:sz w:val="21"/>
-                <w:szCs w:val="21"/>
-                <w:lang w:val="en-CA" w:eastAsia="en-CA" w:bidi="ar-SA"/>
-              </w:rPr>
-              <w:t>i</w:t>
-            </w:r>
-            <w:proofErr w:type="spellEnd"/>
-            <w:r>
-              <w:rPr>
-                <w:rFonts w:ascii="Courier New" w:eastAsia="Times New Roman" w:hAnsi="Courier New" w:cs="Courier New"/>
-                <w:kern w:val="0"/>
-                <w:sz w:val="21"/>
-                <w:szCs w:val="21"/>
-                <w:lang w:val="en-CA" w:eastAsia="en-CA" w:bidi="ar-SA"/>
-              </w:rPr>
-              <w:t>].</w:t>
-            </w:r>
-            <w:proofErr w:type="spellStart"/>
-            <w:r>
-              <w:rPr>
-                <w:rFonts w:ascii="Courier New" w:eastAsia="Times New Roman" w:hAnsi="Courier New" w:cs="Courier New"/>
-                <w:kern w:val="0"/>
-                <w:sz w:val="21"/>
-                <w:szCs w:val="21"/>
-                <w:lang w:val="en-CA" w:eastAsia="en-CA" w:bidi="ar-SA"/>
-              </w:rPr>
-              <w:t>legalMiddleNames</w:t>
-            </w:r>
-            <w:proofErr w:type="spellEnd"/>
-            <w:r>
-              <w:rPr>
-                <w:rFonts w:ascii="Courier New" w:eastAsia="Times New Roman" w:hAnsi="Courier New" w:cs="Courier New"/>
-                <w:kern w:val="0"/>
-                <w:sz w:val="21"/>
-                <w:szCs w:val="21"/>
-                <w:lang w:val="en-CA" w:eastAsia="en-CA" w:bidi="ar-SA"/>
-              </w:rPr>
-              <w:t>}</w:t>
+              <w:t>{d.pendingList[i].legalMiddleNames}</w:t>
             </w:r>
           </w:p>
         </w:tc>
@@ -2145,73 +1699,7 @@
                 <w:szCs w:val="21"/>
                 <w:lang w:val="en-CA" w:eastAsia="en-CA" w:bidi="ar-SA"/>
               </w:rPr>
-              <w:t>{</w:t>
-            </w:r>
-            <w:proofErr w:type="spellStart"/>
-            <w:r>
-              <w:rPr>
-                <w:rFonts w:ascii="Courier New" w:eastAsia="Times New Roman" w:hAnsi="Courier New" w:cs="Courier New"/>
-                <w:kern w:val="0"/>
-                <w:sz w:val="21"/>
-                <w:szCs w:val="21"/>
-                <w:lang w:val="en-CA" w:eastAsia="en-CA" w:bidi="ar-SA"/>
-              </w:rPr>
-              <w:t>d.pendingList</w:t>
-            </w:r>
-            <w:proofErr w:type="spellEnd"/>
-            <w:r>
-              <w:rPr>
-                <w:rFonts w:ascii="Courier New" w:eastAsia="Times New Roman" w:hAnsi="Courier New" w:cs="Courier New"/>
-                <w:kern w:val="0"/>
-                <w:sz w:val="21"/>
-                <w:szCs w:val="21"/>
-                <w:lang w:val="en-CA" w:eastAsia="en-CA" w:bidi="ar-SA"/>
-              </w:rPr>
-              <w:t>[</w:t>
-            </w:r>
-            <w:proofErr w:type="spellStart"/>
-            <w:r>
-              <w:rPr>
-                <w:rFonts w:ascii="Courier New" w:eastAsia="Times New Roman" w:hAnsi="Courier New" w:cs="Courier New"/>
-                <w:kern w:val="0"/>
-                <w:sz w:val="21"/>
-                <w:szCs w:val="21"/>
-                <w:lang w:val="en-CA" w:eastAsia="en-CA" w:bidi="ar-SA"/>
-              </w:rPr>
-              <w:t>i</w:t>
-            </w:r>
-            <w:proofErr w:type="spellEnd"/>
-            <w:r>
-              <w:rPr>
-                <w:rFonts w:ascii="Courier New" w:eastAsia="Times New Roman" w:hAnsi="Courier New" w:cs="Courier New"/>
-                <w:kern w:val="0"/>
-                <w:sz w:val="21"/>
-                <w:szCs w:val="21"/>
-                <w:lang w:val="en-CA" w:eastAsia="en-CA" w:bidi="ar-SA"/>
-              </w:rPr>
-              <w:t>].</w:t>
-            </w:r>
-            <w:proofErr w:type="spellStart"/>
-            <w:r>
-              <w:rPr>
-                <w:rFonts w:ascii="Courier New" w:eastAsia="Times New Roman" w:hAnsi="Courier New" w:cs="Courier New"/>
-                <w:kern w:val="0"/>
-                <w:sz w:val="21"/>
-                <w:szCs w:val="21"/>
-                <w:lang w:val="en-CA" w:eastAsia="en-CA" w:bidi="ar-SA"/>
-              </w:rPr>
-              <w:t>birthDate</w:t>
-            </w:r>
-            <w:proofErr w:type="spellEnd"/>
-            <w:r>
-              <w:rPr>
-                <w:rFonts w:ascii="Courier New" w:eastAsia="Times New Roman" w:hAnsi="Courier New" w:cs="Courier New"/>
-                <w:kern w:val="0"/>
-                <w:sz w:val="21"/>
-                <w:szCs w:val="21"/>
-                <w:lang w:val="en-CA" w:eastAsia="en-CA" w:bidi="ar-SA"/>
-              </w:rPr>
-              <w:t>}</w:t>
+              <w:t>{d.pendingList[i].birthDate}</w:t>
             </w:r>
           </w:p>
         </w:tc>
@@ -2244,51 +1732,7 @@
                 <w:szCs w:val="21"/>
                 <w:lang w:val="en-CA" w:eastAsia="en-CA" w:bidi="ar-SA"/>
               </w:rPr>
-              <w:t>{</w:t>
-            </w:r>
-            <w:proofErr w:type="spellStart"/>
-            <w:r>
-              <w:rPr>
-                <w:rFonts w:ascii="Courier New" w:eastAsia="Times New Roman" w:hAnsi="Courier New" w:cs="Courier New"/>
-                <w:kern w:val="0"/>
-                <w:sz w:val="21"/>
-                <w:szCs w:val="21"/>
-                <w:lang w:val="en-CA" w:eastAsia="en-CA" w:bidi="ar-SA"/>
-              </w:rPr>
-              <w:t>d.pendingList</w:t>
-            </w:r>
-            <w:proofErr w:type="spellEnd"/>
-            <w:r>
-              <w:rPr>
-                <w:rFonts w:ascii="Courier New" w:eastAsia="Times New Roman" w:hAnsi="Courier New" w:cs="Courier New"/>
-                <w:kern w:val="0"/>
-                <w:sz w:val="21"/>
-                <w:szCs w:val="21"/>
-                <w:lang w:val="en-CA" w:eastAsia="en-CA" w:bidi="ar-SA"/>
-              </w:rPr>
-              <w:t>[</w:t>
-            </w:r>
-            <w:proofErr w:type="spellStart"/>
-            <w:r>
-              <w:rPr>
-                <w:rFonts w:ascii="Courier New" w:eastAsia="Times New Roman" w:hAnsi="Courier New" w:cs="Courier New"/>
-                <w:kern w:val="0"/>
-                <w:sz w:val="21"/>
-                <w:szCs w:val="21"/>
-                <w:lang w:val="en-CA" w:eastAsia="en-CA" w:bidi="ar-SA"/>
-              </w:rPr>
-              <w:t>i</w:t>
-            </w:r>
-            <w:proofErr w:type="spellEnd"/>
-            <w:r>
-              <w:rPr>
-                <w:rFonts w:ascii="Courier New" w:eastAsia="Times New Roman" w:hAnsi="Courier New" w:cs="Courier New"/>
-                <w:kern w:val="0"/>
-                <w:sz w:val="21"/>
-                <w:szCs w:val="21"/>
-                <w:lang w:val="en-CA" w:eastAsia="en-CA" w:bidi="ar-SA"/>
-              </w:rPr>
-              <w:t>].gender}</w:t>
+              <w:t>{d.pendingList[i].gender}</w:t>
             </w:r>
           </w:p>
         </w:tc>
@@ -2321,73 +1765,7 @@
                 <w:szCs w:val="22"/>
                 <w:lang w:val="en-CA" w:eastAsia="en-CA" w:bidi="ar-SA"/>
               </w:rPr>
-              <w:t>{</w:t>
-            </w:r>
-            <w:proofErr w:type="spellStart"/>
-            <w:r>
-              <w:rPr>
-                <w:rFonts w:ascii="Courier New" w:eastAsia="Times New Roman" w:hAnsi="Courier New" w:cs="Courier New"/>
-                <w:kern w:val="0"/>
-                <w:sz w:val="22"/>
-                <w:szCs w:val="22"/>
-                <w:lang w:val="en-CA" w:eastAsia="en-CA" w:bidi="ar-SA"/>
-              </w:rPr>
-              <w:t>d.pendingList</w:t>
-            </w:r>
-            <w:proofErr w:type="spellEnd"/>
-            <w:r>
-              <w:rPr>
-                <w:rFonts w:ascii="Courier New" w:eastAsia="Times New Roman" w:hAnsi="Courier New" w:cs="Courier New"/>
-                <w:kern w:val="0"/>
-                <w:sz w:val="22"/>
-                <w:szCs w:val="22"/>
-                <w:lang w:val="en-CA" w:eastAsia="en-CA" w:bidi="ar-SA"/>
-              </w:rPr>
-              <w:t>[</w:t>
-            </w:r>
-            <w:proofErr w:type="spellStart"/>
-            <w:r>
-              <w:rPr>
-                <w:rFonts w:ascii="Courier New" w:eastAsia="Times New Roman" w:hAnsi="Courier New" w:cs="Courier New"/>
-                <w:kern w:val="0"/>
-                <w:sz w:val="22"/>
-                <w:szCs w:val="22"/>
-                <w:lang w:val="en-CA" w:eastAsia="en-CA" w:bidi="ar-SA"/>
-              </w:rPr>
-              <w:t>i</w:t>
-            </w:r>
-            <w:proofErr w:type="spellEnd"/>
-            <w:r>
-              <w:rPr>
-                <w:rFonts w:ascii="Courier New" w:eastAsia="Times New Roman" w:hAnsi="Courier New" w:cs="Courier New"/>
-                <w:kern w:val="0"/>
-                <w:sz w:val="22"/>
-                <w:szCs w:val="22"/>
-                <w:lang w:val="en-CA" w:eastAsia="en-CA" w:bidi="ar-SA"/>
-              </w:rPr>
-              <w:t>].</w:t>
-            </w:r>
-            <w:proofErr w:type="spellStart"/>
-            <w:r>
-              <w:rPr>
-                <w:rFonts w:ascii="Courier New" w:eastAsia="Times New Roman" w:hAnsi="Courier New" w:cs="Courier New"/>
-                <w:kern w:val="0"/>
-                <w:sz w:val="22"/>
-                <w:szCs w:val="22"/>
-                <w:lang w:val="en-CA" w:eastAsia="en-CA" w:bidi="ar-SA"/>
-              </w:rPr>
-              <w:t>schoolID</w:t>
-            </w:r>
-            <w:proofErr w:type="spellEnd"/>
-            <w:r>
-              <w:rPr>
-                <w:rFonts w:ascii="Courier New" w:eastAsia="Times New Roman" w:hAnsi="Courier New" w:cs="Courier New"/>
-                <w:kern w:val="0"/>
-                <w:sz w:val="22"/>
-                <w:szCs w:val="22"/>
-                <w:lang w:val="en-CA" w:eastAsia="en-CA" w:bidi="ar-SA"/>
-              </w:rPr>
-              <w:t>}</w:t>
+              <w:t>{d.pendingList[i].schoolID}</w:t>
             </w:r>
           </w:p>
           <w:p>
@@ -2484,49 +1862,15 @@
               </w:rPr>
               <w:t>{</w:t>
             </w:r>
-            <w:proofErr w:type="spellStart"/>
-            <w:r>
-              <w:rPr>
-                <w:rFonts w:ascii="Courier New" w:eastAsia="Times New Roman" w:hAnsi="Courier New" w:cs="Courier New"/>
-                <w:kern w:val="0"/>
-                <w:sz w:val="21"/>
-                <w:szCs w:val="21"/>
-                <w:lang w:val="en-CA" w:eastAsia="en-CA" w:bidi="ar-SA"/>
-              </w:rPr>
-              <w:t>d.pendingList</w:t>
-            </w:r>
-            <w:proofErr w:type="spellEnd"/>
-            <w:r>
-              <w:rPr>
-                <w:rFonts w:ascii="Courier New" w:eastAsia="Times New Roman" w:hAnsi="Courier New" w:cs="Courier New"/>
-                <w:kern w:val="0"/>
-                <w:sz w:val="21"/>
-                <w:szCs w:val="21"/>
-                <w:lang w:val="en-CA" w:eastAsia="en-CA" w:bidi="ar-SA"/>
-              </w:rPr>
-              <w:t>[</w:t>
-            </w:r>
-            <w:proofErr w:type="spellStart"/>
-            <w:r>
-              <w:rPr>
-                <w:rFonts w:ascii="Courier New" w:eastAsia="Times New Roman" w:hAnsi="Courier New" w:cs="Courier New"/>
-                <w:kern w:val="0"/>
-                <w:sz w:val="21"/>
-                <w:szCs w:val="21"/>
-                <w:lang w:val="en-CA" w:eastAsia="en-CA" w:bidi="ar-SA"/>
-              </w:rPr>
-              <w:t>i</w:t>
-            </w:r>
-            <w:proofErr w:type="spellEnd"/>
-            <w:r>
-              <w:rPr>
-                <w:rFonts w:ascii="Courier New" w:eastAsia="Times New Roman" w:hAnsi="Courier New" w:cs="Courier New"/>
-                <w:kern w:val="0"/>
-                <w:sz w:val="21"/>
-                <w:szCs w:val="21"/>
-                <w:lang w:val="en-CA" w:eastAsia="en-CA" w:bidi="ar-SA"/>
-              </w:rPr>
-              <w:t>].reason}</w:t>
+            <w:r>
+              <w:rPr>
+                <w:rFonts w:ascii="Courier New" w:eastAsia="Times New Roman" w:hAnsi="Courier New" w:cs="Courier New"/>
+                <w:kern w:val="0"/>
+                <w:sz w:val="21"/>
+                <w:szCs w:val="21"/>
+                <w:lang w:val="en-CA" w:eastAsia="en-CA" w:bidi="ar-SA"/>
+              </w:rPr>
+              <w:t>d.pendingList[i].reason}</w:t>
             </w:r>
           </w:p>
           <w:p>
@@ -2613,29 +1957,7 @@
                 <w:szCs w:val="21"/>
                 <w:lang w:val="en-CA" w:eastAsia="en-CA" w:bidi="ar-SA"/>
               </w:rPr>
-              <w:t>{</w:t>
-            </w:r>
-            <w:proofErr w:type="spellStart"/>
-            <w:r>
-              <w:rPr>
-                <w:rFonts w:ascii="Courier New" w:eastAsia="Times New Roman" w:hAnsi="Courier New" w:cs="Courier New"/>
-                <w:kern w:val="0"/>
-                <w:sz w:val="21"/>
-                <w:szCs w:val="21"/>
-                <w:lang w:val="en-CA" w:eastAsia="en-CA" w:bidi="ar-SA"/>
-              </w:rPr>
-              <w:t>d.pendingList</w:t>
-            </w:r>
-            <w:proofErr w:type="spellEnd"/>
-            <w:r>
-              <w:rPr>
-                <w:rFonts w:ascii="Courier New" w:eastAsia="Times New Roman" w:hAnsi="Courier New" w:cs="Courier New"/>
-                <w:kern w:val="0"/>
-                <w:sz w:val="21"/>
-                <w:szCs w:val="21"/>
-                <w:lang w:val="en-CA" w:eastAsia="en-CA" w:bidi="ar-SA"/>
-              </w:rPr>
-              <w:t>[i+1].pen}</w:t>
+              <w:t>Pending</w:t>
             </w:r>
           </w:p>
           <w:p>
@@ -2673,6 +1995,36 @@
                 <w:lang w:val="en-CA" w:eastAsia="en-CA" w:bidi="ar-SA"/>
               </w:rPr>
             </w:pPr>
+            <w:r>
+              <w:rPr>
+                <w:rFonts w:ascii="Courier New" w:eastAsia="Times New Roman" w:hAnsi="Courier New" w:cs="Courier New"/>
+                <w:kern w:val="0"/>
+                <w:sz w:val="21"/>
+                <w:szCs w:val="21"/>
+                <w:lang w:val="en-CA" w:eastAsia="en-CA" w:bidi="ar-SA"/>
+              </w:rPr>
+              <w:t>{d.pendingList[i</w:t>
+            </w:r>
+            <w:r>
+              <w:rPr>
+                <w:rFonts w:ascii="Courier New" w:eastAsia="Times New Roman" w:hAnsi="Courier New" w:cs="Courier New"/>
+                <w:kern w:val="0"/>
+                <w:sz w:val="21"/>
+                <w:szCs w:val="21"/>
+                <w:lang w:val="en-CA" w:eastAsia="en-CA" w:bidi="ar-SA"/>
+              </w:rPr>
+              <w:t>+1</w:t>
+            </w:r>
+            <w:r>
+              <w:rPr>
+                <w:rFonts w:ascii="Courier New" w:eastAsia="Times New Roman" w:hAnsi="Courier New" w:cs="Courier New"/>
+                <w:kern w:val="0"/>
+                <w:sz w:val="21"/>
+                <w:szCs w:val="21"/>
+                <w:lang w:val="en-CA" w:eastAsia="en-CA" w:bidi="ar-SA"/>
+              </w:rPr>
+              <w:t>].surname}</w:t>
+            </w:r>
           </w:p>
         </w:tc>
         <w:tc>
@@ -2835,29 +2187,7 @@
                 <w:szCs w:val="21"/>
                 <w:lang w:val="en-CA" w:eastAsia="en-CA" w:bidi="ar-SA"/>
               </w:rPr>
-              <w:t>{</w:t>
-            </w:r>
-            <w:proofErr w:type="spellStart"/>
-            <w:r>
-              <w:rPr>
-                <w:rFonts w:ascii="Courier New" w:eastAsia="Times New Roman" w:hAnsi="Courier New" w:cs="Courier New"/>
-                <w:kern w:val="0"/>
-                <w:sz w:val="21"/>
-                <w:szCs w:val="21"/>
-                <w:lang w:val="en-CA" w:eastAsia="en-CA" w:bidi="ar-SA"/>
-              </w:rPr>
-              <w:t>d.pendingList</w:t>
-            </w:r>
-            <w:proofErr w:type="spellEnd"/>
-            <w:r>
-              <w:rPr>
-                <w:rFonts w:ascii="Courier New" w:eastAsia="Times New Roman" w:hAnsi="Courier New" w:cs="Courier New"/>
-                <w:kern w:val="0"/>
-                <w:sz w:val="21"/>
-                <w:szCs w:val="21"/>
-                <w:lang w:val="en-CA" w:eastAsia="en-CA" w:bidi="ar-SA"/>
-              </w:rPr>
-              <w:t>[i+1].</w:t>
+              <w:t>{d.pendingList[i+1].</w:t>
             </w:r>
             <w:r>
               <w:rPr>
@@ -2931,61 +2261,38 @@
           <w:szCs w:val="21"/>
           <w:lang w:val="en-CA" w:eastAsia="en-CA" w:bidi="ar-SA"/>
         </w:rPr>
+        <w:t>{d.</w:t>
+      </w:r>
+      <w:r>
+        <w:rPr>
+          <w:rFonts w:ascii="Courier New" w:eastAsia="Times New Roman" w:hAnsi="Courier New" w:cs="Courier New"/>
+          <w:kern w:val="0"/>
+          <w:sz w:val="21"/>
+          <w:szCs w:val="21"/>
+          <w:lang w:val="en-CA" w:eastAsia="en-CA" w:bidi="ar-SA"/>
+        </w:rPr>
+        <w:t>pendingList</w:t>
+      </w:r>
+      <w:r>
+        <w:rPr>
+          <w:rFonts w:ascii="Courier New" w:eastAsia="Times New Roman" w:hAnsi="Courier New" w:cs="Courier New"/>
+          <w:kern w:val="0"/>
+          <w:sz w:val="21"/>
+          <w:szCs w:val="21"/>
+          <w:lang w:val="en-CA" w:eastAsia="en-CA" w:bidi="ar-SA"/>
+        </w:rPr>
+        <w:t>:showEnd}</w:t>
+      </w:r>
+      <w:r>
+        <w:rPr>
+          <w:rFonts w:ascii="Courier New" w:eastAsia="Times New Roman" w:hAnsi="Courier New" w:cs="Courier New"/>
+          <w:kern w:val="0"/>
+          <w:sz w:val="21"/>
+          <w:szCs w:val="21"/>
+          <w:lang w:val="en-CA" w:eastAsia="en-CA" w:bidi="ar-SA"/>
+        </w:rPr>
         <w:t>{</w:t>
       </w:r>
-      <w:proofErr w:type="spellStart"/>
-      <w:r>
-        <w:rPr>
-          <w:rFonts w:ascii="Courier New" w:eastAsia="Times New Roman" w:hAnsi="Courier New" w:cs="Courier New"/>
-          <w:kern w:val="0"/>
-          <w:sz w:val="21"/>
-          <w:szCs w:val="21"/>
-          <w:lang w:val="en-CA" w:eastAsia="en-CA" w:bidi="ar-SA"/>
-        </w:rPr>
-        <w:t>d.</w:t>
-      </w:r>
-      <w:r>
-        <w:rPr>
-          <w:rFonts w:ascii="Courier New" w:eastAsia="Times New Roman" w:hAnsi="Courier New" w:cs="Courier New"/>
-          <w:kern w:val="0"/>
-          <w:sz w:val="21"/>
-          <w:szCs w:val="21"/>
-          <w:lang w:val="en-CA" w:eastAsia="en-CA" w:bidi="ar-SA"/>
-        </w:rPr>
-        <w:t>pendingList</w:t>
-      </w:r>
-      <w:r>
-        <w:rPr>
-          <w:rFonts w:ascii="Courier New" w:eastAsia="Times New Roman" w:hAnsi="Courier New" w:cs="Courier New"/>
-          <w:kern w:val="0"/>
-          <w:sz w:val="21"/>
-          <w:szCs w:val="21"/>
-          <w:lang w:val="en-CA" w:eastAsia="en-CA" w:bidi="ar-SA"/>
-        </w:rPr>
-        <w:t>:showEnd</w:t>
-      </w:r>
-      <w:proofErr w:type="spellEnd"/>
-      <w:r>
-        <w:rPr>
-          <w:rFonts w:ascii="Courier New" w:eastAsia="Times New Roman" w:hAnsi="Courier New" w:cs="Courier New"/>
-          <w:kern w:val="0"/>
-          <w:sz w:val="21"/>
-          <w:szCs w:val="21"/>
-          <w:lang w:val="en-CA" w:eastAsia="en-CA" w:bidi="ar-SA"/>
-        </w:rPr>
-        <w:t>}</w:t>
-      </w:r>
-      <w:r>
-        <w:rPr>
-          <w:rFonts w:ascii="Courier New" w:eastAsia="Times New Roman" w:hAnsi="Courier New" w:cs="Courier New"/>
-          <w:kern w:val="0"/>
-          <w:sz w:val="21"/>
-          <w:szCs w:val="21"/>
-          <w:lang w:val="en-CA" w:eastAsia="en-CA" w:bidi="ar-SA"/>
-        </w:rPr>
-        <w:t>{</w:t>
-      </w:r>
-      <w:proofErr w:type="spellStart"/>
       <w:r>
         <w:rPr>
           <w:rFonts w:ascii="Courier New" w:eastAsia="Times New Roman" w:hAnsi="Courier New" w:cs="Courier New"/>
@@ -3014,40 +2321,7 @@
           <w:szCs w:val="21"/>
           <w:lang w:val="en-CA" w:eastAsia="en-CA" w:bidi="ar-SA"/>
         </w:rPr>
-        <w:t>EM</w:t>
-      </w:r>
-      <w:proofErr w:type="spellEnd"/>
-      <w:r>
-        <w:rPr>
-          <w:rFonts w:ascii="Courier New" w:eastAsia="Times New Roman" w:hAnsi="Courier New" w:cs="Courier New"/>
-          <w:kern w:val="0"/>
-          <w:sz w:val="21"/>
-          <w:szCs w:val="21"/>
-          <w:lang w:val="en-CA" w:eastAsia="en-CA" w:bidi="ar-SA"/>
-        </w:rPr>
-        <w:t>():</w:t>
-      </w:r>
-      <w:proofErr w:type="spellStart"/>
-      <w:r>
-        <w:rPr>
-          <w:rFonts w:ascii="Courier New" w:eastAsia="Times New Roman" w:hAnsi="Courier New" w:cs="Courier New"/>
-          <w:kern w:val="0"/>
-          <w:sz w:val="21"/>
-          <w:szCs w:val="21"/>
-          <w:lang w:val="en-CA" w:eastAsia="en-CA" w:bidi="ar-SA"/>
-        </w:rPr>
-        <w:t>showBegin</w:t>
-      </w:r>
-      <w:proofErr w:type="spellEnd"/>
-      <w:r>
-        <w:rPr>
-          <w:rFonts w:ascii="Courier New" w:eastAsia="Times New Roman" w:hAnsi="Courier New" w:cs="Courier New"/>
-          <w:kern w:val="0"/>
-          <w:sz w:val="21"/>
-          <w:szCs w:val="21"/>
-          <w:lang w:val="en-CA" w:eastAsia="en-CA" w:bidi="ar-SA"/>
-        </w:rPr>
-        <w:t>}</w:t>
+        <w:t>EM():showBegin}</w:t>
       </w:r>
     </w:p>
     <w:p>
@@ -3417,7 +2691,6 @@
                 <w:lang w:val="en-CA" w:eastAsia="en-CA" w:bidi="ar-SA"/>
               </w:rPr>
             </w:pPr>
-            <w:proofErr w:type="spellStart"/>
             <w:r>
               <w:rPr>
                 <w:rFonts w:ascii="Courier New" w:eastAsia="Times New Roman" w:hAnsi="Courier New" w:cs="Courier New"/>
@@ -3428,7 +2701,6 @@
               </w:rPr>
               <w:t>Gn</w:t>
             </w:r>
-            <w:proofErr w:type="spellEnd"/>
           </w:p>
           <w:p>
             <w:pPr>
@@ -3567,59 +2839,7 @@
                 <w:szCs w:val="21"/>
                 <w:lang w:val="en-CA" w:eastAsia="en-CA" w:bidi="ar-SA"/>
               </w:rPr>
-              <w:t>{</w:t>
-            </w:r>
-            <w:proofErr w:type="spellStart"/>
-            <w:r>
-              <w:rPr>
-                <w:rFonts w:ascii="Courier New" w:eastAsia="Times New Roman" w:hAnsi="Courier New" w:cs="Courier New"/>
-                <w:b/>
-                <w:bCs/>
-                <w:kern w:val="0"/>
-                <w:sz w:val="21"/>
-                <w:szCs w:val="21"/>
-                <w:lang w:val="en-CA" w:eastAsia="en-CA" w:bidi="ar-SA"/>
-              </w:rPr>
-              <w:t>d.newPenList</w:t>
-            </w:r>
-            <w:proofErr w:type="spellEnd"/>
-            <w:r>
-              <w:rPr>
-                <w:rFonts w:ascii="Courier New" w:eastAsia="Times New Roman" w:hAnsi="Courier New" w:cs="Courier New"/>
-                <w:b/>
-                <w:bCs/>
-                <w:kern w:val="0"/>
-                <w:sz w:val="21"/>
-                <w:szCs w:val="21"/>
-                <w:lang w:val="en-CA" w:eastAsia="en-CA" w:bidi="ar-SA"/>
-              </w:rPr>
-              <w:t>[</w:t>
-            </w:r>
-            <w:proofErr w:type="spellStart"/>
-            <w:r>
-              <w:rPr>
-                <w:rFonts w:ascii="Courier New" w:eastAsia="Times New Roman" w:hAnsi="Courier New" w:cs="Courier New"/>
-                <w:b/>
-                <w:bCs/>
-                <w:kern w:val="0"/>
-                <w:sz w:val="21"/>
-                <w:szCs w:val="21"/>
-                <w:lang w:val="en-CA" w:eastAsia="en-CA" w:bidi="ar-SA"/>
-              </w:rPr>
-              <w:t>i</w:t>
-            </w:r>
-            <w:proofErr w:type="spellEnd"/>
-            <w:r>
-              <w:rPr>
-                <w:rFonts w:ascii="Courier New" w:eastAsia="Times New Roman" w:hAnsi="Courier New" w:cs="Courier New"/>
-                <w:b/>
-                <w:bCs/>
-                <w:kern w:val="0"/>
-                <w:sz w:val="21"/>
-                <w:szCs w:val="21"/>
-                <w:lang w:val="en-CA" w:eastAsia="en-CA" w:bidi="ar-SA"/>
-              </w:rPr>
-              <w:t>].pen}</w:t>
+              <w:t>{d.newPenList[i].pen}</w:t>
             </w:r>
             <w:r>
               <w:rPr>
@@ -3667,18 +2887,7 @@
                 <w:szCs w:val="21"/>
                 <w:lang w:val="en-CA" w:eastAsia="en-CA" w:bidi="ar-SA"/>
               </w:rPr>
-              <w:t>{</w:t>
-            </w:r>
-            <w:proofErr w:type="spellStart"/>
-            <w:r>
-              <w:rPr>
-                <w:rFonts w:ascii="Courier New" w:eastAsia="Times New Roman" w:hAnsi="Courier New" w:cs="Courier New"/>
-                <w:kern w:val="0"/>
-                <w:sz w:val="21"/>
-                <w:szCs w:val="21"/>
-                <w:lang w:val="en-CA" w:eastAsia="en-CA" w:bidi="ar-SA"/>
-              </w:rPr>
-              <w:t>d.</w:t>
+              <w:t>{d.</w:t>
             </w:r>
             <w:r>
               <w:rPr>
@@ -3690,38 +2899,15 @@
               </w:rPr>
               <w:t>newPenList</w:t>
             </w:r>
-            <w:proofErr w:type="spellEnd"/>
-            <w:r>
-              <w:rPr>
-                <w:rFonts w:ascii="Courier New" w:eastAsia="Times New Roman" w:hAnsi="Courier New" w:cs="Courier New"/>
-                <w:kern w:val="0"/>
-                <w:sz w:val="21"/>
-                <w:szCs w:val="21"/>
-                <w:lang w:val="en-CA" w:eastAsia="en-CA" w:bidi="ar-SA"/>
-              </w:rPr>
-              <w:t xml:space="preserve"> [</w:t>
-            </w:r>
-            <w:proofErr w:type="spellStart"/>
-            <w:r>
-              <w:rPr>
-                <w:rFonts w:ascii="Courier New" w:eastAsia="Times New Roman" w:hAnsi="Courier New" w:cs="Courier New"/>
-                <w:kern w:val="0"/>
-                <w:sz w:val="21"/>
-                <w:szCs w:val="21"/>
-                <w:lang w:val="en-CA" w:eastAsia="en-CA" w:bidi="ar-SA"/>
-              </w:rPr>
-              <w:t>i</w:t>
-            </w:r>
-            <w:proofErr w:type="spellEnd"/>
-            <w:r>
-              <w:rPr>
-                <w:rFonts w:ascii="Courier New" w:eastAsia="Times New Roman" w:hAnsi="Courier New" w:cs="Courier New"/>
-                <w:kern w:val="0"/>
-                <w:sz w:val="21"/>
-                <w:szCs w:val="21"/>
-                <w:lang w:val="en-CA" w:eastAsia="en-CA" w:bidi="ar-SA"/>
-              </w:rPr>
-              <w:t>].surname}</w:t>
+            <w:r>
+              <w:rPr>
+                <w:rFonts w:ascii="Courier New" w:eastAsia="Times New Roman" w:hAnsi="Courier New" w:cs="Courier New"/>
+                <w:kern w:val="0"/>
+                <w:sz w:val="21"/>
+                <w:szCs w:val="21"/>
+                <w:lang w:val="en-CA" w:eastAsia="en-CA" w:bidi="ar-SA"/>
+              </w:rPr>
+              <w:t xml:space="preserve"> [i].surname}</w:t>
             </w:r>
           </w:p>
         </w:tc>
@@ -3751,18 +2937,7 @@
                 <w:szCs w:val="21"/>
                 <w:lang w:val="en-CA" w:eastAsia="en-CA" w:bidi="ar-SA"/>
               </w:rPr>
-              <w:t>{</w:t>
-            </w:r>
-            <w:proofErr w:type="spellStart"/>
-            <w:r>
-              <w:rPr>
-                <w:rFonts w:ascii="Courier New" w:eastAsia="Times New Roman" w:hAnsi="Courier New" w:cs="Courier New"/>
-                <w:kern w:val="0"/>
-                <w:sz w:val="21"/>
-                <w:szCs w:val="21"/>
-                <w:lang w:val="en-CA" w:eastAsia="en-CA" w:bidi="ar-SA"/>
-              </w:rPr>
-              <w:t>d.</w:t>
+              <w:t>{d.</w:t>
             </w:r>
             <w:r>
               <w:rPr>
@@ -3774,60 +2949,15 @@
               </w:rPr>
               <w:t>newPenList</w:t>
             </w:r>
-            <w:proofErr w:type="spellEnd"/>
-            <w:r>
-              <w:rPr>
-                <w:rFonts w:ascii="Courier New" w:eastAsia="Times New Roman" w:hAnsi="Courier New" w:cs="Courier New"/>
-                <w:kern w:val="0"/>
-                <w:sz w:val="21"/>
-                <w:szCs w:val="21"/>
-                <w:lang w:val="en-CA" w:eastAsia="en-CA" w:bidi="ar-SA"/>
-              </w:rPr>
-              <w:t xml:space="preserve"> [</w:t>
-            </w:r>
-            <w:proofErr w:type="spellStart"/>
-            <w:r>
-              <w:rPr>
-                <w:rFonts w:ascii="Courier New" w:eastAsia="Times New Roman" w:hAnsi="Courier New" w:cs="Courier New"/>
-                <w:kern w:val="0"/>
-                <w:sz w:val="21"/>
-                <w:szCs w:val="21"/>
-                <w:lang w:val="en-CA" w:eastAsia="en-CA" w:bidi="ar-SA"/>
-              </w:rPr>
-              <w:t>i</w:t>
-            </w:r>
-            <w:proofErr w:type="spellEnd"/>
-            <w:r>
-              <w:rPr>
-                <w:rFonts w:ascii="Courier New" w:eastAsia="Times New Roman" w:hAnsi="Courier New" w:cs="Courier New"/>
-                <w:kern w:val="0"/>
-                <w:sz w:val="21"/>
-                <w:szCs w:val="21"/>
-                <w:lang w:val="en-CA" w:eastAsia="en-CA" w:bidi="ar-SA"/>
-              </w:rPr>
-              <w:t>].</w:t>
-            </w:r>
-            <w:proofErr w:type="spellStart"/>
-            <w:r>
-              <w:rPr>
-                <w:rFonts w:ascii="Courier New" w:eastAsia="Times New Roman" w:hAnsi="Courier New" w:cs="Courier New"/>
-                <w:kern w:val="0"/>
-                <w:sz w:val="21"/>
-                <w:szCs w:val="21"/>
-                <w:lang w:val="en-CA" w:eastAsia="en-CA" w:bidi="ar-SA"/>
-              </w:rPr>
-              <w:t>givenName</w:t>
-            </w:r>
-            <w:proofErr w:type="spellEnd"/>
-            <w:r>
-              <w:rPr>
-                <w:rFonts w:ascii="Courier New" w:eastAsia="Times New Roman" w:hAnsi="Courier New" w:cs="Courier New"/>
-                <w:kern w:val="0"/>
-                <w:sz w:val="21"/>
-                <w:szCs w:val="21"/>
-                <w:lang w:val="en-CA" w:eastAsia="en-CA" w:bidi="ar-SA"/>
-              </w:rPr>
-              <w:t>}</w:t>
+            <w:r>
+              <w:rPr>
+                <w:rFonts w:ascii="Courier New" w:eastAsia="Times New Roman" w:hAnsi="Courier New" w:cs="Courier New"/>
+                <w:kern w:val="0"/>
+                <w:sz w:val="21"/>
+                <w:szCs w:val="21"/>
+                <w:lang w:val="en-CA" w:eastAsia="en-CA" w:bidi="ar-SA"/>
+              </w:rPr>
+              <w:t xml:space="preserve"> [i].givenName}</w:t>
             </w:r>
           </w:p>
         </w:tc>
@@ -3857,18 +2987,7 @@
                 <w:szCs w:val="21"/>
                 <w:lang w:val="en-CA" w:eastAsia="en-CA" w:bidi="ar-SA"/>
               </w:rPr>
-              <w:t>{</w:t>
-            </w:r>
-            <w:proofErr w:type="spellStart"/>
-            <w:r>
-              <w:rPr>
-                <w:rFonts w:ascii="Courier New" w:eastAsia="Times New Roman" w:hAnsi="Courier New" w:cs="Courier New"/>
-                <w:kern w:val="0"/>
-                <w:sz w:val="21"/>
-                <w:szCs w:val="21"/>
-                <w:lang w:val="en-CA" w:eastAsia="en-CA" w:bidi="ar-SA"/>
-              </w:rPr>
-              <w:t>d.</w:t>
+              <w:t>{d.</w:t>
             </w:r>
             <w:r>
               <w:rPr>
@@ -3880,60 +2999,15 @@
               </w:rPr>
               <w:t>newPenList</w:t>
             </w:r>
-            <w:proofErr w:type="spellEnd"/>
-            <w:r>
-              <w:rPr>
-                <w:rFonts w:ascii="Courier New" w:eastAsia="Times New Roman" w:hAnsi="Courier New" w:cs="Courier New"/>
-                <w:kern w:val="0"/>
-                <w:sz w:val="21"/>
-                <w:szCs w:val="21"/>
-                <w:lang w:val="en-CA" w:eastAsia="en-CA" w:bidi="ar-SA"/>
-              </w:rPr>
-              <w:t>[</w:t>
-            </w:r>
-            <w:proofErr w:type="spellStart"/>
-            <w:r>
-              <w:rPr>
-                <w:rFonts w:ascii="Courier New" w:eastAsia="Times New Roman" w:hAnsi="Courier New" w:cs="Courier New"/>
-                <w:kern w:val="0"/>
-                <w:sz w:val="21"/>
-                <w:szCs w:val="21"/>
-                <w:lang w:val="en-CA" w:eastAsia="en-CA" w:bidi="ar-SA"/>
-              </w:rPr>
-              <w:t>i</w:t>
-            </w:r>
-            <w:proofErr w:type="spellEnd"/>
-            <w:r>
-              <w:rPr>
-                <w:rFonts w:ascii="Courier New" w:eastAsia="Times New Roman" w:hAnsi="Courier New" w:cs="Courier New"/>
-                <w:kern w:val="0"/>
-                <w:sz w:val="21"/>
-                <w:szCs w:val="21"/>
-                <w:lang w:val="en-CA" w:eastAsia="en-CA" w:bidi="ar-SA"/>
-              </w:rPr>
-              <w:t>].</w:t>
-            </w:r>
-            <w:proofErr w:type="spellStart"/>
-            <w:r>
-              <w:rPr>
-                <w:rFonts w:ascii="Courier New" w:eastAsia="Times New Roman" w:hAnsi="Courier New" w:cs="Courier New"/>
-                <w:kern w:val="0"/>
-                <w:sz w:val="21"/>
-                <w:szCs w:val="21"/>
-                <w:lang w:val="en-CA" w:eastAsia="en-CA" w:bidi="ar-SA"/>
-              </w:rPr>
-              <w:t>legalMiddleNames</w:t>
-            </w:r>
-            <w:proofErr w:type="spellEnd"/>
-            <w:r>
-              <w:rPr>
-                <w:rFonts w:ascii="Courier New" w:eastAsia="Times New Roman" w:hAnsi="Courier New" w:cs="Courier New"/>
-                <w:kern w:val="0"/>
-                <w:sz w:val="21"/>
-                <w:szCs w:val="21"/>
-                <w:lang w:val="en-CA" w:eastAsia="en-CA" w:bidi="ar-SA"/>
-              </w:rPr>
-              <w:t>}</w:t>
+            <w:r>
+              <w:rPr>
+                <w:rFonts w:ascii="Courier New" w:eastAsia="Times New Roman" w:hAnsi="Courier New" w:cs="Courier New"/>
+                <w:kern w:val="0"/>
+                <w:sz w:val="21"/>
+                <w:szCs w:val="21"/>
+                <w:lang w:val="en-CA" w:eastAsia="en-CA" w:bidi="ar-SA"/>
+              </w:rPr>
+              <w:t>[i].legalMiddleNames}</w:t>
             </w:r>
           </w:p>
         </w:tc>
@@ -3964,18 +3038,7 @@
                 <w:szCs w:val="21"/>
                 <w:lang w:val="en-CA" w:eastAsia="en-CA" w:bidi="ar-SA"/>
               </w:rPr>
-              <w:t>{</w:t>
-            </w:r>
-            <w:proofErr w:type="spellStart"/>
-            <w:r>
-              <w:rPr>
-                <w:rFonts w:ascii="Courier New" w:eastAsia="Times New Roman" w:hAnsi="Courier New" w:cs="Courier New"/>
-                <w:kern w:val="0"/>
-                <w:sz w:val="21"/>
-                <w:szCs w:val="21"/>
-                <w:lang w:val="en-CA" w:eastAsia="en-CA" w:bidi="ar-SA"/>
-              </w:rPr>
-              <w:t>d.</w:t>
+              <w:t>{d.</w:t>
             </w:r>
             <w:r>
               <w:rPr>
@@ -3987,60 +3050,15 @@
               </w:rPr>
               <w:t>newPenList</w:t>
             </w:r>
-            <w:proofErr w:type="spellEnd"/>
-            <w:r>
-              <w:rPr>
-                <w:rFonts w:ascii="Courier New" w:eastAsia="Times New Roman" w:hAnsi="Courier New" w:cs="Courier New"/>
-                <w:kern w:val="0"/>
-                <w:sz w:val="21"/>
-                <w:szCs w:val="21"/>
-                <w:lang w:val="en-CA" w:eastAsia="en-CA" w:bidi="ar-SA"/>
-              </w:rPr>
-              <w:t>[</w:t>
-            </w:r>
-            <w:proofErr w:type="spellStart"/>
-            <w:r>
-              <w:rPr>
-                <w:rFonts w:ascii="Courier New" w:eastAsia="Times New Roman" w:hAnsi="Courier New" w:cs="Courier New"/>
-                <w:kern w:val="0"/>
-                <w:sz w:val="21"/>
-                <w:szCs w:val="21"/>
-                <w:lang w:val="en-CA" w:eastAsia="en-CA" w:bidi="ar-SA"/>
-              </w:rPr>
-              <w:t>i</w:t>
-            </w:r>
-            <w:proofErr w:type="spellEnd"/>
-            <w:r>
-              <w:rPr>
-                <w:rFonts w:ascii="Courier New" w:eastAsia="Times New Roman" w:hAnsi="Courier New" w:cs="Courier New"/>
-                <w:kern w:val="0"/>
-                <w:sz w:val="21"/>
-                <w:szCs w:val="21"/>
-                <w:lang w:val="en-CA" w:eastAsia="en-CA" w:bidi="ar-SA"/>
-              </w:rPr>
-              <w:t>].</w:t>
-            </w:r>
-            <w:proofErr w:type="spellStart"/>
-            <w:r>
-              <w:rPr>
-                <w:rFonts w:ascii="Courier New" w:eastAsia="Times New Roman" w:hAnsi="Courier New" w:cs="Courier New"/>
-                <w:kern w:val="0"/>
-                <w:sz w:val="21"/>
-                <w:szCs w:val="21"/>
-                <w:lang w:val="en-CA" w:eastAsia="en-CA" w:bidi="ar-SA"/>
-              </w:rPr>
-              <w:t>birthDate</w:t>
-            </w:r>
-            <w:proofErr w:type="spellEnd"/>
-            <w:r>
-              <w:rPr>
-                <w:rFonts w:ascii="Courier New" w:eastAsia="Times New Roman" w:hAnsi="Courier New" w:cs="Courier New"/>
-                <w:kern w:val="0"/>
-                <w:sz w:val="21"/>
-                <w:szCs w:val="21"/>
-                <w:lang w:val="en-CA" w:eastAsia="en-CA" w:bidi="ar-SA"/>
-              </w:rPr>
-              <w:t>}</w:t>
+            <w:r>
+              <w:rPr>
+                <w:rFonts w:ascii="Courier New" w:eastAsia="Times New Roman" w:hAnsi="Courier New" w:cs="Courier New"/>
+                <w:kern w:val="0"/>
+                <w:sz w:val="21"/>
+                <w:szCs w:val="21"/>
+                <w:lang w:val="en-CA" w:eastAsia="en-CA" w:bidi="ar-SA"/>
+              </w:rPr>
+              <w:t>[i].birthDate}</w:t>
             </w:r>
           </w:p>
         </w:tc>
@@ -4072,18 +3090,7 @@
                 <w:szCs w:val="21"/>
                 <w:lang w:val="en-CA" w:eastAsia="en-CA" w:bidi="ar-SA"/>
               </w:rPr>
-              <w:t>{</w:t>
-            </w:r>
-            <w:proofErr w:type="spellStart"/>
-            <w:r>
-              <w:rPr>
-                <w:rFonts w:ascii="Courier New" w:eastAsia="Times New Roman" w:hAnsi="Courier New" w:cs="Courier New"/>
-                <w:kern w:val="0"/>
-                <w:sz w:val="21"/>
-                <w:szCs w:val="21"/>
-                <w:lang w:val="en-CA" w:eastAsia="en-CA" w:bidi="ar-SA"/>
-              </w:rPr>
-              <w:t>d.</w:t>
+              <w:t>{d.</w:t>
             </w:r>
             <w:r>
               <w:rPr>
@@ -4095,38 +3102,15 @@
               </w:rPr>
               <w:t>newPenList</w:t>
             </w:r>
-            <w:proofErr w:type="spellEnd"/>
-            <w:r>
-              <w:rPr>
-                <w:rFonts w:ascii="Courier New" w:eastAsia="Times New Roman" w:hAnsi="Courier New" w:cs="Courier New"/>
-                <w:kern w:val="0"/>
-                <w:sz w:val="21"/>
-                <w:szCs w:val="21"/>
-                <w:lang w:val="en-CA" w:eastAsia="en-CA" w:bidi="ar-SA"/>
-              </w:rPr>
-              <w:t>[</w:t>
-            </w:r>
-            <w:proofErr w:type="spellStart"/>
-            <w:r>
-              <w:rPr>
-                <w:rFonts w:ascii="Courier New" w:eastAsia="Times New Roman" w:hAnsi="Courier New" w:cs="Courier New"/>
-                <w:kern w:val="0"/>
-                <w:sz w:val="21"/>
-                <w:szCs w:val="21"/>
-                <w:lang w:val="en-CA" w:eastAsia="en-CA" w:bidi="ar-SA"/>
-              </w:rPr>
-              <w:t>i</w:t>
-            </w:r>
-            <w:proofErr w:type="spellEnd"/>
-            <w:r>
-              <w:rPr>
-                <w:rFonts w:ascii="Courier New" w:eastAsia="Times New Roman" w:hAnsi="Courier New" w:cs="Courier New"/>
-                <w:kern w:val="0"/>
-                <w:sz w:val="21"/>
-                <w:szCs w:val="21"/>
-                <w:lang w:val="en-CA" w:eastAsia="en-CA" w:bidi="ar-SA"/>
-              </w:rPr>
-              <w:t>].gender}</w:t>
+            <w:r>
+              <w:rPr>
+                <w:rFonts w:ascii="Courier New" w:eastAsia="Times New Roman" w:hAnsi="Courier New" w:cs="Courier New"/>
+                <w:kern w:val="0"/>
+                <w:sz w:val="21"/>
+                <w:szCs w:val="21"/>
+                <w:lang w:val="en-CA" w:eastAsia="en-CA" w:bidi="ar-SA"/>
+              </w:rPr>
+              <w:t>[i].gender}</w:t>
             </w:r>
           </w:p>
         </w:tc>
@@ -4159,9 +3143,18 @@
                 <w:szCs w:val="22"/>
                 <w:lang w:val="en-CA" w:eastAsia="en-CA" w:bidi="ar-SA"/>
               </w:rPr>
-              <w:t>{</w:t>
-            </w:r>
-            <w:proofErr w:type="spellStart"/>
+              <w:t>{d.</w:t>
+            </w:r>
+            <w:r>
+              <w:rPr>
+                <w:rFonts w:ascii="Courier New" w:eastAsia="Times New Roman" w:hAnsi="Courier New" w:cs="Courier New"/>
+                <w:kern w:val="0"/>
+                <w:sz w:val="21"/>
+                <w:szCs w:val="21"/>
+                <w:lang w:val="en-CA" w:eastAsia="en-CA" w:bidi="ar-SA"/>
+              </w:rPr>
+              <w:t>newPenList</w:t>
+            </w:r>
             <w:r>
               <w:rPr>
                 <w:rFonts w:ascii="Courier New" w:eastAsia="Times New Roman" w:hAnsi="Courier New" w:cs="Courier New"/>
@@ -4170,72 +3163,7 @@
                 <w:szCs w:val="22"/>
                 <w:lang w:val="en-CA" w:eastAsia="en-CA" w:bidi="ar-SA"/>
               </w:rPr>
-              <w:t>d.</w:t>
-            </w:r>
-            <w:r>
-              <w:rPr>
-                <w:rFonts w:ascii="Courier New" w:eastAsia="Times New Roman" w:hAnsi="Courier New" w:cs="Courier New"/>
-                <w:kern w:val="0"/>
-                <w:sz w:val="21"/>
-                <w:szCs w:val="21"/>
-                <w:lang w:val="en-CA" w:eastAsia="en-CA" w:bidi="ar-SA"/>
-              </w:rPr>
-              <w:t>newPenList</w:t>
-            </w:r>
-            <w:proofErr w:type="spellEnd"/>
-            <w:r>
-              <w:rPr>
-                <w:rFonts w:ascii="Courier New" w:eastAsia="Times New Roman" w:hAnsi="Courier New" w:cs="Courier New"/>
-                <w:kern w:val="0"/>
-                <w:sz w:val="22"/>
-                <w:szCs w:val="22"/>
-                <w:lang w:val="en-CA" w:eastAsia="en-CA" w:bidi="ar-SA"/>
-              </w:rPr>
-              <w:t>[</w:t>
-            </w:r>
-            <w:proofErr w:type="spellStart"/>
-            <w:r>
-              <w:rPr>
-                <w:rFonts w:ascii="Courier New" w:eastAsia="Times New Roman" w:hAnsi="Courier New" w:cs="Courier New"/>
-                <w:kern w:val="0"/>
-                <w:sz w:val="22"/>
-                <w:szCs w:val="22"/>
-                <w:lang w:val="en-CA" w:eastAsia="en-CA" w:bidi="ar-SA"/>
-              </w:rPr>
-              <w:t>i</w:t>
-            </w:r>
-            <w:proofErr w:type="spellEnd"/>
-            <w:r>
-              <w:rPr>
-                <w:rFonts w:ascii="Courier New" w:eastAsia="Times New Roman" w:hAnsi="Courier New" w:cs="Courier New"/>
-                <w:kern w:val="0"/>
-                <w:sz w:val="22"/>
-                <w:szCs w:val="22"/>
-                <w:lang w:val="en-CA" w:eastAsia="en-CA" w:bidi="ar-SA"/>
-              </w:rPr>
-              <w:t>].</w:t>
-            </w:r>
-            <w:proofErr w:type="spellStart"/>
-            <w:r>
-              <w:rPr>
-                <w:rFonts w:ascii="Courier New" w:eastAsia="Times New Roman" w:hAnsi="Courier New" w:cs="Courier New"/>
-                <w:kern w:val="0"/>
-                <w:sz w:val="22"/>
-                <w:szCs w:val="22"/>
-                <w:lang w:val="en-CA" w:eastAsia="en-CA" w:bidi="ar-SA"/>
-              </w:rPr>
-              <w:t>schoolID</w:t>
-            </w:r>
-            <w:proofErr w:type="spellEnd"/>
-            <w:r>
-              <w:rPr>
-                <w:rFonts w:ascii="Courier New" w:eastAsia="Times New Roman" w:hAnsi="Courier New" w:cs="Courier New"/>
-                <w:kern w:val="0"/>
-                <w:sz w:val="22"/>
-                <w:szCs w:val="22"/>
-                <w:lang w:val="en-CA" w:eastAsia="en-CA" w:bidi="ar-SA"/>
-              </w:rPr>
-              <w:t>}</w:t>
+              <w:t>[i].schoolID}</w:t>
             </w:r>
           </w:p>
           <w:p>
@@ -4316,18 +3244,7 @@
                 <w:szCs w:val="21"/>
                 <w:lang w:val="en-CA" w:eastAsia="en-CA" w:bidi="ar-SA"/>
               </w:rPr>
-              <w:t>Usual Name: {</w:t>
-            </w:r>
-            <w:proofErr w:type="spellStart"/>
-            <w:r>
-              <w:rPr>
-                <w:rFonts w:ascii="Courier New" w:eastAsia="Times New Roman" w:hAnsi="Courier New" w:cs="Courier New"/>
-                <w:kern w:val="0"/>
-                <w:sz w:val="21"/>
-                <w:szCs w:val="21"/>
-                <w:lang w:val="en-CA" w:eastAsia="en-CA" w:bidi="ar-SA"/>
-              </w:rPr>
-              <w:t>d.</w:t>
+              <w:t>Usual Name: {d.</w:t>
             </w:r>
             <w:r>
               <w:rPr>
@@ -4339,60 +3256,15 @@
               </w:rPr>
               <w:t>newPenList</w:t>
             </w:r>
-            <w:proofErr w:type="spellEnd"/>
-            <w:r>
-              <w:rPr>
-                <w:rFonts w:ascii="Courier New" w:eastAsia="Times New Roman" w:hAnsi="Courier New" w:cs="Courier New"/>
-                <w:kern w:val="0"/>
-                <w:sz w:val="21"/>
-                <w:szCs w:val="21"/>
-                <w:lang w:val="en-CA" w:eastAsia="en-CA" w:bidi="ar-SA"/>
-              </w:rPr>
-              <w:t>[</w:t>
-            </w:r>
-            <w:proofErr w:type="spellStart"/>
-            <w:r>
-              <w:rPr>
-                <w:rFonts w:ascii="Courier New" w:eastAsia="Times New Roman" w:hAnsi="Courier New" w:cs="Courier New"/>
-                <w:kern w:val="0"/>
-                <w:sz w:val="21"/>
-                <w:szCs w:val="21"/>
-                <w:lang w:val="en-CA" w:eastAsia="en-CA" w:bidi="ar-SA"/>
-              </w:rPr>
-              <w:t>i</w:t>
-            </w:r>
-            <w:proofErr w:type="spellEnd"/>
-            <w:r>
-              <w:rPr>
-                <w:rFonts w:ascii="Courier New" w:eastAsia="Times New Roman" w:hAnsi="Courier New" w:cs="Courier New"/>
-                <w:kern w:val="0"/>
-                <w:sz w:val="21"/>
-                <w:szCs w:val="21"/>
-                <w:lang w:val="en-CA" w:eastAsia="en-CA" w:bidi="ar-SA"/>
-              </w:rPr>
-              <w:t>].</w:t>
-            </w:r>
-            <w:proofErr w:type="spellStart"/>
-            <w:r>
-              <w:rPr>
-                <w:rFonts w:ascii="Courier New" w:eastAsia="Times New Roman" w:hAnsi="Courier New" w:cs="Courier New"/>
-                <w:kern w:val="0"/>
-                <w:sz w:val="21"/>
-                <w:szCs w:val="21"/>
-                <w:lang w:val="en-CA" w:eastAsia="en-CA" w:bidi="ar-SA"/>
-              </w:rPr>
-              <w:t>usualName</w:t>
-            </w:r>
-            <w:proofErr w:type="spellEnd"/>
-            <w:r>
-              <w:rPr>
-                <w:rFonts w:ascii="Courier New" w:eastAsia="Times New Roman" w:hAnsi="Courier New" w:cs="Courier New"/>
-                <w:kern w:val="0"/>
-                <w:sz w:val="21"/>
-                <w:szCs w:val="21"/>
-                <w:lang w:val="en-CA" w:eastAsia="en-CA" w:bidi="ar-SA"/>
-              </w:rPr>
-              <w:t>}</w:t>
+            <w:r>
+              <w:rPr>
+                <w:rFonts w:ascii="Courier New" w:eastAsia="Times New Roman" w:hAnsi="Courier New" w:cs="Courier New"/>
+                <w:kern w:val="0"/>
+                <w:sz w:val="21"/>
+                <w:szCs w:val="21"/>
+                <w:lang w:val="en-CA" w:eastAsia="en-CA" w:bidi="ar-SA"/>
+              </w:rPr>
+              <w:t>[i].usualName}</w:t>
             </w:r>
           </w:p>
           <w:p>
@@ -4445,7 +3317,6 @@
                 <w:szCs w:val="21"/>
                 <w:lang w:val="en-CA" w:eastAsia="en-CA" w:bidi="ar-SA"/>
               </w:rPr>
-              <w:lastRenderedPageBreak/>
               <w:t>Min</w:t>
             </w:r>
           </w:p>
@@ -4483,33 +3354,7 @@
                 <w:szCs w:val="21"/>
                 <w:lang w:val="en-CA" w:eastAsia="en-CA" w:bidi="ar-SA"/>
               </w:rPr>
-              <w:t>{</w:t>
-            </w:r>
-            <w:proofErr w:type="spellStart"/>
-            <w:r>
-              <w:rPr>
-                <w:rFonts w:ascii="Courier New" w:eastAsia="Times New Roman" w:hAnsi="Courier New" w:cs="Courier New"/>
-                <w:b/>
-                <w:bCs/>
-                <w:kern w:val="0"/>
-                <w:sz w:val="21"/>
-                <w:szCs w:val="21"/>
-                <w:lang w:val="en-CA" w:eastAsia="en-CA" w:bidi="ar-SA"/>
-              </w:rPr>
-              <w:t>d.newPenList</w:t>
-            </w:r>
-            <w:proofErr w:type="spellEnd"/>
-            <w:r>
-              <w:rPr>
-                <w:rFonts w:ascii="Courier New" w:eastAsia="Times New Roman" w:hAnsi="Courier New" w:cs="Courier New"/>
-                <w:b/>
-                <w:bCs/>
-                <w:kern w:val="0"/>
-                <w:sz w:val="21"/>
-                <w:szCs w:val="21"/>
-                <w:lang w:val="en-CA" w:eastAsia="en-CA" w:bidi="ar-SA"/>
-              </w:rPr>
-              <w:t>[i+1].pen}</w:t>
+              <w:t>{d.newPenList[i+1].pen}</w:t>
             </w:r>
           </w:p>
           <w:p>
@@ -4690,50 +3535,17 @@
           <w:szCs w:val="21"/>
           <w:lang w:val="en-CA" w:eastAsia="en-CA" w:bidi="ar-SA"/>
         </w:rPr>
-        <w:t>{</w:t>
-      </w:r>
-      <w:proofErr w:type="spellStart"/>
-      <w:r>
-        <w:rPr>
-          <w:rFonts w:ascii="Courier New" w:eastAsia="Times New Roman" w:hAnsi="Courier New" w:cs="Courier New"/>
-          <w:kern w:val="0"/>
-          <w:sz w:val="21"/>
-          <w:szCs w:val="21"/>
-          <w:lang w:val="en-CA" w:eastAsia="en-CA" w:bidi="ar-SA"/>
-        </w:rPr>
-        <w:t>d.newPenList:showEnd</w:t>
-      </w:r>
-      <w:proofErr w:type="spellEnd"/>
-      <w:r>
-        <w:rPr>
-          <w:rFonts w:ascii="Courier New" w:eastAsia="Times New Roman" w:hAnsi="Courier New" w:cs="Courier New"/>
-          <w:kern w:val="0"/>
-          <w:sz w:val="21"/>
-          <w:szCs w:val="21"/>
-          <w:lang w:val="en-CA" w:eastAsia="en-CA" w:bidi="ar-SA"/>
-        </w:rPr>
-        <w:t>}</w:t>
-      </w:r>
-      <w:r>
-        <w:rPr>
-          <w:rFonts w:ascii="Courier New" w:eastAsia="Times New Roman" w:hAnsi="Courier New" w:cs="Courier New"/>
-          <w:kern w:val="0"/>
-          <w:sz w:val="21"/>
-          <w:szCs w:val="21"/>
-          <w:lang w:val="en-CA" w:eastAsia="en-CA" w:bidi="ar-SA"/>
-        </w:rPr>
-        <w:t>{</w:t>
-      </w:r>
-      <w:proofErr w:type="spellStart"/>
-      <w:r>
-        <w:rPr>
-          <w:rFonts w:ascii="Courier New" w:eastAsia="Times New Roman" w:hAnsi="Courier New" w:cs="Courier New"/>
-          <w:kern w:val="0"/>
-          <w:sz w:val="21"/>
-          <w:szCs w:val="21"/>
-          <w:lang w:val="en-CA" w:eastAsia="en-CA" w:bidi="ar-SA"/>
-        </w:rPr>
-        <w:t>d.sysMatchedList:if</w:t>
+        <w:t>{d.newPenList:showEnd}</w:t>
+      </w:r>
+      <w:r>
+        <w:rPr>
+          <w:rFonts w:ascii="Courier New" w:eastAsia="Times New Roman" w:hAnsi="Courier New" w:cs="Courier New"/>
+          <w:kern w:val="0"/>
+          <w:sz w:val="21"/>
+          <w:szCs w:val="21"/>
+          <w:lang w:val="en-CA" w:eastAsia="en-CA" w:bidi="ar-SA"/>
+        </w:rPr>
+        <w:t>{d.sysMatchedList:if</w:t>
       </w:r>
       <w:r>
         <w:rPr>
@@ -4753,40 +3565,7 @@
           <w:szCs w:val="21"/>
           <w:lang w:val="en-CA" w:eastAsia="en-CA" w:bidi="ar-SA"/>
         </w:rPr>
-        <w:t>EM</w:t>
-      </w:r>
-      <w:proofErr w:type="spellEnd"/>
-      <w:r>
-        <w:rPr>
-          <w:rFonts w:ascii="Courier New" w:eastAsia="Times New Roman" w:hAnsi="Courier New" w:cs="Courier New"/>
-          <w:kern w:val="0"/>
-          <w:sz w:val="21"/>
-          <w:szCs w:val="21"/>
-          <w:lang w:val="en-CA" w:eastAsia="en-CA" w:bidi="ar-SA"/>
-        </w:rPr>
-        <w:t>():</w:t>
-      </w:r>
-      <w:proofErr w:type="spellStart"/>
-      <w:r>
-        <w:rPr>
-          <w:rFonts w:ascii="Courier New" w:eastAsia="Times New Roman" w:hAnsi="Courier New" w:cs="Courier New"/>
-          <w:kern w:val="0"/>
-          <w:sz w:val="21"/>
-          <w:szCs w:val="21"/>
-          <w:lang w:val="en-CA" w:eastAsia="en-CA" w:bidi="ar-SA"/>
-        </w:rPr>
-        <w:t>showBegin</w:t>
-      </w:r>
-      <w:proofErr w:type="spellEnd"/>
-      <w:r>
-        <w:rPr>
-          <w:rFonts w:ascii="Courier New" w:eastAsia="Times New Roman" w:hAnsi="Courier New" w:cs="Courier New"/>
-          <w:kern w:val="0"/>
-          <w:sz w:val="21"/>
-          <w:szCs w:val="21"/>
-          <w:lang w:val="en-CA" w:eastAsia="en-CA" w:bidi="ar-SA"/>
-        </w:rPr>
-        <w:t>}</w:t>
+        <w:t>EM():showBegin}</w:t>
       </w:r>
     </w:p>
     <w:p>
@@ -5198,7 +3977,6 @@
                 <w:lang w:val="en-CA" w:eastAsia="en-CA" w:bidi="ar-SA"/>
               </w:rPr>
             </w:pPr>
-            <w:proofErr w:type="spellStart"/>
             <w:r>
               <w:rPr>
                 <w:rFonts w:ascii="Courier New" w:eastAsia="Times New Roman" w:hAnsi="Courier New" w:cs="Courier New"/>
@@ -5209,7 +3987,6 @@
               </w:rPr>
               <w:t>Gn</w:t>
             </w:r>
-            <w:proofErr w:type="spellEnd"/>
           </w:p>
           <w:p>
             <w:pPr>
@@ -5357,18 +4134,7 @@
                 <w:szCs w:val="21"/>
                 <w:lang w:val="en-CA" w:eastAsia="en-CA" w:bidi="ar-SA"/>
               </w:rPr>
-              <w:t>{</w:t>
-            </w:r>
-            <w:proofErr w:type="spellStart"/>
-            <w:r>
-              <w:rPr>
-                <w:rFonts w:ascii="Courier New" w:eastAsia="Times New Roman" w:hAnsi="Courier New" w:cs="Courier New"/>
-                <w:kern w:val="0"/>
-                <w:sz w:val="21"/>
-                <w:szCs w:val="21"/>
-                <w:lang w:val="en-CA" w:eastAsia="en-CA" w:bidi="ar-SA"/>
-              </w:rPr>
-              <w:t>d.</w:t>
+              <w:t>{d.</w:t>
             </w:r>
             <w:r>
               <w:rPr>
@@ -5380,38 +4146,15 @@
               </w:rPr>
               <w:t>sysMatchedList</w:t>
             </w:r>
-            <w:proofErr w:type="spellEnd"/>
-            <w:r>
-              <w:rPr>
-                <w:rFonts w:ascii="Courier New" w:eastAsia="Times New Roman" w:hAnsi="Courier New" w:cs="Courier New"/>
-                <w:kern w:val="0"/>
-                <w:sz w:val="21"/>
-                <w:szCs w:val="21"/>
-                <w:lang w:val="en-CA" w:eastAsia="en-CA" w:bidi="ar-SA"/>
-              </w:rPr>
-              <w:t>[</w:t>
-            </w:r>
-            <w:proofErr w:type="spellStart"/>
-            <w:r>
-              <w:rPr>
-                <w:rFonts w:ascii="Courier New" w:eastAsia="Times New Roman" w:hAnsi="Courier New" w:cs="Courier New"/>
-                <w:kern w:val="0"/>
-                <w:sz w:val="21"/>
-                <w:szCs w:val="21"/>
-                <w:lang w:val="en-CA" w:eastAsia="en-CA" w:bidi="ar-SA"/>
-              </w:rPr>
-              <w:t>i</w:t>
-            </w:r>
-            <w:proofErr w:type="spellEnd"/>
-            <w:r>
-              <w:rPr>
-                <w:rFonts w:ascii="Courier New" w:eastAsia="Times New Roman" w:hAnsi="Courier New" w:cs="Courier New"/>
-                <w:kern w:val="0"/>
-                <w:sz w:val="21"/>
-                <w:szCs w:val="21"/>
-                <w:lang w:val="en-CA" w:eastAsia="en-CA" w:bidi="ar-SA"/>
-              </w:rPr>
-              <w:t>].pen}</w:t>
+            <w:r>
+              <w:rPr>
+                <w:rFonts w:ascii="Courier New" w:eastAsia="Times New Roman" w:hAnsi="Courier New" w:cs="Courier New"/>
+                <w:kern w:val="0"/>
+                <w:sz w:val="21"/>
+                <w:szCs w:val="21"/>
+                <w:lang w:val="en-CA" w:eastAsia="en-CA" w:bidi="ar-SA"/>
+              </w:rPr>
+              <w:t>[i].pen}</w:t>
             </w:r>
             <w:r>
               <w:rPr>
@@ -5470,18 +4213,7 @@
                 <w:szCs w:val="21"/>
                 <w:lang w:val="en-CA" w:eastAsia="en-CA" w:bidi="ar-SA"/>
               </w:rPr>
-              <w:t>{</w:t>
-            </w:r>
-            <w:proofErr w:type="spellStart"/>
-            <w:r>
-              <w:rPr>
-                <w:rFonts w:ascii="Courier New" w:eastAsia="Times New Roman" w:hAnsi="Courier New" w:cs="Courier New"/>
-                <w:kern w:val="0"/>
-                <w:sz w:val="21"/>
-                <w:szCs w:val="21"/>
-                <w:lang w:val="en-CA" w:eastAsia="en-CA" w:bidi="ar-SA"/>
-              </w:rPr>
-              <w:t>d.</w:t>
+              <w:t>{d.</w:t>
             </w:r>
             <w:r>
               <w:rPr>
@@ -5493,38 +4225,15 @@
               </w:rPr>
               <w:t>sysMatchedList</w:t>
             </w:r>
-            <w:proofErr w:type="spellEnd"/>
-            <w:r>
-              <w:rPr>
-                <w:rFonts w:ascii="Courier New" w:eastAsia="Times New Roman" w:hAnsi="Courier New" w:cs="Courier New"/>
-                <w:kern w:val="0"/>
-                <w:sz w:val="21"/>
-                <w:szCs w:val="21"/>
-                <w:lang w:val="en-CA" w:eastAsia="en-CA" w:bidi="ar-SA"/>
-              </w:rPr>
-              <w:t>[</w:t>
-            </w:r>
-            <w:proofErr w:type="spellStart"/>
-            <w:r>
-              <w:rPr>
-                <w:rFonts w:ascii="Courier New" w:eastAsia="Times New Roman" w:hAnsi="Courier New" w:cs="Courier New"/>
-                <w:kern w:val="0"/>
-                <w:sz w:val="21"/>
-                <w:szCs w:val="21"/>
-                <w:lang w:val="en-CA" w:eastAsia="en-CA" w:bidi="ar-SA"/>
-              </w:rPr>
-              <w:t>i</w:t>
-            </w:r>
-            <w:proofErr w:type="spellEnd"/>
-            <w:r>
-              <w:rPr>
-                <w:rFonts w:ascii="Courier New" w:eastAsia="Times New Roman" w:hAnsi="Courier New" w:cs="Courier New"/>
-                <w:kern w:val="0"/>
-                <w:sz w:val="21"/>
-                <w:szCs w:val="21"/>
-                <w:lang w:val="en-CA" w:eastAsia="en-CA" w:bidi="ar-SA"/>
-              </w:rPr>
-              <w:t>].surname}</w:t>
+            <w:r>
+              <w:rPr>
+                <w:rFonts w:ascii="Courier New" w:eastAsia="Times New Roman" w:hAnsi="Courier New" w:cs="Courier New"/>
+                <w:kern w:val="0"/>
+                <w:sz w:val="21"/>
+                <w:szCs w:val="21"/>
+                <w:lang w:val="en-CA" w:eastAsia="en-CA" w:bidi="ar-SA"/>
+              </w:rPr>
+              <w:t>[i].surname}</w:t>
             </w:r>
           </w:p>
         </w:tc>
@@ -5554,18 +4263,7 @@
                 <w:szCs w:val="21"/>
                 <w:lang w:val="en-CA" w:eastAsia="en-CA" w:bidi="ar-SA"/>
               </w:rPr>
-              <w:t>{</w:t>
-            </w:r>
-            <w:proofErr w:type="spellStart"/>
-            <w:r>
-              <w:rPr>
-                <w:rFonts w:ascii="Courier New" w:eastAsia="Times New Roman" w:hAnsi="Courier New" w:cs="Courier New"/>
-                <w:kern w:val="0"/>
-                <w:sz w:val="21"/>
-                <w:szCs w:val="21"/>
-                <w:lang w:val="en-CA" w:eastAsia="en-CA" w:bidi="ar-SA"/>
-              </w:rPr>
-              <w:t>d.</w:t>
+              <w:t>{d.</w:t>
             </w:r>
             <w:r>
               <w:rPr>
@@ -5577,60 +4275,15 @@
               </w:rPr>
               <w:t>sysMatchedList</w:t>
             </w:r>
-            <w:proofErr w:type="spellEnd"/>
-            <w:r>
-              <w:rPr>
-                <w:rFonts w:ascii="Courier New" w:eastAsia="Times New Roman" w:hAnsi="Courier New" w:cs="Courier New"/>
-                <w:kern w:val="0"/>
-                <w:sz w:val="21"/>
-                <w:szCs w:val="21"/>
-                <w:lang w:val="en-CA" w:eastAsia="en-CA" w:bidi="ar-SA"/>
-              </w:rPr>
-              <w:t>[</w:t>
-            </w:r>
-            <w:proofErr w:type="spellStart"/>
-            <w:r>
-              <w:rPr>
-                <w:rFonts w:ascii="Courier New" w:eastAsia="Times New Roman" w:hAnsi="Courier New" w:cs="Courier New"/>
-                <w:kern w:val="0"/>
-                <w:sz w:val="21"/>
-                <w:szCs w:val="21"/>
-                <w:lang w:val="en-CA" w:eastAsia="en-CA" w:bidi="ar-SA"/>
-              </w:rPr>
-              <w:t>i</w:t>
-            </w:r>
-            <w:proofErr w:type="spellEnd"/>
-            <w:r>
-              <w:rPr>
-                <w:rFonts w:ascii="Courier New" w:eastAsia="Times New Roman" w:hAnsi="Courier New" w:cs="Courier New"/>
-                <w:kern w:val="0"/>
-                <w:sz w:val="21"/>
-                <w:szCs w:val="21"/>
-                <w:lang w:val="en-CA" w:eastAsia="en-CA" w:bidi="ar-SA"/>
-              </w:rPr>
-              <w:t>].</w:t>
-            </w:r>
-            <w:proofErr w:type="spellStart"/>
-            <w:r>
-              <w:rPr>
-                <w:rFonts w:ascii="Courier New" w:eastAsia="Times New Roman" w:hAnsi="Courier New" w:cs="Courier New"/>
-                <w:kern w:val="0"/>
-                <w:sz w:val="21"/>
-                <w:szCs w:val="21"/>
-                <w:lang w:val="en-CA" w:eastAsia="en-CA" w:bidi="ar-SA"/>
-              </w:rPr>
-              <w:t>givenName</w:t>
-            </w:r>
-            <w:proofErr w:type="spellEnd"/>
-            <w:r>
-              <w:rPr>
-                <w:rFonts w:ascii="Courier New" w:eastAsia="Times New Roman" w:hAnsi="Courier New" w:cs="Courier New"/>
-                <w:kern w:val="0"/>
-                <w:sz w:val="21"/>
-                <w:szCs w:val="21"/>
-                <w:lang w:val="en-CA" w:eastAsia="en-CA" w:bidi="ar-SA"/>
-              </w:rPr>
-              <w:t>}</w:t>
+            <w:r>
+              <w:rPr>
+                <w:rFonts w:ascii="Courier New" w:eastAsia="Times New Roman" w:hAnsi="Courier New" w:cs="Courier New"/>
+                <w:kern w:val="0"/>
+                <w:sz w:val="21"/>
+                <w:szCs w:val="21"/>
+                <w:lang w:val="en-CA" w:eastAsia="en-CA" w:bidi="ar-SA"/>
+              </w:rPr>
+              <w:t>[i].givenName}</w:t>
             </w:r>
           </w:p>
         </w:tc>
@@ -5660,18 +4313,7 @@
                 <w:szCs w:val="21"/>
                 <w:lang w:val="en-CA" w:eastAsia="en-CA" w:bidi="ar-SA"/>
               </w:rPr>
-              <w:t>{</w:t>
-            </w:r>
-            <w:proofErr w:type="spellStart"/>
-            <w:r>
-              <w:rPr>
-                <w:rFonts w:ascii="Courier New" w:eastAsia="Times New Roman" w:hAnsi="Courier New" w:cs="Courier New"/>
-                <w:kern w:val="0"/>
-                <w:sz w:val="21"/>
-                <w:szCs w:val="21"/>
-                <w:lang w:val="en-CA" w:eastAsia="en-CA" w:bidi="ar-SA"/>
-              </w:rPr>
-              <w:t>d.</w:t>
+              <w:t>{d.</w:t>
             </w:r>
             <w:r>
               <w:rPr>
@@ -5683,60 +4325,15 @@
               </w:rPr>
               <w:t>sysMatchedList</w:t>
             </w:r>
-            <w:proofErr w:type="spellEnd"/>
-            <w:r>
-              <w:rPr>
-                <w:rFonts w:ascii="Courier New" w:eastAsia="Times New Roman" w:hAnsi="Courier New" w:cs="Courier New"/>
-                <w:kern w:val="0"/>
-                <w:sz w:val="21"/>
-                <w:szCs w:val="21"/>
-                <w:lang w:val="en-CA" w:eastAsia="en-CA" w:bidi="ar-SA"/>
-              </w:rPr>
-              <w:t>[</w:t>
-            </w:r>
-            <w:proofErr w:type="spellStart"/>
-            <w:r>
-              <w:rPr>
-                <w:rFonts w:ascii="Courier New" w:eastAsia="Times New Roman" w:hAnsi="Courier New" w:cs="Courier New"/>
-                <w:kern w:val="0"/>
-                <w:sz w:val="21"/>
-                <w:szCs w:val="21"/>
-                <w:lang w:val="en-CA" w:eastAsia="en-CA" w:bidi="ar-SA"/>
-              </w:rPr>
-              <w:t>i</w:t>
-            </w:r>
-            <w:proofErr w:type="spellEnd"/>
-            <w:r>
-              <w:rPr>
-                <w:rFonts w:ascii="Courier New" w:eastAsia="Times New Roman" w:hAnsi="Courier New" w:cs="Courier New"/>
-                <w:kern w:val="0"/>
-                <w:sz w:val="21"/>
-                <w:szCs w:val="21"/>
-                <w:lang w:val="en-CA" w:eastAsia="en-CA" w:bidi="ar-SA"/>
-              </w:rPr>
-              <w:t>].</w:t>
-            </w:r>
-            <w:proofErr w:type="spellStart"/>
-            <w:r>
-              <w:rPr>
-                <w:rFonts w:ascii="Courier New" w:eastAsia="Times New Roman" w:hAnsi="Courier New" w:cs="Courier New"/>
-                <w:kern w:val="0"/>
-                <w:sz w:val="21"/>
-                <w:szCs w:val="21"/>
-                <w:lang w:val="en-CA" w:eastAsia="en-CA" w:bidi="ar-SA"/>
-              </w:rPr>
-              <w:t>legalMiddleNames</w:t>
-            </w:r>
-            <w:proofErr w:type="spellEnd"/>
-            <w:r>
-              <w:rPr>
-                <w:rFonts w:ascii="Courier New" w:eastAsia="Times New Roman" w:hAnsi="Courier New" w:cs="Courier New"/>
-                <w:kern w:val="0"/>
-                <w:sz w:val="21"/>
-                <w:szCs w:val="21"/>
-                <w:lang w:val="en-CA" w:eastAsia="en-CA" w:bidi="ar-SA"/>
-              </w:rPr>
-              <w:t>}</w:t>
+            <w:r>
+              <w:rPr>
+                <w:rFonts w:ascii="Courier New" w:eastAsia="Times New Roman" w:hAnsi="Courier New" w:cs="Courier New"/>
+                <w:kern w:val="0"/>
+                <w:sz w:val="21"/>
+                <w:szCs w:val="21"/>
+                <w:lang w:val="en-CA" w:eastAsia="en-CA" w:bidi="ar-SA"/>
+              </w:rPr>
+              <w:t>[i].legalMiddleNames}</w:t>
             </w:r>
           </w:p>
         </w:tc>
@@ -5767,18 +4364,7 @@
                 <w:szCs w:val="21"/>
                 <w:lang w:val="en-CA" w:eastAsia="en-CA" w:bidi="ar-SA"/>
               </w:rPr>
-              <w:t>{</w:t>
-            </w:r>
-            <w:proofErr w:type="spellStart"/>
-            <w:r>
-              <w:rPr>
-                <w:rFonts w:ascii="Courier New" w:eastAsia="Times New Roman" w:hAnsi="Courier New" w:cs="Courier New"/>
-                <w:kern w:val="0"/>
-                <w:sz w:val="21"/>
-                <w:szCs w:val="21"/>
-                <w:lang w:val="en-CA" w:eastAsia="en-CA" w:bidi="ar-SA"/>
-              </w:rPr>
-              <w:t>d.</w:t>
+              <w:t>{d.</w:t>
             </w:r>
             <w:r>
               <w:rPr>
@@ -5790,60 +4376,15 @@
               </w:rPr>
               <w:t>sysMatchedList</w:t>
             </w:r>
-            <w:proofErr w:type="spellEnd"/>
-            <w:r>
-              <w:rPr>
-                <w:rFonts w:ascii="Courier New" w:eastAsia="Times New Roman" w:hAnsi="Courier New" w:cs="Courier New"/>
-                <w:kern w:val="0"/>
-                <w:sz w:val="21"/>
-                <w:szCs w:val="21"/>
-                <w:lang w:val="en-CA" w:eastAsia="en-CA" w:bidi="ar-SA"/>
-              </w:rPr>
-              <w:t>[</w:t>
-            </w:r>
-            <w:proofErr w:type="spellStart"/>
-            <w:r>
-              <w:rPr>
-                <w:rFonts w:ascii="Courier New" w:eastAsia="Times New Roman" w:hAnsi="Courier New" w:cs="Courier New"/>
-                <w:kern w:val="0"/>
-                <w:sz w:val="21"/>
-                <w:szCs w:val="21"/>
-                <w:lang w:val="en-CA" w:eastAsia="en-CA" w:bidi="ar-SA"/>
-              </w:rPr>
-              <w:t>i</w:t>
-            </w:r>
-            <w:proofErr w:type="spellEnd"/>
-            <w:r>
-              <w:rPr>
-                <w:rFonts w:ascii="Courier New" w:eastAsia="Times New Roman" w:hAnsi="Courier New" w:cs="Courier New"/>
-                <w:kern w:val="0"/>
-                <w:sz w:val="21"/>
-                <w:szCs w:val="21"/>
-                <w:lang w:val="en-CA" w:eastAsia="en-CA" w:bidi="ar-SA"/>
-              </w:rPr>
-              <w:t>].</w:t>
-            </w:r>
-            <w:proofErr w:type="spellStart"/>
-            <w:r>
-              <w:rPr>
-                <w:rFonts w:ascii="Courier New" w:eastAsia="Times New Roman" w:hAnsi="Courier New" w:cs="Courier New"/>
-                <w:kern w:val="0"/>
-                <w:sz w:val="21"/>
-                <w:szCs w:val="21"/>
-                <w:lang w:val="en-CA" w:eastAsia="en-CA" w:bidi="ar-SA"/>
-              </w:rPr>
-              <w:t>birthDate</w:t>
-            </w:r>
-            <w:proofErr w:type="spellEnd"/>
-            <w:r>
-              <w:rPr>
-                <w:rFonts w:ascii="Courier New" w:eastAsia="Times New Roman" w:hAnsi="Courier New" w:cs="Courier New"/>
-                <w:kern w:val="0"/>
-                <w:sz w:val="21"/>
-                <w:szCs w:val="21"/>
-                <w:lang w:val="en-CA" w:eastAsia="en-CA" w:bidi="ar-SA"/>
-              </w:rPr>
-              <w:t>}</w:t>
+            <w:r>
+              <w:rPr>
+                <w:rFonts w:ascii="Courier New" w:eastAsia="Times New Roman" w:hAnsi="Courier New" w:cs="Courier New"/>
+                <w:kern w:val="0"/>
+                <w:sz w:val="21"/>
+                <w:szCs w:val="21"/>
+                <w:lang w:val="en-CA" w:eastAsia="en-CA" w:bidi="ar-SA"/>
+              </w:rPr>
+              <w:t>[i].birthDate}</w:t>
             </w:r>
           </w:p>
         </w:tc>
@@ -5875,18 +4416,7 @@
                 <w:szCs w:val="21"/>
                 <w:lang w:val="en-CA" w:eastAsia="en-CA" w:bidi="ar-SA"/>
               </w:rPr>
-              <w:t>{</w:t>
-            </w:r>
-            <w:proofErr w:type="spellStart"/>
-            <w:r>
-              <w:rPr>
-                <w:rFonts w:ascii="Courier New" w:eastAsia="Times New Roman" w:hAnsi="Courier New" w:cs="Courier New"/>
-                <w:kern w:val="0"/>
-                <w:sz w:val="21"/>
-                <w:szCs w:val="21"/>
-                <w:lang w:val="en-CA" w:eastAsia="en-CA" w:bidi="ar-SA"/>
-              </w:rPr>
-              <w:t>d.</w:t>
+              <w:t>{d.</w:t>
             </w:r>
             <w:r>
               <w:rPr>
@@ -5898,38 +4428,15 @@
               </w:rPr>
               <w:t>sysMatchedList</w:t>
             </w:r>
-            <w:proofErr w:type="spellEnd"/>
-            <w:r>
-              <w:rPr>
-                <w:rFonts w:ascii="Courier New" w:eastAsia="Times New Roman" w:hAnsi="Courier New" w:cs="Courier New"/>
-                <w:kern w:val="0"/>
-                <w:sz w:val="21"/>
-                <w:szCs w:val="21"/>
-                <w:lang w:val="en-CA" w:eastAsia="en-CA" w:bidi="ar-SA"/>
-              </w:rPr>
-              <w:t>[</w:t>
-            </w:r>
-            <w:proofErr w:type="spellStart"/>
-            <w:r>
-              <w:rPr>
-                <w:rFonts w:ascii="Courier New" w:eastAsia="Times New Roman" w:hAnsi="Courier New" w:cs="Courier New"/>
-                <w:kern w:val="0"/>
-                <w:sz w:val="21"/>
-                <w:szCs w:val="21"/>
-                <w:lang w:val="en-CA" w:eastAsia="en-CA" w:bidi="ar-SA"/>
-              </w:rPr>
-              <w:t>i</w:t>
-            </w:r>
-            <w:proofErr w:type="spellEnd"/>
-            <w:r>
-              <w:rPr>
-                <w:rFonts w:ascii="Courier New" w:eastAsia="Times New Roman" w:hAnsi="Courier New" w:cs="Courier New"/>
-                <w:kern w:val="0"/>
-                <w:sz w:val="21"/>
-                <w:szCs w:val="21"/>
-                <w:lang w:val="en-CA" w:eastAsia="en-CA" w:bidi="ar-SA"/>
-              </w:rPr>
-              <w:t>].gender}</w:t>
+            <w:r>
+              <w:rPr>
+                <w:rFonts w:ascii="Courier New" w:eastAsia="Times New Roman" w:hAnsi="Courier New" w:cs="Courier New"/>
+                <w:kern w:val="0"/>
+                <w:sz w:val="21"/>
+                <w:szCs w:val="21"/>
+                <w:lang w:val="en-CA" w:eastAsia="en-CA" w:bidi="ar-SA"/>
+              </w:rPr>
+              <w:t>[i].gender}</w:t>
             </w:r>
           </w:p>
         </w:tc>
@@ -5962,9 +4469,18 @@
                 <w:szCs w:val="22"/>
                 <w:lang w:val="en-CA" w:eastAsia="en-CA" w:bidi="ar-SA"/>
               </w:rPr>
-              <w:t>{</w:t>
-            </w:r>
-            <w:proofErr w:type="spellStart"/>
+              <w:t>{d.</w:t>
+            </w:r>
+            <w:r>
+              <w:rPr>
+                <w:rFonts w:ascii="Courier New" w:eastAsia="Times New Roman" w:hAnsi="Courier New" w:cs="Courier New"/>
+                <w:kern w:val="0"/>
+                <w:sz w:val="21"/>
+                <w:szCs w:val="21"/>
+                <w:lang w:val="en-CA" w:eastAsia="en-CA" w:bidi="ar-SA"/>
+              </w:rPr>
+              <w:t>sysMatchedList</w:t>
+            </w:r>
             <w:r>
               <w:rPr>
                 <w:rFonts w:ascii="Courier New" w:eastAsia="Times New Roman" w:hAnsi="Courier New" w:cs="Courier New"/>
@@ -5973,72 +4489,7 @@
                 <w:szCs w:val="22"/>
                 <w:lang w:val="en-CA" w:eastAsia="en-CA" w:bidi="ar-SA"/>
               </w:rPr>
-              <w:t>d.</w:t>
-            </w:r>
-            <w:r>
-              <w:rPr>
-                <w:rFonts w:ascii="Courier New" w:eastAsia="Times New Roman" w:hAnsi="Courier New" w:cs="Courier New"/>
-                <w:kern w:val="0"/>
-                <w:sz w:val="21"/>
-                <w:szCs w:val="21"/>
-                <w:lang w:val="en-CA" w:eastAsia="en-CA" w:bidi="ar-SA"/>
-              </w:rPr>
-              <w:t>sysMatchedList</w:t>
-            </w:r>
-            <w:proofErr w:type="spellEnd"/>
-            <w:r>
-              <w:rPr>
-                <w:rFonts w:ascii="Courier New" w:eastAsia="Times New Roman" w:hAnsi="Courier New" w:cs="Courier New"/>
-                <w:kern w:val="0"/>
-                <w:sz w:val="22"/>
-                <w:szCs w:val="22"/>
-                <w:lang w:val="en-CA" w:eastAsia="en-CA" w:bidi="ar-SA"/>
-              </w:rPr>
-              <w:t>[</w:t>
-            </w:r>
-            <w:proofErr w:type="spellStart"/>
-            <w:r>
-              <w:rPr>
-                <w:rFonts w:ascii="Courier New" w:eastAsia="Times New Roman" w:hAnsi="Courier New" w:cs="Courier New"/>
-                <w:kern w:val="0"/>
-                <w:sz w:val="22"/>
-                <w:szCs w:val="22"/>
-                <w:lang w:val="en-CA" w:eastAsia="en-CA" w:bidi="ar-SA"/>
-              </w:rPr>
-              <w:t>i</w:t>
-            </w:r>
-            <w:proofErr w:type="spellEnd"/>
-            <w:r>
-              <w:rPr>
-                <w:rFonts w:ascii="Courier New" w:eastAsia="Times New Roman" w:hAnsi="Courier New" w:cs="Courier New"/>
-                <w:kern w:val="0"/>
-                <w:sz w:val="22"/>
-                <w:szCs w:val="22"/>
-                <w:lang w:val="en-CA" w:eastAsia="en-CA" w:bidi="ar-SA"/>
-              </w:rPr>
-              <w:t>].</w:t>
-            </w:r>
-            <w:proofErr w:type="spellStart"/>
-            <w:r>
-              <w:rPr>
-                <w:rFonts w:ascii="Courier New" w:eastAsia="Times New Roman" w:hAnsi="Courier New" w:cs="Courier New"/>
-                <w:kern w:val="0"/>
-                <w:sz w:val="22"/>
-                <w:szCs w:val="22"/>
-                <w:lang w:val="en-CA" w:eastAsia="en-CA" w:bidi="ar-SA"/>
-              </w:rPr>
-              <w:t>schoolID</w:t>
-            </w:r>
-            <w:proofErr w:type="spellEnd"/>
-            <w:r>
-              <w:rPr>
-                <w:rFonts w:ascii="Courier New" w:eastAsia="Times New Roman" w:hAnsi="Courier New" w:cs="Courier New"/>
-                <w:kern w:val="0"/>
-                <w:sz w:val="22"/>
-                <w:szCs w:val="22"/>
-                <w:lang w:val="en-CA" w:eastAsia="en-CA" w:bidi="ar-SA"/>
-              </w:rPr>
-              <w:t>}</w:t>
+              <w:t>[i].schoolID}</w:t>
             </w:r>
           </w:p>
           <w:p>
@@ -6120,18 +4571,7 @@
                 <w:szCs w:val="21"/>
                 <w:lang w:val="en-CA" w:eastAsia="en-CA" w:bidi="ar-SA"/>
               </w:rPr>
-              <w:t>Usual Name: {</w:t>
-            </w:r>
-            <w:proofErr w:type="spellStart"/>
-            <w:r>
-              <w:rPr>
-                <w:rFonts w:ascii="Courier New" w:eastAsia="Times New Roman" w:hAnsi="Courier New" w:cs="Courier New"/>
-                <w:kern w:val="0"/>
-                <w:sz w:val="21"/>
-                <w:szCs w:val="21"/>
-                <w:lang w:val="en-CA" w:eastAsia="en-CA" w:bidi="ar-SA"/>
-              </w:rPr>
-              <w:t>d.</w:t>
+              <w:t>Usual Name: {d.</w:t>
             </w:r>
             <w:r>
               <w:rPr>
@@ -6143,60 +4583,15 @@
               </w:rPr>
               <w:t>sysMatchedList</w:t>
             </w:r>
-            <w:proofErr w:type="spellEnd"/>
-            <w:r>
-              <w:rPr>
-                <w:rFonts w:ascii="Courier New" w:eastAsia="Times New Roman" w:hAnsi="Courier New" w:cs="Courier New"/>
-                <w:kern w:val="0"/>
-                <w:sz w:val="21"/>
-                <w:szCs w:val="21"/>
-                <w:lang w:val="en-CA" w:eastAsia="en-CA" w:bidi="ar-SA"/>
-              </w:rPr>
-              <w:t>[</w:t>
-            </w:r>
-            <w:proofErr w:type="spellStart"/>
-            <w:r>
-              <w:rPr>
-                <w:rFonts w:ascii="Courier New" w:eastAsia="Times New Roman" w:hAnsi="Courier New" w:cs="Courier New"/>
-                <w:kern w:val="0"/>
-                <w:sz w:val="21"/>
-                <w:szCs w:val="21"/>
-                <w:lang w:val="en-CA" w:eastAsia="en-CA" w:bidi="ar-SA"/>
-              </w:rPr>
-              <w:t>i</w:t>
-            </w:r>
-            <w:proofErr w:type="spellEnd"/>
-            <w:r>
-              <w:rPr>
-                <w:rFonts w:ascii="Courier New" w:eastAsia="Times New Roman" w:hAnsi="Courier New" w:cs="Courier New"/>
-                <w:kern w:val="0"/>
-                <w:sz w:val="21"/>
-                <w:szCs w:val="21"/>
-                <w:lang w:val="en-CA" w:eastAsia="en-CA" w:bidi="ar-SA"/>
-              </w:rPr>
-              <w:t>].</w:t>
-            </w:r>
-            <w:proofErr w:type="spellStart"/>
-            <w:r>
-              <w:rPr>
-                <w:rFonts w:ascii="Courier New" w:eastAsia="Times New Roman" w:hAnsi="Courier New" w:cs="Courier New"/>
-                <w:kern w:val="0"/>
-                <w:sz w:val="21"/>
-                <w:szCs w:val="21"/>
-                <w:lang w:val="en-CA" w:eastAsia="en-CA" w:bidi="ar-SA"/>
-              </w:rPr>
-              <w:t>usualName</w:t>
-            </w:r>
-            <w:proofErr w:type="spellEnd"/>
-            <w:r>
-              <w:rPr>
-                <w:rFonts w:ascii="Courier New" w:eastAsia="Times New Roman" w:hAnsi="Courier New" w:cs="Courier New"/>
-                <w:kern w:val="0"/>
-                <w:sz w:val="21"/>
-                <w:szCs w:val="21"/>
-                <w:lang w:val="en-CA" w:eastAsia="en-CA" w:bidi="ar-SA"/>
-              </w:rPr>
-              <w:t>}</w:t>
+            <w:r>
+              <w:rPr>
+                <w:rFonts w:ascii="Courier New" w:eastAsia="Times New Roman" w:hAnsi="Courier New" w:cs="Courier New"/>
+                <w:kern w:val="0"/>
+                <w:sz w:val="21"/>
+                <w:szCs w:val="21"/>
+                <w:lang w:val="en-CA" w:eastAsia="en-CA" w:bidi="ar-SA"/>
+              </w:rPr>
+              <w:t>[i].usualName}</w:t>
             </w:r>
           </w:p>
           <w:p>
@@ -6294,18 +4689,7 @@
                 <w:szCs w:val="21"/>
                 <w:lang w:val="en-CA" w:eastAsia="en-CA" w:bidi="ar-SA"/>
               </w:rPr>
-              <w:t>{</w:t>
-            </w:r>
-            <w:proofErr w:type="spellStart"/>
-            <w:r>
-              <w:rPr>
-                <w:rFonts w:ascii="Courier New" w:eastAsia="Times New Roman" w:hAnsi="Courier New" w:cs="Courier New"/>
-                <w:kern w:val="0"/>
-                <w:sz w:val="21"/>
-                <w:szCs w:val="21"/>
-                <w:lang w:val="en-CA" w:eastAsia="en-CA" w:bidi="ar-SA"/>
-              </w:rPr>
-              <w:t>d.</w:t>
+              <w:t>{d.</w:t>
             </w:r>
             <w:r>
               <w:rPr>
@@ -6317,7 +4701,6 @@
               </w:rPr>
               <w:t>sysMatchedList</w:t>
             </w:r>
-            <w:proofErr w:type="spellEnd"/>
             <w:r>
               <w:rPr>
                 <w:rFonts w:ascii="Courier New" w:eastAsia="Times New Roman" w:hAnsi="Courier New" w:cs="Courier New"/>
@@ -6506,50 +4889,17 @@
           <w:szCs w:val="21"/>
           <w:lang w:val="en-CA" w:eastAsia="en-CA" w:bidi="ar-SA"/>
         </w:rPr>
-        <w:t>{</w:t>
-      </w:r>
-      <w:proofErr w:type="spellStart"/>
-      <w:r>
-        <w:rPr>
-          <w:rFonts w:ascii="Courier New" w:eastAsia="Times New Roman" w:hAnsi="Courier New" w:cs="Courier New"/>
-          <w:kern w:val="0"/>
-          <w:sz w:val="21"/>
-          <w:szCs w:val="21"/>
-          <w:lang w:val="en-CA" w:eastAsia="en-CA" w:bidi="ar-SA"/>
-        </w:rPr>
-        <w:t>d.sysMatchedList:showEnd</w:t>
-      </w:r>
-      <w:proofErr w:type="spellEnd"/>
-      <w:r>
-        <w:rPr>
-          <w:rFonts w:ascii="Courier New" w:eastAsia="Times New Roman" w:hAnsi="Courier New" w:cs="Courier New"/>
-          <w:kern w:val="0"/>
-          <w:sz w:val="21"/>
-          <w:szCs w:val="21"/>
-          <w:lang w:val="en-CA" w:eastAsia="en-CA" w:bidi="ar-SA"/>
-        </w:rPr>
-        <w:t>}</w:t>
-      </w:r>
-      <w:r>
-        <w:rPr>
-          <w:rFonts w:ascii="Courier New" w:eastAsia="Times New Roman" w:hAnsi="Courier New" w:cs="Courier New"/>
-          <w:kern w:val="0"/>
-          <w:sz w:val="21"/>
-          <w:szCs w:val="21"/>
-          <w:lang w:val="en-CA" w:eastAsia="en-CA" w:bidi="ar-SA"/>
-        </w:rPr>
-        <w:t>{</w:t>
-      </w:r>
-      <w:proofErr w:type="spellStart"/>
-      <w:r>
-        <w:rPr>
-          <w:rFonts w:ascii="Courier New" w:eastAsia="Times New Roman" w:hAnsi="Courier New" w:cs="Courier New"/>
-          <w:kern w:val="0"/>
-          <w:sz w:val="21"/>
-          <w:szCs w:val="21"/>
-          <w:lang w:val="en-CA" w:eastAsia="en-CA" w:bidi="ar-SA"/>
-        </w:rPr>
-        <w:t>d.diffList:if</w:t>
+        <w:t>{d.sysMatchedList:showEnd}</w:t>
+      </w:r>
+      <w:r>
+        <w:rPr>
+          <w:rFonts w:ascii="Courier New" w:eastAsia="Times New Roman" w:hAnsi="Courier New" w:cs="Courier New"/>
+          <w:kern w:val="0"/>
+          <w:sz w:val="21"/>
+          <w:szCs w:val="21"/>
+          <w:lang w:val="en-CA" w:eastAsia="en-CA" w:bidi="ar-SA"/>
+        </w:rPr>
+        <w:t>{d.diffList:if</w:t>
       </w:r>
       <w:r>
         <w:rPr>
@@ -6569,40 +4919,7 @@
           <w:szCs w:val="21"/>
           <w:lang w:val="en-CA" w:eastAsia="en-CA" w:bidi="ar-SA"/>
         </w:rPr>
-        <w:t>EM</w:t>
-      </w:r>
-      <w:proofErr w:type="spellEnd"/>
-      <w:r>
-        <w:rPr>
-          <w:rFonts w:ascii="Courier New" w:eastAsia="Times New Roman" w:hAnsi="Courier New" w:cs="Courier New"/>
-          <w:kern w:val="0"/>
-          <w:sz w:val="21"/>
-          <w:szCs w:val="21"/>
-          <w:lang w:val="en-CA" w:eastAsia="en-CA" w:bidi="ar-SA"/>
-        </w:rPr>
-        <w:t>():</w:t>
-      </w:r>
-      <w:proofErr w:type="spellStart"/>
-      <w:r>
-        <w:rPr>
-          <w:rFonts w:ascii="Courier New" w:eastAsia="Times New Roman" w:hAnsi="Courier New" w:cs="Courier New"/>
-          <w:kern w:val="0"/>
-          <w:sz w:val="21"/>
-          <w:szCs w:val="21"/>
-          <w:lang w:val="en-CA" w:eastAsia="en-CA" w:bidi="ar-SA"/>
-        </w:rPr>
-        <w:t>showBegin</w:t>
-      </w:r>
-      <w:proofErr w:type="spellEnd"/>
-      <w:r>
-        <w:rPr>
-          <w:rFonts w:ascii="Courier New" w:eastAsia="Times New Roman" w:hAnsi="Courier New" w:cs="Courier New"/>
-          <w:kern w:val="0"/>
-          <w:sz w:val="21"/>
-          <w:szCs w:val="21"/>
-          <w:lang w:val="en-CA" w:eastAsia="en-CA" w:bidi="ar-SA"/>
-        </w:rPr>
-        <w:t>}</w:t>
+        <w:t>EM():showBegin}</w:t>
       </w:r>
     </w:p>
     <w:p>
@@ -6767,29 +5084,7 @@
           <w:szCs w:val="21"/>
           <w:lang w:val="en-CA" w:eastAsia="en-CA" w:bidi="ar-SA"/>
         </w:rPr>
-        <w:t xml:space="preserve">replace your current PEN with the Official Ministry PEN in your school database. </w:t>
-      </w:r>
-      <w:proofErr w:type="spellStart"/>
-      <w:r>
-        <w:rPr>
-          <w:rFonts w:ascii="Courier New" w:eastAsia="Times New Roman" w:hAnsi="Courier New" w:cs="Courier New"/>
-          <w:kern w:val="0"/>
-          <w:sz w:val="21"/>
-          <w:szCs w:val="21"/>
-          <w:lang w:val="en-CA" w:eastAsia="en-CA" w:bidi="ar-SA"/>
-        </w:rPr>
-        <w:t>MyEducation</w:t>
-      </w:r>
-      <w:proofErr w:type="spellEnd"/>
-      <w:r>
-        <w:rPr>
-          <w:rFonts w:ascii="Courier New" w:eastAsia="Times New Roman" w:hAnsi="Courier New" w:cs="Courier New"/>
-          <w:kern w:val="0"/>
-          <w:sz w:val="21"/>
-          <w:szCs w:val="21"/>
-          <w:lang w:val="en-CA" w:eastAsia="en-CA" w:bidi="ar-SA"/>
-        </w:rPr>
-        <w:t xml:space="preserve"> users NOTE: You must</w:t>
+        <w:t>replace your current PEN with the Official Ministry PEN in your school database. MyEducation users NOTE: You must</w:t>
       </w:r>
     </w:p>
     <w:p>
@@ -6816,51 +5111,7 @@
           <w:szCs w:val="21"/>
           <w:lang w:val="en-CA" w:eastAsia="en-CA" w:bidi="ar-SA"/>
         </w:rPr>
-        <w:t xml:space="preserve">have the old PEN nulled by your </w:t>
-      </w:r>
-      <w:proofErr w:type="spellStart"/>
-      <w:r>
-        <w:rPr>
-          <w:rFonts w:ascii="Courier New" w:eastAsia="Times New Roman" w:hAnsi="Courier New" w:cs="Courier New"/>
-          <w:kern w:val="0"/>
-          <w:sz w:val="21"/>
-          <w:szCs w:val="21"/>
-          <w:lang w:val="en-CA" w:eastAsia="en-CA" w:bidi="ar-SA"/>
-        </w:rPr>
-        <w:t>MyEd</w:t>
-      </w:r>
-      <w:proofErr w:type="spellEnd"/>
-      <w:r>
-        <w:rPr>
-          <w:rFonts w:ascii="Courier New" w:eastAsia="Times New Roman" w:hAnsi="Courier New" w:cs="Courier New"/>
-          <w:kern w:val="0"/>
-          <w:sz w:val="21"/>
-          <w:szCs w:val="21"/>
-          <w:lang w:val="en-CA" w:eastAsia="en-CA" w:bidi="ar-SA"/>
-        </w:rPr>
-        <w:t xml:space="preserve"> </w:t>
-      </w:r>
-      <w:proofErr w:type="spellStart"/>
-      <w:r>
-        <w:rPr>
-          <w:rFonts w:ascii="Courier New" w:eastAsia="Times New Roman" w:hAnsi="Courier New" w:cs="Courier New"/>
-          <w:kern w:val="0"/>
-          <w:sz w:val="21"/>
-          <w:szCs w:val="21"/>
-          <w:lang w:val="en-CA" w:eastAsia="en-CA" w:bidi="ar-SA"/>
-        </w:rPr>
-        <w:t>HelpDesk</w:t>
-      </w:r>
-      <w:proofErr w:type="spellEnd"/>
-      <w:r>
-        <w:rPr>
-          <w:rFonts w:ascii="Courier New" w:eastAsia="Times New Roman" w:hAnsi="Courier New" w:cs="Courier New"/>
-          <w:kern w:val="0"/>
-          <w:sz w:val="21"/>
-          <w:szCs w:val="21"/>
-          <w:lang w:val="en-CA" w:eastAsia="en-CA" w:bidi="ar-SA"/>
-        </w:rPr>
-        <w:t>.</w:t>
+        <w:t>have the old PEN nulled by your MyEd HelpDesk.</w:t>
       </w:r>
     </w:p>
     <w:p>
@@ -7193,7 +5444,6 @@
                 <w:lang w:val="en-CA" w:eastAsia="en-CA" w:bidi="ar-SA"/>
               </w:rPr>
             </w:pPr>
-            <w:proofErr w:type="spellStart"/>
             <w:r>
               <w:rPr>
                 <w:rFonts w:ascii="Courier New" w:eastAsia="Times New Roman" w:hAnsi="Courier New" w:cs="Courier New"/>
@@ -7204,7 +5454,6 @@
               </w:rPr>
               <w:t>Gn</w:t>
             </w:r>
-            <w:proofErr w:type="spellEnd"/>
           </w:p>
           <w:p>
             <w:pPr>
@@ -7373,9 +5622,8 @@
                 <w:szCs w:val="21"/>
                 <w:lang w:val="en-US" w:eastAsia="en-CA" w:bidi="ar-SA"/>
               </w:rPr>
-              <w:t>{</w:t>
-            </w:r>
-            <w:proofErr w:type="spellStart"/>
+              <w:t>{d.diffList[i].school.</w:t>
+            </w:r>
             <w:r>
               <w:rPr>
                 <w:rFonts w:ascii="Courier New" w:eastAsia="Times New Roman" w:hAnsi="Courier New" w:cs="Courier New"/>
@@ -7384,63 +5632,8 @@
                 <w:szCs w:val="21"/>
                 <w:lang w:val="en-US" w:eastAsia="en-CA" w:bidi="ar-SA"/>
               </w:rPr>
-              <w:t>d.diffList</w:t>
-            </w:r>
-            <w:proofErr w:type="spellEnd"/>
-            <w:r>
-              <w:rPr>
-                <w:rFonts w:ascii="Courier New" w:eastAsia="Times New Roman" w:hAnsi="Courier New" w:cs="Courier New"/>
-                <w:kern w:val="0"/>
-                <w:sz w:val="21"/>
-                <w:szCs w:val="21"/>
-                <w:lang w:val="en-US" w:eastAsia="en-CA" w:bidi="ar-SA"/>
-              </w:rPr>
-              <w:t>[</w:t>
-            </w:r>
-            <w:proofErr w:type="spellStart"/>
-            <w:r>
-              <w:rPr>
-                <w:rFonts w:ascii="Courier New" w:eastAsia="Times New Roman" w:hAnsi="Courier New" w:cs="Courier New"/>
-                <w:kern w:val="0"/>
-                <w:sz w:val="21"/>
-                <w:szCs w:val="21"/>
-                <w:lang w:val="en-US" w:eastAsia="en-CA" w:bidi="ar-SA"/>
-              </w:rPr>
-              <w:t>i</w:t>
-            </w:r>
-            <w:proofErr w:type="spellEnd"/>
-            <w:r>
-              <w:rPr>
-                <w:rFonts w:ascii="Courier New" w:eastAsia="Times New Roman" w:hAnsi="Courier New" w:cs="Courier New"/>
-                <w:kern w:val="0"/>
-                <w:sz w:val="21"/>
-                <w:szCs w:val="21"/>
-                <w:lang w:val="en-US" w:eastAsia="en-CA" w:bidi="ar-SA"/>
-              </w:rPr>
-              <w:t>].</w:t>
-            </w:r>
-            <w:proofErr w:type="spellStart"/>
-            <w:r>
-              <w:rPr>
-                <w:rFonts w:ascii="Courier New" w:eastAsia="Times New Roman" w:hAnsi="Courier New" w:cs="Courier New"/>
-                <w:kern w:val="0"/>
-                <w:sz w:val="21"/>
-                <w:szCs w:val="21"/>
-                <w:lang w:val="en-US" w:eastAsia="en-CA" w:bidi="ar-SA"/>
-              </w:rPr>
-              <w:t>school.</w:t>
-            </w:r>
-            <w:r>
-              <w:rPr>
-                <w:rFonts w:ascii="Courier New" w:eastAsia="Times New Roman" w:hAnsi="Courier New" w:cs="Courier New"/>
-                <w:kern w:val="0"/>
-                <w:sz w:val="21"/>
-                <w:szCs w:val="21"/>
-                <w:lang w:val="en-US" w:eastAsia="en-CA" w:bidi="ar-SA"/>
-              </w:rPr>
               <w:t>pen</w:t>
             </w:r>
-            <w:proofErr w:type="spellEnd"/>
             <w:r>
               <w:rPr>
                 <w:rFonts w:ascii="Courier New" w:eastAsia="Times New Roman" w:hAnsi="Courier New" w:cs="Courier New"/>
@@ -7608,9 +5801,8 @@
                 <w:sz w:val="21"/>
                 <w:szCs w:val="21"/>
               </w:rPr>
-              <w:t>{</w:t>
-            </w:r>
-            <w:proofErr w:type="spellStart"/>
+              <w:t>{d.diffList[i].</w:t>
+            </w:r>
             <w:r>
               <w:rPr>
                 <w:rFonts w:ascii="Courier New" w:hAnsi="Courier New" w:cs="Courier New"/>
@@ -7618,9 +5810,8 @@
                 <w:sz w:val="21"/>
                 <w:szCs w:val="21"/>
               </w:rPr>
-              <w:t>d.diffList</w:t>
-            </w:r>
-            <w:proofErr w:type="spellEnd"/>
+              <w:t>school</w:t>
+            </w:r>
             <w:r>
               <w:rPr>
                 <w:rFonts w:ascii="Courier New" w:hAnsi="Courier New" w:cs="Courier New"/>
@@ -7628,36 +5819,7 @@
                 <w:sz w:val="21"/>
                 <w:szCs w:val="21"/>
               </w:rPr>
-              <w:t>[i].</w:t>
-            </w:r>
-            <w:proofErr w:type="spellStart"/>
-            <w:r>
-              <w:rPr>
-                <w:rFonts w:ascii="Courier New" w:hAnsi="Courier New" w:cs="Courier New"/>
-                <w:color w:val="24292E"/>
-                <w:sz w:val="21"/>
-                <w:szCs w:val="21"/>
-              </w:rPr>
-              <w:t>school</w:t>
-            </w:r>
-            <w:r>
-              <w:rPr>
-                <w:rFonts w:ascii="Courier New" w:hAnsi="Courier New" w:cs="Courier New"/>
-                <w:color w:val="24292E"/>
-                <w:sz w:val="21"/>
-                <w:szCs w:val="21"/>
-              </w:rPr>
-              <w:t>.surname</w:t>
-            </w:r>
-            <w:proofErr w:type="spellEnd"/>
-            <w:r>
-              <w:rPr>
-                <w:rFonts w:ascii="Courier New" w:hAnsi="Courier New" w:cs="Courier New"/>
-                <w:color w:val="24292E"/>
-                <w:sz w:val="21"/>
-                <w:szCs w:val="21"/>
-              </w:rPr>
-              <w:t>}</w:t>
+              <w:t>.surname}</w:t>
             </w:r>
           </w:p>
           <w:p>
@@ -7743,9 +5905,8 @@
                 <w:sz w:val="21"/>
                 <w:szCs w:val="21"/>
               </w:rPr>
-              <w:t>{</w:t>
-            </w:r>
-            <w:proofErr w:type="spellStart"/>
+              <w:t>{d.diffList[i].</w:t>
+            </w:r>
             <w:r>
               <w:rPr>
                 <w:rFonts w:ascii="Courier New" w:hAnsi="Courier New" w:cs="Courier New"/>
@@ -7753,9 +5914,8 @@
                 <w:sz w:val="21"/>
                 <w:szCs w:val="21"/>
               </w:rPr>
-              <w:t>d.diffList</w:t>
-            </w:r>
-            <w:proofErr w:type="spellEnd"/>
+              <w:t>school</w:t>
+            </w:r>
             <w:r>
               <w:rPr>
                 <w:rFonts w:ascii="Courier New" w:hAnsi="Courier New" w:cs="Courier New"/>
@@ -7763,9 +5923,8 @@
                 <w:sz w:val="21"/>
                 <w:szCs w:val="21"/>
               </w:rPr>
-              <w:t>[i].</w:t>
-            </w:r>
-            <w:proofErr w:type="spellStart"/>
+              <w:t>.</w:t>
+            </w:r>
             <w:r>
               <w:rPr>
                 <w:rFonts w:ascii="Courier New" w:hAnsi="Courier New" w:cs="Courier New"/>
@@ -7773,27 +5932,8 @@
                 <w:sz w:val="21"/>
                 <w:szCs w:val="21"/>
               </w:rPr>
-              <w:t>school</w:t>
-            </w:r>
-            <w:r>
-              <w:rPr>
-                <w:rFonts w:ascii="Courier New" w:hAnsi="Courier New" w:cs="Courier New"/>
-                <w:color w:val="24292E"/>
-                <w:sz w:val="21"/>
-                <w:szCs w:val="21"/>
-              </w:rPr>
-              <w:t>.</w:t>
-            </w:r>
-            <w:r>
-              <w:rPr>
-                <w:rFonts w:ascii="Courier New" w:hAnsi="Courier New" w:cs="Courier New"/>
-                <w:color w:val="24292E"/>
-                <w:sz w:val="21"/>
-                <w:szCs w:val="21"/>
-              </w:rPr>
               <w:t>givenName</w:t>
             </w:r>
-            <w:proofErr w:type="spellEnd"/>
             <w:r>
               <w:rPr>
                 <w:rFonts w:ascii="Courier New" w:hAnsi="Courier New" w:cs="Courier New"/>
@@ -7959,9 +6099,8 @@
                 <w:sz w:val="21"/>
                 <w:szCs w:val="21"/>
               </w:rPr>
-              <w:t>{</w:t>
-            </w:r>
-            <w:proofErr w:type="spellStart"/>
+              <w:t>{d.diffList[i].</w:t>
+            </w:r>
             <w:r>
               <w:rPr>
                 <w:rFonts w:ascii="Courier New" w:hAnsi="Courier New" w:cs="Courier New"/>
@@ -7969,9 +6108,8 @@
                 <w:sz w:val="21"/>
                 <w:szCs w:val="21"/>
               </w:rPr>
-              <w:t>d.diffList</w:t>
-            </w:r>
-            <w:proofErr w:type="spellEnd"/>
+              <w:t>school</w:t>
+            </w:r>
             <w:r>
               <w:rPr>
                 <w:rFonts w:ascii="Courier New" w:hAnsi="Courier New" w:cs="Courier New"/>
@@ -7979,9 +6117,8 @@
                 <w:sz w:val="21"/>
                 <w:szCs w:val="21"/>
               </w:rPr>
-              <w:t>[i].</w:t>
-            </w:r>
-            <w:proofErr w:type="spellStart"/>
+              <w:t>.</w:t>
+            </w:r>
             <w:r>
               <w:rPr>
                 <w:rFonts w:ascii="Courier New" w:hAnsi="Courier New" w:cs="Courier New"/>
@@ -7989,27 +6126,8 @@
                 <w:sz w:val="21"/>
                 <w:szCs w:val="21"/>
               </w:rPr>
-              <w:t>school</w:t>
-            </w:r>
-            <w:r>
-              <w:rPr>
-                <w:rFonts w:ascii="Courier New" w:hAnsi="Courier New" w:cs="Courier New"/>
-                <w:color w:val="24292E"/>
-                <w:sz w:val="21"/>
-                <w:szCs w:val="21"/>
-              </w:rPr>
-              <w:t>.</w:t>
-            </w:r>
-            <w:r>
-              <w:rPr>
-                <w:rFonts w:ascii="Courier New" w:hAnsi="Courier New" w:cs="Courier New"/>
-                <w:color w:val="24292E"/>
-                <w:sz w:val="21"/>
-                <w:szCs w:val="21"/>
-              </w:rPr>
               <w:t>legalMiddleNames</w:t>
             </w:r>
-            <w:proofErr w:type="spellEnd"/>
             <w:r>
               <w:rPr>
                 <w:rFonts w:ascii="Courier New" w:hAnsi="Courier New" w:cs="Courier New"/>
@@ -8185,73 +6303,7 @@
                 <w:szCs w:val="21"/>
                 <w:lang w:val="en-US" w:eastAsia="en-CA" w:bidi="ar-SA"/>
               </w:rPr>
-              <w:t>{</w:t>
-            </w:r>
-            <w:proofErr w:type="spellStart"/>
-            <w:r>
-              <w:rPr>
-                <w:rFonts w:ascii="Courier New" w:eastAsia="Times New Roman" w:hAnsi="Courier New" w:cs="Courier New"/>
-                <w:kern w:val="0"/>
-                <w:sz w:val="21"/>
-                <w:szCs w:val="21"/>
-                <w:lang w:val="en-US" w:eastAsia="en-CA" w:bidi="ar-SA"/>
-              </w:rPr>
-              <w:t>d.diffList</w:t>
-            </w:r>
-            <w:proofErr w:type="spellEnd"/>
-            <w:r>
-              <w:rPr>
-                <w:rFonts w:ascii="Courier New" w:eastAsia="Times New Roman" w:hAnsi="Courier New" w:cs="Courier New"/>
-                <w:kern w:val="0"/>
-                <w:sz w:val="21"/>
-                <w:szCs w:val="21"/>
-                <w:lang w:val="en-US" w:eastAsia="en-CA" w:bidi="ar-SA"/>
-              </w:rPr>
-              <w:t>[</w:t>
-            </w:r>
-            <w:proofErr w:type="spellStart"/>
-            <w:r>
-              <w:rPr>
-                <w:rFonts w:ascii="Courier New" w:eastAsia="Times New Roman" w:hAnsi="Courier New" w:cs="Courier New"/>
-                <w:kern w:val="0"/>
-                <w:sz w:val="21"/>
-                <w:szCs w:val="21"/>
-                <w:lang w:val="en-US" w:eastAsia="en-CA" w:bidi="ar-SA"/>
-              </w:rPr>
-              <w:t>i</w:t>
-            </w:r>
-            <w:proofErr w:type="spellEnd"/>
-            <w:r>
-              <w:rPr>
-                <w:rFonts w:ascii="Courier New" w:eastAsia="Times New Roman" w:hAnsi="Courier New" w:cs="Courier New"/>
-                <w:kern w:val="0"/>
-                <w:sz w:val="21"/>
-                <w:szCs w:val="21"/>
-                <w:lang w:val="en-US" w:eastAsia="en-CA" w:bidi="ar-SA"/>
-              </w:rPr>
-              <w:t>].</w:t>
-            </w:r>
-            <w:proofErr w:type="spellStart"/>
-            <w:r>
-              <w:rPr>
-                <w:rFonts w:ascii="Courier New" w:eastAsia="Times New Roman" w:hAnsi="Courier New" w:cs="Courier New"/>
-                <w:kern w:val="0"/>
-                <w:sz w:val="21"/>
-                <w:szCs w:val="21"/>
-                <w:lang w:val="en-US" w:eastAsia="en-CA" w:bidi="ar-SA"/>
-              </w:rPr>
-              <w:t>school.birthDate</w:t>
-            </w:r>
-            <w:proofErr w:type="spellEnd"/>
-            <w:r>
-              <w:rPr>
-                <w:rFonts w:ascii="Courier New" w:eastAsia="Times New Roman" w:hAnsi="Courier New" w:cs="Courier New"/>
-                <w:kern w:val="0"/>
-                <w:sz w:val="21"/>
-                <w:szCs w:val="21"/>
-                <w:lang w:val="en-US" w:eastAsia="en-CA" w:bidi="ar-SA"/>
-              </w:rPr>
-              <w:t>}</w:t>
+              <w:t>{d.diffList[i].school.birthDate}</w:t>
             </w:r>
           </w:p>
           <w:bookmarkEnd w:id="1"/>
@@ -8354,9 +6406,8 @@
                 <w:sz w:val="21"/>
                 <w:szCs w:val="21"/>
               </w:rPr>
-              <w:t>{</w:t>
-            </w:r>
-            <w:proofErr w:type="spellStart"/>
+              <w:t>{d.diffList[i].</w:t>
+            </w:r>
             <w:r>
               <w:rPr>
                 <w:rFonts w:ascii="Courier New" w:hAnsi="Courier New" w:cs="Courier New"/>
@@ -8364,9 +6415,8 @@
                 <w:sz w:val="21"/>
                 <w:szCs w:val="21"/>
               </w:rPr>
-              <w:t>d.diffList</w:t>
-            </w:r>
-            <w:proofErr w:type="spellEnd"/>
+              <w:t>school</w:t>
+            </w:r>
             <w:r>
               <w:rPr>
                 <w:rFonts w:ascii="Courier New" w:hAnsi="Courier New" w:cs="Courier New"/>
@@ -8374,9 +6424,8 @@
                 <w:sz w:val="21"/>
                 <w:szCs w:val="21"/>
               </w:rPr>
-              <w:t>[i].</w:t>
-            </w:r>
-            <w:proofErr w:type="spellStart"/>
+              <w:t>.</w:t>
+            </w:r>
             <w:r>
               <w:rPr>
                 <w:rFonts w:ascii="Courier New" w:hAnsi="Courier New" w:cs="Courier New"/>
@@ -8384,27 +6433,8 @@
                 <w:sz w:val="21"/>
                 <w:szCs w:val="21"/>
               </w:rPr>
-              <w:t>school</w:t>
-            </w:r>
-            <w:r>
-              <w:rPr>
-                <w:rFonts w:ascii="Courier New" w:hAnsi="Courier New" w:cs="Courier New"/>
-                <w:color w:val="24292E"/>
-                <w:sz w:val="21"/>
-                <w:szCs w:val="21"/>
-              </w:rPr>
-              <w:t>.</w:t>
-            </w:r>
-            <w:r>
-              <w:rPr>
-                <w:rFonts w:ascii="Courier New" w:hAnsi="Courier New" w:cs="Courier New"/>
-                <w:color w:val="24292E"/>
-                <w:sz w:val="21"/>
-                <w:szCs w:val="21"/>
-              </w:rPr>
               <w:t>gender</w:t>
             </w:r>
-            <w:proofErr w:type="spellEnd"/>
             <w:r>
               <w:rPr>
                 <w:rFonts w:ascii="Courier New" w:hAnsi="Courier New" w:cs="Courier New"/>
@@ -8572,9 +6602,8 @@
                 <w:sz w:val="21"/>
                 <w:szCs w:val="21"/>
               </w:rPr>
-              <w:t>{</w:t>
-            </w:r>
-            <w:proofErr w:type="spellStart"/>
+              <w:t>{d.diffList[i].</w:t>
+            </w:r>
             <w:r>
               <w:rPr>
                 <w:rFonts w:ascii="Courier New" w:hAnsi="Courier New" w:cs="Courier New"/>
@@ -8582,9 +6611,8 @@
                 <w:sz w:val="21"/>
                 <w:szCs w:val="21"/>
               </w:rPr>
-              <w:t>d.diffList</w:t>
-            </w:r>
-            <w:proofErr w:type="spellEnd"/>
+              <w:t>school</w:t>
+            </w:r>
             <w:r>
               <w:rPr>
                 <w:rFonts w:ascii="Courier New" w:hAnsi="Courier New" w:cs="Courier New"/>
@@ -8592,9 +6620,8 @@
                 <w:sz w:val="21"/>
                 <w:szCs w:val="21"/>
               </w:rPr>
-              <w:t>[i].</w:t>
-            </w:r>
-            <w:proofErr w:type="spellStart"/>
+              <w:t>.</w:t>
+            </w:r>
             <w:r>
               <w:rPr>
                 <w:rFonts w:ascii="Courier New" w:hAnsi="Courier New" w:cs="Courier New"/>
@@ -8602,27 +6629,8 @@
                 <w:sz w:val="21"/>
                 <w:szCs w:val="21"/>
               </w:rPr>
-              <w:t>school</w:t>
-            </w:r>
-            <w:r>
-              <w:rPr>
-                <w:rFonts w:ascii="Courier New" w:hAnsi="Courier New" w:cs="Courier New"/>
-                <w:color w:val="24292E"/>
-                <w:sz w:val="21"/>
-                <w:szCs w:val="21"/>
-              </w:rPr>
-              <w:t>.</w:t>
-            </w:r>
-            <w:r>
-              <w:rPr>
-                <w:rFonts w:ascii="Courier New" w:hAnsi="Courier New" w:cs="Courier New"/>
-                <w:color w:val="24292E"/>
-                <w:sz w:val="21"/>
-                <w:szCs w:val="21"/>
-              </w:rPr>
               <w:t>schoolID</w:t>
             </w:r>
-            <w:proofErr w:type="spellEnd"/>
             <w:r>
               <w:rPr>
                 <w:rFonts w:ascii="Courier New" w:hAnsi="Courier New" w:cs="Courier New"/>
@@ -8854,18 +6862,7 @@
                 <w:szCs w:val="21"/>
                 <w:lang w:val="en-CA" w:eastAsia="en-CA" w:bidi="ar-SA"/>
               </w:rPr>
-              <w:t>Usual Name: {</w:t>
-            </w:r>
-            <w:proofErr w:type="spellStart"/>
-            <w:r>
-              <w:rPr>
-                <w:rFonts w:ascii="Courier New" w:eastAsia="Times New Roman" w:hAnsi="Courier New" w:cs="Courier New"/>
-                <w:kern w:val="0"/>
-                <w:sz w:val="21"/>
-                <w:szCs w:val="21"/>
-                <w:lang w:val="en-CA" w:eastAsia="en-CA" w:bidi="ar-SA"/>
-              </w:rPr>
-              <w:t>d.</w:t>
+              <w:t>Usual Name: {d.</w:t>
             </w:r>
             <w:r>
               <w:rPr>
@@ -8877,80 +6874,35 @@
               </w:rPr>
               <w:t>diffList</w:t>
             </w:r>
-            <w:proofErr w:type="spellEnd"/>
-            <w:r>
-              <w:rPr>
-                <w:rFonts w:ascii="Courier New" w:eastAsia="Times New Roman" w:hAnsi="Courier New" w:cs="Courier New"/>
-                <w:kern w:val="0"/>
-                <w:sz w:val="21"/>
-                <w:szCs w:val="21"/>
-                <w:lang w:val="en-CA" w:eastAsia="en-CA" w:bidi="ar-SA"/>
-              </w:rPr>
-              <w:t>[</w:t>
-            </w:r>
-            <w:proofErr w:type="spellStart"/>
-            <w:r>
-              <w:rPr>
-                <w:rFonts w:ascii="Courier New" w:eastAsia="Times New Roman" w:hAnsi="Courier New" w:cs="Courier New"/>
-                <w:kern w:val="0"/>
-                <w:sz w:val="21"/>
-                <w:szCs w:val="21"/>
-                <w:lang w:val="en-CA" w:eastAsia="en-CA" w:bidi="ar-SA"/>
-              </w:rPr>
-              <w:t>i</w:t>
-            </w:r>
-            <w:proofErr w:type="spellEnd"/>
-            <w:r>
-              <w:rPr>
-                <w:rFonts w:ascii="Courier New" w:eastAsia="Times New Roman" w:hAnsi="Courier New" w:cs="Courier New"/>
-                <w:kern w:val="0"/>
-                <w:sz w:val="21"/>
-                <w:szCs w:val="21"/>
-                <w:lang w:val="en-CA" w:eastAsia="en-CA" w:bidi="ar-SA"/>
-              </w:rPr>
-              <w:t>]</w:t>
-            </w:r>
-            <w:r>
-              <w:rPr>
-                <w:rFonts w:ascii="Courier New" w:eastAsia="Times New Roman" w:hAnsi="Courier New" w:cs="Courier New"/>
-                <w:kern w:val="0"/>
-                <w:sz w:val="21"/>
-                <w:szCs w:val="21"/>
-                <w:lang w:val="en-CA" w:eastAsia="en-CA" w:bidi="ar-SA"/>
-              </w:rPr>
-              <w:t>.</w:t>
-            </w:r>
-            <w:proofErr w:type="spellStart"/>
-            <w:r>
-              <w:rPr>
-                <w:rFonts w:ascii="Courier New" w:eastAsia="Times New Roman" w:hAnsi="Courier New" w:cs="Courier New"/>
-                <w:kern w:val="0"/>
-                <w:sz w:val="21"/>
-                <w:szCs w:val="21"/>
-                <w:lang w:val="en-CA" w:eastAsia="en-CA" w:bidi="ar-SA"/>
-              </w:rPr>
-              <w:t>min</w:t>
-            </w:r>
-            <w:r>
-              <w:rPr>
-                <w:rFonts w:ascii="Courier New" w:eastAsia="Times New Roman" w:hAnsi="Courier New" w:cs="Courier New"/>
-                <w:kern w:val="0"/>
-                <w:sz w:val="21"/>
-                <w:szCs w:val="21"/>
-                <w:lang w:val="en-CA" w:eastAsia="en-CA" w:bidi="ar-SA"/>
-              </w:rPr>
-              <w:t>.usualName</w:t>
-            </w:r>
-            <w:proofErr w:type="spellEnd"/>
-            <w:r>
-              <w:rPr>
-                <w:rFonts w:ascii="Courier New" w:eastAsia="Times New Roman" w:hAnsi="Courier New" w:cs="Courier New"/>
-                <w:kern w:val="0"/>
-                <w:sz w:val="21"/>
-                <w:szCs w:val="21"/>
-                <w:lang w:val="en-CA" w:eastAsia="en-CA" w:bidi="ar-SA"/>
-              </w:rPr>
-              <w:t>}</w:t>
+            <w:r>
+              <w:rPr>
+                <w:rFonts w:ascii="Courier New" w:eastAsia="Times New Roman" w:hAnsi="Courier New" w:cs="Courier New"/>
+                <w:kern w:val="0"/>
+                <w:sz w:val="21"/>
+                <w:szCs w:val="21"/>
+                <w:lang w:val="en-CA" w:eastAsia="en-CA" w:bidi="ar-SA"/>
+              </w:rPr>
+              <w:t>[i]</w:t>
+            </w:r>
+            <w:r>
+              <w:rPr>
+                <w:rFonts w:ascii="Courier New" w:eastAsia="Times New Roman" w:hAnsi="Courier New" w:cs="Courier New"/>
+                <w:kern w:val="0"/>
+                <w:sz w:val="21"/>
+                <w:szCs w:val="21"/>
+                <w:lang w:val="en-CA" w:eastAsia="en-CA" w:bidi="ar-SA"/>
+              </w:rPr>
+              <w:t>.min</w:t>
+            </w:r>
+            <w:r>
+              <w:rPr>
+                <w:rFonts w:ascii="Courier New" w:eastAsia="Times New Roman" w:hAnsi="Courier New" w:cs="Courier New"/>
+                <w:kern w:val="0"/>
+                <w:sz w:val="21"/>
+                <w:szCs w:val="21"/>
+                <w:lang w:val="en-CA" w:eastAsia="en-CA" w:bidi="ar-SA"/>
+              </w:rPr>
+              <w:t>.usualName}</w:t>
             </w:r>
           </w:p>
           <w:p>
@@ -9055,18 +7007,7 @@
                 <w:szCs w:val="21"/>
                 <w:lang w:val="en-CA" w:eastAsia="en-CA" w:bidi="ar-SA"/>
               </w:rPr>
-              <w:t>{</w:t>
-            </w:r>
-            <w:proofErr w:type="spellStart"/>
-            <w:r>
-              <w:rPr>
-                <w:rFonts w:ascii="Courier New" w:eastAsia="Times New Roman" w:hAnsi="Courier New" w:cs="Courier New"/>
-                <w:kern w:val="0"/>
-                <w:sz w:val="21"/>
-                <w:szCs w:val="21"/>
-                <w:lang w:val="en-CA" w:eastAsia="en-CA" w:bidi="ar-SA"/>
-              </w:rPr>
-              <w:t>d.</w:t>
+              <w:t>{d.</w:t>
             </w:r>
             <w:r>
               <w:rPr>
@@ -9078,7 +7019,6 @@
               </w:rPr>
               <w:t>diffList</w:t>
             </w:r>
-            <w:proofErr w:type="spellEnd"/>
             <w:r>
               <w:rPr>
                 <w:rFonts w:ascii="Courier New" w:eastAsia="Times New Roman" w:hAnsi="Courier New" w:cs="Courier New"/>
@@ -9109,7 +7049,6 @@
               </w:rPr>
               <w:t>].</w:t>
             </w:r>
-            <w:proofErr w:type="spellStart"/>
             <w:r>
               <w:rPr>
                 <w:rFonts w:ascii="Courier New" w:eastAsia="Times New Roman" w:hAnsi="Courier New" w:cs="Courier New"/>
@@ -9128,18 +7067,7 @@
                 <w:szCs w:val="21"/>
                 <w:lang w:val="en-CA" w:eastAsia="en-CA" w:bidi="ar-SA"/>
               </w:rPr>
-              <w:t>pen</w:t>
-            </w:r>
-            <w:proofErr w:type="spellEnd"/>
-            <w:r>
-              <w:rPr>
-                <w:rFonts w:ascii="Courier New" w:eastAsia="Times New Roman" w:hAnsi="Courier New" w:cs="Courier New"/>
-                <w:kern w:val="0"/>
-                <w:sz w:val="21"/>
-                <w:szCs w:val="21"/>
-                <w:lang w:val="en-CA" w:eastAsia="en-CA" w:bidi="ar-SA"/>
-              </w:rPr>
-              <w:t>}</w:t>
+              <w:t>pen}</w:t>
             </w:r>
             <w:r>
               <w:rPr>
@@ -9157,18 +7085,7 @@
                 <w:szCs w:val="21"/>
                 <w:lang w:val="en-CA" w:eastAsia="en-CA" w:bidi="ar-SA"/>
               </w:rPr>
-              <w:t>{</w:t>
-            </w:r>
-            <w:proofErr w:type="spellStart"/>
-            <w:r>
-              <w:rPr>
-                <w:rFonts w:ascii="Courier New" w:eastAsia="Times New Roman" w:hAnsi="Courier New" w:cs="Courier New"/>
-                <w:kern w:val="0"/>
-                <w:sz w:val="21"/>
-                <w:szCs w:val="21"/>
-                <w:lang w:val="en-CA" w:eastAsia="en-CA" w:bidi="ar-SA"/>
-              </w:rPr>
-              <w:t>d.</w:t>
+              <w:t>{d.</w:t>
             </w:r>
             <w:r>
               <w:rPr>
@@ -9180,7 +7097,6 @@
               </w:rPr>
               <w:t>diffList</w:t>
             </w:r>
-            <w:proofErr w:type="spellEnd"/>
             <w:r>
               <w:rPr>
                 <w:rFonts w:ascii="Courier New" w:eastAsia="Times New Roman" w:hAnsi="Courier New" w:cs="Courier New"/>
@@ -9211,7 +7127,6 @@
               </w:rPr>
               <w:t>].</w:t>
             </w:r>
-            <w:proofErr w:type="spellStart"/>
             <w:r>
               <w:rPr>
                 <w:rFonts w:ascii="Courier New" w:eastAsia="Times New Roman" w:hAnsi="Courier New" w:cs="Courier New"/>
@@ -9230,18 +7145,7 @@
                 <w:szCs w:val="21"/>
                 <w:lang w:val="en-CA" w:eastAsia="en-CA" w:bidi="ar-SA"/>
               </w:rPr>
-              <w:t>pen</w:t>
-            </w:r>
-            <w:proofErr w:type="spellEnd"/>
-            <w:r>
-              <w:rPr>
-                <w:rFonts w:ascii="Courier New" w:eastAsia="Times New Roman" w:hAnsi="Courier New" w:cs="Courier New"/>
-                <w:kern w:val="0"/>
-                <w:sz w:val="21"/>
-                <w:szCs w:val="21"/>
-                <w:lang w:val="en-CA" w:eastAsia="en-CA" w:bidi="ar-SA"/>
-              </w:rPr>
-              <w:t>}</w:t>
+              <w:t>pen}</w:t>
             </w:r>
           </w:p>
         </w:tc>
@@ -9406,50 +7310,17 @@
           <w:szCs w:val="21"/>
           <w:lang w:val="en-CA" w:eastAsia="en-CA" w:bidi="ar-SA"/>
         </w:rPr>
-        <w:t>{</w:t>
-      </w:r>
-      <w:proofErr w:type="spellStart"/>
-      <w:r>
-        <w:rPr>
-          <w:rFonts w:ascii="Courier New" w:eastAsia="Times New Roman" w:hAnsi="Courier New" w:cs="Courier New"/>
-          <w:kern w:val="0"/>
-          <w:sz w:val="21"/>
-          <w:szCs w:val="21"/>
-          <w:lang w:val="en-CA" w:eastAsia="en-CA" w:bidi="ar-SA"/>
-        </w:rPr>
-        <w:t>d.diffList:showEnd</w:t>
-      </w:r>
-      <w:proofErr w:type="spellEnd"/>
-      <w:r>
-        <w:rPr>
-          <w:rFonts w:ascii="Courier New" w:eastAsia="Times New Roman" w:hAnsi="Courier New" w:cs="Courier New"/>
-          <w:kern w:val="0"/>
-          <w:sz w:val="21"/>
-          <w:szCs w:val="21"/>
-          <w:lang w:val="en-CA" w:eastAsia="en-CA" w:bidi="ar-SA"/>
-        </w:rPr>
-        <w:t>}</w:t>
-      </w:r>
-      <w:r>
-        <w:rPr>
-          <w:rFonts w:ascii="Courier New" w:eastAsia="Times New Roman" w:hAnsi="Courier New" w:cs="Courier New"/>
-          <w:kern w:val="0"/>
-          <w:sz w:val="21"/>
-          <w:szCs w:val="21"/>
-          <w:lang w:val="en-CA" w:eastAsia="en-CA" w:bidi="ar-SA"/>
-        </w:rPr>
-        <w:t>{</w:t>
-      </w:r>
-      <w:proofErr w:type="spellStart"/>
-      <w:r>
-        <w:rPr>
-          <w:rFonts w:ascii="Courier New" w:eastAsia="Times New Roman" w:hAnsi="Courier New" w:cs="Courier New"/>
-          <w:kern w:val="0"/>
-          <w:sz w:val="21"/>
-          <w:szCs w:val="21"/>
-          <w:lang w:val="en-CA" w:eastAsia="en-CA" w:bidi="ar-SA"/>
-        </w:rPr>
-        <w:t>d.confirmedList:if</w:t>
+        <w:t>{d.diffList:showEnd}</w:t>
+      </w:r>
+      <w:r>
+        <w:rPr>
+          <w:rFonts w:ascii="Courier New" w:eastAsia="Times New Roman" w:hAnsi="Courier New" w:cs="Courier New"/>
+          <w:kern w:val="0"/>
+          <w:sz w:val="21"/>
+          <w:szCs w:val="21"/>
+          <w:lang w:val="en-CA" w:eastAsia="en-CA" w:bidi="ar-SA"/>
+        </w:rPr>
+        <w:t>{d.confirmedList:if</w:t>
       </w:r>
       <w:r>
         <w:rPr>
@@ -9469,40 +7340,7 @@
           <w:szCs w:val="21"/>
           <w:lang w:val="en-CA" w:eastAsia="en-CA" w:bidi="ar-SA"/>
         </w:rPr>
-        <w:t>EM</w:t>
-      </w:r>
-      <w:proofErr w:type="spellEnd"/>
-      <w:r>
-        <w:rPr>
-          <w:rFonts w:ascii="Courier New" w:eastAsia="Times New Roman" w:hAnsi="Courier New" w:cs="Courier New"/>
-          <w:kern w:val="0"/>
-          <w:sz w:val="21"/>
-          <w:szCs w:val="21"/>
-          <w:lang w:val="en-CA" w:eastAsia="en-CA" w:bidi="ar-SA"/>
-        </w:rPr>
-        <w:t>():</w:t>
-      </w:r>
-      <w:proofErr w:type="spellStart"/>
-      <w:r>
-        <w:rPr>
-          <w:rFonts w:ascii="Courier New" w:eastAsia="Times New Roman" w:hAnsi="Courier New" w:cs="Courier New"/>
-          <w:kern w:val="0"/>
-          <w:sz w:val="21"/>
-          <w:szCs w:val="21"/>
-          <w:lang w:val="en-CA" w:eastAsia="en-CA" w:bidi="ar-SA"/>
-        </w:rPr>
-        <w:t>showBegin</w:t>
-      </w:r>
-      <w:proofErr w:type="spellEnd"/>
-      <w:r>
-        <w:rPr>
-          <w:rFonts w:ascii="Courier New" w:eastAsia="Times New Roman" w:hAnsi="Courier New" w:cs="Courier New"/>
-          <w:kern w:val="0"/>
-          <w:sz w:val="21"/>
-          <w:szCs w:val="21"/>
-          <w:lang w:val="en-CA" w:eastAsia="en-CA" w:bidi="ar-SA"/>
-        </w:rPr>
-        <w:t>}</w:t>
+        <w:t>EM():showBegin}</w:t>
       </w:r>
     </w:p>
     <w:p>
@@ -9920,7 +7758,6 @@
                 <w:lang w:val="en-CA" w:eastAsia="en-CA" w:bidi="ar-SA"/>
               </w:rPr>
             </w:pPr>
-            <w:proofErr w:type="spellStart"/>
             <w:r>
               <w:rPr>
                 <w:rFonts w:ascii="Courier New" w:eastAsia="Times New Roman" w:hAnsi="Courier New" w:cs="Courier New"/>
@@ -9931,7 +7768,6 @@
               </w:rPr>
               <w:t>Gn</w:t>
             </w:r>
-            <w:proofErr w:type="spellEnd"/>
           </w:p>
           <w:p>
             <w:pPr>
@@ -10080,18 +7916,7 @@
                 <w:szCs w:val="21"/>
                 <w:lang w:val="en-CA" w:eastAsia="en-CA" w:bidi="ar-SA"/>
               </w:rPr>
-              <w:t>{</w:t>
-            </w:r>
-            <w:proofErr w:type="spellStart"/>
-            <w:r>
-              <w:rPr>
-                <w:rFonts w:ascii="Courier New" w:eastAsia="Times New Roman" w:hAnsi="Courier New" w:cs="Courier New"/>
-                <w:kern w:val="0"/>
-                <w:sz w:val="21"/>
-                <w:szCs w:val="21"/>
-                <w:lang w:val="en-CA" w:eastAsia="en-CA" w:bidi="ar-SA"/>
-              </w:rPr>
-              <w:t>d.</w:t>
+              <w:t>{d.</w:t>
             </w:r>
             <w:r>
               <w:rPr>
@@ -10103,40 +7928,16 @@
               </w:rPr>
               <w:t>confirmedList</w:t>
             </w:r>
-            <w:proofErr w:type="spellEnd"/>
-            <w:r>
-              <w:rPr>
-                <w:rFonts w:ascii="Courier New" w:eastAsia="Times New Roman" w:hAnsi="Courier New" w:cs="Courier New"/>
-                <w:kern w:val="0"/>
-                <w:sz w:val="21"/>
-                <w:szCs w:val="21"/>
-                <w:lang w:val="en-CA" w:eastAsia="en-CA" w:bidi="ar-SA"/>
-              </w:rPr>
-              <w:t>[</w:t>
-            </w:r>
-            <w:proofErr w:type="spellStart"/>
-            <w:r>
-              <w:rPr>
-                <w:rFonts w:ascii="Courier New" w:eastAsia="Times New Roman" w:hAnsi="Courier New" w:cs="Courier New"/>
-                <w:kern w:val="0"/>
-                <w:sz w:val="21"/>
-                <w:szCs w:val="21"/>
-                <w:lang w:val="en-CA" w:eastAsia="en-CA" w:bidi="ar-SA"/>
-              </w:rPr>
-              <w:t>i</w:t>
-            </w:r>
-            <w:proofErr w:type="spellEnd"/>
-            <w:r>
-              <w:rPr>
-                <w:rFonts w:ascii="Courier New" w:eastAsia="Times New Roman" w:hAnsi="Courier New" w:cs="Courier New"/>
-                <w:kern w:val="0"/>
-                <w:sz w:val="21"/>
-                <w:szCs w:val="21"/>
-                <w:lang w:val="en-CA" w:eastAsia="en-CA" w:bidi="ar-SA"/>
-              </w:rPr>
-              <w:t>].</w:t>
-            </w:r>
-            <w:proofErr w:type="spellStart"/>
+            <w:r>
+              <w:rPr>
+                <w:rFonts w:ascii="Courier New" w:eastAsia="Times New Roman" w:hAnsi="Courier New" w:cs="Courier New"/>
+                <w:kern w:val="0"/>
+                <w:sz w:val="21"/>
+                <w:szCs w:val="21"/>
+                <w:lang w:val="en-CA" w:eastAsia="en-CA" w:bidi="ar-SA"/>
+              </w:rPr>
+              <w:t>[i].</w:t>
+            </w:r>
             <w:r>
               <w:rPr>
                 <w:rFonts w:ascii="Courier New" w:eastAsia="Times New Roman" w:hAnsi="Courier New" w:cs="Courier New"/>
@@ -10155,18 +7956,7 @@
                 <w:szCs w:val="21"/>
                 <w:lang w:val="en-CA" w:eastAsia="en-CA" w:bidi="ar-SA"/>
               </w:rPr>
-              <w:t>pen</w:t>
-            </w:r>
-            <w:proofErr w:type="spellEnd"/>
-            <w:r>
-              <w:rPr>
-                <w:rFonts w:ascii="Courier New" w:eastAsia="Times New Roman" w:hAnsi="Courier New" w:cs="Courier New"/>
-                <w:kern w:val="0"/>
-                <w:sz w:val="21"/>
-                <w:szCs w:val="21"/>
-                <w:lang w:val="en-CA" w:eastAsia="en-CA" w:bidi="ar-SA"/>
-              </w:rPr>
-              <w:t>}</w:t>
+              <w:t>pen}</w:t>
             </w:r>
             <w:r>
               <w:rPr>
@@ -10184,18 +7974,7 @@
                 <w:szCs w:val="21"/>
                 <w:lang w:val="en-CA" w:eastAsia="en-CA" w:bidi="ar-SA"/>
               </w:rPr>
-              <w:t>{</w:t>
-            </w:r>
-            <w:proofErr w:type="spellStart"/>
-            <w:r>
-              <w:rPr>
-                <w:rFonts w:ascii="Courier New" w:eastAsia="Times New Roman" w:hAnsi="Courier New" w:cs="Courier New"/>
-                <w:kern w:val="0"/>
-                <w:sz w:val="21"/>
-                <w:szCs w:val="21"/>
-                <w:lang w:val="en-CA" w:eastAsia="en-CA" w:bidi="ar-SA"/>
-              </w:rPr>
-              <w:t>d.</w:t>
+              <w:t>{d.</w:t>
             </w:r>
             <w:r>
               <w:rPr>
@@ -10207,40 +7986,16 @@
               </w:rPr>
               <w:t>confirmedList</w:t>
             </w:r>
-            <w:proofErr w:type="spellEnd"/>
-            <w:r>
-              <w:rPr>
-                <w:rFonts w:ascii="Courier New" w:eastAsia="Times New Roman" w:hAnsi="Courier New" w:cs="Courier New"/>
-                <w:kern w:val="0"/>
-                <w:sz w:val="21"/>
-                <w:szCs w:val="21"/>
-                <w:lang w:val="en-CA" w:eastAsia="en-CA" w:bidi="ar-SA"/>
-              </w:rPr>
-              <w:t>[</w:t>
-            </w:r>
-            <w:proofErr w:type="spellStart"/>
-            <w:r>
-              <w:rPr>
-                <w:rFonts w:ascii="Courier New" w:eastAsia="Times New Roman" w:hAnsi="Courier New" w:cs="Courier New"/>
-                <w:kern w:val="0"/>
-                <w:sz w:val="21"/>
-                <w:szCs w:val="21"/>
-                <w:lang w:val="en-CA" w:eastAsia="en-CA" w:bidi="ar-SA"/>
-              </w:rPr>
-              <w:t>i</w:t>
-            </w:r>
-            <w:proofErr w:type="spellEnd"/>
-            <w:r>
-              <w:rPr>
-                <w:rFonts w:ascii="Courier New" w:eastAsia="Times New Roman" w:hAnsi="Courier New" w:cs="Courier New"/>
-                <w:kern w:val="0"/>
-                <w:sz w:val="21"/>
-                <w:szCs w:val="21"/>
-                <w:lang w:val="en-CA" w:eastAsia="en-CA" w:bidi="ar-SA"/>
-              </w:rPr>
-              <w:t>].</w:t>
-            </w:r>
-            <w:proofErr w:type="spellStart"/>
+            <w:r>
+              <w:rPr>
+                <w:rFonts w:ascii="Courier New" w:eastAsia="Times New Roman" w:hAnsi="Courier New" w:cs="Courier New"/>
+                <w:kern w:val="0"/>
+                <w:sz w:val="21"/>
+                <w:szCs w:val="21"/>
+                <w:lang w:val="en-CA" w:eastAsia="en-CA" w:bidi="ar-SA"/>
+              </w:rPr>
+              <w:t>[i].</w:t>
+            </w:r>
             <w:r>
               <w:rPr>
                 <w:rFonts w:ascii="Courier New" w:eastAsia="Times New Roman" w:hAnsi="Courier New" w:cs="Courier New"/>
@@ -10259,18 +8014,7 @@
                 <w:szCs w:val="21"/>
                 <w:lang w:val="en-CA" w:eastAsia="en-CA" w:bidi="ar-SA"/>
               </w:rPr>
-              <w:t>pen</w:t>
-            </w:r>
-            <w:proofErr w:type="spellEnd"/>
-            <w:r>
-              <w:rPr>
-                <w:rFonts w:ascii="Courier New" w:eastAsia="Times New Roman" w:hAnsi="Courier New" w:cs="Courier New"/>
-                <w:kern w:val="0"/>
-                <w:sz w:val="21"/>
-                <w:szCs w:val="21"/>
-                <w:lang w:val="en-CA" w:eastAsia="en-CA" w:bidi="ar-SA"/>
-              </w:rPr>
-              <w:t>}</w:t>
+              <w:t>pen}</w:t>
             </w:r>
           </w:p>
         </w:tc>
@@ -10302,18 +8046,7 @@
                 <w:szCs w:val="21"/>
                 <w:lang w:val="en-CA" w:eastAsia="en-CA" w:bidi="ar-SA"/>
               </w:rPr>
-              <w:t>{</w:t>
-            </w:r>
-            <w:proofErr w:type="spellStart"/>
-            <w:r>
-              <w:rPr>
-                <w:rFonts w:ascii="Courier New" w:eastAsia="Times New Roman" w:hAnsi="Courier New" w:cs="Courier New"/>
-                <w:kern w:val="0"/>
-                <w:sz w:val="21"/>
-                <w:szCs w:val="21"/>
-                <w:lang w:val="en-CA" w:eastAsia="en-CA" w:bidi="ar-SA"/>
-              </w:rPr>
-              <w:t>d.</w:t>
+              <w:t>{d.</w:t>
             </w:r>
             <w:r>
               <w:rPr>
@@ -10325,80 +8058,35 @@
               </w:rPr>
               <w:t>confirmedList</w:t>
             </w:r>
-            <w:proofErr w:type="spellEnd"/>
-            <w:r>
-              <w:rPr>
-                <w:rFonts w:ascii="Courier New" w:eastAsia="Times New Roman" w:hAnsi="Courier New" w:cs="Courier New"/>
-                <w:kern w:val="0"/>
-                <w:sz w:val="21"/>
-                <w:szCs w:val="21"/>
-                <w:lang w:val="en-CA" w:eastAsia="en-CA" w:bidi="ar-SA"/>
-              </w:rPr>
-              <w:t>[</w:t>
-            </w:r>
-            <w:proofErr w:type="spellStart"/>
-            <w:r>
-              <w:rPr>
-                <w:rFonts w:ascii="Courier New" w:eastAsia="Times New Roman" w:hAnsi="Courier New" w:cs="Courier New"/>
-                <w:kern w:val="0"/>
-                <w:sz w:val="21"/>
-                <w:szCs w:val="21"/>
-                <w:lang w:val="en-CA" w:eastAsia="en-CA" w:bidi="ar-SA"/>
-              </w:rPr>
-              <w:t>i</w:t>
-            </w:r>
-            <w:proofErr w:type="spellEnd"/>
-            <w:r>
-              <w:rPr>
-                <w:rFonts w:ascii="Courier New" w:eastAsia="Times New Roman" w:hAnsi="Courier New" w:cs="Courier New"/>
-                <w:kern w:val="0"/>
-                <w:sz w:val="21"/>
-                <w:szCs w:val="21"/>
-                <w:lang w:val="en-CA" w:eastAsia="en-CA" w:bidi="ar-SA"/>
-              </w:rPr>
-              <w:t>]</w:t>
-            </w:r>
-            <w:r>
-              <w:rPr>
-                <w:rFonts w:ascii="Courier New" w:eastAsia="Times New Roman" w:hAnsi="Courier New" w:cs="Courier New"/>
-                <w:kern w:val="0"/>
-                <w:sz w:val="21"/>
-                <w:szCs w:val="21"/>
-                <w:lang w:val="en-CA" w:eastAsia="en-CA" w:bidi="ar-SA"/>
-              </w:rPr>
-              <w:t xml:space="preserve">. </w:t>
-            </w:r>
-            <w:proofErr w:type="spellStart"/>
-            <w:r>
-              <w:rPr>
-                <w:rFonts w:ascii="Courier New" w:eastAsia="Times New Roman" w:hAnsi="Courier New" w:cs="Courier New"/>
-                <w:kern w:val="0"/>
-                <w:sz w:val="21"/>
-                <w:szCs w:val="21"/>
-                <w:lang w:val="en-CA" w:eastAsia="en-CA" w:bidi="ar-SA"/>
-              </w:rPr>
-              <w:t>school</w:t>
-            </w:r>
-            <w:r>
-              <w:rPr>
-                <w:rFonts w:ascii="Courier New" w:eastAsia="Times New Roman" w:hAnsi="Courier New" w:cs="Courier New"/>
-                <w:kern w:val="0"/>
-                <w:sz w:val="21"/>
-                <w:szCs w:val="21"/>
-                <w:lang w:val="en-CA" w:eastAsia="en-CA" w:bidi="ar-SA"/>
-              </w:rPr>
-              <w:t>.surname</w:t>
-            </w:r>
-            <w:proofErr w:type="spellEnd"/>
-            <w:r>
-              <w:rPr>
-                <w:rFonts w:ascii="Courier New" w:eastAsia="Times New Roman" w:hAnsi="Courier New" w:cs="Courier New"/>
-                <w:kern w:val="0"/>
-                <w:sz w:val="21"/>
-                <w:szCs w:val="21"/>
-                <w:lang w:val="en-CA" w:eastAsia="en-CA" w:bidi="ar-SA"/>
-              </w:rPr>
-              <w:t>}</w:t>
+            <w:r>
+              <w:rPr>
+                <w:rFonts w:ascii="Courier New" w:eastAsia="Times New Roman" w:hAnsi="Courier New" w:cs="Courier New"/>
+                <w:kern w:val="0"/>
+                <w:sz w:val="21"/>
+                <w:szCs w:val="21"/>
+                <w:lang w:val="en-CA" w:eastAsia="en-CA" w:bidi="ar-SA"/>
+              </w:rPr>
+              <w:t>[i]</w:t>
+            </w:r>
+            <w:r>
+              <w:rPr>
+                <w:rFonts w:ascii="Courier New" w:eastAsia="Times New Roman" w:hAnsi="Courier New" w:cs="Courier New"/>
+                <w:kern w:val="0"/>
+                <w:sz w:val="21"/>
+                <w:szCs w:val="21"/>
+                <w:lang w:val="en-CA" w:eastAsia="en-CA" w:bidi="ar-SA"/>
+              </w:rPr>
+              <w:t>. school</w:t>
+            </w:r>
+            <w:r>
+              <w:rPr>
+                <w:rFonts w:ascii="Courier New" w:eastAsia="Times New Roman" w:hAnsi="Courier New" w:cs="Courier New"/>
+                <w:kern w:val="0"/>
+                <w:sz w:val="21"/>
+                <w:szCs w:val="21"/>
+                <w:lang w:val="en-CA" w:eastAsia="en-CA" w:bidi="ar-SA"/>
+              </w:rPr>
+              <w:t>.surname}</w:t>
             </w:r>
           </w:p>
           <w:p>
@@ -10423,18 +8111,7 @@
                 <w:szCs w:val="21"/>
                 <w:lang w:val="en-CA" w:eastAsia="en-CA" w:bidi="ar-SA"/>
               </w:rPr>
-              <w:t>{</w:t>
-            </w:r>
-            <w:proofErr w:type="spellStart"/>
-            <w:r>
-              <w:rPr>
-                <w:rFonts w:ascii="Courier New" w:eastAsia="Times New Roman" w:hAnsi="Courier New" w:cs="Courier New"/>
-                <w:kern w:val="0"/>
-                <w:sz w:val="21"/>
-                <w:szCs w:val="21"/>
-                <w:lang w:val="en-CA" w:eastAsia="en-CA" w:bidi="ar-SA"/>
-              </w:rPr>
-              <w:t>d.</w:t>
+              <w:t>{d.</w:t>
             </w:r>
             <w:r>
               <w:rPr>
@@ -10446,80 +8123,35 @@
               </w:rPr>
               <w:t>confirmedList</w:t>
             </w:r>
-            <w:proofErr w:type="spellEnd"/>
-            <w:r>
-              <w:rPr>
-                <w:rFonts w:ascii="Courier New" w:eastAsia="Times New Roman" w:hAnsi="Courier New" w:cs="Courier New"/>
-                <w:kern w:val="0"/>
-                <w:sz w:val="21"/>
-                <w:szCs w:val="21"/>
-                <w:lang w:val="en-CA" w:eastAsia="en-CA" w:bidi="ar-SA"/>
-              </w:rPr>
-              <w:t>[</w:t>
-            </w:r>
-            <w:proofErr w:type="spellStart"/>
-            <w:r>
-              <w:rPr>
-                <w:rFonts w:ascii="Courier New" w:eastAsia="Times New Roman" w:hAnsi="Courier New" w:cs="Courier New"/>
-                <w:kern w:val="0"/>
-                <w:sz w:val="21"/>
-                <w:szCs w:val="21"/>
-                <w:lang w:val="en-CA" w:eastAsia="en-CA" w:bidi="ar-SA"/>
-              </w:rPr>
-              <w:t>i</w:t>
-            </w:r>
-            <w:proofErr w:type="spellEnd"/>
-            <w:r>
-              <w:rPr>
-                <w:rFonts w:ascii="Courier New" w:eastAsia="Times New Roman" w:hAnsi="Courier New" w:cs="Courier New"/>
-                <w:kern w:val="0"/>
-                <w:sz w:val="21"/>
-                <w:szCs w:val="21"/>
-                <w:lang w:val="en-CA" w:eastAsia="en-CA" w:bidi="ar-SA"/>
-              </w:rPr>
-              <w:t>]</w:t>
-            </w:r>
-            <w:r>
-              <w:rPr>
-                <w:rFonts w:ascii="Courier New" w:eastAsia="Times New Roman" w:hAnsi="Courier New" w:cs="Courier New"/>
-                <w:kern w:val="0"/>
-                <w:sz w:val="21"/>
-                <w:szCs w:val="21"/>
-                <w:lang w:val="en-CA" w:eastAsia="en-CA" w:bidi="ar-SA"/>
-              </w:rPr>
-              <w:t xml:space="preserve">. </w:t>
-            </w:r>
-            <w:proofErr w:type="spellStart"/>
-            <w:r>
-              <w:rPr>
-                <w:rFonts w:ascii="Courier New" w:eastAsia="Times New Roman" w:hAnsi="Courier New" w:cs="Courier New"/>
-                <w:kern w:val="0"/>
-                <w:sz w:val="21"/>
-                <w:szCs w:val="21"/>
-                <w:lang w:val="en-CA" w:eastAsia="en-CA" w:bidi="ar-SA"/>
-              </w:rPr>
-              <w:t>min</w:t>
-            </w:r>
-            <w:r>
-              <w:rPr>
-                <w:rFonts w:ascii="Courier New" w:eastAsia="Times New Roman" w:hAnsi="Courier New" w:cs="Courier New"/>
-                <w:kern w:val="0"/>
-                <w:sz w:val="21"/>
-                <w:szCs w:val="21"/>
-                <w:lang w:val="en-CA" w:eastAsia="en-CA" w:bidi="ar-SA"/>
-              </w:rPr>
-              <w:t>.surname</w:t>
-            </w:r>
-            <w:proofErr w:type="spellEnd"/>
-            <w:r>
-              <w:rPr>
-                <w:rFonts w:ascii="Courier New" w:eastAsia="Times New Roman" w:hAnsi="Courier New" w:cs="Courier New"/>
-                <w:kern w:val="0"/>
-                <w:sz w:val="21"/>
-                <w:szCs w:val="21"/>
-                <w:lang w:val="en-CA" w:eastAsia="en-CA" w:bidi="ar-SA"/>
-              </w:rPr>
-              <w:t>}</w:t>
+            <w:r>
+              <w:rPr>
+                <w:rFonts w:ascii="Courier New" w:eastAsia="Times New Roman" w:hAnsi="Courier New" w:cs="Courier New"/>
+                <w:kern w:val="0"/>
+                <w:sz w:val="21"/>
+                <w:szCs w:val="21"/>
+                <w:lang w:val="en-CA" w:eastAsia="en-CA" w:bidi="ar-SA"/>
+              </w:rPr>
+              <w:t>[i]</w:t>
+            </w:r>
+            <w:r>
+              <w:rPr>
+                <w:rFonts w:ascii="Courier New" w:eastAsia="Times New Roman" w:hAnsi="Courier New" w:cs="Courier New"/>
+                <w:kern w:val="0"/>
+                <w:sz w:val="21"/>
+                <w:szCs w:val="21"/>
+                <w:lang w:val="en-CA" w:eastAsia="en-CA" w:bidi="ar-SA"/>
+              </w:rPr>
+              <w:t>. min</w:t>
+            </w:r>
+            <w:r>
+              <w:rPr>
+                <w:rFonts w:ascii="Courier New" w:eastAsia="Times New Roman" w:hAnsi="Courier New" w:cs="Courier New"/>
+                <w:kern w:val="0"/>
+                <w:sz w:val="21"/>
+                <w:szCs w:val="21"/>
+                <w:lang w:val="en-CA" w:eastAsia="en-CA" w:bidi="ar-SA"/>
+              </w:rPr>
+              <w:t>.surname}</w:t>
             </w:r>
           </w:p>
         </w:tc>
@@ -10549,18 +8181,7 @@
                 <w:szCs w:val="21"/>
                 <w:lang w:val="en-CA" w:eastAsia="en-CA" w:bidi="ar-SA"/>
               </w:rPr>
-              <w:t>{</w:t>
-            </w:r>
-            <w:proofErr w:type="spellStart"/>
-            <w:r>
-              <w:rPr>
-                <w:rFonts w:ascii="Courier New" w:eastAsia="Times New Roman" w:hAnsi="Courier New" w:cs="Courier New"/>
-                <w:kern w:val="0"/>
-                <w:sz w:val="21"/>
-                <w:szCs w:val="21"/>
-                <w:lang w:val="en-CA" w:eastAsia="en-CA" w:bidi="ar-SA"/>
-              </w:rPr>
-              <w:t>d.</w:t>
+              <w:t>{d.</w:t>
             </w:r>
             <w:r>
               <w:rPr>
@@ -10572,80 +8193,35 @@
               </w:rPr>
               <w:t>confirmedList</w:t>
             </w:r>
-            <w:proofErr w:type="spellEnd"/>
-            <w:r>
-              <w:rPr>
-                <w:rFonts w:ascii="Courier New" w:eastAsia="Times New Roman" w:hAnsi="Courier New" w:cs="Courier New"/>
-                <w:kern w:val="0"/>
-                <w:sz w:val="21"/>
-                <w:szCs w:val="21"/>
-                <w:lang w:val="en-CA" w:eastAsia="en-CA" w:bidi="ar-SA"/>
-              </w:rPr>
-              <w:t>[</w:t>
-            </w:r>
-            <w:proofErr w:type="spellStart"/>
-            <w:r>
-              <w:rPr>
-                <w:rFonts w:ascii="Courier New" w:eastAsia="Times New Roman" w:hAnsi="Courier New" w:cs="Courier New"/>
-                <w:kern w:val="0"/>
-                <w:sz w:val="21"/>
-                <w:szCs w:val="21"/>
-                <w:lang w:val="en-CA" w:eastAsia="en-CA" w:bidi="ar-SA"/>
-              </w:rPr>
-              <w:t>i</w:t>
-            </w:r>
-            <w:proofErr w:type="spellEnd"/>
-            <w:r>
-              <w:rPr>
-                <w:rFonts w:ascii="Courier New" w:eastAsia="Times New Roman" w:hAnsi="Courier New" w:cs="Courier New"/>
-                <w:kern w:val="0"/>
-                <w:sz w:val="21"/>
-                <w:szCs w:val="21"/>
-                <w:lang w:val="en-CA" w:eastAsia="en-CA" w:bidi="ar-SA"/>
-              </w:rPr>
-              <w:t>]</w:t>
-            </w:r>
-            <w:r>
-              <w:rPr>
-                <w:rFonts w:ascii="Courier New" w:eastAsia="Times New Roman" w:hAnsi="Courier New" w:cs="Courier New"/>
-                <w:kern w:val="0"/>
-                <w:sz w:val="21"/>
-                <w:szCs w:val="21"/>
-                <w:lang w:val="en-CA" w:eastAsia="en-CA" w:bidi="ar-SA"/>
-              </w:rPr>
-              <w:t xml:space="preserve">. </w:t>
-            </w:r>
-            <w:proofErr w:type="spellStart"/>
-            <w:r>
-              <w:rPr>
-                <w:rFonts w:ascii="Courier New" w:eastAsia="Times New Roman" w:hAnsi="Courier New" w:cs="Courier New"/>
-                <w:kern w:val="0"/>
-                <w:sz w:val="21"/>
-                <w:szCs w:val="21"/>
-                <w:lang w:val="en-CA" w:eastAsia="en-CA" w:bidi="ar-SA"/>
-              </w:rPr>
-              <w:t>school</w:t>
-            </w:r>
-            <w:r>
-              <w:rPr>
-                <w:rFonts w:ascii="Courier New" w:eastAsia="Times New Roman" w:hAnsi="Courier New" w:cs="Courier New"/>
-                <w:kern w:val="0"/>
-                <w:sz w:val="21"/>
-                <w:szCs w:val="21"/>
-                <w:lang w:val="en-CA" w:eastAsia="en-CA" w:bidi="ar-SA"/>
-              </w:rPr>
-              <w:t>.givenName</w:t>
-            </w:r>
-            <w:proofErr w:type="spellEnd"/>
-            <w:r>
-              <w:rPr>
-                <w:rFonts w:ascii="Courier New" w:eastAsia="Times New Roman" w:hAnsi="Courier New" w:cs="Courier New"/>
-                <w:kern w:val="0"/>
-                <w:sz w:val="21"/>
-                <w:szCs w:val="21"/>
-                <w:lang w:val="en-CA" w:eastAsia="en-CA" w:bidi="ar-SA"/>
-              </w:rPr>
-              <w:t>}</w:t>
+            <w:r>
+              <w:rPr>
+                <w:rFonts w:ascii="Courier New" w:eastAsia="Times New Roman" w:hAnsi="Courier New" w:cs="Courier New"/>
+                <w:kern w:val="0"/>
+                <w:sz w:val="21"/>
+                <w:szCs w:val="21"/>
+                <w:lang w:val="en-CA" w:eastAsia="en-CA" w:bidi="ar-SA"/>
+              </w:rPr>
+              <w:t>[i]</w:t>
+            </w:r>
+            <w:r>
+              <w:rPr>
+                <w:rFonts w:ascii="Courier New" w:eastAsia="Times New Roman" w:hAnsi="Courier New" w:cs="Courier New"/>
+                <w:kern w:val="0"/>
+                <w:sz w:val="21"/>
+                <w:szCs w:val="21"/>
+                <w:lang w:val="en-CA" w:eastAsia="en-CA" w:bidi="ar-SA"/>
+              </w:rPr>
+              <w:t>. school</w:t>
+            </w:r>
+            <w:r>
+              <w:rPr>
+                <w:rFonts w:ascii="Courier New" w:eastAsia="Times New Roman" w:hAnsi="Courier New" w:cs="Courier New"/>
+                <w:kern w:val="0"/>
+                <w:sz w:val="21"/>
+                <w:szCs w:val="21"/>
+                <w:lang w:val="en-CA" w:eastAsia="en-CA" w:bidi="ar-SA"/>
+              </w:rPr>
+              <w:t>.givenName}</w:t>
             </w:r>
             <w:r>
               <w:rPr>
@@ -10658,7 +8234,6 @@
               <w:br/>
               <w:t>{</w:t>
             </w:r>
-            <w:proofErr w:type="spellStart"/>
             <w:r>
               <w:rPr>
                 <w:rFonts w:ascii="Courier New" w:eastAsia="Times New Roman" w:hAnsi="Courier New" w:cs="Courier New"/>
@@ -10679,80 +8254,35 @@
               </w:rPr>
               <w:t>confirmedList</w:t>
             </w:r>
-            <w:proofErr w:type="spellEnd"/>
-            <w:r>
-              <w:rPr>
-                <w:rFonts w:ascii="Courier New" w:eastAsia="Times New Roman" w:hAnsi="Courier New" w:cs="Courier New"/>
-                <w:kern w:val="0"/>
-                <w:sz w:val="21"/>
-                <w:szCs w:val="21"/>
-                <w:lang w:val="en-CA" w:eastAsia="en-CA" w:bidi="ar-SA"/>
-              </w:rPr>
-              <w:t>[</w:t>
-            </w:r>
-            <w:proofErr w:type="spellStart"/>
-            <w:r>
-              <w:rPr>
-                <w:rFonts w:ascii="Courier New" w:eastAsia="Times New Roman" w:hAnsi="Courier New" w:cs="Courier New"/>
-                <w:kern w:val="0"/>
-                <w:sz w:val="21"/>
-                <w:szCs w:val="21"/>
-                <w:lang w:val="en-CA" w:eastAsia="en-CA" w:bidi="ar-SA"/>
-              </w:rPr>
-              <w:t>i</w:t>
-            </w:r>
-            <w:proofErr w:type="spellEnd"/>
-            <w:r>
-              <w:rPr>
-                <w:rFonts w:ascii="Courier New" w:eastAsia="Times New Roman" w:hAnsi="Courier New" w:cs="Courier New"/>
-                <w:kern w:val="0"/>
-                <w:sz w:val="21"/>
-                <w:szCs w:val="21"/>
-                <w:lang w:val="en-CA" w:eastAsia="en-CA" w:bidi="ar-SA"/>
-              </w:rPr>
-              <w:t>]</w:t>
-            </w:r>
-            <w:r>
-              <w:rPr>
-                <w:rFonts w:ascii="Courier New" w:eastAsia="Times New Roman" w:hAnsi="Courier New" w:cs="Courier New"/>
-                <w:kern w:val="0"/>
-                <w:sz w:val="21"/>
-                <w:szCs w:val="21"/>
-                <w:lang w:val="en-CA" w:eastAsia="en-CA" w:bidi="ar-SA"/>
-              </w:rPr>
-              <w:t xml:space="preserve">. </w:t>
-            </w:r>
-            <w:proofErr w:type="spellStart"/>
-            <w:r>
-              <w:rPr>
-                <w:rFonts w:ascii="Courier New" w:eastAsia="Times New Roman" w:hAnsi="Courier New" w:cs="Courier New"/>
-                <w:kern w:val="0"/>
-                <w:sz w:val="21"/>
-                <w:szCs w:val="21"/>
-                <w:lang w:val="en-CA" w:eastAsia="en-CA" w:bidi="ar-SA"/>
-              </w:rPr>
-              <w:t>min</w:t>
-            </w:r>
-            <w:r>
-              <w:rPr>
-                <w:rFonts w:ascii="Courier New" w:eastAsia="Times New Roman" w:hAnsi="Courier New" w:cs="Courier New"/>
-                <w:kern w:val="0"/>
-                <w:sz w:val="21"/>
-                <w:szCs w:val="21"/>
-                <w:lang w:val="en-CA" w:eastAsia="en-CA" w:bidi="ar-SA"/>
-              </w:rPr>
-              <w:t>.givenName</w:t>
-            </w:r>
-            <w:proofErr w:type="spellEnd"/>
-            <w:r>
-              <w:rPr>
-                <w:rFonts w:ascii="Courier New" w:eastAsia="Times New Roman" w:hAnsi="Courier New" w:cs="Courier New"/>
-                <w:kern w:val="0"/>
-                <w:sz w:val="21"/>
-                <w:szCs w:val="21"/>
-                <w:lang w:val="en-CA" w:eastAsia="en-CA" w:bidi="ar-SA"/>
-              </w:rPr>
-              <w:t>}</w:t>
+            <w:r>
+              <w:rPr>
+                <w:rFonts w:ascii="Courier New" w:eastAsia="Times New Roman" w:hAnsi="Courier New" w:cs="Courier New"/>
+                <w:kern w:val="0"/>
+                <w:sz w:val="21"/>
+                <w:szCs w:val="21"/>
+                <w:lang w:val="en-CA" w:eastAsia="en-CA" w:bidi="ar-SA"/>
+              </w:rPr>
+              <w:t>[i]</w:t>
+            </w:r>
+            <w:r>
+              <w:rPr>
+                <w:rFonts w:ascii="Courier New" w:eastAsia="Times New Roman" w:hAnsi="Courier New" w:cs="Courier New"/>
+                <w:kern w:val="0"/>
+                <w:sz w:val="21"/>
+                <w:szCs w:val="21"/>
+                <w:lang w:val="en-CA" w:eastAsia="en-CA" w:bidi="ar-SA"/>
+              </w:rPr>
+              <w:t>. min</w:t>
+            </w:r>
+            <w:r>
+              <w:rPr>
+                <w:rFonts w:ascii="Courier New" w:eastAsia="Times New Roman" w:hAnsi="Courier New" w:cs="Courier New"/>
+                <w:kern w:val="0"/>
+                <w:sz w:val="21"/>
+                <w:szCs w:val="21"/>
+                <w:lang w:val="en-CA" w:eastAsia="en-CA" w:bidi="ar-SA"/>
+              </w:rPr>
+              <w:t>.givenName}</w:t>
             </w:r>
           </w:p>
         </w:tc>
@@ -10782,18 +8312,7 @@
                 <w:szCs w:val="21"/>
                 <w:lang w:val="en-CA" w:eastAsia="en-CA" w:bidi="ar-SA"/>
               </w:rPr>
-              <w:t>{</w:t>
-            </w:r>
-            <w:proofErr w:type="spellStart"/>
-            <w:r>
-              <w:rPr>
-                <w:rFonts w:ascii="Courier New" w:eastAsia="Times New Roman" w:hAnsi="Courier New" w:cs="Courier New"/>
-                <w:kern w:val="0"/>
-                <w:sz w:val="21"/>
-                <w:szCs w:val="21"/>
-                <w:lang w:val="en-CA" w:eastAsia="en-CA" w:bidi="ar-SA"/>
-              </w:rPr>
-              <w:t>d.</w:t>
+              <w:t>{d.</w:t>
             </w:r>
             <w:r>
               <w:rPr>
@@ -10805,80 +8324,35 @@
               </w:rPr>
               <w:t>confirmedList</w:t>
             </w:r>
-            <w:proofErr w:type="spellEnd"/>
-            <w:r>
-              <w:rPr>
-                <w:rFonts w:ascii="Courier New" w:eastAsia="Times New Roman" w:hAnsi="Courier New" w:cs="Courier New"/>
-                <w:kern w:val="0"/>
-                <w:sz w:val="21"/>
-                <w:szCs w:val="21"/>
-                <w:lang w:val="en-CA" w:eastAsia="en-CA" w:bidi="ar-SA"/>
-              </w:rPr>
-              <w:t>[</w:t>
-            </w:r>
-            <w:proofErr w:type="spellStart"/>
-            <w:r>
-              <w:rPr>
-                <w:rFonts w:ascii="Courier New" w:eastAsia="Times New Roman" w:hAnsi="Courier New" w:cs="Courier New"/>
-                <w:kern w:val="0"/>
-                <w:sz w:val="21"/>
-                <w:szCs w:val="21"/>
-                <w:lang w:val="en-CA" w:eastAsia="en-CA" w:bidi="ar-SA"/>
-              </w:rPr>
-              <w:t>i</w:t>
-            </w:r>
-            <w:proofErr w:type="spellEnd"/>
-            <w:r>
-              <w:rPr>
-                <w:rFonts w:ascii="Courier New" w:eastAsia="Times New Roman" w:hAnsi="Courier New" w:cs="Courier New"/>
-                <w:kern w:val="0"/>
-                <w:sz w:val="21"/>
-                <w:szCs w:val="21"/>
-                <w:lang w:val="en-CA" w:eastAsia="en-CA" w:bidi="ar-SA"/>
-              </w:rPr>
-              <w:t>]</w:t>
-            </w:r>
-            <w:r>
-              <w:rPr>
-                <w:rFonts w:ascii="Courier New" w:eastAsia="Times New Roman" w:hAnsi="Courier New" w:cs="Courier New"/>
-                <w:kern w:val="0"/>
-                <w:sz w:val="21"/>
-                <w:szCs w:val="21"/>
-                <w:lang w:val="en-CA" w:eastAsia="en-CA" w:bidi="ar-SA"/>
-              </w:rPr>
-              <w:t xml:space="preserve">. </w:t>
-            </w:r>
-            <w:proofErr w:type="spellStart"/>
-            <w:r>
-              <w:rPr>
-                <w:rFonts w:ascii="Courier New" w:eastAsia="Times New Roman" w:hAnsi="Courier New" w:cs="Courier New"/>
-                <w:kern w:val="0"/>
-                <w:sz w:val="21"/>
-                <w:szCs w:val="21"/>
-                <w:lang w:val="en-CA" w:eastAsia="en-CA" w:bidi="ar-SA"/>
-              </w:rPr>
-              <w:t>school</w:t>
-            </w:r>
-            <w:r>
-              <w:rPr>
-                <w:rFonts w:ascii="Courier New" w:eastAsia="Times New Roman" w:hAnsi="Courier New" w:cs="Courier New"/>
-                <w:kern w:val="0"/>
-                <w:sz w:val="21"/>
-                <w:szCs w:val="21"/>
-                <w:lang w:val="en-CA" w:eastAsia="en-CA" w:bidi="ar-SA"/>
-              </w:rPr>
-              <w:t>.legalMiddleNames</w:t>
-            </w:r>
-            <w:proofErr w:type="spellEnd"/>
-            <w:r>
-              <w:rPr>
-                <w:rFonts w:ascii="Courier New" w:eastAsia="Times New Roman" w:hAnsi="Courier New" w:cs="Courier New"/>
-                <w:kern w:val="0"/>
-                <w:sz w:val="21"/>
-                <w:szCs w:val="21"/>
-                <w:lang w:val="en-CA" w:eastAsia="en-CA" w:bidi="ar-SA"/>
-              </w:rPr>
-              <w:t>}</w:t>
+            <w:r>
+              <w:rPr>
+                <w:rFonts w:ascii="Courier New" w:eastAsia="Times New Roman" w:hAnsi="Courier New" w:cs="Courier New"/>
+                <w:kern w:val="0"/>
+                <w:sz w:val="21"/>
+                <w:szCs w:val="21"/>
+                <w:lang w:val="en-CA" w:eastAsia="en-CA" w:bidi="ar-SA"/>
+              </w:rPr>
+              <w:t>[i]</w:t>
+            </w:r>
+            <w:r>
+              <w:rPr>
+                <w:rFonts w:ascii="Courier New" w:eastAsia="Times New Roman" w:hAnsi="Courier New" w:cs="Courier New"/>
+                <w:kern w:val="0"/>
+                <w:sz w:val="21"/>
+                <w:szCs w:val="21"/>
+                <w:lang w:val="en-CA" w:eastAsia="en-CA" w:bidi="ar-SA"/>
+              </w:rPr>
+              <w:t>. school</w:t>
+            </w:r>
+            <w:r>
+              <w:rPr>
+                <w:rFonts w:ascii="Courier New" w:eastAsia="Times New Roman" w:hAnsi="Courier New" w:cs="Courier New"/>
+                <w:kern w:val="0"/>
+                <w:sz w:val="21"/>
+                <w:szCs w:val="21"/>
+                <w:lang w:val="en-CA" w:eastAsia="en-CA" w:bidi="ar-SA"/>
+              </w:rPr>
+              <w:t>.legalMiddleNames}</w:t>
             </w:r>
             <w:r>
               <w:rPr>
@@ -10891,7 +8365,6 @@
               <w:br/>
               <w:t>{</w:t>
             </w:r>
-            <w:proofErr w:type="spellStart"/>
             <w:r>
               <w:rPr>
                 <w:rFonts w:ascii="Courier New" w:eastAsia="Times New Roman" w:hAnsi="Courier New" w:cs="Courier New"/>
@@ -10912,80 +8385,35 @@
               </w:rPr>
               <w:t>confirmedList</w:t>
             </w:r>
-            <w:proofErr w:type="spellEnd"/>
-            <w:r>
-              <w:rPr>
-                <w:rFonts w:ascii="Courier New" w:eastAsia="Times New Roman" w:hAnsi="Courier New" w:cs="Courier New"/>
-                <w:kern w:val="0"/>
-                <w:sz w:val="21"/>
-                <w:szCs w:val="21"/>
-                <w:lang w:val="en-CA" w:eastAsia="en-CA" w:bidi="ar-SA"/>
-              </w:rPr>
-              <w:t>[</w:t>
-            </w:r>
-            <w:proofErr w:type="spellStart"/>
-            <w:r>
-              <w:rPr>
-                <w:rFonts w:ascii="Courier New" w:eastAsia="Times New Roman" w:hAnsi="Courier New" w:cs="Courier New"/>
-                <w:kern w:val="0"/>
-                <w:sz w:val="21"/>
-                <w:szCs w:val="21"/>
-                <w:lang w:val="en-CA" w:eastAsia="en-CA" w:bidi="ar-SA"/>
-              </w:rPr>
-              <w:t>i</w:t>
-            </w:r>
-            <w:proofErr w:type="spellEnd"/>
-            <w:r>
-              <w:rPr>
-                <w:rFonts w:ascii="Courier New" w:eastAsia="Times New Roman" w:hAnsi="Courier New" w:cs="Courier New"/>
-                <w:kern w:val="0"/>
-                <w:sz w:val="21"/>
-                <w:szCs w:val="21"/>
-                <w:lang w:val="en-CA" w:eastAsia="en-CA" w:bidi="ar-SA"/>
-              </w:rPr>
-              <w:t>]</w:t>
-            </w:r>
-            <w:r>
-              <w:rPr>
-                <w:rFonts w:ascii="Courier New" w:eastAsia="Times New Roman" w:hAnsi="Courier New" w:cs="Courier New"/>
-                <w:kern w:val="0"/>
-                <w:sz w:val="21"/>
-                <w:szCs w:val="21"/>
-                <w:lang w:val="en-CA" w:eastAsia="en-CA" w:bidi="ar-SA"/>
-              </w:rPr>
-              <w:t xml:space="preserve">. </w:t>
-            </w:r>
-            <w:proofErr w:type="spellStart"/>
-            <w:r>
-              <w:rPr>
-                <w:rFonts w:ascii="Courier New" w:eastAsia="Times New Roman" w:hAnsi="Courier New" w:cs="Courier New"/>
-                <w:kern w:val="0"/>
-                <w:sz w:val="21"/>
-                <w:szCs w:val="21"/>
-                <w:lang w:val="en-CA" w:eastAsia="en-CA" w:bidi="ar-SA"/>
-              </w:rPr>
-              <w:t>min</w:t>
-            </w:r>
-            <w:r>
-              <w:rPr>
-                <w:rFonts w:ascii="Courier New" w:eastAsia="Times New Roman" w:hAnsi="Courier New" w:cs="Courier New"/>
-                <w:kern w:val="0"/>
-                <w:sz w:val="21"/>
-                <w:szCs w:val="21"/>
-                <w:lang w:val="en-CA" w:eastAsia="en-CA" w:bidi="ar-SA"/>
-              </w:rPr>
-              <w:t>.legalMiddleNames</w:t>
-            </w:r>
-            <w:proofErr w:type="spellEnd"/>
-            <w:r>
-              <w:rPr>
-                <w:rFonts w:ascii="Courier New" w:eastAsia="Times New Roman" w:hAnsi="Courier New" w:cs="Courier New"/>
-                <w:kern w:val="0"/>
-                <w:sz w:val="21"/>
-                <w:szCs w:val="21"/>
-                <w:lang w:val="en-CA" w:eastAsia="en-CA" w:bidi="ar-SA"/>
-              </w:rPr>
-              <w:t>}</w:t>
+            <w:r>
+              <w:rPr>
+                <w:rFonts w:ascii="Courier New" w:eastAsia="Times New Roman" w:hAnsi="Courier New" w:cs="Courier New"/>
+                <w:kern w:val="0"/>
+                <w:sz w:val="21"/>
+                <w:szCs w:val="21"/>
+                <w:lang w:val="en-CA" w:eastAsia="en-CA" w:bidi="ar-SA"/>
+              </w:rPr>
+              <w:t>[i]</w:t>
+            </w:r>
+            <w:r>
+              <w:rPr>
+                <w:rFonts w:ascii="Courier New" w:eastAsia="Times New Roman" w:hAnsi="Courier New" w:cs="Courier New"/>
+                <w:kern w:val="0"/>
+                <w:sz w:val="21"/>
+                <w:szCs w:val="21"/>
+                <w:lang w:val="en-CA" w:eastAsia="en-CA" w:bidi="ar-SA"/>
+              </w:rPr>
+              <w:t>. min</w:t>
+            </w:r>
+            <w:r>
+              <w:rPr>
+                <w:rFonts w:ascii="Courier New" w:eastAsia="Times New Roman" w:hAnsi="Courier New" w:cs="Courier New"/>
+                <w:kern w:val="0"/>
+                <w:sz w:val="21"/>
+                <w:szCs w:val="21"/>
+                <w:lang w:val="en-CA" w:eastAsia="en-CA" w:bidi="ar-SA"/>
+              </w:rPr>
+              <w:t>.legalMiddleNames}</w:t>
             </w:r>
           </w:p>
         </w:tc>
@@ -11016,18 +8444,7 @@
                 <w:szCs w:val="21"/>
                 <w:lang w:val="en-CA" w:eastAsia="en-CA" w:bidi="ar-SA"/>
               </w:rPr>
-              <w:t>{</w:t>
-            </w:r>
-            <w:proofErr w:type="spellStart"/>
-            <w:r>
-              <w:rPr>
-                <w:rFonts w:ascii="Courier New" w:eastAsia="Times New Roman" w:hAnsi="Courier New" w:cs="Courier New"/>
-                <w:kern w:val="0"/>
-                <w:sz w:val="21"/>
-                <w:szCs w:val="21"/>
-                <w:lang w:val="en-CA" w:eastAsia="en-CA" w:bidi="ar-SA"/>
-              </w:rPr>
-              <w:t>d.</w:t>
+              <w:t>{d.</w:t>
             </w:r>
             <w:r>
               <w:rPr>
@@ -11039,80 +8456,35 @@
               </w:rPr>
               <w:t>confirmedList</w:t>
             </w:r>
-            <w:proofErr w:type="spellEnd"/>
-            <w:r>
-              <w:rPr>
-                <w:rFonts w:ascii="Courier New" w:eastAsia="Times New Roman" w:hAnsi="Courier New" w:cs="Courier New"/>
-                <w:kern w:val="0"/>
-                <w:sz w:val="21"/>
-                <w:szCs w:val="21"/>
-                <w:lang w:val="en-CA" w:eastAsia="en-CA" w:bidi="ar-SA"/>
-              </w:rPr>
-              <w:t>[</w:t>
-            </w:r>
-            <w:proofErr w:type="spellStart"/>
-            <w:r>
-              <w:rPr>
-                <w:rFonts w:ascii="Courier New" w:eastAsia="Times New Roman" w:hAnsi="Courier New" w:cs="Courier New"/>
-                <w:kern w:val="0"/>
-                <w:sz w:val="21"/>
-                <w:szCs w:val="21"/>
-                <w:lang w:val="en-CA" w:eastAsia="en-CA" w:bidi="ar-SA"/>
-              </w:rPr>
-              <w:t>i</w:t>
-            </w:r>
-            <w:proofErr w:type="spellEnd"/>
-            <w:r>
-              <w:rPr>
-                <w:rFonts w:ascii="Courier New" w:eastAsia="Times New Roman" w:hAnsi="Courier New" w:cs="Courier New"/>
-                <w:kern w:val="0"/>
-                <w:sz w:val="21"/>
-                <w:szCs w:val="21"/>
-                <w:lang w:val="en-CA" w:eastAsia="en-CA" w:bidi="ar-SA"/>
-              </w:rPr>
-              <w:t>]</w:t>
-            </w:r>
-            <w:r>
-              <w:rPr>
-                <w:rFonts w:ascii="Courier New" w:eastAsia="Times New Roman" w:hAnsi="Courier New" w:cs="Courier New"/>
-                <w:kern w:val="0"/>
-                <w:sz w:val="21"/>
-                <w:szCs w:val="21"/>
-                <w:lang w:val="en-CA" w:eastAsia="en-CA" w:bidi="ar-SA"/>
-              </w:rPr>
-              <w:t xml:space="preserve">. </w:t>
-            </w:r>
-            <w:proofErr w:type="spellStart"/>
-            <w:r>
-              <w:rPr>
-                <w:rFonts w:ascii="Courier New" w:eastAsia="Times New Roman" w:hAnsi="Courier New" w:cs="Courier New"/>
-                <w:kern w:val="0"/>
-                <w:sz w:val="21"/>
-                <w:szCs w:val="21"/>
-                <w:lang w:val="en-CA" w:eastAsia="en-CA" w:bidi="ar-SA"/>
-              </w:rPr>
-              <w:t>school</w:t>
-            </w:r>
-            <w:r>
-              <w:rPr>
-                <w:rFonts w:ascii="Courier New" w:eastAsia="Times New Roman" w:hAnsi="Courier New" w:cs="Courier New"/>
-                <w:kern w:val="0"/>
-                <w:sz w:val="21"/>
-                <w:szCs w:val="21"/>
-                <w:lang w:val="en-CA" w:eastAsia="en-CA" w:bidi="ar-SA"/>
-              </w:rPr>
-              <w:t>.birthDate</w:t>
-            </w:r>
-            <w:proofErr w:type="spellEnd"/>
-            <w:r>
-              <w:rPr>
-                <w:rFonts w:ascii="Courier New" w:eastAsia="Times New Roman" w:hAnsi="Courier New" w:cs="Courier New"/>
-                <w:kern w:val="0"/>
-                <w:sz w:val="21"/>
-                <w:szCs w:val="21"/>
-                <w:lang w:val="en-CA" w:eastAsia="en-CA" w:bidi="ar-SA"/>
-              </w:rPr>
-              <w:t>}</w:t>
+            <w:r>
+              <w:rPr>
+                <w:rFonts w:ascii="Courier New" w:eastAsia="Times New Roman" w:hAnsi="Courier New" w:cs="Courier New"/>
+                <w:kern w:val="0"/>
+                <w:sz w:val="21"/>
+                <w:szCs w:val="21"/>
+                <w:lang w:val="en-CA" w:eastAsia="en-CA" w:bidi="ar-SA"/>
+              </w:rPr>
+              <w:t>[i]</w:t>
+            </w:r>
+            <w:r>
+              <w:rPr>
+                <w:rFonts w:ascii="Courier New" w:eastAsia="Times New Roman" w:hAnsi="Courier New" w:cs="Courier New"/>
+                <w:kern w:val="0"/>
+                <w:sz w:val="21"/>
+                <w:szCs w:val="21"/>
+                <w:lang w:val="en-CA" w:eastAsia="en-CA" w:bidi="ar-SA"/>
+              </w:rPr>
+              <w:t>. school</w:t>
+            </w:r>
+            <w:r>
+              <w:rPr>
+                <w:rFonts w:ascii="Courier New" w:eastAsia="Times New Roman" w:hAnsi="Courier New" w:cs="Courier New"/>
+                <w:kern w:val="0"/>
+                <w:sz w:val="21"/>
+                <w:szCs w:val="21"/>
+                <w:lang w:val="en-CA" w:eastAsia="en-CA" w:bidi="ar-SA"/>
+              </w:rPr>
+              <w:t>.birthDate}</w:t>
             </w:r>
             <w:r>
               <w:rPr>
@@ -11125,7 +8497,6 @@
               <w:br/>
               <w:t>{</w:t>
             </w:r>
-            <w:proofErr w:type="spellStart"/>
             <w:r>
               <w:rPr>
                 <w:rFonts w:ascii="Courier New" w:eastAsia="Times New Roman" w:hAnsi="Courier New" w:cs="Courier New"/>
@@ -11146,80 +8517,35 @@
               </w:rPr>
               <w:t>confirmedList</w:t>
             </w:r>
-            <w:proofErr w:type="spellEnd"/>
-            <w:r>
-              <w:rPr>
-                <w:rFonts w:ascii="Courier New" w:eastAsia="Times New Roman" w:hAnsi="Courier New" w:cs="Courier New"/>
-                <w:kern w:val="0"/>
-                <w:sz w:val="21"/>
-                <w:szCs w:val="21"/>
-                <w:lang w:val="en-CA" w:eastAsia="en-CA" w:bidi="ar-SA"/>
-              </w:rPr>
-              <w:t>[</w:t>
-            </w:r>
-            <w:proofErr w:type="spellStart"/>
-            <w:r>
-              <w:rPr>
-                <w:rFonts w:ascii="Courier New" w:eastAsia="Times New Roman" w:hAnsi="Courier New" w:cs="Courier New"/>
-                <w:kern w:val="0"/>
-                <w:sz w:val="21"/>
-                <w:szCs w:val="21"/>
-                <w:lang w:val="en-CA" w:eastAsia="en-CA" w:bidi="ar-SA"/>
-              </w:rPr>
-              <w:t>i</w:t>
-            </w:r>
-            <w:proofErr w:type="spellEnd"/>
-            <w:r>
-              <w:rPr>
-                <w:rFonts w:ascii="Courier New" w:eastAsia="Times New Roman" w:hAnsi="Courier New" w:cs="Courier New"/>
-                <w:kern w:val="0"/>
-                <w:sz w:val="21"/>
-                <w:szCs w:val="21"/>
-                <w:lang w:val="en-CA" w:eastAsia="en-CA" w:bidi="ar-SA"/>
-              </w:rPr>
-              <w:t>]</w:t>
-            </w:r>
-            <w:r>
-              <w:rPr>
-                <w:rFonts w:ascii="Courier New" w:eastAsia="Times New Roman" w:hAnsi="Courier New" w:cs="Courier New"/>
-                <w:kern w:val="0"/>
-                <w:sz w:val="21"/>
-                <w:szCs w:val="21"/>
-                <w:lang w:val="en-CA" w:eastAsia="en-CA" w:bidi="ar-SA"/>
-              </w:rPr>
-              <w:t xml:space="preserve">. </w:t>
-            </w:r>
-            <w:proofErr w:type="spellStart"/>
-            <w:r>
-              <w:rPr>
-                <w:rFonts w:ascii="Courier New" w:eastAsia="Times New Roman" w:hAnsi="Courier New" w:cs="Courier New"/>
-                <w:kern w:val="0"/>
-                <w:sz w:val="21"/>
-                <w:szCs w:val="21"/>
-                <w:lang w:val="en-CA" w:eastAsia="en-CA" w:bidi="ar-SA"/>
-              </w:rPr>
-              <w:t>min</w:t>
-            </w:r>
-            <w:r>
-              <w:rPr>
-                <w:rFonts w:ascii="Courier New" w:eastAsia="Times New Roman" w:hAnsi="Courier New" w:cs="Courier New"/>
-                <w:kern w:val="0"/>
-                <w:sz w:val="21"/>
-                <w:szCs w:val="21"/>
-                <w:lang w:val="en-CA" w:eastAsia="en-CA" w:bidi="ar-SA"/>
-              </w:rPr>
-              <w:t>.birthDate</w:t>
-            </w:r>
-            <w:proofErr w:type="spellEnd"/>
-            <w:r>
-              <w:rPr>
-                <w:rFonts w:ascii="Courier New" w:eastAsia="Times New Roman" w:hAnsi="Courier New" w:cs="Courier New"/>
-                <w:kern w:val="0"/>
-                <w:sz w:val="21"/>
-                <w:szCs w:val="21"/>
-                <w:lang w:val="en-CA" w:eastAsia="en-CA" w:bidi="ar-SA"/>
-              </w:rPr>
-              <w:t>}</w:t>
+            <w:r>
+              <w:rPr>
+                <w:rFonts w:ascii="Courier New" w:eastAsia="Times New Roman" w:hAnsi="Courier New" w:cs="Courier New"/>
+                <w:kern w:val="0"/>
+                <w:sz w:val="21"/>
+                <w:szCs w:val="21"/>
+                <w:lang w:val="en-CA" w:eastAsia="en-CA" w:bidi="ar-SA"/>
+              </w:rPr>
+              <w:t>[i]</w:t>
+            </w:r>
+            <w:r>
+              <w:rPr>
+                <w:rFonts w:ascii="Courier New" w:eastAsia="Times New Roman" w:hAnsi="Courier New" w:cs="Courier New"/>
+                <w:kern w:val="0"/>
+                <w:sz w:val="21"/>
+                <w:szCs w:val="21"/>
+                <w:lang w:val="en-CA" w:eastAsia="en-CA" w:bidi="ar-SA"/>
+              </w:rPr>
+              <w:t>. min</w:t>
+            </w:r>
+            <w:r>
+              <w:rPr>
+                <w:rFonts w:ascii="Courier New" w:eastAsia="Times New Roman" w:hAnsi="Courier New" w:cs="Courier New"/>
+                <w:kern w:val="0"/>
+                <w:sz w:val="21"/>
+                <w:szCs w:val="21"/>
+                <w:lang w:val="en-CA" w:eastAsia="en-CA" w:bidi="ar-SA"/>
+              </w:rPr>
+              <w:t>.birthDate}</w:t>
             </w:r>
           </w:p>
         </w:tc>
@@ -11251,18 +8577,7 @@
                 <w:szCs w:val="21"/>
                 <w:lang w:val="en-CA" w:eastAsia="en-CA" w:bidi="ar-SA"/>
               </w:rPr>
-              <w:t>{</w:t>
-            </w:r>
-            <w:proofErr w:type="spellStart"/>
-            <w:r>
-              <w:rPr>
-                <w:rFonts w:ascii="Courier New" w:eastAsia="Times New Roman" w:hAnsi="Courier New" w:cs="Courier New"/>
-                <w:kern w:val="0"/>
-                <w:sz w:val="21"/>
-                <w:szCs w:val="21"/>
-                <w:lang w:val="en-CA" w:eastAsia="en-CA" w:bidi="ar-SA"/>
-              </w:rPr>
-              <w:t>d.</w:t>
+              <w:t>{d.</w:t>
             </w:r>
             <w:r>
               <w:rPr>
@@ -11274,80 +8589,35 @@
               </w:rPr>
               <w:t>confirmedList</w:t>
             </w:r>
-            <w:proofErr w:type="spellEnd"/>
-            <w:r>
-              <w:rPr>
-                <w:rFonts w:ascii="Courier New" w:eastAsia="Times New Roman" w:hAnsi="Courier New" w:cs="Courier New"/>
-                <w:kern w:val="0"/>
-                <w:sz w:val="21"/>
-                <w:szCs w:val="21"/>
-                <w:lang w:val="en-CA" w:eastAsia="en-CA" w:bidi="ar-SA"/>
-              </w:rPr>
-              <w:t>[</w:t>
-            </w:r>
-            <w:proofErr w:type="spellStart"/>
-            <w:r>
-              <w:rPr>
-                <w:rFonts w:ascii="Courier New" w:eastAsia="Times New Roman" w:hAnsi="Courier New" w:cs="Courier New"/>
-                <w:kern w:val="0"/>
-                <w:sz w:val="21"/>
-                <w:szCs w:val="21"/>
-                <w:lang w:val="en-CA" w:eastAsia="en-CA" w:bidi="ar-SA"/>
-              </w:rPr>
-              <w:t>i</w:t>
-            </w:r>
-            <w:proofErr w:type="spellEnd"/>
-            <w:r>
-              <w:rPr>
-                <w:rFonts w:ascii="Courier New" w:eastAsia="Times New Roman" w:hAnsi="Courier New" w:cs="Courier New"/>
-                <w:kern w:val="0"/>
-                <w:sz w:val="21"/>
-                <w:szCs w:val="21"/>
-                <w:lang w:val="en-CA" w:eastAsia="en-CA" w:bidi="ar-SA"/>
-              </w:rPr>
-              <w:t>]</w:t>
-            </w:r>
-            <w:r>
-              <w:rPr>
-                <w:rFonts w:ascii="Courier New" w:eastAsia="Times New Roman" w:hAnsi="Courier New" w:cs="Courier New"/>
-                <w:kern w:val="0"/>
-                <w:sz w:val="21"/>
-                <w:szCs w:val="21"/>
-                <w:lang w:val="en-CA" w:eastAsia="en-CA" w:bidi="ar-SA"/>
-              </w:rPr>
-              <w:t xml:space="preserve">. </w:t>
-            </w:r>
-            <w:proofErr w:type="spellStart"/>
-            <w:r>
-              <w:rPr>
-                <w:rFonts w:ascii="Courier New" w:eastAsia="Times New Roman" w:hAnsi="Courier New" w:cs="Courier New"/>
-                <w:kern w:val="0"/>
-                <w:sz w:val="21"/>
-                <w:szCs w:val="21"/>
-                <w:lang w:val="en-CA" w:eastAsia="en-CA" w:bidi="ar-SA"/>
-              </w:rPr>
-              <w:t>school</w:t>
-            </w:r>
-            <w:r>
-              <w:rPr>
-                <w:rFonts w:ascii="Courier New" w:eastAsia="Times New Roman" w:hAnsi="Courier New" w:cs="Courier New"/>
-                <w:kern w:val="0"/>
-                <w:sz w:val="21"/>
-                <w:szCs w:val="21"/>
-                <w:lang w:val="en-CA" w:eastAsia="en-CA" w:bidi="ar-SA"/>
-              </w:rPr>
-              <w:t>.gender</w:t>
-            </w:r>
-            <w:proofErr w:type="spellEnd"/>
-            <w:r>
-              <w:rPr>
-                <w:rFonts w:ascii="Courier New" w:eastAsia="Times New Roman" w:hAnsi="Courier New" w:cs="Courier New"/>
-                <w:kern w:val="0"/>
-                <w:sz w:val="21"/>
-                <w:szCs w:val="21"/>
-                <w:lang w:val="en-CA" w:eastAsia="en-CA" w:bidi="ar-SA"/>
-              </w:rPr>
-              <w:t>}</w:t>
+            <w:r>
+              <w:rPr>
+                <w:rFonts w:ascii="Courier New" w:eastAsia="Times New Roman" w:hAnsi="Courier New" w:cs="Courier New"/>
+                <w:kern w:val="0"/>
+                <w:sz w:val="21"/>
+                <w:szCs w:val="21"/>
+                <w:lang w:val="en-CA" w:eastAsia="en-CA" w:bidi="ar-SA"/>
+              </w:rPr>
+              <w:t>[i]</w:t>
+            </w:r>
+            <w:r>
+              <w:rPr>
+                <w:rFonts w:ascii="Courier New" w:eastAsia="Times New Roman" w:hAnsi="Courier New" w:cs="Courier New"/>
+                <w:kern w:val="0"/>
+                <w:sz w:val="21"/>
+                <w:szCs w:val="21"/>
+                <w:lang w:val="en-CA" w:eastAsia="en-CA" w:bidi="ar-SA"/>
+              </w:rPr>
+              <w:t>. school</w:t>
+            </w:r>
+            <w:r>
+              <w:rPr>
+                <w:rFonts w:ascii="Courier New" w:eastAsia="Times New Roman" w:hAnsi="Courier New" w:cs="Courier New"/>
+                <w:kern w:val="0"/>
+                <w:sz w:val="21"/>
+                <w:szCs w:val="21"/>
+                <w:lang w:val="en-CA" w:eastAsia="en-CA" w:bidi="ar-SA"/>
+              </w:rPr>
+              <w:t>.gender}</w:t>
             </w:r>
             <w:r>
               <w:rPr>
@@ -11360,7 +8630,6 @@
               <w:br/>
               <w:t>{</w:t>
             </w:r>
-            <w:proofErr w:type="spellStart"/>
             <w:r>
               <w:rPr>
                 <w:rFonts w:ascii="Courier New" w:eastAsia="Times New Roman" w:hAnsi="Courier New" w:cs="Courier New"/>
@@ -11381,80 +8650,35 @@
               </w:rPr>
               <w:t>confirmedList</w:t>
             </w:r>
-            <w:proofErr w:type="spellEnd"/>
-            <w:r>
-              <w:rPr>
-                <w:rFonts w:ascii="Courier New" w:eastAsia="Times New Roman" w:hAnsi="Courier New" w:cs="Courier New"/>
-                <w:kern w:val="0"/>
-                <w:sz w:val="21"/>
-                <w:szCs w:val="21"/>
-                <w:lang w:val="en-CA" w:eastAsia="en-CA" w:bidi="ar-SA"/>
-              </w:rPr>
-              <w:t>[</w:t>
-            </w:r>
-            <w:proofErr w:type="spellStart"/>
-            <w:r>
-              <w:rPr>
-                <w:rFonts w:ascii="Courier New" w:eastAsia="Times New Roman" w:hAnsi="Courier New" w:cs="Courier New"/>
-                <w:kern w:val="0"/>
-                <w:sz w:val="21"/>
-                <w:szCs w:val="21"/>
-                <w:lang w:val="en-CA" w:eastAsia="en-CA" w:bidi="ar-SA"/>
-              </w:rPr>
-              <w:t>i</w:t>
-            </w:r>
-            <w:proofErr w:type="spellEnd"/>
-            <w:r>
-              <w:rPr>
-                <w:rFonts w:ascii="Courier New" w:eastAsia="Times New Roman" w:hAnsi="Courier New" w:cs="Courier New"/>
-                <w:kern w:val="0"/>
-                <w:sz w:val="21"/>
-                <w:szCs w:val="21"/>
-                <w:lang w:val="en-CA" w:eastAsia="en-CA" w:bidi="ar-SA"/>
-              </w:rPr>
-              <w:t>]</w:t>
-            </w:r>
-            <w:r>
-              <w:rPr>
-                <w:rFonts w:ascii="Courier New" w:eastAsia="Times New Roman" w:hAnsi="Courier New" w:cs="Courier New"/>
-                <w:kern w:val="0"/>
-                <w:sz w:val="21"/>
-                <w:szCs w:val="21"/>
-                <w:lang w:val="en-CA" w:eastAsia="en-CA" w:bidi="ar-SA"/>
-              </w:rPr>
-              <w:t xml:space="preserve">. </w:t>
-            </w:r>
-            <w:proofErr w:type="spellStart"/>
-            <w:r>
-              <w:rPr>
-                <w:rFonts w:ascii="Courier New" w:eastAsia="Times New Roman" w:hAnsi="Courier New" w:cs="Courier New"/>
-                <w:kern w:val="0"/>
-                <w:sz w:val="21"/>
-                <w:szCs w:val="21"/>
-                <w:lang w:val="en-CA" w:eastAsia="en-CA" w:bidi="ar-SA"/>
-              </w:rPr>
-              <w:t>min</w:t>
-            </w:r>
-            <w:r>
-              <w:rPr>
-                <w:rFonts w:ascii="Courier New" w:eastAsia="Times New Roman" w:hAnsi="Courier New" w:cs="Courier New"/>
-                <w:kern w:val="0"/>
-                <w:sz w:val="21"/>
-                <w:szCs w:val="21"/>
-                <w:lang w:val="en-CA" w:eastAsia="en-CA" w:bidi="ar-SA"/>
-              </w:rPr>
-              <w:t>.gender</w:t>
-            </w:r>
-            <w:proofErr w:type="spellEnd"/>
-            <w:r>
-              <w:rPr>
-                <w:rFonts w:ascii="Courier New" w:eastAsia="Times New Roman" w:hAnsi="Courier New" w:cs="Courier New"/>
-                <w:kern w:val="0"/>
-                <w:sz w:val="21"/>
-                <w:szCs w:val="21"/>
-                <w:lang w:val="en-CA" w:eastAsia="en-CA" w:bidi="ar-SA"/>
-              </w:rPr>
-              <w:t>}</w:t>
+            <w:r>
+              <w:rPr>
+                <w:rFonts w:ascii="Courier New" w:eastAsia="Times New Roman" w:hAnsi="Courier New" w:cs="Courier New"/>
+                <w:kern w:val="0"/>
+                <w:sz w:val="21"/>
+                <w:szCs w:val="21"/>
+                <w:lang w:val="en-CA" w:eastAsia="en-CA" w:bidi="ar-SA"/>
+              </w:rPr>
+              <w:t>[i]</w:t>
+            </w:r>
+            <w:r>
+              <w:rPr>
+                <w:rFonts w:ascii="Courier New" w:eastAsia="Times New Roman" w:hAnsi="Courier New" w:cs="Courier New"/>
+                <w:kern w:val="0"/>
+                <w:sz w:val="21"/>
+                <w:szCs w:val="21"/>
+                <w:lang w:val="en-CA" w:eastAsia="en-CA" w:bidi="ar-SA"/>
+              </w:rPr>
+              <w:t>. min</w:t>
+            </w:r>
+            <w:r>
+              <w:rPr>
+                <w:rFonts w:ascii="Courier New" w:eastAsia="Times New Roman" w:hAnsi="Courier New" w:cs="Courier New"/>
+                <w:kern w:val="0"/>
+                <w:sz w:val="21"/>
+                <w:szCs w:val="21"/>
+                <w:lang w:val="en-CA" w:eastAsia="en-CA" w:bidi="ar-SA"/>
+              </w:rPr>
+              <w:t>.gender}</w:t>
             </w:r>
           </w:p>
         </w:tc>
@@ -11486,9 +8710,8 @@
                 <w:szCs w:val="22"/>
                 <w:lang w:val="en-CA" w:eastAsia="en-CA" w:bidi="ar-SA"/>
               </w:rPr>
-              <w:t>{</w:t>
-            </w:r>
-            <w:proofErr w:type="spellStart"/>
+              <w:t>{d.</w:t>
+            </w:r>
             <w:r>
               <w:rPr>
                 <w:rFonts w:ascii="Courier New" w:eastAsia="Times New Roman" w:hAnsi="Courier New" w:cs="Courier New"/>
@@ -11497,7 +8720,17 @@
                 <w:szCs w:val="22"/>
                 <w:lang w:val="en-CA" w:eastAsia="en-CA" w:bidi="ar-SA"/>
               </w:rPr>
-              <w:t>d.</w:t>
+              <w:t>confirmed</w:t>
+            </w:r>
+            <w:r>
+              <w:rPr>
+                <w:rFonts w:ascii="Courier New" w:eastAsia="Times New Roman" w:hAnsi="Courier New" w:cs="Courier New"/>
+                <w:kern w:val="0"/>
+                <w:sz w:val="21"/>
+                <w:szCs w:val="21"/>
+                <w:lang w:val="en-CA" w:eastAsia="en-CA" w:bidi="ar-SA"/>
+              </w:rPr>
+              <w:t>List</w:t>
             </w:r>
             <w:r>
               <w:rPr>
@@ -11507,19 +8740,8 @@
                 <w:szCs w:val="22"/>
                 <w:lang w:val="en-CA" w:eastAsia="en-CA" w:bidi="ar-SA"/>
               </w:rPr>
-              <w:t>confirmed</w:t>
-            </w:r>
-            <w:r>
-              <w:rPr>
-                <w:rFonts w:ascii="Courier New" w:eastAsia="Times New Roman" w:hAnsi="Courier New" w:cs="Courier New"/>
-                <w:kern w:val="0"/>
-                <w:sz w:val="21"/>
-                <w:szCs w:val="21"/>
-                <w:lang w:val="en-CA" w:eastAsia="en-CA" w:bidi="ar-SA"/>
-              </w:rPr>
-              <w:t>List</w:t>
-            </w:r>
-            <w:proofErr w:type="spellEnd"/>
+              <w:t>[i]</w:t>
+            </w:r>
             <w:r>
               <w:rPr>
                 <w:rFonts w:ascii="Courier New" w:eastAsia="Times New Roman" w:hAnsi="Courier New" w:cs="Courier New"/>
@@ -11528,9 +8750,18 @@
                 <w:szCs w:val="22"/>
                 <w:lang w:val="en-CA" w:eastAsia="en-CA" w:bidi="ar-SA"/>
               </w:rPr>
-              <w:t>[</w:t>
-            </w:r>
-            <w:proofErr w:type="spellStart"/>
+              <w:t>.</w:t>
+            </w:r>
+            <w:r>
+              <w:rPr>
+                <w:rFonts w:ascii="Courier New" w:eastAsia="Times New Roman" w:hAnsi="Courier New" w:cs="Courier New"/>
+                <w:kern w:val="0"/>
+                <w:sz w:val="21"/>
+                <w:szCs w:val="21"/>
+                <w:lang w:val="en-CA" w:eastAsia="en-CA" w:bidi="ar-SA"/>
+              </w:rPr>
+              <w:t xml:space="preserve"> school</w:t>
+            </w:r>
             <w:r>
               <w:rPr>
                 <w:rFonts w:ascii="Courier New" w:eastAsia="Times New Roman" w:hAnsi="Courier New" w:cs="Courier New"/>
@@ -11539,9 +8770,8 @@
                 <w:szCs w:val="22"/>
                 <w:lang w:val="en-CA" w:eastAsia="en-CA" w:bidi="ar-SA"/>
               </w:rPr>
-              <w:t>i</w:t>
-            </w:r>
-            <w:proofErr w:type="spellEnd"/>
+              <w:t>.schoolID}</w:t>
+            </w:r>
             <w:r>
               <w:rPr>
                 <w:rFonts w:ascii="Courier New" w:eastAsia="Times New Roman" w:hAnsi="Courier New" w:cs="Courier New"/>
@@ -11550,7 +8780,8 @@
                 <w:szCs w:val="22"/>
                 <w:lang w:val="en-CA" w:eastAsia="en-CA" w:bidi="ar-SA"/>
               </w:rPr>
-              <w:t>]</w:t>
+              <w:br/>
+              <w:t>{</w:t>
             </w:r>
             <w:r>
               <w:rPr>
@@ -11560,28 +8791,17 @@
                 <w:szCs w:val="22"/>
                 <w:lang w:val="en-CA" w:eastAsia="en-CA" w:bidi="ar-SA"/>
               </w:rPr>
-              <w:t>.</w:t>
-            </w:r>
-            <w:r>
-              <w:rPr>
-                <w:rFonts w:ascii="Courier New" w:eastAsia="Times New Roman" w:hAnsi="Courier New" w:cs="Courier New"/>
-                <w:kern w:val="0"/>
-                <w:sz w:val="21"/>
-                <w:szCs w:val="21"/>
-                <w:lang w:val="en-CA" w:eastAsia="en-CA" w:bidi="ar-SA"/>
-              </w:rPr>
-              <w:t xml:space="preserve"> </w:t>
-            </w:r>
-            <w:proofErr w:type="spellStart"/>
-            <w:r>
-              <w:rPr>
-                <w:rFonts w:ascii="Courier New" w:eastAsia="Times New Roman" w:hAnsi="Courier New" w:cs="Courier New"/>
-                <w:kern w:val="0"/>
-                <w:sz w:val="21"/>
-                <w:szCs w:val="21"/>
-                <w:lang w:val="en-CA" w:eastAsia="en-CA" w:bidi="ar-SA"/>
-              </w:rPr>
-              <w:t>school</w:t>
+              <w:t>d.</w:t>
+            </w:r>
+            <w:r>
+              <w:rPr>
+                <w:rFonts w:ascii="Courier New" w:eastAsia="Times New Roman" w:hAnsi="Courier New" w:cs="Courier New"/>
+                <w:kern w:val="0"/>
+                <w:sz w:val="21"/>
+                <w:szCs w:val="21"/>
+                <w:lang w:val="en-CA" w:eastAsia="en-CA" w:bidi="ar-SA"/>
+              </w:rPr>
+              <w:t>confirmedList</w:t>
             </w:r>
             <w:r>
               <w:rPr>
@@ -11591,9 +8811,8 @@
                 <w:szCs w:val="22"/>
                 <w:lang w:val="en-CA" w:eastAsia="en-CA" w:bidi="ar-SA"/>
               </w:rPr>
-              <w:t>.schoolID</w:t>
-            </w:r>
-            <w:proofErr w:type="spellEnd"/>
+              <w:t>[i]</w:t>
+            </w:r>
             <w:r>
               <w:rPr>
                 <w:rFonts w:ascii="Courier New" w:eastAsia="Times New Roman" w:hAnsi="Courier New" w:cs="Courier New"/>
@@ -11602,7 +8821,17 @@
                 <w:szCs w:val="22"/>
                 <w:lang w:val="en-CA" w:eastAsia="en-CA" w:bidi="ar-SA"/>
               </w:rPr>
-              <w:t>}</w:t>
+              <w:t>.</w:t>
+            </w:r>
+            <w:r>
+              <w:rPr>
+                <w:rFonts w:ascii="Courier New" w:eastAsia="Times New Roman" w:hAnsi="Courier New" w:cs="Courier New"/>
+                <w:kern w:val="0"/>
+                <w:sz w:val="21"/>
+                <w:szCs w:val="21"/>
+                <w:lang w:val="en-CA" w:eastAsia="en-CA" w:bidi="ar-SA"/>
+              </w:rPr>
+              <w:t xml:space="preserve"> min</w:t>
             </w:r>
             <w:r>
               <w:rPr>
@@ -11612,114 +8841,7 @@
                 <w:szCs w:val="22"/>
                 <w:lang w:val="en-CA" w:eastAsia="en-CA" w:bidi="ar-SA"/>
               </w:rPr>
-              <w:br/>
-              <w:t>{</w:t>
-            </w:r>
-            <w:proofErr w:type="spellStart"/>
-            <w:r>
-              <w:rPr>
-                <w:rFonts w:ascii="Courier New" w:eastAsia="Times New Roman" w:hAnsi="Courier New" w:cs="Courier New"/>
-                <w:kern w:val="0"/>
-                <w:sz w:val="22"/>
-                <w:szCs w:val="22"/>
-                <w:lang w:val="en-CA" w:eastAsia="en-CA" w:bidi="ar-SA"/>
-              </w:rPr>
-              <w:t>d.</w:t>
-            </w:r>
-            <w:r>
-              <w:rPr>
-                <w:rFonts w:ascii="Courier New" w:eastAsia="Times New Roman" w:hAnsi="Courier New" w:cs="Courier New"/>
-                <w:kern w:val="0"/>
-                <w:sz w:val="21"/>
-                <w:szCs w:val="21"/>
-                <w:lang w:val="en-CA" w:eastAsia="en-CA" w:bidi="ar-SA"/>
-              </w:rPr>
-              <w:t>confirmedList</w:t>
-            </w:r>
-            <w:proofErr w:type="spellEnd"/>
-            <w:r>
-              <w:rPr>
-                <w:rFonts w:ascii="Courier New" w:eastAsia="Times New Roman" w:hAnsi="Courier New" w:cs="Courier New"/>
-                <w:kern w:val="0"/>
-                <w:sz w:val="22"/>
-                <w:szCs w:val="22"/>
-                <w:lang w:val="en-CA" w:eastAsia="en-CA" w:bidi="ar-SA"/>
-              </w:rPr>
-              <w:t>[</w:t>
-            </w:r>
-            <w:proofErr w:type="spellStart"/>
-            <w:r>
-              <w:rPr>
-                <w:rFonts w:ascii="Courier New" w:eastAsia="Times New Roman" w:hAnsi="Courier New" w:cs="Courier New"/>
-                <w:kern w:val="0"/>
-                <w:sz w:val="22"/>
-                <w:szCs w:val="22"/>
-                <w:lang w:val="en-CA" w:eastAsia="en-CA" w:bidi="ar-SA"/>
-              </w:rPr>
-              <w:t>i</w:t>
-            </w:r>
-            <w:proofErr w:type="spellEnd"/>
-            <w:r>
-              <w:rPr>
-                <w:rFonts w:ascii="Courier New" w:eastAsia="Times New Roman" w:hAnsi="Courier New" w:cs="Courier New"/>
-                <w:kern w:val="0"/>
-                <w:sz w:val="22"/>
-                <w:szCs w:val="22"/>
-                <w:lang w:val="en-CA" w:eastAsia="en-CA" w:bidi="ar-SA"/>
-              </w:rPr>
-              <w:t>]</w:t>
-            </w:r>
-            <w:r>
-              <w:rPr>
-                <w:rFonts w:ascii="Courier New" w:eastAsia="Times New Roman" w:hAnsi="Courier New" w:cs="Courier New"/>
-                <w:kern w:val="0"/>
-                <w:sz w:val="22"/>
-                <w:szCs w:val="22"/>
-                <w:lang w:val="en-CA" w:eastAsia="en-CA" w:bidi="ar-SA"/>
-              </w:rPr>
-              <w:t>.</w:t>
-            </w:r>
-            <w:r>
-              <w:rPr>
-                <w:rFonts w:ascii="Courier New" w:eastAsia="Times New Roman" w:hAnsi="Courier New" w:cs="Courier New"/>
-                <w:kern w:val="0"/>
-                <w:sz w:val="21"/>
-                <w:szCs w:val="21"/>
-                <w:lang w:val="en-CA" w:eastAsia="en-CA" w:bidi="ar-SA"/>
-              </w:rPr>
-              <w:t xml:space="preserve"> </w:t>
-            </w:r>
-            <w:proofErr w:type="spellStart"/>
-            <w:r>
-              <w:rPr>
-                <w:rFonts w:ascii="Courier New" w:eastAsia="Times New Roman" w:hAnsi="Courier New" w:cs="Courier New"/>
-                <w:kern w:val="0"/>
-                <w:sz w:val="21"/>
-                <w:szCs w:val="21"/>
-                <w:lang w:val="en-CA" w:eastAsia="en-CA" w:bidi="ar-SA"/>
-              </w:rPr>
-              <w:t>min</w:t>
-            </w:r>
-            <w:r>
-              <w:rPr>
-                <w:rFonts w:ascii="Courier New" w:eastAsia="Times New Roman" w:hAnsi="Courier New" w:cs="Courier New"/>
-                <w:kern w:val="0"/>
-                <w:sz w:val="22"/>
-                <w:szCs w:val="22"/>
-                <w:lang w:val="en-CA" w:eastAsia="en-CA" w:bidi="ar-SA"/>
-              </w:rPr>
-              <w:t>.schoolID</w:t>
-            </w:r>
-            <w:proofErr w:type="spellEnd"/>
-            <w:r>
-              <w:rPr>
-                <w:rFonts w:ascii="Courier New" w:eastAsia="Times New Roman" w:hAnsi="Courier New" w:cs="Courier New"/>
-                <w:kern w:val="0"/>
-                <w:sz w:val="22"/>
-                <w:szCs w:val="22"/>
-                <w:lang w:val="en-CA" w:eastAsia="en-CA" w:bidi="ar-SA"/>
-              </w:rPr>
-              <w:t>}</w:t>
+              <w:t>.schoolID}</w:t>
             </w:r>
           </w:p>
           <w:p>
@@ -11858,18 +8980,7 @@
                 <w:szCs w:val="21"/>
                 <w:lang w:val="en-CA" w:eastAsia="en-CA" w:bidi="ar-SA"/>
               </w:rPr>
-              <w:t>{</w:t>
-            </w:r>
-            <w:proofErr w:type="spellStart"/>
-            <w:r>
-              <w:rPr>
-                <w:rFonts w:ascii="Courier New" w:eastAsia="Times New Roman" w:hAnsi="Courier New" w:cs="Courier New"/>
-                <w:kern w:val="0"/>
-                <w:sz w:val="21"/>
-                <w:szCs w:val="21"/>
-                <w:lang w:val="en-CA" w:eastAsia="en-CA" w:bidi="ar-SA"/>
-              </w:rPr>
-              <w:t>d.</w:t>
+              <w:t>{d.</w:t>
             </w:r>
             <w:r>
               <w:rPr>
@@ -11881,7 +8992,6 @@
               </w:rPr>
               <w:t>confirmedList</w:t>
             </w:r>
-            <w:proofErr w:type="spellEnd"/>
             <w:r>
               <w:rPr>
                 <w:rFonts w:ascii="Courier New" w:eastAsia="Times New Roman" w:hAnsi="Courier New" w:cs="Courier New"/>
@@ -11912,7 +9022,6 @@
               </w:rPr>
               <w:t>].</w:t>
             </w:r>
-            <w:proofErr w:type="spellStart"/>
             <w:r>
               <w:rPr>
                 <w:rFonts w:ascii="Courier New" w:eastAsia="Times New Roman" w:hAnsi="Courier New" w:cs="Courier New"/>
@@ -11931,18 +9040,7 @@
                 <w:szCs w:val="21"/>
                 <w:lang w:val="en-CA" w:eastAsia="en-CA" w:bidi="ar-SA"/>
               </w:rPr>
-              <w:t>pen</w:t>
-            </w:r>
-            <w:proofErr w:type="spellEnd"/>
-            <w:r>
-              <w:rPr>
-                <w:rFonts w:ascii="Courier New" w:eastAsia="Times New Roman" w:hAnsi="Courier New" w:cs="Courier New"/>
-                <w:kern w:val="0"/>
-                <w:sz w:val="21"/>
-                <w:szCs w:val="21"/>
-                <w:lang w:val="en-CA" w:eastAsia="en-CA" w:bidi="ar-SA"/>
-              </w:rPr>
-              <w:t>}</w:t>
+              <w:t>pen}</w:t>
             </w:r>
             <w:r>
               <w:rPr>
@@ -11960,18 +9058,7 @@
                 <w:szCs w:val="21"/>
                 <w:lang w:val="en-CA" w:eastAsia="en-CA" w:bidi="ar-SA"/>
               </w:rPr>
-              <w:t>{</w:t>
-            </w:r>
-            <w:proofErr w:type="spellStart"/>
-            <w:r>
-              <w:rPr>
-                <w:rFonts w:ascii="Courier New" w:eastAsia="Times New Roman" w:hAnsi="Courier New" w:cs="Courier New"/>
-                <w:kern w:val="0"/>
-                <w:sz w:val="21"/>
-                <w:szCs w:val="21"/>
-                <w:lang w:val="en-CA" w:eastAsia="en-CA" w:bidi="ar-SA"/>
-              </w:rPr>
-              <w:t>d.</w:t>
+              <w:t>{d.</w:t>
             </w:r>
             <w:r>
               <w:rPr>
@@ -11983,7 +9070,6 @@
               </w:rPr>
               <w:t>confirmedList</w:t>
             </w:r>
-            <w:proofErr w:type="spellEnd"/>
             <w:r>
               <w:rPr>
                 <w:rFonts w:ascii="Courier New" w:eastAsia="Times New Roman" w:hAnsi="Courier New" w:cs="Courier New"/>
@@ -12014,7 +9100,6 @@
               </w:rPr>
               <w:t>].</w:t>
             </w:r>
-            <w:proofErr w:type="spellStart"/>
             <w:r>
               <w:rPr>
                 <w:rFonts w:ascii="Courier New" w:eastAsia="Times New Roman" w:hAnsi="Courier New" w:cs="Courier New"/>
@@ -12033,18 +9118,7 @@
                 <w:szCs w:val="21"/>
                 <w:lang w:val="en-CA" w:eastAsia="en-CA" w:bidi="ar-SA"/>
               </w:rPr>
-              <w:t>pen</w:t>
-            </w:r>
-            <w:proofErr w:type="spellEnd"/>
-            <w:r>
-              <w:rPr>
-                <w:rFonts w:ascii="Courier New" w:eastAsia="Times New Roman" w:hAnsi="Courier New" w:cs="Courier New"/>
-                <w:kern w:val="0"/>
-                <w:sz w:val="21"/>
-                <w:szCs w:val="21"/>
-                <w:lang w:val="en-CA" w:eastAsia="en-CA" w:bidi="ar-SA"/>
-              </w:rPr>
-              <w:t>}</w:t>
+              <w:t>pen}</w:t>
             </w:r>
           </w:p>
         </w:tc>
@@ -12209,29 +9283,7 @@
           <w:szCs w:val="21"/>
           <w:lang w:val="en-CA" w:eastAsia="en-CA" w:bidi="ar-SA"/>
         </w:rPr>
-        <w:t>{</w:t>
-      </w:r>
-      <w:proofErr w:type="spellStart"/>
-      <w:r>
-        <w:rPr>
-          <w:rFonts w:ascii="Courier New" w:eastAsia="Times New Roman" w:hAnsi="Courier New" w:cs="Courier New"/>
-          <w:kern w:val="0"/>
-          <w:sz w:val="21"/>
-          <w:szCs w:val="21"/>
-          <w:lang w:val="en-CA" w:eastAsia="en-CA" w:bidi="ar-SA"/>
-        </w:rPr>
-        <w:t>d.confirmedList:showEnd</w:t>
-      </w:r>
-      <w:proofErr w:type="spellEnd"/>
-      <w:r>
-        <w:rPr>
-          <w:rFonts w:ascii="Courier New" w:eastAsia="Times New Roman" w:hAnsi="Courier New" w:cs="Courier New"/>
-          <w:kern w:val="0"/>
-          <w:sz w:val="21"/>
-          <w:szCs w:val="21"/>
-          <w:lang w:val="en-CA" w:eastAsia="en-CA" w:bidi="ar-SA"/>
-        </w:rPr>
-        <w:t>}</w:t>
+        <w:t>{d.confirmedList:showEnd}</w:t>
       </w:r>
     </w:p>
     <w:p>
@@ -12268,9 +9320,8 @@
           <w:szCs w:val="20"/>
           <w:lang w:val="en-CA" w:eastAsia="en-CA" w:bidi="ar-SA"/>
         </w:rPr>
-        <w:t>The PEN request file was processed by the PEN system on {</w:t>
-      </w:r>
-      <w:proofErr w:type="spellStart"/>
+        <w:t>The PEN request file was processed by the PEN system on {d.processDate}</w:t>
+      </w:r>
       <w:r>
         <w:rPr>
           <w:rFonts w:ascii="Courier New" w:eastAsia="Times New Roman" w:hAnsi="Courier New" w:cs="Courier New"/>
@@ -12279,9 +9330,8 @@
           <w:szCs w:val="20"/>
           <w:lang w:val="en-CA" w:eastAsia="en-CA" w:bidi="ar-SA"/>
         </w:rPr>
-        <w:t>d.processDate</w:t>
-      </w:r>
-      <w:proofErr w:type="spellEnd"/>
+        <w:t xml:space="preserve"> </w:t>
+      </w:r>
       <w:r>
         <w:rPr>
           <w:rFonts w:ascii="Courier New" w:eastAsia="Times New Roman" w:hAnsi="Courier New" w:cs="Courier New"/>
@@ -12290,49 +9340,7 @@
           <w:szCs w:val="20"/>
           <w:lang w:val="en-CA" w:eastAsia="en-CA" w:bidi="ar-SA"/>
         </w:rPr>
-        <w:t>}</w:t>
-      </w:r>
-      <w:r>
-        <w:rPr>
-          <w:rFonts w:ascii="Courier New" w:eastAsia="Times New Roman" w:hAnsi="Courier New" w:cs="Courier New"/>
-          <w:kern w:val="0"/>
-          <w:sz w:val="20"/>
-          <w:szCs w:val="20"/>
-          <w:lang w:val="en-CA" w:eastAsia="en-CA" w:bidi="ar-SA"/>
-        </w:rPr>
-        <w:t xml:space="preserve"> </w:t>
-      </w:r>
-      <w:r>
-        <w:rPr>
-          <w:rFonts w:ascii="Courier New" w:eastAsia="Times New Roman" w:hAnsi="Courier New" w:cs="Courier New"/>
-          <w:kern w:val="0"/>
-          <w:sz w:val="20"/>
-          <w:szCs w:val="20"/>
-          <w:lang w:val="en-CA" w:eastAsia="en-CA" w:bidi="ar-SA"/>
-        </w:rPr>
-        <w:t>at {</w:t>
-      </w:r>
-      <w:proofErr w:type="spellStart"/>
-      <w:r>
-        <w:rPr>
-          <w:rFonts w:ascii="Courier New" w:eastAsia="Times New Roman" w:hAnsi="Courier New" w:cs="Courier New"/>
-          <w:kern w:val="0"/>
-          <w:sz w:val="20"/>
-          <w:szCs w:val="20"/>
-          <w:lang w:val="en-CA" w:eastAsia="en-CA" w:bidi="ar-SA"/>
-        </w:rPr>
-        <w:t>d.processTime</w:t>
-      </w:r>
-      <w:proofErr w:type="spellEnd"/>
-      <w:r>
-        <w:rPr>
-          <w:rFonts w:ascii="Courier New" w:eastAsia="Times New Roman" w:hAnsi="Courier New" w:cs="Courier New"/>
-          <w:kern w:val="0"/>
-          <w:sz w:val="20"/>
-          <w:szCs w:val="20"/>
-          <w:lang w:val="en-CA" w:eastAsia="en-CA" w:bidi="ar-SA"/>
-        </w:rPr>
-        <w:t>}, PENWEB Submission</w:t>
+        <w:t>at {d.processTime}, PENWEB Submission</w:t>
       </w:r>
       <w:r>
         <w:rPr>
@@ -12425,7 +9433,7 @@
 </file>
 
 <file path=word/endnotes.xml><?xml version="1.0" encoding="utf-8"?>
-<w:endnotes xmlns:wpc="http://schemas.microsoft.com/office/word/2010/wordprocessingCanvas" xmlns:cx="http://schemas.microsoft.com/office/drawing/2014/chartex" xmlns:cx1="http://schemas.microsoft.com/office/drawing/2015/9/8/chartex" xmlns:cx2="http://schemas.microsoft.com/office/drawing/2015/10/21/chartex" xmlns:cx3="http://schemas.microsoft.com/office/drawing/2016/5/9/chartex" xmlns:cx4="http://schemas.microsoft.com/office/drawing/2016/5/10/chartex" xmlns:cx5="http://schemas.microsoft.com/office/drawing/2016/5/11/chartex" xmlns:cx6="http://schemas.microsoft.com/office/drawing/2016/5/12/chartex" xmlns:cx7="http://schemas.microsoft.com/office/drawing/2016/5/13/chartex" xmlns:cx8="http://schemas.microsoft.com/office/drawing/2016/5/14/chartex" xmlns:mc="http://schemas.openxmlformats.org/markup-compatibility/2006" xmlns:aink="http://schemas.microsoft.com/office/drawing/2016/ink" xmlns:am3d="http://schemas.microsoft.com/office/drawing/2017/model3d" xmlns:o="urn:schemas-microsoft-com:office:office" xmlns:r="http://schemas.openxmlformats.org/officeDocument/2006/relationships" xmlns:m="http://schemas.openxmlformats.org/officeDocument/2006/math" xmlns:v="urn:schemas-microsoft-com:vml" xmlns:wp14="http://schemas.microsoft.com/office/word/2010/wordprocessingDrawing" xmlns:wp="http://schemas.openxmlformats.org/drawingml/2006/wordprocessingDrawing" xmlns:w10="urn:schemas-microsoft-com:office:word" xmlns:w="http://schemas.openxmlformats.org/wordprocessingml/2006/main" xmlns:w14="http://schemas.microsoft.com/office/word/2010/wordml" xmlns:w15="http://schemas.microsoft.com/office/word/2012/wordml" xmlns:w16cex="http://schemas.microsoft.com/office/word/2018/wordml/cex" xmlns:w16cid="http://schemas.microsoft.com/office/word/2016/wordml/cid" xmlns:w16="http://schemas.microsoft.com/office/word/2018/wordml" xmlns:w16sdtdh="http://schemas.microsoft.com/office/word/2020/wordml/sdtdatahash" xmlns:w16se="http://schemas.microsoft.com/office/word/2015/wordml/symex" xmlns:wpg="http://schemas.microsoft.com/office/word/2010/wordprocessingGroup" xmlns:wpi="http://schemas.microsoft.com/office/word/2010/wordprocessingInk" xmlns:wne="http://schemas.microsoft.com/office/word/2006/wordml" xmlns:wps="http://schemas.microsoft.com/office/word/2010/wordprocessingShape" mc:Ignorable="w14 w15 w16se w16cid w16 w16cex w16sdtdh wp14">
+<w:endnotes xmlns:wpc="http://schemas.microsoft.com/office/word/2010/wordprocessingCanvas" xmlns:cx="http://schemas.microsoft.com/office/drawing/2014/chartex" xmlns:cx1="http://schemas.microsoft.com/office/drawing/2015/9/8/chartex" xmlns:cx2="http://schemas.microsoft.com/office/drawing/2015/10/21/chartex" xmlns:cx3="http://schemas.microsoft.com/office/drawing/2016/5/9/chartex" xmlns:cx4="http://schemas.microsoft.com/office/drawing/2016/5/10/chartex" xmlns:cx5="http://schemas.microsoft.com/office/drawing/2016/5/11/chartex" xmlns:cx6="http://schemas.microsoft.com/office/drawing/2016/5/12/chartex" xmlns:cx7="http://schemas.microsoft.com/office/drawing/2016/5/13/chartex" xmlns:cx8="http://schemas.microsoft.com/office/drawing/2016/5/14/chartex" xmlns:mc="http://schemas.openxmlformats.org/markup-compatibility/2006" xmlns:aink="http://schemas.microsoft.com/office/drawing/2016/ink" xmlns:am3d="http://schemas.microsoft.com/office/drawing/2017/model3d" xmlns:o="urn:schemas-microsoft-com:office:office" xmlns:r="http://schemas.openxmlformats.org/officeDocument/2006/relationships" xmlns:m="http://schemas.openxmlformats.org/officeDocument/2006/math" xmlns:v="urn:schemas-microsoft-com:vml" xmlns:wp14="http://schemas.microsoft.com/office/word/2010/wordprocessingDrawing" xmlns:wp="http://schemas.openxmlformats.org/drawingml/2006/wordprocessingDrawing" xmlns:w10="urn:schemas-microsoft-com:office:word" xmlns:w="http://schemas.openxmlformats.org/wordprocessingml/2006/main" xmlns:w14="http://schemas.microsoft.com/office/word/2010/wordml" xmlns:w15="http://schemas.microsoft.com/office/word/2012/wordml" xmlns:w16cex="http://schemas.microsoft.com/office/word/2018/wordml/cex" xmlns:w16cid="http://schemas.microsoft.com/office/word/2016/wordml/cid" xmlns:w16="http://schemas.microsoft.com/office/word/2018/wordml" xmlns:w16se="http://schemas.microsoft.com/office/word/2015/wordml/symex" xmlns:wpg="http://schemas.microsoft.com/office/word/2010/wordprocessingGroup" xmlns:wpi="http://schemas.microsoft.com/office/word/2010/wordprocessingInk" xmlns:wne="http://schemas.microsoft.com/office/word/2006/wordml" xmlns:wps="http://schemas.microsoft.com/office/word/2010/wordprocessingShape" mc:Ignorable="w14 w15 w16se w16cid w16 w16cex wp14">
   <w:endnote w:type="separator" w:id="-1">
     <w:p>
       <w:r>
@@ -12444,7 +9452,7 @@
 </file>
 
 <file path=word/footnotes.xml><?xml version="1.0" encoding="utf-8"?>
-<w:footnotes xmlns:wpc="http://schemas.microsoft.com/office/word/2010/wordprocessingCanvas" xmlns:cx="http://schemas.microsoft.com/office/drawing/2014/chartex" xmlns:cx1="http://schemas.microsoft.com/office/drawing/2015/9/8/chartex" xmlns:cx2="http://schemas.microsoft.com/office/drawing/2015/10/21/chartex" xmlns:cx3="http://schemas.microsoft.com/office/drawing/2016/5/9/chartex" xmlns:cx4="http://schemas.microsoft.com/office/drawing/2016/5/10/chartex" xmlns:cx5="http://schemas.microsoft.com/office/drawing/2016/5/11/chartex" xmlns:cx6="http://schemas.microsoft.com/office/drawing/2016/5/12/chartex" xmlns:cx7="http://schemas.microsoft.com/office/drawing/2016/5/13/chartex" xmlns:cx8="http://schemas.microsoft.com/office/drawing/2016/5/14/chartex" xmlns:mc="http://schemas.openxmlformats.org/markup-compatibility/2006" xmlns:aink="http://schemas.microsoft.com/office/drawing/2016/ink" xmlns:am3d="http://schemas.microsoft.com/office/drawing/2017/model3d" xmlns:o="urn:schemas-microsoft-com:office:office" xmlns:r="http://schemas.openxmlformats.org/officeDocument/2006/relationships" xmlns:m="http://schemas.openxmlformats.org/officeDocument/2006/math" xmlns:v="urn:schemas-microsoft-com:vml" xmlns:wp14="http://schemas.microsoft.com/office/word/2010/wordprocessingDrawing" xmlns:wp="http://schemas.openxmlformats.org/drawingml/2006/wordprocessingDrawing" xmlns:w10="urn:schemas-microsoft-com:office:word" xmlns:w="http://schemas.openxmlformats.org/wordprocessingml/2006/main" xmlns:w14="http://schemas.microsoft.com/office/word/2010/wordml" xmlns:w15="http://schemas.microsoft.com/office/word/2012/wordml" xmlns:w16cex="http://schemas.microsoft.com/office/word/2018/wordml/cex" xmlns:w16cid="http://schemas.microsoft.com/office/word/2016/wordml/cid" xmlns:w16="http://schemas.microsoft.com/office/word/2018/wordml" xmlns:w16sdtdh="http://schemas.microsoft.com/office/word/2020/wordml/sdtdatahash" xmlns:w16se="http://schemas.microsoft.com/office/word/2015/wordml/symex" xmlns:wpg="http://schemas.microsoft.com/office/word/2010/wordprocessingGroup" xmlns:wpi="http://schemas.microsoft.com/office/word/2010/wordprocessingInk" xmlns:wne="http://schemas.microsoft.com/office/word/2006/wordml" xmlns:wps="http://schemas.microsoft.com/office/word/2010/wordprocessingShape" mc:Ignorable="w14 w15 w16se w16cid w16 w16cex w16sdtdh wp14">
+<w:footnotes xmlns:wpc="http://schemas.microsoft.com/office/word/2010/wordprocessingCanvas" xmlns:cx="http://schemas.microsoft.com/office/drawing/2014/chartex" xmlns:cx1="http://schemas.microsoft.com/office/drawing/2015/9/8/chartex" xmlns:cx2="http://schemas.microsoft.com/office/drawing/2015/10/21/chartex" xmlns:cx3="http://schemas.microsoft.com/office/drawing/2016/5/9/chartex" xmlns:cx4="http://schemas.microsoft.com/office/drawing/2016/5/10/chartex" xmlns:cx5="http://schemas.microsoft.com/office/drawing/2016/5/11/chartex" xmlns:cx6="http://schemas.microsoft.com/office/drawing/2016/5/12/chartex" xmlns:cx7="http://schemas.microsoft.com/office/drawing/2016/5/13/chartex" xmlns:cx8="http://schemas.microsoft.com/office/drawing/2016/5/14/chartex" xmlns:mc="http://schemas.openxmlformats.org/markup-compatibility/2006" xmlns:aink="http://schemas.microsoft.com/office/drawing/2016/ink" xmlns:am3d="http://schemas.microsoft.com/office/drawing/2017/model3d" xmlns:o="urn:schemas-microsoft-com:office:office" xmlns:r="http://schemas.openxmlformats.org/officeDocument/2006/relationships" xmlns:m="http://schemas.openxmlformats.org/officeDocument/2006/math" xmlns:v="urn:schemas-microsoft-com:vml" xmlns:wp14="http://schemas.microsoft.com/office/word/2010/wordprocessingDrawing" xmlns:wp="http://schemas.openxmlformats.org/drawingml/2006/wordprocessingDrawing" xmlns:w10="urn:schemas-microsoft-com:office:word" xmlns:w="http://schemas.openxmlformats.org/wordprocessingml/2006/main" xmlns:w14="http://schemas.microsoft.com/office/word/2010/wordml" xmlns:w15="http://schemas.microsoft.com/office/word/2012/wordml" xmlns:w16cex="http://schemas.microsoft.com/office/word/2018/wordml/cex" xmlns:w16cid="http://schemas.microsoft.com/office/word/2016/wordml/cid" xmlns:w16="http://schemas.microsoft.com/office/word/2018/wordml" xmlns:w16se="http://schemas.microsoft.com/office/word/2015/wordml/symex" xmlns:wpg="http://schemas.microsoft.com/office/word/2010/wordprocessingGroup" xmlns:wpi="http://schemas.microsoft.com/office/word/2010/wordprocessingInk" xmlns:wne="http://schemas.microsoft.com/office/word/2006/wordml" xmlns:wps="http://schemas.microsoft.com/office/word/2010/wordprocessingShape" mc:Ignorable="w14 w15 w16se w16cid w16 w16cex wp14">
   <w:footnote w:type="separator" w:id="-1">
     <w:p>
       <w:r>
@@ -12466,7 +9474,7 @@
 </file>
 
 <file path=word/header1.xml><?xml version="1.0" encoding="utf-8"?>
-<w:hdr xmlns:wpc="http://schemas.microsoft.com/office/word/2010/wordprocessingCanvas" xmlns:cx="http://schemas.microsoft.com/office/drawing/2014/chartex" xmlns:cx1="http://schemas.microsoft.com/office/drawing/2015/9/8/chartex" xmlns:cx2="http://schemas.microsoft.com/office/drawing/2015/10/21/chartex" xmlns:cx3="http://schemas.microsoft.com/office/drawing/2016/5/9/chartex" xmlns:cx4="http://schemas.microsoft.com/office/drawing/2016/5/10/chartex" xmlns:cx5="http://schemas.microsoft.com/office/drawing/2016/5/11/chartex" xmlns:cx6="http://schemas.microsoft.com/office/drawing/2016/5/12/chartex" xmlns:cx7="http://schemas.microsoft.com/office/drawing/2016/5/13/chartex" xmlns:cx8="http://schemas.microsoft.com/office/drawing/2016/5/14/chartex" xmlns:mc="http://schemas.openxmlformats.org/markup-compatibility/2006" xmlns:aink="http://schemas.microsoft.com/office/drawing/2016/ink" xmlns:am3d="http://schemas.microsoft.com/office/drawing/2017/model3d" xmlns:o="urn:schemas-microsoft-com:office:office" xmlns:r="http://schemas.openxmlformats.org/officeDocument/2006/relationships" xmlns:m="http://schemas.openxmlformats.org/officeDocument/2006/math" xmlns:v="urn:schemas-microsoft-com:vml" xmlns:wp14="http://schemas.microsoft.com/office/word/2010/wordprocessingDrawing" xmlns:wp="http://schemas.openxmlformats.org/drawingml/2006/wordprocessingDrawing" xmlns:w10="urn:schemas-microsoft-com:office:word" xmlns:w="http://schemas.openxmlformats.org/wordprocessingml/2006/main" xmlns:w14="http://schemas.microsoft.com/office/word/2010/wordml" xmlns:w15="http://schemas.microsoft.com/office/word/2012/wordml" xmlns:w16cex="http://schemas.microsoft.com/office/word/2018/wordml/cex" xmlns:w16cid="http://schemas.microsoft.com/office/word/2016/wordml/cid" xmlns:w16="http://schemas.microsoft.com/office/word/2018/wordml" xmlns:w16sdtdh="http://schemas.microsoft.com/office/word/2020/wordml/sdtdatahash" xmlns:w16se="http://schemas.microsoft.com/office/word/2015/wordml/symex" xmlns:wpg="http://schemas.microsoft.com/office/word/2010/wordprocessingGroup" xmlns:wpi="http://schemas.microsoft.com/office/word/2010/wordprocessingInk" xmlns:wne="http://schemas.microsoft.com/office/word/2006/wordml" xmlns:wps="http://schemas.microsoft.com/office/word/2010/wordprocessingShape" mc:Ignorable="w14 w15 w16se w16cid w16 w16cex w16sdtdh wp14">
+<w:hdr xmlns:wpc="http://schemas.microsoft.com/office/word/2010/wordprocessingCanvas" xmlns:cx="http://schemas.microsoft.com/office/drawing/2014/chartex" xmlns:cx1="http://schemas.microsoft.com/office/drawing/2015/9/8/chartex" xmlns:cx2="http://schemas.microsoft.com/office/drawing/2015/10/21/chartex" xmlns:cx3="http://schemas.microsoft.com/office/drawing/2016/5/9/chartex" xmlns:cx4="http://schemas.microsoft.com/office/drawing/2016/5/10/chartex" xmlns:cx5="http://schemas.microsoft.com/office/drawing/2016/5/11/chartex" xmlns:cx6="http://schemas.microsoft.com/office/drawing/2016/5/12/chartex" xmlns:cx7="http://schemas.microsoft.com/office/drawing/2016/5/13/chartex" xmlns:cx8="http://schemas.microsoft.com/office/drawing/2016/5/14/chartex" xmlns:mc="http://schemas.openxmlformats.org/markup-compatibility/2006" xmlns:aink="http://schemas.microsoft.com/office/drawing/2016/ink" xmlns:am3d="http://schemas.microsoft.com/office/drawing/2017/model3d" xmlns:o="urn:schemas-microsoft-com:office:office" xmlns:r="http://schemas.openxmlformats.org/officeDocument/2006/relationships" xmlns:m="http://schemas.openxmlformats.org/officeDocument/2006/math" xmlns:v="urn:schemas-microsoft-com:vml" xmlns:wp14="http://schemas.microsoft.com/o